--- a/docs/CoreJava.docx
+++ b/docs/CoreJava.docx
@@ -225,7 +225,23 @@
           <w:b/>
           <w:bCs/>
         </w:rPr>
-        <w:t>Database (MySql)</w:t>
+        <w:t>Database (</w:t>
+      </w:r>
+      <w:proofErr w:type="spellStart"/>
+      <w:r>
+        <w:rPr>
+          <w:b/>
+          <w:bCs/>
+        </w:rPr>
+        <w:t>MySql</w:t>
+      </w:r>
+      <w:proofErr w:type="spellEnd"/>
+      <w:r>
+        <w:rPr>
+          <w:b/>
+          <w:bCs/>
+        </w:rPr>
+        <w:t>)</w:t>
       </w:r>
     </w:p>
     <w:p>
@@ -328,7 +344,14 @@
       </w:pPr>
       <w:r>
         <w:tab/>
-        <w:t>Mysql Database</w:t>
+      </w:r>
+      <w:proofErr w:type="spellStart"/>
+      <w:r>
+        <w:t>Mysql</w:t>
+      </w:r>
+      <w:proofErr w:type="spellEnd"/>
+      <w:r>
+        <w:t xml:space="preserve"> Database</w:t>
       </w:r>
     </w:p>
     <w:p>
@@ -494,7 +517,15 @@
         </w:numPr>
       </w:pPr>
       <w:r>
-        <w:t>You can verify the installation file into C:\Program File\java\&lt;jdk-version-folder&gt;</w:t>
+        <w:t>You can verify the installation file into C:\Program File\java\&lt;</w:t>
+      </w:r>
+      <w:proofErr w:type="spellStart"/>
+      <w:r>
+        <w:t>jdk</w:t>
+      </w:r>
+      <w:proofErr w:type="spellEnd"/>
+      <w:r>
+        <w:t>-version-folder&gt;</w:t>
       </w:r>
     </w:p>
     <w:p>
@@ -991,6 +1022,7 @@
           <w:numId w:val="1"/>
         </w:numPr>
       </w:pPr>
+      <w:proofErr w:type="spellStart"/>
       <w:r>
         <w:rPr>
           <w:b/>
@@ -998,6 +1030,7 @@
         </w:rPr>
         <w:t>javac</w:t>
       </w:r>
+      <w:proofErr w:type="spellEnd"/>
     </w:p>
     <w:p>
       <w:pPr>
@@ -1310,7 +1343,15 @@
         </w:numPr>
       </w:pPr>
       <w:r>
-        <w:t xml:space="preserve">To Execute the java program JVM must be present inside you system.  </w:t>
+        <w:t xml:space="preserve">To Execute the java program JVM must be present inside </w:t>
+      </w:r>
+      <w:proofErr w:type="gramStart"/>
+      <w:r>
+        <w:t>you</w:t>
+      </w:r>
+      <w:proofErr w:type="gramEnd"/>
+      <w:r>
+        <w:t xml:space="preserve"> system.  </w:t>
       </w:r>
     </w:p>
     <w:p>
@@ -1360,9 +1401,11 @@
       <w:r>
         <w:t xml:space="preserve">On </w:t>
       </w:r>
+      <w:proofErr w:type="gramStart"/>
       <w:r>
         <w:t>users</w:t>
       </w:r>
+      <w:proofErr w:type="gramEnd"/>
       <w:r>
         <w:t xml:space="preserve"> system JRE must be available.</w:t>
       </w:r>
@@ -1609,7 +1652,23 @@
           <w:b/>
           <w:bCs/>
         </w:rPr>
-        <w:t>public class &lt;Class_Name&gt;</w:t>
+        <w:t>public class &lt;</w:t>
+      </w:r>
+      <w:proofErr w:type="spellStart"/>
+      <w:r>
+        <w:rPr>
+          <w:b/>
+          <w:bCs/>
+        </w:rPr>
+        <w:t>Class_Name</w:t>
+      </w:r>
+      <w:proofErr w:type="spellEnd"/>
+      <w:r>
+        <w:rPr>
+          <w:b/>
+          <w:bCs/>
+        </w:rPr>
+        <w:t>&gt;</w:t>
       </w:r>
     </w:p>
     <w:p>
@@ -1729,7 +1788,39 @@
           <w:b/>
           <w:bCs/>
         </w:rPr>
-        <w:t>public static void main(String args[])</w:t>
+        <w:t xml:space="preserve">public static void </w:t>
+      </w:r>
+      <w:proofErr w:type="gramStart"/>
+      <w:r>
+        <w:rPr>
+          <w:b/>
+          <w:bCs/>
+        </w:rPr>
+        <w:t>main(</w:t>
+      </w:r>
+      <w:proofErr w:type="gramEnd"/>
+      <w:r>
+        <w:rPr>
+          <w:b/>
+          <w:bCs/>
+        </w:rPr>
+        <w:t xml:space="preserve">String </w:t>
+      </w:r>
+      <w:proofErr w:type="spellStart"/>
+      <w:r>
+        <w:rPr>
+          <w:b/>
+          <w:bCs/>
+        </w:rPr>
+        <w:t>args</w:t>
+      </w:r>
+      <w:proofErr w:type="spellEnd"/>
+      <w:r>
+        <w:rPr>
+          <w:b/>
+          <w:bCs/>
+        </w:rPr>
+        <w:t>[])</w:t>
       </w:r>
     </w:p>
     <w:p>
@@ -1797,12 +1888,21 @@
           <w:bCs/>
         </w:rPr>
       </w:pPr>
-      <w:r>
-        <w:rPr>
-          <w:b/>
-          <w:bCs/>
-        </w:rPr>
-        <w:t>System.out.println(“Hello, Welcome to first java program”);</w:t>
+      <w:proofErr w:type="spellStart"/>
+      <w:r>
+        <w:rPr>
+          <w:b/>
+          <w:bCs/>
+        </w:rPr>
+        <w:t>System.out.println</w:t>
+      </w:r>
+      <w:proofErr w:type="spellEnd"/>
+      <w:r>
+        <w:rPr>
+          <w:b/>
+          <w:bCs/>
+        </w:rPr>
+        <w:t>(“Hello, Welcome to first java program”);</w:t>
       </w:r>
     </w:p>
     <w:p>
@@ -1920,7 +2020,23 @@
         </w:numPr>
       </w:pPr>
       <w:r>
-        <w:t>The path of the CMD must be pointing to a location where you save your java class. (to do this you can go to a folder where you save your java class, click on the address bar and type “cmd” and hit enter)</w:t>
+        <w:t>The path of the CMD must be pointing to a location where you save your java class. (</w:t>
+      </w:r>
+      <w:proofErr w:type="gramStart"/>
+      <w:r>
+        <w:t>to</w:t>
+      </w:r>
+      <w:proofErr w:type="gramEnd"/>
+      <w:r>
+        <w:t xml:space="preserve"> do this you can go to a folder where you save your java class, click on the address bar and type “</w:t>
+      </w:r>
+      <w:proofErr w:type="spellStart"/>
+      <w:r>
+        <w:t>cmd</w:t>
+      </w:r>
+      <w:proofErr w:type="spellEnd"/>
+      <w:r>
+        <w:t>” and hit enter)</w:t>
       </w:r>
     </w:p>
     <w:p>
@@ -1944,14 +2060,17 @@
           <w:bCs/>
         </w:rPr>
       </w:pPr>
+      <w:proofErr w:type="spellStart"/>
+      <w:proofErr w:type="gramStart"/>
       <w:r>
         <w:rPr>
           <w:b/>
           <w:bCs/>
           <w:highlight w:val="yellow"/>
         </w:rPr>
-        <w:t xml:space="preserve">javac </w:t>
-      </w:r>
+        <w:t>javac</w:t>
+      </w:r>
+      <w:proofErr w:type="spellEnd"/>
       <w:r>
         <w:rPr>
           <w:b/>
@@ -1966,8 +2085,17 @@
           <w:bCs/>
           <w:highlight w:val="yellow"/>
         </w:rPr>
+        <w:t xml:space="preserve"> </w:t>
+      </w:r>
+      <w:r>
+        <w:rPr>
+          <w:b/>
+          <w:bCs/>
+          <w:highlight w:val="yellow"/>
+        </w:rPr>
         <w:t>FileName.java</w:t>
       </w:r>
+      <w:proofErr w:type="gramEnd"/>
     </w:p>
     <w:p>
       <w:pPr>
@@ -2020,8 +2148,18 @@
           <w:bCs/>
           <w:highlight w:val="yellow"/>
         </w:rPr>
-        <w:t>java className</w:t>
-      </w:r>
+        <w:t xml:space="preserve">java </w:t>
+      </w:r>
+      <w:proofErr w:type="spellStart"/>
+      <w:r>
+        <w:rPr>
+          <w:b/>
+          <w:bCs/>
+          <w:highlight w:val="yellow"/>
+        </w:rPr>
+        <w:t>className</w:t>
+      </w:r>
+      <w:proofErr w:type="spellEnd"/>
     </w:p>
     <w:p>
       <w:pPr>
@@ -2145,7 +2283,15 @@
         </w:rPr>
       </w:pPr>
       <w:r>
-        <w:t>There are about 52 keyword present in java.</w:t>
+        <w:t xml:space="preserve">There are about 52 keyword </w:t>
+      </w:r>
+      <w:proofErr w:type="gramStart"/>
+      <w:r>
+        <w:t>present</w:t>
+      </w:r>
+      <w:proofErr w:type="gramEnd"/>
+      <w:r>
+        <w:t xml:space="preserve"> in java.</w:t>
       </w:r>
     </w:p>
     <w:p>
@@ -2196,7 +2342,15 @@
         <w:t xml:space="preserve"> </w:t>
       </w:r>
       <w:r>
-        <w:t>byte, double, float, boolean, char</w:t>
+        <w:t xml:space="preserve">byte, double, float, </w:t>
+      </w:r>
+      <w:proofErr w:type="spellStart"/>
+      <w:r>
+        <w:t>boolean</w:t>
+      </w:r>
+      <w:proofErr w:type="spellEnd"/>
+      <w:r>
+        <w:t>, char</w:t>
       </w:r>
       <w:r>
         <w:t>, null, true,</w:t>
@@ -2236,7 +2390,23 @@
         </w:numPr>
       </w:pPr>
       <w:r>
-        <w:t>Literal are also consider as a values. Some values are fixed by java which is also in the list of keyword.</w:t>
+        <w:t xml:space="preserve">Literal are also </w:t>
+      </w:r>
+      <w:proofErr w:type="gramStart"/>
+      <w:r>
+        <w:t>consider</w:t>
+      </w:r>
+      <w:proofErr w:type="gramEnd"/>
+      <w:r>
+        <w:t xml:space="preserve"> as a values. Some values are fixed by java which is also in the list of </w:t>
+      </w:r>
+      <w:proofErr w:type="gramStart"/>
+      <w:r>
+        <w:t>keyword</w:t>
+      </w:r>
+      <w:proofErr w:type="gramEnd"/>
+      <w:r>
+        <w:t>.</w:t>
       </w:r>
     </w:p>
     <w:p>
@@ -2403,7 +2573,15 @@
         </w:numPr>
       </w:pPr>
       <w:r>
-        <w:t>Identifier can contains alphabets, Number and symbols.</w:t>
+        <w:t xml:space="preserve">Identifier can </w:t>
+      </w:r>
+      <w:proofErr w:type="gramStart"/>
+      <w:r>
+        <w:t>contains</w:t>
+      </w:r>
+      <w:proofErr w:type="gramEnd"/>
+      <w:r>
+        <w:t xml:space="preserve"> alphabets, Number and symbols.</w:t>
       </w:r>
     </w:p>
     <w:p>
@@ -2510,7 +2688,15 @@
         </w:numPr>
       </w:pPr>
       <w:r>
-        <w:t>The name should be start with small case if it is a combination of multiple words then every word start with capital case</w:t>
+        <w:t xml:space="preserve">The name should be start with small case if it is a combination of multiple words then every word </w:t>
+      </w:r>
+      <w:proofErr w:type="gramStart"/>
+      <w:r>
+        <w:t>start</w:t>
+      </w:r>
+      <w:proofErr w:type="gramEnd"/>
+      <w:r>
+        <w:t xml:space="preserve"> with capital case</w:t>
       </w:r>
       <w:r>
         <w:t xml:space="preserve"> from the 2</w:t>
@@ -2539,11 +2725,29 @@
       <w:r>
         <w:t xml:space="preserve">Example: </w:t>
       </w:r>
-      <w:r>
-        <w:t>employeeId, studentName</w:t>
-      </w:r>
-      <w:r>
-        <w:t xml:space="preserve">, printEmployeeDetails </w:t>
+      <w:proofErr w:type="spellStart"/>
+      <w:r>
+        <w:t>employeeId</w:t>
+      </w:r>
+      <w:proofErr w:type="spellEnd"/>
+      <w:r>
+        <w:t xml:space="preserve">, </w:t>
+      </w:r>
+      <w:proofErr w:type="spellStart"/>
+      <w:r>
+        <w:t>studentName</w:t>
+      </w:r>
+      <w:proofErr w:type="spellEnd"/>
+      <w:r>
+        <w:t xml:space="preserve">, </w:t>
+      </w:r>
+      <w:proofErr w:type="spellStart"/>
+      <w:r>
+        <w:t>printEmployeeDetails</w:t>
+      </w:r>
+      <w:proofErr w:type="spellEnd"/>
+      <w:r>
+        <w:t xml:space="preserve"> </w:t>
       </w:r>
     </w:p>
     <w:p>
@@ -2585,16 +2789,29 @@
         </w:numPr>
       </w:pPr>
       <w:r>
-        <w:t>Example: Welcome, EmployeeDetails</w:t>
-      </w:r>
-      <w:r>
-        <w:t>, Admin</w:t>
+        <w:t xml:space="preserve">Example: Welcome, </w:t>
+      </w:r>
+      <w:proofErr w:type="spellStart"/>
+      <w:r>
+        <w:t>EmployeeDetails</w:t>
+      </w:r>
+      <w:proofErr w:type="spellEnd"/>
+      <w:r>
+        <w:t xml:space="preserve">, </w:t>
+      </w:r>
+      <w:proofErr w:type="spellStart"/>
+      <w:r>
+        <w:t>Admin</w:t>
       </w:r>
       <w:r>
         <w:t>Address</w:t>
       </w:r>
       <w:r>
-        <w:t>Details etc.</w:t>
+        <w:t>Details</w:t>
+      </w:r>
+      <w:proofErr w:type="spellEnd"/>
+      <w:r>
+        <w:t xml:space="preserve"> etc.</w:t>
       </w:r>
     </w:p>
     <w:p>
@@ -2679,13 +2896,23 @@
         </w:rPr>
         <w:t xml:space="preserve"> </w:t>
       </w:r>
-      <w:r>
-        <w:rPr>
-          <w:b/>
-          <w:bCs/>
-          <w:u w:val="single"/>
-        </w:rPr>
-        <w:t>DataType:</w:t>
+      <w:proofErr w:type="spellStart"/>
+      <w:r>
+        <w:rPr>
+          <w:b/>
+          <w:bCs/>
+          <w:u w:val="single"/>
+        </w:rPr>
+        <w:t>DataType</w:t>
+      </w:r>
+      <w:proofErr w:type="spellEnd"/>
+      <w:r>
+        <w:rPr>
+          <w:b/>
+          <w:bCs/>
+          <w:u w:val="single"/>
+        </w:rPr>
+        <w:t>:</w:t>
       </w:r>
     </w:p>
     <w:p>
@@ -2766,7 +2993,15 @@
         </w:numPr>
       </w:pPr>
       <w:r>
-        <w:t xml:space="preserve">Primitive data type are in </w:t>
+        <w:t xml:space="preserve">Primitive data type </w:t>
+      </w:r>
+      <w:proofErr w:type="gramStart"/>
+      <w:r>
+        <w:t>are</w:t>
+      </w:r>
+      <w:proofErr w:type="gramEnd"/>
+      <w:r>
+        <w:t xml:space="preserve"> in </w:t>
       </w:r>
       <w:r>
         <w:rPr>
@@ -2936,7 +3171,15 @@
         </w:numPr>
       </w:pPr>
       <w:r>
-        <w:t>Variables are use to store the values.</w:t>
+        <w:t xml:space="preserve">Variables are </w:t>
+      </w:r>
+      <w:proofErr w:type="spellStart"/>
+      <w:r>
+        <w:t>use</w:t>
+      </w:r>
+      <w:proofErr w:type="spellEnd"/>
+      <w:r>
+        <w:t xml:space="preserve"> to store the values.</w:t>
       </w:r>
     </w:p>
     <w:p>
@@ -2948,7 +3191,15 @@
         </w:numPr>
       </w:pPr>
       <w:r>
-        <w:t>Variables are use to display the values to the user.</w:t>
+        <w:t xml:space="preserve">Variables are </w:t>
+      </w:r>
+      <w:proofErr w:type="spellStart"/>
+      <w:r>
+        <w:t>use</w:t>
+      </w:r>
+      <w:proofErr w:type="spellEnd"/>
+      <w:r>
+        <w:t xml:space="preserve"> to display the values to the user.</w:t>
       </w:r>
     </w:p>
     <w:p>
@@ -2960,7 +3211,15 @@
         </w:numPr>
       </w:pPr>
       <w:r>
-        <w:t xml:space="preserve">Variables are used in a math expression. It will be use for other expression also such as comparison expression. </w:t>
+        <w:t xml:space="preserve">Variables are used in a math expression. It will be </w:t>
+      </w:r>
+      <w:proofErr w:type="spellStart"/>
+      <w:r>
+        <w:t>use</w:t>
+      </w:r>
+      <w:proofErr w:type="spellEnd"/>
+      <w:r>
+        <w:t xml:space="preserve"> for other expression also such as comparison expression. </w:t>
       </w:r>
     </w:p>
     <w:p>
@@ -2972,7 +3231,15 @@
         </w:numPr>
       </w:pPr>
       <w:r>
-        <w:t>Variables are use to assign a value to another variable.</w:t>
+        <w:t xml:space="preserve">Variables are </w:t>
+      </w:r>
+      <w:proofErr w:type="spellStart"/>
+      <w:r>
+        <w:t>use</w:t>
+      </w:r>
+      <w:proofErr w:type="spellEnd"/>
+      <w:r>
+        <w:t xml:space="preserve"> to assign a value to another variable.</w:t>
       </w:r>
     </w:p>
     <w:p>
@@ -2996,6 +3263,7 @@
           <w:bCs/>
         </w:rPr>
       </w:pPr>
+      <w:proofErr w:type="spellStart"/>
       <w:r>
         <w:rPr>
           <w:b/>
@@ -3003,6 +3271,7 @@
         </w:rPr>
         <w:t>DataType</w:t>
       </w:r>
+      <w:proofErr w:type="spellEnd"/>
       <w:r>
         <w:t xml:space="preserve">    </w:t>
       </w:r>
@@ -3042,7 +3311,23 @@
           <w:b/>
           <w:bCs/>
         </w:rPr>
-        <w:t>Variable-name  =  value;  // initialization of the variable</w:t>
+        <w:t>Variable-</w:t>
+      </w:r>
+      <w:proofErr w:type="gramStart"/>
+      <w:r>
+        <w:rPr>
+          <w:b/>
+          <w:bCs/>
+        </w:rPr>
+        <w:t>name  =</w:t>
+      </w:r>
+      <w:proofErr w:type="gramEnd"/>
+      <w:r>
+        <w:rPr>
+          <w:b/>
+          <w:bCs/>
+        </w:rPr>
+        <w:t xml:space="preserve">  value;  // initialization of the variable</w:t>
       </w:r>
     </w:p>
     <w:p>
@@ -3082,12 +3367,30 @@
           <w:bCs/>
         </w:rPr>
       </w:pPr>
-      <w:r>
-        <w:rPr>
-          <w:b/>
-          <w:bCs/>
-        </w:rPr>
-        <w:t>DataType  variable-name   =  value;</w:t>
+      <w:proofErr w:type="spellStart"/>
+      <w:proofErr w:type="gramStart"/>
+      <w:r>
+        <w:rPr>
+          <w:b/>
+          <w:bCs/>
+        </w:rPr>
+        <w:t>DataType</w:t>
+      </w:r>
+      <w:proofErr w:type="spellEnd"/>
+      <w:r>
+        <w:rPr>
+          <w:b/>
+          <w:bCs/>
+        </w:rPr>
+        <w:t xml:space="preserve">  variable</w:t>
+      </w:r>
+      <w:proofErr w:type="gramEnd"/>
+      <w:r>
+        <w:rPr>
+          <w:b/>
+          <w:bCs/>
+        </w:rPr>
+        <w:t>-name   =  value;</w:t>
       </w:r>
     </w:p>
     <w:p>
@@ -3287,6 +3590,7 @@
         </w:rPr>
         <w:t xml:space="preserve">    </w:t>
       </w:r>
+      <w:proofErr w:type="gramStart"/>
       <w:r>
         <w:rPr>
           <w:b/>
@@ -3301,6 +3605,7 @@
         </w:rPr>
         <w:t xml:space="preserve">  2</w:t>
       </w:r>
+      <w:proofErr w:type="gramEnd"/>
       <w:r>
         <w:rPr>
           <w:b/>
@@ -3377,12 +3682,21 @@
           <w:bCs/>
         </w:rPr>
       </w:pPr>
-      <w:r>
-        <w:rPr>
-          <w:b/>
-          <w:bCs/>
-        </w:rPr>
-        <w:t>byte :   2</w:t>
+      <w:proofErr w:type="gramStart"/>
+      <w:r>
+        <w:rPr>
+          <w:b/>
+          <w:bCs/>
+        </w:rPr>
+        <w:t>byte :</w:t>
+      </w:r>
+      <w:proofErr w:type="gramEnd"/>
+      <w:r>
+        <w:rPr>
+          <w:b/>
+          <w:bCs/>
+        </w:rPr>
+        <w:t xml:space="preserve">   2</w:t>
       </w:r>
       <w:r>
         <w:rPr>
@@ -3477,8 +3791,17 @@
           <w:bCs/>
         </w:rPr>
         <w:tab/>
-        <w:t>-128 to  127</w:t>
-      </w:r>
+        <w:t xml:space="preserve">-128 </w:t>
+      </w:r>
+      <w:proofErr w:type="gramStart"/>
+      <w:r>
+        <w:rPr>
+          <w:b/>
+          <w:bCs/>
+        </w:rPr>
+        <w:t>to  127</w:t>
+      </w:r>
+      <w:proofErr w:type="gramEnd"/>
     </w:p>
     <w:p>
       <w:pPr>
@@ -3573,7 +3896,15 @@
         </w:numPr>
       </w:pPr>
       <w:r>
-        <w:t>Example: long phoneNumber = 9988770066</w:t>
+        <w:t xml:space="preserve">Example: long </w:t>
+      </w:r>
+      <w:proofErr w:type="spellStart"/>
+      <w:r>
+        <w:t>phoneNumber</w:t>
+      </w:r>
+      <w:proofErr w:type="spellEnd"/>
+      <w:r>
+        <w:t xml:space="preserve"> = 9988770066</w:t>
       </w:r>
       <w:r>
         <w:t>L</w:t>
@@ -3632,8 +3963,13 @@
           <w:numId w:val="11"/>
         </w:numPr>
       </w:pPr>
-      <w:r>
-        <w:t>Example : float gravity = 9.8F;</w:t>
+      <w:proofErr w:type="gramStart"/>
+      <w:r>
+        <w:t>Example :</w:t>
+      </w:r>
+      <w:proofErr w:type="gramEnd"/>
+      <w:r>
+        <w:t xml:space="preserve"> float gravity = 9.8F;</w:t>
       </w:r>
     </w:p>
     <w:p>
@@ -3657,7 +3993,23 @@
         </w:numPr>
       </w:pPr>
       <w:r>
-        <w:t>You can store single character or symbol as a values. This value must be in a single quotes (‘ ’)</w:t>
+        <w:t xml:space="preserve">You can store single character or symbol as a </w:t>
+      </w:r>
+      <w:proofErr w:type="gramStart"/>
+      <w:r>
+        <w:t>values</w:t>
+      </w:r>
+      <w:proofErr w:type="gramEnd"/>
+      <w:r>
+        <w:t xml:space="preserve">. This value must be in a single quotes </w:t>
+      </w:r>
+      <w:proofErr w:type="gramStart"/>
+      <w:r>
+        <w:t>(‘ ’</w:t>
+      </w:r>
+      <w:proofErr w:type="gramEnd"/>
+      <w:r>
+        <w:t>)</w:t>
       </w:r>
     </w:p>
     <w:p>
@@ -3687,7 +4039,15 @@
         </w:numPr>
       </w:pPr>
       <w:r>
-        <w:t>Every char values can be represent as per a ASCII table.</w:t>
+        <w:t xml:space="preserve">Every char </w:t>
+      </w:r>
+      <w:proofErr w:type="gramStart"/>
+      <w:r>
+        <w:t>values</w:t>
+      </w:r>
+      <w:proofErr w:type="gramEnd"/>
+      <w:r>
+        <w:t xml:space="preserve"> can be represent as per a ASCII table.</w:t>
       </w:r>
     </w:p>
     <w:p>
@@ -3763,9 +4123,11 @@
           <w:numId w:val="11"/>
         </w:numPr>
       </w:pPr>
+      <w:proofErr w:type="spellStart"/>
       <w:r>
         <w:t>boolean</w:t>
       </w:r>
+      <w:proofErr w:type="spellEnd"/>
     </w:p>
     <w:p>
       <w:pPr>
@@ -3824,7 +4186,14 @@
       </w:r>
       <w:r>
         <w:tab/>
-        <w:t>boolean b = true;</w:t>
+      </w:r>
+      <w:proofErr w:type="spellStart"/>
+      <w:r>
+        <w:t>boolean</w:t>
+      </w:r>
+      <w:proofErr w:type="spellEnd"/>
+      <w:r>
+        <w:t xml:space="preserve"> b = true;</w:t>
       </w:r>
     </w:p>
     <w:p>
@@ -3832,8 +4201,13 @@
         <w:pStyle w:val="NoSpacing"/>
         <w:ind w:left="2160" w:firstLine="720"/>
       </w:pPr>
-      <w:r>
-        <w:t>boolean b = 1; // not allowed</w:t>
+      <w:proofErr w:type="spellStart"/>
+      <w:r>
+        <w:t>boolean</w:t>
+      </w:r>
+      <w:proofErr w:type="spellEnd"/>
+      <w:r>
+        <w:t xml:space="preserve"> b = 1; // not allowed</w:t>
       </w:r>
     </w:p>
     <w:p>
@@ -3955,7 +4329,23 @@
           <w:b/>
           <w:bCs/>
         </w:rPr>
-        <w:t>int b = a;  // Implicit casting</w:t>
+        <w:t xml:space="preserve">int b = </w:t>
+      </w:r>
+      <w:proofErr w:type="gramStart"/>
+      <w:r>
+        <w:rPr>
+          <w:b/>
+          <w:bCs/>
+        </w:rPr>
+        <w:t>a;  /</w:t>
+      </w:r>
+      <w:proofErr w:type="gramEnd"/>
+      <w:r>
+        <w:rPr>
+          <w:b/>
+          <w:bCs/>
+        </w:rPr>
+        <w:t>/ Implicit casting</w:t>
       </w:r>
       <w:r>
         <w:t xml:space="preserve"> </w:t>
@@ -4295,7 +4685,15 @@
         </w:numPr>
       </w:pPr>
       <w:r>
-        <w:t xml:space="preserve">If you do not initialized the instance variable then java will initialized it </w:t>
+        <w:t xml:space="preserve">If you do not </w:t>
+      </w:r>
+      <w:proofErr w:type="gramStart"/>
+      <w:r>
+        <w:t>initialized</w:t>
+      </w:r>
+      <w:proofErr w:type="gramEnd"/>
+      <w:r>
+        <w:t xml:space="preserve"> the instance variable then java will initialized it </w:t>
       </w:r>
       <w:r>
         <w:t xml:space="preserve">with default value </w:t>
@@ -4351,8 +4749,13 @@
           <w:numId w:val="13"/>
         </w:numPr>
       </w:pPr>
-      <w:r>
-        <w:t>This variables can be access in all the method of the class.</w:t>
+      <w:proofErr w:type="gramStart"/>
+      <w:r>
+        <w:t>This variables</w:t>
+      </w:r>
+      <w:proofErr w:type="gramEnd"/>
+      <w:r>
+        <w:t xml:space="preserve"> can be access in all the method of the class.</w:t>
       </w:r>
     </w:p>
     <w:p>
@@ -4364,7 +4767,15 @@
         </w:numPr>
       </w:pPr>
       <w:r>
-        <w:t>If you don’t initialized this variable then it will get initialize by default values at class loading</w:t>
+        <w:t xml:space="preserve">If you don’t </w:t>
+      </w:r>
+      <w:proofErr w:type="gramStart"/>
+      <w:r>
+        <w:t>initialized</w:t>
+      </w:r>
+      <w:proofErr w:type="gramEnd"/>
+      <w:r>
+        <w:t xml:space="preserve"> this variable then it will get initialize by default values at class loading</w:t>
       </w:r>
       <w:r>
         <w:t>.</w:t>
@@ -4643,12 +5054,14 @@
                 <w:tab w:val="left" w:pos="3757"/>
               </w:tabs>
             </w:pPr>
+            <w:proofErr w:type="spellStart"/>
             <w:r>
               <w:t>b</w:t>
             </w:r>
             <w:r>
               <w:t>oolean</w:t>
             </w:r>
+            <w:proofErr w:type="spellEnd"/>
           </w:p>
         </w:tc>
         <w:tc>
@@ -4928,7 +5341,15 @@
         </w:rPr>
       </w:pPr>
       <w:r>
-        <w:t xml:space="preserve">These operators always returns the Boolean values that is </w:t>
+        <w:t xml:space="preserve">These operators always </w:t>
+      </w:r>
+      <w:proofErr w:type="gramStart"/>
+      <w:r>
+        <w:t>returns</w:t>
+      </w:r>
+      <w:proofErr w:type="gramEnd"/>
+      <w:r>
+        <w:t xml:space="preserve"> the Boolean values that is </w:t>
       </w:r>
       <w:r>
         <w:rPr>
@@ -4979,7 +5400,23 @@
           <w:b/>
           <w:bCs/>
         </w:rPr>
-        <w:t>&lt;, &lt;=, &gt;, &gt;=, ==, !=</w:t>
+        <w:t>&lt;, &lt;=, &gt;, &gt;=, ==</w:t>
+      </w:r>
+      <w:proofErr w:type="gramStart"/>
+      <w:r>
+        <w:rPr>
+          <w:b/>
+          <w:bCs/>
+        </w:rPr>
+        <w:t>, !</w:t>
+      </w:r>
+      <w:proofErr w:type="gramEnd"/>
+      <w:r>
+        <w:rPr>
+          <w:b/>
+          <w:bCs/>
+        </w:rPr>
+        <w:t>=</w:t>
       </w:r>
     </w:p>
     <w:p>
@@ -5013,8 +5450,13 @@
         </w:rPr>
       </w:pPr>
       <w:r>
-        <w:t>Example: &amp;, |, !</w:t>
-      </w:r>
+        <w:t>Example: &amp;, |</w:t>
+      </w:r>
+      <w:proofErr w:type="gramStart"/>
+      <w:r>
+        <w:t>, !</w:t>
+      </w:r>
+      <w:proofErr w:type="gramEnd"/>
     </w:p>
     <w:p>
       <w:pPr>
@@ -5203,14 +5645,26 @@
         </w:rPr>
       </w:pPr>
       <w:r>
-        <w:t xml:space="preserve">Example - </w:t>
-      </w:r>
-      <w:r>
-        <w:rPr>
-          <w:b/>
-          <w:bCs/>
-        </w:rPr>
-        <w:t>?, :</w:t>
+        <w:t xml:space="preserve">Example </w:t>
+      </w:r>
+      <w:proofErr w:type="gramStart"/>
+      <w:r>
+        <w:t xml:space="preserve">- </w:t>
+      </w:r>
+      <w:r>
+        <w:rPr>
+          <w:b/>
+          <w:bCs/>
+        </w:rPr>
+        <w:t>?</w:t>
+      </w:r>
+      <w:proofErr w:type="gramEnd"/>
+      <w:r>
+        <w:rPr>
+          <w:b/>
+          <w:bCs/>
+        </w:rPr>
+        <w:t>, :</w:t>
       </w:r>
     </w:p>
     <w:p>
@@ -5223,12 +5677,21 @@
           <w:u w:val="single"/>
         </w:rPr>
       </w:pPr>
-      <w:r>
-        <w:rPr>
-          <w:b/>
-          <w:bCs/>
-        </w:rPr>
-        <w:t>Where ? is an if condition and : is an else</w:t>
+      <w:proofErr w:type="gramStart"/>
+      <w:r>
+        <w:rPr>
+          <w:b/>
+          <w:bCs/>
+        </w:rPr>
+        <w:t>Where ?</w:t>
+      </w:r>
+      <w:proofErr w:type="gramEnd"/>
+      <w:r>
+        <w:rPr>
+          <w:b/>
+          <w:bCs/>
+        </w:rPr>
+        <w:t xml:space="preserve"> is an if condition and : is an else</w:t>
       </w:r>
     </w:p>
     <w:p>
@@ -5352,7 +5815,15 @@
         </w:numPr>
       </w:pPr>
       <w:r>
-        <w:t>Comments are use to create a code level documentation.</w:t>
+        <w:t xml:space="preserve">Comments are </w:t>
+      </w:r>
+      <w:proofErr w:type="spellStart"/>
+      <w:r>
+        <w:t>use</w:t>
+      </w:r>
+      <w:proofErr w:type="spellEnd"/>
+      <w:r>
+        <w:t xml:space="preserve"> to create a code level documentation.</w:t>
       </w:r>
     </w:p>
     <w:p>
@@ -5408,7 +5879,15 @@
         </w:numPr>
       </w:pPr>
       <w:r>
-        <w:t>The commented line is not consider while execution and also it will not be a part of .class file.</w:t>
+        <w:t xml:space="preserve">The commented line is not </w:t>
+      </w:r>
+      <w:proofErr w:type="gramStart"/>
+      <w:r>
+        <w:t>consider</w:t>
+      </w:r>
+      <w:proofErr w:type="gramEnd"/>
+      <w:r>
+        <w:t xml:space="preserve"> while execution and also it will not be a part of .class file.</w:t>
       </w:r>
     </w:p>
     <w:p>
@@ -5963,7 +6442,22 @@
       </w:r>
       <w:r>
         <w:tab/>
-        <w:t>if(condition/boolean expression)</w:t>
+      </w:r>
+      <w:proofErr w:type="gramStart"/>
+      <w:r>
+        <w:t>if(</w:t>
+      </w:r>
+      <w:proofErr w:type="gramEnd"/>
+      <w:r>
+        <w:t>condition/</w:t>
+      </w:r>
+      <w:proofErr w:type="spellStart"/>
+      <w:r>
+        <w:t>boolean</w:t>
+      </w:r>
+      <w:proofErr w:type="spellEnd"/>
+      <w:r>
+        <w:t xml:space="preserve"> expression)</w:t>
       </w:r>
     </w:p>
     <w:p>
@@ -6076,7 +6570,22 @@
       </w:r>
       <w:r>
         <w:tab/>
-        <w:t>if(condition/boolean expression)</w:t>
+      </w:r>
+      <w:proofErr w:type="gramStart"/>
+      <w:r>
+        <w:t>if(</w:t>
+      </w:r>
+      <w:proofErr w:type="gramEnd"/>
+      <w:r>
+        <w:t>condition/</w:t>
+      </w:r>
+      <w:proofErr w:type="spellStart"/>
+      <w:r>
+        <w:t>boolean</w:t>
+      </w:r>
+      <w:proofErr w:type="spellEnd"/>
+      <w:r>
+        <w:t xml:space="preserve"> expression)</w:t>
       </w:r>
     </w:p>
     <w:p>
@@ -6589,7 +7098,16 @@
       </w:pPr>
       <w:r>
         <w:tab/>
-        <w:t>Your are in 1</w:t>
+      </w:r>
+      <w:proofErr w:type="spellStart"/>
+      <w:proofErr w:type="gramStart"/>
+      <w:r>
+        <w:t>Your</w:t>
+      </w:r>
+      <w:proofErr w:type="spellEnd"/>
+      <w:proofErr w:type="gramEnd"/>
+      <w:r>
+        <w:t xml:space="preserve"> are in 1</w:t>
       </w:r>
       <w:r>
         <w:rPr>
@@ -6615,7 +7133,16 @@
       </w:pPr>
       <w:r>
         <w:tab/>
-        <w:t>Your are in 2</w:t>
+      </w:r>
+      <w:proofErr w:type="spellStart"/>
+      <w:proofErr w:type="gramStart"/>
+      <w:r>
+        <w:t>Your</w:t>
+      </w:r>
+      <w:proofErr w:type="spellEnd"/>
+      <w:proofErr w:type="gramEnd"/>
+      <w:r>
+        <w:t xml:space="preserve"> are in 2</w:t>
       </w:r>
       <w:r>
         <w:rPr>
@@ -6641,7 +7168,16 @@
       </w:pPr>
       <w:r>
         <w:tab/>
-        <w:t>Your are in 3</w:t>
+      </w:r>
+      <w:proofErr w:type="spellStart"/>
+      <w:proofErr w:type="gramStart"/>
+      <w:r>
+        <w:t>Your</w:t>
+      </w:r>
+      <w:proofErr w:type="spellEnd"/>
+      <w:proofErr w:type="gramEnd"/>
+      <w:r>
+        <w:t xml:space="preserve"> are in 3</w:t>
       </w:r>
       <w:r>
         <w:rPr>
@@ -6667,7 +7203,16 @@
       </w:pPr>
       <w:r>
         <w:tab/>
-        <w:t>Your are in 4</w:t>
+      </w:r>
+      <w:proofErr w:type="spellStart"/>
+      <w:proofErr w:type="gramStart"/>
+      <w:r>
+        <w:t>Your</w:t>
+      </w:r>
+      <w:proofErr w:type="spellEnd"/>
+      <w:proofErr w:type="gramEnd"/>
+      <w:r>
+        <w:t xml:space="preserve"> are in 4</w:t>
       </w:r>
       <w:r>
         <w:rPr>
@@ -6732,7 +7277,15 @@
         </w:rPr>
       </w:pPr>
       <w:r>
-        <w:t>Switch can be use to improve the performance of the</w:t>
+        <w:t xml:space="preserve">Switch can be </w:t>
+      </w:r>
+      <w:proofErr w:type="spellStart"/>
+      <w:r>
+        <w:t>use</w:t>
+      </w:r>
+      <w:proofErr w:type="spellEnd"/>
+      <w:r>
+        <w:t xml:space="preserve"> to improve the performance of the</w:t>
       </w:r>
       <w:r>
         <w:t xml:space="preserve"> else-if </w:t>
@@ -6976,7 +7529,15 @@
         <w:t>,</w:t>
       </w:r>
       <w:r>
-        <w:t xml:space="preserve"> only byte, short, int, char, enum, </w:t>
+        <w:t xml:space="preserve"> only byte, short, int, char, </w:t>
+      </w:r>
+      <w:proofErr w:type="spellStart"/>
+      <w:r>
+        <w:t>enum</w:t>
+      </w:r>
+      <w:proofErr w:type="spellEnd"/>
+      <w:r>
+        <w:t xml:space="preserve">, </w:t>
       </w:r>
       <w:r>
         <w:t>S</w:t>
@@ -7021,7 +7582,15 @@
         </w:numPr>
       </w:pPr>
       <w:r>
-        <w:t>If Multiple cases having same execution then you can combine a cases.</w:t>
+        <w:t xml:space="preserve">If Multiple cases having same </w:t>
+      </w:r>
+      <w:proofErr w:type="gramStart"/>
+      <w:r>
+        <w:t>execution</w:t>
+      </w:r>
+      <w:proofErr w:type="gramEnd"/>
+      <w:r>
+        <w:t xml:space="preserve"> then you can combine a cases.</w:t>
       </w:r>
     </w:p>
     <w:p>
@@ -7084,7 +7653,14 @@
       </w:pPr>
       <w:r>
         <w:tab/>
-        <w:t>System.out.println("Monday");</w:t>
+      </w:r>
+      <w:proofErr w:type="spellStart"/>
+      <w:r>
+        <w:t>System.out.println</w:t>
+      </w:r>
+      <w:proofErr w:type="spellEnd"/>
+      <w:r>
+        <w:t>("Monday");</w:t>
       </w:r>
     </w:p>
     <w:p>
@@ -7279,8 +7855,13 @@
       <w:pPr>
         <w:pStyle w:val="ListParagraph"/>
       </w:pPr>
-      <w:r>
-        <w:t>while(condition/Boolean expression)</w:t>
+      <w:proofErr w:type="gramStart"/>
+      <w:r>
+        <w:t>while(</w:t>
+      </w:r>
+      <w:proofErr w:type="gramEnd"/>
+      <w:r>
+        <w:t>condition/Boolean expression)</w:t>
       </w:r>
     </w:p>
     <w:p>
@@ -7326,7 +7907,15 @@
         </w:numPr>
       </w:pPr>
       <w:r>
-        <w:t>It is a pre-condition check. That is it will execute the statements from the loop only if condition is true.</w:t>
+        <w:t xml:space="preserve">It is a pre-condition check. That </w:t>
+      </w:r>
+      <w:proofErr w:type="gramStart"/>
+      <w:r>
+        <w:t>is</w:t>
+      </w:r>
+      <w:proofErr w:type="gramEnd"/>
+      <w:r>
+        <w:t xml:space="preserve"> it will execute the statements from the loop only if condition is true.</w:t>
       </w:r>
     </w:p>
     <w:p/>
@@ -7543,8 +8132,13 @@
       <w:pPr>
         <w:pStyle w:val="ListParagraph"/>
       </w:pPr>
-      <w:r>
-        <w:t>while(condition/Boolean expression);</w:t>
+      <w:proofErr w:type="gramStart"/>
+      <w:r>
+        <w:t>while(</w:t>
+      </w:r>
+      <w:proofErr w:type="gramEnd"/>
+      <w:r>
+        <w:t>condition/Boolean expression);</w:t>
       </w:r>
     </w:p>
     <w:p>
@@ -7615,8 +8209,13 @@
         <w:pStyle w:val="NoSpacing"/>
         <w:ind w:left="720"/>
       </w:pPr>
-      <w:r>
-        <w:t>for(Declare/initialize variable ; Condition ; Increment/Decrement/statements )</w:t>
+      <w:proofErr w:type="gramStart"/>
+      <w:r>
+        <w:t>for(</w:t>
+      </w:r>
+      <w:proofErr w:type="gramEnd"/>
+      <w:r>
+        <w:t>Declare/initialize variable ; Condition ; Increment/Decrement/statements )</w:t>
       </w:r>
     </w:p>
     <w:p>
@@ -8099,8 +8698,13 @@
         <w:pStyle w:val="NoSpacing"/>
         <w:ind w:left="720"/>
       </w:pPr>
-      <w:r>
-        <w:t>for(Declare/initialize variable ; Condition ; Increment/Decrement)   // outer loop // rows</w:t>
+      <w:proofErr w:type="gramStart"/>
+      <w:r>
+        <w:t>for(</w:t>
+      </w:r>
+      <w:proofErr w:type="gramEnd"/>
+      <w:r>
+        <w:t>Declare/initialize variable ; Condition ; Increment/Decrement)   // outer loop // rows</w:t>
       </w:r>
     </w:p>
     <w:p>
@@ -8119,7 +8723,14 @@
       </w:pPr>
       <w:r>
         <w:tab/>
-        <w:t>for(Declare/initialize variable ; Condition ; Increment/Decrement) //inner loop //column</w:t>
+      </w:r>
+      <w:proofErr w:type="gramStart"/>
+      <w:r>
+        <w:t>for(</w:t>
+      </w:r>
+      <w:proofErr w:type="gramEnd"/>
+      <w:r>
+        <w:t>Declare/initialize variable ; Condition ; Increment/Decrement) //inner loop //column</w:t>
       </w:r>
     </w:p>
     <w:p>
@@ -8450,8 +9061,21 @@
         <w:pStyle w:val="NoSpacing"/>
         <w:ind w:left="720"/>
       </w:pPr>
-      <w:r>
-        <w:t>for( Variable x : collection_object)</w:t>
+      <w:proofErr w:type="gramStart"/>
+      <w:r>
+        <w:t>for( Variable</w:t>
+      </w:r>
+      <w:proofErr w:type="gramEnd"/>
+      <w:r>
+        <w:t xml:space="preserve"> x : </w:t>
+      </w:r>
+      <w:proofErr w:type="spellStart"/>
+      <w:r>
+        <w:t>collection_object</w:t>
+      </w:r>
+      <w:proofErr w:type="spellEnd"/>
+      <w:r>
+        <w:t>)</w:t>
       </w:r>
     </w:p>
     <w:p>
@@ -8548,7 +9172,15 @@
         </w:numPr>
       </w:pPr>
       <w:r>
-        <w:t>For creating an Array you must know the data type and the size of the values.</w:t>
+        <w:t xml:space="preserve">For creating an </w:t>
+      </w:r>
+      <w:proofErr w:type="gramStart"/>
+      <w:r>
+        <w:t>Array</w:t>
+      </w:r>
+      <w:proofErr w:type="gramEnd"/>
+      <w:r>
+        <w:t xml:space="preserve"> you must know the data type and the size of the values.</w:t>
       </w:r>
     </w:p>
     <w:p>
@@ -8724,7 +9356,15 @@
         </w:numPr>
       </w:pPr>
       <w:r>
-        <w:t>Using length function you can get the total number of values</w:t>
+        <w:t xml:space="preserve">Using length </w:t>
+      </w:r>
+      <w:proofErr w:type="gramStart"/>
+      <w:r>
+        <w:t>function</w:t>
+      </w:r>
+      <w:proofErr w:type="gramEnd"/>
+      <w:r>
+        <w:t xml:space="preserve"> you can get the total number of values</w:t>
       </w:r>
       <w:r>
         <w:t xml:space="preserve"> (size)</w:t>
@@ -8759,7 +9399,25 @@
           <w:b/>
           <w:bCs/>
         </w:rPr>
-        <w:t>Last index = array.length - 1</w:t>
+        <w:t xml:space="preserve">Last index = </w:t>
+      </w:r>
+      <w:proofErr w:type="spellStart"/>
+      <w:proofErr w:type="gramStart"/>
+      <w:r>
+        <w:rPr>
+          <w:b/>
+          <w:bCs/>
+        </w:rPr>
+        <w:t>array.length</w:t>
+      </w:r>
+      <w:proofErr w:type="spellEnd"/>
+      <w:proofErr w:type="gramEnd"/>
+      <w:r>
+        <w:rPr>
+          <w:b/>
+          <w:bCs/>
+        </w:rPr>
+        <w:t xml:space="preserve"> - 1</w:t>
       </w:r>
     </w:p>
     <w:p>
@@ -8803,6 +9461,7 @@
       <w:r>
         <w:tab/>
       </w:r>
+      <w:proofErr w:type="spellStart"/>
       <w:r>
         <w:rPr>
           <w:b/>
@@ -8811,6 +9470,7 @@
         </w:rPr>
         <w:t>DataType</w:t>
       </w:r>
+      <w:proofErr w:type="spellEnd"/>
       <w:r>
         <w:rPr>
           <w:b/>
@@ -8819,6 +9479,7 @@
         </w:rPr>
         <w:t xml:space="preserve"> </w:t>
       </w:r>
+      <w:proofErr w:type="gramStart"/>
       <w:r>
         <w:rPr>
           <w:b/>
@@ -8833,7 +9494,16 @@
           <w:bCs/>
           <w:highlight w:val="yellow"/>
         </w:rPr>
-        <w:t>[]</w:t>
+        <w:t>[</w:t>
+      </w:r>
+      <w:proofErr w:type="gramEnd"/>
+      <w:r>
+        <w:rPr>
+          <w:b/>
+          <w:bCs/>
+          <w:highlight w:val="yellow"/>
+        </w:rPr>
+        <w:t>]</w:t>
       </w:r>
       <w:r>
         <w:rPr>
@@ -8900,7 +9570,35 @@
           <w:bCs/>
           <w:highlight w:val="yellow"/>
         </w:rPr>
-        <w:t xml:space="preserve"> DataType[Size];</w:t>
+        <w:t xml:space="preserve"> </w:t>
+      </w:r>
+      <w:proofErr w:type="spellStart"/>
+      <w:proofErr w:type="gramStart"/>
+      <w:r>
+        <w:rPr>
+          <w:b/>
+          <w:bCs/>
+          <w:highlight w:val="yellow"/>
+        </w:rPr>
+        <w:t>DataType</w:t>
+      </w:r>
+      <w:proofErr w:type="spellEnd"/>
+      <w:r>
+        <w:rPr>
+          <w:b/>
+          <w:bCs/>
+          <w:highlight w:val="yellow"/>
+        </w:rPr>
+        <w:t>[</w:t>
+      </w:r>
+      <w:proofErr w:type="gramEnd"/>
+      <w:r>
+        <w:rPr>
+          <w:b/>
+          <w:bCs/>
+          <w:highlight w:val="yellow"/>
+        </w:rPr>
+        <w:t>Size];</w:t>
       </w:r>
       <w:r>
         <w:rPr>
@@ -9075,7 +9773,15 @@
         <w:ind w:left="720"/>
       </w:pPr>
       <w:r>
-        <w:t xml:space="preserve">double percent[]; // declaration of array </w:t>
+        <w:t xml:space="preserve">double </w:t>
+      </w:r>
+      <w:proofErr w:type="gramStart"/>
+      <w:r>
+        <w:t>percent[</w:t>
+      </w:r>
+      <w:proofErr w:type="gramEnd"/>
+      <w:r>
+        <w:t xml:space="preserve">]; // declaration of array </w:t>
       </w:r>
     </w:p>
     <w:p>
@@ -9102,7 +9808,15 @@
         <w:t>percent [</w:t>
       </w:r>
       <w:r>
-        <w:t>0] = 77.28;  // Initialization of array</w:t>
+        <w:t>0] = 77.28</w:t>
+      </w:r>
+      <w:proofErr w:type="gramStart"/>
+      <w:r>
+        <w:t>;  /</w:t>
+      </w:r>
+      <w:proofErr w:type="gramEnd"/>
+      <w:r>
+        <w:t>/ Initialization of array</w:t>
       </w:r>
     </w:p>
     <w:p>
@@ -9110,8 +9824,13 @@
         <w:pStyle w:val="NoSpacing"/>
         <w:ind w:left="720"/>
       </w:pPr>
-      <w:r>
-        <w:t>percent[1]= 88.76;</w:t>
+      <w:proofErr w:type="gramStart"/>
+      <w:r>
+        <w:t>percent[</w:t>
+      </w:r>
+      <w:proofErr w:type="gramEnd"/>
+      <w:r>
+        <w:t>1]= 88.76;</w:t>
       </w:r>
     </w:p>
     <w:p>
@@ -9135,7 +9854,15 @@
         <w:ind w:left="720"/>
       </w:pPr>
       <w:r>
-        <w:t>double percent[] = new double[6];  // declaration and instance/Object creation of array</w:t>
+        <w:t xml:space="preserve">double </w:t>
+      </w:r>
+      <w:proofErr w:type="gramStart"/>
+      <w:r>
+        <w:t>percent[</w:t>
+      </w:r>
+      <w:proofErr w:type="gramEnd"/>
+      <w:r>
+        <w:t>] = new double[6];  // declaration and instance/Object creation of array</w:t>
       </w:r>
     </w:p>
     <w:p>
@@ -9143,8 +9870,13 @@
         <w:pStyle w:val="NoSpacing"/>
         <w:ind w:left="720"/>
       </w:pPr>
-      <w:r>
-        <w:t>percent[0] = 77.28;  // Initialization of array</w:t>
+      <w:proofErr w:type="gramStart"/>
+      <w:r>
+        <w:t>percent[</w:t>
+      </w:r>
+      <w:proofErr w:type="gramEnd"/>
+      <w:r>
+        <w:t>0] = 77.28;  // Initialization of array</w:t>
       </w:r>
     </w:p>
     <w:p>
@@ -9152,8 +9884,13 @@
         <w:pStyle w:val="NoSpacing"/>
         <w:ind w:left="720"/>
       </w:pPr>
-      <w:r>
-        <w:t>percent[1]= 88.76;</w:t>
+      <w:proofErr w:type="gramStart"/>
+      <w:r>
+        <w:t>percent[</w:t>
+      </w:r>
+      <w:proofErr w:type="gramEnd"/>
+      <w:r>
+        <w:t>1]= 88.76;</w:t>
       </w:r>
     </w:p>
     <w:p>
@@ -9177,7 +9914,15 @@
         <w:ind w:left="720"/>
       </w:pPr>
       <w:r>
-        <w:t>double percent[] = new double[] {77.28, 0.0, 88.66, 56.65, 77.88, 71.12};</w:t>
+        <w:t xml:space="preserve">double </w:t>
+      </w:r>
+      <w:proofErr w:type="gramStart"/>
+      <w:r>
+        <w:t>percent[</w:t>
+      </w:r>
+      <w:proofErr w:type="gramEnd"/>
+      <w:r>
+        <w:t>] = new double[] {77.28, 0.0, 88.66, 56.65, 77.88, 71.12};</w:t>
       </w:r>
     </w:p>
     <w:p>
@@ -9200,7 +9945,15 @@
         <w:ind w:left="720"/>
       </w:pPr>
       <w:r>
-        <w:t>double percent[] = {77.28, 0.0, 88.66, 56.65, 77.88, 71.12};</w:t>
+        <w:t xml:space="preserve">double </w:t>
+      </w:r>
+      <w:proofErr w:type="gramStart"/>
+      <w:r>
+        <w:t>percent[</w:t>
+      </w:r>
+      <w:proofErr w:type="gramEnd"/>
+      <w:r>
+        <w:t>] = {77.28, 0.0, 88.66, 56.65, 77.88, 71.12};</w:t>
       </w:r>
     </w:p>
     <w:p>
@@ -9247,7 +10000,15 @@
         <w:t>nd</w:t>
       </w:r>
       <w:r>
-        <w:t xml:space="preserve"> class ,pass class or fail)</w:t>
+        <w:t xml:space="preserve"> </w:t>
+      </w:r>
+      <w:proofErr w:type="gramStart"/>
+      <w:r>
+        <w:t>class ,pass</w:t>
+      </w:r>
+      <w:proofErr w:type="gramEnd"/>
+      <w:r>
+        <w:t xml:space="preserve"> class or fail)</w:t>
       </w:r>
     </w:p>
     <w:p>
@@ -9328,12 +10089,23 @@
           <w:bCs/>
         </w:rPr>
       </w:pPr>
-      <w:r>
-        <w:rPr>
-          <w:b/>
-          <w:bCs/>
-        </w:rPr>
-        <w:t>array.lengh : return the total number of rows</w:t>
+      <w:proofErr w:type="spellStart"/>
+      <w:proofErr w:type="gramStart"/>
+      <w:r>
+        <w:rPr>
+          <w:b/>
+          <w:bCs/>
+        </w:rPr>
+        <w:t>array.lengh</w:t>
+      </w:r>
+      <w:proofErr w:type="spellEnd"/>
+      <w:proofErr w:type="gramEnd"/>
+      <w:r>
+        <w:rPr>
+          <w:b/>
+          <w:bCs/>
+        </w:rPr>
+        <w:t xml:space="preserve"> : return the total number of rows</w:t>
       </w:r>
     </w:p>
     <w:p>
@@ -9350,7 +10122,32 @@
           <w:b/>
           <w:bCs/>
         </w:rPr>
-        <w:t>array[row_index].length : return the total number of values in a row</w:t>
+        <w:t>array[</w:t>
+      </w:r>
+      <w:proofErr w:type="spellStart"/>
+      <w:r>
+        <w:rPr>
+          <w:b/>
+          <w:bCs/>
+        </w:rPr>
+        <w:t>row_index</w:t>
+      </w:r>
+      <w:proofErr w:type="spellEnd"/>
+      <w:proofErr w:type="gramStart"/>
+      <w:r>
+        <w:rPr>
+          <w:b/>
+          <w:bCs/>
+        </w:rPr>
+        <w:t>].length</w:t>
+      </w:r>
+      <w:proofErr w:type="gramEnd"/>
+      <w:r>
+        <w:rPr>
+          <w:b/>
+          <w:bCs/>
+        </w:rPr>
+        <w:t xml:space="preserve"> : return the total number of values in a row</w:t>
       </w:r>
     </w:p>
     <w:p>
@@ -9394,6 +10191,7 @@
       <w:r>
         <w:tab/>
       </w:r>
+      <w:proofErr w:type="spellStart"/>
       <w:r>
         <w:rPr>
           <w:b/>
@@ -9402,6 +10200,7 @@
         </w:rPr>
         <w:t>DataType</w:t>
       </w:r>
+      <w:proofErr w:type="spellEnd"/>
       <w:r>
         <w:rPr>
           <w:b/>
@@ -9410,6 +10209,7 @@
         </w:rPr>
         <w:t xml:space="preserve"> </w:t>
       </w:r>
+      <w:proofErr w:type="gramStart"/>
       <w:r>
         <w:rPr>
           <w:b/>
@@ -9424,7 +10224,16 @@
           <w:bCs/>
           <w:highlight w:val="yellow"/>
         </w:rPr>
-        <w:t>[][]</w:t>
+        <w:t>[</w:t>
+      </w:r>
+      <w:proofErr w:type="gramEnd"/>
+      <w:r>
+        <w:rPr>
+          <w:b/>
+          <w:bCs/>
+          <w:highlight w:val="yellow"/>
+        </w:rPr>
+        <w:t>][]</w:t>
       </w:r>
       <w:r>
         <w:rPr>
@@ -9491,14 +10300,35 @@
           <w:bCs/>
           <w:highlight w:val="yellow"/>
         </w:rPr>
-        <w:t xml:space="preserve"> DataType[</w:t>
-      </w:r>
+        <w:t xml:space="preserve"> </w:t>
+      </w:r>
+      <w:proofErr w:type="spellStart"/>
+      <w:proofErr w:type="gramStart"/>
       <w:r>
         <w:rPr>
           <w:b/>
           <w:bCs/>
           <w:highlight w:val="yellow"/>
         </w:rPr>
+        <w:t>DataType</w:t>
+      </w:r>
+      <w:proofErr w:type="spellEnd"/>
+      <w:r>
+        <w:rPr>
+          <w:b/>
+          <w:bCs/>
+          <w:highlight w:val="yellow"/>
+        </w:rPr>
+        <w:t>[</w:t>
+      </w:r>
+      <w:proofErr w:type="spellStart"/>
+      <w:proofErr w:type="gramEnd"/>
+      <w:r>
+        <w:rPr>
+          <w:b/>
+          <w:bCs/>
+          <w:highlight w:val="yellow"/>
+        </w:rPr>
         <w:t>ROW_</w:t>
       </w:r>
       <w:r>
@@ -9507,15 +10337,16 @@
           <w:bCs/>
           <w:highlight w:val="yellow"/>
         </w:rPr>
-        <w:t>Size]</w:t>
-      </w:r>
+        <w:t>Size</w:t>
+      </w:r>
+      <w:proofErr w:type="spellEnd"/>
       <w:r>
         <w:rPr>
           <w:b/>
           <w:bCs/>
           <w:highlight w:val="yellow"/>
         </w:rPr>
-        <w:t>[COLUMN_Size]</w:t>
+        <w:t>]</w:t>
       </w:r>
       <w:r>
         <w:rPr>
@@ -9523,6 +10354,32 @@
           <w:bCs/>
           <w:highlight w:val="yellow"/>
         </w:rPr>
+        <w:t>[</w:t>
+      </w:r>
+      <w:proofErr w:type="spellStart"/>
+      <w:r>
+        <w:rPr>
+          <w:b/>
+          <w:bCs/>
+          <w:highlight w:val="yellow"/>
+        </w:rPr>
+        <w:t>COLUMN_Size</w:t>
+      </w:r>
+      <w:proofErr w:type="spellEnd"/>
+      <w:r>
+        <w:rPr>
+          <w:b/>
+          <w:bCs/>
+          <w:highlight w:val="yellow"/>
+        </w:rPr>
+        <w:t>]</w:t>
+      </w:r>
+      <w:r>
+        <w:rPr>
+          <w:b/>
+          <w:bCs/>
+          <w:highlight w:val="yellow"/>
+        </w:rPr>
         <w:t>;</w:t>
       </w:r>
       <w:r>
@@ -9583,6 +10440,7 @@
         </w:rPr>
         <w:t>[</w:t>
       </w:r>
+      <w:proofErr w:type="spellStart"/>
       <w:r>
         <w:rPr>
           <w:b/>
@@ -9591,13 +10449,23 @@
         </w:rPr>
         <w:t>row_</w:t>
       </w:r>
+      <w:proofErr w:type="gramStart"/>
       <w:r>
         <w:rPr>
           <w:b/>
           <w:bCs/>
           <w:highlight w:val="yellow"/>
         </w:rPr>
-        <w:t>index]</w:t>
+        <w:t>index</w:t>
+      </w:r>
+      <w:proofErr w:type="spellEnd"/>
+      <w:r>
+        <w:rPr>
+          <w:b/>
+          <w:bCs/>
+          <w:highlight w:val="yellow"/>
+        </w:rPr>
+        <w:t>]</w:t>
       </w:r>
       <w:bookmarkEnd w:id="0"/>
       <w:r>
@@ -9608,6 +10476,8 @@
         </w:rPr>
         <w:t>[</w:t>
       </w:r>
+      <w:proofErr w:type="spellStart"/>
+      <w:proofErr w:type="gramEnd"/>
       <w:r>
         <w:rPr>
           <w:b/>
@@ -9622,7 +10492,16 @@
           <w:bCs/>
           <w:highlight w:val="yellow"/>
         </w:rPr>
-        <w:t>index] = value;</w:t>
+        <w:t>index</w:t>
+      </w:r>
+      <w:proofErr w:type="spellEnd"/>
+      <w:r>
+        <w:rPr>
+          <w:b/>
+          <w:bCs/>
+          <w:highlight w:val="yellow"/>
+        </w:rPr>
+        <w:t>] = value;</w:t>
       </w:r>
       <w:r>
         <w:rPr>
@@ -9739,7 +10618,15 @@
         <w:ind w:firstLine="720"/>
       </w:pPr>
       <w:r>
-        <w:t>double percent[][]; // declaration of variable</w:t>
+        <w:t xml:space="preserve">double </w:t>
+      </w:r>
+      <w:proofErr w:type="gramStart"/>
+      <w:r>
+        <w:t>percent[</w:t>
+      </w:r>
+      <w:proofErr w:type="gramEnd"/>
+      <w:r>
+        <w:t>][]; // declaration of variable</w:t>
       </w:r>
     </w:p>
     <w:p>
@@ -9748,7 +10635,15 @@
       </w:pPr>
       <w:r>
         <w:tab/>
-        <w:t>percent = new double[4][6]; // Instance Creation</w:t>
+        <w:t xml:space="preserve">percent = new </w:t>
+      </w:r>
+      <w:proofErr w:type="gramStart"/>
+      <w:r>
+        <w:t>double[</w:t>
+      </w:r>
+      <w:proofErr w:type="gramEnd"/>
+      <w:r>
+        <w:t>4][6]; // Instance Creation</w:t>
       </w:r>
     </w:p>
     <w:p>
@@ -9757,7 +10652,14 @@
       </w:pPr>
       <w:r>
         <w:tab/>
-        <w:t>percent[0][2] = 77.23;  // initialization  of array</w:t>
+      </w:r>
+      <w:proofErr w:type="gramStart"/>
+      <w:r>
+        <w:t>percent[</w:t>
+      </w:r>
+      <w:proofErr w:type="gramEnd"/>
+      <w:r>
+        <w:t>0][2] = 77.23;  // initialization  of array</w:t>
       </w:r>
     </w:p>
     <w:p>
@@ -9766,7 +10668,14 @@
       </w:pPr>
       <w:r>
         <w:tab/>
-        <w:t>percent[2][4] = 81.2;</w:t>
+      </w:r>
+      <w:proofErr w:type="gramStart"/>
+      <w:r>
+        <w:t>percent[</w:t>
+      </w:r>
+      <w:proofErr w:type="gramEnd"/>
+      <w:r>
+        <w:t>2][4] = 81.2;</w:t>
       </w:r>
     </w:p>
     <w:p>
@@ -9783,7 +10692,15 @@
         <w:ind w:firstLine="720"/>
       </w:pPr>
       <w:r>
-        <w:t>double percent[][] = new double[4][6]; // declaration and Instance Creation</w:t>
+        <w:t xml:space="preserve">double </w:t>
+      </w:r>
+      <w:proofErr w:type="gramStart"/>
+      <w:r>
+        <w:t>percent[</w:t>
+      </w:r>
+      <w:proofErr w:type="gramEnd"/>
+      <w:r>
+        <w:t>][] = new double[4][6]; // declaration and Instance Creation</w:t>
       </w:r>
     </w:p>
     <w:p>
@@ -9792,7 +10709,14 @@
       </w:pPr>
       <w:r>
         <w:tab/>
-        <w:t>percent[0][2] = 77.23;  // initialization  of array</w:t>
+      </w:r>
+      <w:proofErr w:type="gramStart"/>
+      <w:r>
+        <w:t>percent[</w:t>
+      </w:r>
+      <w:proofErr w:type="gramEnd"/>
+      <w:r>
+        <w:t>0][2] = 77.23;  // initialization  of array</w:t>
       </w:r>
     </w:p>
     <w:p>
@@ -9801,7 +10725,14 @@
       </w:pPr>
       <w:r>
         <w:tab/>
-        <w:t>percent[2][4] = 81.2;</w:t>
+      </w:r>
+      <w:proofErr w:type="gramStart"/>
+      <w:r>
+        <w:t>percent[</w:t>
+      </w:r>
+      <w:proofErr w:type="gramEnd"/>
+      <w:r>
+        <w:t>2][4] = 81.2;</w:t>
       </w:r>
     </w:p>
     <w:p>
@@ -9823,7 +10754,15 @@
       </w:pPr>
       <w:r>
         <w:tab/>
-        <w:t xml:space="preserve">double percent[][] = new double[][] { </w:t>
+        <w:t xml:space="preserve">double </w:t>
+      </w:r>
+      <w:proofErr w:type="gramStart"/>
+      <w:r>
+        <w:t>percent[</w:t>
+      </w:r>
+      <w:proofErr w:type="gramEnd"/>
+      <w:r>
+        <w:t xml:space="preserve">][] = new double[][] { </w:t>
       </w:r>
       <w:r>
         <w:tab/>
@@ -9880,7 +10819,15 @@
         <w:ind w:firstLine="720"/>
       </w:pPr>
       <w:r>
-        <w:t xml:space="preserve">double percent[][] = { </w:t>
+        <w:t xml:space="preserve">double </w:t>
+      </w:r>
+      <w:proofErr w:type="gramStart"/>
+      <w:r>
+        <w:t>percent[</w:t>
+      </w:r>
+      <w:proofErr w:type="gramEnd"/>
+      <w:r>
+        <w:t xml:space="preserve">][] = { </w:t>
       </w:r>
       <w:r>
         <w:tab/>
@@ -9975,7 +10922,15 @@
         <w:t>nd</w:t>
       </w:r>
       <w:r>
-        <w:t xml:space="preserve"> class ,pass class or fail)</w:t>
+        <w:t xml:space="preserve"> </w:t>
+      </w:r>
+      <w:proofErr w:type="gramStart"/>
+      <w:r>
+        <w:t>class ,pass</w:t>
+      </w:r>
+      <w:proofErr w:type="gramEnd"/>
+      <w:r>
+        <w:t xml:space="preserve"> class or fail)</w:t>
       </w:r>
     </w:p>
     <w:p>
@@ -10021,7 +10976,15 @@
         </w:numPr>
       </w:pPr>
       <w:r>
-        <w:t>In this type of array you can have a different number of columns in a row.</w:t>
+        <w:t xml:space="preserve">In this type of </w:t>
+      </w:r>
+      <w:proofErr w:type="gramStart"/>
+      <w:r>
+        <w:t>array</w:t>
+      </w:r>
+      <w:proofErr w:type="gramEnd"/>
+      <w:r>
+        <w:t xml:space="preserve"> you can have a different number of columns in a row.</w:t>
       </w:r>
     </w:p>
     <w:p>
@@ -10060,7 +11023,15 @@
         <w:ind w:left="720"/>
       </w:pPr>
       <w:r>
-        <w:t>int marks[][] = {</w:t>
+        <w:t xml:space="preserve">int </w:t>
+      </w:r>
+      <w:proofErr w:type="gramStart"/>
+      <w:r>
+        <w:t>marks[</w:t>
+      </w:r>
+      <w:proofErr w:type="gramEnd"/>
+      <w:r>
+        <w:t>][] = {</w:t>
       </w:r>
     </w:p>
     <w:p>
@@ -10523,8 +11494,13 @@
       <w:r>
         <w:t xml:space="preserve">Main Method is called by Java/JVM when you execute a java program. To execute a custom </w:t>
       </w:r>
-      <w:r>
-        <w:t xml:space="preserve">method </w:t>
+      <w:proofErr w:type="gramStart"/>
+      <w:r>
+        <w:t>method</w:t>
+      </w:r>
+      <w:proofErr w:type="gramEnd"/>
+      <w:r>
+        <w:t xml:space="preserve"> </w:t>
       </w:r>
       <w:r>
         <w:t>you have to call it manually using a class Object.</w:t>
@@ -10603,7 +11579,15 @@
         </w:numPr>
       </w:pPr>
       <w:r>
-        <w:t>The methods which is provided by language/framework.</w:t>
+        <w:t xml:space="preserve">The methods which </w:t>
+      </w:r>
+      <w:proofErr w:type="gramStart"/>
+      <w:r>
+        <w:t>is</w:t>
+      </w:r>
+      <w:proofErr w:type="gramEnd"/>
+      <w:r>
+        <w:t xml:space="preserve"> provided by language/framework.</w:t>
       </w:r>
     </w:p>
     <w:p>
@@ -10780,7 +11764,15 @@
         </w:rPr>
       </w:pPr>
       <w:r>
-        <w:t>Using Object we can access the properties (variables and methods) of class.</w:t>
+        <w:t xml:space="preserve">Using </w:t>
+      </w:r>
+      <w:proofErr w:type="gramStart"/>
+      <w:r>
+        <w:t>Object</w:t>
+      </w:r>
+      <w:proofErr w:type="gramEnd"/>
+      <w:r>
+        <w:t xml:space="preserve"> we can access the properties (variables and methods) of class.</w:t>
       </w:r>
     </w:p>
     <w:p>
@@ -11015,7 +12007,15 @@
         </w:numPr>
       </w:pPr>
       <w:r>
-        <w:t>There are main 2 types of memory</w:t>
+        <w:t xml:space="preserve">There </w:t>
+      </w:r>
+      <w:proofErr w:type="gramStart"/>
+      <w:r>
+        <w:t>are</w:t>
+      </w:r>
+      <w:proofErr w:type="gramEnd"/>
+      <w:r>
+        <w:t xml:space="preserve"> main 2 types of memory</w:t>
       </w:r>
     </w:p>
     <w:p>
@@ -11063,7 +12063,15 @@
         </w:numPr>
       </w:pPr>
       <w:r>
-        <w:t>It is based on LIFO (Last In First Out) concept.</w:t>
+        <w:t xml:space="preserve">It is based on LIFO (Last </w:t>
+      </w:r>
+      <w:proofErr w:type="gramStart"/>
+      <w:r>
+        <w:t>In</w:t>
+      </w:r>
+      <w:proofErr w:type="gramEnd"/>
+      <w:r>
+        <w:t xml:space="preserve"> First Out) concept.</w:t>
       </w:r>
     </w:p>
     <w:p>
@@ -11132,15 +12140,44 @@
         <w:pStyle w:val="NoSpacing"/>
       </w:pPr>
       <w:r>
-        <w:t xml:space="preserve">Create class Employee which has id, salary, yearExp and gender (char) as instance variable, create a method printEmpDetails() which display the information for the Employee. </w:t>
-      </w:r>
-    </w:p>
-    <w:p>
-      <w:pPr>
-        <w:pStyle w:val="NoSpacing"/>
-      </w:pPr>
-      <w:r>
-        <w:t>Create a another class with main method in which you will create 3 employees (3 objects of employee) set the values for them and print their details.</w:t>
+        <w:t xml:space="preserve">Create class Employee which has id, salary, </w:t>
+      </w:r>
+      <w:proofErr w:type="spellStart"/>
+      <w:r>
+        <w:t>yearExp</w:t>
+      </w:r>
+      <w:proofErr w:type="spellEnd"/>
+      <w:r>
+        <w:t xml:space="preserve"> and gender (char) as instance variable, create a method </w:t>
+      </w:r>
+      <w:proofErr w:type="spellStart"/>
+      <w:proofErr w:type="gramStart"/>
+      <w:r>
+        <w:t>printEmpDetails</w:t>
+      </w:r>
+      <w:proofErr w:type="spellEnd"/>
+      <w:r>
+        <w:t>(</w:t>
+      </w:r>
+      <w:proofErr w:type="gramEnd"/>
+      <w:r>
+        <w:t xml:space="preserve">) which display the information for the Employee. </w:t>
+      </w:r>
+    </w:p>
+    <w:p>
+      <w:pPr>
+        <w:pStyle w:val="NoSpacing"/>
+      </w:pPr>
+      <w:r>
+        <w:t xml:space="preserve">Create </w:t>
+      </w:r>
+      <w:proofErr w:type="gramStart"/>
+      <w:r>
+        <w:t>a another</w:t>
+      </w:r>
+      <w:proofErr w:type="gramEnd"/>
+      <w:r>
+        <w:t xml:space="preserve"> class with main method in which you will create 3 employees (3 objects of employee) set the values for them and print their details.</w:t>
       </w:r>
     </w:p>
     <w:p>
@@ -11198,7 +12235,15 @@
         </w:numPr>
       </w:pPr>
       <w:r>
-        <w:t xml:space="preserve">String is an array of character. (combination of multiple characters) </w:t>
+        <w:t>String is an array of character. (</w:t>
+      </w:r>
+      <w:proofErr w:type="gramStart"/>
+      <w:r>
+        <w:t>combination</w:t>
+      </w:r>
+      <w:proofErr w:type="gramEnd"/>
+      <w:r>
+        <w:t xml:space="preserve"> of multiple characters) </w:t>
       </w:r>
     </w:p>
     <w:p>
@@ -11248,9 +12293,11 @@
           <w:numId w:val="35"/>
         </w:numPr>
       </w:pPr>
+      <w:proofErr w:type="spellStart"/>
       <w:r>
         <w:t>StringBuffer</w:t>
       </w:r>
+      <w:proofErr w:type="spellEnd"/>
       <w:r>
         <w:t xml:space="preserve"> class</w:t>
       </w:r>
@@ -11349,7 +12396,25 @@
           <w:b/>
           <w:bCs/>
         </w:rPr>
-        <w:t xml:space="preserve"> java.lang package</w:t>
+        <w:t xml:space="preserve"> </w:t>
+      </w:r>
+      <w:proofErr w:type="spellStart"/>
+      <w:proofErr w:type="gramStart"/>
+      <w:r>
+        <w:rPr>
+          <w:b/>
+          <w:bCs/>
+        </w:rPr>
+        <w:t>java.lang</w:t>
+      </w:r>
+      <w:proofErr w:type="spellEnd"/>
+      <w:proofErr w:type="gramEnd"/>
+      <w:r>
+        <w:rPr>
+          <w:b/>
+          <w:bCs/>
+        </w:rPr>
+        <w:t xml:space="preserve"> package</w:t>
       </w:r>
       <w:r>
         <w:t xml:space="preserve">. </w:t>
@@ -11408,7 +12473,15 @@
         </w:numPr>
       </w:pPr>
       <w:r>
-        <w:t>In String the value internally store in the form for index and values format (array format).</w:t>
+        <w:t xml:space="preserve">In String the value internally </w:t>
+      </w:r>
+      <w:proofErr w:type="gramStart"/>
+      <w:r>
+        <w:t>store</w:t>
+      </w:r>
+      <w:proofErr w:type="gramEnd"/>
+      <w:r>
+        <w:t xml:space="preserve"> in the form for index and values format (array format).</w:t>
       </w:r>
     </w:p>
     <w:p>
@@ -11420,7 +12493,23 @@
         </w:numPr>
       </w:pPr>
       <w:r>
-        <w:t>To use a String you have to create object of String class. Object creation can be achieve by 2 ways.</w:t>
+        <w:t xml:space="preserve">To use a </w:t>
+      </w:r>
+      <w:proofErr w:type="gramStart"/>
+      <w:r>
+        <w:t>String</w:t>
+      </w:r>
+      <w:proofErr w:type="gramEnd"/>
+      <w:r>
+        <w:t xml:space="preserve"> you have to create object of String class. Object creation can be </w:t>
+      </w:r>
+      <w:proofErr w:type="gramStart"/>
+      <w:r>
+        <w:t>achieve</w:t>
+      </w:r>
+      <w:proofErr w:type="gramEnd"/>
+      <w:r>
+        <w:t xml:space="preserve"> by 2 ways.</w:t>
       </w:r>
     </w:p>
     <w:p>
@@ -11580,10 +12669,10 @@
             <v:path o:extrusionok="f" gradientshapeok="t" o:connecttype="rect"/>
             <o:lock v:ext="edit" aspectratio="t"/>
           </v:shapetype>
-          <v:shape id="_x0000_i1025" type="#_x0000_t75" style="width:209.6pt;height:71.65pt" o:ole="">
+          <v:shape id="_x0000_i1025" type="#_x0000_t75" style="width:209.35pt;height:71.65pt" o:ole="">
             <v:imagedata r:id="rId24" o:title=""/>
           </v:shape>
-          <o:OLEObject Type="Embed" ProgID="PBrush" ShapeID="_x0000_i1025" DrawAspect="Content" ObjectID="_1727245030" r:id="rId25"/>
+          <o:OLEObject Type="Embed" ProgID="PBrush" ShapeID="_x0000_i1025" DrawAspect="Content" ObjectID="_1727331602" r:id="rId25"/>
         </w:object>
       </w:r>
     </w:p>
@@ -11627,7 +12716,15 @@
         </w:numPr>
       </w:pPr>
       <w:r>
-        <w:t>While storing any values inside SCP it will first check of the same value is present or not. If same value is present then no new object will be created of it instead it will returns a same object.</w:t>
+        <w:t xml:space="preserve">While storing any values inside SCP it will first check of the same value is present or not. If same value is present then no new object will be created of it instead it will </w:t>
+      </w:r>
+      <w:proofErr w:type="gramStart"/>
+      <w:r>
+        <w:t>returns</w:t>
+      </w:r>
+      <w:proofErr w:type="gramEnd"/>
+      <w:r>
+        <w:t xml:space="preserve"> a same object.</w:t>
       </w:r>
     </w:p>
     <w:p>
@@ -11777,7 +12874,17 @@
         </w:rPr>
       </w:pPr>
       <w:r>
-        <w:t>StringBuilder is a final class which is present inside java.lang package.</w:t>
+        <w:t xml:space="preserve">StringBuilder is a final class which is present inside </w:t>
+      </w:r>
+      <w:proofErr w:type="spellStart"/>
+      <w:proofErr w:type="gramStart"/>
+      <w:r>
+        <w:t>java.lang</w:t>
+      </w:r>
+      <w:proofErr w:type="spellEnd"/>
+      <w:proofErr w:type="gramEnd"/>
+      <w:r>
+        <w:t xml:space="preserve"> package.</w:t>
       </w:r>
     </w:p>
     <w:p>
@@ -11887,6 +12994,7 @@
           <w:u w:val="single"/>
         </w:rPr>
       </w:pPr>
+      <w:proofErr w:type="spellStart"/>
       <w:r>
         <w:rPr>
           <w:b/>
@@ -11895,6 +13003,7 @@
         </w:rPr>
         <w:t>StringBuffer</w:t>
       </w:r>
+      <w:proofErr w:type="spellEnd"/>
     </w:p>
     <w:p>
       <w:pPr>
@@ -11926,8 +13035,13 @@
           <w:u w:val="single"/>
         </w:rPr>
       </w:pPr>
-      <w:r>
-        <w:t>StringBuffer is a build-in class</w:t>
+      <w:proofErr w:type="spellStart"/>
+      <w:r>
+        <w:t>StringBuffer</w:t>
+      </w:r>
+      <w:proofErr w:type="spellEnd"/>
+      <w:r>
+        <w:t xml:space="preserve"> is a build-in class</w:t>
       </w:r>
     </w:p>
     <w:p>
@@ -11943,8 +13057,23 @@
           <w:u w:val="single"/>
         </w:rPr>
       </w:pPr>
-      <w:r>
-        <w:t>StringBuffer is a final class which is present inside java.lang package.</w:t>
+      <w:proofErr w:type="spellStart"/>
+      <w:r>
+        <w:t>StringBuffer</w:t>
+      </w:r>
+      <w:proofErr w:type="spellEnd"/>
+      <w:r>
+        <w:t xml:space="preserve"> is a final class which is present inside </w:t>
+      </w:r>
+      <w:proofErr w:type="spellStart"/>
+      <w:proofErr w:type="gramStart"/>
+      <w:r>
+        <w:t>java.lang</w:t>
+      </w:r>
+      <w:proofErr w:type="spellEnd"/>
+      <w:proofErr w:type="gramEnd"/>
+      <w:r>
+        <w:t xml:space="preserve"> package.</w:t>
       </w:r>
     </w:p>
     <w:p>
@@ -11960,8 +13089,21 @@
           <w:u w:val="single"/>
         </w:rPr>
       </w:pPr>
-      <w:r>
-        <w:t xml:space="preserve">StringBuffer object is mutable. That is if you made any changes inside the string value from the StringBuffer then it will update the original value. </w:t>
+      <w:proofErr w:type="spellStart"/>
+      <w:r>
+        <w:t>StringBuffer</w:t>
+      </w:r>
+      <w:proofErr w:type="spellEnd"/>
+      <w:r>
+        <w:t xml:space="preserve"> object is mutable. That is if you made any changes inside the string value from the </w:t>
+      </w:r>
+      <w:proofErr w:type="spellStart"/>
+      <w:r>
+        <w:t>StringBuffer</w:t>
+      </w:r>
+      <w:proofErr w:type="spellEnd"/>
+      <w:r>
+        <w:t xml:space="preserve"> then it will update the original value. </w:t>
       </w:r>
     </w:p>
     <w:p>
@@ -11978,7 +13120,15 @@
         </w:rPr>
       </w:pPr>
       <w:r>
-        <w:t>In StringBuffer no SCP concept applicable.</w:t>
+        <w:t xml:space="preserve">In </w:t>
+      </w:r>
+      <w:proofErr w:type="spellStart"/>
+      <w:r>
+        <w:t>StringBuffer</w:t>
+      </w:r>
+      <w:proofErr w:type="spellEnd"/>
+      <w:r>
+        <w:t xml:space="preserve"> no SCP concept applicable.</w:t>
       </w:r>
     </w:p>
     <w:p>
@@ -11995,7 +13145,15 @@
         </w:rPr>
       </w:pPr>
       <w:r>
-        <w:t>You can use StringBuffer and its functionality by creating an Object of class.</w:t>
+        <w:t xml:space="preserve">You can use </w:t>
+      </w:r>
+      <w:proofErr w:type="spellStart"/>
+      <w:r>
+        <w:t>StringBuffer</w:t>
+      </w:r>
+      <w:proofErr w:type="spellEnd"/>
+      <w:r>
+        <w:t xml:space="preserve"> and its functionality by creating an Object of class.</w:t>
       </w:r>
     </w:p>
     <w:p>
@@ -12012,7 +13170,15 @@
         </w:rPr>
       </w:pPr>
       <w:r>
-        <w:t>All the methods of the StringBuffer are synchronized.</w:t>
+        <w:t xml:space="preserve">All the methods of the </w:t>
+      </w:r>
+      <w:proofErr w:type="spellStart"/>
+      <w:r>
+        <w:t>StringBuffer</w:t>
+      </w:r>
+      <w:proofErr w:type="spellEnd"/>
+      <w:r>
+        <w:t xml:space="preserve"> are synchronized.</w:t>
       </w:r>
     </w:p>
     <w:p>
@@ -12029,7 +13195,15 @@
         </w:rPr>
       </w:pPr>
       <w:r>
-        <w:t>The Object of StringBuffer is thread safe.</w:t>
+        <w:t xml:space="preserve">The Object of </w:t>
+      </w:r>
+      <w:proofErr w:type="spellStart"/>
+      <w:r>
+        <w:t>StringBuffer</w:t>
+      </w:r>
+      <w:proofErr w:type="spellEnd"/>
+      <w:r>
+        <w:t xml:space="preserve"> is thread safe.</w:t>
       </w:r>
     </w:p>
     <w:p>
@@ -12079,8 +13253,21 @@
           <w:u w:val="single"/>
         </w:rPr>
       </w:pPr>
-      <w:r>
-        <w:t>StringBuffer object = new StringBuffer(“Value”);</w:t>
+      <w:proofErr w:type="spellStart"/>
+      <w:r>
+        <w:t>StringBuffer</w:t>
+      </w:r>
+      <w:proofErr w:type="spellEnd"/>
+      <w:r>
+        <w:t xml:space="preserve"> object = new </w:t>
+      </w:r>
+      <w:proofErr w:type="spellStart"/>
+      <w:r>
+        <w:t>StringBuffer</w:t>
+      </w:r>
+      <w:proofErr w:type="spellEnd"/>
+      <w:r>
+        <w:t>(“Value”);</w:t>
       </w:r>
     </w:p>
     <w:p>
@@ -12201,7 +13388,15 @@
         </w:numPr>
       </w:pPr>
       <w:r>
-        <w:t xml:space="preserve">You can pass a multiple values which must be separated by space. </w:t>
+        <w:t xml:space="preserve">You can pass </w:t>
+      </w:r>
+      <w:proofErr w:type="gramStart"/>
+      <w:r>
+        <w:t>a multiple values</w:t>
+      </w:r>
+      <w:proofErr w:type="gramEnd"/>
+      <w:r>
+        <w:t xml:space="preserve"> which must be separated by space. </w:t>
       </w:r>
     </w:p>
     <w:p>
@@ -12213,7 +13408,15 @@
         </w:numPr>
       </w:pPr>
       <w:r>
-        <w:t>User can provide a values from command line (CMD) while executing a java program</w:t>
+        <w:t xml:space="preserve">User can provide a </w:t>
+      </w:r>
+      <w:proofErr w:type="gramStart"/>
+      <w:r>
+        <w:t>values</w:t>
+      </w:r>
+      <w:proofErr w:type="gramEnd"/>
+      <w:r>
+        <w:t xml:space="preserve"> from command line (CMD) while executing a java program</w:t>
       </w:r>
     </w:p>
     <w:p>
@@ -12302,12 +13505,23 @@
       <w:r>
         <w:t xml:space="preserve">This class is present inside </w:t>
       </w:r>
-      <w:r>
-        <w:rPr>
-          <w:b/>
-          <w:bCs/>
-        </w:rPr>
-        <w:t>java.util package</w:t>
+      <w:proofErr w:type="spellStart"/>
+      <w:proofErr w:type="gramStart"/>
+      <w:r>
+        <w:rPr>
+          <w:b/>
+          <w:bCs/>
+        </w:rPr>
+        <w:t>java.util</w:t>
+      </w:r>
+      <w:proofErr w:type="spellEnd"/>
+      <w:proofErr w:type="gramEnd"/>
+      <w:r>
+        <w:rPr>
+          <w:b/>
+          <w:bCs/>
+        </w:rPr>
+        <w:t xml:space="preserve"> package</w:t>
       </w:r>
       <w:r>
         <w:t xml:space="preserve"> </w:t>
@@ -12322,7 +13536,15 @@
         </w:numPr>
       </w:pPr>
       <w:r>
-        <w:t>Using this class you can accept the values from user using console, file or String.</w:t>
+        <w:t xml:space="preserve">Using this </w:t>
+      </w:r>
+      <w:proofErr w:type="gramStart"/>
+      <w:r>
+        <w:t>class</w:t>
+      </w:r>
+      <w:proofErr w:type="gramEnd"/>
+      <w:r>
+        <w:t xml:space="preserve"> you can accept the values from user using console, file or String.</w:t>
       </w:r>
     </w:p>
     <w:p>
@@ -12334,14 +13556,31 @@
         </w:numPr>
       </w:pPr>
       <w:r>
-        <w:t xml:space="preserve">To use scanner class you have to create an object and you can use the </w:t>
-      </w:r>
-      <w:r>
-        <w:rPr>
-          <w:b/>
-          <w:bCs/>
-        </w:rPr>
-        <w:t>nextXXX methods</w:t>
+        <w:t xml:space="preserve">To use scanner </w:t>
+      </w:r>
+      <w:proofErr w:type="gramStart"/>
+      <w:r>
+        <w:t>class</w:t>
+      </w:r>
+      <w:proofErr w:type="gramEnd"/>
+      <w:r>
+        <w:t xml:space="preserve"> you have to create an object and you can use the </w:t>
+      </w:r>
+      <w:proofErr w:type="spellStart"/>
+      <w:r>
+        <w:rPr>
+          <w:b/>
+          <w:bCs/>
+        </w:rPr>
+        <w:t>nextXXX</w:t>
+      </w:r>
+      <w:proofErr w:type="spellEnd"/>
+      <w:r>
+        <w:rPr>
+          <w:b/>
+          <w:bCs/>
+        </w:rPr>
+        <w:t xml:space="preserve"> methods</w:t>
       </w:r>
       <w:r>
         <w:t xml:space="preserve"> to accept the values.</w:t>
@@ -12559,7 +13798,15 @@
         </w:numPr>
       </w:pPr>
       <w:r>
-        <w:t>Select a “Java”  option from list and click on “Open” button</w:t>
+        <w:t>Select a “</w:t>
+      </w:r>
+      <w:proofErr w:type="gramStart"/>
+      <w:r>
+        <w:t>Java”  option</w:t>
+      </w:r>
+      <w:proofErr w:type="gramEnd"/>
+      <w:r>
+        <w:t xml:space="preserve"> from list and click on “Open” button</w:t>
       </w:r>
     </w:p>
     <w:p>
@@ -12716,7 +13963,15 @@
         </w:numPr>
       </w:pPr>
       <w:r>
-        <w:t>One object can be behaves in a multiple form</w:t>
+        <w:t xml:space="preserve">One object can be </w:t>
+      </w:r>
+      <w:proofErr w:type="gramStart"/>
+      <w:r>
+        <w:t>behaves</w:t>
+      </w:r>
+      <w:proofErr w:type="gramEnd"/>
+      <w:r>
+        <w:t xml:space="preserve"> in a multiple form</w:t>
       </w:r>
       <w:r>
         <w:t>.</w:t>
@@ -12904,7 +14159,15 @@
         </w:numPr>
       </w:pPr>
       <w:r>
-        <w:t>Setter methods are use to set the value.</w:t>
+        <w:t xml:space="preserve">Setter methods are </w:t>
+      </w:r>
+      <w:proofErr w:type="spellStart"/>
+      <w:r>
+        <w:t>use</w:t>
+      </w:r>
+      <w:proofErr w:type="spellEnd"/>
+      <w:r>
+        <w:t xml:space="preserve"> to set the value.</w:t>
       </w:r>
     </w:p>
     <w:p>
@@ -12961,7 +14224,15 @@
         </w:numPr>
       </w:pPr>
       <w:r>
-        <w:t>Getter methods are use to get the values</w:t>
+        <w:t xml:space="preserve">Getter methods are </w:t>
+      </w:r>
+      <w:proofErr w:type="spellStart"/>
+      <w:r>
+        <w:t>use</w:t>
+      </w:r>
+      <w:proofErr w:type="spellEnd"/>
+      <w:r>
+        <w:t xml:space="preserve"> to get the values</w:t>
       </w:r>
     </w:p>
     <w:p>
@@ -13123,7 +14394,15 @@
         </w:numPr>
       </w:pPr>
       <w:r>
-        <w:t xml:space="preserve">In OOPs there are total 5 types inheritance, but java support only 3 types directly and another 2 types can be achieve in java directly </w:t>
+        <w:t xml:space="preserve">In OOPs there are total 5 types inheritance, but java support only 3 types directly and another 2 types can be </w:t>
+      </w:r>
+      <w:proofErr w:type="gramStart"/>
+      <w:r>
+        <w:t>achieve</w:t>
+      </w:r>
+      <w:proofErr w:type="gramEnd"/>
+      <w:r>
+        <w:t xml:space="preserve"> in java directly </w:t>
       </w:r>
       <w:r>
         <w:t>b</w:t>
@@ -13254,9 +14533,11 @@
       <w:r>
         <w:t xml:space="preserve"> if both the parent has similar property then there can be ambiguity (Confusion) while accessing this property and due to this both type of inheritance </w:t>
       </w:r>
+      <w:proofErr w:type="gramStart"/>
       <w:r>
         <w:t>are</w:t>
       </w:r>
+      <w:proofErr w:type="gramEnd"/>
       <w:r>
         <w:t xml:space="preserve"> not allowed in java. </w:t>
       </w:r>
@@ -13374,7 +14655,21 @@
         <w:rPr>
           <w:color w:val="00B050"/>
         </w:rPr>
-        <w:t>new Child()</w:t>
+        <w:t xml:space="preserve">new </w:t>
+      </w:r>
+      <w:proofErr w:type="gramStart"/>
+      <w:r>
+        <w:rPr>
+          <w:color w:val="00B050"/>
+        </w:rPr>
+        <w:t>Child(</w:t>
+      </w:r>
+      <w:proofErr w:type="gramEnd"/>
+      <w:r>
+        <w:rPr>
+          <w:color w:val="00B050"/>
+        </w:rPr>
+        <w:t>)</w:t>
       </w:r>
       <w:r>
         <w:t>;</w:t>
@@ -13458,7 +14753,17 @@
         </w:numPr>
       </w:pPr>
       <w:r>
-        <w:t>In a object class the common functionalities are written and provided in every class.</w:t>
+        <w:t xml:space="preserve">In </w:t>
+      </w:r>
+      <w:proofErr w:type="spellStart"/>
+      <w:proofErr w:type="gramStart"/>
+      <w:r>
+        <w:t>a</w:t>
+      </w:r>
+      <w:proofErr w:type="spellEnd"/>
+      <w:proofErr w:type="gramEnd"/>
+      <w:r>
+        <w:t xml:space="preserve"> object class the common functionalities are written and provided in every class.</w:t>
       </w:r>
     </w:p>
     <w:p>
@@ -13481,11 +14786,29 @@
           <w:numId w:val="45"/>
         </w:numPr>
       </w:pPr>
-      <w:r>
-        <w:t>toString()</w:t>
-      </w:r>
-      <w:r>
-        <w:t xml:space="preserve"> : it gets called when you print the object directly and it will return the ClassName@HashCode as a output</w:t>
+      <w:proofErr w:type="spellStart"/>
+      <w:proofErr w:type="gramStart"/>
+      <w:r>
+        <w:t>toString</w:t>
+      </w:r>
+      <w:proofErr w:type="spellEnd"/>
+      <w:r>
+        <w:t>(</w:t>
+      </w:r>
+      <w:proofErr w:type="gramEnd"/>
+      <w:r>
+        <w:t>)</w:t>
+      </w:r>
+      <w:r>
+        <w:t xml:space="preserve"> : it gets called when you print the object directly and it will return the </w:t>
+      </w:r>
+      <w:proofErr w:type="spellStart"/>
+      <w:r>
+        <w:t>ClassName@HashCode</w:t>
+      </w:r>
+      <w:proofErr w:type="spellEnd"/>
+      <w:r>
+        <w:t xml:space="preserve"> as a output</w:t>
       </w:r>
     </w:p>
     <w:p>
@@ -13496,8 +14819,18 @@
           <w:numId w:val="45"/>
         </w:numPr>
       </w:pPr>
-      <w:r>
-        <w:t>hashCode()</w:t>
+      <w:proofErr w:type="spellStart"/>
+      <w:proofErr w:type="gramStart"/>
+      <w:r>
+        <w:t>hashCode</w:t>
+      </w:r>
+      <w:proofErr w:type="spellEnd"/>
+      <w:r>
+        <w:t>(</w:t>
+      </w:r>
+      <w:proofErr w:type="gramEnd"/>
+      <w:r>
+        <w:t>)</w:t>
       </w:r>
       <w:r>
         <w:t>: It return the proxy memory location of the object.</w:t>
@@ -13511,8 +14844,13 @@
           <w:numId w:val="45"/>
         </w:numPr>
       </w:pPr>
-      <w:r>
-        <w:t>equals()</w:t>
+      <w:proofErr w:type="gramStart"/>
+      <w:r>
+        <w:t>equals(</w:t>
+      </w:r>
+      <w:proofErr w:type="gramEnd"/>
+      <w:r>
+        <w:t>)</w:t>
       </w:r>
       <w:r>
         <w:t>: it is use to compare 2 object.</w:t>
@@ -13526,8 +14864,18 @@
           <w:numId w:val="45"/>
         </w:numPr>
       </w:pPr>
-      <w:r>
-        <w:t>getClass()</w:t>
+      <w:proofErr w:type="spellStart"/>
+      <w:proofErr w:type="gramStart"/>
+      <w:r>
+        <w:t>getClass</w:t>
+      </w:r>
+      <w:proofErr w:type="spellEnd"/>
+      <w:r>
+        <w:t>(</w:t>
+      </w:r>
+      <w:proofErr w:type="gramEnd"/>
+      <w:r>
+        <w:t>)</w:t>
       </w:r>
       <w:r>
         <w:t>: To get the Object Class</w:t>
@@ -13541,8 +14889,13 @@
           <w:numId w:val="45"/>
         </w:numPr>
       </w:pPr>
-      <w:r>
-        <w:t>finalized()</w:t>
+      <w:proofErr w:type="gramStart"/>
+      <w:r>
+        <w:t>finalized(</w:t>
+      </w:r>
+      <w:proofErr w:type="gramEnd"/>
+      <w:r>
+        <w:t>)</w:t>
       </w:r>
       <w:r>
         <w:t>: gets called before the object of the class is going to deleted</w:t>
@@ -13556,8 +14909,13 @@
           <w:numId w:val="45"/>
         </w:numPr>
       </w:pPr>
-      <w:r>
-        <w:t>wait(), wait(int), wait(int, long)</w:t>
+      <w:proofErr w:type="gramStart"/>
+      <w:r>
+        <w:t>wait(</w:t>
+      </w:r>
+      <w:proofErr w:type="gramEnd"/>
+      <w:r>
+        <w:t>), wait(int), wait(int, long)</w:t>
       </w:r>
     </w:p>
     <w:p>
@@ -13568,8 +14926,13 @@
           <w:numId w:val="45"/>
         </w:numPr>
       </w:pPr>
-      <w:r>
-        <w:t>notify()</w:t>
+      <w:proofErr w:type="gramStart"/>
+      <w:r>
+        <w:t>notify(</w:t>
+      </w:r>
+      <w:proofErr w:type="gramEnd"/>
+      <w:r>
+        <w:t>)</w:t>
       </w:r>
     </w:p>
     <w:p>
@@ -13580,8 +14943,18 @@
           <w:numId w:val="45"/>
         </w:numPr>
       </w:pPr>
-      <w:r>
-        <w:t>notifyAll()</w:t>
+      <w:proofErr w:type="spellStart"/>
+      <w:proofErr w:type="gramStart"/>
+      <w:r>
+        <w:t>notifyAll</w:t>
+      </w:r>
+      <w:proofErr w:type="spellEnd"/>
+      <w:r>
+        <w:t>(</w:t>
+      </w:r>
+      <w:proofErr w:type="gramEnd"/>
+      <w:r>
+        <w:t>)</w:t>
       </w:r>
     </w:p>
     <w:p>
@@ -13636,7 +15009,15 @@
         <w:pStyle w:val="NoSpacing"/>
       </w:pPr>
       <w:r>
-        <w:t>Which type are not-supported in java and Why?</w:t>
+        <w:t xml:space="preserve">Which type are not-supported in java and </w:t>
+      </w:r>
+      <w:proofErr w:type="gramStart"/>
+      <w:r>
+        <w:t>Why</w:t>
+      </w:r>
+      <w:proofErr w:type="gramEnd"/>
+      <w:r>
+        <w:t>?</w:t>
       </w:r>
     </w:p>
     <w:p>
@@ -13807,7 +15188,15 @@
         <w:t>Constructor can be create with any access modifier</w:t>
       </w:r>
       <w:r>
-        <w:t xml:space="preserve"> (public, private , protected and default)</w:t>
+        <w:t xml:space="preserve"> (public, </w:t>
+      </w:r>
+      <w:proofErr w:type="gramStart"/>
+      <w:r>
+        <w:t>private ,</w:t>
+      </w:r>
+      <w:proofErr w:type="gramEnd"/>
+      <w:r>
+        <w:t xml:space="preserve"> protected and default)</w:t>
       </w:r>
       <w:r>
         <w:t>.</w:t>
@@ -13864,7 +15253,15 @@
         </w:rPr>
       </w:pPr>
       <w:r>
-        <w:t>There can be multiple constructor in a class. every constructor must be created with a different parameter.</w:t>
+        <w:t xml:space="preserve">There can be multiple </w:t>
+      </w:r>
+      <w:proofErr w:type="gramStart"/>
+      <w:r>
+        <w:t>constructor</w:t>
+      </w:r>
+      <w:proofErr w:type="gramEnd"/>
+      <w:r>
+        <w:t xml:space="preserve"> in a class. every constructor must be created with a different parameter.</w:t>
       </w:r>
       <w:r>
         <w:t xml:space="preserve"> This is also known as constructor overloading.</w:t>
@@ -14047,7 +15444,15 @@
         <w:t xml:space="preserve"> parameterized constructor</w:t>
       </w:r>
       <w:r>
-        <w:t xml:space="preserve"> using  a super keyword.</w:t>
+        <w:t xml:space="preserve"> </w:t>
+      </w:r>
+      <w:proofErr w:type="gramStart"/>
+      <w:r>
+        <w:t>using  a</w:t>
+      </w:r>
+      <w:proofErr w:type="gramEnd"/>
+      <w:r>
+        <w:t xml:space="preserve"> super keyword.</w:t>
       </w:r>
     </w:p>
     <w:p>
@@ -14066,7 +15471,23 @@
           <w:b/>
           <w:bCs/>
         </w:rPr>
-        <w:t>has super()</w:t>
+        <w:t xml:space="preserve">has </w:t>
+      </w:r>
+      <w:proofErr w:type="gramStart"/>
+      <w:r>
+        <w:rPr>
+          <w:b/>
+          <w:bCs/>
+        </w:rPr>
+        <w:t>super(</w:t>
+      </w:r>
+      <w:proofErr w:type="gramEnd"/>
+      <w:r>
+        <w:rPr>
+          <w:b/>
+          <w:bCs/>
+        </w:rPr>
+        <w:t>)</w:t>
       </w:r>
       <w:r>
         <w:t xml:space="preserve"> as a first line by default.</w:t>
@@ -14162,7 +15583,13 @@
         </w:rPr>
       </w:pPr>
       <w:r>
-        <w:t>Static propertied are loaded at the earliest stage while class loading and before the Object/Heap memory creation.</w:t>
+        <w:t>Static propertie</w:t>
+      </w:r>
+      <w:r>
+        <w:t>s</w:t>
+      </w:r>
+      <w:r>
+        <w:t xml:space="preserve"> are loaded at the earliest stage while class loading and before the Object/Heap memory creation.</w:t>
       </w:r>
     </w:p>
     <w:p>
@@ -14196,9 +15623,6 @@
           <w:ilvl w:val="1"/>
           <w:numId w:val="47"/>
         </w:numPr>
-        <w:rPr>
-          <w:u w:val="single"/>
-        </w:rPr>
       </w:pPr>
       <w:r>
         <w:t>You cannot use super and this keyword into a static method.</w:t>
@@ -14208,29 +15632,387 @@
       </w:r>
     </w:p>
     <w:p>
-      <w:pPr>
-        <w:pStyle w:val="NoSpacing"/>
-      </w:pPr>
-    </w:p>
-    <w:p>
-      <w:pPr>
-        <w:pStyle w:val="NoSpacing"/>
-      </w:pPr>
-    </w:p>
-    <w:p>
-      <w:pPr>
-        <w:pStyle w:val="NoSpacing"/>
-      </w:pPr>
-    </w:p>
-    <w:p>
-      <w:pPr>
-        <w:pStyle w:val="NoSpacing"/>
-      </w:pPr>
-    </w:p>
-    <w:p>
-      <w:pPr>
-        <w:pStyle w:val="NoSpacing"/>
-      </w:pPr>
+      <w:r>
+        <w:br w:type="page"/>
+      </w:r>
+    </w:p>
+    <w:p>
+      <w:pPr>
+        <w:pStyle w:val="NoSpacing"/>
+        <w:numPr>
+          <w:ilvl w:val="0"/>
+          <w:numId w:val="47"/>
+        </w:numPr>
+        <w:rPr>
+          <w:u w:val="single"/>
+        </w:rPr>
+      </w:pPr>
+      <w:r>
+        <w:rPr>
+          <w:u w:val="single"/>
+        </w:rPr>
+        <w:lastRenderedPageBreak/>
+        <w:t>Final Keyword</w:t>
+      </w:r>
+    </w:p>
+    <w:p>
+      <w:pPr>
+        <w:pStyle w:val="NoSpacing"/>
+        <w:numPr>
+          <w:ilvl w:val="1"/>
+          <w:numId w:val="47"/>
+        </w:numPr>
+      </w:pPr>
+      <w:r>
+        <w:t xml:space="preserve">Is use to </w:t>
+      </w:r>
+      <w:r>
+        <w:t>create a constant.</w:t>
+      </w:r>
+      <w:r>
+        <w:t xml:space="preserve"> Constant means the fix values/implementation</w:t>
+      </w:r>
+      <w:r>
+        <w:t xml:space="preserve"> </w:t>
+      </w:r>
+    </w:p>
+    <w:p>
+      <w:pPr>
+        <w:pStyle w:val="NoSpacing"/>
+        <w:numPr>
+          <w:ilvl w:val="1"/>
+          <w:numId w:val="47"/>
+        </w:numPr>
+      </w:pPr>
+      <w:r>
+        <w:t>You can use final keyword for class, method or variable.</w:t>
+      </w:r>
+    </w:p>
+    <w:p>
+      <w:pPr>
+        <w:pStyle w:val="NoSpacing"/>
+        <w:numPr>
+          <w:ilvl w:val="1"/>
+          <w:numId w:val="47"/>
+        </w:numPr>
+      </w:pPr>
+      <w:r>
+        <w:t>Final Variable</w:t>
+      </w:r>
+    </w:p>
+    <w:p>
+      <w:pPr>
+        <w:pStyle w:val="NoSpacing"/>
+        <w:numPr>
+          <w:ilvl w:val="2"/>
+          <w:numId w:val="47"/>
+        </w:numPr>
+      </w:pPr>
+      <w:r>
+        <w:t xml:space="preserve">The value of the variable is fixed and no one can </w:t>
+      </w:r>
+      <w:proofErr w:type="gramStart"/>
+      <w:r>
+        <w:t>changes</w:t>
+      </w:r>
+      <w:proofErr w:type="gramEnd"/>
+      <w:r>
+        <w:t xml:space="preserve"> the value of final variable once it is assign.</w:t>
+      </w:r>
+    </w:p>
+    <w:p>
+      <w:pPr>
+        <w:pStyle w:val="NoSpacing"/>
+        <w:numPr>
+          <w:ilvl w:val="1"/>
+          <w:numId w:val="47"/>
+        </w:numPr>
+      </w:pPr>
+      <w:r>
+        <w:t>Final Method</w:t>
+      </w:r>
+    </w:p>
+    <w:p>
+      <w:pPr>
+        <w:pStyle w:val="NoSpacing"/>
+        <w:numPr>
+          <w:ilvl w:val="2"/>
+          <w:numId w:val="47"/>
+        </w:numPr>
+      </w:pPr>
+      <w:r>
+        <w:t>The Implementation</w:t>
+      </w:r>
+      <w:r>
+        <w:t>/logic</w:t>
+      </w:r>
+      <w:r>
+        <w:t xml:space="preserve"> of the method is fixed and no one can </w:t>
+      </w:r>
+      <w:proofErr w:type="gramStart"/>
+      <w:r>
+        <w:t>changed</w:t>
+      </w:r>
+      <w:proofErr w:type="gramEnd"/>
+      <w:r>
+        <w:t xml:space="preserve"> the method implementation by overriding the method.</w:t>
+      </w:r>
+    </w:p>
+    <w:p>
+      <w:pPr>
+        <w:pStyle w:val="NoSpacing"/>
+        <w:numPr>
+          <w:ilvl w:val="1"/>
+          <w:numId w:val="47"/>
+        </w:numPr>
+      </w:pPr>
+      <w:r>
+        <w:t>Final Class</w:t>
+      </w:r>
+    </w:p>
+    <w:p>
+      <w:pPr>
+        <w:pStyle w:val="NoSpacing"/>
+        <w:numPr>
+          <w:ilvl w:val="2"/>
+          <w:numId w:val="47"/>
+        </w:numPr>
+      </w:pPr>
+      <w:r>
+        <w:t xml:space="preserve">Final class cannot be </w:t>
+      </w:r>
+      <w:proofErr w:type="gramStart"/>
+      <w:r>
+        <w:t>inherit</w:t>
+      </w:r>
+      <w:proofErr w:type="gramEnd"/>
+      <w:r>
+        <w:t xml:space="preserve"> (Use as a parent).</w:t>
+      </w:r>
+      <w:r>
+        <w:t xml:space="preserve"> Can create Object of final only inheritance is restricted.</w:t>
+      </w:r>
+    </w:p>
+    <w:p>
+      <w:pPr>
+        <w:pStyle w:val="NoSpacing"/>
+      </w:pPr>
+    </w:p>
+    <w:p>
+      <w:pPr>
+        <w:pStyle w:val="NoSpacing"/>
+      </w:pPr>
+    </w:p>
+    <w:p>
+      <w:pPr>
+        <w:pStyle w:val="NoSpacing"/>
+      </w:pPr>
+    </w:p>
+    <w:p>
+      <w:pPr>
+        <w:pStyle w:val="NoSpacing"/>
+        <w:rPr>
+          <w:b/>
+          <w:bCs/>
+          <w:u w:val="single"/>
+        </w:rPr>
+      </w:pPr>
+      <w:r>
+        <w:rPr>
+          <w:b/>
+          <w:bCs/>
+          <w:u w:val="single"/>
+        </w:rPr>
+        <w:t xml:space="preserve">Package, Import and Access Modifier </w:t>
+      </w:r>
+    </w:p>
+    <w:p>
+      <w:pPr>
+        <w:pStyle w:val="NoSpacing"/>
+        <w:numPr>
+          <w:ilvl w:val="0"/>
+          <w:numId w:val="48"/>
+        </w:numPr>
+      </w:pPr>
+      <w:r>
+        <w:t xml:space="preserve">Package </w:t>
+      </w:r>
+    </w:p>
+    <w:p>
+      <w:pPr>
+        <w:pStyle w:val="NoSpacing"/>
+        <w:numPr>
+          <w:ilvl w:val="1"/>
+          <w:numId w:val="48"/>
+        </w:numPr>
+      </w:pPr>
+      <w:r>
+        <w:t>Package is a group of java classes which is having similar functionality.</w:t>
+      </w:r>
+    </w:p>
+    <w:p>
+      <w:pPr>
+        <w:pStyle w:val="NoSpacing"/>
+        <w:numPr>
+          <w:ilvl w:val="1"/>
+          <w:numId w:val="48"/>
+        </w:numPr>
+      </w:pPr>
+      <w:r>
+        <w:t>You can consider package as a folder in the file system.</w:t>
+      </w:r>
+    </w:p>
+    <w:p>
+      <w:pPr>
+        <w:pStyle w:val="NoSpacing"/>
+        <w:numPr>
+          <w:ilvl w:val="1"/>
+          <w:numId w:val="48"/>
+        </w:numPr>
+      </w:pPr>
+      <w:r>
+        <w:t xml:space="preserve">Create a package </w:t>
+      </w:r>
+    </w:p>
+    <w:p>
+      <w:pPr>
+        <w:pStyle w:val="NoSpacing"/>
+        <w:numPr>
+          <w:ilvl w:val="2"/>
+          <w:numId w:val="48"/>
+        </w:numPr>
+      </w:pPr>
+      <w:r>
+        <w:t xml:space="preserve">To create a </w:t>
+      </w:r>
+      <w:proofErr w:type="gramStart"/>
+      <w:r>
+        <w:t>package</w:t>
+      </w:r>
+      <w:proofErr w:type="gramEnd"/>
+      <w:r>
+        <w:t xml:space="preserve"> you have to use </w:t>
+      </w:r>
+      <w:r>
+        <w:rPr>
+          <w:b/>
+          <w:bCs/>
+        </w:rPr>
+        <w:t>package</w:t>
+      </w:r>
+      <w:r>
+        <w:rPr>
+          <w:b/>
+          <w:bCs/>
+        </w:rPr>
+        <w:t xml:space="preserve"> </w:t>
+      </w:r>
+      <w:r>
+        <w:t>keyword</w:t>
+      </w:r>
+      <w:r>
+        <w:t>.</w:t>
+      </w:r>
+    </w:p>
+    <w:p>
+      <w:pPr>
+        <w:pStyle w:val="NoSpacing"/>
+        <w:numPr>
+          <w:ilvl w:val="2"/>
+          <w:numId w:val="48"/>
+        </w:numPr>
+      </w:pPr>
+      <w:r>
+        <w:t>Package statement must be a first statement in a java file.</w:t>
+      </w:r>
+    </w:p>
+    <w:p>
+      <w:pPr>
+        <w:pStyle w:val="NoSpacing"/>
+        <w:numPr>
+          <w:ilvl w:val="2"/>
+          <w:numId w:val="48"/>
+        </w:numPr>
+      </w:pPr>
+      <w:r>
+        <w:t>There can be only one package statement in a file.</w:t>
+      </w:r>
+    </w:p>
+    <w:p>
+      <w:pPr>
+        <w:pStyle w:val="NoSpacing"/>
+        <w:numPr>
+          <w:ilvl w:val="2"/>
+          <w:numId w:val="48"/>
+        </w:numPr>
+      </w:pPr>
+      <w:r>
+        <w:t>Package statement must be present outside any class.</w:t>
+      </w:r>
+    </w:p>
+    <w:p>
+      <w:pPr>
+        <w:pStyle w:val="NoSpacing"/>
+        <w:numPr>
+          <w:ilvl w:val="2"/>
+          <w:numId w:val="48"/>
+        </w:numPr>
+      </w:pPr>
+      <w:r>
+        <w:t>Package statement in a java file is applicable for all the class in a file.</w:t>
+      </w:r>
+    </w:p>
+    <w:p>
+      <w:pPr>
+        <w:pStyle w:val="NoSpacing"/>
+        <w:numPr>
+          <w:ilvl w:val="2"/>
+          <w:numId w:val="48"/>
+        </w:numPr>
+      </w:pPr>
+      <w:r>
+        <w:t>You can also create nested packages.</w:t>
+      </w:r>
+    </w:p>
+    <w:p>
+      <w:pPr>
+        <w:pStyle w:val="NoSpacing"/>
+        <w:numPr>
+          <w:ilvl w:val="2"/>
+          <w:numId w:val="48"/>
+        </w:numPr>
+      </w:pPr>
+      <w:r>
+        <w:t>Syntax:</w:t>
+      </w:r>
+    </w:p>
+    <w:p>
+      <w:pPr>
+        <w:pStyle w:val="NoSpacing"/>
+        <w:ind w:left="2160"/>
+      </w:pPr>
+      <w:r>
+        <w:t xml:space="preserve">package </w:t>
+      </w:r>
+      <w:proofErr w:type="spellStart"/>
+      <w:proofErr w:type="gramStart"/>
+      <w:r>
+        <w:t>pack</w:t>
+      </w:r>
+      <w:r>
+        <w:t>age</w:t>
+      </w:r>
+      <w:r>
+        <w:t>Name.packageName</w:t>
+      </w:r>
+      <w:proofErr w:type="spellEnd"/>
+      <w:r>
+        <w:t>..</w:t>
+      </w:r>
+      <w:proofErr w:type="gramEnd"/>
+      <w:r>
+        <w:t>;</w:t>
+      </w:r>
     </w:p>
     <w:sectPr>
       <w:pgSz w:w="12240" w:h="15840"/>
@@ -14426,6 +16208,95 @@
     </w:lvl>
   </w:abstractNum>
   <w:abstractNum w:abstractNumId="2" w15:restartNumberingAfterBreak="0">
+    <w:nsid w:val="04667055"/>
+    <w:multiLevelType w:val="hybridMultilevel"/>
+    <w:tmpl w:val="815E881A"/>
+    <w:lvl w:ilvl="0" w:tplc="0409000F">
+      <w:start w:val="1"/>
+      <w:numFmt w:val="decimal"/>
+      <w:lvlText w:val="%1."/>
+      <w:lvlJc w:val="left"/>
+      <w:pPr>
+        <w:ind w:left="720" w:hanging="360"/>
+      </w:pPr>
+      <w:rPr>
+        <w:rFonts w:hint="default"/>
+      </w:rPr>
+    </w:lvl>
+    <w:lvl w:ilvl="1" w:tplc="04090019">
+      <w:start w:val="1"/>
+      <w:numFmt w:val="lowerLetter"/>
+      <w:lvlText w:val="%2."/>
+      <w:lvlJc w:val="left"/>
+      <w:pPr>
+        <w:ind w:left="1440" w:hanging="360"/>
+      </w:pPr>
+    </w:lvl>
+    <w:lvl w:ilvl="2" w:tplc="0409001B">
+      <w:start w:val="1"/>
+      <w:numFmt w:val="lowerRoman"/>
+      <w:lvlText w:val="%3."/>
+      <w:lvlJc w:val="right"/>
+      <w:pPr>
+        <w:ind w:left="2160" w:hanging="180"/>
+      </w:pPr>
+    </w:lvl>
+    <w:lvl w:ilvl="3" w:tplc="0409000F" w:tentative="1">
+      <w:start w:val="1"/>
+      <w:numFmt w:val="decimal"/>
+      <w:lvlText w:val="%4."/>
+      <w:lvlJc w:val="left"/>
+      <w:pPr>
+        <w:ind w:left="2880" w:hanging="360"/>
+      </w:pPr>
+    </w:lvl>
+    <w:lvl w:ilvl="4" w:tplc="04090019" w:tentative="1">
+      <w:start w:val="1"/>
+      <w:numFmt w:val="lowerLetter"/>
+      <w:lvlText w:val="%5."/>
+      <w:lvlJc w:val="left"/>
+      <w:pPr>
+        <w:ind w:left="3600" w:hanging="360"/>
+      </w:pPr>
+    </w:lvl>
+    <w:lvl w:ilvl="5" w:tplc="0409001B" w:tentative="1">
+      <w:start w:val="1"/>
+      <w:numFmt w:val="lowerRoman"/>
+      <w:lvlText w:val="%6."/>
+      <w:lvlJc w:val="right"/>
+      <w:pPr>
+        <w:ind w:left="4320" w:hanging="180"/>
+      </w:pPr>
+    </w:lvl>
+    <w:lvl w:ilvl="6" w:tplc="0409000F" w:tentative="1">
+      <w:start w:val="1"/>
+      <w:numFmt w:val="decimal"/>
+      <w:lvlText w:val="%7."/>
+      <w:lvlJc w:val="left"/>
+      <w:pPr>
+        <w:ind w:left="5040" w:hanging="360"/>
+      </w:pPr>
+    </w:lvl>
+    <w:lvl w:ilvl="7" w:tplc="04090019" w:tentative="1">
+      <w:start w:val="1"/>
+      <w:numFmt w:val="lowerLetter"/>
+      <w:lvlText w:val="%8."/>
+      <w:lvlJc w:val="left"/>
+      <w:pPr>
+        <w:ind w:left="5760" w:hanging="360"/>
+      </w:pPr>
+    </w:lvl>
+    <w:lvl w:ilvl="8" w:tplc="0409001B" w:tentative="1">
+      <w:start w:val="1"/>
+      <w:numFmt w:val="lowerRoman"/>
+      <w:lvlText w:val="%9."/>
+      <w:lvlJc w:val="right"/>
+      <w:pPr>
+        <w:ind w:left="6480" w:hanging="180"/>
+      </w:pPr>
+    </w:lvl>
+  </w:abstractNum>
+  <w:abstractNum w:abstractNumId="3" w15:restartNumberingAfterBreak="0">
     <w:nsid w:val="05F77DD1"/>
     <w:multiLevelType w:val="hybridMultilevel"/>
     <w:tmpl w:val="58BEEA60"/>
@@ -14514,7 +16385,7 @@
       </w:pPr>
     </w:lvl>
   </w:abstractNum>
-  <w:abstractNum w:abstractNumId="3" w15:restartNumberingAfterBreak="0">
+  <w:abstractNum w:abstractNumId="4" w15:restartNumberingAfterBreak="0">
     <w:nsid w:val="08A43B50"/>
     <w:multiLevelType w:val="hybridMultilevel"/>
     <w:tmpl w:val="6A5E05CE"/>
@@ -14603,7 +16474,7 @@
       </w:pPr>
     </w:lvl>
   </w:abstractNum>
-  <w:abstractNum w:abstractNumId="4" w15:restartNumberingAfterBreak="0">
+  <w:abstractNum w:abstractNumId="5" w15:restartNumberingAfterBreak="0">
     <w:nsid w:val="090651C6"/>
     <w:multiLevelType w:val="hybridMultilevel"/>
     <w:tmpl w:val="CD40947C"/>
@@ -14692,7 +16563,7 @@
       </w:pPr>
     </w:lvl>
   </w:abstractNum>
-  <w:abstractNum w:abstractNumId="5" w15:restartNumberingAfterBreak="0">
+  <w:abstractNum w:abstractNumId="6" w15:restartNumberingAfterBreak="0">
     <w:nsid w:val="13D756CB"/>
     <w:multiLevelType w:val="hybridMultilevel"/>
     <w:tmpl w:val="E910CBE4"/>
@@ -14783,7 +16654,7 @@
       </w:pPr>
     </w:lvl>
   </w:abstractNum>
-  <w:abstractNum w:abstractNumId="6" w15:restartNumberingAfterBreak="0">
+  <w:abstractNum w:abstractNumId="7" w15:restartNumberingAfterBreak="0">
     <w:nsid w:val="19284C11"/>
     <w:multiLevelType w:val="hybridMultilevel"/>
     <w:tmpl w:val="C67633B4"/>
@@ -14874,7 +16745,7 @@
       </w:pPr>
     </w:lvl>
   </w:abstractNum>
-  <w:abstractNum w:abstractNumId="7" w15:restartNumberingAfterBreak="0">
+  <w:abstractNum w:abstractNumId="8" w15:restartNumberingAfterBreak="0">
     <w:nsid w:val="19823E16"/>
     <w:multiLevelType w:val="hybridMultilevel"/>
     <w:tmpl w:val="1CB21C4E"/>
@@ -14963,7 +16834,7 @@
       </w:pPr>
     </w:lvl>
   </w:abstractNum>
-  <w:abstractNum w:abstractNumId="8" w15:restartNumberingAfterBreak="0">
+  <w:abstractNum w:abstractNumId="9" w15:restartNumberingAfterBreak="0">
     <w:nsid w:val="19E9479C"/>
     <w:multiLevelType w:val="hybridMultilevel"/>
     <w:tmpl w:val="84F2DEBC"/>
@@ -15052,7 +16923,7 @@
       </w:pPr>
     </w:lvl>
   </w:abstractNum>
-  <w:abstractNum w:abstractNumId="9" w15:restartNumberingAfterBreak="0">
+  <w:abstractNum w:abstractNumId="10" w15:restartNumberingAfterBreak="0">
     <w:nsid w:val="1D9F24EE"/>
     <w:multiLevelType w:val="hybridMultilevel"/>
     <w:tmpl w:val="5C80FFBE"/>
@@ -15141,7 +17012,7 @@
       </w:pPr>
     </w:lvl>
   </w:abstractNum>
-  <w:abstractNum w:abstractNumId="10" w15:restartNumberingAfterBreak="0">
+  <w:abstractNum w:abstractNumId="11" w15:restartNumberingAfterBreak="0">
     <w:nsid w:val="1E5858C6"/>
     <w:multiLevelType w:val="hybridMultilevel"/>
     <w:tmpl w:val="016CD97C"/>
@@ -15230,7 +17101,7 @@
       </w:pPr>
     </w:lvl>
   </w:abstractNum>
-  <w:abstractNum w:abstractNumId="11" w15:restartNumberingAfterBreak="0">
+  <w:abstractNum w:abstractNumId="12" w15:restartNumberingAfterBreak="0">
     <w:nsid w:val="1EC367BA"/>
     <w:multiLevelType w:val="hybridMultilevel"/>
     <w:tmpl w:val="1C68028C"/>
@@ -15319,7 +17190,7 @@
       </w:pPr>
     </w:lvl>
   </w:abstractNum>
-  <w:abstractNum w:abstractNumId="12" w15:restartNumberingAfterBreak="0">
+  <w:abstractNum w:abstractNumId="13" w15:restartNumberingAfterBreak="0">
     <w:nsid w:val="1F9F3C21"/>
     <w:multiLevelType w:val="hybridMultilevel"/>
     <w:tmpl w:val="3CF888E0"/>
@@ -15410,7 +17281,7 @@
       </w:pPr>
     </w:lvl>
   </w:abstractNum>
-  <w:abstractNum w:abstractNumId="13" w15:restartNumberingAfterBreak="0">
+  <w:abstractNum w:abstractNumId="14" w15:restartNumberingAfterBreak="0">
     <w:nsid w:val="25526EDD"/>
     <w:multiLevelType w:val="hybridMultilevel"/>
     <w:tmpl w:val="98489688"/>
@@ -15501,7 +17372,7 @@
       </w:pPr>
     </w:lvl>
   </w:abstractNum>
-  <w:abstractNum w:abstractNumId="14" w15:restartNumberingAfterBreak="0">
+  <w:abstractNum w:abstractNumId="15" w15:restartNumberingAfterBreak="0">
     <w:nsid w:val="28E222B3"/>
     <w:multiLevelType w:val="hybridMultilevel"/>
     <w:tmpl w:val="54FA83D6"/>
@@ -15590,7 +17461,7 @@
       </w:pPr>
     </w:lvl>
   </w:abstractNum>
-  <w:abstractNum w:abstractNumId="15" w15:restartNumberingAfterBreak="0">
+  <w:abstractNum w:abstractNumId="16" w15:restartNumberingAfterBreak="0">
     <w:nsid w:val="29141F4C"/>
     <w:multiLevelType w:val="hybridMultilevel"/>
     <w:tmpl w:val="D8BAE538"/>
@@ -15681,7 +17552,7 @@
       </w:pPr>
     </w:lvl>
   </w:abstractNum>
-  <w:abstractNum w:abstractNumId="16" w15:restartNumberingAfterBreak="0">
+  <w:abstractNum w:abstractNumId="17" w15:restartNumberingAfterBreak="0">
     <w:nsid w:val="2A2B5C93"/>
     <w:multiLevelType w:val="hybridMultilevel"/>
     <w:tmpl w:val="F0AEE27A"/>
@@ -15770,7 +17641,7 @@
       </w:pPr>
     </w:lvl>
   </w:abstractNum>
-  <w:abstractNum w:abstractNumId="17" w15:restartNumberingAfterBreak="0">
+  <w:abstractNum w:abstractNumId="18" w15:restartNumberingAfterBreak="0">
     <w:nsid w:val="2CB02262"/>
     <w:multiLevelType w:val="hybridMultilevel"/>
     <w:tmpl w:val="02026CEA"/>
@@ -15859,7 +17730,7 @@
       </w:pPr>
     </w:lvl>
   </w:abstractNum>
-  <w:abstractNum w:abstractNumId="18" w15:restartNumberingAfterBreak="0">
+  <w:abstractNum w:abstractNumId="19" w15:restartNumberingAfterBreak="0">
     <w:nsid w:val="304217A2"/>
     <w:multiLevelType w:val="hybridMultilevel"/>
     <w:tmpl w:val="FD6A8532"/>
@@ -15950,7 +17821,7 @@
       </w:pPr>
     </w:lvl>
   </w:abstractNum>
-  <w:abstractNum w:abstractNumId="19" w15:restartNumberingAfterBreak="0">
+  <w:abstractNum w:abstractNumId="20" w15:restartNumberingAfterBreak="0">
     <w:nsid w:val="38E979CB"/>
     <w:multiLevelType w:val="hybridMultilevel"/>
     <w:tmpl w:val="2CB0B8EC"/>
@@ -16039,7 +17910,7 @@
       </w:pPr>
     </w:lvl>
   </w:abstractNum>
-  <w:abstractNum w:abstractNumId="20" w15:restartNumberingAfterBreak="0">
+  <w:abstractNum w:abstractNumId="21" w15:restartNumberingAfterBreak="0">
     <w:nsid w:val="43194921"/>
     <w:multiLevelType w:val="hybridMultilevel"/>
     <w:tmpl w:val="856ACFCE"/>
@@ -16128,7 +17999,7 @@
       </w:pPr>
     </w:lvl>
   </w:abstractNum>
-  <w:abstractNum w:abstractNumId="21" w15:restartNumberingAfterBreak="0">
+  <w:abstractNum w:abstractNumId="22" w15:restartNumberingAfterBreak="0">
     <w:nsid w:val="471B2728"/>
     <w:multiLevelType w:val="hybridMultilevel"/>
     <w:tmpl w:val="1A827794"/>
@@ -16217,7 +18088,7 @@
       </w:pPr>
     </w:lvl>
   </w:abstractNum>
-  <w:abstractNum w:abstractNumId="22" w15:restartNumberingAfterBreak="0">
+  <w:abstractNum w:abstractNumId="23" w15:restartNumberingAfterBreak="0">
     <w:nsid w:val="47E5638E"/>
     <w:multiLevelType w:val="hybridMultilevel"/>
     <w:tmpl w:val="4D2616BA"/>
@@ -16306,7 +18177,7 @@
       </w:pPr>
     </w:lvl>
   </w:abstractNum>
-  <w:abstractNum w:abstractNumId="23" w15:restartNumberingAfterBreak="0">
+  <w:abstractNum w:abstractNumId="24" w15:restartNumberingAfterBreak="0">
     <w:nsid w:val="49AC19F5"/>
     <w:multiLevelType w:val="hybridMultilevel"/>
     <w:tmpl w:val="85B8533C"/>
@@ -16397,7 +18268,7 @@
       </w:pPr>
     </w:lvl>
   </w:abstractNum>
-  <w:abstractNum w:abstractNumId="24" w15:restartNumberingAfterBreak="0">
+  <w:abstractNum w:abstractNumId="25" w15:restartNumberingAfterBreak="0">
     <w:nsid w:val="4A99148A"/>
     <w:multiLevelType w:val="hybridMultilevel"/>
     <w:tmpl w:val="99468488"/>
@@ -16486,7 +18357,7 @@
       </w:pPr>
     </w:lvl>
   </w:abstractNum>
-  <w:abstractNum w:abstractNumId="25" w15:restartNumberingAfterBreak="0">
+  <w:abstractNum w:abstractNumId="26" w15:restartNumberingAfterBreak="0">
     <w:nsid w:val="4AFE3D50"/>
     <w:multiLevelType w:val="hybridMultilevel"/>
     <w:tmpl w:val="50D8CB38"/>
@@ -16575,7 +18446,7 @@
       </w:pPr>
     </w:lvl>
   </w:abstractNum>
-  <w:abstractNum w:abstractNumId="26" w15:restartNumberingAfterBreak="0">
+  <w:abstractNum w:abstractNumId="27" w15:restartNumberingAfterBreak="0">
     <w:nsid w:val="4BBD4D07"/>
     <w:multiLevelType w:val="hybridMultilevel"/>
     <w:tmpl w:val="C3923A22"/>
@@ -16664,7 +18535,7 @@
       </w:pPr>
     </w:lvl>
   </w:abstractNum>
-  <w:abstractNum w:abstractNumId="27" w15:restartNumberingAfterBreak="0">
+  <w:abstractNum w:abstractNumId="28" w15:restartNumberingAfterBreak="0">
     <w:nsid w:val="4F03590E"/>
     <w:multiLevelType w:val="hybridMultilevel"/>
     <w:tmpl w:val="3A4E49F6"/>
@@ -16753,7 +18624,7 @@
       </w:pPr>
     </w:lvl>
   </w:abstractNum>
-  <w:abstractNum w:abstractNumId="28" w15:restartNumberingAfterBreak="0">
+  <w:abstractNum w:abstractNumId="29" w15:restartNumberingAfterBreak="0">
     <w:nsid w:val="50B27567"/>
     <w:multiLevelType w:val="hybridMultilevel"/>
     <w:tmpl w:val="BEF440B4"/>
@@ -16842,7 +18713,7 @@
       </w:pPr>
     </w:lvl>
   </w:abstractNum>
-  <w:abstractNum w:abstractNumId="29" w15:restartNumberingAfterBreak="0">
+  <w:abstractNum w:abstractNumId="30" w15:restartNumberingAfterBreak="0">
     <w:nsid w:val="51CA0B5A"/>
     <w:multiLevelType w:val="hybridMultilevel"/>
     <w:tmpl w:val="4050AF40"/>
@@ -16931,7 +18802,7 @@
       </w:pPr>
     </w:lvl>
   </w:abstractNum>
-  <w:abstractNum w:abstractNumId="30" w15:restartNumberingAfterBreak="0">
+  <w:abstractNum w:abstractNumId="31" w15:restartNumberingAfterBreak="0">
     <w:nsid w:val="52263D7B"/>
     <w:multiLevelType w:val="hybridMultilevel"/>
     <w:tmpl w:val="62F4B00E"/>
@@ -17020,7 +18891,7 @@
       </w:pPr>
     </w:lvl>
   </w:abstractNum>
-  <w:abstractNum w:abstractNumId="31" w15:restartNumberingAfterBreak="0">
+  <w:abstractNum w:abstractNumId="32" w15:restartNumberingAfterBreak="0">
     <w:nsid w:val="52931EB5"/>
     <w:multiLevelType w:val="hybridMultilevel"/>
     <w:tmpl w:val="1E9462E0"/>
@@ -17045,7 +18916,7 @@
         <w:ind w:left="1440" w:hanging="360"/>
       </w:pPr>
     </w:lvl>
-    <w:lvl w:ilvl="2" w:tplc="0409001B" w:tentative="1">
+    <w:lvl w:ilvl="2" w:tplc="0409001B">
       <w:start w:val="1"/>
       <w:numFmt w:val="lowerRoman"/>
       <w:lvlText w:val="%3."/>
@@ -17109,7 +18980,7 @@
       </w:pPr>
     </w:lvl>
   </w:abstractNum>
-  <w:abstractNum w:abstractNumId="32" w15:restartNumberingAfterBreak="0">
+  <w:abstractNum w:abstractNumId="33" w15:restartNumberingAfterBreak="0">
     <w:nsid w:val="52984E14"/>
     <w:multiLevelType w:val="hybridMultilevel"/>
     <w:tmpl w:val="F9B40992"/>
@@ -17198,7 +19069,7 @@
       </w:pPr>
     </w:lvl>
   </w:abstractNum>
-  <w:abstractNum w:abstractNumId="33" w15:restartNumberingAfterBreak="0">
+  <w:abstractNum w:abstractNumId="34" w15:restartNumberingAfterBreak="0">
     <w:nsid w:val="5468712E"/>
     <w:multiLevelType w:val="hybridMultilevel"/>
     <w:tmpl w:val="E2AC5DF4"/>
@@ -17287,7 +19158,7 @@
       </w:pPr>
     </w:lvl>
   </w:abstractNum>
-  <w:abstractNum w:abstractNumId="34" w15:restartNumberingAfterBreak="0">
+  <w:abstractNum w:abstractNumId="35" w15:restartNumberingAfterBreak="0">
     <w:nsid w:val="55514AFB"/>
     <w:multiLevelType w:val="hybridMultilevel"/>
     <w:tmpl w:val="6B306912"/>
@@ -17376,7 +19247,7 @@
       </w:pPr>
     </w:lvl>
   </w:abstractNum>
-  <w:abstractNum w:abstractNumId="35" w15:restartNumberingAfterBreak="0">
+  <w:abstractNum w:abstractNumId="36" w15:restartNumberingAfterBreak="0">
     <w:nsid w:val="55A55919"/>
     <w:multiLevelType w:val="hybridMultilevel"/>
     <w:tmpl w:val="2E421574"/>
@@ -17465,7 +19336,7 @@
       </w:pPr>
     </w:lvl>
   </w:abstractNum>
-  <w:abstractNum w:abstractNumId="36" w15:restartNumberingAfterBreak="0">
+  <w:abstractNum w:abstractNumId="37" w15:restartNumberingAfterBreak="0">
     <w:nsid w:val="60363A13"/>
     <w:multiLevelType w:val="hybridMultilevel"/>
     <w:tmpl w:val="B04AAB1A"/>
@@ -17554,7 +19425,7 @@
       </w:pPr>
     </w:lvl>
   </w:abstractNum>
-  <w:abstractNum w:abstractNumId="37" w15:restartNumberingAfterBreak="0">
+  <w:abstractNum w:abstractNumId="38" w15:restartNumberingAfterBreak="0">
     <w:nsid w:val="60626A77"/>
     <w:multiLevelType w:val="hybridMultilevel"/>
     <w:tmpl w:val="48B221C0"/>
@@ -17643,7 +19514,7 @@
       </w:pPr>
     </w:lvl>
   </w:abstractNum>
-  <w:abstractNum w:abstractNumId="38" w15:restartNumberingAfterBreak="0">
+  <w:abstractNum w:abstractNumId="39" w15:restartNumberingAfterBreak="0">
     <w:nsid w:val="61B3585B"/>
     <w:multiLevelType w:val="hybridMultilevel"/>
     <w:tmpl w:val="D4E4E666"/>
@@ -17732,7 +19603,7 @@
       </w:pPr>
     </w:lvl>
   </w:abstractNum>
-  <w:abstractNum w:abstractNumId="39" w15:restartNumberingAfterBreak="0">
+  <w:abstractNum w:abstractNumId="40" w15:restartNumberingAfterBreak="0">
     <w:nsid w:val="64FF4CC7"/>
     <w:multiLevelType w:val="hybridMultilevel"/>
     <w:tmpl w:val="D4462214"/>
@@ -17823,7 +19694,7 @@
       </w:pPr>
     </w:lvl>
   </w:abstractNum>
-  <w:abstractNum w:abstractNumId="40" w15:restartNumberingAfterBreak="0">
+  <w:abstractNum w:abstractNumId="41" w15:restartNumberingAfterBreak="0">
     <w:nsid w:val="6A0630C4"/>
     <w:multiLevelType w:val="hybridMultilevel"/>
     <w:tmpl w:val="ED6E30FE"/>
@@ -17912,7 +19783,7 @@
       </w:pPr>
     </w:lvl>
   </w:abstractNum>
-  <w:abstractNum w:abstractNumId="41" w15:restartNumberingAfterBreak="0">
+  <w:abstractNum w:abstractNumId="42" w15:restartNumberingAfterBreak="0">
     <w:nsid w:val="6AD35E49"/>
     <w:multiLevelType w:val="hybridMultilevel"/>
     <w:tmpl w:val="DA5A70E8"/>
@@ -18001,7 +19872,7 @@
       </w:pPr>
     </w:lvl>
   </w:abstractNum>
-  <w:abstractNum w:abstractNumId="42" w15:restartNumberingAfterBreak="0">
+  <w:abstractNum w:abstractNumId="43" w15:restartNumberingAfterBreak="0">
     <w:nsid w:val="71AD45D0"/>
     <w:multiLevelType w:val="hybridMultilevel"/>
     <w:tmpl w:val="B1B02D9A"/>
@@ -18092,7 +19963,7 @@
       </w:pPr>
     </w:lvl>
   </w:abstractNum>
-  <w:abstractNum w:abstractNumId="43" w15:restartNumberingAfterBreak="0">
+  <w:abstractNum w:abstractNumId="44" w15:restartNumberingAfterBreak="0">
     <w:nsid w:val="76014E3B"/>
     <w:multiLevelType w:val="hybridMultilevel"/>
     <w:tmpl w:val="C16A998C"/>
@@ -18181,7 +20052,7 @@
       </w:pPr>
     </w:lvl>
   </w:abstractNum>
-  <w:abstractNum w:abstractNumId="44" w15:restartNumberingAfterBreak="0">
+  <w:abstractNum w:abstractNumId="45" w15:restartNumberingAfterBreak="0">
     <w:nsid w:val="760C7F4B"/>
     <w:multiLevelType w:val="hybridMultilevel"/>
     <w:tmpl w:val="F678FA4E"/>
@@ -18270,7 +20141,7 @@
       </w:pPr>
     </w:lvl>
   </w:abstractNum>
-  <w:abstractNum w:abstractNumId="45" w15:restartNumberingAfterBreak="0">
+  <w:abstractNum w:abstractNumId="46" w15:restartNumberingAfterBreak="0">
     <w:nsid w:val="7C7D1B3A"/>
     <w:multiLevelType w:val="hybridMultilevel"/>
     <w:tmpl w:val="84124FE0"/>
@@ -18359,7 +20230,7 @@
       </w:pPr>
     </w:lvl>
   </w:abstractNum>
-  <w:abstractNum w:abstractNumId="46" w15:restartNumberingAfterBreak="0">
+  <w:abstractNum w:abstractNumId="47" w15:restartNumberingAfterBreak="0">
     <w:nsid w:val="7F8023B9"/>
     <w:multiLevelType w:val="hybridMultilevel"/>
     <w:tmpl w:val="9AE4BC9C"/>
@@ -18449,145 +20320,148 @@
     </w:lvl>
   </w:abstractNum>
   <w:num w:numId="1" w16cid:durableId="877083392">
-    <w:abstractNumId w:val="2"/>
+    <w:abstractNumId w:val="3"/>
   </w:num>
   <w:num w:numId="2" w16cid:durableId="918096497">
-    <w:abstractNumId w:val="43"/>
+    <w:abstractNumId w:val="44"/>
   </w:num>
   <w:num w:numId="3" w16cid:durableId="1845314271">
-    <w:abstractNumId w:val="40"/>
+    <w:abstractNumId w:val="41"/>
   </w:num>
   <w:num w:numId="4" w16cid:durableId="1199270990">
-    <w:abstractNumId w:val="27"/>
+    <w:abstractNumId w:val="28"/>
   </w:num>
   <w:num w:numId="5" w16cid:durableId="1769689025">
-    <w:abstractNumId w:val="38"/>
+    <w:abstractNumId w:val="39"/>
   </w:num>
   <w:num w:numId="6" w16cid:durableId="765465029">
-    <w:abstractNumId w:val="15"/>
+    <w:abstractNumId w:val="16"/>
   </w:num>
   <w:num w:numId="7" w16cid:durableId="287590158">
-    <w:abstractNumId w:val="16"/>
+    <w:abstractNumId w:val="17"/>
   </w:num>
   <w:num w:numId="8" w16cid:durableId="241840696">
-    <w:abstractNumId w:val="44"/>
+    <w:abstractNumId w:val="45"/>
   </w:num>
   <w:num w:numId="9" w16cid:durableId="615911383">
-    <w:abstractNumId w:val="46"/>
+    <w:abstractNumId w:val="47"/>
   </w:num>
   <w:num w:numId="10" w16cid:durableId="643051716">
-    <w:abstractNumId w:val="4"/>
+    <w:abstractNumId w:val="5"/>
   </w:num>
   <w:num w:numId="11" w16cid:durableId="1494569274">
-    <w:abstractNumId w:val="24"/>
+    <w:abstractNumId w:val="25"/>
   </w:num>
   <w:num w:numId="12" w16cid:durableId="567228714">
-    <w:abstractNumId w:val="34"/>
+    <w:abstractNumId w:val="35"/>
   </w:num>
   <w:num w:numId="13" w16cid:durableId="611984415">
-    <w:abstractNumId w:val="29"/>
+    <w:abstractNumId w:val="30"/>
   </w:num>
   <w:num w:numId="14" w16cid:durableId="1300762070">
-    <w:abstractNumId w:val="12"/>
+    <w:abstractNumId w:val="13"/>
   </w:num>
   <w:num w:numId="15" w16cid:durableId="105077941">
-    <w:abstractNumId w:val="25"/>
+    <w:abstractNumId w:val="26"/>
   </w:num>
   <w:num w:numId="16" w16cid:durableId="2056931249">
-    <w:abstractNumId w:val="11"/>
+    <w:abstractNumId w:val="12"/>
   </w:num>
   <w:num w:numId="17" w16cid:durableId="967322930">
     <w:abstractNumId w:val="1"/>
   </w:num>
   <w:num w:numId="18" w16cid:durableId="2011564816">
-    <w:abstractNumId w:val="26"/>
+    <w:abstractNumId w:val="27"/>
   </w:num>
   <w:num w:numId="19" w16cid:durableId="1486701346">
-    <w:abstractNumId w:val="42"/>
+    <w:abstractNumId w:val="43"/>
   </w:num>
   <w:num w:numId="20" w16cid:durableId="1611470256">
-    <w:abstractNumId w:val="35"/>
+    <w:abstractNumId w:val="36"/>
   </w:num>
   <w:num w:numId="21" w16cid:durableId="1090349719">
+    <w:abstractNumId w:val="24"/>
+  </w:num>
+  <w:num w:numId="22" w16cid:durableId="1540705157">
+    <w:abstractNumId w:val="14"/>
+  </w:num>
+  <w:num w:numId="23" w16cid:durableId="1342314959">
+    <w:abstractNumId w:val="19"/>
+  </w:num>
+  <w:num w:numId="24" w16cid:durableId="1778594897">
+    <w:abstractNumId w:val="22"/>
+  </w:num>
+  <w:num w:numId="25" w16cid:durableId="1210188177">
+    <w:abstractNumId w:val="37"/>
+  </w:num>
+  <w:num w:numId="26" w16cid:durableId="1023167042">
+    <w:abstractNumId w:val="15"/>
+  </w:num>
+  <w:num w:numId="27" w16cid:durableId="265961136">
+    <w:abstractNumId w:val="33"/>
+  </w:num>
+  <w:num w:numId="28" w16cid:durableId="220412887">
+    <w:abstractNumId w:val="34"/>
+  </w:num>
+  <w:num w:numId="29" w16cid:durableId="1737124884">
+    <w:abstractNumId w:val="18"/>
+  </w:num>
+  <w:num w:numId="30" w16cid:durableId="226234621">
+    <w:abstractNumId w:val="29"/>
+  </w:num>
+  <w:num w:numId="31" w16cid:durableId="550534990">
+    <w:abstractNumId w:val="46"/>
+  </w:num>
+  <w:num w:numId="32" w16cid:durableId="571891901">
+    <w:abstractNumId w:val="9"/>
+  </w:num>
+  <w:num w:numId="33" w16cid:durableId="1535461834">
+    <w:abstractNumId w:val="4"/>
+  </w:num>
+  <w:num w:numId="34" w16cid:durableId="45178820">
+    <w:abstractNumId w:val="7"/>
+  </w:num>
+  <w:num w:numId="35" w16cid:durableId="527646943">
     <w:abstractNumId w:val="23"/>
   </w:num>
-  <w:num w:numId="22" w16cid:durableId="1540705157">
-    <w:abstractNumId w:val="13"/>
-  </w:num>
-  <w:num w:numId="23" w16cid:durableId="1342314959">
-    <w:abstractNumId w:val="18"/>
-  </w:num>
-  <w:num w:numId="24" w16cid:durableId="1778594897">
-    <w:abstractNumId w:val="21"/>
-  </w:num>
-  <w:num w:numId="25" w16cid:durableId="1210188177">
-    <w:abstractNumId w:val="36"/>
-  </w:num>
-  <w:num w:numId="26" w16cid:durableId="1023167042">
-    <w:abstractNumId w:val="14"/>
-  </w:num>
-  <w:num w:numId="27" w16cid:durableId="265961136">
-    <w:abstractNumId w:val="32"/>
-  </w:num>
-  <w:num w:numId="28" w16cid:durableId="220412887">
-    <w:abstractNumId w:val="33"/>
-  </w:num>
-  <w:num w:numId="29" w16cid:durableId="1737124884">
-    <w:abstractNumId w:val="17"/>
-  </w:num>
-  <w:num w:numId="30" w16cid:durableId="226234621">
-    <w:abstractNumId w:val="28"/>
-  </w:num>
-  <w:num w:numId="31" w16cid:durableId="550534990">
-    <w:abstractNumId w:val="45"/>
-  </w:num>
-  <w:num w:numId="32" w16cid:durableId="571891901">
+  <w:num w:numId="36" w16cid:durableId="1318341568">
     <w:abstractNumId w:val="8"/>
   </w:num>
-  <w:num w:numId="33" w16cid:durableId="1535461834">
-    <w:abstractNumId w:val="3"/>
-  </w:num>
-  <w:num w:numId="34" w16cid:durableId="45178820">
-    <w:abstractNumId w:val="6"/>
-  </w:num>
-  <w:num w:numId="35" w16cid:durableId="527646943">
-    <w:abstractNumId w:val="22"/>
-  </w:num>
-  <w:num w:numId="36" w16cid:durableId="1318341568">
-    <w:abstractNumId w:val="7"/>
-  </w:num>
   <w:num w:numId="37" w16cid:durableId="14307725">
-    <w:abstractNumId w:val="9"/>
+    <w:abstractNumId w:val="10"/>
   </w:num>
   <w:num w:numId="38" w16cid:durableId="1935941515">
     <w:abstractNumId w:val="0"/>
   </w:num>
   <w:num w:numId="39" w16cid:durableId="1174153374">
+    <w:abstractNumId w:val="21"/>
+  </w:num>
+  <w:num w:numId="40" w16cid:durableId="1985160281">
+    <w:abstractNumId w:val="38"/>
+  </w:num>
+  <w:num w:numId="41" w16cid:durableId="1040664628">
+    <w:abstractNumId w:val="31"/>
+  </w:num>
+  <w:num w:numId="42" w16cid:durableId="1176186929">
     <w:abstractNumId w:val="20"/>
   </w:num>
-  <w:num w:numId="40" w16cid:durableId="1985160281">
-    <w:abstractNumId w:val="37"/>
-  </w:num>
-  <w:num w:numId="41" w16cid:durableId="1040664628">
-    <w:abstractNumId w:val="30"/>
-  </w:num>
-  <w:num w:numId="42" w16cid:durableId="1176186929">
-    <w:abstractNumId w:val="19"/>
-  </w:num>
   <w:num w:numId="43" w16cid:durableId="348919398">
-    <w:abstractNumId w:val="41"/>
+    <w:abstractNumId w:val="42"/>
   </w:num>
   <w:num w:numId="44" w16cid:durableId="2093115292">
-    <w:abstractNumId w:val="39"/>
+    <w:abstractNumId w:val="40"/>
   </w:num>
   <w:num w:numId="45" w16cid:durableId="424694789">
-    <w:abstractNumId w:val="10"/>
+    <w:abstractNumId w:val="11"/>
   </w:num>
   <w:num w:numId="46" w16cid:durableId="236404355">
-    <w:abstractNumId w:val="5"/>
+    <w:abstractNumId w:val="6"/>
   </w:num>
   <w:num w:numId="47" w16cid:durableId="1907569230">
-    <w:abstractNumId w:val="31"/>
+    <w:abstractNumId w:val="32"/>
+  </w:num>
+  <w:num w:numId="48" w16cid:durableId="1876262611">
+    <w:abstractNumId w:val="2"/>
   </w:num>
   <w:numIdMacAtCleanup w:val="44"/>
 </w:numbering>

--- a/docs/CoreJava.docx
+++ b/docs/CoreJava.docx
@@ -12672,7 +12672,7 @@
           <v:shape id="_x0000_i1025" type="#_x0000_t75" style="width:209.35pt;height:71.65pt" o:ole="">
             <v:imagedata r:id="rId24" o:title=""/>
           </v:shape>
-          <o:OLEObject Type="Embed" ProgID="PBrush" ShapeID="_x0000_i1025" DrawAspect="Content" ObjectID="_1727331602" r:id="rId25"/>
+          <o:OLEObject Type="Embed" ProgID="PBrush" ShapeID="_x0000_i1025" DrawAspect="Content" ObjectID="_1727417342" r:id="rId25"/>
         </w:object>
       </w:r>
     </w:p>
@@ -15833,9 +15833,21 @@
           <w:ilvl w:val="0"/>
           <w:numId w:val="48"/>
         </w:numPr>
-      </w:pPr>
-      <w:r>
+        <w:rPr>
+          <w:u w:val="single"/>
+        </w:rPr>
+      </w:pPr>
+      <w:r>
+        <w:rPr>
+          <w:u w:val="single"/>
+        </w:rPr>
         <w:t xml:space="preserve">Package </w:t>
+      </w:r>
+      <w:r>
+        <w:rPr>
+          <w:u w:val="single"/>
+        </w:rPr>
+        <w:t>statement</w:t>
       </w:r>
     </w:p>
     <w:p>
@@ -15990,28 +16002,1160 @@
       <w:pPr>
         <w:pStyle w:val="NoSpacing"/>
         <w:ind w:left="2160"/>
-      </w:pPr>
-      <w:r>
-        <w:t xml:space="preserve">package </w:t>
-      </w:r>
-      <w:proofErr w:type="spellStart"/>
+        <w:rPr>
+          <w:b/>
+          <w:bCs/>
+        </w:rPr>
+      </w:pPr>
+      <w:r>
+        <w:rPr>
+          <w:b/>
+          <w:bCs/>
+        </w:rPr>
+        <w:t>package pack</w:t>
+      </w:r>
+      <w:r>
+        <w:rPr>
+          <w:b/>
+          <w:bCs/>
+        </w:rPr>
+        <w:t>age</w:t>
+      </w:r>
+      <w:r>
+        <w:rPr>
+          <w:b/>
+          <w:bCs/>
+        </w:rPr>
+        <w:t>Name</w:t>
+      </w:r>
+      <w:r>
+        <w:rPr>
+          <w:b/>
+          <w:bCs/>
+        </w:rPr>
+        <w:t>1</w:t>
+      </w:r>
+      <w:r>
+        <w:rPr>
+          <w:b/>
+          <w:bCs/>
+        </w:rPr>
+        <w:t>.packageName</w:t>
+      </w:r>
+      <w:r>
+        <w:rPr>
+          <w:b/>
+          <w:bCs/>
+        </w:rPr>
+        <w:t>2</w:t>
+      </w:r>
+      <w:r>
+        <w:rPr>
+          <w:b/>
+          <w:bCs/>
+        </w:rPr>
+        <w:t>;</w:t>
+      </w:r>
+    </w:p>
+    <w:p>
+      <w:pPr>
+        <w:pStyle w:val="NoSpacing"/>
+      </w:pPr>
+    </w:p>
+    <w:p>
+      <w:pPr>
+        <w:pStyle w:val="NoSpacing"/>
+        <w:numPr>
+          <w:ilvl w:val="0"/>
+          <w:numId w:val="48"/>
+        </w:numPr>
+        <w:rPr>
+          <w:b/>
+          <w:bCs/>
+          <w:u w:val="single"/>
+        </w:rPr>
+      </w:pPr>
+      <w:r>
+        <w:rPr>
+          <w:u w:val="single"/>
+        </w:rPr>
+        <w:t>Import Statement</w:t>
+      </w:r>
+      <w:r>
+        <w:rPr>
+          <w:b/>
+          <w:bCs/>
+          <w:u w:val="single"/>
+        </w:rPr>
+        <w:t xml:space="preserve"> </w:t>
+      </w:r>
+    </w:p>
+    <w:p>
+      <w:pPr>
+        <w:pStyle w:val="NoSpacing"/>
+        <w:numPr>
+          <w:ilvl w:val="1"/>
+          <w:numId w:val="48"/>
+        </w:numPr>
+      </w:pPr>
+      <w:r>
+        <w:t>Import statement is use to import the classes from one package to another.</w:t>
+      </w:r>
+    </w:p>
+    <w:p>
+      <w:pPr>
+        <w:pStyle w:val="NoSpacing"/>
+        <w:numPr>
+          <w:ilvl w:val="1"/>
+          <w:numId w:val="48"/>
+        </w:numPr>
+      </w:pPr>
+      <w:r>
+        <w:t>Rules to use import statement</w:t>
+      </w:r>
+    </w:p>
+    <w:p>
+      <w:pPr>
+        <w:pStyle w:val="NoSpacing"/>
+        <w:numPr>
+          <w:ilvl w:val="2"/>
+          <w:numId w:val="48"/>
+        </w:numPr>
+      </w:pPr>
+      <w:r>
+        <w:t>Import statement must be after a package statement.</w:t>
+      </w:r>
+    </w:p>
+    <w:p>
+      <w:pPr>
+        <w:pStyle w:val="NoSpacing"/>
+        <w:numPr>
+          <w:ilvl w:val="2"/>
+          <w:numId w:val="48"/>
+        </w:numPr>
+      </w:pPr>
+      <w:r>
+        <w:t>There can be a more than one package statement in a file.</w:t>
+      </w:r>
+    </w:p>
+    <w:p>
+      <w:pPr>
+        <w:pStyle w:val="NoSpacing"/>
+        <w:numPr>
+          <w:ilvl w:val="2"/>
+          <w:numId w:val="48"/>
+        </w:numPr>
+      </w:pPr>
+      <w:r>
+        <w:t xml:space="preserve">Import statement must be </w:t>
+      </w:r>
       <w:proofErr w:type="gramStart"/>
       <w:r>
-        <w:t>pack</w:t>
-      </w:r>
-      <w:r>
-        <w:t>age</w:t>
-      </w:r>
-      <w:r>
-        <w:t>Name.packageName</w:t>
-      </w:r>
-      <w:proofErr w:type="spellEnd"/>
-      <w:r>
-        <w:t>..</w:t>
+        <w:t>outside  class</w:t>
       </w:r>
       <w:proofErr w:type="gramEnd"/>
       <w:r>
+        <w:t>.</w:t>
+      </w:r>
+    </w:p>
+    <w:p>
+      <w:pPr>
+        <w:pStyle w:val="NoSpacing"/>
+        <w:numPr>
+          <w:ilvl w:val="2"/>
+          <w:numId w:val="48"/>
+        </w:numPr>
+      </w:pPr>
+      <w:r>
+        <w:t>Import stamen is applicable for all the classes from the file.</w:t>
+      </w:r>
+    </w:p>
+    <w:p>
+      <w:pPr>
+        <w:pStyle w:val="NoSpacing"/>
+        <w:numPr>
+          <w:ilvl w:val="2"/>
+          <w:numId w:val="48"/>
+        </w:numPr>
+      </w:pPr>
+      <w:r>
+        <w:t>Syntax:</w:t>
+      </w:r>
+    </w:p>
+    <w:p>
+      <w:pPr>
+        <w:pStyle w:val="NoSpacing"/>
+        <w:ind w:left="2160"/>
+        <w:rPr>
+          <w:b/>
+          <w:bCs/>
+        </w:rPr>
+      </w:pPr>
+      <w:r>
+        <w:rPr>
+          <w:b/>
+          <w:bCs/>
+        </w:rPr>
+        <w:t>import package1.package</w:t>
+      </w:r>
+      <w:proofErr w:type="gramStart"/>
+      <w:r>
+        <w:rPr>
+          <w:b/>
+          <w:bCs/>
+        </w:rPr>
+        <w:t>2</w:t>
+      </w:r>
+      <w:r>
+        <w:rPr>
+          <w:b/>
+          <w:bCs/>
+        </w:rPr>
+        <w:t>.Class</w:t>
+      </w:r>
+      <w:proofErr w:type="gramEnd"/>
+      <w:r>
+        <w:rPr>
+          <w:b/>
+          <w:bCs/>
+        </w:rPr>
         <w:t>;</w:t>
+      </w:r>
+    </w:p>
+    <w:p>
+      <w:pPr>
+        <w:pStyle w:val="NoSpacing"/>
+        <w:ind w:left="2160"/>
+      </w:pPr>
+      <w:r>
+        <w:tab/>
+        <w:t xml:space="preserve">you can import single class from a package </w:t>
+      </w:r>
+    </w:p>
+    <w:p>
+      <w:pPr>
+        <w:pStyle w:val="NoSpacing"/>
+        <w:ind w:left="2160"/>
+        <w:rPr>
+          <w:b/>
+          <w:bCs/>
+        </w:rPr>
+      </w:pPr>
+      <w:r>
+        <w:rPr>
+          <w:b/>
+          <w:bCs/>
+        </w:rPr>
+        <w:t>import package1.package</w:t>
+      </w:r>
+      <w:proofErr w:type="gramStart"/>
+      <w:r>
+        <w:rPr>
+          <w:b/>
+          <w:bCs/>
+        </w:rPr>
+        <w:t>2</w:t>
+      </w:r>
+      <w:r>
+        <w:rPr>
+          <w:b/>
+          <w:bCs/>
+        </w:rPr>
+        <w:t>.</w:t>
+      </w:r>
+      <w:r>
+        <w:rPr>
+          <w:b/>
+          <w:bCs/>
+        </w:rPr>
+        <w:t>*</w:t>
+      </w:r>
+      <w:proofErr w:type="gramEnd"/>
+      <w:r>
+        <w:rPr>
+          <w:b/>
+          <w:bCs/>
+        </w:rPr>
+        <w:t>;</w:t>
+      </w:r>
+      <w:r>
+        <w:rPr>
+          <w:b/>
+          <w:bCs/>
+        </w:rPr>
+        <w:t xml:space="preserve"> </w:t>
+      </w:r>
+    </w:p>
+    <w:p>
+      <w:pPr>
+        <w:pStyle w:val="NoSpacing"/>
+        <w:ind w:left="2160"/>
+      </w:pPr>
+      <w:r>
+        <w:tab/>
+      </w:r>
+      <w:r>
+        <w:t xml:space="preserve">you can import </w:t>
+      </w:r>
+      <w:r>
+        <w:t>multiple</w:t>
+      </w:r>
+      <w:r>
+        <w:t xml:space="preserve"> class</w:t>
+      </w:r>
+      <w:r>
+        <w:t>es</w:t>
+      </w:r>
+      <w:r>
+        <w:t xml:space="preserve"> from a package</w:t>
+      </w:r>
+    </w:p>
+    <w:p>
+      <w:r>
+        <w:br w:type="page"/>
+      </w:r>
+    </w:p>
+    <w:p>
+      <w:pPr>
+        <w:pStyle w:val="NoSpacing"/>
+        <w:rPr>
+          <w:u w:val="single"/>
+        </w:rPr>
+      </w:pPr>
+      <w:r>
+        <w:rPr>
+          <w:u w:val="single"/>
+        </w:rPr>
+        <w:lastRenderedPageBreak/>
+        <w:t>Access Modifier</w:t>
+      </w:r>
+    </w:p>
+    <w:p>
+      <w:pPr>
+        <w:pStyle w:val="NoSpacing"/>
+        <w:numPr>
+          <w:ilvl w:val="0"/>
+          <w:numId w:val="49"/>
+        </w:numPr>
+      </w:pPr>
+      <w:r>
+        <w:t>It is a way to restrict the access of properties from another class</w:t>
+      </w:r>
+    </w:p>
+    <w:p>
+      <w:pPr>
+        <w:pStyle w:val="NoSpacing"/>
+        <w:numPr>
+          <w:ilvl w:val="0"/>
+          <w:numId w:val="49"/>
+        </w:numPr>
+      </w:pPr>
+      <w:r>
+        <w:t>There are 4 access modifiers</w:t>
+      </w:r>
+    </w:p>
+    <w:p>
+      <w:pPr>
+        <w:pStyle w:val="NoSpacing"/>
+        <w:numPr>
+          <w:ilvl w:val="1"/>
+          <w:numId w:val="49"/>
+        </w:numPr>
+      </w:pPr>
+      <w:r>
+        <w:t>Public</w:t>
+      </w:r>
+    </w:p>
+    <w:p>
+      <w:pPr>
+        <w:pStyle w:val="NoSpacing"/>
+        <w:numPr>
+          <w:ilvl w:val="1"/>
+          <w:numId w:val="49"/>
+        </w:numPr>
+      </w:pPr>
+      <w:r>
+        <w:t>Private</w:t>
+      </w:r>
+    </w:p>
+    <w:p>
+      <w:pPr>
+        <w:pStyle w:val="NoSpacing"/>
+        <w:numPr>
+          <w:ilvl w:val="1"/>
+          <w:numId w:val="49"/>
+        </w:numPr>
+      </w:pPr>
+      <w:r>
+        <w:t>Protected</w:t>
+      </w:r>
+    </w:p>
+    <w:p>
+      <w:pPr>
+        <w:pStyle w:val="NoSpacing"/>
+        <w:numPr>
+          <w:ilvl w:val="1"/>
+          <w:numId w:val="49"/>
+        </w:numPr>
+      </w:pPr>
+      <w:r>
+        <w:t>Default/package</w:t>
+      </w:r>
+    </w:p>
+    <w:p>
+      <w:pPr>
+        <w:pStyle w:val="NoSpacing"/>
+        <w:ind w:left="1440"/>
+      </w:pPr>
+    </w:p>
+    <w:tbl>
+      <w:tblPr>
+        <w:tblStyle w:val="TableGrid"/>
+        <w:tblW w:w="0" w:type="auto"/>
+        <w:tblLook w:val="04A0" w:firstRow="1" w:lastRow="0" w:firstColumn="1" w:lastColumn="0" w:noHBand="0" w:noVBand="1"/>
+      </w:tblPr>
+      <w:tblGrid>
+        <w:gridCol w:w="2434"/>
+        <w:gridCol w:w="1357"/>
+        <w:gridCol w:w="1358"/>
+        <w:gridCol w:w="1414"/>
+        <w:gridCol w:w="1414"/>
+        <w:gridCol w:w="1373"/>
+      </w:tblGrid>
+      <w:tr>
+        <w:tc>
+          <w:tcPr>
+            <w:tcW w:w="2434" w:type="dxa"/>
+          </w:tcPr>
+          <w:p>
+            <w:pPr>
+              <w:pStyle w:val="NoSpacing"/>
+              <w:rPr>
+                <w:b/>
+                <w:bCs/>
+              </w:rPr>
+            </w:pPr>
+            <w:r>
+              <w:rPr>
+                <w:b/>
+                <w:bCs/>
+              </w:rPr>
+              <w:t>Access Modifier</w:t>
+            </w:r>
+          </w:p>
+        </w:tc>
+        <w:tc>
+          <w:tcPr>
+            <w:tcW w:w="1357" w:type="dxa"/>
+            <w:shd w:val="clear" w:color="auto" w:fill="F2F2F2" w:themeFill="background1" w:themeFillShade="F2"/>
+          </w:tcPr>
+          <w:p>
+            <w:pPr>
+              <w:pStyle w:val="NoSpacing"/>
+            </w:pPr>
+            <w:r>
+              <w:t>Properties Access in same class</w:t>
+            </w:r>
+          </w:p>
+        </w:tc>
+        <w:tc>
+          <w:tcPr>
+            <w:tcW w:w="1358" w:type="dxa"/>
+            <w:shd w:val="clear" w:color="auto" w:fill="B4C6E7" w:themeFill="accent1" w:themeFillTint="66"/>
+          </w:tcPr>
+          <w:p>
+            <w:pPr>
+              <w:pStyle w:val="NoSpacing"/>
+            </w:pPr>
+            <w:r>
+              <w:t xml:space="preserve">Properties access in different class form same package using </w:t>
+            </w:r>
+            <w:r>
+              <w:rPr>
+                <w:b/>
+                <w:bCs/>
+              </w:rPr>
+              <w:t>Object</w:t>
+            </w:r>
+          </w:p>
+        </w:tc>
+        <w:tc>
+          <w:tcPr>
+            <w:tcW w:w="1414" w:type="dxa"/>
+            <w:shd w:val="clear" w:color="auto" w:fill="B4C6E7" w:themeFill="accent1" w:themeFillTint="66"/>
+          </w:tcPr>
+          <w:p>
+            <w:pPr>
+              <w:pStyle w:val="NoSpacing"/>
+            </w:pPr>
+            <w:r>
+              <w:t xml:space="preserve">Propertied access in different class </w:t>
+            </w:r>
+            <w:proofErr w:type="gramStart"/>
+            <w:r>
+              <w:t>form</w:t>
+            </w:r>
+            <w:proofErr w:type="gramEnd"/>
+            <w:r>
+              <w:t xml:space="preserve"> same package using </w:t>
+            </w:r>
+            <w:r>
+              <w:rPr>
+                <w:b/>
+                <w:bCs/>
+              </w:rPr>
+              <w:t>Inheritance</w:t>
+            </w:r>
+          </w:p>
+        </w:tc>
+        <w:tc>
+          <w:tcPr>
+            <w:tcW w:w="1414" w:type="dxa"/>
+            <w:shd w:val="clear" w:color="auto" w:fill="F7CAAC" w:themeFill="accent2" w:themeFillTint="66"/>
+          </w:tcPr>
+          <w:p>
+            <w:pPr>
+              <w:pStyle w:val="NoSpacing"/>
+            </w:pPr>
+            <w:r>
+              <w:t xml:space="preserve">Propertied access in different class </w:t>
+            </w:r>
+            <w:proofErr w:type="gramStart"/>
+            <w:r>
+              <w:t>form</w:t>
+            </w:r>
+            <w:proofErr w:type="gramEnd"/>
+            <w:r>
+              <w:t xml:space="preserve"> </w:t>
+            </w:r>
+            <w:r>
+              <w:t>different</w:t>
+            </w:r>
+            <w:r>
+              <w:t xml:space="preserve"> package using </w:t>
+            </w:r>
+            <w:r>
+              <w:rPr>
+                <w:b/>
+                <w:bCs/>
+              </w:rPr>
+              <w:t>Inheritance</w:t>
+            </w:r>
+          </w:p>
+        </w:tc>
+        <w:tc>
+          <w:tcPr>
+            <w:tcW w:w="1373" w:type="dxa"/>
+            <w:shd w:val="clear" w:color="auto" w:fill="F7CAAC" w:themeFill="accent2" w:themeFillTint="66"/>
+          </w:tcPr>
+          <w:p>
+            <w:pPr>
+              <w:pStyle w:val="NoSpacing"/>
+            </w:pPr>
+            <w:r>
+              <w:t xml:space="preserve">Propertied access in different class </w:t>
+            </w:r>
+            <w:proofErr w:type="gramStart"/>
+            <w:r>
+              <w:t>form</w:t>
+            </w:r>
+            <w:proofErr w:type="gramEnd"/>
+            <w:r>
+              <w:t xml:space="preserve"> different package using </w:t>
+            </w:r>
+            <w:r>
+              <w:rPr>
+                <w:b/>
+                <w:bCs/>
+              </w:rPr>
+              <w:t>Object</w:t>
+            </w:r>
+          </w:p>
+        </w:tc>
+      </w:tr>
+      <w:tr>
+        <w:tc>
+          <w:tcPr>
+            <w:tcW w:w="2434" w:type="dxa"/>
+          </w:tcPr>
+          <w:p>
+            <w:pPr>
+              <w:pStyle w:val="NoSpacing"/>
+              <w:rPr>
+                <w:b/>
+                <w:bCs/>
+              </w:rPr>
+            </w:pPr>
+            <w:r>
+              <w:rPr>
+                <w:b/>
+                <w:bCs/>
+              </w:rPr>
+              <w:t>public</w:t>
+            </w:r>
+          </w:p>
+        </w:tc>
+        <w:tc>
+          <w:tcPr>
+            <w:tcW w:w="1357" w:type="dxa"/>
+          </w:tcPr>
+          <w:p>
+            <w:pPr>
+              <w:pStyle w:val="NoSpacing"/>
+              <w:rPr>
+                <w:b/>
+                <w:bCs/>
+              </w:rPr>
+            </w:pPr>
+            <w:r>
+              <w:rPr>
+                <w:b/>
+                <w:bCs/>
+                <w:color w:val="00B050"/>
+              </w:rPr>
+              <w:t>YES</w:t>
+            </w:r>
+          </w:p>
+        </w:tc>
+        <w:tc>
+          <w:tcPr>
+            <w:tcW w:w="1358" w:type="dxa"/>
+          </w:tcPr>
+          <w:p>
+            <w:pPr>
+              <w:pStyle w:val="NoSpacing"/>
+            </w:pPr>
+            <w:r>
+              <w:rPr>
+                <w:b/>
+                <w:bCs/>
+                <w:color w:val="00B050"/>
+              </w:rPr>
+              <w:t>YES</w:t>
+            </w:r>
+          </w:p>
+        </w:tc>
+        <w:tc>
+          <w:tcPr>
+            <w:tcW w:w="1414" w:type="dxa"/>
+          </w:tcPr>
+          <w:p>
+            <w:pPr>
+              <w:pStyle w:val="NoSpacing"/>
+            </w:pPr>
+            <w:r>
+              <w:rPr>
+                <w:b/>
+                <w:bCs/>
+                <w:color w:val="00B050"/>
+              </w:rPr>
+              <w:t>YES</w:t>
+            </w:r>
+          </w:p>
+        </w:tc>
+        <w:tc>
+          <w:tcPr>
+            <w:tcW w:w="1414" w:type="dxa"/>
+          </w:tcPr>
+          <w:p>
+            <w:pPr>
+              <w:pStyle w:val="NoSpacing"/>
+            </w:pPr>
+            <w:r>
+              <w:rPr>
+                <w:b/>
+                <w:bCs/>
+                <w:color w:val="00B050"/>
+              </w:rPr>
+              <w:t>YES</w:t>
+            </w:r>
+          </w:p>
+        </w:tc>
+        <w:tc>
+          <w:tcPr>
+            <w:tcW w:w="1373" w:type="dxa"/>
+          </w:tcPr>
+          <w:p>
+            <w:pPr>
+              <w:pStyle w:val="NoSpacing"/>
+            </w:pPr>
+            <w:r>
+              <w:rPr>
+                <w:b/>
+                <w:bCs/>
+                <w:color w:val="00B050"/>
+              </w:rPr>
+              <w:t>YES</w:t>
+            </w:r>
+          </w:p>
+        </w:tc>
+      </w:tr>
+      <w:tr>
+        <w:tc>
+          <w:tcPr>
+            <w:tcW w:w="2434" w:type="dxa"/>
+          </w:tcPr>
+          <w:p>
+            <w:pPr>
+              <w:pStyle w:val="NoSpacing"/>
+              <w:rPr>
+                <w:b/>
+                <w:bCs/>
+              </w:rPr>
+            </w:pPr>
+            <w:r>
+              <w:rPr>
+                <w:b/>
+                <w:bCs/>
+              </w:rPr>
+              <w:t>protected</w:t>
+            </w:r>
+          </w:p>
+        </w:tc>
+        <w:tc>
+          <w:tcPr>
+            <w:tcW w:w="1357" w:type="dxa"/>
+          </w:tcPr>
+          <w:p>
+            <w:pPr>
+              <w:pStyle w:val="NoSpacing"/>
+            </w:pPr>
+            <w:r>
+              <w:rPr>
+                <w:b/>
+                <w:bCs/>
+                <w:color w:val="00B050"/>
+              </w:rPr>
+              <w:t>YES</w:t>
+            </w:r>
+          </w:p>
+        </w:tc>
+        <w:tc>
+          <w:tcPr>
+            <w:tcW w:w="1358" w:type="dxa"/>
+          </w:tcPr>
+          <w:p>
+            <w:pPr>
+              <w:pStyle w:val="NoSpacing"/>
+            </w:pPr>
+            <w:r>
+              <w:rPr>
+                <w:b/>
+                <w:bCs/>
+                <w:color w:val="00B050"/>
+              </w:rPr>
+              <w:t>YES</w:t>
+            </w:r>
+          </w:p>
+        </w:tc>
+        <w:tc>
+          <w:tcPr>
+            <w:tcW w:w="1414" w:type="dxa"/>
+          </w:tcPr>
+          <w:p>
+            <w:pPr>
+              <w:pStyle w:val="NoSpacing"/>
+            </w:pPr>
+            <w:r>
+              <w:rPr>
+                <w:b/>
+                <w:bCs/>
+                <w:color w:val="00B050"/>
+              </w:rPr>
+              <w:t>YES</w:t>
+            </w:r>
+          </w:p>
+        </w:tc>
+        <w:tc>
+          <w:tcPr>
+            <w:tcW w:w="1414" w:type="dxa"/>
+          </w:tcPr>
+          <w:p>
+            <w:pPr>
+              <w:pStyle w:val="NoSpacing"/>
+            </w:pPr>
+            <w:r>
+              <w:rPr>
+                <w:b/>
+                <w:bCs/>
+                <w:color w:val="00B050"/>
+              </w:rPr>
+              <w:t>YES</w:t>
+            </w:r>
+          </w:p>
+        </w:tc>
+        <w:tc>
+          <w:tcPr>
+            <w:tcW w:w="1373" w:type="dxa"/>
+          </w:tcPr>
+          <w:p>
+            <w:pPr>
+              <w:pStyle w:val="NoSpacing"/>
+              <w:rPr>
+                <w:b/>
+                <w:bCs/>
+              </w:rPr>
+            </w:pPr>
+            <w:r>
+              <w:rPr>
+                <w:b/>
+                <w:bCs/>
+                <w:color w:val="FF0000"/>
+              </w:rPr>
+              <w:t>NO</w:t>
+            </w:r>
+          </w:p>
+        </w:tc>
+      </w:tr>
+      <w:tr>
+        <w:tc>
+          <w:tcPr>
+            <w:tcW w:w="2434" w:type="dxa"/>
+          </w:tcPr>
+          <w:p>
+            <w:pPr>
+              <w:pStyle w:val="NoSpacing"/>
+              <w:rPr>
+                <w:b/>
+                <w:bCs/>
+              </w:rPr>
+            </w:pPr>
+            <w:r>
+              <w:rPr>
+                <w:b/>
+                <w:bCs/>
+              </w:rPr>
+              <w:t>default/</w:t>
+            </w:r>
+            <w:proofErr w:type="gramStart"/>
+            <w:r>
+              <w:rPr>
+                <w:b/>
+                <w:bCs/>
+              </w:rPr>
+              <w:t>package</w:t>
+            </w:r>
+            <w:r>
+              <w:rPr>
+                <w:b/>
+                <w:bCs/>
+              </w:rPr>
+              <w:t>(</w:t>
+            </w:r>
+            <w:proofErr w:type="gramEnd"/>
+            <w:r>
+              <w:rPr>
+                <w:b/>
+                <w:bCs/>
+              </w:rPr>
+              <w:t>applies if not explicitly assign)</w:t>
+            </w:r>
+          </w:p>
+        </w:tc>
+        <w:tc>
+          <w:tcPr>
+            <w:tcW w:w="1357" w:type="dxa"/>
+          </w:tcPr>
+          <w:p>
+            <w:pPr>
+              <w:pStyle w:val="NoSpacing"/>
+            </w:pPr>
+            <w:r>
+              <w:rPr>
+                <w:b/>
+                <w:bCs/>
+                <w:color w:val="00B050"/>
+              </w:rPr>
+              <w:t>YES</w:t>
+            </w:r>
+          </w:p>
+        </w:tc>
+        <w:tc>
+          <w:tcPr>
+            <w:tcW w:w="1358" w:type="dxa"/>
+          </w:tcPr>
+          <w:p>
+            <w:pPr>
+              <w:pStyle w:val="NoSpacing"/>
+            </w:pPr>
+            <w:r>
+              <w:rPr>
+                <w:b/>
+                <w:bCs/>
+                <w:color w:val="00B050"/>
+              </w:rPr>
+              <w:t>YES</w:t>
+            </w:r>
+          </w:p>
+        </w:tc>
+        <w:tc>
+          <w:tcPr>
+            <w:tcW w:w="1414" w:type="dxa"/>
+          </w:tcPr>
+          <w:p>
+            <w:pPr>
+              <w:pStyle w:val="NoSpacing"/>
+            </w:pPr>
+            <w:r>
+              <w:rPr>
+                <w:b/>
+                <w:bCs/>
+                <w:color w:val="00B050"/>
+              </w:rPr>
+              <w:t>YES</w:t>
+            </w:r>
+          </w:p>
+        </w:tc>
+        <w:tc>
+          <w:tcPr>
+            <w:tcW w:w="1414" w:type="dxa"/>
+          </w:tcPr>
+          <w:p>
+            <w:pPr>
+              <w:pStyle w:val="NoSpacing"/>
+            </w:pPr>
+            <w:r>
+              <w:rPr>
+                <w:b/>
+                <w:bCs/>
+                <w:color w:val="FF0000"/>
+              </w:rPr>
+              <w:t>NO</w:t>
+            </w:r>
+          </w:p>
+        </w:tc>
+        <w:tc>
+          <w:tcPr>
+            <w:tcW w:w="1373" w:type="dxa"/>
+          </w:tcPr>
+          <w:p>
+            <w:pPr>
+              <w:pStyle w:val="NoSpacing"/>
+            </w:pPr>
+            <w:r>
+              <w:rPr>
+                <w:b/>
+                <w:bCs/>
+                <w:color w:val="FF0000"/>
+              </w:rPr>
+              <w:t>NO</w:t>
+            </w:r>
+          </w:p>
+        </w:tc>
+      </w:tr>
+      <w:tr>
+        <w:tc>
+          <w:tcPr>
+            <w:tcW w:w="2434" w:type="dxa"/>
+          </w:tcPr>
+          <w:p>
+            <w:pPr>
+              <w:pStyle w:val="NoSpacing"/>
+              <w:rPr>
+                <w:b/>
+                <w:bCs/>
+              </w:rPr>
+            </w:pPr>
+            <w:r>
+              <w:rPr>
+                <w:b/>
+                <w:bCs/>
+              </w:rPr>
+              <w:t>private</w:t>
+            </w:r>
+          </w:p>
+        </w:tc>
+        <w:tc>
+          <w:tcPr>
+            <w:tcW w:w="1357" w:type="dxa"/>
+          </w:tcPr>
+          <w:p>
+            <w:pPr>
+              <w:pStyle w:val="NoSpacing"/>
+            </w:pPr>
+            <w:r>
+              <w:rPr>
+                <w:b/>
+                <w:bCs/>
+                <w:color w:val="00B050"/>
+              </w:rPr>
+              <w:t>YES</w:t>
+            </w:r>
+          </w:p>
+        </w:tc>
+        <w:tc>
+          <w:tcPr>
+            <w:tcW w:w="1358" w:type="dxa"/>
+          </w:tcPr>
+          <w:p>
+            <w:pPr>
+              <w:pStyle w:val="NoSpacing"/>
+            </w:pPr>
+            <w:r>
+              <w:rPr>
+                <w:b/>
+                <w:bCs/>
+                <w:color w:val="FF0000"/>
+              </w:rPr>
+              <w:t>NO</w:t>
+            </w:r>
+          </w:p>
+        </w:tc>
+        <w:tc>
+          <w:tcPr>
+            <w:tcW w:w="1414" w:type="dxa"/>
+          </w:tcPr>
+          <w:p>
+            <w:pPr>
+              <w:pStyle w:val="NoSpacing"/>
+            </w:pPr>
+            <w:r>
+              <w:rPr>
+                <w:b/>
+                <w:bCs/>
+                <w:color w:val="FF0000"/>
+              </w:rPr>
+              <w:t>NO</w:t>
+            </w:r>
+          </w:p>
+        </w:tc>
+        <w:tc>
+          <w:tcPr>
+            <w:tcW w:w="1414" w:type="dxa"/>
+          </w:tcPr>
+          <w:p>
+            <w:pPr>
+              <w:pStyle w:val="NoSpacing"/>
+            </w:pPr>
+            <w:r>
+              <w:rPr>
+                <w:b/>
+                <w:bCs/>
+                <w:color w:val="FF0000"/>
+              </w:rPr>
+              <w:t>NO</w:t>
+            </w:r>
+          </w:p>
+        </w:tc>
+        <w:tc>
+          <w:tcPr>
+            <w:tcW w:w="1373" w:type="dxa"/>
+          </w:tcPr>
+          <w:p>
+            <w:pPr>
+              <w:pStyle w:val="NoSpacing"/>
+            </w:pPr>
+            <w:r>
+              <w:rPr>
+                <w:b/>
+                <w:bCs/>
+                <w:color w:val="FF0000"/>
+              </w:rPr>
+              <w:t>NO</w:t>
+            </w:r>
+          </w:p>
+        </w:tc>
+      </w:tr>
+    </w:tbl>
+    <w:p>
+      <w:pPr>
+        <w:pStyle w:val="NoSpacing"/>
+      </w:pPr>
+    </w:p>
+    <w:p>
+      <w:pPr>
+        <w:pStyle w:val="NoSpacing"/>
+      </w:pPr>
+      <w:r>
+        <w:t>Arrange the Access Modifier by their restriction from Highest to Lowest order.</w:t>
+      </w:r>
+    </w:p>
+    <w:p>
+      <w:pPr>
+        <w:pStyle w:val="NoSpacing"/>
+        <w:rPr>
+          <w:u w:val="single"/>
+        </w:rPr>
+      </w:pPr>
+      <w:r>
+        <w:tab/>
+      </w:r>
+      <w:r>
+        <w:tab/>
+      </w:r>
+      <w:r>
+        <w:rPr>
+          <w:u w:val="single"/>
+        </w:rPr>
+        <w:t>Highest to Lowest restriction</w:t>
+      </w:r>
+    </w:p>
+    <w:p>
+      <w:pPr>
+        <w:pStyle w:val="NoSpacing"/>
+        <w:rPr>
+          <w:b/>
+          <w:bCs/>
+        </w:rPr>
+      </w:pPr>
+      <w:r>
+        <w:tab/>
+      </w:r>
+      <w:r>
+        <w:rPr>
+          <w:b/>
+          <w:bCs/>
+          <w:highlight w:val="yellow"/>
+        </w:rPr>
+        <w:t xml:space="preserve">private  </w:t>
+      </w:r>
+      <w:r>
+        <w:rPr>
+          <w:b/>
+          <w:bCs/>
+          <w:highlight w:val="yellow"/>
+        </w:rPr>
+        <w:sym w:font="Wingdings" w:char="F0E0"/>
+      </w:r>
+      <w:r>
+        <w:rPr>
+          <w:b/>
+          <w:bCs/>
+          <w:highlight w:val="yellow"/>
+        </w:rPr>
+        <w:t xml:space="preserve"> default  </w:t>
+      </w:r>
+      <w:r>
+        <w:rPr>
+          <w:b/>
+          <w:bCs/>
+          <w:highlight w:val="yellow"/>
+        </w:rPr>
+        <w:sym w:font="Wingdings" w:char="F0E0"/>
+      </w:r>
+      <w:r>
+        <w:rPr>
+          <w:b/>
+          <w:bCs/>
+          <w:highlight w:val="yellow"/>
+        </w:rPr>
+        <w:t xml:space="preserve"> protected </w:t>
+      </w:r>
+      <w:r>
+        <w:rPr>
+          <w:b/>
+          <w:bCs/>
+          <w:highlight w:val="yellow"/>
+        </w:rPr>
+        <w:sym w:font="Wingdings" w:char="F0E0"/>
+      </w:r>
+      <w:r>
+        <w:rPr>
+          <w:b/>
+          <w:bCs/>
+          <w:highlight w:val="yellow"/>
+        </w:rPr>
+        <w:t xml:space="preserve"> public</w:t>
       </w:r>
     </w:p>
     <w:sectPr>
@@ -19426,6 +20570,95 @@
     </w:lvl>
   </w:abstractNum>
   <w:abstractNum w:abstractNumId="38" w15:restartNumberingAfterBreak="0">
+    <w:nsid w:val="60531F0B"/>
+    <w:multiLevelType w:val="hybridMultilevel"/>
+    <w:tmpl w:val="C7D4946C"/>
+    <w:lvl w:ilvl="0" w:tplc="0409000F">
+      <w:start w:val="1"/>
+      <w:numFmt w:val="decimal"/>
+      <w:lvlText w:val="%1."/>
+      <w:lvlJc w:val="left"/>
+      <w:pPr>
+        <w:ind w:left="720" w:hanging="360"/>
+      </w:pPr>
+      <w:rPr>
+        <w:rFonts w:hint="default"/>
+      </w:rPr>
+    </w:lvl>
+    <w:lvl w:ilvl="1" w:tplc="04090019">
+      <w:start w:val="1"/>
+      <w:numFmt w:val="lowerLetter"/>
+      <w:lvlText w:val="%2."/>
+      <w:lvlJc w:val="left"/>
+      <w:pPr>
+        <w:ind w:left="1440" w:hanging="360"/>
+      </w:pPr>
+    </w:lvl>
+    <w:lvl w:ilvl="2" w:tplc="0409001B" w:tentative="1">
+      <w:start w:val="1"/>
+      <w:numFmt w:val="lowerRoman"/>
+      <w:lvlText w:val="%3."/>
+      <w:lvlJc w:val="right"/>
+      <w:pPr>
+        <w:ind w:left="2160" w:hanging="180"/>
+      </w:pPr>
+    </w:lvl>
+    <w:lvl w:ilvl="3" w:tplc="0409000F" w:tentative="1">
+      <w:start w:val="1"/>
+      <w:numFmt w:val="decimal"/>
+      <w:lvlText w:val="%4."/>
+      <w:lvlJc w:val="left"/>
+      <w:pPr>
+        <w:ind w:left="2880" w:hanging="360"/>
+      </w:pPr>
+    </w:lvl>
+    <w:lvl w:ilvl="4" w:tplc="04090019" w:tentative="1">
+      <w:start w:val="1"/>
+      <w:numFmt w:val="lowerLetter"/>
+      <w:lvlText w:val="%5."/>
+      <w:lvlJc w:val="left"/>
+      <w:pPr>
+        <w:ind w:left="3600" w:hanging="360"/>
+      </w:pPr>
+    </w:lvl>
+    <w:lvl w:ilvl="5" w:tplc="0409001B" w:tentative="1">
+      <w:start w:val="1"/>
+      <w:numFmt w:val="lowerRoman"/>
+      <w:lvlText w:val="%6."/>
+      <w:lvlJc w:val="right"/>
+      <w:pPr>
+        <w:ind w:left="4320" w:hanging="180"/>
+      </w:pPr>
+    </w:lvl>
+    <w:lvl w:ilvl="6" w:tplc="0409000F" w:tentative="1">
+      <w:start w:val="1"/>
+      <w:numFmt w:val="decimal"/>
+      <w:lvlText w:val="%7."/>
+      <w:lvlJc w:val="left"/>
+      <w:pPr>
+        <w:ind w:left="5040" w:hanging="360"/>
+      </w:pPr>
+    </w:lvl>
+    <w:lvl w:ilvl="7" w:tplc="04090019" w:tentative="1">
+      <w:start w:val="1"/>
+      <w:numFmt w:val="lowerLetter"/>
+      <w:lvlText w:val="%8."/>
+      <w:lvlJc w:val="left"/>
+      <w:pPr>
+        <w:ind w:left="5760" w:hanging="360"/>
+      </w:pPr>
+    </w:lvl>
+    <w:lvl w:ilvl="8" w:tplc="0409001B" w:tentative="1">
+      <w:start w:val="1"/>
+      <w:numFmt w:val="lowerRoman"/>
+      <w:lvlText w:val="%9."/>
+      <w:lvlJc w:val="right"/>
+      <w:pPr>
+        <w:ind w:left="6480" w:hanging="180"/>
+      </w:pPr>
+    </w:lvl>
+  </w:abstractNum>
+  <w:abstractNum w:abstractNumId="39" w15:restartNumberingAfterBreak="0">
     <w:nsid w:val="60626A77"/>
     <w:multiLevelType w:val="hybridMultilevel"/>
     <w:tmpl w:val="48B221C0"/>
@@ -19514,7 +20747,7 @@
       </w:pPr>
     </w:lvl>
   </w:abstractNum>
-  <w:abstractNum w:abstractNumId="39" w15:restartNumberingAfterBreak="0">
+  <w:abstractNum w:abstractNumId="40" w15:restartNumberingAfterBreak="0">
     <w:nsid w:val="61B3585B"/>
     <w:multiLevelType w:val="hybridMultilevel"/>
     <w:tmpl w:val="D4E4E666"/>
@@ -19603,7 +20836,7 @@
       </w:pPr>
     </w:lvl>
   </w:abstractNum>
-  <w:abstractNum w:abstractNumId="40" w15:restartNumberingAfterBreak="0">
+  <w:abstractNum w:abstractNumId="41" w15:restartNumberingAfterBreak="0">
     <w:nsid w:val="64FF4CC7"/>
     <w:multiLevelType w:val="hybridMultilevel"/>
     <w:tmpl w:val="D4462214"/>
@@ -19694,7 +20927,7 @@
       </w:pPr>
     </w:lvl>
   </w:abstractNum>
-  <w:abstractNum w:abstractNumId="41" w15:restartNumberingAfterBreak="0">
+  <w:abstractNum w:abstractNumId="42" w15:restartNumberingAfterBreak="0">
     <w:nsid w:val="6A0630C4"/>
     <w:multiLevelType w:val="hybridMultilevel"/>
     <w:tmpl w:val="ED6E30FE"/>
@@ -19783,7 +21016,7 @@
       </w:pPr>
     </w:lvl>
   </w:abstractNum>
-  <w:abstractNum w:abstractNumId="42" w15:restartNumberingAfterBreak="0">
+  <w:abstractNum w:abstractNumId="43" w15:restartNumberingAfterBreak="0">
     <w:nsid w:val="6AD35E49"/>
     <w:multiLevelType w:val="hybridMultilevel"/>
     <w:tmpl w:val="DA5A70E8"/>
@@ -19872,7 +21105,7 @@
       </w:pPr>
     </w:lvl>
   </w:abstractNum>
-  <w:abstractNum w:abstractNumId="43" w15:restartNumberingAfterBreak="0">
+  <w:abstractNum w:abstractNumId="44" w15:restartNumberingAfterBreak="0">
     <w:nsid w:val="71AD45D0"/>
     <w:multiLevelType w:val="hybridMultilevel"/>
     <w:tmpl w:val="B1B02D9A"/>
@@ -19963,7 +21196,7 @@
       </w:pPr>
     </w:lvl>
   </w:abstractNum>
-  <w:abstractNum w:abstractNumId="44" w15:restartNumberingAfterBreak="0">
+  <w:abstractNum w:abstractNumId="45" w15:restartNumberingAfterBreak="0">
     <w:nsid w:val="76014E3B"/>
     <w:multiLevelType w:val="hybridMultilevel"/>
     <w:tmpl w:val="C16A998C"/>
@@ -20052,7 +21285,7 @@
       </w:pPr>
     </w:lvl>
   </w:abstractNum>
-  <w:abstractNum w:abstractNumId="45" w15:restartNumberingAfterBreak="0">
+  <w:abstractNum w:abstractNumId="46" w15:restartNumberingAfterBreak="0">
     <w:nsid w:val="760C7F4B"/>
     <w:multiLevelType w:val="hybridMultilevel"/>
     <w:tmpl w:val="F678FA4E"/>
@@ -20141,7 +21374,7 @@
       </w:pPr>
     </w:lvl>
   </w:abstractNum>
-  <w:abstractNum w:abstractNumId="46" w15:restartNumberingAfterBreak="0">
+  <w:abstractNum w:abstractNumId="47" w15:restartNumberingAfterBreak="0">
     <w:nsid w:val="7C7D1B3A"/>
     <w:multiLevelType w:val="hybridMultilevel"/>
     <w:tmpl w:val="84124FE0"/>
@@ -20230,7 +21463,7 @@
       </w:pPr>
     </w:lvl>
   </w:abstractNum>
-  <w:abstractNum w:abstractNumId="47" w15:restartNumberingAfterBreak="0">
+  <w:abstractNum w:abstractNumId="48" w15:restartNumberingAfterBreak="0">
     <w:nsid w:val="7F8023B9"/>
     <w:multiLevelType w:val="hybridMultilevel"/>
     <w:tmpl w:val="9AE4BC9C"/>
@@ -20323,16 +21556,16 @@
     <w:abstractNumId w:val="3"/>
   </w:num>
   <w:num w:numId="2" w16cid:durableId="918096497">
-    <w:abstractNumId w:val="44"/>
+    <w:abstractNumId w:val="45"/>
   </w:num>
   <w:num w:numId="3" w16cid:durableId="1845314271">
-    <w:abstractNumId w:val="41"/>
+    <w:abstractNumId w:val="42"/>
   </w:num>
   <w:num w:numId="4" w16cid:durableId="1199270990">
     <w:abstractNumId w:val="28"/>
   </w:num>
   <w:num w:numId="5" w16cid:durableId="1769689025">
-    <w:abstractNumId w:val="39"/>
+    <w:abstractNumId w:val="40"/>
   </w:num>
   <w:num w:numId="6" w16cid:durableId="765465029">
     <w:abstractNumId w:val="16"/>
@@ -20341,10 +21574,10 @@
     <w:abstractNumId w:val="17"/>
   </w:num>
   <w:num w:numId="8" w16cid:durableId="241840696">
-    <w:abstractNumId w:val="45"/>
+    <w:abstractNumId w:val="46"/>
   </w:num>
   <w:num w:numId="9" w16cid:durableId="615911383">
-    <w:abstractNumId w:val="47"/>
+    <w:abstractNumId w:val="48"/>
   </w:num>
   <w:num w:numId="10" w16cid:durableId="643051716">
     <w:abstractNumId w:val="5"/>
@@ -20374,7 +21607,7 @@
     <w:abstractNumId w:val="27"/>
   </w:num>
   <w:num w:numId="19" w16cid:durableId="1486701346">
-    <w:abstractNumId w:val="43"/>
+    <w:abstractNumId w:val="44"/>
   </w:num>
   <w:num w:numId="20" w16cid:durableId="1611470256">
     <w:abstractNumId w:val="36"/>
@@ -20410,7 +21643,7 @@
     <w:abstractNumId w:val="29"/>
   </w:num>
   <w:num w:numId="31" w16cid:durableId="550534990">
-    <w:abstractNumId w:val="46"/>
+    <w:abstractNumId w:val="47"/>
   </w:num>
   <w:num w:numId="32" w16cid:durableId="571891901">
     <w:abstractNumId w:val="9"/>
@@ -20437,7 +21670,7 @@
     <w:abstractNumId w:val="21"/>
   </w:num>
   <w:num w:numId="40" w16cid:durableId="1985160281">
-    <w:abstractNumId w:val="38"/>
+    <w:abstractNumId w:val="39"/>
   </w:num>
   <w:num w:numId="41" w16cid:durableId="1040664628">
     <w:abstractNumId w:val="31"/>
@@ -20446,10 +21679,10 @@
     <w:abstractNumId w:val="20"/>
   </w:num>
   <w:num w:numId="43" w16cid:durableId="348919398">
-    <w:abstractNumId w:val="42"/>
+    <w:abstractNumId w:val="43"/>
   </w:num>
   <w:num w:numId="44" w16cid:durableId="2093115292">
-    <w:abstractNumId w:val="40"/>
+    <w:abstractNumId w:val="41"/>
   </w:num>
   <w:num w:numId="45" w16cid:durableId="424694789">
     <w:abstractNumId w:val="11"/>
@@ -20462,6 +21695,9 @@
   </w:num>
   <w:num w:numId="48" w16cid:durableId="1876262611">
     <w:abstractNumId w:val="2"/>
+  </w:num>
+  <w:num w:numId="49" w16cid:durableId="901988865">
+    <w:abstractNumId w:val="38"/>
   </w:num>
   <w:numIdMacAtCleanup w:val="44"/>
 </w:numbering>

--- a/docs/CoreJava.docx
+++ b/docs/CoreJava.docx
@@ -225,23 +225,7 @@
           <w:b/>
           <w:bCs/>
         </w:rPr>
-        <w:t>Database (</w:t>
-      </w:r>
-      <w:proofErr w:type="spellStart"/>
-      <w:r>
-        <w:rPr>
-          <w:b/>
-          <w:bCs/>
-        </w:rPr>
-        <w:t>MySql</w:t>
-      </w:r>
-      <w:proofErr w:type="spellEnd"/>
-      <w:r>
-        <w:rPr>
-          <w:b/>
-          <w:bCs/>
-        </w:rPr>
-        <w:t>)</w:t>
+        <w:t>Database (MySql)</w:t>
       </w:r>
     </w:p>
     <w:p>
@@ -344,14 +328,7 @@
       </w:pPr>
       <w:r>
         <w:tab/>
-      </w:r>
-      <w:proofErr w:type="spellStart"/>
-      <w:r>
-        <w:t>Mysql</w:t>
-      </w:r>
-      <w:proofErr w:type="spellEnd"/>
-      <w:r>
-        <w:t xml:space="preserve"> Database</w:t>
+        <w:t>Mysql Database</w:t>
       </w:r>
     </w:p>
     <w:p>
@@ -517,15 +494,7 @@
         </w:numPr>
       </w:pPr>
       <w:r>
-        <w:t>You can verify the installation file into C:\Program File\java\&lt;</w:t>
-      </w:r>
-      <w:proofErr w:type="spellStart"/>
-      <w:r>
-        <w:t>jdk</w:t>
-      </w:r>
-      <w:proofErr w:type="spellEnd"/>
-      <w:r>
-        <w:t>-version-folder&gt;</w:t>
+        <w:t>You can verify the installation file into C:\Program File\java\&lt;jdk-version-folder&gt;</w:t>
       </w:r>
     </w:p>
     <w:p>
@@ -1022,7 +991,6 @@
           <w:numId w:val="1"/>
         </w:numPr>
       </w:pPr>
-      <w:proofErr w:type="spellStart"/>
       <w:r>
         <w:rPr>
           <w:b/>
@@ -1030,7 +998,6 @@
         </w:rPr>
         <w:t>javac</w:t>
       </w:r>
-      <w:proofErr w:type="spellEnd"/>
     </w:p>
     <w:p>
       <w:pPr>
@@ -1343,15 +1310,7 @@
         </w:numPr>
       </w:pPr>
       <w:r>
-        <w:t xml:space="preserve">To Execute the java program JVM must be present inside </w:t>
-      </w:r>
-      <w:proofErr w:type="gramStart"/>
-      <w:r>
-        <w:t>you</w:t>
-      </w:r>
-      <w:proofErr w:type="gramEnd"/>
-      <w:r>
-        <w:t xml:space="preserve"> system.  </w:t>
+        <w:t xml:space="preserve">To Execute the java program JVM must be present inside you system.  </w:t>
       </w:r>
     </w:p>
     <w:p>
@@ -1401,11 +1360,9 @@
       <w:r>
         <w:t xml:space="preserve">On </w:t>
       </w:r>
-      <w:proofErr w:type="gramStart"/>
       <w:r>
         <w:t>users</w:t>
       </w:r>
-      <w:proofErr w:type="gramEnd"/>
       <w:r>
         <w:t xml:space="preserve"> system JRE must be available.</w:t>
       </w:r>
@@ -1652,23 +1609,7 @@
           <w:b/>
           <w:bCs/>
         </w:rPr>
-        <w:t>public class &lt;</w:t>
-      </w:r>
-      <w:proofErr w:type="spellStart"/>
-      <w:r>
-        <w:rPr>
-          <w:b/>
-          <w:bCs/>
-        </w:rPr>
-        <w:t>Class_Name</w:t>
-      </w:r>
-      <w:proofErr w:type="spellEnd"/>
-      <w:r>
-        <w:rPr>
-          <w:b/>
-          <w:bCs/>
-        </w:rPr>
-        <w:t>&gt;</w:t>
+        <w:t>public class &lt;Class_Name&gt;</w:t>
       </w:r>
     </w:p>
     <w:p>
@@ -1788,39 +1729,7 @@
           <w:b/>
           <w:bCs/>
         </w:rPr>
-        <w:t xml:space="preserve">public static void </w:t>
-      </w:r>
-      <w:proofErr w:type="gramStart"/>
-      <w:r>
-        <w:rPr>
-          <w:b/>
-          <w:bCs/>
-        </w:rPr>
-        <w:t>main(</w:t>
-      </w:r>
-      <w:proofErr w:type="gramEnd"/>
-      <w:r>
-        <w:rPr>
-          <w:b/>
-          <w:bCs/>
-        </w:rPr>
-        <w:t xml:space="preserve">String </w:t>
-      </w:r>
-      <w:proofErr w:type="spellStart"/>
-      <w:r>
-        <w:rPr>
-          <w:b/>
-          <w:bCs/>
-        </w:rPr>
-        <w:t>args</w:t>
-      </w:r>
-      <w:proofErr w:type="spellEnd"/>
-      <w:r>
-        <w:rPr>
-          <w:b/>
-          <w:bCs/>
-        </w:rPr>
-        <w:t>[])</w:t>
+        <w:t>public static void main(String args[])</w:t>
       </w:r>
     </w:p>
     <w:p>
@@ -1888,21 +1797,12 @@
           <w:bCs/>
         </w:rPr>
       </w:pPr>
-      <w:proofErr w:type="spellStart"/>
-      <w:r>
-        <w:rPr>
-          <w:b/>
-          <w:bCs/>
-        </w:rPr>
-        <w:t>System.out.println</w:t>
-      </w:r>
-      <w:proofErr w:type="spellEnd"/>
-      <w:r>
-        <w:rPr>
-          <w:b/>
-          <w:bCs/>
-        </w:rPr>
-        <w:t>(“Hello, Welcome to first java program”);</w:t>
+      <w:r>
+        <w:rPr>
+          <w:b/>
+          <w:bCs/>
+        </w:rPr>
+        <w:t>System.out.println(“Hello, Welcome to first java program”);</w:t>
       </w:r>
     </w:p>
     <w:p>
@@ -2020,23 +1920,7 @@
         </w:numPr>
       </w:pPr>
       <w:r>
-        <w:t>The path of the CMD must be pointing to a location where you save your java class. (</w:t>
-      </w:r>
-      <w:proofErr w:type="gramStart"/>
-      <w:r>
-        <w:t>to</w:t>
-      </w:r>
-      <w:proofErr w:type="gramEnd"/>
-      <w:r>
-        <w:t xml:space="preserve"> do this you can go to a folder where you save your java class, click on the address bar and type “</w:t>
-      </w:r>
-      <w:proofErr w:type="spellStart"/>
-      <w:r>
-        <w:t>cmd</w:t>
-      </w:r>
-      <w:proofErr w:type="spellEnd"/>
-      <w:r>
-        <w:t>” and hit enter)</w:t>
+        <w:t>The path of the CMD must be pointing to a location where you save your java class. (to do this you can go to a folder where you save your java class, click on the address bar and type “cmd” and hit enter)</w:t>
       </w:r>
     </w:p>
     <w:p>
@@ -2060,17 +1944,14 @@
           <w:bCs/>
         </w:rPr>
       </w:pPr>
-      <w:proofErr w:type="spellStart"/>
-      <w:proofErr w:type="gramStart"/>
       <w:r>
         <w:rPr>
           <w:b/>
           <w:bCs/>
           <w:highlight w:val="yellow"/>
         </w:rPr>
-        <w:t>javac</w:t>
-      </w:r>
-      <w:proofErr w:type="spellEnd"/>
+        <w:t xml:space="preserve">javac </w:t>
+      </w:r>
       <w:r>
         <w:rPr>
           <w:b/>
@@ -2085,17 +1966,8 @@
           <w:bCs/>
           <w:highlight w:val="yellow"/>
         </w:rPr>
-        <w:t xml:space="preserve"> </w:t>
-      </w:r>
-      <w:r>
-        <w:rPr>
-          <w:b/>
-          <w:bCs/>
-          <w:highlight w:val="yellow"/>
-        </w:rPr>
         <w:t>FileName.java</w:t>
       </w:r>
-      <w:proofErr w:type="gramEnd"/>
     </w:p>
     <w:p>
       <w:pPr>
@@ -2148,18 +2020,8 @@
           <w:bCs/>
           <w:highlight w:val="yellow"/>
         </w:rPr>
-        <w:t xml:space="preserve">java </w:t>
-      </w:r>
-      <w:proofErr w:type="spellStart"/>
-      <w:r>
-        <w:rPr>
-          <w:b/>
-          <w:bCs/>
-          <w:highlight w:val="yellow"/>
-        </w:rPr>
-        <w:t>className</w:t>
-      </w:r>
-      <w:proofErr w:type="spellEnd"/>
+        <w:t>java className</w:t>
+      </w:r>
     </w:p>
     <w:p>
       <w:pPr>
@@ -2283,15 +2145,7 @@
         </w:rPr>
       </w:pPr>
       <w:r>
-        <w:t xml:space="preserve">There are about 52 keyword </w:t>
-      </w:r>
-      <w:proofErr w:type="gramStart"/>
-      <w:r>
-        <w:t>present</w:t>
-      </w:r>
-      <w:proofErr w:type="gramEnd"/>
-      <w:r>
-        <w:t xml:space="preserve"> in java.</w:t>
+        <w:t>There are about 52 keyword present in java.</w:t>
       </w:r>
     </w:p>
     <w:p>
@@ -2342,15 +2196,7 @@
         <w:t xml:space="preserve"> </w:t>
       </w:r>
       <w:r>
-        <w:t xml:space="preserve">byte, double, float, </w:t>
-      </w:r>
-      <w:proofErr w:type="spellStart"/>
-      <w:r>
-        <w:t>boolean</w:t>
-      </w:r>
-      <w:proofErr w:type="spellEnd"/>
-      <w:r>
-        <w:t>, char</w:t>
+        <w:t>byte, double, float, boolean, char</w:t>
       </w:r>
       <w:r>
         <w:t>, null, true,</w:t>
@@ -2390,23 +2236,7 @@
         </w:numPr>
       </w:pPr>
       <w:r>
-        <w:t xml:space="preserve">Literal are also </w:t>
-      </w:r>
-      <w:proofErr w:type="gramStart"/>
-      <w:r>
-        <w:t>consider</w:t>
-      </w:r>
-      <w:proofErr w:type="gramEnd"/>
-      <w:r>
-        <w:t xml:space="preserve"> as a values. Some values are fixed by java which is also in the list of </w:t>
-      </w:r>
-      <w:proofErr w:type="gramStart"/>
-      <w:r>
-        <w:t>keyword</w:t>
-      </w:r>
-      <w:proofErr w:type="gramEnd"/>
-      <w:r>
-        <w:t>.</w:t>
+        <w:t>Literal are also consider as a values. Some values are fixed by java which is also in the list of keyword.</w:t>
       </w:r>
     </w:p>
     <w:p>
@@ -2573,15 +2403,7 @@
         </w:numPr>
       </w:pPr>
       <w:r>
-        <w:t xml:space="preserve">Identifier can </w:t>
-      </w:r>
-      <w:proofErr w:type="gramStart"/>
-      <w:r>
-        <w:t>contains</w:t>
-      </w:r>
-      <w:proofErr w:type="gramEnd"/>
-      <w:r>
-        <w:t xml:space="preserve"> alphabets, Number and symbols.</w:t>
+        <w:t>Identifier can contains alphabets, Number and symbols.</w:t>
       </w:r>
     </w:p>
     <w:p>
@@ -2688,15 +2510,7 @@
         </w:numPr>
       </w:pPr>
       <w:r>
-        <w:t xml:space="preserve">The name should be start with small case if it is a combination of multiple words then every word </w:t>
-      </w:r>
-      <w:proofErr w:type="gramStart"/>
-      <w:r>
-        <w:t>start</w:t>
-      </w:r>
-      <w:proofErr w:type="gramEnd"/>
-      <w:r>
-        <w:t xml:space="preserve"> with capital case</w:t>
+        <w:t>The name should be start with small case if it is a combination of multiple words then every word start with capital case</w:t>
       </w:r>
       <w:r>
         <w:t xml:space="preserve"> from the 2</w:t>
@@ -2725,29 +2539,11 @@
       <w:r>
         <w:t xml:space="preserve">Example: </w:t>
       </w:r>
-      <w:proofErr w:type="spellStart"/>
-      <w:r>
-        <w:t>employeeId</w:t>
-      </w:r>
-      <w:proofErr w:type="spellEnd"/>
-      <w:r>
-        <w:t xml:space="preserve">, </w:t>
-      </w:r>
-      <w:proofErr w:type="spellStart"/>
-      <w:r>
-        <w:t>studentName</w:t>
-      </w:r>
-      <w:proofErr w:type="spellEnd"/>
-      <w:r>
-        <w:t xml:space="preserve">, </w:t>
-      </w:r>
-      <w:proofErr w:type="spellStart"/>
-      <w:r>
-        <w:t>printEmployeeDetails</w:t>
-      </w:r>
-      <w:proofErr w:type="spellEnd"/>
-      <w:r>
-        <w:t xml:space="preserve"> </w:t>
+      <w:r>
+        <w:t>employeeId, studentName</w:t>
+      </w:r>
+      <w:r>
+        <w:t xml:space="preserve">, printEmployeeDetails </w:t>
       </w:r>
     </w:p>
     <w:p>
@@ -2789,29 +2585,16 @@
         </w:numPr>
       </w:pPr>
       <w:r>
-        <w:t xml:space="preserve">Example: Welcome, </w:t>
-      </w:r>
-      <w:proofErr w:type="spellStart"/>
-      <w:r>
-        <w:t>EmployeeDetails</w:t>
-      </w:r>
-      <w:proofErr w:type="spellEnd"/>
-      <w:r>
-        <w:t xml:space="preserve">, </w:t>
-      </w:r>
-      <w:proofErr w:type="spellStart"/>
-      <w:r>
-        <w:t>Admin</w:t>
+        <w:t>Example: Welcome, EmployeeDetails</w:t>
+      </w:r>
+      <w:r>
+        <w:t>, Admin</w:t>
       </w:r>
       <w:r>
         <w:t>Address</w:t>
       </w:r>
       <w:r>
-        <w:t>Details</w:t>
-      </w:r>
-      <w:proofErr w:type="spellEnd"/>
-      <w:r>
-        <w:t xml:space="preserve"> etc.</w:t>
+        <w:t>Details etc.</w:t>
       </w:r>
     </w:p>
     <w:p>
@@ -2896,23 +2679,13 @@
         </w:rPr>
         <w:t xml:space="preserve"> </w:t>
       </w:r>
-      <w:proofErr w:type="spellStart"/>
-      <w:r>
-        <w:rPr>
-          <w:b/>
-          <w:bCs/>
-          <w:u w:val="single"/>
-        </w:rPr>
-        <w:t>DataType</w:t>
-      </w:r>
-      <w:proofErr w:type="spellEnd"/>
-      <w:r>
-        <w:rPr>
-          <w:b/>
-          <w:bCs/>
-          <w:u w:val="single"/>
-        </w:rPr>
-        <w:t>:</w:t>
+      <w:r>
+        <w:rPr>
+          <w:b/>
+          <w:bCs/>
+          <w:u w:val="single"/>
+        </w:rPr>
+        <w:t>DataType:</w:t>
       </w:r>
     </w:p>
     <w:p>
@@ -2993,15 +2766,7 @@
         </w:numPr>
       </w:pPr>
       <w:r>
-        <w:t xml:space="preserve">Primitive data type </w:t>
-      </w:r>
-      <w:proofErr w:type="gramStart"/>
-      <w:r>
-        <w:t>are</w:t>
-      </w:r>
-      <w:proofErr w:type="gramEnd"/>
-      <w:r>
-        <w:t xml:space="preserve"> in </w:t>
+        <w:t xml:space="preserve">Primitive data type are in </w:t>
       </w:r>
       <w:r>
         <w:rPr>
@@ -3171,15 +2936,7 @@
         </w:numPr>
       </w:pPr>
       <w:r>
-        <w:t xml:space="preserve">Variables are </w:t>
-      </w:r>
-      <w:proofErr w:type="spellStart"/>
-      <w:r>
-        <w:t>use</w:t>
-      </w:r>
-      <w:proofErr w:type="spellEnd"/>
-      <w:r>
-        <w:t xml:space="preserve"> to store the values.</w:t>
+        <w:t>Variables are use to store the values.</w:t>
       </w:r>
     </w:p>
     <w:p>
@@ -3191,15 +2948,7 @@
         </w:numPr>
       </w:pPr>
       <w:r>
-        <w:t xml:space="preserve">Variables are </w:t>
-      </w:r>
-      <w:proofErr w:type="spellStart"/>
-      <w:r>
-        <w:t>use</w:t>
-      </w:r>
-      <w:proofErr w:type="spellEnd"/>
-      <w:r>
-        <w:t xml:space="preserve"> to display the values to the user.</w:t>
+        <w:t>Variables are use to display the values to the user.</w:t>
       </w:r>
     </w:p>
     <w:p>
@@ -3211,15 +2960,7 @@
         </w:numPr>
       </w:pPr>
       <w:r>
-        <w:t xml:space="preserve">Variables are used in a math expression. It will be </w:t>
-      </w:r>
-      <w:proofErr w:type="spellStart"/>
-      <w:r>
-        <w:t>use</w:t>
-      </w:r>
-      <w:proofErr w:type="spellEnd"/>
-      <w:r>
-        <w:t xml:space="preserve"> for other expression also such as comparison expression. </w:t>
+        <w:t xml:space="preserve">Variables are used in a math expression. It will be use for other expression also such as comparison expression. </w:t>
       </w:r>
     </w:p>
     <w:p>
@@ -3231,15 +2972,7 @@
         </w:numPr>
       </w:pPr>
       <w:r>
-        <w:t xml:space="preserve">Variables are </w:t>
-      </w:r>
-      <w:proofErr w:type="spellStart"/>
-      <w:r>
-        <w:t>use</w:t>
-      </w:r>
-      <w:proofErr w:type="spellEnd"/>
-      <w:r>
-        <w:t xml:space="preserve"> to assign a value to another variable.</w:t>
+        <w:t>Variables are use to assign a value to another variable.</w:t>
       </w:r>
     </w:p>
     <w:p>
@@ -3263,7 +2996,6 @@
           <w:bCs/>
         </w:rPr>
       </w:pPr>
-      <w:proofErr w:type="spellStart"/>
       <w:r>
         <w:rPr>
           <w:b/>
@@ -3271,7 +3003,6 @@
         </w:rPr>
         <w:t>DataType</w:t>
       </w:r>
-      <w:proofErr w:type="spellEnd"/>
       <w:r>
         <w:t xml:space="preserve">    </w:t>
       </w:r>
@@ -3311,23 +3042,7 @@
           <w:b/>
           <w:bCs/>
         </w:rPr>
-        <w:t>Variable-</w:t>
-      </w:r>
-      <w:proofErr w:type="gramStart"/>
-      <w:r>
-        <w:rPr>
-          <w:b/>
-          <w:bCs/>
-        </w:rPr>
-        <w:t>name  =</w:t>
-      </w:r>
-      <w:proofErr w:type="gramEnd"/>
-      <w:r>
-        <w:rPr>
-          <w:b/>
-          <w:bCs/>
-        </w:rPr>
-        <w:t xml:space="preserve">  value;  // initialization of the variable</w:t>
+        <w:t>Variable-name  =  value;  // initialization of the variable</w:t>
       </w:r>
     </w:p>
     <w:p>
@@ -3367,30 +3082,12 @@
           <w:bCs/>
         </w:rPr>
       </w:pPr>
-      <w:proofErr w:type="spellStart"/>
-      <w:proofErr w:type="gramStart"/>
-      <w:r>
-        <w:rPr>
-          <w:b/>
-          <w:bCs/>
-        </w:rPr>
-        <w:t>DataType</w:t>
-      </w:r>
-      <w:proofErr w:type="spellEnd"/>
-      <w:r>
-        <w:rPr>
-          <w:b/>
-          <w:bCs/>
-        </w:rPr>
-        <w:t xml:space="preserve">  variable</w:t>
-      </w:r>
-      <w:proofErr w:type="gramEnd"/>
-      <w:r>
-        <w:rPr>
-          <w:b/>
-          <w:bCs/>
-        </w:rPr>
-        <w:t>-name   =  value;</w:t>
+      <w:r>
+        <w:rPr>
+          <w:b/>
+          <w:bCs/>
+        </w:rPr>
+        <w:t>DataType  variable-name   =  value;</w:t>
       </w:r>
     </w:p>
     <w:p>
@@ -3590,7 +3287,6 @@
         </w:rPr>
         <w:t xml:space="preserve">    </w:t>
       </w:r>
-      <w:proofErr w:type="gramStart"/>
       <w:r>
         <w:rPr>
           <w:b/>
@@ -3605,7 +3301,6 @@
         </w:rPr>
         <w:t xml:space="preserve">  2</w:t>
       </w:r>
-      <w:proofErr w:type="gramEnd"/>
       <w:r>
         <w:rPr>
           <w:b/>
@@ -3682,21 +3377,12 @@
           <w:bCs/>
         </w:rPr>
       </w:pPr>
-      <w:proofErr w:type="gramStart"/>
-      <w:r>
-        <w:rPr>
-          <w:b/>
-          <w:bCs/>
-        </w:rPr>
-        <w:t>byte :</w:t>
-      </w:r>
-      <w:proofErr w:type="gramEnd"/>
-      <w:r>
-        <w:rPr>
-          <w:b/>
-          <w:bCs/>
-        </w:rPr>
-        <w:t xml:space="preserve">   2</w:t>
+      <w:r>
+        <w:rPr>
+          <w:b/>
+          <w:bCs/>
+        </w:rPr>
+        <w:t>byte :   2</w:t>
       </w:r>
       <w:r>
         <w:rPr>
@@ -3791,17 +3477,8 @@
           <w:bCs/>
         </w:rPr>
         <w:tab/>
-        <w:t xml:space="preserve">-128 </w:t>
-      </w:r>
-      <w:proofErr w:type="gramStart"/>
-      <w:r>
-        <w:rPr>
-          <w:b/>
-          <w:bCs/>
-        </w:rPr>
-        <w:t>to  127</w:t>
-      </w:r>
-      <w:proofErr w:type="gramEnd"/>
+        <w:t>-128 to  127</w:t>
+      </w:r>
     </w:p>
     <w:p>
       <w:pPr>
@@ -3896,15 +3573,7 @@
         </w:numPr>
       </w:pPr>
       <w:r>
-        <w:t xml:space="preserve">Example: long </w:t>
-      </w:r>
-      <w:proofErr w:type="spellStart"/>
-      <w:r>
-        <w:t>phoneNumber</w:t>
-      </w:r>
-      <w:proofErr w:type="spellEnd"/>
-      <w:r>
-        <w:t xml:space="preserve"> = 9988770066</w:t>
+        <w:t>Example: long phoneNumber = 9988770066</w:t>
       </w:r>
       <w:r>
         <w:t>L</w:t>
@@ -3963,13 +3632,8 @@
           <w:numId w:val="11"/>
         </w:numPr>
       </w:pPr>
-      <w:proofErr w:type="gramStart"/>
-      <w:r>
-        <w:t>Example :</w:t>
-      </w:r>
-      <w:proofErr w:type="gramEnd"/>
-      <w:r>
-        <w:t xml:space="preserve"> float gravity = 9.8F;</w:t>
+      <w:r>
+        <w:t>Example : float gravity = 9.8F;</w:t>
       </w:r>
     </w:p>
     <w:p>
@@ -3993,23 +3657,7 @@
         </w:numPr>
       </w:pPr>
       <w:r>
-        <w:t xml:space="preserve">You can store single character or symbol as a </w:t>
-      </w:r>
-      <w:proofErr w:type="gramStart"/>
-      <w:r>
-        <w:t>values</w:t>
-      </w:r>
-      <w:proofErr w:type="gramEnd"/>
-      <w:r>
-        <w:t xml:space="preserve">. This value must be in a single quotes </w:t>
-      </w:r>
-      <w:proofErr w:type="gramStart"/>
-      <w:r>
-        <w:t>(‘ ’</w:t>
-      </w:r>
-      <w:proofErr w:type="gramEnd"/>
-      <w:r>
-        <w:t>)</w:t>
+        <w:t>You can store single character or symbol as a values. This value must be in a single quotes (‘ ’)</w:t>
       </w:r>
     </w:p>
     <w:p>
@@ -4039,15 +3687,7 @@
         </w:numPr>
       </w:pPr>
       <w:r>
-        <w:t xml:space="preserve">Every char </w:t>
-      </w:r>
-      <w:proofErr w:type="gramStart"/>
-      <w:r>
-        <w:t>values</w:t>
-      </w:r>
-      <w:proofErr w:type="gramEnd"/>
-      <w:r>
-        <w:t xml:space="preserve"> can be represent as per a ASCII table.</w:t>
+        <w:t>Every char values can be represent as per a ASCII table.</w:t>
       </w:r>
     </w:p>
     <w:p>
@@ -4123,11 +3763,9 @@
           <w:numId w:val="11"/>
         </w:numPr>
       </w:pPr>
-      <w:proofErr w:type="spellStart"/>
       <w:r>
         <w:t>boolean</w:t>
       </w:r>
-      <w:proofErr w:type="spellEnd"/>
     </w:p>
     <w:p>
       <w:pPr>
@@ -4186,14 +3824,7 @@
       </w:r>
       <w:r>
         <w:tab/>
-      </w:r>
-      <w:proofErr w:type="spellStart"/>
-      <w:r>
-        <w:t>boolean</w:t>
-      </w:r>
-      <w:proofErr w:type="spellEnd"/>
-      <w:r>
-        <w:t xml:space="preserve"> b = true;</w:t>
+        <w:t>boolean b = true;</w:t>
       </w:r>
     </w:p>
     <w:p>
@@ -4201,13 +3832,8 @@
         <w:pStyle w:val="NoSpacing"/>
         <w:ind w:left="2160" w:firstLine="720"/>
       </w:pPr>
-      <w:proofErr w:type="spellStart"/>
-      <w:r>
-        <w:t>boolean</w:t>
-      </w:r>
-      <w:proofErr w:type="spellEnd"/>
-      <w:r>
-        <w:t xml:space="preserve"> b = 1; // not allowed</w:t>
+      <w:r>
+        <w:t>boolean b = 1; // not allowed</w:t>
       </w:r>
     </w:p>
     <w:p>
@@ -4329,23 +3955,7 @@
           <w:b/>
           <w:bCs/>
         </w:rPr>
-        <w:t xml:space="preserve">int b = </w:t>
-      </w:r>
-      <w:proofErr w:type="gramStart"/>
-      <w:r>
-        <w:rPr>
-          <w:b/>
-          <w:bCs/>
-        </w:rPr>
-        <w:t>a;  /</w:t>
-      </w:r>
-      <w:proofErr w:type="gramEnd"/>
-      <w:r>
-        <w:rPr>
-          <w:b/>
-          <w:bCs/>
-        </w:rPr>
-        <w:t>/ Implicit casting</w:t>
+        <w:t>int b = a;  // Implicit casting</w:t>
       </w:r>
       <w:r>
         <w:t xml:space="preserve"> </w:t>
@@ -4685,15 +4295,7 @@
         </w:numPr>
       </w:pPr>
       <w:r>
-        <w:t xml:space="preserve">If you do not </w:t>
-      </w:r>
-      <w:proofErr w:type="gramStart"/>
-      <w:r>
-        <w:t>initialized</w:t>
-      </w:r>
-      <w:proofErr w:type="gramEnd"/>
-      <w:r>
-        <w:t xml:space="preserve"> the instance variable then java will initialized it </w:t>
+        <w:t xml:space="preserve">If you do not initialized the instance variable then java will initialized it </w:t>
       </w:r>
       <w:r>
         <w:t xml:space="preserve">with default value </w:t>
@@ -4749,13 +4351,8 @@
           <w:numId w:val="13"/>
         </w:numPr>
       </w:pPr>
-      <w:proofErr w:type="gramStart"/>
-      <w:r>
-        <w:t>This variables</w:t>
-      </w:r>
-      <w:proofErr w:type="gramEnd"/>
-      <w:r>
-        <w:t xml:space="preserve"> can be access in all the method of the class.</w:t>
+      <w:r>
+        <w:t>This variables can be access in all the method of the class.</w:t>
       </w:r>
     </w:p>
     <w:p>
@@ -4767,15 +4364,7 @@
         </w:numPr>
       </w:pPr>
       <w:r>
-        <w:t xml:space="preserve">If you don’t </w:t>
-      </w:r>
-      <w:proofErr w:type="gramStart"/>
-      <w:r>
-        <w:t>initialized</w:t>
-      </w:r>
-      <w:proofErr w:type="gramEnd"/>
-      <w:r>
-        <w:t xml:space="preserve"> this variable then it will get initialize by default values at class loading</w:t>
+        <w:t>If you don’t initialized this variable then it will get initialize by default values at class loading</w:t>
       </w:r>
       <w:r>
         <w:t>.</w:t>
@@ -5054,14 +4643,12 @@
                 <w:tab w:val="left" w:pos="3757"/>
               </w:tabs>
             </w:pPr>
-            <w:proofErr w:type="spellStart"/>
             <w:r>
               <w:t>b</w:t>
             </w:r>
             <w:r>
               <w:t>oolean</w:t>
             </w:r>
-            <w:proofErr w:type="spellEnd"/>
           </w:p>
         </w:tc>
         <w:tc>
@@ -5341,15 +4928,7 @@
         </w:rPr>
       </w:pPr>
       <w:r>
-        <w:t xml:space="preserve">These operators always </w:t>
-      </w:r>
-      <w:proofErr w:type="gramStart"/>
-      <w:r>
-        <w:t>returns</w:t>
-      </w:r>
-      <w:proofErr w:type="gramEnd"/>
-      <w:r>
-        <w:t xml:space="preserve"> the Boolean values that is </w:t>
+        <w:t xml:space="preserve">These operators always returns the Boolean values that is </w:t>
       </w:r>
       <w:r>
         <w:rPr>
@@ -5400,23 +4979,7 @@
           <w:b/>
           <w:bCs/>
         </w:rPr>
-        <w:t>&lt;, &lt;=, &gt;, &gt;=, ==</w:t>
-      </w:r>
-      <w:proofErr w:type="gramStart"/>
-      <w:r>
-        <w:rPr>
-          <w:b/>
-          <w:bCs/>
-        </w:rPr>
-        <w:t>, !</w:t>
-      </w:r>
-      <w:proofErr w:type="gramEnd"/>
-      <w:r>
-        <w:rPr>
-          <w:b/>
-          <w:bCs/>
-        </w:rPr>
-        <w:t>=</w:t>
+        <w:t>&lt;, &lt;=, &gt;, &gt;=, ==, !=</w:t>
       </w:r>
     </w:p>
     <w:p>
@@ -5450,13 +5013,8 @@
         </w:rPr>
       </w:pPr>
       <w:r>
-        <w:t>Example: &amp;, |</w:t>
-      </w:r>
-      <w:proofErr w:type="gramStart"/>
-      <w:r>
-        <w:t>, !</w:t>
-      </w:r>
-      <w:proofErr w:type="gramEnd"/>
+        <w:t>Example: &amp;, |, !</w:t>
+      </w:r>
     </w:p>
     <w:p>
       <w:pPr>
@@ -5645,26 +5203,14 @@
         </w:rPr>
       </w:pPr>
       <w:r>
-        <w:t xml:space="preserve">Example </w:t>
-      </w:r>
-      <w:proofErr w:type="gramStart"/>
-      <w:r>
-        <w:t xml:space="preserve">- </w:t>
-      </w:r>
-      <w:r>
-        <w:rPr>
-          <w:b/>
-          <w:bCs/>
-        </w:rPr>
-        <w:t>?</w:t>
-      </w:r>
-      <w:proofErr w:type="gramEnd"/>
-      <w:r>
-        <w:rPr>
-          <w:b/>
-          <w:bCs/>
-        </w:rPr>
-        <w:t>, :</w:t>
+        <w:t xml:space="preserve">Example - </w:t>
+      </w:r>
+      <w:r>
+        <w:rPr>
+          <w:b/>
+          <w:bCs/>
+        </w:rPr>
+        <w:t>?, :</w:t>
       </w:r>
     </w:p>
     <w:p>
@@ -5677,21 +5223,12 @@
           <w:u w:val="single"/>
         </w:rPr>
       </w:pPr>
-      <w:proofErr w:type="gramStart"/>
-      <w:r>
-        <w:rPr>
-          <w:b/>
-          <w:bCs/>
-        </w:rPr>
-        <w:t>Where ?</w:t>
-      </w:r>
-      <w:proofErr w:type="gramEnd"/>
-      <w:r>
-        <w:rPr>
-          <w:b/>
-          <w:bCs/>
-        </w:rPr>
-        <w:t xml:space="preserve"> is an if condition and : is an else</w:t>
+      <w:r>
+        <w:rPr>
+          <w:b/>
+          <w:bCs/>
+        </w:rPr>
+        <w:t>Where ? is an if condition and : is an else</w:t>
       </w:r>
     </w:p>
     <w:p>
@@ -5815,15 +5352,7 @@
         </w:numPr>
       </w:pPr>
       <w:r>
-        <w:t xml:space="preserve">Comments are </w:t>
-      </w:r>
-      <w:proofErr w:type="spellStart"/>
-      <w:r>
-        <w:t>use</w:t>
-      </w:r>
-      <w:proofErr w:type="spellEnd"/>
-      <w:r>
-        <w:t xml:space="preserve"> to create a code level documentation.</w:t>
+        <w:t>Comments are use to create a code level documentation.</w:t>
       </w:r>
     </w:p>
     <w:p>
@@ -5879,15 +5408,7 @@
         </w:numPr>
       </w:pPr>
       <w:r>
-        <w:t xml:space="preserve">The commented line is not </w:t>
-      </w:r>
-      <w:proofErr w:type="gramStart"/>
-      <w:r>
-        <w:t>consider</w:t>
-      </w:r>
-      <w:proofErr w:type="gramEnd"/>
-      <w:r>
-        <w:t xml:space="preserve"> while execution and also it will not be a part of .class file.</w:t>
+        <w:t>The commented line is not consider while execution and also it will not be a part of .class file.</w:t>
       </w:r>
     </w:p>
     <w:p>
@@ -6442,22 +5963,7 @@
       </w:r>
       <w:r>
         <w:tab/>
-      </w:r>
-      <w:proofErr w:type="gramStart"/>
-      <w:r>
-        <w:t>if(</w:t>
-      </w:r>
-      <w:proofErr w:type="gramEnd"/>
-      <w:r>
-        <w:t>condition/</w:t>
-      </w:r>
-      <w:proofErr w:type="spellStart"/>
-      <w:r>
-        <w:t>boolean</w:t>
-      </w:r>
-      <w:proofErr w:type="spellEnd"/>
-      <w:r>
-        <w:t xml:space="preserve"> expression)</w:t>
+        <w:t>if(condition/boolean expression)</w:t>
       </w:r>
     </w:p>
     <w:p>
@@ -6570,22 +6076,7 @@
       </w:r>
       <w:r>
         <w:tab/>
-      </w:r>
-      <w:proofErr w:type="gramStart"/>
-      <w:r>
-        <w:t>if(</w:t>
-      </w:r>
-      <w:proofErr w:type="gramEnd"/>
-      <w:r>
-        <w:t>condition/</w:t>
-      </w:r>
-      <w:proofErr w:type="spellStart"/>
-      <w:r>
-        <w:t>boolean</w:t>
-      </w:r>
-      <w:proofErr w:type="spellEnd"/>
-      <w:r>
-        <w:t xml:space="preserve"> expression)</w:t>
+        <w:t>if(condition/boolean expression)</w:t>
       </w:r>
     </w:p>
     <w:p>
@@ -7098,16 +6589,7 @@
       </w:pPr>
       <w:r>
         <w:tab/>
-      </w:r>
-      <w:proofErr w:type="spellStart"/>
-      <w:proofErr w:type="gramStart"/>
-      <w:r>
-        <w:t>Your</w:t>
-      </w:r>
-      <w:proofErr w:type="spellEnd"/>
-      <w:proofErr w:type="gramEnd"/>
-      <w:r>
-        <w:t xml:space="preserve"> are in 1</w:t>
+        <w:t>Your are in 1</w:t>
       </w:r>
       <w:r>
         <w:rPr>
@@ -7133,16 +6615,7 @@
       </w:pPr>
       <w:r>
         <w:tab/>
-      </w:r>
-      <w:proofErr w:type="spellStart"/>
-      <w:proofErr w:type="gramStart"/>
-      <w:r>
-        <w:t>Your</w:t>
-      </w:r>
-      <w:proofErr w:type="spellEnd"/>
-      <w:proofErr w:type="gramEnd"/>
-      <w:r>
-        <w:t xml:space="preserve"> are in 2</w:t>
+        <w:t>Your are in 2</w:t>
       </w:r>
       <w:r>
         <w:rPr>
@@ -7168,16 +6641,7 @@
       </w:pPr>
       <w:r>
         <w:tab/>
-      </w:r>
-      <w:proofErr w:type="spellStart"/>
-      <w:proofErr w:type="gramStart"/>
-      <w:r>
-        <w:t>Your</w:t>
-      </w:r>
-      <w:proofErr w:type="spellEnd"/>
-      <w:proofErr w:type="gramEnd"/>
-      <w:r>
-        <w:t xml:space="preserve"> are in 3</w:t>
+        <w:t>Your are in 3</w:t>
       </w:r>
       <w:r>
         <w:rPr>
@@ -7203,16 +6667,7 @@
       </w:pPr>
       <w:r>
         <w:tab/>
-      </w:r>
-      <w:proofErr w:type="spellStart"/>
-      <w:proofErr w:type="gramStart"/>
-      <w:r>
-        <w:t>Your</w:t>
-      </w:r>
-      <w:proofErr w:type="spellEnd"/>
-      <w:proofErr w:type="gramEnd"/>
-      <w:r>
-        <w:t xml:space="preserve"> are in 4</w:t>
+        <w:t>Your are in 4</w:t>
       </w:r>
       <w:r>
         <w:rPr>
@@ -7277,15 +6732,7 @@
         </w:rPr>
       </w:pPr>
       <w:r>
-        <w:t xml:space="preserve">Switch can be </w:t>
-      </w:r>
-      <w:proofErr w:type="spellStart"/>
-      <w:r>
-        <w:t>use</w:t>
-      </w:r>
-      <w:proofErr w:type="spellEnd"/>
-      <w:r>
-        <w:t xml:space="preserve"> to improve the performance of the</w:t>
+        <w:t>Switch can be use to improve the performance of the</w:t>
       </w:r>
       <w:r>
         <w:t xml:space="preserve"> else-if </w:t>
@@ -7529,15 +6976,7 @@
         <w:t>,</w:t>
       </w:r>
       <w:r>
-        <w:t xml:space="preserve"> only byte, short, int, char, </w:t>
-      </w:r>
-      <w:proofErr w:type="spellStart"/>
-      <w:r>
-        <w:t>enum</w:t>
-      </w:r>
-      <w:proofErr w:type="spellEnd"/>
-      <w:r>
-        <w:t xml:space="preserve">, </w:t>
+        <w:t xml:space="preserve"> only byte, short, int, char, enum, </w:t>
       </w:r>
       <w:r>
         <w:t>S</w:t>
@@ -7582,15 +7021,7 @@
         </w:numPr>
       </w:pPr>
       <w:r>
-        <w:t xml:space="preserve">If Multiple cases having same </w:t>
-      </w:r>
-      <w:proofErr w:type="gramStart"/>
-      <w:r>
-        <w:t>execution</w:t>
-      </w:r>
-      <w:proofErr w:type="gramEnd"/>
-      <w:r>
-        <w:t xml:space="preserve"> then you can combine a cases.</w:t>
+        <w:t>If Multiple cases having same execution then you can combine a cases.</w:t>
       </w:r>
     </w:p>
     <w:p>
@@ -7653,14 +7084,7 @@
       </w:pPr>
       <w:r>
         <w:tab/>
-      </w:r>
-      <w:proofErr w:type="spellStart"/>
-      <w:r>
-        <w:t>System.out.println</w:t>
-      </w:r>
-      <w:proofErr w:type="spellEnd"/>
-      <w:r>
-        <w:t>("Monday");</w:t>
+        <w:t>System.out.println("Monday");</w:t>
       </w:r>
     </w:p>
     <w:p>
@@ -7855,13 +7279,8 @@
       <w:pPr>
         <w:pStyle w:val="ListParagraph"/>
       </w:pPr>
-      <w:proofErr w:type="gramStart"/>
-      <w:r>
-        <w:t>while(</w:t>
-      </w:r>
-      <w:proofErr w:type="gramEnd"/>
-      <w:r>
-        <w:t>condition/Boolean expression)</w:t>
+      <w:r>
+        <w:t>while(condition/Boolean expression)</w:t>
       </w:r>
     </w:p>
     <w:p>
@@ -7907,15 +7326,7 @@
         </w:numPr>
       </w:pPr>
       <w:r>
-        <w:t xml:space="preserve">It is a pre-condition check. That </w:t>
-      </w:r>
-      <w:proofErr w:type="gramStart"/>
-      <w:r>
-        <w:t>is</w:t>
-      </w:r>
-      <w:proofErr w:type="gramEnd"/>
-      <w:r>
-        <w:t xml:space="preserve"> it will execute the statements from the loop only if condition is true.</w:t>
+        <w:t>It is a pre-condition check. That is it will execute the statements from the loop only if condition is true.</w:t>
       </w:r>
     </w:p>
     <w:p/>
@@ -8132,13 +7543,8 @@
       <w:pPr>
         <w:pStyle w:val="ListParagraph"/>
       </w:pPr>
-      <w:proofErr w:type="gramStart"/>
-      <w:r>
-        <w:t>while(</w:t>
-      </w:r>
-      <w:proofErr w:type="gramEnd"/>
-      <w:r>
-        <w:t>condition/Boolean expression);</w:t>
+      <w:r>
+        <w:t>while(condition/Boolean expression);</w:t>
       </w:r>
     </w:p>
     <w:p>
@@ -8209,13 +7615,8 @@
         <w:pStyle w:val="NoSpacing"/>
         <w:ind w:left="720"/>
       </w:pPr>
-      <w:proofErr w:type="gramStart"/>
-      <w:r>
-        <w:t>for(</w:t>
-      </w:r>
-      <w:proofErr w:type="gramEnd"/>
-      <w:r>
-        <w:t>Declare/initialize variable ; Condition ; Increment/Decrement/statements )</w:t>
+      <w:r>
+        <w:t>for(Declare/initialize variable ; Condition ; Increment/Decrement/statements )</w:t>
       </w:r>
     </w:p>
     <w:p>
@@ -8698,13 +8099,8 @@
         <w:pStyle w:val="NoSpacing"/>
         <w:ind w:left="720"/>
       </w:pPr>
-      <w:proofErr w:type="gramStart"/>
-      <w:r>
-        <w:t>for(</w:t>
-      </w:r>
-      <w:proofErr w:type="gramEnd"/>
-      <w:r>
-        <w:t>Declare/initialize variable ; Condition ; Increment/Decrement)   // outer loop // rows</w:t>
+      <w:r>
+        <w:t>for(Declare/initialize variable ; Condition ; Increment/Decrement)   // outer loop // rows</w:t>
       </w:r>
     </w:p>
     <w:p>
@@ -8723,14 +8119,7 @@
       </w:pPr>
       <w:r>
         <w:tab/>
-      </w:r>
-      <w:proofErr w:type="gramStart"/>
-      <w:r>
-        <w:t>for(</w:t>
-      </w:r>
-      <w:proofErr w:type="gramEnd"/>
-      <w:r>
-        <w:t>Declare/initialize variable ; Condition ; Increment/Decrement) //inner loop //column</w:t>
+        <w:t>for(Declare/initialize variable ; Condition ; Increment/Decrement) //inner loop //column</w:t>
       </w:r>
     </w:p>
     <w:p>
@@ -9061,21 +8450,8 @@
         <w:pStyle w:val="NoSpacing"/>
         <w:ind w:left="720"/>
       </w:pPr>
-      <w:proofErr w:type="gramStart"/>
-      <w:r>
-        <w:t>for( Variable</w:t>
-      </w:r>
-      <w:proofErr w:type="gramEnd"/>
-      <w:r>
-        <w:t xml:space="preserve"> x : </w:t>
-      </w:r>
-      <w:proofErr w:type="spellStart"/>
-      <w:r>
-        <w:t>collection_object</w:t>
-      </w:r>
-      <w:proofErr w:type="spellEnd"/>
-      <w:r>
-        <w:t>)</w:t>
+      <w:r>
+        <w:t>for( Variable x : collection_object)</w:t>
       </w:r>
     </w:p>
     <w:p>
@@ -9172,15 +8548,7 @@
         </w:numPr>
       </w:pPr>
       <w:r>
-        <w:t xml:space="preserve">For creating an </w:t>
-      </w:r>
-      <w:proofErr w:type="gramStart"/>
-      <w:r>
-        <w:t>Array</w:t>
-      </w:r>
-      <w:proofErr w:type="gramEnd"/>
-      <w:r>
-        <w:t xml:space="preserve"> you must know the data type and the size of the values.</w:t>
+        <w:t>For creating an Array you must know the data type and the size of the values.</w:t>
       </w:r>
     </w:p>
     <w:p>
@@ -9356,15 +8724,7 @@
         </w:numPr>
       </w:pPr>
       <w:r>
-        <w:t xml:space="preserve">Using length </w:t>
-      </w:r>
-      <w:proofErr w:type="gramStart"/>
-      <w:r>
-        <w:t>function</w:t>
-      </w:r>
-      <w:proofErr w:type="gramEnd"/>
-      <w:r>
-        <w:t xml:space="preserve"> you can get the total number of values</w:t>
+        <w:t>Using length function you can get the total number of values</w:t>
       </w:r>
       <w:r>
         <w:t xml:space="preserve"> (size)</w:t>
@@ -9399,25 +8759,7 @@
           <w:b/>
           <w:bCs/>
         </w:rPr>
-        <w:t xml:space="preserve">Last index = </w:t>
-      </w:r>
-      <w:proofErr w:type="spellStart"/>
-      <w:proofErr w:type="gramStart"/>
-      <w:r>
-        <w:rPr>
-          <w:b/>
-          <w:bCs/>
-        </w:rPr>
-        <w:t>array.length</w:t>
-      </w:r>
-      <w:proofErr w:type="spellEnd"/>
-      <w:proofErr w:type="gramEnd"/>
-      <w:r>
-        <w:rPr>
-          <w:b/>
-          <w:bCs/>
-        </w:rPr>
-        <w:t xml:space="preserve"> - 1</w:t>
+        <w:t>Last index = array.length - 1</w:t>
       </w:r>
     </w:p>
     <w:p>
@@ -9461,7 +8803,6 @@
       <w:r>
         <w:tab/>
       </w:r>
-      <w:proofErr w:type="spellStart"/>
       <w:r>
         <w:rPr>
           <w:b/>
@@ -9470,7 +8811,6 @@
         </w:rPr>
         <w:t>DataType</w:t>
       </w:r>
-      <w:proofErr w:type="spellEnd"/>
       <w:r>
         <w:rPr>
           <w:b/>
@@ -9479,7 +8819,6 @@
         </w:rPr>
         <w:t xml:space="preserve"> </w:t>
       </w:r>
-      <w:proofErr w:type="gramStart"/>
       <w:r>
         <w:rPr>
           <w:b/>
@@ -9494,16 +8833,7 @@
           <w:bCs/>
           <w:highlight w:val="yellow"/>
         </w:rPr>
-        <w:t>[</w:t>
-      </w:r>
-      <w:proofErr w:type="gramEnd"/>
-      <w:r>
-        <w:rPr>
-          <w:b/>
-          <w:bCs/>
-          <w:highlight w:val="yellow"/>
-        </w:rPr>
-        <w:t>]</w:t>
+        <w:t>[]</w:t>
       </w:r>
       <w:r>
         <w:rPr>
@@ -9570,35 +8900,7 @@
           <w:bCs/>
           <w:highlight w:val="yellow"/>
         </w:rPr>
-        <w:t xml:space="preserve"> </w:t>
-      </w:r>
-      <w:proofErr w:type="spellStart"/>
-      <w:proofErr w:type="gramStart"/>
-      <w:r>
-        <w:rPr>
-          <w:b/>
-          <w:bCs/>
-          <w:highlight w:val="yellow"/>
-        </w:rPr>
-        <w:t>DataType</w:t>
-      </w:r>
-      <w:proofErr w:type="spellEnd"/>
-      <w:r>
-        <w:rPr>
-          <w:b/>
-          <w:bCs/>
-          <w:highlight w:val="yellow"/>
-        </w:rPr>
-        <w:t>[</w:t>
-      </w:r>
-      <w:proofErr w:type="gramEnd"/>
-      <w:r>
-        <w:rPr>
-          <w:b/>
-          <w:bCs/>
-          <w:highlight w:val="yellow"/>
-        </w:rPr>
-        <w:t>Size];</w:t>
+        <w:t xml:space="preserve"> DataType[Size];</w:t>
       </w:r>
       <w:r>
         <w:rPr>
@@ -9773,15 +9075,7 @@
         <w:ind w:left="720"/>
       </w:pPr>
       <w:r>
-        <w:t xml:space="preserve">double </w:t>
-      </w:r>
-      <w:proofErr w:type="gramStart"/>
-      <w:r>
-        <w:t>percent[</w:t>
-      </w:r>
-      <w:proofErr w:type="gramEnd"/>
-      <w:r>
-        <w:t xml:space="preserve">]; // declaration of array </w:t>
+        <w:t xml:space="preserve">double percent[]; // declaration of array </w:t>
       </w:r>
     </w:p>
     <w:p>
@@ -9808,15 +9102,7 @@
         <w:t>percent [</w:t>
       </w:r>
       <w:r>
-        <w:t>0] = 77.28</w:t>
-      </w:r>
-      <w:proofErr w:type="gramStart"/>
-      <w:r>
-        <w:t>;  /</w:t>
-      </w:r>
-      <w:proofErr w:type="gramEnd"/>
-      <w:r>
-        <w:t>/ Initialization of array</w:t>
+        <w:t>0] = 77.28;  // Initialization of array</w:t>
       </w:r>
     </w:p>
     <w:p>
@@ -9824,13 +9110,8 @@
         <w:pStyle w:val="NoSpacing"/>
         <w:ind w:left="720"/>
       </w:pPr>
-      <w:proofErr w:type="gramStart"/>
-      <w:r>
-        <w:t>percent[</w:t>
-      </w:r>
-      <w:proofErr w:type="gramEnd"/>
-      <w:r>
-        <w:t>1]= 88.76;</w:t>
+      <w:r>
+        <w:t>percent[1]= 88.76;</w:t>
       </w:r>
     </w:p>
     <w:p>
@@ -9854,15 +9135,7 @@
         <w:ind w:left="720"/>
       </w:pPr>
       <w:r>
-        <w:t xml:space="preserve">double </w:t>
-      </w:r>
-      <w:proofErr w:type="gramStart"/>
-      <w:r>
-        <w:t>percent[</w:t>
-      </w:r>
-      <w:proofErr w:type="gramEnd"/>
-      <w:r>
-        <w:t>] = new double[6];  // declaration and instance/Object creation of array</w:t>
+        <w:t>double percent[] = new double[6];  // declaration and instance/Object creation of array</w:t>
       </w:r>
     </w:p>
     <w:p>
@@ -9870,13 +9143,8 @@
         <w:pStyle w:val="NoSpacing"/>
         <w:ind w:left="720"/>
       </w:pPr>
-      <w:proofErr w:type="gramStart"/>
-      <w:r>
-        <w:t>percent[</w:t>
-      </w:r>
-      <w:proofErr w:type="gramEnd"/>
-      <w:r>
-        <w:t>0] = 77.28;  // Initialization of array</w:t>
+      <w:r>
+        <w:t>percent[0] = 77.28;  // Initialization of array</w:t>
       </w:r>
     </w:p>
     <w:p>
@@ -9884,13 +9152,8 @@
         <w:pStyle w:val="NoSpacing"/>
         <w:ind w:left="720"/>
       </w:pPr>
-      <w:proofErr w:type="gramStart"/>
-      <w:r>
-        <w:t>percent[</w:t>
-      </w:r>
-      <w:proofErr w:type="gramEnd"/>
-      <w:r>
-        <w:t>1]= 88.76;</w:t>
+      <w:r>
+        <w:t>percent[1]= 88.76;</w:t>
       </w:r>
     </w:p>
     <w:p>
@@ -9914,15 +9177,7 @@
         <w:ind w:left="720"/>
       </w:pPr>
       <w:r>
-        <w:t xml:space="preserve">double </w:t>
-      </w:r>
-      <w:proofErr w:type="gramStart"/>
-      <w:r>
-        <w:t>percent[</w:t>
-      </w:r>
-      <w:proofErr w:type="gramEnd"/>
-      <w:r>
-        <w:t>] = new double[] {77.28, 0.0, 88.66, 56.65, 77.88, 71.12};</w:t>
+        <w:t>double percent[] = new double[] {77.28, 0.0, 88.66, 56.65, 77.88, 71.12};</w:t>
       </w:r>
     </w:p>
     <w:p>
@@ -9945,15 +9200,7 @@
         <w:ind w:left="720"/>
       </w:pPr>
       <w:r>
-        <w:t xml:space="preserve">double </w:t>
-      </w:r>
-      <w:proofErr w:type="gramStart"/>
-      <w:r>
-        <w:t>percent[</w:t>
-      </w:r>
-      <w:proofErr w:type="gramEnd"/>
-      <w:r>
-        <w:t>] = {77.28, 0.0, 88.66, 56.65, 77.88, 71.12};</w:t>
+        <w:t>double percent[] = {77.28, 0.0, 88.66, 56.65, 77.88, 71.12};</w:t>
       </w:r>
     </w:p>
     <w:p>
@@ -10000,240 +9247,184 @@
         <w:t>nd</w:t>
       </w:r>
       <w:r>
+        <w:t xml:space="preserve"> class ,pass class or fail)</w:t>
+      </w:r>
+    </w:p>
+    <w:p>
+      <w:pPr>
+        <w:pStyle w:val="NoSpacing"/>
+      </w:pPr>
+    </w:p>
+    <w:p>
+      <w:pPr>
+        <w:pStyle w:val="NoSpacing"/>
+      </w:pPr>
+    </w:p>
+    <w:p>
+      <w:pPr>
+        <w:pStyle w:val="NoSpacing"/>
+      </w:pPr>
+    </w:p>
+    <w:p>
+      <w:pPr>
+        <w:pStyle w:val="NoSpacing"/>
+        <w:rPr>
+          <w:b/>
+          <w:bCs/>
+          <w:u w:val="single"/>
+        </w:rPr>
+      </w:pPr>
+      <w:r>
+        <w:rPr>
+          <w:b/>
+          <w:bCs/>
+          <w:u w:val="single"/>
+        </w:rPr>
+        <w:t>2-D Array</w:t>
+      </w:r>
+    </w:p>
+    <w:p>
+      <w:pPr>
+        <w:pStyle w:val="NoSpacing"/>
+        <w:numPr>
+          <w:ilvl w:val="0"/>
+          <w:numId w:val="30"/>
+        </w:numPr>
+      </w:pPr>
+      <w:r>
+        <w:t>Can store a data in the form of row and column.</w:t>
+      </w:r>
+    </w:p>
+    <w:p>
+      <w:pPr>
+        <w:pStyle w:val="NoSpacing"/>
+        <w:numPr>
+          <w:ilvl w:val="0"/>
+          <w:numId w:val="30"/>
+        </w:numPr>
+      </w:pPr>
+      <w:r>
+        <w:t>It is also known as matrix.</w:t>
+      </w:r>
+    </w:p>
+    <w:p>
+      <w:pPr>
+        <w:pStyle w:val="NoSpacing"/>
+        <w:numPr>
+          <w:ilvl w:val="0"/>
+          <w:numId w:val="30"/>
+        </w:numPr>
+      </w:pPr>
+      <w:r>
+        <w:t>Here, length function returns the total number of rows in array.</w:t>
+      </w:r>
+    </w:p>
+    <w:p>
+      <w:pPr>
+        <w:pStyle w:val="NoSpacing"/>
+        <w:ind w:left="720"/>
+        <w:rPr>
+          <w:b/>
+          <w:bCs/>
+        </w:rPr>
+      </w:pPr>
+      <w:r>
+        <w:rPr>
+          <w:b/>
+          <w:bCs/>
+        </w:rPr>
+        <w:t>array.lengh : return the total number of rows</w:t>
+      </w:r>
+    </w:p>
+    <w:p>
+      <w:pPr>
+        <w:pStyle w:val="NoSpacing"/>
+        <w:ind w:left="720"/>
+        <w:rPr>
+          <w:b/>
+          <w:bCs/>
+        </w:rPr>
+      </w:pPr>
+      <w:r>
+        <w:rPr>
+          <w:b/>
+          <w:bCs/>
+        </w:rPr>
+        <w:t>array[row_index].length : return the total number of values in a row</w:t>
+      </w:r>
+    </w:p>
+    <w:p>
+      <w:pPr>
+        <w:pStyle w:val="NoSpacing"/>
+        <w:numPr>
+          <w:ilvl w:val="0"/>
+          <w:numId w:val="30"/>
+        </w:numPr>
+      </w:pPr>
+      <w:r>
+        <w:t>Syntax:</w:t>
+      </w:r>
+    </w:p>
+    <w:p>
+      <w:pPr>
+        <w:pStyle w:val="NoSpacing"/>
+        <w:ind w:firstLine="720"/>
+        <w:rPr>
+          <w:b/>
+          <w:bCs/>
+        </w:rPr>
+      </w:pPr>
+      <w:r>
+        <w:rPr>
+          <w:b/>
+          <w:bCs/>
+        </w:rPr>
+        <w:t>Array Declaration</w:t>
+      </w:r>
+    </w:p>
+    <w:p>
+      <w:pPr>
+        <w:pStyle w:val="NoSpacing"/>
+        <w:ind w:firstLine="720"/>
+        <w:rPr>
+          <w:b/>
+          <w:bCs/>
+        </w:rPr>
+      </w:pPr>
+      <w:r>
+        <w:tab/>
+      </w:r>
+      <w:r>
+        <w:rPr>
+          <w:b/>
+          <w:bCs/>
+          <w:highlight w:val="yellow"/>
+        </w:rPr>
+        <w:t>DataType</w:t>
+      </w:r>
+      <w:r>
+        <w:rPr>
+          <w:b/>
+          <w:bCs/>
+          <w:highlight w:val="yellow"/>
+        </w:rPr>
         <w:t xml:space="preserve"> </w:t>
       </w:r>
-      <w:proofErr w:type="gramStart"/>
-      <w:r>
-        <w:t>class ,pass</w:t>
-      </w:r>
-      <w:proofErr w:type="gramEnd"/>
-      <w:r>
-        <w:t xml:space="preserve"> class or fail)</w:t>
-      </w:r>
-    </w:p>
-    <w:p>
-      <w:pPr>
-        <w:pStyle w:val="NoSpacing"/>
-      </w:pPr>
-    </w:p>
-    <w:p>
-      <w:pPr>
-        <w:pStyle w:val="NoSpacing"/>
-      </w:pPr>
-    </w:p>
-    <w:p>
-      <w:pPr>
-        <w:pStyle w:val="NoSpacing"/>
-      </w:pPr>
-    </w:p>
-    <w:p>
-      <w:pPr>
-        <w:pStyle w:val="NoSpacing"/>
-        <w:rPr>
-          <w:b/>
-          <w:bCs/>
-          <w:u w:val="single"/>
-        </w:rPr>
-      </w:pPr>
-      <w:r>
-        <w:rPr>
-          <w:b/>
-          <w:bCs/>
-          <w:u w:val="single"/>
-        </w:rPr>
-        <w:t>2-D Array</w:t>
-      </w:r>
-    </w:p>
-    <w:p>
-      <w:pPr>
-        <w:pStyle w:val="NoSpacing"/>
-        <w:numPr>
-          <w:ilvl w:val="0"/>
-          <w:numId w:val="30"/>
-        </w:numPr>
-      </w:pPr>
-      <w:r>
-        <w:t>Can store a data in the form of row and column.</w:t>
-      </w:r>
-    </w:p>
-    <w:p>
-      <w:pPr>
-        <w:pStyle w:val="NoSpacing"/>
-        <w:numPr>
-          <w:ilvl w:val="0"/>
-          <w:numId w:val="30"/>
-        </w:numPr>
-      </w:pPr>
-      <w:r>
-        <w:t>It is also known as matrix.</w:t>
-      </w:r>
-    </w:p>
-    <w:p>
-      <w:pPr>
-        <w:pStyle w:val="NoSpacing"/>
-        <w:numPr>
-          <w:ilvl w:val="0"/>
-          <w:numId w:val="30"/>
-        </w:numPr>
-      </w:pPr>
-      <w:r>
-        <w:t>Here, length function returns the total number of rows in array.</w:t>
-      </w:r>
-    </w:p>
-    <w:p>
-      <w:pPr>
-        <w:pStyle w:val="NoSpacing"/>
-        <w:ind w:left="720"/>
-        <w:rPr>
-          <w:b/>
-          <w:bCs/>
-        </w:rPr>
-      </w:pPr>
-      <w:proofErr w:type="spellStart"/>
-      <w:proofErr w:type="gramStart"/>
-      <w:r>
-        <w:rPr>
-          <w:b/>
-          <w:bCs/>
-        </w:rPr>
-        <w:t>array.lengh</w:t>
-      </w:r>
-      <w:proofErr w:type="spellEnd"/>
-      <w:proofErr w:type="gramEnd"/>
-      <w:r>
-        <w:rPr>
-          <w:b/>
-          <w:bCs/>
-        </w:rPr>
-        <w:t xml:space="preserve"> : return the total number of rows</w:t>
-      </w:r>
-    </w:p>
-    <w:p>
-      <w:pPr>
-        <w:pStyle w:val="NoSpacing"/>
-        <w:ind w:left="720"/>
-        <w:rPr>
-          <w:b/>
-          <w:bCs/>
-        </w:rPr>
-      </w:pPr>
-      <w:r>
-        <w:rPr>
-          <w:b/>
-          <w:bCs/>
-        </w:rPr>
-        <w:t>array[</w:t>
-      </w:r>
-      <w:proofErr w:type="spellStart"/>
-      <w:r>
-        <w:rPr>
-          <w:b/>
-          <w:bCs/>
-        </w:rPr>
-        <w:t>row_index</w:t>
-      </w:r>
-      <w:proofErr w:type="spellEnd"/>
-      <w:proofErr w:type="gramStart"/>
-      <w:r>
-        <w:rPr>
-          <w:b/>
-          <w:bCs/>
-        </w:rPr>
-        <w:t>].length</w:t>
-      </w:r>
-      <w:proofErr w:type="gramEnd"/>
-      <w:r>
-        <w:rPr>
-          <w:b/>
-          <w:bCs/>
-        </w:rPr>
-        <w:t xml:space="preserve"> : return the total number of values in a row</w:t>
-      </w:r>
-    </w:p>
-    <w:p>
-      <w:pPr>
-        <w:pStyle w:val="NoSpacing"/>
-        <w:numPr>
-          <w:ilvl w:val="0"/>
-          <w:numId w:val="30"/>
-        </w:numPr>
-      </w:pPr>
-      <w:r>
-        <w:t>Syntax:</w:t>
-      </w:r>
-    </w:p>
-    <w:p>
-      <w:pPr>
-        <w:pStyle w:val="NoSpacing"/>
-        <w:ind w:firstLine="720"/>
-        <w:rPr>
-          <w:b/>
-          <w:bCs/>
-        </w:rPr>
-      </w:pPr>
-      <w:r>
-        <w:rPr>
-          <w:b/>
-          <w:bCs/>
-        </w:rPr>
-        <w:t>Array Declaration</w:t>
-      </w:r>
-    </w:p>
-    <w:p>
-      <w:pPr>
-        <w:pStyle w:val="NoSpacing"/>
-        <w:ind w:firstLine="720"/>
-        <w:rPr>
-          <w:b/>
-          <w:bCs/>
-        </w:rPr>
-      </w:pPr>
-      <w:r>
-        <w:tab/>
-      </w:r>
-      <w:proofErr w:type="spellStart"/>
       <w:r>
         <w:rPr>
           <w:b/>
           <w:bCs/>
           <w:highlight w:val="yellow"/>
         </w:rPr>
-        <w:t>DataType</w:t>
-      </w:r>
-      <w:proofErr w:type="spellEnd"/>
+        <w:t>identifier</w:t>
+      </w:r>
       <w:r>
         <w:rPr>
           <w:b/>
           <w:bCs/>
           <w:highlight w:val="yellow"/>
         </w:rPr>
-        <w:t xml:space="preserve"> </w:t>
-      </w:r>
-      <w:proofErr w:type="gramStart"/>
-      <w:r>
-        <w:rPr>
-          <w:b/>
-          <w:bCs/>
-          <w:highlight w:val="yellow"/>
-        </w:rPr>
-        <w:t>identifier</w:t>
-      </w:r>
-      <w:r>
-        <w:rPr>
-          <w:b/>
-          <w:bCs/>
-          <w:highlight w:val="yellow"/>
-        </w:rPr>
-        <w:t>[</w:t>
-      </w:r>
-      <w:proofErr w:type="gramEnd"/>
-      <w:r>
-        <w:rPr>
-          <w:b/>
-          <w:bCs/>
-          <w:highlight w:val="yellow"/>
-        </w:rPr>
-        <w:t>][]</w:t>
+        <w:t>[][]</w:t>
       </w:r>
       <w:r>
         <w:rPr>
@@ -10300,19 +9491,90 @@
           <w:bCs/>
           <w:highlight w:val="yellow"/>
         </w:rPr>
+        <w:t xml:space="preserve"> DataType[</w:t>
+      </w:r>
+      <w:r>
+        <w:rPr>
+          <w:b/>
+          <w:bCs/>
+          <w:highlight w:val="yellow"/>
+        </w:rPr>
+        <w:t>ROW_</w:t>
+      </w:r>
+      <w:r>
+        <w:rPr>
+          <w:b/>
+          <w:bCs/>
+          <w:highlight w:val="yellow"/>
+        </w:rPr>
+        <w:t>Size]</w:t>
+      </w:r>
+      <w:r>
+        <w:rPr>
+          <w:b/>
+          <w:bCs/>
+          <w:highlight w:val="yellow"/>
+        </w:rPr>
+        <w:t>[COLUMN_Size]</w:t>
+      </w:r>
+      <w:r>
+        <w:rPr>
+          <w:b/>
+          <w:bCs/>
+          <w:highlight w:val="yellow"/>
+        </w:rPr>
+        <w:t>;</w:t>
+      </w:r>
+      <w:r>
+        <w:rPr>
+          <w:b/>
+          <w:bCs/>
+        </w:rPr>
         <w:t xml:space="preserve"> </w:t>
       </w:r>
-      <w:proofErr w:type="spellStart"/>
-      <w:proofErr w:type="gramStart"/>
+    </w:p>
+    <w:p>
+      <w:pPr>
+        <w:pStyle w:val="NoSpacing"/>
+        <w:ind w:firstLine="720"/>
+        <w:rPr>
+          <w:b/>
+          <w:bCs/>
+        </w:rPr>
+      </w:pPr>
+      <w:r>
+        <w:rPr>
+          <w:b/>
+          <w:bCs/>
+        </w:rPr>
+        <w:t xml:space="preserve">Array Initialization.  </w:t>
+      </w:r>
+    </w:p>
+    <w:p>
+      <w:pPr>
+        <w:pStyle w:val="NoSpacing"/>
+        <w:ind w:firstLine="720"/>
+        <w:rPr>
+          <w:b/>
+          <w:bCs/>
+        </w:rPr>
+      </w:pPr>
+      <w:r>
+        <w:rPr>
+          <w:b/>
+          <w:bCs/>
+        </w:rPr>
+        <w:tab/>
+      </w:r>
       <w:r>
         <w:rPr>
           <w:b/>
           <w:bCs/>
           <w:highlight w:val="yellow"/>
         </w:rPr>
-        <w:t>DataType</w:t>
-      </w:r>
-      <w:proofErr w:type="spellEnd"/>
+        <w:t>Identifier</w:t>
+      </w:r>
+      <w:bookmarkStart w:id="0" w:name="_Hlk114215133"/>
       <w:r>
         <w:rPr>
           <w:b/>
@@ -10321,15 +9583,13 @@
         </w:rPr>
         <w:t>[</w:t>
       </w:r>
-      <w:proofErr w:type="spellStart"/>
-      <w:proofErr w:type="gramEnd"/>
       <w:r>
         <w:rPr>
           <w:b/>
           <w:bCs/>
           <w:highlight w:val="yellow"/>
         </w:rPr>
-        <w:t>ROW_</w:t>
+        <w:t>row_</w:t>
       </w:r>
       <w:r>
         <w:rPr>
@@ -10337,16 +9597,16 @@
           <w:bCs/>
           <w:highlight w:val="yellow"/>
         </w:rPr>
-        <w:t>Size</w:t>
-      </w:r>
-      <w:proofErr w:type="spellEnd"/>
+        <w:t>index]</w:t>
+      </w:r>
+      <w:bookmarkEnd w:id="0"/>
       <w:r>
         <w:rPr>
           <w:b/>
           <w:bCs/>
           <w:highlight w:val="yellow"/>
         </w:rPr>
-        <w:t>]</w:t>
+        <w:t>[</w:t>
       </w:r>
       <w:r>
         <w:rPr>
@@ -10354,154 +9614,15 @@
           <w:bCs/>
           <w:highlight w:val="yellow"/>
         </w:rPr>
-        <w:t>[</w:t>
-      </w:r>
-      <w:proofErr w:type="spellStart"/>
+        <w:t>column_</w:t>
+      </w:r>
       <w:r>
         <w:rPr>
           <w:b/>
           <w:bCs/>
           <w:highlight w:val="yellow"/>
         </w:rPr>
-        <w:t>COLUMN_Size</w:t>
-      </w:r>
-      <w:proofErr w:type="spellEnd"/>
-      <w:r>
-        <w:rPr>
-          <w:b/>
-          <w:bCs/>
-          <w:highlight w:val="yellow"/>
-        </w:rPr>
-        <w:t>]</w:t>
-      </w:r>
-      <w:r>
-        <w:rPr>
-          <w:b/>
-          <w:bCs/>
-          <w:highlight w:val="yellow"/>
-        </w:rPr>
-        <w:t>;</w:t>
-      </w:r>
-      <w:r>
-        <w:rPr>
-          <w:b/>
-          <w:bCs/>
-        </w:rPr>
-        <w:t xml:space="preserve"> </w:t>
-      </w:r>
-    </w:p>
-    <w:p>
-      <w:pPr>
-        <w:pStyle w:val="NoSpacing"/>
-        <w:ind w:firstLine="720"/>
-        <w:rPr>
-          <w:b/>
-          <w:bCs/>
-        </w:rPr>
-      </w:pPr>
-      <w:r>
-        <w:rPr>
-          <w:b/>
-          <w:bCs/>
-        </w:rPr>
-        <w:t xml:space="preserve">Array Initialization.  </w:t>
-      </w:r>
-    </w:p>
-    <w:p>
-      <w:pPr>
-        <w:pStyle w:val="NoSpacing"/>
-        <w:ind w:firstLine="720"/>
-        <w:rPr>
-          <w:b/>
-          <w:bCs/>
-        </w:rPr>
-      </w:pPr>
-      <w:r>
-        <w:rPr>
-          <w:b/>
-          <w:bCs/>
-        </w:rPr>
-        <w:tab/>
-      </w:r>
-      <w:r>
-        <w:rPr>
-          <w:b/>
-          <w:bCs/>
-          <w:highlight w:val="yellow"/>
-        </w:rPr>
-        <w:t>Identifier</w:t>
-      </w:r>
-      <w:bookmarkStart w:id="0" w:name="_Hlk114215133"/>
-      <w:r>
-        <w:rPr>
-          <w:b/>
-          <w:bCs/>
-          <w:highlight w:val="yellow"/>
-        </w:rPr>
-        <w:t>[</w:t>
-      </w:r>
-      <w:proofErr w:type="spellStart"/>
-      <w:r>
-        <w:rPr>
-          <w:b/>
-          <w:bCs/>
-          <w:highlight w:val="yellow"/>
-        </w:rPr>
-        <w:t>row_</w:t>
-      </w:r>
-      <w:proofErr w:type="gramStart"/>
-      <w:r>
-        <w:rPr>
-          <w:b/>
-          <w:bCs/>
-          <w:highlight w:val="yellow"/>
-        </w:rPr>
-        <w:t>index</w:t>
-      </w:r>
-      <w:proofErr w:type="spellEnd"/>
-      <w:r>
-        <w:rPr>
-          <w:b/>
-          <w:bCs/>
-          <w:highlight w:val="yellow"/>
-        </w:rPr>
-        <w:t>]</w:t>
-      </w:r>
-      <w:bookmarkEnd w:id="0"/>
-      <w:r>
-        <w:rPr>
-          <w:b/>
-          <w:bCs/>
-          <w:highlight w:val="yellow"/>
-        </w:rPr>
-        <w:t>[</w:t>
-      </w:r>
-      <w:proofErr w:type="spellStart"/>
-      <w:proofErr w:type="gramEnd"/>
-      <w:r>
-        <w:rPr>
-          <w:b/>
-          <w:bCs/>
-          <w:highlight w:val="yellow"/>
-        </w:rPr>
-        <w:t>column_</w:t>
-      </w:r>
-      <w:r>
-        <w:rPr>
-          <w:b/>
-          <w:bCs/>
-          <w:highlight w:val="yellow"/>
-        </w:rPr>
-        <w:t>index</w:t>
-      </w:r>
-      <w:proofErr w:type="spellEnd"/>
-      <w:r>
-        <w:rPr>
-          <w:b/>
-          <w:bCs/>
-          <w:highlight w:val="yellow"/>
-        </w:rPr>
-        <w:t>] = value;</w:t>
+        <w:t>index] = value;</w:t>
       </w:r>
       <w:r>
         <w:rPr>
@@ -10618,15 +9739,7 @@
         <w:ind w:firstLine="720"/>
       </w:pPr>
       <w:r>
-        <w:t xml:space="preserve">double </w:t>
-      </w:r>
-      <w:proofErr w:type="gramStart"/>
-      <w:r>
-        <w:t>percent[</w:t>
-      </w:r>
-      <w:proofErr w:type="gramEnd"/>
-      <w:r>
-        <w:t>][]; // declaration of variable</w:t>
+        <w:t>double percent[][]; // declaration of variable</w:t>
       </w:r>
     </w:p>
     <w:p>
@@ -10635,15 +9748,7 @@
       </w:pPr>
       <w:r>
         <w:tab/>
-        <w:t xml:space="preserve">percent = new </w:t>
-      </w:r>
-      <w:proofErr w:type="gramStart"/>
-      <w:r>
-        <w:t>double[</w:t>
-      </w:r>
-      <w:proofErr w:type="gramEnd"/>
-      <w:r>
-        <w:t>4][6]; // Instance Creation</w:t>
+        <w:t>percent = new double[4][6]; // Instance Creation</w:t>
       </w:r>
     </w:p>
     <w:p>
@@ -10652,14 +9757,7 @@
       </w:pPr>
       <w:r>
         <w:tab/>
-      </w:r>
-      <w:proofErr w:type="gramStart"/>
-      <w:r>
-        <w:t>percent[</w:t>
-      </w:r>
-      <w:proofErr w:type="gramEnd"/>
-      <w:r>
-        <w:t>0][2] = 77.23;  // initialization  of array</w:t>
+        <w:t>percent[0][2] = 77.23;  // initialization  of array</w:t>
       </w:r>
     </w:p>
     <w:p>
@@ -10668,14 +9766,7 @@
       </w:pPr>
       <w:r>
         <w:tab/>
-      </w:r>
-      <w:proofErr w:type="gramStart"/>
-      <w:r>
-        <w:t>percent[</w:t>
-      </w:r>
-      <w:proofErr w:type="gramEnd"/>
-      <w:r>
-        <w:t>2][4] = 81.2;</w:t>
+        <w:t>percent[2][4] = 81.2;</w:t>
       </w:r>
     </w:p>
     <w:p>
@@ -10692,15 +9783,7 @@
         <w:ind w:firstLine="720"/>
       </w:pPr>
       <w:r>
-        <w:t xml:space="preserve">double </w:t>
-      </w:r>
-      <w:proofErr w:type="gramStart"/>
-      <w:r>
-        <w:t>percent[</w:t>
-      </w:r>
-      <w:proofErr w:type="gramEnd"/>
-      <w:r>
-        <w:t>][] = new double[4][6]; // declaration and Instance Creation</w:t>
+        <w:t>double percent[][] = new double[4][6]; // declaration and Instance Creation</w:t>
       </w:r>
     </w:p>
     <w:p>
@@ -10709,14 +9792,7 @@
       </w:pPr>
       <w:r>
         <w:tab/>
-      </w:r>
-      <w:proofErr w:type="gramStart"/>
-      <w:r>
-        <w:t>percent[</w:t>
-      </w:r>
-      <w:proofErr w:type="gramEnd"/>
-      <w:r>
-        <w:t>0][2] = 77.23;  // initialization  of array</w:t>
+        <w:t>percent[0][2] = 77.23;  // initialization  of array</w:t>
       </w:r>
     </w:p>
     <w:p>
@@ -10725,14 +9801,7 @@
       </w:pPr>
       <w:r>
         <w:tab/>
-      </w:r>
-      <w:proofErr w:type="gramStart"/>
-      <w:r>
-        <w:t>percent[</w:t>
-      </w:r>
-      <w:proofErr w:type="gramEnd"/>
-      <w:r>
-        <w:t>2][4] = 81.2;</w:t>
+        <w:t>percent[2][4] = 81.2;</w:t>
       </w:r>
     </w:p>
     <w:p>
@@ -10754,15 +9823,7 @@
       </w:pPr>
       <w:r>
         <w:tab/>
-        <w:t xml:space="preserve">double </w:t>
-      </w:r>
-      <w:proofErr w:type="gramStart"/>
-      <w:r>
-        <w:t>percent[</w:t>
-      </w:r>
-      <w:proofErr w:type="gramEnd"/>
-      <w:r>
-        <w:t xml:space="preserve">][] = new double[][] { </w:t>
+        <w:t xml:space="preserve">double percent[][] = new double[][] { </w:t>
       </w:r>
       <w:r>
         <w:tab/>
@@ -10819,15 +9880,7 @@
         <w:ind w:firstLine="720"/>
       </w:pPr>
       <w:r>
-        <w:t xml:space="preserve">double </w:t>
-      </w:r>
-      <w:proofErr w:type="gramStart"/>
-      <w:r>
-        <w:t>percent[</w:t>
-      </w:r>
-      <w:proofErr w:type="gramEnd"/>
-      <w:r>
-        <w:t xml:space="preserve">][] = { </w:t>
+        <w:t xml:space="preserve">double percent[][] = { </w:t>
       </w:r>
       <w:r>
         <w:tab/>
@@ -10922,15 +9975,7 @@
         <w:t>nd</w:t>
       </w:r>
       <w:r>
-        <w:t xml:space="preserve"> </w:t>
-      </w:r>
-      <w:proofErr w:type="gramStart"/>
-      <w:r>
-        <w:t>class ,pass</w:t>
-      </w:r>
-      <w:proofErr w:type="gramEnd"/>
-      <w:r>
-        <w:t xml:space="preserve"> class or fail)</w:t>
+        <w:t xml:space="preserve"> class ,pass class or fail)</w:t>
       </w:r>
     </w:p>
     <w:p>
@@ -10976,15 +10021,7 @@
         </w:numPr>
       </w:pPr>
       <w:r>
-        <w:t xml:space="preserve">In this type of </w:t>
-      </w:r>
-      <w:proofErr w:type="gramStart"/>
-      <w:r>
-        <w:t>array</w:t>
-      </w:r>
-      <w:proofErr w:type="gramEnd"/>
-      <w:r>
-        <w:t xml:space="preserve"> you can have a different number of columns in a row.</w:t>
+        <w:t>In this type of array you can have a different number of columns in a row.</w:t>
       </w:r>
     </w:p>
     <w:p>
@@ -11023,15 +10060,7 @@
         <w:ind w:left="720"/>
       </w:pPr>
       <w:r>
-        <w:t xml:space="preserve">int </w:t>
-      </w:r>
-      <w:proofErr w:type="gramStart"/>
-      <w:r>
-        <w:t>marks[</w:t>
-      </w:r>
-      <w:proofErr w:type="gramEnd"/>
-      <w:r>
-        <w:t>][] = {</w:t>
+        <w:t>int marks[][] = {</w:t>
       </w:r>
     </w:p>
     <w:p>
@@ -11494,13 +10523,8 @@
       <w:r>
         <w:t xml:space="preserve">Main Method is called by Java/JVM when you execute a java program. To execute a custom </w:t>
       </w:r>
-      <w:proofErr w:type="gramStart"/>
-      <w:r>
-        <w:t>method</w:t>
-      </w:r>
-      <w:proofErr w:type="gramEnd"/>
-      <w:r>
-        <w:t xml:space="preserve"> </w:t>
+      <w:r>
+        <w:t xml:space="preserve">method </w:t>
       </w:r>
       <w:r>
         <w:t>you have to call it manually using a class Object.</w:t>
@@ -11579,15 +10603,7 @@
         </w:numPr>
       </w:pPr>
       <w:r>
-        <w:t xml:space="preserve">The methods which </w:t>
-      </w:r>
-      <w:proofErr w:type="gramStart"/>
-      <w:r>
-        <w:t>is</w:t>
-      </w:r>
-      <w:proofErr w:type="gramEnd"/>
-      <w:r>
-        <w:t xml:space="preserve"> provided by language/framework.</w:t>
+        <w:t>The methods which is provided by language/framework.</w:t>
       </w:r>
     </w:p>
     <w:p>
@@ -11764,15 +10780,7 @@
         </w:rPr>
       </w:pPr>
       <w:r>
-        <w:t xml:space="preserve">Using </w:t>
-      </w:r>
-      <w:proofErr w:type="gramStart"/>
-      <w:r>
-        <w:t>Object</w:t>
-      </w:r>
-      <w:proofErr w:type="gramEnd"/>
-      <w:r>
-        <w:t xml:space="preserve"> we can access the properties (variables and methods) of class.</w:t>
+        <w:t>Using Object we can access the properties (variables and methods) of class.</w:t>
       </w:r>
     </w:p>
     <w:p>
@@ -12007,15 +11015,7 @@
         </w:numPr>
       </w:pPr>
       <w:r>
-        <w:t xml:space="preserve">There </w:t>
-      </w:r>
-      <w:proofErr w:type="gramStart"/>
-      <w:r>
-        <w:t>are</w:t>
-      </w:r>
-      <w:proofErr w:type="gramEnd"/>
-      <w:r>
-        <w:t xml:space="preserve"> main 2 types of memory</w:t>
+        <w:t>There are main 2 types of memory</w:t>
       </w:r>
     </w:p>
     <w:p>
@@ -12063,15 +11063,7 @@
         </w:numPr>
       </w:pPr>
       <w:r>
-        <w:t xml:space="preserve">It is based on LIFO (Last </w:t>
-      </w:r>
-      <w:proofErr w:type="gramStart"/>
-      <w:r>
-        <w:t>In</w:t>
-      </w:r>
-      <w:proofErr w:type="gramEnd"/>
-      <w:r>
-        <w:t xml:space="preserve"> First Out) concept.</w:t>
+        <w:t>It is based on LIFO (Last In First Out) concept.</w:t>
       </w:r>
     </w:p>
     <w:p>
@@ -12140,44 +11132,15 @@
         <w:pStyle w:val="NoSpacing"/>
       </w:pPr>
       <w:r>
-        <w:t xml:space="preserve">Create class Employee which has id, salary, </w:t>
-      </w:r>
-      <w:proofErr w:type="spellStart"/>
-      <w:r>
-        <w:t>yearExp</w:t>
-      </w:r>
-      <w:proofErr w:type="spellEnd"/>
-      <w:r>
-        <w:t xml:space="preserve"> and gender (char) as instance variable, create a method </w:t>
-      </w:r>
-      <w:proofErr w:type="spellStart"/>
-      <w:proofErr w:type="gramStart"/>
-      <w:r>
-        <w:t>printEmpDetails</w:t>
-      </w:r>
-      <w:proofErr w:type="spellEnd"/>
-      <w:r>
-        <w:t>(</w:t>
-      </w:r>
-      <w:proofErr w:type="gramEnd"/>
-      <w:r>
-        <w:t xml:space="preserve">) which display the information for the Employee. </w:t>
-      </w:r>
-    </w:p>
-    <w:p>
-      <w:pPr>
-        <w:pStyle w:val="NoSpacing"/>
-      </w:pPr>
-      <w:r>
-        <w:t xml:space="preserve">Create </w:t>
-      </w:r>
-      <w:proofErr w:type="gramStart"/>
-      <w:r>
-        <w:t>a another</w:t>
-      </w:r>
-      <w:proofErr w:type="gramEnd"/>
-      <w:r>
-        <w:t xml:space="preserve"> class with main method in which you will create 3 employees (3 objects of employee) set the values for them and print their details.</w:t>
+        <w:t xml:space="preserve">Create class Employee which has id, salary, yearExp and gender (char) as instance variable, create a method printEmpDetails() which display the information for the Employee. </w:t>
+      </w:r>
+    </w:p>
+    <w:p>
+      <w:pPr>
+        <w:pStyle w:val="NoSpacing"/>
+      </w:pPr>
+      <w:r>
+        <w:t>Create a another class with main method in which you will create 3 employees (3 objects of employee) set the values for them and print their details.</w:t>
       </w:r>
     </w:p>
     <w:p>
@@ -12235,15 +11198,7 @@
         </w:numPr>
       </w:pPr>
       <w:r>
-        <w:t>String is an array of character. (</w:t>
-      </w:r>
-      <w:proofErr w:type="gramStart"/>
-      <w:r>
-        <w:t>combination</w:t>
-      </w:r>
-      <w:proofErr w:type="gramEnd"/>
-      <w:r>
-        <w:t xml:space="preserve"> of multiple characters) </w:t>
+        <w:t xml:space="preserve">String is an array of character. (combination of multiple characters) </w:t>
       </w:r>
     </w:p>
     <w:p>
@@ -12293,11 +11248,9 @@
           <w:numId w:val="35"/>
         </w:numPr>
       </w:pPr>
-      <w:proofErr w:type="spellStart"/>
       <w:r>
         <w:t>StringBuffer</w:t>
       </w:r>
-      <w:proofErr w:type="spellEnd"/>
       <w:r>
         <w:t xml:space="preserve"> class</w:t>
       </w:r>
@@ -12396,25 +11349,7 @@
           <w:b/>
           <w:bCs/>
         </w:rPr>
-        <w:t xml:space="preserve"> </w:t>
-      </w:r>
-      <w:proofErr w:type="spellStart"/>
-      <w:proofErr w:type="gramStart"/>
-      <w:r>
-        <w:rPr>
-          <w:b/>
-          <w:bCs/>
-        </w:rPr>
-        <w:t>java.lang</w:t>
-      </w:r>
-      <w:proofErr w:type="spellEnd"/>
-      <w:proofErr w:type="gramEnd"/>
-      <w:r>
-        <w:rPr>
-          <w:b/>
-          <w:bCs/>
-        </w:rPr>
-        <w:t xml:space="preserve"> package</w:t>
+        <w:t xml:space="preserve"> java.lang package</w:t>
       </w:r>
       <w:r>
         <w:t xml:space="preserve">. </w:t>
@@ -12473,15 +11408,7 @@
         </w:numPr>
       </w:pPr>
       <w:r>
-        <w:t xml:space="preserve">In String the value internally </w:t>
-      </w:r>
-      <w:proofErr w:type="gramStart"/>
-      <w:r>
-        <w:t>store</w:t>
-      </w:r>
-      <w:proofErr w:type="gramEnd"/>
-      <w:r>
-        <w:t xml:space="preserve"> in the form for index and values format (array format).</w:t>
+        <w:t>In String the value internally store in the form for index and values format (array format).</w:t>
       </w:r>
     </w:p>
     <w:p>
@@ -12493,23 +11420,7 @@
         </w:numPr>
       </w:pPr>
       <w:r>
-        <w:t xml:space="preserve">To use a </w:t>
-      </w:r>
-      <w:proofErr w:type="gramStart"/>
-      <w:r>
-        <w:t>String</w:t>
-      </w:r>
-      <w:proofErr w:type="gramEnd"/>
-      <w:r>
-        <w:t xml:space="preserve"> you have to create object of String class. Object creation can be </w:t>
-      </w:r>
-      <w:proofErr w:type="gramStart"/>
-      <w:r>
-        <w:t>achieve</w:t>
-      </w:r>
-      <w:proofErr w:type="gramEnd"/>
-      <w:r>
-        <w:t xml:space="preserve"> by 2 ways.</w:t>
+        <w:t>To use a String you have to create object of String class. Object creation can be achieve by 2 ways.</w:t>
       </w:r>
     </w:p>
     <w:p>
@@ -12669,10 +11580,10 @@
             <v:path o:extrusionok="f" gradientshapeok="t" o:connecttype="rect"/>
             <o:lock v:ext="edit" aspectratio="t"/>
           </v:shapetype>
-          <v:shape id="_x0000_i1025" type="#_x0000_t75" style="width:209.35pt;height:71.65pt" o:ole="">
+          <v:shape id="_x0000_i1025" type="#_x0000_t75" style="width:209.45pt;height:71.55pt" o:ole="">
             <v:imagedata r:id="rId24" o:title=""/>
           </v:shape>
-          <o:OLEObject Type="Embed" ProgID="PBrush" ShapeID="_x0000_i1025" DrawAspect="Content" ObjectID="_1727417342" r:id="rId25"/>
+          <o:OLEObject Type="Embed" ProgID="PBrush" ShapeID="_x0000_i1025" DrawAspect="Content" ObjectID="_1727504036" r:id="rId25"/>
         </w:object>
       </w:r>
     </w:p>
@@ -12716,15 +11627,7 @@
         </w:numPr>
       </w:pPr>
       <w:r>
-        <w:t xml:space="preserve">While storing any values inside SCP it will first check of the same value is present or not. If same value is present then no new object will be created of it instead it will </w:t>
-      </w:r>
-      <w:proofErr w:type="gramStart"/>
-      <w:r>
-        <w:t>returns</w:t>
-      </w:r>
-      <w:proofErr w:type="gramEnd"/>
-      <w:r>
-        <w:t xml:space="preserve"> a same object.</w:t>
+        <w:t>While storing any values inside SCP it will first check of the same value is present or not. If same value is present then no new object will be created of it instead it will returns a same object.</w:t>
       </w:r>
     </w:p>
     <w:p>
@@ -12874,17 +11777,7 @@
         </w:rPr>
       </w:pPr>
       <w:r>
-        <w:t xml:space="preserve">StringBuilder is a final class which is present inside </w:t>
-      </w:r>
-      <w:proofErr w:type="spellStart"/>
-      <w:proofErr w:type="gramStart"/>
-      <w:r>
-        <w:t>java.lang</w:t>
-      </w:r>
-      <w:proofErr w:type="spellEnd"/>
-      <w:proofErr w:type="gramEnd"/>
-      <w:r>
-        <w:t xml:space="preserve"> package.</w:t>
+        <w:t>StringBuilder is a final class which is present inside java.lang package.</w:t>
       </w:r>
     </w:p>
     <w:p>
@@ -12994,7 +11887,6 @@
           <w:u w:val="single"/>
         </w:rPr>
       </w:pPr>
-      <w:proofErr w:type="spellStart"/>
       <w:r>
         <w:rPr>
           <w:b/>
@@ -13003,7 +11895,6 @@
         </w:rPr>
         <w:t>StringBuffer</w:t>
       </w:r>
-      <w:proofErr w:type="spellEnd"/>
     </w:p>
     <w:p>
       <w:pPr>
@@ -13035,13 +11926,8 @@
           <w:u w:val="single"/>
         </w:rPr>
       </w:pPr>
-      <w:proofErr w:type="spellStart"/>
-      <w:r>
-        <w:t>StringBuffer</w:t>
-      </w:r>
-      <w:proofErr w:type="spellEnd"/>
-      <w:r>
-        <w:t xml:space="preserve"> is a build-in class</w:t>
+      <w:r>
+        <w:t>StringBuffer is a build-in class</w:t>
       </w:r>
     </w:p>
     <w:p>
@@ -13057,23 +11943,8 @@
           <w:u w:val="single"/>
         </w:rPr>
       </w:pPr>
-      <w:proofErr w:type="spellStart"/>
-      <w:r>
-        <w:t>StringBuffer</w:t>
-      </w:r>
-      <w:proofErr w:type="spellEnd"/>
-      <w:r>
-        <w:t xml:space="preserve"> is a final class which is present inside </w:t>
-      </w:r>
-      <w:proofErr w:type="spellStart"/>
-      <w:proofErr w:type="gramStart"/>
-      <w:r>
-        <w:t>java.lang</w:t>
-      </w:r>
-      <w:proofErr w:type="spellEnd"/>
-      <w:proofErr w:type="gramEnd"/>
-      <w:r>
-        <w:t xml:space="preserve"> package.</w:t>
+      <w:r>
+        <w:t>StringBuffer is a final class which is present inside java.lang package.</w:t>
       </w:r>
     </w:p>
     <w:p>
@@ -13089,21 +11960,8 @@
           <w:u w:val="single"/>
         </w:rPr>
       </w:pPr>
-      <w:proofErr w:type="spellStart"/>
-      <w:r>
-        <w:t>StringBuffer</w:t>
-      </w:r>
-      <w:proofErr w:type="spellEnd"/>
-      <w:r>
-        <w:t xml:space="preserve"> object is mutable. That is if you made any changes inside the string value from the </w:t>
-      </w:r>
-      <w:proofErr w:type="spellStart"/>
-      <w:r>
-        <w:t>StringBuffer</w:t>
-      </w:r>
-      <w:proofErr w:type="spellEnd"/>
-      <w:r>
-        <w:t xml:space="preserve"> then it will update the original value. </w:t>
+      <w:r>
+        <w:t xml:space="preserve">StringBuffer object is mutable. That is if you made any changes inside the string value from the StringBuffer then it will update the original value. </w:t>
       </w:r>
     </w:p>
     <w:p>
@@ -13120,15 +11978,7 @@
         </w:rPr>
       </w:pPr>
       <w:r>
-        <w:t xml:space="preserve">In </w:t>
-      </w:r>
-      <w:proofErr w:type="spellStart"/>
-      <w:r>
-        <w:t>StringBuffer</w:t>
-      </w:r>
-      <w:proofErr w:type="spellEnd"/>
-      <w:r>
-        <w:t xml:space="preserve"> no SCP concept applicable.</w:t>
+        <w:t>In StringBuffer no SCP concept applicable.</w:t>
       </w:r>
     </w:p>
     <w:p>
@@ -13145,15 +11995,7 @@
         </w:rPr>
       </w:pPr>
       <w:r>
-        <w:t xml:space="preserve">You can use </w:t>
-      </w:r>
-      <w:proofErr w:type="spellStart"/>
-      <w:r>
-        <w:t>StringBuffer</w:t>
-      </w:r>
-      <w:proofErr w:type="spellEnd"/>
-      <w:r>
-        <w:t xml:space="preserve"> and its functionality by creating an Object of class.</w:t>
+        <w:t>You can use StringBuffer and its functionality by creating an Object of class.</w:t>
       </w:r>
     </w:p>
     <w:p>
@@ -13170,15 +12012,7 @@
         </w:rPr>
       </w:pPr>
       <w:r>
-        <w:t xml:space="preserve">All the methods of the </w:t>
-      </w:r>
-      <w:proofErr w:type="spellStart"/>
-      <w:r>
-        <w:t>StringBuffer</w:t>
-      </w:r>
-      <w:proofErr w:type="spellEnd"/>
-      <w:r>
-        <w:t xml:space="preserve"> are synchronized.</w:t>
+        <w:t>All the methods of the StringBuffer are synchronized.</w:t>
       </w:r>
     </w:p>
     <w:p>
@@ -13195,15 +12029,7 @@
         </w:rPr>
       </w:pPr>
       <w:r>
-        <w:t xml:space="preserve">The Object of </w:t>
-      </w:r>
-      <w:proofErr w:type="spellStart"/>
-      <w:r>
-        <w:t>StringBuffer</w:t>
-      </w:r>
-      <w:proofErr w:type="spellEnd"/>
-      <w:r>
-        <w:t xml:space="preserve"> is thread safe.</w:t>
+        <w:t>The Object of StringBuffer is thread safe.</w:t>
       </w:r>
     </w:p>
     <w:p>
@@ -13253,21 +12079,8 @@
           <w:u w:val="single"/>
         </w:rPr>
       </w:pPr>
-      <w:proofErr w:type="spellStart"/>
-      <w:r>
-        <w:t>StringBuffer</w:t>
-      </w:r>
-      <w:proofErr w:type="spellEnd"/>
-      <w:r>
-        <w:t xml:space="preserve"> object = new </w:t>
-      </w:r>
-      <w:proofErr w:type="spellStart"/>
-      <w:r>
-        <w:t>StringBuffer</w:t>
-      </w:r>
-      <w:proofErr w:type="spellEnd"/>
-      <w:r>
-        <w:t>(“Value”);</w:t>
+      <w:r>
+        <w:t>StringBuffer object = new StringBuffer(“Value”);</w:t>
       </w:r>
     </w:p>
     <w:p>
@@ -13388,15 +12201,7 @@
         </w:numPr>
       </w:pPr>
       <w:r>
-        <w:t xml:space="preserve">You can pass </w:t>
-      </w:r>
-      <w:proofErr w:type="gramStart"/>
-      <w:r>
-        <w:t>a multiple values</w:t>
-      </w:r>
-      <w:proofErr w:type="gramEnd"/>
-      <w:r>
-        <w:t xml:space="preserve"> which must be separated by space. </w:t>
+        <w:t xml:space="preserve">You can pass a multiple values which must be separated by space. </w:t>
       </w:r>
     </w:p>
     <w:p>
@@ -13408,15 +12213,7 @@
         </w:numPr>
       </w:pPr>
       <w:r>
-        <w:t xml:space="preserve">User can provide a </w:t>
-      </w:r>
-      <w:proofErr w:type="gramStart"/>
-      <w:r>
-        <w:t>values</w:t>
-      </w:r>
-      <w:proofErr w:type="gramEnd"/>
-      <w:r>
-        <w:t xml:space="preserve"> from command line (CMD) while executing a java program</w:t>
+        <w:t>User can provide a values from command line (CMD) while executing a java program</w:t>
       </w:r>
     </w:p>
     <w:p>
@@ -13505,23 +12302,12 @@
       <w:r>
         <w:t xml:space="preserve">This class is present inside </w:t>
       </w:r>
-      <w:proofErr w:type="spellStart"/>
-      <w:proofErr w:type="gramStart"/>
-      <w:r>
-        <w:rPr>
-          <w:b/>
-          <w:bCs/>
-        </w:rPr>
-        <w:t>java.util</w:t>
-      </w:r>
-      <w:proofErr w:type="spellEnd"/>
-      <w:proofErr w:type="gramEnd"/>
-      <w:r>
-        <w:rPr>
-          <w:b/>
-          <w:bCs/>
-        </w:rPr>
-        <w:t xml:space="preserve"> package</w:t>
+      <w:r>
+        <w:rPr>
+          <w:b/>
+          <w:bCs/>
+        </w:rPr>
+        <w:t>java.util package</w:t>
       </w:r>
       <w:r>
         <w:t xml:space="preserve"> </w:t>
@@ -13536,15 +12322,7 @@
         </w:numPr>
       </w:pPr>
       <w:r>
-        <w:t xml:space="preserve">Using this </w:t>
-      </w:r>
-      <w:proofErr w:type="gramStart"/>
-      <w:r>
-        <w:t>class</w:t>
-      </w:r>
-      <w:proofErr w:type="gramEnd"/>
-      <w:r>
-        <w:t xml:space="preserve"> you can accept the values from user using console, file or String.</w:t>
+        <w:t>Using this class you can accept the values from user using console, file or String.</w:t>
       </w:r>
     </w:p>
     <w:p>
@@ -13556,31 +12334,14 @@
         </w:numPr>
       </w:pPr>
       <w:r>
-        <w:t xml:space="preserve">To use scanner </w:t>
-      </w:r>
-      <w:proofErr w:type="gramStart"/>
-      <w:r>
-        <w:t>class</w:t>
-      </w:r>
-      <w:proofErr w:type="gramEnd"/>
-      <w:r>
-        <w:t xml:space="preserve"> you have to create an object and you can use the </w:t>
-      </w:r>
-      <w:proofErr w:type="spellStart"/>
-      <w:r>
-        <w:rPr>
-          <w:b/>
-          <w:bCs/>
-        </w:rPr>
-        <w:t>nextXXX</w:t>
-      </w:r>
-      <w:proofErr w:type="spellEnd"/>
-      <w:r>
-        <w:rPr>
-          <w:b/>
-          <w:bCs/>
-        </w:rPr>
-        <w:t xml:space="preserve"> methods</w:t>
+        <w:t xml:space="preserve">To use scanner class you have to create an object and you can use the </w:t>
+      </w:r>
+      <w:r>
+        <w:rPr>
+          <w:b/>
+          <w:bCs/>
+        </w:rPr>
+        <w:t>nextXXX methods</w:t>
       </w:r>
       <w:r>
         <w:t xml:space="preserve"> to accept the values.</w:t>
@@ -13798,15 +12559,7 @@
         </w:numPr>
       </w:pPr>
       <w:r>
-        <w:t>Select a “</w:t>
-      </w:r>
-      <w:proofErr w:type="gramStart"/>
-      <w:r>
-        <w:t>Java”  option</w:t>
-      </w:r>
-      <w:proofErr w:type="gramEnd"/>
-      <w:r>
-        <w:t xml:space="preserve"> from list and click on “Open” button</w:t>
+        <w:t>Select a “Java”  option from list and click on “Open” button</w:t>
       </w:r>
     </w:p>
     <w:p>
@@ -13963,15 +12716,7 @@
         </w:numPr>
       </w:pPr>
       <w:r>
-        <w:t xml:space="preserve">One object can be </w:t>
-      </w:r>
-      <w:proofErr w:type="gramStart"/>
-      <w:r>
-        <w:t>behaves</w:t>
-      </w:r>
-      <w:proofErr w:type="gramEnd"/>
-      <w:r>
-        <w:t xml:space="preserve"> in a multiple form</w:t>
+        <w:t>One object can be behaves in a multiple form</w:t>
       </w:r>
       <w:r>
         <w:t>.</w:t>
@@ -14159,15 +12904,7 @@
         </w:numPr>
       </w:pPr>
       <w:r>
-        <w:t xml:space="preserve">Setter methods are </w:t>
-      </w:r>
-      <w:proofErr w:type="spellStart"/>
-      <w:r>
-        <w:t>use</w:t>
-      </w:r>
-      <w:proofErr w:type="spellEnd"/>
-      <w:r>
-        <w:t xml:space="preserve"> to set the value.</w:t>
+        <w:t>Setter methods are use to set the value.</w:t>
       </w:r>
     </w:p>
     <w:p>
@@ -14224,15 +12961,7 @@
         </w:numPr>
       </w:pPr>
       <w:r>
-        <w:t xml:space="preserve">Getter methods are </w:t>
-      </w:r>
-      <w:proofErr w:type="spellStart"/>
-      <w:r>
-        <w:t>use</w:t>
-      </w:r>
-      <w:proofErr w:type="spellEnd"/>
-      <w:r>
-        <w:t xml:space="preserve"> to get the values</w:t>
+        <w:t>Getter methods are use to get the values</w:t>
       </w:r>
     </w:p>
     <w:p>
@@ -14394,15 +13123,7 @@
         </w:numPr>
       </w:pPr>
       <w:r>
-        <w:t xml:space="preserve">In OOPs there are total 5 types inheritance, but java support only 3 types directly and another 2 types can be </w:t>
-      </w:r>
-      <w:proofErr w:type="gramStart"/>
-      <w:r>
-        <w:t>achieve</w:t>
-      </w:r>
-      <w:proofErr w:type="gramEnd"/>
-      <w:r>
-        <w:t xml:space="preserve"> in java directly </w:t>
+        <w:t xml:space="preserve">In OOPs there are total 5 types inheritance, but java support only 3 types directly and another 2 types can be achieve in java directly </w:t>
       </w:r>
       <w:r>
         <w:t>b</w:t>
@@ -14533,11 +13254,9 @@
       <w:r>
         <w:t xml:space="preserve"> if both the parent has similar property then there can be ambiguity (Confusion) while accessing this property and due to this both type of inheritance </w:t>
       </w:r>
-      <w:proofErr w:type="gramStart"/>
       <w:r>
         <w:t>are</w:t>
       </w:r>
-      <w:proofErr w:type="gramEnd"/>
       <w:r>
         <w:t xml:space="preserve"> not allowed in java. </w:t>
       </w:r>
@@ -14655,21 +13374,7 @@
         <w:rPr>
           <w:color w:val="00B050"/>
         </w:rPr>
-        <w:t xml:space="preserve">new </w:t>
-      </w:r>
-      <w:proofErr w:type="gramStart"/>
-      <w:r>
-        <w:rPr>
-          <w:color w:val="00B050"/>
-        </w:rPr>
-        <w:t>Child(</w:t>
-      </w:r>
-      <w:proofErr w:type="gramEnd"/>
-      <w:r>
-        <w:rPr>
-          <w:color w:val="00B050"/>
-        </w:rPr>
-        <w:t>)</w:t>
+        <w:t>new Child()</w:t>
       </w:r>
       <w:r>
         <w:t>;</w:t>
@@ -14753,17 +13458,7 @@
         </w:numPr>
       </w:pPr>
       <w:r>
-        <w:t xml:space="preserve">In </w:t>
-      </w:r>
-      <w:proofErr w:type="spellStart"/>
-      <w:proofErr w:type="gramStart"/>
-      <w:r>
-        <w:t>a</w:t>
-      </w:r>
-      <w:proofErr w:type="spellEnd"/>
-      <w:proofErr w:type="gramEnd"/>
-      <w:r>
-        <w:t xml:space="preserve"> object class the common functionalities are written and provided in every class.</w:t>
+        <w:t>In a object class the common functionalities are written and provided in every class.</w:t>
       </w:r>
     </w:p>
     <w:p>
@@ -14786,29 +13481,11 @@
           <w:numId w:val="45"/>
         </w:numPr>
       </w:pPr>
-      <w:proofErr w:type="spellStart"/>
-      <w:proofErr w:type="gramStart"/>
-      <w:r>
-        <w:t>toString</w:t>
-      </w:r>
-      <w:proofErr w:type="spellEnd"/>
-      <w:r>
-        <w:t>(</w:t>
-      </w:r>
-      <w:proofErr w:type="gramEnd"/>
-      <w:r>
-        <w:t>)</w:t>
-      </w:r>
-      <w:r>
-        <w:t xml:space="preserve"> : it gets called when you print the object directly and it will return the </w:t>
-      </w:r>
-      <w:proofErr w:type="spellStart"/>
-      <w:r>
-        <w:t>ClassName@HashCode</w:t>
-      </w:r>
-      <w:proofErr w:type="spellEnd"/>
-      <w:r>
-        <w:t xml:space="preserve"> as a output</w:t>
+      <w:r>
+        <w:t>toString()</w:t>
+      </w:r>
+      <w:r>
+        <w:t xml:space="preserve"> : it gets called when you print the object directly and it will return the ClassName@HashCode as a output</w:t>
       </w:r>
     </w:p>
     <w:p>
@@ -14819,18 +13496,8 @@
           <w:numId w:val="45"/>
         </w:numPr>
       </w:pPr>
-      <w:proofErr w:type="spellStart"/>
-      <w:proofErr w:type="gramStart"/>
-      <w:r>
-        <w:t>hashCode</w:t>
-      </w:r>
-      <w:proofErr w:type="spellEnd"/>
-      <w:r>
-        <w:t>(</w:t>
-      </w:r>
-      <w:proofErr w:type="gramEnd"/>
-      <w:r>
-        <w:t>)</w:t>
+      <w:r>
+        <w:t>hashCode()</w:t>
       </w:r>
       <w:r>
         <w:t>: It return the proxy memory location of the object.</w:t>
@@ -14844,13 +13511,8 @@
           <w:numId w:val="45"/>
         </w:numPr>
       </w:pPr>
-      <w:proofErr w:type="gramStart"/>
-      <w:r>
-        <w:t>equals(</w:t>
-      </w:r>
-      <w:proofErr w:type="gramEnd"/>
-      <w:r>
-        <w:t>)</w:t>
+      <w:r>
+        <w:t>equals()</w:t>
       </w:r>
       <w:r>
         <w:t>: it is use to compare 2 object.</w:t>
@@ -14864,18 +13526,8 @@
           <w:numId w:val="45"/>
         </w:numPr>
       </w:pPr>
-      <w:proofErr w:type="spellStart"/>
-      <w:proofErr w:type="gramStart"/>
-      <w:r>
-        <w:t>getClass</w:t>
-      </w:r>
-      <w:proofErr w:type="spellEnd"/>
-      <w:r>
-        <w:t>(</w:t>
-      </w:r>
-      <w:proofErr w:type="gramEnd"/>
-      <w:r>
-        <w:t>)</w:t>
+      <w:r>
+        <w:t>getClass()</w:t>
       </w:r>
       <w:r>
         <w:t>: To get the Object Class</w:t>
@@ -14889,13 +13541,8 @@
           <w:numId w:val="45"/>
         </w:numPr>
       </w:pPr>
-      <w:proofErr w:type="gramStart"/>
-      <w:r>
-        <w:t>finalized(</w:t>
-      </w:r>
-      <w:proofErr w:type="gramEnd"/>
-      <w:r>
-        <w:t>)</w:t>
+      <w:r>
+        <w:t>finalized()</w:t>
       </w:r>
       <w:r>
         <w:t>: gets called before the object of the class is going to deleted</w:t>
@@ -14909,13 +13556,8 @@
           <w:numId w:val="45"/>
         </w:numPr>
       </w:pPr>
-      <w:proofErr w:type="gramStart"/>
-      <w:r>
-        <w:t>wait(</w:t>
-      </w:r>
-      <w:proofErr w:type="gramEnd"/>
-      <w:r>
-        <w:t>), wait(int), wait(int, long)</w:t>
+      <w:r>
+        <w:t>wait(), wait(int), wait(int, long)</w:t>
       </w:r>
     </w:p>
     <w:p>
@@ -14926,13 +13568,8 @@
           <w:numId w:val="45"/>
         </w:numPr>
       </w:pPr>
-      <w:proofErr w:type="gramStart"/>
-      <w:r>
-        <w:t>notify(</w:t>
-      </w:r>
-      <w:proofErr w:type="gramEnd"/>
-      <w:r>
-        <w:t>)</w:t>
+      <w:r>
+        <w:t>notify()</w:t>
       </w:r>
     </w:p>
     <w:p>
@@ -14943,18 +13580,8 @@
           <w:numId w:val="45"/>
         </w:numPr>
       </w:pPr>
-      <w:proofErr w:type="spellStart"/>
-      <w:proofErr w:type="gramStart"/>
-      <w:r>
-        <w:t>notifyAll</w:t>
-      </w:r>
-      <w:proofErr w:type="spellEnd"/>
-      <w:r>
-        <w:t>(</w:t>
-      </w:r>
-      <w:proofErr w:type="gramEnd"/>
-      <w:r>
-        <w:t>)</w:t>
+      <w:r>
+        <w:t>notifyAll()</w:t>
       </w:r>
     </w:p>
     <w:p>
@@ -15009,15 +13636,7 @@
         <w:pStyle w:val="NoSpacing"/>
       </w:pPr>
       <w:r>
-        <w:t xml:space="preserve">Which type are not-supported in java and </w:t>
-      </w:r>
-      <w:proofErr w:type="gramStart"/>
-      <w:r>
-        <w:t>Why</w:t>
-      </w:r>
-      <w:proofErr w:type="gramEnd"/>
-      <w:r>
-        <w:t>?</w:t>
+        <w:t>Which type are not-supported in java and Why?</w:t>
       </w:r>
     </w:p>
     <w:p>
@@ -15188,15 +13807,7 @@
         <w:t>Constructor can be create with any access modifier</w:t>
       </w:r>
       <w:r>
-        <w:t xml:space="preserve"> (public, </w:t>
-      </w:r>
-      <w:proofErr w:type="gramStart"/>
-      <w:r>
-        <w:t>private ,</w:t>
-      </w:r>
-      <w:proofErr w:type="gramEnd"/>
-      <w:r>
-        <w:t xml:space="preserve"> protected and default)</w:t>
+        <w:t xml:space="preserve"> (public, private , protected and default)</w:t>
       </w:r>
       <w:r>
         <w:t>.</w:t>
@@ -15253,15 +13864,7 @@
         </w:rPr>
       </w:pPr>
       <w:r>
-        <w:t xml:space="preserve">There can be multiple </w:t>
-      </w:r>
-      <w:proofErr w:type="gramStart"/>
-      <w:r>
-        <w:t>constructor</w:t>
-      </w:r>
-      <w:proofErr w:type="gramEnd"/>
-      <w:r>
-        <w:t xml:space="preserve"> in a class. every constructor must be created with a different parameter.</w:t>
+        <w:t>There can be multiple constructor in a class. every constructor must be created with a different parameter.</w:t>
       </w:r>
       <w:r>
         <w:t xml:space="preserve"> This is also known as constructor overloading.</w:t>
@@ -15444,15 +14047,7 @@
         <w:t xml:space="preserve"> parameterized constructor</w:t>
       </w:r>
       <w:r>
-        <w:t xml:space="preserve"> </w:t>
-      </w:r>
-      <w:proofErr w:type="gramStart"/>
-      <w:r>
-        <w:t>using  a</w:t>
-      </w:r>
-      <w:proofErr w:type="gramEnd"/>
-      <w:r>
-        <w:t xml:space="preserve"> super keyword.</w:t>
+        <w:t xml:space="preserve"> using  a super keyword.</w:t>
       </w:r>
     </w:p>
     <w:p>
@@ -15471,23 +14066,7 @@
           <w:b/>
           <w:bCs/>
         </w:rPr>
-        <w:t xml:space="preserve">has </w:t>
-      </w:r>
-      <w:proofErr w:type="gramStart"/>
-      <w:r>
-        <w:rPr>
-          <w:b/>
-          <w:bCs/>
-        </w:rPr>
-        <w:t>super(</w:t>
-      </w:r>
-      <w:proofErr w:type="gramEnd"/>
-      <w:r>
-        <w:rPr>
-          <w:b/>
-          <w:bCs/>
-        </w:rPr>
-        <w:t>)</w:t>
+        <w:t>has super()</w:t>
       </w:r>
       <w:r>
         <w:t xml:space="preserve"> as a first line by default.</w:t>
@@ -15709,15 +14288,7 @@
         </w:numPr>
       </w:pPr>
       <w:r>
-        <w:t xml:space="preserve">The value of the variable is fixed and no one can </w:t>
-      </w:r>
-      <w:proofErr w:type="gramStart"/>
-      <w:r>
-        <w:t>changes</w:t>
-      </w:r>
-      <w:proofErr w:type="gramEnd"/>
-      <w:r>
-        <w:t xml:space="preserve"> the value of final variable once it is assign.</w:t>
+        <w:t>The value of the variable is fixed and no one can changes the value of final variable once it is assign.</w:t>
       </w:r>
     </w:p>
     <w:p>
@@ -15747,15 +14318,7 @@
         <w:t>/logic</w:t>
       </w:r>
       <w:r>
-        <w:t xml:space="preserve"> of the method is fixed and no one can </w:t>
-      </w:r>
-      <w:proofErr w:type="gramStart"/>
-      <w:r>
-        <w:t>changed</w:t>
-      </w:r>
-      <w:proofErr w:type="gramEnd"/>
-      <w:r>
-        <w:t xml:space="preserve"> the method implementation by overriding the method.</w:t>
+        <w:t xml:space="preserve"> of the method is fixed and no one can changed the method implementation by overriding the method.</w:t>
       </w:r>
     </w:p>
     <w:p>
@@ -15779,15 +14342,7 @@
         </w:numPr>
       </w:pPr>
       <w:r>
-        <w:t xml:space="preserve">Final class cannot be </w:t>
-      </w:r>
-      <w:proofErr w:type="gramStart"/>
-      <w:r>
-        <w:t>inherit</w:t>
-      </w:r>
-      <w:proofErr w:type="gramEnd"/>
-      <w:r>
-        <w:t xml:space="preserve"> (Use as a parent).</w:t>
+        <w:t>Final class cannot be inherit (Use as a parent).</w:t>
       </w:r>
       <w:r>
         <w:t xml:space="preserve"> Can create Object of final only inheritance is restricted.</w:t>
@@ -15895,15 +14450,7 @@
         </w:numPr>
       </w:pPr>
       <w:r>
-        <w:t xml:space="preserve">To create a </w:t>
-      </w:r>
-      <w:proofErr w:type="gramStart"/>
-      <w:r>
-        <w:t>package</w:t>
-      </w:r>
-      <w:proofErr w:type="gramEnd"/>
-      <w:r>
-        <w:t xml:space="preserve"> you have to use </w:t>
+        <w:t xml:space="preserve">To create a package you have to use </w:t>
       </w:r>
       <w:r>
         <w:rPr>
@@ -16147,15 +14694,7 @@
         </w:numPr>
       </w:pPr>
       <w:r>
-        <w:t xml:space="preserve">Import statement must be </w:t>
-      </w:r>
-      <w:proofErr w:type="gramStart"/>
-      <w:r>
-        <w:t>outside  class</w:t>
-      </w:r>
-      <w:proofErr w:type="gramEnd"/>
-      <w:r>
-        <w:t>.</w:t>
+        <w:t>Import statement must be outside  class.</w:t>
       </w:r>
     </w:p>
     <w:p>
@@ -16198,7 +14737,6 @@
         </w:rPr>
         <w:t>import package1.package</w:t>
       </w:r>
-      <w:proofErr w:type="gramStart"/>
       <w:r>
         <w:rPr>
           <w:b/>
@@ -16211,15 +14749,7 @@
           <w:b/>
           <w:bCs/>
         </w:rPr>
-        <w:t>.Class</w:t>
-      </w:r>
-      <w:proofErr w:type="gramEnd"/>
-      <w:r>
-        <w:rPr>
-          <w:b/>
-          <w:bCs/>
-        </w:rPr>
-        <w:t>;</w:t>
+        <w:t>.Class;</w:t>
       </w:r>
     </w:p>
     <w:p>
@@ -16248,7 +14778,6 @@
         </w:rPr>
         <w:t>import package1.package</w:t>
       </w:r>
-      <w:proofErr w:type="gramStart"/>
       <w:r>
         <w:rPr>
           <w:b/>
@@ -16261,29 +14790,7 @@
           <w:b/>
           <w:bCs/>
         </w:rPr>
-        <w:t>.</w:t>
-      </w:r>
-      <w:r>
-        <w:rPr>
-          <w:b/>
-          <w:bCs/>
-        </w:rPr>
-        <w:t>*</w:t>
-      </w:r>
-      <w:proofErr w:type="gramEnd"/>
-      <w:r>
-        <w:rPr>
-          <w:b/>
-          <w:bCs/>
-        </w:rPr>
-        <w:t>;</w:t>
-      </w:r>
-      <w:r>
-        <w:rPr>
-          <w:b/>
-          <w:bCs/>
-        </w:rPr>
-        <w:t xml:space="preserve"> </w:t>
+        <w:t xml:space="preserve">.*; </w:t>
       </w:r>
     </w:p>
     <w:p>
@@ -16293,21 +14800,7 @@
       </w:pPr>
       <w:r>
         <w:tab/>
-      </w:r>
-      <w:r>
-        <w:t xml:space="preserve">you can import </w:t>
-      </w:r>
-      <w:r>
-        <w:t>multiple</w:t>
-      </w:r>
-      <w:r>
-        <w:t xml:space="preserve"> class</w:t>
-      </w:r>
-      <w:r>
-        <w:t>es</w:t>
-      </w:r>
-      <w:r>
-        <w:t xml:space="preserve"> from a package</w:t>
+        <w:t>you can import multiple classes from a package</w:t>
       </w:r>
     </w:p>
     <w:p>
@@ -16489,15 +14982,7 @@
               <w:pStyle w:val="NoSpacing"/>
             </w:pPr>
             <w:r>
-              <w:t xml:space="preserve">Propertied access in different class </w:t>
-            </w:r>
-            <w:proofErr w:type="gramStart"/>
-            <w:r>
-              <w:t>form</w:t>
-            </w:r>
-            <w:proofErr w:type="gramEnd"/>
-            <w:r>
-              <w:t xml:space="preserve"> same package using </w:t>
+              <w:t xml:space="preserve">Propertied access in different class form same package using </w:t>
             </w:r>
             <w:r>
               <w:rPr>
@@ -16518,21 +15003,7 @@
               <w:pStyle w:val="NoSpacing"/>
             </w:pPr>
             <w:r>
-              <w:t xml:space="preserve">Propertied access in different class </w:t>
-            </w:r>
-            <w:proofErr w:type="gramStart"/>
-            <w:r>
-              <w:t>form</w:t>
-            </w:r>
-            <w:proofErr w:type="gramEnd"/>
-            <w:r>
-              <w:t xml:space="preserve"> </w:t>
-            </w:r>
-            <w:r>
-              <w:t>different</w:t>
-            </w:r>
-            <w:r>
-              <w:t xml:space="preserve"> package using </w:t>
+              <w:t xml:space="preserve">Propertied access in different class form different package using </w:t>
             </w:r>
             <w:r>
               <w:rPr>
@@ -16553,15 +15024,7 @@
               <w:pStyle w:val="NoSpacing"/>
             </w:pPr>
             <w:r>
-              <w:t xml:space="preserve">Propertied access in different class </w:t>
-            </w:r>
-            <w:proofErr w:type="gramStart"/>
-            <w:r>
-              <w:t>form</w:t>
-            </w:r>
-            <w:proofErr w:type="gramEnd"/>
-            <w:r>
-              <w:t xml:space="preserve"> different package using </w:t>
+              <w:t xml:space="preserve">Propertied access in different class form different package using </w:t>
             </w:r>
             <w:r>
               <w:rPr>
@@ -16825,30 +15288,14 @@
                 <w:b/>
                 <w:bCs/>
               </w:rPr>
-              <w:t>default/</w:t>
-            </w:r>
-            <w:proofErr w:type="gramStart"/>
-            <w:r>
-              <w:rPr>
-                <w:b/>
-                <w:bCs/>
-              </w:rPr>
-              <w:t>package</w:t>
+              <w:t>default/package</w:t>
             </w:r>
             <w:r>
               <w:rPr>
                 <w:b/>
                 <w:bCs/>
               </w:rPr>
-              <w:t>(</w:t>
-            </w:r>
-            <w:proofErr w:type="gramEnd"/>
-            <w:r>
-              <w:rPr>
-                <w:b/>
-                <w:bCs/>
-              </w:rPr>
-              <w:t>applies if not explicitly assign)</w:t>
+              <w:t>(applies if not explicitly assign)</w:t>
             </w:r>
           </w:p>
         </w:tc>
@@ -17157,6 +15604,546 @@
         </w:rPr>
         <w:t xml:space="preserve"> public</w:t>
       </w:r>
+      <w:r>
+        <w:rPr>
+          <w:b/>
+          <w:bCs/>
+        </w:rPr>
+        <w:t xml:space="preserve"> </w:t>
+      </w:r>
+    </w:p>
+    <w:p>
+      <w:pPr>
+        <w:pStyle w:val="NoSpacing"/>
+        <w:rPr>
+          <w:b/>
+          <w:bCs/>
+        </w:rPr>
+      </w:pPr>
+    </w:p>
+    <w:p>
+      <w:pPr>
+        <w:pStyle w:val="NoSpacing"/>
+        <w:rPr>
+          <w:b/>
+          <w:bCs/>
+          <w:u w:val="single"/>
+        </w:rPr>
+      </w:pPr>
+      <w:r>
+        <w:rPr>
+          <w:b/>
+          <w:bCs/>
+          <w:sz w:val="28"/>
+          <w:szCs w:val="28"/>
+          <w:u w:val="single"/>
+        </w:rPr>
+        <w:t>Polymorphism</w:t>
+      </w:r>
+      <w:r>
+        <w:rPr>
+          <w:b/>
+          <w:bCs/>
+          <w:u w:val="single"/>
+        </w:rPr>
+        <w:t xml:space="preserve"> </w:t>
+      </w:r>
+    </w:p>
+    <w:p>
+      <w:pPr>
+        <w:pStyle w:val="NoSpacing"/>
+        <w:numPr>
+          <w:ilvl w:val="0"/>
+          <w:numId w:val="50"/>
+        </w:numPr>
+      </w:pPr>
+      <w:r>
+        <w:t>Single Object can be used in a multiple way.</w:t>
+      </w:r>
+    </w:p>
+    <w:p>
+      <w:pPr>
+        <w:pStyle w:val="NoSpacing"/>
+        <w:numPr>
+          <w:ilvl w:val="0"/>
+          <w:numId w:val="50"/>
+        </w:numPr>
+      </w:pPr>
+      <w:r>
+        <w:t>Polymorphism is also known as multiple form.</w:t>
+      </w:r>
+    </w:p>
+    <w:p>
+      <w:pPr>
+        <w:pStyle w:val="NoSpacing"/>
+        <w:numPr>
+          <w:ilvl w:val="0"/>
+          <w:numId w:val="50"/>
+        </w:numPr>
+      </w:pPr>
+      <w:r>
+        <w:t>There are 2 types of polymorphism</w:t>
+      </w:r>
+    </w:p>
+    <w:p>
+      <w:pPr>
+        <w:pStyle w:val="NoSpacing"/>
+        <w:numPr>
+          <w:ilvl w:val="1"/>
+          <w:numId w:val="50"/>
+        </w:numPr>
+      </w:pPr>
+      <w:r>
+        <w:t>Compile time polymorphism</w:t>
+      </w:r>
+    </w:p>
+    <w:p>
+      <w:pPr>
+        <w:pStyle w:val="NoSpacing"/>
+        <w:numPr>
+          <w:ilvl w:val="2"/>
+          <w:numId w:val="50"/>
+        </w:numPr>
+      </w:pPr>
+      <w:r>
+        <w:t>The method call resolve at the time of compilation and the same will be followed at the execution time.</w:t>
+      </w:r>
+    </w:p>
+    <w:p>
+      <w:pPr>
+        <w:pStyle w:val="NoSpacing"/>
+        <w:numPr>
+          <w:ilvl w:val="2"/>
+          <w:numId w:val="50"/>
+        </w:numPr>
+      </w:pPr>
+      <w:r>
+        <w:t xml:space="preserve">The example of compile time polymorphism is </w:t>
+      </w:r>
+      <w:r>
+        <w:rPr>
+          <w:b/>
+          <w:bCs/>
+        </w:rPr>
+        <w:t>Overloading</w:t>
+      </w:r>
+      <w:r>
+        <w:t xml:space="preserve">. </w:t>
+      </w:r>
+    </w:p>
+    <w:p>
+      <w:pPr>
+        <w:pStyle w:val="NoSpacing"/>
+        <w:numPr>
+          <w:ilvl w:val="1"/>
+          <w:numId w:val="50"/>
+        </w:numPr>
+      </w:pPr>
+      <w:r>
+        <w:t>Runtime polymorphism</w:t>
+      </w:r>
+    </w:p>
+    <w:p>
+      <w:pPr>
+        <w:pStyle w:val="NoSpacing"/>
+        <w:numPr>
+          <w:ilvl w:val="2"/>
+          <w:numId w:val="50"/>
+        </w:numPr>
+      </w:pPr>
+      <w:r>
+        <w:t>The method call will be resolve at the execution time or run time.</w:t>
+      </w:r>
+    </w:p>
+    <w:p>
+      <w:pPr>
+        <w:pStyle w:val="NoSpacing"/>
+        <w:numPr>
+          <w:ilvl w:val="2"/>
+          <w:numId w:val="50"/>
+        </w:numPr>
+      </w:pPr>
+      <w:r>
+        <w:t xml:space="preserve">The example of compile time polymorphism is </w:t>
+      </w:r>
+      <w:r>
+        <w:rPr>
+          <w:b/>
+          <w:bCs/>
+        </w:rPr>
+        <w:t>Over</w:t>
+      </w:r>
+      <w:r>
+        <w:rPr>
+          <w:b/>
+          <w:bCs/>
+        </w:rPr>
+        <w:t>riding.</w:t>
+      </w:r>
+    </w:p>
+    <w:p>
+      <w:pPr>
+        <w:pStyle w:val="NoSpacing"/>
+        <w:rPr>
+          <w:b/>
+          <w:bCs/>
+        </w:rPr>
+      </w:pPr>
+    </w:p>
+    <w:p>
+      <w:pPr>
+        <w:pStyle w:val="NoSpacing"/>
+        <w:rPr>
+          <w:b/>
+          <w:bCs/>
+        </w:rPr>
+      </w:pPr>
+    </w:p>
+    <w:p>
+      <w:pPr>
+        <w:rPr>
+          <w:b/>
+          <w:bCs/>
+          <w:sz w:val="24"/>
+          <w:szCs w:val="24"/>
+          <w:u w:val="single"/>
+        </w:rPr>
+      </w:pPr>
+      <w:r>
+        <w:rPr>
+          <w:b/>
+          <w:bCs/>
+          <w:sz w:val="24"/>
+          <w:szCs w:val="24"/>
+          <w:u w:val="single"/>
+        </w:rPr>
+        <w:br w:type="page"/>
+      </w:r>
+    </w:p>
+    <w:p>
+      <w:pPr>
+        <w:pStyle w:val="NoSpacing"/>
+        <w:rPr>
+          <w:b/>
+          <w:bCs/>
+          <w:u w:val="single"/>
+        </w:rPr>
+      </w:pPr>
+      <w:r>
+        <w:rPr>
+          <w:b/>
+          <w:bCs/>
+          <w:sz w:val="24"/>
+          <w:szCs w:val="24"/>
+          <w:u w:val="single"/>
+        </w:rPr>
+        <w:lastRenderedPageBreak/>
+        <w:t>Overloading</w:t>
+      </w:r>
+    </w:p>
+    <w:p>
+      <w:pPr>
+        <w:pStyle w:val="NoSpacing"/>
+        <w:numPr>
+          <w:ilvl w:val="0"/>
+          <w:numId w:val="51"/>
+        </w:numPr>
+        <w:rPr>
+          <w:u w:val="single"/>
+        </w:rPr>
+      </w:pPr>
+      <w:r>
+        <w:t>Overloading is a way in which method name is same with different parameter list having different implementation.</w:t>
+      </w:r>
+      <w:r>
+        <w:rPr>
+          <w:b/>
+          <w:bCs/>
+          <w:u w:val="single"/>
+        </w:rPr>
+        <w:t xml:space="preserve"> </w:t>
+      </w:r>
+    </w:p>
+    <w:p>
+      <w:pPr>
+        <w:pStyle w:val="NoSpacing"/>
+        <w:numPr>
+          <w:ilvl w:val="0"/>
+          <w:numId w:val="51"/>
+        </w:numPr>
+      </w:pPr>
+      <w:r>
+        <w:t>The parameter list must be different by any one of the following ways</w:t>
+      </w:r>
+    </w:p>
+    <w:p>
+      <w:pPr>
+        <w:pStyle w:val="NoSpacing"/>
+        <w:numPr>
+          <w:ilvl w:val="1"/>
+          <w:numId w:val="51"/>
+        </w:numPr>
+      </w:pPr>
+      <w:r>
+        <w:t>Can change the data type of parameter.</w:t>
+      </w:r>
+    </w:p>
+    <w:p>
+      <w:pPr>
+        <w:pStyle w:val="NoSpacing"/>
+        <w:numPr>
+          <w:ilvl w:val="1"/>
+          <w:numId w:val="51"/>
+        </w:numPr>
+      </w:pPr>
+      <w:r>
+        <w:t>Can change the number of parameter.</w:t>
+      </w:r>
+    </w:p>
+    <w:p>
+      <w:pPr>
+        <w:pStyle w:val="NoSpacing"/>
+        <w:numPr>
+          <w:ilvl w:val="1"/>
+          <w:numId w:val="51"/>
+        </w:numPr>
+      </w:pPr>
+      <w:r>
+        <w:t>Can change the sequence of parameter.</w:t>
+      </w:r>
+    </w:p>
+    <w:p>
+      <w:pPr>
+        <w:pStyle w:val="NoSpacing"/>
+        <w:numPr>
+          <w:ilvl w:val="0"/>
+          <w:numId w:val="51"/>
+        </w:numPr>
+      </w:pPr>
+      <w:r>
+        <w:t xml:space="preserve">Overloading can be done on </w:t>
+      </w:r>
+      <w:r>
+        <w:rPr>
+          <w:highlight w:val="yellow"/>
+        </w:rPr>
+        <w:t>same class or sub class</w:t>
+      </w:r>
+      <w:r>
+        <w:t>.</w:t>
+      </w:r>
+    </w:p>
+    <w:p>
+      <w:pPr>
+        <w:pStyle w:val="NoSpacing"/>
+        <w:numPr>
+          <w:ilvl w:val="0"/>
+          <w:numId w:val="51"/>
+        </w:numPr>
+      </w:pPr>
+      <w:r>
+        <w:t xml:space="preserve">In the </w:t>
+      </w:r>
+      <w:r>
+        <w:t xml:space="preserve">Overloading </w:t>
+      </w:r>
+      <w:r>
+        <w:rPr>
+          <w:highlight w:val="yellow"/>
+        </w:rPr>
+        <w:t>return data type may or may</w:t>
+      </w:r>
+      <w:r>
+        <w:rPr>
+          <w:highlight w:val="yellow"/>
+        </w:rPr>
+        <w:t xml:space="preserve"> not be</w:t>
+      </w:r>
+      <w:r>
+        <w:rPr>
+          <w:highlight w:val="yellow"/>
+        </w:rPr>
+        <w:t xml:space="preserve"> change</w:t>
+      </w:r>
+    </w:p>
+    <w:p>
+      <w:pPr>
+        <w:pStyle w:val="NoSpacing"/>
+        <w:numPr>
+          <w:ilvl w:val="0"/>
+          <w:numId w:val="51"/>
+        </w:numPr>
+      </w:pPr>
+      <w:r>
+        <w:t xml:space="preserve">The </w:t>
+      </w:r>
+      <w:r>
+        <w:rPr>
+          <w:highlight w:val="yellow"/>
+        </w:rPr>
+        <w:t>access modifier m</w:t>
+      </w:r>
+      <w:r>
+        <w:rPr>
+          <w:highlight w:val="yellow"/>
+        </w:rPr>
+        <w:t>a</w:t>
+      </w:r>
+      <w:r>
+        <w:rPr>
+          <w:highlight w:val="yellow"/>
+        </w:rPr>
+        <w:t>y or may not be same</w:t>
+      </w:r>
+      <w:r>
+        <w:t>.</w:t>
+      </w:r>
+    </w:p>
+    <w:p>
+      <w:pPr>
+        <w:pStyle w:val="NoSpacing"/>
+        <w:numPr>
+          <w:ilvl w:val="0"/>
+          <w:numId w:val="51"/>
+        </w:numPr>
+        <w:rPr>
+          <w:color w:val="FF0000"/>
+        </w:rPr>
+      </w:pPr>
+      <w:r>
+        <w:rPr>
+          <w:color w:val="FF0000"/>
+        </w:rPr>
+        <w:t>Can throw new and broader checked exception.</w:t>
+      </w:r>
+    </w:p>
+    <w:p>
+      <w:pPr>
+        <w:pStyle w:val="NoSpacing"/>
+        <w:numPr>
+          <w:ilvl w:val="0"/>
+          <w:numId w:val="51"/>
+        </w:numPr>
+        <w:rPr>
+          <w:color w:val="000000" w:themeColor="text1"/>
+        </w:rPr>
+      </w:pPr>
+      <w:r>
+        <w:rPr>
+          <w:color w:val="000000" w:themeColor="text1"/>
+          <w:highlight w:val="yellow"/>
+        </w:rPr>
+        <w:t>Can overload static method</w:t>
+      </w:r>
+      <w:r>
+        <w:rPr>
+          <w:color w:val="000000" w:themeColor="text1"/>
+        </w:rPr>
+        <w:t>. That is you can overload main method.</w:t>
+      </w:r>
+    </w:p>
+    <w:p>
+      <w:pPr>
+        <w:pStyle w:val="NoSpacing"/>
+        <w:numPr>
+          <w:ilvl w:val="0"/>
+          <w:numId w:val="51"/>
+        </w:numPr>
+        <w:rPr>
+          <w:color w:val="000000" w:themeColor="text1"/>
+        </w:rPr>
+      </w:pPr>
+      <w:r>
+        <w:rPr>
+          <w:color w:val="000000" w:themeColor="text1"/>
+        </w:rPr>
+        <w:t xml:space="preserve">You </w:t>
+      </w:r>
+      <w:r>
+        <w:rPr>
+          <w:color w:val="000000" w:themeColor="text1"/>
+          <w:highlight w:val="yellow"/>
+        </w:rPr>
+        <w:t>can overload final methods</w:t>
+      </w:r>
+      <w:r>
+        <w:rPr>
+          <w:color w:val="000000" w:themeColor="text1"/>
+        </w:rPr>
+        <w:t xml:space="preserve"> also.</w:t>
+      </w:r>
+    </w:p>
+    <w:p>
+      <w:pPr>
+        <w:pStyle w:val="NoSpacing"/>
+        <w:numPr>
+          <w:ilvl w:val="0"/>
+          <w:numId w:val="51"/>
+        </w:numPr>
+        <w:rPr>
+          <w:color w:val="000000" w:themeColor="text1"/>
+        </w:rPr>
+      </w:pPr>
+      <w:r>
+        <w:rPr>
+          <w:color w:val="000000" w:themeColor="text1"/>
+        </w:rPr>
+        <w:t>StringBuffer and StringBuilder are the examples of overloading.</w:t>
+      </w:r>
+    </w:p>
+    <w:p>
+      <w:pPr>
+        <w:pStyle w:val="NoSpacing"/>
+        <w:numPr>
+          <w:ilvl w:val="0"/>
+          <w:numId w:val="51"/>
+        </w:numPr>
+        <w:rPr>
+          <w:color w:val="000000" w:themeColor="text1"/>
+        </w:rPr>
+      </w:pPr>
+      <w:r>
+        <w:rPr>
+          <w:color w:val="000000" w:themeColor="text1"/>
+        </w:rPr>
+        <w:t>Advantage of Overloading</w:t>
+      </w:r>
+    </w:p>
+    <w:p>
+      <w:pPr>
+        <w:pStyle w:val="NoSpacing"/>
+        <w:numPr>
+          <w:ilvl w:val="1"/>
+          <w:numId w:val="51"/>
+        </w:numPr>
+        <w:rPr>
+          <w:color w:val="000000" w:themeColor="text1"/>
+        </w:rPr>
+      </w:pPr>
+      <w:r>
+        <w:rPr>
+          <w:color w:val="000000" w:themeColor="text1"/>
+        </w:rPr>
+        <w:t>Improve the readability of the code.</w:t>
+      </w:r>
+    </w:p>
+    <w:p>
+      <w:pPr>
+        <w:pStyle w:val="NoSpacing"/>
+        <w:numPr>
+          <w:ilvl w:val="1"/>
+          <w:numId w:val="51"/>
+        </w:numPr>
+        <w:rPr>
+          <w:color w:val="000000" w:themeColor="text1"/>
+        </w:rPr>
+      </w:pPr>
+      <w:r>
+        <w:rPr>
+          <w:color w:val="000000" w:themeColor="text1"/>
+        </w:rPr>
+        <w:t xml:space="preserve">Using this you provide easy way to access the functionalities. </w:t>
+      </w:r>
     </w:p>
     <w:sectPr>
       <w:pgSz w:w="12240" w:h="15840"/>
@@ -17708,6 +16695,95 @@
     </w:lvl>
   </w:abstractNum>
   <w:abstractNum w:abstractNumId="6" w15:restartNumberingAfterBreak="0">
+    <w:nsid w:val="10AF2FD8"/>
+    <w:multiLevelType w:val="hybridMultilevel"/>
+    <w:tmpl w:val="65B68016"/>
+    <w:lvl w:ilvl="0" w:tplc="0409000F">
+      <w:start w:val="1"/>
+      <w:numFmt w:val="decimal"/>
+      <w:lvlText w:val="%1."/>
+      <w:lvlJc w:val="left"/>
+      <w:pPr>
+        <w:ind w:left="720" w:hanging="360"/>
+      </w:pPr>
+      <w:rPr>
+        <w:rFonts w:hint="default"/>
+      </w:rPr>
+    </w:lvl>
+    <w:lvl w:ilvl="1" w:tplc="04090019">
+      <w:start w:val="1"/>
+      <w:numFmt w:val="lowerLetter"/>
+      <w:lvlText w:val="%2."/>
+      <w:lvlJc w:val="left"/>
+      <w:pPr>
+        <w:ind w:left="1440" w:hanging="360"/>
+      </w:pPr>
+    </w:lvl>
+    <w:lvl w:ilvl="2" w:tplc="0409001B">
+      <w:start w:val="1"/>
+      <w:numFmt w:val="lowerRoman"/>
+      <w:lvlText w:val="%3."/>
+      <w:lvlJc w:val="right"/>
+      <w:pPr>
+        <w:ind w:left="2160" w:hanging="180"/>
+      </w:pPr>
+    </w:lvl>
+    <w:lvl w:ilvl="3" w:tplc="0409000F" w:tentative="1">
+      <w:start w:val="1"/>
+      <w:numFmt w:val="decimal"/>
+      <w:lvlText w:val="%4."/>
+      <w:lvlJc w:val="left"/>
+      <w:pPr>
+        <w:ind w:left="2880" w:hanging="360"/>
+      </w:pPr>
+    </w:lvl>
+    <w:lvl w:ilvl="4" w:tplc="04090019" w:tentative="1">
+      <w:start w:val="1"/>
+      <w:numFmt w:val="lowerLetter"/>
+      <w:lvlText w:val="%5."/>
+      <w:lvlJc w:val="left"/>
+      <w:pPr>
+        <w:ind w:left="3600" w:hanging="360"/>
+      </w:pPr>
+    </w:lvl>
+    <w:lvl w:ilvl="5" w:tplc="0409001B" w:tentative="1">
+      <w:start w:val="1"/>
+      <w:numFmt w:val="lowerRoman"/>
+      <w:lvlText w:val="%6."/>
+      <w:lvlJc w:val="right"/>
+      <w:pPr>
+        <w:ind w:left="4320" w:hanging="180"/>
+      </w:pPr>
+    </w:lvl>
+    <w:lvl w:ilvl="6" w:tplc="0409000F" w:tentative="1">
+      <w:start w:val="1"/>
+      <w:numFmt w:val="decimal"/>
+      <w:lvlText w:val="%7."/>
+      <w:lvlJc w:val="left"/>
+      <w:pPr>
+        <w:ind w:left="5040" w:hanging="360"/>
+      </w:pPr>
+    </w:lvl>
+    <w:lvl w:ilvl="7" w:tplc="04090019" w:tentative="1">
+      <w:start w:val="1"/>
+      <w:numFmt w:val="lowerLetter"/>
+      <w:lvlText w:val="%8."/>
+      <w:lvlJc w:val="left"/>
+      <w:pPr>
+        <w:ind w:left="5760" w:hanging="360"/>
+      </w:pPr>
+    </w:lvl>
+    <w:lvl w:ilvl="8" w:tplc="0409001B" w:tentative="1">
+      <w:start w:val="1"/>
+      <w:numFmt w:val="lowerRoman"/>
+      <w:lvlText w:val="%9."/>
+      <w:lvlJc w:val="right"/>
+      <w:pPr>
+        <w:ind w:left="6480" w:hanging="180"/>
+      </w:pPr>
+    </w:lvl>
+  </w:abstractNum>
+  <w:abstractNum w:abstractNumId="7" w15:restartNumberingAfterBreak="0">
     <w:nsid w:val="13D756CB"/>
     <w:multiLevelType w:val="hybridMultilevel"/>
     <w:tmpl w:val="E910CBE4"/>
@@ -17798,7 +16874,7 @@
       </w:pPr>
     </w:lvl>
   </w:abstractNum>
-  <w:abstractNum w:abstractNumId="7" w15:restartNumberingAfterBreak="0">
+  <w:abstractNum w:abstractNumId="8" w15:restartNumberingAfterBreak="0">
     <w:nsid w:val="19284C11"/>
     <w:multiLevelType w:val="hybridMultilevel"/>
     <w:tmpl w:val="C67633B4"/>
@@ -17889,7 +16965,7 @@
       </w:pPr>
     </w:lvl>
   </w:abstractNum>
-  <w:abstractNum w:abstractNumId="8" w15:restartNumberingAfterBreak="0">
+  <w:abstractNum w:abstractNumId="9" w15:restartNumberingAfterBreak="0">
     <w:nsid w:val="19823E16"/>
     <w:multiLevelType w:val="hybridMultilevel"/>
     <w:tmpl w:val="1CB21C4E"/>
@@ -17978,7 +17054,7 @@
       </w:pPr>
     </w:lvl>
   </w:abstractNum>
-  <w:abstractNum w:abstractNumId="9" w15:restartNumberingAfterBreak="0">
+  <w:abstractNum w:abstractNumId="10" w15:restartNumberingAfterBreak="0">
     <w:nsid w:val="19E9479C"/>
     <w:multiLevelType w:val="hybridMultilevel"/>
     <w:tmpl w:val="84F2DEBC"/>
@@ -18067,7 +17143,7 @@
       </w:pPr>
     </w:lvl>
   </w:abstractNum>
-  <w:abstractNum w:abstractNumId="10" w15:restartNumberingAfterBreak="0">
+  <w:abstractNum w:abstractNumId="11" w15:restartNumberingAfterBreak="0">
     <w:nsid w:val="1D9F24EE"/>
     <w:multiLevelType w:val="hybridMultilevel"/>
     <w:tmpl w:val="5C80FFBE"/>
@@ -18156,7 +17232,7 @@
       </w:pPr>
     </w:lvl>
   </w:abstractNum>
-  <w:abstractNum w:abstractNumId="11" w15:restartNumberingAfterBreak="0">
+  <w:abstractNum w:abstractNumId="12" w15:restartNumberingAfterBreak="0">
     <w:nsid w:val="1E5858C6"/>
     <w:multiLevelType w:val="hybridMultilevel"/>
     <w:tmpl w:val="016CD97C"/>
@@ -18245,7 +17321,7 @@
       </w:pPr>
     </w:lvl>
   </w:abstractNum>
-  <w:abstractNum w:abstractNumId="12" w15:restartNumberingAfterBreak="0">
+  <w:abstractNum w:abstractNumId="13" w15:restartNumberingAfterBreak="0">
     <w:nsid w:val="1EC367BA"/>
     <w:multiLevelType w:val="hybridMultilevel"/>
     <w:tmpl w:val="1C68028C"/>
@@ -18334,7 +17410,7 @@
       </w:pPr>
     </w:lvl>
   </w:abstractNum>
-  <w:abstractNum w:abstractNumId="13" w15:restartNumberingAfterBreak="0">
+  <w:abstractNum w:abstractNumId="14" w15:restartNumberingAfterBreak="0">
     <w:nsid w:val="1F9F3C21"/>
     <w:multiLevelType w:val="hybridMultilevel"/>
     <w:tmpl w:val="3CF888E0"/>
@@ -18425,7 +17501,7 @@
       </w:pPr>
     </w:lvl>
   </w:abstractNum>
-  <w:abstractNum w:abstractNumId="14" w15:restartNumberingAfterBreak="0">
+  <w:abstractNum w:abstractNumId="15" w15:restartNumberingAfterBreak="0">
     <w:nsid w:val="25526EDD"/>
     <w:multiLevelType w:val="hybridMultilevel"/>
     <w:tmpl w:val="98489688"/>
@@ -18516,7 +17592,7 @@
       </w:pPr>
     </w:lvl>
   </w:abstractNum>
-  <w:abstractNum w:abstractNumId="15" w15:restartNumberingAfterBreak="0">
+  <w:abstractNum w:abstractNumId="16" w15:restartNumberingAfterBreak="0">
     <w:nsid w:val="28E222B3"/>
     <w:multiLevelType w:val="hybridMultilevel"/>
     <w:tmpl w:val="54FA83D6"/>
@@ -18605,7 +17681,7 @@
       </w:pPr>
     </w:lvl>
   </w:abstractNum>
-  <w:abstractNum w:abstractNumId="16" w15:restartNumberingAfterBreak="0">
+  <w:abstractNum w:abstractNumId="17" w15:restartNumberingAfterBreak="0">
     <w:nsid w:val="29141F4C"/>
     <w:multiLevelType w:val="hybridMultilevel"/>
     <w:tmpl w:val="D8BAE538"/>
@@ -18696,7 +17772,7 @@
       </w:pPr>
     </w:lvl>
   </w:abstractNum>
-  <w:abstractNum w:abstractNumId="17" w15:restartNumberingAfterBreak="0">
+  <w:abstractNum w:abstractNumId="18" w15:restartNumberingAfterBreak="0">
     <w:nsid w:val="2A2B5C93"/>
     <w:multiLevelType w:val="hybridMultilevel"/>
     <w:tmpl w:val="F0AEE27A"/>
@@ -18785,7 +17861,7 @@
       </w:pPr>
     </w:lvl>
   </w:abstractNum>
-  <w:abstractNum w:abstractNumId="18" w15:restartNumberingAfterBreak="0">
+  <w:abstractNum w:abstractNumId="19" w15:restartNumberingAfterBreak="0">
     <w:nsid w:val="2CB02262"/>
     <w:multiLevelType w:val="hybridMultilevel"/>
     <w:tmpl w:val="02026CEA"/>
@@ -18874,7 +17950,7 @@
       </w:pPr>
     </w:lvl>
   </w:abstractNum>
-  <w:abstractNum w:abstractNumId="19" w15:restartNumberingAfterBreak="0">
+  <w:abstractNum w:abstractNumId="20" w15:restartNumberingAfterBreak="0">
     <w:nsid w:val="304217A2"/>
     <w:multiLevelType w:val="hybridMultilevel"/>
     <w:tmpl w:val="FD6A8532"/>
@@ -18965,7 +18041,7 @@
       </w:pPr>
     </w:lvl>
   </w:abstractNum>
-  <w:abstractNum w:abstractNumId="20" w15:restartNumberingAfterBreak="0">
+  <w:abstractNum w:abstractNumId="21" w15:restartNumberingAfterBreak="0">
     <w:nsid w:val="38E979CB"/>
     <w:multiLevelType w:val="hybridMultilevel"/>
     <w:tmpl w:val="2CB0B8EC"/>
@@ -19054,7 +18130,7 @@
       </w:pPr>
     </w:lvl>
   </w:abstractNum>
-  <w:abstractNum w:abstractNumId="21" w15:restartNumberingAfterBreak="0">
+  <w:abstractNum w:abstractNumId="22" w15:restartNumberingAfterBreak="0">
     <w:nsid w:val="43194921"/>
     <w:multiLevelType w:val="hybridMultilevel"/>
     <w:tmpl w:val="856ACFCE"/>
@@ -19143,7 +18219,7 @@
       </w:pPr>
     </w:lvl>
   </w:abstractNum>
-  <w:abstractNum w:abstractNumId="22" w15:restartNumberingAfterBreak="0">
+  <w:abstractNum w:abstractNumId="23" w15:restartNumberingAfterBreak="0">
     <w:nsid w:val="471B2728"/>
     <w:multiLevelType w:val="hybridMultilevel"/>
     <w:tmpl w:val="1A827794"/>
@@ -19232,7 +18308,7 @@
       </w:pPr>
     </w:lvl>
   </w:abstractNum>
-  <w:abstractNum w:abstractNumId="23" w15:restartNumberingAfterBreak="0">
+  <w:abstractNum w:abstractNumId="24" w15:restartNumberingAfterBreak="0">
     <w:nsid w:val="47E5638E"/>
     <w:multiLevelType w:val="hybridMultilevel"/>
     <w:tmpl w:val="4D2616BA"/>
@@ -19321,7 +18397,7 @@
       </w:pPr>
     </w:lvl>
   </w:abstractNum>
-  <w:abstractNum w:abstractNumId="24" w15:restartNumberingAfterBreak="0">
+  <w:abstractNum w:abstractNumId="25" w15:restartNumberingAfterBreak="0">
     <w:nsid w:val="49AC19F5"/>
     <w:multiLevelType w:val="hybridMultilevel"/>
     <w:tmpl w:val="85B8533C"/>
@@ -19412,7 +18488,7 @@
       </w:pPr>
     </w:lvl>
   </w:abstractNum>
-  <w:abstractNum w:abstractNumId="25" w15:restartNumberingAfterBreak="0">
+  <w:abstractNum w:abstractNumId="26" w15:restartNumberingAfterBreak="0">
     <w:nsid w:val="4A99148A"/>
     <w:multiLevelType w:val="hybridMultilevel"/>
     <w:tmpl w:val="99468488"/>
@@ -19501,7 +18577,7 @@
       </w:pPr>
     </w:lvl>
   </w:abstractNum>
-  <w:abstractNum w:abstractNumId="26" w15:restartNumberingAfterBreak="0">
+  <w:abstractNum w:abstractNumId="27" w15:restartNumberingAfterBreak="0">
     <w:nsid w:val="4AFE3D50"/>
     <w:multiLevelType w:val="hybridMultilevel"/>
     <w:tmpl w:val="50D8CB38"/>
@@ -19590,7 +18666,7 @@
       </w:pPr>
     </w:lvl>
   </w:abstractNum>
-  <w:abstractNum w:abstractNumId="27" w15:restartNumberingAfterBreak="0">
+  <w:abstractNum w:abstractNumId="28" w15:restartNumberingAfterBreak="0">
     <w:nsid w:val="4BBD4D07"/>
     <w:multiLevelType w:val="hybridMultilevel"/>
     <w:tmpl w:val="C3923A22"/>
@@ -19679,7 +18755,7 @@
       </w:pPr>
     </w:lvl>
   </w:abstractNum>
-  <w:abstractNum w:abstractNumId="28" w15:restartNumberingAfterBreak="0">
+  <w:abstractNum w:abstractNumId="29" w15:restartNumberingAfterBreak="0">
     <w:nsid w:val="4F03590E"/>
     <w:multiLevelType w:val="hybridMultilevel"/>
     <w:tmpl w:val="3A4E49F6"/>
@@ -19768,7 +18844,7 @@
       </w:pPr>
     </w:lvl>
   </w:abstractNum>
-  <w:abstractNum w:abstractNumId="29" w15:restartNumberingAfterBreak="0">
+  <w:abstractNum w:abstractNumId="30" w15:restartNumberingAfterBreak="0">
     <w:nsid w:val="50B27567"/>
     <w:multiLevelType w:val="hybridMultilevel"/>
     <w:tmpl w:val="BEF440B4"/>
@@ -19857,7 +18933,7 @@
       </w:pPr>
     </w:lvl>
   </w:abstractNum>
-  <w:abstractNum w:abstractNumId="30" w15:restartNumberingAfterBreak="0">
+  <w:abstractNum w:abstractNumId="31" w15:restartNumberingAfterBreak="0">
     <w:nsid w:val="51CA0B5A"/>
     <w:multiLevelType w:val="hybridMultilevel"/>
     <w:tmpl w:val="4050AF40"/>
@@ -19946,7 +19022,7 @@
       </w:pPr>
     </w:lvl>
   </w:abstractNum>
-  <w:abstractNum w:abstractNumId="31" w15:restartNumberingAfterBreak="0">
+  <w:abstractNum w:abstractNumId="32" w15:restartNumberingAfterBreak="0">
     <w:nsid w:val="52263D7B"/>
     <w:multiLevelType w:val="hybridMultilevel"/>
     <w:tmpl w:val="62F4B00E"/>
@@ -20035,7 +19111,7 @@
       </w:pPr>
     </w:lvl>
   </w:abstractNum>
-  <w:abstractNum w:abstractNumId="32" w15:restartNumberingAfterBreak="0">
+  <w:abstractNum w:abstractNumId="33" w15:restartNumberingAfterBreak="0">
     <w:nsid w:val="52931EB5"/>
     <w:multiLevelType w:val="hybridMultilevel"/>
     <w:tmpl w:val="1E9462E0"/>
@@ -20124,7 +19200,7 @@
       </w:pPr>
     </w:lvl>
   </w:abstractNum>
-  <w:abstractNum w:abstractNumId="33" w15:restartNumberingAfterBreak="0">
+  <w:abstractNum w:abstractNumId="34" w15:restartNumberingAfterBreak="0">
     <w:nsid w:val="52984E14"/>
     <w:multiLevelType w:val="hybridMultilevel"/>
     <w:tmpl w:val="F9B40992"/>
@@ -20213,7 +19289,7 @@
       </w:pPr>
     </w:lvl>
   </w:abstractNum>
-  <w:abstractNum w:abstractNumId="34" w15:restartNumberingAfterBreak="0">
+  <w:abstractNum w:abstractNumId="35" w15:restartNumberingAfterBreak="0">
     <w:nsid w:val="5468712E"/>
     <w:multiLevelType w:val="hybridMultilevel"/>
     <w:tmpl w:val="E2AC5DF4"/>
@@ -20302,7 +19378,7 @@
       </w:pPr>
     </w:lvl>
   </w:abstractNum>
-  <w:abstractNum w:abstractNumId="35" w15:restartNumberingAfterBreak="0">
+  <w:abstractNum w:abstractNumId="36" w15:restartNumberingAfterBreak="0">
     <w:nsid w:val="55514AFB"/>
     <w:multiLevelType w:val="hybridMultilevel"/>
     <w:tmpl w:val="6B306912"/>
@@ -20391,7 +19467,7 @@
       </w:pPr>
     </w:lvl>
   </w:abstractNum>
-  <w:abstractNum w:abstractNumId="36" w15:restartNumberingAfterBreak="0">
+  <w:abstractNum w:abstractNumId="37" w15:restartNumberingAfterBreak="0">
     <w:nsid w:val="55A55919"/>
     <w:multiLevelType w:val="hybridMultilevel"/>
     <w:tmpl w:val="2E421574"/>
@@ -20480,7 +19556,7 @@
       </w:pPr>
     </w:lvl>
   </w:abstractNum>
-  <w:abstractNum w:abstractNumId="37" w15:restartNumberingAfterBreak="0">
+  <w:abstractNum w:abstractNumId="38" w15:restartNumberingAfterBreak="0">
     <w:nsid w:val="60363A13"/>
     <w:multiLevelType w:val="hybridMultilevel"/>
     <w:tmpl w:val="B04AAB1A"/>
@@ -20569,7 +19645,7 @@
       </w:pPr>
     </w:lvl>
   </w:abstractNum>
-  <w:abstractNum w:abstractNumId="38" w15:restartNumberingAfterBreak="0">
+  <w:abstractNum w:abstractNumId="39" w15:restartNumberingAfterBreak="0">
     <w:nsid w:val="60531F0B"/>
     <w:multiLevelType w:val="hybridMultilevel"/>
     <w:tmpl w:val="C7D4946C"/>
@@ -20658,7 +19734,7 @@
       </w:pPr>
     </w:lvl>
   </w:abstractNum>
-  <w:abstractNum w:abstractNumId="39" w15:restartNumberingAfterBreak="0">
+  <w:abstractNum w:abstractNumId="40" w15:restartNumberingAfterBreak="0">
     <w:nsid w:val="60626A77"/>
     <w:multiLevelType w:val="hybridMultilevel"/>
     <w:tmpl w:val="48B221C0"/>
@@ -20747,7 +19823,7 @@
       </w:pPr>
     </w:lvl>
   </w:abstractNum>
-  <w:abstractNum w:abstractNumId="40" w15:restartNumberingAfterBreak="0">
+  <w:abstractNum w:abstractNumId="41" w15:restartNumberingAfterBreak="0">
     <w:nsid w:val="61B3585B"/>
     <w:multiLevelType w:val="hybridMultilevel"/>
     <w:tmpl w:val="D4E4E666"/>
@@ -20836,7 +19912,7 @@
       </w:pPr>
     </w:lvl>
   </w:abstractNum>
-  <w:abstractNum w:abstractNumId="41" w15:restartNumberingAfterBreak="0">
+  <w:abstractNum w:abstractNumId="42" w15:restartNumberingAfterBreak="0">
     <w:nsid w:val="64FF4CC7"/>
     <w:multiLevelType w:val="hybridMultilevel"/>
     <w:tmpl w:val="D4462214"/>
@@ -20927,7 +20003,7 @@
       </w:pPr>
     </w:lvl>
   </w:abstractNum>
-  <w:abstractNum w:abstractNumId="42" w15:restartNumberingAfterBreak="0">
+  <w:abstractNum w:abstractNumId="43" w15:restartNumberingAfterBreak="0">
     <w:nsid w:val="6A0630C4"/>
     <w:multiLevelType w:val="hybridMultilevel"/>
     <w:tmpl w:val="ED6E30FE"/>
@@ -21016,7 +20092,97 @@
       </w:pPr>
     </w:lvl>
   </w:abstractNum>
-  <w:abstractNum w:abstractNumId="43" w15:restartNumberingAfterBreak="0">
+  <w:abstractNum w:abstractNumId="44" w15:restartNumberingAfterBreak="0">
+    <w:nsid w:val="6A213F05"/>
+    <w:multiLevelType w:val="hybridMultilevel"/>
+    <w:tmpl w:val="27AC3996"/>
+    <w:lvl w:ilvl="0" w:tplc="0409000F">
+      <w:start w:val="1"/>
+      <w:numFmt w:val="decimal"/>
+      <w:lvlText w:val="%1."/>
+      <w:lvlJc w:val="left"/>
+      <w:pPr>
+        <w:ind w:left="720" w:hanging="360"/>
+      </w:pPr>
+      <w:rPr>
+        <w:rFonts w:hint="default"/>
+        <w:u w:val="none"/>
+      </w:rPr>
+    </w:lvl>
+    <w:lvl w:ilvl="1" w:tplc="04090019">
+      <w:start w:val="1"/>
+      <w:numFmt w:val="lowerLetter"/>
+      <w:lvlText w:val="%2."/>
+      <w:lvlJc w:val="left"/>
+      <w:pPr>
+        <w:ind w:left="1440" w:hanging="360"/>
+      </w:pPr>
+    </w:lvl>
+    <w:lvl w:ilvl="2" w:tplc="0409001B" w:tentative="1">
+      <w:start w:val="1"/>
+      <w:numFmt w:val="lowerRoman"/>
+      <w:lvlText w:val="%3."/>
+      <w:lvlJc w:val="right"/>
+      <w:pPr>
+        <w:ind w:left="2160" w:hanging="180"/>
+      </w:pPr>
+    </w:lvl>
+    <w:lvl w:ilvl="3" w:tplc="0409000F" w:tentative="1">
+      <w:start w:val="1"/>
+      <w:numFmt w:val="decimal"/>
+      <w:lvlText w:val="%4."/>
+      <w:lvlJc w:val="left"/>
+      <w:pPr>
+        <w:ind w:left="2880" w:hanging="360"/>
+      </w:pPr>
+    </w:lvl>
+    <w:lvl w:ilvl="4" w:tplc="04090019" w:tentative="1">
+      <w:start w:val="1"/>
+      <w:numFmt w:val="lowerLetter"/>
+      <w:lvlText w:val="%5."/>
+      <w:lvlJc w:val="left"/>
+      <w:pPr>
+        <w:ind w:left="3600" w:hanging="360"/>
+      </w:pPr>
+    </w:lvl>
+    <w:lvl w:ilvl="5" w:tplc="0409001B" w:tentative="1">
+      <w:start w:val="1"/>
+      <w:numFmt w:val="lowerRoman"/>
+      <w:lvlText w:val="%6."/>
+      <w:lvlJc w:val="right"/>
+      <w:pPr>
+        <w:ind w:left="4320" w:hanging="180"/>
+      </w:pPr>
+    </w:lvl>
+    <w:lvl w:ilvl="6" w:tplc="0409000F" w:tentative="1">
+      <w:start w:val="1"/>
+      <w:numFmt w:val="decimal"/>
+      <w:lvlText w:val="%7."/>
+      <w:lvlJc w:val="left"/>
+      <w:pPr>
+        <w:ind w:left="5040" w:hanging="360"/>
+      </w:pPr>
+    </w:lvl>
+    <w:lvl w:ilvl="7" w:tplc="04090019" w:tentative="1">
+      <w:start w:val="1"/>
+      <w:numFmt w:val="lowerLetter"/>
+      <w:lvlText w:val="%8."/>
+      <w:lvlJc w:val="left"/>
+      <w:pPr>
+        <w:ind w:left="5760" w:hanging="360"/>
+      </w:pPr>
+    </w:lvl>
+    <w:lvl w:ilvl="8" w:tplc="0409001B" w:tentative="1">
+      <w:start w:val="1"/>
+      <w:numFmt w:val="lowerRoman"/>
+      <w:lvlText w:val="%9."/>
+      <w:lvlJc w:val="right"/>
+      <w:pPr>
+        <w:ind w:left="6480" w:hanging="180"/>
+      </w:pPr>
+    </w:lvl>
+  </w:abstractNum>
+  <w:abstractNum w:abstractNumId="45" w15:restartNumberingAfterBreak="0">
     <w:nsid w:val="6AD35E49"/>
     <w:multiLevelType w:val="hybridMultilevel"/>
     <w:tmpl w:val="DA5A70E8"/>
@@ -21105,7 +20271,7 @@
       </w:pPr>
     </w:lvl>
   </w:abstractNum>
-  <w:abstractNum w:abstractNumId="44" w15:restartNumberingAfterBreak="0">
+  <w:abstractNum w:abstractNumId="46" w15:restartNumberingAfterBreak="0">
     <w:nsid w:val="71AD45D0"/>
     <w:multiLevelType w:val="hybridMultilevel"/>
     <w:tmpl w:val="B1B02D9A"/>
@@ -21196,7 +20362,7 @@
       </w:pPr>
     </w:lvl>
   </w:abstractNum>
-  <w:abstractNum w:abstractNumId="45" w15:restartNumberingAfterBreak="0">
+  <w:abstractNum w:abstractNumId="47" w15:restartNumberingAfterBreak="0">
     <w:nsid w:val="76014E3B"/>
     <w:multiLevelType w:val="hybridMultilevel"/>
     <w:tmpl w:val="C16A998C"/>
@@ -21285,7 +20451,7 @@
       </w:pPr>
     </w:lvl>
   </w:abstractNum>
-  <w:abstractNum w:abstractNumId="46" w15:restartNumberingAfterBreak="0">
+  <w:abstractNum w:abstractNumId="48" w15:restartNumberingAfterBreak="0">
     <w:nsid w:val="760C7F4B"/>
     <w:multiLevelType w:val="hybridMultilevel"/>
     <w:tmpl w:val="F678FA4E"/>
@@ -21374,7 +20540,7 @@
       </w:pPr>
     </w:lvl>
   </w:abstractNum>
-  <w:abstractNum w:abstractNumId="47" w15:restartNumberingAfterBreak="0">
+  <w:abstractNum w:abstractNumId="49" w15:restartNumberingAfterBreak="0">
     <w:nsid w:val="7C7D1B3A"/>
     <w:multiLevelType w:val="hybridMultilevel"/>
     <w:tmpl w:val="84124FE0"/>
@@ -21463,7 +20629,7 @@
       </w:pPr>
     </w:lvl>
   </w:abstractNum>
-  <w:abstractNum w:abstractNumId="48" w15:restartNumberingAfterBreak="0">
+  <w:abstractNum w:abstractNumId="50" w15:restartNumberingAfterBreak="0">
     <w:nsid w:val="7F8023B9"/>
     <w:multiLevelType w:val="hybridMultilevel"/>
     <w:tmpl w:val="9AE4BC9C"/>
@@ -21556,148 +20722,154 @@
     <w:abstractNumId w:val="3"/>
   </w:num>
   <w:num w:numId="2" w16cid:durableId="918096497">
-    <w:abstractNumId w:val="45"/>
+    <w:abstractNumId w:val="47"/>
   </w:num>
   <w:num w:numId="3" w16cid:durableId="1845314271">
-    <w:abstractNumId w:val="42"/>
+    <w:abstractNumId w:val="43"/>
   </w:num>
   <w:num w:numId="4" w16cid:durableId="1199270990">
-    <w:abstractNumId w:val="28"/>
+    <w:abstractNumId w:val="29"/>
   </w:num>
   <w:num w:numId="5" w16cid:durableId="1769689025">
-    <w:abstractNumId w:val="40"/>
+    <w:abstractNumId w:val="41"/>
   </w:num>
   <w:num w:numId="6" w16cid:durableId="765465029">
-    <w:abstractNumId w:val="16"/>
+    <w:abstractNumId w:val="17"/>
   </w:num>
   <w:num w:numId="7" w16cid:durableId="287590158">
-    <w:abstractNumId w:val="17"/>
+    <w:abstractNumId w:val="18"/>
   </w:num>
   <w:num w:numId="8" w16cid:durableId="241840696">
-    <w:abstractNumId w:val="46"/>
+    <w:abstractNumId w:val="48"/>
   </w:num>
   <w:num w:numId="9" w16cid:durableId="615911383">
-    <w:abstractNumId w:val="48"/>
+    <w:abstractNumId w:val="50"/>
   </w:num>
   <w:num w:numId="10" w16cid:durableId="643051716">
     <w:abstractNumId w:val="5"/>
   </w:num>
   <w:num w:numId="11" w16cid:durableId="1494569274">
-    <w:abstractNumId w:val="25"/>
+    <w:abstractNumId w:val="26"/>
   </w:num>
   <w:num w:numId="12" w16cid:durableId="567228714">
-    <w:abstractNumId w:val="35"/>
+    <w:abstractNumId w:val="36"/>
   </w:num>
   <w:num w:numId="13" w16cid:durableId="611984415">
-    <w:abstractNumId w:val="30"/>
+    <w:abstractNumId w:val="31"/>
   </w:num>
   <w:num w:numId="14" w16cid:durableId="1300762070">
-    <w:abstractNumId w:val="13"/>
+    <w:abstractNumId w:val="14"/>
   </w:num>
   <w:num w:numId="15" w16cid:durableId="105077941">
-    <w:abstractNumId w:val="26"/>
+    <w:abstractNumId w:val="27"/>
   </w:num>
   <w:num w:numId="16" w16cid:durableId="2056931249">
-    <w:abstractNumId w:val="12"/>
+    <w:abstractNumId w:val="13"/>
   </w:num>
   <w:num w:numId="17" w16cid:durableId="967322930">
     <w:abstractNumId w:val="1"/>
   </w:num>
   <w:num w:numId="18" w16cid:durableId="2011564816">
-    <w:abstractNumId w:val="27"/>
+    <w:abstractNumId w:val="28"/>
   </w:num>
   <w:num w:numId="19" w16cid:durableId="1486701346">
-    <w:abstractNumId w:val="44"/>
+    <w:abstractNumId w:val="46"/>
   </w:num>
   <w:num w:numId="20" w16cid:durableId="1611470256">
-    <w:abstractNumId w:val="36"/>
+    <w:abstractNumId w:val="37"/>
   </w:num>
   <w:num w:numId="21" w16cid:durableId="1090349719">
-    <w:abstractNumId w:val="24"/>
+    <w:abstractNumId w:val="25"/>
   </w:num>
   <w:num w:numId="22" w16cid:durableId="1540705157">
-    <w:abstractNumId w:val="14"/>
+    <w:abstractNumId w:val="15"/>
   </w:num>
   <w:num w:numId="23" w16cid:durableId="1342314959">
+    <w:abstractNumId w:val="20"/>
+  </w:num>
+  <w:num w:numId="24" w16cid:durableId="1778594897">
+    <w:abstractNumId w:val="23"/>
+  </w:num>
+  <w:num w:numId="25" w16cid:durableId="1210188177">
+    <w:abstractNumId w:val="38"/>
+  </w:num>
+  <w:num w:numId="26" w16cid:durableId="1023167042">
+    <w:abstractNumId w:val="16"/>
+  </w:num>
+  <w:num w:numId="27" w16cid:durableId="265961136">
+    <w:abstractNumId w:val="34"/>
+  </w:num>
+  <w:num w:numId="28" w16cid:durableId="220412887">
+    <w:abstractNumId w:val="35"/>
+  </w:num>
+  <w:num w:numId="29" w16cid:durableId="1737124884">
     <w:abstractNumId w:val="19"/>
   </w:num>
-  <w:num w:numId="24" w16cid:durableId="1778594897">
-    <w:abstractNumId w:val="22"/>
-  </w:num>
-  <w:num w:numId="25" w16cid:durableId="1210188177">
-    <w:abstractNumId w:val="37"/>
-  </w:num>
-  <w:num w:numId="26" w16cid:durableId="1023167042">
-    <w:abstractNumId w:val="15"/>
-  </w:num>
-  <w:num w:numId="27" w16cid:durableId="265961136">
-    <w:abstractNumId w:val="33"/>
-  </w:num>
-  <w:num w:numId="28" w16cid:durableId="220412887">
-    <w:abstractNumId w:val="34"/>
-  </w:num>
-  <w:num w:numId="29" w16cid:durableId="1737124884">
-    <w:abstractNumId w:val="18"/>
-  </w:num>
   <w:num w:numId="30" w16cid:durableId="226234621">
-    <w:abstractNumId w:val="29"/>
+    <w:abstractNumId w:val="30"/>
   </w:num>
   <w:num w:numId="31" w16cid:durableId="550534990">
-    <w:abstractNumId w:val="47"/>
+    <w:abstractNumId w:val="49"/>
   </w:num>
   <w:num w:numId="32" w16cid:durableId="571891901">
-    <w:abstractNumId w:val="9"/>
+    <w:abstractNumId w:val="10"/>
   </w:num>
   <w:num w:numId="33" w16cid:durableId="1535461834">
     <w:abstractNumId w:val="4"/>
   </w:num>
   <w:num w:numId="34" w16cid:durableId="45178820">
-    <w:abstractNumId w:val="7"/>
+    <w:abstractNumId w:val="8"/>
   </w:num>
   <w:num w:numId="35" w16cid:durableId="527646943">
-    <w:abstractNumId w:val="23"/>
+    <w:abstractNumId w:val="24"/>
   </w:num>
   <w:num w:numId="36" w16cid:durableId="1318341568">
-    <w:abstractNumId w:val="8"/>
+    <w:abstractNumId w:val="9"/>
   </w:num>
   <w:num w:numId="37" w16cid:durableId="14307725">
-    <w:abstractNumId w:val="10"/>
+    <w:abstractNumId w:val="11"/>
   </w:num>
   <w:num w:numId="38" w16cid:durableId="1935941515">
     <w:abstractNumId w:val="0"/>
   </w:num>
   <w:num w:numId="39" w16cid:durableId="1174153374">
+    <w:abstractNumId w:val="22"/>
+  </w:num>
+  <w:num w:numId="40" w16cid:durableId="1985160281">
+    <w:abstractNumId w:val="40"/>
+  </w:num>
+  <w:num w:numId="41" w16cid:durableId="1040664628">
+    <w:abstractNumId w:val="32"/>
+  </w:num>
+  <w:num w:numId="42" w16cid:durableId="1176186929">
     <w:abstractNumId w:val="21"/>
   </w:num>
-  <w:num w:numId="40" w16cid:durableId="1985160281">
-    <w:abstractNumId w:val="39"/>
-  </w:num>
-  <w:num w:numId="41" w16cid:durableId="1040664628">
-    <w:abstractNumId w:val="31"/>
-  </w:num>
-  <w:num w:numId="42" w16cid:durableId="1176186929">
-    <w:abstractNumId w:val="20"/>
-  </w:num>
   <w:num w:numId="43" w16cid:durableId="348919398">
-    <w:abstractNumId w:val="43"/>
+    <w:abstractNumId w:val="45"/>
   </w:num>
   <w:num w:numId="44" w16cid:durableId="2093115292">
-    <w:abstractNumId w:val="41"/>
+    <w:abstractNumId w:val="42"/>
   </w:num>
   <w:num w:numId="45" w16cid:durableId="424694789">
-    <w:abstractNumId w:val="11"/>
+    <w:abstractNumId w:val="12"/>
   </w:num>
   <w:num w:numId="46" w16cid:durableId="236404355">
-    <w:abstractNumId w:val="6"/>
+    <w:abstractNumId w:val="7"/>
   </w:num>
   <w:num w:numId="47" w16cid:durableId="1907569230">
-    <w:abstractNumId w:val="32"/>
+    <w:abstractNumId w:val="33"/>
   </w:num>
   <w:num w:numId="48" w16cid:durableId="1876262611">
     <w:abstractNumId w:val="2"/>
   </w:num>
   <w:num w:numId="49" w16cid:durableId="901988865">
-    <w:abstractNumId w:val="38"/>
+    <w:abstractNumId w:val="39"/>
+  </w:num>
+  <w:num w:numId="50" w16cid:durableId="519779595">
+    <w:abstractNumId w:val="6"/>
+  </w:num>
+  <w:num w:numId="51" w16cid:durableId="1297762745">
+    <w:abstractNumId w:val="44"/>
   </w:num>
   <w:numIdMacAtCleanup w:val="44"/>
 </w:numbering>

--- a/docs/CoreJava.docx
+++ b/docs/CoreJava.docx
@@ -11580,10 +11580,10 @@
             <v:path o:extrusionok="f" gradientshapeok="t" o:connecttype="rect"/>
             <o:lock v:ext="edit" aspectratio="t"/>
           </v:shapetype>
-          <v:shape id="_x0000_i1025" type="#_x0000_t75" style="width:209.45pt;height:71.55pt" o:ole="">
+          <v:shape id="_x0000_i1025" type="#_x0000_t75" style="width:209.35pt;height:71.6pt" o:ole="">
             <v:imagedata r:id="rId24" o:title=""/>
           </v:shape>
-          <o:OLEObject Type="Embed" ProgID="PBrush" ShapeID="_x0000_i1025" DrawAspect="Content" ObjectID="_1727504036" r:id="rId25"/>
+          <o:OLEObject Type="Embed" ProgID="PBrush" ShapeID="_x0000_i1025" DrawAspect="Content" ObjectID="_1727590812" r:id="rId25"/>
         </w:object>
       </w:r>
     </w:p>
@@ -13338,7 +13338,13 @@
         <w:t>.</w:t>
       </w:r>
       <w:r>
-        <w:t xml:space="preserve"> (Every Parent class </w:t>
+        <w:t xml:space="preserve"> (Eve</w:t>
+      </w:r>
+      <w:r>
+        <w:t>x</w:t>
+      </w:r>
+      <w:r>
+        <w:t xml:space="preserve">ry Parent class </w:t>
       </w:r>
       <w:r>
         <w:t>reference</w:t>
@@ -15942,10 +15948,7 @@
         </w:numPr>
       </w:pPr>
       <w:r>
-        <w:t xml:space="preserve">In the </w:t>
-      </w:r>
-      <w:r>
-        <w:t xml:space="preserve">Overloading </w:t>
+        <w:t xml:space="preserve">In the Overloading </w:t>
       </w:r>
       <w:r>
         <w:rPr>
@@ -16143,6 +16146,237 @@
           <w:color w:val="000000" w:themeColor="text1"/>
         </w:rPr>
         <w:t xml:space="preserve">Using this you provide easy way to access the functionalities. </w:t>
+      </w:r>
+    </w:p>
+    <w:p>
+      <w:pPr>
+        <w:pStyle w:val="NoSpacing"/>
+        <w:rPr>
+          <w:color w:val="000000" w:themeColor="text1"/>
+        </w:rPr>
+      </w:pPr>
+    </w:p>
+    <w:p>
+      <w:pPr>
+        <w:pStyle w:val="NoSpacing"/>
+        <w:rPr>
+          <w:b/>
+          <w:bCs/>
+          <w:color w:val="000000" w:themeColor="text1"/>
+          <w:u w:val="single"/>
+        </w:rPr>
+      </w:pPr>
+      <w:r>
+        <w:rPr>
+          <w:b/>
+          <w:bCs/>
+          <w:color w:val="000000" w:themeColor="text1"/>
+          <w:u w:val="single"/>
+        </w:rPr>
+        <w:t>Overriding</w:t>
+      </w:r>
+    </w:p>
+    <w:p>
+      <w:pPr>
+        <w:pStyle w:val="NoSpacing"/>
+        <w:numPr>
+          <w:ilvl w:val="0"/>
+          <w:numId w:val="52"/>
+        </w:numPr>
+        <w:rPr>
+          <w:b/>
+          <w:bCs/>
+          <w:color w:val="000000" w:themeColor="text1"/>
+          <w:u w:val="single"/>
+        </w:rPr>
+      </w:pPr>
+      <w:r>
+        <w:rPr>
+          <w:color w:val="000000" w:themeColor="text1"/>
+        </w:rPr>
+        <w:t xml:space="preserve">Overriding </w:t>
+      </w:r>
+      <w:r>
+        <w:rPr>
+          <w:color w:val="000000" w:themeColor="text1"/>
+          <w:highlight w:val="yellow"/>
+        </w:rPr>
+        <w:t>must be done in sub-class</w:t>
+      </w:r>
+      <w:r>
+        <w:rPr>
+          <w:color w:val="000000" w:themeColor="text1"/>
+        </w:rPr>
+        <w:t>.</w:t>
+      </w:r>
+    </w:p>
+    <w:p>
+      <w:pPr>
+        <w:pStyle w:val="NoSpacing"/>
+        <w:numPr>
+          <w:ilvl w:val="0"/>
+          <w:numId w:val="52"/>
+        </w:numPr>
+        <w:rPr>
+          <w:color w:val="000000" w:themeColor="text1"/>
+        </w:rPr>
+      </w:pPr>
+      <w:r>
+        <w:rPr>
+          <w:color w:val="000000" w:themeColor="text1"/>
+        </w:rPr>
+        <w:t xml:space="preserve">In the overriding </w:t>
+      </w:r>
+      <w:r>
+        <w:rPr>
+          <w:color w:val="000000" w:themeColor="text1"/>
+          <w:highlight w:val="yellow"/>
+        </w:rPr>
+        <w:t>method name must be same with same input parameter</w:t>
+      </w:r>
+      <w:r>
+        <w:rPr>
+          <w:color w:val="000000" w:themeColor="text1"/>
+        </w:rPr>
+        <w:t>.</w:t>
+      </w:r>
+      <w:r>
+        <w:rPr>
+          <w:color w:val="000000" w:themeColor="text1"/>
+        </w:rPr>
+        <w:t xml:space="preserve"> </w:t>
+      </w:r>
+    </w:p>
+    <w:p>
+      <w:pPr>
+        <w:pStyle w:val="NoSpacing"/>
+        <w:numPr>
+          <w:ilvl w:val="0"/>
+          <w:numId w:val="52"/>
+        </w:numPr>
+        <w:rPr>
+          <w:color w:val="000000" w:themeColor="text1"/>
+        </w:rPr>
+      </w:pPr>
+      <w:r>
+        <w:rPr>
+          <w:color w:val="000000" w:themeColor="text1"/>
+        </w:rPr>
+        <w:t>The return data type of overridden method must be same if it is primitive or void, or it can be sub class.</w:t>
+      </w:r>
+    </w:p>
+    <w:p>
+      <w:pPr>
+        <w:pStyle w:val="NoSpacing"/>
+        <w:numPr>
+          <w:ilvl w:val="0"/>
+          <w:numId w:val="52"/>
+        </w:numPr>
+        <w:rPr>
+          <w:color w:val="000000" w:themeColor="text1"/>
+        </w:rPr>
+      </w:pPr>
+      <w:r>
+        <w:rPr>
+          <w:color w:val="000000" w:themeColor="text1"/>
+        </w:rPr>
+        <w:t>Access modifier can be same or it can be changes but it must be less restrictive.</w:t>
+      </w:r>
+    </w:p>
+    <w:p>
+      <w:pPr>
+        <w:pStyle w:val="NoSpacing"/>
+        <w:numPr>
+          <w:ilvl w:val="0"/>
+          <w:numId w:val="52"/>
+        </w:numPr>
+        <w:rPr>
+          <w:color w:val="FF0000"/>
+        </w:rPr>
+      </w:pPr>
+      <w:r>
+        <w:rPr>
+          <w:color w:val="FF0000"/>
+        </w:rPr>
+        <w:t>Cannot throw new and broader checked exception.</w:t>
+      </w:r>
+    </w:p>
+    <w:p>
+      <w:pPr>
+        <w:pStyle w:val="NoSpacing"/>
+        <w:numPr>
+          <w:ilvl w:val="0"/>
+          <w:numId w:val="52"/>
+        </w:numPr>
+        <w:rPr>
+          <w:color w:val="000000" w:themeColor="text1"/>
+        </w:rPr>
+      </w:pPr>
+      <w:r>
+        <w:rPr>
+          <w:color w:val="000000" w:themeColor="text1"/>
+        </w:rPr>
+        <w:t>You cannot override static method.</w:t>
+      </w:r>
+    </w:p>
+    <w:p>
+      <w:pPr>
+        <w:pStyle w:val="NoSpacing"/>
+        <w:numPr>
+          <w:ilvl w:val="0"/>
+          <w:numId w:val="52"/>
+        </w:numPr>
+        <w:rPr>
+          <w:color w:val="000000" w:themeColor="text1"/>
+        </w:rPr>
+      </w:pPr>
+      <w:r>
+        <w:rPr>
+          <w:color w:val="000000" w:themeColor="text1"/>
+        </w:rPr>
+        <w:t>You cannot override final method</w:t>
+      </w:r>
+      <w:r>
+        <w:rPr>
+          <w:color w:val="000000" w:themeColor="text1"/>
+        </w:rPr>
+        <w:t>.</w:t>
+      </w:r>
+    </w:p>
+    <w:p>
+      <w:pPr>
+        <w:pStyle w:val="NoSpacing"/>
+        <w:numPr>
+          <w:ilvl w:val="0"/>
+          <w:numId w:val="52"/>
+        </w:numPr>
+        <w:rPr>
+          <w:color w:val="000000" w:themeColor="text1"/>
+        </w:rPr>
+      </w:pPr>
+      <w:r>
+        <w:rPr>
+          <w:color w:val="000000" w:themeColor="text1"/>
+        </w:rPr>
+        <w:t>Advantage:</w:t>
+      </w:r>
+    </w:p>
+    <w:p>
+      <w:pPr>
+        <w:pStyle w:val="NoSpacing"/>
+        <w:numPr>
+          <w:ilvl w:val="1"/>
+          <w:numId w:val="52"/>
+        </w:numPr>
+        <w:rPr>
+          <w:color w:val="000000" w:themeColor="text1"/>
+        </w:rPr>
+      </w:pPr>
+      <w:r>
+        <w:rPr>
+          <w:color w:val="000000" w:themeColor="text1"/>
+        </w:rPr>
+        <w:t>You can change the default implementation of the parent class method into child class.</w:t>
       </w:r>
     </w:p>
     <w:sectPr>
@@ -20541,6 +20775,97 @@
     </w:lvl>
   </w:abstractNum>
   <w:abstractNum w:abstractNumId="49" w15:restartNumberingAfterBreak="0">
+    <w:nsid w:val="7B665D5D"/>
+    <w:multiLevelType w:val="hybridMultilevel"/>
+    <w:tmpl w:val="5C802C12"/>
+    <w:lvl w:ilvl="0" w:tplc="0409000F">
+      <w:start w:val="1"/>
+      <w:numFmt w:val="decimal"/>
+      <w:lvlText w:val="%1."/>
+      <w:lvlJc w:val="left"/>
+      <w:pPr>
+        <w:ind w:left="720" w:hanging="360"/>
+      </w:pPr>
+      <w:rPr>
+        <w:rFonts w:hint="default"/>
+        <w:b w:val="0"/>
+        <w:u w:val="none"/>
+      </w:rPr>
+    </w:lvl>
+    <w:lvl w:ilvl="1" w:tplc="04090019">
+      <w:start w:val="1"/>
+      <w:numFmt w:val="lowerLetter"/>
+      <w:lvlText w:val="%2."/>
+      <w:lvlJc w:val="left"/>
+      <w:pPr>
+        <w:ind w:left="1440" w:hanging="360"/>
+      </w:pPr>
+    </w:lvl>
+    <w:lvl w:ilvl="2" w:tplc="0409001B">
+      <w:start w:val="1"/>
+      <w:numFmt w:val="lowerRoman"/>
+      <w:lvlText w:val="%3."/>
+      <w:lvlJc w:val="right"/>
+      <w:pPr>
+        <w:ind w:left="2160" w:hanging="180"/>
+      </w:pPr>
+    </w:lvl>
+    <w:lvl w:ilvl="3" w:tplc="0409000F" w:tentative="1">
+      <w:start w:val="1"/>
+      <w:numFmt w:val="decimal"/>
+      <w:lvlText w:val="%4."/>
+      <w:lvlJc w:val="left"/>
+      <w:pPr>
+        <w:ind w:left="2880" w:hanging="360"/>
+      </w:pPr>
+    </w:lvl>
+    <w:lvl w:ilvl="4" w:tplc="04090019" w:tentative="1">
+      <w:start w:val="1"/>
+      <w:numFmt w:val="lowerLetter"/>
+      <w:lvlText w:val="%5."/>
+      <w:lvlJc w:val="left"/>
+      <w:pPr>
+        <w:ind w:left="3600" w:hanging="360"/>
+      </w:pPr>
+    </w:lvl>
+    <w:lvl w:ilvl="5" w:tplc="0409001B" w:tentative="1">
+      <w:start w:val="1"/>
+      <w:numFmt w:val="lowerRoman"/>
+      <w:lvlText w:val="%6."/>
+      <w:lvlJc w:val="right"/>
+      <w:pPr>
+        <w:ind w:left="4320" w:hanging="180"/>
+      </w:pPr>
+    </w:lvl>
+    <w:lvl w:ilvl="6" w:tplc="0409000F" w:tentative="1">
+      <w:start w:val="1"/>
+      <w:numFmt w:val="decimal"/>
+      <w:lvlText w:val="%7."/>
+      <w:lvlJc w:val="left"/>
+      <w:pPr>
+        <w:ind w:left="5040" w:hanging="360"/>
+      </w:pPr>
+    </w:lvl>
+    <w:lvl w:ilvl="7" w:tplc="04090019" w:tentative="1">
+      <w:start w:val="1"/>
+      <w:numFmt w:val="lowerLetter"/>
+      <w:lvlText w:val="%8."/>
+      <w:lvlJc w:val="left"/>
+      <w:pPr>
+        <w:ind w:left="5760" w:hanging="360"/>
+      </w:pPr>
+    </w:lvl>
+    <w:lvl w:ilvl="8" w:tplc="0409001B" w:tentative="1">
+      <w:start w:val="1"/>
+      <w:numFmt w:val="lowerRoman"/>
+      <w:lvlText w:val="%9."/>
+      <w:lvlJc w:val="right"/>
+      <w:pPr>
+        <w:ind w:left="6480" w:hanging="180"/>
+      </w:pPr>
+    </w:lvl>
+  </w:abstractNum>
+  <w:abstractNum w:abstractNumId="50" w15:restartNumberingAfterBreak="0">
     <w:nsid w:val="7C7D1B3A"/>
     <w:multiLevelType w:val="hybridMultilevel"/>
     <w:tmpl w:val="84124FE0"/>
@@ -20629,7 +20954,7 @@
       </w:pPr>
     </w:lvl>
   </w:abstractNum>
-  <w:abstractNum w:abstractNumId="50" w15:restartNumberingAfterBreak="0">
+  <w:abstractNum w:abstractNumId="51" w15:restartNumberingAfterBreak="0">
     <w:nsid w:val="7F8023B9"/>
     <w:multiLevelType w:val="hybridMultilevel"/>
     <w:tmpl w:val="9AE4BC9C"/>
@@ -20743,7 +21068,7 @@
     <w:abstractNumId w:val="48"/>
   </w:num>
   <w:num w:numId="9" w16cid:durableId="615911383">
-    <w:abstractNumId w:val="50"/>
+    <w:abstractNumId w:val="51"/>
   </w:num>
   <w:num w:numId="10" w16cid:durableId="643051716">
     <w:abstractNumId w:val="5"/>
@@ -20809,7 +21134,7 @@
     <w:abstractNumId w:val="30"/>
   </w:num>
   <w:num w:numId="31" w16cid:durableId="550534990">
-    <w:abstractNumId w:val="49"/>
+    <w:abstractNumId w:val="50"/>
   </w:num>
   <w:num w:numId="32" w16cid:durableId="571891901">
     <w:abstractNumId w:val="10"/>
@@ -20870,6 +21195,9 @@
   </w:num>
   <w:num w:numId="51" w16cid:durableId="1297762745">
     <w:abstractNumId w:val="44"/>
+  </w:num>
+  <w:num w:numId="52" w16cid:durableId="379130268">
+    <w:abstractNumId w:val="49"/>
   </w:num>
   <w:numIdMacAtCleanup w:val="44"/>
 </w:numbering>

--- a/docs/CoreJava.docx
+++ b/docs/CoreJava.docx
@@ -11580,10 +11580,10 @@
             <v:path o:extrusionok="f" gradientshapeok="t" o:connecttype="rect"/>
             <o:lock v:ext="edit" aspectratio="t"/>
           </v:shapetype>
-          <v:shape id="_x0000_i1025" type="#_x0000_t75" style="width:209.35pt;height:71.6pt" o:ole="">
+          <v:shape id="_x0000_i1025" type="#_x0000_t75" style="width:209.7pt;height:71.5pt" o:ole="">
             <v:imagedata r:id="rId24" o:title=""/>
           </v:shape>
-          <o:OLEObject Type="Embed" ProgID="PBrush" ShapeID="_x0000_i1025" DrawAspect="Content" ObjectID="_1727590812" r:id="rId25"/>
+          <o:OLEObject Type="Embed" ProgID="PBrush" ShapeID="_x0000_i1025" DrawAspect="Content" ObjectID="_1727849675" r:id="rId25"/>
         </w:object>
       </w:r>
     </w:p>
@@ -16379,6 +16379,641 @@
         <w:t>You can change the default implementation of the parent class method into child class.</w:t>
       </w:r>
     </w:p>
+    <w:p>
+      <w:pPr>
+        <w:pStyle w:val="NoSpacing"/>
+        <w:rPr>
+          <w:color w:val="000000" w:themeColor="text1"/>
+        </w:rPr>
+      </w:pPr>
+    </w:p>
+    <w:p>
+      <w:pPr>
+        <w:pStyle w:val="NoSpacing"/>
+        <w:rPr>
+          <w:color w:val="000000" w:themeColor="text1"/>
+        </w:rPr>
+      </w:pPr>
+    </w:p>
+    <w:p>
+      <w:pPr>
+        <w:rPr>
+          <w:b/>
+          <w:bCs/>
+          <w:color w:val="000000" w:themeColor="text1"/>
+          <w:u w:val="single"/>
+        </w:rPr>
+      </w:pPr>
+      <w:r>
+        <w:rPr>
+          <w:b/>
+          <w:bCs/>
+          <w:color w:val="000000" w:themeColor="text1"/>
+          <w:u w:val="single"/>
+        </w:rPr>
+        <w:br w:type="page"/>
+      </w:r>
+    </w:p>
+    <w:p>
+      <w:pPr>
+        <w:pStyle w:val="NoSpacing"/>
+        <w:rPr>
+          <w:b/>
+          <w:bCs/>
+          <w:color w:val="000000" w:themeColor="text1"/>
+          <w:u w:val="single"/>
+        </w:rPr>
+      </w:pPr>
+      <w:r>
+        <w:rPr>
+          <w:b/>
+          <w:bCs/>
+          <w:color w:val="000000" w:themeColor="text1"/>
+          <w:u w:val="single"/>
+        </w:rPr>
+        <w:lastRenderedPageBreak/>
+        <w:t xml:space="preserve">Abstraction </w:t>
+      </w:r>
+    </w:p>
+    <w:p>
+      <w:pPr>
+        <w:pStyle w:val="NoSpacing"/>
+        <w:numPr>
+          <w:ilvl w:val="0"/>
+          <w:numId w:val="53"/>
+        </w:numPr>
+        <w:rPr>
+          <w:color w:val="000000" w:themeColor="text1"/>
+        </w:rPr>
+      </w:pPr>
+      <w:r>
+        <w:rPr>
+          <w:color w:val="000000" w:themeColor="text1"/>
+        </w:rPr>
+        <w:t>Abstraction is a way to hide the complex implementation and display only the important functionality to the user.</w:t>
+      </w:r>
+    </w:p>
+    <w:p>
+      <w:pPr>
+        <w:pStyle w:val="NoSpacing"/>
+        <w:numPr>
+          <w:ilvl w:val="0"/>
+          <w:numId w:val="53"/>
+        </w:numPr>
+        <w:rPr>
+          <w:color w:val="000000" w:themeColor="text1"/>
+        </w:rPr>
+      </w:pPr>
+      <w:r>
+        <w:rPr>
+          <w:color w:val="000000" w:themeColor="text1"/>
+        </w:rPr>
+        <w:t>Abstraction can achieve by 2 ways</w:t>
+      </w:r>
+    </w:p>
+    <w:p>
+      <w:pPr>
+        <w:pStyle w:val="NoSpacing"/>
+        <w:numPr>
+          <w:ilvl w:val="1"/>
+          <w:numId w:val="53"/>
+        </w:numPr>
+        <w:rPr>
+          <w:color w:val="000000" w:themeColor="text1"/>
+        </w:rPr>
+      </w:pPr>
+      <w:r>
+        <w:rPr>
+          <w:color w:val="000000" w:themeColor="text1"/>
+        </w:rPr>
+        <w:t>Abstract Class</w:t>
+      </w:r>
+    </w:p>
+    <w:p>
+      <w:pPr>
+        <w:pStyle w:val="NoSpacing"/>
+        <w:numPr>
+          <w:ilvl w:val="2"/>
+          <w:numId w:val="53"/>
+        </w:numPr>
+        <w:rPr>
+          <w:color w:val="000000" w:themeColor="text1"/>
+        </w:rPr>
+      </w:pPr>
+      <w:r>
+        <w:rPr>
+          <w:color w:val="000000" w:themeColor="text1"/>
+        </w:rPr>
+        <w:t xml:space="preserve">Is use to achieve 0 to 100% abstraction. You can achieve partial abstraction using abstract class.  </w:t>
+      </w:r>
+    </w:p>
+    <w:p>
+      <w:pPr>
+        <w:pStyle w:val="NoSpacing"/>
+        <w:numPr>
+          <w:ilvl w:val="1"/>
+          <w:numId w:val="53"/>
+        </w:numPr>
+        <w:rPr>
+          <w:color w:val="000000" w:themeColor="text1"/>
+        </w:rPr>
+      </w:pPr>
+      <w:r>
+        <w:rPr>
+          <w:color w:val="000000" w:themeColor="text1"/>
+        </w:rPr>
+        <w:t>Interface</w:t>
+      </w:r>
+    </w:p>
+    <w:p>
+      <w:pPr>
+        <w:pStyle w:val="NoSpacing"/>
+        <w:numPr>
+          <w:ilvl w:val="2"/>
+          <w:numId w:val="53"/>
+        </w:numPr>
+        <w:rPr>
+          <w:color w:val="000000" w:themeColor="text1"/>
+        </w:rPr>
+      </w:pPr>
+      <w:r>
+        <w:rPr>
+          <w:color w:val="000000" w:themeColor="text1"/>
+        </w:rPr>
+        <w:t>Is used to achieve 100% abstraction.</w:t>
+      </w:r>
+    </w:p>
+    <w:p>
+      <w:pPr>
+        <w:pStyle w:val="NoSpacing"/>
+        <w:numPr>
+          <w:ilvl w:val="0"/>
+          <w:numId w:val="53"/>
+        </w:numPr>
+        <w:rPr>
+          <w:b/>
+          <w:bCs/>
+          <w:color w:val="000000" w:themeColor="text1"/>
+          <w:u w:val="single"/>
+        </w:rPr>
+      </w:pPr>
+      <w:r>
+        <w:rPr>
+          <w:b/>
+          <w:bCs/>
+          <w:color w:val="000000" w:themeColor="text1"/>
+          <w:u w:val="single"/>
+        </w:rPr>
+        <w:t>Abstract Class</w:t>
+      </w:r>
+    </w:p>
+    <w:p>
+      <w:pPr>
+        <w:pStyle w:val="NoSpacing"/>
+        <w:numPr>
+          <w:ilvl w:val="0"/>
+          <w:numId w:val="54"/>
+        </w:numPr>
+        <w:rPr>
+          <w:b/>
+          <w:bCs/>
+          <w:color w:val="000000" w:themeColor="text1"/>
+          <w:u w:val="single"/>
+        </w:rPr>
+      </w:pPr>
+      <w:r>
+        <w:rPr>
+          <w:color w:val="000000" w:themeColor="text1"/>
+        </w:rPr>
+        <w:t>In this you can achieve 0 to 100% abstraction. Majorly use to achieve partial abstraction.</w:t>
+      </w:r>
+    </w:p>
+    <w:p>
+      <w:pPr>
+        <w:pStyle w:val="NoSpacing"/>
+        <w:numPr>
+          <w:ilvl w:val="0"/>
+          <w:numId w:val="54"/>
+        </w:numPr>
+        <w:rPr>
+          <w:b/>
+          <w:bCs/>
+          <w:color w:val="000000" w:themeColor="text1"/>
+          <w:u w:val="single"/>
+        </w:rPr>
+      </w:pPr>
+      <w:r>
+        <w:rPr>
+          <w:color w:val="000000" w:themeColor="text1"/>
+        </w:rPr>
+        <w:t>Abstract classes can contains abstract method. The class which is created by abstract keyword.</w:t>
+      </w:r>
+    </w:p>
+    <w:p>
+      <w:pPr>
+        <w:pStyle w:val="NoSpacing"/>
+        <w:numPr>
+          <w:ilvl w:val="0"/>
+          <w:numId w:val="54"/>
+        </w:numPr>
+        <w:rPr>
+          <w:b/>
+          <w:bCs/>
+          <w:color w:val="000000" w:themeColor="text1"/>
+          <w:u w:val="single"/>
+        </w:rPr>
+      </w:pPr>
+      <w:r>
+        <w:rPr>
+          <w:color w:val="000000" w:themeColor="text1"/>
+        </w:rPr>
+        <w:t xml:space="preserve">Abstract methods are the methods which do not have any implementation and just </w:t>
+      </w:r>
+      <w:r>
+        <w:rPr>
+          <w:color w:val="000000" w:themeColor="text1"/>
+        </w:rPr>
+        <w:t>declaration.</w:t>
+      </w:r>
+      <w:r>
+        <w:rPr>
+          <w:color w:val="000000" w:themeColor="text1"/>
+        </w:rPr>
+        <w:t xml:space="preserve"> Abstract </w:t>
+      </w:r>
+      <w:r>
+        <w:rPr>
+          <w:color w:val="000000" w:themeColor="text1"/>
+        </w:rPr>
+        <w:t>methods</w:t>
+      </w:r>
+      <w:r>
+        <w:rPr>
+          <w:color w:val="000000" w:themeColor="text1"/>
+        </w:rPr>
+        <w:t xml:space="preserve"> are created with abstract keyword.</w:t>
+      </w:r>
+      <w:r>
+        <w:rPr>
+          <w:color w:val="000000" w:themeColor="text1"/>
+        </w:rPr>
+        <w:t xml:space="preserve">  </w:t>
+      </w:r>
+      <w:r>
+        <w:rPr>
+          <w:b/>
+          <w:bCs/>
+          <w:color w:val="000000" w:themeColor="text1"/>
+          <w:u w:val="single"/>
+        </w:rPr>
+        <w:t xml:space="preserve"> </w:t>
+      </w:r>
+    </w:p>
+    <w:p>
+      <w:pPr>
+        <w:pStyle w:val="NoSpacing"/>
+        <w:numPr>
+          <w:ilvl w:val="0"/>
+          <w:numId w:val="54"/>
+        </w:numPr>
+        <w:rPr>
+          <w:bCs/>
+          <w:color w:val="000000" w:themeColor="text1"/>
+        </w:rPr>
+      </w:pPr>
+      <w:r>
+        <w:rPr>
+          <w:bCs/>
+          <w:color w:val="000000" w:themeColor="text1"/>
+        </w:rPr>
+        <w:t>The implementation of the abstract methods has to provide inside sub-class. to pro</w:t>
+      </w:r>
+      <w:r>
+        <w:rPr>
+          <w:bCs/>
+          <w:color w:val="000000" w:themeColor="text1"/>
+        </w:rPr>
+        <w:t>v</w:t>
+      </w:r>
+      <w:r>
+        <w:rPr>
+          <w:bCs/>
+          <w:color w:val="000000" w:themeColor="text1"/>
+        </w:rPr>
+        <w:t>ide implementation you have override the method</w:t>
+      </w:r>
+      <w:r>
+        <w:rPr>
+          <w:bCs/>
+          <w:color w:val="000000" w:themeColor="text1"/>
+        </w:rPr>
+        <w:t>.</w:t>
+      </w:r>
+    </w:p>
+    <w:p>
+      <w:pPr>
+        <w:pStyle w:val="NoSpacing"/>
+        <w:numPr>
+          <w:ilvl w:val="0"/>
+          <w:numId w:val="54"/>
+        </w:numPr>
+        <w:rPr>
+          <w:bCs/>
+          <w:color w:val="000000" w:themeColor="text1"/>
+        </w:rPr>
+      </w:pPr>
+      <w:r>
+        <w:rPr>
+          <w:bCs/>
+          <w:color w:val="000000" w:themeColor="text1"/>
+        </w:rPr>
+        <w:t>Your sub class of the abstract class has to provide implementation for all the abstract method.</w:t>
+      </w:r>
+    </w:p>
+    <w:p>
+      <w:pPr>
+        <w:pStyle w:val="NoSpacing"/>
+        <w:numPr>
+          <w:ilvl w:val="0"/>
+          <w:numId w:val="54"/>
+        </w:numPr>
+        <w:rPr>
+          <w:bCs/>
+          <w:color w:val="000000" w:themeColor="text1"/>
+        </w:rPr>
+      </w:pPr>
+      <w:r>
+        <w:rPr>
+          <w:bCs/>
+          <w:color w:val="000000" w:themeColor="text1"/>
+        </w:rPr>
+        <w:t>You cannot create Object of abstract class, but you can use it as a reference of it.</w:t>
+      </w:r>
+    </w:p>
+    <w:p>
+      <w:pPr>
+        <w:pStyle w:val="NoSpacing"/>
+        <w:numPr>
+          <w:ilvl w:val="0"/>
+          <w:numId w:val="54"/>
+        </w:numPr>
+        <w:rPr>
+          <w:bCs/>
+          <w:color w:val="000000" w:themeColor="text1"/>
+        </w:rPr>
+      </w:pPr>
+      <w:r>
+        <w:rPr>
+          <w:bCs/>
+          <w:color w:val="000000" w:themeColor="text1"/>
+        </w:rPr>
+        <w:t>One abstract class can be extends by another abstract class and there you do not have to provide implementation for abstract methods.</w:t>
+      </w:r>
+    </w:p>
+    <w:p>
+      <w:pPr>
+        <w:pStyle w:val="NoSpacing"/>
+        <w:numPr>
+          <w:ilvl w:val="0"/>
+          <w:numId w:val="54"/>
+        </w:numPr>
+        <w:rPr>
+          <w:bCs/>
+          <w:color w:val="000000" w:themeColor="text1"/>
+        </w:rPr>
+      </w:pPr>
+      <w:r>
+        <w:rPr>
+          <w:bCs/>
+          <w:color w:val="000000" w:themeColor="text1"/>
+        </w:rPr>
+        <w:t>Abstract class can have a constructor which invoked at the time of sub class Object gets created.</w:t>
+      </w:r>
+    </w:p>
+    <w:p>
+      <w:pPr>
+        <w:pStyle w:val="NoSpacing"/>
+        <w:numPr>
+          <w:ilvl w:val="0"/>
+          <w:numId w:val="54"/>
+        </w:numPr>
+        <w:rPr>
+          <w:bCs/>
+          <w:color w:val="000000" w:themeColor="text1"/>
+        </w:rPr>
+      </w:pPr>
+      <w:r>
+        <w:rPr>
+          <w:bCs/>
+          <w:color w:val="000000" w:themeColor="text1"/>
+        </w:rPr>
+        <w:t>Abstract class can have a static and final method but those method must be non-abstract.</w:t>
+      </w:r>
+    </w:p>
+    <w:p>
+      <w:pPr>
+        <w:pStyle w:val="NoSpacing"/>
+        <w:numPr>
+          <w:ilvl w:val="0"/>
+          <w:numId w:val="54"/>
+        </w:numPr>
+        <w:rPr>
+          <w:bCs/>
+          <w:color w:val="000000" w:themeColor="text1"/>
+        </w:rPr>
+      </w:pPr>
+      <w:r>
+        <w:rPr>
+          <w:bCs/>
+          <w:color w:val="000000" w:themeColor="text1"/>
+        </w:rPr>
+        <w:t>You cannot use static or final keywords in the combination of abstract keyword.</w:t>
+      </w:r>
+      <w:r>
+        <w:rPr>
+          <w:bCs/>
+          <w:color w:val="000000" w:themeColor="text1"/>
+        </w:rPr>
+        <w:t xml:space="preserve"> </w:t>
+      </w:r>
+    </w:p>
+    <w:p>
+      <w:pPr>
+        <w:pStyle w:val="NoSpacing"/>
+        <w:rPr>
+          <w:bCs/>
+          <w:color w:val="000000" w:themeColor="text1"/>
+        </w:rPr>
+      </w:pPr>
+    </w:p>
+    <w:p>
+      <w:pPr>
+        <w:pStyle w:val="NoSpacing"/>
+        <w:numPr>
+          <w:ilvl w:val="0"/>
+          <w:numId w:val="53"/>
+        </w:numPr>
+        <w:rPr>
+          <w:b/>
+          <w:color w:val="000000" w:themeColor="text1"/>
+          <w:u w:val="single"/>
+        </w:rPr>
+      </w:pPr>
+      <w:r>
+        <w:rPr>
+          <w:b/>
+          <w:color w:val="000000" w:themeColor="text1"/>
+          <w:u w:val="single"/>
+        </w:rPr>
+        <w:t>Interface</w:t>
+      </w:r>
+    </w:p>
+    <w:p>
+      <w:pPr>
+        <w:pStyle w:val="NoSpacing"/>
+        <w:numPr>
+          <w:ilvl w:val="1"/>
+          <w:numId w:val="53"/>
+        </w:numPr>
+        <w:rPr>
+          <w:b/>
+          <w:color w:val="000000" w:themeColor="text1"/>
+          <w:u w:val="single"/>
+        </w:rPr>
+      </w:pPr>
+      <w:r>
+        <w:rPr>
+          <w:bCs/>
+          <w:color w:val="000000" w:themeColor="text1"/>
+        </w:rPr>
+        <w:t>Use interface keyword to create a interfaces.</w:t>
+      </w:r>
+    </w:p>
+    <w:p>
+      <w:pPr>
+        <w:pStyle w:val="NoSpacing"/>
+        <w:numPr>
+          <w:ilvl w:val="1"/>
+          <w:numId w:val="53"/>
+        </w:numPr>
+        <w:rPr>
+          <w:b/>
+          <w:color w:val="000000" w:themeColor="text1"/>
+          <w:u w:val="single"/>
+        </w:rPr>
+      </w:pPr>
+      <w:r>
+        <w:rPr>
+          <w:bCs/>
+          <w:color w:val="000000" w:themeColor="text1"/>
+        </w:rPr>
+        <w:t>Interface is not a class but it will get a separate .class file after compilation.</w:t>
+      </w:r>
+    </w:p>
+    <w:p>
+      <w:pPr>
+        <w:pStyle w:val="NoSpacing"/>
+        <w:numPr>
+          <w:ilvl w:val="1"/>
+          <w:numId w:val="53"/>
+        </w:numPr>
+        <w:rPr>
+          <w:b/>
+          <w:color w:val="000000" w:themeColor="text1"/>
+          <w:u w:val="single"/>
+        </w:rPr>
+      </w:pPr>
+      <w:r>
+        <w:rPr>
+          <w:bCs/>
+          <w:color w:val="000000" w:themeColor="text1"/>
+        </w:rPr>
+        <w:t>Interface is 100% abstract. That is in interface all the methods are by default abstract</w:t>
+      </w:r>
+      <w:r>
+        <w:rPr>
+          <w:bCs/>
+          <w:color w:val="000000" w:themeColor="text1"/>
+        </w:rPr>
+        <w:t>.</w:t>
+      </w:r>
+      <w:r>
+        <w:rPr>
+          <w:bCs/>
+          <w:color w:val="000000" w:themeColor="text1"/>
+        </w:rPr>
+        <w:t xml:space="preserve"> </w:t>
+      </w:r>
+      <w:r>
+        <w:rPr>
+          <w:b/>
+          <w:color w:val="000000" w:themeColor="text1"/>
+          <w:u w:val="single"/>
+        </w:rPr>
+        <w:t xml:space="preserve"> </w:t>
+      </w:r>
+    </w:p>
+    <w:p>
+      <w:pPr>
+        <w:pStyle w:val="NoSpacing"/>
+        <w:numPr>
+          <w:ilvl w:val="1"/>
+          <w:numId w:val="53"/>
+        </w:numPr>
+        <w:rPr>
+          <w:bCs/>
+          <w:color w:val="000000" w:themeColor="text1"/>
+        </w:rPr>
+      </w:pPr>
+      <w:r>
+        <w:rPr>
+          <w:bCs/>
+          <w:color w:val="000000" w:themeColor="text1"/>
+        </w:rPr>
+        <w:t>Interface</w:t>
+      </w:r>
+      <w:r>
+        <w:rPr>
+          <w:bCs/>
+          <w:color w:val="000000" w:themeColor="text1"/>
+        </w:rPr>
+        <w:t xml:space="preserve"> </w:t>
+      </w:r>
+      <w:r>
+        <w:rPr>
+          <w:b/>
+          <w:color w:val="000000" w:themeColor="text1"/>
+        </w:rPr>
+        <w:t>implements</w:t>
+      </w:r>
+      <w:r>
+        <w:rPr>
+          <w:bCs/>
+          <w:color w:val="000000" w:themeColor="text1"/>
+        </w:rPr>
+        <w:t xml:space="preserve"> on class. </w:t>
+      </w:r>
+    </w:p>
+    <w:p>
+      <w:pPr>
+        <w:pStyle w:val="NoSpacing"/>
+        <w:numPr>
+          <w:ilvl w:val="1"/>
+          <w:numId w:val="53"/>
+        </w:numPr>
+        <w:rPr>
+          <w:bCs/>
+          <w:color w:val="000000" w:themeColor="text1"/>
+        </w:rPr>
+      </w:pPr>
+      <w:r>
+        <w:rPr>
+          <w:bCs/>
+          <w:color w:val="000000" w:themeColor="text1"/>
+        </w:rPr>
+        <w:t>When one interface implements on a class then you have to provide implementation for all the abstract method.</w:t>
+      </w:r>
+    </w:p>
     <w:sectPr>
       <w:pgSz w:w="12240" w:h="15840"/>
       <w:pgMar w:top="1440" w:right="1440" w:bottom="1440" w:left="1440" w:header="720" w:footer="720" w:gutter="0"/>
@@ -18632,6 +19267,95 @@
     </w:lvl>
   </w:abstractNum>
   <w:abstractNum w:abstractNumId="25" w15:restartNumberingAfterBreak="0">
+    <w:nsid w:val="48930681"/>
+    <w:multiLevelType w:val="hybridMultilevel"/>
+    <w:tmpl w:val="CC94ECF2"/>
+    <w:lvl w:ilvl="0" w:tplc="0409000F">
+      <w:start w:val="1"/>
+      <w:numFmt w:val="decimal"/>
+      <w:lvlText w:val="%1."/>
+      <w:lvlJc w:val="left"/>
+      <w:pPr>
+        <w:ind w:left="720" w:hanging="360"/>
+      </w:pPr>
+      <w:rPr>
+        <w:rFonts w:hint="default"/>
+      </w:rPr>
+    </w:lvl>
+    <w:lvl w:ilvl="1" w:tplc="04090019">
+      <w:start w:val="1"/>
+      <w:numFmt w:val="lowerLetter"/>
+      <w:lvlText w:val="%2."/>
+      <w:lvlJc w:val="left"/>
+      <w:pPr>
+        <w:ind w:left="1440" w:hanging="360"/>
+      </w:pPr>
+    </w:lvl>
+    <w:lvl w:ilvl="2" w:tplc="0409001B">
+      <w:start w:val="1"/>
+      <w:numFmt w:val="lowerRoman"/>
+      <w:lvlText w:val="%3."/>
+      <w:lvlJc w:val="right"/>
+      <w:pPr>
+        <w:ind w:left="2160" w:hanging="180"/>
+      </w:pPr>
+    </w:lvl>
+    <w:lvl w:ilvl="3" w:tplc="0409000F" w:tentative="1">
+      <w:start w:val="1"/>
+      <w:numFmt w:val="decimal"/>
+      <w:lvlText w:val="%4."/>
+      <w:lvlJc w:val="left"/>
+      <w:pPr>
+        <w:ind w:left="2880" w:hanging="360"/>
+      </w:pPr>
+    </w:lvl>
+    <w:lvl w:ilvl="4" w:tplc="04090019" w:tentative="1">
+      <w:start w:val="1"/>
+      <w:numFmt w:val="lowerLetter"/>
+      <w:lvlText w:val="%5."/>
+      <w:lvlJc w:val="left"/>
+      <w:pPr>
+        <w:ind w:left="3600" w:hanging="360"/>
+      </w:pPr>
+    </w:lvl>
+    <w:lvl w:ilvl="5" w:tplc="0409001B" w:tentative="1">
+      <w:start w:val="1"/>
+      <w:numFmt w:val="lowerRoman"/>
+      <w:lvlText w:val="%6."/>
+      <w:lvlJc w:val="right"/>
+      <w:pPr>
+        <w:ind w:left="4320" w:hanging="180"/>
+      </w:pPr>
+    </w:lvl>
+    <w:lvl w:ilvl="6" w:tplc="0409000F" w:tentative="1">
+      <w:start w:val="1"/>
+      <w:numFmt w:val="decimal"/>
+      <w:lvlText w:val="%7."/>
+      <w:lvlJc w:val="left"/>
+      <w:pPr>
+        <w:ind w:left="5040" w:hanging="360"/>
+      </w:pPr>
+    </w:lvl>
+    <w:lvl w:ilvl="7" w:tplc="04090019" w:tentative="1">
+      <w:start w:val="1"/>
+      <w:numFmt w:val="lowerLetter"/>
+      <w:lvlText w:val="%8."/>
+      <w:lvlJc w:val="left"/>
+      <w:pPr>
+        <w:ind w:left="5760" w:hanging="360"/>
+      </w:pPr>
+    </w:lvl>
+    <w:lvl w:ilvl="8" w:tplc="0409001B" w:tentative="1">
+      <w:start w:val="1"/>
+      <w:numFmt w:val="lowerRoman"/>
+      <w:lvlText w:val="%9."/>
+      <w:lvlJc w:val="right"/>
+      <w:pPr>
+        <w:ind w:left="6480" w:hanging="180"/>
+      </w:pPr>
+    </w:lvl>
+  </w:abstractNum>
+  <w:abstractNum w:abstractNumId="26" w15:restartNumberingAfterBreak="0">
     <w:nsid w:val="49AC19F5"/>
     <w:multiLevelType w:val="hybridMultilevel"/>
     <w:tmpl w:val="85B8533C"/>
@@ -18722,7 +19446,7 @@
       </w:pPr>
     </w:lvl>
   </w:abstractNum>
-  <w:abstractNum w:abstractNumId="26" w15:restartNumberingAfterBreak="0">
+  <w:abstractNum w:abstractNumId="27" w15:restartNumberingAfterBreak="0">
     <w:nsid w:val="4A99148A"/>
     <w:multiLevelType w:val="hybridMultilevel"/>
     <w:tmpl w:val="99468488"/>
@@ -18811,7 +19535,7 @@
       </w:pPr>
     </w:lvl>
   </w:abstractNum>
-  <w:abstractNum w:abstractNumId="27" w15:restartNumberingAfterBreak="0">
+  <w:abstractNum w:abstractNumId="28" w15:restartNumberingAfterBreak="0">
     <w:nsid w:val="4AFE3D50"/>
     <w:multiLevelType w:val="hybridMultilevel"/>
     <w:tmpl w:val="50D8CB38"/>
@@ -18900,7 +19624,7 @@
       </w:pPr>
     </w:lvl>
   </w:abstractNum>
-  <w:abstractNum w:abstractNumId="28" w15:restartNumberingAfterBreak="0">
+  <w:abstractNum w:abstractNumId="29" w15:restartNumberingAfterBreak="0">
     <w:nsid w:val="4BBD4D07"/>
     <w:multiLevelType w:val="hybridMultilevel"/>
     <w:tmpl w:val="C3923A22"/>
@@ -18989,7 +19713,7 @@
       </w:pPr>
     </w:lvl>
   </w:abstractNum>
-  <w:abstractNum w:abstractNumId="29" w15:restartNumberingAfterBreak="0">
+  <w:abstractNum w:abstractNumId="30" w15:restartNumberingAfterBreak="0">
     <w:nsid w:val="4F03590E"/>
     <w:multiLevelType w:val="hybridMultilevel"/>
     <w:tmpl w:val="3A4E49F6"/>
@@ -19078,7 +19802,7 @@
       </w:pPr>
     </w:lvl>
   </w:abstractNum>
-  <w:abstractNum w:abstractNumId="30" w15:restartNumberingAfterBreak="0">
+  <w:abstractNum w:abstractNumId="31" w15:restartNumberingAfterBreak="0">
     <w:nsid w:val="50B27567"/>
     <w:multiLevelType w:val="hybridMultilevel"/>
     <w:tmpl w:val="BEF440B4"/>
@@ -19167,7 +19891,7 @@
       </w:pPr>
     </w:lvl>
   </w:abstractNum>
-  <w:abstractNum w:abstractNumId="31" w15:restartNumberingAfterBreak="0">
+  <w:abstractNum w:abstractNumId="32" w15:restartNumberingAfterBreak="0">
     <w:nsid w:val="51CA0B5A"/>
     <w:multiLevelType w:val="hybridMultilevel"/>
     <w:tmpl w:val="4050AF40"/>
@@ -19256,7 +19980,7 @@
       </w:pPr>
     </w:lvl>
   </w:abstractNum>
-  <w:abstractNum w:abstractNumId="32" w15:restartNumberingAfterBreak="0">
+  <w:abstractNum w:abstractNumId="33" w15:restartNumberingAfterBreak="0">
     <w:nsid w:val="52263D7B"/>
     <w:multiLevelType w:val="hybridMultilevel"/>
     <w:tmpl w:val="62F4B00E"/>
@@ -19345,7 +20069,7 @@
       </w:pPr>
     </w:lvl>
   </w:abstractNum>
-  <w:abstractNum w:abstractNumId="33" w15:restartNumberingAfterBreak="0">
+  <w:abstractNum w:abstractNumId="34" w15:restartNumberingAfterBreak="0">
     <w:nsid w:val="52931EB5"/>
     <w:multiLevelType w:val="hybridMultilevel"/>
     <w:tmpl w:val="1E9462E0"/>
@@ -19434,7 +20158,7 @@
       </w:pPr>
     </w:lvl>
   </w:abstractNum>
-  <w:abstractNum w:abstractNumId="34" w15:restartNumberingAfterBreak="0">
+  <w:abstractNum w:abstractNumId="35" w15:restartNumberingAfterBreak="0">
     <w:nsid w:val="52984E14"/>
     <w:multiLevelType w:val="hybridMultilevel"/>
     <w:tmpl w:val="F9B40992"/>
@@ -19523,7 +20247,7 @@
       </w:pPr>
     </w:lvl>
   </w:abstractNum>
-  <w:abstractNum w:abstractNumId="35" w15:restartNumberingAfterBreak="0">
+  <w:abstractNum w:abstractNumId="36" w15:restartNumberingAfterBreak="0">
     <w:nsid w:val="5468712E"/>
     <w:multiLevelType w:val="hybridMultilevel"/>
     <w:tmpl w:val="E2AC5DF4"/>
@@ -19612,7 +20336,7 @@
       </w:pPr>
     </w:lvl>
   </w:abstractNum>
-  <w:abstractNum w:abstractNumId="36" w15:restartNumberingAfterBreak="0">
+  <w:abstractNum w:abstractNumId="37" w15:restartNumberingAfterBreak="0">
     <w:nsid w:val="55514AFB"/>
     <w:multiLevelType w:val="hybridMultilevel"/>
     <w:tmpl w:val="6B306912"/>
@@ -19701,7 +20425,7 @@
       </w:pPr>
     </w:lvl>
   </w:abstractNum>
-  <w:abstractNum w:abstractNumId="37" w15:restartNumberingAfterBreak="0">
+  <w:abstractNum w:abstractNumId="38" w15:restartNumberingAfterBreak="0">
     <w:nsid w:val="55A55919"/>
     <w:multiLevelType w:val="hybridMultilevel"/>
     <w:tmpl w:val="2E421574"/>
@@ -19790,7 +20514,7 @@
       </w:pPr>
     </w:lvl>
   </w:abstractNum>
-  <w:abstractNum w:abstractNumId="38" w15:restartNumberingAfterBreak="0">
+  <w:abstractNum w:abstractNumId="39" w15:restartNumberingAfterBreak="0">
     <w:nsid w:val="60363A13"/>
     <w:multiLevelType w:val="hybridMultilevel"/>
     <w:tmpl w:val="B04AAB1A"/>
@@ -19879,7 +20603,7 @@
       </w:pPr>
     </w:lvl>
   </w:abstractNum>
-  <w:abstractNum w:abstractNumId="39" w15:restartNumberingAfterBreak="0">
+  <w:abstractNum w:abstractNumId="40" w15:restartNumberingAfterBreak="0">
     <w:nsid w:val="60531F0B"/>
     <w:multiLevelType w:val="hybridMultilevel"/>
     <w:tmpl w:val="C7D4946C"/>
@@ -19968,7 +20692,7 @@
       </w:pPr>
     </w:lvl>
   </w:abstractNum>
-  <w:abstractNum w:abstractNumId="40" w15:restartNumberingAfterBreak="0">
+  <w:abstractNum w:abstractNumId="41" w15:restartNumberingAfterBreak="0">
     <w:nsid w:val="60626A77"/>
     <w:multiLevelType w:val="hybridMultilevel"/>
     <w:tmpl w:val="48B221C0"/>
@@ -20057,7 +20781,7 @@
       </w:pPr>
     </w:lvl>
   </w:abstractNum>
-  <w:abstractNum w:abstractNumId="41" w15:restartNumberingAfterBreak="0">
+  <w:abstractNum w:abstractNumId="42" w15:restartNumberingAfterBreak="0">
     <w:nsid w:val="61B3585B"/>
     <w:multiLevelType w:val="hybridMultilevel"/>
     <w:tmpl w:val="D4E4E666"/>
@@ -20146,7 +20870,7 @@
       </w:pPr>
     </w:lvl>
   </w:abstractNum>
-  <w:abstractNum w:abstractNumId="42" w15:restartNumberingAfterBreak="0">
+  <w:abstractNum w:abstractNumId="43" w15:restartNumberingAfterBreak="0">
     <w:nsid w:val="64FF4CC7"/>
     <w:multiLevelType w:val="hybridMultilevel"/>
     <w:tmpl w:val="D4462214"/>
@@ -20237,285 +20961,17 @@
       </w:pPr>
     </w:lvl>
   </w:abstractNum>
-  <w:abstractNum w:abstractNumId="43" w15:restartNumberingAfterBreak="0">
-    <w:nsid w:val="6A0630C4"/>
+  <w:abstractNum w:abstractNumId="44" w15:restartNumberingAfterBreak="0">
+    <w:nsid w:val="662857F9"/>
     <w:multiLevelType w:val="hybridMultilevel"/>
-    <w:tmpl w:val="ED6E30FE"/>
-    <w:lvl w:ilvl="0" w:tplc="6E5C351C">
+    <w:tmpl w:val="3E6E59A4"/>
+    <w:lvl w:ilvl="0" w:tplc="6DFCE0EC">
       <w:start w:val="1"/>
       <w:numFmt w:val="decimal"/>
       <w:lvlText w:val="%1."/>
       <w:lvlJc w:val="left"/>
       <w:pPr>
-        <w:ind w:left="720" w:hanging="360"/>
-      </w:pPr>
-      <w:rPr>
-        <w:rFonts w:hint="default"/>
-      </w:rPr>
-    </w:lvl>
-    <w:lvl w:ilvl="1" w:tplc="04090019">
-      <w:start w:val="1"/>
-      <w:numFmt w:val="lowerLetter"/>
-      <w:lvlText w:val="%2."/>
-      <w:lvlJc w:val="left"/>
-      <w:pPr>
-        <w:ind w:left="1440" w:hanging="360"/>
-      </w:pPr>
-    </w:lvl>
-    <w:lvl w:ilvl="2" w:tplc="0409001B" w:tentative="1">
-      <w:start w:val="1"/>
-      <w:numFmt w:val="lowerRoman"/>
-      <w:lvlText w:val="%3."/>
-      <w:lvlJc w:val="right"/>
-      <w:pPr>
-        <w:ind w:left="2160" w:hanging="180"/>
-      </w:pPr>
-    </w:lvl>
-    <w:lvl w:ilvl="3" w:tplc="0409000F" w:tentative="1">
-      <w:start w:val="1"/>
-      <w:numFmt w:val="decimal"/>
-      <w:lvlText w:val="%4."/>
-      <w:lvlJc w:val="left"/>
-      <w:pPr>
-        <w:ind w:left="2880" w:hanging="360"/>
-      </w:pPr>
-    </w:lvl>
-    <w:lvl w:ilvl="4" w:tplc="04090019" w:tentative="1">
-      <w:start w:val="1"/>
-      <w:numFmt w:val="lowerLetter"/>
-      <w:lvlText w:val="%5."/>
-      <w:lvlJc w:val="left"/>
-      <w:pPr>
-        <w:ind w:left="3600" w:hanging="360"/>
-      </w:pPr>
-    </w:lvl>
-    <w:lvl w:ilvl="5" w:tplc="0409001B" w:tentative="1">
-      <w:start w:val="1"/>
-      <w:numFmt w:val="lowerRoman"/>
-      <w:lvlText w:val="%6."/>
-      <w:lvlJc w:val="right"/>
-      <w:pPr>
-        <w:ind w:left="4320" w:hanging="180"/>
-      </w:pPr>
-    </w:lvl>
-    <w:lvl w:ilvl="6" w:tplc="0409000F" w:tentative="1">
-      <w:start w:val="1"/>
-      <w:numFmt w:val="decimal"/>
-      <w:lvlText w:val="%7."/>
-      <w:lvlJc w:val="left"/>
-      <w:pPr>
-        <w:ind w:left="5040" w:hanging="360"/>
-      </w:pPr>
-    </w:lvl>
-    <w:lvl w:ilvl="7" w:tplc="04090019" w:tentative="1">
-      <w:start w:val="1"/>
-      <w:numFmt w:val="lowerLetter"/>
-      <w:lvlText w:val="%8."/>
-      <w:lvlJc w:val="left"/>
-      <w:pPr>
-        <w:ind w:left="5760" w:hanging="360"/>
-      </w:pPr>
-    </w:lvl>
-    <w:lvl w:ilvl="8" w:tplc="0409001B" w:tentative="1">
-      <w:start w:val="1"/>
-      <w:numFmt w:val="lowerRoman"/>
-      <w:lvlText w:val="%9."/>
-      <w:lvlJc w:val="right"/>
-      <w:pPr>
-        <w:ind w:left="6480" w:hanging="180"/>
-      </w:pPr>
-    </w:lvl>
-  </w:abstractNum>
-  <w:abstractNum w:abstractNumId="44" w15:restartNumberingAfterBreak="0">
-    <w:nsid w:val="6A213F05"/>
-    <w:multiLevelType w:val="hybridMultilevel"/>
-    <w:tmpl w:val="27AC3996"/>
-    <w:lvl w:ilvl="0" w:tplc="0409000F">
-      <w:start w:val="1"/>
-      <w:numFmt w:val="decimal"/>
-      <w:lvlText w:val="%1."/>
-      <w:lvlJc w:val="left"/>
-      <w:pPr>
-        <w:ind w:left="720" w:hanging="360"/>
-      </w:pPr>
-      <w:rPr>
-        <w:rFonts w:hint="default"/>
-        <w:u w:val="none"/>
-      </w:rPr>
-    </w:lvl>
-    <w:lvl w:ilvl="1" w:tplc="04090019">
-      <w:start w:val="1"/>
-      <w:numFmt w:val="lowerLetter"/>
-      <w:lvlText w:val="%2."/>
-      <w:lvlJc w:val="left"/>
-      <w:pPr>
-        <w:ind w:left="1440" w:hanging="360"/>
-      </w:pPr>
-    </w:lvl>
-    <w:lvl w:ilvl="2" w:tplc="0409001B" w:tentative="1">
-      <w:start w:val="1"/>
-      <w:numFmt w:val="lowerRoman"/>
-      <w:lvlText w:val="%3."/>
-      <w:lvlJc w:val="right"/>
-      <w:pPr>
-        <w:ind w:left="2160" w:hanging="180"/>
-      </w:pPr>
-    </w:lvl>
-    <w:lvl w:ilvl="3" w:tplc="0409000F" w:tentative="1">
-      <w:start w:val="1"/>
-      <w:numFmt w:val="decimal"/>
-      <w:lvlText w:val="%4."/>
-      <w:lvlJc w:val="left"/>
-      <w:pPr>
-        <w:ind w:left="2880" w:hanging="360"/>
-      </w:pPr>
-    </w:lvl>
-    <w:lvl w:ilvl="4" w:tplc="04090019" w:tentative="1">
-      <w:start w:val="1"/>
-      <w:numFmt w:val="lowerLetter"/>
-      <w:lvlText w:val="%5."/>
-      <w:lvlJc w:val="left"/>
-      <w:pPr>
-        <w:ind w:left="3600" w:hanging="360"/>
-      </w:pPr>
-    </w:lvl>
-    <w:lvl w:ilvl="5" w:tplc="0409001B" w:tentative="1">
-      <w:start w:val="1"/>
-      <w:numFmt w:val="lowerRoman"/>
-      <w:lvlText w:val="%6."/>
-      <w:lvlJc w:val="right"/>
-      <w:pPr>
-        <w:ind w:left="4320" w:hanging="180"/>
-      </w:pPr>
-    </w:lvl>
-    <w:lvl w:ilvl="6" w:tplc="0409000F" w:tentative="1">
-      <w:start w:val="1"/>
-      <w:numFmt w:val="decimal"/>
-      <w:lvlText w:val="%7."/>
-      <w:lvlJc w:val="left"/>
-      <w:pPr>
-        <w:ind w:left="5040" w:hanging="360"/>
-      </w:pPr>
-    </w:lvl>
-    <w:lvl w:ilvl="7" w:tplc="04090019" w:tentative="1">
-      <w:start w:val="1"/>
-      <w:numFmt w:val="lowerLetter"/>
-      <w:lvlText w:val="%8."/>
-      <w:lvlJc w:val="left"/>
-      <w:pPr>
-        <w:ind w:left="5760" w:hanging="360"/>
-      </w:pPr>
-    </w:lvl>
-    <w:lvl w:ilvl="8" w:tplc="0409001B" w:tentative="1">
-      <w:start w:val="1"/>
-      <w:numFmt w:val="lowerRoman"/>
-      <w:lvlText w:val="%9."/>
-      <w:lvlJc w:val="right"/>
-      <w:pPr>
-        <w:ind w:left="6480" w:hanging="180"/>
-      </w:pPr>
-    </w:lvl>
-  </w:abstractNum>
-  <w:abstractNum w:abstractNumId="45" w15:restartNumberingAfterBreak="0">
-    <w:nsid w:val="6AD35E49"/>
-    <w:multiLevelType w:val="hybridMultilevel"/>
-    <w:tmpl w:val="DA5A70E8"/>
-    <w:lvl w:ilvl="0" w:tplc="0409000F">
-      <w:start w:val="1"/>
-      <w:numFmt w:val="decimal"/>
-      <w:lvlText w:val="%1."/>
-      <w:lvlJc w:val="left"/>
-      <w:pPr>
-        <w:ind w:left="720" w:hanging="360"/>
-      </w:pPr>
-      <w:rPr>
-        <w:rFonts w:hint="default"/>
-      </w:rPr>
-    </w:lvl>
-    <w:lvl w:ilvl="1" w:tplc="04090019">
-      <w:start w:val="1"/>
-      <w:numFmt w:val="lowerLetter"/>
-      <w:lvlText w:val="%2."/>
-      <w:lvlJc w:val="left"/>
-      <w:pPr>
-        <w:ind w:left="1440" w:hanging="360"/>
-      </w:pPr>
-    </w:lvl>
-    <w:lvl w:ilvl="2" w:tplc="0409001B" w:tentative="1">
-      <w:start w:val="1"/>
-      <w:numFmt w:val="lowerRoman"/>
-      <w:lvlText w:val="%3."/>
-      <w:lvlJc w:val="right"/>
-      <w:pPr>
-        <w:ind w:left="2160" w:hanging="180"/>
-      </w:pPr>
-    </w:lvl>
-    <w:lvl w:ilvl="3" w:tplc="0409000F" w:tentative="1">
-      <w:start w:val="1"/>
-      <w:numFmt w:val="decimal"/>
-      <w:lvlText w:val="%4."/>
-      <w:lvlJc w:val="left"/>
-      <w:pPr>
-        <w:ind w:left="2880" w:hanging="360"/>
-      </w:pPr>
-    </w:lvl>
-    <w:lvl w:ilvl="4" w:tplc="04090019" w:tentative="1">
-      <w:start w:val="1"/>
-      <w:numFmt w:val="lowerLetter"/>
-      <w:lvlText w:val="%5."/>
-      <w:lvlJc w:val="left"/>
-      <w:pPr>
-        <w:ind w:left="3600" w:hanging="360"/>
-      </w:pPr>
-    </w:lvl>
-    <w:lvl w:ilvl="5" w:tplc="0409001B" w:tentative="1">
-      <w:start w:val="1"/>
-      <w:numFmt w:val="lowerRoman"/>
-      <w:lvlText w:val="%6."/>
-      <w:lvlJc w:val="right"/>
-      <w:pPr>
-        <w:ind w:left="4320" w:hanging="180"/>
-      </w:pPr>
-    </w:lvl>
-    <w:lvl w:ilvl="6" w:tplc="0409000F" w:tentative="1">
-      <w:start w:val="1"/>
-      <w:numFmt w:val="decimal"/>
-      <w:lvlText w:val="%7."/>
-      <w:lvlJc w:val="left"/>
-      <w:pPr>
-        <w:ind w:left="5040" w:hanging="360"/>
-      </w:pPr>
-    </w:lvl>
-    <w:lvl w:ilvl="7" w:tplc="04090019" w:tentative="1">
-      <w:start w:val="1"/>
-      <w:numFmt w:val="lowerLetter"/>
-      <w:lvlText w:val="%8."/>
-      <w:lvlJc w:val="left"/>
-      <w:pPr>
-        <w:ind w:left="5760" w:hanging="360"/>
-      </w:pPr>
-    </w:lvl>
-    <w:lvl w:ilvl="8" w:tplc="0409001B" w:tentative="1">
-      <w:start w:val="1"/>
-      <w:numFmt w:val="lowerRoman"/>
-      <w:lvlText w:val="%9."/>
-      <w:lvlJc w:val="right"/>
-      <w:pPr>
-        <w:ind w:left="6480" w:hanging="180"/>
-      </w:pPr>
-    </w:lvl>
-  </w:abstractNum>
-  <w:abstractNum w:abstractNumId="46" w15:restartNumberingAfterBreak="0">
-    <w:nsid w:val="71AD45D0"/>
-    <w:multiLevelType w:val="hybridMultilevel"/>
-    <w:tmpl w:val="B1B02D9A"/>
-    <w:lvl w:ilvl="0" w:tplc="42B47BB0">
-      <w:start w:val="1"/>
-      <w:numFmt w:val="decimal"/>
-      <w:lvlText w:val="%1."/>
-      <w:lvlJc w:val="left"/>
-      <w:pPr>
-        <w:ind w:left="720" w:hanging="360"/>
+        <w:ind w:left="1080" w:hanging="360"/>
       </w:pPr>
       <w:rPr>
         <w:rFonts w:hint="default"/>
@@ -20529,7 +20985,7 @@
       <w:lvlText w:val="%2."/>
       <w:lvlJc w:val="left"/>
       <w:pPr>
-        <w:ind w:left="1440" w:hanging="360"/>
+        <w:ind w:left="1800" w:hanging="360"/>
       </w:pPr>
     </w:lvl>
     <w:lvl w:ilvl="2" w:tplc="0409001B" w:tentative="1">
@@ -20538,7 +20994,7 @@
       <w:lvlText w:val="%3."/>
       <w:lvlJc w:val="right"/>
       <w:pPr>
-        <w:ind w:left="2160" w:hanging="180"/>
+        <w:ind w:left="2520" w:hanging="180"/>
       </w:pPr>
     </w:lvl>
     <w:lvl w:ilvl="3" w:tplc="0409000F" w:tentative="1">
@@ -20547,7 +21003,7 @@
       <w:lvlText w:val="%4."/>
       <w:lvlJc w:val="left"/>
       <w:pPr>
-        <w:ind w:left="2880" w:hanging="360"/>
+        <w:ind w:left="3240" w:hanging="360"/>
       </w:pPr>
     </w:lvl>
     <w:lvl w:ilvl="4" w:tplc="04090019" w:tentative="1">
@@ -20556,7 +21012,7 @@
       <w:lvlText w:val="%5."/>
       <w:lvlJc w:val="left"/>
       <w:pPr>
-        <w:ind w:left="3600" w:hanging="360"/>
+        <w:ind w:left="3960" w:hanging="360"/>
       </w:pPr>
     </w:lvl>
     <w:lvl w:ilvl="5" w:tplc="0409001B" w:tentative="1">
@@ -20565,7 +21021,7 @@
       <w:lvlText w:val="%6."/>
       <w:lvlJc w:val="right"/>
       <w:pPr>
-        <w:ind w:left="4320" w:hanging="180"/>
+        <w:ind w:left="4680" w:hanging="180"/>
       </w:pPr>
     </w:lvl>
     <w:lvl w:ilvl="6" w:tplc="0409000F" w:tentative="1">
@@ -20574,7 +21030,7 @@
       <w:lvlText w:val="%7."/>
       <w:lvlJc w:val="left"/>
       <w:pPr>
-        <w:ind w:left="5040" w:hanging="360"/>
+        <w:ind w:left="5400" w:hanging="360"/>
       </w:pPr>
     </w:lvl>
     <w:lvl w:ilvl="7" w:tplc="04090019" w:tentative="1">
@@ -20583,7 +21039,7 @@
       <w:lvlText w:val="%8."/>
       <w:lvlJc w:val="left"/>
       <w:pPr>
-        <w:ind w:left="5760" w:hanging="360"/>
+        <w:ind w:left="6120" w:hanging="360"/>
       </w:pPr>
     </w:lvl>
     <w:lvl w:ilvl="8" w:tplc="0409001B" w:tentative="1">
@@ -20592,15 +21048,15 @@
       <w:lvlText w:val="%9."/>
       <w:lvlJc w:val="right"/>
       <w:pPr>
-        <w:ind w:left="6480" w:hanging="180"/>
+        <w:ind w:left="6840" w:hanging="180"/>
       </w:pPr>
     </w:lvl>
   </w:abstractNum>
-  <w:abstractNum w:abstractNumId="47" w15:restartNumberingAfterBreak="0">
-    <w:nsid w:val="76014E3B"/>
+  <w:abstractNum w:abstractNumId="45" w15:restartNumberingAfterBreak="0">
+    <w:nsid w:val="6A0630C4"/>
     <w:multiLevelType w:val="hybridMultilevel"/>
-    <w:tmpl w:val="C16A998C"/>
-    <w:lvl w:ilvl="0" w:tplc="7CDEC248">
+    <w:tmpl w:val="ED6E30FE"/>
+    <w:lvl w:ilvl="0" w:tplc="6E5C351C">
       <w:start w:val="1"/>
       <w:numFmt w:val="decimal"/>
       <w:lvlText w:val="%1."/>
@@ -20621,7 +21077,7 @@
         <w:ind w:left="1440" w:hanging="360"/>
       </w:pPr>
     </w:lvl>
-    <w:lvl w:ilvl="2" w:tplc="0409001B">
+    <w:lvl w:ilvl="2" w:tplc="0409001B" w:tentative="1">
       <w:start w:val="1"/>
       <w:numFmt w:val="lowerRoman"/>
       <w:lvlText w:val="%3."/>
@@ -20685,11 +21141,101 @@
       </w:pPr>
     </w:lvl>
   </w:abstractNum>
-  <w:abstractNum w:abstractNumId="48" w15:restartNumberingAfterBreak="0">
-    <w:nsid w:val="760C7F4B"/>
+  <w:abstractNum w:abstractNumId="46" w15:restartNumberingAfterBreak="0">
+    <w:nsid w:val="6A213F05"/>
     <w:multiLevelType w:val="hybridMultilevel"/>
-    <w:tmpl w:val="F678FA4E"/>
-    <w:lvl w:ilvl="0" w:tplc="BAA26A36">
+    <w:tmpl w:val="27AC3996"/>
+    <w:lvl w:ilvl="0" w:tplc="0409000F">
+      <w:start w:val="1"/>
+      <w:numFmt w:val="decimal"/>
+      <w:lvlText w:val="%1."/>
+      <w:lvlJc w:val="left"/>
+      <w:pPr>
+        <w:ind w:left="720" w:hanging="360"/>
+      </w:pPr>
+      <w:rPr>
+        <w:rFonts w:hint="default"/>
+        <w:u w:val="none"/>
+      </w:rPr>
+    </w:lvl>
+    <w:lvl w:ilvl="1" w:tplc="04090019">
+      <w:start w:val="1"/>
+      <w:numFmt w:val="lowerLetter"/>
+      <w:lvlText w:val="%2."/>
+      <w:lvlJc w:val="left"/>
+      <w:pPr>
+        <w:ind w:left="1440" w:hanging="360"/>
+      </w:pPr>
+    </w:lvl>
+    <w:lvl w:ilvl="2" w:tplc="0409001B" w:tentative="1">
+      <w:start w:val="1"/>
+      <w:numFmt w:val="lowerRoman"/>
+      <w:lvlText w:val="%3."/>
+      <w:lvlJc w:val="right"/>
+      <w:pPr>
+        <w:ind w:left="2160" w:hanging="180"/>
+      </w:pPr>
+    </w:lvl>
+    <w:lvl w:ilvl="3" w:tplc="0409000F" w:tentative="1">
+      <w:start w:val="1"/>
+      <w:numFmt w:val="decimal"/>
+      <w:lvlText w:val="%4."/>
+      <w:lvlJc w:val="left"/>
+      <w:pPr>
+        <w:ind w:left="2880" w:hanging="360"/>
+      </w:pPr>
+    </w:lvl>
+    <w:lvl w:ilvl="4" w:tplc="04090019" w:tentative="1">
+      <w:start w:val="1"/>
+      <w:numFmt w:val="lowerLetter"/>
+      <w:lvlText w:val="%5."/>
+      <w:lvlJc w:val="left"/>
+      <w:pPr>
+        <w:ind w:left="3600" w:hanging="360"/>
+      </w:pPr>
+    </w:lvl>
+    <w:lvl w:ilvl="5" w:tplc="0409001B" w:tentative="1">
+      <w:start w:val="1"/>
+      <w:numFmt w:val="lowerRoman"/>
+      <w:lvlText w:val="%6."/>
+      <w:lvlJc w:val="right"/>
+      <w:pPr>
+        <w:ind w:left="4320" w:hanging="180"/>
+      </w:pPr>
+    </w:lvl>
+    <w:lvl w:ilvl="6" w:tplc="0409000F" w:tentative="1">
+      <w:start w:val="1"/>
+      <w:numFmt w:val="decimal"/>
+      <w:lvlText w:val="%7."/>
+      <w:lvlJc w:val="left"/>
+      <w:pPr>
+        <w:ind w:left="5040" w:hanging="360"/>
+      </w:pPr>
+    </w:lvl>
+    <w:lvl w:ilvl="7" w:tplc="04090019" w:tentative="1">
+      <w:start w:val="1"/>
+      <w:numFmt w:val="lowerLetter"/>
+      <w:lvlText w:val="%8."/>
+      <w:lvlJc w:val="left"/>
+      <w:pPr>
+        <w:ind w:left="5760" w:hanging="360"/>
+      </w:pPr>
+    </w:lvl>
+    <w:lvl w:ilvl="8" w:tplc="0409001B" w:tentative="1">
+      <w:start w:val="1"/>
+      <w:numFmt w:val="lowerRoman"/>
+      <w:lvlText w:val="%9."/>
+      <w:lvlJc w:val="right"/>
+      <w:pPr>
+        <w:ind w:left="6480" w:hanging="180"/>
+      </w:pPr>
+    </w:lvl>
+  </w:abstractNum>
+  <w:abstractNum w:abstractNumId="47" w15:restartNumberingAfterBreak="0">
+    <w:nsid w:val="6AD35E49"/>
+    <w:multiLevelType w:val="hybridMultilevel"/>
+    <w:tmpl w:val="DA5A70E8"/>
+    <w:lvl w:ilvl="0" w:tplc="0409000F">
       <w:start w:val="1"/>
       <w:numFmt w:val="decimal"/>
       <w:lvlText w:val="%1."/>
@@ -20774,11 +21320,11 @@
       </w:pPr>
     </w:lvl>
   </w:abstractNum>
-  <w:abstractNum w:abstractNumId="49" w15:restartNumberingAfterBreak="0">
-    <w:nsid w:val="7B665D5D"/>
+  <w:abstractNum w:abstractNumId="48" w15:restartNumberingAfterBreak="0">
+    <w:nsid w:val="71AD45D0"/>
     <w:multiLevelType w:val="hybridMultilevel"/>
-    <w:tmpl w:val="5C802C12"/>
-    <w:lvl w:ilvl="0" w:tplc="0409000F">
+    <w:tmpl w:val="B1B02D9A"/>
+    <w:lvl w:ilvl="0" w:tplc="42B47BB0">
       <w:start w:val="1"/>
       <w:numFmt w:val="decimal"/>
       <w:lvlText w:val="%1."/>
@@ -20792,7 +21338,7 @@
         <w:u w:val="none"/>
       </w:rPr>
     </w:lvl>
-    <w:lvl w:ilvl="1" w:tplc="04090019">
+    <w:lvl w:ilvl="1" w:tplc="04090019" w:tentative="1">
       <w:start w:val="1"/>
       <w:numFmt w:val="lowerLetter"/>
       <w:lvlText w:val="%2."/>
@@ -20801,7 +21347,7 @@
         <w:ind w:left="1440" w:hanging="360"/>
       </w:pPr>
     </w:lvl>
-    <w:lvl w:ilvl="2" w:tplc="0409001B">
+    <w:lvl w:ilvl="2" w:tplc="0409001B" w:tentative="1">
       <w:start w:val="1"/>
       <w:numFmt w:val="lowerRoman"/>
       <w:lvlText w:val="%3."/>
@@ -20865,7 +21411,276 @@
       </w:pPr>
     </w:lvl>
   </w:abstractNum>
+  <w:abstractNum w:abstractNumId="49" w15:restartNumberingAfterBreak="0">
+    <w:nsid w:val="76014E3B"/>
+    <w:multiLevelType w:val="hybridMultilevel"/>
+    <w:tmpl w:val="C16A998C"/>
+    <w:lvl w:ilvl="0" w:tplc="7CDEC248">
+      <w:start w:val="1"/>
+      <w:numFmt w:val="decimal"/>
+      <w:lvlText w:val="%1."/>
+      <w:lvlJc w:val="left"/>
+      <w:pPr>
+        <w:ind w:left="720" w:hanging="360"/>
+      </w:pPr>
+      <w:rPr>
+        <w:rFonts w:hint="default"/>
+      </w:rPr>
+    </w:lvl>
+    <w:lvl w:ilvl="1" w:tplc="04090019">
+      <w:start w:val="1"/>
+      <w:numFmt w:val="lowerLetter"/>
+      <w:lvlText w:val="%2."/>
+      <w:lvlJc w:val="left"/>
+      <w:pPr>
+        <w:ind w:left="1440" w:hanging="360"/>
+      </w:pPr>
+    </w:lvl>
+    <w:lvl w:ilvl="2" w:tplc="0409001B">
+      <w:start w:val="1"/>
+      <w:numFmt w:val="lowerRoman"/>
+      <w:lvlText w:val="%3."/>
+      <w:lvlJc w:val="right"/>
+      <w:pPr>
+        <w:ind w:left="2160" w:hanging="180"/>
+      </w:pPr>
+    </w:lvl>
+    <w:lvl w:ilvl="3" w:tplc="0409000F" w:tentative="1">
+      <w:start w:val="1"/>
+      <w:numFmt w:val="decimal"/>
+      <w:lvlText w:val="%4."/>
+      <w:lvlJc w:val="left"/>
+      <w:pPr>
+        <w:ind w:left="2880" w:hanging="360"/>
+      </w:pPr>
+    </w:lvl>
+    <w:lvl w:ilvl="4" w:tplc="04090019" w:tentative="1">
+      <w:start w:val="1"/>
+      <w:numFmt w:val="lowerLetter"/>
+      <w:lvlText w:val="%5."/>
+      <w:lvlJc w:val="left"/>
+      <w:pPr>
+        <w:ind w:left="3600" w:hanging="360"/>
+      </w:pPr>
+    </w:lvl>
+    <w:lvl w:ilvl="5" w:tplc="0409001B" w:tentative="1">
+      <w:start w:val="1"/>
+      <w:numFmt w:val="lowerRoman"/>
+      <w:lvlText w:val="%6."/>
+      <w:lvlJc w:val="right"/>
+      <w:pPr>
+        <w:ind w:left="4320" w:hanging="180"/>
+      </w:pPr>
+    </w:lvl>
+    <w:lvl w:ilvl="6" w:tplc="0409000F" w:tentative="1">
+      <w:start w:val="1"/>
+      <w:numFmt w:val="decimal"/>
+      <w:lvlText w:val="%7."/>
+      <w:lvlJc w:val="left"/>
+      <w:pPr>
+        <w:ind w:left="5040" w:hanging="360"/>
+      </w:pPr>
+    </w:lvl>
+    <w:lvl w:ilvl="7" w:tplc="04090019" w:tentative="1">
+      <w:start w:val="1"/>
+      <w:numFmt w:val="lowerLetter"/>
+      <w:lvlText w:val="%8."/>
+      <w:lvlJc w:val="left"/>
+      <w:pPr>
+        <w:ind w:left="5760" w:hanging="360"/>
+      </w:pPr>
+    </w:lvl>
+    <w:lvl w:ilvl="8" w:tplc="0409001B" w:tentative="1">
+      <w:start w:val="1"/>
+      <w:numFmt w:val="lowerRoman"/>
+      <w:lvlText w:val="%9."/>
+      <w:lvlJc w:val="right"/>
+      <w:pPr>
+        <w:ind w:left="6480" w:hanging="180"/>
+      </w:pPr>
+    </w:lvl>
+  </w:abstractNum>
   <w:abstractNum w:abstractNumId="50" w15:restartNumberingAfterBreak="0">
+    <w:nsid w:val="760C7F4B"/>
+    <w:multiLevelType w:val="hybridMultilevel"/>
+    <w:tmpl w:val="F678FA4E"/>
+    <w:lvl w:ilvl="0" w:tplc="BAA26A36">
+      <w:start w:val="1"/>
+      <w:numFmt w:val="decimal"/>
+      <w:lvlText w:val="%1."/>
+      <w:lvlJc w:val="left"/>
+      <w:pPr>
+        <w:ind w:left="720" w:hanging="360"/>
+      </w:pPr>
+      <w:rPr>
+        <w:rFonts w:hint="default"/>
+      </w:rPr>
+    </w:lvl>
+    <w:lvl w:ilvl="1" w:tplc="04090019">
+      <w:start w:val="1"/>
+      <w:numFmt w:val="lowerLetter"/>
+      <w:lvlText w:val="%2."/>
+      <w:lvlJc w:val="left"/>
+      <w:pPr>
+        <w:ind w:left="1440" w:hanging="360"/>
+      </w:pPr>
+    </w:lvl>
+    <w:lvl w:ilvl="2" w:tplc="0409001B" w:tentative="1">
+      <w:start w:val="1"/>
+      <w:numFmt w:val="lowerRoman"/>
+      <w:lvlText w:val="%3."/>
+      <w:lvlJc w:val="right"/>
+      <w:pPr>
+        <w:ind w:left="2160" w:hanging="180"/>
+      </w:pPr>
+    </w:lvl>
+    <w:lvl w:ilvl="3" w:tplc="0409000F" w:tentative="1">
+      <w:start w:val="1"/>
+      <w:numFmt w:val="decimal"/>
+      <w:lvlText w:val="%4."/>
+      <w:lvlJc w:val="left"/>
+      <w:pPr>
+        <w:ind w:left="2880" w:hanging="360"/>
+      </w:pPr>
+    </w:lvl>
+    <w:lvl w:ilvl="4" w:tplc="04090019" w:tentative="1">
+      <w:start w:val="1"/>
+      <w:numFmt w:val="lowerLetter"/>
+      <w:lvlText w:val="%5."/>
+      <w:lvlJc w:val="left"/>
+      <w:pPr>
+        <w:ind w:left="3600" w:hanging="360"/>
+      </w:pPr>
+    </w:lvl>
+    <w:lvl w:ilvl="5" w:tplc="0409001B" w:tentative="1">
+      <w:start w:val="1"/>
+      <w:numFmt w:val="lowerRoman"/>
+      <w:lvlText w:val="%6."/>
+      <w:lvlJc w:val="right"/>
+      <w:pPr>
+        <w:ind w:left="4320" w:hanging="180"/>
+      </w:pPr>
+    </w:lvl>
+    <w:lvl w:ilvl="6" w:tplc="0409000F" w:tentative="1">
+      <w:start w:val="1"/>
+      <w:numFmt w:val="decimal"/>
+      <w:lvlText w:val="%7."/>
+      <w:lvlJc w:val="left"/>
+      <w:pPr>
+        <w:ind w:left="5040" w:hanging="360"/>
+      </w:pPr>
+    </w:lvl>
+    <w:lvl w:ilvl="7" w:tplc="04090019" w:tentative="1">
+      <w:start w:val="1"/>
+      <w:numFmt w:val="lowerLetter"/>
+      <w:lvlText w:val="%8."/>
+      <w:lvlJc w:val="left"/>
+      <w:pPr>
+        <w:ind w:left="5760" w:hanging="360"/>
+      </w:pPr>
+    </w:lvl>
+    <w:lvl w:ilvl="8" w:tplc="0409001B" w:tentative="1">
+      <w:start w:val="1"/>
+      <w:numFmt w:val="lowerRoman"/>
+      <w:lvlText w:val="%9."/>
+      <w:lvlJc w:val="right"/>
+      <w:pPr>
+        <w:ind w:left="6480" w:hanging="180"/>
+      </w:pPr>
+    </w:lvl>
+  </w:abstractNum>
+  <w:abstractNum w:abstractNumId="51" w15:restartNumberingAfterBreak="0">
+    <w:nsid w:val="7B665D5D"/>
+    <w:multiLevelType w:val="hybridMultilevel"/>
+    <w:tmpl w:val="5C802C12"/>
+    <w:lvl w:ilvl="0" w:tplc="0409000F">
+      <w:start w:val="1"/>
+      <w:numFmt w:val="decimal"/>
+      <w:lvlText w:val="%1."/>
+      <w:lvlJc w:val="left"/>
+      <w:pPr>
+        <w:ind w:left="720" w:hanging="360"/>
+      </w:pPr>
+      <w:rPr>
+        <w:rFonts w:hint="default"/>
+        <w:b w:val="0"/>
+        <w:u w:val="none"/>
+      </w:rPr>
+    </w:lvl>
+    <w:lvl w:ilvl="1" w:tplc="04090019">
+      <w:start w:val="1"/>
+      <w:numFmt w:val="lowerLetter"/>
+      <w:lvlText w:val="%2."/>
+      <w:lvlJc w:val="left"/>
+      <w:pPr>
+        <w:ind w:left="1440" w:hanging="360"/>
+      </w:pPr>
+    </w:lvl>
+    <w:lvl w:ilvl="2" w:tplc="0409001B">
+      <w:start w:val="1"/>
+      <w:numFmt w:val="lowerRoman"/>
+      <w:lvlText w:val="%3."/>
+      <w:lvlJc w:val="right"/>
+      <w:pPr>
+        <w:ind w:left="2160" w:hanging="180"/>
+      </w:pPr>
+    </w:lvl>
+    <w:lvl w:ilvl="3" w:tplc="0409000F" w:tentative="1">
+      <w:start w:val="1"/>
+      <w:numFmt w:val="decimal"/>
+      <w:lvlText w:val="%4."/>
+      <w:lvlJc w:val="left"/>
+      <w:pPr>
+        <w:ind w:left="2880" w:hanging="360"/>
+      </w:pPr>
+    </w:lvl>
+    <w:lvl w:ilvl="4" w:tplc="04090019" w:tentative="1">
+      <w:start w:val="1"/>
+      <w:numFmt w:val="lowerLetter"/>
+      <w:lvlText w:val="%5."/>
+      <w:lvlJc w:val="left"/>
+      <w:pPr>
+        <w:ind w:left="3600" w:hanging="360"/>
+      </w:pPr>
+    </w:lvl>
+    <w:lvl w:ilvl="5" w:tplc="0409001B" w:tentative="1">
+      <w:start w:val="1"/>
+      <w:numFmt w:val="lowerRoman"/>
+      <w:lvlText w:val="%6."/>
+      <w:lvlJc w:val="right"/>
+      <w:pPr>
+        <w:ind w:left="4320" w:hanging="180"/>
+      </w:pPr>
+    </w:lvl>
+    <w:lvl w:ilvl="6" w:tplc="0409000F" w:tentative="1">
+      <w:start w:val="1"/>
+      <w:numFmt w:val="decimal"/>
+      <w:lvlText w:val="%7."/>
+      <w:lvlJc w:val="left"/>
+      <w:pPr>
+        <w:ind w:left="5040" w:hanging="360"/>
+      </w:pPr>
+    </w:lvl>
+    <w:lvl w:ilvl="7" w:tplc="04090019" w:tentative="1">
+      <w:start w:val="1"/>
+      <w:numFmt w:val="lowerLetter"/>
+      <w:lvlText w:val="%8."/>
+      <w:lvlJc w:val="left"/>
+      <w:pPr>
+        <w:ind w:left="5760" w:hanging="360"/>
+      </w:pPr>
+    </w:lvl>
+    <w:lvl w:ilvl="8" w:tplc="0409001B" w:tentative="1">
+      <w:start w:val="1"/>
+      <w:numFmt w:val="lowerRoman"/>
+      <w:lvlText w:val="%9."/>
+      <w:lvlJc w:val="right"/>
+      <w:pPr>
+        <w:ind w:left="6480" w:hanging="180"/>
+      </w:pPr>
+    </w:lvl>
+  </w:abstractNum>
+  <w:abstractNum w:abstractNumId="52" w15:restartNumberingAfterBreak="0">
     <w:nsid w:val="7C7D1B3A"/>
     <w:multiLevelType w:val="hybridMultilevel"/>
     <w:tmpl w:val="84124FE0"/>
@@ -20954,7 +21769,7 @@
       </w:pPr>
     </w:lvl>
   </w:abstractNum>
-  <w:abstractNum w:abstractNumId="51" w15:restartNumberingAfterBreak="0">
+  <w:abstractNum w:abstractNumId="53" w15:restartNumberingAfterBreak="0">
     <w:nsid w:val="7F8023B9"/>
     <w:multiLevelType w:val="hybridMultilevel"/>
     <w:tmpl w:val="9AE4BC9C"/>
@@ -21047,16 +21862,16 @@
     <w:abstractNumId w:val="3"/>
   </w:num>
   <w:num w:numId="2" w16cid:durableId="918096497">
-    <w:abstractNumId w:val="47"/>
+    <w:abstractNumId w:val="49"/>
   </w:num>
   <w:num w:numId="3" w16cid:durableId="1845314271">
-    <w:abstractNumId w:val="43"/>
+    <w:abstractNumId w:val="45"/>
   </w:num>
   <w:num w:numId="4" w16cid:durableId="1199270990">
-    <w:abstractNumId w:val="29"/>
+    <w:abstractNumId w:val="30"/>
   </w:num>
   <w:num w:numId="5" w16cid:durableId="1769689025">
-    <w:abstractNumId w:val="41"/>
+    <w:abstractNumId w:val="42"/>
   </w:num>
   <w:num w:numId="6" w16cid:durableId="765465029">
     <w:abstractNumId w:val="17"/>
@@ -21065,28 +21880,28 @@
     <w:abstractNumId w:val="18"/>
   </w:num>
   <w:num w:numId="8" w16cid:durableId="241840696">
-    <w:abstractNumId w:val="48"/>
+    <w:abstractNumId w:val="50"/>
   </w:num>
   <w:num w:numId="9" w16cid:durableId="615911383">
-    <w:abstractNumId w:val="51"/>
+    <w:abstractNumId w:val="53"/>
   </w:num>
   <w:num w:numId="10" w16cid:durableId="643051716">
     <w:abstractNumId w:val="5"/>
   </w:num>
   <w:num w:numId="11" w16cid:durableId="1494569274">
-    <w:abstractNumId w:val="26"/>
+    <w:abstractNumId w:val="27"/>
   </w:num>
   <w:num w:numId="12" w16cid:durableId="567228714">
-    <w:abstractNumId w:val="36"/>
+    <w:abstractNumId w:val="37"/>
   </w:num>
   <w:num w:numId="13" w16cid:durableId="611984415">
-    <w:abstractNumId w:val="31"/>
+    <w:abstractNumId w:val="32"/>
   </w:num>
   <w:num w:numId="14" w16cid:durableId="1300762070">
     <w:abstractNumId w:val="14"/>
   </w:num>
   <w:num w:numId="15" w16cid:durableId="105077941">
-    <w:abstractNumId w:val="27"/>
+    <w:abstractNumId w:val="28"/>
   </w:num>
   <w:num w:numId="16" w16cid:durableId="2056931249">
     <w:abstractNumId w:val="13"/>
@@ -21095,16 +21910,16 @@
     <w:abstractNumId w:val="1"/>
   </w:num>
   <w:num w:numId="18" w16cid:durableId="2011564816">
-    <w:abstractNumId w:val="28"/>
+    <w:abstractNumId w:val="29"/>
   </w:num>
   <w:num w:numId="19" w16cid:durableId="1486701346">
-    <w:abstractNumId w:val="46"/>
+    <w:abstractNumId w:val="48"/>
   </w:num>
   <w:num w:numId="20" w16cid:durableId="1611470256">
-    <w:abstractNumId w:val="37"/>
+    <w:abstractNumId w:val="38"/>
   </w:num>
   <w:num w:numId="21" w16cid:durableId="1090349719">
-    <w:abstractNumId w:val="25"/>
+    <w:abstractNumId w:val="26"/>
   </w:num>
   <w:num w:numId="22" w16cid:durableId="1540705157">
     <w:abstractNumId w:val="15"/>
@@ -21116,25 +21931,25 @@
     <w:abstractNumId w:val="23"/>
   </w:num>
   <w:num w:numId="25" w16cid:durableId="1210188177">
-    <w:abstractNumId w:val="38"/>
+    <w:abstractNumId w:val="39"/>
   </w:num>
   <w:num w:numId="26" w16cid:durableId="1023167042">
     <w:abstractNumId w:val="16"/>
   </w:num>
   <w:num w:numId="27" w16cid:durableId="265961136">
-    <w:abstractNumId w:val="34"/>
+    <w:abstractNumId w:val="35"/>
   </w:num>
   <w:num w:numId="28" w16cid:durableId="220412887">
-    <w:abstractNumId w:val="35"/>
+    <w:abstractNumId w:val="36"/>
   </w:num>
   <w:num w:numId="29" w16cid:durableId="1737124884">
     <w:abstractNumId w:val="19"/>
   </w:num>
   <w:num w:numId="30" w16cid:durableId="226234621">
-    <w:abstractNumId w:val="30"/>
+    <w:abstractNumId w:val="31"/>
   </w:num>
   <w:num w:numId="31" w16cid:durableId="550534990">
-    <w:abstractNumId w:val="50"/>
+    <w:abstractNumId w:val="52"/>
   </w:num>
   <w:num w:numId="32" w16cid:durableId="571891901">
     <w:abstractNumId w:val="10"/>
@@ -21161,19 +21976,19 @@
     <w:abstractNumId w:val="22"/>
   </w:num>
   <w:num w:numId="40" w16cid:durableId="1985160281">
-    <w:abstractNumId w:val="40"/>
+    <w:abstractNumId w:val="41"/>
   </w:num>
   <w:num w:numId="41" w16cid:durableId="1040664628">
-    <w:abstractNumId w:val="32"/>
+    <w:abstractNumId w:val="33"/>
   </w:num>
   <w:num w:numId="42" w16cid:durableId="1176186929">
     <w:abstractNumId w:val="21"/>
   </w:num>
   <w:num w:numId="43" w16cid:durableId="348919398">
-    <w:abstractNumId w:val="45"/>
+    <w:abstractNumId w:val="47"/>
   </w:num>
   <w:num w:numId="44" w16cid:durableId="2093115292">
-    <w:abstractNumId w:val="42"/>
+    <w:abstractNumId w:val="43"/>
   </w:num>
   <w:num w:numId="45" w16cid:durableId="424694789">
     <w:abstractNumId w:val="12"/>
@@ -21182,22 +21997,28 @@
     <w:abstractNumId w:val="7"/>
   </w:num>
   <w:num w:numId="47" w16cid:durableId="1907569230">
-    <w:abstractNumId w:val="33"/>
+    <w:abstractNumId w:val="34"/>
   </w:num>
   <w:num w:numId="48" w16cid:durableId="1876262611">
     <w:abstractNumId w:val="2"/>
   </w:num>
   <w:num w:numId="49" w16cid:durableId="901988865">
-    <w:abstractNumId w:val="39"/>
+    <w:abstractNumId w:val="40"/>
   </w:num>
   <w:num w:numId="50" w16cid:durableId="519779595">
     <w:abstractNumId w:val="6"/>
   </w:num>
   <w:num w:numId="51" w16cid:durableId="1297762745">
-    <w:abstractNumId w:val="44"/>
+    <w:abstractNumId w:val="46"/>
   </w:num>
   <w:num w:numId="52" w16cid:durableId="379130268">
-    <w:abstractNumId w:val="49"/>
+    <w:abstractNumId w:val="51"/>
+  </w:num>
+  <w:num w:numId="53" w16cid:durableId="1314725048">
+    <w:abstractNumId w:val="25"/>
+  </w:num>
+  <w:num w:numId="54" w16cid:durableId="619721689">
+    <w:abstractNumId w:val="44"/>
   </w:num>
   <w:numIdMacAtCleanup w:val="44"/>
 </w:numbering>

--- a/docs/CoreJava.docx
+++ b/docs/CoreJava.docx
@@ -225,7 +225,23 @@
           <w:b/>
           <w:bCs/>
         </w:rPr>
-        <w:t>Database (MySql)</w:t>
+        <w:t>Database (</w:t>
+      </w:r>
+      <w:proofErr w:type="spellStart"/>
+      <w:r>
+        <w:rPr>
+          <w:b/>
+          <w:bCs/>
+        </w:rPr>
+        <w:t>MySql</w:t>
+      </w:r>
+      <w:proofErr w:type="spellEnd"/>
+      <w:r>
+        <w:rPr>
+          <w:b/>
+          <w:bCs/>
+        </w:rPr>
+        <w:t>)</w:t>
       </w:r>
     </w:p>
     <w:p>
@@ -328,7 +344,14 @@
       </w:pPr>
       <w:r>
         <w:tab/>
-        <w:t>Mysql Database</w:t>
+      </w:r>
+      <w:proofErr w:type="spellStart"/>
+      <w:r>
+        <w:t>Mysql</w:t>
+      </w:r>
+      <w:proofErr w:type="spellEnd"/>
+      <w:r>
+        <w:t xml:space="preserve"> Database</w:t>
       </w:r>
     </w:p>
     <w:p>
@@ -494,7 +517,15 @@
         </w:numPr>
       </w:pPr>
       <w:r>
-        <w:t>You can verify the installation file into C:\Program File\java\&lt;jdk-version-folder&gt;</w:t>
+        <w:t>You can verify the installation file into C:\Program File\java\&lt;</w:t>
+      </w:r>
+      <w:proofErr w:type="spellStart"/>
+      <w:r>
+        <w:t>jdk</w:t>
+      </w:r>
+      <w:proofErr w:type="spellEnd"/>
+      <w:r>
+        <w:t>-version-folder&gt;</w:t>
       </w:r>
     </w:p>
     <w:p>
@@ -991,6 +1022,7 @@
           <w:numId w:val="1"/>
         </w:numPr>
       </w:pPr>
+      <w:proofErr w:type="spellStart"/>
       <w:r>
         <w:rPr>
           <w:b/>
@@ -998,6 +1030,7 @@
         </w:rPr>
         <w:t>javac</w:t>
       </w:r>
+      <w:proofErr w:type="spellEnd"/>
     </w:p>
     <w:p>
       <w:pPr>
@@ -1609,7 +1642,23 @@
           <w:b/>
           <w:bCs/>
         </w:rPr>
-        <w:t>public class &lt;Class_Name&gt;</w:t>
+        <w:t>public class &lt;</w:t>
+      </w:r>
+      <w:proofErr w:type="spellStart"/>
+      <w:r>
+        <w:rPr>
+          <w:b/>
+          <w:bCs/>
+        </w:rPr>
+        <w:t>Class_Name</w:t>
+      </w:r>
+      <w:proofErr w:type="spellEnd"/>
+      <w:r>
+        <w:rPr>
+          <w:b/>
+          <w:bCs/>
+        </w:rPr>
+        <w:t>&gt;</w:t>
       </w:r>
     </w:p>
     <w:p>
@@ -1729,7 +1778,23 @@
           <w:b/>
           <w:bCs/>
         </w:rPr>
-        <w:t>public static void main(String args[])</w:t>
+        <w:t xml:space="preserve">public static void main(String </w:t>
+      </w:r>
+      <w:proofErr w:type="spellStart"/>
+      <w:r>
+        <w:rPr>
+          <w:b/>
+          <w:bCs/>
+        </w:rPr>
+        <w:t>args</w:t>
+      </w:r>
+      <w:proofErr w:type="spellEnd"/>
+      <w:r>
+        <w:rPr>
+          <w:b/>
+          <w:bCs/>
+        </w:rPr>
+        <w:t>[])</w:t>
       </w:r>
     </w:p>
     <w:p>
@@ -1797,12 +1862,21 @@
           <w:bCs/>
         </w:rPr>
       </w:pPr>
-      <w:r>
-        <w:rPr>
-          <w:b/>
-          <w:bCs/>
-        </w:rPr>
-        <w:t>System.out.println(“Hello, Welcome to first java program”);</w:t>
+      <w:proofErr w:type="spellStart"/>
+      <w:r>
+        <w:rPr>
+          <w:b/>
+          <w:bCs/>
+        </w:rPr>
+        <w:t>System.out.println</w:t>
+      </w:r>
+      <w:proofErr w:type="spellEnd"/>
+      <w:r>
+        <w:rPr>
+          <w:b/>
+          <w:bCs/>
+        </w:rPr>
+        <w:t>(“Hello, Welcome to first java program”);</w:t>
       </w:r>
     </w:p>
     <w:p>
@@ -1920,7 +1994,15 @@
         </w:numPr>
       </w:pPr>
       <w:r>
-        <w:t>The path of the CMD must be pointing to a location where you save your java class. (to do this you can go to a folder where you save your java class, click on the address bar and type “cmd” and hit enter)</w:t>
+        <w:t>The path of the CMD must be pointing to a location where you save your java class. (to do this you can go to a folder where you save your java class, click on the address bar and type “</w:t>
+      </w:r>
+      <w:proofErr w:type="spellStart"/>
+      <w:r>
+        <w:t>cmd</w:t>
+      </w:r>
+      <w:proofErr w:type="spellEnd"/>
+      <w:r>
+        <w:t>” and hit enter)</w:t>
       </w:r>
     </w:p>
     <w:p>
@@ -1944,13 +2026,23 @@
           <w:bCs/>
         </w:rPr>
       </w:pPr>
+      <w:proofErr w:type="spellStart"/>
       <w:r>
         <w:rPr>
           <w:b/>
           <w:bCs/>
           <w:highlight w:val="yellow"/>
         </w:rPr>
-        <w:t xml:space="preserve">javac </w:t>
+        <w:t>javac</w:t>
+      </w:r>
+      <w:proofErr w:type="spellEnd"/>
+      <w:r>
+        <w:rPr>
+          <w:b/>
+          <w:bCs/>
+          <w:highlight w:val="yellow"/>
+        </w:rPr>
+        <w:t xml:space="preserve"> </w:t>
       </w:r>
       <w:r>
         <w:rPr>
@@ -2020,8 +2112,18 @@
           <w:bCs/>
           <w:highlight w:val="yellow"/>
         </w:rPr>
-        <w:t>java className</w:t>
-      </w:r>
+        <w:t xml:space="preserve">java </w:t>
+      </w:r>
+      <w:proofErr w:type="spellStart"/>
+      <w:r>
+        <w:rPr>
+          <w:b/>
+          <w:bCs/>
+          <w:highlight w:val="yellow"/>
+        </w:rPr>
+        <w:t>className</w:t>
+      </w:r>
+      <w:proofErr w:type="spellEnd"/>
     </w:p>
     <w:p>
       <w:pPr>
@@ -2196,7 +2298,15 @@
         <w:t xml:space="preserve"> </w:t>
       </w:r>
       <w:r>
-        <w:t>byte, double, float, boolean, char</w:t>
+        <w:t xml:space="preserve">byte, double, float, </w:t>
+      </w:r>
+      <w:proofErr w:type="spellStart"/>
+      <w:r>
+        <w:t>boolean</w:t>
+      </w:r>
+      <w:proofErr w:type="spellEnd"/>
+      <w:r>
+        <w:t>, char</w:t>
       </w:r>
       <w:r>
         <w:t>, null, true,</w:t>
@@ -2539,11 +2649,29 @@
       <w:r>
         <w:t xml:space="preserve">Example: </w:t>
       </w:r>
-      <w:r>
-        <w:t>employeeId, studentName</w:t>
-      </w:r>
-      <w:r>
-        <w:t xml:space="preserve">, printEmployeeDetails </w:t>
+      <w:proofErr w:type="spellStart"/>
+      <w:r>
+        <w:t>employeeId</w:t>
+      </w:r>
+      <w:proofErr w:type="spellEnd"/>
+      <w:r>
+        <w:t xml:space="preserve">, </w:t>
+      </w:r>
+      <w:proofErr w:type="spellStart"/>
+      <w:r>
+        <w:t>studentName</w:t>
+      </w:r>
+      <w:proofErr w:type="spellEnd"/>
+      <w:r>
+        <w:t xml:space="preserve">, </w:t>
+      </w:r>
+      <w:proofErr w:type="spellStart"/>
+      <w:r>
+        <w:t>printEmployeeDetails</w:t>
+      </w:r>
+      <w:proofErr w:type="spellEnd"/>
+      <w:r>
+        <w:t xml:space="preserve"> </w:t>
       </w:r>
     </w:p>
     <w:p>
@@ -2585,16 +2713,29 @@
         </w:numPr>
       </w:pPr>
       <w:r>
-        <w:t>Example: Welcome, EmployeeDetails</w:t>
-      </w:r>
-      <w:r>
-        <w:t>, Admin</w:t>
+        <w:t xml:space="preserve">Example: Welcome, </w:t>
+      </w:r>
+      <w:proofErr w:type="spellStart"/>
+      <w:r>
+        <w:t>EmployeeDetails</w:t>
+      </w:r>
+      <w:proofErr w:type="spellEnd"/>
+      <w:r>
+        <w:t xml:space="preserve">, </w:t>
+      </w:r>
+      <w:proofErr w:type="spellStart"/>
+      <w:r>
+        <w:t>Admin</w:t>
       </w:r>
       <w:r>
         <w:t>Address</w:t>
       </w:r>
       <w:r>
-        <w:t>Details etc.</w:t>
+        <w:t>Details</w:t>
+      </w:r>
+      <w:proofErr w:type="spellEnd"/>
+      <w:r>
+        <w:t xml:space="preserve"> etc.</w:t>
       </w:r>
     </w:p>
     <w:p>
@@ -2679,13 +2820,23 @@
         </w:rPr>
         <w:t xml:space="preserve"> </w:t>
       </w:r>
-      <w:r>
-        <w:rPr>
-          <w:b/>
-          <w:bCs/>
-          <w:u w:val="single"/>
-        </w:rPr>
-        <w:t>DataType:</w:t>
+      <w:proofErr w:type="spellStart"/>
+      <w:r>
+        <w:rPr>
+          <w:b/>
+          <w:bCs/>
+          <w:u w:val="single"/>
+        </w:rPr>
+        <w:t>DataType</w:t>
+      </w:r>
+      <w:proofErr w:type="spellEnd"/>
+      <w:r>
+        <w:rPr>
+          <w:b/>
+          <w:bCs/>
+          <w:u w:val="single"/>
+        </w:rPr>
+        <w:t>:</w:t>
       </w:r>
     </w:p>
     <w:p>
@@ -2936,7 +3087,15 @@
         </w:numPr>
       </w:pPr>
       <w:r>
-        <w:t>Variables are use to store the values.</w:t>
+        <w:t xml:space="preserve">Variables are </w:t>
+      </w:r>
+      <w:proofErr w:type="spellStart"/>
+      <w:r>
+        <w:t>use</w:t>
+      </w:r>
+      <w:proofErr w:type="spellEnd"/>
+      <w:r>
+        <w:t xml:space="preserve"> to store the values.</w:t>
       </w:r>
     </w:p>
     <w:p>
@@ -2948,7 +3107,15 @@
         </w:numPr>
       </w:pPr>
       <w:r>
-        <w:t>Variables are use to display the values to the user.</w:t>
+        <w:t xml:space="preserve">Variables are </w:t>
+      </w:r>
+      <w:proofErr w:type="spellStart"/>
+      <w:r>
+        <w:t>use</w:t>
+      </w:r>
+      <w:proofErr w:type="spellEnd"/>
+      <w:r>
+        <w:t xml:space="preserve"> to display the values to the user.</w:t>
       </w:r>
     </w:p>
     <w:p>
@@ -2960,7 +3127,15 @@
         </w:numPr>
       </w:pPr>
       <w:r>
-        <w:t xml:space="preserve">Variables are used in a math expression. It will be use for other expression also such as comparison expression. </w:t>
+        <w:t xml:space="preserve">Variables are used in a math expression. It will be </w:t>
+      </w:r>
+      <w:proofErr w:type="spellStart"/>
+      <w:r>
+        <w:t>use</w:t>
+      </w:r>
+      <w:proofErr w:type="spellEnd"/>
+      <w:r>
+        <w:t xml:space="preserve"> for other expression also such as comparison expression. </w:t>
       </w:r>
     </w:p>
     <w:p>
@@ -2972,7 +3147,15 @@
         </w:numPr>
       </w:pPr>
       <w:r>
-        <w:t>Variables are use to assign a value to another variable.</w:t>
+        <w:t xml:space="preserve">Variables are </w:t>
+      </w:r>
+      <w:proofErr w:type="spellStart"/>
+      <w:r>
+        <w:t>use</w:t>
+      </w:r>
+      <w:proofErr w:type="spellEnd"/>
+      <w:r>
+        <w:t xml:space="preserve"> to assign a value to another variable.</w:t>
       </w:r>
     </w:p>
     <w:p>
@@ -2996,6 +3179,7 @@
           <w:bCs/>
         </w:rPr>
       </w:pPr>
+      <w:proofErr w:type="spellStart"/>
       <w:r>
         <w:rPr>
           <w:b/>
@@ -3003,6 +3187,7 @@
         </w:rPr>
         <w:t>DataType</w:t>
       </w:r>
+      <w:proofErr w:type="spellEnd"/>
       <w:r>
         <w:t xml:space="preserve">    </w:t>
       </w:r>
@@ -3082,12 +3267,21 @@
           <w:bCs/>
         </w:rPr>
       </w:pPr>
-      <w:r>
-        <w:rPr>
-          <w:b/>
-          <w:bCs/>
-        </w:rPr>
-        <w:t>DataType  variable-name   =  value;</w:t>
+      <w:proofErr w:type="spellStart"/>
+      <w:r>
+        <w:rPr>
+          <w:b/>
+          <w:bCs/>
+        </w:rPr>
+        <w:t>DataType</w:t>
+      </w:r>
+      <w:proofErr w:type="spellEnd"/>
+      <w:r>
+        <w:rPr>
+          <w:b/>
+          <w:bCs/>
+        </w:rPr>
+        <w:t xml:space="preserve">  variable-name   =  value;</w:t>
       </w:r>
     </w:p>
     <w:p>
@@ -3573,7 +3767,15 @@
         </w:numPr>
       </w:pPr>
       <w:r>
-        <w:t>Example: long phoneNumber = 9988770066</w:t>
+        <w:t xml:space="preserve">Example: long </w:t>
+      </w:r>
+      <w:proofErr w:type="spellStart"/>
+      <w:r>
+        <w:t>phoneNumber</w:t>
+      </w:r>
+      <w:proofErr w:type="spellEnd"/>
+      <w:r>
+        <w:t xml:space="preserve"> = 9988770066</w:t>
       </w:r>
       <w:r>
         <w:t>L</w:t>
@@ -3763,9 +3965,11 @@
           <w:numId w:val="11"/>
         </w:numPr>
       </w:pPr>
+      <w:proofErr w:type="spellStart"/>
       <w:r>
         <w:t>boolean</w:t>
       </w:r>
+      <w:proofErr w:type="spellEnd"/>
     </w:p>
     <w:p>
       <w:pPr>
@@ -3824,7 +4028,14 @@
       </w:r>
       <w:r>
         <w:tab/>
-        <w:t>boolean b = true;</w:t>
+      </w:r>
+      <w:proofErr w:type="spellStart"/>
+      <w:r>
+        <w:t>boolean</w:t>
+      </w:r>
+      <w:proofErr w:type="spellEnd"/>
+      <w:r>
+        <w:t xml:space="preserve"> b = true;</w:t>
       </w:r>
     </w:p>
     <w:p>
@@ -3832,8 +4043,13 @@
         <w:pStyle w:val="NoSpacing"/>
         <w:ind w:left="2160" w:firstLine="720"/>
       </w:pPr>
-      <w:r>
-        <w:t>boolean b = 1; // not allowed</w:t>
+      <w:proofErr w:type="spellStart"/>
+      <w:r>
+        <w:t>boolean</w:t>
+      </w:r>
+      <w:proofErr w:type="spellEnd"/>
+      <w:r>
+        <w:t xml:space="preserve"> b = 1; // not allowed</w:t>
       </w:r>
     </w:p>
     <w:p>
@@ -4643,12 +4859,14 @@
                 <w:tab w:val="left" w:pos="3757"/>
               </w:tabs>
             </w:pPr>
+            <w:proofErr w:type="spellStart"/>
             <w:r>
               <w:t>b</w:t>
             </w:r>
             <w:r>
               <w:t>oolean</w:t>
             </w:r>
+            <w:proofErr w:type="spellEnd"/>
           </w:p>
         </w:tc>
         <w:tc>
@@ -5352,7 +5570,15 @@
         </w:numPr>
       </w:pPr>
       <w:r>
-        <w:t>Comments are use to create a code level documentation.</w:t>
+        <w:t xml:space="preserve">Comments are </w:t>
+      </w:r>
+      <w:proofErr w:type="spellStart"/>
+      <w:r>
+        <w:t>use</w:t>
+      </w:r>
+      <w:proofErr w:type="spellEnd"/>
+      <w:r>
+        <w:t xml:space="preserve"> to create a code level documentation.</w:t>
       </w:r>
     </w:p>
     <w:p>
@@ -5963,7 +6189,15 @@
       </w:r>
       <w:r>
         <w:tab/>
-        <w:t>if(condition/boolean expression)</w:t>
+        <w:t>if(condition/</w:t>
+      </w:r>
+      <w:proofErr w:type="spellStart"/>
+      <w:r>
+        <w:t>boolean</w:t>
+      </w:r>
+      <w:proofErr w:type="spellEnd"/>
+      <w:r>
+        <w:t xml:space="preserve"> expression)</w:t>
       </w:r>
     </w:p>
     <w:p>
@@ -6076,7 +6310,15 @@
       </w:r>
       <w:r>
         <w:tab/>
-        <w:t>if(condition/boolean expression)</w:t>
+        <w:t>if(condition/</w:t>
+      </w:r>
+      <w:proofErr w:type="spellStart"/>
+      <w:r>
+        <w:t>boolean</w:t>
+      </w:r>
+      <w:proofErr w:type="spellEnd"/>
+      <w:r>
+        <w:t xml:space="preserve"> expression)</w:t>
       </w:r>
     </w:p>
     <w:p>
@@ -6589,7 +6831,14 @@
       </w:pPr>
       <w:r>
         <w:tab/>
-        <w:t>Your are in 1</w:t>
+      </w:r>
+      <w:proofErr w:type="spellStart"/>
+      <w:r>
+        <w:t>Your</w:t>
+      </w:r>
+      <w:proofErr w:type="spellEnd"/>
+      <w:r>
+        <w:t xml:space="preserve"> are in 1</w:t>
       </w:r>
       <w:r>
         <w:rPr>
@@ -6615,7 +6864,14 @@
       </w:pPr>
       <w:r>
         <w:tab/>
-        <w:t>Your are in 2</w:t>
+      </w:r>
+      <w:proofErr w:type="spellStart"/>
+      <w:r>
+        <w:t>Your</w:t>
+      </w:r>
+      <w:proofErr w:type="spellEnd"/>
+      <w:r>
+        <w:t xml:space="preserve"> are in 2</w:t>
       </w:r>
       <w:r>
         <w:rPr>
@@ -6641,7 +6897,14 @@
       </w:pPr>
       <w:r>
         <w:tab/>
-        <w:t>Your are in 3</w:t>
+      </w:r>
+      <w:proofErr w:type="spellStart"/>
+      <w:r>
+        <w:t>Your</w:t>
+      </w:r>
+      <w:proofErr w:type="spellEnd"/>
+      <w:r>
+        <w:t xml:space="preserve"> are in 3</w:t>
       </w:r>
       <w:r>
         <w:rPr>
@@ -6667,7 +6930,14 @@
       </w:pPr>
       <w:r>
         <w:tab/>
-        <w:t>Your are in 4</w:t>
+      </w:r>
+      <w:proofErr w:type="spellStart"/>
+      <w:r>
+        <w:t>Your</w:t>
+      </w:r>
+      <w:proofErr w:type="spellEnd"/>
+      <w:r>
+        <w:t xml:space="preserve"> are in 4</w:t>
       </w:r>
       <w:r>
         <w:rPr>
@@ -6732,7 +7002,15 @@
         </w:rPr>
       </w:pPr>
       <w:r>
-        <w:t>Switch can be use to improve the performance of the</w:t>
+        <w:t xml:space="preserve">Switch can be </w:t>
+      </w:r>
+      <w:proofErr w:type="spellStart"/>
+      <w:r>
+        <w:t>use</w:t>
+      </w:r>
+      <w:proofErr w:type="spellEnd"/>
+      <w:r>
+        <w:t xml:space="preserve"> to improve the performance of the</w:t>
       </w:r>
       <w:r>
         <w:t xml:space="preserve"> else-if </w:t>
@@ -6976,7 +7254,15 @@
         <w:t>,</w:t>
       </w:r>
       <w:r>
-        <w:t xml:space="preserve"> only byte, short, int, char, enum, </w:t>
+        <w:t xml:space="preserve"> only byte, short, int, char, </w:t>
+      </w:r>
+      <w:proofErr w:type="spellStart"/>
+      <w:r>
+        <w:t>enum</w:t>
+      </w:r>
+      <w:proofErr w:type="spellEnd"/>
+      <w:r>
+        <w:t xml:space="preserve">, </w:t>
       </w:r>
       <w:r>
         <w:t>S</w:t>
@@ -7084,7 +7370,14 @@
       </w:pPr>
       <w:r>
         <w:tab/>
-        <w:t>System.out.println("Monday");</w:t>
+      </w:r>
+      <w:proofErr w:type="spellStart"/>
+      <w:r>
+        <w:t>System.out.println</w:t>
+      </w:r>
+      <w:proofErr w:type="spellEnd"/>
+      <w:r>
+        <w:t>("Monday");</w:t>
       </w:r>
     </w:p>
     <w:p>
@@ -8451,7 +8744,15 @@
         <w:ind w:left="720"/>
       </w:pPr>
       <w:r>
-        <w:t>for( Variable x : collection_object)</w:t>
+        <w:t xml:space="preserve">for( Variable x : </w:t>
+      </w:r>
+      <w:proofErr w:type="spellStart"/>
+      <w:r>
+        <w:t>collection_object</w:t>
+      </w:r>
+      <w:proofErr w:type="spellEnd"/>
+      <w:r>
+        <w:t>)</w:t>
       </w:r>
     </w:p>
     <w:p>
@@ -8759,7 +9060,23 @@
           <w:b/>
           <w:bCs/>
         </w:rPr>
-        <w:t>Last index = array.length - 1</w:t>
+        <w:t xml:space="preserve">Last index = </w:t>
+      </w:r>
+      <w:proofErr w:type="spellStart"/>
+      <w:r>
+        <w:rPr>
+          <w:b/>
+          <w:bCs/>
+        </w:rPr>
+        <w:t>array.length</w:t>
+      </w:r>
+      <w:proofErr w:type="spellEnd"/>
+      <w:r>
+        <w:rPr>
+          <w:b/>
+          <w:bCs/>
+        </w:rPr>
+        <w:t xml:space="preserve"> - 1</w:t>
       </w:r>
     </w:p>
     <w:p>
@@ -8803,6 +9120,7 @@
       <w:r>
         <w:tab/>
       </w:r>
+      <w:proofErr w:type="spellStart"/>
       <w:r>
         <w:rPr>
           <w:b/>
@@ -8811,6 +9129,7 @@
         </w:rPr>
         <w:t>DataType</w:t>
       </w:r>
+      <w:proofErr w:type="spellEnd"/>
       <w:r>
         <w:rPr>
           <w:b/>
@@ -8900,7 +9219,25 @@
           <w:bCs/>
           <w:highlight w:val="yellow"/>
         </w:rPr>
-        <w:t xml:space="preserve"> DataType[Size];</w:t>
+        <w:t xml:space="preserve"> </w:t>
+      </w:r>
+      <w:proofErr w:type="spellStart"/>
+      <w:r>
+        <w:rPr>
+          <w:b/>
+          <w:bCs/>
+          <w:highlight w:val="yellow"/>
+        </w:rPr>
+        <w:t>DataType</w:t>
+      </w:r>
+      <w:proofErr w:type="spellEnd"/>
+      <w:r>
+        <w:rPr>
+          <w:b/>
+          <w:bCs/>
+          <w:highlight w:val="yellow"/>
+        </w:rPr>
+        <w:t>[Size];</w:t>
       </w:r>
       <w:r>
         <w:rPr>
@@ -9328,12 +9665,21 @@
           <w:bCs/>
         </w:rPr>
       </w:pPr>
-      <w:r>
-        <w:rPr>
-          <w:b/>
-          <w:bCs/>
-        </w:rPr>
-        <w:t>array.lengh : return the total number of rows</w:t>
+      <w:proofErr w:type="spellStart"/>
+      <w:r>
+        <w:rPr>
+          <w:b/>
+          <w:bCs/>
+        </w:rPr>
+        <w:t>array.lengh</w:t>
+      </w:r>
+      <w:proofErr w:type="spellEnd"/>
+      <w:r>
+        <w:rPr>
+          <w:b/>
+          <w:bCs/>
+        </w:rPr>
+        <w:t xml:space="preserve"> : return the total number of rows</w:t>
       </w:r>
     </w:p>
     <w:p>
@@ -9350,7 +9696,23 @@
           <w:b/>
           <w:bCs/>
         </w:rPr>
-        <w:t>array[row_index].length : return the total number of values in a row</w:t>
+        <w:t>array[</w:t>
+      </w:r>
+      <w:proofErr w:type="spellStart"/>
+      <w:r>
+        <w:rPr>
+          <w:b/>
+          <w:bCs/>
+        </w:rPr>
+        <w:t>row_index</w:t>
+      </w:r>
+      <w:proofErr w:type="spellEnd"/>
+      <w:r>
+        <w:rPr>
+          <w:b/>
+          <w:bCs/>
+        </w:rPr>
+        <w:t>].length : return the total number of values in a row</w:t>
       </w:r>
     </w:p>
     <w:p>
@@ -9394,6 +9756,7 @@
       <w:r>
         <w:tab/>
       </w:r>
+      <w:proofErr w:type="spellStart"/>
       <w:r>
         <w:rPr>
           <w:b/>
@@ -9402,6 +9765,7 @@
         </w:rPr>
         <w:t>DataType</w:t>
       </w:r>
+      <w:proofErr w:type="spellEnd"/>
       <w:r>
         <w:rPr>
           <w:b/>
@@ -9491,14 +9855,33 @@
           <w:bCs/>
           <w:highlight w:val="yellow"/>
         </w:rPr>
-        <w:t xml:space="preserve"> DataType[</w:t>
-      </w:r>
+        <w:t xml:space="preserve"> </w:t>
+      </w:r>
+      <w:proofErr w:type="spellStart"/>
       <w:r>
         <w:rPr>
           <w:b/>
           <w:bCs/>
           <w:highlight w:val="yellow"/>
         </w:rPr>
+        <w:t>DataType</w:t>
+      </w:r>
+      <w:proofErr w:type="spellEnd"/>
+      <w:r>
+        <w:rPr>
+          <w:b/>
+          <w:bCs/>
+          <w:highlight w:val="yellow"/>
+        </w:rPr>
+        <w:t>[</w:t>
+      </w:r>
+      <w:proofErr w:type="spellStart"/>
+      <w:r>
+        <w:rPr>
+          <w:b/>
+          <w:bCs/>
+          <w:highlight w:val="yellow"/>
+        </w:rPr>
         <w:t>ROW_</w:t>
       </w:r>
       <w:r>
@@ -9507,15 +9890,16 @@
           <w:bCs/>
           <w:highlight w:val="yellow"/>
         </w:rPr>
-        <w:t>Size]</w:t>
-      </w:r>
+        <w:t>Size</w:t>
+      </w:r>
+      <w:proofErr w:type="spellEnd"/>
       <w:r>
         <w:rPr>
           <w:b/>
           <w:bCs/>
           <w:highlight w:val="yellow"/>
         </w:rPr>
-        <w:t>[COLUMN_Size]</w:t>
+        <w:t>]</w:t>
       </w:r>
       <w:r>
         <w:rPr>
@@ -9523,6 +9907,32 @@
           <w:bCs/>
           <w:highlight w:val="yellow"/>
         </w:rPr>
+        <w:t>[</w:t>
+      </w:r>
+      <w:proofErr w:type="spellStart"/>
+      <w:r>
+        <w:rPr>
+          <w:b/>
+          <w:bCs/>
+          <w:highlight w:val="yellow"/>
+        </w:rPr>
+        <w:t>COLUMN_Size</w:t>
+      </w:r>
+      <w:proofErr w:type="spellEnd"/>
+      <w:r>
+        <w:rPr>
+          <w:b/>
+          <w:bCs/>
+          <w:highlight w:val="yellow"/>
+        </w:rPr>
+        <w:t>]</w:t>
+      </w:r>
+      <w:r>
+        <w:rPr>
+          <w:b/>
+          <w:bCs/>
+          <w:highlight w:val="yellow"/>
+        </w:rPr>
         <w:t>;</w:t>
       </w:r>
       <w:r>
@@ -9583,6 +9993,7 @@
         </w:rPr>
         <w:t>[</w:t>
       </w:r>
+      <w:proofErr w:type="spellStart"/>
       <w:r>
         <w:rPr>
           <w:b/>
@@ -9597,7 +10008,16 @@
           <w:bCs/>
           <w:highlight w:val="yellow"/>
         </w:rPr>
-        <w:t>index]</w:t>
+        <w:t>index</w:t>
+      </w:r>
+      <w:proofErr w:type="spellEnd"/>
+      <w:r>
+        <w:rPr>
+          <w:b/>
+          <w:bCs/>
+          <w:highlight w:val="yellow"/>
+        </w:rPr>
+        <w:t>]</w:t>
       </w:r>
       <w:bookmarkEnd w:id="0"/>
       <w:r>
@@ -9608,6 +10028,7 @@
         </w:rPr>
         <w:t>[</w:t>
       </w:r>
+      <w:proofErr w:type="spellStart"/>
       <w:r>
         <w:rPr>
           <w:b/>
@@ -9622,7 +10043,16 @@
           <w:bCs/>
           <w:highlight w:val="yellow"/>
         </w:rPr>
-        <w:t>index] = value;</w:t>
+        <w:t>index</w:t>
+      </w:r>
+      <w:proofErr w:type="spellEnd"/>
+      <w:r>
+        <w:rPr>
+          <w:b/>
+          <w:bCs/>
+          <w:highlight w:val="yellow"/>
+        </w:rPr>
+        <w:t>] = value;</w:t>
       </w:r>
       <w:r>
         <w:rPr>
@@ -11132,7 +11562,23 @@
         <w:pStyle w:val="NoSpacing"/>
       </w:pPr>
       <w:r>
-        <w:t xml:space="preserve">Create class Employee which has id, salary, yearExp and gender (char) as instance variable, create a method printEmpDetails() which display the information for the Employee. </w:t>
+        <w:t xml:space="preserve">Create class Employee which has id, salary, </w:t>
+      </w:r>
+      <w:proofErr w:type="spellStart"/>
+      <w:r>
+        <w:t>yearExp</w:t>
+      </w:r>
+      <w:proofErr w:type="spellEnd"/>
+      <w:r>
+        <w:t xml:space="preserve"> and gender (char) as instance variable, create a method </w:t>
+      </w:r>
+      <w:proofErr w:type="spellStart"/>
+      <w:r>
+        <w:t>printEmpDetails</w:t>
+      </w:r>
+      <w:proofErr w:type="spellEnd"/>
+      <w:r>
+        <w:t xml:space="preserve">() which display the information for the Employee. </w:t>
       </w:r>
     </w:p>
     <w:p>
@@ -11248,9 +11694,11 @@
           <w:numId w:val="35"/>
         </w:numPr>
       </w:pPr>
+      <w:proofErr w:type="spellStart"/>
       <w:r>
         <w:t>StringBuffer</w:t>
       </w:r>
+      <w:proofErr w:type="spellEnd"/>
       <w:r>
         <w:t xml:space="preserve"> class</w:t>
       </w:r>
@@ -11349,7 +11797,23 @@
           <w:b/>
           <w:bCs/>
         </w:rPr>
-        <w:t xml:space="preserve"> java.lang package</w:t>
+        <w:t xml:space="preserve"> </w:t>
+      </w:r>
+      <w:proofErr w:type="spellStart"/>
+      <w:r>
+        <w:rPr>
+          <w:b/>
+          <w:bCs/>
+        </w:rPr>
+        <w:t>java.lang</w:t>
+      </w:r>
+      <w:proofErr w:type="spellEnd"/>
+      <w:r>
+        <w:rPr>
+          <w:b/>
+          <w:bCs/>
+        </w:rPr>
+        <w:t xml:space="preserve"> package</w:t>
       </w:r>
       <w:r>
         <w:t xml:space="preserve">. </w:t>
@@ -11583,7 +12047,7 @@
           <v:shape id="_x0000_i1025" type="#_x0000_t75" style="width:209.7pt;height:71.5pt" o:ole="">
             <v:imagedata r:id="rId24" o:title=""/>
           </v:shape>
-          <o:OLEObject Type="Embed" ProgID="PBrush" ShapeID="_x0000_i1025" DrawAspect="Content" ObjectID="_1727849675" r:id="rId25"/>
+          <o:OLEObject Type="Embed" ProgID="PBrush" ShapeID="_x0000_i1025" DrawAspect="Content" ObjectID="_1727850202" r:id="rId25"/>
         </w:object>
       </w:r>
     </w:p>
@@ -11777,7 +12241,15 @@
         </w:rPr>
       </w:pPr>
       <w:r>
-        <w:t>StringBuilder is a final class which is present inside java.lang package.</w:t>
+        <w:t xml:space="preserve">StringBuilder is a final class which is present inside </w:t>
+      </w:r>
+      <w:proofErr w:type="spellStart"/>
+      <w:r>
+        <w:t>java.lang</w:t>
+      </w:r>
+      <w:proofErr w:type="spellEnd"/>
+      <w:r>
+        <w:t xml:space="preserve"> package.</w:t>
       </w:r>
     </w:p>
     <w:p>
@@ -11887,6 +12359,7 @@
           <w:u w:val="single"/>
         </w:rPr>
       </w:pPr>
+      <w:proofErr w:type="spellStart"/>
       <w:r>
         <w:rPr>
           <w:b/>
@@ -11895,6 +12368,7 @@
         </w:rPr>
         <w:t>StringBuffer</w:t>
       </w:r>
+      <w:proofErr w:type="spellEnd"/>
     </w:p>
     <w:p>
       <w:pPr>
@@ -11926,8 +12400,13 @@
           <w:u w:val="single"/>
         </w:rPr>
       </w:pPr>
-      <w:r>
-        <w:t>StringBuffer is a build-in class</w:t>
+      <w:proofErr w:type="spellStart"/>
+      <w:r>
+        <w:t>StringBuffer</w:t>
+      </w:r>
+      <w:proofErr w:type="spellEnd"/>
+      <w:r>
+        <w:t xml:space="preserve"> is a build-in class</w:t>
       </w:r>
     </w:p>
     <w:p>
@@ -11943,8 +12422,21 @@
           <w:u w:val="single"/>
         </w:rPr>
       </w:pPr>
-      <w:r>
-        <w:t>StringBuffer is a final class which is present inside java.lang package.</w:t>
+      <w:proofErr w:type="spellStart"/>
+      <w:r>
+        <w:t>StringBuffer</w:t>
+      </w:r>
+      <w:proofErr w:type="spellEnd"/>
+      <w:r>
+        <w:t xml:space="preserve"> is a final class which is present inside </w:t>
+      </w:r>
+      <w:proofErr w:type="spellStart"/>
+      <w:r>
+        <w:t>java.lang</w:t>
+      </w:r>
+      <w:proofErr w:type="spellEnd"/>
+      <w:r>
+        <w:t xml:space="preserve"> package.</w:t>
       </w:r>
     </w:p>
     <w:p>
@@ -11960,8 +12452,21 @@
           <w:u w:val="single"/>
         </w:rPr>
       </w:pPr>
-      <w:r>
-        <w:t xml:space="preserve">StringBuffer object is mutable. That is if you made any changes inside the string value from the StringBuffer then it will update the original value. </w:t>
+      <w:proofErr w:type="spellStart"/>
+      <w:r>
+        <w:t>StringBuffer</w:t>
+      </w:r>
+      <w:proofErr w:type="spellEnd"/>
+      <w:r>
+        <w:t xml:space="preserve"> object is mutable. That is if you made any changes inside the string value from the </w:t>
+      </w:r>
+      <w:proofErr w:type="spellStart"/>
+      <w:r>
+        <w:t>StringBuffer</w:t>
+      </w:r>
+      <w:proofErr w:type="spellEnd"/>
+      <w:r>
+        <w:t xml:space="preserve"> then it will update the original value. </w:t>
       </w:r>
     </w:p>
     <w:p>
@@ -11978,7 +12483,15 @@
         </w:rPr>
       </w:pPr>
       <w:r>
-        <w:t>In StringBuffer no SCP concept applicable.</w:t>
+        <w:t xml:space="preserve">In </w:t>
+      </w:r>
+      <w:proofErr w:type="spellStart"/>
+      <w:r>
+        <w:t>StringBuffer</w:t>
+      </w:r>
+      <w:proofErr w:type="spellEnd"/>
+      <w:r>
+        <w:t xml:space="preserve"> no SCP concept applicable.</w:t>
       </w:r>
     </w:p>
     <w:p>
@@ -11995,7 +12508,15 @@
         </w:rPr>
       </w:pPr>
       <w:r>
-        <w:t>You can use StringBuffer and its functionality by creating an Object of class.</w:t>
+        <w:t xml:space="preserve">You can use </w:t>
+      </w:r>
+      <w:proofErr w:type="spellStart"/>
+      <w:r>
+        <w:t>StringBuffer</w:t>
+      </w:r>
+      <w:proofErr w:type="spellEnd"/>
+      <w:r>
+        <w:t xml:space="preserve"> and its functionality by creating an Object of class.</w:t>
       </w:r>
     </w:p>
     <w:p>
@@ -12012,7 +12533,15 @@
         </w:rPr>
       </w:pPr>
       <w:r>
-        <w:t>All the methods of the StringBuffer are synchronized.</w:t>
+        <w:t xml:space="preserve">All the methods of the </w:t>
+      </w:r>
+      <w:proofErr w:type="spellStart"/>
+      <w:r>
+        <w:t>StringBuffer</w:t>
+      </w:r>
+      <w:proofErr w:type="spellEnd"/>
+      <w:r>
+        <w:t xml:space="preserve"> are synchronized.</w:t>
       </w:r>
     </w:p>
     <w:p>
@@ -12029,7 +12558,15 @@
         </w:rPr>
       </w:pPr>
       <w:r>
-        <w:t>The Object of StringBuffer is thread safe.</w:t>
+        <w:t xml:space="preserve">The Object of </w:t>
+      </w:r>
+      <w:proofErr w:type="spellStart"/>
+      <w:r>
+        <w:t>StringBuffer</w:t>
+      </w:r>
+      <w:proofErr w:type="spellEnd"/>
+      <w:r>
+        <w:t xml:space="preserve"> is thread safe.</w:t>
       </w:r>
     </w:p>
     <w:p>
@@ -12079,8 +12616,21 @@
           <w:u w:val="single"/>
         </w:rPr>
       </w:pPr>
-      <w:r>
-        <w:t>StringBuffer object = new StringBuffer(“Value”);</w:t>
+      <w:proofErr w:type="spellStart"/>
+      <w:r>
+        <w:t>StringBuffer</w:t>
+      </w:r>
+      <w:proofErr w:type="spellEnd"/>
+      <w:r>
+        <w:t xml:space="preserve"> object = new </w:t>
+      </w:r>
+      <w:proofErr w:type="spellStart"/>
+      <w:r>
+        <w:t>StringBuffer</w:t>
+      </w:r>
+      <w:proofErr w:type="spellEnd"/>
+      <w:r>
+        <w:t>(“Value”);</w:t>
       </w:r>
     </w:p>
     <w:p>
@@ -12302,12 +12852,21 @@
       <w:r>
         <w:t xml:space="preserve">This class is present inside </w:t>
       </w:r>
-      <w:r>
-        <w:rPr>
-          <w:b/>
-          <w:bCs/>
-        </w:rPr>
-        <w:t>java.util package</w:t>
+      <w:proofErr w:type="spellStart"/>
+      <w:r>
+        <w:rPr>
+          <w:b/>
+          <w:bCs/>
+        </w:rPr>
+        <w:t>java.util</w:t>
+      </w:r>
+      <w:proofErr w:type="spellEnd"/>
+      <w:r>
+        <w:rPr>
+          <w:b/>
+          <w:bCs/>
+        </w:rPr>
+        <w:t xml:space="preserve"> package</w:t>
       </w:r>
       <w:r>
         <w:t xml:space="preserve"> </w:t>
@@ -12336,12 +12895,21 @@
       <w:r>
         <w:t xml:space="preserve">To use scanner class you have to create an object and you can use the </w:t>
       </w:r>
-      <w:r>
-        <w:rPr>
-          <w:b/>
-          <w:bCs/>
-        </w:rPr>
-        <w:t>nextXXX methods</w:t>
+      <w:proofErr w:type="spellStart"/>
+      <w:r>
+        <w:rPr>
+          <w:b/>
+          <w:bCs/>
+        </w:rPr>
+        <w:t>nextXXX</w:t>
+      </w:r>
+      <w:proofErr w:type="spellEnd"/>
+      <w:r>
+        <w:rPr>
+          <w:b/>
+          <w:bCs/>
+        </w:rPr>
+        <w:t xml:space="preserve"> methods</w:t>
       </w:r>
       <w:r>
         <w:t xml:space="preserve"> to accept the values.</w:t>
@@ -12904,7 +13472,15 @@
         </w:numPr>
       </w:pPr>
       <w:r>
-        <w:t>Setter methods are use to set the value.</w:t>
+        <w:t xml:space="preserve">Setter methods are </w:t>
+      </w:r>
+      <w:proofErr w:type="spellStart"/>
+      <w:r>
+        <w:t>use</w:t>
+      </w:r>
+      <w:proofErr w:type="spellEnd"/>
+      <w:r>
+        <w:t xml:space="preserve"> to set the value.</w:t>
       </w:r>
     </w:p>
     <w:p>
@@ -12961,7 +13537,15 @@
         </w:numPr>
       </w:pPr>
       <w:r>
-        <w:t>Getter methods are use to get the values</w:t>
+        <w:t xml:space="preserve">Getter methods are </w:t>
+      </w:r>
+      <w:proofErr w:type="spellStart"/>
+      <w:r>
+        <w:t>use</w:t>
+      </w:r>
+      <w:proofErr w:type="spellEnd"/>
+      <w:r>
+        <w:t xml:space="preserve"> to get the values</w:t>
       </w:r>
     </w:p>
     <w:p>
@@ -13338,13 +13922,21 @@
         <w:t>.</w:t>
       </w:r>
       <w:r>
-        <w:t xml:space="preserve"> (Eve</w:t>
+        <w:t xml:space="preserve"> (</w:t>
+      </w:r>
+      <w:proofErr w:type="spellStart"/>
+      <w:r>
+        <w:t>Eve</w:t>
       </w:r>
       <w:r>
         <w:t>x</w:t>
       </w:r>
       <w:r>
-        <w:t xml:space="preserve">ry Parent class </w:t>
+        <w:t>ry</w:t>
+      </w:r>
+      <w:proofErr w:type="spellEnd"/>
+      <w:r>
+        <w:t xml:space="preserve"> Parent class </w:t>
       </w:r>
       <w:r>
         <w:t>reference</w:t>
@@ -13464,7 +14056,15 @@
         </w:numPr>
       </w:pPr>
       <w:r>
-        <w:t>In a object class the common functionalities are written and provided in every class.</w:t>
+        <w:t xml:space="preserve">In </w:t>
+      </w:r>
+      <w:proofErr w:type="spellStart"/>
+      <w:r>
+        <w:t>a</w:t>
+      </w:r>
+      <w:proofErr w:type="spellEnd"/>
+      <w:r>
+        <w:t xml:space="preserve"> object class the common functionalities are written and provided in every class.</w:t>
       </w:r>
     </w:p>
     <w:p>
@@ -13487,11 +14087,24 @@
           <w:numId w:val="45"/>
         </w:numPr>
       </w:pPr>
-      <w:r>
-        <w:t>toString()</w:t>
-      </w:r>
-      <w:r>
-        <w:t xml:space="preserve"> : it gets called when you print the object directly and it will return the ClassName@HashCode as a output</w:t>
+      <w:proofErr w:type="spellStart"/>
+      <w:r>
+        <w:t>toString</w:t>
+      </w:r>
+      <w:proofErr w:type="spellEnd"/>
+      <w:r>
+        <w:t>()</w:t>
+      </w:r>
+      <w:r>
+        <w:t xml:space="preserve"> : it gets called when you print the object directly and it will return the </w:t>
+      </w:r>
+      <w:proofErr w:type="spellStart"/>
+      <w:r>
+        <w:t>ClassName@HashCode</w:t>
+      </w:r>
+      <w:proofErr w:type="spellEnd"/>
+      <w:r>
+        <w:t xml:space="preserve"> as a output</w:t>
       </w:r>
     </w:p>
     <w:p>
@@ -13502,8 +14115,13 @@
           <w:numId w:val="45"/>
         </w:numPr>
       </w:pPr>
-      <w:r>
-        <w:t>hashCode()</w:t>
+      <w:proofErr w:type="spellStart"/>
+      <w:r>
+        <w:t>hashCode</w:t>
+      </w:r>
+      <w:proofErr w:type="spellEnd"/>
+      <w:r>
+        <w:t>()</w:t>
       </w:r>
       <w:r>
         <w:t>: It return the proxy memory location of the object.</w:t>
@@ -13532,8 +14150,13 @@
           <w:numId w:val="45"/>
         </w:numPr>
       </w:pPr>
-      <w:r>
-        <w:t>getClass()</w:t>
+      <w:proofErr w:type="spellStart"/>
+      <w:r>
+        <w:t>getClass</w:t>
+      </w:r>
+      <w:proofErr w:type="spellEnd"/>
+      <w:r>
+        <w:t>()</w:t>
       </w:r>
       <w:r>
         <w:t>: To get the Object Class</w:t>
@@ -13586,8 +14209,13 @@
           <w:numId w:val="45"/>
         </w:numPr>
       </w:pPr>
-      <w:r>
-        <w:t>notifyAll()</w:t>
+      <w:proofErr w:type="spellStart"/>
+      <w:r>
+        <w:t>notifyAll</w:t>
+      </w:r>
+      <w:proofErr w:type="spellEnd"/>
+      <w:r>
+        <w:t>()</w:t>
       </w:r>
     </w:p>
     <w:p>
@@ -16087,11 +16715,19 @@
           <w:color w:val="000000" w:themeColor="text1"/>
         </w:rPr>
       </w:pPr>
+      <w:proofErr w:type="spellStart"/>
       <w:r>
         <w:rPr>
           <w:color w:val="000000" w:themeColor="text1"/>
         </w:rPr>
-        <w:t>StringBuffer and StringBuilder are the examples of overloading.</w:t>
+        <w:t>StringBuffer</w:t>
+      </w:r>
+      <w:proofErr w:type="spellEnd"/>
+      <w:r>
+        <w:rPr>
+          <w:color w:val="000000" w:themeColor="text1"/>
+        </w:rPr>
+        <w:t xml:space="preserve"> and StringBuilder are the examples of overloading.</w:t>
       </w:r>
     </w:p>
     <w:p>
@@ -17011,7 +17647,41 @@
           <w:bCs/>
           <w:color w:val="000000" w:themeColor="text1"/>
         </w:rPr>
-        <w:t>When one interface implements on a class then you have to provide implementation for all the abstract method.</w:t>
+        <w:t>When one interface implements on a class then</w:t>
+      </w:r>
+      <w:r>
+        <w:rPr>
+          <w:bCs/>
+          <w:color w:val="000000" w:themeColor="text1"/>
+        </w:rPr>
+        <w:t>,</w:t>
+      </w:r>
+      <w:r>
+        <w:rPr>
+          <w:bCs/>
+          <w:color w:val="000000" w:themeColor="text1"/>
+        </w:rPr>
+        <w:t xml:space="preserve"> you have to provide implementation for all the abstract method.</w:t>
+      </w:r>
+    </w:p>
+    <w:p>
+      <w:pPr>
+        <w:pStyle w:val="NoSpacing"/>
+        <w:numPr>
+          <w:ilvl w:val="1"/>
+          <w:numId w:val="53"/>
+        </w:numPr>
+        <w:rPr>
+          <w:bCs/>
+          <w:color w:val="000000" w:themeColor="text1"/>
+        </w:rPr>
+      </w:pPr>
+      <w:r>
+        <w:rPr>
+          <w:bCs/>
+          <w:color w:val="000000" w:themeColor="text1"/>
+        </w:rPr>
+        <w:t>You cannot create Object of interface but it can be used as a reference</w:t>
       </w:r>
     </w:p>
     <w:sectPr>

--- a/docs/CoreJava.docx
+++ b/docs/CoreJava.docx
@@ -225,23 +225,7 @@
           <w:b/>
           <w:bCs/>
         </w:rPr>
-        <w:t>Database (</w:t>
-      </w:r>
-      <w:proofErr w:type="spellStart"/>
-      <w:r>
-        <w:rPr>
-          <w:b/>
-          <w:bCs/>
-        </w:rPr>
-        <w:t>MySql</w:t>
-      </w:r>
-      <w:proofErr w:type="spellEnd"/>
-      <w:r>
-        <w:rPr>
-          <w:b/>
-          <w:bCs/>
-        </w:rPr>
-        <w:t>)</w:t>
+        <w:t>Database (MySql)</w:t>
       </w:r>
     </w:p>
     <w:p>
@@ -344,14 +328,7 @@
       </w:pPr>
       <w:r>
         <w:tab/>
-      </w:r>
-      <w:proofErr w:type="spellStart"/>
-      <w:r>
-        <w:t>Mysql</w:t>
-      </w:r>
-      <w:proofErr w:type="spellEnd"/>
-      <w:r>
-        <w:t xml:space="preserve"> Database</w:t>
+        <w:t>Mysql Database</w:t>
       </w:r>
     </w:p>
     <w:p>
@@ -517,15 +494,7 @@
         </w:numPr>
       </w:pPr>
       <w:r>
-        <w:t>You can verify the installation file into C:\Program File\java\&lt;</w:t>
-      </w:r>
-      <w:proofErr w:type="spellStart"/>
-      <w:r>
-        <w:t>jdk</w:t>
-      </w:r>
-      <w:proofErr w:type="spellEnd"/>
-      <w:r>
-        <w:t>-version-folder&gt;</w:t>
+        <w:t>You can verify the installation file into C:\Program File\java\&lt;jdk-version-folder&gt;</w:t>
       </w:r>
     </w:p>
     <w:p>
@@ -1022,7 +991,6 @@
           <w:numId w:val="1"/>
         </w:numPr>
       </w:pPr>
-      <w:proofErr w:type="spellStart"/>
       <w:r>
         <w:rPr>
           <w:b/>
@@ -1030,7 +998,6 @@
         </w:rPr>
         <w:t>javac</w:t>
       </w:r>
-      <w:proofErr w:type="spellEnd"/>
     </w:p>
     <w:p>
       <w:pPr>
@@ -1642,23 +1609,7 @@
           <w:b/>
           <w:bCs/>
         </w:rPr>
-        <w:t>public class &lt;</w:t>
-      </w:r>
-      <w:proofErr w:type="spellStart"/>
-      <w:r>
-        <w:rPr>
-          <w:b/>
-          <w:bCs/>
-        </w:rPr>
-        <w:t>Class_Name</w:t>
-      </w:r>
-      <w:proofErr w:type="spellEnd"/>
-      <w:r>
-        <w:rPr>
-          <w:b/>
-          <w:bCs/>
-        </w:rPr>
-        <w:t>&gt;</w:t>
+        <w:t>public class &lt;Class_Name&gt;</w:t>
       </w:r>
     </w:p>
     <w:p>
@@ -1778,23 +1729,7 @@
           <w:b/>
           <w:bCs/>
         </w:rPr>
-        <w:t xml:space="preserve">public static void main(String </w:t>
-      </w:r>
-      <w:proofErr w:type="spellStart"/>
-      <w:r>
-        <w:rPr>
-          <w:b/>
-          <w:bCs/>
-        </w:rPr>
-        <w:t>args</w:t>
-      </w:r>
-      <w:proofErr w:type="spellEnd"/>
-      <w:r>
-        <w:rPr>
-          <w:b/>
-          <w:bCs/>
-        </w:rPr>
-        <w:t>[])</w:t>
+        <w:t>public static void main(String args[])</w:t>
       </w:r>
     </w:p>
     <w:p>
@@ -1862,21 +1797,12 @@
           <w:bCs/>
         </w:rPr>
       </w:pPr>
-      <w:proofErr w:type="spellStart"/>
-      <w:r>
-        <w:rPr>
-          <w:b/>
-          <w:bCs/>
-        </w:rPr>
-        <w:t>System.out.println</w:t>
-      </w:r>
-      <w:proofErr w:type="spellEnd"/>
-      <w:r>
-        <w:rPr>
-          <w:b/>
-          <w:bCs/>
-        </w:rPr>
-        <w:t>(“Hello, Welcome to first java program”);</w:t>
+      <w:r>
+        <w:rPr>
+          <w:b/>
+          <w:bCs/>
+        </w:rPr>
+        <w:t>System.out.println(“Hello, Welcome to first java program”);</w:t>
       </w:r>
     </w:p>
     <w:p>
@@ -1994,15 +1920,7 @@
         </w:numPr>
       </w:pPr>
       <w:r>
-        <w:t>The path of the CMD must be pointing to a location where you save your java class. (to do this you can go to a folder where you save your java class, click on the address bar and type “</w:t>
-      </w:r>
-      <w:proofErr w:type="spellStart"/>
-      <w:r>
-        <w:t>cmd</w:t>
-      </w:r>
-      <w:proofErr w:type="spellEnd"/>
-      <w:r>
-        <w:t>” and hit enter)</w:t>
+        <w:t>The path of the CMD must be pointing to a location where you save your java class. (to do this you can go to a folder where you save your java class, click on the address bar and type “cmd” and hit enter)</w:t>
       </w:r>
     </w:p>
     <w:p>
@@ -2026,23 +1944,13 @@
           <w:bCs/>
         </w:rPr>
       </w:pPr>
-      <w:proofErr w:type="spellStart"/>
       <w:r>
         <w:rPr>
           <w:b/>
           <w:bCs/>
           <w:highlight w:val="yellow"/>
         </w:rPr>
-        <w:t>javac</w:t>
-      </w:r>
-      <w:proofErr w:type="spellEnd"/>
-      <w:r>
-        <w:rPr>
-          <w:b/>
-          <w:bCs/>
-          <w:highlight w:val="yellow"/>
-        </w:rPr>
-        <w:t xml:space="preserve"> </w:t>
+        <w:t xml:space="preserve">javac </w:t>
       </w:r>
       <w:r>
         <w:rPr>
@@ -2112,18 +2020,8 @@
           <w:bCs/>
           <w:highlight w:val="yellow"/>
         </w:rPr>
-        <w:t xml:space="preserve">java </w:t>
-      </w:r>
-      <w:proofErr w:type="spellStart"/>
-      <w:r>
-        <w:rPr>
-          <w:b/>
-          <w:bCs/>
-          <w:highlight w:val="yellow"/>
-        </w:rPr>
-        <w:t>className</w:t>
-      </w:r>
-      <w:proofErr w:type="spellEnd"/>
+        <w:t>java className</w:t>
+      </w:r>
     </w:p>
     <w:p>
       <w:pPr>
@@ -2298,15 +2196,7 @@
         <w:t xml:space="preserve"> </w:t>
       </w:r>
       <w:r>
-        <w:t xml:space="preserve">byte, double, float, </w:t>
-      </w:r>
-      <w:proofErr w:type="spellStart"/>
-      <w:r>
-        <w:t>boolean</w:t>
-      </w:r>
-      <w:proofErr w:type="spellEnd"/>
-      <w:r>
-        <w:t>, char</w:t>
+        <w:t>byte, double, float, boolean, char</w:t>
       </w:r>
       <w:r>
         <w:t>, null, true,</w:t>
@@ -2649,29 +2539,11 @@
       <w:r>
         <w:t xml:space="preserve">Example: </w:t>
       </w:r>
-      <w:proofErr w:type="spellStart"/>
-      <w:r>
-        <w:t>employeeId</w:t>
-      </w:r>
-      <w:proofErr w:type="spellEnd"/>
-      <w:r>
-        <w:t xml:space="preserve">, </w:t>
-      </w:r>
-      <w:proofErr w:type="spellStart"/>
-      <w:r>
-        <w:t>studentName</w:t>
-      </w:r>
-      <w:proofErr w:type="spellEnd"/>
-      <w:r>
-        <w:t xml:space="preserve">, </w:t>
-      </w:r>
-      <w:proofErr w:type="spellStart"/>
-      <w:r>
-        <w:t>printEmployeeDetails</w:t>
-      </w:r>
-      <w:proofErr w:type="spellEnd"/>
-      <w:r>
-        <w:t xml:space="preserve"> </w:t>
+      <w:r>
+        <w:t>employeeId, studentName</w:t>
+      </w:r>
+      <w:r>
+        <w:t xml:space="preserve">, printEmployeeDetails </w:t>
       </w:r>
     </w:p>
     <w:p>
@@ -2713,29 +2585,16 @@
         </w:numPr>
       </w:pPr>
       <w:r>
-        <w:t xml:space="preserve">Example: Welcome, </w:t>
-      </w:r>
-      <w:proofErr w:type="spellStart"/>
-      <w:r>
-        <w:t>EmployeeDetails</w:t>
-      </w:r>
-      <w:proofErr w:type="spellEnd"/>
-      <w:r>
-        <w:t xml:space="preserve">, </w:t>
-      </w:r>
-      <w:proofErr w:type="spellStart"/>
-      <w:r>
-        <w:t>Admin</w:t>
+        <w:t>Example: Welcome, EmployeeDetails</w:t>
+      </w:r>
+      <w:r>
+        <w:t>, Admin</w:t>
       </w:r>
       <w:r>
         <w:t>Address</w:t>
       </w:r>
       <w:r>
-        <w:t>Details</w:t>
-      </w:r>
-      <w:proofErr w:type="spellEnd"/>
-      <w:r>
-        <w:t xml:space="preserve"> etc.</w:t>
+        <w:t>Details etc.</w:t>
       </w:r>
     </w:p>
     <w:p>
@@ -2820,23 +2679,13 @@
         </w:rPr>
         <w:t xml:space="preserve"> </w:t>
       </w:r>
-      <w:proofErr w:type="spellStart"/>
-      <w:r>
-        <w:rPr>
-          <w:b/>
-          <w:bCs/>
-          <w:u w:val="single"/>
-        </w:rPr>
-        <w:t>DataType</w:t>
-      </w:r>
-      <w:proofErr w:type="spellEnd"/>
-      <w:r>
-        <w:rPr>
-          <w:b/>
-          <w:bCs/>
-          <w:u w:val="single"/>
-        </w:rPr>
-        <w:t>:</w:t>
+      <w:r>
+        <w:rPr>
+          <w:b/>
+          <w:bCs/>
+          <w:u w:val="single"/>
+        </w:rPr>
+        <w:t>DataType:</w:t>
       </w:r>
     </w:p>
     <w:p>
@@ -3087,15 +2936,7 @@
         </w:numPr>
       </w:pPr>
       <w:r>
-        <w:t xml:space="preserve">Variables are </w:t>
-      </w:r>
-      <w:proofErr w:type="spellStart"/>
-      <w:r>
-        <w:t>use</w:t>
-      </w:r>
-      <w:proofErr w:type="spellEnd"/>
-      <w:r>
-        <w:t xml:space="preserve"> to store the values.</w:t>
+        <w:t>Variables are use to store the values.</w:t>
       </w:r>
     </w:p>
     <w:p>
@@ -3107,15 +2948,7 @@
         </w:numPr>
       </w:pPr>
       <w:r>
-        <w:t xml:space="preserve">Variables are </w:t>
-      </w:r>
-      <w:proofErr w:type="spellStart"/>
-      <w:r>
-        <w:t>use</w:t>
-      </w:r>
-      <w:proofErr w:type="spellEnd"/>
-      <w:r>
-        <w:t xml:space="preserve"> to display the values to the user.</w:t>
+        <w:t>Variables are use to display the values to the user.</w:t>
       </w:r>
     </w:p>
     <w:p>
@@ -3127,15 +2960,7 @@
         </w:numPr>
       </w:pPr>
       <w:r>
-        <w:t xml:space="preserve">Variables are used in a math expression. It will be </w:t>
-      </w:r>
-      <w:proofErr w:type="spellStart"/>
-      <w:r>
-        <w:t>use</w:t>
-      </w:r>
-      <w:proofErr w:type="spellEnd"/>
-      <w:r>
-        <w:t xml:space="preserve"> for other expression also such as comparison expression. </w:t>
+        <w:t xml:space="preserve">Variables are used in a math expression. It will be use for other expression also such as comparison expression. </w:t>
       </w:r>
     </w:p>
     <w:p>
@@ -3147,15 +2972,7 @@
         </w:numPr>
       </w:pPr>
       <w:r>
-        <w:t xml:space="preserve">Variables are </w:t>
-      </w:r>
-      <w:proofErr w:type="spellStart"/>
-      <w:r>
-        <w:t>use</w:t>
-      </w:r>
-      <w:proofErr w:type="spellEnd"/>
-      <w:r>
-        <w:t xml:space="preserve"> to assign a value to another variable.</w:t>
+        <w:t>Variables are use to assign a value to another variable.</w:t>
       </w:r>
     </w:p>
     <w:p>
@@ -3179,7 +2996,6 @@
           <w:bCs/>
         </w:rPr>
       </w:pPr>
-      <w:proofErr w:type="spellStart"/>
       <w:r>
         <w:rPr>
           <w:b/>
@@ -3187,7 +3003,6 @@
         </w:rPr>
         <w:t>DataType</w:t>
       </w:r>
-      <w:proofErr w:type="spellEnd"/>
       <w:r>
         <w:t xml:space="preserve">    </w:t>
       </w:r>
@@ -3267,21 +3082,12 @@
           <w:bCs/>
         </w:rPr>
       </w:pPr>
-      <w:proofErr w:type="spellStart"/>
-      <w:r>
-        <w:rPr>
-          <w:b/>
-          <w:bCs/>
-        </w:rPr>
-        <w:t>DataType</w:t>
-      </w:r>
-      <w:proofErr w:type="spellEnd"/>
-      <w:r>
-        <w:rPr>
-          <w:b/>
-          <w:bCs/>
-        </w:rPr>
-        <w:t xml:space="preserve">  variable-name   =  value;</w:t>
+      <w:r>
+        <w:rPr>
+          <w:b/>
+          <w:bCs/>
+        </w:rPr>
+        <w:t>DataType  variable-name   =  value;</w:t>
       </w:r>
     </w:p>
     <w:p>
@@ -3767,15 +3573,7 @@
         </w:numPr>
       </w:pPr>
       <w:r>
-        <w:t xml:space="preserve">Example: long </w:t>
-      </w:r>
-      <w:proofErr w:type="spellStart"/>
-      <w:r>
-        <w:t>phoneNumber</w:t>
-      </w:r>
-      <w:proofErr w:type="spellEnd"/>
-      <w:r>
-        <w:t xml:space="preserve"> = 9988770066</w:t>
+        <w:t>Example: long phoneNumber = 9988770066</w:t>
       </w:r>
       <w:r>
         <w:t>L</w:t>
@@ -3965,11 +3763,9 @@
           <w:numId w:val="11"/>
         </w:numPr>
       </w:pPr>
-      <w:proofErr w:type="spellStart"/>
       <w:r>
         <w:t>boolean</w:t>
       </w:r>
-      <w:proofErr w:type="spellEnd"/>
     </w:p>
     <w:p>
       <w:pPr>
@@ -4028,14 +3824,7 @@
       </w:r>
       <w:r>
         <w:tab/>
-      </w:r>
-      <w:proofErr w:type="spellStart"/>
-      <w:r>
-        <w:t>boolean</w:t>
-      </w:r>
-      <w:proofErr w:type="spellEnd"/>
-      <w:r>
-        <w:t xml:space="preserve"> b = true;</w:t>
+        <w:t>boolean b = true;</w:t>
       </w:r>
     </w:p>
     <w:p>
@@ -4043,13 +3832,8 @@
         <w:pStyle w:val="NoSpacing"/>
         <w:ind w:left="2160" w:firstLine="720"/>
       </w:pPr>
-      <w:proofErr w:type="spellStart"/>
-      <w:r>
-        <w:t>boolean</w:t>
-      </w:r>
-      <w:proofErr w:type="spellEnd"/>
-      <w:r>
-        <w:t xml:space="preserve"> b = 1; // not allowed</w:t>
+      <w:r>
+        <w:t>boolean b = 1; // not allowed</w:t>
       </w:r>
     </w:p>
     <w:p>
@@ -4859,14 +4643,12 @@
                 <w:tab w:val="left" w:pos="3757"/>
               </w:tabs>
             </w:pPr>
-            <w:proofErr w:type="spellStart"/>
             <w:r>
               <w:t>b</w:t>
             </w:r>
             <w:r>
               <w:t>oolean</w:t>
             </w:r>
-            <w:proofErr w:type="spellEnd"/>
           </w:p>
         </w:tc>
         <w:tc>
@@ -5570,15 +5352,7 @@
         </w:numPr>
       </w:pPr>
       <w:r>
-        <w:t xml:space="preserve">Comments are </w:t>
-      </w:r>
-      <w:proofErr w:type="spellStart"/>
-      <w:r>
-        <w:t>use</w:t>
-      </w:r>
-      <w:proofErr w:type="spellEnd"/>
-      <w:r>
-        <w:t xml:space="preserve"> to create a code level documentation.</w:t>
+        <w:t>Comments are use to create a code level documentation.</w:t>
       </w:r>
     </w:p>
     <w:p>
@@ -6189,15 +5963,7 @@
       </w:r>
       <w:r>
         <w:tab/>
-        <w:t>if(condition/</w:t>
-      </w:r>
-      <w:proofErr w:type="spellStart"/>
-      <w:r>
-        <w:t>boolean</w:t>
-      </w:r>
-      <w:proofErr w:type="spellEnd"/>
-      <w:r>
-        <w:t xml:space="preserve"> expression)</w:t>
+        <w:t>if(condition/boolean expression)</w:t>
       </w:r>
     </w:p>
     <w:p>
@@ -6310,15 +6076,7 @@
       </w:r>
       <w:r>
         <w:tab/>
-        <w:t>if(condition/</w:t>
-      </w:r>
-      <w:proofErr w:type="spellStart"/>
-      <w:r>
-        <w:t>boolean</w:t>
-      </w:r>
-      <w:proofErr w:type="spellEnd"/>
-      <w:r>
-        <w:t xml:space="preserve"> expression)</w:t>
+        <w:t>if(condition/boolean expression)</w:t>
       </w:r>
     </w:p>
     <w:p>
@@ -6831,14 +6589,7 @@
       </w:pPr>
       <w:r>
         <w:tab/>
-      </w:r>
-      <w:proofErr w:type="spellStart"/>
-      <w:r>
-        <w:t>Your</w:t>
-      </w:r>
-      <w:proofErr w:type="spellEnd"/>
-      <w:r>
-        <w:t xml:space="preserve"> are in 1</w:t>
+        <w:t>Your are in 1</w:t>
       </w:r>
       <w:r>
         <w:rPr>
@@ -6864,14 +6615,7 @@
       </w:pPr>
       <w:r>
         <w:tab/>
-      </w:r>
-      <w:proofErr w:type="spellStart"/>
-      <w:r>
-        <w:t>Your</w:t>
-      </w:r>
-      <w:proofErr w:type="spellEnd"/>
-      <w:r>
-        <w:t xml:space="preserve"> are in 2</w:t>
+        <w:t>Your are in 2</w:t>
       </w:r>
       <w:r>
         <w:rPr>
@@ -6897,14 +6641,7 @@
       </w:pPr>
       <w:r>
         <w:tab/>
-      </w:r>
-      <w:proofErr w:type="spellStart"/>
-      <w:r>
-        <w:t>Your</w:t>
-      </w:r>
-      <w:proofErr w:type="spellEnd"/>
-      <w:r>
-        <w:t xml:space="preserve"> are in 3</w:t>
+        <w:t>Your are in 3</w:t>
       </w:r>
       <w:r>
         <w:rPr>
@@ -6930,14 +6667,7 @@
       </w:pPr>
       <w:r>
         <w:tab/>
-      </w:r>
-      <w:proofErr w:type="spellStart"/>
-      <w:r>
-        <w:t>Your</w:t>
-      </w:r>
-      <w:proofErr w:type="spellEnd"/>
-      <w:r>
-        <w:t xml:space="preserve"> are in 4</w:t>
+        <w:t>Your are in 4</w:t>
       </w:r>
       <w:r>
         <w:rPr>
@@ -7002,15 +6732,7 @@
         </w:rPr>
       </w:pPr>
       <w:r>
-        <w:t xml:space="preserve">Switch can be </w:t>
-      </w:r>
-      <w:proofErr w:type="spellStart"/>
-      <w:r>
-        <w:t>use</w:t>
-      </w:r>
-      <w:proofErr w:type="spellEnd"/>
-      <w:r>
-        <w:t xml:space="preserve"> to improve the performance of the</w:t>
+        <w:t>Switch can be use to improve the performance of the</w:t>
       </w:r>
       <w:r>
         <w:t xml:space="preserve"> else-if </w:t>
@@ -7254,15 +6976,7 @@
         <w:t>,</w:t>
       </w:r>
       <w:r>
-        <w:t xml:space="preserve"> only byte, short, int, char, </w:t>
-      </w:r>
-      <w:proofErr w:type="spellStart"/>
-      <w:r>
-        <w:t>enum</w:t>
-      </w:r>
-      <w:proofErr w:type="spellEnd"/>
-      <w:r>
-        <w:t xml:space="preserve">, </w:t>
+        <w:t xml:space="preserve"> only byte, short, int, char, enum, </w:t>
       </w:r>
       <w:r>
         <w:t>S</w:t>
@@ -7370,14 +7084,7 @@
       </w:pPr>
       <w:r>
         <w:tab/>
-      </w:r>
-      <w:proofErr w:type="spellStart"/>
-      <w:r>
-        <w:t>System.out.println</w:t>
-      </w:r>
-      <w:proofErr w:type="spellEnd"/>
-      <w:r>
-        <w:t>("Monday");</w:t>
+        <w:t>System.out.println("Monday");</w:t>
       </w:r>
     </w:p>
     <w:p>
@@ -8744,15 +8451,7 @@
         <w:ind w:left="720"/>
       </w:pPr>
       <w:r>
-        <w:t xml:space="preserve">for( Variable x : </w:t>
-      </w:r>
-      <w:proofErr w:type="spellStart"/>
-      <w:r>
-        <w:t>collection_object</w:t>
-      </w:r>
-      <w:proofErr w:type="spellEnd"/>
-      <w:r>
-        <w:t>)</w:t>
+        <w:t>for( Variable x : collection_object)</w:t>
       </w:r>
     </w:p>
     <w:p>
@@ -9060,23 +8759,7 @@
           <w:b/>
           <w:bCs/>
         </w:rPr>
-        <w:t xml:space="preserve">Last index = </w:t>
-      </w:r>
-      <w:proofErr w:type="spellStart"/>
-      <w:r>
-        <w:rPr>
-          <w:b/>
-          <w:bCs/>
-        </w:rPr>
-        <w:t>array.length</w:t>
-      </w:r>
-      <w:proofErr w:type="spellEnd"/>
-      <w:r>
-        <w:rPr>
-          <w:b/>
-          <w:bCs/>
-        </w:rPr>
-        <w:t xml:space="preserve"> - 1</w:t>
+        <w:t>Last index = array.length - 1</w:t>
       </w:r>
     </w:p>
     <w:p>
@@ -9120,7 +8803,6 @@
       <w:r>
         <w:tab/>
       </w:r>
-      <w:proofErr w:type="spellStart"/>
       <w:r>
         <w:rPr>
           <w:b/>
@@ -9129,7 +8811,6 @@
         </w:rPr>
         <w:t>DataType</w:t>
       </w:r>
-      <w:proofErr w:type="spellEnd"/>
       <w:r>
         <w:rPr>
           <w:b/>
@@ -9219,25 +8900,7 @@
           <w:bCs/>
           <w:highlight w:val="yellow"/>
         </w:rPr>
-        <w:t xml:space="preserve"> </w:t>
-      </w:r>
-      <w:proofErr w:type="spellStart"/>
-      <w:r>
-        <w:rPr>
-          <w:b/>
-          <w:bCs/>
-          <w:highlight w:val="yellow"/>
-        </w:rPr>
-        <w:t>DataType</w:t>
-      </w:r>
-      <w:proofErr w:type="spellEnd"/>
-      <w:r>
-        <w:rPr>
-          <w:b/>
-          <w:bCs/>
-          <w:highlight w:val="yellow"/>
-        </w:rPr>
-        <w:t>[Size];</w:t>
+        <w:t xml:space="preserve"> DataType[Size];</w:t>
       </w:r>
       <w:r>
         <w:rPr>
@@ -9665,21 +9328,12 @@
           <w:bCs/>
         </w:rPr>
       </w:pPr>
-      <w:proofErr w:type="spellStart"/>
-      <w:r>
-        <w:rPr>
-          <w:b/>
-          <w:bCs/>
-        </w:rPr>
-        <w:t>array.lengh</w:t>
-      </w:r>
-      <w:proofErr w:type="spellEnd"/>
-      <w:r>
-        <w:rPr>
-          <w:b/>
-          <w:bCs/>
-        </w:rPr>
-        <w:t xml:space="preserve"> : return the total number of rows</w:t>
+      <w:r>
+        <w:rPr>
+          <w:b/>
+          <w:bCs/>
+        </w:rPr>
+        <w:t>array.lengh : return the total number of rows</w:t>
       </w:r>
     </w:p>
     <w:p>
@@ -9696,23 +9350,7 @@
           <w:b/>
           <w:bCs/>
         </w:rPr>
-        <w:t>array[</w:t>
-      </w:r>
-      <w:proofErr w:type="spellStart"/>
-      <w:r>
-        <w:rPr>
-          <w:b/>
-          <w:bCs/>
-        </w:rPr>
-        <w:t>row_index</w:t>
-      </w:r>
-      <w:proofErr w:type="spellEnd"/>
-      <w:r>
-        <w:rPr>
-          <w:b/>
-          <w:bCs/>
-        </w:rPr>
-        <w:t>].length : return the total number of values in a row</w:t>
+        <w:t>array[row_index].length : return the total number of values in a row</w:t>
       </w:r>
     </w:p>
     <w:p>
@@ -9756,7 +9394,6 @@
       <w:r>
         <w:tab/>
       </w:r>
-      <w:proofErr w:type="spellStart"/>
       <w:r>
         <w:rPr>
           <w:b/>
@@ -9765,7 +9402,6 @@
         </w:rPr>
         <w:t>DataType</w:t>
       </w:r>
-      <w:proofErr w:type="spellEnd"/>
       <w:r>
         <w:rPr>
           <w:b/>
@@ -9855,18 +9491,90 @@
           <w:bCs/>
           <w:highlight w:val="yellow"/>
         </w:rPr>
+        <w:t xml:space="preserve"> DataType[</w:t>
+      </w:r>
+      <w:r>
+        <w:rPr>
+          <w:b/>
+          <w:bCs/>
+          <w:highlight w:val="yellow"/>
+        </w:rPr>
+        <w:t>ROW_</w:t>
+      </w:r>
+      <w:r>
+        <w:rPr>
+          <w:b/>
+          <w:bCs/>
+          <w:highlight w:val="yellow"/>
+        </w:rPr>
+        <w:t>Size]</w:t>
+      </w:r>
+      <w:r>
+        <w:rPr>
+          <w:b/>
+          <w:bCs/>
+          <w:highlight w:val="yellow"/>
+        </w:rPr>
+        <w:t>[COLUMN_Size]</w:t>
+      </w:r>
+      <w:r>
+        <w:rPr>
+          <w:b/>
+          <w:bCs/>
+          <w:highlight w:val="yellow"/>
+        </w:rPr>
+        <w:t>;</w:t>
+      </w:r>
+      <w:r>
+        <w:rPr>
+          <w:b/>
+          <w:bCs/>
+        </w:rPr>
         <w:t xml:space="preserve"> </w:t>
       </w:r>
-      <w:proofErr w:type="spellStart"/>
+    </w:p>
+    <w:p>
+      <w:pPr>
+        <w:pStyle w:val="NoSpacing"/>
+        <w:ind w:firstLine="720"/>
+        <w:rPr>
+          <w:b/>
+          <w:bCs/>
+        </w:rPr>
+      </w:pPr>
+      <w:r>
+        <w:rPr>
+          <w:b/>
+          <w:bCs/>
+        </w:rPr>
+        <w:t xml:space="preserve">Array Initialization.  </w:t>
+      </w:r>
+    </w:p>
+    <w:p>
+      <w:pPr>
+        <w:pStyle w:val="NoSpacing"/>
+        <w:ind w:firstLine="720"/>
+        <w:rPr>
+          <w:b/>
+          <w:bCs/>
+        </w:rPr>
+      </w:pPr>
+      <w:r>
+        <w:rPr>
+          <w:b/>
+          <w:bCs/>
+        </w:rPr>
+        <w:tab/>
+      </w:r>
       <w:r>
         <w:rPr>
           <w:b/>
           <w:bCs/>
           <w:highlight w:val="yellow"/>
         </w:rPr>
-        <w:t>DataType</w:t>
-      </w:r>
-      <w:proofErr w:type="spellEnd"/>
+        <w:t>Identifier</w:t>
+      </w:r>
+      <w:bookmarkStart w:id="0" w:name="_Hlk114215133"/>
       <w:r>
         <w:rPr>
           <w:b/>
@@ -9875,14 +9583,13 @@
         </w:rPr>
         <w:t>[</w:t>
       </w:r>
-      <w:proofErr w:type="spellStart"/>
       <w:r>
         <w:rPr>
           <w:b/>
           <w:bCs/>
           <w:highlight w:val="yellow"/>
         </w:rPr>
-        <w:t>ROW_</w:t>
+        <w:t>row_</w:t>
       </w:r>
       <w:r>
         <w:rPr>
@@ -9890,16 +9597,16 @@
           <w:bCs/>
           <w:highlight w:val="yellow"/>
         </w:rPr>
-        <w:t>Size</w:t>
-      </w:r>
-      <w:proofErr w:type="spellEnd"/>
+        <w:t>index]</w:t>
+      </w:r>
+      <w:bookmarkEnd w:id="0"/>
       <w:r>
         <w:rPr>
           <w:b/>
           <w:bCs/>
           <w:highlight w:val="yellow"/>
         </w:rPr>
-        <w:t>]</w:t>
+        <w:t>[</w:t>
       </w:r>
       <w:r>
         <w:rPr>
@@ -9907,152 +9614,15 @@
           <w:bCs/>
           <w:highlight w:val="yellow"/>
         </w:rPr>
-        <w:t>[</w:t>
-      </w:r>
-      <w:proofErr w:type="spellStart"/>
+        <w:t>column_</w:t>
+      </w:r>
       <w:r>
         <w:rPr>
           <w:b/>
           <w:bCs/>
           <w:highlight w:val="yellow"/>
         </w:rPr>
-        <w:t>COLUMN_Size</w:t>
-      </w:r>
-      <w:proofErr w:type="spellEnd"/>
-      <w:r>
-        <w:rPr>
-          <w:b/>
-          <w:bCs/>
-          <w:highlight w:val="yellow"/>
-        </w:rPr>
-        <w:t>]</w:t>
-      </w:r>
-      <w:r>
-        <w:rPr>
-          <w:b/>
-          <w:bCs/>
-          <w:highlight w:val="yellow"/>
-        </w:rPr>
-        <w:t>;</w:t>
-      </w:r>
-      <w:r>
-        <w:rPr>
-          <w:b/>
-          <w:bCs/>
-        </w:rPr>
-        <w:t xml:space="preserve"> </w:t>
-      </w:r>
-    </w:p>
-    <w:p>
-      <w:pPr>
-        <w:pStyle w:val="NoSpacing"/>
-        <w:ind w:firstLine="720"/>
-        <w:rPr>
-          <w:b/>
-          <w:bCs/>
-        </w:rPr>
-      </w:pPr>
-      <w:r>
-        <w:rPr>
-          <w:b/>
-          <w:bCs/>
-        </w:rPr>
-        <w:t xml:space="preserve">Array Initialization.  </w:t>
-      </w:r>
-    </w:p>
-    <w:p>
-      <w:pPr>
-        <w:pStyle w:val="NoSpacing"/>
-        <w:ind w:firstLine="720"/>
-        <w:rPr>
-          <w:b/>
-          <w:bCs/>
-        </w:rPr>
-      </w:pPr>
-      <w:r>
-        <w:rPr>
-          <w:b/>
-          <w:bCs/>
-        </w:rPr>
-        <w:tab/>
-      </w:r>
-      <w:r>
-        <w:rPr>
-          <w:b/>
-          <w:bCs/>
-          <w:highlight w:val="yellow"/>
-        </w:rPr>
-        <w:t>Identifier</w:t>
-      </w:r>
-      <w:bookmarkStart w:id="0" w:name="_Hlk114215133"/>
-      <w:r>
-        <w:rPr>
-          <w:b/>
-          <w:bCs/>
-          <w:highlight w:val="yellow"/>
-        </w:rPr>
-        <w:t>[</w:t>
-      </w:r>
-      <w:proofErr w:type="spellStart"/>
-      <w:r>
-        <w:rPr>
-          <w:b/>
-          <w:bCs/>
-          <w:highlight w:val="yellow"/>
-        </w:rPr>
-        <w:t>row_</w:t>
-      </w:r>
-      <w:r>
-        <w:rPr>
-          <w:b/>
-          <w:bCs/>
-          <w:highlight w:val="yellow"/>
-        </w:rPr>
-        <w:t>index</w:t>
-      </w:r>
-      <w:proofErr w:type="spellEnd"/>
-      <w:r>
-        <w:rPr>
-          <w:b/>
-          <w:bCs/>
-          <w:highlight w:val="yellow"/>
-        </w:rPr>
-        <w:t>]</w:t>
-      </w:r>
-      <w:bookmarkEnd w:id="0"/>
-      <w:r>
-        <w:rPr>
-          <w:b/>
-          <w:bCs/>
-          <w:highlight w:val="yellow"/>
-        </w:rPr>
-        <w:t>[</w:t>
-      </w:r>
-      <w:proofErr w:type="spellStart"/>
-      <w:r>
-        <w:rPr>
-          <w:b/>
-          <w:bCs/>
-          <w:highlight w:val="yellow"/>
-        </w:rPr>
-        <w:t>column_</w:t>
-      </w:r>
-      <w:r>
-        <w:rPr>
-          <w:b/>
-          <w:bCs/>
-          <w:highlight w:val="yellow"/>
-        </w:rPr>
-        <w:t>index</w:t>
-      </w:r>
-      <w:proofErr w:type="spellEnd"/>
-      <w:r>
-        <w:rPr>
-          <w:b/>
-          <w:bCs/>
-          <w:highlight w:val="yellow"/>
-        </w:rPr>
-        <w:t>] = value;</w:t>
+        <w:t>index] = value;</w:t>
       </w:r>
       <w:r>
         <w:rPr>
@@ -11562,23 +11132,7 @@
         <w:pStyle w:val="NoSpacing"/>
       </w:pPr>
       <w:r>
-        <w:t xml:space="preserve">Create class Employee which has id, salary, </w:t>
-      </w:r>
-      <w:proofErr w:type="spellStart"/>
-      <w:r>
-        <w:t>yearExp</w:t>
-      </w:r>
-      <w:proofErr w:type="spellEnd"/>
-      <w:r>
-        <w:t xml:space="preserve"> and gender (char) as instance variable, create a method </w:t>
-      </w:r>
-      <w:proofErr w:type="spellStart"/>
-      <w:r>
-        <w:t>printEmpDetails</w:t>
-      </w:r>
-      <w:proofErr w:type="spellEnd"/>
-      <w:r>
-        <w:t xml:space="preserve">() which display the information for the Employee. </w:t>
+        <w:t xml:space="preserve">Create class Employee which has id, salary, yearExp and gender (char) as instance variable, create a method printEmpDetails() which display the information for the Employee. </w:t>
       </w:r>
     </w:p>
     <w:p>
@@ -11694,11 +11248,9 @@
           <w:numId w:val="35"/>
         </w:numPr>
       </w:pPr>
-      <w:proofErr w:type="spellStart"/>
       <w:r>
         <w:t>StringBuffer</w:t>
       </w:r>
-      <w:proofErr w:type="spellEnd"/>
       <w:r>
         <w:t xml:space="preserve"> class</w:t>
       </w:r>
@@ -11797,23 +11349,7 @@
           <w:b/>
           <w:bCs/>
         </w:rPr>
-        <w:t xml:space="preserve"> </w:t>
-      </w:r>
-      <w:proofErr w:type="spellStart"/>
-      <w:r>
-        <w:rPr>
-          <w:b/>
-          <w:bCs/>
-        </w:rPr>
-        <w:t>java.lang</w:t>
-      </w:r>
-      <w:proofErr w:type="spellEnd"/>
-      <w:r>
-        <w:rPr>
-          <w:b/>
-          <w:bCs/>
-        </w:rPr>
-        <w:t xml:space="preserve"> package</w:t>
+        <w:t xml:space="preserve"> java.lang package</w:t>
       </w:r>
       <w:r>
         <w:t xml:space="preserve">. </w:t>
@@ -12044,10 +11580,10 @@
             <v:path o:extrusionok="f" gradientshapeok="t" o:connecttype="rect"/>
             <o:lock v:ext="edit" aspectratio="t"/>
           </v:shapetype>
-          <v:shape id="_x0000_i1025" type="#_x0000_t75" style="width:209.7pt;height:71.5pt" o:ole="">
+          <v:shape id="_x0000_i1025" type="#_x0000_t75" style="width:210.15pt;height:71.5pt" o:ole="">
             <v:imagedata r:id="rId24" o:title=""/>
           </v:shape>
-          <o:OLEObject Type="Embed" ProgID="PBrush" ShapeID="_x0000_i1025" DrawAspect="Content" ObjectID="_1727850202" r:id="rId25"/>
+          <o:OLEObject Type="Embed" ProgID="PBrush" ShapeID="_x0000_i1025" DrawAspect="Content" ObjectID="_1728367929" r:id="rId25"/>
         </w:object>
       </w:r>
     </w:p>
@@ -12241,15 +11777,7 @@
         </w:rPr>
       </w:pPr>
       <w:r>
-        <w:t xml:space="preserve">StringBuilder is a final class which is present inside </w:t>
-      </w:r>
-      <w:proofErr w:type="spellStart"/>
-      <w:r>
-        <w:t>java.lang</w:t>
-      </w:r>
-      <w:proofErr w:type="spellEnd"/>
-      <w:r>
-        <w:t xml:space="preserve"> package.</w:t>
+        <w:t>StringBuilder is a final class which is present inside java.lang package.</w:t>
       </w:r>
     </w:p>
     <w:p>
@@ -12359,7 +11887,6 @@
           <w:u w:val="single"/>
         </w:rPr>
       </w:pPr>
-      <w:proofErr w:type="spellStart"/>
       <w:r>
         <w:rPr>
           <w:b/>
@@ -12368,7 +11895,6 @@
         </w:rPr>
         <w:t>StringBuffer</w:t>
       </w:r>
-      <w:proofErr w:type="spellEnd"/>
     </w:p>
     <w:p>
       <w:pPr>
@@ -12400,13 +11926,8 @@
           <w:u w:val="single"/>
         </w:rPr>
       </w:pPr>
-      <w:proofErr w:type="spellStart"/>
-      <w:r>
-        <w:t>StringBuffer</w:t>
-      </w:r>
-      <w:proofErr w:type="spellEnd"/>
-      <w:r>
-        <w:t xml:space="preserve"> is a build-in class</w:t>
+      <w:r>
+        <w:t>StringBuffer is a build-in class</w:t>
       </w:r>
     </w:p>
     <w:p>
@@ -12422,21 +11943,8 @@
           <w:u w:val="single"/>
         </w:rPr>
       </w:pPr>
-      <w:proofErr w:type="spellStart"/>
-      <w:r>
-        <w:t>StringBuffer</w:t>
-      </w:r>
-      <w:proofErr w:type="spellEnd"/>
-      <w:r>
-        <w:t xml:space="preserve"> is a final class which is present inside </w:t>
-      </w:r>
-      <w:proofErr w:type="spellStart"/>
-      <w:r>
-        <w:t>java.lang</w:t>
-      </w:r>
-      <w:proofErr w:type="spellEnd"/>
-      <w:r>
-        <w:t xml:space="preserve"> package.</w:t>
+      <w:r>
+        <w:t>StringBuffer is a final class which is present inside java.lang package.</w:t>
       </w:r>
     </w:p>
     <w:p>
@@ -12452,21 +11960,8 @@
           <w:u w:val="single"/>
         </w:rPr>
       </w:pPr>
-      <w:proofErr w:type="spellStart"/>
-      <w:r>
-        <w:t>StringBuffer</w:t>
-      </w:r>
-      <w:proofErr w:type="spellEnd"/>
-      <w:r>
-        <w:t xml:space="preserve"> object is mutable. That is if you made any changes inside the string value from the </w:t>
-      </w:r>
-      <w:proofErr w:type="spellStart"/>
-      <w:r>
-        <w:t>StringBuffer</w:t>
-      </w:r>
-      <w:proofErr w:type="spellEnd"/>
-      <w:r>
-        <w:t xml:space="preserve"> then it will update the original value. </w:t>
+      <w:r>
+        <w:t xml:space="preserve">StringBuffer object is mutable. That is if you made any changes inside the string value from the StringBuffer then it will update the original value. </w:t>
       </w:r>
     </w:p>
     <w:p>
@@ -12483,15 +11978,7 @@
         </w:rPr>
       </w:pPr>
       <w:r>
-        <w:t xml:space="preserve">In </w:t>
-      </w:r>
-      <w:proofErr w:type="spellStart"/>
-      <w:r>
-        <w:t>StringBuffer</w:t>
-      </w:r>
-      <w:proofErr w:type="spellEnd"/>
-      <w:r>
-        <w:t xml:space="preserve"> no SCP concept applicable.</w:t>
+        <w:t>In StringBuffer no SCP concept applicable.</w:t>
       </w:r>
     </w:p>
     <w:p>
@@ -12508,15 +11995,7 @@
         </w:rPr>
       </w:pPr>
       <w:r>
-        <w:t xml:space="preserve">You can use </w:t>
-      </w:r>
-      <w:proofErr w:type="spellStart"/>
-      <w:r>
-        <w:t>StringBuffer</w:t>
-      </w:r>
-      <w:proofErr w:type="spellEnd"/>
-      <w:r>
-        <w:t xml:space="preserve"> and its functionality by creating an Object of class.</w:t>
+        <w:t>You can use StringBuffer and its functionality by creating an Object of class.</w:t>
       </w:r>
     </w:p>
     <w:p>
@@ -12533,15 +12012,7 @@
         </w:rPr>
       </w:pPr>
       <w:r>
-        <w:t xml:space="preserve">All the methods of the </w:t>
-      </w:r>
-      <w:proofErr w:type="spellStart"/>
-      <w:r>
-        <w:t>StringBuffer</w:t>
-      </w:r>
-      <w:proofErr w:type="spellEnd"/>
-      <w:r>
-        <w:t xml:space="preserve"> are synchronized.</w:t>
+        <w:t>All the methods of the StringBuffer are synchronized.</w:t>
       </w:r>
     </w:p>
     <w:p>
@@ -12558,15 +12029,7 @@
         </w:rPr>
       </w:pPr>
       <w:r>
-        <w:t xml:space="preserve">The Object of </w:t>
-      </w:r>
-      <w:proofErr w:type="spellStart"/>
-      <w:r>
-        <w:t>StringBuffer</w:t>
-      </w:r>
-      <w:proofErr w:type="spellEnd"/>
-      <w:r>
-        <w:t xml:space="preserve"> is thread safe.</w:t>
+        <w:t>The Object of StringBuffer is thread safe.</w:t>
       </w:r>
     </w:p>
     <w:p>
@@ -12616,21 +12079,8 @@
           <w:u w:val="single"/>
         </w:rPr>
       </w:pPr>
-      <w:proofErr w:type="spellStart"/>
-      <w:r>
-        <w:t>StringBuffer</w:t>
-      </w:r>
-      <w:proofErr w:type="spellEnd"/>
-      <w:r>
-        <w:t xml:space="preserve"> object = new </w:t>
-      </w:r>
-      <w:proofErr w:type="spellStart"/>
-      <w:r>
-        <w:t>StringBuffer</w:t>
-      </w:r>
-      <w:proofErr w:type="spellEnd"/>
-      <w:r>
-        <w:t>(“Value”);</w:t>
+      <w:r>
+        <w:t>StringBuffer object = new StringBuffer(“Value”);</w:t>
       </w:r>
     </w:p>
     <w:p>
@@ -12852,21 +12302,12 @@
       <w:r>
         <w:t xml:space="preserve">This class is present inside </w:t>
       </w:r>
-      <w:proofErr w:type="spellStart"/>
-      <w:r>
-        <w:rPr>
-          <w:b/>
-          <w:bCs/>
-        </w:rPr>
-        <w:t>java.util</w:t>
-      </w:r>
-      <w:proofErr w:type="spellEnd"/>
-      <w:r>
-        <w:rPr>
-          <w:b/>
-          <w:bCs/>
-        </w:rPr>
-        <w:t xml:space="preserve"> package</w:t>
+      <w:r>
+        <w:rPr>
+          <w:b/>
+          <w:bCs/>
+        </w:rPr>
+        <w:t>java.util package</w:t>
       </w:r>
       <w:r>
         <w:t xml:space="preserve"> </w:t>
@@ -12895,21 +12336,12 @@
       <w:r>
         <w:t xml:space="preserve">To use scanner class you have to create an object and you can use the </w:t>
       </w:r>
-      <w:proofErr w:type="spellStart"/>
-      <w:r>
-        <w:rPr>
-          <w:b/>
-          <w:bCs/>
-        </w:rPr>
-        <w:t>nextXXX</w:t>
-      </w:r>
-      <w:proofErr w:type="spellEnd"/>
-      <w:r>
-        <w:rPr>
-          <w:b/>
-          <w:bCs/>
-        </w:rPr>
-        <w:t xml:space="preserve"> methods</w:t>
+      <w:r>
+        <w:rPr>
+          <w:b/>
+          <w:bCs/>
+        </w:rPr>
+        <w:t>nextXXX methods</w:t>
       </w:r>
       <w:r>
         <w:t xml:space="preserve"> to accept the values.</w:t>
@@ -13472,15 +12904,7 @@
         </w:numPr>
       </w:pPr>
       <w:r>
-        <w:t xml:space="preserve">Setter methods are </w:t>
-      </w:r>
-      <w:proofErr w:type="spellStart"/>
-      <w:r>
-        <w:t>use</w:t>
-      </w:r>
-      <w:proofErr w:type="spellEnd"/>
-      <w:r>
-        <w:t xml:space="preserve"> to set the value.</w:t>
+        <w:t>Setter methods are use to set the value.</w:t>
       </w:r>
     </w:p>
     <w:p>
@@ -13537,15 +12961,7 @@
         </w:numPr>
       </w:pPr>
       <w:r>
-        <w:t xml:space="preserve">Getter methods are </w:t>
-      </w:r>
-      <w:proofErr w:type="spellStart"/>
-      <w:r>
-        <w:t>use</w:t>
-      </w:r>
-      <w:proofErr w:type="spellEnd"/>
-      <w:r>
-        <w:t xml:space="preserve"> to get the values</w:t>
+        <w:t>Getter methods are use to get the values</w:t>
       </w:r>
     </w:p>
     <w:p>
@@ -13922,21 +13338,13 @@
         <w:t>.</w:t>
       </w:r>
       <w:r>
-        <w:t xml:space="preserve"> (</w:t>
-      </w:r>
-      <w:proofErr w:type="spellStart"/>
-      <w:r>
-        <w:t>Eve</w:t>
+        <w:t xml:space="preserve"> (Eve</w:t>
       </w:r>
       <w:r>
         <w:t>x</w:t>
       </w:r>
       <w:r>
-        <w:t>ry</w:t>
-      </w:r>
-      <w:proofErr w:type="spellEnd"/>
-      <w:r>
-        <w:t xml:space="preserve"> Parent class </w:t>
+        <w:t xml:space="preserve">ry Parent class </w:t>
       </w:r>
       <w:r>
         <w:t>reference</w:t>
@@ -14056,15 +13464,7 @@
         </w:numPr>
       </w:pPr>
       <w:r>
-        <w:t xml:space="preserve">In </w:t>
-      </w:r>
-      <w:proofErr w:type="spellStart"/>
-      <w:r>
-        <w:t>a</w:t>
-      </w:r>
-      <w:proofErr w:type="spellEnd"/>
-      <w:r>
-        <w:t xml:space="preserve"> object class the common functionalities are written and provided in every class.</w:t>
+        <w:t>In a object class the common functionalities are written and provided in every class.</w:t>
       </w:r>
     </w:p>
     <w:p>
@@ -14087,24 +13487,11 @@
           <w:numId w:val="45"/>
         </w:numPr>
       </w:pPr>
-      <w:proofErr w:type="spellStart"/>
-      <w:r>
-        <w:t>toString</w:t>
-      </w:r>
-      <w:proofErr w:type="spellEnd"/>
-      <w:r>
-        <w:t>()</w:t>
-      </w:r>
-      <w:r>
-        <w:t xml:space="preserve"> : it gets called when you print the object directly and it will return the </w:t>
-      </w:r>
-      <w:proofErr w:type="spellStart"/>
-      <w:r>
-        <w:t>ClassName@HashCode</w:t>
-      </w:r>
-      <w:proofErr w:type="spellEnd"/>
-      <w:r>
-        <w:t xml:space="preserve"> as a output</w:t>
+      <w:r>
+        <w:t>toString()</w:t>
+      </w:r>
+      <w:r>
+        <w:t xml:space="preserve"> : it gets called when you print the object directly and it will return the ClassName@HashCode as a output</w:t>
       </w:r>
     </w:p>
     <w:p>
@@ -14115,13 +13502,8 @@
           <w:numId w:val="45"/>
         </w:numPr>
       </w:pPr>
-      <w:proofErr w:type="spellStart"/>
-      <w:r>
-        <w:t>hashCode</w:t>
-      </w:r>
-      <w:proofErr w:type="spellEnd"/>
-      <w:r>
-        <w:t>()</w:t>
+      <w:r>
+        <w:t>hashCode()</w:t>
       </w:r>
       <w:r>
         <w:t>: It return the proxy memory location of the object.</w:t>
@@ -14150,13 +13532,8 @@
           <w:numId w:val="45"/>
         </w:numPr>
       </w:pPr>
-      <w:proofErr w:type="spellStart"/>
-      <w:r>
-        <w:t>getClass</w:t>
-      </w:r>
-      <w:proofErr w:type="spellEnd"/>
-      <w:r>
-        <w:t>()</w:t>
+      <w:r>
+        <w:t>getClass()</w:t>
       </w:r>
       <w:r>
         <w:t>: To get the Object Class</w:t>
@@ -14209,13 +13586,8 @@
           <w:numId w:val="45"/>
         </w:numPr>
       </w:pPr>
-      <w:proofErr w:type="spellStart"/>
-      <w:r>
-        <w:t>notifyAll</w:t>
-      </w:r>
-      <w:proofErr w:type="spellEnd"/>
-      <w:r>
-        <w:t>()</w:t>
+      <w:r>
+        <w:t>notifyAll()</w:t>
       </w:r>
     </w:p>
     <w:p>
@@ -16715,19 +16087,11 @@
           <w:color w:val="000000" w:themeColor="text1"/>
         </w:rPr>
       </w:pPr>
-      <w:proofErr w:type="spellStart"/>
       <w:r>
         <w:rPr>
           <w:color w:val="000000" w:themeColor="text1"/>
         </w:rPr>
-        <w:t>StringBuffer</w:t>
-      </w:r>
-      <w:proofErr w:type="spellEnd"/>
-      <w:r>
-        <w:rPr>
-          <w:color w:val="000000" w:themeColor="text1"/>
-        </w:rPr>
-        <w:t xml:space="preserve"> and StringBuilder are the examples of overloading.</w:t>
+        <w:t>StringBuffer and StringBuilder are the examples of overloading.</w:t>
       </w:r>
     </w:p>
     <w:p>
@@ -17682,6 +17046,372 @@
           <w:color w:val="000000" w:themeColor="text1"/>
         </w:rPr>
         <w:t>You cannot create Object of interface but it can be used as a reference</w:t>
+      </w:r>
+    </w:p>
+    <w:p>
+      <w:pPr>
+        <w:pStyle w:val="NoSpacing"/>
+        <w:numPr>
+          <w:ilvl w:val="1"/>
+          <w:numId w:val="53"/>
+        </w:numPr>
+        <w:rPr>
+          <w:bCs/>
+          <w:color w:val="000000" w:themeColor="text1"/>
+        </w:rPr>
+      </w:pPr>
+      <w:r>
+        <w:rPr>
+          <w:bCs/>
+          <w:color w:val="000000" w:themeColor="text1"/>
+        </w:rPr>
+        <w:t xml:space="preserve">You can implements the interface on abstract class, in this case it is not mandatory to provide implementation for all abstract method. </w:t>
+      </w:r>
+    </w:p>
+    <w:p>
+      <w:pPr>
+        <w:pStyle w:val="NoSpacing"/>
+        <w:numPr>
+          <w:ilvl w:val="1"/>
+          <w:numId w:val="53"/>
+        </w:numPr>
+        <w:rPr>
+          <w:bCs/>
+          <w:color w:val="000000" w:themeColor="text1"/>
+        </w:rPr>
+      </w:pPr>
+      <w:r>
+        <w:rPr>
+          <w:bCs/>
+          <w:color w:val="000000" w:themeColor="text1"/>
+        </w:rPr>
+        <w:t>It is mainly used as a top level in the hierarchy.</w:t>
+      </w:r>
+    </w:p>
+    <w:p>
+      <w:pPr>
+        <w:pStyle w:val="NoSpacing"/>
+        <w:numPr>
+          <w:ilvl w:val="1"/>
+          <w:numId w:val="53"/>
+        </w:numPr>
+        <w:rPr>
+          <w:bCs/>
+          <w:color w:val="000000" w:themeColor="text1"/>
+        </w:rPr>
+      </w:pPr>
+      <w:r>
+        <w:rPr>
+          <w:bCs/>
+          <w:color w:val="000000" w:themeColor="text1"/>
+        </w:rPr>
+        <w:t>In the interface all methods are by default public and abstract.</w:t>
+      </w:r>
+    </w:p>
+    <w:p>
+      <w:pPr>
+        <w:pStyle w:val="NoSpacing"/>
+        <w:numPr>
+          <w:ilvl w:val="1"/>
+          <w:numId w:val="53"/>
+        </w:numPr>
+        <w:rPr>
+          <w:bCs/>
+          <w:color w:val="000000" w:themeColor="text1"/>
+        </w:rPr>
+      </w:pPr>
+      <w:r>
+        <w:rPr>
+          <w:bCs/>
+          <w:color w:val="000000" w:themeColor="text1"/>
+        </w:rPr>
+        <w:t>In the interface all variables are by default public static final.</w:t>
+      </w:r>
+    </w:p>
+    <w:p>
+      <w:pPr>
+        <w:pStyle w:val="NoSpacing"/>
+        <w:ind w:left="1440"/>
+        <w:rPr>
+          <w:bCs/>
+          <w:color w:val="000000" w:themeColor="text1"/>
+        </w:rPr>
+      </w:pPr>
+      <w:r>
+        <w:rPr>
+          <w:bCs/>
+          <w:noProof/>
+          <w:color w:val="000000" w:themeColor="text1"/>
+        </w:rPr>
+        <w:drawing>
+          <wp:inline distT="0" distB="0" distL="0" distR="0" wp14:anchorId="7714ED8A" wp14:editId="7A50AE54">
+            <wp:extent cx="4324865" cy="869132"/>
+            <wp:effectExtent l="0" t="0" r="0" b="7620"/>
+            <wp:docPr id="20" name="Picture 20"/>
+            <wp:cNvGraphicFramePr>
+              <a:graphicFrameLocks xmlns:a="http://schemas.openxmlformats.org/drawingml/2006/main" noChangeAspect="1"/>
+            </wp:cNvGraphicFramePr>
+            <a:graphic xmlns:a="http://schemas.openxmlformats.org/drawingml/2006/main">
+              <a:graphicData uri="http://schemas.openxmlformats.org/drawingml/2006/picture">
+                <pic:pic xmlns:pic="http://schemas.openxmlformats.org/drawingml/2006/picture">
+                  <pic:nvPicPr>
+                    <pic:cNvPr id="0" name="Picture 2"/>
+                    <pic:cNvPicPr>
+                      <a:picLocks noChangeAspect="1" noChangeArrowheads="1"/>
+                    </pic:cNvPicPr>
+                  </pic:nvPicPr>
+                  <pic:blipFill>
+                    <a:blip r:embed="rId31" cstate="print">
+                      <a:extLst>
+                        <a:ext uri="{28A0092B-C50C-407E-A947-70E740481C1C}">
+                          <a14:useLocalDpi xmlns:a14="http://schemas.microsoft.com/office/drawing/2010/main" val="0"/>
+                        </a:ext>
+                      </a:extLst>
+                    </a:blip>
+                    <a:srcRect/>
+                    <a:stretch>
+                      <a:fillRect/>
+                    </a:stretch>
+                  </pic:blipFill>
+                  <pic:spPr bwMode="auto">
+                    <a:xfrm>
+                      <a:off x="0" y="0"/>
+                      <a:ext cx="4355539" cy="875296"/>
+                    </a:xfrm>
+                    <a:prstGeom prst="rect">
+                      <a:avLst/>
+                    </a:prstGeom>
+                    <a:noFill/>
+                    <a:ln>
+                      <a:noFill/>
+                    </a:ln>
+                  </pic:spPr>
+                </pic:pic>
+              </a:graphicData>
+            </a:graphic>
+          </wp:inline>
+        </w:drawing>
+      </w:r>
+      <w:r>
+        <w:rPr>
+          <w:bCs/>
+          <w:color w:val="000000" w:themeColor="text1"/>
+        </w:rPr>
+        <w:t xml:space="preserve">   </w:t>
+      </w:r>
+      <w:r>
+        <w:rPr>
+          <w:bCs/>
+          <w:color w:val="000000" w:themeColor="text1"/>
+        </w:rPr>
+        <w:t xml:space="preserve"> </w:t>
+      </w:r>
+    </w:p>
+    <w:p>
+      <w:pPr>
+        <w:pStyle w:val="NoSpacing"/>
+        <w:numPr>
+          <w:ilvl w:val="1"/>
+          <w:numId w:val="53"/>
+        </w:numPr>
+        <w:rPr>
+          <w:bCs/>
+          <w:color w:val="000000" w:themeColor="text1"/>
+        </w:rPr>
+      </w:pPr>
+      <w:r>
+        <w:rPr>
+          <w:bCs/>
+          <w:color w:val="000000" w:themeColor="text1"/>
+        </w:rPr>
+        <w:t>All the properties of the interface are public, no other access modifier is allowed inside interface.</w:t>
+      </w:r>
+    </w:p>
+    <w:p>
+      <w:pPr>
+        <w:pStyle w:val="NoSpacing"/>
+        <w:numPr>
+          <w:ilvl w:val="1"/>
+          <w:numId w:val="53"/>
+        </w:numPr>
+        <w:rPr>
+          <w:bCs/>
+          <w:color w:val="000000" w:themeColor="text1"/>
+        </w:rPr>
+      </w:pPr>
+      <w:r>
+        <w:rPr>
+          <w:bCs/>
+          <w:color w:val="000000" w:themeColor="text1"/>
+        </w:rPr>
+        <w:t>You cannot create static and final methods inside interface. (till jdk 1.7)</w:t>
+      </w:r>
+    </w:p>
+    <w:p>
+      <w:pPr>
+        <w:pStyle w:val="NoSpacing"/>
+        <w:numPr>
+          <w:ilvl w:val="1"/>
+          <w:numId w:val="53"/>
+        </w:numPr>
+        <w:rPr>
+          <w:bCs/>
+          <w:color w:val="000000" w:themeColor="text1"/>
+        </w:rPr>
+      </w:pPr>
+      <w:r>
+        <w:rPr>
+          <w:bCs/>
+          <w:color w:val="000000" w:themeColor="text1"/>
+        </w:rPr>
+        <w:lastRenderedPageBreak/>
+        <w:t>You cannot create constructor inside interface.</w:t>
+      </w:r>
+    </w:p>
+    <w:p>
+      <w:pPr>
+        <w:pStyle w:val="NoSpacing"/>
+        <w:numPr>
+          <w:ilvl w:val="1"/>
+          <w:numId w:val="53"/>
+        </w:numPr>
+        <w:rPr>
+          <w:bCs/>
+          <w:color w:val="000000" w:themeColor="text1"/>
+        </w:rPr>
+      </w:pPr>
+      <w:r>
+        <w:rPr>
+          <w:bCs/>
+          <w:color w:val="000000" w:themeColor="text1"/>
+        </w:rPr>
+        <w:t>One interface can extends one or more than one interface.</w:t>
+      </w:r>
+    </w:p>
+    <w:p>
+      <w:pPr>
+        <w:pStyle w:val="NoSpacing"/>
+        <w:numPr>
+          <w:ilvl w:val="1"/>
+          <w:numId w:val="53"/>
+        </w:numPr>
+        <w:rPr>
+          <w:bCs/>
+          <w:color w:val="000000" w:themeColor="text1"/>
+        </w:rPr>
+      </w:pPr>
+      <w:r>
+        <w:rPr>
+          <w:bCs/>
+          <w:color w:val="000000" w:themeColor="text1"/>
+        </w:rPr>
+        <w:t>You can achieve multiple inheritance using interface</w:t>
+      </w:r>
+    </w:p>
+    <w:p>
+      <w:pPr>
+        <w:pStyle w:val="NoSpacing"/>
+        <w:numPr>
+          <w:ilvl w:val="2"/>
+          <w:numId w:val="53"/>
+        </w:numPr>
+        <w:rPr>
+          <w:bCs/>
+          <w:color w:val="000000" w:themeColor="text1"/>
+        </w:rPr>
+      </w:pPr>
+      <w:r>
+        <w:rPr>
+          <w:bCs/>
+          <w:color w:val="000000" w:themeColor="text1"/>
+        </w:rPr>
+        <w:t>One interface can extends more than one interface.</w:t>
+      </w:r>
+    </w:p>
+    <w:p>
+      <w:pPr>
+        <w:pStyle w:val="NoSpacing"/>
+        <w:numPr>
+          <w:ilvl w:val="2"/>
+          <w:numId w:val="53"/>
+        </w:numPr>
+        <w:rPr>
+          <w:bCs/>
+          <w:color w:val="000000" w:themeColor="text1"/>
+        </w:rPr>
+      </w:pPr>
+      <w:r>
+        <w:rPr>
+          <w:bCs/>
+          <w:color w:val="000000" w:themeColor="text1"/>
+        </w:rPr>
+        <w:t>One class/abstract class can implements more than on</w:t>
+      </w:r>
+      <w:r>
+        <w:rPr>
+          <w:bCs/>
+          <w:color w:val="000000" w:themeColor="text1"/>
+        </w:rPr>
+        <w:t>e</w:t>
+      </w:r>
+      <w:r>
+        <w:rPr>
+          <w:bCs/>
+          <w:color w:val="000000" w:themeColor="text1"/>
+        </w:rPr>
+        <w:t xml:space="preserve"> interface.</w:t>
+      </w:r>
+    </w:p>
+    <w:p>
+      <w:pPr>
+        <w:pStyle w:val="NoSpacing"/>
+        <w:numPr>
+          <w:ilvl w:val="2"/>
+          <w:numId w:val="53"/>
+        </w:numPr>
+        <w:rPr>
+          <w:bCs/>
+          <w:color w:val="000000" w:themeColor="text1"/>
+        </w:rPr>
+      </w:pPr>
+      <w:r>
+        <w:rPr>
+          <w:bCs/>
+          <w:color w:val="000000" w:themeColor="text1"/>
+        </w:rPr>
+        <w:t>One class/abstract class can extends another class/abstract class and implements more than one interface.</w:t>
+      </w:r>
+      <w:r>
+        <w:rPr>
+          <w:bCs/>
+          <w:color w:val="000000" w:themeColor="text1"/>
+        </w:rPr>
+        <w:t xml:space="preserve"> </w:t>
+      </w:r>
+    </w:p>
+    <w:p>
+      <w:pPr>
+        <w:pStyle w:val="NoSpacing"/>
+        <w:rPr>
+          <w:bCs/>
+          <w:color w:val="000000" w:themeColor="text1"/>
+        </w:rPr>
+      </w:pPr>
+    </w:p>
+    <w:p>
+      <w:pPr>
+        <w:pStyle w:val="NoSpacing"/>
+        <w:rPr>
+          <w:b/>
+          <w:color w:val="000000" w:themeColor="text1"/>
+        </w:rPr>
+      </w:pPr>
+      <w:r>
+        <w:rPr>
+          <w:b/>
+          <w:color w:val="000000" w:themeColor="text1"/>
+        </w:rPr>
+        <w:t>Different Between Interface and Abstract class?</w:t>
       </w:r>
     </w:p>
     <w:sectPr>

--- a/docs/CoreJava.docx
+++ b/docs/CoreJava.docx
@@ -225,7 +225,23 @@
           <w:b/>
           <w:bCs/>
         </w:rPr>
-        <w:t>Database (MySql)</w:t>
+        <w:t>Database (</w:t>
+      </w:r>
+      <w:proofErr w:type="spellStart"/>
+      <w:r>
+        <w:rPr>
+          <w:b/>
+          <w:bCs/>
+        </w:rPr>
+        <w:t>MySql</w:t>
+      </w:r>
+      <w:proofErr w:type="spellEnd"/>
+      <w:r>
+        <w:rPr>
+          <w:b/>
+          <w:bCs/>
+        </w:rPr>
+        <w:t>)</w:t>
       </w:r>
     </w:p>
     <w:p>
@@ -328,7 +344,14 @@
       </w:pPr>
       <w:r>
         <w:tab/>
-        <w:t>Mysql Database</w:t>
+      </w:r>
+      <w:proofErr w:type="spellStart"/>
+      <w:r>
+        <w:t>Mysql</w:t>
+      </w:r>
+      <w:proofErr w:type="spellEnd"/>
+      <w:r>
+        <w:t xml:space="preserve"> Database</w:t>
       </w:r>
     </w:p>
     <w:p>
@@ -494,7 +517,15 @@
         </w:numPr>
       </w:pPr>
       <w:r>
-        <w:t>You can verify the installation file into C:\Program File\java\&lt;jdk-version-folder&gt;</w:t>
+        <w:t>You can verify the installation file into C:\Program File\java\&lt;</w:t>
+      </w:r>
+      <w:proofErr w:type="spellStart"/>
+      <w:r>
+        <w:t>jdk</w:t>
+      </w:r>
+      <w:proofErr w:type="spellEnd"/>
+      <w:r>
+        <w:t>-version-folder&gt;</w:t>
       </w:r>
     </w:p>
     <w:p>
@@ -991,6 +1022,7 @@
           <w:numId w:val="1"/>
         </w:numPr>
       </w:pPr>
+      <w:proofErr w:type="spellStart"/>
       <w:r>
         <w:rPr>
           <w:b/>
@@ -998,6 +1030,7 @@
         </w:rPr>
         <w:t>javac</w:t>
       </w:r>
+      <w:proofErr w:type="spellEnd"/>
     </w:p>
     <w:p>
       <w:pPr>
@@ -1310,7 +1343,15 @@
         </w:numPr>
       </w:pPr>
       <w:r>
-        <w:t xml:space="preserve">To Execute the java program JVM must be present inside you system.  </w:t>
+        <w:t xml:space="preserve">To Execute the java program JVM must be present inside </w:t>
+      </w:r>
+      <w:proofErr w:type="gramStart"/>
+      <w:r>
+        <w:t>you</w:t>
+      </w:r>
+      <w:proofErr w:type="gramEnd"/>
+      <w:r>
+        <w:t xml:space="preserve"> system.  </w:t>
       </w:r>
     </w:p>
     <w:p>
@@ -1360,9 +1401,11 @@
       <w:r>
         <w:t xml:space="preserve">On </w:t>
       </w:r>
+      <w:proofErr w:type="gramStart"/>
       <w:r>
         <w:t>users</w:t>
       </w:r>
+      <w:proofErr w:type="gramEnd"/>
       <w:r>
         <w:t xml:space="preserve"> system JRE must be available.</w:t>
       </w:r>
@@ -1609,7 +1652,23 @@
           <w:b/>
           <w:bCs/>
         </w:rPr>
-        <w:t>public class &lt;Class_Name&gt;</w:t>
+        <w:t>public class &lt;</w:t>
+      </w:r>
+      <w:proofErr w:type="spellStart"/>
+      <w:r>
+        <w:rPr>
+          <w:b/>
+          <w:bCs/>
+        </w:rPr>
+        <w:t>Class_Name</w:t>
+      </w:r>
+      <w:proofErr w:type="spellEnd"/>
+      <w:r>
+        <w:rPr>
+          <w:b/>
+          <w:bCs/>
+        </w:rPr>
+        <w:t>&gt;</w:t>
       </w:r>
     </w:p>
     <w:p>
@@ -1729,7 +1788,39 @@
           <w:b/>
           <w:bCs/>
         </w:rPr>
-        <w:t>public static void main(String args[])</w:t>
+        <w:t xml:space="preserve">public static void </w:t>
+      </w:r>
+      <w:proofErr w:type="gramStart"/>
+      <w:r>
+        <w:rPr>
+          <w:b/>
+          <w:bCs/>
+        </w:rPr>
+        <w:t>main(</w:t>
+      </w:r>
+      <w:proofErr w:type="gramEnd"/>
+      <w:r>
+        <w:rPr>
+          <w:b/>
+          <w:bCs/>
+        </w:rPr>
+        <w:t xml:space="preserve">String </w:t>
+      </w:r>
+      <w:proofErr w:type="spellStart"/>
+      <w:r>
+        <w:rPr>
+          <w:b/>
+          <w:bCs/>
+        </w:rPr>
+        <w:t>args</w:t>
+      </w:r>
+      <w:proofErr w:type="spellEnd"/>
+      <w:r>
+        <w:rPr>
+          <w:b/>
+          <w:bCs/>
+        </w:rPr>
+        <w:t>[])</w:t>
       </w:r>
     </w:p>
     <w:p>
@@ -1797,12 +1888,21 @@
           <w:bCs/>
         </w:rPr>
       </w:pPr>
-      <w:r>
-        <w:rPr>
-          <w:b/>
-          <w:bCs/>
-        </w:rPr>
-        <w:t>System.out.println(“Hello, Welcome to first java program”);</w:t>
+      <w:proofErr w:type="spellStart"/>
+      <w:r>
+        <w:rPr>
+          <w:b/>
+          <w:bCs/>
+        </w:rPr>
+        <w:t>System.out.println</w:t>
+      </w:r>
+      <w:proofErr w:type="spellEnd"/>
+      <w:r>
+        <w:rPr>
+          <w:b/>
+          <w:bCs/>
+        </w:rPr>
+        <w:t>(“Hello, Welcome to first java program”);</w:t>
       </w:r>
     </w:p>
     <w:p>
@@ -1920,7 +2020,23 @@
         </w:numPr>
       </w:pPr>
       <w:r>
-        <w:t>The path of the CMD must be pointing to a location where you save your java class. (to do this you can go to a folder where you save your java class, click on the address bar and type “cmd” and hit enter)</w:t>
+        <w:t>The path of the CMD must be pointing to a location where you save your java class. (</w:t>
+      </w:r>
+      <w:proofErr w:type="gramStart"/>
+      <w:r>
+        <w:t>to</w:t>
+      </w:r>
+      <w:proofErr w:type="gramEnd"/>
+      <w:r>
+        <w:t xml:space="preserve"> do this you can go to a folder where you save your java class, click on the address bar and type “</w:t>
+      </w:r>
+      <w:proofErr w:type="spellStart"/>
+      <w:r>
+        <w:t>cmd</w:t>
+      </w:r>
+      <w:proofErr w:type="spellEnd"/>
+      <w:r>
+        <w:t>” and hit enter)</w:t>
       </w:r>
     </w:p>
     <w:p>
@@ -1944,14 +2060,17 @@
           <w:bCs/>
         </w:rPr>
       </w:pPr>
+      <w:proofErr w:type="spellStart"/>
+      <w:proofErr w:type="gramStart"/>
       <w:r>
         <w:rPr>
           <w:b/>
           <w:bCs/>
           <w:highlight w:val="yellow"/>
         </w:rPr>
-        <w:t xml:space="preserve">javac </w:t>
-      </w:r>
+        <w:t>javac</w:t>
+      </w:r>
+      <w:proofErr w:type="spellEnd"/>
       <w:r>
         <w:rPr>
           <w:b/>
@@ -1966,8 +2085,17 @@
           <w:bCs/>
           <w:highlight w:val="yellow"/>
         </w:rPr>
+        <w:t xml:space="preserve"> </w:t>
+      </w:r>
+      <w:r>
+        <w:rPr>
+          <w:b/>
+          <w:bCs/>
+          <w:highlight w:val="yellow"/>
+        </w:rPr>
         <w:t>FileName.java</w:t>
       </w:r>
+      <w:proofErr w:type="gramEnd"/>
     </w:p>
     <w:p>
       <w:pPr>
@@ -2020,8 +2148,18 @@
           <w:bCs/>
           <w:highlight w:val="yellow"/>
         </w:rPr>
-        <w:t>java className</w:t>
-      </w:r>
+        <w:t xml:space="preserve">java </w:t>
+      </w:r>
+      <w:proofErr w:type="spellStart"/>
+      <w:r>
+        <w:rPr>
+          <w:b/>
+          <w:bCs/>
+          <w:highlight w:val="yellow"/>
+        </w:rPr>
+        <w:t>className</w:t>
+      </w:r>
+      <w:proofErr w:type="spellEnd"/>
     </w:p>
     <w:p>
       <w:pPr>
@@ -2145,7 +2283,15 @@
         </w:rPr>
       </w:pPr>
       <w:r>
-        <w:t>There are about 52 keyword present in java.</w:t>
+        <w:t xml:space="preserve">There are about 52 keyword </w:t>
+      </w:r>
+      <w:proofErr w:type="gramStart"/>
+      <w:r>
+        <w:t>present</w:t>
+      </w:r>
+      <w:proofErr w:type="gramEnd"/>
+      <w:r>
+        <w:t xml:space="preserve"> in java.</w:t>
       </w:r>
     </w:p>
     <w:p>
@@ -2196,7 +2342,15 @@
         <w:t xml:space="preserve"> </w:t>
       </w:r>
       <w:r>
-        <w:t>byte, double, float, boolean, char</w:t>
+        <w:t xml:space="preserve">byte, double, float, </w:t>
+      </w:r>
+      <w:proofErr w:type="spellStart"/>
+      <w:r>
+        <w:t>boolean</w:t>
+      </w:r>
+      <w:proofErr w:type="spellEnd"/>
+      <w:r>
+        <w:t>, char</w:t>
       </w:r>
       <w:r>
         <w:t>, null, true,</w:t>
@@ -2236,7 +2390,23 @@
         </w:numPr>
       </w:pPr>
       <w:r>
-        <w:t>Literal are also consider as a values. Some values are fixed by java which is also in the list of keyword.</w:t>
+        <w:t xml:space="preserve">Literal are also </w:t>
+      </w:r>
+      <w:proofErr w:type="gramStart"/>
+      <w:r>
+        <w:t>consider</w:t>
+      </w:r>
+      <w:proofErr w:type="gramEnd"/>
+      <w:r>
+        <w:t xml:space="preserve"> as a values. Some values are fixed by java which is also in the list of </w:t>
+      </w:r>
+      <w:proofErr w:type="gramStart"/>
+      <w:r>
+        <w:t>keyword</w:t>
+      </w:r>
+      <w:proofErr w:type="gramEnd"/>
+      <w:r>
+        <w:t>.</w:t>
       </w:r>
     </w:p>
     <w:p>
@@ -2403,7 +2573,15 @@
         </w:numPr>
       </w:pPr>
       <w:r>
-        <w:t>Identifier can contains alphabets, Number and symbols.</w:t>
+        <w:t xml:space="preserve">Identifier can </w:t>
+      </w:r>
+      <w:proofErr w:type="gramStart"/>
+      <w:r>
+        <w:t>contains</w:t>
+      </w:r>
+      <w:proofErr w:type="gramEnd"/>
+      <w:r>
+        <w:t xml:space="preserve"> alphabets, Number and symbols.</w:t>
       </w:r>
     </w:p>
     <w:p>
@@ -2510,7 +2688,15 @@
         </w:numPr>
       </w:pPr>
       <w:r>
-        <w:t>The name should be start with small case if it is a combination of multiple words then every word start with capital case</w:t>
+        <w:t xml:space="preserve">The name should be start with small case if it is a combination of multiple words then every word </w:t>
+      </w:r>
+      <w:proofErr w:type="gramStart"/>
+      <w:r>
+        <w:t>start</w:t>
+      </w:r>
+      <w:proofErr w:type="gramEnd"/>
+      <w:r>
+        <w:t xml:space="preserve"> with capital case</w:t>
       </w:r>
       <w:r>
         <w:t xml:space="preserve"> from the 2</w:t>
@@ -2539,11 +2725,29 @@
       <w:r>
         <w:t xml:space="preserve">Example: </w:t>
       </w:r>
-      <w:r>
-        <w:t>employeeId, studentName</w:t>
-      </w:r>
-      <w:r>
-        <w:t xml:space="preserve">, printEmployeeDetails </w:t>
+      <w:proofErr w:type="spellStart"/>
+      <w:r>
+        <w:t>employeeId</w:t>
+      </w:r>
+      <w:proofErr w:type="spellEnd"/>
+      <w:r>
+        <w:t xml:space="preserve">, </w:t>
+      </w:r>
+      <w:proofErr w:type="spellStart"/>
+      <w:r>
+        <w:t>studentName</w:t>
+      </w:r>
+      <w:proofErr w:type="spellEnd"/>
+      <w:r>
+        <w:t xml:space="preserve">, </w:t>
+      </w:r>
+      <w:proofErr w:type="spellStart"/>
+      <w:r>
+        <w:t>printEmployeeDetails</w:t>
+      </w:r>
+      <w:proofErr w:type="spellEnd"/>
+      <w:r>
+        <w:t xml:space="preserve"> </w:t>
       </w:r>
     </w:p>
     <w:p>
@@ -2585,16 +2789,29 @@
         </w:numPr>
       </w:pPr>
       <w:r>
-        <w:t>Example: Welcome, EmployeeDetails</w:t>
-      </w:r>
-      <w:r>
-        <w:t>, Admin</w:t>
+        <w:t xml:space="preserve">Example: Welcome, </w:t>
+      </w:r>
+      <w:proofErr w:type="spellStart"/>
+      <w:r>
+        <w:t>EmployeeDetails</w:t>
+      </w:r>
+      <w:proofErr w:type="spellEnd"/>
+      <w:r>
+        <w:t xml:space="preserve">, </w:t>
+      </w:r>
+      <w:proofErr w:type="spellStart"/>
+      <w:r>
+        <w:t>Admin</w:t>
       </w:r>
       <w:r>
         <w:t>Address</w:t>
       </w:r>
       <w:r>
-        <w:t>Details etc.</w:t>
+        <w:t>Details</w:t>
+      </w:r>
+      <w:proofErr w:type="spellEnd"/>
+      <w:r>
+        <w:t xml:space="preserve"> etc.</w:t>
       </w:r>
     </w:p>
     <w:p>
@@ -2679,13 +2896,23 @@
         </w:rPr>
         <w:t xml:space="preserve"> </w:t>
       </w:r>
-      <w:r>
-        <w:rPr>
-          <w:b/>
-          <w:bCs/>
-          <w:u w:val="single"/>
-        </w:rPr>
-        <w:t>DataType:</w:t>
+      <w:proofErr w:type="spellStart"/>
+      <w:r>
+        <w:rPr>
+          <w:b/>
+          <w:bCs/>
+          <w:u w:val="single"/>
+        </w:rPr>
+        <w:t>DataType</w:t>
+      </w:r>
+      <w:proofErr w:type="spellEnd"/>
+      <w:r>
+        <w:rPr>
+          <w:b/>
+          <w:bCs/>
+          <w:u w:val="single"/>
+        </w:rPr>
+        <w:t>:</w:t>
       </w:r>
     </w:p>
     <w:p>
@@ -2766,7 +2993,15 @@
         </w:numPr>
       </w:pPr>
       <w:r>
-        <w:t xml:space="preserve">Primitive data type are in </w:t>
+        <w:t xml:space="preserve">Primitive data type </w:t>
+      </w:r>
+      <w:proofErr w:type="gramStart"/>
+      <w:r>
+        <w:t>are</w:t>
+      </w:r>
+      <w:proofErr w:type="gramEnd"/>
+      <w:r>
+        <w:t xml:space="preserve"> in </w:t>
       </w:r>
       <w:r>
         <w:rPr>
@@ -2936,7 +3171,15 @@
         </w:numPr>
       </w:pPr>
       <w:r>
-        <w:t>Variables are use to store the values.</w:t>
+        <w:t xml:space="preserve">Variables are </w:t>
+      </w:r>
+      <w:proofErr w:type="spellStart"/>
+      <w:r>
+        <w:t>use</w:t>
+      </w:r>
+      <w:proofErr w:type="spellEnd"/>
+      <w:r>
+        <w:t xml:space="preserve"> to store the values.</w:t>
       </w:r>
     </w:p>
     <w:p>
@@ -2948,7 +3191,15 @@
         </w:numPr>
       </w:pPr>
       <w:r>
-        <w:t>Variables are use to display the values to the user.</w:t>
+        <w:t xml:space="preserve">Variables are </w:t>
+      </w:r>
+      <w:proofErr w:type="spellStart"/>
+      <w:r>
+        <w:t>use</w:t>
+      </w:r>
+      <w:proofErr w:type="spellEnd"/>
+      <w:r>
+        <w:t xml:space="preserve"> to display the values to the user.</w:t>
       </w:r>
     </w:p>
     <w:p>
@@ -2960,7 +3211,15 @@
         </w:numPr>
       </w:pPr>
       <w:r>
-        <w:t xml:space="preserve">Variables are used in a math expression. It will be use for other expression also such as comparison expression. </w:t>
+        <w:t xml:space="preserve">Variables are used in a math expression. It will be </w:t>
+      </w:r>
+      <w:proofErr w:type="spellStart"/>
+      <w:r>
+        <w:t>use</w:t>
+      </w:r>
+      <w:proofErr w:type="spellEnd"/>
+      <w:r>
+        <w:t xml:space="preserve"> for other expression also such as comparison expression. </w:t>
       </w:r>
     </w:p>
     <w:p>
@@ -2972,7 +3231,15 @@
         </w:numPr>
       </w:pPr>
       <w:r>
-        <w:t>Variables are use to assign a value to another variable.</w:t>
+        <w:t xml:space="preserve">Variables are </w:t>
+      </w:r>
+      <w:proofErr w:type="spellStart"/>
+      <w:r>
+        <w:t>use</w:t>
+      </w:r>
+      <w:proofErr w:type="spellEnd"/>
+      <w:r>
+        <w:t xml:space="preserve"> to assign a value to another variable.</w:t>
       </w:r>
     </w:p>
     <w:p>
@@ -2996,6 +3263,7 @@
           <w:bCs/>
         </w:rPr>
       </w:pPr>
+      <w:proofErr w:type="spellStart"/>
       <w:r>
         <w:rPr>
           <w:b/>
@@ -3003,6 +3271,7 @@
         </w:rPr>
         <w:t>DataType</w:t>
       </w:r>
+      <w:proofErr w:type="spellEnd"/>
       <w:r>
         <w:t xml:space="preserve">    </w:t>
       </w:r>
@@ -3042,7 +3311,23 @@
           <w:b/>
           <w:bCs/>
         </w:rPr>
-        <w:t>Variable-name  =  value;  // initialization of the variable</w:t>
+        <w:t>Variable-</w:t>
+      </w:r>
+      <w:proofErr w:type="gramStart"/>
+      <w:r>
+        <w:rPr>
+          <w:b/>
+          <w:bCs/>
+        </w:rPr>
+        <w:t>name  =</w:t>
+      </w:r>
+      <w:proofErr w:type="gramEnd"/>
+      <w:r>
+        <w:rPr>
+          <w:b/>
+          <w:bCs/>
+        </w:rPr>
+        <w:t xml:space="preserve">  value;  // initialization of the variable</w:t>
       </w:r>
     </w:p>
     <w:p>
@@ -3082,12 +3367,30 @@
           <w:bCs/>
         </w:rPr>
       </w:pPr>
-      <w:r>
-        <w:rPr>
-          <w:b/>
-          <w:bCs/>
-        </w:rPr>
-        <w:t>DataType  variable-name   =  value;</w:t>
+      <w:proofErr w:type="spellStart"/>
+      <w:proofErr w:type="gramStart"/>
+      <w:r>
+        <w:rPr>
+          <w:b/>
+          <w:bCs/>
+        </w:rPr>
+        <w:t>DataType</w:t>
+      </w:r>
+      <w:proofErr w:type="spellEnd"/>
+      <w:r>
+        <w:rPr>
+          <w:b/>
+          <w:bCs/>
+        </w:rPr>
+        <w:t xml:space="preserve">  variable</w:t>
+      </w:r>
+      <w:proofErr w:type="gramEnd"/>
+      <w:r>
+        <w:rPr>
+          <w:b/>
+          <w:bCs/>
+        </w:rPr>
+        <w:t>-name   =  value;</w:t>
       </w:r>
     </w:p>
     <w:p>
@@ -3287,6 +3590,7 @@
         </w:rPr>
         <w:t xml:space="preserve">    </w:t>
       </w:r>
+      <w:proofErr w:type="gramStart"/>
       <w:r>
         <w:rPr>
           <w:b/>
@@ -3301,6 +3605,7 @@
         </w:rPr>
         <w:t xml:space="preserve">  2</w:t>
       </w:r>
+      <w:proofErr w:type="gramEnd"/>
       <w:r>
         <w:rPr>
           <w:b/>
@@ -3377,12 +3682,21 @@
           <w:bCs/>
         </w:rPr>
       </w:pPr>
-      <w:r>
-        <w:rPr>
-          <w:b/>
-          <w:bCs/>
-        </w:rPr>
-        <w:t>byte :   2</w:t>
+      <w:proofErr w:type="gramStart"/>
+      <w:r>
+        <w:rPr>
+          <w:b/>
+          <w:bCs/>
+        </w:rPr>
+        <w:t>byte :</w:t>
+      </w:r>
+      <w:proofErr w:type="gramEnd"/>
+      <w:r>
+        <w:rPr>
+          <w:b/>
+          <w:bCs/>
+        </w:rPr>
+        <w:t xml:space="preserve">   2</w:t>
       </w:r>
       <w:r>
         <w:rPr>
@@ -3477,8 +3791,17 @@
           <w:bCs/>
         </w:rPr>
         <w:tab/>
-        <w:t>-128 to  127</w:t>
-      </w:r>
+        <w:t xml:space="preserve">-128 </w:t>
+      </w:r>
+      <w:proofErr w:type="gramStart"/>
+      <w:r>
+        <w:rPr>
+          <w:b/>
+          <w:bCs/>
+        </w:rPr>
+        <w:t>to  127</w:t>
+      </w:r>
+      <w:proofErr w:type="gramEnd"/>
     </w:p>
     <w:p>
       <w:pPr>
@@ -3573,7 +3896,15 @@
         </w:numPr>
       </w:pPr>
       <w:r>
-        <w:t>Example: long phoneNumber = 9988770066</w:t>
+        <w:t xml:space="preserve">Example: long </w:t>
+      </w:r>
+      <w:proofErr w:type="spellStart"/>
+      <w:r>
+        <w:t>phoneNumber</w:t>
+      </w:r>
+      <w:proofErr w:type="spellEnd"/>
+      <w:r>
+        <w:t xml:space="preserve"> = 9988770066</w:t>
       </w:r>
       <w:r>
         <w:t>L</w:t>
@@ -3632,8 +3963,13 @@
           <w:numId w:val="11"/>
         </w:numPr>
       </w:pPr>
-      <w:r>
-        <w:t>Example : float gravity = 9.8F;</w:t>
+      <w:proofErr w:type="gramStart"/>
+      <w:r>
+        <w:t>Example :</w:t>
+      </w:r>
+      <w:proofErr w:type="gramEnd"/>
+      <w:r>
+        <w:t xml:space="preserve"> float gravity = 9.8F;</w:t>
       </w:r>
     </w:p>
     <w:p>
@@ -3657,7 +3993,23 @@
         </w:numPr>
       </w:pPr>
       <w:r>
-        <w:t>You can store single character or symbol as a values. This value must be in a single quotes (‘ ’)</w:t>
+        <w:t xml:space="preserve">You can store single character or symbol as a </w:t>
+      </w:r>
+      <w:proofErr w:type="gramStart"/>
+      <w:r>
+        <w:t>values</w:t>
+      </w:r>
+      <w:proofErr w:type="gramEnd"/>
+      <w:r>
+        <w:t xml:space="preserve">. This value must be in a single quotes </w:t>
+      </w:r>
+      <w:proofErr w:type="gramStart"/>
+      <w:r>
+        <w:t>(‘ ’</w:t>
+      </w:r>
+      <w:proofErr w:type="gramEnd"/>
+      <w:r>
+        <w:t>)</w:t>
       </w:r>
     </w:p>
     <w:p>
@@ -3687,7 +4039,15 @@
         </w:numPr>
       </w:pPr>
       <w:r>
-        <w:t>Every char values can be represent as per a ASCII table.</w:t>
+        <w:t xml:space="preserve">Every char </w:t>
+      </w:r>
+      <w:proofErr w:type="gramStart"/>
+      <w:r>
+        <w:t>values</w:t>
+      </w:r>
+      <w:proofErr w:type="gramEnd"/>
+      <w:r>
+        <w:t xml:space="preserve"> can be represent as per a ASCII table.</w:t>
       </w:r>
     </w:p>
     <w:p>
@@ -3763,9 +4123,11 @@
           <w:numId w:val="11"/>
         </w:numPr>
       </w:pPr>
+      <w:proofErr w:type="spellStart"/>
       <w:r>
         <w:t>boolean</w:t>
       </w:r>
+      <w:proofErr w:type="spellEnd"/>
     </w:p>
     <w:p>
       <w:pPr>
@@ -3824,7 +4186,14 @@
       </w:r>
       <w:r>
         <w:tab/>
-        <w:t>boolean b = true;</w:t>
+      </w:r>
+      <w:proofErr w:type="spellStart"/>
+      <w:r>
+        <w:t>boolean</w:t>
+      </w:r>
+      <w:proofErr w:type="spellEnd"/>
+      <w:r>
+        <w:t xml:space="preserve"> b = true;</w:t>
       </w:r>
     </w:p>
     <w:p>
@@ -3832,8 +4201,13 @@
         <w:pStyle w:val="NoSpacing"/>
         <w:ind w:left="2160" w:firstLine="720"/>
       </w:pPr>
-      <w:r>
-        <w:t>boolean b = 1; // not allowed</w:t>
+      <w:proofErr w:type="spellStart"/>
+      <w:r>
+        <w:t>boolean</w:t>
+      </w:r>
+      <w:proofErr w:type="spellEnd"/>
+      <w:r>
+        <w:t xml:space="preserve"> b = 1; // not allowed</w:t>
       </w:r>
     </w:p>
     <w:p>
@@ -3955,7 +4329,23 @@
           <w:b/>
           <w:bCs/>
         </w:rPr>
-        <w:t>int b = a;  // Implicit casting</w:t>
+        <w:t xml:space="preserve">int b = </w:t>
+      </w:r>
+      <w:proofErr w:type="gramStart"/>
+      <w:r>
+        <w:rPr>
+          <w:b/>
+          <w:bCs/>
+        </w:rPr>
+        <w:t>a;  /</w:t>
+      </w:r>
+      <w:proofErr w:type="gramEnd"/>
+      <w:r>
+        <w:rPr>
+          <w:b/>
+          <w:bCs/>
+        </w:rPr>
+        <w:t>/ Implicit casting</w:t>
       </w:r>
       <w:r>
         <w:t xml:space="preserve"> </w:t>
@@ -4295,7 +4685,15 @@
         </w:numPr>
       </w:pPr>
       <w:r>
-        <w:t xml:space="preserve">If you do not initialized the instance variable then java will initialized it </w:t>
+        <w:t xml:space="preserve">If you do not </w:t>
+      </w:r>
+      <w:proofErr w:type="gramStart"/>
+      <w:r>
+        <w:t>initialized</w:t>
+      </w:r>
+      <w:proofErr w:type="gramEnd"/>
+      <w:r>
+        <w:t xml:space="preserve"> the instance variable then java will initialized it </w:t>
       </w:r>
       <w:r>
         <w:t xml:space="preserve">with default value </w:t>
@@ -4351,8 +4749,13 @@
           <w:numId w:val="13"/>
         </w:numPr>
       </w:pPr>
-      <w:r>
-        <w:t>This variables can be access in all the method of the class.</w:t>
+      <w:proofErr w:type="gramStart"/>
+      <w:r>
+        <w:t>This variables</w:t>
+      </w:r>
+      <w:proofErr w:type="gramEnd"/>
+      <w:r>
+        <w:t xml:space="preserve"> can be access in all the method of the class.</w:t>
       </w:r>
     </w:p>
     <w:p>
@@ -4364,7 +4767,15 @@
         </w:numPr>
       </w:pPr>
       <w:r>
-        <w:t>If you don’t initialized this variable then it will get initialize by default values at class loading</w:t>
+        <w:t xml:space="preserve">If you don’t </w:t>
+      </w:r>
+      <w:proofErr w:type="gramStart"/>
+      <w:r>
+        <w:t>initialized</w:t>
+      </w:r>
+      <w:proofErr w:type="gramEnd"/>
+      <w:r>
+        <w:t xml:space="preserve"> this variable then it will get initialize by default values at class loading</w:t>
       </w:r>
       <w:r>
         <w:t>.</w:t>
@@ -4643,12 +5054,14 @@
                 <w:tab w:val="left" w:pos="3757"/>
               </w:tabs>
             </w:pPr>
+            <w:proofErr w:type="spellStart"/>
             <w:r>
               <w:t>b</w:t>
             </w:r>
             <w:r>
               <w:t>oolean</w:t>
             </w:r>
+            <w:proofErr w:type="spellEnd"/>
           </w:p>
         </w:tc>
         <w:tc>
@@ -4928,7 +5341,15 @@
         </w:rPr>
       </w:pPr>
       <w:r>
-        <w:t xml:space="preserve">These operators always returns the Boolean values that is </w:t>
+        <w:t xml:space="preserve">These operators always </w:t>
+      </w:r>
+      <w:proofErr w:type="gramStart"/>
+      <w:r>
+        <w:t>returns</w:t>
+      </w:r>
+      <w:proofErr w:type="gramEnd"/>
+      <w:r>
+        <w:t xml:space="preserve"> the Boolean values that is </w:t>
       </w:r>
       <w:r>
         <w:rPr>
@@ -4979,7 +5400,23 @@
           <w:b/>
           <w:bCs/>
         </w:rPr>
-        <w:t>&lt;, &lt;=, &gt;, &gt;=, ==, !=</w:t>
+        <w:t>&lt;, &lt;=, &gt;, &gt;=, ==</w:t>
+      </w:r>
+      <w:proofErr w:type="gramStart"/>
+      <w:r>
+        <w:rPr>
+          <w:b/>
+          <w:bCs/>
+        </w:rPr>
+        <w:t>, !</w:t>
+      </w:r>
+      <w:proofErr w:type="gramEnd"/>
+      <w:r>
+        <w:rPr>
+          <w:b/>
+          <w:bCs/>
+        </w:rPr>
+        <w:t>=</w:t>
       </w:r>
     </w:p>
     <w:p>
@@ -5013,8 +5450,13 @@
         </w:rPr>
       </w:pPr>
       <w:r>
-        <w:t>Example: &amp;, |, !</w:t>
-      </w:r>
+        <w:t>Example: &amp;, |</w:t>
+      </w:r>
+      <w:proofErr w:type="gramStart"/>
+      <w:r>
+        <w:t>, !</w:t>
+      </w:r>
+      <w:proofErr w:type="gramEnd"/>
     </w:p>
     <w:p>
       <w:pPr>
@@ -5203,14 +5645,26 @@
         </w:rPr>
       </w:pPr>
       <w:r>
-        <w:t xml:space="preserve">Example - </w:t>
-      </w:r>
-      <w:r>
-        <w:rPr>
-          <w:b/>
-          <w:bCs/>
-        </w:rPr>
-        <w:t>?, :</w:t>
+        <w:t xml:space="preserve">Example </w:t>
+      </w:r>
+      <w:proofErr w:type="gramStart"/>
+      <w:r>
+        <w:t xml:space="preserve">- </w:t>
+      </w:r>
+      <w:r>
+        <w:rPr>
+          <w:b/>
+          <w:bCs/>
+        </w:rPr>
+        <w:t>?</w:t>
+      </w:r>
+      <w:proofErr w:type="gramEnd"/>
+      <w:r>
+        <w:rPr>
+          <w:b/>
+          <w:bCs/>
+        </w:rPr>
+        <w:t>, :</w:t>
       </w:r>
     </w:p>
     <w:p>
@@ -5223,12 +5677,21 @@
           <w:u w:val="single"/>
         </w:rPr>
       </w:pPr>
-      <w:r>
-        <w:rPr>
-          <w:b/>
-          <w:bCs/>
-        </w:rPr>
-        <w:t>Where ? is an if condition and : is an else</w:t>
+      <w:proofErr w:type="gramStart"/>
+      <w:r>
+        <w:rPr>
+          <w:b/>
+          <w:bCs/>
+        </w:rPr>
+        <w:t>Where ?</w:t>
+      </w:r>
+      <w:proofErr w:type="gramEnd"/>
+      <w:r>
+        <w:rPr>
+          <w:b/>
+          <w:bCs/>
+        </w:rPr>
+        <w:t xml:space="preserve"> is an if condition and : is an else</w:t>
       </w:r>
     </w:p>
     <w:p>
@@ -5352,7 +5815,15 @@
         </w:numPr>
       </w:pPr>
       <w:r>
-        <w:t>Comments are use to create a code level documentation.</w:t>
+        <w:t xml:space="preserve">Comments are </w:t>
+      </w:r>
+      <w:proofErr w:type="spellStart"/>
+      <w:r>
+        <w:t>use</w:t>
+      </w:r>
+      <w:proofErr w:type="spellEnd"/>
+      <w:r>
+        <w:t xml:space="preserve"> to create a code level documentation.</w:t>
       </w:r>
     </w:p>
     <w:p>
@@ -5408,7 +5879,15 @@
         </w:numPr>
       </w:pPr>
       <w:r>
-        <w:t>The commented line is not consider while execution and also it will not be a part of .class file.</w:t>
+        <w:t xml:space="preserve">The commented line is not </w:t>
+      </w:r>
+      <w:proofErr w:type="gramStart"/>
+      <w:r>
+        <w:t>consider</w:t>
+      </w:r>
+      <w:proofErr w:type="gramEnd"/>
+      <w:r>
+        <w:t xml:space="preserve"> while execution and also it will not be a part of .class file.</w:t>
       </w:r>
     </w:p>
     <w:p>
@@ -5963,7 +6442,22 @@
       </w:r>
       <w:r>
         <w:tab/>
-        <w:t>if(condition/boolean expression)</w:t>
+      </w:r>
+      <w:proofErr w:type="gramStart"/>
+      <w:r>
+        <w:t>if(</w:t>
+      </w:r>
+      <w:proofErr w:type="gramEnd"/>
+      <w:r>
+        <w:t>condition/</w:t>
+      </w:r>
+      <w:proofErr w:type="spellStart"/>
+      <w:r>
+        <w:t>boolean</w:t>
+      </w:r>
+      <w:proofErr w:type="spellEnd"/>
+      <w:r>
+        <w:t xml:space="preserve"> expression)</w:t>
       </w:r>
     </w:p>
     <w:p>
@@ -6076,7 +6570,22 @@
       </w:r>
       <w:r>
         <w:tab/>
-        <w:t>if(condition/boolean expression)</w:t>
+      </w:r>
+      <w:proofErr w:type="gramStart"/>
+      <w:r>
+        <w:t>if(</w:t>
+      </w:r>
+      <w:proofErr w:type="gramEnd"/>
+      <w:r>
+        <w:t>condition/</w:t>
+      </w:r>
+      <w:proofErr w:type="spellStart"/>
+      <w:r>
+        <w:t>boolean</w:t>
+      </w:r>
+      <w:proofErr w:type="spellEnd"/>
+      <w:r>
+        <w:t xml:space="preserve"> expression)</w:t>
       </w:r>
     </w:p>
     <w:p>
@@ -6589,7 +7098,16 @@
       </w:pPr>
       <w:r>
         <w:tab/>
-        <w:t>Your are in 1</w:t>
+      </w:r>
+      <w:proofErr w:type="spellStart"/>
+      <w:proofErr w:type="gramStart"/>
+      <w:r>
+        <w:t>Your</w:t>
+      </w:r>
+      <w:proofErr w:type="spellEnd"/>
+      <w:proofErr w:type="gramEnd"/>
+      <w:r>
+        <w:t xml:space="preserve"> are in 1</w:t>
       </w:r>
       <w:r>
         <w:rPr>
@@ -6615,7 +7133,16 @@
       </w:pPr>
       <w:r>
         <w:tab/>
-        <w:t>Your are in 2</w:t>
+      </w:r>
+      <w:proofErr w:type="spellStart"/>
+      <w:proofErr w:type="gramStart"/>
+      <w:r>
+        <w:t>Your</w:t>
+      </w:r>
+      <w:proofErr w:type="spellEnd"/>
+      <w:proofErr w:type="gramEnd"/>
+      <w:r>
+        <w:t xml:space="preserve"> are in 2</w:t>
       </w:r>
       <w:r>
         <w:rPr>
@@ -6641,7 +7168,16 @@
       </w:pPr>
       <w:r>
         <w:tab/>
-        <w:t>Your are in 3</w:t>
+      </w:r>
+      <w:proofErr w:type="spellStart"/>
+      <w:proofErr w:type="gramStart"/>
+      <w:r>
+        <w:t>Your</w:t>
+      </w:r>
+      <w:proofErr w:type="spellEnd"/>
+      <w:proofErr w:type="gramEnd"/>
+      <w:r>
+        <w:t xml:space="preserve"> are in 3</w:t>
       </w:r>
       <w:r>
         <w:rPr>
@@ -6667,7 +7203,16 @@
       </w:pPr>
       <w:r>
         <w:tab/>
-        <w:t>Your are in 4</w:t>
+      </w:r>
+      <w:proofErr w:type="spellStart"/>
+      <w:proofErr w:type="gramStart"/>
+      <w:r>
+        <w:t>Your</w:t>
+      </w:r>
+      <w:proofErr w:type="spellEnd"/>
+      <w:proofErr w:type="gramEnd"/>
+      <w:r>
+        <w:t xml:space="preserve"> are in 4</w:t>
       </w:r>
       <w:r>
         <w:rPr>
@@ -6732,7 +7277,15 @@
         </w:rPr>
       </w:pPr>
       <w:r>
-        <w:t>Switch can be use to improve the performance of the</w:t>
+        <w:t xml:space="preserve">Switch can be </w:t>
+      </w:r>
+      <w:proofErr w:type="spellStart"/>
+      <w:r>
+        <w:t>use</w:t>
+      </w:r>
+      <w:proofErr w:type="spellEnd"/>
+      <w:r>
+        <w:t xml:space="preserve"> to improve the performance of the</w:t>
       </w:r>
       <w:r>
         <w:t xml:space="preserve"> else-if </w:t>
@@ -6976,7 +7529,15 @@
         <w:t>,</w:t>
       </w:r>
       <w:r>
-        <w:t xml:space="preserve"> only byte, short, int, char, enum, </w:t>
+        <w:t xml:space="preserve"> only byte, short, int, char, </w:t>
+      </w:r>
+      <w:proofErr w:type="spellStart"/>
+      <w:r>
+        <w:t>enum</w:t>
+      </w:r>
+      <w:proofErr w:type="spellEnd"/>
+      <w:r>
+        <w:t xml:space="preserve">, </w:t>
       </w:r>
       <w:r>
         <w:t>S</w:t>
@@ -7021,7 +7582,15 @@
         </w:numPr>
       </w:pPr>
       <w:r>
-        <w:t>If Multiple cases having same execution then you can combine a cases.</w:t>
+        <w:t xml:space="preserve">If Multiple cases having same </w:t>
+      </w:r>
+      <w:proofErr w:type="gramStart"/>
+      <w:r>
+        <w:t>execution</w:t>
+      </w:r>
+      <w:proofErr w:type="gramEnd"/>
+      <w:r>
+        <w:t xml:space="preserve"> then you can combine a cases.</w:t>
       </w:r>
     </w:p>
     <w:p>
@@ -7084,7 +7653,14 @@
       </w:pPr>
       <w:r>
         <w:tab/>
-        <w:t>System.out.println("Monday");</w:t>
+      </w:r>
+      <w:proofErr w:type="spellStart"/>
+      <w:r>
+        <w:t>System.out.println</w:t>
+      </w:r>
+      <w:proofErr w:type="spellEnd"/>
+      <w:r>
+        <w:t>("Monday");</w:t>
       </w:r>
     </w:p>
     <w:p>
@@ -7279,8 +7855,13 @@
       <w:pPr>
         <w:pStyle w:val="ListParagraph"/>
       </w:pPr>
-      <w:r>
-        <w:t>while(condition/Boolean expression)</w:t>
+      <w:proofErr w:type="gramStart"/>
+      <w:r>
+        <w:t>while(</w:t>
+      </w:r>
+      <w:proofErr w:type="gramEnd"/>
+      <w:r>
+        <w:t>condition/Boolean expression)</w:t>
       </w:r>
     </w:p>
     <w:p>
@@ -7326,7 +7907,15 @@
         </w:numPr>
       </w:pPr>
       <w:r>
-        <w:t>It is a pre-condition check. That is it will execute the statements from the loop only if condition is true.</w:t>
+        <w:t xml:space="preserve">It is a pre-condition check. That </w:t>
+      </w:r>
+      <w:proofErr w:type="gramStart"/>
+      <w:r>
+        <w:t>is</w:t>
+      </w:r>
+      <w:proofErr w:type="gramEnd"/>
+      <w:r>
+        <w:t xml:space="preserve"> it will execute the statements from the loop only if condition is true.</w:t>
       </w:r>
     </w:p>
     <w:p/>
@@ -7543,8 +8132,13 @@
       <w:pPr>
         <w:pStyle w:val="ListParagraph"/>
       </w:pPr>
-      <w:r>
-        <w:t>while(condition/Boolean expression);</w:t>
+      <w:proofErr w:type="gramStart"/>
+      <w:r>
+        <w:t>while(</w:t>
+      </w:r>
+      <w:proofErr w:type="gramEnd"/>
+      <w:r>
+        <w:t>condition/Boolean expression);</w:t>
       </w:r>
     </w:p>
     <w:p>
@@ -7615,8 +8209,13 @@
         <w:pStyle w:val="NoSpacing"/>
         <w:ind w:left="720"/>
       </w:pPr>
-      <w:r>
-        <w:t>for(Declare/initialize variable ; Condition ; Increment/Decrement/statements )</w:t>
+      <w:proofErr w:type="gramStart"/>
+      <w:r>
+        <w:t>for(</w:t>
+      </w:r>
+      <w:proofErr w:type="gramEnd"/>
+      <w:r>
+        <w:t>Declare/initialize variable ; Condition ; Increment/Decrement/statements )</w:t>
       </w:r>
     </w:p>
     <w:p>
@@ -8099,8 +8698,13 @@
         <w:pStyle w:val="NoSpacing"/>
         <w:ind w:left="720"/>
       </w:pPr>
-      <w:r>
-        <w:t>for(Declare/initialize variable ; Condition ; Increment/Decrement)   // outer loop // rows</w:t>
+      <w:proofErr w:type="gramStart"/>
+      <w:r>
+        <w:t>for(</w:t>
+      </w:r>
+      <w:proofErr w:type="gramEnd"/>
+      <w:r>
+        <w:t>Declare/initialize variable ; Condition ; Increment/Decrement)   // outer loop // rows</w:t>
       </w:r>
     </w:p>
     <w:p>
@@ -8119,7 +8723,14 @@
       </w:pPr>
       <w:r>
         <w:tab/>
-        <w:t>for(Declare/initialize variable ; Condition ; Increment/Decrement) //inner loop //column</w:t>
+      </w:r>
+      <w:proofErr w:type="gramStart"/>
+      <w:r>
+        <w:t>for(</w:t>
+      </w:r>
+      <w:proofErr w:type="gramEnd"/>
+      <w:r>
+        <w:t>Declare/initialize variable ; Condition ; Increment/Decrement) //inner loop //column</w:t>
       </w:r>
     </w:p>
     <w:p>
@@ -8450,8 +9061,21 @@
         <w:pStyle w:val="NoSpacing"/>
         <w:ind w:left="720"/>
       </w:pPr>
-      <w:r>
-        <w:t>for( Variable x : collection_object)</w:t>
+      <w:proofErr w:type="gramStart"/>
+      <w:r>
+        <w:t>for( Variable</w:t>
+      </w:r>
+      <w:proofErr w:type="gramEnd"/>
+      <w:r>
+        <w:t xml:space="preserve"> x : </w:t>
+      </w:r>
+      <w:proofErr w:type="spellStart"/>
+      <w:r>
+        <w:t>collection_object</w:t>
+      </w:r>
+      <w:proofErr w:type="spellEnd"/>
+      <w:r>
+        <w:t>)</w:t>
       </w:r>
     </w:p>
     <w:p>
@@ -8548,7 +9172,15 @@
         </w:numPr>
       </w:pPr>
       <w:r>
-        <w:t>For creating an Array you must know the data type and the size of the values.</w:t>
+        <w:t xml:space="preserve">For creating an </w:t>
+      </w:r>
+      <w:proofErr w:type="gramStart"/>
+      <w:r>
+        <w:t>Array</w:t>
+      </w:r>
+      <w:proofErr w:type="gramEnd"/>
+      <w:r>
+        <w:t xml:space="preserve"> you must know the data type and the size of the values.</w:t>
       </w:r>
     </w:p>
     <w:p>
@@ -8724,7 +9356,15 @@
         </w:numPr>
       </w:pPr>
       <w:r>
-        <w:t>Using length function you can get the total number of values</w:t>
+        <w:t xml:space="preserve">Using length </w:t>
+      </w:r>
+      <w:proofErr w:type="gramStart"/>
+      <w:r>
+        <w:t>function</w:t>
+      </w:r>
+      <w:proofErr w:type="gramEnd"/>
+      <w:r>
+        <w:t xml:space="preserve"> you can get the total number of values</w:t>
       </w:r>
       <w:r>
         <w:t xml:space="preserve"> (size)</w:t>
@@ -8759,7 +9399,25 @@
           <w:b/>
           <w:bCs/>
         </w:rPr>
-        <w:t>Last index = array.length - 1</w:t>
+        <w:t xml:space="preserve">Last index = </w:t>
+      </w:r>
+      <w:proofErr w:type="spellStart"/>
+      <w:proofErr w:type="gramStart"/>
+      <w:r>
+        <w:rPr>
+          <w:b/>
+          <w:bCs/>
+        </w:rPr>
+        <w:t>array.length</w:t>
+      </w:r>
+      <w:proofErr w:type="spellEnd"/>
+      <w:proofErr w:type="gramEnd"/>
+      <w:r>
+        <w:rPr>
+          <w:b/>
+          <w:bCs/>
+        </w:rPr>
+        <w:t xml:space="preserve"> - 1</w:t>
       </w:r>
     </w:p>
     <w:p>
@@ -8803,6 +9461,7 @@
       <w:r>
         <w:tab/>
       </w:r>
+      <w:proofErr w:type="spellStart"/>
       <w:r>
         <w:rPr>
           <w:b/>
@@ -8811,6 +9470,7 @@
         </w:rPr>
         <w:t>DataType</w:t>
       </w:r>
+      <w:proofErr w:type="spellEnd"/>
       <w:r>
         <w:rPr>
           <w:b/>
@@ -8819,6 +9479,7 @@
         </w:rPr>
         <w:t xml:space="preserve"> </w:t>
       </w:r>
+      <w:proofErr w:type="gramStart"/>
       <w:r>
         <w:rPr>
           <w:b/>
@@ -8833,7 +9494,16 @@
           <w:bCs/>
           <w:highlight w:val="yellow"/>
         </w:rPr>
-        <w:t>[]</w:t>
+        <w:t>[</w:t>
+      </w:r>
+      <w:proofErr w:type="gramEnd"/>
+      <w:r>
+        <w:rPr>
+          <w:b/>
+          <w:bCs/>
+          <w:highlight w:val="yellow"/>
+        </w:rPr>
+        <w:t>]</w:t>
       </w:r>
       <w:r>
         <w:rPr>
@@ -8900,7 +9570,35 @@
           <w:bCs/>
           <w:highlight w:val="yellow"/>
         </w:rPr>
-        <w:t xml:space="preserve"> DataType[Size];</w:t>
+        <w:t xml:space="preserve"> </w:t>
+      </w:r>
+      <w:proofErr w:type="spellStart"/>
+      <w:proofErr w:type="gramStart"/>
+      <w:r>
+        <w:rPr>
+          <w:b/>
+          <w:bCs/>
+          <w:highlight w:val="yellow"/>
+        </w:rPr>
+        <w:t>DataType</w:t>
+      </w:r>
+      <w:proofErr w:type="spellEnd"/>
+      <w:r>
+        <w:rPr>
+          <w:b/>
+          <w:bCs/>
+          <w:highlight w:val="yellow"/>
+        </w:rPr>
+        <w:t>[</w:t>
+      </w:r>
+      <w:proofErr w:type="gramEnd"/>
+      <w:r>
+        <w:rPr>
+          <w:b/>
+          <w:bCs/>
+          <w:highlight w:val="yellow"/>
+        </w:rPr>
+        <w:t>Size];</w:t>
       </w:r>
       <w:r>
         <w:rPr>
@@ -9075,7 +9773,15 @@
         <w:ind w:left="720"/>
       </w:pPr>
       <w:r>
-        <w:t xml:space="preserve">double percent[]; // declaration of array </w:t>
+        <w:t xml:space="preserve">double </w:t>
+      </w:r>
+      <w:proofErr w:type="gramStart"/>
+      <w:r>
+        <w:t>percent[</w:t>
+      </w:r>
+      <w:proofErr w:type="gramEnd"/>
+      <w:r>
+        <w:t xml:space="preserve">]; // declaration of array </w:t>
       </w:r>
     </w:p>
     <w:p>
@@ -9102,7 +9808,15 @@
         <w:t>percent [</w:t>
       </w:r>
       <w:r>
-        <w:t>0] = 77.28;  // Initialization of array</w:t>
+        <w:t>0] = 77.28</w:t>
+      </w:r>
+      <w:proofErr w:type="gramStart"/>
+      <w:r>
+        <w:t>;  /</w:t>
+      </w:r>
+      <w:proofErr w:type="gramEnd"/>
+      <w:r>
+        <w:t>/ Initialization of array</w:t>
       </w:r>
     </w:p>
     <w:p>
@@ -9110,8 +9824,13 @@
         <w:pStyle w:val="NoSpacing"/>
         <w:ind w:left="720"/>
       </w:pPr>
-      <w:r>
-        <w:t>percent[1]= 88.76;</w:t>
+      <w:proofErr w:type="gramStart"/>
+      <w:r>
+        <w:t>percent[</w:t>
+      </w:r>
+      <w:proofErr w:type="gramEnd"/>
+      <w:r>
+        <w:t>1]= 88.76;</w:t>
       </w:r>
     </w:p>
     <w:p>
@@ -9135,7 +9854,15 @@
         <w:ind w:left="720"/>
       </w:pPr>
       <w:r>
-        <w:t>double percent[] = new double[6];  // declaration and instance/Object creation of array</w:t>
+        <w:t xml:space="preserve">double </w:t>
+      </w:r>
+      <w:proofErr w:type="gramStart"/>
+      <w:r>
+        <w:t>percent[</w:t>
+      </w:r>
+      <w:proofErr w:type="gramEnd"/>
+      <w:r>
+        <w:t>] = new double[6];  // declaration and instance/Object creation of array</w:t>
       </w:r>
     </w:p>
     <w:p>
@@ -9143,8 +9870,13 @@
         <w:pStyle w:val="NoSpacing"/>
         <w:ind w:left="720"/>
       </w:pPr>
-      <w:r>
-        <w:t>percent[0] = 77.28;  // Initialization of array</w:t>
+      <w:proofErr w:type="gramStart"/>
+      <w:r>
+        <w:t>percent[</w:t>
+      </w:r>
+      <w:proofErr w:type="gramEnd"/>
+      <w:r>
+        <w:t>0] = 77.28;  // Initialization of array</w:t>
       </w:r>
     </w:p>
     <w:p>
@@ -9152,8 +9884,13 @@
         <w:pStyle w:val="NoSpacing"/>
         <w:ind w:left="720"/>
       </w:pPr>
-      <w:r>
-        <w:t>percent[1]= 88.76;</w:t>
+      <w:proofErr w:type="gramStart"/>
+      <w:r>
+        <w:t>percent[</w:t>
+      </w:r>
+      <w:proofErr w:type="gramEnd"/>
+      <w:r>
+        <w:t>1]= 88.76;</w:t>
       </w:r>
     </w:p>
     <w:p>
@@ -9177,7 +9914,15 @@
         <w:ind w:left="720"/>
       </w:pPr>
       <w:r>
-        <w:t>double percent[] = new double[] {77.28, 0.0, 88.66, 56.65, 77.88, 71.12};</w:t>
+        <w:t xml:space="preserve">double </w:t>
+      </w:r>
+      <w:proofErr w:type="gramStart"/>
+      <w:r>
+        <w:t>percent[</w:t>
+      </w:r>
+      <w:proofErr w:type="gramEnd"/>
+      <w:r>
+        <w:t>] = new double[] {77.28, 0.0, 88.66, 56.65, 77.88, 71.12};</w:t>
       </w:r>
     </w:p>
     <w:p>
@@ -9200,7 +9945,15 @@
         <w:ind w:left="720"/>
       </w:pPr>
       <w:r>
-        <w:t>double percent[] = {77.28, 0.0, 88.66, 56.65, 77.88, 71.12};</w:t>
+        <w:t xml:space="preserve">double </w:t>
+      </w:r>
+      <w:proofErr w:type="gramStart"/>
+      <w:r>
+        <w:t>percent[</w:t>
+      </w:r>
+      <w:proofErr w:type="gramEnd"/>
+      <w:r>
+        <w:t>] = {77.28, 0.0, 88.66, 56.65, 77.88, 71.12};</w:t>
       </w:r>
     </w:p>
     <w:p>
@@ -9247,7 +10000,15 @@
         <w:t>nd</w:t>
       </w:r>
       <w:r>
-        <w:t xml:space="preserve"> class ,pass class or fail)</w:t>
+        <w:t xml:space="preserve"> </w:t>
+      </w:r>
+      <w:proofErr w:type="gramStart"/>
+      <w:r>
+        <w:t>class ,pass</w:t>
+      </w:r>
+      <w:proofErr w:type="gramEnd"/>
+      <w:r>
+        <w:t xml:space="preserve"> class or fail)</w:t>
       </w:r>
     </w:p>
     <w:p>
@@ -9328,12 +10089,23 @@
           <w:bCs/>
         </w:rPr>
       </w:pPr>
-      <w:r>
-        <w:rPr>
-          <w:b/>
-          <w:bCs/>
-        </w:rPr>
-        <w:t>array.lengh : return the total number of rows</w:t>
+      <w:proofErr w:type="spellStart"/>
+      <w:proofErr w:type="gramStart"/>
+      <w:r>
+        <w:rPr>
+          <w:b/>
+          <w:bCs/>
+        </w:rPr>
+        <w:t>array.lengh</w:t>
+      </w:r>
+      <w:proofErr w:type="spellEnd"/>
+      <w:proofErr w:type="gramEnd"/>
+      <w:r>
+        <w:rPr>
+          <w:b/>
+          <w:bCs/>
+        </w:rPr>
+        <w:t xml:space="preserve"> : return the total number of rows</w:t>
       </w:r>
     </w:p>
     <w:p>
@@ -9350,7 +10122,32 @@
           <w:b/>
           <w:bCs/>
         </w:rPr>
-        <w:t>array[row_index].length : return the total number of values in a row</w:t>
+        <w:t>array[</w:t>
+      </w:r>
+      <w:proofErr w:type="spellStart"/>
+      <w:r>
+        <w:rPr>
+          <w:b/>
+          <w:bCs/>
+        </w:rPr>
+        <w:t>row_index</w:t>
+      </w:r>
+      <w:proofErr w:type="spellEnd"/>
+      <w:proofErr w:type="gramStart"/>
+      <w:r>
+        <w:rPr>
+          <w:b/>
+          <w:bCs/>
+        </w:rPr>
+        <w:t>].length</w:t>
+      </w:r>
+      <w:proofErr w:type="gramEnd"/>
+      <w:r>
+        <w:rPr>
+          <w:b/>
+          <w:bCs/>
+        </w:rPr>
+        <w:t xml:space="preserve"> : return the total number of values in a row</w:t>
       </w:r>
     </w:p>
     <w:p>
@@ -9394,6 +10191,7 @@
       <w:r>
         <w:tab/>
       </w:r>
+      <w:proofErr w:type="spellStart"/>
       <w:r>
         <w:rPr>
           <w:b/>
@@ -9402,6 +10200,7 @@
         </w:rPr>
         <w:t>DataType</w:t>
       </w:r>
+      <w:proofErr w:type="spellEnd"/>
       <w:r>
         <w:rPr>
           <w:b/>
@@ -9410,6 +10209,7 @@
         </w:rPr>
         <w:t xml:space="preserve"> </w:t>
       </w:r>
+      <w:proofErr w:type="gramStart"/>
       <w:r>
         <w:rPr>
           <w:b/>
@@ -9424,7 +10224,16 @@
           <w:bCs/>
           <w:highlight w:val="yellow"/>
         </w:rPr>
-        <w:t>[][]</w:t>
+        <w:t>[</w:t>
+      </w:r>
+      <w:proofErr w:type="gramEnd"/>
+      <w:r>
+        <w:rPr>
+          <w:b/>
+          <w:bCs/>
+          <w:highlight w:val="yellow"/>
+        </w:rPr>
+        <w:t>][]</w:t>
       </w:r>
       <w:r>
         <w:rPr>
@@ -9491,14 +10300,35 @@
           <w:bCs/>
           <w:highlight w:val="yellow"/>
         </w:rPr>
-        <w:t xml:space="preserve"> DataType[</w:t>
-      </w:r>
+        <w:t xml:space="preserve"> </w:t>
+      </w:r>
+      <w:proofErr w:type="spellStart"/>
+      <w:proofErr w:type="gramStart"/>
       <w:r>
         <w:rPr>
           <w:b/>
           <w:bCs/>
           <w:highlight w:val="yellow"/>
         </w:rPr>
+        <w:t>DataType</w:t>
+      </w:r>
+      <w:proofErr w:type="spellEnd"/>
+      <w:r>
+        <w:rPr>
+          <w:b/>
+          <w:bCs/>
+          <w:highlight w:val="yellow"/>
+        </w:rPr>
+        <w:t>[</w:t>
+      </w:r>
+      <w:proofErr w:type="spellStart"/>
+      <w:proofErr w:type="gramEnd"/>
+      <w:r>
+        <w:rPr>
+          <w:b/>
+          <w:bCs/>
+          <w:highlight w:val="yellow"/>
+        </w:rPr>
         <w:t>ROW_</w:t>
       </w:r>
       <w:r>
@@ -9507,15 +10337,16 @@
           <w:bCs/>
           <w:highlight w:val="yellow"/>
         </w:rPr>
-        <w:t>Size]</w:t>
-      </w:r>
+        <w:t>Size</w:t>
+      </w:r>
+      <w:proofErr w:type="spellEnd"/>
       <w:r>
         <w:rPr>
           <w:b/>
           <w:bCs/>
           <w:highlight w:val="yellow"/>
         </w:rPr>
-        <w:t>[COLUMN_Size]</w:t>
+        <w:t>]</w:t>
       </w:r>
       <w:r>
         <w:rPr>
@@ -9523,6 +10354,32 @@
           <w:bCs/>
           <w:highlight w:val="yellow"/>
         </w:rPr>
+        <w:t>[</w:t>
+      </w:r>
+      <w:proofErr w:type="spellStart"/>
+      <w:r>
+        <w:rPr>
+          <w:b/>
+          <w:bCs/>
+          <w:highlight w:val="yellow"/>
+        </w:rPr>
+        <w:t>COLUMN_Size</w:t>
+      </w:r>
+      <w:proofErr w:type="spellEnd"/>
+      <w:r>
+        <w:rPr>
+          <w:b/>
+          <w:bCs/>
+          <w:highlight w:val="yellow"/>
+        </w:rPr>
+        <w:t>]</w:t>
+      </w:r>
+      <w:r>
+        <w:rPr>
+          <w:b/>
+          <w:bCs/>
+          <w:highlight w:val="yellow"/>
+        </w:rPr>
         <w:t>;</w:t>
       </w:r>
       <w:r>
@@ -9583,6 +10440,7 @@
         </w:rPr>
         <w:t>[</w:t>
       </w:r>
+      <w:proofErr w:type="spellStart"/>
       <w:r>
         <w:rPr>
           <w:b/>
@@ -9591,13 +10449,23 @@
         </w:rPr>
         <w:t>row_</w:t>
       </w:r>
+      <w:proofErr w:type="gramStart"/>
       <w:r>
         <w:rPr>
           <w:b/>
           <w:bCs/>
           <w:highlight w:val="yellow"/>
         </w:rPr>
-        <w:t>index]</w:t>
+        <w:t>index</w:t>
+      </w:r>
+      <w:proofErr w:type="spellEnd"/>
+      <w:r>
+        <w:rPr>
+          <w:b/>
+          <w:bCs/>
+          <w:highlight w:val="yellow"/>
+        </w:rPr>
+        <w:t>]</w:t>
       </w:r>
       <w:bookmarkEnd w:id="0"/>
       <w:r>
@@ -9608,6 +10476,8 @@
         </w:rPr>
         <w:t>[</w:t>
       </w:r>
+      <w:proofErr w:type="spellStart"/>
+      <w:proofErr w:type="gramEnd"/>
       <w:r>
         <w:rPr>
           <w:b/>
@@ -9622,7 +10492,16 @@
           <w:bCs/>
           <w:highlight w:val="yellow"/>
         </w:rPr>
-        <w:t>index] = value;</w:t>
+        <w:t>index</w:t>
+      </w:r>
+      <w:proofErr w:type="spellEnd"/>
+      <w:r>
+        <w:rPr>
+          <w:b/>
+          <w:bCs/>
+          <w:highlight w:val="yellow"/>
+        </w:rPr>
+        <w:t>] = value;</w:t>
       </w:r>
       <w:r>
         <w:rPr>
@@ -9739,7 +10618,15 @@
         <w:ind w:firstLine="720"/>
       </w:pPr>
       <w:r>
-        <w:t>double percent[][]; // declaration of variable</w:t>
+        <w:t xml:space="preserve">double </w:t>
+      </w:r>
+      <w:proofErr w:type="gramStart"/>
+      <w:r>
+        <w:t>percent[</w:t>
+      </w:r>
+      <w:proofErr w:type="gramEnd"/>
+      <w:r>
+        <w:t>][]; // declaration of variable</w:t>
       </w:r>
     </w:p>
     <w:p>
@@ -9748,7 +10635,15 @@
       </w:pPr>
       <w:r>
         <w:tab/>
-        <w:t>percent = new double[4][6]; // Instance Creation</w:t>
+        <w:t xml:space="preserve">percent = new </w:t>
+      </w:r>
+      <w:proofErr w:type="gramStart"/>
+      <w:r>
+        <w:t>double[</w:t>
+      </w:r>
+      <w:proofErr w:type="gramEnd"/>
+      <w:r>
+        <w:t>4][6]; // Instance Creation</w:t>
       </w:r>
     </w:p>
     <w:p>
@@ -9757,7 +10652,14 @@
       </w:pPr>
       <w:r>
         <w:tab/>
-        <w:t>percent[0][2] = 77.23;  // initialization  of array</w:t>
+      </w:r>
+      <w:proofErr w:type="gramStart"/>
+      <w:r>
+        <w:t>percent[</w:t>
+      </w:r>
+      <w:proofErr w:type="gramEnd"/>
+      <w:r>
+        <w:t>0][2] = 77.23;  // initialization  of array</w:t>
       </w:r>
     </w:p>
     <w:p>
@@ -9766,7 +10668,14 @@
       </w:pPr>
       <w:r>
         <w:tab/>
-        <w:t>percent[2][4] = 81.2;</w:t>
+      </w:r>
+      <w:proofErr w:type="gramStart"/>
+      <w:r>
+        <w:t>percent[</w:t>
+      </w:r>
+      <w:proofErr w:type="gramEnd"/>
+      <w:r>
+        <w:t>2][4] = 81.2;</w:t>
       </w:r>
     </w:p>
     <w:p>
@@ -9783,7 +10692,15 @@
         <w:ind w:firstLine="720"/>
       </w:pPr>
       <w:r>
-        <w:t>double percent[][] = new double[4][6]; // declaration and Instance Creation</w:t>
+        <w:t xml:space="preserve">double </w:t>
+      </w:r>
+      <w:proofErr w:type="gramStart"/>
+      <w:r>
+        <w:t>percent[</w:t>
+      </w:r>
+      <w:proofErr w:type="gramEnd"/>
+      <w:r>
+        <w:t>][] = new double[4][6]; // declaration and Instance Creation</w:t>
       </w:r>
     </w:p>
     <w:p>
@@ -9792,7 +10709,14 @@
       </w:pPr>
       <w:r>
         <w:tab/>
-        <w:t>percent[0][2] = 77.23;  // initialization  of array</w:t>
+      </w:r>
+      <w:proofErr w:type="gramStart"/>
+      <w:r>
+        <w:t>percent[</w:t>
+      </w:r>
+      <w:proofErr w:type="gramEnd"/>
+      <w:r>
+        <w:t>0][2] = 77.23;  // initialization  of array</w:t>
       </w:r>
     </w:p>
     <w:p>
@@ -9801,7 +10725,14 @@
       </w:pPr>
       <w:r>
         <w:tab/>
-        <w:t>percent[2][4] = 81.2;</w:t>
+      </w:r>
+      <w:proofErr w:type="gramStart"/>
+      <w:r>
+        <w:t>percent[</w:t>
+      </w:r>
+      <w:proofErr w:type="gramEnd"/>
+      <w:r>
+        <w:t>2][4] = 81.2;</w:t>
       </w:r>
     </w:p>
     <w:p>
@@ -9823,7 +10754,15 @@
       </w:pPr>
       <w:r>
         <w:tab/>
-        <w:t xml:space="preserve">double percent[][] = new double[][] { </w:t>
+        <w:t xml:space="preserve">double </w:t>
+      </w:r>
+      <w:proofErr w:type="gramStart"/>
+      <w:r>
+        <w:t>percent[</w:t>
+      </w:r>
+      <w:proofErr w:type="gramEnd"/>
+      <w:r>
+        <w:t xml:space="preserve">][] = new double[][] { </w:t>
       </w:r>
       <w:r>
         <w:tab/>
@@ -9880,7 +10819,15 @@
         <w:ind w:firstLine="720"/>
       </w:pPr>
       <w:r>
-        <w:t xml:space="preserve">double percent[][] = { </w:t>
+        <w:t xml:space="preserve">double </w:t>
+      </w:r>
+      <w:proofErr w:type="gramStart"/>
+      <w:r>
+        <w:t>percent[</w:t>
+      </w:r>
+      <w:proofErr w:type="gramEnd"/>
+      <w:r>
+        <w:t xml:space="preserve">][] = { </w:t>
       </w:r>
       <w:r>
         <w:tab/>
@@ -9975,7 +10922,15 @@
         <w:t>nd</w:t>
       </w:r>
       <w:r>
-        <w:t xml:space="preserve"> class ,pass class or fail)</w:t>
+        <w:t xml:space="preserve"> </w:t>
+      </w:r>
+      <w:proofErr w:type="gramStart"/>
+      <w:r>
+        <w:t>class ,pass</w:t>
+      </w:r>
+      <w:proofErr w:type="gramEnd"/>
+      <w:r>
+        <w:t xml:space="preserve"> class or fail)</w:t>
       </w:r>
     </w:p>
     <w:p>
@@ -10021,7 +10976,15 @@
         </w:numPr>
       </w:pPr>
       <w:r>
-        <w:t>In this type of array you can have a different number of columns in a row.</w:t>
+        <w:t xml:space="preserve">In this type of </w:t>
+      </w:r>
+      <w:proofErr w:type="gramStart"/>
+      <w:r>
+        <w:t>array</w:t>
+      </w:r>
+      <w:proofErr w:type="gramEnd"/>
+      <w:r>
+        <w:t xml:space="preserve"> you can have a different number of columns in a row.</w:t>
       </w:r>
     </w:p>
     <w:p>
@@ -10060,7 +11023,15 @@
         <w:ind w:left="720"/>
       </w:pPr>
       <w:r>
-        <w:t>int marks[][] = {</w:t>
+        <w:t xml:space="preserve">int </w:t>
+      </w:r>
+      <w:proofErr w:type="gramStart"/>
+      <w:r>
+        <w:t>marks[</w:t>
+      </w:r>
+      <w:proofErr w:type="gramEnd"/>
+      <w:r>
+        <w:t>][] = {</w:t>
       </w:r>
     </w:p>
     <w:p>
@@ -10523,8 +11494,13 @@
       <w:r>
         <w:t xml:space="preserve">Main Method is called by Java/JVM when you execute a java program. To execute a custom </w:t>
       </w:r>
-      <w:r>
-        <w:t xml:space="preserve">method </w:t>
+      <w:proofErr w:type="gramStart"/>
+      <w:r>
+        <w:t>method</w:t>
+      </w:r>
+      <w:proofErr w:type="gramEnd"/>
+      <w:r>
+        <w:t xml:space="preserve"> </w:t>
       </w:r>
       <w:r>
         <w:t>you have to call it manually using a class Object.</w:t>
@@ -10603,7 +11579,15 @@
         </w:numPr>
       </w:pPr>
       <w:r>
-        <w:t>The methods which is provided by language/framework.</w:t>
+        <w:t xml:space="preserve">The methods which </w:t>
+      </w:r>
+      <w:proofErr w:type="gramStart"/>
+      <w:r>
+        <w:t>is</w:t>
+      </w:r>
+      <w:proofErr w:type="gramEnd"/>
+      <w:r>
+        <w:t xml:space="preserve"> provided by language/framework.</w:t>
       </w:r>
     </w:p>
     <w:p>
@@ -10780,7 +11764,15 @@
         </w:rPr>
       </w:pPr>
       <w:r>
-        <w:t>Using Object we can access the properties (variables and methods) of class.</w:t>
+        <w:t xml:space="preserve">Using </w:t>
+      </w:r>
+      <w:proofErr w:type="gramStart"/>
+      <w:r>
+        <w:t>Object</w:t>
+      </w:r>
+      <w:proofErr w:type="gramEnd"/>
+      <w:r>
+        <w:t xml:space="preserve"> we can access the properties (variables and methods) of class.</w:t>
       </w:r>
     </w:p>
     <w:p>
@@ -11015,7 +12007,15 @@
         </w:numPr>
       </w:pPr>
       <w:r>
-        <w:t>There are main 2 types of memory</w:t>
+        <w:t xml:space="preserve">There </w:t>
+      </w:r>
+      <w:proofErr w:type="gramStart"/>
+      <w:r>
+        <w:t>are</w:t>
+      </w:r>
+      <w:proofErr w:type="gramEnd"/>
+      <w:r>
+        <w:t xml:space="preserve"> main 2 types of memory</w:t>
       </w:r>
     </w:p>
     <w:p>
@@ -11063,7 +12063,15 @@
         </w:numPr>
       </w:pPr>
       <w:r>
-        <w:t>It is based on LIFO (Last In First Out) concept.</w:t>
+        <w:t xml:space="preserve">It is based on LIFO (Last </w:t>
+      </w:r>
+      <w:proofErr w:type="gramStart"/>
+      <w:r>
+        <w:t>In</w:t>
+      </w:r>
+      <w:proofErr w:type="gramEnd"/>
+      <w:r>
+        <w:t xml:space="preserve"> First Out) concept.</w:t>
       </w:r>
     </w:p>
     <w:p>
@@ -11132,15 +12140,44 @@
         <w:pStyle w:val="NoSpacing"/>
       </w:pPr>
       <w:r>
-        <w:t xml:space="preserve">Create class Employee which has id, salary, yearExp and gender (char) as instance variable, create a method printEmpDetails() which display the information for the Employee. </w:t>
-      </w:r>
-    </w:p>
-    <w:p>
-      <w:pPr>
-        <w:pStyle w:val="NoSpacing"/>
-      </w:pPr>
-      <w:r>
-        <w:t>Create a another class with main method in which you will create 3 employees (3 objects of employee) set the values for them and print their details.</w:t>
+        <w:t xml:space="preserve">Create class Employee which has id, salary, </w:t>
+      </w:r>
+      <w:proofErr w:type="spellStart"/>
+      <w:r>
+        <w:t>yearExp</w:t>
+      </w:r>
+      <w:proofErr w:type="spellEnd"/>
+      <w:r>
+        <w:t xml:space="preserve"> and gender (char) as instance variable, create a method </w:t>
+      </w:r>
+      <w:proofErr w:type="spellStart"/>
+      <w:proofErr w:type="gramStart"/>
+      <w:r>
+        <w:t>printEmpDetails</w:t>
+      </w:r>
+      <w:proofErr w:type="spellEnd"/>
+      <w:r>
+        <w:t>(</w:t>
+      </w:r>
+      <w:proofErr w:type="gramEnd"/>
+      <w:r>
+        <w:t xml:space="preserve">) which display the information for the Employee. </w:t>
+      </w:r>
+    </w:p>
+    <w:p>
+      <w:pPr>
+        <w:pStyle w:val="NoSpacing"/>
+      </w:pPr>
+      <w:r>
+        <w:t xml:space="preserve">Create </w:t>
+      </w:r>
+      <w:proofErr w:type="gramStart"/>
+      <w:r>
+        <w:t>a another</w:t>
+      </w:r>
+      <w:proofErr w:type="gramEnd"/>
+      <w:r>
+        <w:t xml:space="preserve"> class with main method in which you will create 3 employees (3 objects of employee) set the values for them and print their details.</w:t>
       </w:r>
     </w:p>
     <w:p>
@@ -11198,7 +12235,15 @@
         </w:numPr>
       </w:pPr>
       <w:r>
-        <w:t xml:space="preserve">String is an array of character. (combination of multiple characters) </w:t>
+        <w:t>String is an array of character. (</w:t>
+      </w:r>
+      <w:proofErr w:type="gramStart"/>
+      <w:r>
+        <w:t>combination</w:t>
+      </w:r>
+      <w:proofErr w:type="gramEnd"/>
+      <w:r>
+        <w:t xml:space="preserve"> of multiple characters) </w:t>
       </w:r>
     </w:p>
     <w:p>
@@ -11248,9 +12293,11 @@
           <w:numId w:val="35"/>
         </w:numPr>
       </w:pPr>
+      <w:proofErr w:type="spellStart"/>
       <w:r>
         <w:t>StringBuffer</w:t>
       </w:r>
+      <w:proofErr w:type="spellEnd"/>
       <w:r>
         <w:t xml:space="preserve"> class</w:t>
       </w:r>
@@ -11349,7 +12396,25 @@
           <w:b/>
           <w:bCs/>
         </w:rPr>
-        <w:t xml:space="preserve"> java.lang package</w:t>
+        <w:t xml:space="preserve"> </w:t>
+      </w:r>
+      <w:proofErr w:type="spellStart"/>
+      <w:proofErr w:type="gramStart"/>
+      <w:r>
+        <w:rPr>
+          <w:b/>
+          <w:bCs/>
+        </w:rPr>
+        <w:t>java.lang</w:t>
+      </w:r>
+      <w:proofErr w:type="spellEnd"/>
+      <w:proofErr w:type="gramEnd"/>
+      <w:r>
+        <w:rPr>
+          <w:b/>
+          <w:bCs/>
+        </w:rPr>
+        <w:t xml:space="preserve"> package</w:t>
       </w:r>
       <w:r>
         <w:t xml:space="preserve">. </w:t>
@@ -11408,7 +12473,15 @@
         </w:numPr>
       </w:pPr>
       <w:r>
-        <w:t>In String the value internally store in the form for index and values format (array format).</w:t>
+        <w:t xml:space="preserve">In String the value internally </w:t>
+      </w:r>
+      <w:proofErr w:type="gramStart"/>
+      <w:r>
+        <w:t>store</w:t>
+      </w:r>
+      <w:proofErr w:type="gramEnd"/>
+      <w:r>
+        <w:t xml:space="preserve"> in the form for index and values format (array format).</w:t>
       </w:r>
     </w:p>
     <w:p>
@@ -11420,7 +12493,23 @@
         </w:numPr>
       </w:pPr>
       <w:r>
-        <w:t>To use a String you have to create object of String class. Object creation can be achieve by 2 ways.</w:t>
+        <w:t xml:space="preserve">To use a </w:t>
+      </w:r>
+      <w:proofErr w:type="gramStart"/>
+      <w:r>
+        <w:t>String</w:t>
+      </w:r>
+      <w:proofErr w:type="gramEnd"/>
+      <w:r>
+        <w:t xml:space="preserve"> you have to create object of String class. Object creation can be </w:t>
+      </w:r>
+      <w:proofErr w:type="gramStart"/>
+      <w:r>
+        <w:t>achieve</w:t>
+      </w:r>
+      <w:proofErr w:type="gramEnd"/>
+      <w:r>
+        <w:t xml:space="preserve"> by 2 ways.</w:t>
       </w:r>
     </w:p>
     <w:p>
@@ -11580,10 +12669,10 @@
             <v:path o:extrusionok="f" gradientshapeok="t" o:connecttype="rect"/>
             <o:lock v:ext="edit" aspectratio="t"/>
           </v:shapetype>
-          <v:shape id="_x0000_i1025" type="#_x0000_t75" style="width:210.15pt;height:71.5pt" o:ole="">
+          <v:shape id="_x0000_i1025" type="#_x0000_t75" style="width:209.85pt;height:71.45pt" o:ole="">
             <v:imagedata r:id="rId24" o:title=""/>
           </v:shape>
-          <o:OLEObject Type="Embed" ProgID="PBrush" ShapeID="_x0000_i1025" DrawAspect="Content" ObjectID="_1728367929" r:id="rId25"/>
+          <o:OLEObject Type="Embed" ProgID="PBrush" ShapeID="_x0000_i1025" DrawAspect="Content" ObjectID="_1728452945" r:id="rId25"/>
         </w:object>
       </w:r>
     </w:p>
@@ -11627,7 +12716,15 @@
         </w:numPr>
       </w:pPr>
       <w:r>
-        <w:t>While storing any values inside SCP it will first check of the same value is present or not. If same value is present then no new object will be created of it instead it will returns a same object.</w:t>
+        <w:t xml:space="preserve">While storing any values inside SCP it will first check of the same value is present or not. If same value is present then no new object will be created of it instead it will </w:t>
+      </w:r>
+      <w:proofErr w:type="gramStart"/>
+      <w:r>
+        <w:t>returns</w:t>
+      </w:r>
+      <w:proofErr w:type="gramEnd"/>
+      <w:r>
+        <w:t xml:space="preserve"> a same object.</w:t>
       </w:r>
     </w:p>
     <w:p>
@@ -11777,7 +12874,17 @@
         </w:rPr>
       </w:pPr>
       <w:r>
-        <w:t>StringBuilder is a final class which is present inside java.lang package.</w:t>
+        <w:t xml:space="preserve">StringBuilder is a final class which is present inside </w:t>
+      </w:r>
+      <w:proofErr w:type="spellStart"/>
+      <w:proofErr w:type="gramStart"/>
+      <w:r>
+        <w:t>java.lang</w:t>
+      </w:r>
+      <w:proofErr w:type="spellEnd"/>
+      <w:proofErr w:type="gramEnd"/>
+      <w:r>
+        <w:t xml:space="preserve"> package.</w:t>
       </w:r>
     </w:p>
     <w:p>
@@ -11887,6 +12994,7 @@
           <w:u w:val="single"/>
         </w:rPr>
       </w:pPr>
+      <w:proofErr w:type="spellStart"/>
       <w:r>
         <w:rPr>
           <w:b/>
@@ -11895,6 +13003,7 @@
         </w:rPr>
         <w:t>StringBuffer</w:t>
       </w:r>
+      <w:proofErr w:type="spellEnd"/>
     </w:p>
     <w:p>
       <w:pPr>
@@ -11926,8 +13035,13 @@
           <w:u w:val="single"/>
         </w:rPr>
       </w:pPr>
-      <w:r>
-        <w:t>StringBuffer is a build-in class</w:t>
+      <w:proofErr w:type="spellStart"/>
+      <w:r>
+        <w:t>StringBuffer</w:t>
+      </w:r>
+      <w:proofErr w:type="spellEnd"/>
+      <w:r>
+        <w:t xml:space="preserve"> is a build-in class</w:t>
       </w:r>
     </w:p>
     <w:p>
@@ -11943,8 +13057,23 @@
           <w:u w:val="single"/>
         </w:rPr>
       </w:pPr>
-      <w:r>
-        <w:t>StringBuffer is a final class which is present inside java.lang package.</w:t>
+      <w:proofErr w:type="spellStart"/>
+      <w:r>
+        <w:t>StringBuffer</w:t>
+      </w:r>
+      <w:proofErr w:type="spellEnd"/>
+      <w:r>
+        <w:t xml:space="preserve"> is a final class which is present inside </w:t>
+      </w:r>
+      <w:proofErr w:type="spellStart"/>
+      <w:proofErr w:type="gramStart"/>
+      <w:r>
+        <w:t>java.lang</w:t>
+      </w:r>
+      <w:proofErr w:type="spellEnd"/>
+      <w:proofErr w:type="gramEnd"/>
+      <w:r>
+        <w:t xml:space="preserve"> package.</w:t>
       </w:r>
     </w:p>
     <w:p>
@@ -11960,8 +13089,21 @@
           <w:u w:val="single"/>
         </w:rPr>
       </w:pPr>
-      <w:r>
-        <w:t xml:space="preserve">StringBuffer object is mutable. That is if you made any changes inside the string value from the StringBuffer then it will update the original value. </w:t>
+      <w:proofErr w:type="spellStart"/>
+      <w:r>
+        <w:t>StringBuffer</w:t>
+      </w:r>
+      <w:proofErr w:type="spellEnd"/>
+      <w:r>
+        <w:t xml:space="preserve"> object is mutable. That is if you made any changes inside the string value from the </w:t>
+      </w:r>
+      <w:proofErr w:type="spellStart"/>
+      <w:r>
+        <w:t>StringBuffer</w:t>
+      </w:r>
+      <w:proofErr w:type="spellEnd"/>
+      <w:r>
+        <w:t xml:space="preserve"> then it will update the original value. </w:t>
       </w:r>
     </w:p>
     <w:p>
@@ -11978,7 +13120,15 @@
         </w:rPr>
       </w:pPr>
       <w:r>
-        <w:t>In StringBuffer no SCP concept applicable.</w:t>
+        <w:t xml:space="preserve">In </w:t>
+      </w:r>
+      <w:proofErr w:type="spellStart"/>
+      <w:r>
+        <w:t>StringBuffer</w:t>
+      </w:r>
+      <w:proofErr w:type="spellEnd"/>
+      <w:r>
+        <w:t xml:space="preserve"> no SCP concept applicable.</w:t>
       </w:r>
     </w:p>
     <w:p>
@@ -11995,7 +13145,15 @@
         </w:rPr>
       </w:pPr>
       <w:r>
-        <w:t>You can use StringBuffer and its functionality by creating an Object of class.</w:t>
+        <w:t xml:space="preserve">You can use </w:t>
+      </w:r>
+      <w:proofErr w:type="spellStart"/>
+      <w:r>
+        <w:t>StringBuffer</w:t>
+      </w:r>
+      <w:proofErr w:type="spellEnd"/>
+      <w:r>
+        <w:t xml:space="preserve"> and its functionality by creating an Object of class.</w:t>
       </w:r>
     </w:p>
     <w:p>
@@ -12012,7 +13170,15 @@
         </w:rPr>
       </w:pPr>
       <w:r>
-        <w:t>All the methods of the StringBuffer are synchronized.</w:t>
+        <w:t xml:space="preserve">All the methods of the </w:t>
+      </w:r>
+      <w:proofErr w:type="spellStart"/>
+      <w:r>
+        <w:t>StringBuffer</w:t>
+      </w:r>
+      <w:proofErr w:type="spellEnd"/>
+      <w:r>
+        <w:t xml:space="preserve"> are synchronized.</w:t>
       </w:r>
     </w:p>
     <w:p>
@@ -12029,7 +13195,15 @@
         </w:rPr>
       </w:pPr>
       <w:r>
-        <w:t>The Object of StringBuffer is thread safe.</w:t>
+        <w:t xml:space="preserve">The Object of </w:t>
+      </w:r>
+      <w:proofErr w:type="spellStart"/>
+      <w:r>
+        <w:t>StringBuffer</w:t>
+      </w:r>
+      <w:proofErr w:type="spellEnd"/>
+      <w:r>
+        <w:t xml:space="preserve"> is thread safe.</w:t>
       </w:r>
     </w:p>
     <w:p>
@@ -12079,8 +13253,21 @@
           <w:u w:val="single"/>
         </w:rPr>
       </w:pPr>
-      <w:r>
-        <w:t>StringBuffer object = new StringBuffer(“Value”);</w:t>
+      <w:proofErr w:type="spellStart"/>
+      <w:r>
+        <w:t>StringBuffer</w:t>
+      </w:r>
+      <w:proofErr w:type="spellEnd"/>
+      <w:r>
+        <w:t xml:space="preserve"> object = new </w:t>
+      </w:r>
+      <w:proofErr w:type="spellStart"/>
+      <w:r>
+        <w:t>StringBuffer</w:t>
+      </w:r>
+      <w:proofErr w:type="spellEnd"/>
+      <w:r>
+        <w:t>(“Value”);</w:t>
       </w:r>
     </w:p>
     <w:p>
@@ -12201,7 +13388,15 @@
         </w:numPr>
       </w:pPr>
       <w:r>
-        <w:t xml:space="preserve">You can pass a multiple values which must be separated by space. </w:t>
+        <w:t xml:space="preserve">You can pass </w:t>
+      </w:r>
+      <w:proofErr w:type="gramStart"/>
+      <w:r>
+        <w:t>a multiple values</w:t>
+      </w:r>
+      <w:proofErr w:type="gramEnd"/>
+      <w:r>
+        <w:t xml:space="preserve"> which must be separated by space. </w:t>
       </w:r>
     </w:p>
     <w:p>
@@ -12213,7 +13408,15 @@
         </w:numPr>
       </w:pPr>
       <w:r>
-        <w:t>User can provide a values from command line (CMD) while executing a java program</w:t>
+        <w:t xml:space="preserve">User can provide a </w:t>
+      </w:r>
+      <w:proofErr w:type="gramStart"/>
+      <w:r>
+        <w:t>values</w:t>
+      </w:r>
+      <w:proofErr w:type="gramEnd"/>
+      <w:r>
+        <w:t xml:space="preserve"> from command line (CMD) while executing a java program</w:t>
       </w:r>
     </w:p>
     <w:p>
@@ -12302,12 +13505,23 @@
       <w:r>
         <w:t xml:space="preserve">This class is present inside </w:t>
       </w:r>
-      <w:r>
-        <w:rPr>
-          <w:b/>
-          <w:bCs/>
-        </w:rPr>
-        <w:t>java.util package</w:t>
+      <w:proofErr w:type="spellStart"/>
+      <w:proofErr w:type="gramStart"/>
+      <w:r>
+        <w:rPr>
+          <w:b/>
+          <w:bCs/>
+        </w:rPr>
+        <w:t>java.util</w:t>
+      </w:r>
+      <w:proofErr w:type="spellEnd"/>
+      <w:proofErr w:type="gramEnd"/>
+      <w:r>
+        <w:rPr>
+          <w:b/>
+          <w:bCs/>
+        </w:rPr>
+        <w:t xml:space="preserve"> package</w:t>
       </w:r>
       <w:r>
         <w:t xml:space="preserve"> </w:t>
@@ -12322,7 +13536,15 @@
         </w:numPr>
       </w:pPr>
       <w:r>
-        <w:t>Using this class you can accept the values from user using console, file or String.</w:t>
+        <w:t xml:space="preserve">Using this </w:t>
+      </w:r>
+      <w:proofErr w:type="gramStart"/>
+      <w:r>
+        <w:t>class</w:t>
+      </w:r>
+      <w:proofErr w:type="gramEnd"/>
+      <w:r>
+        <w:t xml:space="preserve"> you can accept the values from user using console, file or String.</w:t>
       </w:r>
     </w:p>
     <w:p>
@@ -12334,14 +13556,31 @@
         </w:numPr>
       </w:pPr>
       <w:r>
-        <w:t xml:space="preserve">To use scanner class you have to create an object and you can use the </w:t>
-      </w:r>
-      <w:r>
-        <w:rPr>
-          <w:b/>
-          <w:bCs/>
-        </w:rPr>
-        <w:t>nextXXX methods</w:t>
+        <w:t xml:space="preserve">To use scanner </w:t>
+      </w:r>
+      <w:proofErr w:type="gramStart"/>
+      <w:r>
+        <w:t>class</w:t>
+      </w:r>
+      <w:proofErr w:type="gramEnd"/>
+      <w:r>
+        <w:t xml:space="preserve"> you have to create an object and you can use the </w:t>
+      </w:r>
+      <w:proofErr w:type="spellStart"/>
+      <w:r>
+        <w:rPr>
+          <w:b/>
+          <w:bCs/>
+        </w:rPr>
+        <w:t>nextXXX</w:t>
+      </w:r>
+      <w:proofErr w:type="spellEnd"/>
+      <w:r>
+        <w:rPr>
+          <w:b/>
+          <w:bCs/>
+        </w:rPr>
+        <w:t xml:space="preserve"> methods</w:t>
       </w:r>
       <w:r>
         <w:t xml:space="preserve"> to accept the values.</w:t>
@@ -12559,7 +13798,15 @@
         </w:numPr>
       </w:pPr>
       <w:r>
-        <w:t>Select a “Java”  option from list and click on “Open” button</w:t>
+        <w:t>Select a “</w:t>
+      </w:r>
+      <w:proofErr w:type="gramStart"/>
+      <w:r>
+        <w:t>Java”  option</w:t>
+      </w:r>
+      <w:proofErr w:type="gramEnd"/>
+      <w:r>
+        <w:t xml:space="preserve"> from list and click on “Open” button</w:t>
       </w:r>
     </w:p>
     <w:p>
@@ -12716,7 +13963,15 @@
         </w:numPr>
       </w:pPr>
       <w:r>
-        <w:t>One object can be behaves in a multiple form</w:t>
+        <w:t xml:space="preserve">One object can be </w:t>
+      </w:r>
+      <w:proofErr w:type="gramStart"/>
+      <w:r>
+        <w:t>behaves</w:t>
+      </w:r>
+      <w:proofErr w:type="gramEnd"/>
+      <w:r>
+        <w:t xml:space="preserve"> in a multiple form</w:t>
       </w:r>
       <w:r>
         <w:t>.</w:t>
@@ -12904,7 +14159,15 @@
         </w:numPr>
       </w:pPr>
       <w:r>
-        <w:t>Setter methods are use to set the value.</w:t>
+        <w:t xml:space="preserve">Setter methods are </w:t>
+      </w:r>
+      <w:proofErr w:type="spellStart"/>
+      <w:r>
+        <w:t>use</w:t>
+      </w:r>
+      <w:proofErr w:type="spellEnd"/>
+      <w:r>
+        <w:t xml:space="preserve"> to set the value.</w:t>
       </w:r>
     </w:p>
     <w:p>
@@ -12961,7 +14224,15 @@
         </w:numPr>
       </w:pPr>
       <w:r>
-        <w:t>Getter methods are use to get the values</w:t>
+        <w:t xml:space="preserve">Getter methods are </w:t>
+      </w:r>
+      <w:proofErr w:type="spellStart"/>
+      <w:r>
+        <w:t>use</w:t>
+      </w:r>
+      <w:proofErr w:type="spellEnd"/>
+      <w:r>
+        <w:t xml:space="preserve"> to get the values</w:t>
       </w:r>
     </w:p>
     <w:p>
@@ -13123,7 +14394,15 @@
         </w:numPr>
       </w:pPr>
       <w:r>
-        <w:t xml:space="preserve">In OOPs there are total 5 types inheritance, but java support only 3 types directly and another 2 types can be achieve in java directly </w:t>
+        <w:t xml:space="preserve">In OOPs there are total 5 types inheritance, but java support only 3 types directly and another 2 types can be </w:t>
+      </w:r>
+      <w:proofErr w:type="gramStart"/>
+      <w:r>
+        <w:t>achieve</w:t>
+      </w:r>
+      <w:proofErr w:type="gramEnd"/>
+      <w:r>
+        <w:t xml:space="preserve"> in java directly </w:t>
       </w:r>
       <w:r>
         <w:t>b</w:t>
@@ -13254,9 +14533,11 @@
       <w:r>
         <w:t xml:space="preserve"> if both the parent has similar property then there can be ambiguity (Confusion) while accessing this property and due to this both type of inheritance </w:t>
       </w:r>
+      <w:proofErr w:type="gramStart"/>
       <w:r>
         <w:t>are</w:t>
       </w:r>
+      <w:proofErr w:type="gramEnd"/>
       <w:r>
         <w:t xml:space="preserve"> not allowed in java. </w:t>
       </w:r>
@@ -13338,13 +14619,21 @@
         <w:t>.</w:t>
       </w:r>
       <w:r>
-        <w:t xml:space="preserve"> (Eve</w:t>
+        <w:t xml:space="preserve"> (</w:t>
+      </w:r>
+      <w:proofErr w:type="spellStart"/>
+      <w:r>
+        <w:t>Eve</w:t>
       </w:r>
       <w:r>
         <w:t>x</w:t>
       </w:r>
       <w:r>
-        <w:t xml:space="preserve">ry Parent class </w:t>
+        <w:t>ry</w:t>
+      </w:r>
+      <w:proofErr w:type="spellEnd"/>
+      <w:r>
+        <w:t xml:space="preserve"> Parent class </w:t>
       </w:r>
       <w:r>
         <w:t>reference</w:t>
@@ -13380,7 +14669,21 @@
         <w:rPr>
           <w:color w:val="00B050"/>
         </w:rPr>
-        <w:t>new Child()</w:t>
+        <w:t xml:space="preserve">new </w:t>
+      </w:r>
+      <w:proofErr w:type="gramStart"/>
+      <w:r>
+        <w:rPr>
+          <w:color w:val="00B050"/>
+        </w:rPr>
+        <w:t>Child(</w:t>
+      </w:r>
+      <w:proofErr w:type="gramEnd"/>
+      <w:r>
+        <w:rPr>
+          <w:color w:val="00B050"/>
+        </w:rPr>
+        <w:t>)</w:t>
       </w:r>
       <w:r>
         <w:t>;</w:t>
@@ -13464,7 +14767,17 @@
         </w:numPr>
       </w:pPr>
       <w:r>
-        <w:t>In a object class the common functionalities are written and provided in every class.</w:t>
+        <w:t xml:space="preserve">In </w:t>
+      </w:r>
+      <w:proofErr w:type="spellStart"/>
+      <w:proofErr w:type="gramStart"/>
+      <w:r>
+        <w:t>a</w:t>
+      </w:r>
+      <w:proofErr w:type="spellEnd"/>
+      <w:proofErr w:type="gramEnd"/>
+      <w:r>
+        <w:t xml:space="preserve"> object class the common functionalities are written and provided in every class.</w:t>
       </w:r>
     </w:p>
     <w:p>
@@ -13487,11 +14800,29 @@
           <w:numId w:val="45"/>
         </w:numPr>
       </w:pPr>
-      <w:r>
-        <w:t>toString()</w:t>
-      </w:r>
-      <w:r>
-        <w:t xml:space="preserve"> : it gets called when you print the object directly and it will return the ClassName@HashCode as a output</w:t>
+      <w:proofErr w:type="spellStart"/>
+      <w:proofErr w:type="gramStart"/>
+      <w:r>
+        <w:t>toString</w:t>
+      </w:r>
+      <w:proofErr w:type="spellEnd"/>
+      <w:r>
+        <w:t>(</w:t>
+      </w:r>
+      <w:proofErr w:type="gramEnd"/>
+      <w:r>
+        <w:t>)</w:t>
+      </w:r>
+      <w:r>
+        <w:t xml:space="preserve"> : it gets called when you print the object directly and it will return the </w:t>
+      </w:r>
+      <w:proofErr w:type="spellStart"/>
+      <w:r>
+        <w:t>ClassName@HashCode</w:t>
+      </w:r>
+      <w:proofErr w:type="spellEnd"/>
+      <w:r>
+        <w:t xml:space="preserve"> as a output</w:t>
       </w:r>
     </w:p>
     <w:p>
@@ -13502,8 +14833,18 @@
           <w:numId w:val="45"/>
         </w:numPr>
       </w:pPr>
-      <w:r>
-        <w:t>hashCode()</w:t>
+      <w:proofErr w:type="spellStart"/>
+      <w:proofErr w:type="gramStart"/>
+      <w:r>
+        <w:t>hashCode</w:t>
+      </w:r>
+      <w:proofErr w:type="spellEnd"/>
+      <w:r>
+        <w:t>(</w:t>
+      </w:r>
+      <w:proofErr w:type="gramEnd"/>
+      <w:r>
+        <w:t>)</w:t>
       </w:r>
       <w:r>
         <w:t>: It return the proxy memory location of the object.</w:t>
@@ -13517,8 +14858,13 @@
           <w:numId w:val="45"/>
         </w:numPr>
       </w:pPr>
-      <w:r>
-        <w:t>equals()</w:t>
+      <w:proofErr w:type="gramStart"/>
+      <w:r>
+        <w:t>equals(</w:t>
+      </w:r>
+      <w:proofErr w:type="gramEnd"/>
+      <w:r>
+        <w:t>)</w:t>
       </w:r>
       <w:r>
         <w:t>: it is use to compare 2 object.</w:t>
@@ -13532,8 +14878,18 @@
           <w:numId w:val="45"/>
         </w:numPr>
       </w:pPr>
-      <w:r>
-        <w:t>getClass()</w:t>
+      <w:proofErr w:type="spellStart"/>
+      <w:proofErr w:type="gramStart"/>
+      <w:r>
+        <w:t>getClass</w:t>
+      </w:r>
+      <w:proofErr w:type="spellEnd"/>
+      <w:r>
+        <w:t>(</w:t>
+      </w:r>
+      <w:proofErr w:type="gramEnd"/>
+      <w:r>
+        <w:t>)</w:t>
       </w:r>
       <w:r>
         <w:t>: To get the Object Class</w:t>
@@ -13547,8 +14903,13 @@
           <w:numId w:val="45"/>
         </w:numPr>
       </w:pPr>
-      <w:r>
-        <w:t>finalized()</w:t>
+      <w:proofErr w:type="gramStart"/>
+      <w:r>
+        <w:t>finalized(</w:t>
+      </w:r>
+      <w:proofErr w:type="gramEnd"/>
+      <w:r>
+        <w:t>)</w:t>
       </w:r>
       <w:r>
         <w:t>: gets called before the object of the class is going to deleted</w:t>
@@ -13562,8 +14923,13 @@
           <w:numId w:val="45"/>
         </w:numPr>
       </w:pPr>
-      <w:r>
-        <w:t>wait(), wait(int), wait(int, long)</w:t>
+      <w:proofErr w:type="gramStart"/>
+      <w:r>
+        <w:t>wait(</w:t>
+      </w:r>
+      <w:proofErr w:type="gramEnd"/>
+      <w:r>
+        <w:t>), wait(int), wait(int, long)</w:t>
       </w:r>
     </w:p>
     <w:p>
@@ -13574,8 +14940,13 @@
           <w:numId w:val="45"/>
         </w:numPr>
       </w:pPr>
-      <w:r>
-        <w:t>notify()</w:t>
+      <w:proofErr w:type="gramStart"/>
+      <w:r>
+        <w:t>notify(</w:t>
+      </w:r>
+      <w:proofErr w:type="gramEnd"/>
+      <w:r>
+        <w:t>)</w:t>
       </w:r>
     </w:p>
     <w:p>
@@ -13586,8 +14957,18 @@
           <w:numId w:val="45"/>
         </w:numPr>
       </w:pPr>
-      <w:r>
-        <w:t>notifyAll()</w:t>
+      <w:proofErr w:type="spellStart"/>
+      <w:proofErr w:type="gramStart"/>
+      <w:r>
+        <w:t>notifyAll</w:t>
+      </w:r>
+      <w:proofErr w:type="spellEnd"/>
+      <w:r>
+        <w:t>(</w:t>
+      </w:r>
+      <w:proofErr w:type="gramEnd"/>
+      <w:r>
+        <w:t>)</w:t>
       </w:r>
     </w:p>
     <w:p>
@@ -13642,7 +15023,15 @@
         <w:pStyle w:val="NoSpacing"/>
       </w:pPr>
       <w:r>
-        <w:t>Which type are not-supported in java and Why?</w:t>
+        <w:t xml:space="preserve">Which type are not-supported in java and </w:t>
+      </w:r>
+      <w:proofErr w:type="gramStart"/>
+      <w:r>
+        <w:t>Why</w:t>
+      </w:r>
+      <w:proofErr w:type="gramEnd"/>
+      <w:r>
+        <w:t>?</w:t>
       </w:r>
     </w:p>
     <w:p>
@@ -13813,7 +15202,15 @@
         <w:t>Constructor can be create with any access modifier</w:t>
       </w:r>
       <w:r>
-        <w:t xml:space="preserve"> (public, private , protected and default)</w:t>
+        <w:t xml:space="preserve"> (public, </w:t>
+      </w:r>
+      <w:proofErr w:type="gramStart"/>
+      <w:r>
+        <w:t>private ,</w:t>
+      </w:r>
+      <w:proofErr w:type="gramEnd"/>
+      <w:r>
+        <w:t xml:space="preserve"> protected and default)</w:t>
       </w:r>
       <w:r>
         <w:t>.</w:t>
@@ -13870,7 +15267,15 @@
         </w:rPr>
       </w:pPr>
       <w:r>
-        <w:t>There can be multiple constructor in a class. every constructor must be created with a different parameter.</w:t>
+        <w:t xml:space="preserve">There can be multiple </w:t>
+      </w:r>
+      <w:proofErr w:type="gramStart"/>
+      <w:r>
+        <w:t>constructor</w:t>
+      </w:r>
+      <w:proofErr w:type="gramEnd"/>
+      <w:r>
+        <w:t xml:space="preserve"> in a class. every constructor must be created with a different parameter.</w:t>
       </w:r>
       <w:r>
         <w:t xml:space="preserve"> This is also known as constructor overloading.</w:t>
@@ -14053,7 +15458,15 @@
         <w:t xml:space="preserve"> parameterized constructor</w:t>
       </w:r>
       <w:r>
-        <w:t xml:space="preserve"> using  a super keyword.</w:t>
+        <w:t xml:space="preserve"> </w:t>
+      </w:r>
+      <w:proofErr w:type="gramStart"/>
+      <w:r>
+        <w:t>using  a</w:t>
+      </w:r>
+      <w:proofErr w:type="gramEnd"/>
+      <w:r>
+        <w:t xml:space="preserve"> super keyword.</w:t>
       </w:r>
     </w:p>
     <w:p>
@@ -14072,7 +15485,23 @@
           <w:b/>
           <w:bCs/>
         </w:rPr>
-        <w:t>has super()</w:t>
+        <w:t xml:space="preserve">has </w:t>
+      </w:r>
+      <w:proofErr w:type="gramStart"/>
+      <w:r>
+        <w:rPr>
+          <w:b/>
+          <w:bCs/>
+        </w:rPr>
+        <w:t>super(</w:t>
+      </w:r>
+      <w:proofErr w:type="gramEnd"/>
+      <w:r>
+        <w:rPr>
+          <w:b/>
+          <w:bCs/>
+        </w:rPr>
+        <w:t>)</w:t>
       </w:r>
       <w:r>
         <w:t xml:space="preserve"> as a first line by default.</w:t>
@@ -14294,7 +15723,15 @@
         </w:numPr>
       </w:pPr>
       <w:r>
-        <w:t>The value of the variable is fixed and no one can changes the value of final variable once it is assign.</w:t>
+        <w:t xml:space="preserve">The value of the variable is fixed and no one can </w:t>
+      </w:r>
+      <w:proofErr w:type="gramStart"/>
+      <w:r>
+        <w:t>changes</w:t>
+      </w:r>
+      <w:proofErr w:type="gramEnd"/>
+      <w:r>
+        <w:t xml:space="preserve"> the value of final variable once it is assign.</w:t>
       </w:r>
     </w:p>
     <w:p>
@@ -14324,7 +15761,15 @@
         <w:t>/logic</w:t>
       </w:r>
       <w:r>
-        <w:t xml:space="preserve"> of the method is fixed and no one can changed the method implementation by overriding the method.</w:t>
+        <w:t xml:space="preserve"> of the method is fixed and no one can </w:t>
+      </w:r>
+      <w:proofErr w:type="gramStart"/>
+      <w:r>
+        <w:t>changed</w:t>
+      </w:r>
+      <w:proofErr w:type="gramEnd"/>
+      <w:r>
+        <w:t xml:space="preserve"> the method implementation by overriding the method.</w:t>
       </w:r>
     </w:p>
     <w:p>
@@ -14348,7 +15793,15 @@
         </w:numPr>
       </w:pPr>
       <w:r>
-        <w:t>Final class cannot be inherit (Use as a parent).</w:t>
+        <w:t xml:space="preserve">Final class cannot be </w:t>
+      </w:r>
+      <w:proofErr w:type="gramStart"/>
+      <w:r>
+        <w:t>inherit</w:t>
+      </w:r>
+      <w:proofErr w:type="gramEnd"/>
+      <w:r>
+        <w:t xml:space="preserve"> (Use as a parent).</w:t>
       </w:r>
       <w:r>
         <w:t xml:space="preserve"> Can create Object of final only inheritance is restricted.</w:t>
@@ -14456,7 +15909,15 @@
         </w:numPr>
       </w:pPr>
       <w:r>
-        <w:t xml:space="preserve">To create a package you have to use </w:t>
+        <w:t xml:space="preserve">To create a </w:t>
+      </w:r>
+      <w:proofErr w:type="gramStart"/>
+      <w:r>
+        <w:t>package</w:t>
+      </w:r>
+      <w:proofErr w:type="gramEnd"/>
+      <w:r>
+        <w:t xml:space="preserve"> you have to use </w:t>
       </w:r>
       <w:r>
         <w:rPr>
@@ -14700,7 +16161,15 @@
         </w:numPr>
       </w:pPr>
       <w:r>
-        <w:t>Import statement must be outside  class.</w:t>
+        <w:t xml:space="preserve">Import statement must be </w:t>
+      </w:r>
+      <w:proofErr w:type="gramStart"/>
+      <w:r>
+        <w:t>outside  class</w:t>
+      </w:r>
+      <w:proofErr w:type="gramEnd"/>
+      <w:r>
+        <w:t>.</w:t>
       </w:r>
     </w:p>
     <w:p>
@@ -14743,6 +16212,7 @@
         </w:rPr>
         <w:t>import package1.package</w:t>
       </w:r>
+      <w:proofErr w:type="gramStart"/>
       <w:r>
         <w:rPr>
           <w:b/>
@@ -14755,7 +16225,15 @@
           <w:b/>
           <w:bCs/>
         </w:rPr>
-        <w:t>.Class;</w:t>
+        <w:t>.Class</w:t>
+      </w:r>
+      <w:proofErr w:type="gramEnd"/>
+      <w:r>
+        <w:rPr>
+          <w:b/>
+          <w:bCs/>
+        </w:rPr>
+        <w:t>;</w:t>
       </w:r>
     </w:p>
     <w:p>
@@ -14784,6 +16262,7 @@
         </w:rPr>
         <w:t>import package1.package</w:t>
       </w:r>
+      <w:proofErr w:type="gramStart"/>
       <w:r>
         <w:rPr>
           <w:b/>
@@ -14796,7 +16275,15 @@
           <w:b/>
           <w:bCs/>
         </w:rPr>
-        <w:t xml:space="preserve">.*; </w:t>
+        <w:t>.*</w:t>
+      </w:r>
+      <w:proofErr w:type="gramEnd"/>
+      <w:r>
+        <w:rPr>
+          <w:b/>
+          <w:bCs/>
+        </w:rPr>
+        <w:t xml:space="preserve">; </w:t>
       </w:r>
     </w:p>
     <w:p>
@@ -14988,7 +16475,15 @@
               <w:pStyle w:val="NoSpacing"/>
             </w:pPr>
             <w:r>
-              <w:t xml:space="preserve">Propertied access in different class form same package using </w:t>
+              <w:t xml:space="preserve">Propertied access in different class </w:t>
+            </w:r>
+            <w:proofErr w:type="gramStart"/>
+            <w:r>
+              <w:t>form</w:t>
+            </w:r>
+            <w:proofErr w:type="gramEnd"/>
+            <w:r>
+              <w:t xml:space="preserve"> same package using </w:t>
             </w:r>
             <w:r>
               <w:rPr>
@@ -15009,7 +16504,15 @@
               <w:pStyle w:val="NoSpacing"/>
             </w:pPr>
             <w:r>
-              <w:t xml:space="preserve">Propertied access in different class form different package using </w:t>
+              <w:t xml:space="preserve">Propertied access in different class </w:t>
+            </w:r>
+            <w:proofErr w:type="gramStart"/>
+            <w:r>
+              <w:t>form</w:t>
+            </w:r>
+            <w:proofErr w:type="gramEnd"/>
+            <w:r>
+              <w:t xml:space="preserve"> different package using </w:t>
             </w:r>
             <w:r>
               <w:rPr>
@@ -15030,7 +16533,15 @@
               <w:pStyle w:val="NoSpacing"/>
             </w:pPr>
             <w:r>
-              <w:t xml:space="preserve">Propertied access in different class form different package using </w:t>
+              <w:t xml:space="preserve">Propertied access in different class </w:t>
+            </w:r>
+            <w:proofErr w:type="gramStart"/>
+            <w:r>
+              <w:t>form</w:t>
+            </w:r>
+            <w:proofErr w:type="gramEnd"/>
+            <w:r>
+              <w:t xml:space="preserve"> different package using </w:t>
             </w:r>
             <w:r>
               <w:rPr>
@@ -15294,14 +16805,30 @@
                 <w:b/>
                 <w:bCs/>
               </w:rPr>
-              <w:t>default/package</w:t>
+              <w:t>default/</w:t>
+            </w:r>
+            <w:proofErr w:type="gramStart"/>
+            <w:r>
+              <w:rPr>
+                <w:b/>
+                <w:bCs/>
+              </w:rPr>
+              <w:t>package</w:t>
             </w:r>
             <w:r>
               <w:rPr>
                 <w:b/>
                 <w:bCs/>
               </w:rPr>
-              <w:t>(applies if not explicitly assign)</w:t>
+              <w:t>(</w:t>
+            </w:r>
+            <w:proofErr w:type="gramEnd"/>
+            <w:r>
+              <w:rPr>
+                <w:b/>
+                <w:bCs/>
+              </w:rPr>
+              <w:t>applies if not explicitly assign)</w:t>
             </w:r>
           </w:p>
         </w:tc>
@@ -15903,7 +17430,15 @@
         </w:numPr>
       </w:pPr>
       <w:r>
-        <w:t>Can change the number of parameter.</w:t>
+        <w:t xml:space="preserve">Can change the number of </w:t>
+      </w:r>
+      <w:proofErr w:type="gramStart"/>
+      <w:r>
+        <w:t>parameter</w:t>
+      </w:r>
+      <w:proofErr w:type="gramEnd"/>
+      <w:r>
+        <w:t>.</w:t>
       </w:r>
     </w:p>
     <w:p>
@@ -16042,7 +17577,21 @@
         <w:rPr>
           <w:color w:val="000000" w:themeColor="text1"/>
         </w:rPr>
-        <w:t>. That is you can overload main method.</w:t>
+        <w:t xml:space="preserve">. That </w:t>
+      </w:r>
+      <w:proofErr w:type="gramStart"/>
+      <w:r>
+        <w:rPr>
+          <w:color w:val="000000" w:themeColor="text1"/>
+        </w:rPr>
+        <w:t>is</w:t>
+      </w:r>
+      <w:proofErr w:type="gramEnd"/>
+      <w:r>
+        <w:rPr>
+          <w:color w:val="000000" w:themeColor="text1"/>
+        </w:rPr>
+        <w:t xml:space="preserve"> you can overload main method.</w:t>
       </w:r>
     </w:p>
     <w:p>
@@ -16087,11 +17636,19 @@
           <w:color w:val="000000" w:themeColor="text1"/>
         </w:rPr>
       </w:pPr>
+      <w:proofErr w:type="spellStart"/>
       <w:r>
         <w:rPr>
           <w:color w:val="000000" w:themeColor="text1"/>
         </w:rPr>
-        <w:t>StringBuffer and StringBuilder are the examples of overloading.</w:t>
+        <w:t>StringBuffer</w:t>
+      </w:r>
+      <w:proofErr w:type="spellEnd"/>
+      <w:r>
+        <w:rPr>
+          <w:color w:val="000000" w:themeColor="text1"/>
+        </w:rPr>
+        <w:t xml:space="preserve"> and StringBuilder are the examples of overloading.</w:t>
       </w:r>
     </w:p>
     <w:p>
@@ -16606,7 +18163,21 @@
         <w:rPr>
           <w:color w:val="000000" w:themeColor="text1"/>
         </w:rPr>
-        <w:t>Abstract classes can contains abstract method. The class which is created by abstract keyword.</w:t>
+        <w:t xml:space="preserve">Abstract classes can </w:t>
+      </w:r>
+      <w:proofErr w:type="gramStart"/>
+      <w:r>
+        <w:rPr>
+          <w:color w:val="000000" w:themeColor="text1"/>
+        </w:rPr>
+        <w:t>contains</w:t>
+      </w:r>
+      <w:proofErr w:type="gramEnd"/>
+      <w:r>
+        <w:rPr>
+          <w:color w:val="000000" w:themeColor="text1"/>
+        </w:rPr>
+        <w:t xml:space="preserve"> abstract method. The class which is created by abstract keyword.</w:t>
       </w:r>
     </w:p>
     <w:p>
@@ -16767,7 +18338,23 @@
           <w:bCs/>
           <w:color w:val="000000" w:themeColor="text1"/>
         </w:rPr>
-        <w:t>One abstract class can be extends by another abstract class and there you do not have to provide implementation for abstract methods.</w:t>
+        <w:t xml:space="preserve">One abstract class can be </w:t>
+      </w:r>
+      <w:proofErr w:type="gramStart"/>
+      <w:r>
+        <w:rPr>
+          <w:bCs/>
+          <w:color w:val="000000" w:themeColor="text1"/>
+        </w:rPr>
+        <w:t>extends</w:t>
+      </w:r>
+      <w:proofErr w:type="gramEnd"/>
+      <w:r>
+        <w:rPr>
+          <w:bCs/>
+          <w:color w:val="000000" w:themeColor="text1"/>
+        </w:rPr>
+        <w:t xml:space="preserve"> by another abstract class and there you do not have to provide implementation for abstract methods.</w:t>
       </w:r>
     </w:p>
     <w:p>
@@ -16886,7 +18473,23 @@
           <w:bCs/>
           <w:color w:val="000000" w:themeColor="text1"/>
         </w:rPr>
-        <w:t>Use interface keyword to create a interfaces.</w:t>
+        <w:t xml:space="preserve">Use interface keyword to create a </w:t>
+      </w:r>
+      <w:proofErr w:type="gramStart"/>
+      <w:r>
+        <w:rPr>
+          <w:bCs/>
+          <w:color w:val="000000" w:themeColor="text1"/>
+        </w:rPr>
+        <w:t>interfaces</w:t>
+      </w:r>
+      <w:proofErr w:type="gramEnd"/>
+      <w:r>
+        <w:rPr>
+          <w:bCs/>
+          <w:color w:val="000000" w:themeColor="text1"/>
+        </w:rPr>
+        <w:t>.</w:t>
       </w:r>
     </w:p>
     <w:p>
@@ -17065,7 +18668,23 @@
           <w:bCs/>
           <w:color w:val="000000" w:themeColor="text1"/>
         </w:rPr>
-        <w:t xml:space="preserve">You can implements the interface on abstract class, in this case it is not mandatory to provide implementation for all abstract method. </w:t>
+        <w:t xml:space="preserve">You can </w:t>
+      </w:r>
+      <w:proofErr w:type="gramStart"/>
+      <w:r>
+        <w:rPr>
+          <w:bCs/>
+          <w:color w:val="000000" w:themeColor="text1"/>
+        </w:rPr>
+        <w:t>implements</w:t>
+      </w:r>
+      <w:proofErr w:type="gramEnd"/>
+      <w:r>
+        <w:rPr>
+          <w:bCs/>
+          <w:color w:val="000000" w:themeColor="text1"/>
+        </w:rPr>
+        <w:t xml:space="preserve"> the interface on abstract class, in this case it is not mandatory to provide implementation for all abstract method. </w:t>
       </w:r>
     </w:p>
     <w:p>
@@ -17244,7 +18863,39 @@
           <w:bCs/>
           <w:color w:val="000000" w:themeColor="text1"/>
         </w:rPr>
-        <w:t>You cannot create static and final methods inside interface. (till jdk 1.7)</w:t>
+        <w:t>You cannot create static and final methods inside interface. (</w:t>
+      </w:r>
+      <w:proofErr w:type="gramStart"/>
+      <w:r>
+        <w:rPr>
+          <w:bCs/>
+          <w:color w:val="000000" w:themeColor="text1"/>
+        </w:rPr>
+        <w:t>till</w:t>
+      </w:r>
+      <w:proofErr w:type="gramEnd"/>
+      <w:r>
+        <w:rPr>
+          <w:bCs/>
+          <w:color w:val="000000" w:themeColor="text1"/>
+        </w:rPr>
+        <w:t xml:space="preserve"> </w:t>
+      </w:r>
+      <w:proofErr w:type="spellStart"/>
+      <w:r>
+        <w:rPr>
+          <w:bCs/>
+          <w:color w:val="000000" w:themeColor="text1"/>
+        </w:rPr>
+        <w:t>jdk</w:t>
+      </w:r>
+      <w:proofErr w:type="spellEnd"/>
+      <w:r>
+        <w:rPr>
+          <w:bCs/>
+          <w:color w:val="000000" w:themeColor="text1"/>
+        </w:rPr>
+        <w:t xml:space="preserve"> 1.7)</w:t>
       </w:r>
     </w:p>
     <w:p>
@@ -17285,7 +18936,23 @@
           <w:bCs/>
           <w:color w:val="000000" w:themeColor="text1"/>
         </w:rPr>
-        <w:t>One interface can extends one or more than one interface.</w:t>
+        <w:t xml:space="preserve">One interface can </w:t>
+      </w:r>
+      <w:proofErr w:type="gramStart"/>
+      <w:r>
+        <w:rPr>
+          <w:bCs/>
+          <w:color w:val="000000" w:themeColor="text1"/>
+        </w:rPr>
+        <w:t>extends</w:t>
+      </w:r>
+      <w:proofErr w:type="gramEnd"/>
+      <w:r>
+        <w:rPr>
+          <w:bCs/>
+          <w:color w:val="000000" w:themeColor="text1"/>
+        </w:rPr>
+        <w:t xml:space="preserve"> one or more than one interface.</w:t>
       </w:r>
     </w:p>
     <w:p>
@@ -17325,7 +18992,23 @@
           <w:bCs/>
           <w:color w:val="000000" w:themeColor="text1"/>
         </w:rPr>
-        <w:t>One interface can extends more than one interface.</w:t>
+        <w:t xml:space="preserve">One interface can </w:t>
+      </w:r>
+      <w:proofErr w:type="gramStart"/>
+      <w:r>
+        <w:rPr>
+          <w:bCs/>
+          <w:color w:val="000000" w:themeColor="text1"/>
+        </w:rPr>
+        <w:t>extends</w:t>
+      </w:r>
+      <w:proofErr w:type="gramEnd"/>
+      <w:r>
+        <w:rPr>
+          <w:bCs/>
+          <w:color w:val="000000" w:themeColor="text1"/>
+        </w:rPr>
+        <w:t xml:space="preserve"> more than one interface.</w:t>
       </w:r>
     </w:p>
     <w:p>
@@ -17345,7 +19028,23 @@
           <w:bCs/>
           <w:color w:val="000000" w:themeColor="text1"/>
         </w:rPr>
-        <w:t>One class/abstract class can implements more than on</w:t>
+        <w:t xml:space="preserve">One class/abstract class can </w:t>
+      </w:r>
+      <w:proofErr w:type="gramStart"/>
+      <w:r>
+        <w:rPr>
+          <w:bCs/>
+          <w:color w:val="000000" w:themeColor="text1"/>
+        </w:rPr>
+        <w:t>implements</w:t>
+      </w:r>
+      <w:proofErr w:type="gramEnd"/>
+      <w:r>
+        <w:rPr>
+          <w:bCs/>
+          <w:color w:val="000000" w:themeColor="text1"/>
+        </w:rPr>
+        <w:t xml:space="preserve"> more than on</w:t>
       </w:r>
       <w:r>
         <w:rPr>
@@ -17379,13 +19078,29 @@
           <w:bCs/>
           <w:color w:val="000000" w:themeColor="text1"/>
         </w:rPr>
-        <w:t>One class/abstract class can extends another class/abstract class and implements more than one interface.</w:t>
-      </w:r>
+        <w:t xml:space="preserve">One class/abstract class can </w:t>
+      </w:r>
+      <w:proofErr w:type="gramStart"/>
       <w:r>
         <w:rPr>
           <w:bCs/>
           <w:color w:val="000000" w:themeColor="text1"/>
         </w:rPr>
+        <w:t>extends</w:t>
+      </w:r>
+      <w:proofErr w:type="gramEnd"/>
+      <w:r>
+        <w:rPr>
+          <w:bCs/>
+          <w:color w:val="000000" w:themeColor="text1"/>
+        </w:rPr>
+        <w:t xml:space="preserve"> another class/abstract class and implements more than one interface.</w:t>
+      </w:r>
+      <w:r>
+        <w:rPr>
+          <w:bCs/>
+          <w:color w:val="000000" w:themeColor="text1"/>
+        </w:rPr>
         <w:t xml:space="preserve"> </w:t>
       </w:r>
     </w:p>
@@ -17413,6 +19128,463 @@
         </w:rPr>
         <w:t>Different Between Interface and Abstract class?</w:t>
       </w:r>
+    </w:p>
+    <w:p>
+      <w:pPr>
+        <w:pStyle w:val="NoSpacing"/>
+        <w:rPr>
+          <w:b/>
+          <w:color w:val="000000" w:themeColor="text1"/>
+        </w:rPr>
+      </w:pPr>
+    </w:p>
+    <w:p>
+      <w:pPr>
+        <w:pStyle w:val="NoSpacing"/>
+        <w:rPr>
+          <w:b/>
+          <w:color w:val="000000" w:themeColor="text1"/>
+        </w:rPr>
+      </w:pPr>
+    </w:p>
+    <w:p>
+      <w:pPr>
+        <w:pStyle w:val="NoSpacing"/>
+        <w:rPr>
+          <w:b/>
+          <w:color w:val="000000" w:themeColor="text1"/>
+          <w:u w:val="single"/>
+        </w:rPr>
+      </w:pPr>
+      <w:r>
+        <w:rPr>
+          <w:b/>
+          <w:color w:val="000000" w:themeColor="text1"/>
+          <w:u w:val="single"/>
+        </w:rPr>
+        <w:t>Interfaces in JDK 1.8</w:t>
+      </w:r>
+    </w:p>
+    <w:p>
+      <w:pPr>
+        <w:pStyle w:val="NoSpacing"/>
+        <w:numPr>
+          <w:ilvl w:val="0"/>
+          <w:numId w:val="55"/>
+        </w:numPr>
+        <w:rPr>
+          <w:bCs/>
+          <w:color w:val="000000" w:themeColor="text1"/>
+        </w:rPr>
+      </w:pPr>
+      <w:r>
+        <w:rPr>
+          <w:bCs/>
+          <w:color w:val="000000" w:themeColor="text1"/>
+        </w:rPr>
+        <w:t>In Interface you can create a</w:t>
+      </w:r>
+      <w:r>
+        <w:rPr>
+          <w:bCs/>
+          <w:color w:val="000000" w:themeColor="text1"/>
+        </w:rPr>
+        <w:t>n</w:t>
+      </w:r>
+      <w:r>
+        <w:rPr>
+          <w:bCs/>
+          <w:color w:val="000000" w:themeColor="text1"/>
+        </w:rPr>
+        <w:t xml:space="preserve"> implemented method. This method is called as default method.</w:t>
+      </w:r>
+    </w:p>
+    <w:p>
+      <w:pPr>
+        <w:pStyle w:val="NoSpacing"/>
+        <w:numPr>
+          <w:ilvl w:val="0"/>
+          <w:numId w:val="55"/>
+        </w:numPr>
+        <w:rPr>
+          <w:bCs/>
+          <w:color w:val="000000" w:themeColor="text1"/>
+        </w:rPr>
+      </w:pPr>
+      <w:r>
+        <w:rPr>
+          <w:bCs/>
+          <w:color w:val="000000" w:themeColor="text1"/>
+        </w:rPr>
+        <w:t>Inside interface you can create a static and final methods.</w:t>
+      </w:r>
+    </w:p>
+    <w:p>
+      <w:pPr>
+        <w:pStyle w:val="NoSpacing"/>
+        <w:numPr>
+          <w:ilvl w:val="0"/>
+          <w:numId w:val="55"/>
+        </w:numPr>
+        <w:rPr>
+          <w:bCs/>
+          <w:color w:val="000000" w:themeColor="text1"/>
+        </w:rPr>
+      </w:pPr>
+      <w:r>
+        <w:rPr>
+          <w:bCs/>
+          <w:color w:val="000000" w:themeColor="text1"/>
+        </w:rPr>
+        <w:t>Inside interface you can create main method and execute the interface same as class.</w:t>
+      </w:r>
+    </w:p>
+    <w:p>
+      <w:pPr>
+        <w:pStyle w:val="NoSpacing"/>
+        <w:numPr>
+          <w:ilvl w:val="0"/>
+          <w:numId w:val="55"/>
+        </w:numPr>
+        <w:rPr>
+          <w:bCs/>
+          <w:color w:val="000000" w:themeColor="text1"/>
+        </w:rPr>
+      </w:pPr>
+      <w:r>
+        <w:rPr>
+          <w:bCs/>
+          <w:color w:val="000000" w:themeColor="text1"/>
+        </w:rPr>
+        <w:t>The functional Interface is introduce</w:t>
+      </w:r>
+      <w:r>
+        <w:rPr>
+          <w:bCs/>
+          <w:color w:val="000000" w:themeColor="text1"/>
+        </w:rPr>
+        <w:t>d</w:t>
+      </w:r>
+      <w:r>
+        <w:rPr>
+          <w:bCs/>
+          <w:color w:val="000000" w:themeColor="text1"/>
+        </w:rPr>
+        <w:t xml:space="preserve"> in the JDK 1.8 and later version which is used to achieve the functional programming.</w:t>
+      </w:r>
+      <w:r>
+        <w:rPr>
+          <w:bCs/>
+          <w:color w:val="000000" w:themeColor="text1"/>
+        </w:rPr>
+        <w:t xml:space="preserve"> These are the interfaces which has only one abstract method.</w:t>
+      </w:r>
+    </w:p>
+    <w:p>
+      <w:pPr>
+        <w:pStyle w:val="NoSpacing"/>
+        <w:rPr>
+          <w:bCs/>
+          <w:color w:val="000000" w:themeColor="text1"/>
+        </w:rPr>
+      </w:pPr>
+    </w:p>
+    <w:p>
+      <w:pPr>
+        <w:pStyle w:val="NoSpacing"/>
+        <w:rPr>
+          <w:b/>
+          <w:color w:val="000000" w:themeColor="text1"/>
+          <w:u w:val="single"/>
+        </w:rPr>
+      </w:pPr>
+      <w:r>
+        <w:rPr>
+          <w:b/>
+          <w:color w:val="000000" w:themeColor="text1"/>
+          <w:u w:val="single"/>
+        </w:rPr>
+        <w:t>Type of Interface</w:t>
+      </w:r>
+    </w:p>
+    <w:p>
+      <w:pPr>
+        <w:pStyle w:val="NoSpacing"/>
+        <w:numPr>
+          <w:ilvl w:val="0"/>
+          <w:numId w:val="56"/>
+        </w:numPr>
+        <w:rPr>
+          <w:b/>
+          <w:color w:val="000000" w:themeColor="text1"/>
+          <w:u w:val="single"/>
+        </w:rPr>
+      </w:pPr>
+      <w:r>
+        <w:rPr>
+          <w:bCs/>
+          <w:color w:val="000000" w:themeColor="text1"/>
+        </w:rPr>
+        <w:t>Regular interface</w:t>
+      </w:r>
+    </w:p>
+    <w:p>
+      <w:pPr>
+        <w:pStyle w:val="NoSpacing"/>
+        <w:numPr>
+          <w:ilvl w:val="1"/>
+          <w:numId w:val="56"/>
+        </w:numPr>
+        <w:rPr>
+          <w:b/>
+          <w:color w:val="000000" w:themeColor="text1"/>
+          <w:u w:val="single"/>
+        </w:rPr>
+      </w:pPr>
+      <w:r>
+        <w:rPr>
+          <w:bCs/>
+          <w:color w:val="000000" w:themeColor="text1"/>
+        </w:rPr>
+        <w:t xml:space="preserve">The interface which we create in the not mal coding. </w:t>
+      </w:r>
+    </w:p>
+    <w:p>
+      <w:pPr>
+        <w:pStyle w:val="NoSpacing"/>
+        <w:numPr>
+          <w:ilvl w:val="0"/>
+          <w:numId w:val="56"/>
+        </w:numPr>
+        <w:rPr>
+          <w:b/>
+          <w:color w:val="000000" w:themeColor="text1"/>
+          <w:u w:val="single"/>
+        </w:rPr>
+      </w:pPr>
+      <w:r>
+        <w:rPr>
+          <w:bCs/>
+          <w:color w:val="000000" w:themeColor="text1"/>
+        </w:rPr>
+        <w:t>Functional Interface</w:t>
+      </w:r>
+    </w:p>
+    <w:p>
+      <w:pPr>
+        <w:pStyle w:val="NoSpacing"/>
+        <w:numPr>
+          <w:ilvl w:val="1"/>
+          <w:numId w:val="56"/>
+        </w:numPr>
+        <w:rPr>
+          <w:b/>
+          <w:color w:val="000000" w:themeColor="text1"/>
+          <w:u w:val="single"/>
+        </w:rPr>
+      </w:pPr>
+      <w:r>
+        <w:rPr>
+          <w:bCs/>
+          <w:color w:val="000000" w:themeColor="text1"/>
+        </w:rPr>
+        <w:t>The interface which has single abstract method.</w:t>
+      </w:r>
+    </w:p>
+    <w:p>
+      <w:pPr>
+        <w:pStyle w:val="NoSpacing"/>
+        <w:numPr>
+          <w:ilvl w:val="1"/>
+          <w:numId w:val="56"/>
+        </w:numPr>
+        <w:rPr>
+          <w:b/>
+          <w:color w:val="000000" w:themeColor="text1"/>
+          <w:u w:val="single"/>
+        </w:rPr>
+      </w:pPr>
+      <w:r>
+        <w:rPr>
+          <w:bCs/>
+          <w:color w:val="000000" w:themeColor="text1"/>
+        </w:rPr>
+        <w:t>You can use a @FunctionalInterface annotation to make sure about the functional interface.</w:t>
+      </w:r>
+    </w:p>
+    <w:p>
+      <w:pPr>
+        <w:pStyle w:val="NoSpacing"/>
+        <w:numPr>
+          <w:ilvl w:val="0"/>
+          <w:numId w:val="56"/>
+        </w:numPr>
+        <w:rPr>
+          <w:b/>
+          <w:color w:val="000000" w:themeColor="text1"/>
+          <w:u w:val="single"/>
+        </w:rPr>
+      </w:pPr>
+      <w:r>
+        <w:rPr>
+          <w:bCs/>
+          <w:color w:val="000000" w:themeColor="text1"/>
+        </w:rPr>
+        <w:t xml:space="preserve">Marker Interface </w:t>
+      </w:r>
+      <w:r>
+        <w:rPr>
+          <w:b/>
+          <w:color w:val="000000" w:themeColor="text1"/>
+          <w:u w:val="single"/>
+        </w:rPr>
+        <w:t xml:space="preserve"> </w:t>
+      </w:r>
+    </w:p>
+    <w:p>
+      <w:pPr>
+        <w:pStyle w:val="NoSpacing"/>
+        <w:numPr>
+          <w:ilvl w:val="1"/>
+          <w:numId w:val="56"/>
+        </w:numPr>
+        <w:rPr>
+          <w:bCs/>
+          <w:color w:val="000000" w:themeColor="text1"/>
+        </w:rPr>
+      </w:pPr>
+      <w:r>
+        <w:rPr>
+          <w:bCs/>
+          <w:color w:val="000000" w:themeColor="text1"/>
+        </w:rPr>
+        <w:t>The interface which is created without any member</w:t>
+      </w:r>
+      <w:r>
+        <w:rPr>
+          <w:bCs/>
+          <w:color w:val="000000" w:themeColor="text1"/>
+        </w:rPr>
+        <w:t>/property</w:t>
+      </w:r>
+      <w:r>
+        <w:rPr>
+          <w:bCs/>
+          <w:color w:val="000000" w:themeColor="text1"/>
+        </w:rPr>
+        <w:t xml:space="preserve"> is called marker interface</w:t>
+      </w:r>
+      <w:r>
+        <w:rPr>
+          <w:bCs/>
+          <w:color w:val="000000" w:themeColor="text1"/>
+        </w:rPr>
+        <w:t>.</w:t>
+      </w:r>
+    </w:p>
+    <w:p>
+      <w:pPr>
+        <w:pStyle w:val="NoSpacing"/>
+        <w:numPr>
+          <w:ilvl w:val="1"/>
+          <w:numId w:val="56"/>
+        </w:numPr>
+        <w:rPr>
+          <w:bCs/>
+          <w:color w:val="000000" w:themeColor="text1"/>
+        </w:rPr>
+      </w:pPr>
+      <w:r>
+        <w:rPr>
+          <w:bCs/>
+          <w:color w:val="000000" w:themeColor="text1"/>
+        </w:rPr>
+        <w:t>These are the blank interface.</w:t>
+      </w:r>
+    </w:p>
+    <w:p>
+      <w:pPr>
+        <w:pStyle w:val="NoSpacing"/>
+        <w:numPr>
+          <w:ilvl w:val="1"/>
+          <w:numId w:val="56"/>
+        </w:numPr>
+        <w:rPr>
+          <w:bCs/>
+          <w:color w:val="000000" w:themeColor="text1"/>
+        </w:rPr>
+      </w:pPr>
+      <w:r>
+        <w:rPr>
+          <w:bCs/>
+          <w:color w:val="000000" w:themeColor="text1"/>
+        </w:rPr>
+        <w:t>Serializable interface is an example of marker interface.</w:t>
+      </w:r>
+    </w:p>
+    <w:p>
+      <w:pPr>
+        <w:pStyle w:val="NoSpacing"/>
+        <w:numPr>
+          <w:ilvl w:val="1"/>
+          <w:numId w:val="56"/>
+        </w:numPr>
+        <w:rPr>
+          <w:bCs/>
+          <w:color w:val="000000" w:themeColor="text1"/>
+        </w:rPr>
+      </w:pPr>
+      <w:r>
+        <w:rPr>
+          <w:bCs/>
+          <w:color w:val="000000" w:themeColor="text1"/>
+        </w:rPr>
+        <w:t>These interfaces are you to notify JVM to provided special functionality at the time of code execution.</w:t>
+      </w:r>
+    </w:p>
+    <w:p>
+      <w:pPr>
+        <w:rPr>
+          <w:bCs/>
+          <w:color w:val="000000" w:themeColor="text1"/>
+        </w:rPr>
+      </w:pPr>
+      <w:r>
+        <w:rPr>
+          <w:bCs/>
+          <w:color w:val="000000" w:themeColor="text1"/>
+        </w:rPr>
+        <w:br w:type="page"/>
+      </w:r>
+    </w:p>
+    <w:p>
+      <w:pPr>
+        <w:pStyle w:val="NoSpacing"/>
+        <w:rPr>
+          <w:b/>
+          <w:color w:val="000000" w:themeColor="text1"/>
+          <w:u w:val="single"/>
+        </w:rPr>
+      </w:pPr>
+      <w:r>
+        <w:rPr>
+          <w:b/>
+          <w:color w:val="000000" w:themeColor="text1"/>
+          <w:u w:val="single"/>
+        </w:rPr>
+        <w:lastRenderedPageBreak/>
+        <w:t xml:space="preserve">Exception Handling </w:t>
+      </w:r>
+    </w:p>
+    <w:p>
+      <w:pPr>
+        <w:pStyle w:val="NoSpacing"/>
+        <w:rPr>
+          <w:b/>
+          <w:color w:val="000000" w:themeColor="text1"/>
+          <w:u w:val="single"/>
+        </w:rPr>
+      </w:pPr>
     </w:p>
     <w:sectPr>
       <w:pgSz w:w="12240" w:h="15840"/>
@@ -19220,10 +21392,10 @@
     </w:lvl>
   </w:abstractNum>
   <w:abstractNum w:abstractNumId="20" w15:restartNumberingAfterBreak="0">
-    <w:nsid w:val="304217A2"/>
+    <w:nsid w:val="2E8C6497"/>
     <w:multiLevelType w:val="hybridMultilevel"/>
-    <w:tmpl w:val="FD6A8532"/>
-    <w:lvl w:ilvl="0" w:tplc="A06CCAA6">
+    <w:tmpl w:val="C70EE690"/>
+    <w:lvl w:ilvl="0" w:tplc="0409000F">
       <w:start w:val="1"/>
       <w:numFmt w:val="decimal"/>
       <w:lvlText w:val="%1."/>
@@ -19237,7 +21409,7 @@
         <w:u w:val="none"/>
       </w:rPr>
     </w:lvl>
-    <w:lvl w:ilvl="1" w:tplc="04090019" w:tentative="1">
+    <w:lvl w:ilvl="1" w:tplc="04090019">
       <w:start w:val="1"/>
       <w:numFmt w:val="lowerLetter"/>
       <w:lvlText w:val="%2."/>
@@ -19311,455 +21483,10 @@
     </w:lvl>
   </w:abstractNum>
   <w:abstractNum w:abstractNumId="21" w15:restartNumberingAfterBreak="0">
-    <w:nsid w:val="38E979CB"/>
+    <w:nsid w:val="304217A2"/>
     <w:multiLevelType w:val="hybridMultilevel"/>
-    <w:tmpl w:val="2CB0B8EC"/>
-    <w:lvl w:ilvl="0" w:tplc="0409000F">
-      <w:start w:val="1"/>
-      <w:numFmt w:val="decimal"/>
-      <w:lvlText w:val="%1."/>
-      <w:lvlJc w:val="left"/>
-      <w:pPr>
-        <w:ind w:left="720" w:hanging="360"/>
-      </w:pPr>
-      <w:rPr>
-        <w:rFonts w:hint="default"/>
-      </w:rPr>
-    </w:lvl>
-    <w:lvl w:ilvl="1" w:tplc="04090019">
-      <w:start w:val="1"/>
-      <w:numFmt w:val="lowerLetter"/>
-      <w:lvlText w:val="%2."/>
-      <w:lvlJc w:val="left"/>
-      <w:pPr>
-        <w:ind w:left="1440" w:hanging="360"/>
-      </w:pPr>
-    </w:lvl>
-    <w:lvl w:ilvl="2" w:tplc="0409001B">
-      <w:start w:val="1"/>
-      <w:numFmt w:val="lowerRoman"/>
-      <w:lvlText w:val="%3."/>
-      <w:lvlJc w:val="right"/>
-      <w:pPr>
-        <w:ind w:left="2160" w:hanging="180"/>
-      </w:pPr>
-    </w:lvl>
-    <w:lvl w:ilvl="3" w:tplc="0409000F" w:tentative="1">
-      <w:start w:val="1"/>
-      <w:numFmt w:val="decimal"/>
-      <w:lvlText w:val="%4."/>
-      <w:lvlJc w:val="left"/>
-      <w:pPr>
-        <w:ind w:left="2880" w:hanging="360"/>
-      </w:pPr>
-    </w:lvl>
-    <w:lvl w:ilvl="4" w:tplc="04090019" w:tentative="1">
-      <w:start w:val="1"/>
-      <w:numFmt w:val="lowerLetter"/>
-      <w:lvlText w:val="%5."/>
-      <w:lvlJc w:val="left"/>
-      <w:pPr>
-        <w:ind w:left="3600" w:hanging="360"/>
-      </w:pPr>
-    </w:lvl>
-    <w:lvl w:ilvl="5" w:tplc="0409001B" w:tentative="1">
-      <w:start w:val="1"/>
-      <w:numFmt w:val="lowerRoman"/>
-      <w:lvlText w:val="%6."/>
-      <w:lvlJc w:val="right"/>
-      <w:pPr>
-        <w:ind w:left="4320" w:hanging="180"/>
-      </w:pPr>
-    </w:lvl>
-    <w:lvl w:ilvl="6" w:tplc="0409000F" w:tentative="1">
-      <w:start w:val="1"/>
-      <w:numFmt w:val="decimal"/>
-      <w:lvlText w:val="%7."/>
-      <w:lvlJc w:val="left"/>
-      <w:pPr>
-        <w:ind w:left="5040" w:hanging="360"/>
-      </w:pPr>
-    </w:lvl>
-    <w:lvl w:ilvl="7" w:tplc="04090019" w:tentative="1">
-      <w:start w:val="1"/>
-      <w:numFmt w:val="lowerLetter"/>
-      <w:lvlText w:val="%8."/>
-      <w:lvlJc w:val="left"/>
-      <w:pPr>
-        <w:ind w:left="5760" w:hanging="360"/>
-      </w:pPr>
-    </w:lvl>
-    <w:lvl w:ilvl="8" w:tplc="0409001B" w:tentative="1">
-      <w:start w:val="1"/>
-      <w:numFmt w:val="lowerRoman"/>
-      <w:lvlText w:val="%9."/>
-      <w:lvlJc w:val="right"/>
-      <w:pPr>
-        <w:ind w:left="6480" w:hanging="180"/>
-      </w:pPr>
-    </w:lvl>
-  </w:abstractNum>
-  <w:abstractNum w:abstractNumId="22" w15:restartNumberingAfterBreak="0">
-    <w:nsid w:val="43194921"/>
-    <w:multiLevelType w:val="hybridMultilevel"/>
-    <w:tmpl w:val="856ACFCE"/>
-    <w:lvl w:ilvl="0" w:tplc="FFFFFFFF">
-      <w:start w:val="1"/>
-      <w:numFmt w:val="decimal"/>
-      <w:lvlText w:val="%1."/>
-      <w:lvlJc w:val="left"/>
-      <w:pPr>
-        <w:ind w:left="720" w:hanging="360"/>
-      </w:pPr>
-      <w:rPr>
-        <w:rFonts w:hint="default"/>
-      </w:rPr>
-    </w:lvl>
-    <w:lvl w:ilvl="1" w:tplc="FFFFFFFF" w:tentative="1">
-      <w:start w:val="1"/>
-      <w:numFmt w:val="lowerLetter"/>
-      <w:lvlText w:val="%2."/>
-      <w:lvlJc w:val="left"/>
-      <w:pPr>
-        <w:ind w:left="1440" w:hanging="360"/>
-      </w:pPr>
-    </w:lvl>
-    <w:lvl w:ilvl="2" w:tplc="FFFFFFFF" w:tentative="1">
-      <w:start w:val="1"/>
-      <w:numFmt w:val="lowerRoman"/>
-      <w:lvlText w:val="%3."/>
-      <w:lvlJc w:val="right"/>
-      <w:pPr>
-        <w:ind w:left="2160" w:hanging="180"/>
-      </w:pPr>
-    </w:lvl>
-    <w:lvl w:ilvl="3" w:tplc="FFFFFFFF" w:tentative="1">
-      <w:start w:val="1"/>
-      <w:numFmt w:val="decimal"/>
-      <w:lvlText w:val="%4."/>
-      <w:lvlJc w:val="left"/>
-      <w:pPr>
-        <w:ind w:left="2880" w:hanging="360"/>
-      </w:pPr>
-    </w:lvl>
-    <w:lvl w:ilvl="4" w:tplc="FFFFFFFF" w:tentative="1">
-      <w:start w:val="1"/>
-      <w:numFmt w:val="lowerLetter"/>
-      <w:lvlText w:val="%5."/>
-      <w:lvlJc w:val="left"/>
-      <w:pPr>
-        <w:ind w:left="3600" w:hanging="360"/>
-      </w:pPr>
-    </w:lvl>
-    <w:lvl w:ilvl="5" w:tplc="FFFFFFFF" w:tentative="1">
-      <w:start w:val="1"/>
-      <w:numFmt w:val="lowerRoman"/>
-      <w:lvlText w:val="%6."/>
-      <w:lvlJc w:val="right"/>
-      <w:pPr>
-        <w:ind w:left="4320" w:hanging="180"/>
-      </w:pPr>
-    </w:lvl>
-    <w:lvl w:ilvl="6" w:tplc="FFFFFFFF" w:tentative="1">
-      <w:start w:val="1"/>
-      <w:numFmt w:val="decimal"/>
-      <w:lvlText w:val="%7."/>
-      <w:lvlJc w:val="left"/>
-      <w:pPr>
-        <w:ind w:left="5040" w:hanging="360"/>
-      </w:pPr>
-    </w:lvl>
-    <w:lvl w:ilvl="7" w:tplc="FFFFFFFF" w:tentative="1">
-      <w:start w:val="1"/>
-      <w:numFmt w:val="lowerLetter"/>
-      <w:lvlText w:val="%8."/>
-      <w:lvlJc w:val="left"/>
-      <w:pPr>
-        <w:ind w:left="5760" w:hanging="360"/>
-      </w:pPr>
-    </w:lvl>
-    <w:lvl w:ilvl="8" w:tplc="FFFFFFFF" w:tentative="1">
-      <w:start w:val="1"/>
-      <w:numFmt w:val="lowerRoman"/>
-      <w:lvlText w:val="%9."/>
-      <w:lvlJc w:val="right"/>
-      <w:pPr>
-        <w:ind w:left="6480" w:hanging="180"/>
-      </w:pPr>
-    </w:lvl>
-  </w:abstractNum>
-  <w:abstractNum w:abstractNumId="23" w15:restartNumberingAfterBreak="0">
-    <w:nsid w:val="471B2728"/>
-    <w:multiLevelType w:val="hybridMultilevel"/>
-    <w:tmpl w:val="1A827794"/>
-    <w:lvl w:ilvl="0" w:tplc="9F04EA54">
-      <w:start w:val="1"/>
-      <w:numFmt w:val="decimal"/>
-      <w:lvlText w:val="%1."/>
-      <w:lvlJc w:val="left"/>
-      <w:pPr>
-        <w:ind w:left="720" w:hanging="360"/>
-      </w:pPr>
-      <w:rPr>
-        <w:rFonts w:hint="default"/>
-      </w:rPr>
-    </w:lvl>
-    <w:lvl w:ilvl="1" w:tplc="04090019" w:tentative="1">
-      <w:start w:val="1"/>
-      <w:numFmt w:val="lowerLetter"/>
-      <w:lvlText w:val="%2."/>
-      <w:lvlJc w:val="left"/>
-      <w:pPr>
-        <w:ind w:left="1440" w:hanging="360"/>
-      </w:pPr>
-    </w:lvl>
-    <w:lvl w:ilvl="2" w:tplc="0409001B" w:tentative="1">
-      <w:start w:val="1"/>
-      <w:numFmt w:val="lowerRoman"/>
-      <w:lvlText w:val="%3."/>
-      <w:lvlJc w:val="right"/>
-      <w:pPr>
-        <w:ind w:left="2160" w:hanging="180"/>
-      </w:pPr>
-    </w:lvl>
-    <w:lvl w:ilvl="3" w:tplc="0409000F" w:tentative="1">
-      <w:start w:val="1"/>
-      <w:numFmt w:val="decimal"/>
-      <w:lvlText w:val="%4."/>
-      <w:lvlJc w:val="left"/>
-      <w:pPr>
-        <w:ind w:left="2880" w:hanging="360"/>
-      </w:pPr>
-    </w:lvl>
-    <w:lvl w:ilvl="4" w:tplc="04090019" w:tentative="1">
-      <w:start w:val="1"/>
-      <w:numFmt w:val="lowerLetter"/>
-      <w:lvlText w:val="%5."/>
-      <w:lvlJc w:val="left"/>
-      <w:pPr>
-        <w:ind w:left="3600" w:hanging="360"/>
-      </w:pPr>
-    </w:lvl>
-    <w:lvl w:ilvl="5" w:tplc="0409001B" w:tentative="1">
-      <w:start w:val="1"/>
-      <w:numFmt w:val="lowerRoman"/>
-      <w:lvlText w:val="%6."/>
-      <w:lvlJc w:val="right"/>
-      <w:pPr>
-        <w:ind w:left="4320" w:hanging="180"/>
-      </w:pPr>
-    </w:lvl>
-    <w:lvl w:ilvl="6" w:tplc="0409000F" w:tentative="1">
-      <w:start w:val="1"/>
-      <w:numFmt w:val="decimal"/>
-      <w:lvlText w:val="%7."/>
-      <w:lvlJc w:val="left"/>
-      <w:pPr>
-        <w:ind w:left="5040" w:hanging="360"/>
-      </w:pPr>
-    </w:lvl>
-    <w:lvl w:ilvl="7" w:tplc="04090019" w:tentative="1">
-      <w:start w:val="1"/>
-      <w:numFmt w:val="lowerLetter"/>
-      <w:lvlText w:val="%8."/>
-      <w:lvlJc w:val="left"/>
-      <w:pPr>
-        <w:ind w:left="5760" w:hanging="360"/>
-      </w:pPr>
-    </w:lvl>
-    <w:lvl w:ilvl="8" w:tplc="0409001B" w:tentative="1">
-      <w:start w:val="1"/>
-      <w:numFmt w:val="lowerRoman"/>
-      <w:lvlText w:val="%9."/>
-      <w:lvlJc w:val="right"/>
-      <w:pPr>
-        <w:ind w:left="6480" w:hanging="180"/>
-      </w:pPr>
-    </w:lvl>
-  </w:abstractNum>
-  <w:abstractNum w:abstractNumId="24" w15:restartNumberingAfterBreak="0">
-    <w:nsid w:val="47E5638E"/>
-    <w:multiLevelType w:val="hybridMultilevel"/>
-    <w:tmpl w:val="4D2616BA"/>
-    <w:lvl w:ilvl="0" w:tplc="D954F262">
-      <w:start w:val="1"/>
-      <w:numFmt w:val="decimal"/>
-      <w:lvlText w:val="%1."/>
-      <w:lvlJc w:val="left"/>
-      <w:pPr>
-        <w:ind w:left="720" w:hanging="360"/>
-      </w:pPr>
-      <w:rPr>
-        <w:rFonts w:hint="default"/>
-      </w:rPr>
-    </w:lvl>
-    <w:lvl w:ilvl="1" w:tplc="04090019">
-      <w:start w:val="1"/>
-      <w:numFmt w:val="lowerLetter"/>
-      <w:lvlText w:val="%2."/>
-      <w:lvlJc w:val="left"/>
-      <w:pPr>
-        <w:ind w:left="1440" w:hanging="360"/>
-      </w:pPr>
-    </w:lvl>
-    <w:lvl w:ilvl="2" w:tplc="0409001B" w:tentative="1">
-      <w:start w:val="1"/>
-      <w:numFmt w:val="lowerRoman"/>
-      <w:lvlText w:val="%3."/>
-      <w:lvlJc w:val="right"/>
-      <w:pPr>
-        <w:ind w:left="2160" w:hanging="180"/>
-      </w:pPr>
-    </w:lvl>
-    <w:lvl w:ilvl="3" w:tplc="0409000F" w:tentative="1">
-      <w:start w:val="1"/>
-      <w:numFmt w:val="decimal"/>
-      <w:lvlText w:val="%4."/>
-      <w:lvlJc w:val="left"/>
-      <w:pPr>
-        <w:ind w:left="2880" w:hanging="360"/>
-      </w:pPr>
-    </w:lvl>
-    <w:lvl w:ilvl="4" w:tplc="04090019" w:tentative="1">
-      <w:start w:val="1"/>
-      <w:numFmt w:val="lowerLetter"/>
-      <w:lvlText w:val="%5."/>
-      <w:lvlJc w:val="left"/>
-      <w:pPr>
-        <w:ind w:left="3600" w:hanging="360"/>
-      </w:pPr>
-    </w:lvl>
-    <w:lvl w:ilvl="5" w:tplc="0409001B" w:tentative="1">
-      <w:start w:val="1"/>
-      <w:numFmt w:val="lowerRoman"/>
-      <w:lvlText w:val="%6."/>
-      <w:lvlJc w:val="right"/>
-      <w:pPr>
-        <w:ind w:left="4320" w:hanging="180"/>
-      </w:pPr>
-    </w:lvl>
-    <w:lvl w:ilvl="6" w:tplc="0409000F" w:tentative="1">
-      <w:start w:val="1"/>
-      <w:numFmt w:val="decimal"/>
-      <w:lvlText w:val="%7."/>
-      <w:lvlJc w:val="left"/>
-      <w:pPr>
-        <w:ind w:left="5040" w:hanging="360"/>
-      </w:pPr>
-    </w:lvl>
-    <w:lvl w:ilvl="7" w:tplc="04090019" w:tentative="1">
-      <w:start w:val="1"/>
-      <w:numFmt w:val="lowerLetter"/>
-      <w:lvlText w:val="%8."/>
-      <w:lvlJc w:val="left"/>
-      <w:pPr>
-        <w:ind w:left="5760" w:hanging="360"/>
-      </w:pPr>
-    </w:lvl>
-    <w:lvl w:ilvl="8" w:tplc="0409001B" w:tentative="1">
-      <w:start w:val="1"/>
-      <w:numFmt w:val="lowerRoman"/>
-      <w:lvlText w:val="%9."/>
-      <w:lvlJc w:val="right"/>
-      <w:pPr>
-        <w:ind w:left="6480" w:hanging="180"/>
-      </w:pPr>
-    </w:lvl>
-  </w:abstractNum>
-  <w:abstractNum w:abstractNumId="25" w15:restartNumberingAfterBreak="0">
-    <w:nsid w:val="48930681"/>
-    <w:multiLevelType w:val="hybridMultilevel"/>
-    <w:tmpl w:val="CC94ECF2"/>
-    <w:lvl w:ilvl="0" w:tplc="0409000F">
-      <w:start w:val="1"/>
-      <w:numFmt w:val="decimal"/>
-      <w:lvlText w:val="%1."/>
-      <w:lvlJc w:val="left"/>
-      <w:pPr>
-        <w:ind w:left="720" w:hanging="360"/>
-      </w:pPr>
-      <w:rPr>
-        <w:rFonts w:hint="default"/>
-      </w:rPr>
-    </w:lvl>
-    <w:lvl w:ilvl="1" w:tplc="04090019">
-      <w:start w:val="1"/>
-      <w:numFmt w:val="lowerLetter"/>
-      <w:lvlText w:val="%2."/>
-      <w:lvlJc w:val="left"/>
-      <w:pPr>
-        <w:ind w:left="1440" w:hanging="360"/>
-      </w:pPr>
-    </w:lvl>
-    <w:lvl w:ilvl="2" w:tplc="0409001B">
-      <w:start w:val="1"/>
-      <w:numFmt w:val="lowerRoman"/>
-      <w:lvlText w:val="%3."/>
-      <w:lvlJc w:val="right"/>
-      <w:pPr>
-        <w:ind w:left="2160" w:hanging="180"/>
-      </w:pPr>
-    </w:lvl>
-    <w:lvl w:ilvl="3" w:tplc="0409000F" w:tentative="1">
-      <w:start w:val="1"/>
-      <w:numFmt w:val="decimal"/>
-      <w:lvlText w:val="%4."/>
-      <w:lvlJc w:val="left"/>
-      <w:pPr>
-        <w:ind w:left="2880" w:hanging="360"/>
-      </w:pPr>
-    </w:lvl>
-    <w:lvl w:ilvl="4" w:tplc="04090019" w:tentative="1">
-      <w:start w:val="1"/>
-      <w:numFmt w:val="lowerLetter"/>
-      <w:lvlText w:val="%5."/>
-      <w:lvlJc w:val="left"/>
-      <w:pPr>
-        <w:ind w:left="3600" w:hanging="360"/>
-      </w:pPr>
-    </w:lvl>
-    <w:lvl w:ilvl="5" w:tplc="0409001B" w:tentative="1">
-      <w:start w:val="1"/>
-      <w:numFmt w:val="lowerRoman"/>
-      <w:lvlText w:val="%6."/>
-      <w:lvlJc w:val="right"/>
-      <w:pPr>
-        <w:ind w:left="4320" w:hanging="180"/>
-      </w:pPr>
-    </w:lvl>
-    <w:lvl w:ilvl="6" w:tplc="0409000F" w:tentative="1">
-      <w:start w:val="1"/>
-      <w:numFmt w:val="decimal"/>
-      <w:lvlText w:val="%7."/>
-      <w:lvlJc w:val="left"/>
-      <w:pPr>
-        <w:ind w:left="5040" w:hanging="360"/>
-      </w:pPr>
-    </w:lvl>
-    <w:lvl w:ilvl="7" w:tplc="04090019" w:tentative="1">
-      <w:start w:val="1"/>
-      <w:numFmt w:val="lowerLetter"/>
-      <w:lvlText w:val="%8."/>
-      <w:lvlJc w:val="left"/>
-      <w:pPr>
-        <w:ind w:left="5760" w:hanging="360"/>
-      </w:pPr>
-    </w:lvl>
-    <w:lvl w:ilvl="8" w:tplc="0409001B" w:tentative="1">
-      <w:start w:val="1"/>
-      <w:numFmt w:val="lowerRoman"/>
-      <w:lvlText w:val="%9."/>
-      <w:lvlJc w:val="right"/>
-      <w:pPr>
-        <w:ind w:left="6480" w:hanging="180"/>
-      </w:pPr>
-    </w:lvl>
-  </w:abstractNum>
-  <w:abstractNum w:abstractNumId="26" w15:restartNumberingAfterBreak="0">
-    <w:nsid w:val="49AC19F5"/>
-    <w:multiLevelType w:val="hybridMultilevel"/>
-    <w:tmpl w:val="85B8533C"/>
-    <w:lvl w:ilvl="0" w:tplc="067E6AB8">
+    <w:tmpl w:val="FD6A8532"/>
+    <w:lvl w:ilvl="0" w:tplc="A06CCAA6">
       <w:start w:val="1"/>
       <w:numFmt w:val="decimal"/>
       <w:lvlText w:val="%1."/>
@@ -19773,7 +21500,7 @@
         <w:u w:val="none"/>
       </w:rPr>
     </w:lvl>
-    <w:lvl w:ilvl="1" w:tplc="04090019">
+    <w:lvl w:ilvl="1" w:tplc="04090019" w:tentative="1">
       <w:start w:val="1"/>
       <w:numFmt w:val="lowerLetter"/>
       <w:lvlText w:val="%2."/>
@@ -19846,7 +21573,543 @@
       </w:pPr>
     </w:lvl>
   </w:abstractNum>
+  <w:abstractNum w:abstractNumId="22" w15:restartNumberingAfterBreak="0">
+    <w:nsid w:val="38E979CB"/>
+    <w:multiLevelType w:val="hybridMultilevel"/>
+    <w:tmpl w:val="2CB0B8EC"/>
+    <w:lvl w:ilvl="0" w:tplc="0409000F">
+      <w:start w:val="1"/>
+      <w:numFmt w:val="decimal"/>
+      <w:lvlText w:val="%1."/>
+      <w:lvlJc w:val="left"/>
+      <w:pPr>
+        <w:ind w:left="720" w:hanging="360"/>
+      </w:pPr>
+      <w:rPr>
+        <w:rFonts w:hint="default"/>
+      </w:rPr>
+    </w:lvl>
+    <w:lvl w:ilvl="1" w:tplc="04090019">
+      <w:start w:val="1"/>
+      <w:numFmt w:val="lowerLetter"/>
+      <w:lvlText w:val="%2."/>
+      <w:lvlJc w:val="left"/>
+      <w:pPr>
+        <w:ind w:left="1440" w:hanging="360"/>
+      </w:pPr>
+    </w:lvl>
+    <w:lvl w:ilvl="2" w:tplc="0409001B">
+      <w:start w:val="1"/>
+      <w:numFmt w:val="lowerRoman"/>
+      <w:lvlText w:val="%3."/>
+      <w:lvlJc w:val="right"/>
+      <w:pPr>
+        <w:ind w:left="2160" w:hanging="180"/>
+      </w:pPr>
+    </w:lvl>
+    <w:lvl w:ilvl="3" w:tplc="0409000F" w:tentative="1">
+      <w:start w:val="1"/>
+      <w:numFmt w:val="decimal"/>
+      <w:lvlText w:val="%4."/>
+      <w:lvlJc w:val="left"/>
+      <w:pPr>
+        <w:ind w:left="2880" w:hanging="360"/>
+      </w:pPr>
+    </w:lvl>
+    <w:lvl w:ilvl="4" w:tplc="04090019" w:tentative="1">
+      <w:start w:val="1"/>
+      <w:numFmt w:val="lowerLetter"/>
+      <w:lvlText w:val="%5."/>
+      <w:lvlJc w:val="left"/>
+      <w:pPr>
+        <w:ind w:left="3600" w:hanging="360"/>
+      </w:pPr>
+    </w:lvl>
+    <w:lvl w:ilvl="5" w:tplc="0409001B" w:tentative="1">
+      <w:start w:val="1"/>
+      <w:numFmt w:val="lowerRoman"/>
+      <w:lvlText w:val="%6."/>
+      <w:lvlJc w:val="right"/>
+      <w:pPr>
+        <w:ind w:left="4320" w:hanging="180"/>
+      </w:pPr>
+    </w:lvl>
+    <w:lvl w:ilvl="6" w:tplc="0409000F" w:tentative="1">
+      <w:start w:val="1"/>
+      <w:numFmt w:val="decimal"/>
+      <w:lvlText w:val="%7."/>
+      <w:lvlJc w:val="left"/>
+      <w:pPr>
+        <w:ind w:left="5040" w:hanging="360"/>
+      </w:pPr>
+    </w:lvl>
+    <w:lvl w:ilvl="7" w:tplc="04090019" w:tentative="1">
+      <w:start w:val="1"/>
+      <w:numFmt w:val="lowerLetter"/>
+      <w:lvlText w:val="%8."/>
+      <w:lvlJc w:val="left"/>
+      <w:pPr>
+        <w:ind w:left="5760" w:hanging="360"/>
+      </w:pPr>
+    </w:lvl>
+    <w:lvl w:ilvl="8" w:tplc="0409001B" w:tentative="1">
+      <w:start w:val="1"/>
+      <w:numFmt w:val="lowerRoman"/>
+      <w:lvlText w:val="%9."/>
+      <w:lvlJc w:val="right"/>
+      <w:pPr>
+        <w:ind w:left="6480" w:hanging="180"/>
+      </w:pPr>
+    </w:lvl>
+  </w:abstractNum>
+  <w:abstractNum w:abstractNumId="23" w15:restartNumberingAfterBreak="0">
+    <w:nsid w:val="43194921"/>
+    <w:multiLevelType w:val="hybridMultilevel"/>
+    <w:tmpl w:val="856ACFCE"/>
+    <w:lvl w:ilvl="0" w:tplc="FFFFFFFF">
+      <w:start w:val="1"/>
+      <w:numFmt w:val="decimal"/>
+      <w:lvlText w:val="%1."/>
+      <w:lvlJc w:val="left"/>
+      <w:pPr>
+        <w:ind w:left="720" w:hanging="360"/>
+      </w:pPr>
+      <w:rPr>
+        <w:rFonts w:hint="default"/>
+      </w:rPr>
+    </w:lvl>
+    <w:lvl w:ilvl="1" w:tplc="FFFFFFFF" w:tentative="1">
+      <w:start w:val="1"/>
+      <w:numFmt w:val="lowerLetter"/>
+      <w:lvlText w:val="%2."/>
+      <w:lvlJc w:val="left"/>
+      <w:pPr>
+        <w:ind w:left="1440" w:hanging="360"/>
+      </w:pPr>
+    </w:lvl>
+    <w:lvl w:ilvl="2" w:tplc="FFFFFFFF" w:tentative="1">
+      <w:start w:val="1"/>
+      <w:numFmt w:val="lowerRoman"/>
+      <w:lvlText w:val="%3."/>
+      <w:lvlJc w:val="right"/>
+      <w:pPr>
+        <w:ind w:left="2160" w:hanging="180"/>
+      </w:pPr>
+    </w:lvl>
+    <w:lvl w:ilvl="3" w:tplc="FFFFFFFF" w:tentative="1">
+      <w:start w:val="1"/>
+      <w:numFmt w:val="decimal"/>
+      <w:lvlText w:val="%4."/>
+      <w:lvlJc w:val="left"/>
+      <w:pPr>
+        <w:ind w:left="2880" w:hanging="360"/>
+      </w:pPr>
+    </w:lvl>
+    <w:lvl w:ilvl="4" w:tplc="FFFFFFFF" w:tentative="1">
+      <w:start w:val="1"/>
+      <w:numFmt w:val="lowerLetter"/>
+      <w:lvlText w:val="%5."/>
+      <w:lvlJc w:val="left"/>
+      <w:pPr>
+        <w:ind w:left="3600" w:hanging="360"/>
+      </w:pPr>
+    </w:lvl>
+    <w:lvl w:ilvl="5" w:tplc="FFFFFFFF" w:tentative="1">
+      <w:start w:val="1"/>
+      <w:numFmt w:val="lowerRoman"/>
+      <w:lvlText w:val="%6."/>
+      <w:lvlJc w:val="right"/>
+      <w:pPr>
+        <w:ind w:left="4320" w:hanging="180"/>
+      </w:pPr>
+    </w:lvl>
+    <w:lvl w:ilvl="6" w:tplc="FFFFFFFF" w:tentative="1">
+      <w:start w:val="1"/>
+      <w:numFmt w:val="decimal"/>
+      <w:lvlText w:val="%7."/>
+      <w:lvlJc w:val="left"/>
+      <w:pPr>
+        <w:ind w:left="5040" w:hanging="360"/>
+      </w:pPr>
+    </w:lvl>
+    <w:lvl w:ilvl="7" w:tplc="FFFFFFFF" w:tentative="1">
+      <w:start w:val="1"/>
+      <w:numFmt w:val="lowerLetter"/>
+      <w:lvlText w:val="%8."/>
+      <w:lvlJc w:val="left"/>
+      <w:pPr>
+        <w:ind w:left="5760" w:hanging="360"/>
+      </w:pPr>
+    </w:lvl>
+    <w:lvl w:ilvl="8" w:tplc="FFFFFFFF" w:tentative="1">
+      <w:start w:val="1"/>
+      <w:numFmt w:val="lowerRoman"/>
+      <w:lvlText w:val="%9."/>
+      <w:lvlJc w:val="right"/>
+      <w:pPr>
+        <w:ind w:left="6480" w:hanging="180"/>
+      </w:pPr>
+    </w:lvl>
+  </w:abstractNum>
+  <w:abstractNum w:abstractNumId="24" w15:restartNumberingAfterBreak="0">
+    <w:nsid w:val="471B2728"/>
+    <w:multiLevelType w:val="hybridMultilevel"/>
+    <w:tmpl w:val="1A827794"/>
+    <w:lvl w:ilvl="0" w:tplc="9F04EA54">
+      <w:start w:val="1"/>
+      <w:numFmt w:val="decimal"/>
+      <w:lvlText w:val="%1."/>
+      <w:lvlJc w:val="left"/>
+      <w:pPr>
+        <w:ind w:left="720" w:hanging="360"/>
+      </w:pPr>
+      <w:rPr>
+        <w:rFonts w:hint="default"/>
+      </w:rPr>
+    </w:lvl>
+    <w:lvl w:ilvl="1" w:tplc="04090019" w:tentative="1">
+      <w:start w:val="1"/>
+      <w:numFmt w:val="lowerLetter"/>
+      <w:lvlText w:val="%2."/>
+      <w:lvlJc w:val="left"/>
+      <w:pPr>
+        <w:ind w:left="1440" w:hanging="360"/>
+      </w:pPr>
+    </w:lvl>
+    <w:lvl w:ilvl="2" w:tplc="0409001B" w:tentative="1">
+      <w:start w:val="1"/>
+      <w:numFmt w:val="lowerRoman"/>
+      <w:lvlText w:val="%3."/>
+      <w:lvlJc w:val="right"/>
+      <w:pPr>
+        <w:ind w:left="2160" w:hanging="180"/>
+      </w:pPr>
+    </w:lvl>
+    <w:lvl w:ilvl="3" w:tplc="0409000F" w:tentative="1">
+      <w:start w:val="1"/>
+      <w:numFmt w:val="decimal"/>
+      <w:lvlText w:val="%4."/>
+      <w:lvlJc w:val="left"/>
+      <w:pPr>
+        <w:ind w:left="2880" w:hanging="360"/>
+      </w:pPr>
+    </w:lvl>
+    <w:lvl w:ilvl="4" w:tplc="04090019" w:tentative="1">
+      <w:start w:val="1"/>
+      <w:numFmt w:val="lowerLetter"/>
+      <w:lvlText w:val="%5."/>
+      <w:lvlJc w:val="left"/>
+      <w:pPr>
+        <w:ind w:left="3600" w:hanging="360"/>
+      </w:pPr>
+    </w:lvl>
+    <w:lvl w:ilvl="5" w:tplc="0409001B" w:tentative="1">
+      <w:start w:val="1"/>
+      <w:numFmt w:val="lowerRoman"/>
+      <w:lvlText w:val="%6."/>
+      <w:lvlJc w:val="right"/>
+      <w:pPr>
+        <w:ind w:left="4320" w:hanging="180"/>
+      </w:pPr>
+    </w:lvl>
+    <w:lvl w:ilvl="6" w:tplc="0409000F" w:tentative="1">
+      <w:start w:val="1"/>
+      <w:numFmt w:val="decimal"/>
+      <w:lvlText w:val="%7."/>
+      <w:lvlJc w:val="left"/>
+      <w:pPr>
+        <w:ind w:left="5040" w:hanging="360"/>
+      </w:pPr>
+    </w:lvl>
+    <w:lvl w:ilvl="7" w:tplc="04090019" w:tentative="1">
+      <w:start w:val="1"/>
+      <w:numFmt w:val="lowerLetter"/>
+      <w:lvlText w:val="%8."/>
+      <w:lvlJc w:val="left"/>
+      <w:pPr>
+        <w:ind w:left="5760" w:hanging="360"/>
+      </w:pPr>
+    </w:lvl>
+    <w:lvl w:ilvl="8" w:tplc="0409001B" w:tentative="1">
+      <w:start w:val="1"/>
+      <w:numFmt w:val="lowerRoman"/>
+      <w:lvlText w:val="%9."/>
+      <w:lvlJc w:val="right"/>
+      <w:pPr>
+        <w:ind w:left="6480" w:hanging="180"/>
+      </w:pPr>
+    </w:lvl>
+  </w:abstractNum>
+  <w:abstractNum w:abstractNumId="25" w15:restartNumberingAfterBreak="0">
+    <w:nsid w:val="47E5638E"/>
+    <w:multiLevelType w:val="hybridMultilevel"/>
+    <w:tmpl w:val="4D2616BA"/>
+    <w:lvl w:ilvl="0" w:tplc="D954F262">
+      <w:start w:val="1"/>
+      <w:numFmt w:val="decimal"/>
+      <w:lvlText w:val="%1."/>
+      <w:lvlJc w:val="left"/>
+      <w:pPr>
+        <w:ind w:left="720" w:hanging="360"/>
+      </w:pPr>
+      <w:rPr>
+        <w:rFonts w:hint="default"/>
+      </w:rPr>
+    </w:lvl>
+    <w:lvl w:ilvl="1" w:tplc="04090019">
+      <w:start w:val="1"/>
+      <w:numFmt w:val="lowerLetter"/>
+      <w:lvlText w:val="%2."/>
+      <w:lvlJc w:val="left"/>
+      <w:pPr>
+        <w:ind w:left="1440" w:hanging="360"/>
+      </w:pPr>
+    </w:lvl>
+    <w:lvl w:ilvl="2" w:tplc="0409001B" w:tentative="1">
+      <w:start w:val="1"/>
+      <w:numFmt w:val="lowerRoman"/>
+      <w:lvlText w:val="%3."/>
+      <w:lvlJc w:val="right"/>
+      <w:pPr>
+        <w:ind w:left="2160" w:hanging="180"/>
+      </w:pPr>
+    </w:lvl>
+    <w:lvl w:ilvl="3" w:tplc="0409000F" w:tentative="1">
+      <w:start w:val="1"/>
+      <w:numFmt w:val="decimal"/>
+      <w:lvlText w:val="%4."/>
+      <w:lvlJc w:val="left"/>
+      <w:pPr>
+        <w:ind w:left="2880" w:hanging="360"/>
+      </w:pPr>
+    </w:lvl>
+    <w:lvl w:ilvl="4" w:tplc="04090019" w:tentative="1">
+      <w:start w:val="1"/>
+      <w:numFmt w:val="lowerLetter"/>
+      <w:lvlText w:val="%5."/>
+      <w:lvlJc w:val="left"/>
+      <w:pPr>
+        <w:ind w:left="3600" w:hanging="360"/>
+      </w:pPr>
+    </w:lvl>
+    <w:lvl w:ilvl="5" w:tplc="0409001B" w:tentative="1">
+      <w:start w:val="1"/>
+      <w:numFmt w:val="lowerRoman"/>
+      <w:lvlText w:val="%6."/>
+      <w:lvlJc w:val="right"/>
+      <w:pPr>
+        <w:ind w:left="4320" w:hanging="180"/>
+      </w:pPr>
+    </w:lvl>
+    <w:lvl w:ilvl="6" w:tplc="0409000F" w:tentative="1">
+      <w:start w:val="1"/>
+      <w:numFmt w:val="decimal"/>
+      <w:lvlText w:val="%7."/>
+      <w:lvlJc w:val="left"/>
+      <w:pPr>
+        <w:ind w:left="5040" w:hanging="360"/>
+      </w:pPr>
+    </w:lvl>
+    <w:lvl w:ilvl="7" w:tplc="04090019" w:tentative="1">
+      <w:start w:val="1"/>
+      <w:numFmt w:val="lowerLetter"/>
+      <w:lvlText w:val="%8."/>
+      <w:lvlJc w:val="left"/>
+      <w:pPr>
+        <w:ind w:left="5760" w:hanging="360"/>
+      </w:pPr>
+    </w:lvl>
+    <w:lvl w:ilvl="8" w:tplc="0409001B" w:tentative="1">
+      <w:start w:val="1"/>
+      <w:numFmt w:val="lowerRoman"/>
+      <w:lvlText w:val="%9."/>
+      <w:lvlJc w:val="right"/>
+      <w:pPr>
+        <w:ind w:left="6480" w:hanging="180"/>
+      </w:pPr>
+    </w:lvl>
+  </w:abstractNum>
+  <w:abstractNum w:abstractNumId="26" w15:restartNumberingAfterBreak="0">
+    <w:nsid w:val="48930681"/>
+    <w:multiLevelType w:val="hybridMultilevel"/>
+    <w:tmpl w:val="CC94ECF2"/>
+    <w:lvl w:ilvl="0" w:tplc="0409000F">
+      <w:start w:val="1"/>
+      <w:numFmt w:val="decimal"/>
+      <w:lvlText w:val="%1."/>
+      <w:lvlJc w:val="left"/>
+      <w:pPr>
+        <w:ind w:left="720" w:hanging="360"/>
+      </w:pPr>
+      <w:rPr>
+        <w:rFonts w:hint="default"/>
+      </w:rPr>
+    </w:lvl>
+    <w:lvl w:ilvl="1" w:tplc="04090019">
+      <w:start w:val="1"/>
+      <w:numFmt w:val="lowerLetter"/>
+      <w:lvlText w:val="%2."/>
+      <w:lvlJc w:val="left"/>
+      <w:pPr>
+        <w:ind w:left="1440" w:hanging="360"/>
+      </w:pPr>
+    </w:lvl>
+    <w:lvl w:ilvl="2" w:tplc="0409001B">
+      <w:start w:val="1"/>
+      <w:numFmt w:val="lowerRoman"/>
+      <w:lvlText w:val="%3."/>
+      <w:lvlJc w:val="right"/>
+      <w:pPr>
+        <w:ind w:left="2160" w:hanging="180"/>
+      </w:pPr>
+    </w:lvl>
+    <w:lvl w:ilvl="3" w:tplc="0409000F" w:tentative="1">
+      <w:start w:val="1"/>
+      <w:numFmt w:val="decimal"/>
+      <w:lvlText w:val="%4."/>
+      <w:lvlJc w:val="left"/>
+      <w:pPr>
+        <w:ind w:left="2880" w:hanging="360"/>
+      </w:pPr>
+    </w:lvl>
+    <w:lvl w:ilvl="4" w:tplc="04090019" w:tentative="1">
+      <w:start w:val="1"/>
+      <w:numFmt w:val="lowerLetter"/>
+      <w:lvlText w:val="%5."/>
+      <w:lvlJc w:val="left"/>
+      <w:pPr>
+        <w:ind w:left="3600" w:hanging="360"/>
+      </w:pPr>
+    </w:lvl>
+    <w:lvl w:ilvl="5" w:tplc="0409001B" w:tentative="1">
+      <w:start w:val="1"/>
+      <w:numFmt w:val="lowerRoman"/>
+      <w:lvlText w:val="%6."/>
+      <w:lvlJc w:val="right"/>
+      <w:pPr>
+        <w:ind w:left="4320" w:hanging="180"/>
+      </w:pPr>
+    </w:lvl>
+    <w:lvl w:ilvl="6" w:tplc="0409000F" w:tentative="1">
+      <w:start w:val="1"/>
+      <w:numFmt w:val="decimal"/>
+      <w:lvlText w:val="%7."/>
+      <w:lvlJc w:val="left"/>
+      <w:pPr>
+        <w:ind w:left="5040" w:hanging="360"/>
+      </w:pPr>
+    </w:lvl>
+    <w:lvl w:ilvl="7" w:tplc="04090019" w:tentative="1">
+      <w:start w:val="1"/>
+      <w:numFmt w:val="lowerLetter"/>
+      <w:lvlText w:val="%8."/>
+      <w:lvlJc w:val="left"/>
+      <w:pPr>
+        <w:ind w:left="5760" w:hanging="360"/>
+      </w:pPr>
+    </w:lvl>
+    <w:lvl w:ilvl="8" w:tplc="0409001B" w:tentative="1">
+      <w:start w:val="1"/>
+      <w:numFmt w:val="lowerRoman"/>
+      <w:lvlText w:val="%9."/>
+      <w:lvlJc w:val="right"/>
+      <w:pPr>
+        <w:ind w:left="6480" w:hanging="180"/>
+      </w:pPr>
+    </w:lvl>
+  </w:abstractNum>
   <w:abstractNum w:abstractNumId="27" w15:restartNumberingAfterBreak="0">
+    <w:nsid w:val="49AC19F5"/>
+    <w:multiLevelType w:val="hybridMultilevel"/>
+    <w:tmpl w:val="85B8533C"/>
+    <w:lvl w:ilvl="0" w:tplc="067E6AB8">
+      <w:start w:val="1"/>
+      <w:numFmt w:val="decimal"/>
+      <w:lvlText w:val="%1."/>
+      <w:lvlJc w:val="left"/>
+      <w:pPr>
+        <w:ind w:left="720" w:hanging="360"/>
+      </w:pPr>
+      <w:rPr>
+        <w:rFonts w:hint="default"/>
+        <w:b w:val="0"/>
+        <w:u w:val="none"/>
+      </w:rPr>
+    </w:lvl>
+    <w:lvl w:ilvl="1" w:tplc="04090019">
+      <w:start w:val="1"/>
+      <w:numFmt w:val="lowerLetter"/>
+      <w:lvlText w:val="%2."/>
+      <w:lvlJc w:val="left"/>
+      <w:pPr>
+        <w:ind w:left="1440" w:hanging="360"/>
+      </w:pPr>
+    </w:lvl>
+    <w:lvl w:ilvl="2" w:tplc="0409001B" w:tentative="1">
+      <w:start w:val="1"/>
+      <w:numFmt w:val="lowerRoman"/>
+      <w:lvlText w:val="%3."/>
+      <w:lvlJc w:val="right"/>
+      <w:pPr>
+        <w:ind w:left="2160" w:hanging="180"/>
+      </w:pPr>
+    </w:lvl>
+    <w:lvl w:ilvl="3" w:tplc="0409000F" w:tentative="1">
+      <w:start w:val="1"/>
+      <w:numFmt w:val="decimal"/>
+      <w:lvlText w:val="%4."/>
+      <w:lvlJc w:val="left"/>
+      <w:pPr>
+        <w:ind w:left="2880" w:hanging="360"/>
+      </w:pPr>
+    </w:lvl>
+    <w:lvl w:ilvl="4" w:tplc="04090019" w:tentative="1">
+      <w:start w:val="1"/>
+      <w:numFmt w:val="lowerLetter"/>
+      <w:lvlText w:val="%5."/>
+      <w:lvlJc w:val="left"/>
+      <w:pPr>
+        <w:ind w:left="3600" w:hanging="360"/>
+      </w:pPr>
+    </w:lvl>
+    <w:lvl w:ilvl="5" w:tplc="0409001B" w:tentative="1">
+      <w:start w:val="1"/>
+      <w:numFmt w:val="lowerRoman"/>
+      <w:lvlText w:val="%6."/>
+      <w:lvlJc w:val="right"/>
+      <w:pPr>
+        <w:ind w:left="4320" w:hanging="180"/>
+      </w:pPr>
+    </w:lvl>
+    <w:lvl w:ilvl="6" w:tplc="0409000F" w:tentative="1">
+      <w:start w:val="1"/>
+      <w:numFmt w:val="decimal"/>
+      <w:lvlText w:val="%7."/>
+      <w:lvlJc w:val="left"/>
+      <w:pPr>
+        <w:ind w:left="5040" w:hanging="360"/>
+      </w:pPr>
+    </w:lvl>
+    <w:lvl w:ilvl="7" w:tplc="04090019" w:tentative="1">
+      <w:start w:val="1"/>
+      <w:numFmt w:val="lowerLetter"/>
+      <w:lvlText w:val="%8."/>
+      <w:lvlJc w:val="left"/>
+      <w:pPr>
+        <w:ind w:left="5760" w:hanging="360"/>
+      </w:pPr>
+    </w:lvl>
+    <w:lvl w:ilvl="8" w:tplc="0409001B" w:tentative="1">
+      <w:start w:val="1"/>
+      <w:numFmt w:val="lowerRoman"/>
+      <w:lvlText w:val="%9."/>
+      <w:lvlJc w:val="right"/>
+      <w:pPr>
+        <w:ind w:left="6480" w:hanging="180"/>
+      </w:pPr>
+    </w:lvl>
+  </w:abstractNum>
+  <w:abstractNum w:abstractNumId="28" w15:restartNumberingAfterBreak="0">
     <w:nsid w:val="4A99148A"/>
     <w:multiLevelType w:val="hybridMultilevel"/>
     <w:tmpl w:val="99468488"/>
@@ -19935,7 +22198,7 @@
       </w:pPr>
     </w:lvl>
   </w:abstractNum>
-  <w:abstractNum w:abstractNumId="28" w15:restartNumberingAfterBreak="0">
+  <w:abstractNum w:abstractNumId="29" w15:restartNumberingAfterBreak="0">
     <w:nsid w:val="4AFE3D50"/>
     <w:multiLevelType w:val="hybridMultilevel"/>
     <w:tmpl w:val="50D8CB38"/>
@@ -20024,7 +22287,7 @@
       </w:pPr>
     </w:lvl>
   </w:abstractNum>
-  <w:abstractNum w:abstractNumId="29" w15:restartNumberingAfterBreak="0">
+  <w:abstractNum w:abstractNumId="30" w15:restartNumberingAfterBreak="0">
     <w:nsid w:val="4BBD4D07"/>
     <w:multiLevelType w:val="hybridMultilevel"/>
     <w:tmpl w:val="C3923A22"/>
@@ -20113,7 +22376,7 @@
       </w:pPr>
     </w:lvl>
   </w:abstractNum>
-  <w:abstractNum w:abstractNumId="30" w15:restartNumberingAfterBreak="0">
+  <w:abstractNum w:abstractNumId="31" w15:restartNumberingAfterBreak="0">
     <w:nsid w:val="4F03590E"/>
     <w:multiLevelType w:val="hybridMultilevel"/>
     <w:tmpl w:val="3A4E49F6"/>
@@ -20202,7 +22465,7 @@
       </w:pPr>
     </w:lvl>
   </w:abstractNum>
-  <w:abstractNum w:abstractNumId="31" w15:restartNumberingAfterBreak="0">
+  <w:abstractNum w:abstractNumId="32" w15:restartNumberingAfterBreak="0">
     <w:nsid w:val="50B27567"/>
     <w:multiLevelType w:val="hybridMultilevel"/>
     <w:tmpl w:val="BEF440B4"/>
@@ -20291,7 +22554,7 @@
       </w:pPr>
     </w:lvl>
   </w:abstractNum>
-  <w:abstractNum w:abstractNumId="32" w15:restartNumberingAfterBreak="0">
+  <w:abstractNum w:abstractNumId="33" w15:restartNumberingAfterBreak="0">
     <w:nsid w:val="51CA0B5A"/>
     <w:multiLevelType w:val="hybridMultilevel"/>
     <w:tmpl w:val="4050AF40"/>
@@ -20380,7 +22643,7 @@
       </w:pPr>
     </w:lvl>
   </w:abstractNum>
-  <w:abstractNum w:abstractNumId="33" w15:restartNumberingAfterBreak="0">
+  <w:abstractNum w:abstractNumId="34" w15:restartNumberingAfterBreak="0">
     <w:nsid w:val="52263D7B"/>
     <w:multiLevelType w:val="hybridMultilevel"/>
     <w:tmpl w:val="62F4B00E"/>
@@ -20469,7 +22732,7 @@
       </w:pPr>
     </w:lvl>
   </w:abstractNum>
-  <w:abstractNum w:abstractNumId="34" w15:restartNumberingAfterBreak="0">
+  <w:abstractNum w:abstractNumId="35" w15:restartNumberingAfterBreak="0">
     <w:nsid w:val="52931EB5"/>
     <w:multiLevelType w:val="hybridMultilevel"/>
     <w:tmpl w:val="1E9462E0"/>
@@ -20558,7 +22821,7 @@
       </w:pPr>
     </w:lvl>
   </w:abstractNum>
-  <w:abstractNum w:abstractNumId="35" w15:restartNumberingAfterBreak="0">
+  <w:abstractNum w:abstractNumId="36" w15:restartNumberingAfterBreak="0">
     <w:nsid w:val="52984E14"/>
     <w:multiLevelType w:val="hybridMultilevel"/>
     <w:tmpl w:val="F9B40992"/>
@@ -20647,7 +22910,7 @@
       </w:pPr>
     </w:lvl>
   </w:abstractNum>
-  <w:abstractNum w:abstractNumId="36" w15:restartNumberingAfterBreak="0">
+  <w:abstractNum w:abstractNumId="37" w15:restartNumberingAfterBreak="0">
     <w:nsid w:val="5468712E"/>
     <w:multiLevelType w:val="hybridMultilevel"/>
     <w:tmpl w:val="E2AC5DF4"/>
@@ -20736,7 +22999,7 @@
       </w:pPr>
     </w:lvl>
   </w:abstractNum>
-  <w:abstractNum w:abstractNumId="37" w15:restartNumberingAfterBreak="0">
+  <w:abstractNum w:abstractNumId="38" w15:restartNumberingAfterBreak="0">
     <w:nsid w:val="55514AFB"/>
     <w:multiLevelType w:val="hybridMultilevel"/>
     <w:tmpl w:val="6B306912"/>
@@ -20825,7 +23088,7 @@
       </w:pPr>
     </w:lvl>
   </w:abstractNum>
-  <w:abstractNum w:abstractNumId="38" w15:restartNumberingAfterBreak="0">
+  <w:abstractNum w:abstractNumId="39" w15:restartNumberingAfterBreak="0">
     <w:nsid w:val="55A55919"/>
     <w:multiLevelType w:val="hybridMultilevel"/>
     <w:tmpl w:val="2E421574"/>
@@ -20914,7 +23177,96 @@
       </w:pPr>
     </w:lvl>
   </w:abstractNum>
-  <w:abstractNum w:abstractNumId="39" w15:restartNumberingAfterBreak="0">
+  <w:abstractNum w:abstractNumId="40" w15:restartNumberingAfterBreak="0">
+    <w:nsid w:val="55C111BB"/>
+    <w:multiLevelType w:val="hybridMultilevel"/>
+    <w:tmpl w:val="316AF7E6"/>
+    <w:lvl w:ilvl="0" w:tplc="0409000F">
+      <w:start w:val="1"/>
+      <w:numFmt w:val="decimal"/>
+      <w:lvlText w:val="%1."/>
+      <w:lvlJc w:val="left"/>
+      <w:pPr>
+        <w:ind w:left="720" w:hanging="360"/>
+      </w:pPr>
+      <w:rPr>
+        <w:rFonts w:hint="default"/>
+      </w:rPr>
+    </w:lvl>
+    <w:lvl w:ilvl="1" w:tplc="04090019" w:tentative="1">
+      <w:start w:val="1"/>
+      <w:numFmt w:val="lowerLetter"/>
+      <w:lvlText w:val="%2."/>
+      <w:lvlJc w:val="left"/>
+      <w:pPr>
+        <w:ind w:left="1440" w:hanging="360"/>
+      </w:pPr>
+    </w:lvl>
+    <w:lvl w:ilvl="2" w:tplc="0409001B" w:tentative="1">
+      <w:start w:val="1"/>
+      <w:numFmt w:val="lowerRoman"/>
+      <w:lvlText w:val="%3."/>
+      <w:lvlJc w:val="right"/>
+      <w:pPr>
+        <w:ind w:left="2160" w:hanging="180"/>
+      </w:pPr>
+    </w:lvl>
+    <w:lvl w:ilvl="3" w:tplc="0409000F" w:tentative="1">
+      <w:start w:val="1"/>
+      <w:numFmt w:val="decimal"/>
+      <w:lvlText w:val="%4."/>
+      <w:lvlJc w:val="left"/>
+      <w:pPr>
+        <w:ind w:left="2880" w:hanging="360"/>
+      </w:pPr>
+    </w:lvl>
+    <w:lvl w:ilvl="4" w:tplc="04090019" w:tentative="1">
+      <w:start w:val="1"/>
+      <w:numFmt w:val="lowerLetter"/>
+      <w:lvlText w:val="%5."/>
+      <w:lvlJc w:val="left"/>
+      <w:pPr>
+        <w:ind w:left="3600" w:hanging="360"/>
+      </w:pPr>
+    </w:lvl>
+    <w:lvl w:ilvl="5" w:tplc="0409001B" w:tentative="1">
+      <w:start w:val="1"/>
+      <w:numFmt w:val="lowerRoman"/>
+      <w:lvlText w:val="%6."/>
+      <w:lvlJc w:val="right"/>
+      <w:pPr>
+        <w:ind w:left="4320" w:hanging="180"/>
+      </w:pPr>
+    </w:lvl>
+    <w:lvl w:ilvl="6" w:tplc="0409000F" w:tentative="1">
+      <w:start w:val="1"/>
+      <w:numFmt w:val="decimal"/>
+      <w:lvlText w:val="%7."/>
+      <w:lvlJc w:val="left"/>
+      <w:pPr>
+        <w:ind w:left="5040" w:hanging="360"/>
+      </w:pPr>
+    </w:lvl>
+    <w:lvl w:ilvl="7" w:tplc="04090019" w:tentative="1">
+      <w:start w:val="1"/>
+      <w:numFmt w:val="lowerLetter"/>
+      <w:lvlText w:val="%8."/>
+      <w:lvlJc w:val="left"/>
+      <w:pPr>
+        <w:ind w:left="5760" w:hanging="360"/>
+      </w:pPr>
+    </w:lvl>
+    <w:lvl w:ilvl="8" w:tplc="0409001B" w:tentative="1">
+      <w:start w:val="1"/>
+      <w:numFmt w:val="lowerRoman"/>
+      <w:lvlText w:val="%9."/>
+      <w:lvlJc w:val="right"/>
+      <w:pPr>
+        <w:ind w:left="6480" w:hanging="180"/>
+      </w:pPr>
+    </w:lvl>
+  </w:abstractNum>
+  <w:abstractNum w:abstractNumId="41" w15:restartNumberingAfterBreak="0">
     <w:nsid w:val="60363A13"/>
     <w:multiLevelType w:val="hybridMultilevel"/>
     <w:tmpl w:val="B04AAB1A"/>
@@ -21003,7 +23355,7 @@
       </w:pPr>
     </w:lvl>
   </w:abstractNum>
-  <w:abstractNum w:abstractNumId="40" w15:restartNumberingAfterBreak="0">
+  <w:abstractNum w:abstractNumId="42" w15:restartNumberingAfterBreak="0">
     <w:nsid w:val="60531F0B"/>
     <w:multiLevelType w:val="hybridMultilevel"/>
     <w:tmpl w:val="C7D4946C"/>
@@ -21092,7 +23444,7 @@
       </w:pPr>
     </w:lvl>
   </w:abstractNum>
-  <w:abstractNum w:abstractNumId="41" w15:restartNumberingAfterBreak="0">
+  <w:abstractNum w:abstractNumId="43" w15:restartNumberingAfterBreak="0">
     <w:nsid w:val="60626A77"/>
     <w:multiLevelType w:val="hybridMultilevel"/>
     <w:tmpl w:val="48B221C0"/>
@@ -21181,7 +23533,7 @@
       </w:pPr>
     </w:lvl>
   </w:abstractNum>
-  <w:abstractNum w:abstractNumId="42" w15:restartNumberingAfterBreak="0">
+  <w:abstractNum w:abstractNumId="44" w15:restartNumberingAfterBreak="0">
     <w:nsid w:val="61B3585B"/>
     <w:multiLevelType w:val="hybridMultilevel"/>
     <w:tmpl w:val="D4E4E666"/>
@@ -21270,7 +23622,7 @@
       </w:pPr>
     </w:lvl>
   </w:abstractNum>
-  <w:abstractNum w:abstractNumId="43" w15:restartNumberingAfterBreak="0">
+  <w:abstractNum w:abstractNumId="45" w15:restartNumberingAfterBreak="0">
     <w:nsid w:val="64FF4CC7"/>
     <w:multiLevelType w:val="hybridMultilevel"/>
     <w:tmpl w:val="D4462214"/>
@@ -21361,7 +23713,7 @@
       </w:pPr>
     </w:lvl>
   </w:abstractNum>
-  <w:abstractNum w:abstractNumId="44" w15:restartNumberingAfterBreak="0">
+  <w:abstractNum w:abstractNumId="46" w15:restartNumberingAfterBreak="0">
     <w:nsid w:val="662857F9"/>
     <w:multiLevelType w:val="hybridMultilevel"/>
     <w:tmpl w:val="3E6E59A4"/>
@@ -21452,7 +23804,7 @@
       </w:pPr>
     </w:lvl>
   </w:abstractNum>
-  <w:abstractNum w:abstractNumId="45" w15:restartNumberingAfterBreak="0">
+  <w:abstractNum w:abstractNumId="47" w15:restartNumberingAfterBreak="0">
     <w:nsid w:val="6A0630C4"/>
     <w:multiLevelType w:val="hybridMultilevel"/>
     <w:tmpl w:val="ED6E30FE"/>
@@ -21541,7 +23893,7 @@
       </w:pPr>
     </w:lvl>
   </w:abstractNum>
-  <w:abstractNum w:abstractNumId="46" w15:restartNumberingAfterBreak="0">
+  <w:abstractNum w:abstractNumId="48" w15:restartNumberingAfterBreak="0">
     <w:nsid w:val="6A213F05"/>
     <w:multiLevelType w:val="hybridMultilevel"/>
     <w:tmpl w:val="27AC3996"/>
@@ -21631,7 +23983,7 @@
       </w:pPr>
     </w:lvl>
   </w:abstractNum>
-  <w:abstractNum w:abstractNumId="47" w15:restartNumberingAfterBreak="0">
+  <w:abstractNum w:abstractNumId="49" w15:restartNumberingAfterBreak="0">
     <w:nsid w:val="6AD35E49"/>
     <w:multiLevelType w:val="hybridMultilevel"/>
     <w:tmpl w:val="DA5A70E8"/>
@@ -21720,7 +24072,7 @@
       </w:pPr>
     </w:lvl>
   </w:abstractNum>
-  <w:abstractNum w:abstractNumId="48" w15:restartNumberingAfterBreak="0">
+  <w:abstractNum w:abstractNumId="50" w15:restartNumberingAfterBreak="0">
     <w:nsid w:val="71AD45D0"/>
     <w:multiLevelType w:val="hybridMultilevel"/>
     <w:tmpl w:val="B1B02D9A"/>
@@ -21811,7 +24163,7 @@
       </w:pPr>
     </w:lvl>
   </w:abstractNum>
-  <w:abstractNum w:abstractNumId="49" w15:restartNumberingAfterBreak="0">
+  <w:abstractNum w:abstractNumId="51" w15:restartNumberingAfterBreak="0">
     <w:nsid w:val="76014E3B"/>
     <w:multiLevelType w:val="hybridMultilevel"/>
     <w:tmpl w:val="C16A998C"/>
@@ -21900,7 +24252,7 @@
       </w:pPr>
     </w:lvl>
   </w:abstractNum>
-  <w:abstractNum w:abstractNumId="50" w15:restartNumberingAfterBreak="0">
+  <w:abstractNum w:abstractNumId="52" w15:restartNumberingAfterBreak="0">
     <w:nsid w:val="760C7F4B"/>
     <w:multiLevelType w:val="hybridMultilevel"/>
     <w:tmpl w:val="F678FA4E"/>
@@ -21989,7 +24341,7 @@
       </w:pPr>
     </w:lvl>
   </w:abstractNum>
-  <w:abstractNum w:abstractNumId="51" w15:restartNumberingAfterBreak="0">
+  <w:abstractNum w:abstractNumId="53" w15:restartNumberingAfterBreak="0">
     <w:nsid w:val="7B665D5D"/>
     <w:multiLevelType w:val="hybridMultilevel"/>
     <w:tmpl w:val="5C802C12"/>
@@ -22080,7 +24432,7 @@
       </w:pPr>
     </w:lvl>
   </w:abstractNum>
-  <w:abstractNum w:abstractNumId="52" w15:restartNumberingAfterBreak="0">
+  <w:abstractNum w:abstractNumId="54" w15:restartNumberingAfterBreak="0">
     <w:nsid w:val="7C7D1B3A"/>
     <w:multiLevelType w:val="hybridMultilevel"/>
     <w:tmpl w:val="84124FE0"/>
@@ -22169,7 +24521,7 @@
       </w:pPr>
     </w:lvl>
   </w:abstractNum>
-  <w:abstractNum w:abstractNumId="53" w15:restartNumberingAfterBreak="0">
+  <w:abstractNum w:abstractNumId="55" w15:restartNumberingAfterBreak="0">
     <w:nsid w:val="7F8023B9"/>
     <w:multiLevelType w:val="hybridMultilevel"/>
     <w:tmpl w:val="9AE4BC9C"/>
@@ -22262,16 +24614,16 @@
     <w:abstractNumId w:val="3"/>
   </w:num>
   <w:num w:numId="2" w16cid:durableId="918096497">
-    <w:abstractNumId w:val="49"/>
+    <w:abstractNumId w:val="51"/>
   </w:num>
   <w:num w:numId="3" w16cid:durableId="1845314271">
-    <w:abstractNumId w:val="45"/>
+    <w:abstractNumId w:val="47"/>
   </w:num>
   <w:num w:numId="4" w16cid:durableId="1199270990">
-    <w:abstractNumId w:val="30"/>
+    <w:abstractNumId w:val="31"/>
   </w:num>
   <w:num w:numId="5" w16cid:durableId="1769689025">
-    <w:abstractNumId w:val="42"/>
+    <w:abstractNumId w:val="44"/>
   </w:num>
   <w:num w:numId="6" w16cid:durableId="765465029">
     <w:abstractNumId w:val="17"/>
@@ -22280,28 +24632,28 @@
     <w:abstractNumId w:val="18"/>
   </w:num>
   <w:num w:numId="8" w16cid:durableId="241840696">
-    <w:abstractNumId w:val="50"/>
+    <w:abstractNumId w:val="52"/>
   </w:num>
   <w:num w:numId="9" w16cid:durableId="615911383">
-    <w:abstractNumId w:val="53"/>
+    <w:abstractNumId w:val="55"/>
   </w:num>
   <w:num w:numId="10" w16cid:durableId="643051716">
     <w:abstractNumId w:val="5"/>
   </w:num>
   <w:num w:numId="11" w16cid:durableId="1494569274">
-    <w:abstractNumId w:val="27"/>
+    <w:abstractNumId w:val="28"/>
   </w:num>
   <w:num w:numId="12" w16cid:durableId="567228714">
-    <w:abstractNumId w:val="37"/>
+    <w:abstractNumId w:val="38"/>
   </w:num>
   <w:num w:numId="13" w16cid:durableId="611984415">
-    <w:abstractNumId w:val="32"/>
+    <w:abstractNumId w:val="33"/>
   </w:num>
   <w:num w:numId="14" w16cid:durableId="1300762070">
     <w:abstractNumId w:val="14"/>
   </w:num>
   <w:num w:numId="15" w16cid:durableId="105077941">
-    <w:abstractNumId w:val="28"/>
+    <w:abstractNumId w:val="29"/>
   </w:num>
   <w:num w:numId="16" w16cid:durableId="2056931249">
     <w:abstractNumId w:val="13"/>
@@ -22310,46 +24662,46 @@
     <w:abstractNumId w:val="1"/>
   </w:num>
   <w:num w:numId="18" w16cid:durableId="2011564816">
-    <w:abstractNumId w:val="29"/>
+    <w:abstractNumId w:val="30"/>
   </w:num>
   <w:num w:numId="19" w16cid:durableId="1486701346">
-    <w:abstractNumId w:val="48"/>
+    <w:abstractNumId w:val="50"/>
   </w:num>
   <w:num w:numId="20" w16cid:durableId="1611470256">
-    <w:abstractNumId w:val="38"/>
+    <w:abstractNumId w:val="39"/>
   </w:num>
   <w:num w:numId="21" w16cid:durableId="1090349719">
-    <w:abstractNumId w:val="26"/>
+    <w:abstractNumId w:val="27"/>
   </w:num>
   <w:num w:numId="22" w16cid:durableId="1540705157">
     <w:abstractNumId w:val="15"/>
   </w:num>
   <w:num w:numId="23" w16cid:durableId="1342314959">
-    <w:abstractNumId w:val="20"/>
+    <w:abstractNumId w:val="21"/>
   </w:num>
   <w:num w:numId="24" w16cid:durableId="1778594897">
-    <w:abstractNumId w:val="23"/>
+    <w:abstractNumId w:val="24"/>
   </w:num>
   <w:num w:numId="25" w16cid:durableId="1210188177">
-    <w:abstractNumId w:val="39"/>
+    <w:abstractNumId w:val="41"/>
   </w:num>
   <w:num w:numId="26" w16cid:durableId="1023167042">
     <w:abstractNumId w:val="16"/>
   </w:num>
   <w:num w:numId="27" w16cid:durableId="265961136">
-    <w:abstractNumId w:val="35"/>
+    <w:abstractNumId w:val="36"/>
   </w:num>
   <w:num w:numId="28" w16cid:durableId="220412887">
-    <w:abstractNumId w:val="36"/>
+    <w:abstractNumId w:val="37"/>
   </w:num>
   <w:num w:numId="29" w16cid:durableId="1737124884">
     <w:abstractNumId w:val="19"/>
   </w:num>
   <w:num w:numId="30" w16cid:durableId="226234621">
-    <w:abstractNumId w:val="31"/>
+    <w:abstractNumId w:val="32"/>
   </w:num>
   <w:num w:numId="31" w16cid:durableId="550534990">
-    <w:abstractNumId w:val="52"/>
+    <w:abstractNumId w:val="54"/>
   </w:num>
   <w:num w:numId="32" w16cid:durableId="571891901">
     <w:abstractNumId w:val="10"/>
@@ -22361,7 +24713,7 @@
     <w:abstractNumId w:val="8"/>
   </w:num>
   <w:num w:numId="35" w16cid:durableId="527646943">
-    <w:abstractNumId w:val="24"/>
+    <w:abstractNumId w:val="25"/>
   </w:num>
   <w:num w:numId="36" w16cid:durableId="1318341568">
     <w:abstractNumId w:val="9"/>
@@ -22373,22 +24725,22 @@
     <w:abstractNumId w:val="0"/>
   </w:num>
   <w:num w:numId="39" w16cid:durableId="1174153374">
+    <w:abstractNumId w:val="23"/>
+  </w:num>
+  <w:num w:numId="40" w16cid:durableId="1985160281">
+    <w:abstractNumId w:val="43"/>
+  </w:num>
+  <w:num w:numId="41" w16cid:durableId="1040664628">
+    <w:abstractNumId w:val="34"/>
+  </w:num>
+  <w:num w:numId="42" w16cid:durableId="1176186929">
     <w:abstractNumId w:val="22"/>
   </w:num>
-  <w:num w:numId="40" w16cid:durableId="1985160281">
-    <w:abstractNumId w:val="41"/>
-  </w:num>
-  <w:num w:numId="41" w16cid:durableId="1040664628">
-    <w:abstractNumId w:val="33"/>
-  </w:num>
-  <w:num w:numId="42" w16cid:durableId="1176186929">
-    <w:abstractNumId w:val="21"/>
-  </w:num>
   <w:num w:numId="43" w16cid:durableId="348919398">
-    <w:abstractNumId w:val="47"/>
+    <w:abstractNumId w:val="49"/>
   </w:num>
   <w:num w:numId="44" w16cid:durableId="2093115292">
-    <w:abstractNumId w:val="43"/>
+    <w:abstractNumId w:val="45"/>
   </w:num>
   <w:num w:numId="45" w16cid:durableId="424694789">
     <w:abstractNumId w:val="12"/>
@@ -22397,30 +24749,36 @@
     <w:abstractNumId w:val="7"/>
   </w:num>
   <w:num w:numId="47" w16cid:durableId="1907569230">
-    <w:abstractNumId w:val="34"/>
+    <w:abstractNumId w:val="35"/>
   </w:num>
   <w:num w:numId="48" w16cid:durableId="1876262611">
     <w:abstractNumId w:val="2"/>
   </w:num>
   <w:num w:numId="49" w16cid:durableId="901988865">
-    <w:abstractNumId w:val="40"/>
+    <w:abstractNumId w:val="42"/>
   </w:num>
   <w:num w:numId="50" w16cid:durableId="519779595">
     <w:abstractNumId w:val="6"/>
   </w:num>
   <w:num w:numId="51" w16cid:durableId="1297762745">
+    <w:abstractNumId w:val="48"/>
+  </w:num>
+  <w:num w:numId="52" w16cid:durableId="379130268">
+    <w:abstractNumId w:val="53"/>
+  </w:num>
+  <w:num w:numId="53" w16cid:durableId="1314725048">
+    <w:abstractNumId w:val="26"/>
+  </w:num>
+  <w:num w:numId="54" w16cid:durableId="619721689">
     <w:abstractNumId w:val="46"/>
   </w:num>
-  <w:num w:numId="52" w16cid:durableId="379130268">
-    <w:abstractNumId w:val="51"/>
+  <w:num w:numId="55" w16cid:durableId="1214270212">
+    <w:abstractNumId w:val="40"/>
   </w:num>
-  <w:num w:numId="53" w16cid:durableId="1314725048">
-    <w:abstractNumId w:val="25"/>
+  <w:num w:numId="56" w16cid:durableId="107700766">
+    <w:abstractNumId w:val="20"/>
   </w:num>
-  <w:num w:numId="54" w16cid:durableId="619721689">
-    <w:abstractNumId w:val="44"/>
-  </w:num>
-  <w:numIdMacAtCleanup w:val="44"/>
+  <w:numIdMacAtCleanup w:val="56"/>
 </w:numbering>
 </file>
 

--- a/docs/CoreJava.docx
+++ b/docs/CoreJava.docx
@@ -12669,10 +12669,10 @@
             <v:path o:extrusionok="f" gradientshapeok="t" o:connecttype="rect"/>
             <o:lock v:ext="edit" aspectratio="t"/>
           </v:shapetype>
-          <v:shape id="_x0000_i1025" type="#_x0000_t75" style="width:209.85pt;height:71.45pt" o:ole="">
+          <v:shape id="_x0000_i1025" type="#_x0000_t75" style="width:210.1pt;height:71.3pt" o:ole="">
             <v:imagedata r:id="rId24" o:title=""/>
           </v:shape>
-          <o:OLEObject Type="Embed" ProgID="PBrush" ShapeID="_x0000_i1025" DrawAspect="Content" ObjectID="_1728452945" r:id="rId25"/>
+          <o:OLEObject Type="Embed" ProgID="PBrush" ShapeID="_x0000_i1025" DrawAspect="Content" ObjectID="_1728539406" r:id="rId25"/>
         </w:object>
       </w:r>
     </w:p>
@@ -19560,6 +19560,7 @@
     <w:p>
       <w:pPr>
         <w:pStyle w:val="NoSpacing"/>
+        <w:jc w:val="center"/>
         <w:rPr>
           <w:b/>
           <w:color w:val="000000" w:themeColor="text1"/>
@@ -19573,7 +19574,210 @@
           <w:u w:val="single"/>
         </w:rPr>
         <w:lastRenderedPageBreak/>
-        <w:t xml:space="preserve">Exception Handling </w:t>
+        <w:t>Exception Handling</w:t>
+      </w:r>
+    </w:p>
+    <w:p>
+      <w:pPr>
+        <w:pStyle w:val="NoSpacing"/>
+        <w:rPr>
+          <w:bCs/>
+          <w:color w:val="000000" w:themeColor="text1"/>
+        </w:rPr>
+      </w:pPr>
+      <w:r>
+        <w:rPr>
+          <w:b/>
+          <w:color w:val="000000" w:themeColor="text1"/>
+        </w:rPr>
+        <w:t>Exception</w:t>
+      </w:r>
+      <w:r>
+        <w:rPr>
+          <w:b/>
+          <w:color w:val="000000" w:themeColor="text1"/>
+        </w:rPr>
+        <w:t xml:space="preserve"> </w:t>
+      </w:r>
+      <w:r>
+        <w:rPr>
+          <w:bCs/>
+          <w:color w:val="000000" w:themeColor="text1"/>
+        </w:rPr>
+        <w:t>is a</w:t>
+      </w:r>
+      <w:r>
+        <w:rPr>
+          <w:bCs/>
+          <w:color w:val="000000" w:themeColor="text1"/>
+        </w:rPr>
+        <w:t>n unwanted scenario which occurs at the time of program execution, due to this program will terminate abnormally.</w:t>
+      </w:r>
+    </w:p>
+    <w:p>
+      <w:pPr>
+        <w:pStyle w:val="NoSpacing"/>
+        <w:rPr>
+          <w:b/>
+          <w:color w:val="000000" w:themeColor="text1"/>
+        </w:rPr>
+      </w:pPr>
+      <w:r>
+        <w:rPr>
+          <w:b/>
+          <w:color w:val="000000" w:themeColor="text1"/>
+        </w:rPr>
+        <w:t>Exception Handling</w:t>
+      </w:r>
+      <w:r>
+        <w:rPr>
+          <w:b/>
+          <w:color w:val="000000" w:themeColor="text1"/>
+        </w:rPr>
+        <w:t xml:space="preserve"> </w:t>
+      </w:r>
+      <w:r>
+        <w:rPr>
+          <w:bCs/>
+          <w:color w:val="000000" w:themeColor="text1"/>
+        </w:rPr>
+        <w:t>is an approach</w:t>
+      </w:r>
+      <w:r>
+        <w:rPr>
+          <w:b/>
+          <w:color w:val="000000" w:themeColor="text1"/>
+        </w:rPr>
+        <w:t xml:space="preserve"> </w:t>
+      </w:r>
+      <w:r>
+        <w:rPr>
+          <w:bCs/>
+          <w:color w:val="000000" w:themeColor="text1"/>
+        </w:rPr>
+        <w:t>to handle the exception which is occurs at program execution due to which you can avoid the program termination</w:t>
+      </w:r>
+      <w:r>
+        <w:rPr>
+          <w:bCs/>
+          <w:color w:val="000000" w:themeColor="text1"/>
+        </w:rPr>
+        <w:t>.</w:t>
+      </w:r>
+      <w:r>
+        <w:rPr>
+          <w:b/>
+          <w:color w:val="000000" w:themeColor="text1"/>
+        </w:rPr>
+        <w:t xml:space="preserve">   </w:t>
+      </w:r>
+      <w:r>
+        <w:rPr>
+          <w:b/>
+          <w:color w:val="000000" w:themeColor="text1"/>
+        </w:rPr>
+        <w:t xml:space="preserve"> </w:t>
+      </w:r>
+    </w:p>
+    <w:p>
+      <w:pPr>
+        <w:pStyle w:val="NoSpacing"/>
+        <w:rPr>
+          <w:b/>
+          <w:color w:val="000000" w:themeColor="text1"/>
+          <w:u w:val="single"/>
+        </w:rPr>
+      </w:pPr>
+    </w:p>
+    <w:p>
+      <w:pPr>
+        <w:pStyle w:val="NoSpacing"/>
+        <w:rPr>
+          <w:b/>
+          <w:color w:val="000000" w:themeColor="text1"/>
+        </w:rPr>
+      </w:pPr>
+    </w:p>
+    <w:p>
+      <w:pPr>
+        <w:pStyle w:val="NoSpacing"/>
+        <w:rPr>
+          <w:b/>
+          <w:color w:val="000000" w:themeColor="text1"/>
+          <w:u w:val="single"/>
+        </w:rPr>
+      </w:pPr>
+      <w:r>
+        <w:rPr>
+          <w:b/>
+          <w:color w:val="000000" w:themeColor="text1"/>
+          <w:u w:val="single"/>
+        </w:rPr>
+        <w:t xml:space="preserve">Read and Understand Exception </w:t>
+      </w:r>
+    </w:p>
+    <w:p>
+      <w:pPr>
+        <w:pStyle w:val="NoSpacing"/>
+        <w:rPr>
+          <w:b/>
+          <w:color w:val="000000" w:themeColor="text1"/>
+        </w:rPr>
+      </w:pPr>
+      <w:r>
+        <w:rPr>
+          <w:b/>
+          <w:noProof/>
+          <w:color w:val="000000" w:themeColor="text1"/>
+        </w:rPr>
+        <w:drawing>
+          <wp:inline distT="0" distB="0" distL="0" distR="0" wp14:anchorId="452907F8" wp14:editId="0B23AFF1">
+            <wp:extent cx="5943600" cy="1353820"/>
+            <wp:effectExtent l="0" t="0" r="0" b="0"/>
+            <wp:docPr id="21" name="Picture 21"/>
+            <wp:cNvGraphicFramePr>
+              <a:graphicFrameLocks xmlns:a="http://schemas.openxmlformats.org/drawingml/2006/main" noChangeAspect="1"/>
+            </wp:cNvGraphicFramePr>
+            <a:graphic xmlns:a="http://schemas.openxmlformats.org/drawingml/2006/main">
+              <a:graphicData uri="http://schemas.openxmlformats.org/drawingml/2006/picture">
+                <pic:pic xmlns:pic="http://schemas.openxmlformats.org/drawingml/2006/picture">
+                  <pic:nvPicPr>
+                    <pic:cNvPr id="0" name="Picture 2"/>
+                    <pic:cNvPicPr>
+                      <a:picLocks noChangeAspect="1" noChangeArrowheads="1"/>
+                    </pic:cNvPicPr>
+                  </pic:nvPicPr>
+                  <pic:blipFill>
+                    <a:blip r:embed="rId32" cstate="print">
+                      <a:extLst>
+                        <a:ext uri="{28A0092B-C50C-407E-A947-70E740481C1C}">
+                          <a14:useLocalDpi xmlns:a14="http://schemas.microsoft.com/office/drawing/2010/main" val="0"/>
+                        </a:ext>
+                      </a:extLst>
+                    </a:blip>
+                    <a:srcRect/>
+                    <a:stretch>
+                      <a:fillRect/>
+                    </a:stretch>
+                  </pic:blipFill>
+                  <pic:spPr bwMode="auto">
+                    <a:xfrm>
+                      <a:off x="0" y="0"/>
+                      <a:ext cx="5943600" cy="1353820"/>
+                    </a:xfrm>
+                    <a:prstGeom prst="rect">
+                      <a:avLst/>
+                    </a:prstGeom>
+                    <a:noFill/>
+                    <a:ln>
+                      <a:noFill/>
+                    </a:ln>
+                  </pic:spPr>
+                </pic:pic>
+              </a:graphicData>
+            </a:graphic>
+          </wp:inline>
+        </w:drawing>
       </w:r>
     </w:p>
     <w:p>

--- a/docs/CoreJava.docx
+++ b/docs/CoreJava.docx
@@ -225,23 +225,7 @@
           <w:b/>
           <w:bCs/>
         </w:rPr>
-        <w:t>Database (</w:t>
-      </w:r>
-      <w:proofErr w:type="spellStart"/>
-      <w:r>
-        <w:rPr>
-          <w:b/>
-          <w:bCs/>
-        </w:rPr>
-        <w:t>MySql</w:t>
-      </w:r>
-      <w:proofErr w:type="spellEnd"/>
-      <w:r>
-        <w:rPr>
-          <w:b/>
-          <w:bCs/>
-        </w:rPr>
-        <w:t>)</w:t>
+        <w:t>Database (MySql)</w:t>
       </w:r>
     </w:p>
     <w:p>
@@ -344,14 +328,7 @@
       </w:pPr>
       <w:r>
         <w:tab/>
-      </w:r>
-      <w:proofErr w:type="spellStart"/>
-      <w:r>
-        <w:t>Mysql</w:t>
-      </w:r>
-      <w:proofErr w:type="spellEnd"/>
-      <w:r>
-        <w:t xml:space="preserve"> Database</w:t>
+        <w:t>Mysql Database</w:t>
       </w:r>
     </w:p>
     <w:p>
@@ -517,15 +494,7 @@
         </w:numPr>
       </w:pPr>
       <w:r>
-        <w:t>You can verify the installation file into C:\Program File\java\&lt;</w:t>
-      </w:r>
-      <w:proofErr w:type="spellStart"/>
-      <w:r>
-        <w:t>jdk</w:t>
-      </w:r>
-      <w:proofErr w:type="spellEnd"/>
-      <w:r>
-        <w:t>-version-folder&gt;</w:t>
+        <w:t>You can verify the installation file into C:\Program File\java\&lt;jdk-version-folder&gt;</w:t>
       </w:r>
     </w:p>
     <w:p>
@@ -1022,7 +991,6 @@
           <w:numId w:val="1"/>
         </w:numPr>
       </w:pPr>
-      <w:proofErr w:type="spellStart"/>
       <w:r>
         <w:rPr>
           <w:b/>
@@ -1030,7 +998,6 @@
         </w:rPr>
         <w:t>javac</w:t>
       </w:r>
-      <w:proofErr w:type="spellEnd"/>
     </w:p>
     <w:p>
       <w:pPr>
@@ -1343,15 +1310,7 @@
         </w:numPr>
       </w:pPr>
       <w:r>
-        <w:t xml:space="preserve">To Execute the java program JVM must be present inside </w:t>
-      </w:r>
-      <w:proofErr w:type="gramStart"/>
-      <w:r>
-        <w:t>you</w:t>
-      </w:r>
-      <w:proofErr w:type="gramEnd"/>
-      <w:r>
-        <w:t xml:space="preserve"> system.  </w:t>
+        <w:t xml:space="preserve">To Execute the java program JVM must be present inside you system.  </w:t>
       </w:r>
     </w:p>
     <w:p>
@@ -1401,11 +1360,9 @@
       <w:r>
         <w:t xml:space="preserve">On </w:t>
       </w:r>
-      <w:proofErr w:type="gramStart"/>
       <w:r>
         <w:t>users</w:t>
       </w:r>
-      <w:proofErr w:type="gramEnd"/>
       <w:r>
         <w:t xml:space="preserve"> system JRE must be available.</w:t>
       </w:r>
@@ -1652,23 +1609,7 @@
           <w:b/>
           <w:bCs/>
         </w:rPr>
-        <w:t>public class &lt;</w:t>
-      </w:r>
-      <w:proofErr w:type="spellStart"/>
-      <w:r>
-        <w:rPr>
-          <w:b/>
-          <w:bCs/>
-        </w:rPr>
-        <w:t>Class_Name</w:t>
-      </w:r>
-      <w:proofErr w:type="spellEnd"/>
-      <w:r>
-        <w:rPr>
-          <w:b/>
-          <w:bCs/>
-        </w:rPr>
-        <w:t>&gt;</w:t>
+        <w:t>public class &lt;Class_Name&gt;</w:t>
       </w:r>
     </w:p>
     <w:p>
@@ -1788,39 +1729,7 @@
           <w:b/>
           <w:bCs/>
         </w:rPr>
-        <w:t xml:space="preserve">public static void </w:t>
-      </w:r>
-      <w:proofErr w:type="gramStart"/>
-      <w:r>
-        <w:rPr>
-          <w:b/>
-          <w:bCs/>
-        </w:rPr>
-        <w:t>main(</w:t>
-      </w:r>
-      <w:proofErr w:type="gramEnd"/>
-      <w:r>
-        <w:rPr>
-          <w:b/>
-          <w:bCs/>
-        </w:rPr>
-        <w:t xml:space="preserve">String </w:t>
-      </w:r>
-      <w:proofErr w:type="spellStart"/>
-      <w:r>
-        <w:rPr>
-          <w:b/>
-          <w:bCs/>
-        </w:rPr>
-        <w:t>args</w:t>
-      </w:r>
-      <w:proofErr w:type="spellEnd"/>
-      <w:r>
-        <w:rPr>
-          <w:b/>
-          <w:bCs/>
-        </w:rPr>
-        <w:t>[])</w:t>
+        <w:t>public static void main(String args[])</w:t>
       </w:r>
     </w:p>
     <w:p>
@@ -1888,21 +1797,12 @@
           <w:bCs/>
         </w:rPr>
       </w:pPr>
-      <w:proofErr w:type="spellStart"/>
-      <w:r>
-        <w:rPr>
-          <w:b/>
-          <w:bCs/>
-        </w:rPr>
-        <w:t>System.out.println</w:t>
-      </w:r>
-      <w:proofErr w:type="spellEnd"/>
-      <w:r>
-        <w:rPr>
-          <w:b/>
-          <w:bCs/>
-        </w:rPr>
-        <w:t>(“Hello, Welcome to first java program”);</w:t>
+      <w:r>
+        <w:rPr>
+          <w:b/>
+          <w:bCs/>
+        </w:rPr>
+        <w:t>System.out.println(“Hello, Welcome to first java program”);</w:t>
       </w:r>
     </w:p>
     <w:p>
@@ -2020,23 +1920,7 @@
         </w:numPr>
       </w:pPr>
       <w:r>
-        <w:t>The path of the CMD must be pointing to a location where you save your java class. (</w:t>
-      </w:r>
-      <w:proofErr w:type="gramStart"/>
-      <w:r>
-        <w:t>to</w:t>
-      </w:r>
-      <w:proofErr w:type="gramEnd"/>
-      <w:r>
-        <w:t xml:space="preserve"> do this you can go to a folder where you save your java class, click on the address bar and type “</w:t>
-      </w:r>
-      <w:proofErr w:type="spellStart"/>
-      <w:r>
-        <w:t>cmd</w:t>
-      </w:r>
-      <w:proofErr w:type="spellEnd"/>
-      <w:r>
-        <w:t>” and hit enter)</w:t>
+        <w:t>The path of the CMD must be pointing to a location where you save your java class. (to do this you can go to a folder where you save your java class, click on the address bar and type “cmd” and hit enter)</w:t>
       </w:r>
     </w:p>
     <w:p>
@@ -2060,17 +1944,14 @@
           <w:bCs/>
         </w:rPr>
       </w:pPr>
-      <w:proofErr w:type="spellStart"/>
-      <w:proofErr w:type="gramStart"/>
       <w:r>
         <w:rPr>
           <w:b/>
           <w:bCs/>
           <w:highlight w:val="yellow"/>
         </w:rPr>
-        <w:t>javac</w:t>
-      </w:r>
-      <w:proofErr w:type="spellEnd"/>
+        <w:t xml:space="preserve">javac </w:t>
+      </w:r>
       <w:r>
         <w:rPr>
           <w:b/>
@@ -2085,17 +1966,8 @@
           <w:bCs/>
           <w:highlight w:val="yellow"/>
         </w:rPr>
-        <w:t xml:space="preserve"> </w:t>
-      </w:r>
-      <w:r>
-        <w:rPr>
-          <w:b/>
-          <w:bCs/>
-          <w:highlight w:val="yellow"/>
-        </w:rPr>
         <w:t>FileName.java</w:t>
       </w:r>
-      <w:proofErr w:type="gramEnd"/>
     </w:p>
     <w:p>
       <w:pPr>
@@ -2148,18 +2020,8 @@
           <w:bCs/>
           <w:highlight w:val="yellow"/>
         </w:rPr>
-        <w:t xml:space="preserve">java </w:t>
-      </w:r>
-      <w:proofErr w:type="spellStart"/>
-      <w:r>
-        <w:rPr>
-          <w:b/>
-          <w:bCs/>
-          <w:highlight w:val="yellow"/>
-        </w:rPr>
-        <w:t>className</w:t>
-      </w:r>
-      <w:proofErr w:type="spellEnd"/>
+        <w:t>java className</w:t>
+      </w:r>
     </w:p>
     <w:p>
       <w:pPr>
@@ -2283,15 +2145,7 @@
         </w:rPr>
       </w:pPr>
       <w:r>
-        <w:t xml:space="preserve">There are about 52 keyword </w:t>
-      </w:r>
-      <w:proofErr w:type="gramStart"/>
-      <w:r>
-        <w:t>present</w:t>
-      </w:r>
-      <w:proofErr w:type="gramEnd"/>
-      <w:r>
-        <w:t xml:space="preserve"> in java.</w:t>
+        <w:t>There are about 52 keyword present in java.</w:t>
       </w:r>
     </w:p>
     <w:p>
@@ -2342,15 +2196,7 @@
         <w:t xml:space="preserve"> </w:t>
       </w:r>
       <w:r>
-        <w:t xml:space="preserve">byte, double, float, </w:t>
-      </w:r>
-      <w:proofErr w:type="spellStart"/>
-      <w:r>
-        <w:t>boolean</w:t>
-      </w:r>
-      <w:proofErr w:type="spellEnd"/>
-      <w:r>
-        <w:t>, char</w:t>
+        <w:t>byte, double, float, boolean, char</w:t>
       </w:r>
       <w:r>
         <w:t>, null, true,</w:t>
@@ -2390,23 +2236,7 @@
         </w:numPr>
       </w:pPr>
       <w:r>
-        <w:t xml:space="preserve">Literal are also </w:t>
-      </w:r>
-      <w:proofErr w:type="gramStart"/>
-      <w:r>
-        <w:t>consider</w:t>
-      </w:r>
-      <w:proofErr w:type="gramEnd"/>
-      <w:r>
-        <w:t xml:space="preserve"> as a values. Some values are fixed by java which is also in the list of </w:t>
-      </w:r>
-      <w:proofErr w:type="gramStart"/>
-      <w:r>
-        <w:t>keyword</w:t>
-      </w:r>
-      <w:proofErr w:type="gramEnd"/>
-      <w:r>
-        <w:t>.</w:t>
+        <w:t>Literal are also consider as a values. Some values are fixed by java which is also in the list of keyword.</w:t>
       </w:r>
     </w:p>
     <w:p>
@@ -2573,15 +2403,7 @@
         </w:numPr>
       </w:pPr>
       <w:r>
-        <w:t xml:space="preserve">Identifier can </w:t>
-      </w:r>
-      <w:proofErr w:type="gramStart"/>
-      <w:r>
-        <w:t>contains</w:t>
-      </w:r>
-      <w:proofErr w:type="gramEnd"/>
-      <w:r>
-        <w:t xml:space="preserve"> alphabets, Number and symbols.</w:t>
+        <w:t>Identifier can contains alphabets, Number and symbols.</w:t>
       </w:r>
     </w:p>
     <w:p>
@@ -2688,15 +2510,7 @@
         </w:numPr>
       </w:pPr>
       <w:r>
-        <w:t xml:space="preserve">The name should be start with small case if it is a combination of multiple words then every word </w:t>
-      </w:r>
-      <w:proofErr w:type="gramStart"/>
-      <w:r>
-        <w:t>start</w:t>
-      </w:r>
-      <w:proofErr w:type="gramEnd"/>
-      <w:r>
-        <w:t xml:space="preserve"> with capital case</w:t>
+        <w:t>The name should be start with small case if it is a combination of multiple words then every word start with capital case</w:t>
       </w:r>
       <w:r>
         <w:t xml:space="preserve"> from the 2</w:t>
@@ -2725,29 +2539,11 @@
       <w:r>
         <w:t xml:space="preserve">Example: </w:t>
       </w:r>
-      <w:proofErr w:type="spellStart"/>
-      <w:r>
-        <w:t>employeeId</w:t>
-      </w:r>
-      <w:proofErr w:type="spellEnd"/>
-      <w:r>
-        <w:t xml:space="preserve">, </w:t>
-      </w:r>
-      <w:proofErr w:type="spellStart"/>
-      <w:r>
-        <w:t>studentName</w:t>
-      </w:r>
-      <w:proofErr w:type="spellEnd"/>
-      <w:r>
-        <w:t xml:space="preserve">, </w:t>
-      </w:r>
-      <w:proofErr w:type="spellStart"/>
-      <w:r>
-        <w:t>printEmployeeDetails</w:t>
-      </w:r>
-      <w:proofErr w:type="spellEnd"/>
-      <w:r>
-        <w:t xml:space="preserve"> </w:t>
+      <w:r>
+        <w:t>employeeId, studentName</w:t>
+      </w:r>
+      <w:r>
+        <w:t xml:space="preserve">, printEmployeeDetails </w:t>
       </w:r>
     </w:p>
     <w:p>
@@ -2789,29 +2585,16 @@
         </w:numPr>
       </w:pPr>
       <w:r>
-        <w:t xml:space="preserve">Example: Welcome, </w:t>
-      </w:r>
-      <w:proofErr w:type="spellStart"/>
-      <w:r>
-        <w:t>EmployeeDetails</w:t>
-      </w:r>
-      <w:proofErr w:type="spellEnd"/>
-      <w:r>
-        <w:t xml:space="preserve">, </w:t>
-      </w:r>
-      <w:proofErr w:type="spellStart"/>
-      <w:r>
-        <w:t>Admin</w:t>
+        <w:t>Example: Welcome, EmployeeDetails</w:t>
+      </w:r>
+      <w:r>
+        <w:t>, Admin</w:t>
       </w:r>
       <w:r>
         <w:t>Address</w:t>
       </w:r>
       <w:r>
-        <w:t>Details</w:t>
-      </w:r>
-      <w:proofErr w:type="spellEnd"/>
-      <w:r>
-        <w:t xml:space="preserve"> etc.</w:t>
+        <w:t>Details etc.</w:t>
       </w:r>
     </w:p>
     <w:p>
@@ -2896,23 +2679,13 @@
         </w:rPr>
         <w:t xml:space="preserve"> </w:t>
       </w:r>
-      <w:proofErr w:type="spellStart"/>
-      <w:r>
-        <w:rPr>
-          <w:b/>
-          <w:bCs/>
-          <w:u w:val="single"/>
-        </w:rPr>
-        <w:t>DataType</w:t>
-      </w:r>
-      <w:proofErr w:type="spellEnd"/>
-      <w:r>
-        <w:rPr>
-          <w:b/>
-          <w:bCs/>
-          <w:u w:val="single"/>
-        </w:rPr>
-        <w:t>:</w:t>
+      <w:r>
+        <w:rPr>
+          <w:b/>
+          <w:bCs/>
+          <w:u w:val="single"/>
+        </w:rPr>
+        <w:t>DataType:</w:t>
       </w:r>
     </w:p>
     <w:p>
@@ -2993,15 +2766,7 @@
         </w:numPr>
       </w:pPr>
       <w:r>
-        <w:t xml:space="preserve">Primitive data type </w:t>
-      </w:r>
-      <w:proofErr w:type="gramStart"/>
-      <w:r>
-        <w:t>are</w:t>
-      </w:r>
-      <w:proofErr w:type="gramEnd"/>
-      <w:r>
-        <w:t xml:space="preserve"> in </w:t>
+        <w:t xml:space="preserve">Primitive data type are in </w:t>
       </w:r>
       <w:r>
         <w:rPr>
@@ -3171,15 +2936,7 @@
         </w:numPr>
       </w:pPr>
       <w:r>
-        <w:t xml:space="preserve">Variables are </w:t>
-      </w:r>
-      <w:proofErr w:type="spellStart"/>
-      <w:r>
-        <w:t>use</w:t>
-      </w:r>
-      <w:proofErr w:type="spellEnd"/>
-      <w:r>
-        <w:t xml:space="preserve"> to store the values.</w:t>
+        <w:t>Variables are use to store the values.</w:t>
       </w:r>
     </w:p>
     <w:p>
@@ -3191,15 +2948,7 @@
         </w:numPr>
       </w:pPr>
       <w:r>
-        <w:t xml:space="preserve">Variables are </w:t>
-      </w:r>
-      <w:proofErr w:type="spellStart"/>
-      <w:r>
-        <w:t>use</w:t>
-      </w:r>
-      <w:proofErr w:type="spellEnd"/>
-      <w:r>
-        <w:t xml:space="preserve"> to display the values to the user.</w:t>
+        <w:t>Variables are use to display the values to the user.</w:t>
       </w:r>
     </w:p>
     <w:p>
@@ -3211,15 +2960,7 @@
         </w:numPr>
       </w:pPr>
       <w:r>
-        <w:t xml:space="preserve">Variables are used in a math expression. It will be </w:t>
-      </w:r>
-      <w:proofErr w:type="spellStart"/>
-      <w:r>
-        <w:t>use</w:t>
-      </w:r>
-      <w:proofErr w:type="spellEnd"/>
-      <w:r>
-        <w:t xml:space="preserve"> for other expression also such as comparison expression. </w:t>
+        <w:t xml:space="preserve">Variables are used in a math expression. It will be use for other expression also such as comparison expression. </w:t>
       </w:r>
     </w:p>
     <w:p>
@@ -3231,15 +2972,7 @@
         </w:numPr>
       </w:pPr>
       <w:r>
-        <w:t xml:space="preserve">Variables are </w:t>
-      </w:r>
-      <w:proofErr w:type="spellStart"/>
-      <w:r>
-        <w:t>use</w:t>
-      </w:r>
-      <w:proofErr w:type="spellEnd"/>
-      <w:r>
-        <w:t xml:space="preserve"> to assign a value to another variable.</w:t>
+        <w:t>Variables are use to assign a value to another variable.</w:t>
       </w:r>
     </w:p>
     <w:p>
@@ -3263,7 +2996,6 @@
           <w:bCs/>
         </w:rPr>
       </w:pPr>
-      <w:proofErr w:type="spellStart"/>
       <w:r>
         <w:rPr>
           <w:b/>
@@ -3271,7 +3003,6 @@
         </w:rPr>
         <w:t>DataType</w:t>
       </w:r>
-      <w:proofErr w:type="spellEnd"/>
       <w:r>
         <w:t xml:space="preserve">    </w:t>
       </w:r>
@@ -3311,23 +3042,7 @@
           <w:b/>
           <w:bCs/>
         </w:rPr>
-        <w:t>Variable-</w:t>
-      </w:r>
-      <w:proofErr w:type="gramStart"/>
-      <w:r>
-        <w:rPr>
-          <w:b/>
-          <w:bCs/>
-        </w:rPr>
-        <w:t>name  =</w:t>
-      </w:r>
-      <w:proofErr w:type="gramEnd"/>
-      <w:r>
-        <w:rPr>
-          <w:b/>
-          <w:bCs/>
-        </w:rPr>
-        <w:t xml:space="preserve">  value;  // initialization of the variable</w:t>
+        <w:t>Variable-name  =  value;  // initialization of the variable</w:t>
       </w:r>
     </w:p>
     <w:p>
@@ -3367,30 +3082,12 @@
           <w:bCs/>
         </w:rPr>
       </w:pPr>
-      <w:proofErr w:type="spellStart"/>
-      <w:proofErr w:type="gramStart"/>
-      <w:r>
-        <w:rPr>
-          <w:b/>
-          <w:bCs/>
-        </w:rPr>
-        <w:t>DataType</w:t>
-      </w:r>
-      <w:proofErr w:type="spellEnd"/>
-      <w:r>
-        <w:rPr>
-          <w:b/>
-          <w:bCs/>
-        </w:rPr>
-        <w:t xml:space="preserve">  variable</w:t>
-      </w:r>
-      <w:proofErr w:type="gramEnd"/>
-      <w:r>
-        <w:rPr>
-          <w:b/>
-          <w:bCs/>
-        </w:rPr>
-        <w:t>-name   =  value;</w:t>
+      <w:r>
+        <w:rPr>
+          <w:b/>
+          <w:bCs/>
+        </w:rPr>
+        <w:t>DataType  variable-name   =  value;</w:t>
       </w:r>
     </w:p>
     <w:p>
@@ -3590,7 +3287,6 @@
         </w:rPr>
         <w:t xml:space="preserve">    </w:t>
       </w:r>
-      <w:proofErr w:type="gramStart"/>
       <w:r>
         <w:rPr>
           <w:b/>
@@ -3605,7 +3301,6 @@
         </w:rPr>
         <w:t xml:space="preserve">  2</w:t>
       </w:r>
-      <w:proofErr w:type="gramEnd"/>
       <w:r>
         <w:rPr>
           <w:b/>
@@ -3682,21 +3377,12 @@
           <w:bCs/>
         </w:rPr>
       </w:pPr>
-      <w:proofErr w:type="gramStart"/>
-      <w:r>
-        <w:rPr>
-          <w:b/>
-          <w:bCs/>
-        </w:rPr>
-        <w:t>byte :</w:t>
-      </w:r>
-      <w:proofErr w:type="gramEnd"/>
-      <w:r>
-        <w:rPr>
-          <w:b/>
-          <w:bCs/>
-        </w:rPr>
-        <w:t xml:space="preserve">   2</w:t>
+      <w:r>
+        <w:rPr>
+          <w:b/>
+          <w:bCs/>
+        </w:rPr>
+        <w:t>byte :   2</w:t>
       </w:r>
       <w:r>
         <w:rPr>
@@ -3791,17 +3477,8 @@
           <w:bCs/>
         </w:rPr>
         <w:tab/>
-        <w:t xml:space="preserve">-128 </w:t>
-      </w:r>
-      <w:proofErr w:type="gramStart"/>
-      <w:r>
-        <w:rPr>
-          <w:b/>
-          <w:bCs/>
-        </w:rPr>
-        <w:t>to  127</w:t>
-      </w:r>
-      <w:proofErr w:type="gramEnd"/>
+        <w:t>-128 to  127</w:t>
+      </w:r>
     </w:p>
     <w:p>
       <w:pPr>
@@ -3896,15 +3573,7 @@
         </w:numPr>
       </w:pPr>
       <w:r>
-        <w:t xml:space="preserve">Example: long </w:t>
-      </w:r>
-      <w:proofErr w:type="spellStart"/>
-      <w:r>
-        <w:t>phoneNumber</w:t>
-      </w:r>
-      <w:proofErr w:type="spellEnd"/>
-      <w:r>
-        <w:t xml:space="preserve"> = 9988770066</w:t>
+        <w:t>Example: long phoneNumber = 9988770066</w:t>
       </w:r>
       <w:r>
         <w:t>L</w:t>
@@ -3963,13 +3632,8 @@
           <w:numId w:val="11"/>
         </w:numPr>
       </w:pPr>
-      <w:proofErr w:type="gramStart"/>
-      <w:r>
-        <w:t>Example :</w:t>
-      </w:r>
-      <w:proofErr w:type="gramEnd"/>
-      <w:r>
-        <w:t xml:space="preserve"> float gravity = 9.8F;</w:t>
+      <w:r>
+        <w:t>Example : float gravity = 9.8F;</w:t>
       </w:r>
     </w:p>
     <w:p>
@@ -3993,23 +3657,7 @@
         </w:numPr>
       </w:pPr>
       <w:r>
-        <w:t xml:space="preserve">You can store single character or symbol as a </w:t>
-      </w:r>
-      <w:proofErr w:type="gramStart"/>
-      <w:r>
-        <w:t>values</w:t>
-      </w:r>
-      <w:proofErr w:type="gramEnd"/>
-      <w:r>
-        <w:t xml:space="preserve">. This value must be in a single quotes </w:t>
-      </w:r>
-      <w:proofErr w:type="gramStart"/>
-      <w:r>
-        <w:t>(‘ ’</w:t>
-      </w:r>
-      <w:proofErr w:type="gramEnd"/>
-      <w:r>
-        <w:t>)</w:t>
+        <w:t>You can store single character or symbol as a values. This value must be in a single quotes (‘ ’)</w:t>
       </w:r>
     </w:p>
     <w:p>
@@ -4039,15 +3687,7 @@
         </w:numPr>
       </w:pPr>
       <w:r>
-        <w:t xml:space="preserve">Every char </w:t>
-      </w:r>
-      <w:proofErr w:type="gramStart"/>
-      <w:r>
-        <w:t>values</w:t>
-      </w:r>
-      <w:proofErr w:type="gramEnd"/>
-      <w:r>
-        <w:t xml:space="preserve"> can be represent as per a ASCII table.</w:t>
+        <w:t>Every char values can be represent as per a ASCII table.</w:t>
       </w:r>
     </w:p>
     <w:p>
@@ -4123,11 +3763,9 @@
           <w:numId w:val="11"/>
         </w:numPr>
       </w:pPr>
-      <w:proofErr w:type="spellStart"/>
       <w:r>
         <w:t>boolean</w:t>
       </w:r>
-      <w:proofErr w:type="spellEnd"/>
     </w:p>
     <w:p>
       <w:pPr>
@@ -4186,14 +3824,7 @@
       </w:r>
       <w:r>
         <w:tab/>
-      </w:r>
-      <w:proofErr w:type="spellStart"/>
-      <w:r>
-        <w:t>boolean</w:t>
-      </w:r>
-      <w:proofErr w:type="spellEnd"/>
-      <w:r>
-        <w:t xml:space="preserve"> b = true;</w:t>
+        <w:t>boolean b = true;</w:t>
       </w:r>
     </w:p>
     <w:p>
@@ -4201,13 +3832,8 @@
         <w:pStyle w:val="NoSpacing"/>
         <w:ind w:left="2160" w:firstLine="720"/>
       </w:pPr>
-      <w:proofErr w:type="spellStart"/>
-      <w:r>
-        <w:t>boolean</w:t>
-      </w:r>
-      <w:proofErr w:type="spellEnd"/>
-      <w:r>
-        <w:t xml:space="preserve"> b = 1; // not allowed</w:t>
+      <w:r>
+        <w:t>boolean b = 1; // not allowed</w:t>
       </w:r>
     </w:p>
     <w:p>
@@ -4329,23 +3955,7 @@
           <w:b/>
           <w:bCs/>
         </w:rPr>
-        <w:t xml:space="preserve">int b = </w:t>
-      </w:r>
-      <w:proofErr w:type="gramStart"/>
-      <w:r>
-        <w:rPr>
-          <w:b/>
-          <w:bCs/>
-        </w:rPr>
-        <w:t>a;  /</w:t>
-      </w:r>
-      <w:proofErr w:type="gramEnd"/>
-      <w:r>
-        <w:rPr>
-          <w:b/>
-          <w:bCs/>
-        </w:rPr>
-        <w:t>/ Implicit casting</w:t>
+        <w:t>int b = a;  // Implicit casting</w:t>
       </w:r>
       <w:r>
         <w:t xml:space="preserve"> </w:t>
@@ -4685,15 +4295,7 @@
         </w:numPr>
       </w:pPr>
       <w:r>
-        <w:t xml:space="preserve">If you do not </w:t>
-      </w:r>
-      <w:proofErr w:type="gramStart"/>
-      <w:r>
-        <w:t>initialized</w:t>
-      </w:r>
-      <w:proofErr w:type="gramEnd"/>
-      <w:r>
-        <w:t xml:space="preserve"> the instance variable then java will initialized it </w:t>
+        <w:t xml:space="preserve">If you do not initialized the instance variable then java will initialized it </w:t>
       </w:r>
       <w:r>
         <w:t xml:space="preserve">with default value </w:t>
@@ -4749,13 +4351,8 @@
           <w:numId w:val="13"/>
         </w:numPr>
       </w:pPr>
-      <w:proofErr w:type="gramStart"/>
-      <w:r>
-        <w:t>This variables</w:t>
-      </w:r>
-      <w:proofErr w:type="gramEnd"/>
-      <w:r>
-        <w:t xml:space="preserve"> can be access in all the method of the class.</w:t>
+      <w:r>
+        <w:t>This variables can be access in all the method of the class.</w:t>
       </w:r>
     </w:p>
     <w:p>
@@ -4767,15 +4364,7 @@
         </w:numPr>
       </w:pPr>
       <w:r>
-        <w:t xml:space="preserve">If you don’t </w:t>
-      </w:r>
-      <w:proofErr w:type="gramStart"/>
-      <w:r>
-        <w:t>initialized</w:t>
-      </w:r>
-      <w:proofErr w:type="gramEnd"/>
-      <w:r>
-        <w:t xml:space="preserve"> this variable then it will get initialize by default values at class loading</w:t>
+        <w:t>If you don’t initialized this variable then it will get initialize by default values at class loading</w:t>
       </w:r>
       <w:r>
         <w:t>.</w:t>
@@ -5054,14 +4643,12 @@
                 <w:tab w:val="left" w:pos="3757"/>
               </w:tabs>
             </w:pPr>
-            <w:proofErr w:type="spellStart"/>
             <w:r>
               <w:t>b</w:t>
             </w:r>
             <w:r>
               <w:t>oolean</w:t>
             </w:r>
-            <w:proofErr w:type="spellEnd"/>
           </w:p>
         </w:tc>
         <w:tc>
@@ -5341,15 +4928,7 @@
         </w:rPr>
       </w:pPr>
       <w:r>
-        <w:t xml:space="preserve">These operators always </w:t>
-      </w:r>
-      <w:proofErr w:type="gramStart"/>
-      <w:r>
-        <w:t>returns</w:t>
-      </w:r>
-      <w:proofErr w:type="gramEnd"/>
-      <w:r>
-        <w:t xml:space="preserve"> the Boolean values that is </w:t>
+        <w:t xml:space="preserve">These operators always returns the Boolean values that is </w:t>
       </w:r>
       <w:r>
         <w:rPr>
@@ -5400,23 +4979,7 @@
           <w:b/>
           <w:bCs/>
         </w:rPr>
-        <w:t>&lt;, &lt;=, &gt;, &gt;=, ==</w:t>
-      </w:r>
-      <w:proofErr w:type="gramStart"/>
-      <w:r>
-        <w:rPr>
-          <w:b/>
-          <w:bCs/>
-        </w:rPr>
-        <w:t>, !</w:t>
-      </w:r>
-      <w:proofErr w:type="gramEnd"/>
-      <w:r>
-        <w:rPr>
-          <w:b/>
-          <w:bCs/>
-        </w:rPr>
-        <w:t>=</w:t>
+        <w:t>&lt;, &lt;=, &gt;, &gt;=, ==, !=</w:t>
       </w:r>
     </w:p>
     <w:p>
@@ -5450,13 +5013,8 @@
         </w:rPr>
       </w:pPr>
       <w:r>
-        <w:t>Example: &amp;, |</w:t>
-      </w:r>
-      <w:proofErr w:type="gramStart"/>
-      <w:r>
-        <w:t>, !</w:t>
-      </w:r>
-      <w:proofErr w:type="gramEnd"/>
+        <w:t>Example: &amp;, |, !</w:t>
+      </w:r>
     </w:p>
     <w:p>
       <w:pPr>
@@ -5645,26 +5203,14 @@
         </w:rPr>
       </w:pPr>
       <w:r>
-        <w:t xml:space="preserve">Example </w:t>
-      </w:r>
-      <w:proofErr w:type="gramStart"/>
-      <w:r>
-        <w:t xml:space="preserve">- </w:t>
-      </w:r>
-      <w:r>
-        <w:rPr>
-          <w:b/>
-          <w:bCs/>
-        </w:rPr>
-        <w:t>?</w:t>
-      </w:r>
-      <w:proofErr w:type="gramEnd"/>
-      <w:r>
-        <w:rPr>
-          <w:b/>
-          <w:bCs/>
-        </w:rPr>
-        <w:t>, :</w:t>
+        <w:t xml:space="preserve">Example - </w:t>
+      </w:r>
+      <w:r>
+        <w:rPr>
+          <w:b/>
+          <w:bCs/>
+        </w:rPr>
+        <w:t>?, :</w:t>
       </w:r>
     </w:p>
     <w:p>
@@ -5677,21 +5223,12 @@
           <w:u w:val="single"/>
         </w:rPr>
       </w:pPr>
-      <w:proofErr w:type="gramStart"/>
-      <w:r>
-        <w:rPr>
-          <w:b/>
-          <w:bCs/>
-        </w:rPr>
-        <w:t>Where ?</w:t>
-      </w:r>
-      <w:proofErr w:type="gramEnd"/>
-      <w:r>
-        <w:rPr>
-          <w:b/>
-          <w:bCs/>
-        </w:rPr>
-        <w:t xml:space="preserve"> is an if condition and : is an else</w:t>
+      <w:r>
+        <w:rPr>
+          <w:b/>
+          <w:bCs/>
+        </w:rPr>
+        <w:t>Where ? is an if condition and : is an else</w:t>
       </w:r>
     </w:p>
     <w:p>
@@ -5815,15 +5352,7 @@
         </w:numPr>
       </w:pPr>
       <w:r>
-        <w:t xml:space="preserve">Comments are </w:t>
-      </w:r>
-      <w:proofErr w:type="spellStart"/>
-      <w:r>
-        <w:t>use</w:t>
-      </w:r>
-      <w:proofErr w:type="spellEnd"/>
-      <w:r>
-        <w:t xml:space="preserve"> to create a code level documentation.</w:t>
+        <w:t>Comments are use to create a code level documentation.</w:t>
       </w:r>
     </w:p>
     <w:p>
@@ -5879,15 +5408,7 @@
         </w:numPr>
       </w:pPr>
       <w:r>
-        <w:t xml:space="preserve">The commented line is not </w:t>
-      </w:r>
-      <w:proofErr w:type="gramStart"/>
-      <w:r>
-        <w:t>consider</w:t>
-      </w:r>
-      <w:proofErr w:type="gramEnd"/>
-      <w:r>
-        <w:t xml:space="preserve"> while execution and also it will not be a part of .class file.</w:t>
+        <w:t>The commented line is not consider while execution and also it will not be a part of .class file.</w:t>
       </w:r>
     </w:p>
     <w:p>
@@ -6442,22 +5963,7 @@
       </w:r>
       <w:r>
         <w:tab/>
-      </w:r>
-      <w:proofErr w:type="gramStart"/>
-      <w:r>
-        <w:t>if(</w:t>
-      </w:r>
-      <w:proofErr w:type="gramEnd"/>
-      <w:r>
-        <w:t>condition/</w:t>
-      </w:r>
-      <w:proofErr w:type="spellStart"/>
-      <w:r>
-        <w:t>boolean</w:t>
-      </w:r>
-      <w:proofErr w:type="spellEnd"/>
-      <w:r>
-        <w:t xml:space="preserve"> expression)</w:t>
+        <w:t>if(condition/boolean expression)</w:t>
       </w:r>
     </w:p>
     <w:p>
@@ -6570,22 +6076,7 @@
       </w:r>
       <w:r>
         <w:tab/>
-      </w:r>
-      <w:proofErr w:type="gramStart"/>
-      <w:r>
-        <w:t>if(</w:t>
-      </w:r>
-      <w:proofErr w:type="gramEnd"/>
-      <w:r>
-        <w:t>condition/</w:t>
-      </w:r>
-      <w:proofErr w:type="spellStart"/>
-      <w:r>
-        <w:t>boolean</w:t>
-      </w:r>
-      <w:proofErr w:type="spellEnd"/>
-      <w:r>
-        <w:t xml:space="preserve"> expression)</w:t>
+        <w:t>if(condition/boolean expression)</w:t>
       </w:r>
     </w:p>
     <w:p>
@@ -7098,16 +6589,7 @@
       </w:pPr>
       <w:r>
         <w:tab/>
-      </w:r>
-      <w:proofErr w:type="spellStart"/>
-      <w:proofErr w:type="gramStart"/>
-      <w:r>
-        <w:t>Your</w:t>
-      </w:r>
-      <w:proofErr w:type="spellEnd"/>
-      <w:proofErr w:type="gramEnd"/>
-      <w:r>
-        <w:t xml:space="preserve"> are in 1</w:t>
+        <w:t>Your are in 1</w:t>
       </w:r>
       <w:r>
         <w:rPr>
@@ -7133,16 +6615,7 @@
       </w:pPr>
       <w:r>
         <w:tab/>
-      </w:r>
-      <w:proofErr w:type="spellStart"/>
-      <w:proofErr w:type="gramStart"/>
-      <w:r>
-        <w:t>Your</w:t>
-      </w:r>
-      <w:proofErr w:type="spellEnd"/>
-      <w:proofErr w:type="gramEnd"/>
-      <w:r>
-        <w:t xml:space="preserve"> are in 2</w:t>
+        <w:t>Your are in 2</w:t>
       </w:r>
       <w:r>
         <w:rPr>
@@ -7168,16 +6641,7 @@
       </w:pPr>
       <w:r>
         <w:tab/>
-      </w:r>
-      <w:proofErr w:type="spellStart"/>
-      <w:proofErr w:type="gramStart"/>
-      <w:r>
-        <w:t>Your</w:t>
-      </w:r>
-      <w:proofErr w:type="spellEnd"/>
-      <w:proofErr w:type="gramEnd"/>
-      <w:r>
-        <w:t xml:space="preserve"> are in 3</w:t>
+        <w:t>Your are in 3</w:t>
       </w:r>
       <w:r>
         <w:rPr>
@@ -7203,16 +6667,7 @@
       </w:pPr>
       <w:r>
         <w:tab/>
-      </w:r>
-      <w:proofErr w:type="spellStart"/>
-      <w:proofErr w:type="gramStart"/>
-      <w:r>
-        <w:t>Your</w:t>
-      </w:r>
-      <w:proofErr w:type="spellEnd"/>
-      <w:proofErr w:type="gramEnd"/>
-      <w:r>
-        <w:t xml:space="preserve"> are in 4</w:t>
+        <w:t>Your are in 4</w:t>
       </w:r>
       <w:r>
         <w:rPr>
@@ -7277,15 +6732,7 @@
         </w:rPr>
       </w:pPr>
       <w:r>
-        <w:t xml:space="preserve">Switch can be </w:t>
-      </w:r>
-      <w:proofErr w:type="spellStart"/>
-      <w:r>
-        <w:t>use</w:t>
-      </w:r>
-      <w:proofErr w:type="spellEnd"/>
-      <w:r>
-        <w:t xml:space="preserve"> to improve the performance of the</w:t>
+        <w:t>Switch can be use to improve the performance of the</w:t>
       </w:r>
       <w:r>
         <w:t xml:space="preserve"> else-if </w:t>
@@ -7529,15 +6976,7 @@
         <w:t>,</w:t>
       </w:r>
       <w:r>
-        <w:t xml:space="preserve"> only byte, short, int, char, </w:t>
-      </w:r>
-      <w:proofErr w:type="spellStart"/>
-      <w:r>
-        <w:t>enum</w:t>
-      </w:r>
-      <w:proofErr w:type="spellEnd"/>
-      <w:r>
-        <w:t xml:space="preserve">, </w:t>
+        <w:t xml:space="preserve"> only byte, short, int, char, enum, </w:t>
       </w:r>
       <w:r>
         <w:t>S</w:t>
@@ -7582,15 +7021,7 @@
         </w:numPr>
       </w:pPr>
       <w:r>
-        <w:t xml:space="preserve">If Multiple cases having same </w:t>
-      </w:r>
-      <w:proofErr w:type="gramStart"/>
-      <w:r>
-        <w:t>execution</w:t>
-      </w:r>
-      <w:proofErr w:type="gramEnd"/>
-      <w:r>
-        <w:t xml:space="preserve"> then you can combine a cases.</w:t>
+        <w:t>If Multiple cases having same execution then you can combine a cases.</w:t>
       </w:r>
     </w:p>
     <w:p>
@@ -7653,14 +7084,7 @@
       </w:pPr>
       <w:r>
         <w:tab/>
-      </w:r>
-      <w:proofErr w:type="spellStart"/>
-      <w:r>
-        <w:t>System.out.println</w:t>
-      </w:r>
-      <w:proofErr w:type="spellEnd"/>
-      <w:r>
-        <w:t>("Monday");</w:t>
+        <w:t>System.out.println("Monday");</w:t>
       </w:r>
     </w:p>
     <w:p>
@@ -7855,13 +7279,8 @@
       <w:pPr>
         <w:pStyle w:val="ListParagraph"/>
       </w:pPr>
-      <w:proofErr w:type="gramStart"/>
-      <w:r>
-        <w:t>while(</w:t>
-      </w:r>
-      <w:proofErr w:type="gramEnd"/>
-      <w:r>
-        <w:t>condition/Boolean expression)</w:t>
+      <w:r>
+        <w:t>while(condition/Boolean expression)</w:t>
       </w:r>
     </w:p>
     <w:p>
@@ -7907,15 +7326,7 @@
         </w:numPr>
       </w:pPr>
       <w:r>
-        <w:t xml:space="preserve">It is a pre-condition check. That </w:t>
-      </w:r>
-      <w:proofErr w:type="gramStart"/>
-      <w:r>
-        <w:t>is</w:t>
-      </w:r>
-      <w:proofErr w:type="gramEnd"/>
-      <w:r>
-        <w:t xml:space="preserve"> it will execute the statements from the loop only if condition is true.</w:t>
+        <w:t>It is a pre-condition check. That is it will execute the statements from the loop only if condition is true.</w:t>
       </w:r>
     </w:p>
     <w:p/>
@@ -8132,13 +7543,8 @@
       <w:pPr>
         <w:pStyle w:val="ListParagraph"/>
       </w:pPr>
-      <w:proofErr w:type="gramStart"/>
-      <w:r>
-        <w:t>while(</w:t>
-      </w:r>
-      <w:proofErr w:type="gramEnd"/>
-      <w:r>
-        <w:t>condition/Boolean expression);</w:t>
+      <w:r>
+        <w:t>while(condition/Boolean expression);</w:t>
       </w:r>
     </w:p>
     <w:p>
@@ -8209,13 +7615,8 @@
         <w:pStyle w:val="NoSpacing"/>
         <w:ind w:left="720"/>
       </w:pPr>
-      <w:proofErr w:type="gramStart"/>
-      <w:r>
-        <w:t>for(</w:t>
-      </w:r>
-      <w:proofErr w:type="gramEnd"/>
-      <w:r>
-        <w:t>Declare/initialize variable ; Condition ; Increment/Decrement/statements )</w:t>
+      <w:r>
+        <w:t>for(Declare/initialize variable ; Condition ; Increment/Decrement/statements )</w:t>
       </w:r>
     </w:p>
     <w:p>
@@ -8698,13 +8099,8 @@
         <w:pStyle w:val="NoSpacing"/>
         <w:ind w:left="720"/>
       </w:pPr>
-      <w:proofErr w:type="gramStart"/>
-      <w:r>
-        <w:t>for(</w:t>
-      </w:r>
-      <w:proofErr w:type="gramEnd"/>
-      <w:r>
-        <w:t>Declare/initialize variable ; Condition ; Increment/Decrement)   // outer loop // rows</w:t>
+      <w:r>
+        <w:t>for(Declare/initialize variable ; Condition ; Increment/Decrement)   // outer loop // rows</w:t>
       </w:r>
     </w:p>
     <w:p>
@@ -8723,14 +8119,7 @@
       </w:pPr>
       <w:r>
         <w:tab/>
-      </w:r>
-      <w:proofErr w:type="gramStart"/>
-      <w:r>
-        <w:t>for(</w:t>
-      </w:r>
-      <w:proofErr w:type="gramEnd"/>
-      <w:r>
-        <w:t>Declare/initialize variable ; Condition ; Increment/Decrement) //inner loop //column</w:t>
+        <w:t>for(Declare/initialize variable ; Condition ; Increment/Decrement) //inner loop //column</w:t>
       </w:r>
     </w:p>
     <w:p>
@@ -9061,21 +8450,8 @@
         <w:pStyle w:val="NoSpacing"/>
         <w:ind w:left="720"/>
       </w:pPr>
-      <w:proofErr w:type="gramStart"/>
-      <w:r>
-        <w:t>for( Variable</w:t>
-      </w:r>
-      <w:proofErr w:type="gramEnd"/>
-      <w:r>
-        <w:t xml:space="preserve"> x : </w:t>
-      </w:r>
-      <w:proofErr w:type="spellStart"/>
-      <w:r>
-        <w:t>collection_object</w:t>
-      </w:r>
-      <w:proofErr w:type="spellEnd"/>
-      <w:r>
-        <w:t>)</w:t>
+      <w:r>
+        <w:t>for( Variable x : collection_object)</w:t>
       </w:r>
     </w:p>
     <w:p>
@@ -9172,15 +8548,7 @@
         </w:numPr>
       </w:pPr>
       <w:r>
-        <w:t xml:space="preserve">For creating an </w:t>
-      </w:r>
-      <w:proofErr w:type="gramStart"/>
-      <w:r>
-        <w:t>Array</w:t>
-      </w:r>
-      <w:proofErr w:type="gramEnd"/>
-      <w:r>
-        <w:t xml:space="preserve"> you must know the data type and the size of the values.</w:t>
+        <w:t>For creating an Array you must know the data type and the size of the values.</w:t>
       </w:r>
     </w:p>
     <w:p>
@@ -9356,15 +8724,7 @@
         </w:numPr>
       </w:pPr>
       <w:r>
-        <w:t xml:space="preserve">Using length </w:t>
-      </w:r>
-      <w:proofErr w:type="gramStart"/>
-      <w:r>
-        <w:t>function</w:t>
-      </w:r>
-      <w:proofErr w:type="gramEnd"/>
-      <w:r>
-        <w:t xml:space="preserve"> you can get the total number of values</w:t>
+        <w:t>Using length function you can get the total number of values</w:t>
       </w:r>
       <w:r>
         <w:t xml:space="preserve"> (size)</w:t>
@@ -9399,25 +8759,7 @@
           <w:b/>
           <w:bCs/>
         </w:rPr>
-        <w:t xml:space="preserve">Last index = </w:t>
-      </w:r>
-      <w:proofErr w:type="spellStart"/>
-      <w:proofErr w:type="gramStart"/>
-      <w:r>
-        <w:rPr>
-          <w:b/>
-          <w:bCs/>
-        </w:rPr>
-        <w:t>array.length</w:t>
-      </w:r>
-      <w:proofErr w:type="spellEnd"/>
-      <w:proofErr w:type="gramEnd"/>
-      <w:r>
-        <w:rPr>
-          <w:b/>
-          <w:bCs/>
-        </w:rPr>
-        <w:t xml:space="preserve"> - 1</w:t>
+        <w:t>Last index = array.length - 1</w:t>
       </w:r>
     </w:p>
     <w:p>
@@ -9461,7 +8803,6 @@
       <w:r>
         <w:tab/>
       </w:r>
-      <w:proofErr w:type="spellStart"/>
       <w:r>
         <w:rPr>
           <w:b/>
@@ -9470,7 +8811,6 @@
         </w:rPr>
         <w:t>DataType</w:t>
       </w:r>
-      <w:proofErr w:type="spellEnd"/>
       <w:r>
         <w:rPr>
           <w:b/>
@@ -9479,7 +8819,6 @@
         </w:rPr>
         <w:t xml:space="preserve"> </w:t>
       </w:r>
-      <w:proofErr w:type="gramStart"/>
       <w:r>
         <w:rPr>
           <w:b/>
@@ -9494,16 +8833,7 @@
           <w:bCs/>
           <w:highlight w:val="yellow"/>
         </w:rPr>
-        <w:t>[</w:t>
-      </w:r>
-      <w:proofErr w:type="gramEnd"/>
-      <w:r>
-        <w:rPr>
-          <w:b/>
-          <w:bCs/>
-          <w:highlight w:val="yellow"/>
-        </w:rPr>
-        <w:t>]</w:t>
+        <w:t>[]</w:t>
       </w:r>
       <w:r>
         <w:rPr>
@@ -9570,35 +8900,7 @@
           <w:bCs/>
           <w:highlight w:val="yellow"/>
         </w:rPr>
-        <w:t xml:space="preserve"> </w:t>
-      </w:r>
-      <w:proofErr w:type="spellStart"/>
-      <w:proofErr w:type="gramStart"/>
-      <w:r>
-        <w:rPr>
-          <w:b/>
-          <w:bCs/>
-          <w:highlight w:val="yellow"/>
-        </w:rPr>
-        <w:t>DataType</w:t>
-      </w:r>
-      <w:proofErr w:type="spellEnd"/>
-      <w:r>
-        <w:rPr>
-          <w:b/>
-          <w:bCs/>
-          <w:highlight w:val="yellow"/>
-        </w:rPr>
-        <w:t>[</w:t>
-      </w:r>
-      <w:proofErr w:type="gramEnd"/>
-      <w:r>
-        <w:rPr>
-          <w:b/>
-          <w:bCs/>
-          <w:highlight w:val="yellow"/>
-        </w:rPr>
-        <w:t>Size];</w:t>
+        <w:t xml:space="preserve"> DataType[Size];</w:t>
       </w:r>
       <w:r>
         <w:rPr>
@@ -9773,15 +9075,7 @@
         <w:ind w:left="720"/>
       </w:pPr>
       <w:r>
-        <w:t xml:space="preserve">double </w:t>
-      </w:r>
-      <w:proofErr w:type="gramStart"/>
-      <w:r>
-        <w:t>percent[</w:t>
-      </w:r>
-      <w:proofErr w:type="gramEnd"/>
-      <w:r>
-        <w:t xml:space="preserve">]; // declaration of array </w:t>
+        <w:t xml:space="preserve">double percent[]; // declaration of array </w:t>
       </w:r>
     </w:p>
     <w:p>
@@ -9808,15 +9102,7 @@
         <w:t>percent [</w:t>
       </w:r>
       <w:r>
-        <w:t>0] = 77.28</w:t>
-      </w:r>
-      <w:proofErr w:type="gramStart"/>
-      <w:r>
-        <w:t>;  /</w:t>
-      </w:r>
-      <w:proofErr w:type="gramEnd"/>
-      <w:r>
-        <w:t>/ Initialization of array</w:t>
+        <w:t>0] = 77.28;  // Initialization of array</w:t>
       </w:r>
     </w:p>
     <w:p>
@@ -9824,13 +9110,8 @@
         <w:pStyle w:val="NoSpacing"/>
         <w:ind w:left="720"/>
       </w:pPr>
-      <w:proofErr w:type="gramStart"/>
-      <w:r>
-        <w:t>percent[</w:t>
-      </w:r>
-      <w:proofErr w:type="gramEnd"/>
-      <w:r>
-        <w:t>1]= 88.76;</w:t>
+      <w:r>
+        <w:t>percent[1]= 88.76;</w:t>
       </w:r>
     </w:p>
     <w:p>
@@ -9854,15 +9135,7 @@
         <w:ind w:left="720"/>
       </w:pPr>
       <w:r>
-        <w:t xml:space="preserve">double </w:t>
-      </w:r>
-      <w:proofErr w:type="gramStart"/>
-      <w:r>
-        <w:t>percent[</w:t>
-      </w:r>
-      <w:proofErr w:type="gramEnd"/>
-      <w:r>
-        <w:t>] = new double[6];  // declaration and instance/Object creation of array</w:t>
+        <w:t>double percent[] = new double[6];  // declaration and instance/Object creation of array</w:t>
       </w:r>
     </w:p>
     <w:p>
@@ -9870,13 +9143,8 @@
         <w:pStyle w:val="NoSpacing"/>
         <w:ind w:left="720"/>
       </w:pPr>
-      <w:proofErr w:type="gramStart"/>
-      <w:r>
-        <w:t>percent[</w:t>
-      </w:r>
-      <w:proofErr w:type="gramEnd"/>
-      <w:r>
-        <w:t>0] = 77.28;  // Initialization of array</w:t>
+      <w:r>
+        <w:t>percent[0] = 77.28;  // Initialization of array</w:t>
       </w:r>
     </w:p>
     <w:p>
@@ -9884,13 +9152,8 @@
         <w:pStyle w:val="NoSpacing"/>
         <w:ind w:left="720"/>
       </w:pPr>
-      <w:proofErr w:type="gramStart"/>
-      <w:r>
-        <w:t>percent[</w:t>
-      </w:r>
-      <w:proofErr w:type="gramEnd"/>
-      <w:r>
-        <w:t>1]= 88.76;</w:t>
+      <w:r>
+        <w:t>percent[1]= 88.76;</w:t>
       </w:r>
     </w:p>
     <w:p>
@@ -9914,15 +9177,7 @@
         <w:ind w:left="720"/>
       </w:pPr>
       <w:r>
-        <w:t xml:space="preserve">double </w:t>
-      </w:r>
-      <w:proofErr w:type="gramStart"/>
-      <w:r>
-        <w:t>percent[</w:t>
-      </w:r>
-      <w:proofErr w:type="gramEnd"/>
-      <w:r>
-        <w:t>] = new double[] {77.28, 0.0, 88.66, 56.65, 77.88, 71.12};</w:t>
+        <w:t>double percent[] = new double[] {77.28, 0.0, 88.66, 56.65, 77.88, 71.12};</w:t>
       </w:r>
     </w:p>
     <w:p>
@@ -9945,15 +9200,7 @@
         <w:ind w:left="720"/>
       </w:pPr>
       <w:r>
-        <w:t xml:space="preserve">double </w:t>
-      </w:r>
-      <w:proofErr w:type="gramStart"/>
-      <w:r>
-        <w:t>percent[</w:t>
-      </w:r>
-      <w:proofErr w:type="gramEnd"/>
-      <w:r>
-        <w:t>] = {77.28, 0.0, 88.66, 56.65, 77.88, 71.12};</w:t>
+        <w:t>double percent[] = {77.28, 0.0, 88.66, 56.65, 77.88, 71.12};</w:t>
       </w:r>
     </w:p>
     <w:p>
@@ -10000,240 +9247,184 @@
         <w:t>nd</w:t>
       </w:r>
       <w:r>
+        <w:t xml:space="preserve"> class ,pass class or fail)</w:t>
+      </w:r>
+    </w:p>
+    <w:p>
+      <w:pPr>
+        <w:pStyle w:val="NoSpacing"/>
+      </w:pPr>
+    </w:p>
+    <w:p>
+      <w:pPr>
+        <w:pStyle w:val="NoSpacing"/>
+      </w:pPr>
+    </w:p>
+    <w:p>
+      <w:pPr>
+        <w:pStyle w:val="NoSpacing"/>
+      </w:pPr>
+    </w:p>
+    <w:p>
+      <w:pPr>
+        <w:pStyle w:val="NoSpacing"/>
+        <w:rPr>
+          <w:b/>
+          <w:bCs/>
+          <w:u w:val="single"/>
+        </w:rPr>
+      </w:pPr>
+      <w:r>
+        <w:rPr>
+          <w:b/>
+          <w:bCs/>
+          <w:u w:val="single"/>
+        </w:rPr>
+        <w:t>2-D Array</w:t>
+      </w:r>
+    </w:p>
+    <w:p>
+      <w:pPr>
+        <w:pStyle w:val="NoSpacing"/>
+        <w:numPr>
+          <w:ilvl w:val="0"/>
+          <w:numId w:val="30"/>
+        </w:numPr>
+      </w:pPr>
+      <w:r>
+        <w:t>Can store a data in the form of row and column.</w:t>
+      </w:r>
+    </w:p>
+    <w:p>
+      <w:pPr>
+        <w:pStyle w:val="NoSpacing"/>
+        <w:numPr>
+          <w:ilvl w:val="0"/>
+          <w:numId w:val="30"/>
+        </w:numPr>
+      </w:pPr>
+      <w:r>
+        <w:t>It is also known as matrix.</w:t>
+      </w:r>
+    </w:p>
+    <w:p>
+      <w:pPr>
+        <w:pStyle w:val="NoSpacing"/>
+        <w:numPr>
+          <w:ilvl w:val="0"/>
+          <w:numId w:val="30"/>
+        </w:numPr>
+      </w:pPr>
+      <w:r>
+        <w:t>Here, length function returns the total number of rows in array.</w:t>
+      </w:r>
+    </w:p>
+    <w:p>
+      <w:pPr>
+        <w:pStyle w:val="NoSpacing"/>
+        <w:ind w:left="720"/>
+        <w:rPr>
+          <w:b/>
+          <w:bCs/>
+        </w:rPr>
+      </w:pPr>
+      <w:r>
+        <w:rPr>
+          <w:b/>
+          <w:bCs/>
+        </w:rPr>
+        <w:t>array.lengh : return the total number of rows</w:t>
+      </w:r>
+    </w:p>
+    <w:p>
+      <w:pPr>
+        <w:pStyle w:val="NoSpacing"/>
+        <w:ind w:left="720"/>
+        <w:rPr>
+          <w:b/>
+          <w:bCs/>
+        </w:rPr>
+      </w:pPr>
+      <w:r>
+        <w:rPr>
+          <w:b/>
+          <w:bCs/>
+        </w:rPr>
+        <w:t>array[row_index].length : return the total number of values in a row</w:t>
+      </w:r>
+    </w:p>
+    <w:p>
+      <w:pPr>
+        <w:pStyle w:val="NoSpacing"/>
+        <w:numPr>
+          <w:ilvl w:val="0"/>
+          <w:numId w:val="30"/>
+        </w:numPr>
+      </w:pPr>
+      <w:r>
+        <w:t>Syntax:</w:t>
+      </w:r>
+    </w:p>
+    <w:p>
+      <w:pPr>
+        <w:pStyle w:val="NoSpacing"/>
+        <w:ind w:firstLine="720"/>
+        <w:rPr>
+          <w:b/>
+          <w:bCs/>
+        </w:rPr>
+      </w:pPr>
+      <w:r>
+        <w:rPr>
+          <w:b/>
+          <w:bCs/>
+        </w:rPr>
+        <w:t>Array Declaration</w:t>
+      </w:r>
+    </w:p>
+    <w:p>
+      <w:pPr>
+        <w:pStyle w:val="NoSpacing"/>
+        <w:ind w:firstLine="720"/>
+        <w:rPr>
+          <w:b/>
+          <w:bCs/>
+        </w:rPr>
+      </w:pPr>
+      <w:r>
+        <w:tab/>
+      </w:r>
+      <w:r>
+        <w:rPr>
+          <w:b/>
+          <w:bCs/>
+          <w:highlight w:val="yellow"/>
+        </w:rPr>
+        <w:t>DataType</w:t>
+      </w:r>
+      <w:r>
+        <w:rPr>
+          <w:b/>
+          <w:bCs/>
+          <w:highlight w:val="yellow"/>
+        </w:rPr>
         <w:t xml:space="preserve"> </w:t>
       </w:r>
-      <w:proofErr w:type="gramStart"/>
-      <w:r>
-        <w:t>class ,pass</w:t>
-      </w:r>
-      <w:proofErr w:type="gramEnd"/>
-      <w:r>
-        <w:t xml:space="preserve"> class or fail)</w:t>
-      </w:r>
-    </w:p>
-    <w:p>
-      <w:pPr>
-        <w:pStyle w:val="NoSpacing"/>
-      </w:pPr>
-    </w:p>
-    <w:p>
-      <w:pPr>
-        <w:pStyle w:val="NoSpacing"/>
-      </w:pPr>
-    </w:p>
-    <w:p>
-      <w:pPr>
-        <w:pStyle w:val="NoSpacing"/>
-      </w:pPr>
-    </w:p>
-    <w:p>
-      <w:pPr>
-        <w:pStyle w:val="NoSpacing"/>
-        <w:rPr>
-          <w:b/>
-          <w:bCs/>
-          <w:u w:val="single"/>
-        </w:rPr>
-      </w:pPr>
-      <w:r>
-        <w:rPr>
-          <w:b/>
-          <w:bCs/>
-          <w:u w:val="single"/>
-        </w:rPr>
-        <w:t>2-D Array</w:t>
-      </w:r>
-    </w:p>
-    <w:p>
-      <w:pPr>
-        <w:pStyle w:val="NoSpacing"/>
-        <w:numPr>
-          <w:ilvl w:val="0"/>
-          <w:numId w:val="30"/>
-        </w:numPr>
-      </w:pPr>
-      <w:r>
-        <w:t>Can store a data in the form of row and column.</w:t>
-      </w:r>
-    </w:p>
-    <w:p>
-      <w:pPr>
-        <w:pStyle w:val="NoSpacing"/>
-        <w:numPr>
-          <w:ilvl w:val="0"/>
-          <w:numId w:val="30"/>
-        </w:numPr>
-      </w:pPr>
-      <w:r>
-        <w:t>It is also known as matrix.</w:t>
-      </w:r>
-    </w:p>
-    <w:p>
-      <w:pPr>
-        <w:pStyle w:val="NoSpacing"/>
-        <w:numPr>
-          <w:ilvl w:val="0"/>
-          <w:numId w:val="30"/>
-        </w:numPr>
-      </w:pPr>
-      <w:r>
-        <w:t>Here, length function returns the total number of rows in array.</w:t>
-      </w:r>
-    </w:p>
-    <w:p>
-      <w:pPr>
-        <w:pStyle w:val="NoSpacing"/>
-        <w:ind w:left="720"/>
-        <w:rPr>
-          <w:b/>
-          <w:bCs/>
-        </w:rPr>
-      </w:pPr>
-      <w:proofErr w:type="spellStart"/>
-      <w:proofErr w:type="gramStart"/>
-      <w:r>
-        <w:rPr>
-          <w:b/>
-          <w:bCs/>
-        </w:rPr>
-        <w:t>array.lengh</w:t>
-      </w:r>
-      <w:proofErr w:type="spellEnd"/>
-      <w:proofErr w:type="gramEnd"/>
-      <w:r>
-        <w:rPr>
-          <w:b/>
-          <w:bCs/>
-        </w:rPr>
-        <w:t xml:space="preserve"> : return the total number of rows</w:t>
-      </w:r>
-    </w:p>
-    <w:p>
-      <w:pPr>
-        <w:pStyle w:val="NoSpacing"/>
-        <w:ind w:left="720"/>
-        <w:rPr>
-          <w:b/>
-          <w:bCs/>
-        </w:rPr>
-      </w:pPr>
-      <w:r>
-        <w:rPr>
-          <w:b/>
-          <w:bCs/>
-        </w:rPr>
-        <w:t>array[</w:t>
-      </w:r>
-      <w:proofErr w:type="spellStart"/>
-      <w:r>
-        <w:rPr>
-          <w:b/>
-          <w:bCs/>
-        </w:rPr>
-        <w:t>row_index</w:t>
-      </w:r>
-      <w:proofErr w:type="spellEnd"/>
-      <w:proofErr w:type="gramStart"/>
-      <w:r>
-        <w:rPr>
-          <w:b/>
-          <w:bCs/>
-        </w:rPr>
-        <w:t>].length</w:t>
-      </w:r>
-      <w:proofErr w:type="gramEnd"/>
-      <w:r>
-        <w:rPr>
-          <w:b/>
-          <w:bCs/>
-        </w:rPr>
-        <w:t xml:space="preserve"> : return the total number of values in a row</w:t>
-      </w:r>
-    </w:p>
-    <w:p>
-      <w:pPr>
-        <w:pStyle w:val="NoSpacing"/>
-        <w:numPr>
-          <w:ilvl w:val="0"/>
-          <w:numId w:val="30"/>
-        </w:numPr>
-      </w:pPr>
-      <w:r>
-        <w:t>Syntax:</w:t>
-      </w:r>
-    </w:p>
-    <w:p>
-      <w:pPr>
-        <w:pStyle w:val="NoSpacing"/>
-        <w:ind w:firstLine="720"/>
-        <w:rPr>
-          <w:b/>
-          <w:bCs/>
-        </w:rPr>
-      </w:pPr>
-      <w:r>
-        <w:rPr>
-          <w:b/>
-          <w:bCs/>
-        </w:rPr>
-        <w:t>Array Declaration</w:t>
-      </w:r>
-    </w:p>
-    <w:p>
-      <w:pPr>
-        <w:pStyle w:val="NoSpacing"/>
-        <w:ind w:firstLine="720"/>
-        <w:rPr>
-          <w:b/>
-          <w:bCs/>
-        </w:rPr>
-      </w:pPr>
-      <w:r>
-        <w:tab/>
-      </w:r>
-      <w:proofErr w:type="spellStart"/>
       <w:r>
         <w:rPr>
           <w:b/>
           <w:bCs/>
           <w:highlight w:val="yellow"/>
         </w:rPr>
-        <w:t>DataType</w:t>
-      </w:r>
-      <w:proofErr w:type="spellEnd"/>
+        <w:t>identifier</w:t>
+      </w:r>
       <w:r>
         <w:rPr>
           <w:b/>
           <w:bCs/>
           <w:highlight w:val="yellow"/>
         </w:rPr>
-        <w:t xml:space="preserve"> </w:t>
-      </w:r>
-      <w:proofErr w:type="gramStart"/>
-      <w:r>
-        <w:rPr>
-          <w:b/>
-          <w:bCs/>
-          <w:highlight w:val="yellow"/>
-        </w:rPr>
-        <w:t>identifier</w:t>
-      </w:r>
-      <w:r>
-        <w:rPr>
-          <w:b/>
-          <w:bCs/>
-          <w:highlight w:val="yellow"/>
-        </w:rPr>
-        <w:t>[</w:t>
-      </w:r>
-      <w:proofErr w:type="gramEnd"/>
-      <w:r>
-        <w:rPr>
-          <w:b/>
-          <w:bCs/>
-          <w:highlight w:val="yellow"/>
-        </w:rPr>
-        <w:t>][]</w:t>
+        <w:t>[][]</w:t>
       </w:r>
       <w:r>
         <w:rPr>
@@ -10300,19 +9491,90 @@
           <w:bCs/>
           <w:highlight w:val="yellow"/>
         </w:rPr>
+        <w:t xml:space="preserve"> DataType[</w:t>
+      </w:r>
+      <w:r>
+        <w:rPr>
+          <w:b/>
+          <w:bCs/>
+          <w:highlight w:val="yellow"/>
+        </w:rPr>
+        <w:t>ROW_</w:t>
+      </w:r>
+      <w:r>
+        <w:rPr>
+          <w:b/>
+          <w:bCs/>
+          <w:highlight w:val="yellow"/>
+        </w:rPr>
+        <w:t>Size]</w:t>
+      </w:r>
+      <w:r>
+        <w:rPr>
+          <w:b/>
+          <w:bCs/>
+          <w:highlight w:val="yellow"/>
+        </w:rPr>
+        <w:t>[COLUMN_Size]</w:t>
+      </w:r>
+      <w:r>
+        <w:rPr>
+          <w:b/>
+          <w:bCs/>
+          <w:highlight w:val="yellow"/>
+        </w:rPr>
+        <w:t>;</w:t>
+      </w:r>
+      <w:r>
+        <w:rPr>
+          <w:b/>
+          <w:bCs/>
+        </w:rPr>
         <w:t xml:space="preserve"> </w:t>
       </w:r>
-      <w:proofErr w:type="spellStart"/>
-      <w:proofErr w:type="gramStart"/>
+    </w:p>
+    <w:p>
+      <w:pPr>
+        <w:pStyle w:val="NoSpacing"/>
+        <w:ind w:firstLine="720"/>
+        <w:rPr>
+          <w:b/>
+          <w:bCs/>
+        </w:rPr>
+      </w:pPr>
+      <w:r>
+        <w:rPr>
+          <w:b/>
+          <w:bCs/>
+        </w:rPr>
+        <w:t xml:space="preserve">Array Initialization.  </w:t>
+      </w:r>
+    </w:p>
+    <w:p>
+      <w:pPr>
+        <w:pStyle w:val="NoSpacing"/>
+        <w:ind w:firstLine="720"/>
+        <w:rPr>
+          <w:b/>
+          <w:bCs/>
+        </w:rPr>
+      </w:pPr>
+      <w:r>
+        <w:rPr>
+          <w:b/>
+          <w:bCs/>
+        </w:rPr>
+        <w:tab/>
+      </w:r>
       <w:r>
         <w:rPr>
           <w:b/>
           <w:bCs/>
           <w:highlight w:val="yellow"/>
         </w:rPr>
-        <w:t>DataType</w:t>
-      </w:r>
-      <w:proofErr w:type="spellEnd"/>
+        <w:t>Identifier</w:t>
+      </w:r>
+      <w:bookmarkStart w:id="0" w:name="_Hlk114215133"/>
       <w:r>
         <w:rPr>
           <w:b/>
@@ -10321,15 +9583,13 @@
         </w:rPr>
         <w:t>[</w:t>
       </w:r>
-      <w:proofErr w:type="spellStart"/>
-      <w:proofErr w:type="gramEnd"/>
       <w:r>
         <w:rPr>
           <w:b/>
           <w:bCs/>
           <w:highlight w:val="yellow"/>
         </w:rPr>
-        <w:t>ROW_</w:t>
+        <w:t>row_</w:t>
       </w:r>
       <w:r>
         <w:rPr>
@@ -10337,16 +9597,16 @@
           <w:bCs/>
           <w:highlight w:val="yellow"/>
         </w:rPr>
-        <w:t>Size</w:t>
-      </w:r>
-      <w:proofErr w:type="spellEnd"/>
+        <w:t>index]</w:t>
+      </w:r>
+      <w:bookmarkEnd w:id="0"/>
       <w:r>
         <w:rPr>
           <w:b/>
           <w:bCs/>
           <w:highlight w:val="yellow"/>
         </w:rPr>
-        <w:t>]</w:t>
+        <w:t>[</w:t>
       </w:r>
       <w:r>
         <w:rPr>
@@ -10354,154 +9614,15 @@
           <w:bCs/>
           <w:highlight w:val="yellow"/>
         </w:rPr>
-        <w:t>[</w:t>
-      </w:r>
-      <w:proofErr w:type="spellStart"/>
+        <w:t>column_</w:t>
+      </w:r>
       <w:r>
         <w:rPr>
           <w:b/>
           <w:bCs/>
           <w:highlight w:val="yellow"/>
         </w:rPr>
-        <w:t>COLUMN_Size</w:t>
-      </w:r>
-      <w:proofErr w:type="spellEnd"/>
-      <w:r>
-        <w:rPr>
-          <w:b/>
-          <w:bCs/>
-          <w:highlight w:val="yellow"/>
-        </w:rPr>
-        <w:t>]</w:t>
-      </w:r>
-      <w:r>
-        <w:rPr>
-          <w:b/>
-          <w:bCs/>
-          <w:highlight w:val="yellow"/>
-        </w:rPr>
-        <w:t>;</w:t>
-      </w:r>
-      <w:r>
-        <w:rPr>
-          <w:b/>
-          <w:bCs/>
-        </w:rPr>
-        <w:t xml:space="preserve"> </w:t>
-      </w:r>
-    </w:p>
-    <w:p>
-      <w:pPr>
-        <w:pStyle w:val="NoSpacing"/>
-        <w:ind w:firstLine="720"/>
-        <w:rPr>
-          <w:b/>
-          <w:bCs/>
-        </w:rPr>
-      </w:pPr>
-      <w:r>
-        <w:rPr>
-          <w:b/>
-          <w:bCs/>
-        </w:rPr>
-        <w:t xml:space="preserve">Array Initialization.  </w:t>
-      </w:r>
-    </w:p>
-    <w:p>
-      <w:pPr>
-        <w:pStyle w:val="NoSpacing"/>
-        <w:ind w:firstLine="720"/>
-        <w:rPr>
-          <w:b/>
-          <w:bCs/>
-        </w:rPr>
-      </w:pPr>
-      <w:r>
-        <w:rPr>
-          <w:b/>
-          <w:bCs/>
-        </w:rPr>
-        <w:tab/>
-      </w:r>
-      <w:r>
-        <w:rPr>
-          <w:b/>
-          <w:bCs/>
-          <w:highlight w:val="yellow"/>
-        </w:rPr>
-        <w:t>Identifier</w:t>
-      </w:r>
-      <w:bookmarkStart w:id="0" w:name="_Hlk114215133"/>
-      <w:r>
-        <w:rPr>
-          <w:b/>
-          <w:bCs/>
-          <w:highlight w:val="yellow"/>
-        </w:rPr>
-        <w:t>[</w:t>
-      </w:r>
-      <w:proofErr w:type="spellStart"/>
-      <w:r>
-        <w:rPr>
-          <w:b/>
-          <w:bCs/>
-          <w:highlight w:val="yellow"/>
-        </w:rPr>
-        <w:t>row_</w:t>
-      </w:r>
-      <w:proofErr w:type="gramStart"/>
-      <w:r>
-        <w:rPr>
-          <w:b/>
-          <w:bCs/>
-          <w:highlight w:val="yellow"/>
-        </w:rPr>
-        <w:t>index</w:t>
-      </w:r>
-      <w:proofErr w:type="spellEnd"/>
-      <w:r>
-        <w:rPr>
-          <w:b/>
-          <w:bCs/>
-          <w:highlight w:val="yellow"/>
-        </w:rPr>
-        <w:t>]</w:t>
-      </w:r>
-      <w:bookmarkEnd w:id="0"/>
-      <w:r>
-        <w:rPr>
-          <w:b/>
-          <w:bCs/>
-          <w:highlight w:val="yellow"/>
-        </w:rPr>
-        <w:t>[</w:t>
-      </w:r>
-      <w:proofErr w:type="spellStart"/>
-      <w:proofErr w:type="gramEnd"/>
-      <w:r>
-        <w:rPr>
-          <w:b/>
-          <w:bCs/>
-          <w:highlight w:val="yellow"/>
-        </w:rPr>
-        <w:t>column_</w:t>
-      </w:r>
-      <w:r>
-        <w:rPr>
-          <w:b/>
-          <w:bCs/>
-          <w:highlight w:val="yellow"/>
-        </w:rPr>
-        <w:t>index</w:t>
-      </w:r>
-      <w:proofErr w:type="spellEnd"/>
-      <w:r>
-        <w:rPr>
-          <w:b/>
-          <w:bCs/>
-          <w:highlight w:val="yellow"/>
-        </w:rPr>
-        <w:t>] = value;</w:t>
+        <w:t>index] = value;</w:t>
       </w:r>
       <w:r>
         <w:rPr>
@@ -10618,15 +9739,7 @@
         <w:ind w:firstLine="720"/>
       </w:pPr>
       <w:r>
-        <w:t xml:space="preserve">double </w:t>
-      </w:r>
-      <w:proofErr w:type="gramStart"/>
-      <w:r>
-        <w:t>percent[</w:t>
-      </w:r>
-      <w:proofErr w:type="gramEnd"/>
-      <w:r>
-        <w:t>][]; // declaration of variable</w:t>
+        <w:t>double percent[][]; // declaration of variable</w:t>
       </w:r>
     </w:p>
     <w:p>
@@ -10635,15 +9748,7 @@
       </w:pPr>
       <w:r>
         <w:tab/>
-        <w:t xml:space="preserve">percent = new </w:t>
-      </w:r>
-      <w:proofErr w:type="gramStart"/>
-      <w:r>
-        <w:t>double[</w:t>
-      </w:r>
-      <w:proofErr w:type="gramEnd"/>
-      <w:r>
-        <w:t>4][6]; // Instance Creation</w:t>
+        <w:t>percent = new double[4][6]; // Instance Creation</w:t>
       </w:r>
     </w:p>
     <w:p>
@@ -10652,14 +9757,7 @@
       </w:pPr>
       <w:r>
         <w:tab/>
-      </w:r>
-      <w:proofErr w:type="gramStart"/>
-      <w:r>
-        <w:t>percent[</w:t>
-      </w:r>
-      <w:proofErr w:type="gramEnd"/>
-      <w:r>
-        <w:t>0][2] = 77.23;  // initialization  of array</w:t>
+        <w:t>percent[0][2] = 77.23;  // initialization  of array</w:t>
       </w:r>
     </w:p>
     <w:p>
@@ -10668,14 +9766,7 @@
       </w:pPr>
       <w:r>
         <w:tab/>
-      </w:r>
-      <w:proofErr w:type="gramStart"/>
-      <w:r>
-        <w:t>percent[</w:t>
-      </w:r>
-      <w:proofErr w:type="gramEnd"/>
-      <w:r>
-        <w:t>2][4] = 81.2;</w:t>
+        <w:t>percent[2][4] = 81.2;</w:t>
       </w:r>
     </w:p>
     <w:p>
@@ -10692,15 +9783,7 @@
         <w:ind w:firstLine="720"/>
       </w:pPr>
       <w:r>
-        <w:t xml:space="preserve">double </w:t>
-      </w:r>
-      <w:proofErr w:type="gramStart"/>
-      <w:r>
-        <w:t>percent[</w:t>
-      </w:r>
-      <w:proofErr w:type="gramEnd"/>
-      <w:r>
-        <w:t>][] = new double[4][6]; // declaration and Instance Creation</w:t>
+        <w:t>double percent[][] = new double[4][6]; // declaration and Instance Creation</w:t>
       </w:r>
     </w:p>
     <w:p>
@@ -10709,14 +9792,7 @@
       </w:pPr>
       <w:r>
         <w:tab/>
-      </w:r>
-      <w:proofErr w:type="gramStart"/>
-      <w:r>
-        <w:t>percent[</w:t>
-      </w:r>
-      <w:proofErr w:type="gramEnd"/>
-      <w:r>
-        <w:t>0][2] = 77.23;  // initialization  of array</w:t>
+        <w:t>percent[0][2] = 77.23;  // initialization  of array</w:t>
       </w:r>
     </w:p>
     <w:p>
@@ -10725,14 +9801,7 @@
       </w:pPr>
       <w:r>
         <w:tab/>
-      </w:r>
-      <w:proofErr w:type="gramStart"/>
-      <w:r>
-        <w:t>percent[</w:t>
-      </w:r>
-      <w:proofErr w:type="gramEnd"/>
-      <w:r>
-        <w:t>2][4] = 81.2;</w:t>
+        <w:t>percent[2][4] = 81.2;</w:t>
       </w:r>
     </w:p>
     <w:p>
@@ -10754,15 +9823,7 @@
       </w:pPr>
       <w:r>
         <w:tab/>
-        <w:t xml:space="preserve">double </w:t>
-      </w:r>
-      <w:proofErr w:type="gramStart"/>
-      <w:r>
-        <w:t>percent[</w:t>
-      </w:r>
-      <w:proofErr w:type="gramEnd"/>
-      <w:r>
-        <w:t xml:space="preserve">][] = new double[][] { </w:t>
+        <w:t xml:space="preserve">double percent[][] = new double[][] { </w:t>
       </w:r>
       <w:r>
         <w:tab/>
@@ -10819,15 +9880,7 @@
         <w:ind w:firstLine="720"/>
       </w:pPr>
       <w:r>
-        <w:t xml:space="preserve">double </w:t>
-      </w:r>
-      <w:proofErr w:type="gramStart"/>
-      <w:r>
-        <w:t>percent[</w:t>
-      </w:r>
-      <w:proofErr w:type="gramEnd"/>
-      <w:r>
-        <w:t xml:space="preserve">][] = { </w:t>
+        <w:t xml:space="preserve">double percent[][] = { </w:t>
       </w:r>
       <w:r>
         <w:tab/>
@@ -10922,15 +9975,7 @@
         <w:t>nd</w:t>
       </w:r>
       <w:r>
-        <w:t xml:space="preserve"> </w:t>
-      </w:r>
-      <w:proofErr w:type="gramStart"/>
-      <w:r>
-        <w:t>class ,pass</w:t>
-      </w:r>
-      <w:proofErr w:type="gramEnd"/>
-      <w:r>
-        <w:t xml:space="preserve"> class or fail)</w:t>
+        <w:t xml:space="preserve"> class ,pass class or fail)</w:t>
       </w:r>
     </w:p>
     <w:p>
@@ -10976,15 +10021,7 @@
         </w:numPr>
       </w:pPr>
       <w:r>
-        <w:t xml:space="preserve">In this type of </w:t>
-      </w:r>
-      <w:proofErr w:type="gramStart"/>
-      <w:r>
-        <w:t>array</w:t>
-      </w:r>
-      <w:proofErr w:type="gramEnd"/>
-      <w:r>
-        <w:t xml:space="preserve"> you can have a different number of columns in a row.</w:t>
+        <w:t>In this type of array you can have a different number of columns in a row.</w:t>
       </w:r>
     </w:p>
     <w:p>
@@ -11023,15 +10060,7 @@
         <w:ind w:left="720"/>
       </w:pPr>
       <w:r>
-        <w:t xml:space="preserve">int </w:t>
-      </w:r>
-      <w:proofErr w:type="gramStart"/>
-      <w:r>
-        <w:t>marks[</w:t>
-      </w:r>
-      <w:proofErr w:type="gramEnd"/>
-      <w:r>
-        <w:t>][] = {</w:t>
+        <w:t>int marks[][] = {</w:t>
       </w:r>
     </w:p>
     <w:p>
@@ -11494,13 +10523,8 @@
       <w:r>
         <w:t xml:space="preserve">Main Method is called by Java/JVM when you execute a java program. To execute a custom </w:t>
       </w:r>
-      <w:proofErr w:type="gramStart"/>
-      <w:r>
-        <w:t>method</w:t>
-      </w:r>
-      <w:proofErr w:type="gramEnd"/>
-      <w:r>
-        <w:t xml:space="preserve"> </w:t>
+      <w:r>
+        <w:t xml:space="preserve">method </w:t>
       </w:r>
       <w:r>
         <w:t>you have to call it manually using a class Object.</w:t>
@@ -11579,15 +10603,7 @@
         </w:numPr>
       </w:pPr>
       <w:r>
-        <w:t xml:space="preserve">The methods which </w:t>
-      </w:r>
-      <w:proofErr w:type="gramStart"/>
-      <w:r>
-        <w:t>is</w:t>
-      </w:r>
-      <w:proofErr w:type="gramEnd"/>
-      <w:r>
-        <w:t xml:space="preserve"> provided by language/framework.</w:t>
+        <w:t>The methods which is provided by language/framework.</w:t>
       </w:r>
     </w:p>
     <w:p>
@@ -11764,15 +10780,7 @@
         </w:rPr>
       </w:pPr>
       <w:r>
-        <w:t xml:space="preserve">Using </w:t>
-      </w:r>
-      <w:proofErr w:type="gramStart"/>
-      <w:r>
-        <w:t>Object</w:t>
-      </w:r>
-      <w:proofErr w:type="gramEnd"/>
-      <w:r>
-        <w:t xml:space="preserve"> we can access the properties (variables and methods) of class.</w:t>
+        <w:t>Using Object we can access the properties (variables and methods) of class.</w:t>
       </w:r>
     </w:p>
     <w:p>
@@ -12007,15 +11015,7 @@
         </w:numPr>
       </w:pPr>
       <w:r>
-        <w:t xml:space="preserve">There </w:t>
-      </w:r>
-      <w:proofErr w:type="gramStart"/>
-      <w:r>
-        <w:t>are</w:t>
-      </w:r>
-      <w:proofErr w:type="gramEnd"/>
-      <w:r>
-        <w:t xml:space="preserve"> main 2 types of memory</w:t>
+        <w:t>There are main 2 types of memory</w:t>
       </w:r>
     </w:p>
     <w:p>
@@ -12063,15 +11063,7 @@
         </w:numPr>
       </w:pPr>
       <w:r>
-        <w:t xml:space="preserve">It is based on LIFO (Last </w:t>
-      </w:r>
-      <w:proofErr w:type="gramStart"/>
-      <w:r>
-        <w:t>In</w:t>
-      </w:r>
-      <w:proofErr w:type="gramEnd"/>
-      <w:r>
-        <w:t xml:space="preserve"> First Out) concept.</w:t>
+        <w:t>It is based on LIFO (Last In First Out) concept.</w:t>
       </w:r>
     </w:p>
     <w:p>
@@ -12140,44 +11132,15 @@
         <w:pStyle w:val="NoSpacing"/>
       </w:pPr>
       <w:r>
-        <w:t xml:space="preserve">Create class Employee which has id, salary, </w:t>
-      </w:r>
-      <w:proofErr w:type="spellStart"/>
-      <w:r>
-        <w:t>yearExp</w:t>
-      </w:r>
-      <w:proofErr w:type="spellEnd"/>
-      <w:r>
-        <w:t xml:space="preserve"> and gender (char) as instance variable, create a method </w:t>
-      </w:r>
-      <w:proofErr w:type="spellStart"/>
-      <w:proofErr w:type="gramStart"/>
-      <w:r>
-        <w:t>printEmpDetails</w:t>
-      </w:r>
-      <w:proofErr w:type="spellEnd"/>
-      <w:r>
-        <w:t>(</w:t>
-      </w:r>
-      <w:proofErr w:type="gramEnd"/>
-      <w:r>
-        <w:t xml:space="preserve">) which display the information for the Employee. </w:t>
-      </w:r>
-    </w:p>
-    <w:p>
-      <w:pPr>
-        <w:pStyle w:val="NoSpacing"/>
-      </w:pPr>
-      <w:r>
-        <w:t xml:space="preserve">Create </w:t>
-      </w:r>
-      <w:proofErr w:type="gramStart"/>
-      <w:r>
-        <w:t>a another</w:t>
-      </w:r>
-      <w:proofErr w:type="gramEnd"/>
-      <w:r>
-        <w:t xml:space="preserve"> class with main method in which you will create 3 employees (3 objects of employee) set the values for them and print their details.</w:t>
+        <w:t xml:space="preserve">Create class Employee which has id, salary, yearExp and gender (char) as instance variable, create a method printEmpDetails() which display the information for the Employee. </w:t>
+      </w:r>
+    </w:p>
+    <w:p>
+      <w:pPr>
+        <w:pStyle w:val="NoSpacing"/>
+      </w:pPr>
+      <w:r>
+        <w:t>Create a another class with main method in which you will create 3 employees (3 objects of employee) set the values for them and print their details.</w:t>
       </w:r>
     </w:p>
     <w:p>
@@ -12235,15 +11198,7 @@
         </w:numPr>
       </w:pPr>
       <w:r>
-        <w:t>String is an array of character. (</w:t>
-      </w:r>
-      <w:proofErr w:type="gramStart"/>
-      <w:r>
-        <w:t>combination</w:t>
-      </w:r>
-      <w:proofErr w:type="gramEnd"/>
-      <w:r>
-        <w:t xml:space="preserve"> of multiple characters) </w:t>
+        <w:t xml:space="preserve">String is an array of character. (combination of multiple characters) </w:t>
       </w:r>
     </w:p>
     <w:p>
@@ -12293,11 +11248,9 @@
           <w:numId w:val="35"/>
         </w:numPr>
       </w:pPr>
-      <w:proofErr w:type="spellStart"/>
       <w:r>
         <w:t>StringBuffer</w:t>
       </w:r>
-      <w:proofErr w:type="spellEnd"/>
       <w:r>
         <w:t xml:space="preserve"> class</w:t>
       </w:r>
@@ -12396,25 +11349,7 @@
           <w:b/>
           <w:bCs/>
         </w:rPr>
-        <w:t xml:space="preserve"> </w:t>
-      </w:r>
-      <w:proofErr w:type="spellStart"/>
-      <w:proofErr w:type="gramStart"/>
-      <w:r>
-        <w:rPr>
-          <w:b/>
-          <w:bCs/>
-        </w:rPr>
-        <w:t>java.lang</w:t>
-      </w:r>
-      <w:proofErr w:type="spellEnd"/>
-      <w:proofErr w:type="gramEnd"/>
-      <w:r>
-        <w:rPr>
-          <w:b/>
-          <w:bCs/>
-        </w:rPr>
-        <w:t xml:space="preserve"> package</w:t>
+        <w:t xml:space="preserve"> java.lang package</w:t>
       </w:r>
       <w:r>
         <w:t xml:space="preserve">. </w:t>
@@ -12473,15 +11408,7 @@
         </w:numPr>
       </w:pPr>
       <w:r>
-        <w:t xml:space="preserve">In String the value internally </w:t>
-      </w:r>
-      <w:proofErr w:type="gramStart"/>
-      <w:r>
-        <w:t>store</w:t>
-      </w:r>
-      <w:proofErr w:type="gramEnd"/>
-      <w:r>
-        <w:t xml:space="preserve"> in the form for index and values format (array format).</w:t>
+        <w:t>In String the value internally store in the form for index and values format (array format).</w:t>
       </w:r>
     </w:p>
     <w:p>
@@ -12493,23 +11420,7 @@
         </w:numPr>
       </w:pPr>
       <w:r>
-        <w:t xml:space="preserve">To use a </w:t>
-      </w:r>
-      <w:proofErr w:type="gramStart"/>
-      <w:r>
-        <w:t>String</w:t>
-      </w:r>
-      <w:proofErr w:type="gramEnd"/>
-      <w:r>
-        <w:t xml:space="preserve"> you have to create object of String class. Object creation can be </w:t>
-      </w:r>
-      <w:proofErr w:type="gramStart"/>
-      <w:r>
-        <w:t>achieve</w:t>
-      </w:r>
-      <w:proofErr w:type="gramEnd"/>
-      <w:r>
-        <w:t xml:space="preserve"> by 2 ways.</w:t>
+        <w:t>To use a String you have to create object of String class. Object creation can be achieve by 2 ways.</w:t>
       </w:r>
     </w:p>
     <w:p>
@@ -12669,10 +11580,10 @@
             <v:path o:extrusionok="f" gradientshapeok="t" o:connecttype="rect"/>
             <o:lock v:ext="edit" aspectratio="t"/>
           </v:shapetype>
-          <v:shape id="_x0000_i1025" type="#_x0000_t75" style="width:210.1pt;height:71.3pt" o:ole="">
+          <v:shape id="_x0000_i1025" type="#_x0000_t75" style="width:210.05pt;height:71.55pt" o:ole="">
             <v:imagedata r:id="rId24" o:title=""/>
           </v:shape>
-          <o:OLEObject Type="Embed" ProgID="PBrush" ShapeID="_x0000_i1025" DrawAspect="Content" ObjectID="_1728539406" r:id="rId25"/>
+          <o:OLEObject Type="Embed" ProgID="PBrush" ShapeID="_x0000_i1025" DrawAspect="Content" ObjectID="_1728713532" r:id="rId25"/>
         </w:object>
       </w:r>
     </w:p>
@@ -12716,15 +11627,7 @@
         </w:numPr>
       </w:pPr>
       <w:r>
-        <w:t xml:space="preserve">While storing any values inside SCP it will first check of the same value is present or not. If same value is present then no new object will be created of it instead it will </w:t>
-      </w:r>
-      <w:proofErr w:type="gramStart"/>
-      <w:r>
-        <w:t>returns</w:t>
-      </w:r>
-      <w:proofErr w:type="gramEnd"/>
-      <w:r>
-        <w:t xml:space="preserve"> a same object.</w:t>
+        <w:t>While storing any values inside SCP it will first check of the same value is present or not. If same value is present then no new object will be created of it instead it will returns a same object.</w:t>
       </w:r>
     </w:p>
     <w:p>
@@ -12874,17 +11777,7 @@
         </w:rPr>
       </w:pPr>
       <w:r>
-        <w:t xml:space="preserve">StringBuilder is a final class which is present inside </w:t>
-      </w:r>
-      <w:proofErr w:type="spellStart"/>
-      <w:proofErr w:type="gramStart"/>
-      <w:r>
-        <w:t>java.lang</w:t>
-      </w:r>
-      <w:proofErr w:type="spellEnd"/>
-      <w:proofErr w:type="gramEnd"/>
-      <w:r>
-        <w:t xml:space="preserve"> package.</w:t>
+        <w:t>StringBuilder is a final class which is present inside java.lang package.</w:t>
       </w:r>
     </w:p>
     <w:p>
@@ -12994,7 +11887,6 @@
           <w:u w:val="single"/>
         </w:rPr>
       </w:pPr>
-      <w:proofErr w:type="spellStart"/>
       <w:r>
         <w:rPr>
           <w:b/>
@@ -13003,7 +11895,6 @@
         </w:rPr>
         <w:t>StringBuffer</w:t>
       </w:r>
-      <w:proofErr w:type="spellEnd"/>
     </w:p>
     <w:p>
       <w:pPr>
@@ -13035,13 +11926,8 @@
           <w:u w:val="single"/>
         </w:rPr>
       </w:pPr>
-      <w:proofErr w:type="spellStart"/>
-      <w:r>
-        <w:t>StringBuffer</w:t>
-      </w:r>
-      <w:proofErr w:type="spellEnd"/>
-      <w:r>
-        <w:t xml:space="preserve"> is a build-in class</w:t>
+      <w:r>
+        <w:t>StringBuffer is a build-in class</w:t>
       </w:r>
     </w:p>
     <w:p>
@@ -13057,23 +11943,8 @@
           <w:u w:val="single"/>
         </w:rPr>
       </w:pPr>
-      <w:proofErr w:type="spellStart"/>
-      <w:r>
-        <w:t>StringBuffer</w:t>
-      </w:r>
-      <w:proofErr w:type="spellEnd"/>
-      <w:r>
-        <w:t xml:space="preserve"> is a final class which is present inside </w:t>
-      </w:r>
-      <w:proofErr w:type="spellStart"/>
-      <w:proofErr w:type="gramStart"/>
-      <w:r>
-        <w:t>java.lang</w:t>
-      </w:r>
-      <w:proofErr w:type="spellEnd"/>
-      <w:proofErr w:type="gramEnd"/>
-      <w:r>
-        <w:t xml:space="preserve"> package.</w:t>
+      <w:r>
+        <w:t>StringBuffer is a final class which is present inside java.lang package.</w:t>
       </w:r>
     </w:p>
     <w:p>
@@ -13089,21 +11960,8 @@
           <w:u w:val="single"/>
         </w:rPr>
       </w:pPr>
-      <w:proofErr w:type="spellStart"/>
-      <w:r>
-        <w:t>StringBuffer</w:t>
-      </w:r>
-      <w:proofErr w:type="spellEnd"/>
-      <w:r>
-        <w:t xml:space="preserve"> object is mutable. That is if you made any changes inside the string value from the </w:t>
-      </w:r>
-      <w:proofErr w:type="spellStart"/>
-      <w:r>
-        <w:t>StringBuffer</w:t>
-      </w:r>
-      <w:proofErr w:type="spellEnd"/>
-      <w:r>
-        <w:t xml:space="preserve"> then it will update the original value. </w:t>
+      <w:r>
+        <w:t xml:space="preserve">StringBuffer object is mutable. That is if you made any changes inside the string value from the StringBuffer then it will update the original value. </w:t>
       </w:r>
     </w:p>
     <w:p>
@@ -13120,15 +11978,7 @@
         </w:rPr>
       </w:pPr>
       <w:r>
-        <w:t xml:space="preserve">In </w:t>
-      </w:r>
-      <w:proofErr w:type="spellStart"/>
-      <w:r>
-        <w:t>StringBuffer</w:t>
-      </w:r>
-      <w:proofErr w:type="spellEnd"/>
-      <w:r>
-        <w:t xml:space="preserve"> no SCP concept applicable.</w:t>
+        <w:t>In StringBuffer no SCP concept applicable.</w:t>
       </w:r>
     </w:p>
     <w:p>
@@ -13145,15 +11995,7 @@
         </w:rPr>
       </w:pPr>
       <w:r>
-        <w:t xml:space="preserve">You can use </w:t>
-      </w:r>
-      <w:proofErr w:type="spellStart"/>
-      <w:r>
-        <w:t>StringBuffer</w:t>
-      </w:r>
-      <w:proofErr w:type="spellEnd"/>
-      <w:r>
-        <w:t xml:space="preserve"> and its functionality by creating an Object of class.</w:t>
+        <w:t>You can use StringBuffer and its functionality by creating an Object of class.</w:t>
       </w:r>
     </w:p>
     <w:p>
@@ -13170,15 +12012,7 @@
         </w:rPr>
       </w:pPr>
       <w:r>
-        <w:t xml:space="preserve">All the methods of the </w:t>
-      </w:r>
-      <w:proofErr w:type="spellStart"/>
-      <w:r>
-        <w:t>StringBuffer</w:t>
-      </w:r>
-      <w:proofErr w:type="spellEnd"/>
-      <w:r>
-        <w:t xml:space="preserve"> are synchronized.</w:t>
+        <w:t>All the methods of the StringBuffer are synchronized.</w:t>
       </w:r>
     </w:p>
     <w:p>
@@ -13195,15 +12029,7 @@
         </w:rPr>
       </w:pPr>
       <w:r>
-        <w:t xml:space="preserve">The Object of </w:t>
-      </w:r>
-      <w:proofErr w:type="spellStart"/>
-      <w:r>
-        <w:t>StringBuffer</w:t>
-      </w:r>
-      <w:proofErr w:type="spellEnd"/>
-      <w:r>
-        <w:t xml:space="preserve"> is thread safe.</w:t>
+        <w:t>The Object of StringBuffer is thread safe.</w:t>
       </w:r>
     </w:p>
     <w:p>
@@ -13253,21 +12079,8 @@
           <w:u w:val="single"/>
         </w:rPr>
       </w:pPr>
-      <w:proofErr w:type="spellStart"/>
-      <w:r>
-        <w:t>StringBuffer</w:t>
-      </w:r>
-      <w:proofErr w:type="spellEnd"/>
-      <w:r>
-        <w:t xml:space="preserve"> object = new </w:t>
-      </w:r>
-      <w:proofErr w:type="spellStart"/>
-      <w:r>
-        <w:t>StringBuffer</w:t>
-      </w:r>
-      <w:proofErr w:type="spellEnd"/>
-      <w:r>
-        <w:t>(“Value”);</w:t>
+      <w:r>
+        <w:t>StringBuffer object = new StringBuffer(“Value”);</w:t>
       </w:r>
     </w:p>
     <w:p>
@@ -13388,15 +12201,7 @@
         </w:numPr>
       </w:pPr>
       <w:r>
-        <w:t xml:space="preserve">You can pass </w:t>
-      </w:r>
-      <w:proofErr w:type="gramStart"/>
-      <w:r>
-        <w:t>a multiple values</w:t>
-      </w:r>
-      <w:proofErr w:type="gramEnd"/>
-      <w:r>
-        <w:t xml:space="preserve"> which must be separated by space. </w:t>
+        <w:t xml:space="preserve">You can pass a multiple values which must be separated by space. </w:t>
       </w:r>
     </w:p>
     <w:p>
@@ -13408,15 +12213,7 @@
         </w:numPr>
       </w:pPr>
       <w:r>
-        <w:t xml:space="preserve">User can provide a </w:t>
-      </w:r>
-      <w:proofErr w:type="gramStart"/>
-      <w:r>
-        <w:t>values</w:t>
-      </w:r>
-      <w:proofErr w:type="gramEnd"/>
-      <w:r>
-        <w:t xml:space="preserve"> from command line (CMD) while executing a java program</w:t>
+        <w:t>User can provide a values from command line (CMD) while executing a java program</w:t>
       </w:r>
     </w:p>
     <w:p>
@@ -13505,23 +12302,12 @@
       <w:r>
         <w:t xml:space="preserve">This class is present inside </w:t>
       </w:r>
-      <w:proofErr w:type="spellStart"/>
-      <w:proofErr w:type="gramStart"/>
-      <w:r>
-        <w:rPr>
-          <w:b/>
-          <w:bCs/>
-        </w:rPr>
-        <w:t>java.util</w:t>
-      </w:r>
-      <w:proofErr w:type="spellEnd"/>
-      <w:proofErr w:type="gramEnd"/>
-      <w:r>
-        <w:rPr>
-          <w:b/>
-          <w:bCs/>
-        </w:rPr>
-        <w:t xml:space="preserve"> package</w:t>
+      <w:r>
+        <w:rPr>
+          <w:b/>
+          <w:bCs/>
+        </w:rPr>
+        <w:t>java.util package</w:t>
       </w:r>
       <w:r>
         <w:t xml:space="preserve"> </w:t>
@@ -13536,15 +12322,7 @@
         </w:numPr>
       </w:pPr>
       <w:r>
-        <w:t xml:space="preserve">Using this </w:t>
-      </w:r>
-      <w:proofErr w:type="gramStart"/>
-      <w:r>
-        <w:t>class</w:t>
-      </w:r>
-      <w:proofErr w:type="gramEnd"/>
-      <w:r>
-        <w:t xml:space="preserve"> you can accept the values from user using console, file or String.</w:t>
+        <w:t>Using this class you can accept the values from user using console, file or String.</w:t>
       </w:r>
     </w:p>
     <w:p>
@@ -13556,31 +12334,14 @@
         </w:numPr>
       </w:pPr>
       <w:r>
-        <w:t xml:space="preserve">To use scanner </w:t>
-      </w:r>
-      <w:proofErr w:type="gramStart"/>
-      <w:r>
-        <w:t>class</w:t>
-      </w:r>
-      <w:proofErr w:type="gramEnd"/>
-      <w:r>
-        <w:t xml:space="preserve"> you have to create an object and you can use the </w:t>
-      </w:r>
-      <w:proofErr w:type="spellStart"/>
-      <w:r>
-        <w:rPr>
-          <w:b/>
-          <w:bCs/>
-        </w:rPr>
-        <w:t>nextXXX</w:t>
-      </w:r>
-      <w:proofErr w:type="spellEnd"/>
-      <w:r>
-        <w:rPr>
-          <w:b/>
-          <w:bCs/>
-        </w:rPr>
-        <w:t xml:space="preserve"> methods</w:t>
+        <w:t xml:space="preserve">To use scanner class you have to create an object and you can use the </w:t>
+      </w:r>
+      <w:r>
+        <w:rPr>
+          <w:b/>
+          <w:bCs/>
+        </w:rPr>
+        <w:t>nextXXX methods</w:t>
       </w:r>
       <w:r>
         <w:t xml:space="preserve"> to accept the values.</w:t>
@@ -13798,15 +12559,7 @@
         </w:numPr>
       </w:pPr>
       <w:r>
-        <w:t>Select a “</w:t>
-      </w:r>
-      <w:proofErr w:type="gramStart"/>
-      <w:r>
-        <w:t>Java”  option</w:t>
-      </w:r>
-      <w:proofErr w:type="gramEnd"/>
-      <w:r>
-        <w:t xml:space="preserve"> from list and click on “Open” button</w:t>
+        <w:t>Select a “Java”  option from list and click on “Open” button</w:t>
       </w:r>
     </w:p>
     <w:p>
@@ -13963,15 +12716,7 @@
         </w:numPr>
       </w:pPr>
       <w:r>
-        <w:t xml:space="preserve">One object can be </w:t>
-      </w:r>
-      <w:proofErr w:type="gramStart"/>
-      <w:r>
-        <w:t>behaves</w:t>
-      </w:r>
-      <w:proofErr w:type="gramEnd"/>
-      <w:r>
-        <w:t xml:space="preserve"> in a multiple form</w:t>
+        <w:t>One object can be behaves in a multiple form</w:t>
       </w:r>
       <w:r>
         <w:t>.</w:t>
@@ -14159,15 +12904,7 @@
         </w:numPr>
       </w:pPr>
       <w:r>
-        <w:t xml:space="preserve">Setter methods are </w:t>
-      </w:r>
-      <w:proofErr w:type="spellStart"/>
-      <w:r>
-        <w:t>use</w:t>
-      </w:r>
-      <w:proofErr w:type="spellEnd"/>
-      <w:r>
-        <w:t xml:space="preserve"> to set the value.</w:t>
+        <w:t>Setter methods are use to set the value.</w:t>
       </w:r>
     </w:p>
     <w:p>
@@ -14224,15 +12961,7 @@
         </w:numPr>
       </w:pPr>
       <w:r>
-        <w:t xml:space="preserve">Getter methods are </w:t>
-      </w:r>
-      <w:proofErr w:type="spellStart"/>
-      <w:r>
-        <w:t>use</w:t>
-      </w:r>
-      <w:proofErr w:type="spellEnd"/>
-      <w:r>
-        <w:t xml:space="preserve"> to get the values</w:t>
+        <w:t>Getter methods are use to get the values</w:t>
       </w:r>
     </w:p>
     <w:p>
@@ -14394,15 +13123,7 @@
         </w:numPr>
       </w:pPr>
       <w:r>
-        <w:t xml:space="preserve">In OOPs there are total 5 types inheritance, but java support only 3 types directly and another 2 types can be </w:t>
-      </w:r>
-      <w:proofErr w:type="gramStart"/>
-      <w:r>
-        <w:t>achieve</w:t>
-      </w:r>
-      <w:proofErr w:type="gramEnd"/>
-      <w:r>
-        <w:t xml:space="preserve"> in java directly </w:t>
+        <w:t xml:space="preserve">In OOPs there are total 5 types inheritance, but java support only 3 types directly and another 2 types can be achieve in java directly </w:t>
       </w:r>
       <w:r>
         <w:t>b</w:t>
@@ -14533,11 +13254,9 @@
       <w:r>
         <w:t xml:space="preserve"> if both the parent has similar property then there can be ambiguity (Confusion) while accessing this property and due to this both type of inheritance </w:t>
       </w:r>
-      <w:proofErr w:type="gramStart"/>
       <w:r>
         <w:t>are</w:t>
       </w:r>
-      <w:proofErr w:type="gramEnd"/>
       <w:r>
         <w:t xml:space="preserve"> not allowed in java. </w:t>
       </w:r>
@@ -14619,21 +13338,13 @@
         <w:t>.</w:t>
       </w:r>
       <w:r>
-        <w:t xml:space="preserve"> (</w:t>
-      </w:r>
-      <w:proofErr w:type="spellStart"/>
-      <w:r>
-        <w:t>Eve</w:t>
+        <w:t xml:space="preserve"> (Eve</w:t>
       </w:r>
       <w:r>
         <w:t>x</w:t>
       </w:r>
       <w:r>
-        <w:t>ry</w:t>
-      </w:r>
-      <w:proofErr w:type="spellEnd"/>
-      <w:r>
-        <w:t xml:space="preserve"> Parent class </w:t>
+        <w:t xml:space="preserve">ry Parent class </w:t>
       </w:r>
       <w:r>
         <w:t>reference</w:t>
@@ -14669,21 +13380,7 @@
         <w:rPr>
           <w:color w:val="00B050"/>
         </w:rPr>
-        <w:t xml:space="preserve">new </w:t>
-      </w:r>
-      <w:proofErr w:type="gramStart"/>
-      <w:r>
-        <w:rPr>
-          <w:color w:val="00B050"/>
-        </w:rPr>
-        <w:t>Child(</w:t>
-      </w:r>
-      <w:proofErr w:type="gramEnd"/>
-      <w:r>
-        <w:rPr>
-          <w:color w:val="00B050"/>
-        </w:rPr>
-        <w:t>)</w:t>
+        <w:t>new Child()</w:t>
       </w:r>
       <w:r>
         <w:t>;</w:t>
@@ -14767,17 +13464,7 @@
         </w:numPr>
       </w:pPr>
       <w:r>
-        <w:t xml:space="preserve">In </w:t>
-      </w:r>
-      <w:proofErr w:type="spellStart"/>
-      <w:proofErr w:type="gramStart"/>
-      <w:r>
-        <w:t>a</w:t>
-      </w:r>
-      <w:proofErr w:type="spellEnd"/>
-      <w:proofErr w:type="gramEnd"/>
-      <w:r>
-        <w:t xml:space="preserve"> object class the common functionalities are written and provided in every class.</w:t>
+        <w:t>In a object class the common functionalities are written and provided in every class.</w:t>
       </w:r>
     </w:p>
     <w:p>
@@ -14800,29 +13487,11 @@
           <w:numId w:val="45"/>
         </w:numPr>
       </w:pPr>
-      <w:proofErr w:type="spellStart"/>
-      <w:proofErr w:type="gramStart"/>
-      <w:r>
-        <w:t>toString</w:t>
-      </w:r>
-      <w:proofErr w:type="spellEnd"/>
-      <w:r>
-        <w:t>(</w:t>
-      </w:r>
-      <w:proofErr w:type="gramEnd"/>
-      <w:r>
-        <w:t>)</w:t>
-      </w:r>
-      <w:r>
-        <w:t xml:space="preserve"> : it gets called when you print the object directly and it will return the </w:t>
-      </w:r>
-      <w:proofErr w:type="spellStart"/>
-      <w:r>
-        <w:t>ClassName@HashCode</w:t>
-      </w:r>
-      <w:proofErr w:type="spellEnd"/>
-      <w:r>
-        <w:t xml:space="preserve"> as a output</w:t>
+      <w:r>
+        <w:t>toString()</w:t>
+      </w:r>
+      <w:r>
+        <w:t xml:space="preserve"> : it gets called when you print the object directly and it will return the ClassName@HashCode as a output</w:t>
       </w:r>
     </w:p>
     <w:p>
@@ -14833,18 +13502,8 @@
           <w:numId w:val="45"/>
         </w:numPr>
       </w:pPr>
-      <w:proofErr w:type="spellStart"/>
-      <w:proofErr w:type="gramStart"/>
-      <w:r>
-        <w:t>hashCode</w:t>
-      </w:r>
-      <w:proofErr w:type="spellEnd"/>
-      <w:r>
-        <w:t>(</w:t>
-      </w:r>
-      <w:proofErr w:type="gramEnd"/>
-      <w:r>
-        <w:t>)</w:t>
+      <w:r>
+        <w:t>hashCode()</w:t>
       </w:r>
       <w:r>
         <w:t>: It return the proxy memory location of the object.</w:t>
@@ -14858,13 +13517,8 @@
           <w:numId w:val="45"/>
         </w:numPr>
       </w:pPr>
-      <w:proofErr w:type="gramStart"/>
-      <w:r>
-        <w:t>equals(</w:t>
-      </w:r>
-      <w:proofErr w:type="gramEnd"/>
-      <w:r>
-        <w:t>)</w:t>
+      <w:r>
+        <w:t>equals()</w:t>
       </w:r>
       <w:r>
         <w:t>: it is use to compare 2 object.</w:t>
@@ -14878,18 +13532,8 @@
           <w:numId w:val="45"/>
         </w:numPr>
       </w:pPr>
-      <w:proofErr w:type="spellStart"/>
-      <w:proofErr w:type="gramStart"/>
-      <w:r>
-        <w:t>getClass</w:t>
-      </w:r>
-      <w:proofErr w:type="spellEnd"/>
-      <w:r>
-        <w:t>(</w:t>
-      </w:r>
-      <w:proofErr w:type="gramEnd"/>
-      <w:r>
-        <w:t>)</w:t>
+      <w:r>
+        <w:t>getClass()</w:t>
       </w:r>
       <w:r>
         <w:t>: To get the Object Class</w:t>
@@ -14903,13 +13547,8 @@
           <w:numId w:val="45"/>
         </w:numPr>
       </w:pPr>
-      <w:proofErr w:type="gramStart"/>
-      <w:r>
-        <w:t>finalized(</w:t>
-      </w:r>
-      <w:proofErr w:type="gramEnd"/>
-      <w:r>
-        <w:t>)</w:t>
+      <w:r>
+        <w:t>finalized()</w:t>
       </w:r>
       <w:r>
         <w:t>: gets called before the object of the class is going to deleted</w:t>
@@ -14923,13 +13562,8 @@
           <w:numId w:val="45"/>
         </w:numPr>
       </w:pPr>
-      <w:proofErr w:type="gramStart"/>
-      <w:r>
-        <w:t>wait(</w:t>
-      </w:r>
-      <w:proofErr w:type="gramEnd"/>
-      <w:r>
-        <w:t>), wait(int), wait(int, long)</w:t>
+      <w:r>
+        <w:t>wait(), wait(int), wait(int, long)</w:t>
       </w:r>
     </w:p>
     <w:p>
@@ -14940,13 +13574,8 @@
           <w:numId w:val="45"/>
         </w:numPr>
       </w:pPr>
-      <w:proofErr w:type="gramStart"/>
-      <w:r>
-        <w:t>notify(</w:t>
-      </w:r>
-      <w:proofErr w:type="gramEnd"/>
-      <w:r>
-        <w:t>)</w:t>
+      <w:r>
+        <w:t>notify()</w:t>
       </w:r>
     </w:p>
     <w:p>
@@ -14957,18 +13586,8 @@
           <w:numId w:val="45"/>
         </w:numPr>
       </w:pPr>
-      <w:proofErr w:type="spellStart"/>
-      <w:proofErr w:type="gramStart"/>
-      <w:r>
-        <w:t>notifyAll</w:t>
-      </w:r>
-      <w:proofErr w:type="spellEnd"/>
-      <w:r>
-        <w:t>(</w:t>
-      </w:r>
-      <w:proofErr w:type="gramEnd"/>
-      <w:r>
-        <w:t>)</w:t>
+      <w:r>
+        <w:t>notifyAll()</w:t>
       </w:r>
     </w:p>
     <w:p>
@@ -15023,15 +13642,7 @@
         <w:pStyle w:val="NoSpacing"/>
       </w:pPr>
       <w:r>
-        <w:t xml:space="preserve">Which type are not-supported in java and </w:t>
-      </w:r>
-      <w:proofErr w:type="gramStart"/>
-      <w:r>
-        <w:t>Why</w:t>
-      </w:r>
-      <w:proofErr w:type="gramEnd"/>
-      <w:r>
-        <w:t>?</w:t>
+        <w:t>Which type are not-supported in java and Why?</w:t>
       </w:r>
     </w:p>
     <w:p>
@@ -15202,15 +13813,7 @@
         <w:t>Constructor can be create with any access modifier</w:t>
       </w:r>
       <w:r>
-        <w:t xml:space="preserve"> (public, </w:t>
-      </w:r>
-      <w:proofErr w:type="gramStart"/>
-      <w:r>
-        <w:t>private ,</w:t>
-      </w:r>
-      <w:proofErr w:type="gramEnd"/>
-      <w:r>
-        <w:t xml:space="preserve"> protected and default)</w:t>
+        <w:t xml:space="preserve"> (public, private , protected and default)</w:t>
       </w:r>
       <w:r>
         <w:t>.</w:t>
@@ -15267,15 +13870,7 @@
         </w:rPr>
       </w:pPr>
       <w:r>
-        <w:t xml:space="preserve">There can be multiple </w:t>
-      </w:r>
-      <w:proofErr w:type="gramStart"/>
-      <w:r>
-        <w:t>constructor</w:t>
-      </w:r>
-      <w:proofErr w:type="gramEnd"/>
-      <w:r>
-        <w:t xml:space="preserve"> in a class. every constructor must be created with a different parameter.</w:t>
+        <w:t>There can be multiple constructor in a class. every constructor must be created with a different parameter.</w:t>
       </w:r>
       <w:r>
         <w:t xml:space="preserve"> This is also known as constructor overloading.</w:t>
@@ -15458,15 +14053,7 @@
         <w:t xml:space="preserve"> parameterized constructor</w:t>
       </w:r>
       <w:r>
-        <w:t xml:space="preserve"> </w:t>
-      </w:r>
-      <w:proofErr w:type="gramStart"/>
-      <w:r>
-        <w:t>using  a</w:t>
-      </w:r>
-      <w:proofErr w:type="gramEnd"/>
-      <w:r>
-        <w:t xml:space="preserve"> super keyword.</w:t>
+        <w:t xml:space="preserve"> using  a super keyword.</w:t>
       </w:r>
     </w:p>
     <w:p>
@@ -15485,23 +14072,7 @@
           <w:b/>
           <w:bCs/>
         </w:rPr>
-        <w:t xml:space="preserve">has </w:t>
-      </w:r>
-      <w:proofErr w:type="gramStart"/>
-      <w:r>
-        <w:rPr>
-          <w:b/>
-          <w:bCs/>
-        </w:rPr>
-        <w:t>super(</w:t>
-      </w:r>
-      <w:proofErr w:type="gramEnd"/>
-      <w:r>
-        <w:rPr>
-          <w:b/>
-          <w:bCs/>
-        </w:rPr>
-        <w:t>)</w:t>
+        <w:t>has super()</w:t>
       </w:r>
       <w:r>
         <w:t xml:space="preserve"> as a first line by default.</w:t>
@@ -15723,15 +14294,7 @@
         </w:numPr>
       </w:pPr>
       <w:r>
-        <w:t xml:space="preserve">The value of the variable is fixed and no one can </w:t>
-      </w:r>
-      <w:proofErr w:type="gramStart"/>
-      <w:r>
-        <w:t>changes</w:t>
-      </w:r>
-      <w:proofErr w:type="gramEnd"/>
-      <w:r>
-        <w:t xml:space="preserve"> the value of final variable once it is assign.</w:t>
+        <w:t>The value of the variable is fixed and no one can changes the value of final variable once it is assign.</w:t>
       </w:r>
     </w:p>
     <w:p>
@@ -15761,15 +14324,7 @@
         <w:t>/logic</w:t>
       </w:r>
       <w:r>
-        <w:t xml:space="preserve"> of the method is fixed and no one can </w:t>
-      </w:r>
-      <w:proofErr w:type="gramStart"/>
-      <w:r>
-        <w:t>changed</w:t>
-      </w:r>
-      <w:proofErr w:type="gramEnd"/>
-      <w:r>
-        <w:t xml:space="preserve"> the method implementation by overriding the method.</w:t>
+        <w:t xml:space="preserve"> of the method is fixed and no one can changed the method implementation by overriding the method.</w:t>
       </w:r>
     </w:p>
     <w:p>
@@ -15793,15 +14348,7 @@
         </w:numPr>
       </w:pPr>
       <w:r>
-        <w:t xml:space="preserve">Final class cannot be </w:t>
-      </w:r>
-      <w:proofErr w:type="gramStart"/>
-      <w:r>
-        <w:t>inherit</w:t>
-      </w:r>
-      <w:proofErr w:type="gramEnd"/>
-      <w:r>
-        <w:t xml:space="preserve"> (Use as a parent).</w:t>
+        <w:t>Final class cannot be inherit (Use as a parent).</w:t>
       </w:r>
       <w:r>
         <w:t xml:space="preserve"> Can create Object of final only inheritance is restricted.</w:t>
@@ -15909,15 +14456,7 @@
         </w:numPr>
       </w:pPr>
       <w:r>
-        <w:t xml:space="preserve">To create a </w:t>
-      </w:r>
-      <w:proofErr w:type="gramStart"/>
-      <w:r>
-        <w:t>package</w:t>
-      </w:r>
-      <w:proofErr w:type="gramEnd"/>
-      <w:r>
-        <w:t xml:space="preserve"> you have to use </w:t>
+        <w:t xml:space="preserve">To create a package you have to use </w:t>
       </w:r>
       <w:r>
         <w:rPr>
@@ -16161,15 +14700,7 @@
         </w:numPr>
       </w:pPr>
       <w:r>
-        <w:t xml:space="preserve">Import statement must be </w:t>
-      </w:r>
-      <w:proofErr w:type="gramStart"/>
-      <w:r>
-        <w:t>outside  class</w:t>
-      </w:r>
-      <w:proofErr w:type="gramEnd"/>
-      <w:r>
-        <w:t>.</w:t>
+        <w:t>Import statement must be outside  class.</w:t>
       </w:r>
     </w:p>
     <w:p>
@@ -16212,7 +14743,6 @@
         </w:rPr>
         <w:t>import package1.package</w:t>
       </w:r>
-      <w:proofErr w:type="gramStart"/>
       <w:r>
         <w:rPr>
           <w:b/>
@@ -16225,15 +14755,7 @@
           <w:b/>
           <w:bCs/>
         </w:rPr>
-        <w:t>.Class</w:t>
-      </w:r>
-      <w:proofErr w:type="gramEnd"/>
-      <w:r>
-        <w:rPr>
-          <w:b/>
-          <w:bCs/>
-        </w:rPr>
-        <w:t>;</w:t>
+        <w:t>.Class;</w:t>
       </w:r>
     </w:p>
     <w:p>
@@ -16262,7 +14784,6 @@
         </w:rPr>
         <w:t>import package1.package</w:t>
       </w:r>
-      <w:proofErr w:type="gramStart"/>
       <w:r>
         <w:rPr>
           <w:b/>
@@ -16275,15 +14796,7 @@
           <w:b/>
           <w:bCs/>
         </w:rPr>
-        <w:t>.*</w:t>
-      </w:r>
-      <w:proofErr w:type="gramEnd"/>
-      <w:r>
-        <w:rPr>
-          <w:b/>
-          <w:bCs/>
-        </w:rPr>
-        <w:t xml:space="preserve">; </w:t>
+        <w:t xml:space="preserve">.*; </w:t>
       </w:r>
     </w:p>
     <w:p>
@@ -16475,15 +14988,7 @@
               <w:pStyle w:val="NoSpacing"/>
             </w:pPr>
             <w:r>
-              <w:t xml:space="preserve">Propertied access in different class </w:t>
-            </w:r>
-            <w:proofErr w:type="gramStart"/>
-            <w:r>
-              <w:t>form</w:t>
-            </w:r>
-            <w:proofErr w:type="gramEnd"/>
-            <w:r>
-              <w:t xml:space="preserve"> same package using </w:t>
+              <w:t xml:space="preserve">Propertied access in different class form same package using </w:t>
             </w:r>
             <w:r>
               <w:rPr>
@@ -16504,15 +15009,7 @@
               <w:pStyle w:val="NoSpacing"/>
             </w:pPr>
             <w:r>
-              <w:t xml:space="preserve">Propertied access in different class </w:t>
-            </w:r>
-            <w:proofErr w:type="gramStart"/>
-            <w:r>
-              <w:t>form</w:t>
-            </w:r>
-            <w:proofErr w:type="gramEnd"/>
-            <w:r>
-              <w:t xml:space="preserve"> different package using </w:t>
+              <w:t xml:space="preserve">Propertied access in different class form different package using </w:t>
             </w:r>
             <w:r>
               <w:rPr>
@@ -16533,15 +15030,7 @@
               <w:pStyle w:val="NoSpacing"/>
             </w:pPr>
             <w:r>
-              <w:t xml:space="preserve">Propertied access in different class </w:t>
-            </w:r>
-            <w:proofErr w:type="gramStart"/>
-            <w:r>
-              <w:t>form</w:t>
-            </w:r>
-            <w:proofErr w:type="gramEnd"/>
-            <w:r>
-              <w:t xml:space="preserve"> different package using </w:t>
+              <w:t xml:space="preserve">Propertied access in different class form different package using </w:t>
             </w:r>
             <w:r>
               <w:rPr>
@@ -16805,30 +15294,14 @@
                 <w:b/>
                 <w:bCs/>
               </w:rPr>
-              <w:t>default/</w:t>
-            </w:r>
-            <w:proofErr w:type="gramStart"/>
-            <w:r>
-              <w:rPr>
-                <w:b/>
-                <w:bCs/>
-              </w:rPr>
-              <w:t>package</w:t>
+              <w:t>default/package</w:t>
             </w:r>
             <w:r>
               <w:rPr>
                 <w:b/>
                 <w:bCs/>
               </w:rPr>
-              <w:t>(</w:t>
-            </w:r>
-            <w:proofErr w:type="gramEnd"/>
-            <w:r>
-              <w:rPr>
-                <w:b/>
-                <w:bCs/>
-              </w:rPr>
-              <w:t>applies if not explicitly assign)</w:t>
+              <w:t>(applies if not explicitly assign)</w:t>
             </w:r>
           </w:p>
         </w:tc>
@@ -17430,15 +15903,7 @@
         </w:numPr>
       </w:pPr>
       <w:r>
-        <w:t xml:space="preserve">Can change the number of </w:t>
-      </w:r>
-      <w:proofErr w:type="gramStart"/>
-      <w:r>
-        <w:t>parameter</w:t>
-      </w:r>
-      <w:proofErr w:type="gramEnd"/>
-      <w:r>
-        <w:t>.</w:t>
+        <w:t>Can change the number of parameter.</w:t>
       </w:r>
     </w:p>
     <w:p>
@@ -17577,21 +16042,7 @@
         <w:rPr>
           <w:color w:val="000000" w:themeColor="text1"/>
         </w:rPr>
-        <w:t xml:space="preserve">. That </w:t>
-      </w:r>
-      <w:proofErr w:type="gramStart"/>
-      <w:r>
-        <w:rPr>
-          <w:color w:val="000000" w:themeColor="text1"/>
-        </w:rPr>
-        <w:t>is</w:t>
-      </w:r>
-      <w:proofErr w:type="gramEnd"/>
-      <w:r>
-        <w:rPr>
-          <w:color w:val="000000" w:themeColor="text1"/>
-        </w:rPr>
-        <w:t xml:space="preserve"> you can overload main method.</w:t>
+        <w:t>. That is you can overload main method.</w:t>
       </w:r>
     </w:p>
     <w:p>
@@ -17636,19 +16087,11 @@
           <w:color w:val="000000" w:themeColor="text1"/>
         </w:rPr>
       </w:pPr>
-      <w:proofErr w:type="spellStart"/>
-      <w:r>
-        <w:rPr>
-          <w:color w:val="000000" w:themeColor="text1"/>
-        </w:rPr>
-        <w:t>StringBuffer</w:t>
-      </w:r>
-      <w:proofErr w:type="spellEnd"/>
-      <w:r>
-        <w:rPr>
-          <w:color w:val="000000" w:themeColor="text1"/>
-        </w:rPr>
-        <w:t xml:space="preserve"> and StringBuilder are the examples of overloading.</w:t>
+      <w:r>
+        <w:rPr>
+          <w:color w:val="000000" w:themeColor="text1"/>
+        </w:rPr>
+        <w:t>StringBuffer and StringBuilder are the examples of overloading.</w:t>
       </w:r>
     </w:p>
     <w:p>
@@ -18163,21 +16606,7 @@
         <w:rPr>
           <w:color w:val="000000" w:themeColor="text1"/>
         </w:rPr>
-        <w:t xml:space="preserve">Abstract classes can </w:t>
-      </w:r>
-      <w:proofErr w:type="gramStart"/>
-      <w:r>
-        <w:rPr>
-          <w:color w:val="000000" w:themeColor="text1"/>
-        </w:rPr>
-        <w:t>contains</w:t>
-      </w:r>
-      <w:proofErr w:type="gramEnd"/>
-      <w:r>
-        <w:rPr>
-          <w:color w:val="000000" w:themeColor="text1"/>
-        </w:rPr>
-        <w:t xml:space="preserve"> abstract method. The class which is created by abstract keyword.</w:t>
+        <w:t>Abstract classes can contains abstract method. The class which is created by abstract keyword.</w:t>
       </w:r>
     </w:p>
     <w:p>
@@ -18338,23 +16767,7 @@
           <w:bCs/>
           <w:color w:val="000000" w:themeColor="text1"/>
         </w:rPr>
-        <w:t xml:space="preserve">One abstract class can be </w:t>
-      </w:r>
-      <w:proofErr w:type="gramStart"/>
-      <w:r>
-        <w:rPr>
-          <w:bCs/>
-          <w:color w:val="000000" w:themeColor="text1"/>
-        </w:rPr>
-        <w:t>extends</w:t>
-      </w:r>
-      <w:proofErr w:type="gramEnd"/>
-      <w:r>
-        <w:rPr>
-          <w:bCs/>
-          <w:color w:val="000000" w:themeColor="text1"/>
-        </w:rPr>
-        <w:t xml:space="preserve"> by another abstract class and there you do not have to provide implementation for abstract methods.</w:t>
+        <w:t>One abstract class can be extends by another abstract class and there you do not have to provide implementation for abstract methods.</w:t>
       </w:r>
     </w:p>
     <w:p>
@@ -18473,23 +16886,7 @@
           <w:bCs/>
           <w:color w:val="000000" w:themeColor="text1"/>
         </w:rPr>
-        <w:t xml:space="preserve">Use interface keyword to create a </w:t>
-      </w:r>
-      <w:proofErr w:type="gramStart"/>
-      <w:r>
-        <w:rPr>
-          <w:bCs/>
-          <w:color w:val="000000" w:themeColor="text1"/>
-        </w:rPr>
-        <w:t>interfaces</w:t>
-      </w:r>
-      <w:proofErr w:type="gramEnd"/>
-      <w:r>
-        <w:rPr>
-          <w:bCs/>
-          <w:color w:val="000000" w:themeColor="text1"/>
-        </w:rPr>
-        <w:t>.</w:t>
+        <w:t>Use interface keyword to create a interfaces.</w:t>
       </w:r>
     </w:p>
     <w:p>
@@ -18668,23 +17065,7 @@
           <w:bCs/>
           <w:color w:val="000000" w:themeColor="text1"/>
         </w:rPr>
-        <w:t xml:space="preserve">You can </w:t>
-      </w:r>
-      <w:proofErr w:type="gramStart"/>
-      <w:r>
-        <w:rPr>
-          <w:bCs/>
-          <w:color w:val="000000" w:themeColor="text1"/>
-        </w:rPr>
-        <w:t>implements</w:t>
-      </w:r>
-      <w:proofErr w:type="gramEnd"/>
-      <w:r>
-        <w:rPr>
-          <w:bCs/>
-          <w:color w:val="000000" w:themeColor="text1"/>
-        </w:rPr>
-        <w:t xml:space="preserve"> the interface on abstract class, in this case it is not mandatory to provide implementation for all abstract method. </w:t>
+        <w:t xml:space="preserve">You can implements the interface on abstract class, in this case it is not mandatory to provide implementation for all abstract method. </w:t>
       </w:r>
     </w:p>
     <w:p>
@@ -18863,39 +17244,7 @@
           <w:bCs/>
           <w:color w:val="000000" w:themeColor="text1"/>
         </w:rPr>
-        <w:t>You cannot create static and final methods inside interface. (</w:t>
-      </w:r>
-      <w:proofErr w:type="gramStart"/>
-      <w:r>
-        <w:rPr>
-          <w:bCs/>
-          <w:color w:val="000000" w:themeColor="text1"/>
-        </w:rPr>
-        <w:t>till</w:t>
-      </w:r>
-      <w:proofErr w:type="gramEnd"/>
-      <w:r>
-        <w:rPr>
-          <w:bCs/>
-          <w:color w:val="000000" w:themeColor="text1"/>
-        </w:rPr>
-        <w:t xml:space="preserve"> </w:t>
-      </w:r>
-      <w:proofErr w:type="spellStart"/>
-      <w:r>
-        <w:rPr>
-          <w:bCs/>
-          <w:color w:val="000000" w:themeColor="text1"/>
-        </w:rPr>
-        <w:t>jdk</w:t>
-      </w:r>
-      <w:proofErr w:type="spellEnd"/>
-      <w:r>
-        <w:rPr>
-          <w:bCs/>
-          <w:color w:val="000000" w:themeColor="text1"/>
-        </w:rPr>
-        <w:t xml:space="preserve"> 1.7)</w:t>
+        <w:t>You cannot create static and final methods inside interface. (till jdk 1.7)</w:t>
       </w:r>
     </w:p>
     <w:p>
@@ -18936,23 +17285,7 @@
           <w:bCs/>
           <w:color w:val="000000" w:themeColor="text1"/>
         </w:rPr>
-        <w:t xml:space="preserve">One interface can </w:t>
-      </w:r>
-      <w:proofErr w:type="gramStart"/>
-      <w:r>
-        <w:rPr>
-          <w:bCs/>
-          <w:color w:val="000000" w:themeColor="text1"/>
-        </w:rPr>
-        <w:t>extends</w:t>
-      </w:r>
-      <w:proofErr w:type="gramEnd"/>
-      <w:r>
-        <w:rPr>
-          <w:bCs/>
-          <w:color w:val="000000" w:themeColor="text1"/>
-        </w:rPr>
-        <w:t xml:space="preserve"> one or more than one interface.</w:t>
+        <w:t>One interface can extends one or more than one interface.</w:t>
       </w:r>
     </w:p>
     <w:p>
@@ -18992,23 +17325,7 @@
           <w:bCs/>
           <w:color w:val="000000" w:themeColor="text1"/>
         </w:rPr>
-        <w:t xml:space="preserve">One interface can </w:t>
-      </w:r>
-      <w:proofErr w:type="gramStart"/>
-      <w:r>
-        <w:rPr>
-          <w:bCs/>
-          <w:color w:val="000000" w:themeColor="text1"/>
-        </w:rPr>
-        <w:t>extends</w:t>
-      </w:r>
-      <w:proofErr w:type="gramEnd"/>
-      <w:r>
-        <w:rPr>
-          <w:bCs/>
-          <w:color w:val="000000" w:themeColor="text1"/>
-        </w:rPr>
-        <w:t xml:space="preserve"> more than one interface.</w:t>
+        <w:t>One interface can extends more than one interface.</w:t>
       </w:r>
     </w:p>
     <w:p>
@@ -19028,23 +17345,7 @@
           <w:bCs/>
           <w:color w:val="000000" w:themeColor="text1"/>
         </w:rPr>
-        <w:t xml:space="preserve">One class/abstract class can </w:t>
-      </w:r>
-      <w:proofErr w:type="gramStart"/>
-      <w:r>
-        <w:rPr>
-          <w:bCs/>
-          <w:color w:val="000000" w:themeColor="text1"/>
-        </w:rPr>
-        <w:t>implements</w:t>
-      </w:r>
-      <w:proofErr w:type="gramEnd"/>
-      <w:r>
-        <w:rPr>
-          <w:bCs/>
-          <w:color w:val="000000" w:themeColor="text1"/>
-        </w:rPr>
-        <w:t xml:space="preserve"> more than on</w:t>
+        <w:t>One class/abstract class can implements more than on</w:t>
       </w:r>
       <w:r>
         <w:rPr>
@@ -19078,23 +17379,7 @@
           <w:bCs/>
           <w:color w:val="000000" w:themeColor="text1"/>
         </w:rPr>
-        <w:t xml:space="preserve">One class/abstract class can </w:t>
-      </w:r>
-      <w:proofErr w:type="gramStart"/>
-      <w:r>
-        <w:rPr>
-          <w:bCs/>
-          <w:color w:val="000000" w:themeColor="text1"/>
-        </w:rPr>
-        <w:t>extends</w:t>
-      </w:r>
-      <w:proofErr w:type="gramEnd"/>
-      <w:r>
-        <w:rPr>
-          <w:bCs/>
-          <w:color w:val="000000" w:themeColor="text1"/>
-        </w:rPr>
-        <w:t xml:space="preserve"> another class/abstract class and implements more than one interface.</w:t>
+        <w:t>One class/abstract class can extends another class/abstract class and implements more than one interface.</w:t>
       </w:r>
       <w:r>
         <w:rPr>
@@ -19715,6 +18000,16 @@
         </w:rPr>
         <w:t xml:space="preserve">Read and Understand Exception </w:t>
       </w:r>
+    </w:p>
+    <w:p>
+      <w:pPr>
+        <w:pStyle w:val="NoSpacing"/>
+        <w:rPr>
+          <w:b/>
+          <w:color w:val="000000" w:themeColor="text1"/>
+          <w:u w:val="single"/>
+        </w:rPr>
+      </w:pPr>
     </w:p>
     <w:p>
       <w:pPr>
@@ -19786,9 +18081,789 @@
         <w:rPr>
           <w:b/>
           <w:color w:val="000000" w:themeColor="text1"/>
-          <w:u w:val="single"/>
-        </w:rPr>
-      </w:pPr>
+        </w:rPr>
+      </w:pPr>
+    </w:p>
+    <w:p>
+      <w:pPr>
+        <w:pStyle w:val="NoSpacing"/>
+        <w:rPr>
+          <w:b/>
+          <w:color w:val="000000" w:themeColor="text1"/>
+          <w:u w:val="single"/>
+        </w:rPr>
+      </w:pPr>
+      <w:r>
+        <w:rPr>
+          <w:b/>
+          <w:color w:val="000000" w:themeColor="text1"/>
+          <w:u w:val="single"/>
+        </w:rPr>
+        <w:t>Exception Hierarchy</w:t>
+      </w:r>
+    </w:p>
+    <w:p>
+      <w:pPr>
+        <w:pStyle w:val="NoSpacing"/>
+        <w:rPr>
+          <w:b/>
+          <w:color w:val="000000" w:themeColor="text1"/>
+          <w:u w:val="single"/>
+        </w:rPr>
+      </w:pPr>
+    </w:p>
+    <w:p>
+      <w:pPr>
+        <w:pStyle w:val="NoSpacing"/>
+        <w:rPr>
+          <w:b/>
+          <w:color w:val="000000" w:themeColor="text1"/>
+          <w:u w:val="single"/>
+        </w:rPr>
+      </w:pPr>
+      <w:r>
+        <w:rPr>
+          <w:noProof/>
+        </w:rPr>
+        <w:drawing>
+          <wp:inline distT="0" distB="0" distL="0" distR="0" wp14:anchorId="14506C13" wp14:editId="4F388B79">
+            <wp:extent cx="5943600" cy="2581910"/>
+            <wp:effectExtent l="0" t="0" r="0" b="8890"/>
+            <wp:docPr id="22" name="Picture 22"/>
+            <wp:cNvGraphicFramePr>
+              <a:graphicFrameLocks xmlns:a="http://schemas.openxmlformats.org/drawingml/2006/main" noChangeAspect="1"/>
+            </wp:cNvGraphicFramePr>
+            <a:graphic xmlns:a="http://schemas.openxmlformats.org/drawingml/2006/main">
+              <a:graphicData uri="http://schemas.openxmlformats.org/drawingml/2006/picture">
+                <pic:pic xmlns:pic="http://schemas.openxmlformats.org/drawingml/2006/picture">
+                  <pic:nvPicPr>
+                    <pic:cNvPr id="0" name="Picture 2"/>
+                    <pic:cNvPicPr>
+                      <a:picLocks noChangeAspect="1" noChangeArrowheads="1"/>
+                    </pic:cNvPicPr>
+                  </pic:nvPicPr>
+                  <pic:blipFill>
+                    <a:blip r:embed="rId33" cstate="print">
+                      <a:extLst>
+                        <a:ext uri="{28A0092B-C50C-407E-A947-70E740481C1C}">
+                          <a14:useLocalDpi xmlns:a14="http://schemas.microsoft.com/office/drawing/2010/main" val="0"/>
+                        </a:ext>
+                      </a:extLst>
+                    </a:blip>
+                    <a:srcRect/>
+                    <a:stretch>
+                      <a:fillRect/>
+                    </a:stretch>
+                  </pic:blipFill>
+                  <pic:spPr bwMode="auto">
+                    <a:xfrm>
+                      <a:off x="0" y="0"/>
+                      <a:ext cx="5943600" cy="2581910"/>
+                    </a:xfrm>
+                    <a:prstGeom prst="rect">
+                      <a:avLst/>
+                    </a:prstGeom>
+                    <a:noFill/>
+                    <a:ln>
+                      <a:noFill/>
+                    </a:ln>
+                  </pic:spPr>
+                </pic:pic>
+              </a:graphicData>
+            </a:graphic>
+          </wp:inline>
+        </w:drawing>
+      </w:r>
+    </w:p>
+    <w:p>
+      <w:pPr>
+        <w:pStyle w:val="NoSpacing"/>
+        <w:rPr>
+          <w:b/>
+          <w:color w:val="000000" w:themeColor="text1"/>
+          <w:u w:val="single"/>
+        </w:rPr>
+      </w:pPr>
+    </w:p>
+    <w:tbl>
+      <w:tblPr>
+        <w:tblStyle w:val="TableGrid"/>
+        <w:tblW w:w="0" w:type="auto"/>
+        <w:tblLook w:val="04A0" w:firstRow="1" w:lastRow="0" w:firstColumn="1" w:lastColumn="0" w:noHBand="0" w:noVBand="1"/>
+      </w:tblPr>
+      <w:tblGrid>
+        <w:gridCol w:w="4675"/>
+        <w:gridCol w:w="4675"/>
+      </w:tblGrid>
+      <w:tr>
+        <w:tc>
+          <w:tcPr>
+            <w:tcW w:w="4675" w:type="dxa"/>
+          </w:tcPr>
+          <w:p>
+            <w:pPr>
+              <w:pStyle w:val="NoSpacing"/>
+              <w:rPr>
+                <w:b/>
+                <w:color w:val="000000" w:themeColor="text1"/>
+              </w:rPr>
+            </w:pPr>
+            <w:r>
+              <w:rPr>
+                <w:b/>
+                <w:color w:val="000000" w:themeColor="text1"/>
+              </w:rPr>
+              <w:t>Exception</w:t>
+            </w:r>
+          </w:p>
+        </w:tc>
+        <w:tc>
+          <w:tcPr>
+            <w:tcW w:w="4675" w:type="dxa"/>
+          </w:tcPr>
+          <w:p>
+            <w:pPr>
+              <w:pStyle w:val="NoSpacing"/>
+              <w:rPr>
+                <w:b/>
+                <w:color w:val="000000" w:themeColor="text1"/>
+              </w:rPr>
+            </w:pPr>
+            <w:r>
+              <w:rPr>
+                <w:b/>
+                <w:color w:val="000000" w:themeColor="text1"/>
+              </w:rPr>
+              <w:t>Error</w:t>
+            </w:r>
+          </w:p>
+        </w:tc>
+      </w:tr>
+      <w:tr>
+        <w:tc>
+          <w:tcPr>
+            <w:tcW w:w="4675" w:type="dxa"/>
+          </w:tcPr>
+          <w:p>
+            <w:pPr>
+              <w:pStyle w:val="NoSpacing"/>
+              <w:rPr>
+                <w:bCs/>
+                <w:color w:val="000000" w:themeColor="text1"/>
+              </w:rPr>
+            </w:pPr>
+            <w:r>
+              <w:rPr>
+                <w:bCs/>
+                <w:color w:val="000000" w:themeColor="text1"/>
+              </w:rPr>
+              <w:t xml:space="preserve">Exceptions </w:t>
+            </w:r>
+            <w:r>
+              <w:rPr>
+                <w:bCs/>
+                <w:color w:val="000000" w:themeColor="text1"/>
+              </w:rPr>
+              <w:t>occurs due to a programing issues</w:t>
+            </w:r>
+          </w:p>
+        </w:tc>
+        <w:tc>
+          <w:tcPr>
+            <w:tcW w:w="4675" w:type="dxa"/>
+          </w:tcPr>
+          <w:p>
+            <w:pPr>
+              <w:pStyle w:val="NoSpacing"/>
+              <w:rPr>
+                <w:bCs/>
+                <w:color w:val="000000" w:themeColor="text1"/>
+              </w:rPr>
+            </w:pPr>
+            <w:r>
+              <w:rPr>
+                <w:bCs/>
+                <w:color w:val="000000" w:themeColor="text1"/>
+              </w:rPr>
+              <w:t>Errors</w:t>
+            </w:r>
+            <w:r>
+              <w:rPr>
+                <w:bCs/>
+                <w:color w:val="000000" w:themeColor="text1"/>
+              </w:rPr>
+              <w:t xml:space="preserve"> are mostly occurs due to a system issues</w:t>
+            </w:r>
+          </w:p>
+        </w:tc>
+      </w:tr>
+      <w:tr>
+        <w:tc>
+          <w:tcPr>
+            <w:tcW w:w="4675" w:type="dxa"/>
+          </w:tcPr>
+          <w:p>
+            <w:pPr>
+              <w:pStyle w:val="NoSpacing"/>
+              <w:rPr>
+                <w:bCs/>
+                <w:color w:val="000000" w:themeColor="text1"/>
+              </w:rPr>
+            </w:pPr>
+            <w:r>
+              <w:rPr>
+                <w:bCs/>
+                <w:color w:val="000000" w:themeColor="text1"/>
+              </w:rPr>
+              <w:t>Program execution can be continue by handling an exception.</w:t>
+            </w:r>
+          </w:p>
+        </w:tc>
+        <w:tc>
+          <w:tcPr>
+            <w:tcW w:w="4675" w:type="dxa"/>
+          </w:tcPr>
+          <w:p>
+            <w:pPr>
+              <w:pStyle w:val="NoSpacing"/>
+              <w:rPr>
+                <w:bCs/>
+                <w:color w:val="000000" w:themeColor="text1"/>
+              </w:rPr>
+            </w:pPr>
+            <w:r>
+              <w:rPr>
+                <w:bCs/>
+                <w:color w:val="000000" w:themeColor="text1"/>
+              </w:rPr>
+              <w:t>You cannot continue the program execution by handling a</w:t>
+            </w:r>
+            <w:r>
+              <w:rPr>
+                <w:bCs/>
+                <w:color w:val="000000" w:themeColor="text1"/>
+              </w:rPr>
+              <w:t>n</w:t>
+            </w:r>
+            <w:r>
+              <w:rPr>
+                <w:bCs/>
+                <w:color w:val="000000" w:themeColor="text1"/>
+              </w:rPr>
+              <w:t xml:space="preserve"> error</w:t>
+            </w:r>
+          </w:p>
+        </w:tc>
+      </w:tr>
+    </w:tbl>
+    <w:p>
+      <w:pPr>
+        <w:pStyle w:val="NoSpacing"/>
+        <w:rPr>
+          <w:b/>
+          <w:color w:val="000000" w:themeColor="text1"/>
+          <w:u w:val="single"/>
+        </w:rPr>
+      </w:pPr>
+    </w:p>
+    <w:p>
+      <w:pPr>
+        <w:rPr>
+          <w:b/>
+          <w:color w:val="000000" w:themeColor="text1"/>
+          <w:u w:val="single"/>
+        </w:rPr>
+      </w:pPr>
+      <w:r>
+        <w:rPr>
+          <w:b/>
+          <w:color w:val="000000" w:themeColor="text1"/>
+          <w:u w:val="single"/>
+        </w:rPr>
+        <w:br w:type="page"/>
+      </w:r>
+    </w:p>
+    <w:p>
+      <w:pPr>
+        <w:pStyle w:val="NoSpacing"/>
+        <w:rPr>
+          <w:b/>
+          <w:color w:val="000000" w:themeColor="text1"/>
+          <w:u w:val="single"/>
+        </w:rPr>
+      </w:pPr>
+      <w:r>
+        <w:rPr>
+          <w:b/>
+          <w:color w:val="000000" w:themeColor="text1"/>
+          <w:u w:val="single"/>
+        </w:rPr>
+        <w:lastRenderedPageBreak/>
+        <w:t>Keyword in Exception Handling</w:t>
+      </w:r>
+    </w:p>
+    <w:p>
+      <w:pPr>
+        <w:pStyle w:val="NoSpacing"/>
+        <w:numPr>
+          <w:ilvl w:val="0"/>
+          <w:numId w:val="58"/>
+        </w:numPr>
+        <w:rPr>
+          <w:bCs/>
+          <w:color w:val="000000" w:themeColor="text1"/>
+        </w:rPr>
+      </w:pPr>
+      <w:r>
+        <w:rPr>
+          <w:b/>
+          <w:color w:val="000000" w:themeColor="text1"/>
+        </w:rPr>
+        <w:t>try</w:t>
+      </w:r>
+      <w:r>
+        <w:rPr>
+          <w:bCs/>
+          <w:color w:val="000000" w:themeColor="text1"/>
+        </w:rPr>
+        <w:t>: you can write a statement which may throw exception inside try.</w:t>
+      </w:r>
+    </w:p>
+    <w:p>
+      <w:pPr>
+        <w:pStyle w:val="NoSpacing"/>
+        <w:numPr>
+          <w:ilvl w:val="0"/>
+          <w:numId w:val="58"/>
+        </w:numPr>
+        <w:rPr>
+          <w:bCs/>
+          <w:color w:val="000000" w:themeColor="text1"/>
+        </w:rPr>
+      </w:pPr>
+      <w:r>
+        <w:rPr>
+          <w:b/>
+          <w:color w:val="000000" w:themeColor="text1"/>
+        </w:rPr>
+        <w:t>catch</w:t>
+      </w:r>
+      <w:r>
+        <w:rPr>
+          <w:bCs/>
+          <w:color w:val="000000" w:themeColor="text1"/>
+        </w:rPr>
+        <w:t xml:space="preserve">: Catch is use to handle the exception thrown from try block. </w:t>
+      </w:r>
+    </w:p>
+    <w:p>
+      <w:pPr>
+        <w:pStyle w:val="NoSpacing"/>
+        <w:numPr>
+          <w:ilvl w:val="0"/>
+          <w:numId w:val="58"/>
+        </w:numPr>
+        <w:rPr>
+          <w:bCs/>
+          <w:color w:val="000000" w:themeColor="text1"/>
+        </w:rPr>
+      </w:pPr>
+      <w:r>
+        <w:rPr>
+          <w:b/>
+          <w:color w:val="000000" w:themeColor="text1"/>
+        </w:rPr>
+        <w:t>f</w:t>
+      </w:r>
+      <w:r>
+        <w:rPr>
+          <w:b/>
+          <w:color w:val="000000" w:themeColor="text1"/>
+        </w:rPr>
+        <w:t>inally</w:t>
+      </w:r>
+      <w:r>
+        <w:rPr>
+          <w:bCs/>
+          <w:color w:val="000000" w:themeColor="text1"/>
+        </w:rPr>
+        <w:t xml:space="preserve">: is use to execute a statement always. It provide the guarantee of execution. </w:t>
+      </w:r>
+    </w:p>
+    <w:p>
+      <w:pPr>
+        <w:pStyle w:val="NoSpacing"/>
+        <w:numPr>
+          <w:ilvl w:val="0"/>
+          <w:numId w:val="58"/>
+        </w:numPr>
+        <w:rPr>
+          <w:bCs/>
+          <w:color w:val="000000" w:themeColor="text1"/>
+        </w:rPr>
+      </w:pPr>
+      <w:r>
+        <w:rPr>
+          <w:b/>
+          <w:color w:val="000000" w:themeColor="text1"/>
+        </w:rPr>
+        <w:t>throw</w:t>
+      </w:r>
+      <w:r>
+        <w:rPr>
+          <w:bCs/>
+          <w:color w:val="000000" w:themeColor="text1"/>
+        </w:rPr>
+        <w:t>: is use to raise exception manually/programmatically.</w:t>
+      </w:r>
+    </w:p>
+    <w:p>
+      <w:pPr>
+        <w:pStyle w:val="NoSpacing"/>
+        <w:numPr>
+          <w:ilvl w:val="0"/>
+          <w:numId w:val="58"/>
+        </w:numPr>
+        <w:rPr>
+          <w:bCs/>
+          <w:color w:val="000000" w:themeColor="text1"/>
+        </w:rPr>
+      </w:pPr>
+      <w:r>
+        <w:rPr>
+          <w:b/>
+          <w:color w:val="000000" w:themeColor="text1"/>
+        </w:rPr>
+        <w:t>t</w:t>
+      </w:r>
+      <w:r>
+        <w:rPr>
+          <w:b/>
+          <w:color w:val="000000" w:themeColor="text1"/>
+        </w:rPr>
+        <w:t>hrows</w:t>
+      </w:r>
+      <w:r>
+        <w:rPr>
+          <w:bCs/>
+          <w:color w:val="000000" w:themeColor="text1"/>
+        </w:rPr>
+        <w:t>: is use to populate exception to the caller.</w:t>
+      </w:r>
+    </w:p>
+    <w:p>
+      <w:pPr>
+        <w:pStyle w:val="NoSpacing"/>
+      </w:pPr>
+    </w:p>
+    <w:p>
+      <w:pPr>
+        <w:pStyle w:val="NoSpacing"/>
+      </w:pPr>
+    </w:p>
+    <w:p>
+      <w:pPr>
+        <w:pStyle w:val="NoSpacing"/>
+        <w:rPr>
+          <w:b/>
+          <w:bCs/>
+          <w:u w:val="single"/>
+        </w:rPr>
+      </w:pPr>
+      <w:r>
+        <w:rPr>
+          <w:b/>
+          <w:bCs/>
+          <w:u w:val="single"/>
+        </w:rPr>
+        <w:t>Try</w:t>
+      </w:r>
+    </w:p>
+    <w:p>
+      <w:pPr>
+        <w:pStyle w:val="NoSpacing"/>
+        <w:numPr>
+          <w:ilvl w:val="0"/>
+          <w:numId w:val="59"/>
+        </w:numPr>
+        <w:rPr>
+          <w:b/>
+          <w:bCs/>
+          <w:color w:val="000000" w:themeColor="text1"/>
+          <w:u w:val="single"/>
+        </w:rPr>
+      </w:pPr>
+      <w:r>
+        <w:t>try is a block which is use to write a statement which may throw exception.</w:t>
+      </w:r>
+    </w:p>
+    <w:p>
+      <w:pPr>
+        <w:pStyle w:val="NoSpacing"/>
+        <w:numPr>
+          <w:ilvl w:val="0"/>
+          <w:numId w:val="59"/>
+        </w:numPr>
+        <w:rPr>
+          <w:b/>
+          <w:bCs/>
+          <w:color w:val="000000" w:themeColor="text1"/>
+          <w:u w:val="single"/>
+        </w:rPr>
+      </w:pPr>
+      <w:r>
+        <w:t>Try block has to write with catch, finally or both.</w:t>
+      </w:r>
+    </w:p>
+    <w:p>
+      <w:pPr>
+        <w:pStyle w:val="NoSpacing"/>
+        <w:numPr>
+          <w:ilvl w:val="0"/>
+          <w:numId w:val="59"/>
+        </w:numPr>
+        <w:rPr>
+          <w:b/>
+          <w:bCs/>
+          <w:color w:val="000000" w:themeColor="text1"/>
+          <w:u w:val="single"/>
+        </w:rPr>
+      </w:pPr>
+      <w:r>
+        <w:t>Syntax:</w:t>
+      </w:r>
+    </w:p>
+    <w:p>
+      <w:pPr>
+        <w:pStyle w:val="NoSpacing"/>
+        <w:ind w:left="720"/>
+      </w:pPr>
+      <w:r>
+        <w:t xml:space="preserve">try </w:t>
+      </w:r>
+    </w:p>
+    <w:p>
+      <w:pPr>
+        <w:pStyle w:val="NoSpacing"/>
+        <w:ind w:left="720"/>
+      </w:pPr>
+      <w:r>
+        <w:t>{</w:t>
+      </w:r>
+    </w:p>
+    <w:p>
+      <w:pPr>
+        <w:pStyle w:val="NoSpacing"/>
+        <w:ind w:left="720"/>
+      </w:pPr>
+      <w:r>
+        <w:tab/>
+        <w:t>Statement(s)</w:t>
+      </w:r>
+    </w:p>
+    <w:p>
+      <w:pPr>
+        <w:pStyle w:val="NoSpacing"/>
+        <w:ind w:left="720"/>
+        <w:rPr>
+          <w:b/>
+          <w:bCs/>
+          <w:u w:val="single"/>
+        </w:rPr>
+      </w:pPr>
+      <w:r>
+        <w:t xml:space="preserve">} </w:t>
+      </w:r>
+      <w:r>
+        <w:rPr>
+          <w:b/>
+          <w:bCs/>
+          <w:u w:val="single"/>
+        </w:rPr>
+        <w:t xml:space="preserve"> </w:t>
+      </w:r>
+    </w:p>
+    <w:p>
+      <w:pPr>
+        <w:pStyle w:val="NoSpacing"/>
+        <w:rPr>
+          <w:b/>
+          <w:bCs/>
+          <w:color w:val="000000" w:themeColor="text1"/>
+          <w:u w:val="single"/>
+        </w:rPr>
+      </w:pPr>
+    </w:p>
+    <w:p>
+      <w:pPr>
+        <w:pStyle w:val="NoSpacing"/>
+        <w:rPr>
+          <w:b/>
+          <w:bCs/>
+          <w:color w:val="000000" w:themeColor="text1"/>
+          <w:u w:val="single"/>
+        </w:rPr>
+      </w:pPr>
+      <w:r>
+        <w:rPr>
+          <w:b/>
+          <w:bCs/>
+          <w:color w:val="000000" w:themeColor="text1"/>
+          <w:u w:val="single"/>
+        </w:rPr>
+        <w:t>Catch</w:t>
+      </w:r>
+    </w:p>
+    <w:p>
+      <w:pPr>
+        <w:pStyle w:val="NoSpacing"/>
+        <w:numPr>
+          <w:ilvl w:val="0"/>
+          <w:numId w:val="60"/>
+        </w:numPr>
+        <w:rPr>
+          <w:color w:val="000000" w:themeColor="text1"/>
+        </w:rPr>
+      </w:pPr>
+      <w:r>
+        <w:rPr>
+          <w:color w:val="000000" w:themeColor="text1"/>
+        </w:rPr>
+        <w:t>Catch block is use to handle the exception thrown from the try block.</w:t>
+      </w:r>
+    </w:p>
+    <w:p>
+      <w:pPr>
+        <w:pStyle w:val="NoSpacing"/>
+        <w:numPr>
+          <w:ilvl w:val="0"/>
+          <w:numId w:val="60"/>
+        </w:numPr>
+        <w:rPr>
+          <w:color w:val="000000" w:themeColor="text1"/>
+        </w:rPr>
+      </w:pPr>
+      <w:r>
+        <w:rPr>
+          <w:color w:val="000000" w:themeColor="text1"/>
+        </w:rPr>
+        <w:t>Inside catch block you can provide an alternative code which executions on the occurrence of the exception.</w:t>
+      </w:r>
+    </w:p>
+    <w:p>
+      <w:pPr>
+        <w:pStyle w:val="NoSpacing"/>
+        <w:numPr>
+          <w:ilvl w:val="0"/>
+          <w:numId w:val="60"/>
+        </w:numPr>
+        <w:rPr>
+          <w:color w:val="000000" w:themeColor="text1"/>
+        </w:rPr>
+      </w:pPr>
+      <w:r>
+        <w:rPr>
+          <w:color w:val="000000" w:themeColor="text1"/>
+        </w:rPr>
+        <w:t>You have to provide exception type while writing a catch block.</w:t>
+      </w:r>
+    </w:p>
+    <w:p>
+      <w:pPr>
+        <w:pStyle w:val="NoSpacing"/>
+        <w:numPr>
+          <w:ilvl w:val="0"/>
+          <w:numId w:val="60"/>
+        </w:numPr>
+        <w:rPr>
+          <w:color w:val="000000" w:themeColor="text1"/>
+        </w:rPr>
+      </w:pPr>
+      <w:r>
+        <w:rPr>
+          <w:color w:val="000000" w:themeColor="text1"/>
+        </w:rPr>
+        <w:t>Catch block has to come with try block only.</w:t>
+      </w:r>
+    </w:p>
+    <w:p>
+      <w:pPr>
+        <w:pStyle w:val="NoSpacing"/>
+        <w:numPr>
+          <w:ilvl w:val="0"/>
+          <w:numId w:val="60"/>
+        </w:numPr>
+        <w:rPr>
+          <w:color w:val="000000" w:themeColor="text1"/>
+        </w:rPr>
+      </w:pPr>
+      <w:r>
+        <w:rPr>
+          <w:color w:val="000000" w:themeColor="text1"/>
+        </w:rPr>
+        <w:t>Syntax:</w:t>
+      </w:r>
+    </w:p>
+    <w:p>
+      <w:pPr>
+        <w:pStyle w:val="NoSpacing"/>
+        <w:ind w:left="720"/>
+        <w:rPr>
+          <w:color w:val="000000" w:themeColor="text1"/>
+        </w:rPr>
+      </w:pPr>
+      <w:r>
+        <w:rPr>
+          <w:color w:val="000000" w:themeColor="text1"/>
+        </w:rPr>
+        <w:t>catch(ExceptionClass ref)</w:t>
+      </w:r>
+    </w:p>
+    <w:p>
+      <w:pPr>
+        <w:pStyle w:val="NoSpacing"/>
+        <w:ind w:left="720"/>
+        <w:rPr>
+          <w:color w:val="000000" w:themeColor="text1"/>
+        </w:rPr>
+      </w:pPr>
+      <w:r>
+        <w:rPr>
+          <w:color w:val="000000" w:themeColor="text1"/>
+        </w:rPr>
+        <w:t>{</w:t>
+      </w:r>
+    </w:p>
+    <w:p>
+      <w:pPr>
+        <w:pStyle w:val="NoSpacing"/>
+        <w:ind w:left="720"/>
+        <w:rPr>
+          <w:color w:val="000000" w:themeColor="text1"/>
+        </w:rPr>
+      </w:pPr>
+      <w:r>
+        <w:rPr>
+          <w:color w:val="000000" w:themeColor="text1"/>
+        </w:rPr>
+        <w:tab/>
+        <w:t>Statement(s)</w:t>
+      </w:r>
+    </w:p>
+    <w:p>
+      <w:pPr>
+        <w:pStyle w:val="NoSpacing"/>
+        <w:ind w:left="720"/>
+        <w:rPr>
+          <w:color w:val="000000" w:themeColor="text1"/>
+        </w:rPr>
+      </w:pPr>
+      <w:r>
+        <w:rPr>
+          <w:color w:val="000000" w:themeColor="text1"/>
+        </w:rPr>
+        <w:t xml:space="preserve">} </w:t>
+      </w:r>
     </w:p>
     <w:sectPr>
       <w:pgSz w:w="12240" w:h="15840"/>
@@ -20340,6 +19415,95 @@
     </w:lvl>
   </w:abstractNum>
   <w:abstractNum w:abstractNumId="6" w15:restartNumberingAfterBreak="0">
+    <w:nsid w:val="0F903391"/>
+    <w:multiLevelType w:val="hybridMultilevel"/>
+    <w:tmpl w:val="F950FBE0"/>
+    <w:lvl w:ilvl="0" w:tplc="0409000F">
+      <w:start w:val="1"/>
+      <w:numFmt w:val="decimal"/>
+      <w:lvlText w:val="%1."/>
+      <w:lvlJc w:val="left"/>
+      <w:pPr>
+        <w:ind w:left="720" w:hanging="360"/>
+      </w:pPr>
+      <w:rPr>
+        <w:rFonts w:hint="default"/>
+      </w:rPr>
+    </w:lvl>
+    <w:lvl w:ilvl="1" w:tplc="04090019" w:tentative="1">
+      <w:start w:val="1"/>
+      <w:numFmt w:val="lowerLetter"/>
+      <w:lvlText w:val="%2."/>
+      <w:lvlJc w:val="left"/>
+      <w:pPr>
+        <w:ind w:left="1440" w:hanging="360"/>
+      </w:pPr>
+    </w:lvl>
+    <w:lvl w:ilvl="2" w:tplc="0409001B" w:tentative="1">
+      <w:start w:val="1"/>
+      <w:numFmt w:val="lowerRoman"/>
+      <w:lvlText w:val="%3."/>
+      <w:lvlJc w:val="right"/>
+      <w:pPr>
+        <w:ind w:left="2160" w:hanging="180"/>
+      </w:pPr>
+    </w:lvl>
+    <w:lvl w:ilvl="3" w:tplc="0409000F" w:tentative="1">
+      <w:start w:val="1"/>
+      <w:numFmt w:val="decimal"/>
+      <w:lvlText w:val="%4."/>
+      <w:lvlJc w:val="left"/>
+      <w:pPr>
+        <w:ind w:left="2880" w:hanging="360"/>
+      </w:pPr>
+    </w:lvl>
+    <w:lvl w:ilvl="4" w:tplc="04090019" w:tentative="1">
+      <w:start w:val="1"/>
+      <w:numFmt w:val="lowerLetter"/>
+      <w:lvlText w:val="%5."/>
+      <w:lvlJc w:val="left"/>
+      <w:pPr>
+        <w:ind w:left="3600" w:hanging="360"/>
+      </w:pPr>
+    </w:lvl>
+    <w:lvl w:ilvl="5" w:tplc="0409001B" w:tentative="1">
+      <w:start w:val="1"/>
+      <w:numFmt w:val="lowerRoman"/>
+      <w:lvlText w:val="%6."/>
+      <w:lvlJc w:val="right"/>
+      <w:pPr>
+        <w:ind w:left="4320" w:hanging="180"/>
+      </w:pPr>
+    </w:lvl>
+    <w:lvl w:ilvl="6" w:tplc="0409000F" w:tentative="1">
+      <w:start w:val="1"/>
+      <w:numFmt w:val="decimal"/>
+      <w:lvlText w:val="%7."/>
+      <w:lvlJc w:val="left"/>
+      <w:pPr>
+        <w:ind w:left="5040" w:hanging="360"/>
+      </w:pPr>
+    </w:lvl>
+    <w:lvl w:ilvl="7" w:tplc="04090019" w:tentative="1">
+      <w:start w:val="1"/>
+      <w:numFmt w:val="lowerLetter"/>
+      <w:lvlText w:val="%8."/>
+      <w:lvlJc w:val="left"/>
+      <w:pPr>
+        <w:ind w:left="5760" w:hanging="360"/>
+      </w:pPr>
+    </w:lvl>
+    <w:lvl w:ilvl="8" w:tplc="0409001B" w:tentative="1">
+      <w:start w:val="1"/>
+      <w:numFmt w:val="lowerRoman"/>
+      <w:lvlText w:val="%9."/>
+      <w:lvlJc w:val="right"/>
+      <w:pPr>
+        <w:ind w:left="6480" w:hanging="180"/>
+      </w:pPr>
+    </w:lvl>
+  </w:abstractNum>
+  <w:abstractNum w:abstractNumId="7" w15:restartNumberingAfterBreak="0">
     <w:nsid w:val="10AF2FD8"/>
     <w:multiLevelType w:val="hybridMultilevel"/>
     <w:tmpl w:val="65B68016"/>
@@ -20428,7 +19592,7 @@
       </w:pPr>
     </w:lvl>
   </w:abstractNum>
-  <w:abstractNum w:abstractNumId="7" w15:restartNumberingAfterBreak="0">
+  <w:abstractNum w:abstractNumId="8" w15:restartNumberingAfterBreak="0">
     <w:nsid w:val="13D756CB"/>
     <w:multiLevelType w:val="hybridMultilevel"/>
     <w:tmpl w:val="E910CBE4"/>
@@ -20519,7 +19683,7 @@
       </w:pPr>
     </w:lvl>
   </w:abstractNum>
-  <w:abstractNum w:abstractNumId="8" w15:restartNumberingAfterBreak="0">
+  <w:abstractNum w:abstractNumId="9" w15:restartNumberingAfterBreak="0">
     <w:nsid w:val="19284C11"/>
     <w:multiLevelType w:val="hybridMultilevel"/>
     <w:tmpl w:val="C67633B4"/>
@@ -20610,7 +19774,7 @@
       </w:pPr>
     </w:lvl>
   </w:abstractNum>
-  <w:abstractNum w:abstractNumId="9" w15:restartNumberingAfterBreak="0">
+  <w:abstractNum w:abstractNumId="10" w15:restartNumberingAfterBreak="0">
     <w:nsid w:val="19823E16"/>
     <w:multiLevelType w:val="hybridMultilevel"/>
     <w:tmpl w:val="1CB21C4E"/>
@@ -20699,7 +19863,7 @@
       </w:pPr>
     </w:lvl>
   </w:abstractNum>
-  <w:abstractNum w:abstractNumId="10" w15:restartNumberingAfterBreak="0">
+  <w:abstractNum w:abstractNumId="11" w15:restartNumberingAfterBreak="0">
     <w:nsid w:val="19E9479C"/>
     <w:multiLevelType w:val="hybridMultilevel"/>
     <w:tmpl w:val="84F2DEBC"/>
@@ -20788,7 +19952,7 @@
       </w:pPr>
     </w:lvl>
   </w:abstractNum>
-  <w:abstractNum w:abstractNumId="11" w15:restartNumberingAfterBreak="0">
+  <w:abstractNum w:abstractNumId="12" w15:restartNumberingAfterBreak="0">
     <w:nsid w:val="1D9F24EE"/>
     <w:multiLevelType w:val="hybridMultilevel"/>
     <w:tmpl w:val="5C80FFBE"/>
@@ -20877,7 +20041,7 @@
       </w:pPr>
     </w:lvl>
   </w:abstractNum>
-  <w:abstractNum w:abstractNumId="12" w15:restartNumberingAfterBreak="0">
+  <w:abstractNum w:abstractNumId="13" w15:restartNumberingAfterBreak="0">
     <w:nsid w:val="1E5858C6"/>
     <w:multiLevelType w:val="hybridMultilevel"/>
     <w:tmpl w:val="016CD97C"/>
@@ -20966,7 +20130,7 @@
       </w:pPr>
     </w:lvl>
   </w:abstractNum>
-  <w:abstractNum w:abstractNumId="13" w15:restartNumberingAfterBreak="0">
+  <w:abstractNum w:abstractNumId="14" w15:restartNumberingAfterBreak="0">
     <w:nsid w:val="1EC367BA"/>
     <w:multiLevelType w:val="hybridMultilevel"/>
     <w:tmpl w:val="1C68028C"/>
@@ -21055,7 +20219,7 @@
       </w:pPr>
     </w:lvl>
   </w:abstractNum>
-  <w:abstractNum w:abstractNumId="14" w15:restartNumberingAfterBreak="0">
+  <w:abstractNum w:abstractNumId="15" w15:restartNumberingAfterBreak="0">
     <w:nsid w:val="1F9F3C21"/>
     <w:multiLevelType w:val="hybridMultilevel"/>
     <w:tmpl w:val="3CF888E0"/>
@@ -21146,7 +20310,99 @@
       </w:pPr>
     </w:lvl>
   </w:abstractNum>
-  <w:abstractNum w:abstractNumId="15" w15:restartNumberingAfterBreak="0">
+  <w:abstractNum w:abstractNumId="16" w15:restartNumberingAfterBreak="0">
+    <w:nsid w:val="22FA0D0A"/>
+    <w:multiLevelType w:val="hybridMultilevel"/>
+    <w:tmpl w:val="C0BEEAF2"/>
+    <w:lvl w:ilvl="0" w:tplc="0409000F">
+      <w:start w:val="1"/>
+      <w:numFmt w:val="decimal"/>
+      <w:lvlText w:val="%1."/>
+      <w:lvlJc w:val="left"/>
+      <w:pPr>
+        <w:ind w:left="720" w:hanging="360"/>
+      </w:pPr>
+      <w:rPr>
+        <w:rFonts w:hint="default"/>
+        <w:b w:val="0"/>
+        <w:color w:val="auto"/>
+        <w:u w:val="none"/>
+      </w:rPr>
+    </w:lvl>
+    <w:lvl w:ilvl="1" w:tplc="04090019" w:tentative="1">
+      <w:start w:val="1"/>
+      <w:numFmt w:val="lowerLetter"/>
+      <w:lvlText w:val="%2."/>
+      <w:lvlJc w:val="left"/>
+      <w:pPr>
+        <w:ind w:left="1440" w:hanging="360"/>
+      </w:pPr>
+    </w:lvl>
+    <w:lvl w:ilvl="2" w:tplc="0409001B" w:tentative="1">
+      <w:start w:val="1"/>
+      <w:numFmt w:val="lowerRoman"/>
+      <w:lvlText w:val="%3."/>
+      <w:lvlJc w:val="right"/>
+      <w:pPr>
+        <w:ind w:left="2160" w:hanging="180"/>
+      </w:pPr>
+    </w:lvl>
+    <w:lvl w:ilvl="3" w:tplc="0409000F" w:tentative="1">
+      <w:start w:val="1"/>
+      <w:numFmt w:val="decimal"/>
+      <w:lvlText w:val="%4."/>
+      <w:lvlJc w:val="left"/>
+      <w:pPr>
+        <w:ind w:left="2880" w:hanging="360"/>
+      </w:pPr>
+    </w:lvl>
+    <w:lvl w:ilvl="4" w:tplc="04090019" w:tentative="1">
+      <w:start w:val="1"/>
+      <w:numFmt w:val="lowerLetter"/>
+      <w:lvlText w:val="%5."/>
+      <w:lvlJc w:val="left"/>
+      <w:pPr>
+        <w:ind w:left="3600" w:hanging="360"/>
+      </w:pPr>
+    </w:lvl>
+    <w:lvl w:ilvl="5" w:tplc="0409001B" w:tentative="1">
+      <w:start w:val="1"/>
+      <w:numFmt w:val="lowerRoman"/>
+      <w:lvlText w:val="%6."/>
+      <w:lvlJc w:val="right"/>
+      <w:pPr>
+        <w:ind w:left="4320" w:hanging="180"/>
+      </w:pPr>
+    </w:lvl>
+    <w:lvl w:ilvl="6" w:tplc="0409000F" w:tentative="1">
+      <w:start w:val="1"/>
+      <w:numFmt w:val="decimal"/>
+      <w:lvlText w:val="%7."/>
+      <w:lvlJc w:val="left"/>
+      <w:pPr>
+        <w:ind w:left="5040" w:hanging="360"/>
+      </w:pPr>
+    </w:lvl>
+    <w:lvl w:ilvl="7" w:tplc="04090019" w:tentative="1">
+      <w:start w:val="1"/>
+      <w:numFmt w:val="lowerLetter"/>
+      <w:lvlText w:val="%8."/>
+      <w:lvlJc w:val="left"/>
+      <w:pPr>
+        <w:ind w:left="5760" w:hanging="360"/>
+      </w:pPr>
+    </w:lvl>
+    <w:lvl w:ilvl="8" w:tplc="0409001B" w:tentative="1">
+      <w:start w:val="1"/>
+      <w:numFmt w:val="lowerRoman"/>
+      <w:lvlText w:val="%9."/>
+      <w:lvlJc w:val="right"/>
+      <w:pPr>
+        <w:ind w:left="6480" w:hanging="180"/>
+      </w:pPr>
+    </w:lvl>
+  </w:abstractNum>
+  <w:abstractNum w:abstractNumId="17" w15:restartNumberingAfterBreak="0">
     <w:nsid w:val="25526EDD"/>
     <w:multiLevelType w:val="hybridMultilevel"/>
     <w:tmpl w:val="98489688"/>
@@ -21237,7 +20493,7 @@
       </w:pPr>
     </w:lvl>
   </w:abstractNum>
-  <w:abstractNum w:abstractNumId="16" w15:restartNumberingAfterBreak="0">
+  <w:abstractNum w:abstractNumId="18" w15:restartNumberingAfterBreak="0">
     <w:nsid w:val="28E222B3"/>
     <w:multiLevelType w:val="hybridMultilevel"/>
     <w:tmpl w:val="54FA83D6"/>
@@ -21326,7 +20582,7 @@
       </w:pPr>
     </w:lvl>
   </w:abstractNum>
-  <w:abstractNum w:abstractNumId="17" w15:restartNumberingAfterBreak="0">
+  <w:abstractNum w:abstractNumId="19" w15:restartNumberingAfterBreak="0">
     <w:nsid w:val="29141F4C"/>
     <w:multiLevelType w:val="hybridMultilevel"/>
     <w:tmpl w:val="D8BAE538"/>
@@ -21417,7 +20673,7 @@
       </w:pPr>
     </w:lvl>
   </w:abstractNum>
-  <w:abstractNum w:abstractNumId="18" w15:restartNumberingAfterBreak="0">
+  <w:abstractNum w:abstractNumId="20" w15:restartNumberingAfterBreak="0">
     <w:nsid w:val="2A2B5C93"/>
     <w:multiLevelType w:val="hybridMultilevel"/>
     <w:tmpl w:val="F0AEE27A"/>
@@ -21506,7 +20762,96 @@
       </w:pPr>
     </w:lvl>
   </w:abstractNum>
-  <w:abstractNum w:abstractNumId="19" w15:restartNumberingAfterBreak="0">
+  <w:abstractNum w:abstractNumId="21" w15:restartNumberingAfterBreak="0">
+    <w:nsid w:val="2B563091"/>
+    <w:multiLevelType w:val="hybridMultilevel"/>
+    <w:tmpl w:val="9678F330"/>
+    <w:lvl w:ilvl="0" w:tplc="0409000F">
+      <w:start w:val="1"/>
+      <w:numFmt w:val="decimal"/>
+      <w:lvlText w:val="%1."/>
+      <w:lvlJc w:val="left"/>
+      <w:pPr>
+        <w:ind w:left="720" w:hanging="360"/>
+      </w:pPr>
+      <w:rPr>
+        <w:rFonts w:hint="default"/>
+      </w:rPr>
+    </w:lvl>
+    <w:lvl w:ilvl="1" w:tplc="04090019" w:tentative="1">
+      <w:start w:val="1"/>
+      <w:numFmt w:val="lowerLetter"/>
+      <w:lvlText w:val="%2."/>
+      <w:lvlJc w:val="left"/>
+      <w:pPr>
+        <w:ind w:left="1440" w:hanging="360"/>
+      </w:pPr>
+    </w:lvl>
+    <w:lvl w:ilvl="2" w:tplc="0409001B" w:tentative="1">
+      <w:start w:val="1"/>
+      <w:numFmt w:val="lowerRoman"/>
+      <w:lvlText w:val="%3."/>
+      <w:lvlJc w:val="right"/>
+      <w:pPr>
+        <w:ind w:left="2160" w:hanging="180"/>
+      </w:pPr>
+    </w:lvl>
+    <w:lvl w:ilvl="3" w:tplc="0409000F" w:tentative="1">
+      <w:start w:val="1"/>
+      <w:numFmt w:val="decimal"/>
+      <w:lvlText w:val="%4."/>
+      <w:lvlJc w:val="left"/>
+      <w:pPr>
+        <w:ind w:left="2880" w:hanging="360"/>
+      </w:pPr>
+    </w:lvl>
+    <w:lvl w:ilvl="4" w:tplc="04090019" w:tentative="1">
+      <w:start w:val="1"/>
+      <w:numFmt w:val="lowerLetter"/>
+      <w:lvlText w:val="%5."/>
+      <w:lvlJc w:val="left"/>
+      <w:pPr>
+        <w:ind w:left="3600" w:hanging="360"/>
+      </w:pPr>
+    </w:lvl>
+    <w:lvl w:ilvl="5" w:tplc="0409001B" w:tentative="1">
+      <w:start w:val="1"/>
+      <w:numFmt w:val="lowerRoman"/>
+      <w:lvlText w:val="%6."/>
+      <w:lvlJc w:val="right"/>
+      <w:pPr>
+        <w:ind w:left="4320" w:hanging="180"/>
+      </w:pPr>
+    </w:lvl>
+    <w:lvl w:ilvl="6" w:tplc="0409000F" w:tentative="1">
+      <w:start w:val="1"/>
+      <w:numFmt w:val="decimal"/>
+      <w:lvlText w:val="%7."/>
+      <w:lvlJc w:val="left"/>
+      <w:pPr>
+        <w:ind w:left="5040" w:hanging="360"/>
+      </w:pPr>
+    </w:lvl>
+    <w:lvl w:ilvl="7" w:tplc="04090019" w:tentative="1">
+      <w:start w:val="1"/>
+      <w:numFmt w:val="lowerLetter"/>
+      <w:lvlText w:val="%8."/>
+      <w:lvlJc w:val="left"/>
+      <w:pPr>
+        <w:ind w:left="5760" w:hanging="360"/>
+      </w:pPr>
+    </w:lvl>
+    <w:lvl w:ilvl="8" w:tplc="0409001B" w:tentative="1">
+      <w:start w:val="1"/>
+      <w:numFmt w:val="lowerRoman"/>
+      <w:lvlText w:val="%9."/>
+      <w:lvlJc w:val="right"/>
+      <w:pPr>
+        <w:ind w:left="6480" w:hanging="180"/>
+      </w:pPr>
+    </w:lvl>
+  </w:abstractNum>
+  <w:abstractNum w:abstractNumId="22" w15:restartNumberingAfterBreak="0">
     <w:nsid w:val="2CB02262"/>
     <w:multiLevelType w:val="hybridMultilevel"/>
     <w:tmpl w:val="02026CEA"/>
@@ -21595,7 +20940,7 @@
       </w:pPr>
     </w:lvl>
   </w:abstractNum>
-  <w:abstractNum w:abstractNumId="20" w15:restartNumberingAfterBreak="0">
+  <w:abstractNum w:abstractNumId="23" w15:restartNumberingAfterBreak="0">
     <w:nsid w:val="2E8C6497"/>
     <w:multiLevelType w:val="hybridMultilevel"/>
     <w:tmpl w:val="C70EE690"/>
@@ -21686,7 +21031,7 @@
       </w:pPr>
     </w:lvl>
   </w:abstractNum>
-  <w:abstractNum w:abstractNumId="21" w15:restartNumberingAfterBreak="0">
+  <w:abstractNum w:abstractNumId="24" w15:restartNumberingAfterBreak="0">
     <w:nsid w:val="304217A2"/>
     <w:multiLevelType w:val="hybridMultilevel"/>
     <w:tmpl w:val="FD6A8532"/>
@@ -21777,7 +21122,96 @@
       </w:pPr>
     </w:lvl>
   </w:abstractNum>
-  <w:abstractNum w:abstractNumId="22" w15:restartNumberingAfterBreak="0">
+  <w:abstractNum w:abstractNumId="25" w15:restartNumberingAfterBreak="0">
+    <w:nsid w:val="32C86483"/>
+    <w:multiLevelType w:val="hybridMultilevel"/>
+    <w:tmpl w:val="780CD882"/>
+    <w:lvl w:ilvl="0" w:tplc="0409000F">
+      <w:start w:val="1"/>
+      <w:numFmt w:val="decimal"/>
+      <w:lvlText w:val="%1."/>
+      <w:lvlJc w:val="left"/>
+      <w:pPr>
+        <w:ind w:left="720" w:hanging="360"/>
+      </w:pPr>
+      <w:rPr>
+        <w:rFonts w:hint="default"/>
+      </w:rPr>
+    </w:lvl>
+    <w:lvl w:ilvl="1" w:tplc="04090019" w:tentative="1">
+      <w:start w:val="1"/>
+      <w:numFmt w:val="lowerLetter"/>
+      <w:lvlText w:val="%2."/>
+      <w:lvlJc w:val="left"/>
+      <w:pPr>
+        <w:ind w:left="1440" w:hanging="360"/>
+      </w:pPr>
+    </w:lvl>
+    <w:lvl w:ilvl="2" w:tplc="0409001B" w:tentative="1">
+      <w:start w:val="1"/>
+      <w:numFmt w:val="lowerRoman"/>
+      <w:lvlText w:val="%3."/>
+      <w:lvlJc w:val="right"/>
+      <w:pPr>
+        <w:ind w:left="2160" w:hanging="180"/>
+      </w:pPr>
+    </w:lvl>
+    <w:lvl w:ilvl="3" w:tplc="0409000F" w:tentative="1">
+      <w:start w:val="1"/>
+      <w:numFmt w:val="decimal"/>
+      <w:lvlText w:val="%4."/>
+      <w:lvlJc w:val="left"/>
+      <w:pPr>
+        <w:ind w:left="2880" w:hanging="360"/>
+      </w:pPr>
+    </w:lvl>
+    <w:lvl w:ilvl="4" w:tplc="04090019" w:tentative="1">
+      <w:start w:val="1"/>
+      <w:numFmt w:val="lowerLetter"/>
+      <w:lvlText w:val="%5."/>
+      <w:lvlJc w:val="left"/>
+      <w:pPr>
+        <w:ind w:left="3600" w:hanging="360"/>
+      </w:pPr>
+    </w:lvl>
+    <w:lvl w:ilvl="5" w:tplc="0409001B" w:tentative="1">
+      <w:start w:val="1"/>
+      <w:numFmt w:val="lowerRoman"/>
+      <w:lvlText w:val="%6."/>
+      <w:lvlJc w:val="right"/>
+      <w:pPr>
+        <w:ind w:left="4320" w:hanging="180"/>
+      </w:pPr>
+    </w:lvl>
+    <w:lvl w:ilvl="6" w:tplc="0409000F" w:tentative="1">
+      <w:start w:val="1"/>
+      <w:numFmt w:val="decimal"/>
+      <w:lvlText w:val="%7."/>
+      <w:lvlJc w:val="left"/>
+      <w:pPr>
+        <w:ind w:left="5040" w:hanging="360"/>
+      </w:pPr>
+    </w:lvl>
+    <w:lvl w:ilvl="7" w:tplc="04090019" w:tentative="1">
+      <w:start w:val="1"/>
+      <w:numFmt w:val="lowerLetter"/>
+      <w:lvlText w:val="%8."/>
+      <w:lvlJc w:val="left"/>
+      <w:pPr>
+        <w:ind w:left="5760" w:hanging="360"/>
+      </w:pPr>
+    </w:lvl>
+    <w:lvl w:ilvl="8" w:tplc="0409001B" w:tentative="1">
+      <w:start w:val="1"/>
+      <w:numFmt w:val="lowerRoman"/>
+      <w:lvlText w:val="%9."/>
+      <w:lvlJc w:val="right"/>
+      <w:pPr>
+        <w:ind w:left="6480" w:hanging="180"/>
+      </w:pPr>
+    </w:lvl>
+  </w:abstractNum>
+  <w:abstractNum w:abstractNumId="26" w15:restartNumberingAfterBreak="0">
     <w:nsid w:val="38E979CB"/>
     <w:multiLevelType w:val="hybridMultilevel"/>
     <w:tmpl w:val="2CB0B8EC"/>
@@ -21866,7 +21300,7 @@
       </w:pPr>
     </w:lvl>
   </w:abstractNum>
-  <w:abstractNum w:abstractNumId="23" w15:restartNumberingAfterBreak="0">
+  <w:abstractNum w:abstractNumId="27" w15:restartNumberingAfterBreak="0">
     <w:nsid w:val="43194921"/>
     <w:multiLevelType w:val="hybridMultilevel"/>
     <w:tmpl w:val="856ACFCE"/>
@@ -21955,7 +21389,7 @@
       </w:pPr>
     </w:lvl>
   </w:abstractNum>
-  <w:abstractNum w:abstractNumId="24" w15:restartNumberingAfterBreak="0">
+  <w:abstractNum w:abstractNumId="28" w15:restartNumberingAfterBreak="0">
     <w:nsid w:val="471B2728"/>
     <w:multiLevelType w:val="hybridMultilevel"/>
     <w:tmpl w:val="1A827794"/>
@@ -22044,7 +21478,7 @@
       </w:pPr>
     </w:lvl>
   </w:abstractNum>
-  <w:abstractNum w:abstractNumId="25" w15:restartNumberingAfterBreak="0">
+  <w:abstractNum w:abstractNumId="29" w15:restartNumberingAfterBreak="0">
     <w:nsid w:val="47E5638E"/>
     <w:multiLevelType w:val="hybridMultilevel"/>
     <w:tmpl w:val="4D2616BA"/>
@@ -22133,7 +21567,7 @@
       </w:pPr>
     </w:lvl>
   </w:abstractNum>
-  <w:abstractNum w:abstractNumId="26" w15:restartNumberingAfterBreak="0">
+  <w:abstractNum w:abstractNumId="30" w15:restartNumberingAfterBreak="0">
     <w:nsid w:val="48930681"/>
     <w:multiLevelType w:val="hybridMultilevel"/>
     <w:tmpl w:val="CC94ECF2"/>
@@ -22222,7 +21656,7 @@
       </w:pPr>
     </w:lvl>
   </w:abstractNum>
-  <w:abstractNum w:abstractNumId="27" w15:restartNumberingAfterBreak="0">
+  <w:abstractNum w:abstractNumId="31" w15:restartNumberingAfterBreak="0">
     <w:nsid w:val="49AC19F5"/>
     <w:multiLevelType w:val="hybridMultilevel"/>
     <w:tmpl w:val="85B8533C"/>
@@ -22313,7 +21747,7 @@
       </w:pPr>
     </w:lvl>
   </w:abstractNum>
-  <w:abstractNum w:abstractNumId="28" w15:restartNumberingAfterBreak="0">
+  <w:abstractNum w:abstractNumId="32" w15:restartNumberingAfterBreak="0">
     <w:nsid w:val="4A99148A"/>
     <w:multiLevelType w:val="hybridMultilevel"/>
     <w:tmpl w:val="99468488"/>
@@ -22402,7 +21836,7 @@
       </w:pPr>
     </w:lvl>
   </w:abstractNum>
-  <w:abstractNum w:abstractNumId="29" w15:restartNumberingAfterBreak="0">
+  <w:abstractNum w:abstractNumId="33" w15:restartNumberingAfterBreak="0">
     <w:nsid w:val="4AFE3D50"/>
     <w:multiLevelType w:val="hybridMultilevel"/>
     <w:tmpl w:val="50D8CB38"/>
@@ -22491,7 +21925,7 @@
       </w:pPr>
     </w:lvl>
   </w:abstractNum>
-  <w:abstractNum w:abstractNumId="30" w15:restartNumberingAfterBreak="0">
+  <w:abstractNum w:abstractNumId="34" w15:restartNumberingAfterBreak="0">
     <w:nsid w:val="4BBD4D07"/>
     <w:multiLevelType w:val="hybridMultilevel"/>
     <w:tmpl w:val="C3923A22"/>
@@ -22580,7 +22014,7 @@
       </w:pPr>
     </w:lvl>
   </w:abstractNum>
-  <w:abstractNum w:abstractNumId="31" w15:restartNumberingAfterBreak="0">
+  <w:abstractNum w:abstractNumId="35" w15:restartNumberingAfterBreak="0">
     <w:nsid w:val="4F03590E"/>
     <w:multiLevelType w:val="hybridMultilevel"/>
     <w:tmpl w:val="3A4E49F6"/>
@@ -22669,7 +22103,7 @@
       </w:pPr>
     </w:lvl>
   </w:abstractNum>
-  <w:abstractNum w:abstractNumId="32" w15:restartNumberingAfterBreak="0">
+  <w:abstractNum w:abstractNumId="36" w15:restartNumberingAfterBreak="0">
     <w:nsid w:val="50B27567"/>
     <w:multiLevelType w:val="hybridMultilevel"/>
     <w:tmpl w:val="BEF440B4"/>
@@ -22758,7 +22192,7 @@
       </w:pPr>
     </w:lvl>
   </w:abstractNum>
-  <w:abstractNum w:abstractNumId="33" w15:restartNumberingAfterBreak="0">
+  <w:abstractNum w:abstractNumId="37" w15:restartNumberingAfterBreak="0">
     <w:nsid w:val="51CA0B5A"/>
     <w:multiLevelType w:val="hybridMultilevel"/>
     <w:tmpl w:val="4050AF40"/>
@@ -22847,7 +22281,7 @@
       </w:pPr>
     </w:lvl>
   </w:abstractNum>
-  <w:abstractNum w:abstractNumId="34" w15:restartNumberingAfterBreak="0">
+  <w:abstractNum w:abstractNumId="38" w15:restartNumberingAfterBreak="0">
     <w:nsid w:val="52263D7B"/>
     <w:multiLevelType w:val="hybridMultilevel"/>
     <w:tmpl w:val="62F4B00E"/>
@@ -22936,7 +22370,7 @@
       </w:pPr>
     </w:lvl>
   </w:abstractNum>
-  <w:abstractNum w:abstractNumId="35" w15:restartNumberingAfterBreak="0">
+  <w:abstractNum w:abstractNumId="39" w15:restartNumberingAfterBreak="0">
     <w:nsid w:val="52931EB5"/>
     <w:multiLevelType w:val="hybridMultilevel"/>
     <w:tmpl w:val="1E9462E0"/>
@@ -23025,7 +22459,7 @@
       </w:pPr>
     </w:lvl>
   </w:abstractNum>
-  <w:abstractNum w:abstractNumId="36" w15:restartNumberingAfterBreak="0">
+  <w:abstractNum w:abstractNumId="40" w15:restartNumberingAfterBreak="0">
     <w:nsid w:val="52984E14"/>
     <w:multiLevelType w:val="hybridMultilevel"/>
     <w:tmpl w:val="F9B40992"/>
@@ -23114,7 +22548,7 @@
       </w:pPr>
     </w:lvl>
   </w:abstractNum>
-  <w:abstractNum w:abstractNumId="37" w15:restartNumberingAfterBreak="0">
+  <w:abstractNum w:abstractNumId="41" w15:restartNumberingAfterBreak="0">
     <w:nsid w:val="5468712E"/>
     <w:multiLevelType w:val="hybridMultilevel"/>
     <w:tmpl w:val="E2AC5DF4"/>
@@ -23203,7 +22637,7 @@
       </w:pPr>
     </w:lvl>
   </w:abstractNum>
-  <w:abstractNum w:abstractNumId="38" w15:restartNumberingAfterBreak="0">
+  <w:abstractNum w:abstractNumId="42" w15:restartNumberingAfterBreak="0">
     <w:nsid w:val="55514AFB"/>
     <w:multiLevelType w:val="hybridMultilevel"/>
     <w:tmpl w:val="6B306912"/>
@@ -23292,7 +22726,7 @@
       </w:pPr>
     </w:lvl>
   </w:abstractNum>
-  <w:abstractNum w:abstractNumId="39" w15:restartNumberingAfterBreak="0">
+  <w:abstractNum w:abstractNumId="43" w15:restartNumberingAfterBreak="0">
     <w:nsid w:val="55A55919"/>
     <w:multiLevelType w:val="hybridMultilevel"/>
     <w:tmpl w:val="2E421574"/>
@@ -23381,7 +22815,7 @@
       </w:pPr>
     </w:lvl>
   </w:abstractNum>
-  <w:abstractNum w:abstractNumId="40" w15:restartNumberingAfterBreak="0">
+  <w:abstractNum w:abstractNumId="44" w15:restartNumberingAfterBreak="0">
     <w:nsid w:val="55C111BB"/>
     <w:multiLevelType w:val="hybridMultilevel"/>
     <w:tmpl w:val="316AF7E6"/>
@@ -23470,7 +22904,7 @@
       </w:pPr>
     </w:lvl>
   </w:abstractNum>
-  <w:abstractNum w:abstractNumId="41" w15:restartNumberingAfterBreak="0">
+  <w:abstractNum w:abstractNumId="45" w15:restartNumberingAfterBreak="0">
     <w:nsid w:val="60363A13"/>
     <w:multiLevelType w:val="hybridMultilevel"/>
     <w:tmpl w:val="B04AAB1A"/>
@@ -23559,7 +22993,7 @@
       </w:pPr>
     </w:lvl>
   </w:abstractNum>
-  <w:abstractNum w:abstractNumId="42" w15:restartNumberingAfterBreak="0">
+  <w:abstractNum w:abstractNumId="46" w15:restartNumberingAfterBreak="0">
     <w:nsid w:val="60531F0B"/>
     <w:multiLevelType w:val="hybridMultilevel"/>
     <w:tmpl w:val="C7D4946C"/>
@@ -23648,7 +23082,7 @@
       </w:pPr>
     </w:lvl>
   </w:abstractNum>
-  <w:abstractNum w:abstractNumId="43" w15:restartNumberingAfterBreak="0">
+  <w:abstractNum w:abstractNumId="47" w15:restartNumberingAfterBreak="0">
     <w:nsid w:val="60626A77"/>
     <w:multiLevelType w:val="hybridMultilevel"/>
     <w:tmpl w:val="48B221C0"/>
@@ -23737,7 +23171,7 @@
       </w:pPr>
     </w:lvl>
   </w:abstractNum>
-  <w:abstractNum w:abstractNumId="44" w15:restartNumberingAfterBreak="0">
+  <w:abstractNum w:abstractNumId="48" w15:restartNumberingAfterBreak="0">
     <w:nsid w:val="61B3585B"/>
     <w:multiLevelType w:val="hybridMultilevel"/>
     <w:tmpl w:val="D4E4E666"/>
@@ -23826,7 +23260,7 @@
       </w:pPr>
     </w:lvl>
   </w:abstractNum>
-  <w:abstractNum w:abstractNumId="45" w15:restartNumberingAfterBreak="0">
+  <w:abstractNum w:abstractNumId="49" w15:restartNumberingAfterBreak="0">
     <w:nsid w:val="64FF4CC7"/>
     <w:multiLevelType w:val="hybridMultilevel"/>
     <w:tmpl w:val="D4462214"/>
@@ -23917,7 +23351,7 @@
       </w:pPr>
     </w:lvl>
   </w:abstractNum>
-  <w:abstractNum w:abstractNumId="46" w15:restartNumberingAfterBreak="0">
+  <w:abstractNum w:abstractNumId="50" w15:restartNumberingAfterBreak="0">
     <w:nsid w:val="662857F9"/>
     <w:multiLevelType w:val="hybridMultilevel"/>
     <w:tmpl w:val="3E6E59A4"/>
@@ -24008,7 +23442,7 @@
       </w:pPr>
     </w:lvl>
   </w:abstractNum>
-  <w:abstractNum w:abstractNumId="47" w15:restartNumberingAfterBreak="0">
+  <w:abstractNum w:abstractNumId="51" w15:restartNumberingAfterBreak="0">
     <w:nsid w:val="6A0630C4"/>
     <w:multiLevelType w:val="hybridMultilevel"/>
     <w:tmpl w:val="ED6E30FE"/>
@@ -24097,7 +23531,7 @@
       </w:pPr>
     </w:lvl>
   </w:abstractNum>
-  <w:abstractNum w:abstractNumId="48" w15:restartNumberingAfterBreak="0">
+  <w:abstractNum w:abstractNumId="52" w15:restartNumberingAfterBreak="0">
     <w:nsid w:val="6A213F05"/>
     <w:multiLevelType w:val="hybridMultilevel"/>
     <w:tmpl w:val="27AC3996"/>
@@ -24187,7 +23621,7 @@
       </w:pPr>
     </w:lvl>
   </w:abstractNum>
-  <w:abstractNum w:abstractNumId="49" w15:restartNumberingAfterBreak="0">
+  <w:abstractNum w:abstractNumId="53" w15:restartNumberingAfterBreak="0">
     <w:nsid w:val="6AD35E49"/>
     <w:multiLevelType w:val="hybridMultilevel"/>
     <w:tmpl w:val="DA5A70E8"/>
@@ -24276,7 +23710,7 @@
       </w:pPr>
     </w:lvl>
   </w:abstractNum>
-  <w:abstractNum w:abstractNumId="50" w15:restartNumberingAfterBreak="0">
+  <w:abstractNum w:abstractNumId="54" w15:restartNumberingAfterBreak="0">
     <w:nsid w:val="71AD45D0"/>
     <w:multiLevelType w:val="hybridMultilevel"/>
     <w:tmpl w:val="B1B02D9A"/>
@@ -24367,7 +23801,7 @@
       </w:pPr>
     </w:lvl>
   </w:abstractNum>
-  <w:abstractNum w:abstractNumId="51" w15:restartNumberingAfterBreak="0">
+  <w:abstractNum w:abstractNumId="55" w15:restartNumberingAfterBreak="0">
     <w:nsid w:val="76014E3B"/>
     <w:multiLevelType w:val="hybridMultilevel"/>
     <w:tmpl w:val="C16A998C"/>
@@ -24456,7 +23890,7 @@
       </w:pPr>
     </w:lvl>
   </w:abstractNum>
-  <w:abstractNum w:abstractNumId="52" w15:restartNumberingAfterBreak="0">
+  <w:abstractNum w:abstractNumId="56" w15:restartNumberingAfterBreak="0">
     <w:nsid w:val="760C7F4B"/>
     <w:multiLevelType w:val="hybridMultilevel"/>
     <w:tmpl w:val="F678FA4E"/>
@@ -24545,7 +23979,7 @@
       </w:pPr>
     </w:lvl>
   </w:abstractNum>
-  <w:abstractNum w:abstractNumId="53" w15:restartNumberingAfterBreak="0">
+  <w:abstractNum w:abstractNumId="57" w15:restartNumberingAfterBreak="0">
     <w:nsid w:val="7B665D5D"/>
     <w:multiLevelType w:val="hybridMultilevel"/>
     <w:tmpl w:val="5C802C12"/>
@@ -24636,7 +24070,7 @@
       </w:pPr>
     </w:lvl>
   </w:abstractNum>
-  <w:abstractNum w:abstractNumId="54" w15:restartNumberingAfterBreak="0">
+  <w:abstractNum w:abstractNumId="58" w15:restartNumberingAfterBreak="0">
     <w:nsid w:val="7C7D1B3A"/>
     <w:multiLevelType w:val="hybridMultilevel"/>
     <w:tmpl w:val="84124FE0"/>
@@ -24725,7 +24159,7 @@
       </w:pPr>
     </w:lvl>
   </w:abstractNum>
-  <w:abstractNum w:abstractNumId="55" w15:restartNumberingAfterBreak="0">
+  <w:abstractNum w:abstractNumId="59" w15:restartNumberingAfterBreak="0">
     <w:nsid w:val="7F8023B9"/>
     <w:multiLevelType w:val="hybridMultilevel"/>
     <w:tmpl w:val="9AE4BC9C"/>
@@ -24818,169 +24252,181 @@
     <w:abstractNumId w:val="3"/>
   </w:num>
   <w:num w:numId="2" w16cid:durableId="918096497">
+    <w:abstractNumId w:val="55"/>
+  </w:num>
+  <w:num w:numId="3" w16cid:durableId="1845314271">
     <w:abstractNumId w:val="51"/>
   </w:num>
-  <w:num w:numId="3" w16cid:durableId="1845314271">
-    <w:abstractNumId w:val="47"/>
-  </w:num>
   <w:num w:numId="4" w16cid:durableId="1199270990">
-    <w:abstractNumId w:val="31"/>
+    <w:abstractNumId w:val="35"/>
   </w:num>
   <w:num w:numId="5" w16cid:durableId="1769689025">
-    <w:abstractNumId w:val="44"/>
+    <w:abstractNumId w:val="48"/>
   </w:num>
   <w:num w:numId="6" w16cid:durableId="765465029">
-    <w:abstractNumId w:val="17"/>
+    <w:abstractNumId w:val="19"/>
   </w:num>
   <w:num w:numId="7" w16cid:durableId="287590158">
-    <w:abstractNumId w:val="18"/>
+    <w:abstractNumId w:val="20"/>
   </w:num>
   <w:num w:numId="8" w16cid:durableId="241840696">
-    <w:abstractNumId w:val="52"/>
+    <w:abstractNumId w:val="56"/>
   </w:num>
   <w:num w:numId="9" w16cid:durableId="615911383">
-    <w:abstractNumId w:val="55"/>
+    <w:abstractNumId w:val="59"/>
   </w:num>
   <w:num w:numId="10" w16cid:durableId="643051716">
     <w:abstractNumId w:val="5"/>
   </w:num>
   <w:num w:numId="11" w16cid:durableId="1494569274">
-    <w:abstractNumId w:val="28"/>
+    <w:abstractNumId w:val="32"/>
   </w:num>
   <w:num w:numId="12" w16cid:durableId="567228714">
-    <w:abstractNumId w:val="38"/>
+    <w:abstractNumId w:val="42"/>
   </w:num>
   <w:num w:numId="13" w16cid:durableId="611984415">
+    <w:abstractNumId w:val="37"/>
+  </w:num>
+  <w:num w:numId="14" w16cid:durableId="1300762070">
+    <w:abstractNumId w:val="15"/>
+  </w:num>
+  <w:num w:numId="15" w16cid:durableId="105077941">
     <w:abstractNumId w:val="33"/>
   </w:num>
-  <w:num w:numId="14" w16cid:durableId="1300762070">
+  <w:num w:numId="16" w16cid:durableId="2056931249">
     <w:abstractNumId w:val="14"/>
-  </w:num>
-  <w:num w:numId="15" w16cid:durableId="105077941">
-    <w:abstractNumId w:val="29"/>
-  </w:num>
-  <w:num w:numId="16" w16cid:durableId="2056931249">
-    <w:abstractNumId w:val="13"/>
   </w:num>
   <w:num w:numId="17" w16cid:durableId="967322930">
     <w:abstractNumId w:val="1"/>
   </w:num>
   <w:num w:numId="18" w16cid:durableId="2011564816">
-    <w:abstractNumId w:val="30"/>
+    <w:abstractNumId w:val="34"/>
   </w:num>
   <w:num w:numId="19" w16cid:durableId="1486701346">
-    <w:abstractNumId w:val="50"/>
+    <w:abstractNumId w:val="54"/>
   </w:num>
   <w:num w:numId="20" w16cid:durableId="1611470256">
-    <w:abstractNumId w:val="39"/>
+    <w:abstractNumId w:val="43"/>
   </w:num>
   <w:num w:numId="21" w16cid:durableId="1090349719">
-    <w:abstractNumId w:val="27"/>
+    <w:abstractNumId w:val="31"/>
   </w:num>
   <w:num w:numId="22" w16cid:durableId="1540705157">
-    <w:abstractNumId w:val="15"/>
+    <w:abstractNumId w:val="17"/>
   </w:num>
   <w:num w:numId="23" w16cid:durableId="1342314959">
-    <w:abstractNumId w:val="21"/>
+    <w:abstractNumId w:val="24"/>
   </w:num>
   <w:num w:numId="24" w16cid:durableId="1778594897">
-    <w:abstractNumId w:val="24"/>
+    <w:abstractNumId w:val="28"/>
   </w:num>
   <w:num w:numId="25" w16cid:durableId="1210188177">
+    <w:abstractNumId w:val="45"/>
+  </w:num>
+  <w:num w:numId="26" w16cid:durableId="1023167042">
+    <w:abstractNumId w:val="18"/>
+  </w:num>
+  <w:num w:numId="27" w16cid:durableId="265961136">
+    <w:abstractNumId w:val="40"/>
+  </w:num>
+  <w:num w:numId="28" w16cid:durableId="220412887">
     <w:abstractNumId w:val="41"/>
   </w:num>
-  <w:num w:numId="26" w16cid:durableId="1023167042">
-    <w:abstractNumId w:val="16"/>
+  <w:num w:numId="29" w16cid:durableId="1737124884">
+    <w:abstractNumId w:val="22"/>
   </w:num>
-  <w:num w:numId="27" w16cid:durableId="265961136">
+  <w:num w:numId="30" w16cid:durableId="226234621">
     <w:abstractNumId w:val="36"/>
   </w:num>
-  <w:num w:numId="28" w16cid:durableId="220412887">
-    <w:abstractNumId w:val="37"/>
-  </w:num>
-  <w:num w:numId="29" w16cid:durableId="1737124884">
-    <w:abstractNumId w:val="19"/>
-  </w:num>
-  <w:num w:numId="30" w16cid:durableId="226234621">
-    <w:abstractNumId w:val="32"/>
-  </w:num>
   <w:num w:numId="31" w16cid:durableId="550534990">
-    <w:abstractNumId w:val="54"/>
+    <w:abstractNumId w:val="58"/>
   </w:num>
   <w:num w:numId="32" w16cid:durableId="571891901">
-    <w:abstractNumId w:val="10"/>
+    <w:abstractNumId w:val="11"/>
   </w:num>
   <w:num w:numId="33" w16cid:durableId="1535461834">
     <w:abstractNumId w:val="4"/>
   </w:num>
   <w:num w:numId="34" w16cid:durableId="45178820">
-    <w:abstractNumId w:val="8"/>
+    <w:abstractNumId w:val="9"/>
   </w:num>
   <w:num w:numId="35" w16cid:durableId="527646943">
-    <w:abstractNumId w:val="25"/>
+    <w:abstractNumId w:val="29"/>
   </w:num>
   <w:num w:numId="36" w16cid:durableId="1318341568">
-    <w:abstractNumId w:val="9"/>
+    <w:abstractNumId w:val="10"/>
   </w:num>
   <w:num w:numId="37" w16cid:durableId="14307725">
-    <w:abstractNumId w:val="11"/>
+    <w:abstractNumId w:val="12"/>
   </w:num>
   <w:num w:numId="38" w16cid:durableId="1935941515">
     <w:abstractNumId w:val="0"/>
   </w:num>
   <w:num w:numId="39" w16cid:durableId="1174153374">
-    <w:abstractNumId w:val="23"/>
+    <w:abstractNumId w:val="27"/>
   </w:num>
   <w:num w:numId="40" w16cid:durableId="1985160281">
-    <w:abstractNumId w:val="43"/>
+    <w:abstractNumId w:val="47"/>
   </w:num>
   <w:num w:numId="41" w16cid:durableId="1040664628">
-    <w:abstractNumId w:val="34"/>
+    <w:abstractNumId w:val="38"/>
   </w:num>
   <w:num w:numId="42" w16cid:durableId="1176186929">
-    <w:abstractNumId w:val="22"/>
+    <w:abstractNumId w:val="26"/>
   </w:num>
   <w:num w:numId="43" w16cid:durableId="348919398">
+    <w:abstractNumId w:val="53"/>
+  </w:num>
+  <w:num w:numId="44" w16cid:durableId="2093115292">
     <w:abstractNumId w:val="49"/>
   </w:num>
-  <w:num w:numId="44" w16cid:durableId="2093115292">
-    <w:abstractNumId w:val="45"/>
-  </w:num>
   <w:num w:numId="45" w16cid:durableId="424694789">
-    <w:abstractNumId w:val="12"/>
+    <w:abstractNumId w:val="13"/>
   </w:num>
   <w:num w:numId="46" w16cid:durableId="236404355">
-    <w:abstractNumId w:val="7"/>
+    <w:abstractNumId w:val="8"/>
   </w:num>
   <w:num w:numId="47" w16cid:durableId="1907569230">
-    <w:abstractNumId w:val="35"/>
+    <w:abstractNumId w:val="39"/>
   </w:num>
   <w:num w:numId="48" w16cid:durableId="1876262611">
     <w:abstractNumId w:val="2"/>
   </w:num>
   <w:num w:numId="49" w16cid:durableId="901988865">
-    <w:abstractNumId w:val="42"/>
+    <w:abstractNumId w:val="46"/>
   </w:num>
   <w:num w:numId="50" w16cid:durableId="519779595">
+    <w:abstractNumId w:val="7"/>
+  </w:num>
+  <w:num w:numId="51" w16cid:durableId="1297762745">
+    <w:abstractNumId w:val="52"/>
+  </w:num>
+  <w:num w:numId="52" w16cid:durableId="379130268">
+    <w:abstractNumId w:val="57"/>
+  </w:num>
+  <w:num w:numId="53" w16cid:durableId="1314725048">
+    <w:abstractNumId w:val="30"/>
+  </w:num>
+  <w:num w:numId="54" w16cid:durableId="619721689">
+    <w:abstractNumId w:val="50"/>
+  </w:num>
+  <w:num w:numId="55" w16cid:durableId="1214270212">
+    <w:abstractNumId w:val="44"/>
+  </w:num>
+  <w:num w:numId="56" w16cid:durableId="107700766">
+    <w:abstractNumId w:val="23"/>
+  </w:num>
+  <w:num w:numId="57" w16cid:durableId="1617561951">
+    <w:abstractNumId w:val="25"/>
+  </w:num>
+  <w:num w:numId="58" w16cid:durableId="870070929">
     <w:abstractNumId w:val="6"/>
   </w:num>
-  <w:num w:numId="51" w16cid:durableId="1297762745">
-    <w:abstractNumId w:val="48"/>
+  <w:num w:numId="59" w16cid:durableId="1417363749">
+    <w:abstractNumId w:val="16"/>
   </w:num>
-  <w:num w:numId="52" w16cid:durableId="379130268">
-    <w:abstractNumId w:val="53"/>
-  </w:num>
-  <w:num w:numId="53" w16cid:durableId="1314725048">
-    <w:abstractNumId w:val="26"/>
-  </w:num>
-  <w:num w:numId="54" w16cid:durableId="619721689">
-    <w:abstractNumId w:val="46"/>
-  </w:num>
-  <w:num w:numId="55" w16cid:durableId="1214270212">
-    <w:abstractNumId w:val="40"/>
-  </w:num>
-  <w:num w:numId="56" w16cid:durableId="107700766">
-    <w:abstractNumId w:val="20"/>
+  <w:num w:numId="60" w16cid:durableId="1319723322">
+    <w:abstractNumId w:val="21"/>
   </w:num>
   <w:numIdMacAtCleanup w:val="56"/>
 </w:numbering>

--- a/docs/CoreJava.docx
+++ b/docs/CoreJava.docx
@@ -11580,10 +11580,10 @@
             <v:path o:extrusionok="f" gradientshapeok="t" o:connecttype="rect"/>
             <o:lock v:ext="edit" aspectratio="t"/>
           </v:shapetype>
-          <v:shape id="_x0000_i1025" type="#_x0000_t75" style="width:210.05pt;height:71.55pt" o:ole="">
+          <v:shape id="_x0000_i1025" type="#_x0000_t75" style="width:209.9pt;height:71.7pt" o:ole="">
             <v:imagedata r:id="rId24" o:title=""/>
           </v:shape>
-          <o:OLEObject Type="Embed" ProgID="PBrush" ShapeID="_x0000_i1025" DrawAspect="Content" ObjectID="_1728713532" r:id="rId25"/>
+          <o:OLEObject Type="Embed" ProgID="PBrush" ShapeID="_x0000_i1025" DrawAspect="Content" ObjectID="_1728800025" r:id="rId25"/>
         </w:object>
       </w:r>
     </w:p>
@@ -18576,7 +18576,15 @@
           <w:bCs/>
           <w:u w:val="single"/>
         </w:rPr>
-        <w:t>Try</w:t>
+        <w:t>t</w:t>
+      </w:r>
+      <w:r>
+        <w:rPr>
+          <w:b/>
+          <w:bCs/>
+          <w:u w:val="single"/>
+        </w:rPr>
+        <w:t>ry</w:t>
       </w:r>
     </w:p>
     <w:p>
@@ -18711,7 +18719,16 @@
           <w:color w:val="000000" w:themeColor="text1"/>
           <w:u w:val="single"/>
         </w:rPr>
-        <w:t>Catch</w:t>
+        <w:t>c</w:t>
+      </w:r>
+      <w:r>
+        <w:rPr>
+          <w:b/>
+          <w:bCs/>
+          <w:color w:val="000000" w:themeColor="text1"/>
+          <w:u w:val="single"/>
+        </w:rPr>
+        <w:t>atch</w:t>
       </w:r>
     </w:p>
     <w:p>
@@ -18863,6 +18880,317 @@
           <w:color w:val="000000" w:themeColor="text1"/>
         </w:rPr>
         <w:t xml:space="preserve">} </w:t>
+      </w:r>
+    </w:p>
+    <w:p>
+      <w:pPr>
+        <w:pStyle w:val="NoSpacing"/>
+        <w:numPr>
+          <w:ilvl w:val="0"/>
+          <w:numId w:val="60"/>
+        </w:numPr>
+        <w:rPr>
+          <w:color w:val="000000" w:themeColor="text1"/>
+        </w:rPr>
+      </w:pPr>
+      <w:r>
+        <w:rPr>
+          <w:color w:val="000000" w:themeColor="text1"/>
+        </w:rPr>
+        <w:t>You can have a multiple catch block for a single try.</w:t>
+      </w:r>
+    </w:p>
+    <w:p>
+      <w:pPr>
+        <w:pStyle w:val="NoSpacing"/>
+        <w:numPr>
+          <w:ilvl w:val="1"/>
+          <w:numId w:val="60"/>
+        </w:numPr>
+        <w:rPr>
+          <w:color w:val="000000" w:themeColor="text1"/>
+        </w:rPr>
+      </w:pPr>
+      <w:r>
+        <w:rPr>
+          <w:color w:val="000000" w:themeColor="text1"/>
+        </w:rPr>
+        <w:t xml:space="preserve">To do this you have to make sure that no parent exception </w:t>
+      </w:r>
+      <w:r>
+        <w:rPr>
+          <w:color w:val="000000" w:themeColor="text1"/>
+        </w:rPr>
+        <w:t>has to</w:t>
+      </w:r>
+      <w:r>
+        <w:rPr>
+          <w:color w:val="000000" w:themeColor="text1"/>
+        </w:rPr>
+        <w:t xml:space="preserve"> handle before child, Parent exception catch block </w:t>
+      </w:r>
+      <w:r>
+        <w:rPr>
+          <w:color w:val="000000" w:themeColor="text1"/>
+        </w:rPr>
+        <w:t>has</w:t>
+      </w:r>
+      <w:r>
+        <w:rPr>
+          <w:color w:val="000000" w:themeColor="text1"/>
+        </w:rPr>
+        <w:t xml:space="preserve"> </w:t>
+      </w:r>
+      <w:r>
+        <w:rPr>
+          <w:color w:val="000000" w:themeColor="text1"/>
+        </w:rPr>
+        <w:t xml:space="preserve">to </w:t>
+      </w:r>
+      <w:r>
+        <w:rPr>
+          <w:color w:val="000000" w:themeColor="text1"/>
+        </w:rPr>
+        <w:t>write after the child exception catch block.</w:t>
+      </w:r>
+    </w:p>
+    <w:p>
+      <w:pPr>
+        <w:pStyle w:val="NoSpacing"/>
+        <w:rPr>
+          <w:color w:val="000000" w:themeColor="text1"/>
+        </w:rPr>
+      </w:pPr>
+    </w:p>
+    <w:p>
+      <w:pPr>
+        <w:pStyle w:val="NoSpacing"/>
+        <w:rPr>
+          <w:b/>
+          <w:bCs/>
+          <w:color w:val="000000" w:themeColor="text1"/>
+          <w:u w:val="single"/>
+        </w:rPr>
+      </w:pPr>
+      <w:r>
+        <w:rPr>
+          <w:b/>
+          <w:bCs/>
+          <w:color w:val="000000" w:themeColor="text1"/>
+          <w:u w:val="single"/>
+        </w:rPr>
+        <w:t>f</w:t>
+      </w:r>
+      <w:r>
+        <w:rPr>
+          <w:b/>
+          <w:bCs/>
+          <w:color w:val="000000" w:themeColor="text1"/>
+          <w:u w:val="single"/>
+        </w:rPr>
+        <w:t>inally</w:t>
+      </w:r>
+    </w:p>
+    <w:p>
+      <w:pPr>
+        <w:pStyle w:val="NoSpacing"/>
+        <w:numPr>
+          <w:ilvl w:val="0"/>
+          <w:numId w:val="61"/>
+        </w:numPr>
+        <w:rPr>
+          <w:b/>
+          <w:bCs/>
+          <w:color w:val="000000" w:themeColor="text1"/>
+          <w:u w:val="single"/>
+        </w:rPr>
+      </w:pPr>
+      <w:r>
+        <w:rPr>
+          <w:color w:val="000000" w:themeColor="text1"/>
+        </w:rPr>
+        <w:t>Finally block gives a grantee of execution.</w:t>
+      </w:r>
+    </w:p>
+    <w:p>
+      <w:pPr>
+        <w:pStyle w:val="NoSpacing"/>
+        <w:numPr>
+          <w:ilvl w:val="0"/>
+          <w:numId w:val="61"/>
+        </w:numPr>
+        <w:rPr>
+          <w:b/>
+          <w:bCs/>
+          <w:color w:val="000000" w:themeColor="text1"/>
+          <w:u w:val="single"/>
+        </w:rPr>
+      </w:pPr>
+      <w:r>
+        <w:rPr>
+          <w:color w:val="000000" w:themeColor="text1"/>
+        </w:rPr>
+        <w:t>The statements which you wants to execute always can be write inside finally block.</w:t>
+      </w:r>
+    </w:p>
+    <w:p>
+      <w:pPr>
+        <w:pStyle w:val="NoSpacing"/>
+        <w:numPr>
+          <w:ilvl w:val="0"/>
+          <w:numId w:val="61"/>
+        </w:numPr>
+        <w:rPr>
+          <w:b/>
+          <w:bCs/>
+          <w:color w:val="000000" w:themeColor="text1"/>
+          <w:u w:val="single"/>
+        </w:rPr>
+      </w:pPr>
+      <w:r>
+        <w:rPr>
+          <w:color w:val="000000" w:themeColor="text1"/>
+        </w:rPr>
+        <w:t>Finally block will be execute irrespective of try and catch execution.</w:t>
+      </w:r>
+    </w:p>
+    <w:p>
+      <w:pPr>
+        <w:pStyle w:val="NoSpacing"/>
+        <w:numPr>
+          <w:ilvl w:val="0"/>
+          <w:numId w:val="61"/>
+        </w:numPr>
+        <w:rPr>
+          <w:b/>
+          <w:bCs/>
+          <w:color w:val="000000" w:themeColor="text1"/>
+          <w:u w:val="single"/>
+        </w:rPr>
+      </w:pPr>
+      <w:r>
+        <w:rPr>
+          <w:color w:val="000000" w:themeColor="text1"/>
+        </w:rPr>
+        <w:t>There can be only one finally block of a try.</w:t>
+      </w:r>
+    </w:p>
+    <w:p>
+      <w:pPr>
+        <w:pStyle w:val="NoSpacing"/>
+        <w:numPr>
+          <w:ilvl w:val="0"/>
+          <w:numId w:val="61"/>
+        </w:numPr>
+        <w:rPr>
+          <w:b/>
+          <w:bCs/>
+          <w:color w:val="000000" w:themeColor="text1"/>
+          <w:u w:val="single"/>
+        </w:rPr>
+      </w:pPr>
+      <w:r>
+        <w:rPr>
+          <w:color w:val="000000" w:themeColor="text1"/>
+        </w:rPr>
+        <w:t xml:space="preserve">Finally block has to come with </w:t>
+      </w:r>
+      <w:r>
+        <w:rPr>
+          <w:color w:val="000000" w:themeColor="text1"/>
+        </w:rPr>
+        <w:t>try block.</w:t>
+      </w:r>
+    </w:p>
+    <w:p>
+      <w:pPr>
+        <w:pStyle w:val="NoSpacing"/>
+        <w:numPr>
+          <w:ilvl w:val="0"/>
+          <w:numId w:val="61"/>
+        </w:numPr>
+        <w:rPr>
+          <w:b/>
+          <w:bCs/>
+          <w:color w:val="000000" w:themeColor="text1"/>
+          <w:u w:val="single"/>
+        </w:rPr>
+      </w:pPr>
+      <w:r>
+        <w:rPr>
+          <w:color w:val="000000" w:themeColor="text1"/>
+        </w:rPr>
+        <w:t>Mostly finally block is use to close a resources.</w:t>
+      </w:r>
+    </w:p>
+    <w:p>
+      <w:pPr>
+        <w:pStyle w:val="NoSpacing"/>
+        <w:numPr>
+          <w:ilvl w:val="0"/>
+          <w:numId w:val="61"/>
+        </w:numPr>
+        <w:rPr>
+          <w:b/>
+          <w:bCs/>
+          <w:color w:val="000000" w:themeColor="text1"/>
+          <w:u w:val="single"/>
+        </w:rPr>
+      </w:pPr>
+      <w:r>
+        <w:rPr>
+          <w:color w:val="000000" w:themeColor="text1"/>
+        </w:rPr>
+        <w:t>Syntax:</w:t>
+      </w:r>
+    </w:p>
+    <w:p>
+      <w:pPr>
+        <w:pStyle w:val="NoSpacing"/>
+        <w:ind w:left="720"/>
+        <w:rPr>
+          <w:color w:val="000000" w:themeColor="text1"/>
+        </w:rPr>
+      </w:pPr>
+      <w:r>
+        <w:rPr>
+          <w:color w:val="000000" w:themeColor="text1"/>
+        </w:rPr>
+        <w:t>finally{</w:t>
+      </w:r>
+    </w:p>
+    <w:p>
+      <w:pPr>
+        <w:pStyle w:val="NoSpacing"/>
+        <w:ind w:left="720"/>
+        <w:rPr>
+          <w:color w:val="000000" w:themeColor="text1"/>
+        </w:rPr>
+      </w:pPr>
+      <w:r>
+        <w:rPr>
+          <w:color w:val="000000" w:themeColor="text1"/>
+        </w:rPr>
+        <w:tab/>
+        <w:t>Statement(s)</w:t>
+      </w:r>
+    </w:p>
+    <w:p>
+      <w:pPr>
+        <w:pStyle w:val="NoSpacing"/>
+        <w:ind w:left="720"/>
+        <w:rPr>
+          <w:b/>
+          <w:bCs/>
+          <w:color w:val="000000" w:themeColor="text1"/>
+          <w:u w:val="single"/>
+        </w:rPr>
+      </w:pPr>
+      <w:r>
+        <w:rPr>
+          <w:color w:val="000000" w:themeColor="text1"/>
+        </w:rPr>
+        <w:t>}</w:t>
       </w:r>
     </w:p>
     <w:sectPr>
@@ -20778,7 +21106,7 @@
         <w:rFonts w:hint="default"/>
       </w:rPr>
     </w:lvl>
-    <w:lvl w:ilvl="1" w:tplc="04090019" w:tentative="1">
+    <w:lvl w:ilvl="1" w:tplc="04090019">
       <w:start w:val="1"/>
       <w:numFmt w:val="lowerLetter"/>
       <w:lvlText w:val="%2."/>
@@ -24071,6 +24399,95 @@
     </w:lvl>
   </w:abstractNum>
   <w:abstractNum w:abstractNumId="58" w15:restartNumberingAfterBreak="0">
+    <w:nsid w:val="7BB40E95"/>
+    <w:multiLevelType w:val="hybridMultilevel"/>
+    <w:tmpl w:val="9D9A8F8C"/>
+    <w:lvl w:ilvl="0" w:tplc="0409000F">
+      <w:start w:val="1"/>
+      <w:numFmt w:val="decimal"/>
+      <w:lvlText w:val="%1."/>
+      <w:lvlJc w:val="left"/>
+      <w:pPr>
+        <w:ind w:left="720" w:hanging="360"/>
+      </w:pPr>
+      <w:rPr>
+        <w:rFonts w:hint="default"/>
+      </w:rPr>
+    </w:lvl>
+    <w:lvl w:ilvl="1" w:tplc="04090019" w:tentative="1">
+      <w:start w:val="1"/>
+      <w:numFmt w:val="lowerLetter"/>
+      <w:lvlText w:val="%2."/>
+      <w:lvlJc w:val="left"/>
+      <w:pPr>
+        <w:ind w:left="1440" w:hanging="360"/>
+      </w:pPr>
+    </w:lvl>
+    <w:lvl w:ilvl="2" w:tplc="0409001B" w:tentative="1">
+      <w:start w:val="1"/>
+      <w:numFmt w:val="lowerRoman"/>
+      <w:lvlText w:val="%3."/>
+      <w:lvlJc w:val="right"/>
+      <w:pPr>
+        <w:ind w:left="2160" w:hanging="180"/>
+      </w:pPr>
+    </w:lvl>
+    <w:lvl w:ilvl="3" w:tplc="0409000F" w:tentative="1">
+      <w:start w:val="1"/>
+      <w:numFmt w:val="decimal"/>
+      <w:lvlText w:val="%4."/>
+      <w:lvlJc w:val="left"/>
+      <w:pPr>
+        <w:ind w:left="2880" w:hanging="360"/>
+      </w:pPr>
+    </w:lvl>
+    <w:lvl w:ilvl="4" w:tplc="04090019" w:tentative="1">
+      <w:start w:val="1"/>
+      <w:numFmt w:val="lowerLetter"/>
+      <w:lvlText w:val="%5."/>
+      <w:lvlJc w:val="left"/>
+      <w:pPr>
+        <w:ind w:left="3600" w:hanging="360"/>
+      </w:pPr>
+    </w:lvl>
+    <w:lvl w:ilvl="5" w:tplc="0409001B" w:tentative="1">
+      <w:start w:val="1"/>
+      <w:numFmt w:val="lowerRoman"/>
+      <w:lvlText w:val="%6."/>
+      <w:lvlJc w:val="right"/>
+      <w:pPr>
+        <w:ind w:left="4320" w:hanging="180"/>
+      </w:pPr>
+    </w:lvl>
+    <w:lvl w:ilvl="6" w:tplc="0409000F" w:tentative="1">
+      <w:start w:val="1"/>
+      <w:numFmt w:val="decimal"/>
+      <w:lvlText w:val="%7."/>
+      <w:lvlJc w:val="left"/>
+      <w:pPr>
+        <w:ind w:left="5040" w:hanging="360"/>
+      </w:pPr>
+    </w:lvl>
+    <w:lvl w:ilvl="7" w:tplc="04090019" w:tentative="1">
+      <w:start w:val="1"/>
+      <w:numFmt w:val="lowerLetter"/>
+      <w:lvlText w:val="%8."/>
+      <w:lvlJc w:val="left"/>
+      <w:pPr>
+        <w:ind w:left="5760" w:hanging="360"/>
+      </w:pPr>
+    </w:lvl>
+    <w:lvl w:ilvl="8" w:tplc="0409001B" w:tentative="1">
+      <w:start w:val="1"/>
+      <w:numFmt w:val="lowerRoman"/>
+      <w:lvlText w:val="%9."/>
+      <w:lvlJc w:val="right"/>
+      <w:pPr>
+        <w:ind w:left="6480" w:hanging="180"/>
+      </w:pPr>
+    </w:lvl>
+  </w:abstractNum>
+  <w:abstractNum w:abstractNumId="59" w15:restartNumberingAfterBreak="0">
     <w:nsid w:val="7C7D1B3A"/>
     <w:multiLevelType w:val="hybridMultilevel"/>
     <w:tmpl w:val="84124FE0"/>
@@ -24159,7 +24576,7 @@
       </w:pPr>
     </w:lvl>
   </w:abstractNum>
-  <w:abstractNum w:abstractNumId="59" w15:restartNumberingAfterBreak="0">
+  <w:abstractNum w:abstractNumId="60" w15:restartNumberingAfterBreak="0">
     <w:nsid w:val="7F8023B9"/>
     <w:multiLevelType w:val="hybridMultilevel"/>
     <w:tmpl w:val="9AE4BC9C"/>
@@ -24273,7 +24690,7 @@
     <w:abstractNumId w:val="56"/>
   </w:num>
   <w:num w:numId="9" w16cid:durableId="615911383">
-    <w:abstractNumId w:val="59"/>
+    <w:abstractNumId w:val="60"/>
   </w:num>
   <w:num w:numId="10" w16cid:durableId="643051716">
     <w:abstractNumId w:val="5"/>
@@ -24339,7 +24756,7 @@
     <w:abstractNumId w:val="36"/>
   </w:num>
   <w:num w:numId="31" w16cid:durableId="550534990">
-    <w:abstractNumId w:val="58"/>
+    <w:abstractNumId w:val="59"/>
   </w:num>
   <w:num w:numId="32" w16cid:durableId="571891901">
     <w:abstractNumId w:val="11"/>
@@ -24427,6 +24844,9 @@
   </w:num>
   <w:num w:numId="60" w16cid:durableId="1319723322">
     <w:abstractNumId w:val="21"/>
+  </w:num>
+  <w:num w:numId="61" w16cid:durableId="591277524">
+    <w:abstractNumId w:val="58"/>
   </w:num>
   <w:numIdMacAtCleanup w:val="56"/>
 </w:numbering>

--- a/docs/CoreJava.docx
+++ b/docs/CoreJava.docx
@@ -11580,10 +11580,10 @@
             <v:path o:extrusionok="f" gradientshapeok="t" o:connecttype="rect"/>
             <o:lock v:ext="edit" aspectratio="t"/>
           </v:shapetype>
-          <v:shape id="_x0000_i1025" type="#_x0000_t75" style="width:209.9pt;height:71.7pt" o:ole="">
+          <v:shape id="_x0000_i1025" type="#_x0000_t75" style="width:210.05pt;height:71.65pt" o:ole="">
             <v:imagedata r:id="rId24" o:title=""/>
           </v:shape>
-          <o:OLEObject Type="Embed" ProgID="PBrush" ShapeID="_x0000_i1025" DrawAspect="Content" ObjectID="_1728800025" r:id="rId25"/>
+          <o:OLEObject Type="Embed" ProgID="PBrush" ShapeID="_x0000_i1025" DrawAspect="Content" ObjectID="_1728885234" r:id="rId25"/>
         </w:object>
       </w:r>
     </w:p>
@@ -19156,7 +19156,25 @@
         <w:rPr>
           <w:color w:val="000000" w:themeColor="text1"/>
         </w:rPr>
-        <w:t>finally{</w:t>
+        <w:t>f</w:t>
+      </w:r>
+      <w:r>
+        <w:rPr>
+          <w:color w:val="000000" w:themeColor="text1"/>
+        </w:rPr>
+        <w:t>inally</w:t>
+      </w:r>
+      <w:r>
+        <w:rPr>
+          <w:color w:val="000000" w:themeColor="text1"/>
+        </w:rPr>
+        <w:t xml:space="preserve"> </w:t>
+      </w:r>
+      <w:r>
+        <w:rPr>
+          <w:color w:val="000000" w:themeColor="text1"/>
+        </w:rPr>
+        <w:t>{</w:t>
       </w:r>
     </w:p>
     <w:p>
@@ -19180,10 +19198,7 @@
         <w:pStyle w:val="NoSpacing"/>
         <w:ind w:left="720"/>
         <w:rPr>
-          <w:b/>
-          <w:bCs/>
-          <w:color w:val="000000" w:themeColor="text1"/>
-          <w:u w:val="single"/>
+          <w:color w:val="000000" w:themeColor="text1"/>
         </w:rPr>
       </w:pPr>
       <w:r>
@@ -19191,6 +19206,267 @@
           <w:color w:val="000000" w:themeColor="text1"/>
         </w:rPr>
         <w:t>}</w:t>
+      </w:r>
+    </w:p>
+    <w:p>
+      <w:pPr>
+        <w:pStyle w:val="NoSpacing"/>
+        <w:rPr>
+          <w:color w:val="000000" w:themeColor="text1"/>
+        </w:rPr>
+      </w:pPr>
+      <w:r>
+        <w:rPr>
+          <w:color w:val="000000" w:themeColor="text1"/>
+        </w:rPr>
+        <w:br/>
+      </w:r>
+    </w:p>
+    <w:p>
+      <w:pPr>
+        <w:rPr>
+          <w:color w:val="000000" w:themeColor="text1"/>
+        </w:rPr>
+      </w:pPr>
+      <w:r>
+        <w:rPr>
+          <w:color w:val="000000" w:themeColor="text1"/>
+        </w:rPr>
+        <w:br w:type="page"/>
+      </w:r>
+    </w:p>
+    <w:p>
+      <w:pPr>
+        <w:pStyle w:val="NoSpacing"/>
+        <w:rPr>
+          <w:b/>
+          <w:bCs/>
+          <w:color w:val="000000" w:themeColor="text1"/>
+          <w:u w:val="single"/>
+        </w:rPr>
+      </w:pPr>
+      <w:r>
+        <w:rPr>
+          <w:b/>
+          <w:bCs/>
+          <w:color w:val="000000" w:themeColor="text1"/>
+          <w:u w:val="single"/>
+        </w:rPr>
+        <w:lastRenderedPageBreak/>
+        <w:t>Exception process in Java</w:t>
+      </w:r>
+    </w:p>
+    <w:p>
+      <w:pPr>
+        <w:pStyle w:val="NoSpacing"/>
+        <w:numPr>
+          <w:ilvl w:val="0"/>
+          <w:numId w:val="62"/>
+        </w:numPr>
+        <w:rPr>
+          <w:b/>
+          <w:bCs/>
+          <w:color w:val="000000" w:themeColor="text1"/>
+          <w:u w:val="single"/>
+        </w:rPr>
+      </w:pPr>
+      <w:r>
+        <w:rPr>
+          <w:color w:val="000000" w:themeColor="text1"/>
+        </w:rPr>
+        <w:t>Exception Scenario/Condition get Identified.</w:t>
+      </w:r>
+    </w:p>
+    <w:p>
+      <w:pPr>
+        <w:pStyle w:val="NoSpacing"/>
+        <w:numPr>
+          <w:ilvl w:val="0"/>
+          <w:numId w:val="62"/>
+        </w:numPr>
+        <w:rPr>
+          <w:b/>
+          <w:bCs/>
+          <w:color w:val="000000" w:themeColor="text1"/>
+          <w:u w:val="single"/>
+        </w:rPr>
+      </w:pPr>
+      <w:r>
+        <w:rPr>
+          <w:color w:val="000000" w:themeColor="text1"/>
+        </w:rPr>
+        <w:t>Identify and Create Object of the Exception class</w:t>
+      </w:r>
+      <w:r>
+        <w:rPr>
+          <w:b/>
+          <w:bCs/>
+          <w:color w:val="000000" w:themeColor="text1"/>
+          <w:u w:val="single"/>
+        </w:rPr>
+        <w:t xml:space="preserve"> </w:t>
+      </w:r>
+    </w:p>
+    <w:p>
+      <w:pPr>
+        <w:pStyle w:val="NoSpacing"/>
+        <w:numPr>
+          <w:ilvl w:val="0"/>
+          <w:numId w:val="62"/>
+        </w:numPr>
+        <w:rPr>
+          <w:color w:val="000000" w:themeColor="text1"/>
+        </w:rPr>
+      </w:pPr>
+      <w:r>
+        <w:rPr>
+          <w:color w:val="000000" w:themeColor="text1"/>
+        </w:rPr>
+        <w:t>The Exception Object will be throw from the statement</w:t>
+      </w:r>
+      <w:r>
+        <w:rPr>
+          <w:color w:val="000000" w:themeColor="text1"/>
+        </w:rPr>
+        <w:t xml:space="preserve">. Which is also known as raising an exception. </w:t>
+      </w:r>
+      <w:r>
+        <w:rPr>
+          <w:color w:val="000000" w:themeColor="text1"/>
+        </w:rPr>
+        <w:t xml:space="preserve"> </w:t>
+      </w:r>
+    </w:p>
+    <w:p>
+      <w:pPr>
+        <w:pStyle w:val="NoSpacing"/>
+        <w:numPr>
+          <w:ilvl w:val="0"/>
+          <w:numId w:val="62"/>
+        </w:numPr>
+        <w:rPr>
+          <w:color w:val="000000" w:themeColor="text1"/>
+        </w:rPr>
+      </w:pPr>
+      <w:r>
+        <w:rPr>
+          <w:color w:val="000000" w:themeColor="text1"/>
+        </w:rPr>
+        <w:t>Once this object is thrown from the statement it will be catch by the catch block if the exception causing line is written inside try block. Otherwise exception will be propagated to a caller and at the end if it is not handle then program will terminate abnormally.</w:t>
+      </w:r>
+    </w:p>
+    <w:p>
+      <w:pPr>
+        <w:pStyle w:val="NoSpacing"/>
+        <w:rPr>
+          <w:color w:val="000000" w:themeColor="text1"/>
+        </w:rPr>
+      </w:pPr>
+    </w:p>
+    <w:p>
+      <w:pPr>
+        <w:pStyle w:val="NoSpacing"/>
+        <w:rPr>
+          <w:color w:val="000000" w:themeColor="text1"/>
+        </w:rPr>
+      </w:pPr>
+    </w:p>
+    <w:p>
+      <w:pPr>
+        <w:pStyle w:val="NoSpacing"/>
+        <w:rPr>
+          <w:b/>
+          <w:bCs/>
+          <w:color w:val="000000" w:themeColor="text1"/>
+          <w:u w:val="single"/>
+        </w:rPr>
+      </w:pPr>
+      <w:r>
+        <w:rPr>
+          <w:b/>
+          <w:bCs/>
+          <w:color w:val="000000" w:themeColor="text1"/>
+          <w:u w:val="single"/>
+        </w:rPr>
+        <w:t>Throw</w:t>
+      </w:r>
+    </w:p>
+    <w:p>
+      <w:pPr>
+        <w:pStyle w:val="NoSpacing"/>
+        <w:numPr>
+          <w:ilvl w:val="0"/>
+          <w:numId w:val="63"/>
+        </w:numPr>
+        <w:rPr>
+          <w:b/>
+          <w:bCs/>
+          <w:color w:val="000000" w:themeColor="text1"/>
+          <w:u w:val="single"/>
+        </w:rPr>
+      </w:pPr>
+      <w:r>
+        <w:rPr>
+          <w:color w:val="000000" w:themeColor="text1"/>
+        </w:rPr>
+        <w:t>This keyword is use to raise the exception manually.</w:t>
+      </w:r>
+    </w:p>
+    <w:p>
+      <w:pPr>
+        <w:pStyle w:val="NoSpacing"/>
+        <w:numPr>
+          <w:ilvl w:val="0"/>
+          <w:numId w:val="63"/>
+        </w:numPr>
+        <w:rPr>
+          <w:b/>
+          <w:bCs/>
+          <w:color w:val="000000" w:themeColor="text1"/>
+          <w:u w:val="single"/>
+        </w:rPr>
+      </w:pPr>
+      <w:r>
+        <w:rPr>
+          <w:color w:val="000000" w:themeColor="text1"/>
+        </w:rPr>
+        <w:t>You can throw build-in exception or you can also throw your own exceptions.</w:t>
+      </w:r>
+    </w:p>
+    <w:p>
+      <w:pPr>
+        <w:pStyle w:val="NoSpacing"/>
+        <w:numPr>
+          <w:ilvl w:val="0"/>
+          <w:numId w:val="63"/>
+        </w:numPr>
+        <w:rPr>
+          <w:b/>
+          <w:bCs/>
+          <w:color w:val="000000" w:themeColor="text1"/>
+          <w:u w:val="single"/>
+        </w:rPr>
+      </w:pPr>
+      <w:r>
+        <w:rPr>
+          <w:color w:val="000000" w:themeColor="text1"/>
+        </w:rPr>
+        <w:t xml:space="preserve">Using throw keyword you can throw object of exception from the statement level. </w:t>
+      </w:r>
+      <w:r>
+        <w:rPr>
+          <w:color w:val="000000" w:themeColor="text1"/>
+        </w:rPr>
+        <w:t xml:space="preserve"> </w:t>
+      </w:r>
+      <w:r>
+        <w:rPr>
+          <w:b/>
+          <w:bCs/>
+          <w:color w:val="000000" w:themeColor="text1"/>
+          <w:u w:val="single"/>
+        </w:rPr>
+        <w:t xml:space="preserve"> </w:t>
       </w:r>
     </w:p>
     <w:sectPr>
@@ -20012,10 +20288,10 @@
     </w:lvl>
   </w:abstractNum>
   <w:abstractNum w:abstractNumId="9" w15:restartNumberingAfterBreak="0">
-    <w:nsid w:val="19284C11"/>
+    <w:nsid w:val="18FF20E5"/>
     <w:multiLevelType w:val="hybridMultilevel"/>
-    <w:tmpl w:val="C67633B4"/>
-    <w:lvl w:ilvl="0" w:tplc="368E72F0">
+    <w:tmpl w:val="22DA73D4"/>
+    <w:lvl w:ilvl="0" w:tplc="0409000F">
       <w:start w:val="1"/>
       <w:numFmt w:val="decimal"/>
       <w:lvlText w:val="%1."/>
@@ -20029,7 +20305,7 @@
         <w:u w:val="none"/>
       </w:rPr>
     </w:lvl>
-    <w:lvl w:ilvl="1" w:tplc="04090019">
+    <w:lvl w:ilvl="1" w:tplc="04090019" w:tentative="1">
       <w:start w:val="1"/>
       <w:numFmt w:val="lowerLetter"/>
       <w:lvlText w:val="%2."/>
@@ -20038,7 +20314,7 @@
         <w:ind w:left="1440" w:hanging="360"/>
       </w:pPr>
     </w:lvl>
-    <w:lvl w:ilvl="2" w:tplc="0409001B">
+    <w:lvl w:ilvl="2" w:tplc="0409001B" w:tentative="1">
       <w:start w:val="1"/>
       <w:numFmt w:val="lowerRoman"/>
       <w:lvlText w:val="%3."/>
@@ -20103,455 +20379,10 @@
     </w:lvl>
   </w:abstractNum>
   <w:abstractNum w:abstractNumId="10" w15:restartNumberingAfterBreak="0">
-    <w:nsid w:val="19823E16"/>
+    <w:nsid w:val="19284C11"/>
     <w:multiLevelType w:val="hybridMultilevel"/>
-    <w:tmpl w:val="1CB21C4E"/>
-    <w:lvl w:ilvl="0" w:tplc="91E0AF00">
-      <w:start w:val="1"/>
-      <w:numFmt w:val="decimal"/>
-      <w:lvlText w:val="%1."/>
-      <w:lvlJc w:val="left"/>
-      <w:pPr>
-        <w:ind w:left="720" w:hanging="360"/>
-      </w:pPr>
-      <w:rPr>
-        <w:rFonts w:hint="default"/>
-      </w:rPr>
-    </w:lvl>
-    <w:lvl w:ilvl="1" w:tplc="04090019">
-      <w:start w:val="1"/>
-      <w:numFmt w:val="lowerLetter"/>
-      <w:lvlText w:val="%2."/>
-      <w:lvlJc w:val="left"/>
-      <w:pPr>
-        <w:ind w:left="1440" w:hanging="360"/>
-      </w:pPr>
-    </w:lvl>
-    <w:lvl w:ilvl="2" w:tplc="0409001B">
-      <w:start w:val="1"/>
-      <w:numFmt w:val="lowerRoman"/>
-      <w:lvlText w:val="%3."/>
-      <w:lvlJc w:val="right"/>
-      <w:pPr>
-        <w:ind w:left="2160" w:hanging="180"/>
-      </w:pPr>
-    </w:lvl>
-    <w:lvl w:ilvl="3" w:tplc="0409000F">
-      <w:start w:val="1"/>
-      <w:numFmt w:val="decimal"/>
-      <w:lvlText w:val="%4."/>
-      <w:lvlJc w:val="left"/>
-      <w:pPr>
-        <w:ind w:left="2880" w:hanging="360"/>
-      </w:pPr>
-    </w:lvl>
-    <w:lvl w:ilvl="4" w:tplc="04090019" w:tentative="1">
-      <w:start w:val="1"/>
-      <w:numFmt w:val="lowerLetter"/>
-      <w:lvlText w:val="%5."/>
-      <w:lvlJc w:val="left"/>
-      <w:pPr>
-        <w:ind w:left="3600" w:hanging="360"/>
-      </w:pPr>
-    </w:lvl>
-    <w:lvl w:ilvl="5" w:tplc="0409001B" w:tentative="1">
-      <w:start w:val="1"/>
-      <w:numFmt w:val="lowerRoman"/>
-      <w:lvlText w:val="%6."/>
-      <w:lvlJc w:val="right"/>
-      <w:pPr>
-        <w:ind w:left="4320" w:hanging="180"/>
-      </w:pPr>
-    </w:lvl>
-    <w:lvl w:ilvl="6" w:tplc="0409000F" w:tentative="1">
-      <w:start w:val="1"/>
-      <w:numFmt w:val="decimal"/>
-      <w:lvlText w:val="%7."/>
-      <w:lvlJc w:val="left"/>
-      <w:pPr>
-        <w:ind w:left="5040" w:hanging="360"/>
-      </w:pPr>
-    </w:lvl>
-    <w:lvl w:ilvl="7" w:tplc="04090019" w:tentative="1">
-      <w:start w:val="1"/>
-      <w:numFmt w:val="lowerLetter"/>
-      <w:lvlText w:val="%8."/>
-      <w:lvlJc w:val="left"/>
-      <w:pPr>
-        <w:ind w:left="5760" w:hanging="360"/>
-      </w:pPr>
-    </w:lvl>
-    <w:lvl w:ilvl="8" w:tplc="0409001B" w:tentative="1">
-      <w:start w:val="1"/>
-      <w:numFmt w:val="lowerRoman"/>
-      <w:lvlText w:val="%9."/>
-      <w:lvlJc w:val="right"/>
-      <w:pPr>
-        <w:ind w:left="6480" w:hanging="180"/>
-      </w:pPr>
-    </w:lvl>
-  </w:abstractNum>
-  <w:abstractNum w:abstractNumId="11" w15:restartNumberingAfterBreak="0">
-    <w:nsid w:val="19E9479C"/>
-    <w:multiLevelType w:val="hybridMultilevel"/>
-    <w:tmpl w:val="84F2DEBC"/>
-    <w:lvl w:ilvl="0" w:tplc="F1F8653E">
-      <w:start w:val="1"/>
-      <w:numFmt w:val="decimal"/>
-      <w:lvlText w:val="%1."/>
-      <w:lvlJc w:val="left"/>
-      <w:pPr>
-        <w:ind w:left="720" w:hanging="360"/>
-      </w:pPr>
-      <w:rPr>
-        <w:rFonts w:hint="default"/>
-      </w:rPr>
-    </w:lvl>
-    <w:lvl w:ilvl="1" w:tplc="04090019" w:tentative="1">
-      <w:start w:val="1"/>
-      <w:numFmt w:val="lowerLetter"/>
-      <w:lvlText w:val="%2."/>
-      <w:lvlJc w:val="left"/>
-      <w:pPr>
-        <w:ind w:left="1440" w:hanging="360"/>
-      </w:pPr>
-    </w:lvl>
-    <w:lvl w:ilvl="2" w:tplc="0409001B" w:tentative="1">
-      <w:start w:val="1"/>
-      <w:numFmt w:val="lowerRoman"/>
-      <w:lvlText w:val="%3."/>
-      <w:lvlJc w:val="right"/>
-      <w:pPr>
-        <w:ind w:left="2160" w:hanging="180"/>
-      </w:pPr>
-    </w:lvl>
-    <w:lvl w:ilvl="3" w:tplc="0409000F" w:tentative="1">
-      <w:start w:val="1"/>
-      <w:numFmt w:val="decimal"/>
-      <w:lvlText w:val="%4."/>
-      <w:lvlJc w:val="left"/>
-      <w:pPr>
-        <w:ind w:left="2880" w:hanging="360"/>
-      </w:pPr>
-    </w:lvl>
-    <w:lvl w:ilvl="4" w:tplc="04090019" w:tentative="1">
-      <w:start w:val="1"/>
-      <w:numFmt w:val="lowerLetter"/>
-      <w:lvlText w:val="%5."/>
-      <w:lvlJc w:val="left"/>
-      <w:pPr>
-        <w:ind w:left="3600" w:hanging="360"/>
-      </w:pPr>
-    </w:lvl>
-    <w:lvl w:ilvl="5" w:tplc="0409001B" w:tentative="1">
-      <w:start w:val="1"/>
-      <w:numFmt w:val="lowerRoman"/>
-      <w:lvlText w:val="%6."/>
-      <w:lvlJc w:val="right"/>
-      <w:pPr>
-        <w:ind w:left="4320" w:hanging="180"/>
-      </w:pPr>
-    </w:lvl>
-    <w:lvl w:ilvl="6" w:tplc="0409000F" w:tentative="1">
-      <w:start w:val="1"/>
-      <w:numFmt w:val="decimal"/>
-      <w:lvlText w:val="%7."/>
-      <w:lvlJc w:val="left"/>
-      <w:pPr>
-        <w:ind w:left="5040" w:hanging="360"/>
-      </w:pPr>
-    </w:lvl>
-    <w:lvl w:ilvl="7" w:tplc="04090019" w:tentative="1">
-      <w:start w:val="1"/>
-      <w:numFmt w:val="lowerLetter"/>
-      <w:lvlText w:val="%8."/>
-      <w:lvlJc w:val="left"/>
-      <w:pPr>
-        <w:ind w:left="5760" w:hanging="360"/>
-      </w:pPr>
-    </w:lvl>
-    <w:lvl w:ilvl="8" w:tplc="0409001B" w:tentative="1">
-      <w:start w:val="1"/>
-      <w:numFmt w:val="lowerRoman"/>
-      <w:lvlText w:val="%9."/>
-      <w:lvlJc w:val="right"/>
-      <w:pPr>
-        <w:ind w:left="6480" w:hanging="180"/>
-      </w:pPr>
-    </w:lvl>
-  </w:abstractNum>
-  <w:abstractNum w:abstractNumId="12" w15:restartNumberingAfterBreak="0">
-    <w:nsid w:val="1D9F24EE"/>
-    <w:multiLevelType w:val="hybridMultilevel"/>
-    <w:tmpl w:val="5C80FFBE"/>
-    <w:lvl w:ilvl="0" w:tplc="BF025A3E">
-      <w:start w:val="1"/>
-      <w:numFmt w:val="decimal"/>
-      <w:lvlText w:val="%1."/>
-      <w:lvlJc w:val="left"/>
-      <w:pPr>
-        <w:ind w:left="720" w:hanging="360"/>
-      </w:pPr>
-      <w:rPr>
-        <w:rFonts w:hint="default"/>
-      </w:rPr>
-    </w:lvl>
-    <w:lvl w:ilvl="1" w:tplc="04090019" w:tentative="1">
-      <w:start w:val="1"/>
-      <w:numFmt w:val="lowerLetter"/>
-      <w:lvlText w:val="%2."/>
-      <w:lvlJc w:val="left"/>
-      <w:pPr>
-        <w:ind w:left="1440" w:hanging="360"/>
-      </w:pPr>
-    </w:lvl>
-    <w:lvl w:ilvl="2" w:tplc="0409001B" w:tentative="1">
-      <w:start w:val="1"/>
-      <w:numFmt w:val="lowerRoman"/>
-      <w:lvlText w:val="%3."/>
-      <w:lvlJc w:val="right"/>
-      <w:pPr>
-        <w:ind w:left="2160" w:hanging="180"/>
-      </w:pPr>
-    </w:lvl>
-    <w:lvl w:ilvl="3" w:tplc="0409000F" w:tentative="1">
-      <w:start w:val="1"/>
-      <w:numFmt w:val="decimal"/>
-      <w:lvlText w:val="%4."/>
-      <w:lvlJc w:val="left"/>
-      <w:pPr>
-        <w:ind w:left="2880" w:hanging="360"/>
-      </w:pPr>
-    </w:lvl>
-    <w:lvl w:ilvl="4" w:tplc="04090019" w:tentative="1">
-      <w:start w:val="1"/>
-      <w:numFmt w:val="lowerLetter"/>
-      <w:lvlText w:val="%5."/>
-      <w:lvlJc w:val="left"/>
-      <w:pPr>
-        <w:ind w:left="3600" w:hanging="360"/>
-      </w:pPr>
-    </w:lvl>
-    <w:lvl w:ilvl="5" w:tplc="0409001B" w:tentative="1">
-      <w:start w:val="1"/>
-      <w:numFmt w:val="lowerRoman"/>
-      <w:lvlText w:val="%6."/>
-      <w:lvlJc w:val="right"/>
-      <w:pPr>
-        <w:ind w:left="4320" w:hanging="180"/>
-      </w:pPr>
-    </w:lvl>
-    <w:lvl w:ilvl="6" w:tplc="0409000F" w:tentative="1">
-      <w:start w:val="1"/>
-      <w:numFmt w:val="decimal"/>
-      <w:lvlText w:val="%7."/>
-      <w:lvlJc w:val="left"/>
-      <w:pPr>
-        <w:ind w:left="5040" w:hanging="360"/>
-      </w:pPr>
-    </w:lvl>
-    <w:lvl w:ilvl="7" w:tplc="04090019" w:tentative="1">
-      <w:start w:val="1"/>
-      <w:numFmt w:val="lowerLetter"/>
-      <w:lvlText w:val="%8."/>
-      <w:lvlJc w:val="left"/>
-      <w:pPr>
-        <w:ind w:left="5760" w:hanging="360"/>
-      </w:pPr>
-    </w:lvl>
-    <w:lvl w:ilvl="8" w:tplc="0409001B" w:tentative="1">
-      <w:start w:val="1"/>
-      <w:numFmt w:val="lowerRoman"/>
-      <w:lvlText w:val="%9."/>
-      <w:lvlJc w:val="right"/>
-      <w:pPr>
-        <w:ind w:left="6480" w:hanging="180"/>
-      </w:pPr>
-    </w:lvl>
-  </w:abstractNum>
-  <w:abstractNum w:abstractNumId="13" w15:restartNumberingAfterBreak="0">
-    <w:nsid w:val="1E5858C6"/>
-    <w:multiLevelType w:val="hybridMultilevel"/>
-    <w:tmpl w:val="016CD97C"/>
-    <w:lvl w:ilvl="0" w:tplc="0409000F">
-      <w:start w:val="1"/>
-      <w:numFmt w:val="decimal"/>
-      <w:lvlText w:val="%1."/>
-      <w:lvlJc w:val="left"/>
-      <w:pPr>
-        <w:ind w:left="720" w:hanging="360"/>
-      </w:pPr>
-      <w:rPr>
-        <w:rFonts w:hint="default"/>
-      </w:rPr>
-    </w:lvl>
-    <w:lvl w:ilvl="1" w:tplc="04090019">
-      <w:start w:val="1"/>
-      <w:numFmt w:val="lowerLetter"/>
-      <w:lvlText w:val="%2."/>
-      <w:lvlJc w:val="left"/>
-      <w:pPr>
-        <w:ind w:left="1440" w:hanging="360"/>
-      </w:pPr>
-    </w:lvl>
-    <w:lvl w:ilvl="2" w:tplc="0409001B" w:tentative="1">
-      <w:start w:val="1"/>
-      <w:numFmt w:val="lowerRoman"/>
-      <w:lvlText w:val="%3."/>
-      <w:lvlJc w:val="right"/>
-      <w:pPr>
-        <w:ind w:left="2160" w:hanging="180"/>
-      </w:pPr>
-    </w:lvl>
-    <w:lvl w:ilvl="3" w:tplc="0409000F" w:tentative="1">
-      <w:start w:val="1"/>
-      <w:numFmt w:val="decimal"/>
-      <w:lvlText w:val="%4."/>
-      <w:lvlJc w:val="left"/>
-      <w:pPr>
-        <w:ind w:left="2880" w:hanging="360"/>
-      </w:pPr>
-    </w:lvl>
-    <w:lvl w:ilvl="4" w:tplc="04090019" w:tentative="1">
-      <w:start w:val="1"/>
-      <w:numFmt w:val="lowerLetter"/>
-      <w:lvlText w:val="%5."/>
-      <w:lvlJc w:val="left"/>
-      <w:pPr>
-        <w:ind w:left="3600" w:hanging="360"/>
-      </w:pPr>
-    </w:lvl>
-    <w:lvl w:ilvl="5" w:tplc="0409001B" w:tentative="1">
-      <w:start w:val="1"/>
-      <w:numFmt w:val="lowerRoman"/>
-      <w:lvlText w:val="%6."/>
-      <w:lvlJc w:val="right"/>
-      <w:pPr>
-        <w:ind w:left="4320" w:hanging="180"/>
-      </w:pPr>
-    </w:lvl>
-    <w:lvl w:ilvl="6" w:tplc="0409000F" w:tentative="1">
-      <w:start w:val="1"/>
-      <w:numFmt w:val="decimal"/>
-      <w:lvlText w:val="%7."/>
-      <w:lvlJc w:val="left"/>
-      <w:pPr>
-        <w:ind w:left="5040" w:hanging="360"/>
-      </w:pPr>
-    </w:lvl>
-    <w:lvl w:ilvl="7" w:tplc="04090019" w:tentative="1">
-      <w:start w:val="1"/>
-      <w:numFmt w:val="lowerLetter"/>
-      <w:lvlText w:val="%8."/>
-      <w:lvlJc w:val="left"/>
-      <w:pPr>
-        <w:ind w:left="5760" w:hanging="360"/>
-      </w:pPr>
-    </w:lvl>
-    <w:lvl w:ilvl="8" w:tplc="0409001B" w:tentative="1">
-      <w:start w:val="1"/>
-      <w:numFmt w:val="lowerRoman"/>
-      <w:lvlText w:val="%9."/>
-      <w:lvlJc w:val="right"/>
-      <w:pPr>
-        <w:ind w:left="6480" w:hanging="180"/>
-      </w:pPr>
-    </w:lvl>
-  </w:abstractNum>
-  <w:abstractNum w:abstractNumId="14" w15:restartNumberingAfterBreak="0">
-    <w:nsid w:val="1EC367BA"/>
-    <w:multiLevelType w:val="hybridMultilevel"/>
-    <w:tmpl w:val="1C68028C"/>
-    <w:lvl w:ilvl="0" w:tplc="42EE29F6">
-      <w:start w:val="1"/>
-      <w:numFmt w:val="decimal"/>
-      <w:lvlText w:val="%1."/>
-      <w:lvlJc w:val="left"/>
-      <w:pPr>
-        <w:ind w:left="720" w:hanging="360"/>
-      </w:pPr>
-      <w:rPr>
-        <w:rFonts w:hint="default"/>
-      </w:rPr>
-    </w:lvl>
-    <w:lvl w:ilvl="1" w:tplc="04090019">
-      <w:start w:val="1"/>
-      <w:numFmt w:val="lowerLetter"/>
-      <w:lvlText w:val="%2."/>
-      <w:lvlJc w:val="left"/>
-      <w:pPr>
-        <w:ind w:left="1440" w:hanging="360"/>
-      </w:pPr>
-    </w:lvl>
-    <w:lvl w:ilvl="2" w:tplc="0409001B">
-      <w:start w:val="1"/>
-      <w:numFmt w:val="lowerRoman"/>
-      <w:lvlText w:val="%3."/>
-      <w:lvlJc w:val="right"/>
-      <w:pPr>
-        <w:ind w:left="2160" w:hanging="180"/>
-      </w:pPr>
-    </w:lvl>
-    <w:lvl w:ilvl="3" w:tplc="0409000F" w:tentative="1">
-      <w:start w:val="1"/>
-      <w:numFmt w:val="decimal"/>
-      <w:lvlText w:val="%4."/>
-      <w:lvlJc w:val="left"/>
-      <w:pPr>
-        <w:ind w:left="2880" w:hanging="360"/>
-      </w:pPr>
-    </w:lvl>
-    <w:lvl w:ilvl="4" w:tplc="04090019" w:tentative="1">
-      <w:start w:val="1"/>
-      <w:numFmt w:val="lowerLetter"/>
-      <w:lvlText w:val="%5."/>
-      <w:lvlJc w:val="left"/>
-      <w:pPr>
-        <w:ind w:left="3600" w:hanging="360"/>
-      </w:pPr>
-    </w:lvl>
-    <w:lvl w:ilvl="5" w:tplc="0409001B" w:tentative="1">
-      <w:start w:val="1"/>
-      <w:numFmt w:val="lowerRoman"/>
-      <w:lvlText w:val="%6."/>
-      <w:lvlJc w:val="right"/>
-      <w:pPr>
-        <w:ind w:left="4320" w:hanging="180"/>
-      </w:pPr>
-    </w:lvl>
-    <w:lvl w:ilvl="6" w:tplc="0409000F" w:tentative="1">
-      <w:start w:val="1"/>
-      <w:numFmt w:val="decimal"/>
-      <w:lvlText w:val="%7."/>
-      <w:lvlJc w:val="left"/>
-      <w:pPr>
-        <w:ind w:left="5040" w:hanging="360"/>
-      </w:pPr>
-    </w:lvl>
-    <w:lvl w:ilvl="7" w:tplc="04090019" w:tentative="1">
-      <w:start w:val="1"/>
-      <w:numFmt w:val="lowerLetter"/>
-      <w:lvlText w:val="%8."/>
-      <w:lvlJc w:val="left"/>
-      <w:pPr>
-        <w:ind w:left="5760" w:hanging="360"/>
-      </w:pPr>
-    </w:lvl>
-    <w:lvl w:ilvl="8" w:tplc="0409001B" w:tentative="1">
-      <w:start w:val="1"/>
-      <w:numFmt w:val="lowerRoman"/>
-      <w:lvlText w:val="%9."/>
-      <w:lvlJc w:val="right"/>
-      <w:pPr>
-        <w:ind w:left="6480" w:hanging="180"/>
-      </w:pPr>
-    </w:lvl>
-  </w:abstractNum>
-  <w:abstractNum w:abstractNumId="15" w15:restartNumberingAfterBreak="0">
-    <w:nsid w:val="1F9F3C21"/>
-    <w:multiLevelType w:val="hybridMultilevel"/>
-    <w:tmpl w:val="3CF888E0"/>
-    <w:lvl w:ilvl="0" w:tplc="1D92C32E">
+    <w:tmpl w:val="C67633B4"/>
+    <w:lvl w:ilvl="0" w:tplc="368E72F0">
       <w:start w:val="1"/>
       <w:numFmt w:val="decimal"/>
       <w:lvlText w:val="%1."/>
@@ -20638,7 +20469,543 @@
       </w:pPr>
     </w:lvl>
   </w:abstractNum>
+  <w:abstractNum w:abstractNumId="11" w15:restartNumberingAfterBreak="0">
+    <w:nsid w:val="19823E16"/>
+    <w:multiLevelType w:val="hybridMultilevel"/>
+    <w:tmpl w:val="1CB21C4E"/>
+    <w:lvl w:ilvl="0" w:tplc="91E0AF00">
+      <w:start w:val="1"/>
+      <w:numFmt w:val="decimal"/>
+      <w:lvlText w:val="%1."/>
+      <w:lvlJc w:val="left"/>
+      <w:pPr>
+        <w:ind w:left="720" w:hanging="360"/>
+      </w:pPr>
+      <w:rPr>
+        <w:rFonts w:hint="default"/>
+      </w:rPr>
+    </w:lvl>
+    <w:lvl w:ilvl="1" w:tplc="04090019">
+      <w:start w:val="1"/>
+      <w:numFmt w:val="lowerLetter"/>
+      <w:lvlText w:val="%2."/>
+      <w:lvlJc w:val="left"/>
+      <w:pPr>
+        <w:ind w:left="1440" w:hanging="360"/>
+      </w:pPr>
+    </w:lvl>
+    <w:lvl w:ilvl="2" w:tplc="0409001B">
+      <w:start w:val="1"/>
+      <w:numFmt w:val="lowerRoman"/>
+      <w:lvlText w:val="%3."/>
+      <w:lvlJc w:val="right"/>
+      <w:pPr>
+        <w:ind w:left="2160" w:hanging="180"/>
+      </w:pPr>
+    </w:lvl>
+    <w:lvl w:ilvl="3" w:tplc="0409000F">
+      <w:start w:val="1"/>
+      <w:numFmt w:val="decimal"/>
+      <w:lvlText w:val="%4."/>
+      <w:lvlJc w:val="left"/>
+      <w:pPr>
+        <w:ind w:left="2880" w:hanging="360"/>
+      </w:pPr>
+    </w:lvl>
+    <w:lvl w:ilvl="4" w:tplc="04090019" w:tentative="1">
+      <w:start w:val="1"/>
+      <w:numFmt w:val="lowerLetter"/>
+      <w:lvlText w:val="%5."/>
+      <w:lvlJc w:val="left"/>
+      <w:pPr>
+        <w:ind w:left="3600" w:hanging="360"/>
+      </w:pPr>
+    </w:lvl>
+    <w:lvl w:ilvl="5" w:tplc="0409001B" w:tentative="1">
+      <w:start w:val="1"/>
+      <w:numFmt w:val="lowerRoman"/>
+      <w:lvlText w:val="%6."/>
+      <w:lvlJc w:val="right"/>
+      <w:pPr>
+        <w:ind w:left="4320" w:hanging="180"/>
+      </w:pPr>
+    </w:lvl>
+    <w:lvl w:ilvl="6" w:tplc="0409000F" w:tentative="1">
+      <w:start w:val="1"/>
+      <w:numFmt w:val="decimal"/>
+      <w:lvlText w:val="%7."/>
+      <w:lvlJc w:val="left"/>
+      <w:pPr>
+        <w:ind w:left="5040" w:hanging="360"/>
+      </w:pPr>
+    </w:lvl>
+    <w:lvl w:ilvl="7" w:tplc="04090019" w:tentative="1">
+      <w:start w:val="1"/>
+      <w:numFmt w:val="lowerLetter"/>
+      <w:lvlText w:val="%8."/>
+      <w:lvlJc w:val="left"/>
+      <w:pPr>
+        <w:ind w:left="5760" w:hanging="360"/>
+      </w:pPr>
+    </w:lvl>
+    <w:lvl w:ilvl="8" w:tplc="0409001B" w:tentative="1">
+      <w:start w:val="1"/>
+      <w:numFmt w:val="lowerRoman"/>
+      <w:lvlText w:val="%9."/>
+      <w:lvlJc w:val="right"/>
+      <w:pPr>
+        <w:ind w:left="6480" w:hanging="180"/>
+      </w:pPr>
+    </w:lvl>
+  </w:abstractNum>
+  <w:abstractNum w:abstractNumId="12" w15:restartNumberingAfterBreak="0">
+    <w:nsid w:val="19E9479C"/>
+    <w:multiLevelType w:val="hybridMultilevel"/>
+    <w:tmpl w:val="84F2DEBC"/>
+    <w:lvl w:ilvl="0" w:tplc="F1F8653E">
+      <w:start w:val="1"/>
+      <w:numFmt w:val="decimal"/>
+      <w:lvlText w:val="%1."/>
+      <w:lvlJc w:val="left"/>
+      <w:pPr>
+        <w:ind w:left="720" w:hanging="360"/>
+      </w:pPr>
+      <w:rPr>
+        <w:rFonts w:hint="default"/>
+      </w:rPr>
+    </w:lvl>
+    <w:lvl w:ilvl="1" w:tplc="04090019" w:tentative="1">
+      <w:start w:val="1"/>
+      <w:numFmt w:val="lowerLetter"/>
+      <w:lvlText w:val="%2."/>
+      <w:lvlJc w:val="left"/>
+      <w:pPr>
+        <w:ind w:left="1440" w:hanging="360"/>
+      </w:pPr>
+    </w:lvl>
+    <w:lvl w:ilvl="2" w:tplc="0409001B" w:tentative="1">
+      <w:start w:val="1"/>
+      <w:numFmt w:val="lowerRoman"/>
+      <w:lvlText w:val="%3."/>
+      <w:lvlJc w:val="right"/>
+      <w:pPr>
+        <w:ind w:left="2160" w:hanging="180"/>
+      </w:pPr>
+    </w:lvl>
+    <w:lvl w:ilvl="3" w:tplc="0409000F" w:tentative="1">
+      <w:start w:val="1"/>
+      <w:numFmt w:val="decimal"/>
+      <w:lvlText w:val="%4."/>
+      <w:lvlJc w:val="left"/>
+      <w:pPr>
+        <w:ind w:left="2880" w:hanging="360"/>
+      </w:pPr>
+    </w:lvl>
+    <w:lvl w:ilvl="4" w:tplc="04090019" w:tentative="1">
+      <w:start w:val="1"/>
+      <w:numFmt w:val="lowerLetter"/>
+      <w:lvlText w:val="%5."/>
+      <w:lvlJc w:val="left"/>
+      <w:pPr>
+        <w:ind w:left="3600" w:hanging="360"/>
+      </w:pPr>
+    </w:lvl>
+    <w:lvl w:ilvl="5" w:tplc="0409001B" w:tentative="1">
+      <w:start w:val="1"/>
+      <w:numFmt w:val="lowerRoman"/>
+      <w:lvlText w:val="%6."/>
+      <w:lvlJc w:val="right"/>
+      <w:pPr>
+        <w:ind w:left="4320" w:hanging="180"/>
+      </w:pPr>
+    </w:lvl>
+    <w:lvl w:ilvl="6" w:tplc="0409000F" w:tentative="1">
+      <w:start w:val="1"/>
+      <w:numFmt w:val="decimal"/>
+      <w:lvlText w:val="%7."/>
+      <w:lvlJc w:val="left"/>
+      <w:pPr>
+        <w:ind w:left="5040" w:hanging="360"/>
+      </w:pPr>
+    </w:lvl>
+    <w:lvl w:ilvl="7" w:tplc="04090019" w:tentative="1">
+      <w:start w:val="1"/>
+      <w:numFmt w:val="lowerLetter"/>
+      <w:lvlText w:val="%8."/>
+      <w:lvlJc w:val="left"/>
+      <w:pPr>
+        <w:ind w:left="5760" w:hanging="360"/>
+      </w:pPr>
+    </w:lvl>
+    <w:lvl w:ilvl="8" w:tplc="0409001B" w:tentative="1">
+      <w:start w:val="1"/>
+      <w:numFmt w:val="lowerRoman"/>
+      <w:lvlText w:val="%9."/>
+      <w:lvlJc w:val="right"/>
+      <w:pPr>
+        <w:ind w:left="6480" w:hanging="180"/>
+      </w:pPr>
+    </w:lvl>
+  </w:abstractNum>
+  <w:abstractNum w:abstractNumId="13" w15:restartNumberingAfterBreak="0">
+    <w:nsid w:val="1D9F24EE"/>
+    <w:multiLevelType w:val="hybridMultilevel"/>
+    <w:tmpl w:val="5C80FFBE"/>
+    <w:lvl w:ilvl="0" w:tplc="BF025A3E">
+      <w:start w:val="1"/>
+      <w:numFmt w:val="decimal"/>
+      <w:lvlText w:val="%1."/>
+      <w:lvlJc w:val="left"/>
+      <w:pPr>
+        <w:ind w:left="720" w:hanging="360"/>
+      </w:pPr>
+      <w:rPr>
+        <w:rFonts w:hint="default"/>
+      </w:rPr>
+    </w:lvl>
+    <w:lvl w:ilvl="1" w:tplc="04090019" w:tentative="1">
+      <w:start w:val="1"/>
+      <w:numFmt w:val="lowerLetter"/>
+      <w:lvlText w:val="%2."/>
+      <w:lvlJc w:val="left"/>
+      <w:pPr>
+        <w:ind w:left="1440" w:hanging="360"/>
+      </w:pPr>
+    </w:lvl>
+    <w:lvl w:ilvl="2" w:tplc="0409001B" w:tentative="1">
+      <w:start w:val="1"/>
+      <w:numFmt w:val="lowerRoman"/>
+      <w:lvlText w:val="%3."/>
+      <w:lvlJc w:val="right"/>
+      <w:pPr>
+        <w:ind w:left="2160" w:hanging="180"/>
+      </w:pPr>
+    </w:lvl>
+    <w:lvl w:ilvl="3" w:tplc="0409000F" w:tentative="1">
+      <w:start w:val="1"/>
+      <w:numFmt w:val="decimal"/>
+      <w:lvlText w:val="%4."/>
+      <w:lvlJc w:val="left"/>
+      <w:pPr>
+        <w:ind w:left="2880" w:hanging="360"/>
+      </w:pPr>
+    </w:lvl>
+    <w:lvl w:ilvl="4" w:tplc="04090019" w:tentative="1">
+      <w:start w:val="1"/>
+      <w:numFmt w:val="lowerLetter"/>
+      <w:lvlText w:val="%5."/>
+      <w:lvlJc w:val="left"/>
+      <w:pPr>
+        <w:ind w:left="3600" w:hanging="360"/>
+      </w:pPr>
+    </w:lvl>
+    <w:lvl w:ilvl="5" w:tplc="0409001B" w:tentative="1">
+      <w:start w:val="1"/>
+      <w:numFmt w:val="lowerRoman"/>
+      <w:lvlText w:val="%6."/>
+      <w:lvlJc w:val="right"/>
+      <w:pPr>
+        <w:ind w:left="4320" w:hanging="180"/>
+      </w:pPr>
+    </w:lvl>
+    <w:lvl w:ilvl="6" w:tplc="0409000F" w:tentative="1">
+      <w:start w:val="1"/>
+      <w:numFmt w:val="decimal"/>
+      <w:lvlText w:val="%7."/>
+      <w:lvlJc w:val="left"/>
+      <w:pPr>
+        <w:ind w:left="5040" w:hanging="360"/>
+      </w:pPr>
+    </w:lvl>
+    <w:lvl w:ilvl="7" w:tplc="04090019" w:tentative="1">
+      <w:start w:val="1"/>
+      <w:numFmt w:val="lowerLetter"/>
+      <w:lvlText w:val="%8."/>
+      <w:lvlJc w:val="left"/>
+      <w:pPr>
+        <w:ind w:left="5760" w:hanging="360"/>
+      </w:pPr>
+    </w:lvl>
+    <w:lvl w:ilvl="8" w:tplc="0409001B" w:tentative="1">
+      <w:start w:val="1"/>
+      <w:numFmt w:val="lowerRoman"/>
+      <w:lvlText w:val="%9."/>
+      <w:lvlJc w:val="right"/>
+      <w:pPr>
+        <w:ind w:left="6480" w:hanging="180"/>
+      </w:pPr>
+    </w:lvl>
+  </w:abstractNum>
+  <w:abstractNum w:abstractNumId="14" w15:restartNumberingAfterBreak="0">
+    <w:nsid w:val="1E5858C6"/>
+    <w:multiLevelType w:val="hybridMultilevel"/>
+    <w:tmpl w:val="016CD97C"/>
+    <w:lvl w:ilvl="0" w:tplc="0409000F">
+      <w:start w:val="1"/>
+      <w:numFmt w:val="decimal"/>
+      <w:lvlText w:val="%1."/>
+      <w:lvlJc w:val="left"/>
+      <w:pPr>
+        <w:ind w:left="720" w:hanging="360"/>
+      </w:pPr>
+      <w:rPr>
+        <w:rFonts w:hint="default"/>
+      </w:rPr>
+    </w:lvl>
+    <w:lvl w:ilvl="1" w:tplc="04090019">
+      <w:start w:val="1"/>
+      <w:numFmt w:val="lowerLetter"/>
+      <w:lvlText w:val="%2."/>
+      <w:lvlJc w:val="left"/>
+      <w:pPr>
+        <w:ind w:left="1440" w:hanging="360"/>
+      </w:pPr>
+    </w:lvl>
+    <w:lvl w:ilvl="2" w:tplc="0409001B" w:tentative="1">
+      <w:start w:val="1"/>
+      <w:numFmt w:val="lowerRoman"/>
+      <w:lvlText w:val="%3."/>
+      <w:lvlJc w:val="right"/>
+      <w:pPr>
+        <w:ind w:left="2160" w:hanging="180"/>
+      </w:pPr>
+    </w:lvl>
+    <w:lvl w:ilvl="3" w:tplc="0409000F" w:tentative="1">
+      <w:start w:val="1"/>
+      <w:numFmt w:val="decimal"/>
+      <w:lvlText w:val="%4."/>
+      <w:lvlJc w:val="left"/>
+      <w:pPr>
+        <w:ind w:left="2880" w:hanging="360"/>
+      </w:pPr>
+    </w:lvl>
+    <w:lvl w:ilvl="4" w:tplc="04090019" w:tentative="1">
+      <w:start w:val="1"/>
+      <w:numFmt w:val="lowerLetter"/>
+      <w:lvlText w:val="%5."/>
+      <w:lvlJc w:val="left"/>
+      <w:pPr>
+        <w:ind w:left="3600" w:hanging="360"/>
+      </w:pPr>
+    </w:lvl>
+    <w:lvl w:ilvl="5" w:tplc="0409001B" w:tentative="1">
+      <w:start w:val="1"/>
+      <w:numFmt w:val="lowerRoman"/>
+      <w:lvlText w:val="%6."/>
+      <w:lvlJc w:val="right"/>
+      <w:pPr>
+        <w:ind w:left="4320" w:hanging="180"/>
+      </w:pPr>
+    </w:lvl>
+    <w:lvl w:ilvl="6" w:tplc="0409000F" w:tentative="1">
+      <w:start w:val="1"/>
+      <w:numFmt w:val="decimal"/>
+      <w:lvlText w:val="%7."/>
+      <w:lvlJc w:val="left"/>
+      <w:pPr>
+        <w:ind w:left="5040" w:hanging="360"/>
+      </w:pPr>
+    </w:lvl>
+    <w:lvl w:ilvl="7" w:tplc="04090019" w:tentative="1">
+      <w:start w:val="1"/>
+      <w:numFmt w:val="lowerLetter"/>
+      <w:lvlText w:val="%8."/>
+      <w:lvlJc w:val="left"/>
+      <w:pPr>
+        <w:ind w:left="5760" w:hanging="360"/>
+      </w:pPr>
+    </w:lvl>
+    <w:lvl w:ilvl="8" w:tplc="0409001B" w:tentative="1">
+      <w:start w:val="1"/>
+      <w:numFmt w:val="lowerRoman"/>
+      <w:lvlText w:val="%9."/>
+      <w:lvlJc w:val="right"/>
+      <w:pPr>
+        <w:ind w:left="6480" w:hanging="180"/>
+      </w:pPr>
+    </w:lvl>
+  </w:abstractNum>
+  <w:abstractNum w:abstractNumId="15" w15:restartNumberingAfterBreak="0">
+    <w:nsid w:val="1EC367BA"/>
+    <w:multiLevelType w:val="hybridMultilevel"/>
+    <w:tmpl w:val="1C68028C"/>
+    <w:lvl w:ilvl="0" w:tplc="42EE29F6">
+      <w:start w:val="1"/>
+      <w:numFmt w:val="decimal"/>
+      <w:lvlText w:val="%1."/>
+      <w:lvlJc w:val="left"/>
+      <w:pPr>
+        <w:ind w:left="720" w:hanging="360"/>
+      </w:pPr>
+      <w:rPr>
+        <w:rFonts w:hint="default"/>
+      </w:rPr>
+    </w:lvl>
+    <w:lvl w:ilvl="1" w:tplc="04090019">
+      <w:start w:val="1"/>
+      <w:numFmt w:val="lowerLetter"/>
+      <w:lvlText w:val="%2."/>
+      <w:lvlJc w:val="left"/>
+      <w:pPr>
+        <w:ind w:left="1440" w:hanging="360"/>
+      </w:pPr>
+    </w:lvl>
+    <w:lvl w:ilvl="2" w:tplc="0409001B">
+      <w:start w:val="1"/>
+      <w:numFmt w:val="lowerRoman"/>
+      <w:lvlText w:val="%3."/>
+      <w:lvlJc w:val="right"/>
+      <w:pPr>
+        <w:ind w:left="2160" w:hanging="180"/>
+      </w:pPr>
+    </w:lvl>
+    <w:lvl w:ilvl="3" w:tplc="0409000F" w:tentative="1">
+      <w:start w:val="1"/>
+      <w:numFmt w:val="decimal"/>
+      <w:lvlText w:val="%4."/>
+      <w:lvlJc w:val="left"/>
+      <w:pPr>
+        <w:ind w:left="2880" w:hanging="360"/>
+      </w:pPr>
+    </w:lvl>
+    <w:lvl w:ilvl="4" w:tplc="04090019" w:tentative="1">
+      <w:start w:val="1"/>
+      <w:numFmt w:val="lowerLetter"/>
+      <w:lvlText w:val="%5."/>
+      <w:lvlJc w:val="left"/>
+      <w:pPr>
+        <w:ind w:left="3600" w:hanging="360"/>
+      </w:pPr>
+    </w:lvl>
+    <w:lvl w:ilvl="5" w:tplc="0409001B" w:tentative="1">
+      <w:start w:val="1"/>
+      <w:numFmt w:val="lowerRoman"/>
+      <w:lvlText w:val="%6."/>
+      <w:lvlJc w:val="right"/>
+      <w:pPr>
+        <w:ind w:left="4320" w:hanging="180"/>
+      </w:pPr>
+    </w:lvl>
+    <w:lvl w:ilvl="6" w:tplc="0409000F" w:tentative="1">
+      <w:start w:val="1"/>
+      <w:numFmt w:val="decimal"/>
+      <w:lvlText w:val="%7."/>
+      <w:lvlJc w:val="left"/>
+      <w:pPr>
+        <w:ind w:left="5040" w:hanging="360"/>
+      </w:pPr>
+    </w:lvl>
+    <w:lvl w:ilvl="7" w:tplc="04090019" w:tentative="1">
+      <w:start w:val="1"/>
+      <w:numFmt w:val="lowerLetter"/>
+      <w:lvlText w:val="%8."/>
+      <w:lvlJc w:val="left"/>
+      <w:pPr>
+        <w:ind w:left="5760" w:hanging="360"/>
+      </w:pPr>
+    </w:lvl>
+    <w:lvl w:ilvl="8" w:tplc="0409001B" w:tentative="1">
+      <w:start w:val="1"/>
+      <w:numFmt w:val="lowerRoman"/>
+      <w:lvlText w:val="%9."/>
+      <w:lvlJc w:val="right"/>
+      <w:pPr>
+        <w:ind w:left="6480" w:hanging="180"/>
+      </w:pPr>
+    </w:lvl>
+  </w:abstractNum>
   <w:abstractNum w:abstractNumId="16" w15:restartNumberingAfterBreak="0">
+    <w:nsid w:val="1F9F3C21"/>
+    <w:multiLevelType w:val="hybridMultilevel"/>
+    <w:tmpl w:val="3CF888E0"/>
+    <w:lvl w:ilvl="0" w:tplc="1D92C32E">
+      <w:start w:val="1"/>
+      <w:numFmt w:val="decimal"/>
+      <w:lvlText w:val="%1."/>
+      <w:lvlJc w:val="left"/>
+      <w:pPr>
+        <w:ind w:left="720" w:hanging="360"/>
+      </w:pPr>
+      <w:rPr>
+        <w:rFonts w:hint="default"/>
+        <w:b w:val="0"/>
+        <w:u w:val="none"/>
+      </w:rPr>
+    </w:lvl>
+    <w:lvl w:ilvl="1" w:tplc="04090019">
+      <w:start w:val="1"/>
+      <w:numFmt w:val="lowerLetter"/>
+      <w:lvlText w:val="%2."/>
+      <w:lvlJc w:val="left"/>
+      <w:pPr>
+        <w:ind w:left="1440" w:hanging="360"/>
+      </w:pPr>
+    </w:lvl>
+    <w:lvl w:ilvl="2" w:tplc="0409001B">
+      <w:start w:val="1"/>
+      <w:numFmt w:val="lowerRoman"/>
+      <w:lvlText w:val="%3."/>
+      <w:lvlJc w:val="right"/>
+      <w:pPr>
+        <w:ind w:left="2160" w:hanging="180"/>
+      </w:pPr>
+    </w:lvl>
+    <w:lvl w:ilvl="3" w:tplc="0409000F" w:tentative="1">
+      <w:start w:val="1"/>
+      <w:numFmt w:val="decimal"/>
+      <w:lvlText w:val="%4."/>
+      <w:lvlJc w:val="left"/>
+      <w:pPr>
+        <w:ind w:left="2880" w:hanging="360"/>
+      </w:pPr>
+    </w:lvl>
+    <w:lvl w:ilvl="4" w:tplc="04090019" w:tentative="1">
+      <w:start w:val="1"/>
+      <w:numFmt w:val="lowerLetter"/>
+      <w:lvlText w:val="%5."/>
+      <w:lvlJc w:val="left"/>
+      <w:pPr>
+        <w:ind w:left="3600" w:hanging="360"/>
+      </w:pPr>
+    </w:lvl>
+    <w:lvl w:ilvl="5" w:tplc="0409001B" w:tentative="1">
+      <w:start w:val="1"/>
+      <w:numFmt w:val="lowerRoman"/>
+      <w:lvlText w:val="%6."/>
+      <w:lvlJc w:val="right"/>
+      <w:pPr>
+        <w:ind w:left="4320" w:hanging="180"/>
+      </w:pPr>
+    </w:lvl>
+    <w:lvl w:ilvl="6" w:tplc="0409000F" w:tentative="1">
+      <w:start w:val="1"/>
+      <w:numFmt w:val="decimal"/>
+      <w:lvlText w:val="%7."/>
+      <w:lvlJc w:val="left"/>
+      <w:pPr>
+        <w:ind w:left="5040" w:hanging="360"/>
+      </w:pPr>
+    </w:lvl>
+    <w:lvl w:ilvl="7" w:tplc="04090019" w:tentative="1">
+      <w:start w:val="1"/>
+      <w:numFmt w:val="lowerLetter"/>
+      <w:lvlText w:val="%8."/>
+      <w:lvlJc w:val="left"/>
+      <w:pPr>
+        <w:ind w:left="5760" w:hanging="360"/>
+      </w:pPr>
+    </w:lvl>
+    <w:lvl w:ilvl="8" w:tplc="0409001B" w:tentative="1">
+      <w:start w:val="1"/>
+      <w:numFmt w:val="lowerRoman"/>
+      <w:lvlText w:val="%9."/>
+      <w:lvlJc w:val="right"/>
+      <w:pPr>
+        <w:ind w:left="6480" w:hanging="180"/>
+      </w:pPr>
+    </w:lvl>
+  </w:abstractNum>
+  <w:abstractNum w:abstractNumId="17" w15:restartNumberingAfterBreak="0">
     <w:nsid w:val="22FA0D0A"/>
     <w:multiLevelType w:val="hybridMultilevel"/>
     <w:tmpl w:val="C0BEEAF2"/>
@@ -20730,7 +21097,7 @@
       </w:pPr>
     </w:lvl>
   </w:abstractNum>
-  <w:abstractNum w:abstractNumId="17" w15:restartNumberingAfterBreak="0">
+  <w:abstractNum w:abstractNumId="18" w15:restartNumberingAfterBreak="0">
     <w:nsid w:val="25526EDD"/>
     <w:multiLevelType w:val="hybridMultilevel"/>
     <w:tmpl w:val="98489688"/>
@@ -20821,7 +21188,7 @@
       </w:pPr>
     </w:lvl>
   </w:abstractNum>
-  <w:abstractNum w:abstractNumId="18" w15:restartNumberingAfterBreak="0">
+  <w:abstractNum w:abstractNumId="19" w15:restartNumberingAfterBreak="0">
     <w:nsid w:val="28E222B3"/>
     <w:multiLevelType w:val="hybridMultilevel"/>
     <w:tmpl w:val="54FA83D6"/>
@@ -20910,7 +21277,7 @@
       </w:pPr>
     </w:lvl>
   </w:abstractNum>
-  <w:abstractNum w:abstractNumId="19" w15:restartNumberingAfterBreak="0">
+  <w:abstractNum w:abstractNumId="20" w15:restartNumberingAfterBreak="0">
     <w:nsid w:val="29141F4C"/>
     <w:multiLevelType w:val="hybridMultilevel"/>
     <w:tmpl w:val="D8BAE538"/>
@@ -21001,7 +21368,7 @@
       </w:pPr>
     </w:lvl>
   </w:abstractNum>
-  <w:abstractNum w:abstractNumId="20" w15:restartNumberingAfterBreak="0">
+  <w:abstractNum w:abstractNumId="21" w15:restartNumberingAfterBreak="0">
     <w:nsid w:val="2A2B5C93"/>
     <w:multiLevelType w:val="hybridMultilevel"/>
     <w:tmpl w:val="F0AEE27A"/>
@@ -21090,7 +21457,7 @@
       </w:pPr>
     </w:lvl>
   </w:abstractNum>
-  <w:abstractNum w:abstractNumId="21" w15:restartNumberingAfterBreak="0">
+  <w:abstractNum w:abstractNumId="22" w15:restartNumberingAfterBreak="0">
     <w:nsid w:val="2B563091"/>
     <w:multiLevelType w:val="hybridMultilevel"/>
     <w:tmpl w:val="9678F330"/>
@@ -21179,7 +21546,7 @@
       </w:pPr>
     </w:lvl>
   </w:abstractNum>
-  <w:abstractNum w:abstractNumId="22" w15:restartNumberingAfterBreak="0">
+  <w:abstractNum w:abstractNumId="23" w15:restartNumberingAfterBreak="0">
     <w:nsid w:val="2CB02262"/>
     <w:multiLevelType w:val="hybridMultilevel"/>
     <w:tmpl w:val="02026CEA"/>
@@ -21268,7 +21635,7 @@
       </w:pPr>
     </w:lvl>
   </w:abstractNum>
-  <w:abstractNum w:abstractNumId="23" w15:restartNumberingAfterBreak="0">
+  <w:abstractNum w:abstractNumId="24" w15:restartNumberingAfterBreak="0">
     <w:nsid w:val="2E8C6497"/>
     <w:multiLevelType w:val="hybridMultilevel"/>
     <w:tmpl w:val="C70EE690"/>
@@ -21359,7 +21726,7 @@
       </w:pPr>
     </w:lvl>
   </w:abstractNum>
-  <w:abstractNum w:abstractNumId="24" w15:restartNumberingAfterBreak="0">
+  <w:abstractNum w:abstractNumId="25" w15:restartNumberingAfterBreak="0">
     <w:nsid w:val="304217A2"/>
     <w:multiLevelType w:val="hybridMultilevel"/>
     <w:tmpl w:val="FD6A8532"/>
@@ -21450,7 +21817,7 @@
       </w:pPr>
     </w:lvl>
   </w:abstractNum>
-  <w:abstractNum w:abstractNumId="25" w15:restartNumberingAfterBreak="0">
+  <w:abstractNum w:abstractNumId="26" w15:restartNumberingAfterBreak="0">
     <w:nsid w:val="32C86483"/>
     <w:multiLevelType w:val="hybridMultilevel"/>
     <w:tmpl w:val="780CD882"/>
@@ -21539,7 +21906,7 @@
       </w:pPr>
     </w:lvl>
   </w:abstractNum>
-  <w:abstractNum w:abstractNumId="26" w15:restartNumberingAfterBreak="0">
+  <w:abstractNum w:abstractNumId="27" w15:restartNumberingAfterBreak="0">
     <w:nsid w:val="38E979CB"/>
     <w:multiLevelType w:val="hybridMultilevel"/>
     <w:tmpl w:val="2CB0B8EC"/>
@@ -21628,7 +21995,7 @@
       </w:pPr>
     </w:lvl>
   </w:abstractNum>
-  <w:abstractNum w:abstractNumId="27" w15:restartNumberingAfterBreak="0">
+  <w:abstractNum w:abstractNumId="28" w15:restartNumberingAfterBreak="0">
     <w:nsid w:val="43194921"/>
     <w:multiLevelType w:val="hybridMultilevel"/>
     <w:tmpl w:val="856ACFCE"/>
@@ -21717,7 +22084,7 @@
       </w:pPr>
     </w:lvl>
   </w:abstractNum>
-  <w:abstractNum w:abstractNumId="28" w15:restartNumberingAfterBreak="0">
+  <w:abstractNum w:abstractNumId="29" w15:restartNumberingAfterBreak="0">
     <w:nsid w:val="471B2728"/>
     <w:multiLevelType w:val="hybridMultilevel"/>
     <w:tmpl w:val="1A827794"/>
@@ -21806,7 +22173,7 @@
       </w:pPr>
     </w:lvl>
   </w:abstractNum>
-  <w:abstractNum w:abstractNumId="29" w15:restartNumberingAfterBreak="0">
+  <w:abstractNum w:abstractNumId="30" w15:restartNumberingAfterBreak="0">
     <w:nsid w:val="47E5638E"/>
     <w:multiLevelType w:val="hybridMultilevel"/>
     <w:tmpl w:val="4D2616BA"/>
@@ -21895,7 +22262,7 @@
       </w:pPr>
     </w:lvl>
   </w:abstractNum>
-  <w:abstractNum w:abstractNumId="30" w15:restartNumberingAfterBreak="0">
+  <w:abstractNum w:abstractNumId="31" w15:restartNumberingAfterBreak="0">
     <w:nsid w:val="48930681"/>
     <w:multiLevelType w:val="hybridMultilevel"/>
     <w:tmpl w:val="CC94ECF2"/>
@@ -21984,7 +22351,7 @@
       </w:pPr>
     </w:lvl>
   </w:abstractNum>
-  <w:abstractNum w:abstractNumId="31" w15:restartNumberingAfterBreak="0">
+  <w:abstractNum w:abstractNumId="32" w15:restartNumberingAfterBreak="0">
     <w:nsid w:val="49AC19F5"/>
     <w:multiLevelType w:val="hybridMultilevel"/>
     <w:tmpl w:val="85B8533C"/>
@@ -22075,7 +22442,7 @@
       </w:pPr>
     </w:lvl>
   </w:abstractNum>
-  <w:abstractNum w:abstractNumId="32" w15:restartNumberingAfterBreak="0">
+  <w:abstractNum w:abstractNumId="33" w15:restartNumberingAfterBreak="0">
     <w:nsid w:val="4A99148A"/>
     <w:multiLevelType w:val="hybridMultilevel"/>
     <w:tmpl w:val="99468488"/>
@@ -22164,7 +22531,7 @@
       </w:pPr>
     </w:lvl>
   </w:abstractNum>
-  <w:abstractNum w:abstractNumId="33" w15:restartNumberingAfterBreak="0">
+  <w:abstractNum w:abstractNumId="34" w15:restartNumberingAfterBreak="0">
     <w:nsid w:val="4AFE3D50"/>
     <w:multiLevelType w:val="hybridMultilevel"/>
     <w:tmpl w:val="50D8CB38"/>
@@ -22253,7 +22620,7 @@
       </w:pPr>
     </w:lvl>
   </w:abstractNum>
-  <w:abstractNum w:abstractNumId="34" w15:restartNumberingAfterBreak="0">
+  <w:abstractNum w:abstractNumId="35" w15:restartNumberingAfterBreak="0">
     <w:nsid w:val="4BBD4D07"/>
     <w:multiLevelType w:val="hybridMultilevel"/>
     <w:tmpl w:val="C3923A22"/>
@@ -22342,7 +22709,7 @@
       </w:pPr>
     </w:lvl>
   </w:abstractNum>
-  <w:abstractNum w:abstractNumId="35" w15:restartNumberingAfterBreak="0">
+  <w:abstractNum w:abstractNumId="36" w15:restartNumberingAfterBreak="0">
     <w:nsid w:val="4F03590E"/>
     <w:multiLevelType w:val="hybridMultilevel"/>
     <w:tmpl w:val="3A4E49F6"/>
@@ -22431,7 +22798,7 @@
       </w:pPr>
     </w:lvl>
   </w:abstractNum>
-  <w:abstractNum w:abstractNumId="36" w15:restartNumberingAfterBreak="0">
+  <w:abstractNum w:abstractNumId="37" w15:restartNumberingAfterBreak="0">
     <w:nsid w:val="50B27567"/>
     <w:multiLevelType w:val="hybridMultilevel"/>
     <w:tmpl w:val="BEF440B4"/>
@@ -22520,7 +22887,7 @@
       </w:pPr>
     </w:lvl>
   </w:abstractNum>
-  <w:abstractNum w:abstractNumId="37" w15:restartNumberingAfterBreak="0">
+  <w:abstractNum w:abstractNumId="38" w15:restartNumberingAfterBreak="0">
     <w:nsid w:val="51CA0B5A"/>
     <w:multiLevelType w:val="hybridMultilevel"/>
     <w:tmpl w:val="4050AF40"/>
@@ -22609,7 +22976,7 @@
       </w:pPr>
     </w:lvl>
   </w:abstractNum>
-  <w:abstractNum w:abstractNumId="38" w15:restartNumberingAfterBreak="0">
+  <w:abstractNum w:abstractNumId="39" w15:restartNumberingAfterBreak="0">
     <w:nsid w:val="52263D7B"/>
     <w:multiLevelType w:val="hybridMultilevel"/>
     <w:tmpl w:val="62F4B00E"/>
@@ -22698,7 +23065,7 @@
       </w:pPr>
     </w:lvl>
   </w:abstractNum>
-  <w:abstractNum w:abstractNumId="39" w15:restartNumberingAfterBreak="0">
+  <w:abstractNum w:abstractNumId="40" w15:restartNumberingAfterBreak="0">
     <w:nsid w:val="52931EB5"/>
     <w:multiLevelType w:val="hybridMultilevel"/>
     <w:tmpl w:val="1E9462E0"/>
@@ -22787,7 +23154,7 @@
       </w:pPr>
     </w:lvl>
   </w:abstractNum>
-  <w:abstractNum w:abstractNumId="40" w15:restartNumberingAfterBreak="0">
+  <w:abstractNum w:abstractNumId="41" w15:restartNumberingAfterBreak="0">
     <w:nsid w:val="52984E14"/>
     <w:multiLevelType w:val="hybridMultilevel"/>
     <w:tmpl w:val="F9B40992"/>
@@ -22876,7 +23243,7 @@
       </w:pPr>
     </w:lvl>
   </w:abstractNum>
-  <w:abstractNum w:abstractNumId="41" w15:restartNumberingAfterBreak="0">
+  <w:abstractNum w:abstractNumId="42" w15:restartNumberingAfterBreak="0">
     <w:nsid w:val="5468712E"/>
     <w:multiLevelType w:val="hybridMultilevel"/>
     <w:tmpl w:val="E2AC5DF4"/>
@@ -22965,7 +23332,7 @@
       </w:pPr>
     </w:lvl>
   </w:abstractNum>
-  <w:abstractNum w:abstractNumId="42" w15:restartNumberingAfterBreak="0">
+  <w:abstractNum w:abstractNumId="43" w15:restartNumberingAfterBreak="0">
     <w:nsid w:val="55514AFB"/>
     <w:multiLevelType w:val="hybridMultilevel"/>
     <w:tmpl w:val="6B306912"/>
@@ -23054,7 +23421,7 @@
       </w:pPr>
     </w:lvl>
   </w:abstractNum>
-  <w:abstractNum w:abstractNumId="43" w15:restartNumberingAfterBreak="0">
+  <w:abstractNum w:abstractNumId="44" w15:restartNumberingAfterBreak="0">
     <w:nsid w:val="55A55919"/>
     <w:multiLevelType w:val="hybridMultilevel"/>
     <w:tmpl w:val="2E421574"/>
@@ -23143,7 +23510,7 @@
       </w:pPr>
     </w:lvl>
   </w:abstractNum>
-  <w:abstractNum w:abstractNumId="44" w15:restartNumberingAfterBreak="0">
+  <w:abstractNum w:abstractNumId="45" w15:restartNumberingAfterBreak="0">
     <w:nsid w:val="55C111BB"/>
     <w:multiLevelType w:val="hybridMultilevel"/>
     <w:tmpl w:val="316AF7E6"/>
@@ -23232,7 +23599,7 @@
       </w:pPr>
     </w:lvl>
   </w:abstractNum>
-  <w:abstractNum w:abstractNumId="45" w15:restartNumberingAfterBreak="0">
+  <w:abstractNum w:abstractNumId="46" w15:restartNumberingAfterBreak="0">
     <w:nsid w:val="60363A13"/>
     <w:multiLevelType w:val="hybridMultilevel"/>
     <w:tmpl w:val="B04AAB1A"/>
@@ -23321,7 +23688,7 @@
       </w:pPr>
     </w:lvl>
   </w:abstractNum>
-  <w:abstractNum w:abstractNumId="46" w15:restartNumberingAfterBreak="0">
+  <w:abstractNum w:abstractNumId="47" w15:restartNumberingAfterBreak="0">
     <w:nsid w:val="60531F0B"/>
     <w:multiLevelType w:val="hybridMultilevel"/>
     <w:tmpl w:val="C7D4946C"/>
@@ -23410,7 +23777,7 @@
       </w:pPr>
     </w:lvl>
   </w:abstractNum>
-  <w:abstractNum w:abstractNumId="47" w15:restartNumberingAfterBreak="0">
+  <w:abstractNum w:abstractNumId="48" w15:restartNumberingAfterBreak="0">
     <w:nsid w:val="60626A77"/>
     <w:multiLevelType w:val="hybridMultilevel"/>
     <w:tmpl w:val="48B221C0"/>
@@ -23499,7 +23866,7 @@
       </w:pPr>
     </w:lvl>
   </w:abstractNum>
-  <w:abstractNum w:abstractNumId="48" w15:restartNumberingAfterBreak="0">
+  <w:abstractNum w:abstractNumId="49" w15:restartNumberingAfterBreak="0">
     <w:nsid w:val="61B3585B"/>
     <w:multiLevelType w:val="hybridMultilevel"/>
     <w:tmpl w:val="D4E4E666"/>
@@ -23588,7 +23955,7 @@
       </w:pPr>
     </w:lvl>
   </w:abstractNum>
-  <w:abstractNum w:abstractNumId="49" w15:restartNumberingAfterBreak="0">
+  <w:abstractNum w:abstractNumId="50" w15:restartNumberingAfterBreak="0">
     <w:nsid w:val="64FF4CC7"/>
     <w:multiLevelType w:val="hybridMultilevel"/>
     <w:tmpl w:val="D4462214"/>
@@ -23679,7 +24046,7 @@
       </w:pPr>
     </w:lvl>
   </w:abstractNum>
-  <w:abstractNum w:abstractNumId="50" w15:restartNumberingAfterBreak="0">
+  <w:abstractNum w:abstractNumId="51" w15:restartNumberingAfterBreak="0">
     <w:nsid w:val="662857F9"/>
     <w:multiLevelType w:val="hybridMultilevel"/>
     <w:tmpl w:val="3E6E59A4"/>
@@ -23770,7 +24137,7 @@
       </w:pPr>
     </w:lvl>
   </w:abstractNum>
-  <w:abstractNum w:abstractNumId="51" w15:restartNumberingAfterBreak="0">
+  <w:abstractNum w:abstractNumId="52" w15:restartNumberingAfterBreak="0">
     <w:nsid w:val="6A0630C4"/>
     <w:multiLevelType w:val="hybridMultilevel"/>
     <w:tmpl w:val="ED6E30FE"/>
@@ -23859,7 +24226,7 @@
       </w:pPr>
     </w:lvl>
   </w:abstractNum>
-  <w:abstractNum w:abstractNumId="52" w15:restartNumberingAfterBreak="0">
+  <w:abstractNum w:abstractNumId="53" w15:restartNumberingAfterBreak="0">
     <w:nsid w:val="6A213F05"/>
     <w:multiLevelType w:val="hybridMultilevel"/>
     <w:tmpl w:val="27AC3996"/>
@@ -23949,7 +24316,7 @@
       </w:pPr>
     </w:lvl>
   </w:abstractNum>
-  <w:abstractNum w:abstractNumId="53" w15:restartNumberingAfterBreak="0">
+  <w:abstractNum w:abstractNumId="54" w15:restartNumberingAfterBreak="0">
     <w:nsid w:val="6AD35E49"/>
     <w:multiLevelType w:val="hybridMultilevel"/>
     <w:tmpl w:val="DA5A70E8"/>
@@ -24038,11 +24405,11 @@
       </w:pPr>
     </w:lvl>
   </w:abstractNum>
-  <w:abstractNum w:abstractNumId="54" w15:restartNumberingAfterBreak="0">
-    <w:nsid w:val="71AD45D0"/>
+  <w:abstractNum w:abstractNumId="55" w15:restartNumberingAfterBreak="0">
+    <w:nsid w:val="70D159D8"/>
     <w:multiLevelType w:val="hybridMultilevel"/>
-    <w:tmpl w:val="B1B02D9A"/>
-    <w:lvl w:ilvl="0" w:tplc="42B47BB0">
+    <w:tmpl w:val="BEDC937A"/>
+    <w:lvl w:ilvl="0" w:tplc="0409000F">
       <w:start w:val="1"/>
       <w:numFmt w:val="decimal"/>
       <w:lvlText w:val="%1."/>
@@ -24129,189 +24496,11 @@
       </w:pPr>
     </w:lvl>
   </w:abstractNum>
-  <w:abstractNum w:abstractNumId="55" w15:restartNumberingAfterBreak="0">
-    <w:nsid w:val="76014E3B"/>
+  <w:abstractNum w:abstractNumId="56" w15:restartNumberingAfterBreak="0">
+    <w:nsid w:val="71AD45D0"/>
     <w:multiLevelType w:val="hybridMultilevel"/>
-    <w:tmpl w:val="C16A998C"/>
-    <w:lvl w:ilvl="0" w:tplc="7CDEC248">
-      <w:start w:val="1"/>
-      <w:numFmt w:val="decimal"/>
-      <w:lvlText w:val="%1."/>
-      <w:lvlJc w:val="left"/>
-      <w:pPr>
-        <w:ind w:left="720" w:hanging="360"/>
-      </w:pPr>
-      <w:rPr>
-        <w:rFonts w:hint="default"/>
-      </w:rPr>
-    </w:lvl>
-    <w:lvl w:ilvl="1" w:tplc="04090019">
-      <w:start w:val="1"/>
-      <w:numFmt w:val="lowerLetter"/>
-      <w:lvlText w:val="%2."/>
-      <w:lvlJc w:val="left"/>
-      <w:pPr>
-        <w:ind w:left="1440" w:hanging="360"/>
-      </w:pPr>
-    </w:lvl>
-    <w:lvl w:ilvl="2" w:tplc="0409001B">
-      <w:start w:val="1"/>
-      <w:numFmt w:val="lowerRoman"/>
-      <w:lvlText w:val="%3."/>
-      <w:lvlJc w:val="right"/>
-      <w:pPr>
-        <w:ind w:left="2160" w:hanging="180"/>
-      </w:pPr>
-    </w:lvl>
-    <w:lvl w:ilvl="3" w:tplc="0409000F" w:tentative="1">
-      <w:start w:val="1"/>
-      <w:numFmt w:val="decimal"/>
-      <w:lvlText w:val="%4."/>
-      <w:lvlJc w:val="left"/>
-      <w:pPr>
-        <w:ind w:left="2880" w:hanging="360"/>
-      </w:pPr>
-    </w:lvl>
-    <w:lvl w:ilvl="4" w:tplc="04090019" w:tentative="1">
-      <w:start w:val="1"/>
-      <w:numFmt w:val="lowerLetter"/>
-      <w:lvlText w:val="%5."/>
-      <w:lvlJc w:val="left"/>
-      <w:pPr>
-        <w:ind w:left="3600" w:hanging="360"/>
-      </w:pPr>
-    </w:lvl>
-    <w:lvl w:ilvl="5" w:tplc="0409001B" w:tentative="1">
-      <w:start w:val="1"/>
-      <w:numFmt w:val="lowerRoman"/>
-      <w:lvlText w:val="%6."/>
-      <w:lvlJc w:val="right"/>
-      <w:pPr>
-        <w:ind w:left="4320" w:hanging="180"/>
-      </w:pPr>
-    </w:lvl>
-    <w:lvl w:ilvl="6" w:tplc="0409000F" w:tentative="1">
-      <w:start w:val="1"/>
-      <w:numFmt w:val="decimal"/>
-      <w:lvlText w:val="%7."/>
-      <w:lvlJc w:val="left"/>
-      <w:pPr>
-        <w:ind w:left="5040" w:hanging="360"/>
-      </w:pPr>
-    </w:lvl>
-    <w:lvl w:ilvl="7" w:tplc="04090019" w:tentative="1">
-      <w:start w:val="1"/>
-      <w:numFmt w:val="lowerLetter"/>
-      <w:lvlText w:val="%8."/>
-      <w:lvlJc w:val="left"/>
-      <w:pPr>
-        <w:ind w:left="5760" w:hanging="360"/>
-      </w:pPr>
-    </w:lvl>
-    <w:lvl w:ilvl="8" w:tplc="0409001B" w:tentative="1">
-      <w:start w:val="1"/>
-      <w:numFmt w:val="lowerRoman"/>
-      <w:lvlText w:val="%9."/>
-      <w:lvlJc w:val="right"/>
-      <w:pPr>
-        <w:ind w:left="6480" w:hanging="180"/>
-      </w:pPr>
-    </w:lvl>
-  </w:abstractNum>
-  <w:abstractNum w:abstractNumId="56" w15:restartNumberingAfterBreak="0">
-    <w:nsid w:val="760C7F4B"/>
-    <w:multiLevelType w:val="hybridMultilevel"/>
-    <w:tmpl w:val="F678FA4E"/>
-    <w:lvl w:ilvl="0" w:tplc="BAA26A36">
-      <w:start w:val="1"/>
-      <w:numFmt w:val="decimal"/>
-      <w:lvlText w:val="%1."/>
-      <w:lvlJc w:val="left"/>
-      <w:pPr>
-        <w:ind w:left="720" w:hanging="360"/>
-      </w:pPr>
-      <w:rPr>
-        <w:rFonts w:hint="default"/>
-      </w:rPr>
-    </w:lvl>
-    <w:lvl w:ilvl="1" w:tplc="04090019">
-      <w:start w:val="1"/>
-      <w:numFmt w:val="lowerLetter"/>
-      <w:lvlText w:val="%2."/>
-      <w:lvlJc w:val="left"/>
-      <w:pPr>
-        <w:ind w:left="1440" w:hanging="360"/>
-      </w:pPr>
-    </w:lvl>
-    <w:lvl w:ilvl="2" w:tplc="0409001B" w:tentative="1">
-      <w:start w:val="1"/>
-      <w:numFmt w:val="lowerRoman"/>
-      <w:lvlText w:val="%3."/>
-      <w:lvlJc w:val="right"/>
-      <w:pPr>
-        <w:ind w:left="2160" w:hanging="180"/>
-      </w:pPr>
-    </w:lvl>
-    <w:lvl w:ilvl="3" w:tplc="0409000F" w:tentative="1">
-      <w:start w:val="1"/>
-      <w:numFmt w:val="decimal"/>
-      <w:lvlText w:val="%4."/>
-      <w:lvlJc w:val="left"/>
-      <w:pPr>
-        <w:ind w:left="2880" w:hanging="360"/>
-      </w:pPr>
-    </w:lvl>
-    <w:lvl w:ilvl="4" w:tplc="04090019" w:tentative="1">
-      <w:start w:val="1"/>
-      <w:numFmt w:val="lowerLetter"/>
-      <w:lvlText w:val="%5."/>
-      <w:lvlJc w:val="left"/>
-      <w:pPr>
-        <w:ind w:left="3600" w:hanging="360"/>
-      </w:pPr>
-    </w:lvl>
-    <w:lvl w:ilvl="5" w:tplc="0409001B" w:tentative="1">
-      <w:start w:val="1"/>
-      <w:numFmt w:val="lowerRoman"/>
-      <w:lvlText w:val="%6."/>
-      <w:lvlJc w:val="right"/>
-      <w:pPr>
-        <w:ind w:left="4320" w:hanging="180"/>
-      </w:pPr>
-    </w:lvl>
-    <w:lvl w:ilvl="6" w:tplc="0409000F" w:tentative="1">
-      <w:start w:val="1"/>
-      <w:numFmt w:val="decimal"/>
-      <w:lvlText w:val="%7."/>
-      <w:lvlJc w:val="left"/>
-      <w:pPr>
-        <w:ind w:left="5040" w:hanging="360"/>
-      </w:pPr>
-    </w:lvl>
-    <w:lvl w:ilvl="7" w:tplc="04090019" w:tentative="1">
-      <w:start w:val="1"/>
-      <w:numFmt w:val="lowerLetter"/>
-      <w:lvlText w:val="%8."/>
-      <w:lvlJc w:val="left"/>
-      <w:pPr>
-        <w:ind w:left="5760" w:hanging="360"/>
-      </w:pPr>
-    </w:lvl>
-    <w:lvl w:ilvl="8" w:tplc="0409001B" w:tentative="1">
-      <w:start w:val="1"/>
-      <w:numFmt w:val="lowerRoman"/>
-      <w:lvlText w:val="%9."/>
-      <w:lvlJc w:val="right"/>
-      <w:pPr>
-        <w:ind w:left="6480" w:hanging="180"/>
-      </w:pPr>
-    </w:lvl>
-  </w:abstractNum>
-  <w:abstractNum w:abstractNumId="57" w15:restartNumberingAfterBreak="0">
-    <w:nsid w:val="7B665D5D"/>
-    <w:multiLevelType w:val="hybridMultilevel"/>
-    <w:tmpl w:val="5C802C12"/>
-    <w:lvl w:ilvl="0" w:tplc="0409000F">
+    <w:tmpl w:val="B1B02D9A"/>
+    <w:lvl w:ilvl="0" w:tplc="42B47BB0">
       <w:start w:val="1"/>
       <w:numFmt w:val="decimal"/>
       <w:lvlText w:val="%1."/>
@@ -24325,7 +24514,7 @@
         <w:u w:val="none"/>
       </w:rPr>
     </w:lvl>
-    <w:lvl w:ilvl="1" w:tplc="04090019">
+    <w:lvl w:ilvl="1" w:tplc="04090019" w:tentative="1">
       <w:start w:val="1"/>
       <w:numFmt w:val="lowerLetter"/>
       <w:lvlText w:val="%2."/>
@@ -24334,7 +24523,7 @@
         <w:ind w:left="1440" w:hanging="360"/>
       </w:pPr>
     </w:lvl>
-    <w:lvl w:ilvl="2" w:tplc="0409001B">
+    <w:lvl w:ilvl="2" w:tplc="0409001B" w:tentative="1">
       <w:start w:val="1"/>
       <w:numFmt w:val="lowerRoman"/>
       <w:lvlText w:val="%3."/>
@@ -24398,7 +24587,276 @@
       </w:pPr>
     </w:lvl>
   </w:abstractNum>
+  <w:abstractNum w:abstractNumId="57" w15:restartNumberingAfterBreak="0">
+    <w:nsid w:val="76014E3B"/>
+    <w:multiLevelType w:val="hybridMultilevel"/>
+    <w:tmpl w:val="C16A998C"/>
+    <w:lvl w:ilvl="0" w:tplc="7CDEC248">
+      <w:start w:val="1"/>
+      <w:numFmt w:val="decimal"/>
+      <w:lvlText w:val="%1."/>
+      <w:lvlJc w:val="left"/>
+      <w:pPr>
+        <w:ind w:left="720" w:hanging="360"/>
+      </w:pPr>
+      <w:rPr>
+        <w:rFonts w:hint="default"/>
+      </w:rPr>
+    </w:lvl>
+    <w:lvl w:ilvl="1" w:tplc="04090019">
+      <w:start w:val="1"/>
+      <w:numFmt w:val="lowerLetter"/>
+      <w:lvlText w:val="%2."/>
+      <w:lvlJc w:val="left"/>
+      <w:pPr>
+        <w:ind w:left="1440" w:hanging="360"/>
+      </w:pPr>
+    </w:lvl>
+    <w:lvl w:ilvl="2" w:tplc="0409001B">
+      <w:start w:val="1"/>
+      <w:numFmt w:val="lowerRoman"/>
+      <w:lvlText w:val="%3."/>
+      <w:lvlJc w:val="right"/>
+      <w:pPr>
+        <w:ind w:left="2160" w:hanging="180"/>
+      </w:pPr>
+    </w:lvl>
+    <w:lvl w:ilvl="3" w:tplc="0409000F" w:tentative="1">
+      <w:start w:val="1"/>
+      <w:numFmt w:val="decimal"/>
+      <w:lvlText w:val="%4."/>
+      <w:lvlJc w:val="left"/>
+      <w:pPr>
+        <w:ind w:left="2880" w:hanging="360"/>
+      </w:pPr>
+    </w:lvl>
+    <w:lvl w:ilvl="4" w:tplc="04090019" w:tentative="1">
+      <w:start w:val="1"/>
+      <w:numFmt w:val="lowerLetter"/>
+      <w:lvlText w:val="%5."/>
+      <w:lvlJc w:val="left"/>
+      <w:pPr>
+        <w:ind w:left="3600" w:hanging="360"/>
+      </w:pPr>
+    </w:lvl>
+    <w:lvl w:ilvl="5" w:tplc="0409001B" w:tentative="1">
+      <w:start w:val="1"/>
+      <w:numFmt w:val="lowerRoman"/>
+      <w:lvlText w:val="%6."/>
+      <w:lvlJc w:val="right"/>
+      <w:pPr>
+        <w:ind w:left="4320" w:hanging="180"/>
+      </w:pPr>
+    </w:lvl>
+    <w:lvl w:ilvl="6" w:tplc="0409000F" w:tentative="1">
+      <w:start w:val="1"/>
+      <w:numFmt w:val="decimal"/>
+      <w:lvlText w:val="%7."/>
+      <w:lvlJc w:val="left"/>
+      <w:pPr>
+        <w:ind w:left="5040" w:hanging="360"/>
+      </w:pPr>
+    </w:lvl>
+    <w:lvl w:ilvl="7" w:tplc="04090019" w:tentative="1">
+      <w:start w:val="1"/>
+      <w:numFmt w:val="lowerLetter"/>
+      <w:lvlText w:val="%8."/>
+      <w:lvlJc w:val="left"/>
+      <w:pPr>
+        <w:ind w:left="5760" w:hanging="360"/>
+      </w:pPr>
+    </w:lvl>
+    <w:lvl w:ilvl="8" w:tplc="0409001B" w:tentative="1">
+      <w:start w:val="1"/>
+      <w:numFmt w:val="lowerRoman"/>
+      <w:lvlText w:val="%9."/>
+      <w:lvlJc w:val="right"/>
+      <w:pPr>
+        <w:ind w:left="6480" w:hanging="180"/>
+      </w:pPr>
+    </w:lvl>
+  </w:abstractNum>
   <w:abstractNum w:abstractNumId="58" w15:restartNumberingAfterBreak="0">
+    <w:nsid w:val="760C7F4B"/>
+    <w:multiLevelType w:val="hybridMultilevel"/>
+    <w:tmpl w:val="F678FA4E"/>
+    <w:lvl w:ilvl="0" w:tplc="BAA26A36">
+      <w:start w:val="1"/>
+      <w:numFmt w:val="decimal"/>
+      <w:lvlText w:val="%1."/>
+      <w:lvlJc w:val="left"/>
+      <w:pPr>
+        <w:ind w:left="720" w:hanging="360"/>
+      </w:pPr>
+      <w:rPr>
+        <w:rFonts w:hint="default"/>
+      </w:rPr>
+    </w:lvl>
+    <w:lvl w:ilvl="1" w:tplc="04090019">
+      <w:start w:val="1"/>
+      <w:numFmt w:val="lowerLetter"/>
+      <w:lvlText w:val="%2."/>
+      <w:lvlJc w:val="left"/>
+      <w:pPr>
+        <w:ind w:left="1440" w:hanging="360"/>
+      </w:pPr>
+    </w:lvl>
+    <w:lvl w:ilvl="2" w:tplc="0409001B" w:tentative="1">
+      <w:start w:val="1"/>
+      <w:numFmt w:val="lowerRoman"/>
+      <w:lvlText w:val="%3."/>
+      <w:lvlJc w:val="right"/>
+      <w:pPr>
+        <w:ind w:left="2160" w:hanging="180"/>
+      </w:pPr>
+    </w:lvl>
+    <w:lvl w:ilvl="3" w:tplc="0409000F" w:tentative="1">
+      <w:start w:val="1"/>
+      <w:numFmt w:val="decimal"/>
+      <w:lvlText w:val="%4."/>
+      <w:lvlJc w:val="left"/>
+      <w:pPr>
+        <w:ind w:left="2880" w:hanging="360"/>
+      </w:pPr>
+    </w:lvl>
+    <w:lvl w:ilvl="4" w:tplc="04090019" w:tentative="1">
+      <w:start w:val="1"/>
+      <w:numFmt w:val="lowerLetter"/>
+      <w:lvlText w:val="%5."/>
+      <w:lvlJc w:val="left"/>
+      <w:pPr>
+        <w:ind w:left="3600" w:hanging="360"/>
+      </w:pPr>
+    </w:lvl>
+    <w:lvl w:ilvl="5" w:tplc="0409001B" w:tentative="1">
+      <w:start w:val="1"/>
+      <w:numFmt w:val="lowerRoman"/>
+      <w:lvlText w:val="%6."/>
+      <w:lvlJc w:val="right"/>
+      <w:pPr>
+        <w:ind w:left="4320" w:hanging="180"/>
+      </w:pPr>
+    </w:lvl>
+    <w:lvl w:ilvl="6" w:tplc="0409000F" w:tentative="1">
+      <w:start w:val="1"/>
+      <w:numFmt w:val="decimal"/>
+      <w:lvlText w:val="%7."/>
+      <w:lvlJc w:val="left"/>
+      <w:pPr>
+        <w:ind w:left="5040" w:hanging="360"/>
+      </w:pPr>
+    </w:lvl>
+    <w:lvl w:ilvl="7" w:tplc="04090019" w:tentative="1">
+      <w:start w:val="1"/>
+      <w:numFmt w:val="lowerLetter"/>
+      <w:lvlText w:val="%8."/>
+      <w:lvlJc w:val="left"/>
+      <w:pPr>
+        <w:ind w:left="5760" w:hanging="360"/>
+      </w:pPr>
+    </w:lvl>
+    <w:lvl w:ilvl="8" w:tplc="0409001B" w:tentative="1">
+      <w:start w:val="1"/>
+      <w:numFmt w:val="lowerRoman"/>
+      <w:lvlText w:val="%9."/>
+      <w:lvlJc w:val="right"/>
+      <w:pPr>
+        <w:ind w:left="6480" w:hanging="180"/>
+      </w:pPr>
+    </w:lvl>
+  </w:abstractNum>
+  <w:abstractNum w:abstractNumId="59" w15:restartNumberingAfterBreak="0">
+    <w:nsid w:val="7B665D5D"/>
+    <w:multiLevelType w:val="hybridMultilevel"/>
+    <w:tmpl w:val="5C802C12"/>
+    <w:lvl w:ilvl="0" w:tplc="0409000F">
+      <w:start w:val="1"/>
+      <w:numFmt w:val="decimal"/>
+      <w:lvlText w:val="%1."/>
+      <w:lvlJc w:val="left"/>
+      <w:pPr>
+        <w:ind w:left="720" w:hanging="360"/>
+      </w:pPr>
+      <w:rPr>
+        <w:rFonts w:hint="default"/>
+        <w:b w:val="0"/>
+        <w:u w:val="none"/>
+      </w:rPr>
+    </w:lvl>
+    <w:lvl w:ilvl="1" w:tplc="04090019">
+      <w:start w:val="1"/>
+      <w:numFmt w:val="lowerLetter"/>
+      <w:lvlText w:val="%2."/>
+      <w:lvlJc w:val="left"/>
+      <w:pPr>
+        <w:ind w:left="1440" w:hanging="360"/>
+      </w:pPr>
+    </w:lvl>
+    <w:lvl w:ilvl="2" w:tplc="0409001B">
+      <w:start w:val="1"/>
+      <w:numFmt w:val="lowerRoman"/>
+      <w:lvlText w:val="%3."/>
+      <w:lvlJc w:val="right"/>
+      <w:pPr>
+        <w:ind w:left="2160" w:hanging="180"/>
+      </w:pPr>
+    </w:lvl>
+    <w:lvl w:ilvl="3" w:tplc="0409000F" w:tentative="1">
+      <w:start w:val="1"/>
+      <w:numFmt w:val="decimal"/>
+      <w:lvlText w:val="%4."/>
+      <w:lvlJc w:val="left"/>
+      <w:pPr>
+        <w:ind w:left="2880" w:hanging="360"/>
+      </w:pPr>
+    </w:lvl>
+    <w:lvl w:ilvl="4" w:tplc="04090019" w:tentative="1">
+      <w:start w:val="1"/>
+      <w:numFmt w:val="lowerLetter"/>
+      <w:lvlText w:val="%5."/>
+      <w:lvlJc w:val="left"/>
+      <w:pPr>
+        <w:ind w:left="3600" w:hanging="360"/>
+      </w:pPr>
+    </w:lvl>
+    <w:lvl w:ilvl="5" w:tplc="0409001B" w:tentative="1">
+      <w:start w:val="1"/>
+      <w:numFmt w:val="lowerRoman"/>
+      <w:lvlText w:val="%6."/>
+      <w:lvlJc w:val="right"/>
+      <w:pPr>
+        <w:ind w:left="4320" w:hanging="180"/>
+      </w:pPr>
+    </w:lvl>
+    <w:lvl w:ilvl="6" w:tplc="0409000F" w:tentative="1">
+      <w:start w:val="1"/>
+      <w:numFmt w:val="decimal"/>
+      <w:lvlText w:val="%7."/>
+      <w:lvlJc w:val="left"/>
+      <w:pPr>
+        <w:ind w:left="5040" w:hanging="360"/>
+      </w:pPr>
+    </w:lvl>
+    <w:lvl w:ilvl="7" w:tplc="04090019" w:tentative="1">
+      <w:start w:val="1"/>
+      <w:numFmt w:val="lowerLetter"/>
+      <w:lvlText w:val="%8."/>
+      <w:lvlJc w:val="left"/>
+      <w:pPr>
+        <w:ind w:left="5760" w:hanging="360"/>
+      </w:pPr>
+    </w:lvl>
+    <w:lvl w:ilvl="8" w:tplc="0409001B" w:tentative="1">
+      <w:start w:val="1"/>
+      <w:numFmt w:val="lowerRoman"/>
+      <w:lvlText w:val="%9."/>
+      <w:lvlJc w:val="right"/>
+      <w:pPr>
+        <w:ind w:left="6480" w:hanging="180"/>
+      </w:pPr>
+    </w:lvl>
+  </w:abstractNum>
+  <w:abstractNum w:abstractNumId="60" w15:restartNumberingAfterBreak="0">
     <w:nsid w:val="7BB40E95"/>
     <w:multiLevelType w:val="hybridMultilevel"/>
     <w:tmpl w:val="9D9A8F8C"/>
@@ -24487,7 +24945,7 @@
       </w:pPr>
     </w:lvl>
   </w:abstractNum>
-  <w:abstractNum w:abstractNumId="59" w15:restartNumberingAfterBreak="0">
+  <w:abstractNum w:abstractNumId="61" w15:restartNumberingAfterBreak="0">
     <w:nsid w:val="7C7D1B3A"/>
     <w:multiLevelType w:val="hybridMultilevel"/>
     <w:tmpl w:val="84124FE0"/>
@@ -24576,7 +25034,7 @@
       </w:pPr>
     </w:lvl>
   </w:abstractNum>
-  <w:abstractNum w:abstractNumId="60" w15:restartNumberingAfterBreak="0">
+  <w:abstractNum w:abstractNumId="62" w15:restartNumberingAfterBreak="0">
     <w:nsid w:val="7F8023B9"/>
     <w:multiLevelType w:val="hybridMultilevel"/>
     <w:tmpl w:val="9AE4BC9C"/>
@@ -24669,184 +25127,190 @@
     <w:abstractNumId w:val="3"/>
   </w:num>
   <w:num w:numId="2" w16cid:durableId="918096497">
-    <w:abstractNumId w:val="55"/>
+    <w:abstractNumId w:val="57"/>
   </w:num>
   <w:num w:numId="3" w16cid:durableId="1845314271">
-    <w:abstractNumId w:val="51"/>
+    <w:abstractNumId w:val="52"/>
   </w:num>
   <w:num w:numId="4" w16cid:durableId="1199270990">
-    <w:abstractNumId w:val="35"/>
+    <w:abstractNumId w:val="36"/>
   </w:num>
   <w:num w:numId="5" w16cid:durableId="1769689025">
-    <w:abstractNumId w:val="48"/>
+    <w:abstractNumId w:val="49"/>
   </w:num>
   <w:num w:numId="6" w16cid:durableId="765465029">
-    <w:abstractNumId w:val="19"/>
+    <w:abstractNumId w:val="20"/>
   </w:num>
   <w:num w:numId="7" w16cid:durableId="287590158">
-    <w:abstractNumId w:val="20"/>
+    <w:abstractNumId w:val="21"/>
   </w:num>
   <w:num w:numId="8" w16cid:durableId="241840696">
-    <w:abstractNumId w:val="56"/>
+    <w:abstractNumId w:val="58"/>
   </w:num>
   <w:num w:numId="9" w16cid:durableId="615911383">
-    <w:abstractNumId w:val="60"/>
+    <w:abstractNumId w:val="62"/>
   </w:num>
   <w:num w:numId="10" w16cid:durableId="643051716">
     <w:abstractNumId w:val="5"/>
   </w:num>
   <w:num w:numId="11" w16cid:durableId="1494569274">
-    <w:abstractNumId w:val="32"/>
+    <w:abstractNumId w:val="33"/>
   </w:num>
   <w:num w:numId="12" w16cid:durableId="567228714">
-    <w:abstractNumId w:val="42"/>
+    <w:abstractNumId w:val="43"/>
   </w:num>
   <w:num w:numId="13" w16cid:durableId="611984415">
-    <w:abstractNumId w:val="37"/>
+    <w:abstractNumId w:val="38"/>
   </w:num>
   <w:num w:numId="14" w16cid:durableId="1300762070">
-    <w:abstractNumId w:val="15"/>
+    <w:abstractNumId w:val="16"/>
   </w:num>
   <w:num w:numId="15" w16cid:durableId="105077941">
-    <w:abstractNumId w:val="33"/>
+    <w:abstractNumId w:val="34"/>
   </w:num>
   <w:num w:numId="16" w16cid:durableId="2056931249">
-    <w:abstractNumId w:val="14"/>
+    <w:abstractNumId w:val="15"/>
   </w:num>
   <w:num w:numId="17" w16cid:durableId="967322930">
     <w:abstractNumId w:val="1"/>
   </w:num>
   <w:num w:numId="18" w16cid:durableId="2011564816">
-    <w:abstractNumId w:val="34"/>
+    <w:abstractNumId w:val="35"/>
   </w:num>
   <w:num w:numId="19" w16cid:durableId="1486701346">
-    <w:abstractNumId w:val="54"/>
+    <w:abstractNumId w:val="56"/>
   </w:num>
   <w:num w:numId="20" w16cid:durableId="1611470256">
-    <w:abstractNumId w:val="43"/>
+    <w:abstractNumId w:val="44"/>
   </w:num>
   <w:num w:numId="21" w16cid:durableId="1090349719">
-    <w:abstractNumId w:val="31"/>
+    <w:abstractNumId w:val="32"/>
   </w:num>
   <w:num w:numId="22" w16cid:durableId="1540705157">
-    <w:abstractNumId w:val="17"/>
+    <w:abstractNumId w:val="18"/>
   </w:num>
   <w:num w:numId="23" w16cid:durableId="1342314959">
-    <w:abstractNumId w:val="24"/>
+    <w:abstractNumId w:val="25"/>
   </w:num>
   <w:num w:numId="24" w16cid:durableId="1778594897">
-    <w:abstractNumId w:val="28"/>
+    <w:abstractNumId w:val="29"/>
   </w:num>
   <w:num w:numId="25" w16cid:durableId="1210188177">
-    <w:abstractNumId w:val="45"/>
+    <w:abstractNumId w:val="46"/>
   </w:num>
   <w:num w:numId="26" w16cid:durableId="1023167042">
-    <w:abstractNumId w:val="18"/>
+    <w:abstractNumId w:val="19"/>
   </w:num>
   <w:num w:numId="27" w16cid:durableId="265961136">
-    <w:abstractNumId w:val="40"/>
+    <w:abstractNumId w:val="41"/>
   </w:num>
   <w:num w:numId="28" w16cid:durableId="220412887">
-    <w:abstractNumId w:val="41"/>
+    <w:abstractNumId w:val="42"/>
   </w:num>
   <w:num w:numId="29" w16cid:durableId="1737124884">
-    <w:abstractNumId w:val="22"/>
+    <w:abstractNumId w:val="23"/>
   </w:num>
   <w:num w:numId="30" w16cid:durableId="226234621">
-    <w:abstractNumId w:val="36"/>
+    <w:abstractNumId w:val="37"/>
   </w:num>
   <w:num w:numId="31" w16cid:durableId="550534990">
-    <w:abstractNumId w:val="59"/>
+    <w:abstractNumId w:val="61"/>
   </w:num>
   <w:num w:numId="32" w16cid:durableId="571891901">
-    <w:abstractNumId w:val="11"/>
+    <w:abstractNumId w:val="12"/>
   </w:num>
   <w:num w:numId="33" w16cid:durableId="1535461834">
     <w:abstractNumId w:val="4"/>
   </w:num>
   <w:num w:numId="34" w16cid:durableId="45178820">
-    <w:abstractNumId w:val="9"/>
+    <w:abstractNumId w:val="10"/>
   </w:num>
   <w:num w:numId="35" w16cid:durableId="527646943">
-    <w:abstractNumId w:val="29"/>
+    <w:abstractNumId w:val="30"/>
   </w:num>
   <w:num w:numId="36" w16cid:durableId="1318341568">
-    <w:abstractNumId w:val="10"/>
+    <w:abstractNumId w:val="11"/>
   </w:num>
   <w:num w:numId="37" w16cid:durableId="14307725">
-    <w:abstractNumId w:val="12"/>
+    <w:abstractNumId w:val="13"/>
   </w:num>
   <w:num w:numId="38" w16cid:durableId="1935941515">
     <w:abstractNumId w:val="0"/>
   </w:num>
   <w:num w:numId="39" w16cid:durableId="1174153374">
+    <w:abstractNumId w:val="28"/>
+  </w:num>
+  <w:num w:numId="40" w16cid:durableId="1985160281">
+    <w:abstractNumId w:val="48"/>
+  </w:num>
+  <w:num w:numId="41" w16cid:durableId="1040664628">
+    <w:abstractNumId w:val="39"/>
+  </w:num>
+  <w:num w:numId="42" w16cid:durableId="1176186929">
     <w:abstractNumId w:val="27"/>
   </w:num>
-  <w:num w:numId="40" w16cid:durableId="1985160281">
-    <w:abstractNumId w:val="47"/>
-  </w:num>
-  <w:num w:numId="41" w16cid:durableId="1040664628">
-    <w:abstractNumId w:val="38"/>
-  </w:num>
-  <w:num w:numId="42" w16cid:durableId="1176186929">
-    <w:abstractNumId w:val="26"/>
-  </w:num>
   <w:num w:numId="43" w16cid:durableId="348919398">
-    <w:abstractNumId w:val="53"/>
+    <w:abstractNumId w:val="54"/>
   </w:num>
   <w:num w:numId="44" w16cid:durableId="2093115292">
-    <w:abstractNumId w:val="49"/>
+    <w:abstractNumId w:val="50"/>
   </w:num>
   <w:num w:numId="45" w16cid:durableId="424694789">
-    <w:abstractNumId w:val="13"/>
+    <w:abstractNumId w:val="14"/>
   </w:num>
   <w:num w:numId="46" w16cid:durableId="236404355">
     <w:abstractNumId w:val="8"/>
   </w:num>
   <w:num w:numId="47" w16cid:durableId="1907569230">
-    <w:abstractNumId w:val="39"/>
+    <w:abstractNumId w:val="40"/>
   </w:num>
   <w:num w:numId="48" w16cid:durableId="1876262611">
     <w:abstractNumId w:val="2"/>
   </w:num>
   <w:num w:numId="49" w16cid:durableId="901988865">
-    <w:abstractNumId w:val="46"/>
+    <w:abstractNumId w:val="47"/>
   </w:num>
   <w:num w:numId="50" w16cid:durableId="519779595">
     <w:abstractNumId w:val="7"/>
   </w:num>
   <w:num w:numId="51" w16cid:durableId="1297762745">
-    <w:abstractNumId w:val="52"/>
+    <w:abstractNumId w:val="53"/>
   </w:num>
   <w:num w:numId="52" w16cid:durableId="379130268">
-    <w:abstractNumId w:val="57"/>
+    <w:abstractNumId w:val="59"/>
   </w:num>
   <w:num w:numId="53" w16cid:durableId="1314725048">
-    <w:abstractNumId w:val="30"/>
+    <w:abstractNumId w:val="31"/>
   </w:num>
   <w:num w:numId="54" w16cid:durableId="619721689">
-    <w:abstractNumId w:val="50"/>
+    <w:abstractNumId w:val="51"/>
   </w:num>
   <w:num w:numId="55" w16cid:durableId="1214270212">
-    <w:abstractNumId w:val="44"/>
+    <w:abstractNumId w:val="45"/>
   </w:num>
   <w:num w:numId="56" w16cid:durableId="107700766">
-    <w:abstractNumId w:val="23"/>
+    <w:abstractNumId w:val="24"/>
   </w:num>
   <w:num w:numId="57" w16cid:durableId="1617561951">
-    <w:abstractNumId w:val="25"/>
+    <w:abstractNumId w:val="26"/>
   </w:num>
   <w:num w:numId="58" w16cid:durableId="870070929">
     <w:abstractNumId w:val="6"/>
   </w:num>
   <w:num w:numId="59" w16cid:durableId="1417363749">
-    <w:abstractNumId w:val="16"/>
+    <w:abstractNumId w:val="17"/>
   </w:num>
   <w:num w:numId="60" w16cid:durableId="1319723322">
-    <w:abstractNumId w:val="21"/>
+    <w:abstractNumId w:val="22"/>
   </w:num>
   <w:num w:numId="61" w16cid:durableId="591277524">
-    <w:abstractNumId w:val="58"/>
+    <w:abstractNumId w:val="60"/>
+  </w:num>
+  <w:num w:numId="62" w16cid:durableId="1773819112">
+    <w:abstractNumId w:val="9"/>
+  </w:num>
+  <w:num w:numId="63" w16cid:durableId="922446987">
+    <w:abstractNumId w:val="55"/>
   </w:num>
   <w:numIdMacAtCleanup w:val="56"/>
 </w:numbering>

--- a/docs/CoreJava.docx
+++ b/docs/CoreJava.docx
@@ -225,7 +225,23 @@
           <w:b/>
           <w:bCs/>
         </w:rPr>
-        <w:t>Database (MySql)</w:t>
+        <w:t>Database (</w:t>
+      </w:r>
+      <w:proofErr w:type="spellStart"/>
+      <w:r>
+        <w:rPr>
+          <w:b/>
+          <w:bCs/>
+        </w:rPr>
+        <w:t>MySql</w:t>
+      </w:r>
+      <w:proofErr w:type="spellEnd"/>
+      <w:r>
+        <w:rPr>
+          <w:b/>
+          <w:bCs/>
+        </w:rPr>
+        <w:t>)</w:t>
       </w:r>
     </w:p>
     <w:p>
@@ -328,7 +344,14 @@
       </w:pPr>
       <w:r>
         <w:tab/>
-        <w:t>Mysql Database</w:t>
+      </w:r>
+      <w:proofErr w:type="spellStart"/>
+      <w:r>
+        <w:t>Mysql</w:t>
+      </w:r>
+      <w:proofErr w:type="spellEnd"/>
+      <w:r>
+        <w:t xml:space="preserve"> Database</w:t>
       </w:r>
     </w:p>
     <w:p>
@@ -494,7 +517,15 @@
         </w:numPr>
       </w:pPr>
       <w:r>
-        <w:t>You can verify the installation file into C:\Program File\java\&lt;jdk-version-folder&gt;</w:t>
+        <w:t>You can verify the installation file into C:\Program File\java\&lt;</w:t>
+      </w:r>
+      <w:proofErr w:type="spellStart"/>
+      <w:r>
+        <w:t>jdk</w:t>
+      </w:r>
+      <w:proofErr w:type="spellEnd"/>
+      <w:r>
+        <w:t>-version-folder&gt;</w:t>
       </w:r>
     </w:p>
     <w:p>
@@ -991,6 +1022,7 @@
           <w:numId w:val="1"/>
         </w:numPr>
       </w:pPr>
+      <w:proofErr w:type="spellStart"/>
       <w:r>
         <w:rPr>
           <w:b/>
@@ -998,6 +1030,7 @@
         </w:rPr>
         <w:t>javac</w:t>
       </w:r>
+      <w:proofErr w:type="spellEnd"/>
     </w:p>
     <w:p>
       <w:pPr>
@@ -1310,7 +1343,15 @@
         </w:numPr>
       </w:pPr>
       <w:r>
-        <w:t xml:space="preserve">To Execute the java program JVM must be present inside you system.  </w:t>
+        <w:t xml:space="preserve">To Execute the java program JVM must be present inside </w:t>
+      </w:r>
+      <w:proofErr w:type="gramStart"/>
+      <w:r>
+        <w:t>you</w:t>
+      </w:r>
+      <w:proofErr w:type="gramEnd"/>
+      <w:r>
+        <w:t xml:space="preserve"> system.  </w:t>
       </w:r>
     </w:p>
     <w:p>
@@ -1360,9 +1401,11 @@
       <w:r>
         <w:t xml:space="preserve">On </w:t>
       </w:r>
+      <w:proofErr w:type="gramStart"/>
       <w:r>
         <w:t>users</w:t>
       </w:r>
+      <w:proofErr w:type="gramEnd"/>
       <w:r>
         <w:t xml:space="preserve"> system JRE must be available.</w:t>
       </w:r>
@@ -1609,7 +1652,23 @@
           <w:b/>
           <w:bCs/>
         </w:rPr>
-        <w:t>public class &lt;Class_Name&gt;</w:t>
+        <w:t>public class &lt;</w:t>
+      </w:r>
+      <w:proofErr w:type="spellStart"/>
+      <w:r>
+        <w:rPr>
+          <w:b/>
+          <w:bCs/>
+        </w:rPr>
+        <w:t>Class_Name</w:t>
+      </w:r>
+      <w:proofErr w:type="spellEnd"/>
+      <w:r>
+        <w:rPr>
+          <w:b/>
+          <w:bCs/>
+        </w:rPr>
+        <w:t>&gt;</w:t>
       </w:r>
     </w:p>
     <w:p>
@@ -1729,7 +1788,39 @@
           <w:b/>
           <w:bCs/>
         </w:rPr>
-        <w:t>public static void main(String args[])</w:t>
+        <w:t xml:space="preserve">public static void </w:t>
+      </w:r>
+      <w:proofErr w:type="gramStart"/>
+      <w:r>
+        <w:rPr>
+          <w:b/>
+          <w:bCs/>
+        </w:rPr>
+        <w:t>main(</w:t>
+      </w:r>
+      <w:proofErr w:type="gramEnd"/>
+      <w:r>
+        <w:rPr>
+          <w:b/>
+          <w:bCs/>
+        </w:rPr>
+        <w:t xml:space="preserve">String </w:t>
+      </w:r>
+      <w:proofErr w:type="spellStart"/>
+      <w:r>
+        <w:rPr>
+          <w:b/>
+          <w:bCs/>
+        </w:rPr>
+        <w:t>args</w:t>
+      </w:r>
+      <w:proofErr w:type="spellEnd"/>
+      <w:r>
+        <w:rPr>
+          <w:b/>
+          <w:bCs/>
+        </w:rPr>
+        <w:t>[])</w:t>
       </w:r>
     </w:p>
     <w:p>
@@ -1797,12 +1888,21 @@
           <w:bCs/>
         </w:rPr>
       </w:pPr>
-      <w:r>
-        <w:rPr>
-          <w:b/>
-          <w:bCs/>
-        </w:rPr>
-        <w:t>System.out.println(“Hello, Welcome to first java program”);</w:t>
+      <w:proofErr w:type="spellStart"/>
+      <w:r>
+        <w:rPr>
+          <w:b/>
+          <w:bCs/>
+        </w:rPr>
+        <w:t>System.out.println</w:t>
+      </w:r>
+      <w:proofErr w:type="spellEnd"/>
+      <w:r>
+        <w:rPr>
+          <w:b/>
+          <w:bCs/>
+        </w:rPr>
+        <w:t>(“Hello, Welcome to first java program”);</w:t>
       </w:r>
     </w:p>
     <w:p>
@@ -1920,7 +2020,23 @@
         </w:numPr>
       </w:pPr>
       <w:r>
-        <w:t>The path of the CMD must be pointing to a location where you save your java class. (to do this you can go to a folder where you save your java class, click on the address bar and type “cmd” and hit enter)</w:t>
+        <w:t>The path of the CMD must be pointing to a location where you save your java class. (</w:t>
+      </w:r>
+      <w:proofErr w:type="gramStart"/>
+      <w:r>
+        <w:t>to</w:t>
+      </w:r>
+      <w:proofErr w:type="gramEnd"/>
+      <w:r>
+        <w:t xml:space="preserve"> do this you can go to a folder where you save your java class, click on the address bar and type “</w:t>
+      </w:r>
+      <w:proofErr w:type="spellStart"/>
+      <w:r>
+        <w:t>cmd</w:t>
+      </w:r>
+      <w:proofErr w:type="spellEnd"/>
+      <w:r>
+        <w:t>” and hit enter)</w:t>
       </w:r>
     </w:p>
     <w:p>
@@ -1944,14 +2060,17 @@
           <w:bCs/>
         </w:rPr>
       </w:pPr>
+      <w:proofErr w:type="spellStart"/>
+      <w:proofErr w:type="gramStart"/>
       <w:r>
         <w:rPr>
           <w:b/>
           <w:bCs/>
           <w:highlight w:val="yellow"/>
         </w:rPr>
-        <w:t xml:space="preserve">javac </w:t>
-      </w:r>
+        <w:t>javac</w:t>
+      </w:r>
+      <w:proofErr w:type="spellEnd"/>
       <w:r>
         <w:rPr>
           <w:b/>
@@ -1966,8 +2085,17 @@
           <w:bCs/>
           <w:highlight w:val="yellow"/>
         </w:rPr>
+        <w:t xml:space="preserve"> </w:t>
+      </w:r>
+      <w:r>
+        <w:rPr>
+          <w:b/>
+          <w:bCs/>
+          <w:highlight w:val="yellow"/>
+        </w:rPr>
         <w:t>FileName.java</w:t>
       </w:r>
+      <w:proofErr w:type="gramEnd"/>
     </w:p>
     <w:p>
       <w:pPr>
@@ -2020,8 +2148,18 @@
           <w:bCs/>
           <w:highlight w:val="yellow"/>
         </w:rPr>
-        <w:t>java className</w:t>
-      </w:r>
+        <w:t xml:space="preserve">java </w:t>
+      </w:r>
+      <w:proofErr w:type="spellStart"/>
+      <w:r>
+        <w:rPr>
+          <w:b/>
+          <w:bCs/>
+          <w:highlight w:val="yellow"/>
+        </w:rPr>
+        <w:t>className</w:t>
+      </w:r>
+      <w:proofErr w:type="spellEnd"/>
     </w:p>
     <w:p>
       <w:pPr>
@@ -2145,7 +2283,15 @@
         </w:rPr>
       </w:pPr>
       <w:r>
-        <w:t>There are about 52 keyword present in java.</w:t>
+        <w:t xml:space="preserve">There are about 52 keyword </w:t>
+      </w:r>
+      <w:proofErr w:type="gramStart"/>
+      <w:r>
+        <w:t>present</w:t>
+      </w:r>
+      <w:proofErr w:type="gramEnd"/>
+      <w:r>
+        <w:t xml:space="preserve"> in java.</w:t>
       </w:r>
     </w:p>
     <w:p>
@@ -2196,7 +2342,15 @@
         <w:t xml:space="preserve"> </w:t>
       </w:r>
       <w:r>
-        <w:t>byte, double, float, boolean, char</w:t>
+        <w:t xml:space="preserve">byte, double, float, </w:t>
+      </w:r>
+      <w:proofErr w:type="spellStart"/>
+      <w:r>
+        <w:t>boolean</w:t>
+      </w:r>
+      <w:proofErr w:type="spellEnd"/>
+      <w:r>
+        <w:t>, char</w:t>
       </w:r>
       <w:r>
         <w:t>, null, true,</w:t>
@@ -2236,7 +2390,23 @@
         </w:numPr>
       </w:pPr>
       <w:r>
-        <w:t>Literal are also consider as a values. Some values are fixed by java which is also in the list of keyword.</w:t>
+        <w:t xml:space="preserve">Literal are also </w:t>
+      </w:r>
+      <w:proofErr w:type="gramStart"/>
+      <w:r>
+        <w:t>consider</w:t>
+      </w:r>
+      <w:proofErr w:type="gramEnd"/>
+      <w:r>
+        <w:t xml:space="preserve"> as a values. Some values are fixed by java which is also in the list of </w:t>
+      </w:r>
+      <w:proofErr w:type="gramStart"/>
+      <w:r>
+        <w:t>keyword</w:t>
+      </w:r>
+      <w:proofErr w:type="gramEnd"/>
+      <w:r>
+        <w:t>.</w:t>
       </w:r>
     </w:p>
     <w:p>
@@ -2403,7 +2573,15 @@
         </w:numPr>
       </w:pPr>
       <w:r>
-        <w:t>Identifier can contains alphabets, Number and symbols.</w:t>
+        <w:t xml:space="preserve">Identifier can </w:t>
+      </w:r>
+      <w:proofErr w:type="gramStart"/>
+      <w:r>
+        <w:t>contains</w:t>
+      </w:r>
+      <w:proofErr w:type="gramEnd"/>
+      <w:r>
+        <w:t xml:space="preserve"> alphabets, Number and symbols.</w:t>
       </w:r>
     </w:p>
     <w:p>
@@ -2510,7 +2688,15 @@
         </w:numPr>
       </w:pPr>
       <w:r>
-        <w:t>The name should be start with small case if it is a combination of multiple words then every word start with capital case</w:t>
+        <w:t xml:space="preserve">The name should be start with small case if it is a combination of multiple words then every word </w:t>
+      </w:r>
+      <w:proofErr w:type="gramStart"/>
+      <w:r>
+        <w:t>start</w:t>
+      </w:r>
+      <w:proofErr w:type="gramEnd"/>
+      <w:r>
+        <w:t xml:space="preserve"> with capital case</w:t>
       </w:r>
       <w:r>
         <w:t xml:space="preserve"> from the 2</w:t>
@@ -2539,11 +2725,29 @@
       <w:r>
         <w:t xml:space="preserve">Example: </w:t>
       </w:r>
-      <w:r>
-        <w:t>employeeId, studentName</w:t>
-      </w:r>
-      <w:r>
-        <w:t xml:space="preserve">, printEmployeeDetails </w:t>
+      <w:proofErr w:type="spellStart"/>
+      <w:r>
+        <w:t>employeeId</w:t>
+      </w:r>
+      <w:proofErr w:type="spellEnd"/>
+      <w:r>
+        <w:t xml:space="preserve">, </w:t>
+      </w:r>
+      <w:proofErr w:type="spellStart"/>
+      <w:r>
+        <w:t>studentName</w:t>
+      </w:r>
+      <w:proofErr w:type="spellEnd"/>
+      <w:r>
+        <w:t xml:space="preserve">, </w:t>
+      </w:r>
+      <w:proofErr w:type="spellStart"/>
+      <w:r>
+        <w:t>printEmployeeDetails</w:t>
+      </w:r>
+      <w:proofErr w:type="spellEnd"/>
+      <w:r>
+        <w:t xml:space="preserve"> </w:t>
       </w:r>
     </w:p>
     <w:p>
@@ -2585,16 +2789,29 @@
         </w:numPr>
       </w:pPr>
       <w:r>
-        <w:t>Example: Welcome, EmployeeDetails</w:t>
-      </w:r>
-      <w:r>
-        <w:t>, Admin</w:t>
+        <w:t xml:space="preserve">Example: Welcome, </w:t>
+      </w:r>
+      <w:proofErr w:type="spellStart"/>
+      <w:r>
+        <w:t>EmployeeDetails</w:t>
+      </w:r>
+      <w:proofErr w:type="spellEnd"/>
+      <w:r>
+        <w:t xml:space="preserve">, </w:t>
+      </w:r>
+      <w:proofErr w:type="spellStart"/>
+      <w:r>
+        <w:t>Admin</w:t>
       </w:r>
       <w:r>
         <w:t>Address</w:t>
       </w:r>
       <w:r>
-        <w:t>Details etc.</w:t>
+        <w:t>Details</w:t>
+      </w:r>
+      <w:proofErr w:type="spellEnd"/>
+      <w:r>
+        <w:t xml:space="preserve"> etc.</w:t>
       </w:r>
     </w:p>
     <w:p>
@@ -2679,13 +2896,23 @@
         </w:rPr>
         <w:t xml:space="preserve"> </w:t>
       </w:r>
-      <w:r>
-        <w:rPr>
-          <w:b/>
-          <w:bCs/>
-          <w:u w:val="single"/>
-        </w:rPr>
-        <w:t>DataType:</w:t>
+      <w:proofErr w:type="spellStart"/>
+      <w:r>
+        <w:rPr>
+          <w:b/>
+          <w:bCs/>
+          <w:u w:val="single"/>
+        </w:rPr>
+        <w:t>DataType</w:t>
+      </w:r>
+      <w:proofErr w:type="spellEnd"/>
+      <w:r>
+        <w:rPr>
+          <w:b/>
+          <w:bCs/>
+          <w:u w:val="single"/>
+        </w:rPr>
+        <w:t>:</w:t>
       </w:r>
     </w:p>
     <w:p>
@@ -2766,7 +2993,15 @@
         </w:numPr>
       </w:pPr>
       <w:r>
-        <w:t xml:space="preserve">Primitive data type are in </w:t>
+        <w:t xml:space="preserve">Primitive data type </w:t>
+      </w:r>
+      <w:proofErr w:type="gramStart"/>
+      <w:r>
+        <w:t>are</w:t>
+      </w:r>
+      <w:proofErr w:type="gramEnd"/>
+      <w:r>
+        <w:t xml:space="preserve"> in </w:t>
       </w:r>
       <w:r>
         <w:rPr>
@@ -2936,7 +3171,15 @@
         </w:numPr>
       </w:pPr>
       <w:r>
-        <w:t>Variables are use to store the values.</w:t>
+        <w:t xml:space="preserve">Variables are </w:t>
+      </w:r>
+      <w:proofErr w:type="spellStart"/>
+      <w:r>
+        <w:t>use</w:t>
+      </w:r>
+      <w:proofErr w:type="spellEnd"/>
+      <w:r>
+        <w:t xml:space="preserve"> to store the values.</w:t>
       </w:r>
     </w:p>
     <w:p>
@@ -2948,7 +3191,15 @@
         </w:numPr>
       </w:pPr>
       <w:r>
-        <w:t>Variables are use to display the values to the user.</w:t>
+        <w:t xml:space="preserve">Variables are </w:t>
+      </w:r>
+      <w:proofErr w:type="spellStart"/>
+      <w:r>
+        <w:t>use</w:t>
+      </w:r>
+      <w:proofErr w:type="spellEnd"/>
+      <w:r>
+        <w:t xml:space="preserve"> to display the values to the user.</w:t>
       </w:r>
     </w:p>
     <w:p>
@@ -2960,7 +3211,15 @@
         </w:numPr>
       </w:pPr>
       <w:r>
-        <w:t xml:space="preserve">Variables are used in a math expression. It will be use for other expression also such as comparison expression. </w:t>
+        <w:t xml:space="preserve">Variables are used in a math expression. It will be </w:t>
+      </w:r>
+      <w:proofErr w:type="spellStart"/>
+      <w:r>
+        <w:t>use</w:t>
+      </w:r>
+      <w:proofErr w:type="spellEnd"/>
+      <w:r>
+        <w:t xml:space="preserve"> for other expression also such as comparison expression. </w:t>
       </w:r>
     </w:p>
     <w:p>
@@ -2972,7 +3231,15 @@
         </w:numPr>
       </w:pPr>
       <w:r>
-        <w:t>Variables are use to assign a value to another variable.</w:t>
+        <w:t xml:space="preserve">Variables are </w:t>
+      </w:r>
+      <w:proofErr w:type="spellStart"/>
+      <w:r>
+        <w:t>use</w:t>
+      </w:r>
+      <w:proofErr w:type="spellEnd"/>
+      <w:r>
+        <w:t xml:space="preserve"> to assign a value to another variable.</w:t>
       </w:r>
     </w:p>
     <w:p>
@@ -2996,6 +3263,7 @@
           <w:bCs/>
         </w:rPr>
       </w:pPr>
+      <w:proofErr w:type="spellStart"/>
       <w:r>
         <w:rPr>
           <w:b/>
@@ -3003,6 +3271,7 @@
         </w:rPr>
         <w:t>DataType</w:t>
       </w:r>
+      <w:proofErr w:type="spellEnd"/>
       <w:r>
         <w:t xml:space="preserve">    </w:t>
       </w:r>
@@ -3042,7 +3311,23 @@
           <w:b/>
           <w:bCs/>
         </w:rPr>
-        <w:t>Variable-name  =  value;  // initialization of the variable</w:t>
+        <w:t>Variable-</w:t>
+      </w:r>
+      <w:proofErr w:type="gramStart"/>
+      <w:r>
+        <w:rPr>
+          <w:b/>
+          <w:bCs/>
+        </w:rPr>
+        <w:t>name  =</w:t>
+      </w:r>
+      <w:proofErr w:type="gramEnd"/>
+      <w:r>
+        <w:rPr>
+          <w:b/>
+          <w:bCs/>
+        </w:rPr>
+        <w:t xml:space="preserve">  value;  // initialization of the variable</w:t>
       </w:r>
     </w:p>
     <w:p>
@@ -3082,12 +3367,30 @@
           <w:bCs/>
         </w:rPr>
       </w:pPr>
-      <w:r>
-        <w:rPr>
-          <w:b/>
-          <w:bCs/>
-        </w:rPr>
-        <w:t>DataType  variable-name   =  value;</w:t>
+      <w:proofErr w:type="spellStart"/>
+      <w:proofErr w:type="gramStart"/>
+      <w:r>
+        <w:rPr>
+          <w:b/>
+          <w:bCs/>
+        </w:rPr>
+        <w:t>DataType</w:t>
+      </w:r>
+      <w:proofErr w:type="spellEnd"/>
+      <w:r>
+        <w:rPr>
+          <w:b/>
+          <w:bCs/>
+        </w:rPr>
+        <w:t xml:space="preserve">  variable</w:t>
+      </w:r>
+      <w:proofErr w:type="gramEnd"/>
+      <w:r>
+        <w:rPr>
+          <w:b/>
+          <w:bCs/>
+        </w:rPr>
+        <w:t>-name   =  value;</w:t>
       </w:r>
     </w:p>
     <w:p>
@@ -3287,6 +3590,7 @@
         </w:rPr>
         <w:t xml:space="preserve">    </w:t>
       </w:r>
+      <w:proofErr w:type="gramStart"/>
       <w:r>
         <w:rPr>
           <w:b/>
@@ -3301,6 +3605,7 @@
         </w:rPr>
         <w:t xml:space="preserve">  2</w:t>
       </w:r>
+      <w:proofErr w:type="gramEnd"/>
       <w:r>
         <w:rPr>
           <w:b/>
@@ -3377,12 +3682,21 @@
           <w:bCs/>
         </w:rPr>
       </w:pPr>
-      <w:r>
-        <w:rPr>
-          <w:b/>
-          <w:bCs/>
-        </w:rPr>
-        <w:t>byte :   2</w:t>
+      <w:proofErr w:type="gramStart"/>
+      <w:r>
+        <w:rPr>
+          <w:b/>
+          <w:bCs/>
+        </w:rPr>
+        <w:t>byte :</w:t>
+      </w:r>
+      <w:proofErr w:type="gramEnd"/>
+      <w:r>
+        <w:rPr>
+          <w:b/>
+          <w:bCs/>
+        </w:rPr>
+        <w:t xml:space="preserve">   2</w:t>
       </w:r>
       <w:r>
         <w:rPr>
@@ -3477,8 +3791,17 @@
           <w:bCs/>
         </w:rPr>
         <w:tab/>
-        <w:t>-128 to  127</w:t>
-      </w:r>
+        <w:t xml:space="preserve">-128 </w:t>
+      </w:r>
+      <w:proofErr w:type="gramStart"/>
+      <w:r>
+        <w:rPr>
+          <w:b/>
+          <w:bCs/>
+        </w:rPr>
+        <w:t>to  127</w:t>
+      </w:r>
+      <w:proofErr w:type="gramEnd"/>
     </w:p>
     <w:p>
       <w:pPr>
@@ -3573,7 +3896,15 @@
         </w:numPr>
       </w:pPr>
       <w:r>
-        <w:t>Example: long phoneNumber = 9988770066</w:t>
+        <w:t xml:space="preserve">Example: long </w:t>
+      </w:r>
+      <w:proofErr w:type="spellStart"/>
+      <w:r>
+        <w:t>phoneNumber</w:t>
+      </w:r>
+      <w:proofErr w:type="spellEnd"/>
+      <w:r>
+        <w:t xml:space="preserve"> = 9988770066</w:t>
       </w:r>
       <w:r>
         <w:t>L</w:t>
@@ -3632,8 +3963,13 @@
           <w:numId w:val="11"/>
         </w:numPr>
       </w:pPr>
-      <w:r>
-        <w:t>Example : float gravity = 9.8F;</w:t>
+      <w:proofErr w:type="gramStart"/>
+      <w:r>
+        <w:t>Example :</w:t>
+      </w:r>
+      <w:proofErr w:type="gramEnd"/>
+      <w:r>
+        <w:t xml:space="preserve"> float gravity = 9.8F;</w:t>
       </w:r>
     </w:p>
     <w:p>
@@ -3657,7 +3993,23 @@
         </w:numPr>
       </w:pPr>
       <w:r>
-        <w:t>You can store single character or symbol as a values. This value must be in a single quotes (‘ ’)</w:t>
+        <w:t xml:space="preserve">You can store single character or symbol as a </w:t>
+      </w:r>
+      <w:proofErr w:type="gramStart"/>
+      <w:r>
+        <w:t>values</w:t>
+      </w:r>
+      <w:proofErr w:type="gramEnd"/>
+      <w:r>
+        <w:t xml:space="preserve">. This value must be in a single quotes </w:t>
+      </w:r>
+      <w:proofErr w:type="gramStart"/>
+      <w:r>
+        <w:t>(‘ ’</w:t>
+      </w:r>
+      <w:proofErr w:type="gramEnd"/>
+      <w:r>
+        <w:t>)</w:t>
       </w:r>
     </w:p>
     <w:p>
@@ -3687,7 +4039,15 @@
         </w:numPr>
       </w:pPr>
       <w:r>
-        <w:t>Every char values can be represent as per a ASCII table.</w:t>
+        <w:t xml:space="preserve">Every char </w:t>
+      </w:r>
+      <w:proofErr w:type="gramStart"/>
+      <w:r>
+        <w:t>values</w:t>
+      </w:r>
+      <w:proofErr w:type="gramEnd"/>
+      <w:r>
+        <w:t xml:space="preserve"> can be represent as per a ASCII table.</w:t>
       </w:r>
     </w:p>
     <w:p>
@@ -3763,9 +4123,11 @@
           <w:numId w:val="11"/>
         </w:numPr>
       </w:pPr>
+      <w:proofErr w:type="spellStart"/>
       <w:r>
         <w:t>boolean</w:t>
       </w:r>
+      <w:proofErr w:type="spellEnd"/>
     </w:p>
     <w:p>
       <w:pPr>
@@ -3824,7 +4186,14 @@
       </w:r>
       <w:r>
         <w:tab/>
-        <w:t>boolean b = true;</w:t>
+      </w:r>
+      <w:proofErr w:type="spellStart"/>
+      <w:r>
+        <w:t>boolean</w:t>
+      </w:r>
+      <w:proofErr w:type="spellEnd"/>
+      <w:r>
+        <w:t xml:space="preserve"> b = true;</w:t>
       </w:r>
     </w:p>
     <w:p>
@@ -3832,8 +4201,13 @@
         <w:pStyle w:val="NoSpacing"/>
         <w:ind w:left="2160" w:firstLine="720"/>
       </w:pPr>
-      <w:r>
-        <w:t>boolean b = 1; // not allowed</w:t>
+      <w:proofErr w:type="spellStart"/>
+      <w:r>
+        <w:t>boolean</w:t>
+      </w:r>
+      <w:proofErr w:type="spellEnd"/>
+      <w:r>
+        <w:t xml:space="preserve"> b = 1; // not allowed</w:t>
       </w:r>
     </w:p>
     <w:p>
@@ -3955,7 +4329,23 @@
           <w:b/>
           <w:bCs/>
         </w:rPr>
-        <w:t>int b = a;  // Implicit casting</w:t>
+        <w:t xml:space="preserve">int b = </w:t>
+      </w:r>
+      <w:proofErr w:type="gramStart"/>
+      <w:r>
+        <w:rPr>
+          <w:b/>
+          <w:bCs/>
+        </w:rPr>
+        <w:t>a;  /</w:t>
+      </w:r>
+      <w:proofErr w:type="gramEnd"/>
+      <w:r>
+        <w:rPr>
+          <w:b/>
+          <w:bCs/>
+        </w:rPr>
+        <w:t>/ Implicit casting</w:t>
       </w:r>
       <w:r>
         <w:t xml:space="preserve"> </w:t>
@@ -4295,7 +4685,15 @@
         </w:numPr>
       </w:pPr>
       <w:r>
-        <w:t xml:space="preserve">If you do not initialized the instance variable then java will initialized it </w:t>
+        <w:t xml:space="preserve">If you do not </w:t>
+      </w:r>
+      <w:proofErr w:type="gramStart"/>
+      <w:r>
+        <w:t>initialized</w:t>
+      </w:r>
+      <w:proofErr w:type="gramEnd"/>
+      <w:r>
+        <w:t xml:space="preserve"> the instance variable then java will initialized it </w:t>
       </w:r>
       <w:r>
         <w:t xml:space="preserve">with default value </w:t>
@@ -4351,8 +4749,13 @@
           <w:numId w:val="13"/>
         </w:numPr>
       </w:pPr>
-      <w:r>
-        <w:t>This variables can be access in all the method of the class.</w:t>
+      <w:proofErr w:type="gramStart"/>
+      <w:r>
+        <w:t>This variables</w:t>
+      </w:r>
+      <w:proofErr w:type="gramEnd"/>
+      <w:r>
+        <w:t xml:space="preserve"> can be access in all the method of the class.</w:t>
       </w:r>
     </w:p>
     <w:p>
@@ -4364,7 +4767,15 @@
         </w:numPr>
       </w:pPr>
       <w:r>
-        <w:t>If you don’t initialized this variable then it will get initialize by default values at class loading</w:t>
+        <w:t xml:space="preserve">If you don’t </w:t>
+      </w:r>
+      <w:proofErr w:type="gramStart"/>
+      <w:r>
+        <w:t>initialized</w:t>
+      </w:r>
+      <w:proofErr w:type="gramEnd"/>
+      <w:r>
+        <w:t xml:space="preserve"> this variable then it will get initialize by default values at class loading</w:t>
       </w:r>
       <w:r>
         <w:t>.</w:t>
@@ -4643,12 +5054,14 @@
                 <w:tab w:val="left" w:pos="3757"/>
               </w:tabs>
             </w:pPr>
+            <w:proofErr w:type="spellStart"/>
             <w:r>
               <w:t>b</w:t>
             </w:r>
             <w:r>
               <w:t>oolean</w:t>
             </w:r>
+            <w:proofErr w:type="spellEnd"/>
           </w:p>
         </w:tc>
         <w:tc>
@@ -4928,7 +5341,15 @@
         </w:rPr>
       </w:pPr>
       <w:r>
-        <w:t xml:space="preserve">These operators always returns the Boolean values that is </w:t>
+        <w:t xml:space="preserve">These operators always </w:t>
+      </w:r>
+      <w:proofErr w:type="gramStart"/>
+      <w:r>
+        <w:t>returns</w:t>
+      </w:r>
+      <w:proofErr w:type="gramEnd"/>
+      <w:r>
+        <w:t xml:space="preserve"> the Boolean values that is </w:t>
       </w:r>
       <w:r>
         <w:rPr>
@@ -4979,7 +5400,23 @@
           <w:b/>
           <w:bCs/>
         </w:rPr>
-        <w:t>&lt;, &lt;=, &gt;, &gt;=, ==, !=</w:t>
+        <w:t>&lt;, &lt;=, &gt;, &gt;=, ==</w:t>
+      </w:r>
+      <w:proofErr w:type="gramStart"/>
+      <w:r>
+        <w:rPr>
+          <w:b/>
+          <w:bCs/>
+        </w:rPr>
+        <w:t>, !</w:t>
+      </w:r>
+      <w:proofErr w:type="gramEnd"/>
+      <w:r>
+        <w:rPr>
+          <w:b/>
+          <w:bCs/>
+        </w:rPr>
+        <w:t>=</w:t>
       </w:r>
     </w:p>
     <w:p>
@@ -5013,8 +5450,13 @@
         </w:rPr>
       </w:pPr>
       <w:r>
-        <w:t>Example: &amp;, |, !</w:t>
-      </w:r>
+        <w:t>Example: &amp;, |</w:t>
+      </w:r>
+      <w:proofErr w:type="gramStart"/>
+      <w:r>
+        <w:t>, !</w:t>
+      </w:r>
+      <w:proofErr w:type="gramEnd"/>
     </w:p>
     <w:p>
       <w:pPr>
@@ -5203,14 +5645,26 @@
         </w:rPr>
       </w:pPr>
       <w:r>
-        <w:t xml:space="preserve">Example - </w:t>
-      </w:r>
-      <w:r>
-        <w:rPr>
-          <w:b/>
-          <w:bCs/>
-        </w:rPr>
-        <w:t>?, :</w:t>
+        <w:t xml:space="preserve">Example </w:t>
+      </w:r>
+      <w:proofErr w:type="gramStart"/>
+      <w:r>
+        <w:t xml:space="preserve">- </w:t>
+      </w:r>
+      <w:r>
+        <w:rPr>
+          <w:b/>
+          <w:bCs/>
+        </w:rPr>
+        <w:t>?</w:t>
+      </w:r>
+      <w:proofErr w:type="gramEnd"/>
+      <w:r>
+        <w:rPr>
+          <w:b/>
+          <w:bCs/>
+        </w:rPr>
+        <w:t>, :</w:t>
       </w:r>
     </w:p>
     <w:p>
@@ -5223,12 +5677,21 @@
           <w:u w:val="single"/>
         </w:rPr>
       </w:pPr>
-      <w:r>
-        <w:rPr>
-          <w:b/>
-          <w:bCs/>
-        </w:rPr>
-        <w:t>Where ? is an if condition and : is an else</w:t>
+      <w:proofErr w:type="gramStart"/>
+      <w:r>
+        <w:rPr>
+          <w:b/>
+          <w:bCs/>
+        </w:rPr>
+        <w:t>Where ?</w:t>
+      </w:r>
+      <w:proofErr w:type="gramEnd"/>
+      <w:r>
+        <w:rPr>
+          <w:b/>
+          <w:bCs/>
+        </w:rPr>
+        <w:t xml:space="preserve"> is an if condition and : is an else</w:t>
       </w:r>
     </w:p>
     <w:p>
@@ -5352,7 +5815,15 @@
         </w:numPr>
       </w:pPr>
       <w:r>
-        <w:t>Comments are use to create a code level documentation.</w:t>
+        <w:t xml:space="preserve">Comments are </w:t>
+      </w:r>
+      <w:proofErr w:type="spellStart"/>
+      <w:r>
+        <w:t>use</w:t>
+      </w:r>
+      <w:proofErr w:type="spellEnd"/>
+      <w:r>
+        <w:t xml:space="preserve"> to create a code level documentation.</w:t>
       </w:r>
     </w:p>
     <w:p>
@@ -5408,7 +5879,15 @@
         </w:numPr>
       </w:pPr>
       <w:r>
-        <w:t>The commented line is not consider while execution and also it will not be a part of .class file.</w:t>
+        <w:t xml:space="preserve">The commented line is not </w:t>
+      </w:r>
+      <w:proofErr w:type="gramStart"/>
+      <w:r>
+        <w:t>consider</w:t>
+      </w:r>
+      <w:proofErr w:type="gramEnd"/>
+      <w:r>
+        <w:t xml:space="preserve"> while execution and also it will not be a part of .class file.</w:t>
       </w:r>
     </w:p>
     <w:p>
@@ -5963,7 +6442,22 @@
       </w:r>
       <w:r>
         <w:tab/>
-        <w:t>if(condition/boolean expression)</w:t>
+      </w:r>
+      <w:proofErr w:type="gramStart"/>
+      <w:r>
+        <w:t>if(</w:t>
+      </w:r>
+      <w:proofErr w:type="gramEnd"/>
+      <w:r>
+        <w:t>condition/</w:t>
+      </w:r>
+      <w:proofErr w:type="spellStart"/>
+      <w:r>
+        <w:t>boolean</w:t>
+      </w:r>
+      <w:proofErr w:type="spellEnd"/>
+      <w:r>
+        <w:t xml:space="preserve"> expression)</w:t>
       </w:r>
     </w:p>
     <w:p>
@@ -6076,7 +6570,22 @@
       </w:r>
       <w:r>
         <w:tab/>
-        <w:t>if(condition/boolean expression)</w:t>
+      </w:r>
+      <w:proofErr w:type="gramStart"/>
+      <w:r>
+        <w:t>if(</w:t>
+      </w:r>
+      <w:proofErr w:type="gramEnd"/>
+      <w:r>
+        <w:t>condition/</w:t>
+      </w:r>
+      <w:proofErr w:type="spellStart"/>
+      <w:r>
+        <w:t>boolean</w:t>
+      </w:r>
+      <w:proofErr w:type="spellEnd"/>
+      <w:r>
+        <w:t xml:space="preserve"> expression)</w:t>
       </w:r>
     </w:p>
     <w:p>
@@ -6589,7 +7098,16 @@
       </w:pPr>
       <w:r>
         <w:tab/>
-        <w:t>Your are in 1</w:t>
+      </w:r>
+      <w:proofErr w:type="spellStart"/>
+      <w:proofErr w:type="gramStart"/>
+      <w:r>
+        <w:t>Your</w:t>
+      </w:r>
+      <w:proofErr w:type="spellEnd"/>
+      <w:proofErr w:type="gramEnd"/>
+      <w:r>
+        <w:t xml:space="preserve"> are in 1</w:t>
       </w:r>
       <w:r>
         <w:rPr>
@@ -6615,7 +7133,16 @@
       </w:pPr>
       <w:r>
         <w:tab/>
-        <w:t>Your are in 2</w:t>
+      </w:r>
+      <w:proofErr w:type="spellStart"/>
+      <w:proofErr w:type="gramStart"/>
+      <w:r>
+        <w:t>Your</w:t>
+      </w:r>
+      <w:proofErr w:type="spellEnd"/>
+      <w:proofErr w:type="gramEnd"/>
+      <w:r>
+        <w:t xml:space="preserve"> are in 2</w:t>
       </w:r>
       <w:r>
         <w:rPr>
@@ -6641,7 +7168,16 @@
       </w:pPr>
       <w:r>
         <w:tab/>
-        <w:t>Your are in 3</w:t>
+      </w:r>
+      <w:proofErr w:type="spellStart"/>
+      <w:proofErr w:type="gramStart"/>
+      <w:r>
+        <w:t>Your</w:t>
+      </w:r>
+      <w:proofErr w:type="spellEnd"/>
+      <w:proofErr w:type="gramEnd"/>
+      <w:r>
+        <w:t xml:space="preserve"> are in 3</w:t>
       </w:r>
       <w:r>
         <w:rPr>
@@ -6667,7 +7203,16 @@
       </w:pPr>
       <w:r>
         <w:tab/>
-        <w:t>Your are in 4</w:t>
+      </w:r>
+      <w:proofErr w:type="spellStart"/>
+      <w:proofErr w:type="gramStart"/>
+      <w:r>
+        <w:t>Your</w:t>
+      </w:r>
+      <w:proofErr w:type="spellEnd"/>
+      <w:proofErr w:type="gramEnd"/>
+      <w:r>
+        <w:t xml:space="preserve"> are in 4</w:t>
       </w:r>
       <w:r>
         <w:rPr>
@@ -6732,7 +7277,15 @@
         </w:rPr>
       </w:pPr>
       <w:r>
-        <w:t>Switch can be use to improve the performance of the</w:t>
+        <w:t xml:space="preserve">Switch can be </w:t>
+      </w:r>
+      <w:proofErr w:type="spellStart"/>
+      <w:r>
+        <w:t>use</w:t>
+      </w:r>
+      <w:proofErr w:type="spellEnd"/>
+      <w:r>
+        <w:t xml:space="preserve"> to improve the performance of the</w:t>
       </w:r>
       <w:r>
         <w:t xml:space="preserve"> else-if </w:t>
@@ -6976,7 +7529,15 @@
         <w:t>,</w:t>
       </w:r>
       <w:r>
-        <w:t xml:space="preserve"> only byte, short, int, char, enum, </w:t>
+        <w:t xml:space="preserve"> only byte, short, int, char, </w:t>
+      </w:r>
+      <w:proofErr w:type="spellStart"/>
+      <w:r>
+        <w:t>enum</w:t>
+      </w:r>
+      <w:proofErr w:type="spellEnd"/>
+      <w:r>
+        <w:t xml:space="preserve">, </w:t>
       </w:r>
       <w:r>
         <w:t>S</w:t>
@@ -7021,7 +7582,15 @@
         </w:numPr>
       </w:pPr>
       <w:r>
-        <w:t>If Multiple cases having same execution then you can combine a cases.</w:t>
+        <w:t xml:space="preserve">If Multiple cases having same </w:t>
+      </w:r>
+      <w:proofErr w:type="gramStart"/>
+      <w:r>
+        <w:t>execution</w:t>
+      </w:r>
+      <w:proofErr w:type="gramEnd"/>
+      <w:r>
+        <w:t xml:space="preserve"> then you can combine a cases.</w:t>
       </w:r>
     </w:p>
     <w:p>
@@ -7084,7 +7653,14 @@
       </w:pPr>
       <w:r>
         <w:tab/>
-        <w:t>System.out.println("Monday");</w:t>
+      </w:r>
+      <w:proofErr w:type="spellStart"/>
+      <w:r>
+        <w:t>System.out.println</w:t>
+      </w:r>
+      <w:proofErr w:type="spellEnd"/>
+      <w:r>
+        <w:t>("Monday");</w:t>
       </w:r>
     </w:p>
     <w:p>
@@ -7279,8 +7855,13 @@
       <w:pPr>
         <w:pStyle w:val="ListParagraph"/>
       </w:pPr>
-      <w:r>
-        <w:t>while(condition/Boolean expression)</w:t>
+      <w:proofErr w:type="gramStart"/>
+      <w:r>
+        <w:t>while(</w:t>
+      </w:r>
+      <w:proofErr w:type="gramEnd"/>
+      <w:r>
+        <w:t>condition/Boolean expression)</w:t>
       </w:r>
     </w:p>
     <w:p>
@@ -7326,7 +7907,15 @@
         </w:numPr>
       </w:pPr>
       <w:r>
-        <w:t>It is a pre-condition check. That is it will execute the statements from the loop only if condition is true.</w:t>
+        <w:t xml:space="preserve">It is a pre-condition check. That </w:t>
+      </w:r>
+      <w:proofErr w:type="gramStart"/>
+      <w:r>
+        <w:t>is</w:t>
+      </w:r>
+      <w:proofErr w:type="gramEnd"/>
+      <w:r>
+        <w:t xml:space="preserve"> it will execute the statements from the loop only if condition is true.</w:t>
       </w:r>
     </w:p>
     <w:p/>
@@ -7543,8 +8132,13 @@
       <w:pPr>
         <w:pStyle w:val="ListParagraph"/>
       </w:pPr>
-      <w:r>
-        <w:t>while(condition/Boolean expression);</w:t>
+      <w:proofErr w:type="gramStart"/>
+      <w:r>
+        <w:t>while(</w:t>
+      </w:r>
+      <w:proofErr w:type="gramEnd"/>
+      <w:r>
+        <w:t>condition/Boolean expression);</w:t>
       </w:r>
     </w:p>
     <w:p>
@@ -7615,8 +8209,13 @@
         <w:pStyle w:val="NoSpacing"/>
         <w:ind w:left="720"/>
       </w:pPr>
-      <w:r>
-        <w:t>for(Declare/initialize variable ; Condition ; Increment/Decrement/statements )</w:t>
+      <w:proofErr w:type="gramStart"/>
+      <w:r>
+        <w:t>for(</w:t>
+      </w:r>
+      <w:proofErr w:type="gramEnd"/>
+      <w:r>
+        <w:t>Declare/initialize variable ; Condition ; Increment/Decrement/statements )</w:t>
       </w:r>
     </w:p>
     <w:p>
@@ -8099,8 +8698,13 @@
         <w:pStyle w:val="NoSpacing"/>
         <w:ind w:left="720"/>
       </w:pPr>
-      <w:r>
-        <w:t>for(Declare/initialize variable ; Condition ; Increment/Decrement)   // outer loop // rows</w:t>
+      <w:proofErr w:type="gramStart"/>
+      <w:r>
+        <w:t>for(</w:t>
+      </w:r>
+      <w:proofErr w:type="gramEnd"/>
+      <w:r>
+        <w:t>Declare/initialize variable ; Condition ; Increment/Decrement)   // outer loop // rows</w:t>
       </w:r>
     </w:p>
     <w:p>
@@ -8119,7 +8723,14 @@
       </w:pPr>
       <w:r>
         <w:tab/>
-        <w:t>for(Declare/initialize variable ; Condition ; Increment/Decrement) //inner loop //column</w:t>
+      </w:r>
+      <w:proofErr w:type="gramStart"/>
+      <w:r>
+        <w:t>for(</w:t>
+      </w:r>
+      <w:proofErr w:type="gramEnd"/>
+      <w:r>
+        <w:t>Declare/initialize variable ; Condition ; Increment/Decrement) //inner loop //column</w:t>
       </w:r>
     </w:p>
     <w:p>
@@ -8450,8 +9061,21 @@
         <w:pStyle w:val="NoSpacing"/>
         <w:ind w:left="720"/>
       </w:pPr>
-      <w:r>
-        <w:t>for( Variable x : collection_object)</w:t>
+      <w:proofErr w:type="gramStart"/>
+      <w:r>
+        <w:t>for( Variable</w:t>
+      </w:r>
+      <w:proofErr w:type="gramEnd"/>
+      <w:r>
+        <w:t xml:space="preserve"> x : </w:t>
+      </w:r>
+      <w:proofErr w:type="spellStart"/>
+      <w:r>
+        <w:t>collection_object</w:t>
+      </w:r>
+      <w:proofErr w:type="spellEnd"/>
+      <w:r>
+        <w:t>)</w:t>
       </w:r>
     </w:p>
     <w:p>
@@ -8548,7 +9172,15 @@
         </w:numPr>
       </w:pPr>
       <w:r>
-        <w:t>For creating an Array you must know the data type and the size of the values.</w:t>
+        <w:t xml:space="preserve">For creating an </w:t>
+      </w:r>
+      <w:proofErr w:type="gramStart"/>
+      <w:r>
+        <w:t>Array</w:t>
+      </w:r>
+      <w:proofErr w:type="gramEnd"/>
+      <w:r>
+        <w:t xml:space="preserve"> you must know the data type and the size of the values.</w:t>
       </w:r>
     </w:p>
     <w:p>
@@ -8724,7 +9356,15 @@
         </w:numPr>
       </w:pPr>
       <w:r>
-        <w:t>Using length function you can get the total number of values</w:t>
+        <w:t xml:space="preserve">Using length </w:t>
+      </w:r>
+      <w:proofErr w:type="gramStart"/>
+      <w:r>
+        <w:t>function</w:t>
+      </w:r>
+      <w:proofErr w:type="gramEnd"/>
+      <w:r>
+        <w:t xml:space="preserve"> you can get the total number of values</w:t>
       </w:r>
       <w:r>
         <w:t xml:space="preserve"> (size)</w:t>
@@ -8759,7 +9399,25 @@
           <w:b/>
           <w:bCs/>
         </w:rPr>
-        <w:t>Last index = array.length - 1</w:t>
+        <w:t xml:space="preserve">Last index = </w:t>
+      </w:r>
+      <w:proofErr w:type="spellStart"/>
+      <w:proofErr w:type="gramStart"/>
+      <w:r>
+        <w:rPr>
+          <w:b/>
+          <w:bCs/>
+        </w:rPr>
+        <w:t>array.length</w:t>
+      </w:r>
+      <w:proofErr w:type="spellEnd"/>
+      <w:proofErr w:type="gramEnd"/>
+      <w:r>
+        <w:rPr>
+          <w:b/>
+          <w:bCs/>
+        </w:rPr>
+        <w:t xml:space="preserve"> - 1</w:t>
       </w:r>
     </w:p>
     <w:p>
@@ -8803,6 +9461,7 @@
       <w:r>
         <w:tab/>
       </w:r>
+      <w:proofErr w:type="spellStart"/>
       <w:r>
         <w:rPr>
           <w:b/>
@@ -8811,6 +9470,7 @@
         </w:rPr>
         <w:t>DataType</w:t>
       </w:r>
+      <w:proofErr w:type="spellEnd"/>
       <w:r>
         <w:rPr>
           <w:b/>
@@ -8819,6 +9479,7 @@
         </w:rPr>
         <w:t xml:space="preserve"> </w:t>
       </w:r>
+      <w:proofErr w:type="gramStart"/>
       <w:r>
         <w:rPr>
           <w:b/>
@@ -8833,7 +9494,16 @@
           <w:bCs/>
           <w:highlight w:val="yellow"/>
         </w:rPr>
-        <w:t>[]</w:t>
+        <w:t>[</w:t>
+      </w:r>
+      <w:proofErr w:type="gramEnd"/>
+      <w:r>
+        <w:rPr>
+          <w:b/>
+          <w:bCs/>
+          <w:highlight w:val="yellow"/>
+        </w:rPr>
+        <w:t>]</w:t>
       </w:r>
       <w:r>
         <w:rPr>
@@ -8900,7 +9570,35 @@
           <w:bCs/>
           <w:highlight w:val="yellow"/>
         </w:rPr>
-        <w:t xml:space="preserve"> DataType[Size];</w:t>
+        <w:t xml:space="preserve"> </w:t>
+      </w:r>
+      <w:proofErr w:type="spellStart"/>
+      <w:proofErr w:type="gramStart"/>
+      <w:r>
+        <w:rPr>
+          <w:b/>
+          <w:bCs/>
+          <w:highlight w:val="yellow"/>
+        </w:rPr>
+        <w:t>DataType</w:t>
+      </w:r>
+      <w:proofErr w:type="spellEnd"/>
+      <w:r>
+        <w:rPr>
+          <w:b/>
+          <w:bCs/>
+          <w:highlight w:val="yellow"/>
+        </w:rPr>
+        <w:t>[</w:t>
+      </w:r>
+      <w:proofErr w:type="gramEnd"/>
+      <w:r>
+        <w:rPr>
+          <w:b/>
+          <w:bCs/>
+          <w:highlight w:val="yellow"/>
+        </w:rPr>
+        <w:t>Size];</w:t>
       </w:r>
       <w:r>
         <w:rPr>
@@ -9075,7 +9773,15 @@
         <w:ind w:left="720"/>
       </w:pPr>
       <w:r>
-        <w:t xml:space="preserve">double percent[]; // declaration of array </w:t>
+        <w:t xml:space="preserve">double </w:t>
+      </w:r>
+      <w:proofErr w:type="gramStart"/>
+      <w:r>
+        <w:t>percent[</w:t>
+      </w:r>
+      <w:proofErr w:type="gramEnd"/>
+      <w:r>
+        <w:t xml:space="preserve">]; // declaration of array </w:t>
       </w:r>
     </w:p>
     <w:p>
@@ -9102,6 +9808,74 @@
         <w:t>percent [</w:t>
       </w:r>
       <w:r>
+        <w:t>0] = 77.28</w:t>
+      </w:r>
+      <w:proofErr w:type="gramStart"/>
+      <w:r>
+        <w:t>;  /</w:t>
+      </w:r>
+      <w:proofErr w:type="gramEnd"/>
+      <w:r>
+        <w:t>/ Initialization of array</w:t>
+      </w:r>
+    </w:p>
+    <w:p>
+      <w:pPr>
+        <w:pStyle w:val="NoSpacing"/>
+        <w:ind w:left="720"/>
+      </w:pPr>
+      <w:proofErr w:type="gramStart"/>
+      <w:r>
+        <w:t>percent[</w:t>
+      </w:r>
+      <w:proofErr w:type="gramEnd"/>
+      <w:r>
+        <w:t>1]= 88.76;</w:t>
+      </w:r>
+    </w:p>
+    <w:p>
+      <w:pPr>
+        <w:pStyle w:val="NoSpacing"/>
+        <w:ind w:left="720"/>
+      </w:pPr>
+    </w:p>
+    <w:p>
+      <w:pPr>
+        <w:pStyle w:val="NoSpacing"/>
+        <w:numPr>
+          <w:ilvl w:val="0"/>
+          <w:numId w:val="29"/>
+        </w:numPr>
+      </w:pPr>
+    </w:p>
+    <w:p>
+      <w:pPr>
+        <w:pStyle w:val="NoSpacing"/>
+        <w:ind w:left="720"/>
+      </w:pPr>
+      <w:r>
+        <w:t xml:space="preserve">double </w:t>
+      </w:r>
+      <w:proofErr w:type="gramStart"/>
+      <w:r>
+        <w:t>percent[</w:t>
+      </w:r>
+      <w:proofErr w:type="gramEnd"/>
+      <w:r>
+        <w:t>] = new double[6];  // declaration and instance/Object creation of array</w:t>
+      </w:r>
+    </w:p>
+    <w:p>
+      <w:pPr>
+        <w:pStyle w:val="NoSpacing"/>
+        <w:ind w:left="720"/>
+      </w:pPr>
+      <w:proofErr w:type="gramStart"/>
+      <w:r>
+        <w:t>percent[</w:t>
+      </w:r>
+      <w:proofErr w:type="gramEnd"/>
+      <w:r>
         <w:t>0] = 77.28;  // Initialization of array</w:t>
       </w:r>
     </w:p>
@@ -9110,8 +9884,13 @@
         <w:pStyle w:val="NoSpacing"/>
         <w:ind w:left="720"/>
       </w:pPr>
-      <w:r>
-        <w:t>percent[1]= 88.76;</w:t>
+      <w:proofErr w:type="gramStart"/>
+      <w:r>
+        <w:t>percent[</w:t>
+      </w:r>
+      <w:proofErr w:type="gramEnd"/>
+      <w:r>
+        <w:t>1]= 88.76;</w:t>
       </w:r>
     </w:p>
     <w:p>
@@ -9135,8 +9914,30 @@
         <w:ind w:left="720"/>
       </w:pPr>
       <w:r>
-        <w:t>double percent[] = new double[6];  // declaration and instance/Object creation of array</w:t>
-      </w:r>
+        <w:t xml:space="preserve">double </w:t>
+      </w:r>
+      <w:proofErr w:type="gramStart"/>
+      <w:r>
+        <w:t>percent[</w:t>
+      </w:r>
+      <w:proofErr w:type="gramEnd"/>
+      <w:r>
+        <w:t>] = new double[] {77.28, 0.0, 88.66, 56.65, 77.88, 71.12};</w:t>
+      </w:r>
+    </w:p>
+    <w:p>
+      <w:pPr>
+        <w:pStyle w:val="NoSpacing"/>
+      </w:pPr>
+    </w:p>
+    <w:p>
+      <w:pPr>
+        <w:pStyle w:val="NoSpacing"/>
+        <w:numPr>
+          <w:ilvl w:val="0"/>
+          <w:numId w:val="29"/>
+        </w:numPr>
+      </w:pPr>
     </w:p>
     <w:p>
       <w:pPr>
@@ -9144,143 +9945,209 @@
         <w:ind w:left="720"/>
       </w:pPr>
       <w:r>
-        <w:t>percent[0] = 77.28;  // Initialization of array</w:t>
+        <w:t xml:space="preserve">double </w:t>
+      </w:r>
+      <w:proofErr w:type="gramStart"/>
+      <w:r>
+        <w:t>percent[</w:t>
+      </w:r>
+      <w:proofErr w:type="gramEnd"/>
+      <w:r>
+        <w:t>] = {77.28, 0.0, 88.66, 56.65, 77.88, 71.12};</w:t>
+      </w:r>
+    </w:p>
+    <w:p>
+      <w:pPr>
+        <w:pStyle w:val="NoSpacing"/>
+      </w:pPr>
+    </w:p>
+    <w:p>
+      <w:pPr>
+        <w:pStyle w:val="NoSpacing"/>
+      </w:pPr>
+      <w:r>
+        <w:t>Task-1</w:t>
+      </w:r>
+    </w:p>
+    <w:p>
+      <w:pPr>
+        <w:pStyle w:val="NoSpacing"/>
+      </w:pPr>
+      <w:r>
+        <w:t>Create an array which store the marks of 5 subjects. Calculate and print the percentage.</w:t>
+      </w:r>
+    </w:p>
+    <w:p>
+      <w:pPr>
+        <w:pStyle w:val="NoSpacing"/>
+      </w:pPr>
+      <w:r>
+        <w:t>Additional Req: Print the Percent and the grade (Distinction, 1</w:t>
+      </w:r>
+      <w:r>
+        <w:rPr>
+          <w:vertAlign w:val="superscript"/>
+        </w:rPr>
+        <w:t>st</w:t>
+      </w:r>
+      <w:r>
+        <w:t xml:space="preserve"> class ,2</w:t>
+      </w:r>
+      <w:r>
+        <w:rPr>
+          <w:vertAlign w:val="superscript"/>
+        </w:rPr>
+        <w:t>nd</w:t>
+      </w:r>
+      <w:r>
+        <w:t xml:space="preserve"> </w:t>
+      </w:r>
+      <w:proofErr w:type="gramStart"/>
+      <w:r>
+        <w:t>class ,pass</w:t>
+      </w:r>
+      <w:proofErr w:type="gramEnd"/>
+      <w:r>
+        <w:t xml:space="preserve"> class or fail)</w:t>
+      </w:r>
+    </w:p>
+    <w:p>
+      <w:pPr>
+        <w:pStyle w:val="NoSpacing"/>
+      </w:pPr>
+    </w:p>
+    <w:p>
+      <w:pPr>
+        <w:pStyle w:val="NoSpacing"/>
+      </w:pPr>
+    </w:p>
+    <w:p>
+      <w:pPr>
+        <w:pStyle w:val="NoSpacing"/>
+      </w:pPr>
+    </w:p>
+    <w:p>
+      <w:pPr>
+        <w:pStyle w:val="NoSpacing"/>
+        <w:rPr>
+          <w:b/>
+          <w:bCs/>
+          <w:u w:val="single"/>
+        </w:rPr>
+      </w:pPr>
+      <w:r>
+        <w:rPr>
+          <w:b/>
+          <w:bCs/>
+          <w:u w:val="single"/>
+        </w:rPr>
+        <w:t>2-D Array</w:t>
+      </w:r>
+    </w:p>
+    <w:p>
+      <w:pPr>
+        <w:pStyle w:val="NoSpacing"/>
+        <w:numPr>
+          <w:ilvl w:val="0"/>
+          <w:numId w:val="30"/>
+        </w:numPr>
+      </w:pPr>
+      <w:r>
+        <w:t>Can store a data in the form of row and column.</w:t>
+      </w:r>
+    </w:p>
+    <w:p>
+      <w:pPr>
+        <w:pStyle w:val="NoSpacing"/>
+        <w:numPr>
+          <w:ilvl w:val="0"/>
+          <w:numId w:val="30"/>
+        </w:numPr>
+      </w:pPr>
+      <w:r>
+        <w:t>It is also known as matrix.</w:t>
+      </w:r>
+    </w:p>
+    <w:p>
+      <w:pPr>
+        <w:pStyle w:val="NoSpacing"/>
+        <w:numPr>
+          <w:ilvl w:val="0"/>
+          <w:numId w:val="30"/>
+        </w:numPr>
+      </w:pPr>
+      <w:r>
+        <w:t>Here, length function returns the total number of rows in array.</w:t>
       </w:r>
     </w:p>
     <w:p>
       <w:pPr>
         <w:pStyle w:val="NoSpacing"/>
         <w:ind w:left="720"/>
-      </w:pPr>
-      <w:r>
-        <w:t>percent[1]= 88.76;</w:t>
+        <w:rPr>
+          <w:b/>
+          <w:bCs/>
+        </w:rPr>
+      </w:pPr>
+      <w:proofErr w:type="spellStart"/>
+      <w:proofErr w:type="gramStart"/>
+      <w:r>
+        <w:rPr>
+          <w:b/>
+          <w:bCs/>
+        </w:rPr>
+        <w:t>array.lengh</w:t>
+      </w:r>
+      <w:proofErr w:type="spellEnd"/>
+      <w:proofErr w:type="gramEnd"/>
+      <w:r>
+        <w:rPr>
+          <w:b/>
+          <w:bCs/>
+        </w:rPr>
+        <w:t xml:space="preserve"> : return the total number of rows</w:t>
       </w:r>
     </w:p>
     <w:p>
       <w:pPr>
         <w:pStyle w:val="NoSpacing"/>
         <w:ind w:left="720"/>
-      </w:pPr>
-    </w:p>
-    <w:p>
-      <w:pPr>
-        <w:pStyle w:val="NoSpacing"/>
-        <w:numPr>
-          <w:ilvl w:val="0"/>
-          <w:numId w:val="29"/>
-        </w:numPr>
-      </w:pPr>
-    </w:p>
-    <w:p>
-      <w:pPr>
-        <w:pStyle w:val="NoSpacing"/>
-        <w:ind w:left="720"/>
-      </w:pPr>
-      <w:r>
-        <w:t>double percent[] = new double[] {77.28, 0.0, 88.66, 56.65, 77.88, 71.12};</w:t>
-      </w:r>
-    </w:p>
-    <w:p>
-      <w:pPr>
-        <w:pStyle w:val="NoSpacing"/>
-      </w:pPr>
-    </w:p>
-    <w:p>
-      <w:pPr>
-        <w:pStyle w:val="NoSpacing"/>
-        <w:numPr>
-          <w:ilvl w:val="0"/>
-          <w:numId w:val="29"/>
-        </w:numPr>
-      </w:pPr>
-    </w:p>
-    <w:p>
-      <w:pPr>
-        <w:pStyle w:val="NoSpacing"/>
-        <w:ind w:left="720"/>
-      </w:pPr>
-      <w:r>
-        <w:t>double percent[] = {77.28, 0.0, 88.66, 56.65, 77.88, 71.12};</w:t>
-      </w:r>
-    </w:p>
-    <w:p>
-      <w:pPr>
-        <w:pStyle w:val="NoSpacing"/>
-      </w:pPr>
-    </w:p>
-    <w:p>
-      <w:pPr>
-        <w:pStyle w:val="NoSpacing"/>
-      </w:pPr>
-      <w:r>
-        <w:t>Task-1</w:t>
-      </w:r>
-    </w:p>
-    <w:p>
-      <w:pPr>
-        <w:pStyle w:val="NoSpacing"/>
-      </w:pPr>
-      <w:r>
-        <w:t>Create an array which store the marks of 5 subjects. Calculate and print the percentage.</w:t>
-      </w:r>
-    </w:p>
-    <w:p>
-      <w:pPr>
-        <w:pStyle w:val="NoSpacing"/>
-      </w:pPr>
-      <w:r>
-        <w:t>Additional Req: Print the Percent and the grade (Distinction, 1</w:t>
-      </w:r>
-      <w:r>
-        <w:rPr>
-          <w:vertAlign w:val="superscript"/>
-        </w:rPr>
-        <w:t>st</w:t>
-      </w:r>
-      <w:r>
-        <w:t xml:space="preserve"> class ,2</w:t>
-      </w:r>
-      <w:r>
-        <w:rPr>
-          <w:vertAlign w:val="superscript"/>
-        </w:rPr>
-        <w:t>nd</w:t>
-      </w:r>
-      <w:r>
-        <w:t xml:space="preserve"> class ,pass class or fail)</w:t>
-      </w:r>
-    </w:p>
-    <w:p>
-      <w:pPr>
-        <w:pStyle w:val="NoSpacing"/>
-      </w:pPr>
-    </w:p>
-    <w:p>
-      <w:pPr>
-        <w:pStyle w:val="NoSpacing"/>
-      </w:pPr>
-    </w:p>
-    <w:p>
-      <w:pPr>
-        <w:pStyle w:val="NoSpacing"/>
-      </w:pPr>
-    </w:p>
-    <w:p>
-      <w:pPr>
-        <w:pStyle w:val="NoSpacing"/>
-        <w:rPr>
-          <w:b/>
-          <w:bCs/>
-          <w:u w:val="single"/>
-        </w:rPr>
-      </w:pPr>
-      <w:r>
-        <w:rPr>
-          <w:b/>
-          <w:bCs/>
-          <w:u w:val="single"/>
-        </w:rPr>
-        <w:t>2-D Array</w:t>
+        <w:rPr>
+          <w:b/>
+          <w:bCs/>
+        </w:rPr>
+      </w:pPr>
+      <w:r>
+        <w:rPr>
+          <w:b/>
+          <w:bCs/>
+        </w:rPr>
+        <w:t>array[</w:t>
+      </w:r>
+      <w:proofErr w:type="spellStart"/>
+      <w:r>
+        <w:rPr>
+          <w:b/>
+          <w:bCs/>
+        </w:rPr>
+        <w:t>row_index</w:t>
+      </w:r>
+      <w:proofErr w:type="spellEnd"/>
+      <w:proofErr w:type="gramStart"/>
+      <w:r>
+        <w:rPr>
+          <w:b/>
+          <w:bCs/>
+        </w:rPr>
+        <w:t>].length</w:t>
+      </w:r>
+      <w:proofErr w:type="gramEnd"/>
+      <w:r>
+        <w:rPr>
+          <w:b/>
+          <w:bCs/>
+        </w:rPr>
+        <w:t xml:space="preserve"> : return the total number of values in a row</w:t>
       </w:r>
     </w:p>
     <w:p>
@@ -9292,76 +10159,6 @@
         </w:numPr>
       </w:pPr>
       <w:r>
-        <w:t>Can store a data in the form of row and column.</w:t>
-      </w:r>
-    </w:p>
-    <w:p>
-      <w:pPr>
-        <w:pStyle w:val="NoSpacing"/>
-        <w:numPr>
-          <w:ilvl w:val="0"/>
-          <w:numId w:val="30"/>
-        </w:numPr>
-      </w:pPr>
-      <w:r>
-        <w:t>It is also known as matrix.</w:t>
-      </w:r>
-    </w:p>
-    <w:p>
-      <w:pPr>
-        <w:pStyle w:val="NoSpacing"/>
-        <w:numPr>
-          <w:ilvl w:val="0"/>
-          <w:numId w:val="30"/>
-        </w:numPr>
-      </w:pPr>
-      <w:r>
-        <w:t>Here, length function returns the total number of rows in array.</w:t>
-      </w:r>
-    </w:p>
-    <w:p>
-      <w:pPr>
-        <w:pStyle w:val="NoSpacing"/>
-        <w:ind w:left="720"/>
-        <w:rPr>
-          <w:b/>
-          <w:bCs/>
-        </w:rPr>
-      </w:pPr>
-      <w:r>
-        <w:rPr>
-          <w:b/>
-          <w:bCs/>
-        </w:rPr>
-        <w:t>array.lengh : return the total number of rows</w:t>
-      </w:r>
-    </w:p>
-    <w:p>
-      <w:pPr>
-        <w:pStyle w:val="NoSpacing"/>
-        <w:ind w:left="720"/>
-        <w:rPr>
-          <w:b/>
-          <w:bCs/>
-        </w:rPr>
-      </w:pPr>
-      <w:r>
-        <w:rPr>
-          <w:b/>
-          <w:bCs/>
-        </w:rPr>
-        <w:t>array[row_index].length : return the total number of values in a row</w:t>
-      </w:r>
-    </w:p>
-    <w:p>
-      <w:pPr>
-        <w:pStyle w:val="NoSpacing"/>
-        <w:numPr>
-          <w:ilvl w:val="0"/>
-          <w:numId w:val="30"/>
-        </w:numPr>
-      </w:pPr>
-      <w:r>
         <w:t>Syntax:</w:t>
       </w:r>
     </w:p>
@@ -9394,6 +10191,7 @@
       <w:r>
         <w:tab/>
       </w:r>
+      <w:proofErr w:type="spellStart"/>
       <w:r>
         <w:rPr>
           <w:b/>
@@ -9402,6 +10200,7 @@
         </w:rPr>
         <w:t>DataType</w:t>
       </w:r>
+      <w:proofErr w:type="spellEnd"/>
       <w:r>
         <w:rPr>
           <w:b/>
@@ -9410,6 +10209,7 @@
         </w:rPr>
         <w:t xml:space="preserve"> </w:t>
       </w:r>
+      <w:proofErr w:type="gramStart"/>
       <w:r>
         <w:rPr>
           <w:b/>
@@ -9424,7 +10224,16 @@
           <w:bCs/>
           <w:highlight w:val="yellow"/>
         </w:rPr>
-        <w:t>[][]</w:t>
+        <w:t>[</w:t>
+      </w:r>
+      <w:proofErr w:type="gramEnd"/>
+      <w:r>
+        <w:rPr>
+          <w:b/>
+          <w:bCs/>
+          <w:highlight w:val="yellow"/>
+        </w:rPr>
+        <w:t>][]</w:t>
       </w:r>
       <w:r>
         <w:rPr>
@@ -9491,14 +10300,35 @@
           <w:bCs/>
           <w:highlight w:val="yellow"/>
         </w:rPr>
-        <w:t xml:space="preserve"> DataType[</w:t>
-      </w:r>
+        <w:t xml:space="preserve"> </w:t>
+      </w:r>
+      <w:proofErr w:type="spellStart"/>
+      <w:proofErr w:type="gramStart"/>
       <w:r>
         <w:rPr>
           <w:b/>
           <w:bCs/>
           <w:highlight w:val="yellow"/>
         </w:rPr>
+        <w:t>DataType</w:t>
+      </w:r>
+      <w:proofErr w:type="spellEnd"/>
+      <w:r>
+        <w:rPr>
+          <w:b/>
+          <w:bCs/>
+          <w:highlight w:val="yellow"/>
+        </w:rPr>
+        <w:t>[</w:t>
+      </w:r>
+      <w:proofErr w:type="spellStart"/>
+      <w:proofErr w:type="gramEnd"/>
+      <w:r>
+        <w:rPr>
+          <w:b/>
+          <w:bCs/>
+          <w:highlight w:val="yellow"/>
+        </w:rPr>
         <w:t>ROW_</w:t>
       </w:r>
       <w:r>
@@ -9507,15 +10337,16 @@
           <w:bCs/>
           <w:highlight w:val="yellow"/>
         </w:rPr>
-        <w:t>Size]</w:t>
-      </w:r>
+        <w:t>Size</w:t>
+      </w:r>
+      <w:proofErr w:type="spellEnd"/>
       <w:r>
         <w:rPr>
           <w:b/>
           <w:bCs/>
           <w:highlight w:val="yellow"/>
         </w:rPr>
-        <w:t>[COLUMN_Size]</w:t>
+        <w:t>]</w:t>
       </w:r>
       <w:r>
         <w:rPr>
@@ -9523,6 +10354,32 @@
           <w:bCs/>
           <w:highlight w:val="yellow"/>
         </w:rPr>
+        <w:t>[</w:t>
+      </w:r>
+      <w:proofErr w:type="spellStart"/>
+      <w:r>
+        <w:rPr>
+          <w:b/>
+          <w:bCs/>
+          <w:highlight w:val="yellow"/>
+        </w:rPr>
+        <w:t>COLUMN_Size</w:t>
+      </w:r>
+      <w:proofErr w:type="spellEnd"/>
+      <w:r>
+        <w:rPr>
+          <w:b/>
+          <w:bCs/>
+          <w:highlight w:val="yellow"/>
+        </w:rPr>
+        <w:t>]</w:t>
+      </w:r>
+      <w:r>
+        <w:rPr>
+          <w:b/>
+          <w:bCs/>
+          <w:highlight w:val="yellow"/>
+        </w:rPr>
         <w:t>;</w:t>
       </w:r>
       <w:r>
@@ -9583,6 +10440,7 @@
         </w:rPr>
         <w:t>[</w:t>
       </w:r>
+      <w:proofErr w:type="spellStart"/>
       <w:r>
         <w:rPr>
           <w:b/>
@@ -9591,13 +10449,23 @@
         </w:rPr>
         <w:t>row_</w:t>
       </w:r>
+      <w:proofErr w:type="gramStart"/>
       <w:r>
         <w:rPr>
           <w:b/>
           <w:bCs/>
           <w:highlight w:val="yellow"/>
         </w:rPr>
-        <w:t>index]</w:t>
+        <w:t>index</w:t>
+      </w:r>
+      <w:proofErr w:type="spellEnd"/>
+      <w:r>
+        <w:rPr>
+          <w:b/>
+          <w:bCs/>
+          <w:highlight w:val="yellow"/>
+        </w:rPr>
+        <w:t>]</w:t>
       </w:r>
       <w:bookmarkEnd w:id="0"/>
       <w:r>
@@ -9608,6 +10476,8 @@
         </w:rPr>
         <w:t>[</w:t>
       </w:r>
+      <w:proofErr w:type="spellStart"/>
+      <w:proofErr w:type="gramEnd"/>
       <w:r>
         <w:rPr>
           <w:b/>
@@ -9622,7 +10492,16 @@
           <w:bCs/>
           <w:highlight w:val="yellow"/>
         </w:rPr>
-        <w:t>index] = value;</w:t>
+        <w:t>index</w:t>
+      </w:r>
+      <w:proofErr w:type="spellEnd"/>
+      <w:r>
+        <w:rPr>
+          <w:b/>
+          <w:bCs/>
+          <w:highlight w:val="yellow"/>
+        </w:rPr>
+        <w:t>] = value;</w:t>
       </w:r>
       <w:r>
         <w:rPr>
@@ -9739,7 +10618,15 @@
         <w:ind w:firstLine="720"/>
       </w:pPr>
       <w:r>
-        <w:t>double percent[][]; // declaration of variable</w:t>
+        <w:t xml:space="preserve">double </w:t>
+      </w:r>
+      <w:proofErr w:type="gramStart"/>
+      <w:r>
+        <w:t>percent[</w:t>
+      </w:r>
+      <w:proofErr w:type="gramEnd"/>
+      <w:r>
+        <w:t>][]; // declaration of variable</w:t>
       </w:r>
     </w:p>
     <w:p>
@@ -9748,7 +10635,15 @@
       </w:pPr>
       <w:r>
         <w:tab/>
-        <w:t>percent = new double[4][6]; // Instance Creation</w:t>
+        <w:t xml:space="preserve">percent = new </w:t>
+      </w:r>
+      <w:proofErr w:type="gramStart"/>
+      <w:r>
+        <w:t>double[</w:t>
+      </w:r>
+      <w:proofErr w:type="gramEnd"/>
+      <w:r>
+        <w:t>4][6]; // Instance Creation</w:t>
       </w:r>
     </w:p>
     <w:p>
@@ -9757,7 +10652,14 @@
       </w:pPr>
       <w:r>
         <w:tab/>
-        <w:t>percent[0][2] = 77.23;  // initialization  of array</w:t>
+      </w:r>
+      <w:proofErr w:type="gramStart"/>
+      <w:r>
+        <w:t>percent[</w:t>
+      </w:r>
+      <w:proofErr w:type="gramEnd"/>
+      <w:r>
+        <w:t>0][2] = 77.23;  // initialization  of array</w:t>
       </w:r>
     </w:p>
     <w:p>
@@ -9766,7 +10668,14 @@
       </w:pPr>
       <w:r>
         <w:tab/>
-        <w:t>percent[2][4] = 81.2;</w:t>
+      </w:r>
+      <w:proofErr w:type="gramStart"/>
+      <w:r>
+        <w:t>percent[</w:t>
+      </w:r>
+      <w:proofErr w:type="gramEnd"/>
+      <w:r>
+        <w:t>2][4] = 81.2;</w:t>
       </w:r>
     </w:p>
     <w:p>
@@ -9783,7 +10692,15 @@
         <w:ind w:firstLine="720"/>
       </w:pPr>
       <w:r>
-        <w:t>double percent[][] = new double[4][6]; // declaration and Instance Creation</w:t>
+        <w:t xml:space="preserve">double </w:t>
+      </w:r>
+      <w:proofErr w:type="gramStart"/>
+      <w:r>
+        <w:t>percent[</w:t>
+      </w:r>
+      <w:proofErr w:type="gramEnd"/>
+      <w:r>
+        <w:t>][] = new double[4][6]; // declaration and Instance Creation</w:t>
       </w:r>
     </w:p>
     <w:p>
@@ -9792,7 +10709,14 @@
       </w:pPr>
       <w:r>
         <w:tab/>
-        <w:t>percent[0][2] = 77.23;  // initialization  of array</w:t>
+      </w:r>
+      <w:proofErr w:type="gramStart"/>
+      <w:r>
+        <w:t>percent[</w:t>
+      </w:r>
+      <w:proofErr w:type="gramEnd"/>
+      <w:r>
+        <w:t>0][2] = 77.23;  // initialization  of array</w:t>
       </w:r>
     </w:p>
     <w:p>
@@ -9801,7 +10725,14 @@
       </w:pPr>
       <w:r>
         <w:tab/>
-        <w:t>percent[2][4] = 81.2;</w:t>
+      </w:r>
+      <w:proofErr w:type="gramStart"/>
+      <w:r>
+        <w:t>percent[</w:t>
+      </w:r>
+      <w:proofErr w:type="gramEnd"/>
+      <w:r>
+        <w:t>2][4] = 81.2;</w:t>
       </w:r>
     </w:p>
     <w:p>
@@ -9823,7 +10754,15 @@
       </w:pPr>
       <w:r>
         <w:tab/>
-        <w:t xml:space="preserve">double percent[][] = new double[][] { </w:t>
+        <w:t xml:space="preserve">double </w:t>
+      </w:r>
+      <w:proofErr w:type="gramStart"/>
+      <w:r>
+        <w:t>percent[</w:t>
+      </w:r>
+      <w:proofErr w:type="gramEnd"/>
+      <w:r>
+        <w:t xml:space="preserve">][] = new double[][] { </w:t>
       </w:r>
       <w:r>
         <w:tab/>
@@ -9880,7 +10819,15 @@
         <w:ind w:firstLine="720"/>
       </w:pPr>
       <w:r>
-        <w:t xml:space="preserve">double percent[][] = { </w:t>
+        <w:t xml:space="preserve">double </w:t>
+      </w:r>
+      <w:proofErr w:type="gramStart"/>
+      <w:r>
+        <w:t>percent[</w:t>
+      </w:r>
+      <w:proofErr w:type="gramEnd"/>
+      <w:r>
+        <w:t xml:space="preserve">][] = { </w:t>
       </w:r>
       <w:r>
         <w:tab/>
@@ -9975,7 +10922,15 @@
         <w:t>nd</w:t>
       </w:r>
       <w:r>
-        <w:t xml:space="preserve"> class ,pass class or fail)</w:t>
+        <w:t xml:space="preserve"> </w:t>
+      </w:r>
+      <w:proofErr w:type="gramStart"/>
+      <w:r>
+        <w:t>class ,pass</w:t>
+      </w:r>
+      <w:proofErr w:type="gramEnd"/>
+      <w:r>
+        <w:t xml:space="preserve"> class or fail)</w:t>
       </w:r>
     </w:p>
     <w:p>
@@ -10021,7 +10976,15 @@
         </w:numPr>
       </w:pPr>
       <w:r>
-        <w:t>In this type of array you can have a different number of columns in a row.</w:t>
+        <w:t xml:space="preserve">In this type of </w:t>
+      </w:r>
+      <w:proofErr w:type="gramStart"/>
+      <w:r>
+        <w:t>array</w:t>
+      </w:r>
+      <w:proofErr w:type="gramEnd"/>
+      <w:r>
+        <w:t xml:space="preserve"> you can have a different number of columns in a row.</w:t>
       </w:r>
     </w:p>
     <w:p>
@@ -10060,7 +11023,15 @@
         <w:ind w:left="720"/>
       </w:pPr>
       <w:r>
-        <w:t>int marks[][] = {</w:t>
+        <w:t xml:space="preserve">int </w:t>
+      </w:r>
+      <w:proofErr w:type="gramStart"/>
+      <w:r>
+        <w:t>marks[</w:t>
+      </w:r>
+      <w:proofErr w:type="gramEnd"/>
+      <w:r>
+        <w:t>][] = {</w:t>
       </w:r>
     </w:p>
     <w:p>
@@ -10523,8 +11494,13 @@
       <w:r>
         <w:t xml:space="preserve">Main Method is called by Java/JVM when you execute a java program. To execute a custom </w:t>
       </w:r>
-      <w:r>
-        <w:t xml:space="preserve">method </w:t>
+      <w:proofErr w:type="gramStart"/>
+      <w:r>
+        <w:t>method</w:t>
+      </w:r>
+      <w:proofErr w:type="gramEnd"/>
+      <w:r>
+        <w:t xml:space="preserve"> </w:t>
       </w:r>
       <w:r>
         <w:t>you have to call it manually using a class Object.</w:t>
@@ -10603,7 +11579,15 @@
         </w:numPr>
       </w:pPr>
       <w:r>
-        <w:t>The methods which is provided by language/framework.</w:t>
+        <w:t xml:space="preserve">The methods which </w:t>
+      </w:r>
+      <w:proofErr w:type="gramStart"/>
+      <w:r>
+        <w:t>is</w:t>
+      </w:r>
+      <w:proofErr w:type="gramEnd"/>
+      <w:r>
+        <w:t xml:space="preserve"> provided by language/framework.</w:t>
       </w:r>
     </w:p>
     <w:p>
@@ -10780,7 +11764,15 @@
         </w:rPr>
       </w:pPr>
       <w:r>
-        <w:t>Using Object we can access the properties (variables and methods) of class.</w:t>
+        <w:t xml:space="preserve">Using </w:t>
+      </w:r>
+      <w:proofErr w:type="gramStart"/>
+      <w:r>
+        <w:t>Object</w:t>
+      </w:r>
+      <w:proofErr w:type="gramEnd"/>
+      <w:r>
+        <w:t xml:space="preserve"> we can access the properties (variables and methods) of class.</w:t>
       </w:r>
     </w:p>
     <w:p>
@@ -11015,7 +12007,15 @@
         </w:numPr>
       </w:pPr>
       <w:r>
-        <w:t>There are main 2 types of memory</w:t>
+        <w:t xml:space="preserve">There </w:t>
+      </w:r>
+      <w:proofErr w:type="gramStart"/>
+      <w:r>
+        <w:t>are</w:t>
+      </w:r>
+      <w:proofErr w:type="gramEnd"/>
+      <w:r>
+        <w:t xml:space="preserve"> main 2 types of memory</w:t>
       </w:r>
     </w:p>
     <w:p>
@@ -11063,7 +12063,15 @@
         </w:numPr>
       </w:pPr>
       <w:r>
-        <w:t>It is based on LIFO (Last In First Out) concept.</w:t>
+        <w:t xml:space="preserve">It is based on LIFO (Last </w:t>
+      </w:r>
+      <w:proofErr w:type="gramStart"/>
+      <w:r>
+        <w:t>In</w:t>
+      </w:r>
+      <w:proofErr w:type="gramEnd"/>
+      <w:r>
+        <w:t xml:space="preserve"> First Out) concept.</w:t>
       </w:r>
     </w:p>
     <w:p>
@@ -11132,15 +12140,44 @@
         <w:pStyle w:val="NoSpacing"/>
       </w:pPr>
       <w:r>
-        <w:t xml:space="preserve">Create class Employee which has id, salary, yearExp and gender (char) as instance variable, create a method printEmpDetails() which display the information for the Employee. </w:t>
-      </w:r>
-    </w:p>
-    <w:p>
-      <w:pPr>
-        <w:pStyle w:val="NoSpacing"/>
-      </w:pPr>
-      <w:r>
-        <w:t>Create a another class with main method in which you will create 3 employees (3 objects of employee) set the values for them and print their details.</w:t>
+        <w:t xml:space="preserve">Create class Employee which has id, salary, </w:t>
+      </w:r>
+      <w:proofErr w:type="spellStart"/>
+      <w:r>
+        <w:t>yearExp</w:t>
+      </w:r>
+      <w:proofErr w:type="spellEnd"/>
+      <w:r>
+        <w:t xml:space="preserve"> and gender (char) as instance variable, create a method </w:t>
+      </w:r>
+      <w:proofErr w:type="spellStart"/>
+      <w:proofErr w:type="gramStart"/>
+      <w:r>
+        <w:t>printEmpDetails</w:t>
+      </w:r>
+      <w:proofErr w:type="spellEnd"/>
+      <w:r>
+        <w:t>(</w:t>
+      </w:r>
+      <w:proofErr w:type="gramEnd"/>
+      <w:r>
+        <w:t xml:space="preserve">) which display the information for the Employee. </w:t>
+      </w:r>
+    </w:p>
+    <w:p>
+      <w:pPr>
+        <w:pStyle w:val="NoSpacing"/>
+      </w:pPr>
+      <w:r>
+        <w:t xml:space="preserve">Create </w:t>
+      </w:r>
+      <w:proofErr w:type="gramStart"/>
+      <w:r>
+        <w:t>a another</w:t>
+      </w:r>
+      <w:proofErr w:type="gramEnd"/>
+      <w:r>
+        <w:t xml:space="preserve"> class with main method in which you will create 3 employees (3 objects of employee) set the values for them and print their details.</w:t>
       </w:r>
     </w:p>
     <w:p>
@@ -11198,7 +12235,15 @@
         </w:numPr>
       </w:pPr>
       <w:r>
-        <w:t xml:space="preserve">String is an array of character. (combination of multiple characters) </w:t>
+        <w:t>String is an array of character. (</w:t>
+      </w:r>
+      <w:proofErr w:type="gramStart"/>
+      <w:r>
+        <w:t>combination</w:t>
+      </w:r>
+      <w:proofErr w:type="gramEnd"/>
+      <w:r>
+        <w:t xml:space="preserve"> of multiple characters) </w:t>
       </w:r>
     </w:p>
     <w:p>
@@ -11248,9 +12293,11 @@
           <w:numId w:val="35"/>
         </w:numPr>
       </w:pPr>
+      <w:proofErr w:type="spellStart"/>
       <w:r>
         <w:t>StringBuffer</w:t>
       </w:r>
+      <w:proofErr w:type="spellEnd"/>
       <w:r>
         <w:t xml:space="preserve"> class</w:t>
       </w:r>
@@ -11349,7 +12396,25 @@
           <w:b/>
           <w:bCs/>
         </w:rPr>
-        <w:t xml:space="preserve"> java.lang package</w:t>
+        <w:t xml:space="preserve"> </w:t>
+      </w:r>
+      <w:proofErr w:type="spellStart"/>
+      <w:proofErr w:type="gramStart"/>
+      <w:r>
+        <w:rPr>
+          <w:b/>
+          <w:bCs/>
+        </w:rPr>
+        <w:t>java.lang</w:t>
+      </w:r>
+      <w:proofErr w:type="spellEnd"/>
+      <w:proofErr w:type="gramEnd"/>
+      <w:r>
+        <w:rPr>
+          <w:b/>
+          <w:bCs/>
+        </w:rPr>
+        <w:t xml:space="preserve"> package</w:t>
       </w:r>
       <w:r>
         <w:t xml:space="preserve">. </w:t>
@@ -11408,7 +12473,15 @@
         </w:numPr>
       </w:pPr>
       <w:r>
-        <w:t>In String the value internally store in the form for index and values format (array format).</w:t>
+        <w:t xml:space="preserve">In String the value internally </w:t>
+      </w:r>
+      <w:proofErr w:type="gramStart"/>
+      <w:r>
+        <w:t>store</w:t>
+      </w:r>
+      <w:proofErr w:type="gramEnd"/>
+      <w:r>
+        <w:t xml:space="preserve"> in the form for index and values format (array format).</w:t>
       </w:r>
     </w:p>
     <w:p>
@@ -11420,7 +12493,23 @@
         </w:numPr>
       </w:pPr>
       <w:r>
-        <w:t>To use a String you have to create object of String class. Object creation can be achieve by 2 ways.</w:t>
+        <w:t xml:space="preserve">To use a </w:t>
+      </w:r>
+      <w:proofErr w:type="gramStart"/>
+      <w:r>
+        <w:t>String</w:t>
+      </w:r>
+      <w:proofErr w:type="gramEnd"/>
+      <w:r>
+        <w:t xml:space="preserve"> you have to create object of String class. Object creation can be </w:t>
+      </w:r>
+      <w:proofErr w:type="gramStart"/>
+      <w:r>
+        <w:t>achieve</w:t>
+      </w:r>
+      <w:proofErr w:type="gramEnd"/>
+      <w:r>
+        <w:t xml:space="preserve"> by 2 ways.</w:t>
       </w:r>
     </w:p>
     <w:p>
@@ -11580,10 +12669,10 @@
             <v:path o:extrusionok="f" gradientshapeok="t" o:connecttype="rect"/>
             <o:lock v:ext="edit" aspectratio="t"/>
           </v:shapetype>
-          <v:shape id="_x0000_i1025" type="#_x0000_t75" style="width:210.05pt;height:71.65pt" o:ole="">
+          <v:shape id="_x0000_i1025" type="#_x0000_t75" style="width:209.9pt;height:71.7pt" o:ole="">
             <v:imagedata r:id="rId24" o:title=""/>
           </v:shape>
-          <o:OLEObject Type="Embed" ProgID="PBrush" ShapeID="_x0000_i1025" DrawAspect="Content" ObjectID="_1728885234" r:id="rId25"/>
+          <o:OLEObject Type="Embed" ProgID="PBrush" ShapeID="_x0000_i1025" DrawAspect="Content" ObjectID="_1729059107" r:id="rId25"/>
         </w:object>
       </w:r>
     </w:p>
@@ -11627,7 +12716,15 @@
         </w:numPr>
       </w:pPr>
       <w:r>
-        <w:t>While storing any values inside SCP it will first check of the same value is present or not. If same value is present then no new object will be created of it instead it will returns a same object.</w:t>
+        <w:t xml:space="preserve">While storing any values inside SCP it will first check of the same value is present or not. If same value is present then no new object will be created of it instead it will </w:t>
+      </w:r>
+      <w:proofErr w:type="gramStart"/>
+      <w:r>
+        <w:t>returns</w:t>
+      </w:r>
+      <w:proofErr w:type="gramEnd"/>
+      <w:r>
+        <w:t xml:space="preserve"> a same object.</w:t>
       </w:r>
     </w:p>
     <w:p>
@@ -11777,7 +12874,17 @@
         </w:rPr>
       </w:pPr>
       <w:r>
-        <w:t>StringBuilder is a final class which is present inside java.lang package.</w:t>
+        <w:t xml:space="preserve">StringBuilder is a final class which is present inside </w:t>
+      </w:r>
+      <w:proofErr w:type="spellStart"/>
+      <w:proofErr w:type="gramStart"/>
+      <w:r>
+        <w:t>java.lang</w:t>
+      </w:r>
+      <w:proofErr w:type="spellEnd"/>
+      <w:proofErr w:type="gramEnd"/>
+      <w:r>
+        <w:t xml:space="preserve"> package.</w:t>
       </w:r>
     </w:p>
     <w:p>
@@ -11887,6 +12994,7 @@
           <w:u w:val="single"/>
         </w:rPr>
       </w:pPr>
+      <w:proofErr w:type="spellStart"/>
       <w:r>
         <w:rPr>
           <w:b/>
@@ -11895,6 +13003,7 @@
         </w:rPr>
         <w:t>StringBuffer</w:t>
       </w:r>
+      <w:proofErr w:type="spellEnd"/>
     </w:p>
     <w:p>
       <w:pPr>
@@ -11926,8 +13035,13 @@
           <w:u w:val="single"/>
         </w:rPr>
       </w:pPr>
-      <w:r>
-        <w:t>StringBuffer is a build-in class</w:t>
+      <w:proofErr w:type="spellStart"/>
+      <w:r>
+        <w:t>StringBuffer</w:t>
+      </w:r>
+      <w:proofErr w:type="spellEnd"/>
+      <w:r>
+        <w:t xml:space="preserve"> is a build-in class</w:t>
       </w:r>
     </w:p>
     <w:p>
@@ -11943,8 +13057,23 @@
           <w:u w:val="single"/>
         </w:rPr>
       </w:pPr>
-      <w:r>
-        <w:t>StringBuffer is a final class which is present inside java.lang package.</w:t>
+      <w:proofErr w:type="spellStart"/>
+      <w:r>
+        <w:t>StringBuffer</w:t>
+      </w:r>
+      <w:proofErr w:type="spellEnd"/>
+      <w:r>
+        <w:t xml:space="preserve"> is a final class which is present inside </w:t>
+      </w:r>
+      <w:proofErr w:type="spellStart"/>
+      <w:proofErr w:type="gramStart"/>
+      <w:r>
+        <w:t>java.lang</w:t>
+      </w:r>
+      <w:proofErr w:type="spellEnd"/>
+      <w:proofErr w:type="gramEnd"/>
+      <w:r>
+        <w:t xml:space="preserve"> package.</w:t>
       </w:r>
     </w:p>
     <w:p>
@@ -11960,8 +13089,21 @@
           <w:u w:val="single"/>
         </w:rPr>
       </w:pPr>
-      <w:r>
-        <w:t xml:space="preserve">StringBuffer object is mutable. That is if you made any changes inside the string value from the StringBuffer then it will update the original value. </w:t>
+      <w:proofErr w:type="spellStart"/>
+      <w:r>
+        <w:t>StringBuffer</w:t>
+      </w:r>
+      <w:proofErr w:type="spellEnd"/>
+      <w:r>
+        <w:t xml:space="preserve"> object is mutable. That is if you made any changes inside the string value from the </w:t>
+      </w:r>
+      <w:proofErr w:type="spellStart"/>
+      <w:r>
+        <w:t>StringBuffer</w:t>
+      </w:r>
+      <w:proofErr w:type="spellEnd"/>
+      <w:r>
+        <w:t xml:space="preserve"> then it will update the original value. </w:t>
       </w:r>
     </w:p>
     <w:p>
@@ -11978,7 +13120,15 @@
         </w:rPr>
       </w:pPr>
       <w:r>
-        <w:t>In StringBuffer no SCP concept applicable.</w:t>
+        <w:t xml:space="preserve">In </w:t>
+      </w:r>
+      <w:proofErr w:type="spellStart"/>
+      <w:r>
+        <w:t>StringBuffer</w:t>
+      </w:r>
+      <w:proofErr w:type="spellEnd"/>
+      <w:r>
+        <w:t xml:space="preserve"> no SCP concept applicable.</w:t>
       </w:r>
     </w:p>
     <w:p>
@@ -11995,7 +13145,15 @@
         </w:rPr>
       </w:pPr>
       <w:r>
-        <w:t>You can use StringBuffer and its functionality by creating an Object of class.</w:t>
+        <w:t xml:space="preserve">You can use </w:t>
+      </w:r>
+      <w:proofErr w:type="spellStart"/>
+      <w:r>
+        <w:t>StringBuffer</w:t>
+      </w:r>
+      <w:proofErr w:type="spellEnd"/>
+      <w:r>
+        <w:t xml:space="preserve"> and its functionality by creating an Object of class.</w:t>
       </w:r>
     </w:p>
     <w:p>
@@ -12012,7 +13170,15 @@
         </w:rPr>
       </w:pPr>
       <w:r>
-        <w:t>All the methods of the StringBuffer are synchronized.</w:t>
+        <w:t xml:space="preserve">All the methods of the </w:t>
+      </w:r>
+      <w:proofErr w:type="spellStart"/>
+      <w:r>
+        <w:t>StringBuffer</w:t>
+      </w:r>
+      <w:proofErr w:type="spellEnd"/>
+      <w:r>
+        <w:t xml:space="preserve"> are synchronized.</w:t>
       </w:r>
     </w:p>
     <w:p>
@@ -12029,7 +13195,15 @@
         </w:rPr>
       </w:pPr>
       <w:r>
-        <w:t>The Object of StringBuffer is thread safe.</w:t>
+        <w:t xml:space="preserve">The Object of </w:t>
+      </w:r>
+      <w:proofErr w:type="spellStart"/>
+      <w:r>
+        <w:t>StringBuffer</w:t>
+      </w:r>
+      <w:proofErr w:type="spellEnd"/>
+      <w:r>
+        <w:t xml:space="preserve"> is thread safe.</w:t>
       </w:r>
     </w:p>
     <w:p>
@@ -12079,8 +13253,21 @@
           <w:u w:val="single"/>
         </w:rPr>
       </w:pPr>
-      <w:r>
-        <w:t>StringBuffer object = new StringBuffer(“Value”);</w:t>
+      <w:proofErr w:type="spellStart"/>
+      <w:r>
+        <w:t>StringBuffer</w:t>
+      </w:r>
+      <w:proofErr w:type="spellEnd"/>
+      <w:r>
+        <w:t xml:space="preserve"> object = new </w:t>
+      </w:r>
+      <w:proofErr w:type="spellStart"/>
+      <w:r>
+        <w:t>StringBuffer</w:t>
+      </w:r>
+      <w:proofErr w:type="spellEnd"/>
+      <w:r>
+        <w:t>(“Value”);</w:t>
       </w:r>
     </w:p>
     <w:p>
@@ -12201,7 +13388,15 @@
         </w:numPr>
       </w:pPr>
       <w:r>
-        <w:t xml:space="preserve">You can pass a multiple values which must be separated by space. </w:t>
+        <w:t xml:space="preserve">You can pass </w:t>
+      </w:r>
+      <w:proofErr w:type="gramStart"/>
+      <w:r>
+        <w:t>a multiple values</w:t>
+      </w:r>
+      <w:proofErr w:type="gramEnd"/>
+      <w:r>
+        <w:t xml:space="preserve"> which must be separated by space. </w:t>
       </w:r>
     </w:p>
     <w:p>
@@ -12213,7 +13408,15 @@
         </w:numPr>
       </w:pPr>
       <w:r>
-        <w:t>User can provide a values from command line (CMD) while executing a java program</w:t>
+        <w:t xml:space="preserve">User can provide a </w:t>
+      </w:r>
+      <w:proofErr w:type="gramStart"/>
+      <w:r>
+        <w:t>values</w:t>
+      </w:r>
+      <w:proofErr w:type="gramEnd"/>
+      <w:r>
+        <w:t xml:space="preserve"> from command line (CMD) while executing a java program</w:t>
       </w:r>
     </w:p>
     <w:p>
@@ -12302,12 +13505,23 @@
       <w:r>
         <w:t xml:space="preserve">This class is present inside </w:t>
       </w:r>
-      <w:r>
-        <w:rPr>
-          <w:b/>
-          <w:bCs/>
-        </w:rPr>
-        <w:t>java.util package</w:t>
+      <w:proofErr w:type="spellStart"/>
+      <w:proofErr w:type="gramStart"/>
+      <w:r>
+        <w:rPr>
+          <w:b/>
+          <w:bCs/>
+        </w:rPr>
+        <w:t>java.util</w:t>
+      </w:r>
+      <w:proofErr w:type="spellEnd"/>
+      <w:proofErr w:type="gramEnd"/>
+      <w:r>
+        <w:rPr>
+          <w:b/>
+          <w:bCs/>
+        </w:rPr>
+        <w:t xml:space="preserve"> package</w:t>
       </w:r>
       <w:r>
         <w:t xml:space="preserve"> </w:t>
@@ -12322,7 +13536,15 @@
         </w:numPr>
       </w:pPr>
       <w:r>
-        <w:t>Using this class you can accept the values from user using console, file or String.</w:t>
+        <w:t xml:space="preserve">Using this </w:t>
+      </w:r>
+      <w:proofErr w:type="gramStart"/>
+      <w:r>
+        <w:t>class</w:t>
+      </w:r>
+      <w:proofErr w:type="gramEnd"/>
+      <w:r>
+        <w:t xml:space="preserve"> you can accept the values from user using console, file or String.</w:t>
       </w:r>
     </w:p>
     <w:p>
@@ -12334,14 +13556,31 @@
         </w:numPr>
       </w:pPr>
       <w:r>
-        <w:t xml:space="preserve">To use scanner class you have to create an object and you can use the </w:t>
-      </w:r>
-      <w:r>
-        <w:rPr>
-          <w:b/>
-          <w:bCs/>
-        </w:rPr>
-        <w:t>nextXXX methods</w:t>
+        <w:t xml:space="preserve">To use scanner </w:t>
+      </w:r>
+      <w:proofErr w:type="gramStart"/>
+      <w:r>
+        <w:t>class</w:t>
+      </w:r>
+      <w:proofErr w:type="gramEnd"/>
+      <w:r>
+        <w:t xml:space="preserve"> you have to create an object and you can use the </w:t>
+      </w:r>
+      <w:proofErr w:type="spellStart"/>
+      <w:r>
+        <w:rPr>
+          <w:b/>
+          <w:bCs/>
+        </w:rPr>
+        <w:t>nextXXX</w:t>
+      </w:r>
+      <w:proofErr w:type="spellEnd"/>
+      <w:r>
+        <w:rPr>
+          <w:b/>
+          <w:bCs/>
+        </w:rPr>
+        <w:t xml:space="preserve"> methods</w:t>
       </w:r>
       <w:r>
         <w:t xml:space="preserve"> to accept the values.</w:t>
@@ -12559,7 +13798,15 @@
         </w:numPr>
       </w:pPr>
       <w:r>
-        <w:t>Select a “Java”  option from list and click on “Open” button</w:t>
+        <w:t>Select a “</w:t>
+      </w:r>
+      <w:proofErr w:type="gramStart"/>
+      <w:r>
+        <w:t>Java”  option</w:t>
+      </w:r>
+      <w:proofErr w:type="gramEnd"/>
+      <w:r>
+        <w:t xml:space="preserve"> from list and click on “Open” button</w:t>
       </w:r>
     </w:p>
     <w:p>
@@ -12716,7 +13963,15 @@
         </w:numPr>
       </w:pPr>
       <w:r>
-        <w:t>One object can be behaves in a multiple form</w:t>
+        <w:t xml:space="preserve">One object can be </w:t>
+      </w:r>
+      <w:proofErr w:type="gramStart"/>
+      <w:r>
+        <w:t>behaves</w:t>
+      </w:r>
+      <w:proofErr w:type="gramEnd"/>
+      <w:r>
+        <w:t xml:space="preserve"> in a multiple form</w:t>
       </w:r>
       <w:r>
         <w:t>.</w:t>
@@ -12904,7 +14159,15 @@
         </w:numPr>
       </w:pPr>
       <w:r>
-        <w:t>Setter methods are use to set the value.</w:t>
+        <w:t xml:space="preserve">Setter methods are </w:t>
+      </w:r>
+      <w:proofErr w:type="spellStart"/>
+      <w:r>
+        <w:t>use</w:t>
+      </w:r>
+      <w:proofErr w:type="spellEnd"/>
+      <w:r>
+        <w:t xml:space="preserve"> to set the value.</w:t>
       </w:r>
     </w:p>
     <w:p>
@@ -12961,7 +14224,15 @@
         </w:numPr>
       </w:pPr>
       <w:r>
-        <w:t>Getter methods are use to get the values</w:t>
+        <w:t xml:space="preserve">Getter methods are </w:t>
+      </w:r>
+      <w:proofErr w:type="spellStart"/>
+      <w:r>
+        <w:t>use</w:t>
+      </w:r>
+      <w:proofErr w:type="spellEnd"/>
+      <w:r>
+        <w:t xml:space="preserve"> to get the values</w:t>
       </w:r>
     </w:p>
     <w:p>
@@ -13123,7 +14394,15 @@
         </w:numPr>
       </w:pPr>
       <w:r>
-        <w:t xml:space="preserve">In OOPs there are total 5 types inheritance, but java support only 3 types directly and another 2 types can be achieve in java directly </w:t>
+        <w:t xml:space="preserve">In OOPs there are total 5 types inheritance, but java support only 3 types directly and another 2 types can be </w:t>
+      </w:r>
+      <w:proofErr w:type="gramStart"/>
+      <w:r>
+        <w:t>achieve</w:t>
+      </w:r>
+      <w:proofErr w:type="gramEnd"/>
+      <w:r>
+        <w:t xml:space="preserve"> in java directly </w:t>
       </w:r>
       <w:r>
         <w:t>b</w:t>
@@ -13254,9 +14533,11 @@
       <w:r>
         <w:t xml:space="preserve"> if both the parent has similar property then there can be ambiguity (Confusion) while accessing this property and due to this both type of inheritance </w:t>
       </w:r>
+      <w:proofErr w:type="gramStart"/>
       <w:r>
         <w:t>are</w:t>
       </w:r>
+      <w:proofErr w:type="gramEnd"/>
       <w:r>
         <w:t xml:space="preserve"> not allowed in java. </w:t>
       </w:r>
@@ -13338,13 +14619,21 @@
         <w:t>.</w:t>
       </w:r>
       <w:r>
-        <w:t xml:space="preserve"> (Eve</w:t>
+        <w:t xml:space="preserve"> (</w:t>
+      </w:r>
+      <w:proofErr w:type="spellStart"/>
+      <w:r>
+        <w:t>Eve</w:t>
       </w:r>
       <w:r>
         <w:t>x</w:t>
       </w:r>
       <w:r>
-        <w:t xml:space="preserve">ry Parent class </w:t>
+        <w:t>ry</w:t>
+      </w:r>
+      <w:proofErr w:type="spellEnd"/>
+      <w:r>
+        <w:t xml:space="preserve"> Parent class </w:t>
       </w:r>
       <w:r>
         <w:t>reference</w:t>
@@ -13380,7 +14669,21 @@
         <w:rPr>
           <w:color w:val="00B050"/>
         </w:rPr>
-        <w:t>new Child()</w:t>
+        <w:t xml:space="preserve">new </w:t>
+      </w:r>
+      <w:proofErr w:type="gramStart"/>
+      <w:r>
+        <w:rPr>
+          <w:color w:val="00B050"/>
+        </w:rPr>
+        <w:t>Child(</w:t>
+      </w:r>
+      <w:proofErr w:type="gramEnd"/>
+      <w:r>
+        <w:rPr>
+          <w:color w:val="00B050"/>
+        </w:rPr>
+        <w:t>)</w:t>
       </w:r>
       <w:r>
         <w:t>;</w:t>
@@ -13464,7 +14767,17 @@
         </w:numPr>
       </w:pPr>
       <w:r>
-        <w:t>In a object class the common functionalities are written and provided in every class.</w:t>
+        <w:t xml:space="preserve">In </w:t>
+      </w:r>
+      <w:proofErr w:type="spellStart"/>
+      <w:proofErr w:type="gramStart"/>
+      <w:r>
+        <w:t>a</w:t>
+      </w:r>
+      <w:proofErr w:type="spellEnd"/>
+      <w:proofErr w:type="gramEnd"/>
+      <w:r>
+        <w:t xml:space="preserve"> object class the common functionalities are written and provided in every class.</w:t>
       </w:r>
     </w:p>
     <w:p>
@@ -13487,11 +14800,29 @@
           <w:numId w:val="45"/>
         </w:numPr>
       </w:pPr>
-      <w:r>
-        <w:t>toString()</w:t>
-      </w:r>
-      <w:r>
-        <w:t xml:space="preserve"> : it gets called when you print the object directly and it will return the ClassName@HashCode as a output</w:t>
+      <w:proofErr w:type="spellStart"/>
+      <w:proofErr w:type="gramStart"/>
+      <w:r>
+        <w:t>toString</w:t>
+      </w:r>
+      <w:proofErr w:type="spellEnd"/>
+      <w:r>
+        <w:t>(</w:t>
+      </w:r>
+      <w:proofErr w:type="gramEnd"/>
+      <w:r>
+        <w:t>)</w:t>
+      </w:r>
+      <w:r>
+        <w:t xml:space="preserve"> : it gets called when you print the object directly and it will return the </w:t>
+      </w:r>
+      <w:proofErr w:type="spellStart"/>
+      <w:r>
+        <w:t>ClassName@HashCode</w:t>
+      </w:r>
+      <w:proofErr w:type="spellEnd"/>
+      <w:r>
+        <w:t xml:space="preserve"> as a output</w:t>
       </w:r>
     </w:p>
     <w:p>
@@ -13502,8 +14833,18 @@
           <w:numId w:val="45"/>
         </w:numPr>
       </w:pPr>
-      <w:r>
-        <w:t>hashCode()</w:t>
+      <w:proofErr w:type="spellStart"/>
+      <w:proofErr w:type="gramStart"/>
+      <w:r>
+        <w:t>hashCode</w:t>
+      </w:r>
+      <w:proofErr w:type="spellEnd"/>
+      <w:r>
+        <w:t>(</w:t>
+      </w:r>
+      <w:proofErr w:type="gramEnd"/>
+      <w:r>
+        <w:t>)</w:t>
       </w:r>
       <w:r>
         <w:t>: It return the proxy memory location of the object.</w:t>
@@ -13517,8 +14858,13 @@
           <w:numId w:val="45"/>
         </w:numPr>
       </w:pPr>
-      <w:r>
-        <w:t>equals()</w:t>
+      <w:proofErr w:type="gramStart"/>
+      <w:r>
+        <w:t>equals(</w:t>
+      </w:r>
+      <w:proofErr w:type="gramEnd"/>
+      <w:r>
+        <w:t>)</w:t>
       </w:r>
       <w:r>
         <w:t>: it is use to compare 2 object.</w:t>
@@ -13532,8 +14878,18 @@
           <w:numId w:val="45"/>
         </w:numPr>
       </w:pPr>
-      <w:r>
-        <w:t>getClass()</w:t>
+      <w:proofErr w:type="spellStart"/>
+      <w:proofErr w:type="gramStart"/>
+      <w:r>
+        <w:t>getClass</w:t>
+      </w:r>
+      <w:proofErr w:type="spellEnd"/>
+      <w:r>
+        <w:t>(</w:t>
+      </w:r>
+      <w:proofErr w:type="gramEnd"/>
+      <w:r>
+        <w:t>)</w:t>
       </w:r>
       <w:r>
         <w:t>: To get the Object Class</w:t>
@@ -13547,8 +14903,13 @@
           <w:numId w:val="45"/>
         </w:numPr>
       </w:pPr>
-      <w:r>
-        <w:t>finalized()</w:t>
+      <w:proofErr w:type="gramStart"/>
+      <w:r>
+        <w:t>finalized(</w:t>
+      </w:r>
+      <w:proofErr w:type="gramEnd"/>
+      <w:r>
+        <w:t>)</w:t>
       </w:r>
       <w:r>
         <w:t>: gets called before the object of the class is going to deleted</w:t>
@@ -13562,8 +14923,13 @@
           <w:numId w:val="45"/>
         </w:numPr>
       </w:pPr>
-      <w:r>
-        <w:t>wait(), wait(int), wait(int, long)</w:t>
+      <w:proofErr w:type="gramStart"/>
+      <w:r>
+        <w:t>wait(</w:t>
+      </w:r>
+      <w:proofErr w:type="gramEnd"/>
+      <w:r>
+        <w:t>), wait(int), wait(int, long)</w:t>
       </w:r>
     </w:p>
     <w:p>
@@ -13574,8 +14940,13 @@
           <w:numId w:val="45"/>
         </w:numPr>
       </w:pPr>
-      <w:r>
-        <w:t>notify()</w:t>
+      <w:proofErr w:type="gramStart"/>
+      <w:r>
+        <w:t>notify(</w:t>
+      </w:r>
+      <w:proofErr w:type="gramEnd"/>
+      <w:r>
+        <w:t>)</w:t>
       </w:r>
     </w:p>
     <w:p>
@@ -13586,8 +14957,18 @@
           <w:numId w:val="45"/>
         </w:numPr>
       </w:pPr>
-      <w:r>
-        <w:t>notifyAll()</w:t>
+      <w:proofErr w:type="spellStart"/>
+      <w:proofErr w:type="gramStart"/>
+      <w:r>
+        <w:t>notifyAll</w:t>
+      </w:r>
+      <w:proofErr w:type="spellEnd"/>
+      <w:r>
+        <w:t>(</w:t>
+      </w:r>
+      <w:proofErr w:type="gramEnd"/>
+      <w:r>
+        <w:t>)</w:t>
       </w:r>
     </w:p>
     <w:p>
@@ -13642,7 +15023,15 @@
         <w:pStyle w:val="NoSpacing"/>
       </w:pPr>
       <w:r>
-        <w:t>Which type are not-supported in java and Why?</w:t>
+        <w:t xml:space="preserve">Which type are not-supported in java and </w:t>
+      </w:r>
+      <w:proofErr w:type="gramStart"/>
+      <w:r>
+        <w:t>Why</w:t>
+      </w:r>
+      <w:proofErr w:type="gramEnd"/>
+      <w:r>
+        <w:t>?</w:t>
       </w:r>
     </w:p>
     <w:p>
@@ -13813,7 +15202,15 @@
         <w:t>Constructor can be create with any access modifier</w:t>
       </w:r>
       <w:r>
-        <w:t xml:space="preserve"> (public, private , protected and default)</w:t>
+        <w:t xml:space="preserve"> (public, </w:t>
+      </w:r>
+      <w:proofErr w:type="gramStart"/>
+      <w:r>
+        <w:t>private ,</w:t>
+      </w:r>
+      <w:proofErr w:type="gramEnd"/>
+      <w:r>
+        <w:t xml:space="preserve"> protected and default)</w:t>
       </w:r>
       <w:r>
         <w:t>.</w:t>
@@ -13870,7 +15267,15 @@
         </w:rPr>
       </w:pPr>
       <w:r>
-        <w:t>There can be multiple constructor in a class. every constructor must be created with a different parameter.</w:t>
+        <w:t xml:space="preserve">There can be multiple </w:t>
+      </w:r>
+      <w:proofErr w:type="gramStart"/>
+      <w:r>
+        <w:t>constructor</w:t>
+      </w:r>
+      <w:proofErr w:type="gramEnd"/>
+      <w:r>
+        <w:t xml:space="preserve"> in a class. every constructor must be created with a different parameter.</w:t>
       </w:r>
       <w:r>
         <w:t xml:space="preserve"> This is also known as constructor overloading.</w:t>
@@ -14053,7 +15458,15 @@
         <w:t xml:space="preserve"> parameterized constructor</w:t>
       </w:r>
       <w:r>
-        <w:t xml:space="preserve"> using  a super keyword.</w:t>
+        <w:t xml:space="preserve"> </w:t>
+      </w:r>
+      <w:proofErr w:type="gramStart"/>
+      <w:r>
+        <w:t>using  a</w:t>
+      </w:r>
+      <w:proofErr w:type="gramEnd"/>
+      <w:r>
+        <w:t xml:space="preserve"> super keyword.</w:t>
       </w:r>
     </w:p>
     <w:p>
@@ -14072,7 +15485,23 @@
           <w:b/>
           <w:bCs/>
         </w:rPr>
-        <w:t>has super()</w:t>
+        <w:t xml:space="preserve">has </w:t>
+      </w:r>
+      <w:proofErr w:type="gramStart"/>
+      <w:r>
+        <w:rPr>
+          <w:b/>
+          <w:bCs/>
+        </w:rPr>
+        <w:t>super(</w:t>
+      </w:r>
+      <w:proofErr w:type="gramEnd"/>
+      <w:r>
+        <w:rPr>
+          <w:b/>
+          <w:bCs/>
+        </w:rPr>
+        <w:t>)</w:t>
       </w:r>
       <w:r>
         <w:t xml:space="preserve"> as a first line by default.</w:t>
@@ -14294,7 +15723,15 @@
         </w:numPr>
       </w:pPr>
       <w:r>
-        <w:t>The value of the variable is fixed and no one can changes the value of final variable once it is assign.</w:t>
+        <w:t xml:space="preserve">The value of the variable is fixed and no one can </w:t>
+      </w:r>
+      <w:proofErr w:type="gramStart"/>
+      <w:r>
+        <w:t>changes</w:t>
+      </w:r>
+      <w:proofErr w:type="gramEnd"/>
+      <w:r>
+        <w:t xml:space="preserve"> the value of final variable once it is assign.</w:t>
       </w:r>
     </w:p>
     <w:p>
@@ -14324,7 +15761,15 @@
         <w:t>/logic</w:t>
       </w:r>
       <w:r>
-        <w:t xml:space="preserve"> of the method is fixed and no one can changed the method implementation by overriding the method.</w:t>
+        <w:t xml:space="preserve"> of the method is fixed and no one can </w:t>
+      </w:r>
+      <w:proofErr w:type="gramStart"/>
+      <w:r>
+        <w:t>changed</w:t>
+      </w:r>
+      <w:proofErr w:type="gramEnd"/>
+      <w:r>
+        <w:t xml:space="preserve"> the method implementation by overriding the method.</w:t>
       </w:r>
     </w:p>
     <w:p>
@@ -14348,7 +15793,15 @@
         </w:numPr>
       </w:pPr>
       <w:r>
-        <w:t>Final class cannot be inherit (Use as a parent).</w:t>
+        <w:t xml:space="preserve">Final class cannot be </w:t>
+      </w:r>
+      <w:proofErr w:type="gramStart"/>
+      <w:r>
+        <w:t>inherit</w:t>
+      </w:r>
+      <w:proofErr w:type="gramEnd"/>
+      <w:r>
+        <w:t xml:space="preserve"> (Use as a parent).</w:t>
       </w:r>
       <w:r>
         <w:t xml:space="preserve"> Can create Object of final only inheritance is restricted.</w:t>
@@ -14456,7 +15909,15 @@
         </w:numPr>
       </w:pPr>
       <w:r>
-        <w:t xml:space="preserve">To create a package you have to use </w:t>
+        <w:t xml:space="preserve">To create a </w:t>
+      </w:r>
+      <w:proofErr w:type="gramStart"/>
+      <w:r>
+        <w:t>package</w:t>
+      </w:r>
+      <w:proofErr w:type="gramEnd"/>
+      <w:r>
+        <w:t xml:space="preserve"> you have to use </w:t>
       </w:r>
       <w:r>
         <w:rPr>
@@ -14700,7 +16161,15 @@
         </w:numPr>
       </w:pPr>
       <w:r>
-        <w:t>Import statement must be outside  class.</w:t>
+        <w:t xml:space="preserve">Import statement must be </w:t>
+      </w:r>
+      <w:proofErr w:type="gramStart"/>
+      <w:r>
+        <w:t>outside  class</w:t>
+      </w:r>
+      <w:proofErr w:type="gramEnd"/>
+      <w:r>
+        <w:t>.</w:t>
       </w:r>
     </w:p>
     <w:p>
@@ -14743,6 +16212,7 @@
         </w:rPr>
         <w:t>import package1.package</w:t>
       </w:r>
+      <w:proofErr w:type="gramStart"/>
       <w:r>
         <w:rPr>
           <w:b/>
@@ -14755,7 +16225,15 @@
           <w:b/>
           <w:bCs/>
         </w:rPr>
-        <w:t>.Class;</w:t>
+        <w:t>.Class</w:t>
+      </w:r>
+      <w:proofErr w:type="gramEnd"/>
+      <w:r>
+        <w:rPr>
+          <w:b/>
+          <w:bCs/>
+        </w:rPr>
+        <w:t>;</w:t>
       </w:r>
     </w:p>
     <w:p>
@@ -14784,6 +16262,7 @@
         </w:rPr>
         <w:t>import package1.package</w:t>
       </w:r>
+      <w:proofErr w:type="gramStart"/>
       <w:r>
         <w:rPr>
           <w:b/>
@@ -14796,7 +16275,15 @@
           <w:b/>
           <w:bCs/>
         </w:rPr>
-        <w:t xml:space="preserve">.*; </w:t>
+        <w:t>.*</w:t>
+      </w:r>
+      <w:proofErr w:type="gramEnd"/>
+      <w:r>
+        <w:rPr>
+          <w:b/>
+          <w:bCs/>
+        </w:rPr>
+        <w:t xml:space="preserve">; </w:t>
       </w:r>
     </w:p>
     <w:p>
@@ -14988,7 +16475,15 @@
               <w:pStyle w:val="NoSpacing"/>
             </w:pPr>
             <w:r>
-              <w:t xml:space="preserve">Propertied access in different class form same package using </w:t>
+              <w:t xml:space="preserve">Propertied access in different class </w:t>
+            </w:r>
+            <w:proofErr w:type="gramStart"/>
+            <w:r>
+              <w:t>form</w:t>
+            </w:r>
+            <w:proofErr w:type="gramEnd"/>
+            <w:r>
+              <w:t xml:space="preserve"> same package using </w:t>
             </w:r>
             <w:r>
               <w:rPr>
@@ -15009,7 +16504,15 @@
               <w:pStyle w:val="NoSpacing"/>
             </w:pPr>
             <w:r>
-              <w:t xml:space="preserve">Propertied access in different class form different package using </w:t>
+              <w:t xml:space="preserve">Propertied access in different class </w:t>
+            </w:r>
+            <w:proofErr w:type="gramStart"/>
+            <w:r>
+              <w:t>form</w:t>
+            </w:r>
+            <w:proofErr w:type="gramEnd"/>
+            <w:r>
+              <w:t xml:space="preserve"> different package using </w:t>
             </w:r>
             <w:r>
               <w:rPr>
@@ -15030,7 +16533,15 @@
               <w:pStyle w:val="NoSpacing"/>
             </w:pPr>
             <w:r>
-              <w:t xml:space="preserve">Propertied access in different class form different package using </w:t>
+              <w:t xml:space="preserve">Propertied access in different class </w:t>
+            </w:r>
+            <w:proofErr w:type="gramStart"/>
+            <w:r>
+              <w:t>form</w:t>
+            </w:r>
+            <w:proofErr w:type="gramEnd"/>
+            <w:r>
+              <w:t xml:space="preserve"> different package using </w:t>
             </w:r>
             <w:r>
               <w:rPr>
@@ -15294,14 +16805,30 @@
                 <w:b/>
                 <w:bCs/>
               </w:rPr>
-              <w:t>default/package</w:t>
+              <w:t>default/</w:t>
+            </w:r>
+            <w:proofErr w:type="gramStart"/>
+            <w:r>
+              <w:rPr>
+                <w:b/>
+                <w:bCs/>
+              </w:rPr>
+              <w:t>package</w:t>
             </w:r>
             <w:r>
               <w:rPr>
                 <w:b/>
                 <w:bCs/>
               </w:rPr>
-              <w:t>(applies if not explicitly assign)</w:t>
+              <w:t>(</w:t>
+            </w:r>
+            <w:proofErr w:type="gramEnd"/>
+            <w:r>
+              <w:rPr>
+                <w:b/>
+                <w:bCs/>
+              </w:rPr>
+              <w:t>applies if not explicitly assign)</w:t>
             </w:r>
           </w:p>
         </w:tc>
@@ -15903,7 +17430,15 @@
         </w:numPr>
       </w:pPr>
       <w:r>
-        <w:t>Can change the number of parameter.</w:t>
+        <w:t xml:space="preserve">Can change the number of </w:t>
+      </w:r>
+      <w:proofErr w:type="gramStart"/>
+      <w:r>
+        <w:t>parameter</w:t>
+      </w:r>
+      <w:proofErr w:type="gramEnd"/>
+      <w:r>
+        <w:t>.</w:t>
       </w:r>
     </w:p>
     <w:p>
@@ -16042,7 +17577,21 @@
         <w:rPr>
           <w:color w:val="000000" w:themeColor="text1"/>
         </w:rPr>
-        <w:t>. That is you can overload main method.</w:t>
+        <w:t xml:space="preserve">. That </w:t>
+      </w:r>
+      <w:proofErr w:type="gramStart"/>
+      <w:r>
+        <w:rPr>
+          <w:color w:val="000000" w:themeColor="text1"/>
+        </w:rPr>
+        <w:t>is</w:t>
+      </w:r>
+      <w:proofErr w:type="gramEnd"/>
+      <w:r>
+        <w:rPr>
+          <w:color w:val="000000" w:themeColor="text1"/>
+        </w:rPr>
+        <w:t xml:space="preserve"> you can overload main method.</w:t>
       </w:r>
     </w:p>
     <w:p>
@@ -16087,11 +17636,19 @@
           <w:color w:val="000000" w:themeColor="text1"/>
         </w:rPr>
       </w:pPr>
-      <w:r>
-        <w:rPr>
-          <w:color w:val="000000" w:themeColor="text1"/>
-        </w:rPr>
-        <w:t>StringBuffer and StringBuilder are the examples of overloading.</w:t>
+      <w:proofErr w:type="spellStart"/>
+      <w:r>
+        <w:rPr>
+          <w:color w:val="000000" w:themeColor="text1"/>
+        </w:rPr>
+        <w:t>StringBuffer</w:t>
+      </w:r>
+      <w:proofErr w:type="spellEnd"/>
+      <w:r>
+        <w:rPr>
+          <w:color w:val="000000" w:themeColor="text1"/>
+        </w:rPr>
+        <w:t xml:space="preserve"> and StringBuilder are the examples of overloading.</w:t>
       </w:r>
     </w:p>
     <w:p>
@@ -16606,7 +18163,21 @@
         <w:rPr>
           <w:color w:val="000000" w:themeColor="text1"/>
         </w:rPr>
-        <w:t>Abstract classes can contains abstract method. The class which is created by abstract keyword.</w:t>
+        <w:t xml:space="preserve">Abstract classes can </w:t>
+      </w:r>
+      <w:proofErr w:type="gramStart"/>
+      <w:r>
+        <w:rPr>
+          <w:color w:val="000000" w:themeColor="text1"/>
+        </w:rPr>
+        <w:t>contains</w:t>
+      </w:r>
+      <w:proofErr w:type="gramEnd"/>
+      <w:r>
+        <w:rPr>
+          <w:color w:val="000000" w:themeColor="text1"/>
+        </w:rPr>
+        <w:t xml:space="preserve"> abstract method. The class which is created by abstract keyword.</w:t>
       </w:r>
     </w:p>
     <w:p>
@@ -16767,7 +18338,23 @@
           <w:bCs/>
           <w:color w:val="000000" w:themeColor="text1"/>
         </w:rPr>
-        <w:t>One abstract class can be extends by another abstract class and there you do not have to provide implementation for abstract methods.</w:t>
+        <w:t xml:space="preserve">One abstract class can be </w:t>
+      </w:r>
+      <w:proofErr w:type="gramStart"/>
+      <w:r>
+        <w:rPr>
+          <w:bCs/>
+          <w:color w:val="000000" w:themeColor="text1"/>
+        </w:rPr>
+        <w:t>extends</w:t>
+      </w:r>
+      <w:proofErr w:type="gramEnd"/>
+      <w:r>
+        <w:rPr>
+          <w:bCs/>
+          <w:color w:val="000000" w:themeColor="text1"/>
+        </w:rPr>
+        <w:t xml:space="preserve"> by another abstract class and there you do not have to provide implementation for abstract methods.</w:t>
       </w:r>
     </w:p>
     <w:p>
@@ -16886,7 +18473,23 @@
           <w:bCs/>
           <w:color w:val="000000" w:themeColor="text1"/>
         </w:rPr>
-        <w:t>Use interface keyword to create a interfaces.</w:t>
+        <w:t xml:space="preserve">Use interface keyword to create a </w:t>
+      </w:r>
+      <w:proofErr w:type="gramStart"/>
+      <w:r>
+        <w:rPr>
+          <w:bCs/>
+          <w:color w:val="000000" w:themeColor="text1"/>
+        </w:rPr>
+        <w:t>interfaces</w:t>
+      </w:r>
+      <w:proofErr w:type="gramEnd"/>
+      <w:r>
+        <w:rPr>
+          <w:bCs/>
+          <w:color w:val="000000" w:themeColor="text1"/>
+        </w:rPr>
+        <w:t>.</w:t>
       </w:r>
     </w:p>
     <w:p>
@@ -17065,7 +18668,23 @@
           <w:bCs/>
           <w:color w:val="000000" w:themeColor="text1"/>
         </w:rPr>
-        <w:t xml:space="preserve">You can implements the interface on abstract class, in this case it is not mandatory to provide implementation for all abstract method. </w:t>
+        <w:t xml:space="preserve">You can </w:t>
+      </w:r>
+      <w:proofErr w:type="gramStart"/>
+      <w:r>
+        <w:rPr>
+          <w:bCs/>
+          <w:color w:val="000000" w:themeColor="text1"/>
+        </w:rPr>
+        <w:t>implements</w:t>
+      </w:r>
+      <w:proofErr w:type="gramEnd"/>
+      <w:r>
+        <w:rPr>
+          <w:bCs/>
+          <w:color w:val="000000" w:themeColor="text1"/>
+        </w:rPr>
+        <w:t xml:space="preserve"> the interface on abstract class, in this case it is not mandatory to provide implementation for all abstract method. </w:t>
       </w:r>
     </w:p>
     <w:p>
@@ -17244,7 +18863,39 @@
           <w:bCs/>
           <w:color w:val="000000" w:themeColor="text1"/>
         </w:rPr>
-        <w:t>You cannot create static and final methods inside interface. (till jdk 1.7)</w:t>
+        <w:t>You cannot create static and final methods inside interface. (</w:t>
+      </w:r>
+      <w:proofErr w:type="gramStart"/>
+      <w:r>
+        <w:rPr>
+          <w:bCs/>
+          <w:color w:val="000000" w:themeColor="text1"/>
+        </w:rPr>
+        <w:t>till</w:t>
+      </w:r>
+      <w:proofErr w:type="gramEnd"/>
+      <w:r>
+        <w:rPr>
+          <w:bCs/>
+          <w:color w:val="000000" w:themeColor="text1"/>
+        </w:rPr>
+        <w:t xml:space="preserve"> </w:t>
+      </w:r>
+      <w:proofErr w:type="spellStart"/>
+      <w:r>
+        <w:rPr>
+          <w:bCs/>
+          <w:color w:val="000000" w:themeColor="text1"/>
+        </w:rPr>
+        <w:t>jdk</w:t>
+      </w:r>
+      <w:proofErr w:type="spellEnd"/>
+      <w:r>
+        <w:rPr>
+          <w:bCs/>
+          <w:color w:val="000000" w:themeColor="text1"/>
+        </w:rPr>
+        <w:t xml:space="preserve"> 1.7)</w:t>
       </w:r>
     </w:p>
     <w:p>
@@ -17285,7 +18936,23 @@
           <w:bCs/>
           <w:color w:val="000000" w:themeColor="text1"/>
         </w:rPr>
-        <w:t>One interface can extends one or more than one interface.</w:t>
+        <w:t xml:space="preserve">One interface can </w:t>
+      </w:r>
+      <w:proofErr w:type="gramStart"/>
+      <w:r>
+        <w:rPr>
+          <w:bCs/>
+          <w:color w:val="000000" w:themeColor="text1"/>
+        </w:rPr>
+        <w:t>extends</w:t>
+      </w:r>
+      <w:proofErr w:type="gramEnd"/>
+      <w:r>
+        <w:rPr>
+          <w:bCs/>
+          <w:color w:val="000000" w:themeColor="text1"/>
+        </w:rPr>
+        <w:t xml:space="preserve"> one or more than one interface.</w:t>
       </w:r>
     </w:p>
     <w:p>
@@ -17325,7 +18992,23 @@
           <w:bCs/>
           <w:color w:val="000000" w:themeColor="text1"/>
         </w:rPr>
-        <w:t>One interface can extends more than one interface.</w:t>
+        <w:t xml:space="preserve">One interface can </w:t>
+      </w:r>
+      <w:proofErr w:type="gramStart"/>
+      <w:r>
+        <w:rPr>
+          <w:bCs/>
+          <w:color w:val="000000" w:themeColor="text1"/>
+        </w:rPr>
+        <w:t>extends</w:t>
+      </w:r>
+      <w:proofErr w:type="gramEnd"/>
+      <w:r>
+        <w:rPr>
+          <w:bCs/>
+          <w:color w:val="000000" w:themeColor="text1"/>
+        </w:rPr>
+        <w:t xml:space="preserve"> more than one interface.</w:t>
       </w:r>
     </w:p>
     <w:p>
@@ -17345,7 +19028,23 @@
           <w:bCs/>
           <w:color w:val="000000" w:themeColor="text1"/>
         </w:rPr>
-        <w:t>One class/abstract class can implements more than on</w:t>
+        <w:t xml:space="preserve">One class/abstract class can </w:t>
+      </w:r>
+      <w:proofErr w:type="gramStart"/>
+      <w:r>
+        <w:rPr>
+          <w:bCs/>
+          <w:color w:val="000000" w:themeColor="text1"/>
+        </w:rPr>
+        <w:t>implements</w:t>
+      </w:r>
+      <w:proofErr w:type="gramEnd"/>
+      <w:r>
+        <w:rPr>
+          <w:bCs/>
+          <w:color w:val="000000" w:themeColor="text1"/>
+        </w:rPr>
+        <w:t xml:space="preserve"> more than on</w:t>
       </w:r>
       <w:r>
         <w:rPr>
@@ -17379,7 +19078,23 @@
           <w:bCs/>
           <w:color w:val="000000" w:themeColor="text1"/>
         </w:rPr>
-        <w:t>One class/abstract class can extends another class/abstract class and implements more than one interface.</w:t>
+        <w:t xml:space="preserve">One class/abstract class can </w:t>
+      </w:r>
+      <w:proofErr w:type="gramStart"/>
+      <w:r>
+        <w:rPr>
+          <w:bCs/>
+          <w:color w:val="000000" w:themeColor="text1"/>
+        </w:rPr>
+        <w:t>extends</w:t>
+      </w:r>
+      <w:proofErr w:type="gramEnd"/>
+      <w:r>
+        <w:rPr>
+          <w:bCs/>
+          <w:color w:val="000000" w:themeColor="text1"/>
+        </w:rPr>
+        <w:t xml:space="preserve"> another class/abstract class and implements more than one interface.</w:t>
       </w:r>
       <w:r>
         <w:rPr>
@@ -18264,8 +19979,17 @@
                 <w:bCs/>
                 <w:color w:val="000000" w:themeColor="text1"/>
               </w:rPr>
-              <w:t>occurs due to a programing issues</w:t>
+              <w:t xml:space="preserve">occurs due to a programing </w:t>
             </w:r>
+            <w:proofErr w:type="gramStart"/>
+            <w:r>
+              <w:rPr>
+                <w:bCs/>
+                <w:color w:val="000000" w:themeColor="text1"/>
+              </w:rPr>
+              <w:t>issues</w:t>
+            </w:r>
+            <w:proofErr w:type="gramEnd"/>
           </w:p>
         </w:tc>
         <w:tc>
@@ -18292,7 +20016,23 @@
                 <w:bCs/>
                 <w:color w:val="000000" w:themeColor="text1"/>
               </w:rPr>
-              <w:t xml:space="preserve"> are mostly occurs due to a system issues</w:t>
+              <w:t xml:space="preserve"> are mostly </w:t>
+            </w:r>
+            <w:proofErr w:type="gramStart"/>
+            <w:r>
+              <w:rPr>
+                <w:bCs/>
+                <w:color w:val="000000" w:themeColor="text1"/>
+              </w:rPr>
+              <w:t>occurs</w:t>
+            </w:r>
+            <w:proofErr w:type="gramEnd"/>
+            <w:r>
+              <w:rPr>
+                <w:bCs/>
+                <w:color w:val="000000" w:themeColor="text1"/>
+              </w:rPr>
+              <w:t xml:space="preserve"> due to a system issues</w:t>
             </w:r>
           </w:p>
         </w:tc>
@@ -18315,7 +20055,23 @@
                 <w:bCs/>
                 <w:color w:val="000000" w:themeColor="text1"/>
               </w:rPr>
-              <w:t>Program execution can be continue by handling an exception.</w:t>
+              <w:t xml:space="preserve">Program execution can be </w:t>
+            </w:r>
+            <w:proofErr w:type="gramStart"/>
+            <w:r>
+              <w:rPr>
+                <w:bCs/>
+                <w:color w:val="000000" w:themeColor="text1"/>
+              </w:rPr>
+              <w:t>continue</w:t>
+            </w:r>
+            <w:proofErr w:type="gramEnd"/>
+            <w:r>
+              <w:rPr>
+                <w:bCs/>
+                <w:color w:val="000000" w:themeColor="text1"/>
+              </w:rPr>
+              <w:t xml:space="preserve"> by handling an exception.</w:t>
             </w:r>
           </w:p>
         </w:tc>
@@ -18487,7 +20243,23 @@
           <w:bCs/>
           <w:color w:val="000000" w:themeColor="text1"/>
         </w:rPr>
-        <w:t xml:space="preserve">: is use to execute a statement always. It provide the guarantee of execution. </w:t>
+        <w:t xml:space="preserve">: is use to execute a statement always. It </w:t>
+      </w:r>
+      <w:proofErr w:type="gramStart"/>
+      <w:r>
+        <w:rPr>
+          <w:bCs/>
+          <w:color w:val="000000" w:themeColor="text1"/>
+        </w:rPr>
+        <w:t>provide</w:t>
+      </w:r>
+      <w:proofErr w:type="gramEnd"/>
+      <w:r>
+        <w:rPr>
+          <w:bCs/>
+          <w:color w:val="000000" w:themeColor="text1"/>
+        </w:rPr>
+        <w:t xml:space="preserve"> the guarantee of execution. </w:t>
       </w:r>
     </w:p>
     <w:p>
@@ -18829,11 +20601,27 @@
           <w:color w:val="000000" w:themeColor="text1"/>
         </w:rPr>
       </w:pPr>
-      <w:r>
-        <w:rPr>
-          <w:color w:val="000000" w:themeColor="text1"/>
-        </w:rPr>
-        <w:t>catch(ExceptionClass ref)</w:t>
+      <w:proofErr w:type="gramStart"/>
+      <w:r>
+        <w:rPr>
+          <w:color w:val="000000" w:themeColor="text1"/>
+        </w:rPr>
+        <w:t>catch(</w:t>
+      </w:r>
+      <w:proofErr w:type="spellStart"/>
+      <w:proofErr w:type="gramEnd"/>
+      <w:r>
+        <w:rPr>
+          <w:color w:val="000000" w:themeColor="text1"/>
+        </w:rPr>
+        <w:t>ExceptionClass</w:t>
+      </w:r>
+      <w:proofErr w:type="spellEnd"/>
+      <w:r>
+        <w:rPr>
+          <w:color w:val="000000" w:themeColor="text1"/>
+        </w:rPr>
+        <w:t xml:space="preserve"> ref)</w:t>
       </w:r>
     </w:p>
     <w:p>
@@ -19030,7 +20818,21 @@
         <w:rPr>
           <w:color w:val="000000" w:themeColor="text1"/>
         </w:rPr>
-        <w:t>The statements which you wants to execute always can be write inside finally block.</w:t>
+        <w:t xml:space="preserve">The statements which you </w:t>
+      </w:r>
+      <w:proofErr w:type="gramStart"/>
+      <w:r>
+        <w:rPr>
+          <w:color w:val="000000" w:themeColor="text1"/>
+        </w:rPr>
+        <w:t>wants</w:t>
+      </w:r>
+      <w:proofErr w:type="gramEnd"/>
+      <w:r>
+        <w:rPr>
+          <w:color w:val="000000" w:themeColor="text1"/>
+        </w:rPr>
+        <w:t xml:space="preserve"> to execute always can be write inside finally block.</w:t>
       </w:r>
     </w:p>
     <w:p>
@@ -19120,7 +20922,21 @@
         <w:rPr>
           <w:color w:val="000000" w:themeColor="text1"/>
         </w:rPr>
-        <w:t>Mostly finally block is use to close a resources.</w:t>
+        <w:t xml:space="preserve">Mostly finally block is use to close a </w:t>
+      </w:r>
+      <w:proofErr w:type="gramStart"/>
+      <w:r>
+        <w:rPr>
+          <w:color w:val="000000" w:themeColor="text1"/>
+        </w:rPr>
+        <w:t>resources</w:t>
+      </w:r>
+      <w:proofErr w:type="gramEnd"/>
+      <w:r>
+        <w:rPr>
+          <w:color w:val="000000" w:themeColor="text1"/>
+        </w:rPr>
+        <w:t>.</w:t>
       </w:r>
     </w:p>
     <w:p>
@@ -19322,7 +21138,21 @@
         <w:rPr>
           <w:color w:val="000000" w:themeColor="text1"/>
         </w:rPr>
-        <w:t>The Exception Object will be throw from the statement</w:t>
+        <w:t xml:space="preserve">The Exception Object will be </w:t>
+      </w:r>
+      <w:proofErr w:type="gramStart"/>
+      <w:r>
+        <w:rPr>
+          <w:color w:val="000000" w:themeColor="text1"/>
+        </w:rPr>
+        <w:t>throw</w:t>
+      </w:r>
+      <w:proofErr w:type="gramEnd"/>
+      <w:r>
+        <w:rPr>
+          <w:color w:val="000000" w:themeColor="text1"/>
+        </w:rPr>
+        <w:t xml:space="preserve"> from the statement</w:t>
       </w:r>
       <w:r>
         <w:rPr>
@@ -19352,7 +21182,21 @@
         <w:rPr>
           <w:color w:val="000000" w:themeColor="text1"/>
         </w:rPr>
-        <w:t>Once this object is thrown from the statement it will be catch by the catch block if the exception causing line is written inside try block. Otherwise exception will be propagated to a caller and at the end if it is not handle then program will terminate abnormally.</w:t>
+        <w:t xml:space="preserve">Once this object is thrown from the statement it will be catch by the catch block if the exception causing line is written inside try block. </w:t>
+      </w:r>
+      <w:proofErr w:type="gramStart"/>
+      <w:r>
+        <w:rPr>
+          <w:color w:val="000000" w:themeColor="text1"/>
+        </w:rPr>
+        <w:t>Otherwise</w:t>
+      </w:r>
+      <w:proofErr w:type="gramEnd"/>
+      <w:r>
+        <w:rPr>
+          <w:color w:val="000000" w:themeColor="text1"/>
+        </w:rPr>
+        <w:t xml:space="preserve"> exception will be propagated to a caller and at the end if it is not handle then program will terminate abnormally.</w:t>
       </w:r>
     </w:p>
     <w:p>
@@ -19451,7 +21295,21 @@
         <w:rPr>
           <w:color w:val="000000" w:themeColor="text1"/>
         </w:rPr>
-        <w:t xml:space="preserve">Using throw keyword you can throw object of exception from the statement level. </w:t>
+        <w:t xml:space="preserve">Using throw </w:t>
+      </w:r>
+      <w:proofErr w:type="gramStart"/>
+      <w:r>
+        <w:rPr>
+          <w:color w:val="000000" w:themeColor="text1"/>
+        </w:rPr>
+        <w:t>keyword</w:t>
+      </w:r>
+      <w:proofErr w:type="gramEnd"/>
+      <w:r>
+        <w:rPr>
+          <w:color w:val="000000" w:themeColor="text1"/>
+        </w:rPr>
+        <w:t xml:space="preserve"> you can throw object of exception from the statement level. </w:t>
       </w:r>
       <w:r>
         <w:rPr>
@@ -19467,6 +21325,389 @@
           <w:u w:val="single"/>
         </w:rPr>
         <w:t xml:space="preserve"> </w:t>
+      </w:r>
+    </w:p>
+    <w:p>
+      <w:pPr>
+        <w:pStyle w:val="NoSpacing"/>
+        <w:rPr>
+          <w:b/>
+          <w:bCs/>
+          <w:color w:val="000000" w:themeColor="text1"/>
+          <w:u w:val="single"/>
+        </w:rPr>
+      </w:pPr>
+    </w:p>
+    <w:p>
+      <w:pPr>
+        <w:pStyle w:val="NoSpacing"/>
+        <w:rPr>
+          <w:b/>
+          <w:bCs/>
+          <w:color w:val="000000" w:themeColor="text1"/>
+          <w:u w:val="single"/>
+        </w:rPr>
+      </w:pPr>
+      <w:r>
+        <w:rPr>
+          <w:b/>
+          <w:bCs/>
+          <w:color w:val="000000" w:themeColor="text1"/>
+          <w:u w:val="single"/>
+        </w:rPr>
+        <w:t>Throws</w:t>
+      </w:r>
+    </w:p>
+    <w:p>
+      <w:pPr>
+        <w:pStyle w:val="NoSpacing"/>
+        <w:numPr>
+          <w:ilvl w:val="0"/>
+          <w:numId w:val="64"/>
+        </w:numPr>
+        <w:rPr>
+          <w:color w:val="000000" w:themeColor="text1"/>
+        </w:rPr>
+      </w:pPr>
+      <w:r>
+        <w:rPr>
+          <w:color w:val="000000" w:themeColor="text1"/>
+        </w:rPr>
+        <w:t>This keyword is use to propagate the exception at caller level.</w:t>
+      </w:r>
+    </w:p>
+    <w:p>
+      <w:pPr>
+        <w:pStyle w:val="NoSpacing"/>
+        <w:numPr>
+          <w:ilvl w:val="0"/>
+          <w:numId w:val="64"/>
+        </w:numPr>
+        <w:rPr>
+          <w:color w:val="000000" w:themeColor="text1"/>
+        </w:rPr>
+      </w:pPr>
+      <w:r>
+        <w:rPr>
+          <w:color w:val="000000" w:themeColor="text1"/>
+        </w:rPr>
+        <w:t xml:space="preserve"> Using this </w:t>
+      </w:r>
+      <w:proofErr w:type="gramStart"/>
+      <w:r>
+        <w:rPr>
+          <w:color w:val="000000" w:themeColor="text1"/>
+        </w:rPr>
+        <w:t>keyword</w:t>
+      </w:r>
+      <w:proofErr w:type="gramEnd"/>
+      <w:r>
+        <w:rPr>
+          <w:color w:val="000000" w:themeColor="text1"/>
+        </w:rPr>
+        <w:t xml:space="preserve"> you can notify the JVM that you are not going to handle the exception inside method and the exception has to send at caller level.</w:t>
+      </w:r>
+    </w:p>
+    <w:p>
+      <w:pPr>
+        <w:pStyle w:val="NoSpacing"/>
+        <w:numPr>
+          <w:ilvl w:val="0"/>
+          <w:numId w:val="64"/>
+        </w:numPr>
+        <w:rPr>
+          <w:color w:val="000000" w:themeColor="text1"/>
+        </w:rPr>
+      </w:pPr>
+      <w:r>
+        <w:rPr>
+          <w:color w:val="000000" w:themeColor="text1"/>
+        </w:rPr>
+        <w:t>Throws keyword has to write on method declaration level.</w:t>
+      </w:r>
+    </w:p>
+    <w:p>
+      <w:pPr>
+        <w:pStyle w:val="NoSpacing"/>
+        <w:numPr>
+          <w:ilvl w:val="0"/>
+          <w:numId w:val="64"/>
+        </w:numPr>
+        <w:rPr>
+          <w:color w:val="000000" w:themeColor="text1"/>
+        </w:rPr>
+      </w:pPr>
+      <w:r>
+        <w:rPr>
+          <w:color w:val="000000" w:themeColor="text1"/>
+        </w:rPr>
+        <w:t>Throws keyword must be followed with the Exception classes.</w:t>
+      </w:r>
+    </w:p>
+    <w:p>
+      <w:pPr>
+        <w:pStyle w:val="NoSpacing"/>
+        <w:rPr>
+          <w:color w:val="000000" w:themeColor="text1"/>
+        </w:rPr>
+      </w:pPr>
+    </w:p>
+    <w:p>
+      <w:pPr>
+        <w:pStyle w:val="NoSpacing"/>
+        <w:rPr>
+          <w:b/>
+          <w:bCs/>
+          <w:color w:val="000000" w:themeColor="text1"/>
+          <w:u w:val="single"/>
+        </w:rPr>
+      </w:pPr>
+      <w:r>
+        <w:rPr>
+          <w:b/>
+          <w:bCs/>
+          <w:color w:val="000000" w:themeColor="text1"/>
+          <w:u w:val="single"/>
+        </w:rPr>
+        <w:t>Custom Exception</w:t>
+      </w:r>
+    </w:p>
+    <w:p>
+      <w:pPr>
+        <w:pStyle w:val="NoSpacing"/>
+        <w:numPr>
+          <w:ilvl w:val="0"/>
+          <w:numId w:val="65"/>
+        </w:numPr>
+        <w:rPr>
+          <w:b/>
+          <w:bCs/>
+          <w:color w:val="000000" w:themeColor="text1"/>
+          <w:u w:val="single"/>
+        </w:rPr>
+      </w:pPr>
+      <w:r>
+        <w:rPr>
+          <w:color w:val="000000" w:themeColor="text1"/>
+        </w:rPr>
+        <w:t>Its is a user define Exception.</w:t>
+      </w:r>
+    </w:p>
+    <w:p>
+      <w:pPr>
+        <w:pStyle w:val="NoSpacing"/>
+        <w:numPr>
+          <w:ilvl w:val="0"/>
+          <w:numId w:val="65"/>
+        </w:numPr>
+        <w:rPr>
+          <w:b/>
+          <w:bCs/>
+          <w:color w:val="000000" w:themeColor="text1"/>
+        </w:rPr>
+      </w:pPr>
+      <w:r>
+        <w:rPr>
+          <w:b/>
+          <w:bCs/>
+          <w:color w:val="000000" w:themeColor="text1"/>
+        </w:rPr>
+        <w:t>Steps to create Custom Exception</w:t>
+      </w:r>
+    </w:p>
+    <w:p>
+      <w:pPr>
+        <w:pStyle w:val="NoSpacing"/>
+        <w:numPr>
+          <w:ilvl w:val="1"/>
+          <w:numId w:val="65"/>
+        </w:numPr>
+        <w:rPr>
+          <w:b/>
+          <w:bCs/>
+          <w:color w:val="000000" w:themeColor="text1"/>
+        </w:rPr>
+      </w:pPr>
+      <w:r>
+        <w:rPr>
+          <w:color w:val="000000" w:themeColor="text1"/>
+        </w:rPr>
+        <w:t>Create a java class</w:t>
+      </w:r>
+    </w:p>
+    <w:p>
+      <w:pPr>
+        <w:pStyle w:val="NoSpacing"/>
+        <w:numPr>
+          <w:ilvl w:val="1"/>
+          <w:numId w:val="65"/>
+        </w:numPr>
+        <w:rPr>
+          <w:b/>
+          <w:bCs/>
+          <w:color w:val="000000" w:themeColor="text1"/>
+        </w:rPr>
+      </w:pPr>
+      <w:r>
+        <w:rPr>
+          <w:color w:val="000000" w:themeColor="text1"/>
+        </w:rPr>
+        <w:t xml:space="preserve">Extends the java class with the Exception class or </w:t>
+      </w:r>
+      <w:r>
+        <w:rPr>
+          <w:color w:val="000000" w:themeColor="text1"/>
+        </w:rPr>
+        <w:t>any of</w:t>
+      </w:r>
+      <w:r>
+        <w:rPr>
+          <w:color w:val="000000" w:themeColor="text1"/>
+        </w:rPr>
+        <w:t xml:space="preserve"> its sub class. </w:t>
+      </w:r>
+    </w:p>
+    <w:p>
+      <w:pPr>
+        <w:pStyle w:val="NoSpacing"/>
+        <w:rPr>
+          <w:color w:val="000000" w:themeColor="text1"/>
+        </w:rPr>
+      </w:pPr>
+    </w:p>
+    <w:p>
+      <w:pPr>
+        <w:rPr>
+          <w:color w:val="000000" w:themeColor="text1"/>
+        </w:rPr>
+      </w:pPr>
+      <w:r>
+        <w:rPr>
+          <w:color w:val="000000" w:themeColor="text1"/>
+        </w:rPr>
+        <w:br w:type="page"/>
+      </w:r>
+    </w:p>
+    <w:p>
+      <w:pPr>
+        <w:pStyle w:val="NoSpacing"/>
+        <w:jc w:val="center"/>
+        <w:rPr>
+          <w:b/>
+          <w:bCs/>
+          <w:color w:val="000000" w:themeColor="text1"/>
+        </w:rPr>
+      </w:pPr>
+      <w:r>
+        <w:rPr>
+          <w:b/>
+          <w:bCs/>
+          <w:color w:val="000000" w:themeColor="text1"/>
+        </w:rPr>
+        <w:lastRenderedPageBreak/>
+        <w:t>Multi-Threading</w:t>
+      </w:r>
+    </w:p>
+    <w:p>
+      <w:pPr>
+        <w:pStyle w:val="NoSpacing"/>
+        <w:numPr>
+          <w:ilvl w:val="0"/>
+          <w:numId w:val="66"/>
+        </w:numPr>
+        <w:rPr>
+          <w:color w:val="000000" w:themeColor="text1"/>
+        </w:rPr>
+      </w:pPr>
+      <w:r>
+        <w:rPr>
+          <w:color w:val="000000" w:themeColor="text1"/>
+        </w:rPr>
+        <w:t>Thread is a light weight process or it is a part of process.</w:t>
+      </w:r>
+    </w:p>
+    <w:p>
+      <w:pPr>
+        <w:pStyle w:val="NoSpacing"/>
+        <w:numPr>
+          <w:ilvl w:val="0"/>
+          <w:numId w:val="66"/>
+        </w:numPr>
+        <w:rPr>
+          <w:color w:val="000000" w:themeColor="text1"/>
+        </w:rPr>
+      </w:pPr>
+      <w:r>
+        <w:rPr>
+          <w:color w:val="000000" w:themeColor="text1"/>
+        </w:rPr>
+        <w:t xml:space="preserve">You can have multiple thread is </w:t>
+      </w:r>
+      <w:proofErr w:type="spellStart"/>
+      <w:proofErr w:type="gramStart"/>
+      <w:r>
+        <w:rPr>
+          <w:color w:val="000000" w:themeColor="text1"/>
+        </w:rPr>
+        <w:t>a</w:t>
+      </w:r>
+      <w:proofErr w:type="spellEnd"/>
+      <w:proofErr w:type="gramEnd"/>
+      <w:r>
+        <w:rPr>
+          <w:color w:val="000000" w:themeColor="text1"/>
+        </w:rPr>
+        <w:t xml:space="preserve"> application.</w:t>
+      </w:r>
+    </w:p>
+    <w:p>
+      <w:pPr>
+        <w:pStyle w:val="NoSpacing"/>
+        <w:numPr>
+          <w:ilvl w:val="0"/>
+          <w:numId w:val="66"/>
+        </w:numPr>
+        <w:rPr>
+          <w:color w:val="000000" w:themeColor="text1"/>
+        </w:rPr>
+      </w:pPr>
+      <w:r>
+        <w:rPr>
+          <w:color w:val="000000" w:themeColor="text1"/>
+        </w:rPr>
+        <w:t>Thread can run parallel.</w:t>
+      </w:r>
+    </w:p>
+    <w:p>
+      <w:pPr>
+        <w:pStyle w:val="NoSpacing"/>
+        <w:numPr>
+          <w:ilvl w:val="0"/>
+          <w:numId w:val="66"/>
+        </w:numPr>
+        <w:rPr>
+          <w:color w:val="000000" w:themeColor="text1"/>
+        </w:rPr>
+      </w:pPr>
+      <w:r>
+        <w:rPr>
+          <w:color w:val="000000" w:themeColor="text1"/>
+        </w:rPr>
+        <w:t xml:space="preserve">Thread </w:t>
+      </w:r>
+      <w:proofErr w:type="gramStart"/>
+      <w:r>
+        <w:rPr>
+          <w:color w:val="000000" w:themeColor="text1"/>
+        </w:rPr>
+        <w:t>are</w:t>
+      </w:r>
+      <w:proofErr w:type="gramEnd"/>
+      <w:r>
+        <w:rPr>
+          <w:color w:val="000000" w:themeColor="text1"/>
+        </w:rPr>
+        <w:t xml:space="preserve"> use to improve the performance of the application and also can execute the task independently.</w:t>
       </w:r>
     </w:p>
     <w:sectPr>
@@ -20288,9 +22529,9 @@
     </w:lvl>
   </w:abstractNum>
   <w:abstractNum w:abstractNumId="9" w15:restartNumberingAfterBreak="0">
-    <w:nsid w:val="18FF20E5"/>
+    <w:nsid w:val="17497272"/>
     <w:multiLevelType w:val="hybridMultilevel"/>
-    <w:tmpl w:val="22DA73D4"/>
+    <w:tmpl w:val="32AA20EC"/>
     <w:lvl w:ilvl="0" w:tplc="0409000F">
       <w:start w:val="1"/>
       <w:numFmt w:val="decimal"/>
@@ -20305,7 +22546,7 @@
         <w:u w:val="none"/>
       </w:rPr>
     </w:lvl>
-    <w:lvl w:ilvl="1" w:tplc="04090019" w:tentative="1">
+    <w:lvl w:ilvl="1" w:tplc="04090019">
       <w:start w:val="1"/>
       <w:numFmt w:val="lowerLetter"/>
       <w:lvlText w:val="%2."/>
@@ -20379,10 +22620,10 @@
     </w:lvl>
   </w:abstractNum>
   <w:abstractNum w:abstractNumId="10" w15:restartNumberingAfterBreak="0">
-    <w:nsid w:val="19284C11"/>
+    <w:nsid w:val="18FF20E5"/>
     <w:multiLevelType w:val="hybridMultilevel"/>
-    <w:tmpl w:val="C67633B4"/>
-    <w:lvl w:ilvl="0" w:tplc="368E72F0">
+    <w:tmpl w:val="22DA73D4"/>
+    <w:lvl w:ilvl="0" w:tplc="0409000F">
       <w:start w:val="1"/>
       <w:numFmt w:val="decimal"/>
       <w:lvlText w:val="%1."/>
@@ -20396,7 +22637,7 @@
         <w:u w:val="none"/>
       </w:rPr>
     </w:lvl>
-    <w:lvl w:ilvl="1" w:tplc="04090019">
+    <w:lvl w:ilvl="1" w:tplc="04090019" w:tentative="1">
       <w:start w:val="1"/>
       <w:numFmt w:val="lowerLetter"/>
       <w:lvlText w:val="%2."/>
@@ -20405,7 +22646,7 @@
         <w:ind w:left="1440" w:hanging="360"/>
       </w:pPr>
     </w:lvl>
-    <w:lvl w:ilvl="2" w:tplc="0409001B">
+    <w:lvl w:ilvl="2" w:tplc="0409001B" w:tentative="1">
       <w:start w:val="1"/>
       <w:numFmt w:val="lowerRoman"/>
       <w:lvlText w:val="%3."/>
@@ -20470,455 +22711,10 @@
     </w:lvl>
   </w:abstractNum>
   <w:abstractNum w:abstractNumId="11" w15:restartNumberingAfterBreak="0">
-    <w:nsid w:val="19823E16"/>
+    <w:nsid w:val="19284C11"/>
     <w:multiLevelType w:val="hybridMultilevel"/>
-    <w:tmpl w:val="1CB21C4E"/>
-    <w:lvl w:ilvl="0" w:tplc="91E0AF00">
-      <w:start w:val="1"/>
-      <w:numFmt w:val="decimal"/>
-      <w:lvlText w:val="%1."/>
-      <w:lvlJc w:val="left"/>
-      <w:pPr>
-        <w:ind w:left="720" w:hanging="360"/>
-      </w:pPr>
-      <w:rPr>
-        <w:rFonts w:hint="default"/>
-      </w:rPr>
-    </w:lvl>
-    <w:lvl w:ilvl="1" w:tplc="04090019">
-      <w:start w:val="1"/>
-      <w:numFmt w:val="lowerLetter"/>
-      <w:lvlText w:val="%2."/>
-      <w:lvlJc w:val="left"/>
-      <w:pPr>
-        <w:ind w:left="1440" w:hanging="360"/>
-      </w:pPr>
-    </w:lvl>
-    <w:lvl w:ilvl="2" w:tplc="0409001B">
-      <w:start w:val="1"/>
-      <w:numFmt w:val="lowerRoman"/>
-      <w:lvlText w:val="%3."/>
-      <w:lvlJc w:val="right"/>
-      <w:pPr>
-        <w:ind w:left="2160" w:hanging="180"/>
-      </w:pPr>
-    </w:lvl>
-    <w:lvl w:ilvl="3" w:tplc="0409000F">
-      <w:start w:val="1"/>
-      <w:numFmt w:val="decimal"/>
-      <w:lvlText w:val="%4."/>
-      <w:lvlJc w:val="left"/>
-      <w:pPr>
-        <w:ind w:left="2880" w:hanging="360"/>
-      </w:pPr>
-    </w:lvl>
-    <w:lvl w:ilvl="4" w:tplc="04090019" w:tentative="1">
-      <w:start w:val="1"/>
-      <w:numFmt w:val="lowerLetter"/>
-      <w:lvlText w:val="%5."/>
-      <w:lvlJc w:val="left"/>
-      <w:pPr>
-        <w:ind w:left="3600" w:hanging="360"/>
-      </w:pPr>
-    </w:lvl>
-    <w:lvl w:ilvl="5" w:tplc="0409001B" w:tentative="1">
-      <w:start w:val="1"/>
-      <w:numFmt w:val="lowerRoman"/>
-      <w:lvlText w:val="%6."/>
-      <w:lvlJc w:val="right"/>
-      <w:pPr>
-        <w:ind w:left="4320" w:hanging="180"/>
-      </w:pPr>
-    </w:lvl>
-    <w:lvl w:ilvl="6" w:tplc="0409000F" w:tentative="1">
-      <w:start w:val="1"/>
-      <w:numFmt w:val="decimal"/>
-      <w:lvlText w:val="%7."/>
-      <w:lvlJc w:val="left"/>
-      <w:pPr>
-        <w:ind w:left="5040" w:hanging="360"/>
-      </w:pPr>
-    </w:lvl>
-    <w:lvl w:ilvl="7" w:tplc="04090019" w:tentative="1">
-      <w:start w:val="1"/>
-      <w:numFmt w:val="lowerLetter"/>
-      <w:lvlText w:val="%8."/>
-      <w:lvlJc w:val="left"/>
-      <w:pPr>
-        <w:ind w:left="5760" w:hanging="360"/>
-      </w:pPr>
-    </w:lvl>
-    <w:lvl w:ilvl="8" w:tplc="0409001B" w:tentative="1">
-      <w:start w:val="1"/>
-      <w:numFmt w:val="lowerRoman"/>
-      <w:lvlText w:val="%9."/>
-      <w:lvlJc w:val="right"/>
-      <w:pPr>
-        <w:ind w:left="6480" w:hanging="180"/>
-      </w:pPr>
-    </w:lvl>
-  </w:abstractNum>
-  <w:abstractNum w:abstractNumId="12" w15:restartNumberingAfterBreak="0">
-    <w:nsid w:val="19E9479C"/>
-    <w:multiLevelType w:val="hybridMultilevel"/>
-    <w:tmpl w:val="84F2DEBC"/>
-    <w:lvl w:ilvl="0" w:tplc="F1F8653E">
-      <w:start w:val="1"/>
-      <w:numFmt w:val="decimal"/>
-      <w:lvlText w:val="%1."/>
-      <w:lvlJc w:val="left"/>
-      <w:pPr>
-        <w:ind w:left="720" w:hanging="360"/>
-      </w:pPr>
-      <w:rPr>
-        <w:rFonts w:hint="default"/>
-      </w:rPr>
-    </w:lvl>
-    <w:lvl w:ilvl="1" w:tplc="04090019" w:tentative="1">
-      <w:start w:val="1"/>
-      <w:numFmt w:val="lowerLetter"/>
-      <w:lvlText w:val="%2."/>
-      <w:lvlJc w:val="left"/>
-      <w:pPr>
-        <w:ind w:left="1440" w:hanging="360"/>
-      </w:pPr>
-    </w:lvl>
-    <w:lvl w:ilvl="2" w:tplc="0409001B" w:tentative="1">
-      <w:start w:val="1"/>
-      <w:numFmt w:val="lowerRoman"/>
-      <w:lvlText w:val="%3."/>
-      <w:lvlJc w:val="right"/>
-      <w:pPr>
-        <w:ind w:left="2160" w:hanging="180"/>
-      </w:pPr>
-    </w:lvl>
-    <w:lvl w:ilvl="3" w:tplc="0409000F" w:tentative="1">
-      <w:start w:val="1"/>
-      <w:numFmt w:val="decimal"/>
-      <w:lvlText w:val="%4."/>
-      <w:lvlJc w:val="left"/>
-      <w:pPr>
-        <w:ind w:left="2880" w:hanging="360"/>
-      </w:pPr>
-    </w:lvl>
-    <w:lvl w:ilvl="4" w:tplc="04090019" w:tentative="1">
-      <w:start w:val="1"/>
-      <w:numFmt w:val="lowerLetter"/>
-      <w:lvlText w:val="%5."/>
-      <w:lvlJc w:val="left"/>
-      <w:pPr>
-        <w:ind w:left="3600" w:hanging="360"/>
-      </w:pPr>
-    </w:lvl>
-    <w:lvl w:ilvl="5" w:tplc="0409001B" w:tentative="1">
-      <w:start w:val="1"/>
-      <w:numFmt w:val="lowerRoman"/>
-      <w:lvlText w:val="%6."/>
-      <w:lvlJc w:val="right"/>
-      <w:pPr>
-        <w:ind w:left="4320" w:hanging="180"/>
-      </w:pPr>
-    </w:lvl>
-    <w:lvl w:ilvl="6" w:tplc="0409000F" w:tentative="1">
-      <w:start w:val="1"/>
-      <w:numFmt w:val="decimal"/>
-      <w:lvlText w:val="%7."/>
-      <w:lvlJc w:val="left"/>
-      <w:pPr>
-        <w:ind w:left="5040" w:hanging="360"/>
-      </w:pPr>
-    </w:lvl>
-    <w:lvl w:ilvl="7" w:tplc="04090019" w:tentative="1">
-      <w:start w:val="1"/>
-      <w:numFmt w:val="lowerLetter"/>
-      <w:lvlText w:val="%8."/>
-      <w:lvlJc w:val="left"/>
-      <w:pPr>
-        <w:ind w:left="5760" w:hanging="360"/>
-      </w:pPr>
-    </w:lvl>
-    <w:lvl w:ilvl="8" w:tplc="0409001B" w:tentative="1">
-      <w:start w:val="1"/>
-      <w:numFmt w:val="lowerRoman"/>
-      <w:lvlText w:val="%9."/>
-      <w:lvlJc w:val="right"/>
-      <w:pPr>
-        <w:ind w:left="6480" w:hanging="180"/>
-      </w:pPr>
-    </w:lvl>
-  </w:abstractNum>
-  <w:abstractNum w:abstractNumId="13" w15:restartNumberingAfterBreak="0">
-    <w:nsid w:val="1D9F24EE"/>
-    <w:multiLevelType w:val="hybridMultilevel"/>
-    <w:tmpl w:val="5C80FFBE"/>
-    <w:lvl w:ilvl="0" w:tplc="BF025A3E">
-      <w:start w:val="1"/>
-      <w:numFmt w:val="decimal"/>
-      <w:lvlText w:val="%1."/>
-      <w:lvlJc w:val="left"/>
-      <w:pPr>
-        <w:ind w:left="720" w:hanging="360"/>
-      </w:pPr>
-      <w:rPr>
-        <w:rFonts w:hint="default"/>
-      </w:rPr>
-    </w:lvl>
-    <w:lvl w:ilvl="1" w:tplc="04090019" w:tentative="1">
-      <w:start w:val="1"/>
-      <w:numFmt w:val="lowerLetter"/>
-      <w:lvlText w:val="%2."/>
-      <w:lvlJc w:val="left"/>
-      <w:pPr>
-        <w:ind w:left="1440" w:hanging="360"/>
-      </w:pPr>
-    </w:lvl>
-    <w:lvl w:ilvl="2" w:tplc="0409001B" w:tentative="1">
-      <w:start w:val="1"/>
-      <w:numFmt w:val="lowerRoman"/>
-      <w:lvlText w:val="%3."/>
-      <w:lvlJc w:val="right"/>
-      <w:pPr>
-        <w:ind w:left="2160" w:hanging="180"/>
-      </w:pPr>
-    </w:lvl>
-    <w:lvl w:ilvl="3" w:tplc="0409000F" w:tentative="1">
-      <w:start w:val="1"/>
-      <w:numFmt w:val="decimal"/>
-      <w:lvlText w:val="%4."/>
-      <w:lvlJc w:val="left"/>
-      <w:pPr>
-        <w:ind w:left="2880" w:hanging="360"/>
-      </w:pPr>
-    </w:lvl>
-    <w:lvl w:ilvl="4" w:tplc="04090019" w:tentative="1">
-      <w:start w:val="1"/>
-      <w:numFmt w:val="lowerLetter"/>
-      <w:lvlText w:val="%5."/>
-      <w:lvlJc w:val="left"/>
-      <w:pPr>
-        <w:ind w:left="3600" w:hanging="360"/>
-      </w:pPr>
-    </w:lvl>
-    <w:lvl w:ilvl="5" w:tplc="0409001B" w:tentative="1">
-      <w:start w:val="1"/>
-      <w:numFmt w:val="lowerRoman"/>
-      <w:lvlText w:val="%6."/>
-      <w:lvlJc w:val="right"/>
-      <w:pPr>
-        <w:ind w:left="4320" w:hanging="180"/>
-      </w:pPr>
-    </w:lvl>
-    <w:lvl w:ilvl="6" w:tplc="0409000F" w:tentative="1">
-      <w:start w:val="1"/>
-      <w:numFmt w:val="decimal"/>
-      <w:lvlText w:val="%7."/>
-      <w:lvlJc w:val="left"/>
-      <w:pPr>
-        <w:ind w:left="5040" w:hanging="360"/>
-      </w:pPr>
-    </w:lvl>
-    <w:lvl w:ilvl="7" w:tplc="04090019" w:tentative="1">
-      <w:start w:val="1"/>
-      <w:numFmt w:val="lowerLetter"/>
-      <w:lvlText w:val="%8."/>
-      <w:lvlJc w:val="left"/>
-      <w:pPr>
-        <w:ind w:left="5760" w:hanging="360"/>
-      </w:pPr>
-    </w:lvl>
-    <w:lvl w:ilvl="8" w:tplc="0409001B" w:tentative="1">
-      <w:start w:val="1"/>
-      <w:numFmt w:val="lowerRoman"/>
-      <w:lvlText w:val="%9."/>
-      <w:lvlJc w:val="right"/>
-      <w:pPr>
-        <w:ind w:left="6480" w:hanging="180"/>
-      </w:pPr>
-    </w:lvl>
-  </w:abstractNum>
-  <w:abstractNum w:abstractNumId="14" w15:restartNumberingAfterBreak="0">
-    <w:nsid w:val="1E5858C6"/>
-    <w:multiLevelType w:val="hybridMultilevel"/>
-    <w:tmpl w:val="016CD97C"/>
-    <w:lvl w:ilvl="0" w:tplc="0409000F">
-      <w:start w:val="1"/>
-      <w:numFmt w:val="decimal"/>
-      <w:lvlText w:val="%1."/>
-      <w:lvlJc w:val="left"/>
-      <w:pPr>
-        <w:ind w:left="720" w:hanging="360"/>
-      </w:pPr>
-      <w:rPr>
-        <w:rFonts w:hint="default"/>
-      </w:rPr>
-    </w:lvl>
-    <w:lvl w:ilvl="1" w:tplc="04090019">
-      <w:start w:val="1"/>
-      <w:numFmt w:val="lowerLetter"/>
-      <w:lvlText w:val="%2."/>
-      <w:lvlJc w:val="left"/>
-      <w:pPr>
-        <w:ind w:left="1440" w:hanging="360"/>
-      </w:pPr>
-    </w:lvl>
-    <w:lvl w:ilvl="2" w:tplc="0409001B" w:tentative="1">
-      <w:start w:val="1"/>
-      <w:numFmt w:val="lowerRoman"/>
-      <w:lvlText w:val="%3."/>
-      <w:lvlJc w:val="right"/>
-      <w:pPr>
-        <w:ind w:left="2160" w:hanging="180"/>
-      </w:pPr>
-    </w:lvl>
-    <w:lvl w:ilvl="3" w:tplc="0409000F" w:tentative="1">
-      <w:start w:val="1"/>
-      <w:numFmt w:val="decimal"/>
-      <w:lvlText w:val="%4."/>
-      <w:lvlJc w:val="left"/>
-      <w:pPr>
-        <w:ind w:left="2880" w:hanging="360"/>
-      </w:pPr>
-    </w:lvl>
-    <w:lvl w:ilvl="4" w:tplc="04090019" w:tentative="1">
-      <w:start w:val="1"/>
-      <w:numFmt w:val="lowerLetter"/>
-      <w:lvlText w:val="%5."/>
-      <w:lvlJc w:val="left"/>
-      <w:pPr>
-        <w:ind w:left="3600" w:hanging="360"/>
-      </w:pPr>
-    </w:lvl>
-    <w:lvl w:ilvl="5" w:tplc="0409001B" w:tentative="1">
-      <w:start w:val="1"/>
-      <w:numFmt w:val="lowerRoman"/>
-      <w:lvlText w:val="%6."/>
-      <w:lvlJc w:val="right"/>
-      <w:pPr>
-        <w:ind w:left="4320" w:hanging="180"/>
-      </w:pPr>
-    </w:lvl>
-    <w:lvl w:ilvl="6" w:tplc="0409000F" w:tentative="1">
-      <w:start w:val="1"/>
-      <w:numFmt w:val="decimal"/>
-      <w:lvlText w:val="%7."/>
-      <w:lvlJc w:val="left"/>
-      <w:pPr>
-        <w:ind w:left="5040" w:hanging="360"/>
-      </w:pPr>
-    </w:lvl>
-    <w:lvl w:ilvl="7" w:tplc="04090019" w:tentative="1">
-      <w:start w:val="1"/>
-      <w:numFmt w:val="lowerLetter"/>
-      <w:lvlText w:val="%8."/>
-      <w:lvlJc w:val="left"/>
-      <w:pPr>
-        <w:ind w:left="5760" w:hanging="360"/>
-      </w:pPr>
-    </w:lvl>
-    <w:lvl w:ilvl="8" w:tplc="0409001B" w:tentative="1">
-      <w:start w:val="1"/>
-      <w:numFmt w:val="lowerRoman"/>
-      <w:lvlText w:val="%9."/>
-      <w:lvlJc w:val="right"/>
-      <w:pPr>
-        <w:ind w:left="6480" w:hanging="180"/>
-      </w:pPr>
-    </w:lvl>
-  </w:abstractNum>
-  <w:abstractNum w:abstractNumId="15" w15:restartNumberingAfterBreak="0">
-    <w:nsid w:val="1EC367BA"/>
-    <w:multiLevelType w:val="hybridMultilevel"/>
-    <w:tmpl w:val="1C68028C"/>
-    <w:lvl w:ilvl="0" w:tplc="42EE29F6">
-      <w:start w:val="1"/>
-      <w:numFmt w:val="decimal"/>
-      <w:lvlText w:val="%1."/>
-      <w:lvlJc w:val="left"/>
-      <w:pPr>
-        <w:ind w:left="720" w:hanging="360"/>
-      </w:pPr>
-      <w:rPr>
-        <w:rFonts w:hint="default"/>
-      </w:rPr>
-    </w:lvl>
-    <w:lvl w:ilvl="1" w:tplc="04090019">
-      <w:start w:val="1"/>
-      <w:numFmt w:val="lowerLetter"/>
-      <w:lvlText w:val="%2."/>
-      <w:lvlJc w:val="left"/>
-      <w:pPr>
-        <w:ind w:left="1440" w:hanging="360"/>
-      </w:pPr>
-    </w:lvl>
-    <w:lvl w:ilvl="2" w:tplc="0409001B">
-      <w:start w:val="1"/>
-      <w:numFmt w:val="lowerRoman"/>
-      <w:lvlText w:val="%3."/>
-      <w:lvlJc w:val="right"/>
-      <w:pPr>
-        <w:ind w:left="2160" w:hanging="180"/>
-      </w:pPr>
-    </w:lvl>
-    <w:lvl w:ilvl="3" w:tplc="0409000F" w:tentative="1">
-      <w:start w:val="1"/>
-      <w:numFmt w:val="decimal"/>
-      <w:lvlText w:val="%4."/>
-      <w:lvlJc w:val="left"/>
-      <w:pPr>
-        <w:ind w:left="2880" w:hanging="360"/>
-      </w:pPr>
-    </w:lvl>
-    <w:lvl w:ilvl="4" w:tplc="04090019" w:tentative="1">
-      <w:start w:val="1"/>
-      <w:numFmt w:val="lowerLetter"/>
-      <w:lvlText w:val="%5."/>
-      <w:lvlJc w:val="left"/>
-      <w:pPr>
-        <w:ind w:left="3600" w:hanging="360"/>
-      </w:pPr>
-    </w:lvl>
-    <w:lvl w:ilvl="5" w:tplc="0409001B" w:tentative="1">
-      <w:start w:val="1"/>
-      <w:numFmt w:val="lowerRoman"/>
-      <w:lvlText w:val="%6."/>
-      <w:lvlJc w:val="right"/>
-      <w:pPr>
-        <w:ind w:left="4320" w:hanging="180"/>
-      </w:pPr>
-    </w:lvl>
-    <w:lvl w:ilvl="6" w:tplc="0409000F" w:tentative="1">
-      <w:start w:val="1"/>
-      <w:numFmt w:val="decimal"/>
-      <w:lvlText w:val="%7."/>
-      <w:lvlJc w:val="left"/>
-      <w:pPr>
-        <w:ind w:left="5040" w:hanging="360"/>
-      </w:pPr>
-    </w:lvl>
-    <w:lvl w:ilvl="7" w:tplc="04090019" w:tentative="1">
-      <w:start w:val="1"/>
-      <w:numFmt w:val="lowerLetter"/>
-      <w:lvlText w:val="%8."/>
-      <w:lvlJc w:val="left"/>
-      <w:pPr>
-        <w:ind w:left="5760" w:hanging="360"/>
-      </w:pPr>
-    </w:lvl>
-    <w:lvl w:ilvl="8" w:tplc="0409001B" w:tentative="1">
-      <w:start w:val="1"/>
-      <w:numFmt w:val="lowerRoman"/>
-      <w:lvlText w:val="%9."/>
-      <w:lvlJc w:val="right"/>
-      <w:pPr>
-        <w:ind w:left="6480" w:hanging="180"/>
-      </w:pPr>
-    </w:lvl>
-  </w:abstractNum>
-  <w:abstractNum w:abstractNumId="16" w15:restartNumberingAfterBreak="0">
-    <w:nsid w:val="1F9F3C21"/>
-    <w:multiLevelType w:val="hybridMultilevel"/>
-    <w:tmpl w:val="3CF888E0"/>
-    <w:lvl w:ilvl="0" w:tplc="1D92C32E">
+    <w:tmpl w:val="C67633B4"/>
+    <w:lvl w:ilvl="0" w:tplc="368E72F0">
       <w:start w:val="1"/>
       <w:numFmt w:val="decimal"/>
       <w:lvlText w:val="%1."/>
@@ -21005,7 +22801,543 @@
       </w:pPr>
     </w:lvl>
   </w:abstractNum>
+  <w:abstractNum w:abstractNumId="12" w15:restartNumberingAfterBreak="0">
+    <w:nsid w:val="19823E16"/>
+    <w:multiLevelType w:val="hybridMultilevel"/>
+    <w:tmpl w:val="1CB21C4E"/>
+    <w:lvl w:ilvl="0" w:tplc="91E0AF00">
+      <w:start w:val="1"/>
+      <w:numFmt w:val="decimal"/>
+      <w:lvlText w:val="%1."/>
+      <w:lvlJc w:val="left"/>
+      <w:pPr>
+        <w:ind w:left="720" w:hanging="360"/>
+      </w:pPr>
+      <w:rPr>
+        <w:rFonts w:hint="default"/>
+      </w:rPr>
+    </w:lvl>
+    <w:lvl w:ilvl="1" w:tplc="04090019">
+      <w:start w:val="1"/>
+      <w:numFmt w:val="lowerLetter"/>
+      <w:lvlText w:val="%2."/>
+      <w:lvlJc w:val="left"/>
+      <w:pPr>
+        <w:ind w:left="1440" w:hanging="360"/>
+      </w:pPr>
+    </w:lvl>
+    <w:lvl w:ilvl="2" w:tplc="0409001B">
+      <w:start w:val="1"/>
+      <w:numFmt w:val="lowerRoman"/>
+      <w:lvlText w:val="%3."/>
+      <w:lvlJc w:val="right"/>
+      <w:pPr>
+        <w:ind w:left="2160" w:hanging="180"/>
+      </w:pPr>
+    </w:lvl>
+    <w:lvl w:ilvl="3" w:tplc="0409000F">
+      <w:start w:val="1"/>
+      <w:numFmt w:val="decimal"/>
+      <w:lvlText w:val="%4."/>
+      <w:lvlJc w:val="left"/>
+      <w:pPr>
+        <w:ind w:left="2880" w:hanging="360"/>
+      </w:pPr>
+    </w:lvl>
+    <w:lvl w:ilvl="4" w:tplc="04090019" w:tentative="1">
+      <w:start w:val="1"/>
+      <w:numFmt w:val="lowerLetter"/>
+      <w:lvlText w:val="%5."/>
+      <w:lvlJc w:val="left"/>
+      <w:pPr>
+        <w:ind w:left="3600" w:hanging="360"/>
+      </w:pPr>
+    </w:lvl>
+    <w:lvl w:ilvl="5" w:tplc="0409001B" w:tentative="1">
+      <w:start w:val="1"/>
+      <w:numFmt w:val="lowerRoman"/>
+      <w:lvlText w:val="%6."/>
+      <w:lvlJc w:val="right"/>
+      <w:pPr>
+        <w:ind w:left="4320" w:hanging="180"/>
+      </w:pPr>
+    </w:lvl>
+    <w:lvl w:ilvl="6" w:tplc="0409000F" w:tentative="1">
+      <w:start w:val="1"/>
+      <w:numFmt w:val="decimal"/>
+      <w:lvlText w:val="%7."/>
+      <w:lvlJc w:val="left"/>
+      <w:pPr>
+        <w:ind w:left="5040" w:hanging="360"/>
+      </w:pPr>
+    </w:lvl>
+    <w:lvl w:ilvl="7" w:tplc="04090019" w:tentative="1">
+      <w:start w:val="1"/>
+      <w:numFmt w:val="lowerLetter"/>
+      <w:lvlText w:val="%8."/>
+      <w:lvlJc w:val="left"/>
+      <w:pPr>
+        <w:ind w:left="5760" w:hanging="360"/>
+      </w:pPr>
+    </w:lvl>
+    <w:lvl w:ilvl="8" w:tplc="0409001B" w:tentative="1">
+      <w:start w:val="1"/>
+      <w:numFmt w:val="lowerRoman"/>
+      <w:lvlText w:val="%9."/>
+      <w:lvlJc w:val="right"/>
+      <w:pPr>
+        <w:ind w:left="6480" w:hanging="180"/>
+      </w:pPr>
+    </w:lvl>
+  </w:abstractNum>
+  <w:abstractNum w:abstractNumId="13" w15:restartNumberingAfterBreak="0">
+    <w:nsid w:val="19E9479C"/>
+    <w:multiLevelType w:val="hybridMultilevel"/>
+    <w:tmpl w:val="84F2DEBC"/>
+    <w:lvl w:ilvl="0" w:tplc="F1F8653E">
+      <w:start w:val="1"/>
+      <w:numFmt w:val="decimal"/>
+      <w:lvlText w:val="%1."/>
+      <w:lvlJc w:val="left"/>
+      <w:pPr>
+        <w:ind w:left="720" w:hanging="360"/>
+      </w:pPr>
+      <w:rPr>
+        <w:rFonts w:hint="default"/>
+      </w:rPr>
+    </w:lvl>
+    <w:lvl w:ilvl="1" w:tplc="04090019" w:tentative="1">
+      <w:start w:val="1"/>
+      <w:numFmt w:val="lowerLetter"/>
+      <w:lvlText w:val="%2."/>
+      <w:lvlJc w:val="left"/>
+      <w:pPr>
+        <w:ind w:left="1440" w:hanging="360"/>
+      </w:pPr>
+    </w:lvl>
+    <w:lvl w:ilvl="2" w:tplc="0409001B" w:tentative="1">
+      <w:start w:val="1"/>
+      <w:numFmt w:val="lowerRoman"/>
+      <w:lvlText w:val="%3."/>
+      <w:lvlJc w:val="right"/>
+      <w:pPr>
+        <w:ind w:left="2160" w:hanging="180"/>
+      </w:pPr>
+    </w:lvl>
+    <w:lvl w:ilvl="3" w:tplc="0409000F" w:tentative="1">
+      <w:start w:val="1"/>
+      <w:numFmt w:val="decimal"/>
+      <w:lvlText w:val="%4."/>
+      <w:lvlJc w:val="left"/>
+      <w:pPr>
+        <w:ind w:left="2880" w:hanging="360"/>
+      </w:pPr>
+    </w:lvl>
+    <w:lvl w:ilvl="4" w:tplc="04090019" w:tentative="1">
+      <w:start w:val="1"/>
+      <w:numFmt w:val="lowerLetter"/>
+      <w:lvlText w:val="%5."/>
+      <w:lvlJc w:val="left"/>
+      <w:pPr>
+        <w:ind w:left="3600" w:hanging="360"/>
+      </w:pPr>
+    </w:lvl>
+    <w:lvl w:ilvl="5" w:tplc="0409001B" w:tentative="1">
+      <w:start w:val="1"/>
+      <w:numFmt w:val="lowerRoman"/>
+      <w:lvlText w:val="%6."/>
+      <w:lvlJc w:val="right"/>
+      <w:pPr>
+        <w:ind w:left="4320" w:hanging="180"/>
+      </w:pPr>
+    </w:lvl>
+    <w:lvl w:ilvl="6" w:tplc="0409000F" w:tentative="1">
+      <w:start w:val="1"/>
+      <w:numFmt w:val="decimal"/>
+      <w:lvlText w:val="%7."/>
+      <w:lvlJc w:val="left"/>
+      <w:pPr>
+        <w:ind w:left="5040" w:hanging="360"/>
+      </w:pPr>
+    </w:lvl>
+    <w:lvl w:ilvl="7" w:tplc="04090019" w:tentative="1">
+      <w:start w:val="1"/>
+      <w:numFmt w:val="lowerLetter"/>
+      <w:lvlText w:val="%8."/>
+      <w:lvlJc w:val="left"/>
+      <w:pPr>
+        <w:ind w:left="5760" w:hanging="360"/>
+      </w:pPr>
+    </w:lvl>
+    <w:lvl w:ilvl="8" w:tplc="0409001B" w:tentative="1">
+      <w:start w:val="1"/>
+      <w:numFmt w:val="lowerRoman"/>
+      <w:lvlText w:val="%9."/>
+      <w:lvlJc w:val="right"/>
+      <w:pPr>
+        <w:ind w:left="6480" w:hanging="180"/>
+      </w:pPr>
+    </w:lvl>
+  </w:abstractNum>
+  <w:abstractNum w:abstractNumId="14" w15:restartNumberingAfterBreak="0">
+    <w:nsid w:val="1D9F24EE"/>
+    <w:multiLevelType w:val="hybridMultilevel"/>
+    <w:tmpl w:val="5C80FFBE"/>
+    <w:lvl w:ilvl="0" w:tplc="BF025A3E">
+      <w:start w:val="1"/>
+      <w:numFmt w:val="decimal"/>
+      <w:lvlText w:val="%1."/>
+      <w:lvlJc w:val="left"/>
+      <w:pPr>
+        <w:ind w:left="720" w:hanging="360"/>
+      </w:pPr>
+      <w:rPr>
+        <w:rFonts w:hint="default"/>
+      </w:rPr>
+    </w:lvl>
+    <w:lvl w:ilvl="1" w:tplc="04090019" w:tentative="1">
+      <w:start w:val="1"/>
+      <w:numFmt w:val="lowerLetter"/>
+      <w:lvlText w:val="%2."/>
+      <w:lvlJc w:val="left"/>
+      <w:pPr>
+        <w:ind w:left="1440" w:hanging="360"/>
+      </w:pPr>
+    </w:lvl>
+    <w:lvl w:ilvl="2" w:tplc="0409001B" w:tentative="1">
+      <w:start w:val="1"/>
+      <w:numFmt w:val="lowerRoman"/>
+      <w:lvlText w:val="%3."/>
+      <w:lvlJc w:val="right"/>
+      <w:pPr>
+        <w:ind w:left="2160" w:hanging="180"/>
+      </w:pPr>
+    </w:lvl>
+    <w:lvl w:ilvl="3" w:tplc="0409000F" w:tentative="1">
+      <w:start w:val="1"/>
+      <w:numFmt w:val="decimal"/>
+      <w:lvlText w:val="%4."/>
+      <w:lvlJc w:val="left"/>
+      <w:pPr>
+        <w:ind w:left="2880" w:hanging="360"/>
+      </w:pPr>
+    </w:lvl>
+    <w:lvl w:ilvl="4" w:tplc="04090019" w:tentative="1">
+      <w:start w:val="1"/>
+      <w:numFmt w:val="lowerLetter"/>
+      <w:lvlText w:val="%5."/>
+      <w:lvlJc w:val="left"/>
+      <w:pPr>
+        <w:ind w:left="3600" w:hanging="360"/>
+      </w:pPr>
+    </w:lvl>
+    <w:lvl w:ilvl="5" w:tplc="0409001B" w:tentative="1">
+      <w:start w:val="1"/>
+      <w:numFmt w:val="lowerRoman"/>
+      <w:lvlText w:val="%6."/>
+      <w:lvlJc w:val="right"/>
+      <w:pPr>
+        <w:ind w:left="4320" w:hanging="180"/>
+      </w:pPr>
+    </w:lvl>
+    <w:lvl w:ilvl="6" w:tplc="0409000F" w:tentative="1">
+      <w:start w:val="1"/>
+      <w:numFmt w:val="decimal"/>
+      <w:lvlText w:val="%7."/>
+      <w:lvlJc w:val="left"/>
+      <w:pPr>
+        <w:ind w:left="5040" w:hanging="360"/>
+      </w:pPr>
+    </w:lvl>
+    <w:lvl w:ilvl="7" w:tplc="04090019" w:tentative="1">
+      <w:start w:val="1"/>
+      <w:numFmt w:val="lowerLetter"/>
+      <w:lvlText w:val="%8."/>
+      <w:lvlJc w:val="left"/>
+      <w:pPr>
+        <w:ind w:left="5760" w:hanging="360"/>
+      </w:pPr>
+    </w:lvl>
+    <w:lvl w:ilvl="8" w:tplc="0409001B" w:tentative="1">
+      <w:start w:val="1"/>
+      <w:numFmt w:val="lowerRoman"/>
+      <w:lvlText w:val="%9."/>
+      <w:lvlJc w:val="right"/>
+      <w:pPr>
+        <w:ind w:left="6480" w:hanging="180"/>
+      </w:pPr>
+    </w:lvl>
+  </w:abstractNum>
+  <w:abstractNum w:abstractNumId="15" w15:restartNumberingAfterBreak="0">
+    <w:nsid w:val="1E5858C6"/>
+    <w:multiLevelType w:val="hybridMultilevel"/>
+    <w:tmpl w:val="016CD97C"/>
+    <w:lvl w:ilvl="0" w:tplc="0409000F">
+      <w:start w:val="1"/>
+      <w:numFmt w:val="decimal"/>
+      <w:lvlText w:val="%1."/>
+      <w:lvlJc w:val="left"/>
+      <w:pPr>
+        <w:ind w:left="720" w:hanging="360"/>
+      </w:pPr>
+      <w:rPr>
+        <w:rFonts w:hint="default"/>
+      </w:rPr>
+    </w:lvl>
+    <w:lvl w:ilvl="1" w:tplc="04090019">
+      <w:start w:val="1"/>
+      <w:numFmt w:val="lowerLetter"/>
+      <w:lvlText w:val="%2."/>
+      <w:lvlJc w:val="left"/>
+      <w:pPr>
+        <w:ind w:left="1440" w:hanging="360"/>
+      </w:pPr>
+    </w:lvl>
+    <w:lvl w:ilvl="2" w:tplc="0409001B" w:tentative="1">
+      <w:start w:val="1"/>
+      <w:numFmt w:val="lowerRoman"/>
+      <w:lvlText w:val="%3."/>
+      <w:lvlJc w:val="right"/>
+      <w:pPr>
+        <w:ind w:left="2160" w:hanging="180"/>
+      </w:pPr>
+    </w:lvl>
+    <w:lvl w:ilvl="3" w:tplc="0409000F" w:tentative="1">
+      <w:start w:val="1"/>
+      <w:numFmt w:val="decimal"/>
+      <w:lvlText w:val="%4."/>
+      <w:lvlJc w:val="left"/>
+      <w:pPr>
+        <w:ind w:left="2880" w:hanging="360"/>
+      </w:pPr>
+    </w:lvl>
+    <w:lvl w:ilvl="4" w:tplc="04090019" w:tentative="1">
+      <w:start w:val="1"/>
+      <w:numFmt w:val="lowerLetter"/>
+      <w:lvlText w:val="%5."/>
+      <w:lvlJc w:val="left"/>
+      <w:pPr>
+        <w:ind w:left="3600" w:hanging="360"/>
+      </w:pPr>
+    </w:lvl>
+    <w:lvl w:ilvl="5" w:tplc="0409001B" w:tentative="1">
+      <w:start w:val="1"/>
+      <w:numFmt w:val="lowerRoman"/>
+      <w:lvlText w:val="%6."/>
+      <w:lvlJc w:val="right"/>
+      <w:pPr>
+        <w:ind w:left="4320" w:hanging="180"/>
+      </w:pPr>
+    </w:lvl>
+    <w:lvl w:ilvl="6" w:tplc="0409000F" w:tentative="1">
+      <w:start w:val="1"/>
+      <w:numFmt w:val="decimal"/>
+      <w:lvlText w:val="%7."/>
+      <w:lvlJc w:val="left"/>
+      <w:pPr>
+        <w:ind w:left="5040" w:hanging="360"/>
+      </w:pPr>
+    </w:lvl>
+    <w:lvl w:ilvl="7" w:tplc="04090019" w:tentative="1">
+      <w:start w:val="1"/>
+      <w:numFmt w:val="lowerLetter"/>
+      <w:lvlText w:val="%8."/>
+      <w:lvlJc w:val="left"/>
+      <w:pPr>
+        <w:ind w:left="5760" w:hanging="360"/>
+      </w:pPr>
+    </w:lvl>
+    <w:lvl w:ilvl="8" w:tplc="0409001B" w:tentative="1">
+      <w:start w:val="1"/>
+      <w:numFmt w:val="lowerRoman"/>
+      <w:lvlText w:val="%9."/>
+      <w:lvlJc w:val="right"/>
+      <w:pPr>
+        <w:ind w:left="6480" w:hanging="180"/>
+      </w:pPr>
+    </w:lvl>
+  </w:abstractNum>
+  <w:abstractNum w:abstractNumId="16" w15:restartNumberingAfterBreak="0">
+    <w:nsid w:val="1EC367BA"/>
+    <w:multiLevelType w:val="hybridMultilevel"/>
+    <w:tmpl w:val="1C68028C"/>
+    <w:lvl w:ilvl="0" w:tplc="42EE29F6">
+      <w:start w:val="1"/>
+      <w:numFmt w:val="decimal"/>
+      <w:lvlText w:val="%1."/>
+      <w:lvlJc w:val="left"/>
+      <w:pPr>
+        <w:ind w:left="720" w:hanging="360"/>
+      </w:pPr>
+      <w:rPr>
+        <w:rFonts w:hint="default"/>
+      </w:rPr>
+    </w:lvl>
+    <w:lvl w:ilvl="1" w:tplc="04090019">
+      <w:start w:val="1"/>
+      <w:numFmt w:val="lowerLetter"/>
+      <w:lvlText w:val="%2."/>
+      <w:lvlJc w:val="left"/>
+      <w:pPr>
+        <w:ind w:left="1440" w:hanging="360"/>
+      </w:pPr>
+    </w:lvl>
+    <w:lvl w:ilvl="2" w:tplc="0409001B">
+      <w:start w:val="1"/>
+      <w:numFmt w:val="lowerRoman"/>
+      <w:lvlText w:val="%3."/>
+      <w:lvlJc w:val="right"/>
+      <w:pPr>
+        <w:ind w:left="2160" w:hanging="180"/>
+      </w:pPr>
+    </w:lvl>
+    <w:lvl w:ilvl="3" w:tplc="0409000F" w:tentative="1">
+      <w:start w:val="1"/>
+      <w:numFmt w:val="decimal"/>
+      <w:lvlText w:val="%4."/>
+      <w:lvlJc w:val="left"/>
+      <w:pPr>
+        <w:ind w:left="2880" w:hanging="360"/>
+      </w:pPr>
+    </w:lvl>
+    <w:lvl w:ilvl="4" w:tplc="04090019" w:tentative="1">
+      <w:start w:val="1"/>
+      <w:numFmt w:val="lowerLetter"/>
+      <w:lvlText w:val="%5."/>
+      <w:lvlJc w:val="left"/>
+      <w:pPr>
+        <w:ind w:left="3600" w:hanging="360"/>
+      </w:pPr>
+    </w:lvl>
+    <w:lvl w:ilvl="5" w:tplc="0409001B" w:tentative="1">
+      <w:start w:val="1"/>
+      <w:numFmt w:val="lowerRoman"/>
+      <w:lvlText w:val="%6."/>
+      <w:lvlJc w:val="right"/>
+      <w:pPr>
+        <w:ind w:left="4320" w:hanging="180"/>
+      </w:pPr>
+    </w:lvl>
+    <w:lvl w:ilvl="6" w:tplc="0409000F" w:tentative="1">
+      <w:start w:val="1"/>
+      <w:numFmt w:val="decimal"/>
+      <w:lvlText w:val="%7."/>
+      <w:lvlJc w:val="left"/>
+      <w:pPr>
+        <w:ind w:left="5040" w:hanging="360"/>
+      </w:pPr>
+    </w:lvl>
+    <w:lvl w:ilvl="7" w:tplc="04090019" w:tentative="1">
+      <w:start w:val="1"/>
+      <w:numFmt w:val="lowerLetter"/>
+      <w:lvlText w:val="%8."/>
+      <w:lvlJc w:val="left"/>
+      <w:pPr>
+        <w:ind w:left="5760" w:hanging="360"/>
+      </w:pPr>
+    </w:lvl>
+    <w:lvl w:ilvl="8" w:tplc="0409001B" w:tentative="1">
+      <w:start w:val="1"/>
+      <w:numFmt w:val="lowerRoman"/>
+      <w:lvlText w:val="%9."/>
+      <w:lvlJc w:val="right"/>
+      <w:pPr>
+        <w:ind w:left="6480" w:hanging="180"/>
+      </w:pPr>
+    </w:lvl>
+  </w:abstractNum>
   <w:abstractNum w:abstractNumId="17" w15:restartNumberingAfterBreak="0">
+    <w:nsid w:val="1F9F3C21"/>
+    <w:multiLevelType w:val="hybridMultilevel"/>
+    <w:tmpl w:val="3CF888E0"/>
+    <w:lvl w:ilvl="0" w:tplc="1D92C32E">
+      <w:start w:val="1"/>
+      <w:numFmt w:val="decimal"/>
+      <w:lvlText w:val="%1."/>
+      <w:lvlJc w:val="left"/>
+      <w:pPr>
+        <w:ind w:left="720" w:hanging="360"/>
+      </w:pPr>
+      <w:rPr>
+        <w:rFonts w:hint="default"/>
+        <w:b w:val="0"/>
+        <w:u w:val="none"/>
+      </w:rPr>
+    </w:lvl>
+    <w:lvl w:ilvl="1" w:tplc="04090019">
+      <w:start w:val="1"/>
+      <w:numFmt w:val="lowerLetter"/>
+      <w:lvlText w:val="%2."/>
+      <w:lvlJc w:val="left"/>
+      <w:pPr>
+        <w:ind w:left="1440" w:hanging="360"/>
+      </w:pPr>
+    </w:lvl>
+    <w:lvl w:ilvl="2" w:tplc="0409001B">
+      <w:start w:val="1"/>
+      <w:numFmt w:val="lowerRoman"/>
+      <w:lvlText w:val="%3."/>
+      <w:lvlJc w:val="right"/>
+      <w:pPr>
+        <w:ind w:left="2160" w:hanging="180"/>
+      </w:pPr>
+    </w:lvl>
+    <w:lvl w:ilvl="3" w:tplc="0409000F" w:tentative="1">
+      <w:start w:val="1"/>
+      <w:numFmt w:val="decimal"/>
+      <w:lvlText w:val="%4."/>
+      <w:lvlJc w:val="left"/>
+      <w:pPr>
+        <w:ind w:left="2880" w:hanging="360"/>
+      </w:pPr>
+    </w:lvl>
+    <w:lvl w:ilvl="4" w:tplc="04090019" w:tentative="1">
+      <w:start w:val="1"/>
+      <w:numFmt w:val="lowerLetter"/>
+      <w:lvlText w:val="%5."/>
+      <w:lvlJc w:val="left"/>
+      <w:pPr>
+        <w:ind w:left="3600" w:hanging="360"/>
+      </w:pPr>
+    </w:lvl>
+    <w:lvl w:ilvl="5" w:tplc="0409001B" w:tentative="1">
+      <w:start w:val="1"/>
+      <w:numFmt w:val="lowerRoman"/>
+      <w:lvlText w:val="%6."/>
+      <w:lvlJc w:val="right"/>
+      <w:pPr>
+        <w:ind w:left="4320" w:hanging="180"/>
+      </w:pPr>
+    </w:lvl>
+    <w:lvl w:ilvl="6" w:tplc="0409000F" w:tentative="1">
+      <w:start w:val="1"/>
+      <w:numFmt w:val="decimal"/>
+      <w:lvlText w:val="%7."/>
+      <w:lvlJc w:val="left"/>
+      <w:pPr>
+        <w:ind w:left="5040" w:hanging="360"/>
+      </w:pPr>
+    </w:lvl>
+    <w:lvl w:ilvl="7" w:tplc="04090019" w:tentative="1">
+      <w:start w:val="1"/>
+      <w:numFmt w:val="lowerLetter"/>
+      <w:lvlText w:val="%8."/>
+      <w:lvlJc w:val="left"/>
+      <w:pPr>
+        <w:ind w:left="5760" w:hanging="360"/>
+      </w:pPr>
+    </w:lvl>
+    <w:lvl w:ilvl="8" w:tplc="0409001B" w:tentative="1">
+      <w:start w:val="1"/>
+      <w:numFmt w:val="lowerRoman"/>
+      <w:lvlText w:val="%9."/>
+      <w:lvlJc w:val="right"/>
+      <w:pPr>
+        <w:ind w:left="6480" w:hanging="180"/>
+      </w:pPr>
+    </w:lvl>
+  </w:abstractNum>
+  <w:abstractNum w:abstractNumId="18" w15:restartNumberingAfterBreak="0">
     <w:nsid w:val="22FA0D0A"/>
     <w:multiLevelType w:val="hybridMultilevel"/>
     <w:tmpl w:val="C0BEEAF2"/>
@@ -21097,7 +23429,7 @@
       </w:pPr>
     </w:lvl>
   </w:abstractNum>
-  <w:abstractNum w:abstractNumId="18" w15:restartNumberingAfterBreak="0">
+  <w:abstractNum w:abstractNumId="19" w15:restartNumberingAfterBreak="0">
     <w:nsid w:val="25526EDD"/>
     <w:multiLevelType w:val="hybridMultilevel"/>
     <w:tmpl w:val="98489688"/>
@@ -21188,7 +23520,7 @@
       </w:pPr>
     </w:lvl>
   </w:abstractNum>
-  <w:abstractNum w:abstractNumId="19" w15:restartNumberingAfterBreak="0">
+  <w:abstractNum w:abstractNumId="20" w15:restartNumberingAfterBreak="0">
     <w:nsid w:val="28E222B3"/>
     <w:multiLevelType w:val="hybridMultilevel"/>
     <w:tmpl w:val="54FA83D6"/>
@@ -21277,7 +23609,7 @@
       </w:pPr>
     </w:lvl>
   </w:abstractNum>
-  <w:abstractNum w:abstractNumId="20" w15:restartNumberingAfterBreak="0">
+  <w:abstractNum w:abstractNumId="21" w15:restartNumberingAfterBreak="0">
     <w:nsid w:val="29141F4C"/>
     <w:multiLevelType w:val="hybridMultilevel"/>
     <w:tmpl w:val="D8BAE538"/>
@@ -21368,7 +23700,7 @@
       </w:pPr>
     </w:lvl>
   </w:abstractNum>
-  <w:abstractNum w:abstractNumId="21" w15:restartNumberingAfterBreak="0">
+  <w:abstractNum w:abstractNumId="22" w15:restartNumberingAfterBreak="0">
     <w:nsid w:val="2A2B5C93"/>
     <w:multiLevelType w:val="hybridMultilevel"/>
     <w:tmpl w:val="F0AEE27A"/>
@@ -21457,7 +23789,7 @@
       </w:pPr>
     </w:lvl>
   </w:abstractNum>
-  <w:abstractNum w:abstractNumId="22" w15:restartNumberingAfterBreak="0">
+  <w:abstractNum w:abstractNumId="23" w15:restartNumberingAfterBreak="0">
     <w:nsid w:val="2B563091"/>
     <w:multiLevelType w:val="hybridMultilevel"/>
     <w:tmpl w:val="9678F330"/>
@@ -21546,7 +23878,7 @@
       </w:pPr>
     </w:lvl>
   </w:abstractNum>
-  <w:abstractNum w:abstractNumId="23" w15:restartNumberingAfterBreak="0">
+  <w:abstractNum w:abstractNumId="24" w15:restartNumberingAfterBreak="0">
     <w:nsid w:val="2CB02262"/>
     <w:multiLevelType w:val="hybridMultilevel"/>
     <w:tmpl w:val="02026CEA"/>
@@ -21635,7 +23967,7 @@
       </w:pPr>
     </w:lvl>
   </w:abstractNum>
-  <w:abstractNum w:abstractNumId="24" w15:restartNumberingAfterBreak="0">
+  <w:abstractNum w:abstractNumId="25" w15:restartNumberingAfterBreak="0">
     <w:nsid w:val="2E8C6497"/>
     <w:multiLevelType w:val="hybridMultilevel"/>
     <w:tmpl w:val="C70EE690"/>
@@ -21726,7 +24058,7 @@
       </w:pPr>
     </w:lvl>
   </w:abstractNum>
-  <w:abstractNum w:abstractNumId="25" w15:restartNumberingAfterBreak="0">
+  <w:abstractNum w:abstractNumId="26" w15:restartNumberingAfterBreak="0">
     <w:nsid w:val="304217A2"/>
     <w:multiLevelType w:val="hybridMultilevel"/>
     <w:tmpl w:val="FD6A8532"/>
@@ -21817,7 +24149,7 @@
       </w:pPr>
     </w:lvl>
   </w:abstractNum>
-  <w:abstractNum w:abstractNumId="26" w15:restartNumberingAfterBreak="0">
+  <w:abstractNum w:abstractNumId="27" w15:restartNumberingAfterBreak="0">
     <w:nsid w:val="32C86483"/>
     <w:multiLevelType w:val="hybridMultilevel"/>
     <w:tmpl w:val="780CD882"/>
@@ -21906,7 +24238,7 @@
       </w:pPr>
     </w:lvl>
   </w:abstractNum>
-  <w:abstractNum w:abstractNumId="27" w15:restartNumberingAfterBreak="0">
+  <w:abstractNum w:abstractNumId="28" w15:restartNumberingAfterBreak="0">
     <w:nsid w:val="38E979CB"/>
     <w:multiLevelType w:val="hybridMultilevel"/>
     <w:tmpl w:val="2CB0B8EC"/>
@@ -21995,7 +24327,96 @@
       </w:pPr>
     </w:lvl>
   </w:abstractNum>
-  <w:abstractNum w:abstractNumId="28" w15:restartNumberingAfterBreak="0">
+  <w:abstractNum w:abstractNumId="29" w15:restartNumberingAfterBreak="0">
+    <w:nsid w:val="42F20BD2"/>
+    <w:multiLevelType w:val="hybridMultilevel"/>
+    <w:tmpl w:val="C3E6D5F2"/>
+    <w:lvl w:ilvl="0" w:tplc="0409000F">
+      <w:start w:val="1"/>
+      <w:numFmt w:val="decimal"/>
+      <w:lvlText w:val="%1."/>
+      <w:lvlJc w:val="left"/>
+      <w:pPr>
+        <w:ind w:left="720" w:hanging="360"/>
+      </w:pPr>
+      <w:rPr>
+        <w:rFonts w:hint="default"/>
+      </w:rPr>
+    </w:lvl>
+    <w:lvl w:ilvl="1" w:tplc="04090019" w:tentative="1">
+      <w:start w:val="1"/>
+      <w:numFmt w:val="lowerLetter"/>
+      <w:lvlText w:val="%2."/>
+      <w:lvlJc w:val="left"/>
+      <w:pPr>
+        <w:ind w:left="1440" w:hanging="360"/>
+      </w:pPr>
+    </w:lvl>
+    <w:lvl w:ilvl="2" w:tplc="0409001B" w:tentative="1">
+      <w:start w:val="1"/>
+      <w:numFmt w:val="lowerRoman"/>
+      <w:lvlText w:val="%3."/>
+      <w:lvlJc w:val="right"/>
+      <w:pPr>
+        <w:ind w:left="2160" w:hanging="180"/>
+      </w:pPr>
+    </w:lvl>
+    <w:lvl w:ilvl="3" w:tplc="0409000F" w:tentative="1">
+      <w:start w:val="1"/>
+      <w:numFmt w:val="decimal"/>
+      <w:lvlText w:val="%4."/>
+      <w:lvlJc w:val="left"/>
+      <w:pPr>
+        <w:ind w:left="2880" w:hanging="360"/>
+      </w:pPr>
+    </w:lvl>
+    <w:lvl w:ilvl="4" w:tplc="04090019" w:tentative="1">
+      <w:start w:val="1"/>
+      <w:numFmt w:val="lowerLetter"/>
+      <w:lvlText w:val="%5."/>
+      <w:lvlJc w:val="left"/>
+      <w:pPr>
+        <w:ind w:left="3600" w:hanging="360"/>
+      </w:pPr>
+    </w:lvl>
+    <w:lvl w:ilvl="5" w:tplc="0409001B" w:tentative="1">
+      <w:start w:val="1"/>
+      <w:numFmt w:val="lowerRoman"/>
+      <w:lvlText w:val="%6."/>
+      <w:lvlJc w:val="right"/>
+      <w:pPr>
+        <w:ind w:left="4320" w:hanging="180"/>
+      </w:pPr>
+    </w:lvl>
+    <w:lvl w:ilvl="6" w:tplc="0409000F" w:tentative="1">
+      <w:start w:val="1"/>
+      <w:numFmt w:val="decimal"/>
+      <w:lvlText w:val="%7."/>
+      <w:lvlJc w:val="left"/>
+      <w:pPr>
+        <w:ind w:left="5040" w:hanging="360"/>
+      </w:pPr>
+    </w:lvl>
+    <w:lvl w:ilvl="7" w:tplc="04090019" w:tentative="1">
+      <w:start w:val="1"/>
+      <w:numFmt w:val="lowerLetter"/>
+      <w:lvlText w:val="%8."/>
+      <w:lvlJc w:val="left"/>
+      <w:pPr>
+        <w:ind w:left="5760" w:hanging="360"/>
+      </w:pPr>
+    </w:lvl>
+    <w:lvl w:ilvl="8" w:tplc="0409001B" w:tentative="1">
+      <w:start w:val="1"/>
+      <w:numFmt w:val="lowerRoman"/>
+      <w:lvlText w:val="%9."/>
+      <w:lvlJc w:val="right"/>
+      <w:pPr>
+        <w:ind w:left="6480" w:hanging="180"/>
+      </w:pPr>
+    </w:lvl>
+  </w:abstractNum>
+  <w:abstractNum w:abstractNumId="30" w15:restartNumberingAfterBreak="0">
     <w:nsid w:val="43194921"/>
     <w:multiLevelType w:val="hybridMultilevel"/>
     <w:tmpl w:val="856ACFCE"/>
@@ -22084,7 +24505,7 @@
       </w:pPr>
     </w:lvl>
   </w:abstractNum>
-  <w:abstractNum w:abstractNumId="29" w15:restartNumberingAfterBreak="0">
+  <w:abstractNum w:abstractNumId="31" w15:restartNumberingAfterBreak="0">
     <w:nsid w:val="471B2728"/>
     <w:multiLevelType w:val="hybridMultilevel"/>
     <w:tmpl w:val="1A827794"/>
@@ -22173,7 +24594,7 @@
       </w:pPr>
     </w:lvl>
   </w:abstractNum>
-  <w:abstractNum w:abstractNumId="30" w15:restartNumberingAfterBreak="0">
+  <w:abstractNum w:abstractNumId="32" w15:restartNumberingAfterBreak="0">
     <w:nsid w:val="47E5638E"/>
     <w:multiLevelType w:val="hybridMultilevel"/>
     <w:tmpl w:val="4D2616BA"/>
@@ -22262,7 +24683,7 @@
       </w:pPr>
     </w:lvl>
   </w:abstractNum>
-  <w:abstractNum w:abstractNumId="31" w15:restartNumberingAfterBreak="0">
+  <w:abstractNum w:abstractNumId="33" w15:restartNumberingAfterBreak="0">
     <w:nsid w:val="48930681"/>
     <w:multiLevelType w:val="hybridMultilevel"/>
     <w:tmpl w:val="CC94ECF2"/>
@@ -22351,7 +24772,7 @@
       </w:pPr>
     </w:lvl>
   </w:abstractNum>
-  <w:abstractNum w:abstractNumId="32" w15:restartNumberingAfterBreak="0">
+  <w:abstractNum w:abstractNumId="34" w15:restartNumberingAfterBreak="0">
     <w:nsid w:val="49AC19F5"/>
     <w:multiLevelType w:val="hybridMultilevel"/>
     <w:tmpl w:val="85B8533C"/>
@@ -22442,7 +24863,7 @@
       </w:pPr>
     </w:lvl>
   </w:abstractNum>
-  <w:abstractNum w:abstractNumId="33" w15:restartNumberingAfterBreak="0">
+  <w:abstractNum w:abstractNumId="35" w15:restartNumberingAfterBreak="0">
     <w:nsid w:val="4A99148A"/>
     <w:multiLevelType w:val="hybridMultilevel"/>
     <w:tmpl w:val="99468488"/>
@@ -22531,7 +24952,7 @@
       </w:pPr>
     </w:lvl>
   </w:abstractNum>
-  <w:abstractNum w:abstractNumId="34" w15:restartNumberingAfterBreak="0">
+  <w:abstractNum w:abstractNumId="36" w15:restartNumberingAfterBreak="0">
     <w:nsid w:val="4AFE3D50"/>
     <w:multiLevelType w:val="hybridMultilevel"/>
     <w:tmpl w:val="50D8CB38"/>
@@ -22620,7 +25041,7 @@
       </w:pPr>
     </w:lvl>
   </w:abstractNum>
-  <w:abstractNum w:abstractNumId="35" w15:restartNumberingAfterBreak="0">
+  <w:abstractNum w:abstractNumId="37" w15:restartNumberingAfterBreak="0">
     <w:nsid w:val="4BBD4D07"/>
     <w:multiLevelType w:val="hybridMultilevel"/>
     <w:tmpl w:val="C3923A22"/>
@@ -22709,7 +25130,7 @@
       </w:pPr>
     </w:lvl>
   </w:abstractNum>
-  <w:abstractNum w:abstractNumId="36" w15:restartNumberingAfterBreak="0">
+  <w:abstractNum w:abstractNumId="38" w15:restartNumberingAfterBreak="0">
     <w:nsid w:val="4F03590E"/>
     <w:multiLevelType w:val="hybridMultilevel"/>
     <w:tmpl w:val="3A4E49F6"/>
@@ -22798,7 +25219,7 @@
       </w:pPr>
     </w:lvl>
   </w:abstractNum>
-  <w:abstractNum w:abstractNumId="37" w15:restartNumberingAfterBreak="0">
+  <w:abstractNum w:abstractNumId="39" w15:restartNumberingAfterBreak="0">
     <w:nsid w:val="50B27567"/>
     <w:multiLevelType w:val="hybridMultilevel"/>
     <w:tmpl w:val="BEF440B4"/>
@@ -22887,7 +25308,7 @@
       </w:pPr>
     </w:lvl>
   </w:abstractNum>
-  <w:abstractNum w:abstractNumId="38" w15:restartNumberingAfterBreak="0">
+  <w:abstractNum w:abstractNumId="40" w15:restartNumberingAfterBreak="0">
     <w:nsid w:val="51CA0B5A"/>
     <w:multiLevelType w:val="hybridMultilevel"/>
     <w:tmpl w:val="4050AF40"/>
@@ -22976,7 +25397,7 @@
       </w:pPr>
     </w:lvl>
   </w:abstractNum>
-  <w:abstractNum w:abstractNumId="39" w15:restartNumberingAfterBreak="0">
+  <w:abstractNum w:abstractNumId="41" w15:restartNumberingAfterBreak="0">
     <w:nsid w:val="52263D7B"/>
     <w:multiLevelType w:val="hybridMultilevel"/>
     <w:tmpl w:val="62F4B00E"/>
@@ -23065,7 +25486,7 @@
       </w:pPr>
     </w:lvl>
   </w:abstractNum>
-  <w:abstractNum w:abstractNumId="40" w15:restartNumberingAfterBreak="0">
+  <w:abstractNum w:abstractNumId="42" w15:restartNumberingAfterBreak="0">
     <w:nsid w:val="52931EB5"/>
     <w:multiLevelType w:val="hybridMultilevel"/>
     <w:tmpl w:val="1E9462E0"/>
@@ -23154,7 +25575,7 @@
       </w:pPr>
     </w:lvl>
   </w:abstractNum>
-  <w:abstractNum w:abstractNumId="41" w15:restartNumberingAfterBreak="0">
+  <w:abstractNum w:abstractNumId="43" w15:restartNumberingAfterBreak="0">
     <w:nsid w:val="52984E14"/>
     <w:multiLevelType w:val="hybridMultilevel"/>
     <w:tmpl w:val="F9B40992"/>
@@ -23243,7 +25664,7 @@
       </w:pPr>
     </w:lvl>
   </w:abstractNum>
-  <w:abstractNum w:abstractNumId="42" w15:restartNumberingAfterBreak="0">
+  <w:abstractNum w:abstractNumId="44" w15:restartNumberingAfterBreak="0">
     <w:nsid w:val="5468712E"/>
     <w:multiLevelType w:val="hybridMultilevel"/>
     <w:tmpl w:val="E2AC5DF4"/>
@@ -23332,7 +25753,7 @@
       </w:pPr>
     </w:lvl>
   </w:abstractNum>
-  <w:abstractNum w:abstractNumId="43" w15:restartNumberingAfterBreak="0">
+  <w:abstractNum w:abstractNumId="45" w15:restartNumberingAfterBreak="0">
     <w:nsid w:val="55514AFB"/>
     <w:multiLevelType w:val="hybridMultilevel"/>
     <w:tmpl w:val="6B306912"/>
@@ -23421,7 +25842,7 @@
       </w:pPr>
     </w:lvl>
   </w:abstractNum>
-  <w:abstractNum w:abstractNumId="44" w15:restartNumberingAfterBreak="0">
+  <w:abstractNum w:abstractNumId="46" w15:restartNumberingAfterBreak="0">
     <w:nsid w:val="55A55919"/>
     <w:multiLevelType w:val="hybridMultilevel"/>
     <w:tmpl w:val="2E421574"/>
@@ -23510,7 +25931,7 @@
       </w:pPr>
     </w:lvl>
   </w:abstractNum>
-  <w:abstractNum w:abstractNumId="45" w15:restartNumberingAfterBreak="0">
+  <w:abstractNum w:abstractNumId="47" w15:restartNumberingAfterBreak="0">
     <w:nsid w:val="55C111BB"/>
     <w:multiLevelType w:val="hybridMultilevel"/>
     <w:tmpl w:val="316AF7E6"/>
@@ -23599,7 +26020,96 @@
       </w:pPr>
     </w:lvl>
   </w:abstractNum>
-  <w:abstractNum w:abstractNumId="46" w15:restartNumberingAfterBreak="0">
+  <w:abstractNum w:abstractNumId="48" w15:restartNumberingAfterBreak="0">
+    <w:nsid w:val="5B603CA9"/>
+    <w:multiLevelType w:val="hybridMultilevel"/>
+    <w:tmpl w:val="823488A0"/>
+    <w:lvl w:ilvl="0" w:tplc="0409000F">
+      <w:start w:val="1"/>
+      <w:numFmt w:val="decimal"/>
+      <w:lvlText w:val="%1."/>
+      <w:lvlJc w:val="left"/>
+      <w:pPr>
+        <w:ind w:left="720" w:hanging="360"/>
+      </w:pPr>
+      <w:rPr>
+        <w:rFonts w:hint="default"/>
+      </w:rPr>
+    </w:lvl>
+    <w:lvl w:ilvl="1" w:tplc="04090019" w:tentative="1">
+      <w:start w:val="1"/>
+      <w:numFmt w:val="lowerLetter"/>
+      <w:lvlText w:val="%2."/>
+      <w:lvlJc w:val="left"/>
+      <w:pPr>
+        <w:ind w:left="1440" w:hanging="360"/>
+      </w:pPr>
+    </w:lvl>
+    <w:lvl w:ilvl="2" w:tplc="0409001B" w:tentative="1">
+      <w:start w:val="1"/>
+      <w:numFmt w:val="lowerRoman"/>
+      <w:lvlText w:val="%3."/>
+      <w:lvlJc w:val="right"/>
+      <w:pPr>
+        <w:ind w:left="2160" w:hanging="180"/>
+      </w:pPr>
+    </w:lvl>
+    <w:lvl w:ilvl="3" w:tplc="0409000F" w:tentative="1">
+      <w:start w:val="1"/>
+      <w:numFmt w:val="decimal"/>
+      <w:lvlText w:val="%4."/>
+      <w:lvlJc w:val="left"/>
+      <w:pPr>
+        <w:ind w:left="2880" w:hanging="360"/>
+      </w:pPr>
+    </w:lvl>
+    <w:lvl w:ilvl="4" w:tplc="04090019" w:tentative="1">
+      <w:start w:val="1"/>
+      <w:numFmt w:val="lowerLetter"/>
+      <w:lvlText w:val="%5."/>
+      <w:lvlJc w:val="left"/>
+      <w:pPr>
+        <w:ind w:left="3600" w:hanging="360"/>
+      </w:pPr>
+    </w:lvl>
+    <w:lvl w:ilvl="5" w:tplc="0409001B" w:tentative="1">
+      <w:start w:val="1"/>
+      <w:numFmt w:val="lowerRoman"/>
+      <w:lvlText w:val="%6."/>
+      <w:lvlJc w:val="right"/>
+      <w:pPr>
+        <w:ind w:left="4320" w:hanging="180"/>
+      </w:pPr>
+    </w:lvl>
+    <w:lvl w:ilvl="6" w:tplc="0409000F" w:tentative="1">
+      <w:start w:val="1"/>
+      <w:numFmt w:val="decimal"/>
+      <w:lvlText w:val="%7."/>
+      <w:lvlJc w:val="left"/>
+      <w:pPr>
+        <w:ind w:left="5040" w:hanging="360"/>
+      </w:pPr>
+    </w:lvl>
+    <w:lvl w:ilvl="7" w:tplc="04090019" w:tentative="1">
+      <w:start w:val="1"/>
+      <w:numFmt w:val="lowerLetter"/>
+      <w:lvlText w:val="%8."/>
+      <w:lvlJc w:val="left"/>
+      <w:pPr>
+        <w:ind w:left="5760" w:hanging="360"/>
+      </w:pPr>
+    </w:lvl>
+    <w:lvl w:ilvl="8" w:tplc="0409001B" w:tentative="1">
+      <w:start w:val="1"/>
+      <w:numFmt w:val="lowerRoman"/>
+      <w:lvlText w:val="%9."/>
+      <w:lvlJc w:val="right"/>
+      <w:pPr>
+        <w:ind w:left="6480" w:hanging="180"/>
+      </w:pPr>
+    </w:lvl>
+  </w:abstractNum>
+  <w:abstractNum w:abstractNumId="49" w15:restartNumberingAfterBreak="0">
     <w:nsid w:val="60363A13"/>
     <w:multiLevelType w:val="hybridMultilevel"/>
     <w:tmpl w:val="B04AAB1A"/>
@@ -23688,7 +26198,7 @@
       </w:pPr>
     </w:lvl>
   </w:abstractNum>
-  <w:abstractNum w:abstractNumId="47" w15:restartNumberingAfterBreak="0">
+  <w:abstractNum w:abstractNumId="50" w15:restartNumberingAfterBreak="0">
     <w:nsid w:val="60531F0B"/>
     <w:multiLevelType w:val="hybridMultilevel"/>
     <w:tmpl w:val="C7D4946C"/>
@@ -23777,7 +26287,7 @@
       </w:pPr>
     </w:lvl>
   </w:abstractNum>
-  <w:abstractNum w:abstractNumId="48" w15:restartNumberingAfterBreak="0">
+  <w:abstractNum w:abstractNumId="51" w15:restartNumberingAfterBreak="0">
     <w:nsid w:val="60626A77"/>
     <w:multiLevelType w:val="hybridMultilevel"/>
     <w:tmpl w:val="48B221C0"/>
@@ -23866,7 +26376,7 @@
       </w:pPr>
     </w:lvl>
   </w:abstractNum>
-  <w:abstractNum w:abstractNumId="49" w15:restartNumberingAfterBreak="0">
+  <w:abstractNum w:abstractNumId="52" w15:restartNumberingAfterBreak="0">
     <w:nsid w:val="61B3585B"/>
     <w:multiLevelType w:val="hybridMultilevel"/>
     <w:tmpl w:val="D4E4E666"/>
@@ -23955,7 +26465,7 @@
       </w:pPr>
     </w:lvl>
   </w:abstractNum>
-  <w:abstractNum w:abstractNumId="50" w15:restartNumberingAfterBreak="0">
+  <w:abstractNum w:abstractNumId="53" w15:restartNumberingAfterBreak="0">
     <w:nsid w:val="64FF4CC7"/>
     <w:multiLevelType w:val="hybridMultilevel"/>
     <w:tmpl w:val="D4462214"/>
@@ -24046,7 +26556,7 @@
       </w:pPr>
     </w:lvl>
   </w:abstractNum>
-  <w:abstractNum w:abstractNumId="51" w15:restartNumberingAfterBreak="0">
+  <w:abstractNum w:abstractNumId="54" w15:restartNumberingAfterBreak="0">
     <w:nsid w:val="662857F9"/>
     <w:multiLevelType w:val="hybridMultilevel"/>
     <w:tmpl w:val="3E6E59A4"/>
@@ -24137,7 +26647,7 @@
       </w:pPr>
     </w:lvl>
   </w:abstractNum>
-  <w:abstractNum w:abstractNumId="52" w15:restartNumberingAfterBreak="0">
+  <w:abstractNum w:abstractNumId="55" w15:restartNumberingAfterBreak="0">
     <w:nsid w:val="6A0630C4"/>
     <w:multiLevelType w:val="hybridMultilevel"/>
     <w:tmpl w:val="ED6E30FE"/>
@@ -24226,7 +26736,7 @@
       </w:pPr>
     </w:lvl>
   </w:abstractNum>
-  <w:abstractNum w:abstractNumId="53" w15:restartNumberingAfterBreak="0">
+  <w:abstractNum w:abstractNumId="56" w15:restartNumberingAfterBreak="0">
     <w:nsid w:val="6A213F05"/>
     <w:multiLevelType w:val="hybridMultilevel"/>
     <w:tmpl w:val="27AC3996"/>
@@ -24316,7 +26826,7 @@
       </w:pPr>
     </w:lvl>
   </w:abstractNum>
-  <w:abstractNum w:abstractNumId="54" w15:restartNumberingAfterBreak="0">
+  <w:abstractNum w:abstractNumId="57" w15:restartNumberingAfterBreak="0">
     <w:nsid w:val="6AD35E49"/>
     <w:multiLevelType w:val="hybridMultilevel"/>
     <w:tmpl w:val="DA5A70E8"/>
@@ -24405,7 +26915,7 @@
       </w:pPr>
     </w:lvl>
   </w:abstractNum>
-  <w:abstractNum w:abstractNumId="55" w15:restartNumberingAfterBreak="0">
+  <w:abstractNum w:abstractNumId="58" w15:restartNumberingAfterBreak="0">
     <w:nsid w:val="70D159D8"/>
     <w:multiLevelType w:val="hybridMultilevel"/>
     <w:tmpl w:val="BEDC937A"/>
@@ -24496,7 +27006,7 @@
       </w:pPr>
     </w:lvl>
   </w:abstractNum>
-  <w:abstractNum w:abstractNumId="56" w15:restartNumberingAfterBreak="0">
+  <w:abstractNum w:abstractNumId="59" w15:restartNumberingAfterBreak="0">
     <w:nsid w:val="71AD45D0"/>
     <w:multiLevelType w:val="hybridMultilevel"/>
     <w:tmpl w:val="B1B02D9A"/>
@@ -24587,7 +27097,7 @@
       </w:pPr>
     </w:lvl>
   </w:abstractNum>
-  <w:abstractNum w:abstractNumId="57" w15:restartNumberingAfterBreak="0">
+  <w:abstractNum w:abstractNumId="60" w15:restartNumberingAfterBreak="0">
     <w:nsid w:val="76014E3B"/>
     <w:multiLevelType w:val="hybridMultilevel"/>
     <w:tmpl w:val="C16A998C"/>
@@ -24676,7 +27186,7 @@
       </w:pPr>
     </w:lvl>
   </w:abstractNum>
-  <w:abstractNum w:abstractNumId="58" w15:restartNumberingAfterBreak="0">
+  <w:abstractNum w:abstractNumId="61" w15:restartNumberingAfterBreak="0">
     <w:nsid w:val="760C7F4B"/>
     <w:multiLevelType w:val="hybridMultilevel"/>
     <w:tmpl w:val="F678FA4E"/>
@@ -24765,7 +27275,7 @@
       </w:pPr>
     </w:lvl>
   </w:abstractNum>
-  <w:abstractNum w:abstractNumId="59" w15:restartNumberingAfterBreak="0">
+  <w:abstractNum w:abstractNumId="62" w15:restartNumberingAfterBreak="0">
     <w:nsid w:val="7B665D5D"/>
     <w:multiLevelType w:val="hybridMultilevel"/>
     <w:tmpl w:val="5C802C12"/>
@@ -24856,7 +27366,7 @@
       </w:pPr>
     </w:lvl>
   </w:abstractNum>
-  <w:abstractNum w:abstractNumId="60" w15:restartNumberingAfterBreak="0">
+  <w:abstractNum w:abstractNumId="63" w15:restartNumberingAfterBreak="0">
     <w:nsid w:val="7BB40E95"/>
     <w:multiLevelType w:val="hybridMultilevel"/>
     <w:tmpl w:val="9D9A8F8C"/>
@@ -24945,7 +27455,7 @@
       </w:pPr>
     </w:lvl>
   </w:abstractNum>
-  <w:abstractNum w:abstractNumId="61" w15:restartNumberingAfterBreak="0">
+  <w:abstractNum w:abstractNumId="64" w15:restartNumberingAfterBreak="0">
     <w:nsid w:val="7C7D1B3A"/>
     <w:multiLevelType w:val="hybridMultilevel"/>
     <w:tmpl w:val="84124FE0"/>
@@ -25034,7 +27544,7 @@
       </w:pPr>
     </w:lvl>
   </w:abstractNum>
-  <w:abstractNum w:abstractNumId="62" w15:restartNumberingAfterBreak="0">
+  <w:abstractNum w:abstractNumId="65" w15:restartNumberingAfterBreak="0">
     <w:nsid w:val="7F8023B9"/>
     <w:multiLevelType w:val="hybridMultilevel"/>
     <w:tmpl w:val="9AE4BC9C"/>
@@ -25127,190 +27637,199 @@
     <w:abstractNumId w:val="3"/>
   </w:num>
   <w:num w:numId="2" w16cid:durableId="918096497">
-    <w:abstractNumId w:val="57"/>
+    <w:abstractNumId w:val="60"/>
   </w:num>
   <w:num w:numId="3" w16cid:durableId="1845314271">
+    <w:abstractNumId w:val="55"/>
+  </w:num>
+  <w:num w:numId="4" w16cid:durableId="1199270990">
+    <w:abstractNumId w:val="38"/>
+  </w:num>
+  <w:num w:numId="5" w16cid:durableId="1769689025">
     <w:abstractNumId w:val="52"/>
   </w:num>
-  <w:num w:numId="4" w16cid:durableId="1199270990">
-    <w:abstractNumId w:val="36"/>
-  </w:num>
-  <w:num w:numId="5" w16cid:durableId="1769689025">
-    <w:abstractNumId w:val="49"/>
-  </w:num>
   <w:num w:numId="6" w16cid:durableId="765465029">
-    <w:abstractNumId w:val="20"/>
+    <w:abstractNumId w:val="21"/>
   </w:num>
   <w:num w:numId="7" w16cid:durableId="287590158">
-    <w:abstractNumId w:val="21"/>
+    <w:abstractNumId w:val="22"/>
   </w:num>
   <w:num w:numId="8" w16cid:durableId="241840696">
-    <w:abstractNumId w:val="58"/>
+    <w:abstractNumId w:val="61"/>
   </w:num>
   <w:num w:numId="9" w16cid:durableId="615911383">
-    <w:abstractNumId w:val="62"/>
+    <w:abstractNumId w:val="65"/>
   </w:num>
   <w:num w:numId="10" w16cid:durableId="643051716">
     <w:abstractNumId w:val="5"/>
   </w:num>
   <w:num w:numId="11" w16cid:durableId="1494569274">
-    <w:abstractNumId w:val="33"/>
+    <w:abstractNumId w:val="35"/>
   </w:num>
   <w:num w:numId="12" w16cid:durableId="567228714">
-    <w:abstractNumId w:val="43"/>
+    <w:abstractNumId w:val="45"/>
   </w:num>
   <w:num w:numId="13" w16cid:durableId="611984415">
-    <w:abstractNumId w:val="38"/>
+    <w:abstractNumId w:val="40"/>
   </w:num>
   <w:num w:numId="14" w16cid:durableId="1300762070">
-    <w:abstractNumId w:val="16"/>
+    <w:abstractNumId w:val="17"/>
   </w:num>
   <w:num w:numId="15" w16cid:durableId="105077941">
-    <w:abstractNumId w:val="34"/>
+    <w:abstractNumId w:val="36"/>
   </w:num>
   <w:num w:numId="16" w16cid:durableId="2056931249">
-    <w:abstractNumId w:val="15"/>
+    <w:abstractNumId w:val="16"/>
   </w:num>
   <w:num w:numId="17" w16cid:durableId="967322930">
     <w:abstractNumId w:val="1"/>
   </w:num>
   <w:num w:numId="18" w16cid:durableId="2011564816">
-    <w:abstractNumId w:val="35"/>
+    <w:abstractNumId w:val="37"/>
   </w:num>
   <w:num w:numId="19" w16cid:durableId="1486701346">
-    <w:abstractNumId w:val="56"/>
+    <w:abstractNumId w:val="59"/>
   </w:num>
   <w:num w:numId="20" w16cid:durableId="1611470256">
+    <w:abstractNumId w:val="46"/>
+  </w:num>
+  <w:num w:numId="21" w16cid:durableId="1090349719">
+    <w:abstractNumId w:val="34"/>
+  </w:num>
+  <w:num w:numId="22" w16cid:durableId="1540705157">
+    <w:abstractNumId w:val="19"/>
+  </w:num>
+  <w:num w:numId="23" w16cid:durableId="1342314959">
+    <w:abstractNumId w:val="26"/>
+  </w:num>
+  <w:num w:numId="24" w16cid:durableId="1778594897">
+    <w:abstractNumId w:val="31"/>
+  </w:num>
+  <w:num w:numId="25" w16cid:durableId="1210188177">
+    <w:abstractNumId w:val="49"/>
+  </w:num>
+  <w:num w:numId="26" w16cid:durableId="1023167042">
+    <w:abstractNumId w:val="20"/>
+  </w:num>
+  <w:num w:numId="27" w16cid:durableId="265961136">
+    <w:abstractNumId w:val="43"/>
+  </w:num>
+  <w:num w:numId="28" w16cid:durableId="220412887">
     <w:abstractNumId w:val="44"/>
   </w:num>
-  <w:num w:numId="21" w16cid:durableId="1090349719">
-    <w:abstractNumId w:val="32"/>
-  </w:num>
-  <w:num w:numId="22" w16cid:durableId="1540705157">
-    <w:abstractNumId w:val="18"/>
-  </w:num>
-  <w:num w:numId="23" w16cid:durableId="1342314959">
-    <w:abstractNumId w:val="25"/>
-  </w:num>
-  <w:num w:numId="24" w16cid:durableId="1778594897">
-    <w:abstractNumId w:val="29"/>
-  </w:num>
-  <w:num w:numId="25" w16cid:durableId="1210188177">
-    <w:abstractNumId w:val="46"/>
-  </w:num>
-  <w:num w:numId="26" w16cid:durableId="1023167042">
-    <w:abstractNumId w:val="19"/>
-  </w:num>
-  <w:num w:numId="27" w16cid:durableId="265961136">
-    <w:abstractNumId w:val="41"/>
-  </w:num>
-  <w:num w:numId="28" w16cid:durableId="220412887">
-    <w:abstractNumId w:val="42"/>
-  </w:num>
   <w:num w:numId="29" w16cid:durableId="1737124884">
-    <w:abstractNumId w:val="23"/>
+    <w:abstractNumId w:val="24"/>
   </w:num>
   <w:num w:numId="30" w16cid:durableId="226234621">
-    <w:abstractNumId w:val="37"/>
+    <w:abstractNumId w:val="39"/>
   </w:num>
   <w:num w:numId="31" w16cid:durableId="550534990">
-    <w:abstractNumId w:val="61"/>
+    <w:abstractNumId w:val="64"/>
   </w:num>
   <w:num w:numId="32" w16cid:durableId="571891901">
-    <w:abstractNumId w:val="12"/>
+    <w:abstractNumId w:val="13"/>
   </w:num>
   <w:num w:numId="33" w16cid:durableId="1535461834">
     <w:abstractNumId w:val="4"/>
   </w:num>
   <w:num w:numId="34" w16cid:durableId="45178820">
-    <w:abstractNumId w:val="10"/>
+    <w:abstractNumId w:val="11"/>
   </w:num>
   <w:num w:numId="35" w16cid:durableId="527646943">
-    <w:abstractNumId w:val="30"/>
+    <w:abstractNumId w:val="32"/>
   </w:num>
   <w:num w:numId="36" w16cid:durableId="1318341568">
-    <w:abstractNumId w:val="11"/>
+    <w:abstractNumId w:val="12"/>
   </w:num>
   <w:num w:numId="37" w16cid:durableId="14307725">
-    <w:abstractNumId w:val="13"/>
+    <w:abstractNumId w:val="14"/>
   </w:num>
   <w:num w:numId="38" w16cid:durableId="1935941515">
     <w:abstractNumId w:val="0"/>
   </w:num>
   <w:num w:numId="39" w16cid:durableId="1174153374">
+    <w:abstractNumId w:val="30"/>
+  </w:num>
+  <w:num w:numId="40" w16cid:durableId="1985160281">
+    <w:abstractNumId w:val="51"/>
+  </w:num>
+  <w:num w:numId="41" w16cid:durableId="1040664628">
+    <w:abstractNumId w:val="41"/>
+  </w:num>
+  <w:num w:numId="42" w16cid:durableId="1176186929">
     <w:abstractNumId w:val="28"/>
   </w:num>
-  <w:num w:numId="40" w16cid:durableId="1985160281">
-    <w:abstractNumId w:val="48"/>
-  </w:num>
-  <w:num w:numId="41" w16cid:durableId="1040664628">
-    <w:abstractNumId w:val="39"/>
-  </w:num>
-  <w:num w:numId="42" w16cid:durableId="1176186929">
-    <w:abstractNumId w:val="27"/>
-  </w:num>
   <w:num w:numId="43" w16cid:durableId="348919398">
-    <w:abstractNumId w:val="54"/>
+    <w:abstractNumId w:val="57"/>
   </w:num>
   <w:num w:numId="44" w16cid:durableId="2093115292">
-    <w:abstractNumId w:val="50"/>
+    <w:abstractNumId w:val="53"/>
   </w:num>
   <w:num w:numId="45" w16cid:durableId="424694789">
-    <w:abstractNumId w:val="14"/>
+    <w:abstractNumId w:val="15"/>
   </w:num>
   <w:num w:numId="46" w16cid:durableId="236404355">
     <w:abstractNumId w:val="8"/>
   </w:num>
   <w:num w:numId="47" w16cid:durableId="1907569230">
-    <w:abstractNumId w:val="40"/>
+    <w:abstractNumId w:val="42"/>
   </w:num>
   <w:num w:numId="48" w16cid:durableId="1876262611">
     <w:abstractNumId w:val="2"/>
   </w:num>
   <w:num w:numId="49" w16cid:durableId="901988865">
-    <w:abstractNumId w:val="47"/>
+    <w:abstractNumId w:val="50"/>
   </w:num>
   <w:num w:numId="50" w16cid:durableId="519779595">
     <w:abstractNumId w:val="7"/>
   </w:num>
   <w:num w:numId="51" w16cid:durableId="1297762745">
-    <w:abstractNumId w:val="53"/>
+    <w:abstractNumId w:val="56"/>
   </w:num>
   <w:num w:numId="52" w16cid:durableId="379130268">
-    <w:abstractNumId w:val="59"/>
+    <w:abstractNumId w:val="62"/>
   </w:num>
   <w:num w:numId="53" w16cid:durableId="1314725048">
-    <w:abstractNumId w:val="31"/>
+    <w:abstractNumId w:val="33"/>
   </w:num>
   <w:num w:numId="54" w16cid:durableId="619721689">
-    <w:abstractNumId w:val="51"/>
+    <w:abstractNumId w:val="54"/>
   </w:num>
   <w:num w:numId="55" w16cid:durableId="1214270212">
-    <w:abstractNumId w:val="45"/>
+    <w:abstractNumId w:val="47"/>
   </w:num>
   <w:num w:numId="56" w16cid:durableId="107700766">
-    <w:abstractNumId w:val="24"/>
+    <w:abstractNumId w:val="25"/>
   </w:num>
   <w:num w:numId="57" w16cid:durableId="1617561951">
-    <w:abstractNumId w:val="26"/>
+    <w:abstractNumId w:val="27"/>
   </w:num>
   <w:num w:numId="58" w16cid:durableId="870070929">
     <w:abstractNumId w:val="6"/>
   </w:num>
   <w:num w:numId="59" w16cid:durableId="1417363749">
-    <w:abstractNumId w:val="17"/>
+    <w:abstractNumId w:val="18"/>
   </w:num>
   <w:num w:numId="60" w16cid:durableId="1319723322">
-    <w:abstractNumId w:val="22"/>
+    <w:abstractNumId w:val="23"/>
   </w:num>
   <w:num w:numId="61" w16cid:durableId="591277524">
-    <w:abstractNumId w:val="60"/>
+    <w:abstractNumId w:val="63"/>
   </w:num>
   <w:num w:numId="62" w16cid:durableId="1773819112">
+    <w:abstractNumId w:val="10"/>
+  </w:num>
+  <w:num w:numId="63" w16cid:durableId="922446987">
+    <w:abstractNumId w:val="58"/>
+  </w:num>
+  <w:num w:numId="64" w16cid:durableId="1149906348">
+    <w:abstractNumId w:val="29"/>
+  </w:num>
+  <w:num w:numId="65" w16cid:durableId="113448164">
     <w:abstractNumId w:val="9"/>
   </w:num>
-  <w:num w:numId="63" w16cid:durableId="922446987">
-    <w:abstractNumId w:val="55"/>
+  <w:num w:numId="66" w16cid:durableId="1571697571">
+    <w:abstractNumId w:val="48"/>
   </w:num>
   <w:numIdMacAtCleanup w:val="56"/>
 </w:numbering>

--- a/docs/CoreJava.docx
+++ b/docs/CoreJava.docx
@@ -12669,10 +12669,10 @@
             <v:path o:extrusionok="f" gradientshapeok="t" o:connecttype="rect"/>
             <o:lock v:ext="edit" aspectratio="t"/>
           </v:shapetype>
-          <v:shape id="_x0000_i1025" type="#_x0000_t75" style="width:209.9pt;height:71.7pt" o:ole="">
+          <v:shape id="_x0000_i1025" type="#_x0000_t75" style="width:209.85pt;height:71.7pt" o:ole="">
             <v:imagedata r:id="rId24" o:title=""/>
           </v:shape>
-          <o:OLEObject Type="Embed" ProgID="PBrush" ShapeID="_x0000_i1025" DrawAspect="Content" ObjectID="_1729059107" r:id="rId25"/>
+          <o:OLEObject Type="Embed" ProgID="PBrush" ShapeID="_x0000_i1025" DrawAspect="Content" ObjectID="_1729318872" r:id="rId25"/>
         </w:object>
       </w:r>
     </w:p>
@@ -20163,26 +20163,218 @@
         <w:pStyle w:val="NoSpacing"/>
         <w:numPr>
           <w:ilvl w:val="0"/>
+          <w:numId w:val="57"/>
+        </w:numPr>
+        <w:rPr>
+          <w:bCs/>
+          <w:color w:val="000000" w:themeColor="text1"/>
+        </w:rPr>
+      </w:pPr>
+      <w:r>
+        <w:rPr>
+          <w:b/>
+          <w:color w:val="000000" w:themeColor="text1"/>
+        </w:rPr>
+        <w:t>try</w:t>
+      </w:r>
+      <w:r>
+        <w:rPr>
+          <w:bCs/>
+          <w:color w:val="000000" w:themeColor="text1"/>
+        </w:rPr>
+        <w:t>: you can write a statement which may throw exception inside try.</w:t>
+      </w:r>
+    </w:p>
+    <w:p>
+      <w:pPr>
+        <w:pStyle w:val="NoSpacing"/>
+        <w:numPr>
+          <w:ilvl w:val="0"/>
+          <w:numId w:val="57"/>
+        </w:numPr>
+        <w:rPr>
+          <w:bCs/>
+          <w:color w:val="000000" w:themeColor="text1"/>
+        </w:rPr>
+      </w:pPr>
+      <w:r>
+        <w:rPr>
+          <w:b/>
+          <w:color w:val="000000" w:themeColor="text1"/>
+        </w:rPr>
+        <w:t>catch</w:t>
+      </w:r>
+      <w:r>
+        <w:rPr>
+          <w:bCs/>
+          <w:color w:val="000000" w:themeColor="text1"/>
+        </w:rPr>
+        <w:t xml:space="preserve">: Catch is use to handle the exception thrown from try block. </w:t>
+      </w:r>
+    </w:p>
+    <w:p>
+      <w:pPr>
+        <w:pStyle w:val="NoSpacing"/>
+        <w:numPr>
+          <w:ilvl w:val="0"/>
+          <w:numId w:val="57"/>
+        </w:numPr>
+        <w:rPr>
+          <w:bCs/>
+          <w:color w:val="000000" w:themeColor="text1"/>
+        </w:rPr>
+      </w:pPr>
+      <w:r>
+        <w:rPr>
+          <w:b/>
+          <w:color w:val="000000" w:themeColor="text1"/>
+        </w:rPr>
+        <w:t>f</w:t>
+      </w:r>
+      <w:r>
+        <w:rPr>
+          <w:b/>
+          <w:color w:val="000000" w:themeColor="text1"/>
+        </w:rPr>
+        <w:t>inally</w:t>
+      </w:r>
+      <w:r>
+        <w:rPr>
+          <w:bCs/>
+          <w:color w:val="000000" w:themeColor="text1"/>
+        </w:rPr>
+        <w:t xml:space="preserve">: is use to execute a statement always. It </w:t>
+      </w:r>
+      <w:proofErr w:type="gramStart"/>
+      <w:r>
+        <w:rPr>
+          <w:bCs/>
+          <w:color w:val="000000" w:themeColor="text1"/>
+        </w:rPr>
+        <w:t>provide</w:t>
+      </w:r>
+      <w:proofErr w:type="gramEnd"/>
+      <w:r>
+        <w:rPr>
+          <w:bCs/>
+          <w:color w:val="000000" w:themeColor="text1"/>
+        </w:rPr>
+        <w:t xml:space="preserve"> the guarantee of execution. </w:t>
+      </w:r>
+    </w:p>
+    <w:p>
+      <w:pPr>
+        <w:pStyle w:val="NoSpacing"/>
+        <w:numPr>
+          <w:ilvl w:val="0"/>
+          <w:numId w:val="57"/>
+        </w:numPr>
+        <w:rPr>
+          <w:bCs/>
+          <w:color w:val="000000" w:themeColor="text1"/>
+        </w:rPr>
+      </w:pPr>
+      <w:r>
+        <w:rPr>
+          <w:b/>
+          <w:color w:val="000000" w:themeColor="text1"/>
+        </w:rPr>
+        <w:t>throw</w:t>
+      </w:r>
+      <w:r>
+        <w:rPr>
+          <w:bCs/>
+          <w:color w:val="000000" w:themeColor="text1"/>
+        </w:rPr>
+        <w:t>: is use to raise exception manually/programmatically.</w:t>
+      </w:r>
+    </w:p>
+    <w:p>
+      <w:pPr>
+        <w:pStyle w:val="NoSpacing"/>
+        <w:numPr>
+          <w:ilvl w:val="0"/>
+          <w:numId w:val="57"/>
+        </w:numPr>
+        <w:rPr>
+          <w:bCs/>
+          <w:color w:val="000000" w:themeColor="text1"/>
+        </w:rPr>
+      </w:pPr>
+      <w:r>
+        <w:rPr>
+          <w:b/>
+          <w:color w:val="000000" w:themeColor="text1"/>
+        </w:rPr>
+        <w:t>t</w:t>
+      </w:r>
+      <w:r>
+        <w:rPr>
+          <w:b/>
+          <w:color w:val="000000" w:themeColor="text1"/>
+        </w:rPr>
+        <w:t>hrows</w:t>
+      </w:r>
+      <w:r>
+        <w:rPr>
+          <w:bCs/>
+          <w:color w:val="000000" w:themeColor="text1"/>
+        </w:rPr>
+        <w:t>: is use to populate exception to the caller.</w:t>
+      </w:r>
+    </w:p>
+    <w:p>
+      <w:pPr>
+        <w:pStyle w:val="NoSpacing"/>
+      </w:pPr>
+    </w:p>
+    <w:p>
+      <w:pPr>
+        <w:pStyle w:val="NoSpacing"/>
+      </w:pPr>
+    </w:p>
+    <w:p>
+      <w:pPr>
+        <w:pStyle w:val="NoSpacing"/>
+        <w:rPr>
+          <w:b/>
+          <w:bCs/>
+          <w:u w:val="single"/>
+        </w:rPr>
+      </w:pPr>
+      <w:r>
+        <w:rPr>
+          <w:b/>
+          <w:bCs/>
+          <w:u w:val="single"/>
+        </w:rPr>
+        <w:t>t</w:t>
+      </w:r>
+      <w:r>
+        <w:rPr>
+          <w:b/>
+          <w:bCs/>
+          <w:u w:val="single"/>
+        </w:rPr>
+        <w:t>ry</w:t>
+      </w:r>
+    </w:p>
+    <w:p>
+      <w:pPr>
+        <w:pStyle w:val="NoSpacing"/>
+        <w:numPr>
+          <w:ilvl w:val="0"/>
           <w:numId w:val="58"/>
         </w:numPr>
         <w:rPr>
-          <w:bCs/>
-          <w:color w:val="000000" w:themeColor="text1"/>
-        </w:rPr>
-      </w:pPr>
-      <w:r>
-        <w:rPr>
-          <w:b/>
-          <w:color w:val="000000" w:themeColor="text1"/>
-        </w:rPr>
-        <w:t>try</w:t>
-      </w:r>
-      <w:r>
-        <w:rPr>
-          <w:bCs/>
-          <w:color w:val="000000" w:themeColor="text1"/>
-        </w:rPr>
-        <w:t>: you can write a statement which may throw exception inside try.</w:t>
+          <w:b/>
+          <w:bCs/>
+          <w:color w:val="000000" w:themeColor="text1"/>
+          <w:u w:val="single"/>
+        </w:rPr>
+      </w:pPr>
+      <w:r>
+        <w:t>try is a block which is use to write a statement which may throw exception.</w:t>
       </w:r>
     </w:p>
     <w:p>
@@ -20193,23 +20385,14 @@
           <w:numId w:val="58"/>
         </w:numPr>
         <w:rPr>
-          <w:bCs/>
-          <w:color w:val="000000" w:themeColor="text1"/>
-        </w:rPr>
-      </w:pPr>
-      <w:r>
-        <w:rPr>
-          <w:b/>
-          <w:color w:val="000000" w:themeColor="text1"/>
-        </w:rPr>
-        <w:t>catch</w:t>
-      </w:r>
-      <w:r>
-        <w:rPr>
-          <w:bCs/>
-          <w:color w:val="000000" w:themeColor="text1"/>
-        </w:rPr>
-        <w:t xml:space="preserve">: Catch is use to handle the exception thrown from try block. </w:t>
+          <w:b/>
+          <w:bCs/>
+          <w:color w:val="000000" w:themeColor="text1"/>
+          <w:u w:val="single"/>
+        </w:rPr>
+      </w:pPr>
+      <w:r>
+        <w:t>Try block has to write with catch, finally or both.</w:t>
       </w:r>
     </w:p>
     <w:p>
@@ -20218,189 +20401,6 @@
         <w:numPr>
           <w:ilvl w:val="0"/>
           <w:numId w:val="58"/>
-        </w:numPr>
-        <w:rPr>
-          <w:bCs/>
-          <w:color w:val="000000" w:themeColor="text1"/>
-        </w:rPr>
-      </w:pPr>
-      <w:r>
-        <w:rPr>
-          <w:b/>
-          <w:color w:val="000000" w:themeColor="text1"/>
-        </w:rPr>
-        <w:t>f</w:t>
-      </w:r>
-      <w:r>
-        <w:rPr>
-          <w:b/>
-          <w:color w:val="000000" w:themeColor="text1"/>
-        </w:rPr>
-        <w:t>inally</w:t>
-      </w:r>
-      <w:r>
-        <w:rPr>
-          <w:bCs/>
-          <w:color w:val="000000" w:themeColor="text1"/>
-        </w:rPr>
-        <w:t xml:space="preserve">: is use to execute a statement always. It </w:t>
-      </w:r>
-      <w:proofErr w:type="gramStart"/>
-      <w:r>
-        <w:rPr>
-          <w:bCs/>
-          <w:color w:val="000000" w:themeColor="text1"/>
-        </w:rPr>
-        <w:t>provide</w:t>
-      </w:r>
-      <w:proofErr w:type="gramEnd"/>
-      <w:r>
-        <w:rPr>
-          <w:bCs/>
-          <w:color w:val="000000" w:themeColor="text1"/>
-        </w:rPr>
-        <w:t xml:space="preserve"> the guarantee of execution. </w:t>
-      </w:r>
-    </w:p>
-    <w:p>
-      <w:pPr>
-        <w:pStyle w:val="NoSpacing"/>
-        <w:numPr>
-          <w:ilvl w:val="0"/>
-          <w:numId w:val="58"/>
-        </w:numPr>
-        <w:rPr>
-          <w:bCs/>
-          <w:color w:val="000000" w:themeColor="text1"/>
-        </w:rPr>
-      </w:pPr>
-      <w:r>
-        <w:rPr>
-          <w:b/>
-          <w:color w:val="000000" w:themeColor="text1"/>
-        </w:rPr>
-        <w:t>throw</w:t>
-      </w:r>
-      <w:r>
-        <w:rPr>
-          <w:bCs/>
-          <w:color w:val="000000" w:themeColor="text1"/>
-        </w:rPr>
-        <w:t>: is use to raise exception manually/programmatically.</w:t>
-      </w:r>
-    </w:p>
-    <w:p>
-      <w:pPr>
-        <w:pStyle w:val="NoSpacing"/>
-        <w:numPr>
-          <w:ilvl w:val="0"/>
-          <w:numId w:val="58"/>
-        </w:numPr>
-        <w:rPr>
-          <w:bCs/>
-          <w:color w:val="000000" w:themeColor="text1"/>
-        </w:rPr>
-      </w:pPr>
-      <w:r>
-        <w:rPr>
-          <w:b/>
-          <w:color w:val="000000" w:themeColor="text1"/>
-        </w:rPr>
-        <w:t>t</w:t>
-      </w:r>
-      <w:r>
-        <w:rPr>
-          <w:b/>
-          <w:color w:val="000000" w:themeColor="text1"/>
-        </w:rPr>
-        <w:t>hrows</w:t>
-      </w:r>
-      <w:r>
-        <w:rPr>
-          <w:bCs/>
-          <w:color w:val="000000" w:themeColor="text1"/>
-        </w:rPr>
-        <w:t>: is use to populate exception to the caller.</w:t>
-      </w:r>
-    </w:p>
-    <w:p>
-      <w:pPr>
-        <w:pStyle w:val="NoSpacing"/>
-      </w:pPr>
-    </w:p>
-    <w:p>
-      <w:pPr>
-        <w:pStyle w:val="NoSpacing"/>
-      </w:pPr>
-    </w:p>
-    <w:p>
-      <w:pPr>
-        <w:pStyle w:val="NoSpacing"/>
-        <w:rPr>
-          <w:b/>
-          <w:bCs/>
-          <w:u w:val="single"/>
-        </w:rPr>
-      </w:pPr>
-      <w:r>
-        <w:rPr>
-          <w:b/>
-          <w:bCs/>
-          <w:u w:val="single"/>
-        </w:rPr>
-        <w:t>t</w:t>
-      </w:r>
-      <w:r>
-        <w:rPr>
-          <w:b/>
-          <w:bCs/>
-          <w:u w:val="single"/>
-        </w:rPr>
-        <w:t>ry</w:t>
-      </w:r>
-    </w:p>
-    <w:p>
-      <w:pPr>
-        <w:pStyle w:val="NoSpacing"/>
-        <w:numPr>
-          <w:ilvl w:val="0"/>
-          <w:numId w:val="59"/>
-        </w:numPr>
-        <w:rPr>
-          <w:b/>
-          <w:bCs/>
-          <w:color w:val="000000" w:themeColor="text1"/>
-          <w:u w:val="single"/>
-        </w:rPr>
-      </w:pPr>
-      <w:r>
-        <w:t>try is a block which is use to write a statement which may throw exception.</w:t>
-      </w:r>
-    </w:p>
-    <w:p>
-      <w:pPr>
-        <w:pStyle w:val="NoSpacing"/>
-        <w:numPr>
-          <w:ilvl w:val="0"/>
-          <w:numId w:val="59"/>
-        </w:numPr>
-        <w:rPr>
-          <w:b/>
-          <w:bCs/>
-          <w:color w:val="000000" w:themeColor="text1"/>
-          <w:u w:val="single"/>
-        </w:rPr>
-      </w:pPr>
-      <w:r>
-        <w:t>Try block has to write with catch, finally or both.</w:t>
-      </w:r>
-    </w:p>
-    <w:p>
-      <w:pPr>
-        <w:pStyle w:val="NoSpacing"/>
-        <w:numPr>
-          <w:ilvl w:val="0"/>
-          <w:numId w:val="59"/>
         </w:numPr>
         <w:rPr>
           <w:b/>
@@ -20508,7 +20508,7 @@
         <w:pStyle w:val="NoSpacing"/>
         <w:numPr>
           <w:ilvl w:val="0"/>
-          <w:numId w:val="60"/>
+          <w:numId w:val="59"/>
         </w:numPr>
         <w:rPr>
           <w:color w:val="000000" w:themeColor="text1"/>
@@ -20526,7 +20526,7 @@
         <w:pStyle w:val="NoSpacing"/>
         <w:numPr>
           <w:ilvl w:val="0"/>
-          <w:numId w:val="60"/>
+          <w:numId w:val="59"/>
         </w:numPr>
         <w:rPr>
           <w:color w:val="000000" w:themeColor="text1"/>
@@ -20544,7 +20544,7 @@
         <w:pStyle w:val="NoSpacing"/>
         <w:numPr>
           <w:ilvl w:val="0"/>
-          <w:numId w:val="60"/>
+          <w:numId w:val="59"/>
         </w:numPr>
         <w:rPr>
           <w:color w:val="000000" w:themeColor="text1"/>
@@ -20562,7 +20562,7 @@
         <w:pStyle w:val="NoSpacing"/>
         <w:numPr>
           <w:ilvl w:val="0"/>
-          <w:numId w:val="60"/>
+          <w:numId w:val="59"/>
         </w:numPr>
         <w:rPr>
           <w:color w:val="000000" w:themeColor="text1"/>
@@ -20580,7 +20580,7 @@
         <w:pStyle w:val="NoSpacing"/>
         <w:numPr>
           <w:ilvl w:val="0"/>
-          <w:numId w:val="60"/>
+          <w:numId w:val="59"/>
         </w:numPr>
         <w:rPr>
           <w:color w:val="000000" w:themeColor="text1"/>
@@ -20675,139 +20675,139 @@
         <w:pStyle w:val="NoSpacing"/>
         <w:numPr>
           <w:ilvl w:val="0"/>
+          <w:numId w:val="59"/>
+        </w:numPr>
+        <w:rPr>
+          <w:color w:val="000000" w:themeColor="text1"/>
+        </w:rPr>
+      </w:pPr>
+      <w:r>
+        <w:rPr>
+          <w:color w:val="000000" w:themeColor="text1"/>
+        </w:rPr>
+        <w:t>You can have a multiple catch block for a single try.</w:t>
+      </w:r>
+    </w:p>
+    <w:p>
+      <w:pPr>
+        <w:pStyle w:val="NoSpacing"/>
+        <w:numPr>
+          <w:ilvl w:val="1"/>
+          <w:numId w:val="59"/>
+        </w:numPr>
+        <w:rPr>
+          <w:color w:val="000000" w:themeColor="text1"/>
+        </w:rPr>
+      </w:pPr>
+      <w:r>
+        <w:rPr>
+          <w:color w:val="000000" w:themeColor="text1"/>
+        </w:rPr>
+        <w:t xml:space="preserve">To do this you have to make sure that no parent exception </w:t>
+      </w:r>
+      <w:r>
+        <w:rPr>
+          <w:color w:val="000000" w:themeColor="text1"/>
+        </w:rPr>
+        <w:t>has to</w:t>
+      </w:r>
+      <w:r>
+        <w:rPr>
+          <w:color w:val="000000" w:themeColor="text1"/>
+        </w:rPr>
+        <w:t xml:space="preserve"> handle before child, Parent exception catch block </w:t>
+      </w:r>
+      <w:r>
+        <w:rPr>
+          <w:color w:val="000000" w:themeColor="text1"/>
+        </w:rPr>
+        <w:t>has</w:t>
+      </w:r>
+      <w:r>
+        <w:rPr>
+          <w:color w:val="000000" w:themeColor="text1"/>
+        </w:rPr>
+        <w:t xml:space="preserve"> </w:t>
+      </w:r>
+      <w:r>
+        <w:rPr>
+          <w:color w:val="000000" w:themeColor="text1"/>
+        </w:rPr>
+        <w:t xml:space="preserve">to </w:t>
+      </w:r>
+      <w:r>
+        <w:rPr>
+          <w:color w:val="000000" w:themeColor="text1"/>
+        </w:rPr>
+        <w:t>write after the child exception catch block.</w:t>
+      </w:r>
+    </w:p>
+    <w:p>
+      <w:pPr>
+        <w:pStyle w:val="NoSpacing"/>
+        <w:rPr>
+          <w:color w:val="000000" w:themeColor="text1"/>
+        </w:rPr>
+      </w:pPr>
+    </w:p>
+    <w:p>
+      <w:pPr>
+        <w:pStyle w:val="NoSpacing"/>
+        <w:rPr>
+          <w:b/>
+          <w:bCs/>
+          <w:color w:val="000000" w:themeColor="text1"/>
+          <w:u w:val="single"/>
+        </w:rPr>
+      </w:pPr>
+      <w:r>
+        <w:rPr>
+          <w:b/>
+          <w:bCs/>
+          <w:color w:val="000000" w:themeColor="text1"/>
+          <w:u w:val="single"/>
+        </w:rPr>
+        <w:t>f</w:t>
+      </w:r>
+      <w:r>
+        <w:rPr>
+          <w:b/>
+          <w:bCs/>
+          <w:color w:val="000000" w:themeColor="text1"/>
+          <w:u w:val="single"/>
+        </w:rPr>
+        <w:t>inally</w:t>
+      </w:r>
+    </w:p>
+    <w:p>
+      <w:pPr>
+        <w:pStyle w:val="NoSpacing"/>
+        <w:numPr>
+          <w:ilvl w:val="0"/>
           <w:numId w:val="60"/>
         </w:numPr>
         <w:rPr>
-          <w:color w:val="000000" w:themeColor="text1"/>
-        </w:rPr>
-      </w:pPr>
-      <w:r>
-        <w:rPr>
-          <w:color w:val="000000" w:themeColor="text1"/>
-        </w:rPr>
-        <w:t>You can have a multiple catch block for a single try.</w:t>
-      </w:r>
-    </w:p>
-    <w:p>
-      <w:pPr>
-        <w:pStyle w:val="NoSpacing"/>
-        <w:numPr>
-          <w:ilvl w:val="1"/>
+          <w:b/>
+          <w:bCs/>
+          <w:color w:val="000000" w:themeColor="text1"/>
+          <w:u w:val="single"/>
+        </w:rPr>
+      </w:pPr>
+      <w:r>
+        <w:rPr>
+          <w:color w:val="000000" w:themeColor="text1"/>
+        </w:rPr>
+        <w:t>Finally block gives a grantee of execution.</w:t>
+      </w:r>
+    </w:p>
+    <w:p>
+      <w:pPr>
+        <w:pStyle w:val="NoSpacing"/>
+        <w:numPr>
+          <w:ilvl w:val="0"/>
           <w:numId w:val="60"/>
         </w:numPr>
         <w:rPr>
-          <w:color w:val="000000" w:themeColor="text1"/>
-        </w:rPr>
-      </w:pPr>
-      <w:r>
-        <w:rPr>
-          <w:color w:val="000000" w:themeColor="text1"/>
-        </w:rPr>
-        <w:t xml:space="preserve">To do this you have to make sure that no parent exception </w:t>
-      </w:r>
-      <w:r>
-        <w:rPr>
-          <w:color w:val="000000" w:themeColor="text1"/>
-        </w:rPr>
-        <w:t>has to</w:t>
-      </w:r>
-      <w:r>
-        <w:rPr>
-          <w:color w:val="000000" w:themeColor="text1"/>
-        </w:rPr>
-        <w:t xml:space="preserve"> handle before child, Parent exception catch block </w:t>
-      </w:r>
-      <w:r>
-        <w:rPr>
-          <w:color w:val="000000" w:themeColor="text1"/>
-        </w:rPr>
-        <w:t>has</w:t>
-      </w:r>
-      <w:r>
-        <w:rPr>
-          <w:color w:val="000000" w:themeColor="text1"/>
-        </w:rPr>
-        <w:t xml:space="preserve"> </w:t>
-      </w:r>
-      <w:r>
-        <w:rPr>
-          <w:color w:val="000000" w:themeColor="text1"/>
-        </w:rPr>
-        <w:t xml:space="preserve">to </w:t>
-      </w:r>
-      <w:r>
-        <w:rPr>
-          <w:color w:val="000000" w:themeColor="text1"/>
-        </w:rPr>
-        <w:t>write after the child exception catch block.</w:t>
-      </w:r>
-    </w:p>
-    <w:p>
-      <w:pPr>
-        <w:pStyle w:val="NoSpacing"/>
-        <w:rPr>
-          <w:color w:val="000000" w:themeColor="text1"/>
-        </w:rPr>
-      </w:pPr>
-    </w:p>
-    <w:p>
-      <w:pPr>
-        <w:pStyle w:val="NoSpacing"/>
-        <w:rPr>
-          <w:b/>
-          <w:bCs/>
-          <w:color w:val="000000" w:themeColor="text1"/>
-          <w:u w:val="single"/>
-        </w:rPr>
-      </w:pPr>
-      <w:r>
-        <w:rPr>
-          <w:b/>
-          <w:bCs/>
-          <w:color w:val="000000" w:themeColor="text1"/>
-          <w:u w:val="single"/>
-        </w:rPr>
-        <w:t>f</w:t>
-      </w:r>
-      <w:r>
-        <w:rPr>
-          <w:b/>
-          <w:bCs/>
-          <w:color w:val="000000" w:themeColor="text1"/>
-          <w:u w:val="single"/>
-        </w:rPr>
-        <w:t>inally</w:t>
-      </w:r>
-    </w:p>
-    <w:p>
-      <w:pPr>
-        <w:pStyle w:val="NoSpacing"/>
-        <w:numPr>
-          <w:ilvl w:val="0"/>
-          <w:numId w:val="61"/>
-        </w:numPr>
-        <w:rPr>
-          <w:b/>
-          <w:bCs/>
-          <w:color w:val="000000" w:themeColor="text1"/>
-          <w:u w:val="single"/>
-        </w:rPr>
-      </w:pPr>
-      <w:r>
-        <w:rPr>
-          <w:color w:val="000000" w:themeColor="text1"/>
-        </w:rPr>
-        <w:t>Finally block gives a grantee of execution.</w:t>
-      </w:r>
-    </w:p>
-    <w:p>
-      <w:pPr>
-        <w:pStyle w:val="NoSpacing"/>
-        <w:numPr>
-          <w:ilvl w:val="0"/>
-          <w:numId w:val="61"/>
-        </w:numPr>
-        <w:rPr>
           <w:b/>
           <w:bCs/>
           <w:color w:val="000000" w:themeColor="text1"/>
@@ -20840,7 +20840,7 @@
         <w:pStyle w:val="NoSpacing"/>
         <w:numPr>
           <w:ilvl w:val="0"/>
-          <w:numId w:val="61"/>
+          <w:numId w:val="60"/>
         </w:numPr>
         <w:rPr>
           <w:b/>
@@ -20861,7 +20861,7 @@
         <w:pStyle w:val="NoSpacing"/>
         <w:numPr>
           <w:ilvl w:val="0"/>
-          <w:numId w:val="61"/>
+          <w:numId w:val="60"/>
         </w:numPr>
         <w:rPr>
           <w:b/>
@@ -20882,7 +20882,7 @@
         <w:pStyle w:val="NoSpacing"/>
         <w:numPr>
           <w:ilvl w:val="0"/>
-          <w:numId w:val="61"/>
+          <w:numId w:val="60"/>
         </w:numPr>
         <w:rPr>
           <w:b/>
@@ -20909,7 +20909,7 @@
         <w:pStyle w:val="NoSpacing"/>
         <w:numPr>
           <w:ilvl w:val="0"/>
-          <w:numId w:val="61"/>
+          <w:numId w:val="60"/>
         </w:numPr>
         <w:rPr>
           <w:b/>
@@ -20944,7 +20944,7 @@
         <w:pStyle w:val="NoSpacing"/>
         <w:numPr>
           <w:ilvl w:val="0"/>
-          <w:numId w:val="61"/>
+          <w:numId w:val="60"/>
         </w:numPr>
         <w:rPr>
           <w:b/>
@@ -21077,6 +21077,169 @@
         <w:pStyle w:val="NoSpacing"/>
         <w:numPr>
           <w:ilvl w:val="0"/>
+          <w:numId w:val="61"/>
+        </w:numPr>
+        <w:rPr>
+          <w:b/>
+          <w:bCs/>
+          <w:color w:val="000000" w:themeColor="text1"/>
+          <w:u w:val="single"/>
+        </w:rPr>
+      </w:pPr>
+      <w:r>
+        <w:rPr>
+          <w:color w:val="000000" w:themeColor="text1"/>
+        </w:rPr>
+        <w:t>Exception Scenario/Condition get Identified.</w:t>
+      </w:r>
+    </w:p>
+    <w:p>
+      <w:pPr>
+        <w:pStyle w:val="NoSpacing"/>
+        <w:numPr>
+          <w:ilvl w:val="0"/>
+          <w:numId w:val="61"/>
+        </w:numPr>
+        <w:rPr>
+          <w:b/>
+          <w:bCs/>
+          <w:color w:val="000000" w:themeColor="text1"/>
+          <w:u w:val="single"/>
+        </w:rPr>
+      </w:pPr>
+      <w:r>
+        <w:rPr>
+          <w:color w:val="000000" w:themeColor="text1"/>
+        </w:rPr>
+        <w:t>Identify and Create Object of the Exception class</w:t>
+      </w:r>
+      <w:r>
+        <w:rPr>
+          <w:b/>
+          <w:bCs/>
+          <w:color w:val="000000" w:themeColor="text1"/>
+          <w:u w:val="single"/>
+        </w:rPr>
+        <w:t xml:space="preserve"> </w:t>
+      </w:r>
+    </w:p>
+    <w:p>
+      <w:pPr>
+        <w:pStyle w:val="NoSpacing"/>
+        <w:numPr>
+          <w:ilvl w:val="0"/>
+          <w:numId w:val="61"/>
+        </w:numPr>
+        <w:rPr>
+          <w:color w:val="000000" w:themeColor="text1"/>
+        </w:rPr>
+      </w:pPr>
+      <w:r>
+        <w:rPr>
+          <w:color w:val="000000" w:themeColor="text1"/>
+        </w:rPr>
+        <w:t xml:space="preserve">The Exception Object will be </w:t>
+      </w:r>
+      <w:proofErr w:type="gramStart"/>
+      <w:r>
+        <w:rPr>
+          <w:color w:val="000000" w:themeColor="text1"/>
+        </w:rPr>
+        <w:t>throw</w:t>
+      </w:r>
+      <w:proofErr w:type="gramEnd"/>
+      <w:r>
+        <w:rPr>
+          <w:color w:val="000000" w:themeColor="text1"/>
+        </w:rPr>
+        <w:t xml:space="preserve"> from the statement</w:t>
+      </w:r>
+      <w:r>
+        <w:rPr>
+          <w:color w:val="000000" w:themeColor="text1"/>
+        </w:rPr>
+        <w:t xml:space="preserve">. Which is also known as raising an exception. </w:t>
+      </w:r>
+      <w:r>
+        <w:rPr>
+          <w:color w:val="000000" w:themeColor="text1"/>
+        </w:rPr>
+        <w:t xml:space="preserve"> </w:t>
+      </w:r>
+    </w:p>
+    <w:p>
+      <w:pPr>
+        <w:pStyle w:val="NoSpacing"/>
+        <w:numPr>
+          <w:ilvl w:val="0"/>
+          <w:numId w:val="61"/>
+        </w:numPr>
+        <w:rPr>
+          <w:color w:val="000000" w:themeColor="text1"/>
+        </w:rPr>
+      </w:pPr>
+      <w:r>
+        <w:rPr>
+          <w:color w:val="000000" w:themeColor="text1"/>
+        </w:rPr>
+        <w:t xml:space="preserve">Once this object is thrown from the statement it will be catch by the catch block if the exception causing line is written inside try block. </w:t>
+      </w:r>
+      <w:proofErr w:type="gramStart"/>
+      <w:r>
+        <w:rPr>
+          <w:color w:val="000000" w:themeColor="text1"/>
+        </w:rPr>
+        <w:t>Otherwise</w:t>
+      </w:r>
+      <w:proofErr w:type="gramEnd"/>
+      <w:r>
+        <w:rPr>
+          <w:color w:val="000000" w:themeColor="text1"/>
+        </w:rPr>
+        <w:t xml:space="preserve"> exception will be propagated to a caller and at the end if it is not handle then program will terminate abnormally.</w:t>
+      </w:r>
+    </w:p>
+    <w:p>
+      <w:pPr>
+        <w:pStyle w:val="NoSpacing"/>
+        <w:rPr>
+          <w:color w:val="000000" w:themeColor="text1"/>
+        </w:rPr>
+      </w:pPr>
+    </w:p>
+    <w:p>
+      <w:pPr>
+        <w:pStyle w:val="NoSpacing"/>
+        <w:rPr>
+          <w:color w:val="000000" w:themeColor="text1"/>
+        </w:rPr>
+      </w:pPr>
+    </w:p>
+    <w:p>
+      <w:pPr>
+        <w:pStyle w:val="NoSpacing"/>
+        <w:rPr>
+          <w:b/>
+          <w:bCs/>
+          <w:color w:val="000000" w:themeColor="text1"/>
+          <w:u w:val="single"/>
+        </w:rPr>
+      </w:pPr>
+      <w:r>
+        <w:rPr>
+          <w:b/>
+          <w:bCs/>
+          <w:color w:val="000000" w:themeColor="text1"/>
+          <w:u w:val="single"/>
+        </w:rPr>
+        <w:t>Throw</w:t>
+      </w:r>
+    </w:p>
+    <w:p>
+      <w:pPr>
+        <w:pStyle w:val="NoSpacing"/>
+        <w:numPr>
+          <w:ilvl w:val="0"/>
           <w:numId w:val="62"/>
         </w:numPr>
         <w:rPr>
@@ -21090,7 +21253,7 @@
         <w:rPr>
           <w:color w:val="000000" w:themeColor="text1"/>
         </w:rPr>
-        <w:t>Exception Scenario/Condition get Identified.</w:t>
+        <w:t>This keyword is use to raise the exception manually.</w:t>
       </w:r>
     </w:p>
     <w:p>
@@ -21111,128 +21274,138 @@
         <w:rPr>
           <w:color w:val="000000" w:themeColor="text1"/>
         </w:rPr>
-        <w:t>Identify and Create Object of the Exception class</w:t>
-      </w:r>
-      <w:r>
-        <w:rPr>
-          <w:b/>
-          <w:bCs/>
-          <w:color w:val="000000" w:themeColor="text1"/>
-          <w:u w:val="single"/>
+        <w:t>You can throw build-in exception or you can also throw your own exceptions.</w:t>
+      </w:r>
+    </w:p>
+    <w:p>
+      <w:pPr>
+        <w:pStyle w:val="NoSpacing"/>
+        <w:numPr>
+          <w:ilvl w:val="0"/>
+          <w:numId w:val="62"/>
+        </w:numPr>
+        <w:rPr>
+          <w:b/>
+          <w:bCs/>
+          <w:color w:val="000000" w:themeColor="text1"/>
+          <w:u w:val="single"/>
+        </w:rPr>
+      </w:pPr>
+      <w:r>
+        <w:rPr>
+          <w:color w:val="000000" w:themeColor="text1"/>
+        </w:rPr>
+        <w:t xml:space="preserve">Using throw </w:t>
+      </w:r>
+      <w:proofErr w:type="gramStart"/>
+      <w:r>
+        <w:rPr>
+          <w:color w:val="000000" w:themeColor="text1"/>
+        </w:rPr>
+        <w:t>keyword</w:t>
+      </w:r>
+      <w:proofErr w:type="gramEnd"/>
+      <w:r>
+        <w:rPr>
+          <w:color w:val="000000" w:themeColor="text1"/>
+        </w:rPr>
+        <w:t xml:space="preserve"> you can throw object of exception from the statement level. </w:t>
+      </w:r>
+      <w:r>
+        <w:rPr>
+          <w:color w:val="000000" w:themeColor="text1"/>
         </w:rPr>
         <w:t xml:space="preserve"> </w:t>
       </w:r>
-    </w:p>
-    <w:p>
-      <w:pPr>
-        <w:pStyle w:val="NoSpacing"/>
-        <w:numPr>
-          <w:ilvl w:val="0"/>
-          <w:numId w:val="62"/>
-        </w:numPr>
-        <w:rPr>
-          <w:color w:val="000000" w:themeColor="text1"/>
-        </w:rPr>
-      </w:pPr>
-      <w:r>
-        <w:rPr>
-          <w:color w:val="000000" w:themeColor="text1"/>
-        </w:rPr>
-        <w:t xml:space="preserve">The Exception Object will be </w:t>
+      <w:r>
+        <w:rPr>
+          <w:b/>
+          <w:bCs/>
+          <w:color w:val="000000" w:themeColor="text1"/>
+          <w:u w:val="single"/>
+        </w:rPr>
+        <w:t xml:space="preserve"> </w:t>
+      </w:r>
+    </w:p>
+    <w:p>
+      <w:pPr>
+        <w:pStyle w:val="NoSpacing"/>
+        <w:rPr>
+          <w:b/>
+          <w:bCs/>
+          <w:color w:val="000000" w:themeColor="text1"/>
+          <w:u w:val="single"/>
+        </w:rPr>
+      </w:pPr>
+    </w:p>
+    <w:p>
+      <w:pPr>
+        <w:pStyle w:val="NoSpacing"/>
+        <w:rPr>
+          <w:b/>
+          <w:bCs/>
+          <w:color w:val="000000" w:themeColor="text1"/>
+          <w:u w:val="single"/>
+        </w:rPr>
+      </w:pPr>
+      <w:r>
+        <w:rPr>
+          <w:b/>
+          <w:bCs/>
+          <w:color w:val="000000" w:themeColor="text1"/>
+          <w:u w:val="single"/>
+        </w:rPr>
+        <w:t>Throws</w:t>
+      </w:r>
+    </w:p>
+    <w:p>
+      <w:pPr>
+        <w:pStyle w:val="NoSpacing"/>
+        <w:numPr>
+          <w:ilvl w:val="0"/>
+          <w:numId w:val="63"/>
+        </w:numPr>
+        <w:rPr>
+          <w:color w:val="000000" w:themeColor="text1"/>
+        </w:rPr>
+      </w:pPr>
+      <w:r>
+        <w:rPr>
+          <w:color w:val="000000" w:themeColor="text1"/>
+        </w:rPr>
+        <w:t>This keyword is use to propagate the exception at caller level.</w:t>
+      </w:r>
+    </w:p>
+    <w:p>
+      <w:pPr>
+        <w:pStyle w:val="NoSpacing"/>
+        <w:numPr>
+          <w:ilvl w:val="0"/>
+          <w:numId w:val="63"/>
+        </w:numPr>
+        <w:rPr>
+          <w:color w:val="000000" w:themeColor="text1"/>
+        </w:rPr>
+      </w:pPr>
+      <w:r>
+        <w:rPr>
+          <w:color w:val="000000" w:themeColor="text1"/>
+        </w:rPr>
+        <w:t xml:space="preserve"> Using this </w:t>
       </w:r>
       <w:proofErr w:type="gramStart"/>
       <w:r>
         <w:rPr>
           <w:color w:val="000000" w:themeColor="text1"/>
         </w:rPr>
-        <w:t>throw</w:t>
+        <w:t>keyword</w:t>
       </w:r>
       <w:proofErr w:type="gramEnd"/>
       <w:r>
         <w:rPr>
           <w:color w:val="000000" w:themeColor="text1"/>
         </w:rPr>
-        <w:t xml:space="preserve"> from the statement</w:t>
-      </w:r>
-      <w:r>
-        <w:rPr>
-          <w:color w:val="000000" w:themeColor="text1"/>
-        </w:rPr>
-        <w:t xml:space="preserve">. Which is also known as raising an exception. </w:t>
-      </w:r>
-      <w:r>
-        <w:rPr>
-          <w:color w:val="000000" w:themeColor="text1"/>
-        </w:rPr>
-        <w:t xml:space="preserve"> </w:t>
-      </w:r>
-    </w:p>
-    <w:p>
-      <w:pPr>
-        <w:pStyle w:val="NoSpacing"/>
-        <w:numPr>
-          <w:ilvl w:val="0"/>
-          <w:numId w:val="62"/>
-        </w:numPr>
-        <w:rPr>
-          <w:color w:val="000000" w:themeColor="text1"/>
-        </w:rPr>
-      </w:pPr>
-      <w:r>
-        <w:rPr>
-          <w:color w:val="000000" w:themeColor="text1"/>
-        </w:rPr>
-        <w:t xml:space="preserve">Once this object is thrown from the statement it will be catch by the catch block if the exception causing line is written inside try block. </w:t>
-      </w:r>
-      <w:proofErr w:type="gramStart"/>
-      <w:r>
-        <w:rPr>
-          <w:color w:val="000000" w:themeColor="text1"/>
-        </w:rPr>
-        <w:t>Otherwise</w:t>
-      </w:r>
-      <w:proofErr w:type="gramEnd"/>
-      <w:r>
-        <w:rPr>
-          <w:color w:val="000000" w:themeColor="text1"/>
-        </w:rPr>
-        <w:t xml:space="preserve"> exception will be propagated to a caller and at the end if it is not handle then program will terminate abnormally.</w:t>
-      </w:r>
-    </w:p>
-    <w:p>
-      <w:pPr>
-        <w:pStyle w:val="NoSpacing"/>
-        <w:rPr>
-          <w:color w:val="000000" w:themeColor="text1"/>
-        </w:rPr>
-      </w:pPr>
-    </w:p>
-    <w:p>
-      <w:pPr>
-        <w:pStyle w:val="NoSpacing"/>
-        <w:rPr>
-          <w:color w:val="000000" w:themeColor="text1"/>
-        </w:rPr>
-      </w:pPr>
-    </w:p>
-    <w:p>
-      <w:pPr>
-        <w:pStyle w:val="NoSpacing"/>
-        <w:rPr>
-          <w:b/>
-          <w:bCs/>
-          <w:color w:val="000000" w:themeColor="text1"/>
-          <w:u w:val="single"/>
-        </w:rPr>
-      </w:pPr>
-      <w:r>
-        <w:rPr>
-          <w:b/>
-          <w:bCs/>
-          <w:color w:val="000000" w:themeColor="text1"/>
-          <w:u w:val="single"/>
-        </w:rPr>
-        <w:t>Throw</w:t>
+        <w:t xml:space="preserve"> you can notify the JVM that you are not going to handle the exception inside method and the exception has to send at caller level.</w:t>
       </w:r>
     </w:p>
     <w:p>
@@ -21243,17 +21416,14 @@
           <w:numId w:val="63"/>
         </w:numPr>
         <w:rPr>
-          <w:b/>
-          <w:bCs/>
-          <w:color w:val="000000" w:themeColor="text1"/>
-          <w:u w:val="single"/>
-        </w:rPr>
-      </w:pPr>
-      <w:r>
-        <w:rPr>
-          <w:color w:val="000000" w:themeColor="text1"/>
-        </w:rPr>
-        <w:t>This keyword is use to raise the exception manually.</w:t>
+          <w:color w:val="000000" w:themeColor="text1"/>
+        </w:rPr>
+      </w:pPr>
+      <w:r>
+        <w:rPr>
+          <w:color w:val="000000" w:themeColor="text1"/>
+        </w:rPr>
+        <w:t>Throws keyword has to write on method declaration level.</w:t>
       </w:r>
     </w:p>
     <w:p>
@@ -21264,98 +21434,42 @@
           <w:numId w:val="63"/>
         </w:numPr>
         <w:rPr>
-          <w:b/>
-          <w:bCs/>
-          <w:color w:val="000000" w:themeColor="text1"/>
-          <w:u w:val="single"/>
-        </w:rPr>
-      </w:pPr>
-      <w:r>
-        <w:rPr>
-          <w:color w:val="000000" w:themeColor="text1"/>
-        </w:rPr>
-        <w:t>You can throw build-in exception or you can also throw your own exceptions.</w:t>
-      </w:r>
-    </w:p>
-    <w:p>
-      <w:pPr>
-        <w:pStyle w:val="NoSpacing"/>
-        <w:numPr>
-          <w:ilvl w:val="0"/>
-          <w:numId w:val="63"/>
-        </w:numPr>
-        <w:rPr>
-          <w:b/>
-          <w:bCs/>
-          <w:color w:val="000000" w:themeColor="text1"/>
-          <w:u w:val="single"/>
-        </w:rPr>
-      </w:pPr>
-      <w:r>
-        <w:rPr>
-          <w:color w:val="000000" w:themeColor="text1"/>
-        </w:rPr>
-        <w:t xml:space="preserve">Using throw </w:t>
-      </w:r>
-      <w:proofErr w:type="gramStart"/>
-      <w:r>
-        <w:rPr>
-          <w:color w:val="000000" w:themeColor="text1"/>
-        </w:rPr>
-        <w:t>keyword</w:t>
-      </w:r>
-      <w:proofErr w:type="gramEnd"/>
-      <w:r>
-        <w:rPr>
-          <w:color w:val="000000" w:themeColor="text1"/>
-        </w:rPr>
-        <w:t xml:space="preserve"> you can throw object of exception from the statement level. </w:t>
-      </w:r>
-      <w:r>
-        <w:rPr>
-          <w:color w:val="000000" w:themeColor="text1"/>
-        </w:rPr>
-        <w:t xml:space="preserve"> </w:t>
-      </w:r>
-      <w:r>
-        <w:rPr>
-          <w:b/>
-          <w:bCs/>
-          <w:color w:val="000000" w:themeColor="text1"/>
-          <w:u w:val="single"/>
-        </w:rPr>
-        <w:t xml:space="preserve"> </w:t>
-      </w:r>
-    </w:p>
-    <w:p>
-      <w:pPr>
-        <w:pStyle w:val="NoSpacing"/>
-        <w:rPr>
-          <w:b/>
-          <w:bCs/>
-          <w:color w:val="000000" w:themeColor="text1"/>
-          <w:u w:val="single"/>
-        </w:rPr>
-      </w:pPr>
-    </w:p>
-    <w:p>
-      <w:pPr>
-        <w:pStyle w:val="NoSpacing"/>
-        <w:rPr>
-          <w:b/>
-          <w:bCs/>
-          <w:color w:val="000000" w:themeColor="text1"/>
-          <w:u w:val="single"/>
-        </w:rPr>
-      </w:pPr>
-      <w:r>
-        <w:rPr>
-          <w:b/>
-          <w:bCs/>
-          <w:color w:val="000000" w:themeColor="text1"/>
-          <w:u w:val="single"/>
-        </w:rPr>
-        <w:t>Throws</w:t>
+          <w:color w:val="000000" w:themeColor="text1"/>
+        </w:rPr>
+      </w:pPr>
+      <w:r>
+        <w:rPr>
+          <w:color w:val="000000" w:themeColor="text1"/>
+        </w:rPr>
+        <w:t>Throws keyword must be followed with the Exception classes.</w:t>
+      </w:r>
+    </w:p>
+    <w:p>
+      <w:pPr>
+        <w:pStyle w:val="NoSpacing"/>
+        <w:rPr>
+          <w:color w:val="000000" w:themeColor="text1"/>
+        </w:rPr>
+      </w:pPr>
+    </w:p>
+    <w:p>
+      <w:pPr>
+        <w:pStyle w:val="NoSpacing"/>
+        <w:rPr>
+          <w:b/>
+          <w:bCs/>
+          <w:color w:val="000000" w:themeColor="text1"/>
+          <w:u w:val="single"/>
+        </w:rPr>
+      </w:pPr>
+      <w:r>
+        <w:rPr>
+          <w:b/>
+          <w:bCs/>
+          <w:color w:val="000000" w:themeColor="text1"/>
+          <w:u w:val="single"/>
+        </w:rPr>
+        <w:t>Custom Exception</w:t>
       </w:r>
     </w:p>
     <w:p>
@@ -21366,14 +21480,17 @@
           <w:numId w:val="64"/>
         </w:numPr>
         <w:rPr>
-          <w:color w:val="000000" w:themeColor="text1"/>
-        </w:rPr>
-      </w:pPr>
-      <w:r>
-        <w:rPr>
-          <w:color w:val="000000" w:themeColor="text1"/>
-        </w:rPr>
-        <w:t>This keyword is use to propagate the exception at caller level.</w:t>
+          <w:b/>
+          <w:bCs/>
+          <w:color w:val="000000" w:themeColor="text1"/>
+          <w:u w:val="single"/>
+        </w:rPr>
+      </w:pPr>
+      <w:r>
+        <w:rPr>
+          <w:color w:val="000000" w:themeColor="text1"/>
+        </w:rPr>
+        <w:t>Its is a user define Exception.</w:t>
       </w:r>
     </w:p>
     <w:p>
@@ -21384,187 +21501,58 @@
           <w:numId w:val="64"/>
         </w:numPr>
         <w:rPr>
-          <w:color w:val="000000" w:themeColor="text1"/>
-        </w:rPr>
-      </w:pPr>
-      <w:r>
-        <w:rPr>
-          <w:color w:val="000000" w:themeColor="text1"/>
-        </w:rPr>
-        <w:t xml:space="preserve"> Using this </w:t>
-      </w:r>
-      <w:proofErr w:type="gramStart"/>
-      <w:r>
-        <w:rPr>
-          <w:color w:val="000000" w:themeColor="text1"/>
-        </w:rPr>
-        <w:t>keyword</w:t>
-      </w:r>
-      <w:proofErr w:type="gramEnd"/>
-      <w:r>
-        <w:rPr>
-          <w:color w:val="000000" w:themeColor="text1"/>
-        </w:rPr>
-        <w:t xml:space="preserve"> you can notify the JVM that you are not going to handle the exception inside method and the exception has to send at caller level.</w:t>
-      </w:r>
-    </w:p>
-    <w:p>
-      <w:pPr>
-        <w:pStyle w:val="NoSpacing"/>
-        <w:numPr>
-          <w:ilvl w:val="0"/>
+          <w:b/>
+          <w:bCs/>
+          <w:color w:val="000000" w:themeColor="text1"/>
+        </w:rPr>
+      </w:pPr>
+      <w:r>
+        <w:rPr>
+          <w:b/>
+          <w:bCs/>
+          <w:color w:val="000000" w:themeColor="text1"/>
+        </w:rPr>
+        <w:t>Steps to create Custom Exception</w:t>
+      </w:r>
+    </w:p>
+    <w:p>
+      <w:pPr>
+        <w:pStyle w:val="NoSpacing"/>
+        <w:numPr>
+          <w:ilvl w:val="1"/>
           <w:numId w:val="64"/>
         </w:numPr>
         <w:rPr>
-          <w:color w:val="000000" w:themeColor="text1"/>
-        </w:rPr>
-      </w:pPr>
-      <w:r>
-        <w:rPr>
-          <w:color w:val="000000" w:themeColor="text1"/>
-        </w:rPr>
-        <w:t>Throws keyword has to write on method declaration level.</w:t>
-      </w:r>
-    </w:p>
-    <w:p>
-      <w:pPr>
-        <w:pStyle w:val="NoSpacing"/>
-        <w:numPr>
-          <w:ilvl w:val="0"/>
+          <w:b/>
+          <w:bCs/>
+          <w:color w:val="000000" w:themeColor="text1"/>
+        </w:rPr>
+      </w:pPr>
+      <w:r>
+        <w:rPr>
+          <w:color w:val="000000" w:themeColor="text1"/>
+        </w:rPr>
+        <w:t>Create a java class</w:t>
+      </w:r>
+    </w:p>
+    <w:p>
+      <w:pPr>
+        <w:pStyle w:val="NoSpacing"/>
+        <w:numPr>
+          <w:ilvl w:val="1"/>
           <w:numId w:val="64"/>
         </w:numPr>
         <w:rPr>
-          <w:color w:val="000000" w:themeColor="text1"/>
-        </w:rPr>
-      </w:pPr>
-      <w:r>
-        <w:rPr>
-          <w:color w:val="000000" w:themeColor="text1"/>
-        </w:rPr>
-        <w:t>Throws keyword must be followed with the Exception classes.</w:t>
-      </w:r>
-    </w:p>
-    <w:p>
-      <w:pPr>
-        <w:pStyle w:val="NoSpacing"/>
-        <w:rPr>
-          <w:color w:val="000000" w:themeColor="text1"/>
-        </w:rPr>
-      </w:pPr>
-    </w:p>
-    <w:p>
-      <w:pPr>
-        <w:pStyle w:val="NoSpacing"/>
-        <w:rPr>
-          <w:b/>
-          <w:bCs/>
-          <w:color w:val="000000" w:themeColor="text1"/>
-          <w:u w:val="single"/>
-        </w:rPr>
-      </w:pPr>
-      <w:r>
-        <w:rPr>
-          <w:b/>
-          <w:bCs/>
-          <w:color w:val="000000" w:themeColor="text1"/>
-          <w:u w:val="single"/>
-        </w:rPr>
-        <w:t>Custom Exception</w:t>
-      </w:r>
-    </w:p>
-    <w:p>
-      <w:pPr>
-        <w:pStyle w:val="NoSpacing"/>
-        <w:numPr>
-          <w:ilvl w:val="0"/>
-          <w:numId w:val="65"/>
-        </w:numPr>
-        <w:rPr>
-          <w:b/>
-          <w:bCs/>
-          <w:color w:val="000000" w:themeColor="text1"/>
-          <w:u w:val="single"/>
-        </w:rPr>
-      </w:pPr>
-      <w:r>
-        <w:rPr>
-          <w:color w:val="000000" w:themeColor="text1"/>
-        </w:rPr>
-        <w:t>Its is a user define Exception.</w:t>
-      </w:r>
-    </w:p>
-    <w:p>
-      <w:pPr>
-        <w:pStyle w:val="NoSpacing"/>
-        <w:numPr>
-          <w:ilvl w:val="0"/>
-          <w:numId w:val="65"/>
-        </w:numPr>
-        <w:rPr>
-          <w:b/>
-          <w:bCs/>
-          <w:color w:val="000000" w:themeColor="text1"/>
-        </w:rPr>
-      </w:pPr>
-      <w:r>
-        <w:rPr>
-          <w:b/>
-          <w:bCs/>
-          <w:color w:val="000000" w:themeColor="text1"/>
-        </w:rPr>
-        <w:t>Steps to create Custom Exception</w:t>
-      </w:r>
-    </w:p>
-    <w:p>
-      <w:pPr>
-        <w:pStyle w:val="NoSpacing"/>
-        <w:numPr>
-          <w:ilvl w:val="1"/>
-          <w:numId w:val="65"/>
-        </w:numPr>
-        <w:rPr>
-          <w:b/>
-          <w:bCs/>
-          <w:color w:val="000000" w:themeColor="text1"/>
-        </w:rPr>
-      </w:pPr>
-      <w:r>
-        <w:rPr>
-          <w:color w:val="000000" w:themeColor="text1"/>
-        </w:rPr>
-        <w:t>Create a java class</w:t>
-      </w:r>
-    </w:p>
-    <w:p>
-      <w:pPr>
-        <w:pStyle w:val="NoSpacing"/>
-        <w:numPr>
-          <w:ilvl w:val="1"/>
-          <w:numId w:val="65"/>
-        </w:numPr>
-        <w:rPr>
-          <w:b/>
-          <w:bCs/>
-          <w:color w:val="000000" w:themeColor="text1"/>
-        </w:rPr>
-      </w:pPr>
-      <w:r>
-        <w:rPr>
-          <w:color w:val="000000" w:themeColor="text1"/>
-        </w:rPr>
-        <w:t xml:space="preserve">Extends the java class with the Exception class or </w:t>
-      </w:r>
-      <w:r>
-        <w:rPr>
-          <w:color w:val="000000" w:themeColor="text1"/>
-        </w:rPr>
-        <w:t>any of</w:t>
-      </w:r>
-      <w:r>
-        <w:rPr>
-          <w:color w:val="000000" w:themeColor="text1"/>
-        </w:rPr>
-        <w:t xml:space="preserve"> its sub class. </w:t>
+          <w:b/>
+          <w:bCs/>
+          <w:color w:val="000000" w:themeColor="text1"/>
+        </w:rPr>
+      </w:pPr>
+      <w:r>
+        <w:rPr>
+          <w:color w:val="000000" w:themeColor="text1"/>
+        </w:rPr>
+        <w:t xml:space="preserve">Extends the java class with the Exception class or any of its sub class. </w:t>
       </w:r>
     </w:p>
     <w:p>
@@ -21613,69 +21601,360 @@
         <w:pStyle w:val="NoSpacing"/>
         <w:numPr>
           <w:ilvl w:val="0"/>
+          <w:numId w:val="65"/>
+        </w:numPr>
+        <w:rPr>
+          <w:color w:val="000000" w:themeColor="text1"/>
+        </w:rPr>
+      </w:pPr>
+      <w:r>
+        <w:rPr>
+          <w:color w:val="000000" w:themeColor="text1"/>
+        </w:rPr>
+        <w:t>Thread is a light weight process or it is a part of process.</w:t>
+      </w:r>
+    </w:p>
+    <w:p>
+      <w:pPr>
+        <w:pStyle w:val="NoSpacing"/>
+        <w:numPr>
+          <w:ilvl w:val="0"/>
+          <w:numId w:val="65"/>
+        </w:numPr>
+        <w:rPr>
+          <w:color w:val="000000" w:themeColor="text1"/>
+        </w:rPr>
+      </w:pPr>
+      <w:r>
+        <w:rPr>
+          <w:color w:val="000000" w:themeColor="text1"/>
+        </w:rPr>
+        <w:t>You can have multiple thread is a</w:t>
+      </w:r>
+      <w:r>
+        <w:rPr>
+          <w:color w:val="000000" w:themeColor="text1"/>
+        </w:rPr>
+        <w:t>n</w:t>
+      </w:r>
+      <w:r>
+        <w:rPr>
+          <w:color w:val="000000" w:themeColor="text1"/>
+        </w:rPr>
+        <w:t xml:space="preserve"> application.</w:t>
+      </w:r>
+    </w:p>
+    <w:p>
+      <w:pPr>
+        <w:pStyle w:val="NoSpacing"/>
+        <w:numPr>
+          <w:ilvl w:val="0"/>
+          <w:numId w:val="65"/>
+        </w:numPr>
+        <w:rPr>
+          <w:color w:val="000000" w:themeColor="text1"/>
+        </w:rPr>
+      </w:pPr>
+      <w:r>
+        <w:rPr>
+          <w:color w:val="000000" w:themeColor="text1"/>
+        </w:rPr>
+        <w:t>Thread can run parallel.</w:t>
+      </w:r>
+    </w:p>
+    <w:p>
+      <w:pPr>
+        <w:pStyle w:val="NoSpacing"/>
+        <w:numPr>
+          <w:ilvl w:val="0"/>
+          <w:numId w:val="65"/>
+        </w:numPr>
+        <w:rPr>
+          <w:color w:val="000000" w:themeColor="text1"/>
+        </w:rPr>
+      </w:pPr>
+      <w:r>
+        <w:rPr>
+          <w:color w:val="000000" w:themeColor="text1"/>
+        </w:rPr>
+        <w:t xml:space="preserve">Thread </w:t>
+      </w:r>
+      <w:proofErr w:type="gramStart"/>
+      <w:r>
+        <w:rPr>
+          <w:color w:val="000000" w:themeColor="text1"/>
+        </w:rPr>
+        <w:t>are</w:t>
+      </w:r>
+      <w:proofErr w:type="gramEnd"/>
+      <w:r>
+        <w:rPr>
+          <w:color w:val="000000" w:themeColor="text1"/>
+        </w:rPr>
+        <w:t xml:space="preserve"> use to improve the performance of the application and also can execute the task independently.</w:t>
+      </w:r>
+    </w:p>
+    <w:p>
+      <w:pPr>
+        <w:pStyle w:val="NoSpacing"/>
+        <w:numPr>
+          <w:ilvl w:val="0"/>
+          <w:numId w:val="65"/>
+        </w:numPr>
+        <w:rPr>
+          <w:color w:val="000000" w:themeColor="text1"/>
+        </w:rPr>
+      </w:pPr>
+      <w:r>
+        <w:rPr>
+          <w:color w:val="000000" w:themeColor="text1"/>
+        </w:rPr>
+        <w:t xml:space="preserve">Thread will be created </w:t>
+      </w:r>
+      <w:r>
+        <w:rPr>
+          <w:color w:val="000000" w:themeColor="text1"/>
+        </w:rPr>
+        <w:t xml:space="preserve">programmatically, but it will </w:t>
+      </w:r>
+      <w:proofErr w:type="gramStart"/>
+      <w:r>
+        <w:rPr>
+          <w:color w:val="000000" w:themeColor="text1"/>
+        </w:rPr>
+        <w:t>executed</w:t>
+      </w:r>
+      <w:proofErr w:type="gramEnd"/>
+      <w:r>
+        <w:rPr>
+          <w:color w:val="000000" w:themeColor="text1"/>
+        </w:rPr>
+        <w:t xml:space="preserve"> by JVM internally.</w:t>
+      </w:r>
+    </w:p>
+    <w:p>
+      <w:pPr>
+        <w:pStyle w:val="NoSpacing"/>
+        <w:numPr>
+          <w:ilvl w:val="0"/>
+          <w:numId w:val="65"/>
+        </w:numPr>
+        <w:rPr>
+          <w:color w:val="000000" w:themeColor="text1"/>
+        </w:rPr>
+      </w:pPr>
+      <w:r>
+        <w:rPr>
+          <w:color w:val="000000" w:themeColor="text1"/>
+        </w:rPr>
+        <w:t xml:space="preserve">You do not have a full control on the execution of thread. And hence you cannot predict the tread output. Also the thread output can be different in different OS, Processor or </w:t>
+      </w:r>
+      <w:proofErr w:type="gramStart"/>
+      <w:r>
+        <w:rPr>
+          <w:color w:val="000000" w:themeColor="text1"/>
+        </w:rPr>
+        <w:t>different  version</w:t>
+      </w:r>
+      <w:proofErr w:type="gramEnd"/>
+      <w:r>
+        <w:rPr>
+          <w:color w:val="000000" w:themeColor="text1"/>
+        </w:rPr>
+        <w:t xml:space="preserve"> of </w:t>
+      </w:r>
+      <w:r>
+        <w:rPr>
+          <w:color w:val="000000" w:themeColor="text1"/>
+        </w:rPr>
+        <w:t>java</w:t>
+      </w:r>
+      <w:r>
+        <w:rPr>
+          <w:color w:val="000000" w:themeColor="text1"/>
+        </w:rPr>
+        <w:t>.</w:t>
+      </w:r>
+      <w:r>
+        <w:rPr>
+          <w:color w:val="000000" w:themeColor="text1"/>
+        </w:rPr>
+        <w:t xml:space="preserve"> </w:t>
+      </w:r>
+    </w:p>
+    <w:p>
+      <w:pPr>
+        <w:pStyle w:val="NoSpacing"/>
+        <w:numPr>
+          <w:ilvl w:val="0"/>
+          <w:numId w:val="65"/>
+        </w:numPr>
+        <w:rPr>
+          <w:color w:val="000000" w:themeColor="text1"/>
+        </w:rPr>
+      </w:pPr>
+      <w:r>
+        <w:rPr>
+          <w:color w:val="000000" w:themeColor="text1"/>
+        </w:rPr>
+        <w:t>There is a default created by a java internally for execution of the program.</w:t>
+      </w:r>
+      <w:r>
+        <w:rPr>
+          <w:color w:val="000000" w:themeColor="text1"/>
+        </w:rPr>
+        <w:t xml:space="preserve"> The name of the default thread is “main”</w:t>
+      </w:r>
+      <w:r>
+        <w:rPr>
+          <w:color w:val="000000" w:themeColor="text1"/>
+        </w:rPr>
+        <w:t>.</w:t>
+      </w:r>
+    </w:p>
+    <w:p>
+      <w:pPr>
+        <w:pStyle w:val="NoSpacing"/>
+        <w:numPr>
+          <w:ilvl w:val="0"/>
+          <w:numId w:val="65"/>
+        </w:numPr>
+        <w:rPr>
+          <w:color w:val="000000" w:themeColor="text1"/>
+        </w:rPr>
+      </w:pPr>
+      <w:r>
+        <w:rPr>
+          <w:color w:val="000000" w:themeColor="text1"/>
+        </w:rPr>
+        <w:t xml:space="preserve">Java has provided easy way to </w:t>
+      </w:r>
+      <w:proofErr w:type="spellStart"/>
+      <w:r>
+        <w:rPr>
+          <w:color w:val="000000" w:themeColor="text1"/>
+        </w:rPr>
+        <w:t>crate</w:t>
+      </w:r>
+      <w:proofErr w:type="spellEnd"/>
+      <w:r>
+        <w:rPr>
+          <w:color w:val="000000" w:themeColor="text1"/>
+        </w:rPr>
+        <w:t xml:space="preserve"> a thread.</w:t>
+      </w:r>
+    </w:p>
+    <w:p>
+      <w:pPr>
+        <w:pStyle w:val="NoSpacing"/>
+        <w:rPr>
+          <w:color w:val="000000" w:themeColor="text1"/>
+        </w:rPr>
+      </w:pPr>
+    </w:p>
+    <w:p>
+      <w:pPr>
+        <w:pStyle w:val="NoSpacing"/>
+        <w:rPr>
+          <w:color w:val="000000" w:themeColor="text1"/>
+        </w:rPr>
+      </w:pPr>
+    </w:p>
+    <w:p>
+      <w:pPr>
+        <w:pStyle w:val="NoSpacing"/>
+        <w:rPr>
+          <w:b/>
+          <w:bCs/>
+          <w:color w:val="000000" w:themeColor="text1"/>
+          <w:u w:val="single"/>
+        </w:rPr>
+      </w:pPr>
+      <w:r>
+        <w:rPr>
+          <w:b/>
+          <w:bCs/>
+          <w:color w:val="000000" w:themeColor="text1"/>
+          <w:u w:val="single"/>
+        </w:rPr>
+        <w:t>Create Thread in Java</w:t>
+      </w:r>
+    </w:p>
+    <w:p>
+      <w:pPr>
+        <w:pStyle w:val="NoSpacing"/>
+        <w:numPr>
+          <w:ilvl w:val="0"/>
           <w:numId w:val="66"/>
         </w:numPr>
         <w:rPr>
-          <w:color w:val="000000" w:themeColor="text1"/>
-        </w:rPr>
-      </w:pPr>
-      <w:r>
-        <w:rPr>
-          <w:color w:val="000000" w:themeColor="text1"/>
-        </w:rPr>
-        <w:t>Thread is a light weight process or it is a part of process.</w:t>
-      </w:r>
-    </w:p>
-    <w:p>
-      <w:pPr>
-        <w:pStyle w:val="NoSpacing"/>
-        <w:numPr>
-          <w:ilvl w:val="0"/>
+          <w:b/>
+          <w:bCs/>
+          <w:color w:val="000000" w:themeColor="text1"/>
+          <w:u w:val="single"/>
+        </w:rPr>
+      </w:pPr>
+      <w:r>
+        <w:rPr>
+          <w:color w:val="000000" w:themeColor="text1"/>
+        </w:rPr>
+        <w:t xml:space="preserve">Thread can be </w:t>
+      </w:r>
+      <w:proofErr w:type="gramStart"/>
+      <w:r>
+        <w:rPr>
+          <w:color w:val="000000" w:themeColor="text1"/>
+        </w:rPr>
+        <w:t>create</w:t>
+      </w:r>
+      <w:proofErr w:type="gramEnd"/>
+      <w:r>
+        <w:rPr>
+          <w:color w:val="000000" w:themeColor="text1"/>
+        </w:rPr>
+        <w:t xml:space="preserve"> in java using 2 ways.</w:t>
+      </w:r>
+    </w:p>
+    <w:p>
+      <w:pPr>
+        <w:pStyle w:val="NoSpacing"/>
+        <w:numPr>
+          <w:ilvl w:val="1"/>
           <w:numId w:val="66"/>
         </w:numPr>
         <w:rPr>
-          <w:color w:val="000000" w:themeColor="text1"/>
-        </w:rPr>
-      </w:pPr>
-      <w:r>
-        <w:rPr>
-          <w:color w:val="000000" w:themeColor="text1"/>
-        </w:rPr>
-        <w:t xml:space="preserve">You can have multiple thread is </w:t>
-      </w:r>
-      <w:proofErr w:type="spellStart"/>
-      <w:proofErr w:type="gramStart"/>
-      <w:r>
-        <w:rPr>
-          <w:color w:val="000000" w:themeColor="text1"/>
-        </w:rPr>
-        <w:t>a</w:t>
-      </w:r>
-      <w:proofErr w:type="spellEnd"/>
-      <w:proofErr w:type="gramEnd"/>
-      <w:r>
-        <w:rPr>
-          <w:color w:val="000000" w:themeColor="text1"/>
-        </w:rPr>
-        <w:t xml:space="preserve"> application.</w:t>
-      </w:r>
-    </w:p>
-    <w:p>
-      <w:pPr>
-        <w:pStyle w:val="NoSpacing"/>
-        <w:numPr>
-          <w:ilvl w:val="0"/>
+          <w:b/>
+          <w:bCs/>
+          <w:color w:val="000000" w:themeColor="text1"/>
+          <w:u w:val="single"/>
+        </w:rPr>
+      </w:pPr>
+      <w:r>
+        <w:rPr>
+          <w:color w:val="000000" w:themeColor="text1"/>
+        </w:rPr>
+        <w:t>Thread Class</w:t>
+      </w:r>
+    </w:p>
+    <w:p>
+      <w:pPr>
+        <w:pStyle w:val="NoSpacing"/>
+        <w:numPr>
+          <w:ilvl w:val="1"/>
           <w:numId w:val="66"/>
         </w:numPr>
         <w:rPr>
-          <w:color w:val="000000" w:themeColor="text1"/>
-        </w:rPr>
-      </w:pPr>
-      <w:r>
-        <w:rPr>
-          <w:color w:val="000000" w:themeColor="text1"/>
-        </w:rPr>
-        <w:t>Thread can run parallel.</w:t>
+          <w:b/>
+          <w:bCs/>
+          <w:color w:val="000000" w:themeColor="text1"/>
+          <w:u w:val="single"/>
+        </w:rPr>
+      </w:pPr>
+      <w:r>
+        <w:rPr>
+          <w:color w:val="000000" w:themeColor="text1"/>
+        </w:rPr>
+        <w:t xml:space="preserve">Runnable Interface </w:t>
       </w:r>
     </w:p>
     <w:p>
@@ -21686,28 +21965,122 @@
           <w:numId w:val="66"/>
         </w:numPr>
         <w:rPr>
-          <w:color w:val="000000" w:themeColor="text1"/>
-        </w:rPr>
-      </w:pPr>
-      <w:r>
-        <w:rPr>
-          <w:color w:val="000000" w:themeColor="text1"/>
-        </w:rPr>
-        <w:t xml:space="preserve">Thread </w:t>
-      </w:r>
-      <w:proofErr w:type="gramStart"/>
-      <w:r>
-        <w:rPr>
-          <w:color w:val="000000" w:themeColor="text1"/>
-        </w:rPr>
-        <w:t>are</w:t>
-      </w:r>
-      <w:proofErr w:type="gramEnd"/>
-      <w:r>
-        <w:rPr>
-          <w:color w:val="000000" w:themeColor="text1"/>
-        </w:rPr>
-        <w:t xml:space="preserve"> use to improve the performance of the application and also can execute the task independently.</w:t>
+          <w:b/>
+          <w:bCs/>
+          <w:color w:val="000000" w:themeColor="text1"/>
+          <w:u w:val="single"/>
+        </w:rPr>
+      </w:pPr>
+      <w:r>
+        <w:rPr>
+          <w:color w:val="000000" w:themeColor="text1"/>
+        </w:rPr>
+        <w:t xml:space="preserve">Runnable interface is implemented by Thread class. </w:t>
+      </w:r>
+      <w:r>
+        <w:rPr>
+          <w:b/>
+          <w:bCs/>
+          <w:color w:val="000000" w:themeColor="text1"/>
+          <w:u w:val="single"/>
+        </w:rPr>
+        <w:t xml:space="preserve"> </w:t>
+      </w:r>
+    </w:p>
+    <w:p>
+      <w:pPr>
+        <w:pStyle w:val="NoSpacing"/>
+        <w:numPr>
+          <w:ilvl w:val="0"/>
+          <w:numId w:val="66"/>
+        </w:numPr>
+        <w:rPr>
+          <w:color w:val="000000" w:themeColor="text1"/>
+        </w:rPr>
+      </w:pPr>
+      <w:r>
+        <w:rPr>
+          <w:color w:val="000000" w:themeColor="text1"/>
+        </w:rPr>
+        <w:t>Steps to create thread in java</w:t>
+      </w:r>
+    </w:p>
+    <w:p>
+      <w:pPr>
+        <w:pStyle w:val="NoSpacing"/>
+        <w:numPr>
+          <w:ilvl w:val="1"/>
+          <w:numId w:val="66"/>
+        </w:numPr>
+        <w:rPr>
+          <w:color w:val="000000" w:themeColor="text1"/>
+        </w:rPr>
+      </w:pPr>
+      <w:r>
+        <w:rPr>
+          <w:color w:val="000000" w:themeColor="text1"/>
+        </w:rPr>
+        <w:t>Create a java class.</w:t>
+      </w:r>
+    </w:p>
+    <w:p>
+      <w:pPr>
+        <w:pStyle w:val="NoSpacing"/>
+        <w:numPr>
+          <w:ilvl w:val="1"/>
+          <w:numId w:val="66"/>
+        </w:numPr>
+        <w:rPr>
+          <w:color w:val="000000" w:themeColor="text1"/>
+        </w:rPr>
+      </w:pPr>
+      <w:r>
+        <w:rPr>
+          <w:color w:val="000000" w:themeColor="text1"/>
+        </w:rPr>
+        <w:t>Implements/Extends Runnable interface/Thread class.</w:t>
+      </w:r>
+    </w:p>
+    <w:p>
+      <w:pPr>
+        <w:pStyle w:val="NoSpacing"/>
+        <w:numPr>
+          <w:ilvl w:val="1"/>
+          <w:numId w:val="66"/>
+        </w:numPr>
+        <w:rPr>
+          <w:color w:val="000000" w:themeColor="text1"/>
+        </w:rPr>
+      </w:pPr>
+      <w:r>
+        <w:rPr>
+          <w:color w:val="000000" w:themeColor="text1"/>
+        </w:rPr>
+        <w:t>Override a run method to provide task to a thread.</w:t>
+      </w:r>
+    </w:p>
+    <w:p>
+      <w:pPr>
+        <w:pStyle w:val="NoSpacing"/>
+        <w:numPr>
+          <w:ilvl w:val="1"/>
+          <w:numId w:val="66"/>
+        </w:numPr>
+        <w:rPr>
+          <w:color w:val="000000" w:themeColor="text1"/>
+        </w:rPr>
+      </w:pPr>
+      <w:r>
+        <w:rPr>
+          <w:color w:val="000000" w:themeColor="text1"/>
+        </w:rPr>
+        <w:t xml:space="preserve"> </w:t>
+      </w:r>
+      <w:r>
+        <w:rPr>
+          <w:color w:val="000000" w:themeColor="text1"/>
+        </w:rPr>
+        <w:t>Make thread ready to run using start method.</w:t>
       </w:r>
     </w:p>
     <w:sectPr>
@@ -24150,95 +24523,6 @@
     </w:lvl>
   </w:abstractNum>
   <w:abstractNum w:abstractNumId="27" w15:restartNumberingAfterBreak="0">
-    <w:nsid w:val="32C86483"/>
-    <w:multiLevelType w:val="hybridMultilevel"/>
-    <w:tmpl w:val="780CD882"/>
-    <w:lvl w:ilvl="0" w:tplc="0409000F">
-      <w:start w:val="1"/>
-      <w:numFmt w:val="decimal"/>
-      <w:lvlText w:val="%1."/>
-      <w:lvlJc w:val="left"/>
-      <w:pPr>
-        <w:ind w:left="720" w:hanging="360"/>
-      </w:pPr>
-      <w:rPr>
-        <w:rFonts w:hint="default"/>
-      </w:rPr>
-    </w:lvl>
-    <w:lvl w:ilvl="1" w:tplc="04090019" w:tentative="1">
-      <w:start w:val="1"/>
-      <w:numFmt w:val="lowerLetter"/>
-      <w:lvlText w:val="%2."/>
-      <w:lvlJc w:val="left"/>
-      <w:pPr>
-        <w:ind w:left="1440" w:hanging="360"/>
-      </w:pPr>
-    </w:lvl>
-    <w:lvl w:ilvl="2" w:tplc="0409001B" w:tentative="1">
-      <w:start w:val="1"/>
-      <w:numFmt w:val="lowerRoman"/>
-      <w:lvlText w:val="%3."/>
-      <w:lvlJc w:val="right"/>
-      <w:pPr>
-        <w:ind w:left="2160" w:hanging="180"/>
-      </w:pPr>
-    </w:lvl>
-    <w:lvl w:ilvl="3" w:tplc="0409000F" w:tentative="1">
-      <w:start w:val="1"/>
-      <w:numFmt w:val="decimal"/>
-      <w:lvlText w:val="%4."/>
-      <w:lvlJc w:val="left"/>
-      <w:pPr>
-        <w:ind w:left="2880" w:hanging="360"/>
-      </w:pPr>
-    </w:lvl>
-    <w:lvl w:ilvl="4" w:tplc="04090019" w:tentative="1">
-      <w:start w:val="1"/>
-      <w:numFmt w:val="lowerLetter"/>
-      <w:lvlText w:val="%5."/>
-      <w:lvlJc w:val="left"/>
-      <w:pPr>
-        <w:ind w:left="3600" w:hanging="360"/>
-      </w:pPr>
-    </w:lvl>
-    <w:lvl w:ilvl="5" w:tplc="0409001B" w:tentative="1">
-      <w:start w:val="1"/>
-      <w:numFmt w:val="lowerRoman"/>
-      <w:lvlText w:val="%6."/>
-      <w:lvlJc w:val="right"/>
-      <w:pPr>
-        <w:ind w:left="4320" w:hanging="180"/>
-      </w:pPr>
-    </w:lvl>
-    <w:lvl w:ilvl="6" w:tplc="0409000F" w:tentative="1">
-      <w:start w:val="1"/>
-      <w:numFmt w:val="decimal"/>
-      <w:lvlText w:val="%7."/>
-      <w:lvlJc w:val="left"/>
-      <w:pPr>
-        <w:ind w:left="5040" w:hanging="360"/>
-      </w:pPr>
-    </w:lvl>
-    <w:lvl w:ilvl="7" w:tplc="04090019" w:tentative="1">
-      <w:start w:val="1"/>
-      <w:numFmt w:val="lowerLetter"/>
-      <w:lvlText w:val="%8."/>
-      <w:lvlJc w:val="left"/>
-      <w:pPr>
-        <w:ind w:left="5760" w:hanging="360"/>
-      </w:pPr>
-    </w:lvl>
-    <w:lvl w:ilvl="8" w:tplc="0409001B" w:tentative="1">
-      <w:start w:val="1"/>
-      <w:numFmt w:val="lowerRoman"/>
-      <w:lvlText w:val="%9."/>
-      <w:lvlJc w:val="right"/>
-      <w:pPr>
-        <w:ind w:left="6480" w:hanging="180"/>
-      </w:pPr>
-    </w:lvl>
-  </w:abstractNum>
-  <w:abstractNum w:abstractNumId="28" w15:restartNumberingAfterBreak="0">
     <w:nsid w:val="38E979CB"/>
     <w:multiLevelType w:val="hybridMultilevel"/>
     <w:tmpl w:val="2CB0B8EC"/>
@@ -24327,7 +24611,7 @@
       </w:pPr>
     </w:lvl>
   </w:abstractNum>
-  <w:abstractNum w:abstractNumId="29" w15:restartNumberingAfterBreak="0">
+  <w:abstractNum w:abstractNumId="28" w15:restartNumberingAfterBreak="0">
     <w:nsid w:val="42F20BD2"/>
     <w:multiLevelType w:val="hybridMultilevel"/>
     <w:tmpl w:val="C3E6D5F2"/>
@@ -24416,7 +24700,7 @@
       </w:pPr>
     </w:lvl>
   </w:abstractNum>
-  <w:abstractNum w:abstractNumId="30" w15:restartNumberingAfterBreak="0">
+  <w:abstractNum w:abstractNumId="29" w15:restartNumberingAfterBreak="0">
     <w:nsid w:val="43194921"/>
     <w:multiLevelType w:val="hybridMultilevel"/>
     <w:tmpl w:val="856ACFCE"/>
@@ -24505,7 +24789,7 @@
       </w:pPr>
     </w:lvl>
   </w:abstractNum>
-  <w:abstractNum w:abstractNumId="31" w15:restartNumberingAfterBreak="0">
+  <w:abstractNum w:abstractNumId="30" w15:restartNumberingAfterBreak="0">
     <w:nsid w:val="471B2728"/>
     <w:multiLevelType w:val="hybridMultilevel"/>
     <w:tmpl w:val="1A827794"/>
@@ -24594,7 +24878,7 @@
       </w:pPr>
     </w:lvl>
   </w:abstractNum>
-  <w:abstractNum w:abstractNumId="32" w15:restartNumberingAfterBreak="0">
+  <w:abstractNum w:abstractNumId="31" w15:restartNumberingAfterBreak="0">
     <w:nsid w:val="47E5638E"/>
     <w:multiLevelType w:val="hybridMultilevel"/>
     <w:tmpl w:val="4D2616BA"/>
@@ -24683,7 +24967,7 @@
       </w:pPr>
     </w:lvl>
   </w:abstractNum>
-  <w:abstractNum w:abstractNumId="33" w15:restartNumberingAfterBreak="0">
+  <w:abstractNum w:abstractNumId="32" w15:restartNumberingAfterBreak="0">
     <w:nsid w:val="48930681"/>
     <w:multiLevelType w:val="hybridMultilevel"/>
     <w:tmpl w:val="CC94ECF2"/>
@@ -24772,7 +25056,7 @@
       </w:pPr>
     </w:lvl>
   </w:abstractNum>
-  <w:abstractNum w:abstractNumId="34" w15:restartNumberingAfterBreak="0">
+  <w:abstractNum w:abstractNumId="33" w15:restartNumberingAfterBreak="0">
     <w:nsid w:val="49AC19F5"/>
     <w:multiLevelType w:val="hybridMultilevel"/>
     <w:tmpl w:val="85B8533C"/>
@@ -24863,7 +25147,7 @@
       </w:pPr>
     </w:lvl>
   </w:abstractNum>
-  <w:abstractNum w:abstractNumId="35" w15:restartNumberingAfterBreak="0">
+  <w:abstractNum w:abstractNumId="34" w15:restartNumberingAfterBreak="0">
     <w:nsid w:val="4A99148A"/>
     <w:multiLevelType w:val="hybridMultilevel"/>
     <w:tmpl w:val="99468488"/>
@@ -24952,7 +25236,7 @@
       </w:pPr>
     </w:lvl>
   </w:abstractNum>
-  <w:abstractNum w:abstractNumId="36" w15:restartNumberingAfterBreak="0">
+  <w:abstractNum w:abstractNumId="35" w15:restartNumberingAfterBreak="0">
     <w:nsid w:val="4AFE3D50"/>
     <w:multiLevelType w:val="hybridMultilevel"/>
     <w:tmpl w:val="50D8CB38"/>
@@ -25041,7 +25325,7 @@
       </w:pPr>
     </w:lvl>
   </w:abstractNum>
-  <w:abstractNum w:abstractNumId="37" w15:restartNumberingAfterBreak="0">
+  <w:abstractNum w:abstractNumId="36" w15:restartNumberingAfterBreak="0">
     <w:nsid w:val="4BBD4D07"/>
     <w:multiLevelType w:val="hybridMultilevel"/>
     <w:tmpl w:val="C3923A22"/>
@@ -25130,7 +25414,7 @@
       </w:pPr>
     </w:lvl>
   </w:abstractNum>
-  <w:abstractNum w:abstractNumId="38" w15:restartNumberingAfterBreak="0">
+  <w:abstractNum w:abstractNumId="37" w15:restartNumberingAfterBreak="0">
     <w:nsid w:val="4F03590E"/>
     <w:multiLevelType w:val="hybridMultilevel"/>
     <w:tmpl w:val="3A4E49F6"/>
@@ -25219,7 +25503,7 @@
       </w:pPr>
     </w:lvl>
   </w:abstractNum>
-  <w:abstractNum w:abstractNumId="39" w15:restartNumberingAfterBreak="0">
+  <w:abstractNum w:abstractNumId="38" w15:restartNumberingAfterBreak="0">
     <w:nsid w:val="50B27567"/>
     <w:multiLevelType w:val="hybridMultilevel"/>
     <w:tmpl w:val="BEF440B4"/>
@@ -25308,7 +25592,7 @@
       </w:pPr>
     </w:lvl>
   </w:abstractNum>
-  <w:abstractNum w:abstractNumId="40" w15:restartNumberingAfterBreak="0">
+  <w:abstractNum w:abstractNumId="39" w15:restartNumberingAfterBreak="0">
     <w:nsid w:val="51CA0B5A"/>
     <w:multiLevelType w:val="hybridMultilevel"/>
     <w:tmpl w:val="4050AF40"/>
@@ -25397,7 +25681,7 @@
       </w:pPr>
     </w:lvl>
   </w:abstractNum>
-  <w:abstractNum w:abstractNumId="41" w15:restartNumberingAfterBreak="0">
+  <w:abstractNum w:abstractNumId="40" w15:restartNumberingAfterBreak="0">
     <w:nsid w:val="52263D7B"/>
     <w:multiLevelType w:val="hybridMultilevel"/>
     <w:tmpl w:val="62F4B00E"/>
@@ -25486,7 +25770,7 @@
       </w:pPr>
     </w:lvl>
   </w:abstractNum>
-  <w:abstractNum w:abstractNumId="42" w15:restartNumberingAfterBreak="0">
+  <w:abstractNum w:abstractNumId="41" w15:restartNumberingAfterBreak="0">
     <w:nsid w:val="52931EB5"/>
     <w:multiLevelType w:val="hybridMultilevel"/>
     <w:tmpl w:val="1E9462E0"/>
@@ -25575,7 +25859,7 @@
       </w:pPr>
     </w:lvl>
   </w:abstractNum>
-  <w:abstractNum w:abstractNumId="43" w15:restartNumberingAfterBreak="0">
+  <w:abstractNum w:abstractNumId="42" w15:restartNumberingAfterBreak="0">
     <w:nsid w:val="52984E14"/>
     <w:multiLevelType w:val="hybridMultilevel"/>
     <w:tmpl w:val="F9B40992"/>
@@ -25664,7 +25948,7 @@
       </w:pPr>
     </w:lvl>
   </w:abstractNum>
-  <w:abstractNum w:abstractNumId="44" w15:restartNumberingAfterBreak="0">
+  <w:abstractNum w:abstractNumId="43" w15:restartNumberingAfterBreak="0">
     <w:nsid w:val="5468712E"/>
     <w:multiLevelType w:val="hybridMultilevel"/>
     <w:tmpl w:val="E2AC5DF4"/>
@@ -25753,7 +26037,7 @@
       </w:pPr>
     </w:lvl>
   </w:abstractNum>
-  <w:abstractNum w:abstractNumId="45" w15:restartNumberingAfterBreak="0">
+  <w:abstractNum w:abstractNumId="44" w15:restartNumberingAfterBreak="0">
     <w:nsid w:val="55514AFB"/>
     <w:multiLevelType w:val="hybridMultilevel"/>
     <w:tmpl w:val="6B306912"/>
@@ -25842,7 +26126,7 @@
       </w:pPr>
     </w:lvl>
   </w:abstractNum>
-  <w:abstractNum w:abstractNumId="46" w15:restartNumberingAfterBreak="0">
+  <w:abstractNum w:abstractNumId="45" w15:restartNumberingAfterBreak="0">
     <w:nsid w:val="55A55919"/>
     <w:multiLevelType w:val="hybridMultilevel"/>
     <w:tmpl w:val="2E421574"/>
@@ -25931,7 +26215,7 @@
       </w:pPr>
     </w:lvl>
   </w:abstractNum>
-  <w:abstractNum w:abstractNumId="47" w15:restartNumberingAfterBreak="0">
+  <w:abstractNum w:abstractNumId="46" w15:restartNumberingAfterBreak="0">
     <w:nsid w:val="55C111BB"/>
     <w:multiLevelType w:val="hybridMultilevel"/>
     <w:tmpl w:val="316AF7E6"/>
@@ -26020,7 +26304,7 @@
       </w:pPr>
     </w:lvl>
   </w:abstractNum>
-  <w:abstractNum w:abstractNumId="48" w15:restartNumberingAfterBreak="0">
+  <w:abstractNum w:abstractNumId="47" w15:restartNumberingAfterBreak="0">
     <w:nsid w:val="5B603CA9"/>
     <w:multiLevelType w:val="hybridMultilevel"/>
     <w:tmpl w:val="823488A0"/>
@@ -26109,7 +26393,7 @@
       </w:pPr>
     </w:lvl>
   </w:abstractNum>
-  <w:abstractNum w:abstractNumId="49" w15:restartNumberingAfterBreak="0">
+  <w:abstractNum w:abstractNumId="48" w15:restartNumberingAfterBreak="0">
     <w:nsid w:val="60363A13"/>
     <w:multiLevelType w:val="hybridMultilevel"/>
     <w:tmpl w:val="B04AAB1A"/>
@@ -26198,7 +26482,7 @@
       </w:pPr>
     </w:lvl>
   </w:abstractNum>
-  <w:abstractNum w:abstractNumId="50" w15:restartNumberingAfterBreak="0">
+  <w:abstractNum w:abstractNumId="49" w15:restartNumberingAfterBreak="0">
     <w:nsid w:val="60531F0B"/>
     <w:multiLevelType w:val="hybridMultilevel"/>
     <w:tmpl w:val="C7D4946C"/>
@@ -26287,7 +26571,7 @@
       </w:pPr>
     </w:lvl>
   </w:abstractNum>
-  <w:abstractNum w:abstractNumId="51" w15:restartNumberingAfterBreak="0">
+  <w:abstractNum w:abstractNumId="50" w15:restartNumberingAfterBreak="0">
     <w:nsid w:val="60626A77"/>
     <w:multiLevelType w:val="hybridMultilevel"/>
     <w:tmpl w:val="48B221C0"/>
@@ -26376,7 +26660,7 @@
       </w:pPr>
     </w:lvl>
   </w:abstractNum>
-  <w:abstractNum w:abstractNumId="52" w15:restartNumberingAfterBreak="0">
+  <w:abstractNum w:abstractNumId="51" w15:restartNumberingAfterBreak="0">
     <w:nsid w:val="61B3585B"/>
     <w:multiLevelType w:val="hybridMultilevel"/>
     <w:tmpl w:val="D4E4E666"/>
@@ -26465,7 +26749,7 @@
       </w:pPr>
     </w:lvl>
   </w:abstractNum>
-  <w:abstractNum w:abstractNumId="53" w15:restartNumberingAfterBreak="0">
+  <w:abstractNum w:abstractNumId="52" w15:restartNumberingAfterBreak="0">
     <w:nsid w:val="64FF4CC7"/>
     <w:multiLevelType w:val="hybridMultilevel"/>
     <w:tmpl w:val="D4462214"/>
@@ -26556,7 +26840,7 @@
       </w:pPr>
     </w:lvl>
   </w:abstractNum>
-  <w:abstractNum w:abstractNumId="54" w15:restartNumberingAfterBreak="0">
+  <w:abstractNum w:abstractNumId="53" w15:restartNumberingAfterBreak="0">
     <w:nsid w:val="662857F9"/>
     <w:multiLevelType w:val="hybridMultilevel"/>
     <w:tmpl w:val="3E6E59A4"/>
@@ -26647,7 +26931,7 @@
       </w:pPr>
     </w:lvl>
   </w:abstractNum>
-  <w:abstractNum w:abstractNumId="55" w15:restartNumberingAfterBreak="0">
+  <w:abstractNum w:abstractNumId="54" w15:restartNumberingAfterBreak="0">
     <w:nsid w:val="6A0630C4"/>
     <w:multiLevelType w:val="hybridMultilevel"/>
     <w:tmpl w:val="ED6E30FE"/>
@@ -26736,7 +27020,7 @@
       </w:pPr>
     </w:lvl>
   </w:abstractNum>
-  <w:abstractNum w:abstractNumId="56" w15:restartNumberingAfterBreak="0">
+  <w:abstractNum w:abstractNumId="55" w15:restartNumberingAfterBreak="0">
     <w:nsid w:val="6A213F05"/>
     <w:multiLevelType w:val="hybridMultilevel"/>
     <w:tmpl w:val="27AC3996"/>
@@ -26826,7 +27110,7 @@
       </w:pPr>
     </w:lvl>
   </w:abstractNum>
-  <w:abstractNum w:abstractNumId="57" w15:restartNumberingAfterBreak="0">
+  <w:abstractNum w:abstractNumId="56" w15:restartNumberingAfterBreak="0">
     <w:nsid w:val="6AD35E49"/>
     <w:multiLevelType w:val="hybridMultilevel"/>
     <w:tmpl w:val="DA5A70E8"/>
@@ -26915,7 +27199,7 @@
       </w:pPr>
     </w:lvl>
   </w:abstractNum>
-  <w:abstractNum w:abstractNumId="58" w15:restartNumberingAfterBreak="0">
+  <w:abstractNum w:abstractNumId="57" w15:restartNumberingAfterBreak="0">
     <w:nsid w:val="70D159D8"/>
     <w:multiLevelType w:val="hybridMultilevel"/>
     <w:tmpl w:val="BEDC937A"/>
@@ -27006,7 +27290,7 @@
       </w:pPr>
     </w:lvl>
   </w:abstractNum>
-  <w:abstractNum w:abstractNumId="59" w15:restartNumberingAfterBreak="0">
+  <w:abstractNum w:abstractNumId="58" w15:restartNumberingAfterBreak="0">
     <w:nsid w:val="71AD45D0"/>
     <w:multiLevelType w:val="hybridMultilevel"/>
     <w:tmpl w:val="B1B02D9A"/>
@@ -27025,6 +27309,97 @@
       </w:rPr>
     </w:lvl>
     <w:lvl w:ilvl="1" w:tplc="04090019" w:tentative="1">
+      <w:start w:val="1"/>
+      <w:numFmt w:val="lowerLetter"/>
+      <w:lvlText w:val="%2."/>
+      <w:lvlJc w:val="left"/>
+      <w:pPr>
+        <w:ind w:left="1440" w:hanging="360"/>
+      </w:pPr>
+    </w:lvl>
+    <w:lvl w:ilvl="2" w:tplc="0409001B" w:tentative="1">
+      <w:start w:val="1"/>
+      <w:numFmt w:val="lowerRoman"/>
+      <w:lvlText w:val="%3."/>
+      <w:lvlJc w:val="right"/>
+      <w:pPr>
+        <w:ind w:left="2160" w:hanging="180"/>
+      </w:pPr>
+    </w:lvl>
+    <w:lvl w:ilvl="3" w:tplc="0409000F" w:tentative="1">
+      <w:start w:val="1"/>
+      <w:numFmt w:val="decimal"/>
+      <w:lvlText w:val="%4."/>
+      <w:lvlJc w:val="left"/>
+      <w:pPr>
+        <w:ind w:left="2880" w:hanging="360"/>
+      </w:pPr>
+    </w:lvl>
+    <w:lvl w:ilvl="4" w:tplc="04090019" w:tentative="1">
+      <w:start w:val="1"/>
+      <w:numFmt w:val="lowerLetter"/>
+      <w:lvlText w:val="%5."/>
+      <w:lvlJc w:val="left"/>
+      <w:pPr>
+        <w:ind w:left="3600" w:hanging="360"/>
+      </w:pPr>
+    </w:lvl>
+    <w:lvl w:ilvl="5" w:tplc="0409001B" w:tentative="1">
+      <w:start w:val="1"/>
+      <w:numFmt w:val="lowerRoman"/>
+      <w:lvlText w:val="%6."/>
+      <w:lvlJc w:val="right"/>
+      <w:pPr>
+        <w:ind w:left="4320" w:hanging="180"/>
+      </w:pPr>
+    </w:lvl>
+    <w:lvl w:ilvl="6" w:tplc="0409000F" w:tentative="1">
+      <w:start w:val="1"/>
+      <w:numFmt w:val="decimal"/>
+      <w:lvlText w:val="%7."/>
+      <w:lvlJc w:val="left"/>
+      <w:pPr>
+        <w:ind w:left="5040" w:hanging="360"/>
+      </w:pPr>
+    </w:lvl>
+    <w:lvl w:ilvl="7" w:tplc="04090019" w:tentative="1">
+      <w:start w:val="1"/>
+      <w:numFmt w:val="lowerLetter"/>
+      <w:lvlText w:val="%8."/>
+      <w:lvlJc w:val="left"/>
+      <w:pPr>
+        <w:ind w:left="5760" w:hanging="360"/>
+      </w:pPr>
+    </w:lvl>
+    <w:lvl w:ilvl="8" w:tplc="0409001B" w:tentative="1">
+      <w:start w:val="1"/>
+      <w:numFmt w:val="lowerRoman"/>
+      <w:lvlText w:val="%9."/>
+      <w:lvlJc w:val="right"/>
+      <w:pPr>
+        <w:ind w:left="6480" w:hanging="180"/>
+      </w:pPr>
+    </w:lvl>
+  </w:abstractNum>
+  <w:abstractNum w:abstractNumId="59" w15:restartNumberingAfterBreak="0">
+    <w:nsid w:val="73875371"/>
+    <w:multiLevelType w:val="hybridMultilevel"/>
+    <w:tmpl w:val="7862B6D4"/>
+    <w:lvl w:ilvl="0" w:tplc="0409000F">
+      <w:start w:val="1"/>
+      <w:numFmt w:val="decimal"/>
+      <w:lvlText w:val="%1."/>
+      <w:lvlJc w:val="left"/>
+      <w:pPr>
+        <w:ind w:left="720" w:hanging="360"/>
+      </w:pPr>
+      <w:rPr>
+        <w:rFonts w:hint="default"/>
+        <w:b w:val="0"/>
+        <w:u w:val="none"/>
+      </w:rPr>
+    </w:lvl>
+    <w:lvl w:ilvl="1" w:tplc="04090019">
       <w:start w:val="1"/>
       <w:numFmt w:val="lowerLetter"/>
       <w:lvlText w:val="%2."/>
@@ -27640,13 +28015,13 @@
     <w:abstractNumId w:val="60"/>
   </w:num>
   <w:num w:numId="3" w16cid:durableId="1845314271">
-    <w:abstractNumId w:val="55"/>
+    <w:abstractNumId w:val="54"/>
   </w:num>
   <w:num w:numId="4" w16cid:durableId="1199270990">
-    <w:abstractNumId w:val="38"/>
+    <w:abstractNumId w:val="37"/>
   </w:num>
   <w:num w:numId="5" w16cid:durableId="1769689025">
-    <w:abstractNumId w:val="52"/>
+    <w:abstractNumId w:val="51"/>
   </w:num>
   <w:num w:numId="6" w16cid:durableId="765465029">
     <w:abstractNumId w:val="21"/>
@@ -27664,19 +28039,19 @@
     <w:abstractNumId w:val="5"/>
   </w:num>
   <w:num w:numId="11" w16cid:durableId="1494569274">
-    <w:abstractNumId w:val="35"/>
+    <w:abstractNumId w:val="34"/>
   </w:num>
   <w:num w:numId="12" w16cid:durableId="567228714">
-    <w:abstractNumId w:val="45"/>
+    <w:abstractNumId w:val="44"/>
   </w:num>
   <w:num w:numId="13" w16cid:durableId="611984415">
-    <w:abstractNumId w:val="40"/>
+    <w:abstractNumId w:val="39"/>
   </w:num>
   <w:num w:numId="14" w16cid:durableId="1300762070">
     <w:abstractNumId w:val="17"/>
   </w:num>
   <w:num w:numId="15" w16cid:durableId="105077941">
-    <w:abstractNumId w:val="36"/>
+    <w:abstractNumId w:val="35"/>
   </w:num>
   <w:num w:numId="16" w16cid:durableId="2056931249">
     <w:abstractNumId w:val="16"/>
@@ -27685,16 +28060,16 @@
     <w:abstractNumId w:val="1"/>
   </w:num>
   <w:num w:numId="18" w16cid:durableId="2011564816">
-    <w:abstractNumId w:val="37"/>
+    <w:abstractNumId w:val="36"/>
   </w:num>
   <w:num w:numId="19" w16cid:durableId="1486701346">
-    <w:abstractNumId w:val="59"/>
+    <w:abstractNumId w:val="58"/>
   </w:num>
   <w:num w:numId="20" w16cid:durableId="1611470256">
-    <w:abstractNumId w:val="46"/>
+    <w:abstractNumId w:val="45"/>
   </w:num>
   <w:num w:numId="21" w16cid:durableId="1090349719">
-    <w:abstractNumId w:val="34"/>
+    <w:abstractNumId w:val="33"/>
   </w:num>
   <w:num w:numId="22" w16cid:durableId="1540705157">
     <w:abstractNumId w:val="19"/>
@@ -27703,25 +28078,25 @@
     <w:abstractNumId w:val="26"/>
   </w:num>
   <w:num w:numId="24" w16cid:durableId="1778594897">
-    <w:abstractNumId w:val="31"/>
+    <w:abstractNumId w:val="30"/>
   </w:num>
   <w:num w:numId="25" w16cid:durableId="1210188177">
-    <w:abstractNumId w:val="49"/>
+    <w:abstractNumId w:val="48"/>
   </w:num>
   <w:num w:numId="26" w16cid:durableId="1023167042">
     <w:abstractNumId w:val="20"/>
   </w:num>
   <w:num w:numId="27" w16cid:durableId="265961136">
-    <w:abstractNumId w:val="43"/>
+    <w:abstractNumId w:val="42"/>
   </w:num>
   <w:num w:numId="28" w16cid:durableId="220412887">
-    <w:abstractNumId w:val="44"/>
+    <w:abstractNumId w:val="43"/>
   </w:num>
   <w:num w:numId="29" w16cid:durableId="1737124884">
     <w:abstractNumId w:val="24"/>
   </w:num>
   <w:num w:numId="30" w16cid:durableId="226234621">
-    <w:abstractNumId w:val="39"/>
+    <w:abstractNumId w:val="38"/>
   </w:num>
   <w:num w:numId="31" w16cid:durableId="550534990">
     <w:abstractNumId w:val="64"/>
@@ -27736,7 +28111,7 @@
     <w:abstractNumId w:val="11"/>
   </w:num>
   <w:num w:numId="35" w16cid:durableId="527646943">
-    <w:abstractNumId w:val="32"/>
+    <w:abstractNumId w:val="31"/>
   </w:num>
   <w:num w:numId="36" w16cid:durableId="1318341568">
     <w:abstractNumId w:val="12"/>
@@ -27748,22 +28123,22 @@
     <w:abstractNumId w:val="0"/>
   </w:num>
   <w:num w:numId="39" w16cid:durableId="1174153374">
-    <w:abstractNumId w:val="30"/>
+    <w:abstractNumId w:val="29"/>
   </w:num>
   <w:num w:numId="40" w16cid:durableId="1985160281">
-    <w:abstractNumId w:val="51"/>
+    <w:abstractNumId w:val="50"/>
   </w:num>
   <w:num w:numId="41" w16cid:durableId="1040664628">
-    <w:abstractNumId w:val="41"/>
+    <w:abstractNumId w:val="40"/>
   </w:num>
   <w:num w:numId="42" w16cid:durableId="1176186929">
-    <w:abstractNumId w:val="28"/>
+    <w:abstractNumId w:val="27"/>
   </w:num>
   <w:num w:numId="43" w16cid:durableId="348919398">
-    <w:abstractNumId w:val="57"/>
+    <w:abstractNumId w:val="56"/>
   </w:num>
   <w:num w:numId="44" w16cid:durableId="2093115292">
-    <w:abstractNumId w:val="53"/>
+    <w:abstractNumId w:val="52"/>
   </w:num>
   <w:num w:numId="45" w16cid:durableId="424694789">
     <w:abstractNumId w:val="15"/>
@@ -27772,66 +28147,66 @@
     <w:abstractNumId w:val="8"/>
   </w:num>
   <w:num w:numId="47" w16cid:durableId="1907569230">
-    <w:abstractNumId w:val="42"/>
+    <w:abstractNumId w:val="41"/>
   </w:num>
   <w:num w:numId="48" w16cid:durableId="1876262611">
     <w:abstractNumId w:val="2"/>
   </w:num>
   <w:num w:numId="49" w16cid:durableId="901988865">
-    <w:abstractNumId w:val="50"/>
+    <w:abstractNumId w:val="49"/>
   </w:num>
   <w:num w:numId="50" w16cid:durableId="519779595">
     <w:abstractNumId w:val="7"/>
   </w:num>
   <w:num w:numId="51" w16cid:durableId="1297762745">
-    <w:abstractNumId w:val="56"/>
+    <w:abstractNumId w:val="55"/>
   </w:num>
   <w:num w:numId="52" w16cid:durableId="379130268">
     <w:abstractNumId w:val="62"/>
   </w:num>
   <w:num w:numId="53" w16cid:durableId="1314725048">
-    <w:abstractNumId w:val="33"/>
+    <w:abstractNumId w:val="32"/>
   </w:num>
   <w:num w:numId="54" w16cid:durableId="619721689">
-    <w:abstractNumId w:val="54"/>
+    <w:abstractNumId w:val="53"/>
   </w:num>
   <w:num w:numId="55" w16cid:durableId="1214270212">
-    <w:abstractNumId w:val="47"/>
+    <w:abstractNumId w:val="46"/>
   </w:num>
   <w:num w:numId="56" w16cid:durableId="107700766">
     <w:abstractNumId w:val="25"/>
   </w:num>
-  <w:num w:numId="57" w16cid:durableId="1617561951">
-    <w:abstractNumId w:val="27"/>
-  </w:num>
-  <w:num w:numId="58" w16cid:durableId="870070929">
+  <w:num w:numId="57" w16cid:durableId="870070929">
     <w:abstractNumId w:val="6"/>
   </w:num>
-  <w:num w:numId="59" w16cid:durableId="1417363749">
+  <w:num w:numId="58" w16cid:durableId="1417363749">
     <w:abstractNumId w:val="18"/>
   </w:num>
-  <w:num w:numId="60" w16cid:durableId="1319723322">
+  <w:num w:numId="59" w16cid:durableId="1319723322">
     <w:abstractNumId w:val="23"/>
   </w:num>
-  <w:num w:numId="61" w16cid:durableId="591277524">
+  <w:num w:numId="60" w16cid:durableId="591277524">
     <w:abstractNumId w:val="63"/>
   </w:num>
-  <w:num w:numId="62" w16cid:durableId="1773819112">
+  <w:num w:numId="61" w16cid:durableId="1773819112">
     <w:abstractNumId w:val="10"/>
   </w:num>
-  <w:num w:numId="63" w16cid:durableId="922446987">
-    <w:abstractNumId w:val="58"/>
+  <w:num w:numId="62" w16cid:durableId="922446987">
+    <w:abstractNumId w:val="57"/>
   </w:num>
-  <w:num w:numId="64" w16cid:durableId="1149906348">
-    <w:abstractNumId w:val="29"/>
+  <w:num w:numId="63" w16cid:durableId="1149906348">
+    <w:abstractNumId w:val="28"/>
   </w:num>
-  <w:num w:numId="65" w16cid:durableId="113448164">
+  <w:num w:numId="64" w16cid:durableId="113448164">
     <w:abstractNumId w:val="9"/>
   </w:num>
-  <w:num w:numId="66" w16cid:durableId="1571697571">
-    <w:abstractNumId w:val="48"/>
+  <w:num w:numId="65" w16cid:durableId="1571697571">
+    <w:abstractNumId w:val="47"/>
   </w:num>
-  <w:numIdMacAtCleanup w:val="56"/>
+  <w:num w:numId="66" w16cid:durableId="552615821">
+    <w:abstractNumId w:val="59"/>
+  </w:num>
+  <w:numIdMacAtCleanup w:val="66"/>
 </w:numbering>
 </file>
 

--- a/docs/CoreJava.docx
+++ b/docs/CoreJava.docx
@@ -1343,15 +1343,7 @@
         </w:numPr>
       </w:pPr>
       <w:r>
-        <w:t xml:space="preserve">To Execute the java program JVM must be present inside </w:t>
-      </w:r>
-      <w:proofErr w:type="gramStart"/>
-      <w:r>
-        <w:t>you</w:t>
-      </w:r>
-      <w:proofErr w:type="gramEnd"/>
-      <w:r>
-        <w:t xml:space="preserve"> system.  </w:t>
+        <w:t xml:space="preserve">To Execute the java program JVM must be present inside you system.  </w:t>
       </w:r>
     </w:p>
     <w:p>
@@ -1401,11 +1393,9 @@
       <w:r>
         <w:t xml:space="preserve">On </w:t>
       </w:r>
-      <w:proofErr w:type="gramStart"/>
       <w:r>
         <w:t>users</w:t>
       </w:r>
-      <w:proofErr w:type="gramEnd"/>
       <w:r>
         <w:t xml:space="preserve"> system JRE must be available.</w:t>
       </w:r>
@@ -1788,23 +1778,7 @@
           <w:b/>
           <w:bCs/>
         </w:rPr>
-        <w:t xml:space="preserve">public static void </w:t>
-      </w:r>
-      <w:proofErr w:type="gramStart"/>
-      <w:r>
-        <w:rPr>
-          <w:b/>
-          <w:bCs/>
-        </w:rPr>
-        <w:t>main(</w:t>
-      </w:r>
-      <w:proofErr w:type="gramEnd"/>
-      <w:r>
-        <w:rPr>
-          <w:b/>
-          <w:bCs/>
-        </w:rPr>
-        <w:t xml:space="preserve">String </w:t>
+        <w:t xml:space="preserve">public static void main(String </w:t>
       </w:r>
       <w:proofErr w:type="spellStart"/>
       <w:r>
@@ -2020,15 +1994,7 @@
         </w:numPr>
       </w:pPr>
       <w:r>
-        <w:t>The path of the CMD must be pointing to a location where you save your java class. (</w:t>
-      </w:r>
-      <w:proofErr w:type="gramStart"/>
-      <w:r>
-        <w:t>to</w:t>
-      </w:r>
-      <w:proofErr w:type="gramEnd"/>
-      <w:r>
-        <w:t xml:space="preserve"> do this you can go to a folder where you save your java class, click on the address bar and type “</w:t>
+        <w:t>The path of the CMD must be pointing to a location where you save your java class. (to do this you can go to a folder where you save your java class, click on the address bar and type “</w:t>
       </w:r>
       <w:proofErr w:type="spellStart"/>
       <w:r>
@@ -2061,7 +2027,6 @@
         </w:rPr>
       </w:pPr>
       <w:proofErr w:type="spellStart"/>
-      <w:proofErr w:type="gramStart"/>
       <w:r>
         <w:rPr>
           <w:b/>
@@ -2095,7 +2060,6 @@
         </w:rPr>
         <w:t>FileName.java</w:t>
       </w:r>
-      <w:proofErr w:type="gramEnd"/>
     </w:p>
     <w:p>
       <w:pPr>
@@ -2283,15 +2247,7 @@
         </w:rPr>
       </w:pPr>
       <w:r>
-        <w:t xml:space="preserve">There are about 52 keyword </w:t>
-      </w:r>
-      <w:proofErr w:type="gramStart"/>
-      <w:r>
-        <w:t>present</w:t>
-      </w:r>
-      <w:proofErr w:type="gramEnd"/>
-      <w:r>
-        <w:t xml:space="preserve"> in java.</w:t>
+        <w:t>There are about 52 keyword present in java.</w:t>
       </w:r>
     </w:p>
     <w:p>
@@ -2390,23 +2346,7 @@
         </w:numPr>
       </w:pPr>
       <w:r>
-        <w:t xml:space="preserve">Literal are also </w:t>
-      </w:r>
-      <w:proofErr w:type="gramStart"/>
-      <w:r>
-        <w:t>consider</w:t>
-      </w:r>
-      <w:proofErr w:type="gramEnd"/>
-      <w:r>
-        <w:t xml:space="preserve"> as a values. Some values are fixed by java which is also in the list of </w:t>
-      </w:r>
-      <w:proofErr w:type="gramStart"/>
-      <w:r>
-        <w:t>keyword</w:t>
-      </w:r>
-      <w:proofErr w:type="gramEnd"/>
-      <w:r>
-        <w:t>.</w:t>
+        <w:t>Literal are also consider as a values. Some values are fixed by java which is also in the list of keyword.</w:t>
       </w:r>
     </w:p>
     <w:p>
@@ -2573,15 +2513,7 @@
         </w:numPr>
       </w:pPr>
       <w:r>
-        <w:t xml:space="preserve">Identifier can </w:t>
-      </w:r>
-      <w:proofErr w:type="gramStart"/>
-      <w:r>
-        <w:t>contains</w:t>
-      </w:r>
-      <w:proofErr w:type="gramEnd"/>
-      <w:r>
-        <w:t xml:space="preserve"> alphabets, Number and symbols.</w:t>
+        <w:t>Identifier can contains alphabets, Number and symbols.</w:t>
       </w:r>
     </w:p>
     <w:p>
@@ -2688,15 +2620,7 @@
         </w:numPr>
       </w:pPr>
       <w:r>
-        <w:t xml:space="preserve">The name should be start with small case if it is a combination of multiple words then every word </w:t>
-      </w:r>
-      <w:proofErr w:type="gramStart"/>
-      <w:r>
-        <w:t>start</w:t>
-      </w:r>
-      <w:proofErr w:type="gramEnd"/>
-      <w:r>
-        <w:t xml:space="preserve"> with capital case</w:t>
+        <w:t>The name should be start with small case if it is a combination of multiple words then every word start with capital case</w:t>
       </w:r>
       <w:r>
         <w:t xml:space="preserve"> from the 2</w:t>
@@ -2993,15 +2917,7 @@
         </w:numPr>
       </w:pPr>
       <w:r>
-        <w:t xml:space="preserve">Primitive data type </w:t>
-      </w:r>
-      <w:proofErr w:type="gramStart"/>
-      <w:r>
-        <w:t>are</w:t>
-      </w:r>
-      <w:proofErr w:type="gramEnd"/>
-      <w:r>
-        <w:t xml:space="preserve"> in </w:t>
+        <w:t xml:space="preserve">Primitive data type are in </w:t>
       </w:r>
       <w:r>
         <w:rPr>
@@ -3311,23 +3227,7 @@
           <w:b/>
           <w:bCs/>
         </w:rPr>
-        <w:t>Variable-</w:t>
-      </w:r>
-      <w:proofErr w:type="gramStart"/>
-      <w:r>
-        <w:rPr>
-          <w:b/>
-          <w:bCs/>
-        </w:rPr>
-        <w:t>name  =</w:t>
-      </w:r>
-      <w:proofErr w:type="gramEnd"/>
-      <w:r>
-        <w:rPr>
-          <w:b/>
-          <w:bCs/>
-        </w:rPr>
-        <w:t xml:space="preserve">  value;  // initialization of the variable</w:t>
+        <w:t>Variable-name  =  value;  // initialization of the variable</w:t>
       </w:r>
     </w:p>
     <w:p>
@@ -3368,7 +3268,6 @@
         </w:rPr>
       </w:pPr>
       <w:proofErr w:type="spellStart"/>
-      <w:proofErr w:type="gramStart"/>
       <w:r>
         <w:rPr>
           <w:b/>
@@ -3382,15 +3281,7 @@
           <w:b/>
           <w:bCs/>
         </w:rPr>
-        <w:t xml:space="preserve">  variable</w:t>
-      </w:r>
-      <w:proofErr w:type="gramEnd"/>
-      <w:r>
-        <w:rPr>
-          <w:b/>
-          <w:bCs/>
-        </w:rPr>
-        <w:t>-name   =  value;</w:t>
+        <w:t xml:space="preserve">  variable-name   =  value;</w:t>
       </w:r>
     </w:p>
     <w:p>
@@ -3590,7 +3481,6 @@
         </w:rPr>
         <w:t xml:space="preserve">    </w:t>
       </w:r>
-      <w:proofErr w:type="gramStart"/>
       <w:r>
         <w:rPr>
           <w:b/>
@@ -3605,7 +3495,6 @@
         </w:rPr>
         <w:t xml:space="preserve">  2</w:t>
       </w:r>
-      <w:proofErr w:type="gramEnd"/>
       <w:r>
         <w:rPr>
           <w:b/>
@@ -3682,21 +3571,12 @@
           <w:bCs/>
         </w:rPr>
       </w:pPr>
-      <w:proofErr w:type="gramStart"/>
-      <w:r>
-        <w:rPr>
-          <w:b/>
-          <w:bCs/>
-        </w:rPr>
-        <w:t>byte :</w:t>
-      </w:r>
-      <w:proofErr w:type="gramEnd"/>
-      <w:r>
-        <w:rPr>
-          <w:b/>
-          <w:bCs/>
-        </w:rPr>
-        <w:t xml:space="preserve">   2</w:t>
+      <w:r>
+        <w:rPr>
+          <w:b/>
+          <w:bCs/>
+        </w:rPr>
+        <w:t>byte :   2</w:t>
       </w:r>
       <w:r>
         <w:rPr>
@@ -3791,17 +3671,8 @@
           <w:bCs/>
         </w:rPr>
         <w:tab/>
-        <w:t xml:space="preserve">-128 </w:t>
-      </w:r>
-      <w:proofErr w:type="gramStart"/>
-      <w:r>
-        <w:rPr>
-          <w:b/>
-          <w:bCs/>
-        </w:rPr>
-        <w:t>to  127</w:t>
-      </w:r>
-      <w:proofErr w:type="gramEnd"/>
+        <w:t>-128 to  127</w:t>
+      </w:r>
     </w:p>
     <w:p>
       <w:pPr>
@@ -3963,13 +3834,8 @@
           <w:numId w:val="11"/>
         </w:numPr>
       </w:pPr>
-      <w:proofErr w:type="gramStart"/>
-      <w:r>
-        <w:t>Example :</w:t>
-      </w:r>
-      <w:proofErr w:type="gramEnd"/>
-      <w:r>
-        <w:t xml:space="preserve"> float gravity = 9.8F;</w:t>
+      <w:r>
+        <w:t>Example : float gravity = 9.8F;</w:t>
       </w:r>
     </w:p>
     <w:p>
@@ -3993,23 +3859,7 @@
         </w:numPr>
       </w:pPr>
       <w:r>
-        <w:t xml:space="preserve">You can store single character or symbol as a </w:t>
-      </w:r>
-      <w:proofErr w:type="gramStart"/>
-      <w:r>
-        <w:t>values</w:t>
-      </w:r>
-      <w:proofErr w:type="gramEnd"/>
-      <w:r>
-        <w:t xml:space="preserve">. This value must be in a single quotes </w:t>
-      </w:r>
-      <w:proofErr w:type="gramStart"/>
-      <w:r>
-        <w:t>(‘ ’</w:t>
-      </w:r>
-      <w:proofErr w:type="gramEnd"/>
-      <w:r>
-        <w:t>)</w:t>
+        <w:t>You can store single character or symbol as a values. This value must be in a single quotes (‘ ’)</w:t>
       </w:r>
     </w:p>
     <w:p>
@@ -4039,15 +3889,7 @@
         </w:numPr>
       </w:pPr>
       <w:r>
-        <w:t xml:space="preserve">Every char </w:t>
-      </w:r>
-      <w:proofErr w:type="gramStart"/>
-      <w:r>
-        <w:t>values</w:t>
-      </w:r>
-      <w:proofErr w:type="gramEnd"/>
-      <w:r>
-        <w:t xml:space="preserve"> can be represent as per a ASCII table.</w:t>
+        <w:t>Every char values can be represent as per a ASCII table.</w:t>
       </w:r>
     </w:p>
     <w:p>
@@ -4329,23 +4171,7 @@
           <w:b/>
           <w:bCs/>
         </w:rPr>
-        <w:t xml:space="preserve">int b = </w:t>
-      </w:r>
-      <w:proofErr w:type="gramStart"/>
-      <w:r>
-        <w:rPr>
-          <w:b/>
-          <w:bCs/>
-        </w:rPr>
-        <w:t>a;  /</w:t>
-      </w:r>
-      <w:proofErr w:type="gramEnd"/>
-      <w:r>
-        <w:rPr>
-          <w:b/>
-          <w:bCs/>
-        </w:rPr>
-        <w:t>/ Implicit casting</w:t>
+        <w:t>int b = a;  // Implicit casting</w:t>
       </w:r>
       <w:r>
         <w:t xml:space="preserve"> </w:t>
@@ -4685,15 +4511,7 @@
         </w:numPr>
       </w:pPr>
       <w:r>
-        <w:t xml:space="preserve">If you do not </w:t>
-      </w:r>
-      <w:proofErr w:type="gramStart"/>
-      <w:r>
-        <w:t>initialized</w:t>
-      </w:r>
-      <w:proofErr w:type="gramEnd"/>
-      <w:r>
-        <w:t xml:space="preserve"> the instance variable then java will initialized it </w:t>
+        <w:t xml:space="preserve">If you do not initialized the instance variable then java will initialized it </w:t>
       </w:r>
       <w:r>
         <w:t xml:space="preserve">with default value </w:t>
@@ -4749,13 +4567,8 @@
           <w:numId w:val="13"/>
         </w:numPr>
       </w:pPr>
-      <w:proofErr w:type="gramStart"/>
-      <w:r>
-        <w:t>This variables</w:t>
-      </w:r>
-      <w:proofErr w:type="gramEnd"/>
-      <w:r>
-        <w:t xml:space="preserve"> can be access in all the method of the class.</w:t>
+      <w:r>
+        <w:t>This variables can be access in all the method of the class.</w:t>
       </w:r>
     </w:p>
     <w:p>
@@ -4767,15 +4580,7 @@
         </w:numPr>
       </w:pPr>
       <w:r>
-        <w:t xml:space="preserve">If you don’t </w:t>
-      </w:r>
-      <w:proofErr w:type="gramStart"/>
-      <w:r>
-        <w:t>initialized</w:t>
-      </w:r>
-      <w:proofErr w:type="gramEnd"/>
-      <w:r>
-        <w:t xml:space="preserve"> this variable then it will get initialize by default values at class loading</w:t>
+        <w:t>If you don’t initialized this variable then it will get initialize by default values at class loading</w:t>
       </w:r>
       <w:r>
         <w:t>.</w:t>
@@ -5341,15 +5146,7 @@
         </w:rPr>
       </w:pPr>
       <w:r>
-        <w:t xml:space="preserve">These operators always </w:t>
-      </w:r>
-      <w:proofErr w:type="gramStart"/>
-      <w:r>
-        <w:t>returns</w:t>
-      </w:r>
-      <w:proofErr w:type="gramEnd"/>
-      <w:r>
-        <w:t xml:space="preserve"> the Boolean values that is </w:t>
+        <w:t xml:space="preserve">These operators always returns the Boolean values that is </w:t>
       </w:r>
       <w:r>
         <w:rPr>
@@ -5400,23 +5197,7 @@
           <w:b/>
           <w:bCs/>
         </w:rPr>
-        <w:t>&lt;, &lt;=, &gt;, &gt;=, ==</w:t>
-      </w:r>
-      <w:proofErr w:type="gramStart"/>
-      <w:r>
-        <w:rPr>
-          <w:b/>
-          <w:bCs/>
-        </w:rPr>
-        <w:t>, !</w:t>
-      </w:r>
-      <w:proofErr w:type="gramEnd"/>
-      <w:r>
-        <w:rPr>
-          <w:b/>
-          <w:bCs/>
-        </w:rPr>
-        <w:t>=</w:t>
+        <w:t>&lt;, &lt;=, &gt;, &gt;=, ==, !=</w:t>
       </w:r>
     </w:p>
     <w:p>
@@ -5450,13 +5231,8 @@
         </w:rPr>
       </w:pPr>
       <w:r>
-        <w:t>Example: &amp;, |</w:t>
-      </w:r>
-      <w:proofErr w:type="gramStart"/>
-      <w:r>
-        <w:t>, !</w:t>
-      </w:r>
-      <w:proofErr w:type="gramEnd"/>
+        <w:t>Example: &amp;, |, !</w:t>
+      </w:r>
     </w:p>
     <w:p>
       <w:pPr>
@@ -5645,26 +5421,14 @@
         </w:rPr>
       </w:pPr>
       <w:r>
-        <w:t xml:space="preserve">Example </w:t>
-      </w:r>
-      <w:proofErr w:type="gramStart"/>
-      <w:r>
-        <w:t xml:space="preserve">- </w:t>
-      </w:r>
-      <w:r>
-        <w:rPr>
-          <w:b/>
-          <w:bCs/>
-        </w:rPr>
-        <w:t>?</w:t>
-      </w:r>
-      <w:proofErr w:type="gramEnd"/>
-      <w:r>
-        <w:rPr>
-          <w:b/>
-          <w:bCs/>
-        </w:rPr>
-        <w:t>, :</w:t>
+        <w:t xml:space="preserve">Example - </w:t>
+      </w:r>
+      <w:r>
+        <w:rPr>
+          <w:b/>
+          <w:bCs/>
+        </w:rPr>
+        <w:t>?, :</w:t>
       </w:r>
     </w:p>
     <w:p>
@@ -5677,21 +5441,12 @@
           <w:u w:val="single"/>
         </w:rPr>
       </w:pPr>
-      <w:proofErr w:type="gramStart"/>
-      <w:r>
-        <w:rPr>
-          <w:b/>
-          <w:bCs/>
-        </w:rPr>
-        <w:t>Where ?</w:t>
-      </w:r>
-      <w:proofErr w:type="gramEnd"/>
-      <w:r>
-        <w:rPr>
-          <w:b/>
-          <w:bCs/>
-        </w:rPr>
-        <w:t xml:space="preserve"> is an if condition and : is an else</w:t>
+      <w:r>
+        <w:rPr>
+          <w:b/>
+          <w:bCs/>
+        </w:rPr>
+        <w:t>Where ? is an if condition and : is an else</w:t>
       </w:r>
     </w:p>
     <w:p>
@@ -5879,15 +5634,7 @@
         </w:numPr>
       </w:pPr>
       <w:r>
-        <w:t xml:space="preserve">The commented line is not </w:t>
-      </w:r>
-      <w:proofErr w:type="gramStart"/>
-      <w:r>
-        <w:t>consider</w:t>
-      </w:r>
-      <w:proofErr w:type="gramEnd"/>
-      <w:r>
-        <w:t xml:space="preserve"> while execution and also it will not be a part of .class file.</w:t>
+        <w:t>The commented line is not consider while execution and also it will not be a part of .class file.</w:t>
       </w:r>
     </w:p>
     <w:p>
@@ -6442,14 +6189,7 @@
       </w:r>
       <w:r>
         <w:tab/>
-      </w:r>
-      <w:proofErr w:type="gramStart"/>
-      <w:r>
-        <w:t>if(</w:t>
-      </w:r>
-      <w:proofErr w:type="gramEnd"/>
-      <w:r>
-        <w:t>condition/</w:t>
+        <w:t>if(condition/</w:t>
       </w:r>
       <w:proofErr w:type="spellStart"/>
       <w:r>
@@ -6570,14 +6310,7 @@
       </w:r>
       <w:r>
         <w:tab/>
-      </w:r>
-      <w:proofErr w:type="gramStart"/>
-      <w:r>
-        <w:t>if(</w:t>
-      </w:r>
-      <w:proofErr w:type="gramEnd"/>
-      <w:r>
-        <w:t>condition/</w:t>
+        <w:t>if(condition/</w:t>
       </w:r>
       <w:proofErr w:type="spellStart"/>
       <w:r>
@@ -7100,12 +6833,10 @@
         <w:tab/>
       </w:r>
       <w:proofErr w:type="spellStart"/>
-      <w:proofErr w:type="gramStart"/>
       <w:r>
         <w:t>Your</w:t>
       </w:r>
       <w:proofErr w:type="spellEnd"/>
-      <w:proofErr w:type="gramEnd"/>
       <w:r>
         <w:t xml:space="preserve"> are in 1</w:t>
       </w:r>
@@ -7135,12 +6866,10 @@
         <w:tab/>
       </w:r>
       <w:proofErr w:type="spellStart"/>
-      <w:proofErr w:type="gramStart"/>
       <w:r>
         <w:t>Your</w:t>
       </w:r>
       <w:proofErr w:type="spellEnd"/>
-      <w:proofErr w:type="gramEnd"/>
       <w:r>
         <w:t xml:space="preserve"> are in 2</w:t>
       </w:r>
@@ -7170,12 +6899,10 @@
         <w:tab/>
       </w:r>
       <w:proofErr w:type="spellStart"/>
-      <w:proofErr w:type="gramStart"/>
       <w:r>
         <w:t>Your</w:t>
       </w:r>
       <w:proofErr w:type="spellEnd"/>
-      <w:proofErr w:type="gramEnd"/>
       <w:r>
         <w:t xml:space="preserve"> are in 3</w:t>
       </w:r>
@@ -7205,12 +6932,10 @@
         <w:tab/>
       </w:r>
       <w:proofErr w:type="spellStart"/>
-      <w:proofErr w:type="gramStart"/>
       <w:r>
         <w:t>Your</w:t>
       </w:r>
       <w:proofErr w:type="spellEnd"/>
-      <w:proofErr w:type="gramEnd"/>
       <w:r>
         <w:t xml:space="preserve"> are in 4</w:t>
       </w:r>
@@ -7582,15 +7307,7 @@
         </w:numPr>
       </w:pPr>
       <w:r>
-        <w:t xml:space="preserve">If Multiple cases having same </w:t>
-      </w:r>
-      <w:proofErr w:type="gramStart"/>
-      <w:r>
-        <w:t>execution</w:t>
-      </w:r>
-      <w:proofErr w:type="gramEnd"/>
-      <w:r>
-        <w:t xml:space="preserve"> then you can combine a cases.</w:t>
+        <w:t>If Multiple cases having same execution then you can combine a cases.</w:t>
       </w:r>
     </w:p>
     <w:p>
@@ -7855,13 +7572,8 @@
       <w:pPr>
         <w:pStyle w:val="ListParagraph"/>
       </w:pPr>
-      <w:proofErr w:type="gramStart"/>
-      <w:r>
-        <w:t>while(</w:t>
-      </w:r>
-      <w:proofErr w:type="gramEnd"/>
-      <w:r>
-        <w:t>condition/Boolean expression)</w:t>
+      <w:r>
+        <w:t>while(condition/Boolean expression)</w:t>
       </w:r>
     </w:p>
     <w:p>
@@ -7907,15 +7619,7 @@
         </w:numPr>
       </w:pPr>
       <w:r>
-        <w:t xml:space="preserve">It is a pre-condition check. That </w:t>
-      </w:r>
-      <w:proofErr w:type="gramStart"/>
-      <w:r>
-        <w:t>is</w:t>
-      </w:r>
-      <w:proofErr w:type="gramEnd"/>
-      <w:r>
-        <w:t xml:space="preserve"> it will execute the statements from the loop only if condition is true.</w:t>
+        <w:t>It is a pre-condition check. That is it will execute the statements from the loop only if condition is true.</w:t>
       </w:r>
     </w:p>
     <w:p/>
@@ -8132,13 +7836,8 @@
       <w:pPr>
         <w:pStyle w:val="ListParagraph"/>
       </w:pPr>
-      <w:proofErr w:type="gramStart"/>
-      <w:r>
-        <w:t>while(</w:t>
-      </w:r>
-      <w:proofErr w:type="gramEnd"/>
-      <w:r>
-        <w:t>condition/Boolean expression);</w:t>
+      <w:r>
+        <w:t>while(condition/Boolean expression);</w:t>
       </w:r>
     </w:p>
     <w:p>
@@ -8209,13 +7908,8 @@
         <w:pStyle w:val="NoSpacing"/>
         <w:ind w:left="720"/>
       </w:pPr>
-      <w:proofErr w:type="gramStart"/>
-      <w:r>
-        <w:t>for(</w:t>
-      </w:r>
-      <w:proofErr w:type="gramEnd"/>
-      <w:r>
-        <w:t>Declare/initialize variable ; Condition ; Increment/Decrement/statements )</w:t>
+      <w:r>
+        <w:t>for(Declare/initialize variable ; Condition ; Increment/Decrement/statements )</w:t>
       </w:r>
     </w:p>
     <w:p>
@@ -8698,13 +8392,8 @@
         <w:pStyle w:val="NoSpacing"/>
         <w:ind w:left="720"/>
       </w:pPr>
-      <w:proofErr w:type="gramStart"/>
-      <w:r>
-        <w:t>for(</w:t>
-      </w:r>
-      <w:proofErr w:type="gramEnd"/>
-      <w:r>
-        <w:t>Declare/initialize variable ; Condition ; Increment/Decrement)   // outer loop // rows</w:t>
+      <w:r>
+        <w:t>for(Declare/initialize variable ; Condition ; Increment/Decrement)   // outer loop // rows</w:t>
       </w:r>
     </w:p>
     <w:p>
@@ -8723,14 +8412,7 @@
       </w:pPr>
       <w:r>
         <w:tab/>
-      </w:r>
-      <w:proofErr w:type="gramStart"/>
-      <w:r>
-        <w:t>for(</w:t>
-      </w:r>
-      <w:proofErr w:type="gramEnd"/>
-      <w:r>
-        <w:t>Declare/initialize variable ; Condition ; Increment/Decrement) //inner loop //column</w:t>
+        <w:t>for(Declare/initialize variable ; Condition ; Increment/Decrement) //inner loop //column</w:t>
       </w:r>
     </w:p>
     <w:p>
@@ -9061,13 +8743,8 @@
         <w:pStyle w:val="NoSpacing"/>
         <w:ind w:left="720"/>
       </w:pPr>
-      <w:proofErr w:type="gramStart"/>
-      <w:r>
-        <w:t>for( Variable</w:t>
-      </w:r>
-      <w:proofErr w:type="gramEnd"/>
-      <w:r>
-        <w:t xml:space="preserve"> x : </w:t>
+      <w:r>
+        <w:t xml:space="preserve">for( Variable x : </w:t>
       </w:r>
       <w:proofErr w:type="spellStart"/>
       <w:r>
@@ -9172,15 +8849,7 @@
         </w:numPr>
       </w:pPr>
       <w:r>
-        <w:t xml:space="preserve">For creating an </w:t>
-      </w:r>
-      <w:proofErr w:type="gramStart"/>
-      <w:r>
-        <w:t>Array</w:t>
-      </w:r>
-      <w:proofErr w:type="gramEnd"/>
-      <w:r>
-        <w:t xml:space="preserve"> you must know the data type and the size of the values.</w:t>
+        <w:t>For creating an Array you must know the data type and the size of the values.</w:t>
       </w:r>
     </w:p>
     <w:p>
@@ -9356,15 +9025,7 @@
         </w:numPr>
       </w:pPr>
       <w:r>
-        <w:t xml:space="preserve">Using length </w:t>
-      </w:r>
-      <w:proofErr w:type="gramStart"/>
-      <w:r>
-        <w:t>function</w:t>
-      </w:r>
-      <w:proofErr w:type="gramEnd"/>
-      <w:r>
-        <w:t xml:space="preserve"> you can get the total number of values</w:t>
+        <w:t>Using length function you can get the total number of values</w:t>
       </w:r>
       <w:r>
         <w:t xml:space="preserve"> (size)</w:t>
@@ -9402,7 +9063,6 @@
         <w:t xml:space="preserve">Last index = </w:t>
       </w:r>
       <w:proofErr w:type="spellStart"/>
-      <w:proofErr w:type="gramStart"/>
       <w:r>
         <w:rPr>
           <w:b/>
@@ -9411,7 +9071,6 @@
         <w:t>array.length</w:t>
       </w:r>
       <w:proofErr w:type="spellEnd"/>
-      <w:proofErr w:type="gramEnd"/>
       <w:r>
         <w:rPr>
           <w:b/>
@@ -9479,7 +9138,6 @@
         </w:rPr>
         <w:t xml:space="preserve"> </w:t>
       </w:r>
-      <w:proofErr w:type="gramStart"/>
       <w:r>
         <w:rPr>
           <w:b/>
@@ -9494,16 +9152,7 @@
           <w:bCs/>
           <w:highlight w:val="yellow"/>
         </w:rPr>
-        <w:t>[</w:t>
-      </w:r>
-      <w:proofErr w:type="gramEnd"/>
-      <w:r>
-        <w:rPr>
-          <w:b/>
-          <w:bCs/>
-          <w:highlight w:val="yellow"/>
-        </w:rPr>
-        <w:t>]</w:t>
+        <w:t>[]</w:t>
       </w:r>
       <w:r>
         <w:rPr>
@@ -9573,7 +9222,6 @@
         <w:t xml:space="preserve"> </w:t>
       </w:r>
       <w:proofErr w:type="spellStart"/>
-      <w:proofErr w:type="gramStart"/>
       <w:r>
         <w:rPr>
           <w:b/>
@@ -9589,16 +9237,7 @@
           <w:bCs/>
           <w:highlight w:val="yellow"/>
         </w:rPr>
-        <w:t>[</w:t>
-      </w:r>
-      <w:proofErr w:type="gramEnd"/>
-      <w:r>
-        <w:rPr>
-          <w:b/>
-          <w:bCs/>
-          <w:highlight w:val="yellow"/>
-        </w:rPr>
-        <w:t>Size];</w:t>
+        <w:t>[Size];</w:t>
       </w:r>
       <w:r>
         <w:rPr>
@@ -9773,15 +9412,7 @@
         <w:ind w:left="720"/>
       </w:pPr>
       <w:r>
-        <w:t xml:space="preserve">double </w:t>
-      </w:r>
-      <w:proofErr w:type="gramStart"/>
-      <w:r>
-        <w:t>percent[</w:t>
-      </w:r>
-      <w:proofErr w:type="gramEnd"/>
-      <w:r>
-        <w:t xml:space="preserve">]; // declaration of array </w:t>
+        <w:t xml:space="preserve">double percent[]; // declaration of array </w:t>
       </w:r>
     </w:p>
     <w:p>
@@ -9808,15 +9439,7 @@
         <w:t>percent [</w:t>
       </w:r>
       <w:r>
-        <w:t>0] = 77.28</w:t>
-      </w:r>
-      <w:proofErr w:type="gramStart"/>
-      <w:r>
-        <w:t>;  /</w:t>
-      </w:r>
-      <w:proofErr w:type="gramEnd"/>
-      <w:r>
-        <w:t>/ Initialization of array</w:t>
+        <w:t>0] = 77.28;  // Initialization of array</w:t>
       </w:r>
     </w:p>
     <w:p>
@@ -9824,13 +9447,8 @@
         <w:pStyle w:val="NoSpacing"/>
         <w:ind w:left="720"/>
       </w:pPr>
-      <w:proofErr w:type="gramStart"/>
-      <w:r>
-        <w:t>percent[</w:t>
-      </w:r>
-      <w:proofErr w:type="gramEnd"/>
-      <w:r>
-        <w:t>1]= 88.76;</w:t>
+      <w:r>
+        <w:t>percent[1]= 88.76;</w:t>
       </w:r>
     </w:p>
     <w:p>
@@ -9854,15 +9472,7 @@
         <w:ind w:left="720"/>
       </w:pPr>
       <w:r>
-        <w:t xml:space="preserve">double </w:t>
-      </w:r>
-      <w:proofErr w:type="gramStart"/>
-      <w:r>
-        <w:t>percent[</w:t>
-      </w:r>
-      <w:proofErr w:type="gramEnd"/>
-      <w:r>
-        <w:t>] = new double[6];  // declaration and instance/Object creation of array</w:t>
+        <w:t>double percent[] = new double[6];  // declaration and instance/Object creation of array</w:t>
       </w:r>
     </w:p>
     <w:p>
@@ -9870,13 +9480,8 @@
         <w:pStyle w:val="NoSpacing"/>
         <w:ind w:left="720"/>
       </w:pPr>
-      <w:proofErr w:type="gramStart"/>
-      <w:r>
-        <w:t>percent[</w:t>
-      </w:r>
-      <w:proofErr w:type="gramEnd"/>
-      <w:r>
-        <w:t>0] = 77.28;  // Initialization of array</w:t>
+      <w:r>
+        <w:t>percent[0] = 77.28;  // Initialization of array</w:t>
       </w:r>
     </w:p>
     <w:p>
@@ -9884,13 +9489,8 @@
         <w:pStyle w:val="NoSpacing"/>
         <w:ind w:left="720"/>
       </w:pPr>
-      <w:proofErr w:type="gramStart"/>
-      <w:r>
-        <w:t>percent[</w:t>
-      </w:r>
-      <w:proofErr w:type="gramEnd"/>
-      <w:r>
-        <w:t>1]= 88.76;</w:t>
+      <w:r>
+        <w:t>percent[1]= 88.76;</w:t>
       </w:r>
     </w:p>
     <w:p>
@@ -9914,15 +9514,7 @@
         <w:ind w:left="720"/>
       </w:pPr>
       <w:r>
-        <w:t xml:space="preserve">double </w:t>
-      </w:r>
-      <w:proofErr w:type="gramStart"/>
-      <w:r>
-        <w:t>percent[</w:t>
-      </w:r>
-      <w:proofErr w:type="gramEnd"/>
-      <w:r>
-        <w:t>] = new double[] {77.28, 0.0, 88.66, 56.65, 77.88, 71.12};</w:t>
+        <w:t>double percent[] = new double[] {77.28, 0.0, 88.66, 56.65, 77.88, 71.12};</w:t>
       </w:r>
     </w:p>
     <w:p>
@@ -9945,15 +9537,7 @@
         <w:ind w:left="720"/>
       </w:pPr>
       <w:r>
-        <w:t xml:space="preserve">double </w:t>
-      </w:r>
-      <w:proofErr w:type="gramStart"/>
-      <w:r>
-        <w:t>percent[</w:t>
-      </w:r>
-      <w:proofErr w:type="gramEnd"/>
-      <w:r>
-        <w:t>] = {77.28, 0.0, 88.66, 56.65, 77.88, 71.12};</w:t>
+        <w:t>double percent[] = {77.28, 0.0, 88.66, 56.65, 77.88, 71.12};</w:t>
       </w:r>
     </w:p>
     <w:p>
@@ -10000,240 +9584,211 @@
         <w:t>nd</w:t>
       </w:r>
       <w:r>
+        <w:t xml:space="preserve"> class ,pass class or fail)</w:t>
+      </w:r>
+    </w:p>
+    <w:p>
+      <w:pPr>
+        <w:pStyle w:val="NoSpacing"/>
+      </w:pPr>
+    </w:p>
+    <w:p>
+      <w:pPr>
+        <w:pStyle w:val="NoSpacing"/>
+      </w:pPr>
+    </w:p>
+    <w:p>
+      <w:pPr>
+        <w:pStyle w:val="NoSpacing"/>
+      </w:pPr>
+    </w:p>
+    <w:p>
+      <w:pPr>
+        <w:pStyle w:val="NoSpacing"/>
+        <w:rPr>
+          <w:b/>
+          <w:bCs/>
+          <w:u w:val="single"/>
+        </w:rPr>
+      </w:pPr>
+      <w:r>
+        <w:rPr>
+          <w:b/>
+          <w:bCs/>
+          <w:u w:val="single"/>
+        </w:rPr>
+        <w:t>2-D Array</w:t>
+      </w:r>
+    </w:p>
+    <w:p>
+      <w:pPr>
+        <w:pStyle w:val="NoSpacing"/>
+        <w:numPr>
+          <w:ilvl w:val="0"/>
+          <w:numId w:val="30"/>
+        </w:numPr>
+      </w:pPr>
+      <w:r>
+        <w:t>Can store a data in the form of row and column.</w:t>
+      </w:r>
+    </w:p>
+    <w:p>
+      <w:pPr>
+        <w:pStyle w:val="NoSpacing"/>
+        <w:numPr>
+          <w:ilvl w:val="0"/>
+          <w:numId w:val="30"/>
+        </w:numPr>
+      </w:pPr>
+      <w:r>
+        <w:t>It is also known as matrix.</w:t>
+      </w:r>
+    </w:p>
+    <w:p>
+      <w:pPr>
+        <w:pStyle w:val="NoSpacing"/>
+        <w:numPr>
+          <w:ilvl w:val="0"/>
+          <w:numId w:val="30"/>
+        </w:numPr>
+      </w:pPr>
+      <w:r>
+        <w:t>Here, length function returns the total number of rows in array.</w:t>
+      </w:r>
+    </w:p>
+    <w:p>
+      <w:pPr>
+        <w:pStyle w:val="NoSpacing"/>
+        <w:ind w:left="720"/>
+        <w:rPr>
+          <w:b/>
+          <w:bCs/>
+        </w:rPr>
+      </w:pPr>
+      <w:proofErr w:type="spellStart"/>
+      <w:r>
+        <w:rPr>
+          <w:b/>
+          <w:bCs/>
+        </w:rPr>
+        <w:t>array.lengh</w:t>
+      </w:r>
+      <w:proofErr w:type="spellEnd"/>
+      <w:r>
+        <w:rPr>
+          <w:b/>
+          <w:bCs/>
+        </w:rPr>
+        <w:t xml:space="preserve"> : return the total number of rows</w:t>
+      </w:r>
+    </w:p>
+    <w:p>
+      <w:pPr>
+        <w:pStyle w:val="NoSpacing"/>
+        <w:ind w:left="720"/>
+        <w:rPr>
+          <w:b/>
+          <w:bCs/>
+        </w:rPr>
+      </w:pPr>
+      <w:r>
+        <w:rPr>
+          <w:b/>
+          <w:bCs/>
+        </w:rPr>
+        <w:t>array[</w:t>
+      </w:r>
+      <w:proofErr w:type="spellStart"/>
+      <w:r>
+        <w:rPr>
+          <w:b/>
+          <w:bCs/>
+        </w:rPr>
+        <w:t>row_index</w:t>
+      </w:r>
+      <w:proofErr w:type="spellEnd"/>
+      <w:r>
+        <w:rPr>
+          <w:b/>
+          <w:bCs/>
+        </w:rPr>
+        <w:t>].length : return the total number of values in a row</w:t>
+      </w:r>
+    </w:p>
+    <w:p>
+      <w:pPr>
+        <w:pStyle w:val="NoSpacing"/>
+        <w:numPr>
+          <w:ilvl w:val="0"/>
+          <w:numId w:val="30"/>
+        </w:numPr>
+      </w:pPr>
+      <w:r>
+        <w:t>Syntax:</w:t>
+      </w:r>
+    </w:p>
+    <w:p>
+      <w:pPr>
+        <w:pStyle w:val="NoSpacing"/>
+        <w:ind w:firstLine="720"/>
+        <w:rPr>
+          <w:b/>
+          <w:bCs/>
+        </w:rPr>
+      </w:pPr>
+      <w:r>
+        <w:rPr>
+          <w:b/>
+          <w:bCs/>
+        </w:rPr>
+        <w:t>Array Declaration</w:t>
+      </w:r>
+    </w:p>
+    <w:p>
+      <w:pPr>
+        <w:pStyle w:val="NoSpacing"/>
+        <w:ind w:firstLine="720"/>
+        <w:rPr>
+          <w:b/>
+          <w:bCs/>
+        </w:rPr>
+      </w:pPr>
+      <w:r>
+        <w:tab/>
+      </w:r>
+      <w:proofErr w:type="spellStart"/>
+      <w:r>
+        <w:rPr>
+          <w:b/>
+          <w:bCs/>
+          <w:highlight w:val="yellow"/>
+        </w:rPr>
+        <w:t>DataType</w:t>
+      </w:r>
+      <w:proofErr w:type="spellEnd"/>
+      <w:r>
+        <w:rPr>
+          <w:b/>
+          <w:bCs/>
+          <w:highlight w:val="yellow"/>
+        </w:rPr>
         <w:t xml:space="preserve"> </w:t>
       </w:r>
-      <w:proofErr w:type="gramStart"/>
-      <w:r>
-        <w:t>class ,pass</w:t>
-      </w:r>
-      <w:proofErr w:type="gramEnd"/>
-      <w:r>
-        <w:t xml:space="preserve"> class or fail)</w:t>
-      </w:r>
-    </w:p>
-    <w:p>
-      <w:pPr>
-        <w:pStyle w:val="NoSpacing"/>
-      </w:pPr>
-    </w:p>
-    <w:p>
-      <w:pPr>
-        <w:pStyle w:val="NoSpacing"/>
-      </w:pPr>
-    </w:p>
-    <w:p>
-      <w:pPr>
-        <w:pStyle w:val="NoSpacing"/>
-      </w:pPr>
-    </w:p>
-    <w:p>
-      <w:pPr>
-        <w:pStyle w:val="NoSpacing"/>
-        <w:rPr>
-          <w:b/>
-          <w:bCs/>
-          <w:u w:val="single"/>
-        </w:rPr>
-      </w:pPr>
-      <w:r>
-        <w:rPr>
-          <w:b/>
-          <w:bCs/>
-          <w:u w:val="single"/>
-        </w:rPr>
-        <w:t>2-D Array</w:t>
-      </w:r>
-    </w:p>
-    <w:p>
-      <w:pPr>
-        <w:pStyle w:val="NoSpacing"/>
-        <w:numPr>
-          <w:ilvl w:val="0"/>
-          <w:numId w:val="30"/>
-        </w:numPr>
-      </w:pPr>
-      <w:r>
-        <w:t>Can store a data in the form of row and column.</w:t>
-      </w:r>
-    </w:p>
-    <w:p>
-      <w:pPr>
-        <w:pStyle w:val="NoSpacing"/>
-        <w:numPr>
-          <w:ilvl w:val="0"/>
-          <w:numId w:val="30"/>
-        </w:numPr>
-      </w:pPr>
-      <w:r>
-        <w:t>It is also known as matrix.</w:t>
-      </w:r>
-    </w:p>
-    <w:p>
-      <w:pPr>
-        <w:pStyle w:val="NoSpacing"/>
-        <w:numPr>
-          <w:ilvl w:val="0"/>
-          <w:numId w:val="30"/>
-        </w:numPr>
-      </w:pPr>
-      <w:r>
-        <w:t>Here, length function returns the total number of rows in array.</w:t>
-      </w:r>
-    </w:p>
-    <w:p>
-      <w:pPr>
-        <w:pStyle w:val="NoSpacing"/>
-        <w:ind w:left="720"/>
-        <w:rPr>
-          <w:b/>
-          <w:bCs/>
-        </w:rPr>
-      </w:pPr>
-      <w:proofErr w:type="spellStart"/>
-      <w:proofErr w:type="gramStart"/>
-      <w:r>
-        <w:rPr>
-          <w:b/>
-          <w:bCs/>
-        </w:rPr>
-        <w:t>array.lengh</w:t>
-      </w:r>
-      <w:proofErr w:type="spellEnd"/>
-      <w:proofErr w:type="gramEnd"/>
-      <w:r>
-        <w:rPr>
-          <w:b/>
-          <w:bCs/>
-        </w:rPr>
-        <w:t xml:space="preserve"> : return the total number of rows</w:t>
-      </w:r>
-    </w:p>
-    <w:p>
-      <w:pPr>
-        <w:pStyle w:val="NoSpacing"/>
-        <w:ind w:left="720"/>
-        <w:rPr>
-          <w:b/>
-          <w:bCs/>
-        </w:rPr>
-      </w:pPr>
-      <w:r>
-        <w:rPr>
-          <w:b/>
-          <w:bCs/>
-        </w:rPr>
-        <w:t>array[</w:t>
-      </w:r>
-      <w:proofErr w:type="spellStart"/>
-      <w:r>
-        <w:rPr>
-          <w:b/>
-          <w:bCs/>
-        </w:rPr>
-        <w:t>row_index</w:t>
-      </w:r>
-      <w:proofErr w:type="spellEnd"/>
-      <w:proofErr w:type="gramStart"/>
-      <w:r>
-        <w:rPr>
-          <w:b/>
-          <w:bCs/>
-        </w:rPr>
-        <w:t>].length</w:t>
-      </w:r>
-      <w:proofErr w:type="gramEnd"/>
-      <w:r>
-        <w:rPr>
-          <w:b/>
-          <w:bCs/>
-        </w:rPr>
-        <w:t xml:space="preserve"> : return the total number of values in a row</w:t>
-      </w:r>
-    </w:p>
-    <w:p>
-      <w:pPr>
-        <w:pStyle w:val="NoSpacing"/>
-        <w:numPr>
-          <w:ilvl w:val="0"/>
-          <w:numId w:val="30"/>
-        </w:numPr>
-      </w:pPr>
-      <w:r>
-        <w:t>Syntax:</w:t>
-      </w:r>
-    </w:p>
-    <w:p>
-      <w:pPr>
-        <w:pStyle w:val="NoSpacing"/>
-        <w:ind w:firstLine="720"/>
-        <w:rPr>
-          <w:b/>
-          <w:bCs/>
-        </w:rPr>
-      </w:pPr>
-      <w:r>
-        <w:rPr>
-          <w:b/>
-          <w:bCs/>
-        </w:rPr>
-        <w:t>Array Declaration</w:t>
-      </w:r>
-    </w:p>
-    <w:p>
-      <w:pPr>
-        <w:pStyle w:val="NoSpacing"/>
-        <w:ind w:firstLine="720"/>
-        <w:rPr>
-          <w:b/>
-          <w:bCs/>
-        </w:rPr>
-      </w:pPr>
-      <w:r>
-        <w:tab/>
-      </w:r>
-      <w:proofErr w:type="spellStart"/>
       <w:r>
         <w:rPr>
           <w:b/>
           <w:bCs/>
           <w:highlight w:val="yellow"/>
         </w:rPr>
-        <w:t>DataType</w:t>
-      </w:r>
-      <w:proofErr w:type="spellEnd"/>
+        <w:t>identifier</w:t>
+      </w:r>
       <w:r>
         <w:rPr>
           <w:b/>
           <w:bCs/>
           <w:highlight w:val="yellow"/>
         </w:rPr>
-        <w:t xml:space="preserve"> </w:t>
-      </w:r>
-      <w:proofErr w:type="gramStart"/>
-      <w:r>
-        <w:rPr>
-          <w:b/>
-          <w:bCs/>
-          <w:highlight w:val="yellow"/>
-        </w:rPr>
-        <w:t>identifier</w:t>
-      </w:r>
-      <w:r>
-        <w:rPr>
-          <w:b/>
-          <w:bCs/>
-          <w:highlight w:val="yellow"/>
-        </w:rPr>
-        <w:t>[</w:t>
-      </w:r>
-      <w:proofErr w:type="gramEnd"/>
-      <w:r>
-        <w:rPr>
-          <w:b/>
-          <w:bCs/>
-          <w:highlight w:val="yellow"/>
-        </w:rPr>
-        <w:t>][]</w:t>
+        <w:t>[][]</w:t>
       </w:r>
       <w:r>
         <w:rPr>
@@ -10303,7 +9858,6 @@
         <w:t xml:space="preserve"> </w:t>
       </w:r>
       <w:proofErr w:type="spellStart"/>
-      <w:proofErr w:type="gramStart"/>
       <w:r>
         <w:rPr>
           <w:b/>
@@ -10322,7 +9876,6 @@
         <w:t>[</w:t>
       </w:r>
       <w:proofErr w:type="spellStart"/>
-      <w:proofErr w:type="gramEnd"/>
       <w:r>
         <w:rPr>
           <w:b/>
@@ -10449,7 +10002,6 @@
         </w:rPr>
         <w:t>row_</w:t>
       </w:r>
-      <w:proofErr w:type="gramStart"/>
       <w:r>
         <w:rPr>
           <w:b/>
@@ -10477,7 +10029,6 @@
         <w:t>[</w:t>
       </w:r>
       <w:proofErr w:type="spellStart"/>
-      <w:proofErr w:type="gramEnd"/>
       <w:r>
         <w:rPr>
           <w:b/>
@@ -10618,15 +10169,7 @@
         <w:ind w:firstLine="720"/>
       </w:pPr>
       <w:r>
-        <w:t xml:space="preserve">double </w:t>
-      </w:r>
-      <w:proofErr w:type="gramStart"/>
-      <w:r>
-        <w:t>percent[</w:t>
-      </w:r>
-      <w:proofErr w:type="gramEnd"/>
-      <w:r>
-        <w:t>][]; // declaration of variable</w:t>
+        <w:t>double percent[][]; // declaration of variable</w:t>
       </w:r>
     </w:p>
     <w:p>
@@ -10635,15 +10178,7 @@
       </w:pPr>
       <w:r>
         <w:tab/>
-        <w:t xml:space="preserve">percent = new </w:t>
-      </w:r>
-      <w:proofErr w:type="gramStart"/>
-      <w:r>
-        <w:t>double[</w:t>
-      </w:r>
-      <w:proofErr w:type="gramEnd"/>
-      <w:r>
-        <w:t>4][6]; // Instance Creation</w:t>
+        <w:t>percent = new double[4][6]; // Instance Creation</w:t>
       </w:r>
     </w:p>
     <w:p>
@@ -10652,14 +10187,7 @@
       </w:pPr>
       <w:r>
         <w:tab/>
-      </w:r>
-      <w:proofErr w:type="gramStart"/>
-      <w:r>
-        <w:t>percent[</w:t>
-      </w:r>
-      <w:proofErr w:type="gramEnd"/>
-      <w:r>
-        <w:t>0][2] = 77.23;  // initialization  of array</w:t>
+        <w:t>percent[0][2] = 77.23;  // initialization  of array</w:t>
       </w:r>
     </w:p>
     <w:p>
@@ -10668,14 +10196,7 @@
       </w:pPr>
       <w:r>
         <w:tab/>
-      </w:r>
-      <w:proofErr w:type="gramStart"/>
-      <w:r>
-        <w:t>percent[</w:t>
-      </w:r>
-      <w:proofErr w:type="gramEnd"/>
-      <w:r>
-        <w:t>2][4] = 81.2;</w:t>
+        <w:t>percent[2][4] = 81.2;</w:t>
       </w:r>
     </w:p>
     <w:p>
@@ -10692,15 +10213,7 @@
         <w:ind w:firstLine="720"/>
       </w:pPr>
       <w:r>
-        <w:t xml:space="preserve">double </w:t>
-      </w:r>
-      <w:proofErr w:type="gramStart"/>
-      <w:r>
-        <w:t>percent[</w:t>
-      </w:r>
-      <w:proofErr w:type="gramEnd"/>
-      <w:r>
-        <w:t>][] = new double[4][6]; // declaration and Instance Creation</w:t>
+        <w:t>double percent[][] = new double[4][6]; // declaration and Instance Creation</w:t>
       </w:r>
     </w:p>
     <w:p>
@@ -10709,14 +10222,7 @@
       </w:pPr>
       <w:r>
         <w:tab/>
-      </w:r>
-      <w:proofErr w:type="gramStart"/>
-      <w:r>
-        <w:t>percent[</w:t>
-      </w:r>
-      <w:proofErr w:type="gramEnd"/>
-      <w:r>
-        <w:t>0][2] = 77.23;  // initialization  of array</w:t>
+        <w:t>percent[0][2] = 77.23;  // initialization  of array</w:t>
       </w:r>
     </w:p>
     <w:p>
@@ -10725,14 +10231,7 @@
       </w:pPr>
       <w:r>
         <w:tab/>
-      </w:r>
-      <w:proofErr w:type="gramStart"/>
-      <w:r>
-        <w:t>percent[</w:t>
-      </w:r>
-      <w:proofErr w:type="gramEnd"/>
-      <w:r>
-        <w:t>2][4] = 81.2;</w:t>
+        <w:t>percent[2][4] = 81.2;</w:t>
       </w:r>
     </w:p>
     <w:p>
@@ -10754,15 +10253,7 @@
       </w:pPr>
       <w:r>
         <w:tab/>
-        <w:t xml:space="preserve">double </w:t>
-      </w:r>
-      <w:proofErr w:type="gramStart"/>
-      <w:r>
-        <w:t>percent[</w:t>
-      </w:r>
-      <w:proofErr w:type="gramEnd"/>
-      <w:r>
-        <w:t xml:space="preserve">][] = new double[][] { </w:t>
+        <w:t xml:space="preserve">double percent[][] = new double[][] { </w:t>
       </w:r>
       <w:r>
         <w:tab/>
@@ -10819,15 +10310,7 @@
         <w:ind w:firstLine="720"/>
       </w:pPr>
       <w:r>
-        <w:t xml:space="preserve">double </w:t>
-      </w:r>
-      <w:proofErr w:type="gramStart"/>
-      <w:r>
-        <w:t>percent[</w:t>
-      </w:r>
-      <w:proofErr w:type="gramEnd"/>
-      <w:r>
-        <w:t xml:space="preserve">][] = { </w:t>
+        <w:t xml:space="preserve">double percent[][] = { </w:t>
       </w:r>
       <w:r>
         <w:tab/>
@@ -10922,15 +10405,7 @@
         <w:t>nd</w:t>
       </w:r>
       <w:r>
-        <w:t xml:space="preserve"> </w:t>
-      </w:r>
-      <w:proofErr w:type="gramStart"/>
-      <w:r>
-        <w:t>class ,pass</w:t>
-      </w:r>
-      <w:proofErr w:type="gramEnd"/>
-      <w:r>
-        <w:t xml:space="preserve"> class or fail)</w:t>
+        <w:t xml:space="preserve"> class ,pass class or fail)</w:t>
       </w:r>
     </w:p>
     <w:p>
@@ -10976,15 +10451,7 @@
         </w:numPr>
       </w:pPr>
       <w:r>
-        <w:t xml:space="preserve">In this type of </w:t>
-      </w:r>
-      <w:proofErr w:type="gramStart"/>
-      <w:r>
-        <w:t>array</w:t>
-      </w:r>
-      <w:proofErr w:type="gramEnd"/>
-      <w:r>
-        <w:t xml:space="preserve"> you can have a different number of columns in a row.</w:t>
+        <w:t>In this type of array you can have a different number of columns in a row.</w:t>
       </w:r>
     </w:p>
     <w:p>
@@ -11023,15 +10490,7 @@
         <w:ind w:left="720"/>
       </w:pPr>
       <w:r>
-        <w:t xml:space="preserve">int </w:t>
-      </w:r>
-      <w:proofErr w:type="gramStart"/>
-      <w:r>
-        <w:t>marks[</w:t>
-      </w:r>
-      <w:proofErr w:type="gramEnd"/>
-      <w:r>
-        <w:t>][] = {</w:t>
+        <w:t>int marks[][] = {</w:t>
       </w:r>
     </w:p>
     <w:p>
@@ -11494,13 +10953,8 @@
       <w:r>
         <w:t xml:space="preserve">Main Method is called by Java/JVM when you execute a java program. To execute a custom </w:t>
       </w:r>
-      <w:proofErr w:type="gramStart"/>
-      <w:r>
-        <w:t>method</w:t>
-      </w:r>
-      <w:proofErr w:type="gramEnd"/>
-      <w:r>
-        <w:t xml:space="preserve"> </w:t>
+      <w:r>
+        <w:t xml:space="preserve">method </w:t>
       </w:r>
       <w:r>
         <w:t>you have to call it manually using a class Object.</w:t>
@@ -11579,15 +11033,7 @@
         </w:numPr>
       </w:pPr>
       <w:r>
-        <w:t xml:space="preserve">The methods which </w:t>
-      </w:r>
-      <w:proofErr w:type="gramStart"/>
-      <w:r>
-        <w:t>is</w:t>
-      </w:r>
-      <w:proofErr w:type="gramEnd"/>
-      <w:r>
-        <w:t xml:space="preserve"> provided by language/framework.</w:t>
+        <w:t>The methods which is provided by language/framework.</w:t>
       </w:r>
     </w:p>
     <w:p>
@@ -11764,15 +11210,7 @@
         </w:rPr>
       </w:pPr>
       <w:r>
-        <w:t xml:space="preserve">Using </w:t>
-      </w:r>
-      <w:proofErr w:type="gramStart"/>
-      <w:r>
-        <w:t>Object</w:t>
-      </w:r>
-      <w:proofErr w:type="gramEnd"/>
-      <w:r>
-        <w:t xml:space="preserve"> we can access the properties (variables and methods) of class.</w:t>
+        <w:t>Using Object we can access the properties (variables and methods) of class.</w:t>
       </w:r>
     </w:p>
     <w:p>
@@ -12007,15 +11445,7 @@
         </w:numPr>
       </w:pPr>
       <w:r>
-        <w:t xml:space="preserve">There </w:t>
-      </w:r>
-      <w:proofErr w:type="gramStart"/>
-      <w:r>
-        <w:t>are</w:t>
-      </w:r>
-      <w:proofErr w:type="gramEnd"/>
-      <w:r>
-        <w:t xml:space="preserve"> main 2 types of memory</w:t>
+        <w:t>There are main 2 types of memory</w:t>
       </w:r>
     </w:p>
     <w:p>
@@ -12063,15 +11493,7 @@
         </w:numPr>
       </w:pPr>
       <w:r>
-        <w:t xml:space="preserve">It is based on LIFO (Last </w:t>
-      </w:r>
-      <w:proofErr w:type="gramStart"/>
-      <w:r>
-        <w:t>In</w:t>
-      </w:r>
-      <w:proofErr w:type="gramEnd"/>
-      <w:r>
-        <w:t xml:space="preserve"> First Out) concept.</w:t>
+        <w:t>It is based on LIFO (Last In First Out) concept.</w:t>
       </w:r>
     </w:p>
     <w:p>
@@ -12151,33 +11573,20 @@
         <w:t xml:space="preserve"> and gender (char) as instance variable, create a method </w:t>
       </w:r>
       <w:proofErr w:type="spellStart"/>
-      <w:proofErr w:type="gramStart"/>
       <w:r>
         <w:t>printEmpDetails</w:t>
       </w:r>
       <w:proofErr w:type="spellEnd"/>
       <w:r>
-        <w:t>(</w:t>
-      </w:r>
-      <w:proofErr w:type="gramEnd"/>
-      <w:r>
-        <w:t xml:space="preserve">) which display the information for the Employee. </w:t>
-      </w:r>
-    </w:p>
-    <w:p>
-      <w:pPr>
-        <w:pStyle w:val="NoSpacing"/>
-      </w:pPr>
-      <w:r>
-        <w:t xml:space="preserve">Create </w:t>
-      </w:r>
-      <w:proofErr w:type="gramStart"/>
-      <w:r>
-        <w:t>a another</w:t>
-      </w:r>
-      <w:proofErr w:type="gramEnd"/>
-      <w:r>
-        <w:t xml:space="preserve"> class with main method in which you will create 3 employees (3 objects of employee) set the values for them and print their details.</w:t>
+        <w:t xml:space="preserve">() which display the information for the Employee. </w:t>
+      </w:r>
+    </w:p>
+    <w:p>
+      <w:pPr>
+        <w:pStyle w:val="NoSpacing"/>
+      </w:pPr>
+      <w:r>
+        <w:t>Create a another class with main method in which you will create 3 employees (3 objects of employee) set the values for them and print their details.</w:t>
       </w:r>
     </w:p>
     <w:p>
@@ -12235,15 +11644,7 @@
         </w:numPr>
       </w:pPr>
       <w:r>
-        <w:t>String is an array of character. (</w:t>
-      </w:r>
-      <w:proofErr w:type="gramStart"/>
-      <w:r>
-        <w:t>combination</w:t>
-      </w:r>
-      <w:proofErr w:type="gramEnd"/>
-      <w:r>
-        <w:t xml:space="preserve"> of multiple characters) </w:t>
+        <w:t xml:space="preserve">String is an array of character. (combination of multiple characters) </w:t>
       </w:r>
     </w:p>
     <w:p>
@@ -12399,7 +11800,6 @@
         <w:t xml:space="preserve"> </w:t>
       </w:r>
       <w:proofErr w:type="spellStart"/>
-      <w:proofErr w:type="gramStart"/>
       <w:r>
         <w:rPr>
           <w:b/>
@@ -12408,7 +11808,6 @@
         <w:t>java.lang</w:t>
       </w:r>
       <w:proofErr w:type="spellEnd"/>
-      <w:proofErr w:type="gramEnd"/>
       <w:r>
         <w:rPr>
           <w:b/>
@@ -12473,15 +11872,7 @@
         </w:numPr>
       </w:pPr>
       <w:r>
-        <w:t xml:space="preserve">In String the value internally </w:t>
-      </w:r>
-      <w:proofErr w:type="gramStart"/>
-      <w:r>
-        <w:t>store</w:t>
-      </w:r>
-      <w:proofErr w:type="gramEnd"/>
-      <w:r>
-        <w:t xml:space="preserve"> in the form for index and values format (array format).</w:t>
+        <w:t>In String the value internally store in the form for index and values format (array format).</w:t>
       </w:r>
     </w:p>
     <w:p>
@@ -12493,23 +11884,7 @@
         </w:numPr>
       </w:pPr>
       <w:r>
-        <w:t xml:space="preserve">To use a </w:t>
-      </w:r>
-      <w:proofErr w:type="gramStart"/>
-      <w:r>
-        <w:t>String</w:t>
-      </w:r>
-      <w:proofErr w:type="gramEnd"/>
-      <w:r>
-        <w:t xml:space="preserve"> you have to create object of String class. Object creation can be </w:t>
-      </w:r>
-      <w:proofErr w:type="gramStart"/>
-      <w:r>
-        <w:t>achieve</w:t>
-      </w:r>
-      <w:proofErr w:type="gramEnd"/>
-      <w:r>
-        <w:t xml:space="preserve"> by 2 ways.</w:t>
+        <w:t>To use a String you have to create object of String class. Object creation can be achieve by 2 ways.</w:t>
       </w:r>
     </w:p>
     <w:p>
@@ -12669,10 +12044,10 @@
             <v:path o:extrusionok="f" gradientshapeok="t" o:connecttype="rect"/>
             <o:lock v:ext="edit" aspectratio="t"/>
           </v:shapetype>
-          <v:shape id="_x0000_i1025" type="#_x0000_t75" style="width:209.85pt;height:71.7pt" o:ole="">
+          <v:shape id="_x0000_i1025" type="#_x0000_t75" style="width:210.05pt;height:71.65pt" o:ole="">
             <v:imagedata r:id="rId24" o:title=""/>
           </v:shape>
-          <o:OLEObject Type="Embed" ProgID="PBrush" ShapeID="_x0000_i1025" DrawAspect="Content" ObjectID="_1729318872" r:id="rId25"/>
+          <o:OLEObject Type="Embed" ProgID="PBrush" ShapeID="_x0000_i1025" DrawAspect="Content" ObjectID="_1729404132" r:id="rId25"/>
         </w:object>
       </w:r>
     </w:p>
@@ -12716,15 +12091,7 @@
         </w:numPr>
       </w:pPr>
       <w:r>
-        <w:t xml:space="preserve">While storing any values inside SCP it will first check of the same value is present or not. If same value is present then no new object will be created of it instead it will </w:t>
-      </w:r>
-      <w:proofErr w:type="gramStart"/>
-      <w:r>
-        <w:t>returns</w:t>
-      </w:r>
-      <w:proofErr w:type="gramEnd"/>
-      <w:r>
-        <w:t xml:space="preserve"> a same object.</w:t>
+        <w:t>While storing any values inside SCP it will first check of the same value is present or not. If same value is present then no new object will be created of it instead it will returns a same object.</w:t>
       </w:r>
     </w:p>
     <w:p>
@@ -12877,12 +12244,10 @@
         <w:t xml:space="preserve">StringBuilder is a final class which is present inside </w:t>
       </w:r>
       <w:proofErr w:type="spellStart"/>
-      <w:proofErr w:type="gramStart"/>
       <w:r>
         <w:t>java.lang</w:t>
       </w:r>
       <w:proofErr w:type="spellEnd"/>
-      <w:proofErr w:type="gramEnd"/>
       <w:r>
         <w:t xml:space="preserve"> package.</w:t>
       </w:r>
@@ -13066,12 +12431,10 @@
         <w:t xml:space="preserve"> is a final class which is present inside </w:t>
       </w:r>
       <w:proofErr w:type="spellStart"/>
-      <w:proofErr w:type="gramStart"/>
       <w:r>
         <w:t>java.lang</w:t>
       </w:r>
       <w:proofErr w:type="spellEnd"/>
-      <w:proofErr w:type="gramEnd"/>
       <w:r>
         <w:t xml:space="preserve"> package.</w:t>
       </w:r>
@@ -13388,15 +12751,7 @@
         </w:numPr>
       </w:pPr>
       <w:r>
-        <w:t xml:space="preserve">You can pass </w:t>
-      </w:r>
-      <w:proofErr w:type="gramStart"/>
-      <w:r>
-        <w:t>a multiple values</w:t>
-      </w:r>
-      <w:proofErr w:type="gramEnd"/>
-      <w:r>
-        <w:t xml:space="preserve"> which must be separated by space. </w:t>
+        <w:t xml:space="preserve">You can pass a multiple values which must be separated by space. </w:t>
       </w:r>
     </w:p>
     <w:p>
@@ -13408,15 +12763,7 @@
         </w:numPr>
       </w:pPr>
       <w:r>
-        <w:t xml:space="preserve">User can provide a </w:t>
-      </w:r>
-      <w:proofErr w:type="gramStart"/>
-      <w:r>
-        <w:t>values</w:t>
-      </w:r>
-      <w:proofErr w:type="gramEnd"/>
-      <w:r>
-        <w:t xml:space="preserve"> from command line (CMD) while executing a java program</w:t>
+        <w:t>User can provide a values from command line (CMD) while executing a java program</w:t>
       </w:r>
     </w:p>
     <w:p>
@@ -13506,7 +12853,6 @@
         <w:t xml:space="preserve">This class is present inside </w:t>
       </w:r>
       <w:proofErr w:type="spellStart"/>
-      <w:proofErr w:type="gramStart"/>
       <w:r>
         <w:rPr>
           <w:b/>
@@ -13515,7 +12861,6 @@
         <w:t>java.util</w:t>
       </w:r>
       <w:proofErr w:type="spellEnd"/>
-      <w:proofErr w:type="gramEnd"/>
       <w:r>
         <w:rPr>
           <w:b/>
@@ -13536,15 +12881,7 @@
         </w:numPr>
       </w:pPr>
       <w:r>
-        <w:t xml:space="preserve">Using this </w:t>
-      </w:r>
-      <w:proofErr w:type="gramStart"/>
-      <w:r>
-        <w:t>class</w:t>
-      </w:r>
-      <w:proofErr w:type="gramEnd"/>
-      <w:r>
-        <w:t xml:space="preserve"> you can accept the values from user using console, file or String.</w:t>
+        <w:t>Using this class you can accept the values from user using console, file or String.</w:t>
       </w:r>
     </w:p>
     <w:p>
@@ -13556,15 +12893,7 @@
         </w:numPr>
       </w:pPr>
       <w:r>
-        <w:t xml:space="preserve">To use scanner </w:t>
-      </w:r>
-      <w:proofErr w:type="gramStart"/>
-      <w:r>
-        <w:t>class</w:t>
-      </w:r>
-      <w:proofErr w:type="gramEnd"/>
-      <w:r>
-        <w:t xml:space="preserve"> you have to create an object and you can use the </w:t>
+        <w:t xml:space="preserve">To use scanner class you have to create an object and you can use the </w:t>
       </w:r>
       <w:proofErr w:type="spellStart"/>
       <w:r>
@@ -13798,15 +13127,7 @@
         </w:numPr>
       </w:pPr>
       <w:r>
-        <w:t>Select a “</w:t>
-      </w:r>
-      <w:proofErr w:type="gramStart"/>
-      <w:r>
-        <w:t>Java”  option</w:t>
-      </w:r>
-      <w:proofErr w:type="gramEnd"/>
-      <w:r>
-        <w:t xml:space="preserve"> from list and click on “Open” button</w:t>
+        <w:t>Select a “Java”  option from list and click on “Open” button</w:t>
       </w:r>
     </w:p>
     <w:p>
@@ -13963,15 +13284,7 @@
         </w:numPr>
       </w:pPr>
       <w:r>
-        <w:t xml:space="preserve">One object can be </w:t>
-      </w:r>
-      <w:proofErr w:type="gramStart"/>
-      <w:r>
-        <w:t>behaves</w:t>
-      </w:r>
-      <w:proofErr w:type="gramEnd"/>
-      <w:r>
-        <w:t xml:space="preserve"> in a multiple form</w:t>
+        <w:t>One object can be behaves in a multiple form</w:t>
       </w:r>
       <w:r>
         <w:t>.</w:t>
@@ -14394,15 +13707,7 @@
         </w:numPr>
       </w:pPr>
       <w:r>
-        <w:t xml:space="preserve">In OOPs there are total 5 types inheritance, but java support only 3 types directly and another 2 types can be </w:t>
-      </w:r>
-      <w:proofErr w:type="gramStart"/>
-      <w:r>
-        <w:t>achieve</w:t>
-      </w:r>
-      <w:proofErr w:type="gramEnd"/>
-      <w:r>
-        <w:t xml:space="preserve"> in java directly </w:t>
+        <w:t xml:space="preserve">In OOPs there are total 5 types inheritance, but java support only 3 types directly and another 2 types can be achieve in java directly </w:t>
       </w:r>
       <w:r>
         <w:t>b</w:t>
@@ -14533,11 +13838,9 @@
       <w:r>
         <w:t xml:space="preserve"> if both the parent has similar property then there can be ambiguity (Confusion) while accessing this property and due to this both type of inheritance </w:t>
       </w:r>
-      <w:proofErr w:type="gramStart"/>
       <w:r>
         <w:t>are</w:t>
       </w:r>
-      <w:proofErr w:type="gramEnd"/>
       <w:r>
         <w:t xml:space="preserve"> not allowed in java. </w:t>
       </w:r>
@@ -14669,21 +13972,7 @@
         <w:rPr>
           <w:color w:val="00B050"/>
         </w:rPr>
-        <w:t xml:space="preserve">new </w:t>
-      </w:r>
-      <w:proofErr w:type="gramStart"/>
-      <w:r>
-        <w:rPr>
-          <w:color w:val="00B050"/>
-        </w:rPr>
-        <w:t>Child(</w:t>
-      </w:r>
-      <w:proofErr w:type="gramEnd"/>
-      <w:r>
-        <w:rPr>
-          <w:color w:val="00B050"/>
-        </w:rPr>
-        <w:t>)</w:t>
+        <w:t>new Child()</w:t>
       </w:r>
       <w:r>
         <w:t>;</w:t>
@@ -14770,12 +14059,10 @@
         <w:t xml:space="preserve">In </w:t>
       </w:r>
       <w:proofErr w:type="spellStart"/>
-      <w:proofErr w:type="gramStart"/>
       <w:r>
         <w:t>a</w:t>
       </w:r>
       <w:proofErr w:type="spellEnd"/>
-      <w:proofErr w:type="gramEnd"/>
       <w:r>
         <w:t xml:space="preserve"> object class the common functionalities are written and provided in every class.</w:t>
       </w:r>
@@ -14801,17 +14088,12 @@
         </w:numPr>
       </w:pPr>
       <w:proofErr w:type="spellStart"/>
-      <w:proofErr w:type="gramStart"/>
       <w:r>
         <w:t>toString</w:t>
       </w:r>
       <w:proofErr w:type="spellEnd"/>
       <w:r>
-        <w:t>(</w:t>
-      </w:r>
-      <w:proofErr w:type="gramEnd"/>
-      <w:r>
-        <w:t>)</w:t>
+        <w:t>()</w:t>
       </w:r>
       <w:r>
         <w:t xml:space="preserve"> : it gets called when you print the object directly and it will return the </w:t>
@@ -14834,17 +14116,12 @@
         </w:numPr>
       </w:pPr>
       <w:proofErr w:type="spellStart"/>
-      <w:proofErr w:type="gramStart"/>
       <w:r>
         <w:t>hashCode</w:t>
       </w:r>
       <w:proofErr w:type="spellEnd"/>
       <w:r>
-        <w:t>(</w:t>
-      </w:r>
-      <w:proofErr w:type="gramEnd"/>
-      <w:r>
-        <w:t>)</w:t>
+        <w:t>()</w:t>
       </w:r>
       <w:r>
         <w:t>: It return the proxy memory location of the object.</w:t>
@@ -14858,13 +14135,8 @@
           <w:numId w:val="45"/>
         </w:numPr>
       </w:pPr>
-      <w:proofErr w:type="gramStart"/>
-      <w:r>
-        <w:t>equals(</w:t>
-      </w:r>
-      <w:proofErr w:type="gramEnd"/>
-      <w:r>
-        <w:t>)</w:t>
+      <w:r>
+        <w:t>equals()</w:t>
       </w:r>
       <w:r>
         <w:t>: it is use to compare 2 object.</w:t>
@@ -14879,17 +14151,12 @@
         </w:numPr>
       </w:pPr>
       <w:proofErr w:type="spellStart"/>
-      <w:proofErr w:type="gramStart"/>
       <w:r>
         <w:t>getClass</w:t>
       </w:r>
       <w:proofErr w:type="spellEnd"/>
       <w:r>
-        <w:t>(</w:t>
-      </w:r>
-      <w:proofErr w:type="gramEnd"/>
-      <w:r>
-        <w:t>)</w:t>
+        <w:t>()</w:t>
       </w:r>
       <w:r>
         <w:t>: To get the Object Class</w:t>
@@ -14903,13 +14170,8 @@
           <w:numId w:val="45"/>
         </w:numPr>
       </w:pPr>
-      <w:proofErr w:type="gramStart"/>
-      <w:r>
-        <w:t>finalized(</w:t>
-      </w:r>
-      <w:proofErr w:type="gramEnd"/>
-      <w:r>
-        <w:t>)</w:t>
+      <w:r>
+        <w:t>finalized()</w:t>
       </w:r>
       <w:r>
         <w:t>: gets called before the object of the class is going to deleted</w:t>
@@ -14923,13 +14185,8 @@
           <w:numId w:val="45"/>
         </w:numPr>
       </w:pPr>
-      <w:proofErr w:type="gramStart"/>
-      <w:r>
-        <w:t>wait(</w:t>
-      </w:r>
-      <w:proofErr w:type="gramEnd"/>
-      <w:r>
-        <w:t>), wait(int), wait(int, long)</w:t>
+      <w:r>
+        <w:t>wait(), wait(int), wait(int, long)</w:t>
       </w:r>
     </w:p>
     <w:p>
@@ -14940,13 +14197,8 @@
           <w:numId w:val="45"/>
         </w:numPr>
       </w:pPr>
-      <w:proofErr w:type="gramStart"/>
-      <w:r>
-        <w:t>notify(</w:t>
-      </w:r>
-      <w:proofErr w:type="gramEnd"/>
-      <w:r>
-        <w:t>)</w:t>
+      <w:r>
+        <w:t>notify()</w:t>
       </w:r>
     </w:p>
     <w:p>
@@ -14958,17 +14210,12 @@
         </w:numPr>
       </w:pPr>
       <w:proofErr w:type="spellStart"/>
-      <w:proofErr w:type="gramStart"/>
       <w:r>
         <w:t>notifyAll</w:t>
       </w:r>
       <w:proofErr w:type="spellEnd"/>
       <w:r>
-        <w:t>(</w:t>
-      </w:r>
-      <w:proofErr w:type="gramEnd"/>
-      <w:r>
-        <w:t>)</w:t>
+        <w:t>()</w:t>
       </w:r>
     </w:p>
     <w:p>
@@ -15023,15 +14270,7 @@
         <w:pStyle w:val="NoSpacing"/>
       </w:pPr>
       <w:r>
-        <w:t xml:space="preserve">Which type are not-supported in java and </w:t>
-      </w:r>
-      <w:proofErr w:type="gramStart"/>
-      <w:r>
-        <w:t>Why</w:t>
-      </w:r>
-      <w:proofErr w:type="gramEnd"/>
-      <w:r>
-        <w:t>?</w:t>
+        <w:t>Which type are not-supported in java and Why?</w:t>
       </w:r>
     </w:p>
     <w:p>
@@ -15202,15 +14441,7 @@
         <w:t>Constructor can be create with any access modifier</w:t>
       </w:r>
       <w:r>
-        <w:t xml:space="preserve"> (public, </w:t>
-      </w:r>
-      <w:proofErr w:type="gramStart"/>
-      <w:r>
-        <w:t>private ,</w:t>
-      </w:r>
-      <w:proofErr w:type="gramEnd"/>
-      <w:r>
-        <w:t xml:space="preserve"> protected and default)</w:t>
+        <w:t xml:space="preserve"> (public, private , protected and default)</w:t>
       </w:r>
       <w:r>
         <w:t>.</w:t>
@@ -15267,15 +14498,7 @@
         </w:rPr>
       </w:pPr>
       <w:r>
-        <w:t xml:space="preserve">There can be multiple </w:t>
-      </w:r>
-      <w:proofErr w:type="gramStart"/>
-      <w:r>
-        <w:t>constructor</w:t>
-      </w:r>
-      <w:proofErr w:type="gramEnd"/>
-      <w:r>
-        <w:t xml:space="preserve"> in a class. every constructor must be created with a different parameter.</w:t>
+        <w:t>There can be multiple constructor in a class. every constructor must be created with a different parameter.</w:t>
       </w:r>
       <w:r>
         <w:t xml:space="preserve"> This is also known as constructor overloading.</w:t>
@@ -15458,15 +14681,7 @@
         <w:t xml:space="preserve"> parameterized constructor</w:t>
       </w:r>
       <w:r>
-        <w:t xml:space="preserve"> </w:t>
-      </w:r>
-      <w:proofErr w:type="gramStart"/>
-      <w:r>
-        <w:t>using  a</w:t>
-      </w:r>
-      <w:proofErr w:type="gramEnd"/>
-      <w:r>
-        <w:t xml:space="preserve"> super keyword.</w:t>
+        <w:t xml:space="preserve"> using  a super keyword.</w:t>
       </w:r>
     </w:p>
     <w:p>
@@ -15485,23 +14700,7 @@
           <w:b/>
           <w:bCs/>
         </w:rPr>
-        <w:t xml:space="preserve">has </w:t>
-      </w:r>
-      <w:proofErr w:type="gramStart"/>
-      <w:r>
-        <w:rPr>
-          <w:b/>
-          <w:bCs/>
-        </w:rPr>
-        <w:t>super(</w:t>
-      </w:r>
-      <w:proofErr w:type="gramEnd"/>
-      <w:r>
-        <w:rPr>
-          <w:b/>
-          <w:bCs/>
-        </w:rPr>
-        <w:t>)</w:t>
+        <w:t>has super()</w:t>
       </w:r>
       <w:r>
         <w:t xml:space="preserve"> as a first line by default.</w:t>
@@ -15723,15 +14922,7 @@
         </w:numPr>
       </w:pPr>
       <w:r>
-        <w:t xml:space="preserve">The value of the variable is fixed and no one can </w:t>
-      </w:r>
-      <w:proofErr w:type="gramStart"/>
-      <w:r>
-        <w:t>changes</w:t>
-      </w:r>
-      <w:proofErr w:type="gramEnd"/>
-      <w:r>
-        <w:t xml:space="preserve"> the value of final variable once it is assign.</w:t>
+        <w:t>The value of the variable is fixed and no one can changes the value of final variable once it is assign.</w:t>
       </w:r>
     </w:p>
     <w:p>
@@ -15761,15 +14952,7 @@
         <w:t>/logic</w:t>
       </w:r>
       <w:r>
-        <w:t xml:space="preserve"> of the method is fixed and no one can </w:t>
-      </w:r>
-      <w:proofErr w:type="gramStart"/>
-      <w:r>
-        <w:t>changed</w:t>
-      </w:r>
-      <w:proofErr w:type="gramEnd"/>
-      <w:r>
-        <w:t xml:space="preserve"> the method implementation by overriding the method.</w:t>
+        <w:t xml:space="preserve"> of the method is fixed and no one can changed the method implementation by overriding the method.</w:t>
       </w:r>
     </w:p>
     <w:p>
@@ -15793,15 +14976,7 @@
         </w:numPr>
       </w:pPr>
       <w:r>
-        <w:t xml:space="preserve">Final class cannot be </w:t>
-      </w:r>
-      <w:proofErr w:type="gramStart"/>
-      <w:r>
-        <w:t>inherit</w:t>
-      </w:r>
-      <w:proofErr w:type="gramEnd"/>
-      <w:r>
-        <w:t xml:space="preserve"> (Use as a parent).</w:t>
+        <w:t>Final class cannot be inherit (Use as a parent).</w:t>
       </w:r>
       <w:r>
         <w:t xml:space="preserve"> Can create Object of final only inheritance is restricted.</w:t>
@@ -15909,15 +15084,7 @@
         </w:numPr>
       </w:pPr>
       <w:r>
-        <w:t xml:space="preserve">To create a </w:t>
-      </w:r>
-      <w:proofErr w:type="gramStart"/>
-      <w:r>
-        <w:t>package</w:t>
-      </w:r>
-      <w:proofErr w:type="gramEnd"/>
-      <w:r>
-        <w:t xml:space="preserve"> you have to use </w:t>
+        <w:t xml:space="preserve">To create a package you have to use </w:t>
       </w:r>
       <w:r>
         <w:rPr>
@@ -16161,15 +15328,7 @@
         </w:numPr>
       </w:pPr>
       <w:r>
-        <w:t xml:space="preserve">Import statement must be </w:t>
-      </w:r>
-      <w:proofErr w:type="gramStart"/>
-      <w:r>
-        <w:t>outside  class</w:t>
-      </w:r>
-      <w:proofErr w:type="gramEnd"/>
-      <w:r>
-        <w:t>.</w:t>
+        <w:t>Import statement must be outside  class.</w:t>
       </w:r>
     </w:p>
     <w:p>
@@ -16212,7 +15371,6 @@
         </w:rPr>
         <w:t>import package1.package</w:t>
       </w:r>
-      <w:proofErr w:type="gramStart"/>
       <w:r>
         <w:rPr>
           <w:b/>
@@ -16225,15 +15383,7 @@
           <w:b/>
           <w:bCs/>
         </w:rPr>
-        <w:t>.Class</w:t>
-      </w:r>
-      <w:proofErr w:type="gramEnd"/>
-      <w:r>
-        <w:rPr>
-          <w:b/>
-          <w:bCs/>
-        </w:rPr>
-        <w:t>;</w:t>
+        <w:t>.Class;</w:t>
       </w:r>
     </w:p>
     <w:p>
@@ -16262,7 +15412,6 @@
         </w:rPr>
         <w:t>import package1.package</w:t>
       </w:r>
-      <w:proofErr w:type="gramStart"/>
       <w:r>
         <w:rPr>
           <w:b/>
@@ -16275,15 +15424,7 @@
           <w:b/>
           <w:bCs/>
         </w:rPr>
-        <w:t>.*</w:t>
-      </w:r>
-      <w:proofErr w:type="gramEnd"/>
-      <w:r>
-        <w:rPr>
-          <w:b/>
-          <w:bCs/>
-        </w:rPr>
-        <w:t xml:space="preserve">; </w:t>
+        <w:t xml:space="preserve">.*; </w:t>
       </w:r>
     </w:p>
     <w:p>
@@ -16475,15 +15616,7 @@
               <w:pStyle w:val="NoSpacing"/>
             </w:pPr>
             <w:r>
-              <w:t xml:space="preserve">Propertied access in different class </w:t>
-            </w:r>
-            <w:proofErr w:type="gramStart"/>
-            <w:r>
-              <w:t>form</w:t>
-            </w:r>
-            <w:proofErr w:type="gramEnd"/>
-            <w:r>
-              <w:t xml:space="preserve"> same package using </w:t>
+              <w:t xml:space="preserve">Propertied access in different class form same package using </w:t>
             </w:r>
             <w:r>
               <w:rPr>
@@ -16504,15 +15637,7 @@
               <w:pStyle w:val="NoSpacing"/>
             </w:pPr>
             <w:r>
-              <w:t xml:space="preserve">Propertied access in different class </w:t>
-            </w:r>
-            <w:proofErr w:type="gramStart"/>
-            <w:r>
-              <w:t>form</w:t>
-            </w:r>
-            <w:proofErr w:type="gramEnd"/>
-            <w:r>
-              <w:t xml:space="preserve"> different package using </w:t>
+              <w:t xml:space="preserve">Propertied access in different class form different package using </w:t>
             </w:r>
             <w:r>
               <w:rPr>
@@ -16533,15 +15658,7 @@
               <w:pStyle w:val="NoSpacing"/>
             </w:pPr>
             <w:r>
-              <w:t xml:space="preserve">Propertied access in different class </w:t>
-            </w:r>
-            <w:proofErr w:type="gramStart"/>
-            <w:r>
-              <w:t>form</w:t>
-            </w:r>
-            <w:proofErr w:type="gramEnd"/>
-            <w:r>
-              <w:t xml:space="preserve"> different package using </w:t>
+              <w:t xml:space="preserve">Propertied access in different class form different package using </w:t>
             </w:r>
             <w:r>
               <w:rPr>
@@ -16805,30 +15922,14 @@
                 <w:b/>
                 <w:bCs/>
               </w:rPr>
-              <w:t>default/</w:t>
-            </w:r>
-            <w:proofErr w:type="gramStart"/>
-            <w:r>
-              <w:rPr>
-                <w:b/>
-                <w:bCs/>
-              </w:rPr>
-              <w:t>package</w:t>
+              <w:t>default/package</w:t>
             </w:r>
             <w:r>
               <w:rPr>
                 <w:b/>
                 <w:bCs/>
               </w:rPr>
-              <w:t>(</w:t>
-            </w:r>
-            <w:proofErr w:type="gramEnd"/>
-            <w:r>
-              <w:rPr>
-                <w:b/>
-                <w:bCs/>
-              </w:rPr>
-              <w:t>applies if not explicitly assign)</w:t>
+              <w:t>(applies if not explicitly assign)</w:t>
             </w:r>
           </w:p>
         </w:tc>
@@ -17430,15 +16531,7 @@
         </w:numPr>
       </w:pPr>
       <w:r>
-        <w:t xml:space="preserve">Can change the number of </w:t>
-      </w:r>
-      <w:proofErr w:type="gramStart"/>
-      <w:r>
-        <w:t>parameter</w:t>
-      </w:r>
-      <w:proofErr w:type="gramEnd"/>
-      <w:r>
-        <w:t>.</w:t>
+        <w:t>Can change the number of parameter.</w:t>
       </w:r>
     </w:p>
     <w:p>
@@ -17577,21 +16670,7 @@
         <w:rPr>
           <w:color w:val="000000" w:themeColor="text1"/>
         </w:rPr>
-        <w:t xml:space="preserve">. That </w:t>
-      </w:r>
-      <w:proofErr w:type="gramStart"/>
-      <w:r>
-        <w:rPr>
-          <w:color w:val="000000" w:themeColor="text1"/>
-        </w:rPr>
-        <w:t>is</w:t>
-      </w:r>
-      <w:proofErr w:type="gramEnd"/>
-      <w:r>
-        <w:rPr>
-          <w:color w:val="000000" w:themeColor="text1"/>
-        </w:rPr>
-        <w:t xml:space="preserve"> you can overload main method.</w:t>
+        <w:t>. That is you can overload main method.</w:t>
       </w:r>
     </w:p>
     <w:p>
@@ -18163,21 +17242,7 @@
         <w:rPr>
           <w:color w:val="000000" w:themeColor="text1"/>
         </w:rPr>
-        <w:t xml:space="preserve">Abstract classes can </w:t>
-      </w:r>
-      <w:proofErr w:type="gramStart"/>
-      <w:r>
-        <w:rPr>
-          <w:color w:val="000000" w:themeColor="text1"/>
-        </w:rPr>
-        <w:t>contains</w:t>
-      </w:r>
-      <w:proofErr w:type="gramEnd"/>
-      <w:r>
-        <w:rPr>
-          <w:color w:val="000000" w:themeColor="text1"/>
-        </w:rPr>
-        <w:t xml:space="preserve"> abstract method. The class which is created by abstract keyword.</w:t>
+        <w:t>Abstract classes can contains abstract method. The class which is created by abstract keyword.</w:t>
       </w:r>
     </w:p>
     <w:p>
@@ -18338,23 +17403,7 @@
           <w:bCs/>
           <w:color w:val="000000" w:themeColor="text1"/>
         </w:rPr>
-        <w:t xml:space="preserve">One abstract class can be </w:t>
-      </w:r>
-      <w:proofErr w:type="gramStart"/>
-      <w:r>
-        <w:rPr>
-          <w:bCs/>
-          <w:color w:val="000000" w:themeColor="text1"/>
-        </w:rPr>
-        <w:t>extends</w:t>
-      </w:r>
-      <w:proofErr w:type="gramEnd"/>
-      <w:r>
-        <w:rPr>
-          <w:bCs/>
-          <w:color w:val="000000" w:themeColor="text1"/>
-        </w:rPr>
-        <w:t xml:space="preserve"> by another abstract class and there you do not have to provide implementation for abstract methods.</w:t>
+        <w:t>One abstract class can be extends by another abstract class and there you do not have to provide implementation for abstract methods.</w:t>
       </w:r>
     </w:p>
     <w:p>
@@ -18473,23 +17522,7 @@
           <w:bCs/>
           <w:color w:val="000000" w:themeColor="text1"/>
         </w:rPr>
-        <w:t xml:space="preserve">Use interface keyword to create a </w:t>
-      </w:r>
-      <w:proofErr w:type="gramStart"/>
-      <w:r>
-        <w:rPr>
-          <w:bCs/>
-          <w:color w:val="000000" w:themeColor="text1"/>
-        </w:rPr>
-        <w:t>interfaces</w:t>
-      </w:r>
-      <w:proofErr w:type="gramEnd"/>
-      <w:r>
-        <w:rPr>
-          <w:bCs/>
-          <w:color w:val="000000" w:themeColor="text1"/>
-        </w:rPr>
-        <w:t>.</w:t>
+        <w:t>Use interface keyword to create a interfaces.</w:t>
       </w:r>
     </w:p>
     <w:p>
@@ -18668,23 +17701,7 @@
           <w:bCs/>
           <w:color w:val="000000" w:themeColor="text1"/>
         </w:rPr>
-        <w:t xml:space="preserve">You can </w:t>
-      </w:r>
-      <w:proofErr w:type="gramStart"/>
-      <w:r>
-        <w:rPr>
-          <w:bCs/>
-          <w:color w:val="000000" w:themeColor="text1"/>
-        </w:rPr>
-        <w:t>implements</w:t>
-      </w:r>
-      <w:proofErr w:type="gramEnd"/>
-      <w:r>
-        <w:rPr>
-          <w:bCs/>
-          <w:color w:val="000000" w:themeColor="text1"/>
-        </w:rPr>
-        <w:t xml:space="preserve"> the interface on abstract class, in this case it is not mandatory to provide implementation for all abstract method. </w:t>
+        <w:t xml:space="preserve">You can implements the interface on abstract class, in this case it is not mandatory to provide implementation for all abstract method. </w:t>
       </w:r>
     </w:p>
     <w:p>
@@ -18863,23 +17880,7 @@
           <w:bCs/>
           <w:color w:val="000000" w:themeColor="text1"/>
         </w:rPr>
-        <w:t>You cannot create static and final methods inside interface. (</w:t>
-      </w:r>
-      <w:proofErr w:type="gramStart"/>
-      <w:r>
-        <w:rPr>
-          <w:bCs/>
-          <w:color w:val="000000" w:themeColor="text1"/>
-        </w:rPr>
-        <w:t>till</w:t>
-      </w:r>
-      <w:proofErr w:type="gramEnd"/>
-      <w:r>
-        <w:rPr>
-          <w:bCs/>
-          <w:color w:val="000000" w:themeColor="text1"/>
-        </w:rPr>
-        <w:t xml:space="preserve"> </w:t>
+        <w:t xml:space="preserve">You cannot create static and final methods inside interface. (till </w:t>
       </w:r>
       <w:proofErr w:type="spellStart"/>
       <w:r>
@@ -18936,23 +17937,7 @@
           <w:bCs/>
           <w:color w:val="000000" w:themeColor="text1"/>
         </w:rPr>
-        <w:t xml:space="preserve">One interface can </w:t>
-      </w:r>
-      <w:proofErr w:type="gramStart"/>
-      <w:r>
-        <w:rPr>
-          <w:bCs/>
-          <w:color w:val="000000" w:themeColor="text1"/>
-        </w:rPr>
-        <w:t>extends</w:t>
-      </w:r>
-      <w:proofErr w:type="gramEnd"/>
-      <w:r>
-        <w:rPr>
-          <w:bCs/>
-          <w:color w:val="000000" w:themeColor="text1"/>
-        </w:rPr>
-        <w:t xml:space="preserve"> one or more than one interface.</w:t>
+        <w:t>One interface can extends one or more than one interface.</w:t>
       </w:r>
     </w:p>
     <w:p>
@@ -18992,23 +17977,7 @@
           <w:bCs/>
           <w:color w:val="000000" w:themeColor="text1"/>
         </w:rPr>
-        <w:t xml:space="preserve">One interface can </w:t>
-      </w:r>
-      <w:proofErr w:type="gramStart"/>
-      <w:r>
-        <w:rPr>
-          <w:bCs/>
-          <w:color w:val="000000" w:themeColor="text1"/>
-        </w:rPr>
-        <w:t>extends</w:t>
-      </w:r>
-      <w:proofErr w:type="gramEnd"/>
-      <w:r>
-        <w:rPr>
-          <w:bCs/>
-          <w:color w:val="000000" w:themeColor="text1"/>
-        </w:rPr>
-        <w:t xml:space="preserve"> more than one interface.</w:t>
+        <w:t>One interface can extends more than one interface.</w:t>
       </w:r>
     </w:p>
     <w:p>
@@ -19028,23 +17997,7 @@
           <w:bCs/>
           <w:color w:val="000000" w:themeColor="text1"/>
         </w:rPr>
-        <w:t xml:space="preserve">One class/abstract class can </w:t>
-      </w:r>
-      <w:proofErr w:type="gramStart"/>
-      <w:r>
-        <w:rPr>
-          <w:bCs/>
-          <w:color w:val="000000" w:themeColor="text1"/>
-        </w:rPr>
-        <w:t>implements</w:t>
-      </w:r>
-      <w:proofErr w:type="gramEnd"/>
-      <w:r>
-        <w:rPr>
-          <w:bCs/>
-          <w:color w:val="000000" w:themeColor="text1"/>
-        </w:rPr>
-        <w:t xml:space="preserve"> more than on</w:t>
+        <w:t>One class/abstract class can implements more than on</w:t>
       </w:r>
       <w:r>
         <w:rPr>
@@ -19078,23 +18031,7 @@
           <w:bCs/>
           <w:color w:val="000000" w:themeColor="text1"/>
         </w:rPr>
-        <w:t xml:space="preserve">One class/abstract class can </w:t>
-      </w:r>
-      <w:proofErr w:type="gramStart"/>
-      <w:r>
-        <w:rPr>
-          <w:bCs/>
-          <w:color w:val="000000" w:themeColor="text1"/>
-        </w:rPr>
-        <w:t>extends</w:t>
-      </w:r>
-      <w:proofErr w:type="gramEnd"/>
-      <w:r>
-        <w:rPr>
-          <w:bCs/>
-          <w:color w:val="000000" w:themeColor="text1"/>
-        </w:rPr>
-        <w:t xml:space="preserve"> another class/abstract class and implements more than one interface.</w:t>
+        <w:t>One class/abstract class can extends another class/abstract class and implements more than one interface.</w:t>
       </w:r>
       <w:r>
         <w:rPr>
@@ -19979,17 +18916,8 @@
                 <w:bCs/>
                 <w:color w:val="000000" w:themeColor="text1"/>
               </w:rPr>
-              <w:t xml:space="preserve">occurs due to a programing </w:t>
+              <w:t>occurs due to a programing issues</w:t>
             </w:r>
-            <w:proofErr w:type="gramStart"/>
-            <w:r>
-              <w:rPr>
-                <w:bCs/>
-                <w:color w:val="000000" w:themeColor="text1"/>
-              </w:rPr>
-              <w:t>issues</w:t>
-            </w:r>
-            <w:proofErr w:type="gramEnd"/>
           </w:p>
         </w:tc>
         <w:tc>
@@ -20016,23 +18944,7 @@
                 <w:bCs/>
                 <w:color w:val="000000" w:themeColor="text1"/>
               </w:rPr>
-              <w:t xml:space="preserve"> are mostly </w:t>
-            </w:r>
-            <w:proofErr w:type="gramStart"/>
-            <w:r>
-              <w:rPr>
-                <w:bCs/>
-                <w:color w:val="000000" w:themeColor="text1"/>
-              </w:rPr>
-              <w:t>occurs</w:t>
-            </w:r>
-            <w:proofErr w:type="gramEnd"/>
-            <w:r>
-              <w:rPr>
-                <w:bCs/>
-                <w:color w:val="000000" w:themeColor="text1"/>
-              </w:rPr>
-              <w:t xml:space="preserve"> due to a system issues</w:t>
+              <w:t xml:space="preserve"> are mostly occurs due to a system issues</w:t>
             </w:r>
           </w:p>
         </w:tc>
@@ -20055,23 +18967,7 @@
                 <w:bCs/>
                 <w:color w:val="000000" w:themeColor="text1"/>
               </w:rPr>
-              <w:t xml:space="preserve">Program execution can be </w:t>
-            </w:r>
-            <w:proofErr w:type="gramStart"/>
-            <w:r>
-              <w:rPr>
-                <w:bCs/>
-                <w:color w:val="000000" w:themeColor="text1"/>
-              </w:rPr>
-              <w:t>continue</w:t>
-            </w:r>
-            <w:proofErr w:type="gramEnd"/>
-            <w:r>
-              <w:rPr>
-                <w:bCs/>
-                <w:color w:val="000000" w:themeColor="text1"/>
-              </w:rPr>
-              <w:t xml:space="preserve"> by handling an exception.</w:t>
+              <w:t>Program execution can be continue by handling an exception.</w:t>
             </w:r>
           </w:p>
         </w:tc>
@@ -20243,23 +19139,7 @@
           <w:bCs/>
           <w:color w:val="000000" w:themeColor="text1"/>
         </w:rPr>
-        <w:t xml:space="preserve">: is use to execute a statement always. It </w:t>
-      </w:r>
-      <w:proofErr w:type="gramStart"/>
-      <w:r>
-        <w:rPr>
-          <w:bCs/>
-          <w:color w:val="000000" w:themeColor="text1"/>
-        </w:rPr>
-        <w:t>provide</w:t>
-      </w:r>
-      <w:proofErr w:type="gramEnd"/>
-      <w:r>
-        <w:rPr>
-          <w:bCs/>
-          <w:color w:val="000000" w:themeColor="text1"/>
-        </w:rPr>
-        <w:t xml:space="preserve"> the guarantee of execution. </w:t>
+        <w:t xml:space="preserve">: is use to execute a statement always. It provide the guarantee of execution. </w:t>
       </w:r>
     </w:p>
     <w:p>
@@ -20601,7 +19481,6 @@
           <w:color w:val="000000" w:themeColor="text1"/>
         </w:rPr>
       </w:pPr>
-      <w:proofErr w:type="gramStart"/>
       <w:r>
         <w:rPr>
           <w:color w:val="000000" w:themeColor="text1"/>
@@ -20609,7 +19488,6 @@
         <w:t>catch(</w:t>
       </w:r>
       <w:proofErr w:type="spellStart"/>
-      <w:proofErr w:type="gramEnd"/>
       <w:r>
         <w:rPr>
           <w:color w:val="000000" w:themeColor="text1"/>
@@ -20818,21 +19696,7 @@
         <w:rPr>
           <w:color w:val="000000" w:themeColor="text1"/>
         </w:rPr>
-        <w:t xml:space="preserve">The statements which you </w:t>
-      </w:r>
-      <w:proofErr w:type="gramStart"/>
-      <w:r>
-        <w:rPr>
-          <w:color w:val="000000" w:themeColor="text1"/>
-        </w:rPr>
-        <w:t>wants</w:t>
-      </w:r>
-      <w:proofErr w:type="gramEnd"/>
-      <w:r>
-        <w:rPr>
-          <w:color w:val="000000" w:themeColor="text1"/>
-        </w:rPr>
-        <w:t xml:space="preserve"> to execute always can be write inside finally block.</w:t>
+        <w:t>The statements which you wants to execute always can be write inside finally block.</w:t>
       </w:r>
     </w:p>
     <w:p>
@@ -20922,21 +19786,7 @@
         <w:rPr>
           <w:color w:val="000000" w:themeColor="text1"/>
         </w:rPr>
-        <w:t xml:space="preserve">Mostly finally block is use to close a </w:t>
-      </w:r>
-      <w:proofErr w:type="gramStart"/>
-      <w:r>
-        <w:rPr>
-          <w:color w:val="000000" w:themeColor="text1"/>
-        </w:rPr>
-        <w:t>resources</w:t>
-      </w:r>
-      <w:proofErr w:type="gramEnd"/>
-      <w:r>
-        <w:rPr>
-          <w:color w:val="000000" w:themeColor="text1"/>
-        </w:rPr>
-        <w:t>.</w:t>
+        <w:t>Mostly finally block is use to close a resources.</w:t>
       </w:r>
     </w:p>
     <w:p>
@@ -21138,21 +19988,7 @@
         <w:rPr>
           <w:color w:val="000000" w:themeColor="text1"/>
         </w:rPr>
-        <w:t xml:space="preserve">The Exception Object will be </w:t>
-      </w:r>
-      <w:proofErr w:type="gramStart"/>
-      <w:r>
-        <w:rPr>
-          <w:color w:val="000000" w:themeColor="text1"/>
-        </w:rPr>
-        <w:t>throw</w:t>
-      </w:r>
-      <w:proofErr w:type="gramEnd"/>
-      <w:r>
-        <w:rPr>
-          <w:color w:val="000000" w:themeColor="text1"/>
-        </w:rPr>
-        <w:t xml:space="preserve"> from the statement</w:t>
+        <w:t>The Exception Object will be throw from the statement</w:t>
       </w:r>
       <w:r>
         <w:rPr>
@@ -21182,21 +20018,7 @@
         <w:rPr>
           <w:color w:val="000000" w:themeColor="text1"/>
         </w:rPr>
-        <w:t xml:space="preserve">Once this object is thrown from the statement it will be catch by the catch block if the exception causing line is written inside try block. </w:t>
-      </w:r>
-      <w:proofErr w:type="gramStart"/>
-      <w:r>
-        <w:rPr>
-          <w:color w:val="000000" w:themeColor="text1"/>
-        </w:rPr>
-        <w:t>Otherwise</w:t>
-      </w:r>
-      <w:proofErr w:type="gramEnd"/>
-      <w:r>
-        <w:rPr>
-          <w:color w:val="000000" w:themeColor="text1"/>
-        </w:rPr>
-        <w:t xml:space="preserve"> exception will be propagated to a caller and at the end if it is not handle then program will terminate abnormally.</w:t>
+        <w:t>Once this object is thrown from the statement it will be catch by the catch block if the exception causing line is written inside try block. Otherwise exception will be propagated to a caller and at the end if it is not handle then program will terminate abnormally.</w:t>
       </w:r>
     </w:p>
     <w:p>
@@ -21295,21 +20117,7 @@
         <w:rPr>
           <w:color w:val="000000" w:themeColor="text1"/>
         </w:rPr>
-        <w:t xml:space="preserve">Using throw </w:t>
-      </w:r>
-      <w:proofErr w:type="gramStart"/>
-      <w:r>
-        <w:rPr>
-          <w:color w:val="000000" w:themeColor="text1"/>
-        </w:rPr>
-        <w:t>keyword</w:t>
-      </w:r>
-      <w:proofErr w:type="gramEnd"/>
-      <w:r>
-        <w:rPr>
-          <w:color w:val="000000" w:themeColor="text1"/>
-        </w:rPr>
-        <w:t xml:space="preserve"> you can throw object of exception from the statement level. </w:t>
+        <w:t xml:space="preserve">Using throw keyword you can throw object of exception from the statement level. </w:t>
       </w:r>
       <w:r>
         <w:rPr>
@@ -21391,21 +20199,7 @@
         <w:rPr>
           <w:color w:val="000000" w:themeColor="text1"/>
         </w:rPr>
-        <w:t xml:space="preserve"> Using this </w:t>
-      </w:r>
-      <w:proofErr w:type="gramStart"/>
-      <w:r>
-        <w:rPr>
-          <w:color w:val="000000" w:themeColor="text1"/>
-        </w:rPr>
-        <w:t>keyword</w:t>
-      </w:r>
-      <w:proofErr w:type="gramEnd"/>
-      <w:r>
-        <w:rPr>
-          <w:color w:val="000000" w:themeColor="text1"/>
-        </w:rPr>
-        <w:t xml:space="preserve"> you can notify the JVM that you are not going to handle the exception inside method and the exception has to send at caller level.</w:t>
+        <w:t xml:space="preserve"> Using this keyword you can notify the JVM that you are not going to handle the exception inside method and the exception has to send at caller level.</w:t>
       </w:r>
     </w:p>
     <w:p>
@@ -21677,21 +20471,7 @@
         <w:rPr>
           <w:color w:val="000000" w:themeColor="text1"/>
         </w:rPr>
-        <w:t xml:space="preserve">Thread </w:t>
-      </w:r>
-      <w:proofErr w:type="gramStart"/>
-      <w:r>
-        <w:rPr>
-          <w:color w:val="000000" w:themeColor="text1"/>
-        </w:rPr>
-        <w:t>are</w:t>
-      </w:r>
-      <w:proofErr w:type="gramEnd"/>
-      <w:r>
-        <w:rPr>
-          <w:color w:val="000000" w:themeColor="text1"/>
-        </w:rPr>
-        <w:t xml:space="preserve"> use to improve the performance of the application and also can execute the task independently.</w:t>
+        <w:t>Thread are use to improve the performance of the application and also can execute the task independently.</w:t>
       </w:r>
     </w:p>
     <w:p>
@@ -21715,21 +20495,7 @@
         <w:rPr>
           <w:color w:val="000000" w:themeColor="text1"/>
         </w:rPr>
-        <w:t xml:space="preserve">programmatically, but it will </w:t>
-      </w:r>
-      <w:proofErr w:type="gramStart"/>
-      <w:r>
-        <w:rPr>
-          <w:color w:val="000000" w:themeColor="text1"/>
-        </w:rPr>
-        <w:t>executed</w:t>
-      </w:r>
-      <w:proofErr w:type="gramEnd"/>
-      <w:r>
-        <w:rPr>
-          <w:color w:val="000000" w:themeColor="text1"/>
-        </w:rPr>
-        <w:t xml:space="preserve"> by JVM internally.</w:t>
+        <w:t>programmatically, but it will executed by JVM internally.</w:t>
       </w:r>
     </w:p>
     <w:p>
@@ -21747,21 +20513,7 @@
         <w:rPr>
           <w:color w:val="000000" w:themeColor="text1"/>
         </w:rPr>
-        <w:t xml:space="preserve">You do not have a full control on the execution of thread. And hence you cannot predict the tread output. Also the thread output can be different in different OS, Processor or </w:t>
-      </w:r>
-      <w:proofErr w:type="gramStart"/>
-      <w:r>
-        <w:rPr>
-          <w:color w:val="000000" w:themeColor="text1"/>
-        </w:rPr>
-        <w:t>different  version</w:t>
-      </w:r>
-      <w:proofErr w:type="gramEnd"/>
-      <w:r>
-        <w:rPr>
-          <w:color w:val="000000" w:themeColor="text1"/>
-        </w:rPr>
-        <w:t xml:space="preserve"> of </w:t>
+        <w:t xml:space="preserve">You do not have a full control on the execution of thread. And hence you cannot predict the tread output. Also the thread output can be different in different OS, Processor or different  version of </w:t>
       </w:r>
       <w:r>
         <w:rPr>
@@ -21898,21 +20650,7 @@
         <w:rPr>
           <w:color w:val="000000" w:themeColor="text1"/>
         </w:rPr>
-        <w:t xml:space="preserve">Thread can be </w:t>
-      </w:r>
-      <w:proofErr w:type="gramStart"/>
-      <w:r>
-        <w:rPr>
-          <w:color w:val="000000" w:themeColor="text1"/>
-        </w:rPr>
-        <w:t>create</w:t>
-      </w:r>
-      <w:proofErr w:type="gramEnd"/>
-      <w:r>
-        <w:rPr>
-          <w:color w:val="000000" w:themeColor="text1"/>
-        </w:rPr>
-        <w:t xml:space="preserve"> in java using 2 ways.</w:t>
+        <w:t>Thread can be create in java using 2 ways.</w:t>
       </w:r>
     </w:p>
     <w:p>
@@ -22081,6 +20819,595 @@
           <w:color w:val="000000" w:themeColor="text1"/>
         </w:rPr>
         <w:t>Make thread ready to run using start method.</w:t>
+      </w:r>
+    </w:p>
+    <w:p>
+      <w:pPr>
+        <w:pStyle w:val="NoSpacing"/>
+        <w:rPr>
+          <w:color w:val="000000" w:themeColor="text1"/>
+        </w:rPr>
+      </w:pPr>
+    </w:p>
+    <w:p>
+      <w:pPr>
+        <w:pStyle w:val="NoSpacing"/>
+        <w:rPr>
+          <w:color w:val="000000" w:themeColor="text1"/>
+        </w:rPr>
+      </w:pPr>
+    </w:p>
+    <w:p>
+      <w:pPr>
+        <w:pStyle w:val="NoSpacing"/>
+        <w:rPr>
+          <w:b/>
+          <w:bCs/>
+          <w:color w:val="000000" w:themeColor="text1"/>
+          <w:u w:val="single"/>
+        </w:rPr>
+      </w:pPr>
+      <w:r>
+        <w:rPr>
+          <w:b/>
+          <w:bCs/>
+          <w:color w:val="000000" w:themeColor="text1"/>
+          <w:u w:val="single"/>
+        </w:rPr>
+        <w:t>Thread class Methods</w:t>
+      </w:r>
+    </w:p>
+    <w:tbl>
+      <w:tblPr>
+        <w:tblStyle w:val="TableGrid"/>
+        <w:tblW w:w="0" w:type="auto"/>
+        <w:tblLook w:val="04A0" w:firstRow="1" w:lastRow="0" w:firstColumn="1" w:lastColumn="0" w:noHBand="0" w:noVBand="1"/>
+      </w:tblPr>
+      <w:tblGrid>
+        <w:gridCol w:w="2425"/>
+        <w:gridCol w:w="6925"/>
+      </w:tblGrid>
+      <w:tr>
+        <w:tc>
+          <w:tcPr>
+            <w:tcW w:w="2425" w:type="dxa"/>
+          </w:tcPr>
+          <w:p>
+            <w:pPr>
+              <w:pStyle w:val="NoSpacing"/>
+              <w:rPr>
+                <w:b/>
+                <w:bCs/>
+                <w:color w:val="000000" w:themeColor="text1"/>
+              </w:rPr>
+            </w:pPr>
+            <w:r>
+              <w:rPr>
+                <w:b/>
+                <w:bCs/>
+                <w:color w:val="000000" w:themeColor="text1"/>
+              </w:rPr>
+              <w:t>Method</w:t>
+            </w:r>
+          </w:p>
+        </w:tc>
+        <w:tc>
+          <w:tcPr>
+            <w:tcW w:w="6925" w:type="dxa"/>
+          </w:tcPr>
+          <w:p>
+            <w:pPr>
+              <w:pStyle w:val="NoSpacing"/>
+              <w:rPr>
+                <w:b/>
+                <w:bCs/>
+                <w:color w:val="000000" w:themeColor="text1"/>
+              </w:rPr>
+            </w:pPr>
+            <w:r>
+              <w:rPr>
+                <w:b/>
+                <w:bCs/>
+                <w:color w:val="000000" w:themeColor="text1"/>
+              </w:rPr>
+              <w:t>Description</w:t>
+            </w:r>
+          </w:p>
+        </w:tc>
+      </w:tr>
+      <w:tr>
+        <w:tc>
+          <w:tcPr>
+            <w:tcW w:w="2425" w:type="dxa"/>
+          </w:tcPr>
+          <w:p>
+            <w:pPr>
+              <w:pStyle w:val="NoSpacing"/>
+              <w:rPr>
+                <w:color w:val="000000" w:themeColor="text1"/>
+              </w:rPr>
+            </w:pPr>
+            <w:r>
+              <w:rPr>
+                <w:color w:val="000000" w:themeColor="text1"/>
+              </w:rPr>
+              <w:t>run()</w:t>
+            </w:r>
+          </w:p>
+        </w:tc>
+        <w:tc>
+          <w:tcPr>
+            <w:tcW w:w="6925" w:type="dxa"/>
+          </w:tcPr>
+          <w:p>
+            <w:pPr>
+              <w:pStyle w:val="NoSpacing"/>
+              <w:rPr>
+                <w:color w:val="000000" w:themeColor="text1"/>
+              </w:rPr>
+            </w:pPr>
+            <w:r>
+              <w:rPr>
+                <w:color w:val="000000" w:themeColor="text1"/>
+              </w:rPr>
+              <w:t>In this methos you can assign the task to a thread.</w:t>
+            </w:r>
+            <w:r>
+              <w:rPr>
+                <w:color w:val="000000" w:themeColor="text1"/>
+              </w:rPr>
+              <w:t xml:space="preserve"> This method gets called by J</w:t>
+            </w:r>
+            <w:r>
+              <w:rPr>
+                <w:color w:val="000000" w:themeColor="text1"/>
+              </w:rPr>
+              <w:t>V</w:t>
+            </w:r>
+            <w:r>
+              <w:rPr>
+                <w:color w:val="000000" w:themeColor="text1"/>
+              </w:rPr>
+              <w:t>M when thread executes.</w:t>
+            </w:r>
+          </w:p>
+        </w:tc>
+      </w:tr>
+      <w:tr>
+        <w:tc>
+          <w:tcPr>
+            <w:tcW w:w="2425" w:type="dxa"/>
+          </w:tcPr>
+          <w:p>
+            <w:pPr>
+              <w:pStyle w:val="NoSpacing"/>
+              <w:rPr>
+                <w:color w:val="000000" w:themeColor="text1"/>
+              </w:rPr>
+            </w:pPr>
+            <w:r>
+              <w:rPr>
+                <w:color w:val="000000" w:themeColor="text1"/>
+              </w:rPr>
+              <w:t>start()</w:t>
+            </w:r>
+          </w:p>
+        </w:tc>
+        <w:tc>
+          <w:tcPr>
+            <w:tcW w:w="6925" w:type="dxa"/>
+          </w:tcPr>
+          <w:p>
+            <w:pPr>
+              <w:pStyle w:val="NoSpacing"/>
+              <w:rPr>
+                <w:color w:val="000000" w:themeColor="text1"/>
+              </w:rPr>
+            </w:pPr>
+            <w:r>
+              <w:rPr>
+                <w:color w:val="000000" w:themeColor="text1"/>
+              </w:rPr>
+              <w:t>Using this method you can make thread ready to run. Here, the thread will not start the execution by using this method.</w:t>
+            </w:r>
+          </w:p>
+        </w:tc>
+      </w:tr>
+      <w:tr>
+        <w:tc>
+          <w:tcPr>
+            <w:tcW w:w="2425" w:type="dxa"/>
+          </w:tcPr>
+          <w:p>
+            <w:pPr>
+              <w:pStyle w:val="NoSpacing"/>
+              <w:rPr>
+                <w:color w:val="000000" w:themeColor="text1"/>
+              </w:rPr>
+            </w:pPr>
+            <w:proofErr w:type="spellStart"/>
+            <w:r>
+              <w:rPr>
+                <w:color w:val="000000" w:themeColor="text1"/>
+              </w:rPr>
+              <w:t>currentThread</w:t>
+            </w:r>
+            <w:proofErr w:type="spellEnd"/>
+            <w:r>
+              <w:rPr>
+                <w:color w:val="000000" w:themeColor="text1"/>
+              </w:rPr>
+              <w:t>()</w:t>
+            </w:r>
+          </w:p>
+        </w:tc>
+        <w:tc>
+          <w:tcPr>
+            <w:tcW w:w="6925" w:type="dxa"/>
+          </w:tcPr>
+          <w:p>
+            <w:pPr>
+              <w:pStyle w:val="NoSpacing"/>
+              <w:rPr>
+                <w:color w:val="000000" w:themeColor="text1"/>
+              </w:rPr>
+            </w:pPr>
+            <w:r>
+              <w:rPr>
+                <w:color w:val="000000" w:themeColor="text1"/>
+              </w:rPr>
+              <w:t xml:space="preserve">This is the static method, This method return the Object of currently executed thread. </w:t>
+            </w:r>
+            <w:r>
+              <w:rPr>
+                <w:color w:val="000000" w:themeColor="text1"/>
+              </w:rPr>
+              <w:t xml:space="preserve">By printing the object of thread you will get a following details </w:t>
+            </w:r>
+            <w:r>
+              <w:rPr>
+                <w:rFonts w:ascii="Consolas" w:hAnsi="Consolas" w:cs="Consolas"/>
+                <w:color w:val="000000"/>
+                <w:sz w:val="20"/>
+                <w:szCs w:val="20"/>
+              </w:rPr>
+              <w:t>Thread[Thread-0,5,main]</w:t>
+            </w:r>
+            <w:r>
+              <w:rPr>
+                <w:rFonts w:ascii="Consolas" w:hAnsi="Consolas" w:cs="Consolas"/>
+                <w:color w:val="000000"/>
+                <w:sz w:val="20"/>
+                <w:szCs w:val="20"/>
+              </w:rPr>
+              <w:t xml:space="preserve"> is a [thread name, priority, thread group] </w:t>
+            </w:r>
+          </w:p>
+        </w:tc>
+      </w:tr>
+      <w:tr>
+        <w:tc>
+          <w:tcPr>
+            <w:tcW w:w="2425" w:type="dxa"/>
+          </w:tcPr>
+          <w:p>
+            <w:pPr>
+              <w:pStyle w:val="NoSpacing"/>
+              <w:rPr>
+                <w:color w:val="000000" w:themeColor="text1"/>
+              </w:rPr>
+            </w:pPr>
+            <w:proofErr w:type="spellStart"/>
+            <w:r>
+              <w:rPr>
+                <w:color w:val="000000" w:themeColor="text1"/>
+              </w:rPr>
+              <w:t>setName</w:t>
+            </w:r>
+            <w:proofErr w:type="spellEnd"/>
+            <w:r>
+              <w:rPr>
+                <w:color w:val="000000" w:themeColor="text1"/>
+              </w:rPr>
+              <w:t>(String)</w:t>
+            </w:r>
+          </w:p>
+          <w:p>
+            <w:pPr>
+              <w:pStyle w:val="NoSpacing"/>
+              <w:rPr>
+                <w:color w:val="000000" w:themeColor="text1"/>
+              </w:rPr>
+            </w:pPr>
+            <w:proofErr w:type="spellStart"/>
+            <w:r>
+              <w:rPr>
+                <w:color w:val="000000" w:themeColor="text1"/>
+              </w:rPr>
+              <w:t>getName</w:t>
+            </w:r>
+            <w:proofErr w:type="spellEnd"/>
+            <w:r>
+              <w:rPr>
+                <w:color w:val="000000" w:themeColor="text1"/>
+              </w:rPr>
+              <w:t>()</w:t>
+            </w:r>
+          </w:p>
+        </w:tc>
+        <w:tc>
+          <w:tcPr>
+            <w:tcW w:w="6925" w:type="dxa"/>
+          </w:tcPr>
+          <w:p>
+            <w:pPr>
+              <w:pStyle w:val="NoSpacing"/>
+              <w:rPr>
+                <w:color w:val="000000" w:themeColor="text1"/>
+              </w:rPr>
+            </w:pPr>
+            <w:r>
+              <w:rPr>
+                <w:color w:val="000000" w:themeColor="text1"/>
+              </w:rPr>
+              <w:t xml:space="preserve">These methods are </w:t>
+            </w:r>
+            <w:proofErr w:type="spellStart"/>
+            <w:r>
+              <w:rPr>
+                <w:color w:val="000000" w:themeColor="text1"/>
+              </w:rPr>
+              <w:t>use</w:t>
+            </w:r>
+            <w:proofErr w:type="spellEnd"/>
+            <w:r>
+              <w:rPr>
+                <w:color w:val="000000" w:themeColor="text1"/>
+              </w:rPr>
+              <w:t xml:space="preserve"> to set and get the name of the thread. </w:t>
+            </w:r>
+          </w:p>
+        </w:tc>
+      </w:tr>
+      <w:tr>
+        <w:tc>
+          <w:tcPr>
+            <w:tcW w:w="2425" w:type="dxa"/>
+          </w:tcPr>
+          <w:p>
+            <w:pPr>
+              <w:pStyle w:val="NoSpacing"/>
+              <w:rPr>
+                <w:color w:val="000000" w:themeColor="text1"/>
+              </w:rPr>
+            </w:pPr>
+            <w:proofErr w:type="spellStart"/>
+            <w:r>
+              <w:rPr>
+                <w:color w:val="000000" w:themeColor="text1"/>
+              </w:rPr>
+              <w:t>setPriority</w:t>
+            </w:r>
+            <w:proofErr w:type="spellEnd"/>
+            <w:r>
+              <w:rPr>
+                <w:color w:val="000000" w:themeColor="text1"/>
+              </w:rPr>
+              <w:t>(int)</w:t>
+            </w:r>
+          </w:p>
+          <w:p>
+            <w:pPr>
+              <w:pStyle w:val="NoSpacing"/>
+              <w:rPr>
+                <w:color w:val="000000" w:themeColor="text1"/>
+              </w:rPr>
+            </w:pPr>
+            <w:proofErr w:type="spellStart"/>
+            <w:r>
+              <w:rPr>
+                <w:color w:val="000000" w:themeColor="text1"/>
+              </w:rPr>
+              <w:t>getPriority</w:t>
+            </w:r>
+            <w:proofErr w:type="spellEnd"/>
+            <w:r>
+              <w:rPr>
+                <w:color w:val="000000" w:themeColor="text1"/>
+              </w:rPr>
+              <w:t>()</w:t>
+            </w:r>
+          </w:p>
+        </w:tc>
+        <w:tc>
+          <w:tcPr>
+            <w:tcW w:w="6925" w:type="dxa"/>
+          </w:tcPr>
+          <w:p>
+            <w:pPr>
+              <w:pStyle w:val="NoSpacing"/>
+              <w:rPr>
+                <w:color w:val="000000" w:themeColor="text1"/>
+              </w:rPr>
+            </w:pPr>
+            <w:r>
+              <w:rPr>
+                <w:color w:val="000000" w:themeColor="text1"/>
+              </w:rPr>
+              <w:t>These methods are use to set and get the priority values of the thread.</w:t>
+            </w:r>
+          </w:p>
+          <w:p>
+            <w:pPr>
+              <w:pStyle w:val="NoSpacing"/>
+              <w:rPr>
+                <w:color w:val="000000" w:themeColor="text1"/>
+              </w:rPr>
+            </w:pPr>
+            <w:r>
+              <w:rPr>
+                <w:color w:val="000000" w:themeColor="text1"/>
+              </w:rPr>
+              <w:t>In Set Priority you have to make sure that value must be between 1-10.</w:t>
+            </w:r>
+          </w:p>
+          <w:p>
+            <w:pPr>
+              <w:pStyle w:val="NoSpacing"/>
+              <w:rPr>
+                <w:color w:val="000000" w:themeColor="text1"/>
+              </w:rPr>
+            </w:pPr>
+            <w:r>
+              <w:rPr>
+                <w:color w:val="000000" w:themeColor="text1"/>
+              </w:rPr>
+              <w:t>Where 1 is the MIN_PRIORITY, 5 NORMAL_PRIORITY, 10 MAX_PRIORITY</w:t>
+            </w:r>
+            <w:r>
+              <w:rPr>
+                <w:color w:val="000000" w:themeColor="text1"/>
+              </w:rPr>
+              <w:t xml:space="preserve">. The priority may or may not be consider while execution of the program. </w:t>
+            </w:r>
+          </w:p>
+        </w:tc>
+      </w:tr>
+      <w:tr>
+        <w:tc>
+          <w:tcPr>
+            <w:tcW w:w="2425" w:type="dxa"/>
+          </w:tcPr>
+          <w:p>
+            <w:pPr>
+              <w:pStyle w:val="NoSpacing"/>
+              <w:rPr>
+                <w:color w:val="000000" w:themeColor="text1"/>
+              </w:rPr>
+            </w:pPr>
+            <w:r>
+              <w:rPr>
+                <w:color w:val="000000" w:themeColor="text1"/>
+              </w:rPr>
+              <w:t>sleep(</w:t>
+            </w:r>
+            <w:r>
+              <w:rPr>
+                <w:color w:val="000000" w:themeColor="text1"/>
+              </w:rPr>
+              <w:t>long</w:t>
+            </w:r>
+            <w:r>
+              <w:rPr>
+                <w:color w:val="000000" w:themeColor="text1"/>
+              </w:rPr>
+              <w:t>)</w:t>
+            </w:r>
+          </w:p>
+          <w:p>
+            <w:pPr>
+              <w:pStyle w:val="NoSpacing"/>
+              <w:rPr>
+                <w:color w:val="000000" w:themeColor="text1"/>
+              </w:rPr>
+            </w:pPr>
+            <w:r>
+              <w:rPr>
+                <w:color w:val="000000" w:themeColor="text1"/>
+              </w:rPr>
+              <w:t>sleep(</w:t>
+            </w:r>
+            <w:r>
+              <w:rPr>
+                <w:color w:val="000000" w:themeColor="text1"/>
+              </w:rPr>
+              <w:t>long</w:t>
+            </w:r>
+            <w:r>
+              <w:rPr>
+                <w:color w:val="000000" w:themeColor="text1"/>
+              </w:rPr>
+              <w:t xml:space="preserve"> , </w:t>
+            </w:r>
+            <w:r>
+              <w:rPr>
+                <w:color w:val="000000" w:themeColor="text1"/>
+              </w:rPr>
+              <w:t>int)</w:t>
+            </w:r>
+          </w:p>
+        </w:tc>
+        <w:tc>
+          <w:tcPr>
+            <w:tcW w:w="6925" w:type="dxa"/>
+          </w:tcPr>
+          <w:p>
+            <w:pPr>
+              <w:pStyle w:val="NoSpacing"/>
+              <w:rPr>
+                <w:color w:val="000000" w:themeColor="text1"/>
+              </w:rPr>
+            </w:pPr>
+            <w:r>
+              <w:rPr>
+                <w:color w:val="000000" w:themeColor="text1"/>
+              </w:rPr>
+              <w:t>This is a static method of thread class, using this you can pause the execution of the thread for a specified time. The time must be in milliseconds and nanoseconds.</w:t>
+            </w:r>
+            <w:r>
+              <w:rPr>
+                <w:color w:val="000000" w:themeColor="text1"/>
+              </w:rPr>
+              <w:t xml:space="preserve"> This methods throws an checked exception </w:t>
+            </w:r>
+            <w:r>
+              <w:rPr>
+                <w:color w:val="000000" w:themeColor="text1"/>
+              </w:rPr>
+              <w:t>(</w:t>
+            </w:r>
+            <w:proofErr w:type="spellStart"/>
+            <w:r>
+              <w:rPr>
+                <w:color w:val="000000" w:themeColor="text1"/>
+              </w:rPr>
+              <w:t>InterruptedException</w:t>
+            </w:r>
+            <w:proofErr w:type="spellEnd"/>
+            <w:r>
+              <w:rPr>
+                <w:color w:val="000000" w:themeColor="text1"/>
+              </w:rPr>
+              <w:t xml:space="preserve">) </w:t>
+            </w:r>
+            <w:r>
+              <w:rPr>
+                <w:color w:val="000000" w:themeColor="text1"/>
+              </w:rPr>
+              <w:t>which has to handle at coding time.</w:t>
+            </w:r>
+          </w:p>
+        </w:tc>
+      </w:tr>
+    </w:tbl>
+    <w:p>
+      <w:pPr>
+        <w:pStyle w:val="NoSpacing"/>
+        <w:rPr>
+          <w:b/>
+          <w:bCs/>
+          <w:color w:val="000000" w:themeColor="text1"/>
+          <w:u w:val="single"/>
+        </w:rPr>
+      </w:pPr>
+      <w:r>
+        <w:rPr>
+          <w:b/>
+          <w:bCs/>
+          <w:color w:val="000000" w:themeColor="text1"/>
+          <w:u w:val="single"/>
+        </w:rPr>
+        <w:t xml:space="preserve"> </w:t>
       </w:r>
     </w:p>
     <w:sectPr>

--- a/docs/CoreJava.docx
+++ b/docs/CoreJava.docx
@@ -225,23 +225,7 @@
           <w:b/>
           <w:bCs/>
         </w:rPr>
-        <w:t>Database (</w:t>
-      </w:r>
-      <w:proofErr w:type="spellStart"/>
-      <w:r>
-        <w:rPr>
-          <w:b/>
-          <w:bCs/>
-        </w:rPr>
-        <w:t>MySql</w:t>
-      </w:r>
-      <w:proofErr w:type="spellEnd"/>
-      <w:r>
-        <w:rPr>
-          <w:b/>
-          <w:bCs/>
-        </w:rPr>
-        <w:t>)</w:t>
+        <w:t>Database (MySql)</w:t>
       </w:r>
     </w:p>
     <w:p>
@@ -344,14 +328,7 @@
       </w:pPr>
       <w:r>
         <w:tab/>
-      </w:r>
-      <w:proofErr w:type="spellStart"/>
-      <w:r>
-        <w:t>Mysql</w:t>
-      </w:r>
-      <w:proofErr w:type="spellEnd"/>
-      <w:r>
-        <w:t xml:space="preserve"> Database</w:t>
+        <w:t>Mysql Database</w:t>
       </w:r>
     </w:p>
     <w:p>
@@ -517,15 +494,7 @@
         </w:numPr>
       </w:pPr>
       <w:r>
-        <w:t>You can verify the installation file into C:\Program File\java\&lt;</w:t>
-      </w:r>
-      <w:proofErr w:type="spellStart"/>
-      <w:r>
-        <w:t>jdk</w:t>
-      </w:r>
-      <w:proofErr w:type="spellEnd"/>
-      <w:r>
-        <w:t>-version-folder&gt;</w:t>
+        <w:t>You can verify the installation file into C:\Program File\java\&lt;jdk-version-folder&gt;</w:t>
       </w:r>
     </w:p>
     <w:p>
@@ -1022,7 +991,6 @@
           <w:numId w:val="1"/>
         </w:numPr>
       </w:pPr>
-      <w:proofErr w:type="spellStart"/>
       <w:r>
         <w:rPr>
           <w:b/>
@@ -1030,7 +998,6 @@
         </w:rPr>
         <w:t>javac</w:t>
       </w:r>
-      <w:proofErr w:type="spellEnd"/>
     </w:p>
     <w:p>
       <w:pPr>
@@ -1642,23 +1609,7 @@
           <w:b/>
           <w:bCs/>
         </w:rPr>
-        <w:t>public class &lt;</w:t>
-      </w:r>
-      <w:proofErr w:type="spellStart"/>
-      <w:r>
-        <w:rPr>
-          <w:b/>
-          <w:bCs/>
-        </w:rPr>
-        <w:t>Class_Name</w:t>
-      </w:r>
-      <w:proofErr w:type="spellEnd"/>
-      <w:r>
-        <w:rPr>
-          <w:b/>
-          <w:bCs/>
-        </w:rPr>
-        <w:t>&gt;</w:t>
+        <w:t>public class &lt;Class_Name&gt;</w:t>
       </w:r>
     </w:p>
     <w:p>
@@ -1778,23 +1729,7 @@
           <w:b/>
           <w:bCs/>
         </w:rPr>
-        <w:t xml:space="preserve">public static void main(String </w:t>
-      </w:r>
-      <w:proofErr w:type="spellStart"/>
-      <w:r>
-        <w:rPr>
-          <w:b/>
-          <w:bCs/>
-        </w:rPr>
-        <w:t>args</w:t>
-      </w:r>
-      <w:proofErr w:type="spellEnd"/>
-      <w:r>
-        <w:rPr>
-          <w:b/>
-          <w:bCs/>
-        </w:rPr>
-        <w:t>[])</w:t>
+        <w:t>public static void main(String args[])</w:t>
       </w:r>
     </w:p>
     <w:p>
@@ -1862,21 +1797,12 @@
           <w:bCs/>
         </w:rPr>
       </w:pPr>
-      <w:proofErr w:type="spellStart"/>
-      <w:r>
-        <w:rPr>
-          <w:b/>
-          <w:bCs/>
-        </w:rPr>
-        <w:t>System.out.println</w:t>
-      </w:r>
-      <w:proofErr w:type="spellEnd"/>
-      <w:r>
-        <w:rPr>
-          <w:b/>
-          <w:bCs/>
-        </w:rPr>
-        <w:t>(“Hello, Welcome to first java program”);</w:t>
+      <w:r>
+        <w:rPr>
+          <w:b/>
+          <w:bCs/>
+        </w:rPr>
+        <w:t>System.out.println(“Hello, Welcome to first java program”);</w:t>
       </w:r>
     </w:p>
     <w:p>
@@ -1994,15 +1920,7 @@
         </w:numPr>
       </w:pPr>
       <w:r>
-        <w:t>The path of the CMD must be pointing to a location where you save your java class. (to do this you can go to a folder where you save your java class, click on the address bar and type “</w:t>
-      </w:r>
-      <w:proofErr w:type="spellStart"/>
-      <w:r>
-        <w:t>cmd</w:t>
-      </w:r>
-      <w:proofErr w:type="spellEnd"/>
-      <w:r>
-        <w:t>” and hit enter)</w:t>
+        <w:t>The path of the CMD must be pointing to a location where you save your java class. (to do this you can go to a folder where you save your java class, click on the address bar and type “cmd” and hit enter)</w:t>
       </w:r>
     </w:p>
     <w:p>
@@ -2026,23 +1944,13 @@
           <w:bCs/>
         </w:rPr>
       </w:pPr>
-      <w:proofErr w:type="spellStart"/>
       <w:r>
         <w:rPr>
           <w:b/>
           <w:bCs/>
           <w:highlight w:val="yellow"/>
         </w:rPr>
-        <w:t>javac</w:t>
-      </w:r>
-      <w:proofErr w:type="spellEnd"/>
-      <w:r>
-        <w:rPr>
-          <w:b/>
-          <w:bCs/>
-          <w:highlight w:val="yellow"/>
-        </w:rPr>
-        <w:t xml:space="preserve"> </w:t>
+        <w:t xml:space="preserve">javac </w:t>
       </w:r>
       <w:r>
         <w:rPr>
@@ -2112,18 +2020,8 @@
           <w:bCs/>
           <w:highlight w:val="yellow"/>
         </w:rPr>
-        <w:t xml:space="preserve">java </w:t>
-      </w:r>
-      <w:proofErr w:type="spellStart"/>
-      <w:r>
-        <w:rPr>
-          <w:b/>
-          <w:bCs/>
-          <w:highlight w:val="yellow"/>
-        </w:rPr>
-        <w:t>className</w:t>
-      </w:r>
-      <w:proofErr w:type="spellEnd"/>
+        <w:t>java className</w:t>
+      </w:r>
     </w:p>
     <w:p>
       <w:pPr>
@@ -2298,15 +2196,7 @@
         <w:t xml:space="preserve"> </w:t>
       </w:r>
       <w:r>
-        <w:t xml:space="preserve">byte, double, float, </w:t>
-      </w:r>
-      <w:proofErr w:type="spellStart"/>
-      <w:r>
-        <w:t>boolean</w:t>
-      </w:r>
-      <w:proofErr w:type="spellEnd"/>
-      <w:r>
-        <w:t>, char</w:t>
+        <w:t>byte, double, float, boolean, char</w:t>
       </w:r>
       <w:r>
         <w:t>, null, true,</w:t>
@@ -2649,29 +2539,11 @@
       <w:r>
         <w:t xml:space="preserve">Example: </w:t>
       </w:r>
-      <w:proofErr w:type="spellStart"/>
-      <w:r>
-        <w:t>employeeId</w:t>
-      </w:r>
-      <w:proofErr w:type="spellEnd"/>
-      <w:r>
-        <w:t xml:space="preserve">, </w:t>
-      </w:r>
-      <w:proofErr w:type="spellStart"/>
-      <w:r>
-        <w:t>studentName</w:t>
-      </w:r>
-      <w:proofErr w:type="spellEnd"/>
-      <w:r>
-        <w:t xml:space="preserve">, </w:t>
-      </w:r>
-      <w:proofErr w:type="spellStart"/>
-      <w:r>
-        <w:t>printEmployeeDetails</w:t>
-      </w:r>
-      <w:proofErr w:type="spellEnd"/>
-      <w:r>
-        <w:t xml:space="preserve"> </w:t>
+      <w:r>
+        <w:t>employeeId, studentName</w:t>
+      </w:r>
+      <w:r>
+        <w:t xml:space="preserve">, printEmployeeDetails </w:t>
       </w:r>
     </w:p>
     <w:p>
@@ -2713,29 +2585,16 @@
         </w:numPr>
       </w:pPr>
       <w:r>
-        <w:t xml:space="preserve">Example: Welcome, </w:t>
-      </w:r>
-      <w:proofErr w:type="spellStart"/>
-      <w:r>
-        <w:t>EmployeeDetails</w:t>
-      </w:r>
-      <w:proofErr w:type="spellEnd"/>
-      <w:r>
-        <w:t xml:space="preserve">, </w:t>
-      </w:r>
-      <w:proofErr w:type="spellStart"/>
-      <w:r>
-        <w:t>Admin</w:t>
+        <w:t>Example: Welcome, EmployeeDetails</w:t>
+      </w:r>
+      <w:r>
+        <w:t>, Admin</w:t>
       </w:r>
       <w:r>
         <w:t>Address</w:t>
       </w:r>
       <w:r>
-        <w:t>Details</w:t>
-      </w:r>
-      <w:proofErr w:type="spellEnd"/>
-      <w:r>
-        <w:t xml:space="preserve"> etc.</w:t>
+        <w:t>Details etc.</w:t>
       </w:r>
     </w:p>
     <w:p>
@@ -2820,23 +2679,13 @@
         </w:rPr>
         <w:t xml:space="preserve"> </w:t>
       </w:r>
-      <w:proofErr w:type="spellStart"/>
-      <w:r>
-        <w:rPr>
-          <w:b/>
-          <w:bCs/>
-          <w:u w:val="single"/>
-        </w:rPr>
-        <w:t>DataType</w:t>
-      </w:r>
-      <w:proofErr w:type="spellEnd"/>
-      <w:r>
-        <w:rPr>
-          <w:b/>
-          <w:bCs/>
-          <w:u w:val="single"/>
-        </w:rPr>
-        <w:t>:</w:t>
+      <w:r>
+        <w:rPr>
+          <w:b/>
+          <w:bCs/>
+          <w:u w:val="single"/>
+        </w:rPr>
+        <w:t>DataType:</w:t>
       </w:r>
     </w:p>
     <w:p>
@@ -3087,15 +2936,7 @@
         </w:numPr>
       </w:pPr>
       <w:r>
-        <w:t xml:space="preserve">Variables are </w:t>
-      </w:r>
-      <w:proofErr w:type="spellStart"/>
-      <w:r>
-        <w:t>use</w:t>
-      </w:r>
-      <w:proofErr w:type="spellEnd"/>
-      <w:r>
-        <w:t xml:space="preserve"> to store the values.</w:t>
+        <w:t>Variables are use to store the values.</w:t>
       </w:r>
     </w:p>
     <w:p>
@@ -3107,15 +2948,7 @@
         </w:numPr>
       </w:pPr>
       <w:r>
-        <w:t xml:space="preserve">Variables are </w:t>
-      </w:r>
-      <w:proofErr w:type="spellStart"/>
-      <w:r>
-        <w:t>use</w:t>
-      </w:r>
-      <w:proofErr w:type="spellEnd"/>
-      <w:r>
-        <w:t xml:space="preserve"> to display the values to the user.</w:t>
+        <w:t>Variables are use to display the values to the user.</w:t>
       </w:r>
     </w:p>
     <w:p>
@@ -3127,15 +2960,7 @@
         </w:numPr>
       </w:pPr>
       <w:r>
-        <w:t xml:space="preserve">Variables are used in a math expression. It will be </w:t>
-      </w:r>
-      <w:proofErr w:type="spellStart"/>
-      <w:r>
-        <w:t>use</w:t>
-      </w:r>
-      <w:proofErr w:type="spellEnd"/>
-      <w:r>
-        <w:t xml:space="preserve"> for other expression also such as comparison expression. </w:t>
+        <w:t xml:space="preserve">Variables are used in a math expression. It will be use for other expression also such as comparison expression. </w:t>
       </w:r>
     </w:p>
     <w:p>
@@ -3147,15 +2972,7 @@
         </w:numPr>
       </w:pPr>
       <w:r>
-        <w:t xml:space="preserve">Variables are </w:t>
-      </w:r>
-      <w:proofErr w:type="spellStart"/>
-      <w:r>
-        <w:t>use</w:t>
-      </w:r>
-      <w:proofErr w:type="spellEnd"/>
-      <w:r>
-        <w:t xml:space="preserve"> to assign a value to another variable.</w:t>
+        <w:t>Variables are use to assign a value to another variable.</w:t>
       </w:r>
     </w:p>
     <w:p>
@@ -3179,7 +2996,6 @@
           <w:bCs/>
         </w:rPr>
       </w:pPr>
-      <w:proofErr w:type="spellStart"/>
       <w:r>
         <w:rPr>
           <w:b/>
@@ -3187,7 +3003,6 @@
         </w:rPr>
         <w:t>DataType</w:t>
       </w:r>
-      <w:proofErr w:type="spellEnd"/>
       <w:r>
         <w:t xml:space="preserve">    </w:t>
       </w:r>
@@ -3267,21 +3082,12 @@
           <w:bCs/>
         </w:rPr>
       </w:pPr>
-      <w:proofErr w:type="spellStart"/>
-      <w:r>
-        <w:rPr>
-          <w:b/>
-          <w:bCs/>
-        </w:rPr>
-        <w:t>DataType</w:t>
-      </w:r>
-      <w:proofErr w:type="spellEnd"/>
-      <w:r>
-        <w:rPr>
-          <w:b/>
-          <w:bCs/>
-        </w:rPr>
-        <w:t xml:space="preserve">  variable-name   =  value;</w:t>
+      <w:r>
+        <w:rPr>
+          <w:b/>
+          <w:bCs/>
+        </w:rPr>
+        <w:t>DataType  variable-name   =  value;</w:t>
       </w:r>
     </w:p>
     <w:p>
@@ -3767,15 +3573,7 @@
         </w:numPr>
       </w:pPr>
       <w:r>
-        <w:t xml:space="preserve">Example: long </w:t>
-      </w:r>
-      <w:proofErr w:type="spellStart"/>
-      <w:r>
-        <w:t>phoneNumber</w:t>
-      </w:r>
-      <w:proofErr w:type="spellEnd"/>
-      <w:r>
-        <w:t xml:space="preserve"> = 9988770066</w:t>
+        <w:t>Example: long phoneNumber = 9988770066</w:t>
       </w:r>
       <w:r>
         <w:t>L</w:t>
@@ -3965,11 +3763,9 @@
           <w:numId w:val="11"/>
         </w:numPr>
       </w:pPr>
-      <w:proofErr w:type="spellStart"/>
       <w:r>
         <w:t>boolean</w:t>
       </w:r>
-      <w:proofErr w:type="spellEnd"/>
     </w:p>
     <w:p>
       <w:pPr>
@@ -4028,14 +3824,7 @@
       </w:r>
       <w:r>
         <w:tab/>
-      </w:r>
-      <w:proofErr w:type="spellStart"/>
-      <w:r>
-        <w:t>boolean</w:t>
-      </w:r>
-      <w:proofErr w:type="spellEnd"/>
-      <w:r>
-        <w:t xml:space="preserve"> b = true;</w:t>
+        <w:t>boolean b = true;</w:t>
       </w:r>
     </w:p>
     <w:p>
@@ -4043,13 +3832,8 @@
         <w:pStyle w:val="NoSpacing"/>
         <w:ind w:left="2160" w:firstLine="720"/>
       </w:pPr>
-      <w:proofErr w:type="spellStart"/>
-      <w:r>
-        <w:t>boolean</w:t>
-      </w:r>
-      <w:proofErr w:type="spellEnd"/>
-      <w:r>
-        <w:t xml:space="preserve"> b = 1; // not allowed</w:t>
+      <w:r>
+        <w:t>boolean b = 1; // not allowed</w:t>
       </w:r>
     </w:p>
     <w:p>
@@ -4859,14 +4643,12 @@
                 <w:tab w:val="left" w:pos="3757"/>
               </w:tabs>
             </w:pPr>
-            <w:proofErr w:type="spellStart"/>
             <w:r>
               <w:t>b</w:t>
             </w:r>
             <w:r>
               <w:t>oolean</w:t>
             </w:r>
-            <w:proofErr w:type="spellEnd"/>
           </w:p>
         </w:tc>
         <w:tc>
@@ -5570,15 +5352,7 @@
         </w:numPr>
       </w:pPr>
       <w:r>
-        <w:t xml:space="preserve">Comments are </w:t>
-      </w:r>
-      <w:proofErr w:type="spellStart"/>
-      <w:r>
-        <w:t>use</w:t>
-      </w:r>
-      <w:proofErr w:type="spellEnd"/>
-      <w:r>
-        <w:t xml:space="preserve"> to create a code level documentation.</w:t>
+        <w:t>Comments are use to create a code level documentation.</w:t>
       </w:r>
     </w:p>
     <w:p>
@@ -6189,15 +5963,7 @@
       </w:r>
       <w:r>
         <w:tab/>
-        <w:t>if(condition/</w:t>
-      </w:r>
-      <w:proofErr w:type="spellStart"/>
-      <w:r>
-        <w:t>boolean</w:t>
-      </w:r>
-      <w:proofErr w:type="spellEnd"/>
-      <w:r>
-        <w:t xml:space="preserve"> expression)</w:t>
+        <w:t>if(condition/boolean expression)</w:t>
       </w:r>
     </w:p>
     <w:p>
@@ -6310,15 +6076,7 @@
       </w:r>
       <w:r>
         <w:tab/>
-        <w:t>if(condition/</w:t>
-      </w:r>
-      <w:proofErr w:type="spellStart"/>
-      <w:r>
-        <w:t>boolean</w:t>
-      </w:r>
-      <w:proofErr w:type="spellEnd"/>
-      <w:r>
-        <w:t xml:space="preserve"> expression)</w:t>
+        <w:t>if(condition/boolean expression)</w:t>
       </w:r>
     </w:p>
     <w:p>
@@ -6831,14 +6589,7 @@
       </w:pPr>
       <w:r>
         <w:tab/>
-      </w:r>
-      <w:proofErr w:type="spellStart"/>
-      <w:r>
-        <w:t>Your</w:t>
-      </w:r>
-      <w:proofErr w:type="spellEnd"/>
-      <w:r>
-        <w:t xml:space="preserve"> are in 1</w:t>
+        <w:t>Your are in 1</w:t>
       </w:r>
       <w:r>
         <w:rPr>
@@ -6864,14 +6615,7 @@
       </w:pPr>
       <w:r>
         <w:tab/>
-      </w:r>
-      <w:proofErr w:type="spellStart"/>
-      <w:r>
-        <w:t>Your</w:t>
-      </w:r>
-      <w:proofErr w:type="spellEnd"/>
-      <w:r>
-        <w:t xml:space="preserve"> are in 2</w:t>
+        <w:t>Your are in 2</w:t>
       </w:r>
       <w:r>
         <w:rPr>
@@ -6897,14 +6641,7 @@
       </w:pPr>
       <w:r>
         <w:tab/>
-      </w:r>
-      <w:proofErr w:type="spellStart"/>
-      <w:r>
-        <w:t>Your</w:t>
-      </w:r>
-      <w:proofErr w:type="spellEnd"/>
-      <w:r>
-        <w:t xml:space="preserve"> are in 3</w:t>
+        <w:t>Your are in 3</w:t>
       </w:r>
       <w:r>
         <w:rPr>
@@ -6930,14 +6667,7 @@
       </w:pPr>
       <w:r>
         <w:tab/>
-      </w:r>
-      <w:proofErr w:type="spellStart"/>
-      <w:r>
-        <w:t>Your</w:t>
-      </w:r>
-      <w:proofErr w:type="spellEnd"/>
-      <w:r>
-        <w:t xml:space="preserve"> are in 4</w:t>
+        <w:t>Your are in 4</w:t>
       </w:r>
       <w:r>
         <w:rPr>
@@ -7002,15 +6732,7 @@
         </w:rPr>
       </w:pPr>
       <w:r>
-        <w:t xml:space="preserve">Switch can be </w:t>
-      </w:r>
-      <w:proofErr w:type="spellStart"/>
-      <w:r>
-        <w:t>use</w:t>
-      </w:r>
-      <w:proofErr w:type="spellEnd"/>
-      <w:r>
-        <w:t xml:space="preserve"> to improve the performance of the</w:t>
+        <w:t>Switch can be use to improve the performance of the</w:t>
       </w:r>
       <w:r>
         <w:t xml:space="preserve"> else-if </w:t>
@@ -7254,15 +6976,7 @@
         <w:t>,</w:t>
       </w:r>
       <w:r>
-        <w:t xml:space="preserve"> only byte, short, int, char, </w:t>
-      </w:r>
-      <w:proofErr w:type="spellStart"/>
-      <w:r>
-        <w:t>enum</w:t>
-      </w:r>
-      <w:proofErr w:type="spellEnd"/>
-      <w:r>
-        <w:t xml:space="preserve">, </w:t>
+        <w:t xml:space="preserve"> only byte, short, int, char, enum, </w:t>
       </w:r>
       <w:r>
         <w:t>S</w:t>
@@ -7370,14 +7084,7 @@
       </w:pPr>
       <w:r>
         <w:tab/>
-      </w:r>
-      <w:proofErr w:type="spellStart"/>
-      <w:r>
-        <w:t>System.out.println</w:t>
-      </w:r>
-      <w:proofErr w:type="spellEnd"/>
-      <w:r>
-        <w:t>("Monday");</w:t>
+        <w:t>System.out.println("Monday");</w:t>
       </w:r>
     </w:p>
     <w:p>
@@ -8744,15 +8451,7 @@
         <w:ind w:left="720"/>
       </w:pPr>
       <w:r>
-        <w:t xml:space="preserve">for( Variable x : </w:t>
-      </w:r>
-      <w:proofErr w:type="spellStart"/>
-      <w:r>
-        <w:t>collection_object</w:t>
-      </w:r>
-      <w:proofErr w:type="spellEnd"/>
-      <w:r>
-        <w:t>)</w:t>
+        <w:t>for( Variable x : collection_object)</w:t>
       </w:r>
     </w:p>
     <w:p>
@@ -9060,23 +8759,7 @@
           <w:b/>
           <w:bCs/>
         </w:rPr>
-        <w:t xml:space="preserve">Last index = </w:t>
-      </w:r>
-      <w:proofErr w:type="spellStart"/>
-      <w:r>
-        <w:rPr>
-          <w:b/>
-          <w:bCs/>
-        </w:rPr>
-        <w:t>array.length</w:t>
-      </w:r>
-      <w:proofErr w:type="spellEnd"/>
-      <w:r>
-        <w:rPr>
-          <w:b/>
-          <w:bCs/>
-        </w:rPr>
-        <w:t xml:space="preserve"> - 1</w:t>
+        <w:t>Last index = array.length - 1</w:t>
       </w:r>
     </w:p>
     <w:p>
@@ -9120,7 +8803,6 @@
       <w:r>
         <w:tab/>
       </w:r>
-      <w:proofErr w:type="spellStart"/>
       <w:r>
         <w:rPr>
           <w:b/>
@@ -9129,7 +8811,6 @@
         </w:rPr>
         <w:t>DataType</w:t>
       </w:r>
-      <w:proofErr w:type="spellEnd"/>
       <w:r>
         <w:rPr>
           <w:b/>
@@ -9219,25 +8900,7 @@
           <w:bCs/>
           <w:highlight w:val="yellow"/>
         </w:rPr>
-        <w:t xml:space="preserve"> </w:t>
-      </w:r>
-      <w:proofErr w:type="spellStart"/>
-      <w:r>
-        <w:rPr>
-          <w:b/>
-          <w:bCs/>
-          <w:highlight w:val="yellow"/>
-        </w:rPr>
-        <w:t>DataType</w:t>
-      </w:r>
-      <w:proofErr w:type="spellEnd"/>
-      <w:r>
-        <w:rPr>
-          <w:b/>
-          <w:bCs/>
-          <w:highlight w:val="yellow"/>
-        </w:rPr>
-        <w:t>[Size];</w:t>
+        <w:t xml:space="preserve"> DataType[Size];</w:t>
       </w:r>
       <w:r>
         <w:rPr>
@@ -9665,21 +9328,12 @@
           <w:bCs/>
         </w:rPr>
       </w:pPr>
-      <w:proofErr w:type="spellStart"/>
-      <w:r>
-        <w:rPr>
-          <w:b/>
-          <w:bCs/>
-        </w:rPr>
-        <w:t>array.lengh</w:t>
-      </w:r>
-      <w:proofErr w:type="spellEnd"/>
-      <w:r>
-        <w:rPr>
-          <w:b/>
-          <w:bCs/>
-        </w:rPr>
-        <w:t xml:space="preserve"> : return the total number of rows</w:t>
+      <w:r>
+        <w:rPr>
+          <w:b/>
+          <w:bCs/>
+        </w:rPr>
+        <w:t>array.lengh : return the total number of rows</w:t>
       </w:r>
     </w:p>
     <w:p>
@@ -9696,23 +9350,7 @@
           <w:b/>
           <w:bCs/>
         </w:rPr>
-        <w:t>array[</w:t>
-      </w:r>
-      <w:proofErr w:type="spellStart"/>
-      <w:r>
-        <w:rPr>
-          <w:b/>
-          <w:bCs/>
-        </w:rPr>
-        <w:t>row_index</w:t>
-      </w:r>
-      <w:proofErr w:type="spellEnd"/>
-      <w:r>
-        <w:rPr>
-          <w:b/>
-          <w:bCs/>
-        </w:rPr>
-        <w:t>].length : return the total number of values in a row</w:t>
+        <w:t>array[row_index].length : return the total number of values in a row</w:t>
       </w:r>
     </w:p>
     <w:p>
@@ -9756,7 +9394,6 @@
       <w:r>
         <w:tab/>
       </w:r>
-      <w:proofErr w:type="spellStart"/>
       <w:r>
         <w:rPr>
           <w:b/>
@@ -9765,7 +9402,6 @@
         </w:rPr>
         <w:t>DataType</w:t>
       </w:r>
-      <w:proofErr w:type="spellEnd"/>
       <w:r>
         <w:rPr>
           <w:b/>
@@ -9855,18 +9491,90 @@
           <w:bCs/>
           <w:highlight w:val="yellow"/>
         </w:rPr>
+        <w:t xml:space="preserve"> DataType[</w:t>
+      </w:r>
+      <w:r>
+        <w:rPr>
+          <w:b/>
+          <w:bCs/>
+          <w:highlight w:val="yellow"/>
+        </w:rPr>
+        <w:t>ROW_</w:t>
+      </w:r>
+      <w:r>
+        <w:rPr>
+          <w:b/>
+          <w:bCs/>
+          <w:highlight w:val="yellow"/>
+        </w:rPr>
+        <w:t>Size]</w:t>
+      </w:r>
+      <w:r>
+        <w:rPr>
+          <w:b/>
+          <w:bCs/>
+          <w:highlight w:val="yellow"/>
+        </w:rPr>
+        <w:t>[COLUMN_Size]</w:t>
+      </w:r>
+      <w:r>
+        <w:rPr>
+          <w:b/>
+          <w:bCs/>
+          <w:highlight w:val="yellow"/>
+        </w:rPr>
+        <w:t>;</w:t>
+      </w:r>
+      <w:r>
+        <w:rPr>
+          <w:b/>
+          <w:bCs/>
+        </w:rPr>
         <w:t xml:space="preserve"> </w:t>
       </w:r>
-      <w:proofErr w:type="spellStart"/>
+    </w:p>
+    <w:p>
+      <w:pPr>
+        <w:pStyle w:val="NoSpacing"/>
+        <w:ind w:firstLine="720"/>
+        <w:rPr>
+          <w:b/>
+          <w:bCs/>
+        </w:rPr>
+      </w:pPr>
+      <w:r>
+        <w:rPr>
+          <w:b/>
+          <w:bCs/>
+        </w:rPr>
+        <w:t xml:space="preserve">Array Initialization.  </w:t>
+      </w:r>
+    </w:p>
+    <w:p>
+      <w:pPr>
+        <w:pStyle w:val="NoSpacing"/>
+        <w:ind w:firstLine="720"/>
+        <w:rPr>
+          <w:b/>
+          <w:bCs/>
+        </w:rPr>
+      </w:pPr>
+      <w:r>
+        <w:rPr>
+          <w:b/>
+          <w:bCs/>
+        </w:rPr>
+        <w:tab/>
+      </w:r>
       <w:r>
         <w:rPr>
           <w:b/>
           <w:bCs/>
           <w:highlight w:val="yellow"/>
         </w:rPr>
-        <w:t>DataType</w:t>
-      </w:r>
-      <w:proofErr w:type="spellEnd"/>
+        <w:t>Identifier</w:t>
+      </w:r>
+      <w:bookmarkStart w:id="0" w:name="_Hlk114215133"/>
       <w:r>
         <w:rPr>
           <w:b/>
@@ -9875,14 +9583,13 @@
         </w:rPr>
         <w:t>[</w:t>
       </w:r>
-      <w:proofErr w:type="spellStart"/>
       <w:r>
         <w:rPr>
           <w:b/>
           <w:bCs/>
           <w:highlight w:val="yellow"/>
         </w:rPr>
-        <w:t>ROW_</w:t>
+        <w:t>row_</w:t>
       </w:r>
       <w:r>
         <w:rPr>
@@ -9890,16 +9597,16 @@
           <w:bCs/>
           <w:highlight w:val="yellow"/>
         </w:rPr>
-        <w:t>Size</w:t>
-      </w:r>
-      <w:proofErr w:type="spellEnd"/>
+        <w:t>index]</w:t>
+      </w:r>
+      <w:bookmarkEnd w:id="0"/>
       <w:r>
         <w:rPr>
           <w:b/>
           <w:bCs/>
           <w:highlight w:val="yellow"/>
         </w:rPr>
-        <w:t>]</w:t>
+        <w:t>[</w:t>
       </w:r>
       <w:r>
         <w:rPr>
@@ -9907,152 +9614,15 @@
           <w:bCs/>
           <w:highlight w:val="yellow"/>
         </w:rPr>
-        <w:t>[</w:t>
-      </w:r>
-      <w:proofErr w:type="spellStart"/>
+        <w:t>column_</w:t>
+      </w:r>
       <w:r>
         <w:rPr>
           <w:b/>
           <w:bCs/>
           <w:highlight w:val="yellow"/>
         </w:rPr>
-        <w:t>COLUMN_Size</w:t>
-      </w:r>
-      <w:proofErr w:type="spellEnd"/>
-      <w:r>
-        <w:rPr>
-          <w:b/>
-          <w:bCs/>
-          <w:highlight w:val="yellow"/>
-        </w:rPr>
-        <w:t>]</w:t>
-      </w:r>
-      <w:r>
-        <w:rPr>
-          <w:b/>
-          <w:bCs/>
-          <w:highlight w:val="yellow"/>
-        </w:rPr>
-        <w:t>;</w:t>
-      </w:r>
-      <w:r>
-        <w:rPr>
-          <w:b/>
-          <w:bCs/>
-        </w:rPr>
-        <w:t xml:space="preserve"> </w:t>
-      </w:r>
-    </w:p>
-    <w:p>
-      <w:pPr>
-        <w:pStyle w:val="NoSpacing"/>
-        <w:ind w:firstLine="720"/>
-        <w:rPr>
-          <w:b/>
-          <w:bCs/>
-        </w:rPr>
-      </w:pPr>
-      <w:r>
-        <w:rPr>
-          <w:b/>
-          <w:bCs/>
-        </w:rPr>
-        <w:t xml:space="preserve">Array Initialization.  </w:t>
-      </w:r>
-    </w:p>
-    <w:p>
-      <w:pPr>
-        <w:pStyle w:val="NoSpacing"/>
-        <w:ind w:firstLine="720"/>
-        <w:rPr>
-          <w:b/>
-          <w:bCs/>
-        </w:rPr>
-      </w:pPr>
-      <w:r>
-        <w:rPr>
-          <w:b/>
-          <w:bCs/>
-        </w:rPr>
-        <w:tab/>
-      </w:r>
-      <w:r>
-        <w:rPr>
-          <w:b/>
-          <w:bCs/>
-          <w:highlight w:val="yellow"/>
-        </w:rPr>
-        <w:t>Identifier</w:t>
-      </w:r>
-      <w:bookmarkStart w:id="0" w:name="_Hlk114215133"/>
-      <w:r>
-        <w:rPr>
-          <w:b/>
-          <w:bCs/>
-          <w:highlight w:val="yellow"/>
-        </w:rPr>
-        <w:t>[</w:t>
-      </w:r>
-      <w:proofErr w:type="spellStart"/>
-      <w:r>
-        <w:rPr>
-          <w:b/>
-          <w:bCs/>
-          <w:highlight w:val="yellow"/>
-        </w:rPr>
-        <w:t>row_</w:t>
-      </w:r>
-      <w:r>
-        <w:rPr>
-          <w:b/>
-          <w:bCs/>
-          <w:highlight w:val="yellow"/>
-        </w:rPr>
-        <w:t>index</w:t>
-      </w:r>
-      <w:proofErr w:type="spellEnd"/>
-      <w:r>
-        <w:rPr>
-          <w:b/>
-          <w:bCs/>
-          <w:highlight w:val="yellow"/>
-        </w:rPr>
-        <w:t>]</w:t>
-      </w:r>
-      <w:bookmarkEnd w:id="0"/>
-      <w:r>
-        <w:rPr>
-          <w:b/>
-          <w:bCs/>
-          <w:highlight w:val="yellow"/>
-        </w:rPr>
-        <w:t>[</w:t>
-      </w:r>
-      <w:proofErr w:type="spellStart"/>
-      <w:r>
-        <w:rPr>
-          <w:b/>
-          <w:bCs/>
-          <w:highlight w:val="yellow"/>
-        </w:rPr>
-        <w:t>column_</w:t>
-      </w:r>
-      <w:r>
-        <w:rPr>
-          <w:b/>
-          <w:bCs/>
-          <w:highlight w:val="yellow"/>
-        </w:rPr>
-        <w:t>index</w:t>
-      </w:r>
-      <w:proofErr w:type="spellEnd"/>
-      <w:r>
-        <w:rPr>
-          <w:b/>
-          <w:bCs/>
-          <w:highlight w:val="yellow"/>
-        </w:rPr>
-        <w:t>] = value;</w:t>
+        <w:t>index] = value;</w:t>
       </w:r>
       <w:r>
         <w:rPr>
@@ -11562,23 +11132,7 @@
         <w:pStyle w:val="NoSpacing"/>
       </w:pPr>
       <w:r>
-        <w:t xml:space="preserve">Create class Employee which has id, salary, </w:t>
-      </w:r>
-      <w:proofErr w:type="spellStart"/>
-      <w:r>
-        <w:t>yearExp</w:t>
-      </w:r>
-      <w:proofErr w:type="spellEnd"/>
-      <w:r>
-        <w:t xml:space="preserve"> and gender (char) as instance variable, create a method </w:t>
-      </w:r>
-      <w:proofErr w:type="spellStart"/>
-      <w:r>
-        <w:t>printEmpDetails</w:t>
-      </w:r>
-      <w:proofErr w:type="spellEnd"/>
-      <w:r>
-        <w:t xml:space="preserve">() which display the information for the Employee. </w:t>
+        <w:t xml:space="preserve">Create class Employee which has id, salary, yearExp and gender (char) as instance variable, create a method printEmpDetails() which display the information for the Employee. </w:t>
       </w:r>
     </w:p>
     <w:p>
@@ -11694,11 +11248,9 @@
           <w:numId w:val="35"/>
         </w:numPr>
       </w:pPr>
-      <w:proofErr w:type="spellStart"/>
       <w:r>
         <w:t>StringBuffer</w:t>
       </w:r>
-      <w:proofErr w:type="spellEnd"/>
       <w:r>
         <w:t xml:space="preserve"> class</w:t>
       </w:r>
@@ -11797,23 +11349,7 @@
           <w:b/>
           <w:bCs/>
         </w:rPr>
-        <w:t xml:space="preserve"> </w:t>
-      </w:r>
-      <w:proofErr w:type="spellStart"/>
-      <w:r>
-        <w:rPr>
-          <w:b/>
-          <w:bCs/>
-        </w:rPr>
-        <w:t>java.lang</w:t>
-      </w:r>
-      <w:proofErr w:type="spellEnd"/>
-      <w:r>
-        <w:rPr>
-          <w:b/>
-          <w:bCs/>
-        </w:rPr>
-        <w:t xml:space="preserve"> package</w:t>
+        <w:t xml:space="preserve"> java.lang package</w:t>
       </w:r>
       <w:r>
         <w:t xml:space="preserve">. </w:t>
@@ -12044,10 +11580,10 @@
             <v:path o:extrusionok="f" gradientshapeok="t" o:connecttype="rect"/>
             <o:lock v:ext="edit" aspectratio="t"/>
           </v:shapetype>
-          <v:shape id="_x0000_i1025" type="#_x0000_t75" style="width:210.05pt;height:71.65pt" o:ole="">
+          <v:shape id="_x0000_i1025" type="#_x0000_t75" style="width:210.1pt;height:71.65pt" o:ole="">
             <v:imagedata r:id="rId24" o:title=""/>
           </v:shape>
-          <o:OLEObject Type="Embed" ProgID="PBrush" ShapeID="_x0000_i1025" DrawAspect="Content" ObjectID="_1729404132" r:id="rId25"/>
+          <o:OLEObject Type="Embed" ProgID="PBrush" ShapeID="_x0000_i1025" DrawAspect="Content" ObjectID="_1729577417" r:id="rId25"/>
         </w:object>
       </w:r>
     </w:p>
@@ -12241,15 +11777,7 @@
         </w:rPr>
       </w:pPr>
       <w:r>
-        <w:t xml:space="preserve">StringBuilder is a final class which is present inside </w:t>
-      </w:r>
-      <w:proofErr w:type="spellStart"/>
-      <w:r>
-        <w:t>java.lang</w:t>
-      </w:r>
-      <w:proofErr w:type="spellEnd"/>
-      <w:r>
-        <w:t xml:space="preserve"> package.</w:t>
+        <w:t>StringBuilder is a final class which is present inside java.lang package.</w:t>
       </w:r>
     </w:p>
     <w:p>
@@ -12359,7 +11887,6 @@
           <w:u w:val="single"/>
         </w:rPr>
       </w:pPr>
-      <w:proofErr w:type="spellStart"/>
       <w:r>
         <w:rPr>
           <w:b/>
@@ -12368,7 +11895,6 @@
         </w:rPr>
         <w:t>StringBuffer</w:t>
       </w:r>
-      <w:proofErr w:type="spellEnd"/>
     </w:p>
     <w:p>
       <w:pPr>
@@ -12400,13 +11926,8 @@
           <w:u w:val="single"/>
         </w:rPr>
       </w:pPr>
-      <w:proofErr w:type="spellStart"/>
-      <w:r>
-        <w:t>StringBuffer</w:t>
-      </w:r>
-      <w:proofErr w:type="spellEnd"/>
-      <w:r>
-        <w:t xml:space="preserve"> is a build-in class</w:t>
+      <w:r>
+        <w:t>StringBuffer is a build-in class</w:t>
       </w:r>
     </w:p>
     <w:p>
@@ -12422,21 +11943,8 @@
           <w:u w:val="single"/>
         </w:rPr>
       </w:pPr>
-      <w:proofErr w:type="spellStart"/>
-      <w:r>
-        <w:t>StringBuffer</w:t>
-      </w:r>
-      <w:proofErr w:type="spellEnd"/>
-      <w:r>
-        <w:t xml:space="preserve"> is a final class which is present inside </w:t>
-      </w:r>
-      <w:proofErr w:type="spellStart"/>
-      <w:r>
-        <w:t>java.lang</w:t>
-      </w:r>
-      <w:proofErr w:type="spellEnd"/>
-      <w:r>
-        <w:t xml:space="preserve"> package.</w:t>
+      <w:r>
+        <w:t>StringBuffer is a final class which is present inside java.lang package.</w:t>
       </w:r>
     </w:p>
     <w:p>
@@ -12452,21 +11960,8 @@
           <w:u w:val="single"/>
         </w:rPr>
       </w:pPr>
-      <w:proofErr w:type="spellStart"/>
-      <w:r>
-        <w:t>StringBuffer</w:t>
-      </w:r>
-      <w:proofErr w:type="spellEnd"/>
-      <w:r>
-        <w:t xml:space="preserve"> object is mutable. That is if you made any changes inside the string value from the </w:t>
-      </w:r>
-      <w:proofErr w:type="spellStart"/>
-      <w:r>
-        <w:t>StringBuffer</w:t>
-      </w:r>
-      <w:proofErr w:type="spellEnd"/>
-      <w:r>
-        <w:t xml:space="preserve"> then it will update the original value. </w:t>
+      <w:r>
+        <w:t xml:space="preserve">StringBuffer object is mutable. That is if you made any changes inside the string value from the StringBuffer then it will update the original value. </w:t>
       </w:r>
     </w:p>
     <w:p>
@@ -12483,15 +11978,7 @@
         </w:rPr>
       </w:pPr>
       <w:r>
-        <w:t xml:space="preserve">In </w:t>
-      </w:r>
-      <w:proofErr w:type="spellStart"/>
-      <w:r>
-        <w:t>StringBuffer</w:t>
-      </w:r>
-      <w:proofErr w:type="spellEnd"/>
-      <w:r>
-        <w:t xml:space="preserve"> no SCP concept applicable.</w:t>
+        <w:t>In StringBuffer no SCP concept applicable.</w:t>
       </w:r>
     </w:p>
     <w:p>
@@ -12508,15 +11995,7 @@
         </w:rPr>
       </w:pPr>
       <w:r>
-        <w:t xml:space="preserve">You can use </w:t>
-      </w:r>
-      <w:proofErr w:type="spellStart"/>
-      <w:r>
-        <w:t>StringBuffer</w:t>
-      </w:r>
-      <w:proofErr w:type="spellEnd"/>
-      <w:r>
-        <w:t xml:space="preserve"> and its functionality by creating an Object of class.</w:t>
+        <w:t>You can use StringBuffer and its functionality by creating an Object of class.</w:t>
       </w:r>
     </w:p>
     <w:p>
@@ -12533,15 +12012,7 @@
         </w:rPr>
       </w:pPr>
       <w:r>
-        <w:t xml:space="preserve">All the methods of the </w:t>
-      </w:r>
-      <w:proofErr w:type="spellStart"/>
-      <w:r>
-        <w:t>StringBuffer</w:t>
-      </w:r>
-      <w:proofErr w:type="spellEnd"/>
-      <w:r>
-        <w:t xml:space="preserve"> are synchronized.</w:t>
+        <w:t>All the methods of the StringBuffer are synchronized.</w:t>
       </w:r>
     </w:p>
     <w:p>
@@ -12558,15 +12029,7 @@
         </w:rPr>
       </w:pPr>
       <w:r>
-        <w:t xml:space="preserve">The Object of </w:t>
-      </w:r>
-      <w:proofErr w:type="spellStart"/>
-      <w:r>
-        <w:t>StringBuffer</w:t>
-      </w:r>
-      <w:proofErr w:type="spellEnd"/>
-      <w:r>
-        <w:t xml:space="preserve"> is thread safe.</w:t>
+        <w:t>The Object of StringBuffer is thread safe.</w:t>
       </w:r>
     </w:p>
     <w:p>
@@ -12616,21 +12079,8 @@
           <w:u w:val="single"/>
         </w:rPr>
       </w:pPr>
-      <w:proofErr w:type="spellStart"/>
-      <w:r>
-        <w:t>StringBuffer</w:t>
-      </w:r>
-      <w:proofErr w:type="spellEnd"/>
-      <w:r>
-        <w:t xml:space="preserve"> object = new </w:t>
-      </w:r>
-      <w:proofErr w:type="spellStart"/>
-      <w:r>
-        <w:t>StringBuffer</w:t>
-      </w:r>
-      <w:proofErr w:type="spellEnd"/>
-      <w:r>
-        <w:t>(“Value”);</w:t>
+      <w:r>
+        <w:t>StringBuffer object = new StringBuffer(“Value”);</w:t>
       </w:r>
     </w:p>
     <w:p>
@@ -12852,21 +12302,12 @@
       <w:r>
         <w:t xml:space="preserve">This class is present inside </w:t>
       </w:r>
-      <w:proofErr w:type="spellStart"/>
-      <w:r>
-        <w:rPr>
-          <w:b/>
-          <w:bCs/>
-        </w:rPr>
-        <w:t>java.util</w:t>
-      </w:r>
-      <w:proofErr w:type="spellEnd"/>
-      <w:r>
-        <w:rPr>
-          <w:b/>
-          <w:bCs/>
-        </w:rPr>
-        <w:t xml:space="preserve"> package</w:t>
+      <w:r>
+        <w:rPr>
+          <w:b/>
+          <w:bCs/>
+        </w:rPr>
+        <w:t>java.util package</w:t>
       </w:r>
       <w:r>
         <w:t xml:space="preserve"> </w:t>
@@ -12895,21 +12336,12 @@
       <w:r>
         <w:t xml:space="preserve">To use scanner class you have to create an object and you can use the </w:t>
       </w:r>
-      <w:proofErr w:type="spellStart"/>
-      <w:r>
-        <w:rPr>
-          <w:b/>
-          <w:bCs/>
-        </w:rPr>
-        <w:t>nextXXX</w:t>
-      </w:r>
-      <w:proofErr w:type="spellEnd"/>
-      <w:r>
-        <w:rPr>
-          <w:b/>
-          <w:bCs/>
-        </w:rPr>
-        <w:t xml:space="preserve"> methods</w:t>
+      <w:r>
+        <w:rPr>
+          <w:b/>
+          <w:bCs/>
+        </w:rPr>
+        <w:t>nextXXX methods</w:t>
       </w:r>
       <w:r>
         <w:t xml:space="preserve"> to accept the values.</w:t>
@@ -13472,15 +12904,7 @@
         </w:numPr>
       </w:pPr>
       <w:r>
-        <w:t xml:space="preserve">Setter methods are </w:t>
-      </w:r>
-      <w:proofErr w:type="spellStart"/>
-      <w:r>
-        <w:t>use</w:t>
-      </w:r>
-      <w:proofErr w:type="spellEnd"/>
-      <w:r>
-        <w:t xml:space="preserve"> to set the value.</w:t>
+        <w:t>Setter methods are use to set the value.</w:t>
       </w:r>
     </w:p>
     <w:p>
@@ -13537,15 +12961,7 @@
         </w:numPr>
       </w:pPr>
       <w:r>
-        <w:t xml:space="preserve">Getter methods are </w:t>
-      </w:r>
-      <w:proofErr w:type="spellStart"/>
-      <w:r>
-        <w:t>use</w:t>
-      </w:r>
-      <w:proofErr w:type="spellEnd"/>
-      <w:r>
-        <w:t xml:space="preserve"> to get the values</w:t>
+        <w:t>Getter methods are use to get the values</w:t>
       </w:r>
     </w:p>
     <w:p>
@@ -13922,21 +13338,13 @@
         <w:t>.</w:t>
       </w:r>
       <w:r>
-        <w:t xml:space="preserve"> (</w:t>
-      </w:r>
-      <w:proofErr w:type="spellStart"/>
-      <w:r>
-        <w:t>Eve</w:t>
+        <w:t xml:space="preserve"> (Eve</w:t>
       </w:r>
       <w:r>
         <w:t>x</w:t>
       </w:r>
       <w:r>
-        <w:t>ry</w:t>
-      </w:r>
-      <w:proofErr w:type="spellEnd"/>
-      <w:r>
-        <w:t xml:space="preserve"> Parent class </w:t>
+        <w:t xml:space="preserve">ry Parent class </w:t>
       </w:r>
       <w:r>
         <w:t>reference</w:t>
@@ -14056,15 +13464,7 @@
         </w:numPr>
       </w:pPr>
       <w:r>
-        <w:t xml:space="preserve">In </w:t>
-      </w:r>
-      <w:proofErr w:type="spellStart"/>
-      <w:r>
-        <w:t>a</w:t>
-      </w:r>
-      <w:proofErr w:type="spellEnd"/>
-      <w:r>
-        <w:t xml:space="preserve"> object class the common functionalities are written and provided in every class.</w:t>
+        <w:t>In a object class the common functionalities are written and provided in every class.</w:t>
       </w:r>
     </w:p>
     <w:p>
@@ -14087,24 +13487,11 @@
           <w:numId w:val="45"/>
         </w:numPr>
       </w:pPr>
-      <w:proofErr w:type="spellStart"/>
-      <w:r>
-        <w:t>toString</w:t>
-      </w:r>
-      <w:proofErr w:type="spellEnd"/>
-      <w:r>
-        <w:t>()</w:t>
-      </w:r>
-      <w:r>
-        <w:t xml:space="preserve"> : it gets called when you print the object directly and it will return the </w:t>
-      </w:r>
-      <w:proofErr w:type="spellStart"/>
-      <w:r>
-        <w:t>ClassName@HashCode</w:t>
-      </w:r>
-      <w:proofErr w:type="spellEnd"/>
-      <w:r>
-        <w:t xml:space="preserve"> as a output</w:t>
+      <w:r>
+        <w:t>toString()</w:t>
+      </w:r>
+      <w:r>
+        <w:t xml:space="preserve"> : it gets called when you print the object directly and it will return the ClassName@HashCode as a output</w:t>
       </w:r>
     </w:p>
     <w:p>
@@ -14115,13 +13502,8 @@
           <w:numId w:val="45"/>
         </w:numPr>
       </w:pPr>
-      <w:proofErr w:type="spellStart"/>
-      <w:r>
-        <w:t>hashCode</w:t>
-      </w:r>
-      <w:proofErr w:type="spellEnd"/>
-      <w:r>
-        <w:t>()</w:t>
+      <w:r>
+        <w:t>hashCode()</w:t>
       </w:r>
       <w:r>
         <w:t>: It return the proxy memory location of the object.</w:t>
@@ -14150,13 +13532,8 @@
           <w:numId w:val="45"/>
         </w:numPr>
       </w:pPr>
-      <w:proofErr w:type="spellStart"/>
-      <w:r>
-        <w:t>getClass</w:t>
-      </w:r>
-      <w:proofErr w:type="spellEnd"/>
-      <w:r>
-        <w:t>()</w:t>
+      <w:r>
+        <w:t>getClass()</w:t>
       </w:r>
       <w:r>
         <w:t>: To get the Object Class</w:t>
@@ -14209,13 +13586,8 @@
           <w:numId w:val="45"/>
         </w:numPr>
       </w:pPr>
-      <w:proofErr w:type="spellStart"/>
-      <w:r>
-        <w:t>notifyAll</w:t>
-      </w:r>
-      <w:proofErr w:type="spellEnd"/>
-      <w:r>
-        <w:t>()</w:t>
+      <w:r>
+        <w:t>notifyAll()</w:t>
       </w:r>
     </w:p>
     <w:p>
@@ -16715,19 +16087,11 @@
           <w:color w:val="000000" w:themeColor="text1"/>
         </w:rPr>
       </w:pPr>
-      <w:proofErr w:type="spellStart"/>
-      <w:r>
-        <w:rPr>
-          <w:color w:val="000000" w:themeColor="text1"/>
-        </w:rPr>
-        <w:t>StringBuffer</w:t>
-      </w:r>
-      <w:proofErr w:type="spellEnd"/>
-      <w:r>
-        <w:rPr>
-          <w:color w:val="000000" w:themeColor="text1"/>
-        </w:rPr>
-        <w:t xml:space="preserve"> and StringBuilder are the examples of overloading.</w:t>
+      <w:r>
+        <w:rPr>
+          <w:color w:val="000000" w:themeColor="text1"/>
+        </w:rPr>
+        <w:t>StringBuffer and StringBuilder are the examples of overloading.</w:t>
       </w:r>
     </w:p>
     <w:p>
@@ -17880,23 +17244,7 @@
           <w:bCs/>
           <w:color w:val="000000" w:themeColor="text1"/>
         </w:rPr>
-        <w:t xml:space="preserve">You cannot create static and final methods inside interface. (till </w:t>
-      </w:r>
-      <w:proofErr w:type="spellStart"/>
-      <w:r>
-        <w:rPr>
-          <w:bCs/>
-          <w:color w:val="000000" w:themeColor="text1"/>
-        </w:rPr>
-        <w:t>jdk</w:t>
-      </w:r>
-      <w:proofErr w:type="spellEnd"/>
-      <w:r>
-        <w:rPr>
-          <w:bCs/>
-          <w:color w:val="000000" w:themeColor="text1"/>
-        </w:rPr>
-        <w:t xml:space="preserve"> 1.7)</w:t>
+        <w:t>You cannot create static and final methods inside interface. (till jdk 1.7)</w:t>
       </w:r>
     </w:p>
     <w:p>
@@ -19485,21 +18833,7 @@
         <w:rPr>
           <w:color w:val="000000" w:themeColor="text1"/>
         </w:rPr>
-        <w:t>catch(</w:t>
-      </w:r>
-      <w:proofErr w:type="spellStart"/>
-      <w:r>
-        <w:rPr>
-          <w:color w:val="000000" w:themeColor="text1"/>
-        </w:rPr>
-        <w:t>ExceptionClass</w:t>
-      </w:r>
-      <w:proofErr w:type="spellEnd"/>
-      <w:r>
-        <w:rPr>
-          <w:color w:val="000000" w:themeColor="text1"/>
-        </w:rPr>
-        <w:t xml:space="preserve"> ref)</w:t>
+        <w:t>catch(ExceptionClass ref)</w:t>
       </w:r>
     </w:p>
     <w:p>
@@ -20579,21 +19913,7 @@
         <w:rPr>
           <w:color w:val="000000" w:themeColor="text1"/>
         </w:rPr>
-        <w:t xml:space="preserve">Java has provided easy way to </w:t>
-      </w:r>
-      <w:proofErr w:type="spellStart"/>
-      <w:r>
-        <w:rPr>
-          <w:color w:val="000000" w:themeColor="text1"/>
-        </w:rPr>
-        <w:t>crate</w:t>
-      </w:r>
-      <w:proofErr w:type="spellEnd"/>
-      <w:r>
-        <w:rPr>
-          <w:color w:val="000000" w:themeColor="text1"/>
-        </w:rPr>
-        <w:t xml:space="preserve"> a thread.</w:t>
+        <w:t>Java has provided easy way to crate a thread.</w:t>
       </w:r>
     </w:p>
     <w:p>
@@ -21025,19 +20345,11 @@
                 <w:color w:val="000000" w:themeColor="text1"/>
               </w:rPr>
             </w:pPr>
-            <w:proofErr w:type="spellStart"/>
             <w:r>
               <w:rPr>
                 <w:color w:val="000000" w:themeColor="text1"/>
               </w:rPr>
-              <w:t>currentThread</w:t>
-            </w:r>
-            <w:proofErr w:type="spellEnd"/>
-            <w:r>
-              <w:rPr>
-                <w:color w:val="000000" w:themeColor="text1"/>
-              </w:rPr>
-              <w:t>()</w:t>
+              <w:t>currentThread()</w:t>
             </w:r>
           </w:p>
         </w:tc>
@@ -21097,19 +20409,11 @@
                 <w:color w:val="000000" w:themeColor="text1"/>
               </w:rPr>
             </w:pPr>
-            <w:proofErr w:type="spellStart"/>
             <w:r>
               <w:rPr>
                 <w:color w:val="000000" w:themeColor="text1"/>
               </w:rPr>
-              <w:t>setName</w:t>
-            </w:r>
-            <w:proofErr w:type="spellEnd"/>
-            <w:r>
-              <w:rPr>
-                <w:color w:val="000000" w:themeColor="text1"/>
-              </w:rPr>
-              <w:t>(String)</w:t>
+              <w:t>setName(String)</w:t>
             </w:r>
           </w:p>
           <w:p>
@@ -21119,19 +20423,11 @@
                 <w:color w:val="000000" w:themeColor="text1"/>
               </w:rPr>
             </w:pPr>
-            <w:proofErr w:type="spellStart"/>
             <w:r>
               <w:rPr>
                 <w:color w:val="000000" w:themeColor="text1"/>
               </w:rPr>
-              <w:t>getName</w:t>
-            </w:r>
-            <w:proofErr w:type="spellEnd"/>
-            <w:r>
-              <w:rPr>
-                <w:color w:val="000000" w:themeColor="text1"/>
-              </w:rPr>
-              <w:t>()</w:t>
+              <w:t>getName()</w:t>
             </w:r>
           </w:p>
         </w:tc>
@@ -21150,21 +20446,7 @@
               <w:rPr>
                 <w:color w:val="000000" w:themeColor="text1"/>
               </w:rPr>
-              <w:t xml:space="preserve">These methods are </w:t>
-            </w:r>
-            <w:proofErr w:type="spellStart"/>
-            <w:r>
-              <w:rPr>
-                <w:color w:val="000000" w:themeColor="text1"/>
-              </w:rPr>
-              <w:t>use</w:t>
-            </w:r>
-            <w:proofErr w:type="spellEnd"/>
-            <w:r>
-              <w:rPr>
-                <w:color w:val="000000" w:themeColor="text1"/>
-              </w:rPr>
-              <w:t xml:space="preserve"> to set and get the name of the thread. </w:t>
+              <w:t xml:space="preserve">These methods are use to set and get the name of the thread. </w:t>
             </w:r>
           </w:p>
         </w:tc>
@@ -21181,19 +20463,11 @@
                 <w:color w:val="000000" w:themeColor="text1"/>
               </w:rPr>
             </w:pPr>
-            <w:proofErr w:type="spellStart"/>
             <w:r>
               <w:rPr>
                 <w:color w:val="000000" w:themeColor="text1"/>
               </w:rPr>
-              <w:t>setPriority</w:t>
-            </w:r>
-            <w:proofErr w:type="spellEnd"/>
-            <w:r>
-              <w:rPr>
-                <w:color w:val="000000" w:themeColor="text1"/>
-              </w:rPr>
-              <w:t>(int)</w:t>
+              <w:t>setPriority(int)</w:t>
             </w:r>
           </w:p>
           <w:p>
@@ -21203,19 +20477,11 @@
                 <w:color w:val="000000" w:themeColor="text1"/>
               </w:rPr>
             </w:pPr>
-            <w:proofErr w:type="spellStart"/>
             <w:r>
               <w:rPr>
                 <w:color w:val="000000" w:themeColor="text1"/>
               </w:rPr>
-              <w:t>getPriority</w:t>
-            </w:r>
-            <w:proofErr w:type="spellEnd"/>
-            <w:r>
-              <w:rPr>
-                <w:color w:val="000000" w:themeColor="text1"/>
-              </w:rPr>
-              <w:t>()</w:t>
+              <w:t>getPriority()</w:t>
             </w:r>
           </w:p>
         </w:tc>
@@ -21321,13 +20587,7 @@
               <w:rPr>
                 <w:color w:val="000000" w:themeColor="text1"/>
               </w:rPr>
-              <w:t>long</w:t>
-            </w:r>
-            <w:r>
-              <w:rPr>
-                <w:color w:val="000000" w:themeColor="text1"/>
-              </w:rPr>
-              <w:t xml:space="preserve"> , </w:t>
+              <w:t xml:space="preserve">long , </w:t>
             </w:r>
             <w:r>
               <w:rPr>
@@ -21364,21 +20624,7 @@
               <w:rPr>
                 <w:color w:val="000000" w:themeColor="text1"/>
               </w:rPr>
-              <w:t>(</w:t>
-            </w:r>
-            <w:proofErr w:type="spellStart"/>
-            <w:r>
-              <w:rPr>
-                <w:color w:val="000000" w:themeColor="text1"/>
-              </w:rPr>
-              <w:t>InterruptedException</w:t>
-            </w:r>
-            <w:proofErr w:type="spellEnd"/>
-            <w:r>
-              <w:rPr>
-                <w:color w:val="000000" w:themeColor="text1"/>
-              </w:rPr>
-              <w:t xml:space="preserve">) </w:t>
+              <w:t xml:space="preserve">(InterruptedException) </w:t>
             </w:r>
             <w:r>
               <w:rPr>
@@ -21389,6 +20635,110 @@
           </w:p>
         </w:tc>
       </w:tr>
+      <w:tr>
+        <w:tc>
+          <w:tcPr>
+            <w:tcW w:w="2425" w:type="dxa"/>
+          </w:tcPr>
+          <w:p>
+            <w:pPr>
+              <w:pStyle w:val="NoSpacing"/>
+              <w:rPr>
+                <w:color w:val="000000" w:themeColor="text1"/>
+              </w:rPr>
+            </w:pPr>
+          </w:p>
+          <w:p>
+            <w:pPr>
+              <w:pStyle w:val="NoSpacing"/>
+              <w:rPr>
+                <w:color w:val="000000" w:themeColor="text1"/>
+              </w:rPr>
+            </w:pPr>
+            <w:r>
+              <w:rPr>
+                <w:color w:val="000000" w:themeColor="text1"/>
+              </w:rPr>
+              <w:lastRenderedPageBreak/>
+              <w:t>j</w:t>
+            </w:r>
+            <w:r>
+              <w:rPr>
+                <w:color w:val="000000" w:themeColor="text1"/>
+              </w:rPr>
+              <w:t>oin</w:t>
+            </w:r>
+            <w:r>
+              <w:rPr>
+                <w:color w:val="000000" w:themeColor="text1"/>
+              </w:rPr>
+              <w:t>()</w:t>
+            </w:r>
+          </w:p>
+          <w:p>
+            <w:pPr>
+              <w:pStyle w:val="NoSpacing"/>
+              <w:rPr>
+                <w:color w:val="000000" w:themeColor="text1"/>
+              </w:rPr>
+            </w:pPr>
+            <w:r>
+              <w:rPr>
+                <w:color w:val="000000" w:themeColor="text1"/>
+              </w:rPr>
+              <w:t>join(long)</w:t>
+            </w:r>
+          </w:p>
+          <w:p>
+            <w:pPr>
+              <w:pStyle w:val="NoSpacing"/>
+              <w:rPr>
+                <w:color w:val="000000" w:themeColor="text1"/>
+              </w:rPr>
+            </w:pPr>
+            <w:r>
+              <w:rPr>
+                <w:color w:val="000000" w:themeColor="text1"/>
+              </w:rPr>
+              <w:t>join(long, int)</w:t>
+            </w:r>
+          </w:p>
+        </w:tc>
+        <w:tc>
+          <w:tcPr>
+            <w:tcW w:w="6925" w:type="dxa"/>
+          </w:tcPr>
+          <w:p>
+            <w:pPr>
+              <w:pStyle w:val="NoSpacing"/>
+              <w:rPr>
+                <w:color w:val="000000" w:themeColor="text1"/>
+              </w:rPr>
+            </w:pPr>
+          </w:p>
+          <w:p>
+            <w:pPr>
+              <w:pStyle w:val="NoSpacing"/>
+              <w:rPr>
+                <w:color w:val="000000" w:themeColor="text1"/>
+              </w:rPr>
+            </w:pPr>
+            <w:r>
+              <w:rPr>
+                <w:color w:val="000000" w:themeColor="text1"/>
+              </w:rPr>
+              <w:lastRenderedPageBreak/>
+              <w:t xml:space="preserve">Join Method will pause the execution of current thread and with for another thread to complete the execution or wait till the given time expire. </w:t>
+            </w:r>
+            <w:r>
+              <w:rPr>
+                <w:color w:val="000000" w:themeColor="text1"/>
+              </w:rPr>
+              <w:t xml:space="preserve">It throws an InterruputedException which has to handle. </w:t>
+            </w:r>
+          </w:p>
+        </w:tc>
+      </w:tr>
     </w:tbl>
     <w:p>
       <w:pPr>
@@ -21409,6 +20759,172 @@
         </w:rPr>
         <w:t xml:space="preserve"> </w:t>
       </w:r>
+    </w:p>
+    <w:p>
+      <w:pPr>
+        <w:pStyle w:val="NoSpacing"/>
+        <w:rPr>
+          <w:b/>
+          <w:bCs/>
+          <w:color w:val="000000" w:themeColor="text1"/>
+          <w:u w:val="single"/>
+        </w:rPr>
+      </w:pPr>
+    </w:p>
+    <w:p>
+      <w:pPr>
+        <w:pStyle w:val="NoSpacing"/>
+        <w:rPr>
+          <w:b/>
+          <w:bCs/>
+          <w:color w:val="000000" w:themeColor="text1"/>
+          <w:u w:val="single"/>
+        </w:rPr>
+      </w:pPr>
+      <w:r>
+        <w:rPr>
+          <w:b/>
+          <w:bCs/>
+          <w:color w:val="000000" w:themeColor="text1"/>
+          <w:u w:val="single"/>
+        </w:rPr>
+        <w:t>Thread Life Cycle</w:t>
+      </w:r>
+    </w:p>
+    <w:p>
+      <w:pPr>
+        <w:pStyle w:val="NoSpacing"/>
+        <w:numPr>
+          <w:ilvl w:val="0"/>
+          <w:numId w:val="67"/>
+        </w:numPr>
+        <w:rPr>
+          <w:color w:val="000000" w:themeColor="text1"/>
+        </w:rPr>
+      </w:pPr>
+      <w:r>
+        <w:rPr>
+          <w:color w:val="000000" w:themeColor="text1"/>
+        </w:rPr>
+        <w:t>Thread Life Cycle is managed by JVM.</w:t>
+      </w:r>
+    </w:p>
+    <w:p>
+      <w:pPr>
+        <w:pStyle w:val="NoSpacing"/>
+        <w:numPr>
+          <w:ilvl w:val="0"/>
+          <w:numId w:val="67"/>
+        </w:numPr>
+        <w:rPr>
+          <w:color w:val="000000" w:themeColor="text1"/>
+        </w:rPr>
+      </w:pPr>
+      <w:r>
+        <w:rPr>
+          <w:color w:val="000000" w:themeColor="text1"/>
+        </w:rPr>
+        <w:t>It is an execution flow of the Thread.</w:t>
+      </w:r>
+    </w:p>
+    <w:p>
+      <w:pPr>
+        <w:pStyle w:val="NoSpacing"/>
+        <w:numPr>
+          <w:ilvl w:val="0"/>
+          <w:numId w:val="67"/>
+        </w:numPr>
+        <w:rPr>
+          <w:color w:val="000000" w:themeColor="text1"/>
+        </w:rPr>
+      </w:pPr>
+      <w:r>
+        <w:rPr>
+          <w:color w:val="000000" w:themeColor="text1"/>
+        </w:rPr>
+        <w:t>There are different stage in the thread life cycle.</w:t>
+      </w:r>
+    </w:p>
+    <w:p>
+      <w:pPr>
+        <w:pStyle w:val="NoSpacing"/>
+        <w:ind w:left="720"/>
+        <w:rPr>
+          <w:color w:val="000000" w:themeColor="text1"/>
+        </w:rPr>
+      </w:pPr>
+    </w:p>
+    <w:p>
+      <w:pPr>
+        <w:pStyle w:val="NoSpacing"/>
+        <w:ind w:left="720"/>
+        <w:rPr>
+          <w:color w:val="000000" w:themeColor="text1"/>
+        </w:rPr>
+      </w:pPr>
+      <w:r>
+        <w:rPr>
+          <w:noProof/>
+          <w:color w:val="000000" w:themeColor="text1"/>
+        </w:rPr>
+        <w:drawing>
+          <wp:inline distT="0" distB="0" distL="0" distR="0" wp14:anchorId="26C5CBE6" wp14:editId="65F9A8D1">
+            <wp:extent cx="5943600" cy="2142490"/>
+            <wp:effectExtent l="0" t="0" r="0" b="0"/>
+            <wp:docPr id="26" name="Picture 26"/>
+            <wp:cNvGraphicFramePr>
+              <a:graphicFrameLocks xmlns:a="http://schemas.openxmlformats.org/drawingml/2006/main" noChangeAspect="1"/>
+            </wp:cNvGraphicFramePr>
+            <a:graphic xmlns:a="http://schemas.openxmlformats.org/drawingml/2006/main">
+              <a:graphicData uri="http://schemas.openxmlformats.org/drawingml/2006/picture">
+                <pic:pic xmlns:pic="http://schemas.openxmlformats.org/drawingml/2006/picture">
+                  <pic:nvPicPr>
+                    <pic:cNvPr id="0" name="Picture 3"/>
+                    <pic:cNvPicPr>
+                      <a:picLocks noChangeAspect="1" noChangeArrowheads="1"/>
+                    </pic:cNvPicPr>
+                  </pic:nvPicPr>
+                  <pic:blipFill>
+                    <a:blip r:embed="rId34" cstate="print">
+                      <a:extLst>
+                        <a:ext uri="{28A0092B-C50C-407E-A947-70E740481C1C}">
+                          <a14:useLocalDpi xmlns:a14="http://schemas.microsoft.com/office/drawing/2010/main" val="0"/>
+                        </a:ext>
+                      </a:extLst>
+                    </a:blip>
+                    <a:srcRect/>
+                    <a:stretch>
+                      <a:fillRect/>
+                    </a:stretch>
+                  </pic:blipFill>
+                  <pic:spPr bwMode="auto">
+                    <a:xfrm>
+                      <a:off x="0" y="0"/>
+                      <a:ext cx="5943600" cy="2142490"/>
+                    </a:xfrm>
+                    <a:prstGeom prst="rect">
+                      <a:avLst/>
+                    </a:prstGeom>
+                    <a:noFill/>
+                    <a:ln>
+                      <a:noFill/>
+                    </a:ln>
+                  </pic:spPr>
+                </pic:pic>
+              </a:graphicData>
+            </a:graphic>
+          </wp:inline>
+        </w:drawing>
+      </w:r>
+    </w:p>
+    <w:p>
+      <w:pPr>
+        <w:pStyle w:val="NoSpacing"/>
+        <w:ind w:left="720"/>
+        <w:rPr>
+          <w:color w:val="000000" w:themeColor="text1"/>
+        </w:rPr>
+      </w:pPr>
     </w:p>
     <w:sectPr>
       <w:pgSz w:w="12240" w:h="15840"/>
@@ -26709,6 +26225,95 @@
     </w:lvl>
   </w:abstractNum>
   <w:abstractNum w:abstractNumId="59" w15:restartNumberingAfterBreak="0">
+    <w:nsid w:val="71FE7D38"/>
+    <w:multiLevelType w:val="hybridMultilevel"/>
+    <w:tmpl w:val="0EF64A24"/>
+    <w:lvl w:ilvl="0" w:tplc="0409000F">
+      <w:start w:val="1"/>
+      <w:numFmt w:val="decimal"/>
+      <w:lvlText w:val="%1."/>
+      <w:lvlJc w:val="left"/>
+      <w:pPr>
+        <w:ind w:left="720" w:hanging="360"/>
+      </w:pPr>
+      <w:rPr>
+        <w:rFonts w:hint="default"/>
+      </w:rPr>
+    </w:lvl>
+    <w:lvl w:ilvl="1" w:tplc="04090019" w:tentative="1">
+      <w:start w:val="1"/>
+      <w:numFmt w:val="lowerLetter"/>
+      <w:lvlText w:val="%2."/>
+      <w:lvlJc w:val="left"/>
+      <w:pPr>
+        <w:ind w:left="1440" w:hanging="360"/>
+      </w:pPr>
+    </w:lvl>
+    <w:lvl w:ilvl="2" w:tplc="0409001B" w:tentative="1">
+      <w:start w:val="1"/>
+      <w:numFmt w:val="lowerRoman"/>
+      <w:lvlText w:val="%3."/>
+      <w:lvlJc w:val="right"/>
+      <w:pPr>
+        <w:ind w:left="2160" w:hanging="180"/>
+      </w:pPr>
+    </w:lvl>
+    <w:lvl w:ilvl="3" w:tplc="0409000F" w:tentative="1">
+      <w:start w:val="1"/>
+      <w:numFmt w:val="decimal"/>
+      <w:lvlText w:val="%4."/>
+      <w:lvlJc w:val="left"/>
+      <w:pPr>
+        <w:ind w:left="2880" w:hanging="360"/>
+      </w:pPr>
+    </w:lvl>
+    <w:lvl w:ilvl="4" w:tplc="04090019" w:tentative="1">
+      <w:start w:val="1"/>
+      <w:numFmt w:val="lowerLetter"/>
+      <w:lvlText w:val="%5."/>
+      <w:lvlJc w:val="left"/>
+      <w:pPr>
+        <w:ind w:left="3600" w:hanging="360"/>
+      </w:pPr>
+    </w:lvl>
+    <w:lvl w:ilvl="5" w:tplc="0409001B" w:tentative="1">
+      <w:start w:val="1"/>
+      <w:numFmt w:val="lowerRoman"/>
+      <w:lvlText w:val="%6."/>
+      <w:lvlJc w:val="right"/>
+      <w:pPr>
+        <w:ind w:left="4320" w:hanging="180"/>
+      </w:pPr>
+    </w:lvl>
+    <w:lvl w:ilvl="6" w:tplc="0409000F" w:tentative="1">
+      <w:start w:val="1"/>
+      <w:numFmt w:val="decimal"/>
+      <w:lvlText w:val="%7."/>
+      <w:lvlJc w:val="left"/>
+      <w:pPr>
+        <w:ind w:left="5040" w:hanging="360"/>
+      </w:pPr>
+    </w:lvl>
+    <w:lvl w:ilvl="7" w:tplc="04090019" w:tentative="1">
+      <w:start w:val="1"/>
+      <w:numFmt w:val="lowerLetter"/>
+      <w:lvlText w:val="%8."/>
+      <w:lvlJc w:val="left"/>
+      <w:pPr>
+        <w:ind w:left="5760" w:hanging="360"/>
+      </w:pPr>
+    </w:lvl>
+    <w:lvl w:ilvl="8" w:tplc="0409001B" w:tentative="1">
+      <w:start w:val="1"/>
+      <w:numFmt w:val="lowerRoman"/>
+      <w:lvlText w:val="%9."/>
+      <w:lvlJc w:val="right"/>
+      <w:pPr>
+        <w:ind w:left="6480" w:hanging="180"/>
+      </w:pPr>
+    </w:lvl>
+  </w:abstractNum>
+  <w:abstractNum w:abstractNumId="60" w15:restartNumberingAfterBreak="0">
     <w:nsid w:val="73875371"/>
     <w:multiLevelType w:val="hybridMultilevel"/>
     <w:tmpl w:val="7862B6D4"/>
@@ -26799,7 +26404,7 @@
       </w:pPr>
     </w:lvl>
   </w:abstractNum>
-  <w:abstractNum w:abstractNumId="60" w15:restartNumberingAfterBreak="0">
+  <w:abstractNum w:abstractNumId="61" w15:restartNumberingAfterBreak="0">
     <w:nsid w:val="76014E3B"/>
     <w:multiLevelType w:val="hybridMultilevel"/>
     <w:tmpl w:val="C16A998C"/>
@@ -26888,7 +26493,7 @@
       </w:pPr>
     </w:lvl>
   </w:abstractNum>
-  <w:abstractNum w:abstractNumId="61" w15:restartNumberingAfterBreak="0">
+  <w:abstractNum w:abstractNumId="62" w15:restartNumberingAfterBreak="0">
     <w:nsid w:val="760C7F4B"/>
     <w:multiLevelType w:val="hybridMultilevel"/>
     <w:tmpl w:val="F678FA4E"/>
@@ -26977,7 +26582,7 @@
       </w:pPr>
     </w:lvl>
   </w:abstractNum>
-  <w:abstractNum w:abstractNumId="62" w15:restartNumberingAfterBreak="0">
+  <w:abstractNum w:abstractNumId="63" w15:restartNumberingAfterBreak="0">
     <w:nsid w:val="7B665D5D"/>
     <w:multiLevelType w:val="hybridMultilevel"/>
     <w:tmpl w:val="5C802C12"/>
@@ -27068,7 +26673,7 @@
       </w:pPr>
     </w:lvl>
   </w:abstractNum>
-  <w:abstractNum w:abstractNumId="63" w15:restartNumberingAfterBreak="0">
+  <w:abstractNum w:abstractNumId="64" w15:restartNumberingAfterBreak="0">
     <w:nsid w:val="7BB40E95"/>
     <w:multiLevelType w:val="hybridMultilevel"/>
     <w:tmpl w:val="9D9A8F8C"/>
@@ -27157,7 +26762,7 @@
       </w:pPr>
     </w:lvl>
   </w:abstractNum>
-  <w:abstractNum w:abstractNumId="64" w15:restartNumberingAfterBreak="0">
+  <w:abstractNum w:abstractNumId="65" w15:restartNumberingAfterBreak="0">
     <w:nsid w:val="7C7D1B3A"/>
     <w:multiLevelType w:val="hybridMultilevel"/>
     <w:tmpl w:val="84124FE0"/>
@@ -27246,7 +26851,7 @@
       </w:pPr>
     </w:lvl>
   </w:abstractNum>
-  <w:abstractNum w:abstractNumId="65" w15:restartNumberingAfterBreak="0">
+  <w:abstractNum w:abstractNumId="66" w15:restartNumberingAfterBreak="0">
     <w:nsid w:val="7F8023B9"/>
     <w:multiLevelType w:val="hybridMultilevel"/>
     <w:tmpl w:val="9AE4BC9C"/>
@@ -27339,7 +26944,7 @@
     <w:abstractNumId w:val="3"/>
   </w:num>
   <w:num w:numId="2" w16cid:durableId="918096497">
-    <w:abstractNumId w:val="60"/>
+    <w:abstractNumId w:val="61"/>
   </w:num>
   <w:num w:numId="3" w16cid:durableId="1845314271">
     <w:abstractNumId w:val="54"/>
@@ -27357,10 +26962,10 @@
     <w:abstractNumId w:val="22"/>
   </w:num>
   <w:num w:numId="8" w16cid:durableId="241840696">
-    <w:abstractNumId w:val="61"/>
+    <w:abstractNumId w:val="62"/>
   </w:num>
   <w:num w:numId="9" w16cid:durableId="615911383">
-    <w:abstractNumId w:val="65"/>
+    <w:abstractNumId w:val="66"/>
   </w:num>
   <w:num w:numId="10" w16cid:durableId="643051716">
     <w:abstractNumId w:val="5"/>
@@ -27426,7 +27031,7 @@
     <w:abstractNumId w:val="38"/>
   </w:num>
   <w:num w:numId="31" w16cid:durableId="550534990">
-    <w:abstractNumId w:val="64"/>
+    <w:abstractNumId w:val="65"/>
   </w:num>
   <w:num w:numId="32" w16cid:durableId="571891901">
     <w:abstractNumId w:val="13"/>
@@ -27489,7 +27094,7 @@
     <w:abstractNumId w:val="55"/>
   </w:num>
   <w:num w:numId="52" w16cid:durableId="379130268">
-    <w:abstractNumId w:val="62"/>
+    <w:abstractNumId w:val="63"/>
   </w:num>
   <w:num w:numId="53" w16cid:durableId="1314725048">
     <w:abstractNumId w:val="32"/>
@@ -27513,7 +27118,7 @@
     <w:abstractNumId w:val="23"/>
   </w:num>
   <w:num w:numId="60" w16cid:durableId="591277524">
-    <w:abstractNumId w:val="63"/>
+    <w:abstractNumId w:val="64"/>
   </w:num>
   <w:num w:numId="61" w16cid:durableId="1773819112">
     <w:abstractNumId w:val="10"/>
@@ -27531,6 +27136,9 @@
     <w:abstractNumId w:val="47"/>
   </w:num>
   <w:num w:numId="66" w16cid:durableId="552615821">
+    <w:abstractNumId w:val="60"/>
+  </w:num>
+  <w:num w:numId="67" w16cid:durableId="1764909526">
     <w:abstractNumId w:val="59"/>
   </w:num>
   <w:numIdMacAtCleanup w:val="66"/>

--- a/docs/CoreJava.docx
+++ b/docs/CoreJava.docx
@@ -11583,7 +11583,7 @@
           <v:shape id="_x0000_i1025" type="#_x0000_t75" style="width:210.1pt;height:71.65pt" o:ole="">
             <v:imagedata r:id="rId24" o:title=""/>
           </v:shape>
-          <o:OLEObject Type="Embed" ProgID="PBrush" ShapeID="_x0000_i1025" DrawAspect="Content" ObjectID="_1729577417" r:id="rId25"/>
+          <o:OLEObject Type="Embed" ProgID="PBrush" ShapeID="_x0000_i1025" DrawAspect="Content" ObjectID="_1729663849" r:id="rId25"/>
         </w:object>
       </w:r>
     </w:p>
@@ -20757,6 +20757,7 @@
           <w:color w:val="000000" w:themeColor="text1"/>
           <w:u w:val="single"/>
         </w:rPr>
+        <w:lastRenderedPageBreak/>
         <w:t xml:space="preserve"> </w:t>
       </w:r>
     </w:p>
@@ -20920,11 +20921,204 @@
     <w:p>
       <w:pPr>
         <w:pStyle w:val="NoSpacing"/>
-        <w:ind w:left="720"/>
-        <w:rPr>
-          <w:color w:val="000000" w:themeColor="text1"/>
-        </w:rPr>
-      </w:pPr>
+        <w:rPr>
+          <w:color w:val="000000" w:themeColor="text1"/>
+        </w:rPr>
+      </w:pPr>
+    </w:p>
+    <w:p>
+      <w:pPr>
+        <w:pStyle w:val="NoSpacing"/>
+        <w:rPr>
+          <w:b/>
+          <w:bCs/>
+          <w:color w:val="000000" w:themeColor="text1"/>
+          <w:u w:val="single"/>
+        </w:rPr>
+      </w:pPr>
+      <w:r>
+        <w:rPr>
+          <w:b/>
+          <w:bCs/>
+          <w:color w:val="000000" w:themeColor="text1"/>
+          <w:u w:val="single"/>
+        </w:rPr>
+        <w:t xml:space="preserve">Synchronization </w:t>
+      </w:r>
+    </w:p>
+    <w:p>
+      <w:pPr>
+        <w:pStyle w:val="NoSpacing"/>
+        <w:numPr>
+          <w:ilvl w:val="0"/>
+          <w:numId w:val="68"/>
+        </w:numPr>
+        <w:rPr>
+          <w:color w:val="000000" w:themeColor="text1"/>
+        </w:rPr>
+      </w:pPr>
+      <w:r>
+        <w:rPr>
+          <w:color w:val="000000" w:themeColor="text1"/>
+        </w:rPr>
+        <w:t xml:space="preserve">It is a process in which you can ask another thread to wait until completing the execution of another thread on share resource. </w:t>
+      </w:r>
+    </w:p>
+    <w:p>
+      <w:pPr>
+        <w:pStyle w:val="NoSpacing"/>
+        <w:numPr>
+          <w:ilvl w:val="0"/>
+          <w:numId w:val="68"/>
+        </w:numPr>
+        <w:rPr>
+          <w:color w:val="000000" w:themeColor="text1"/>
+        </w:rPr>
+      </w:pPr>
+      <w:r>
+        <w:rPr>
+          <w:color w:val="000000" w:themeColor="text1"/>
+        </w:rPr>
+        <w:t>There can be a data inconsistency issue while multiple thread using a shared Object/resource to resolve this issue you can use a synchronization process.</w:t>
+      </w:r>
+    </w:p>
+    <w:p>
+      <w:pPr>
+        <w:pStyle w:val="NoSpacing"/>
+        <w:numPr>
+          <w:ilvl w:val="0"/>
+          <w:numId w:val="68"/>
+        </w:numPr>
+        <w:rPr>
+          <w:color w:val="000000" w:themeColor="text1"/>
+        </w:rPr>
+      </w:pPr>
+      <w:r>
+        <w:rPr>
+          <w:color w:val="000000" w:themeColor="text1"/>
+        </w:rPr>
+        <w:t>In this process the locked and unlocked process will be happened on Object.</w:t>
+      </w:r>
+    </w:p>
+    <w:p>
+      <w:pPr>
+        <w:pStyle w:val="NoSpacing"/>
+        <w:numPr>
+          <w:ilvl w:val="0"/>
+          <w:numId w:val="68"/>
+        </w:numPr>
+        <w:rPr>
+          <w:color w:val="000000" w:themeColor="text1"/>
+        </w:rPr>
+      </w:pPr>
+      <w:r>
+        <w:rPr>
+          <w:color w:val="000000" w:themeColor="text1"/>
+        </w:rPr>
+        <w:t>Synchronization can be use by 2 ways</w:t>
+      </w:r>
+    </w:p>
+    <w:p>
+      <w:pPr>
+        <w:pStyle w:val="NoSpacing"/>
+        <w:numPr>
+          <w:ilvl w:val="1"/>
+          <w:numId w:val="68"/>
+        </w:numPr>
+        <w:rPr>
+          <w:color w:val="000000" w:themeColor="text1"/>
+        </w:rPr>
+      </w:pPr>
+      <w:r>
+        <w:rPr>
+          <w:color w:val="000000" w:themeColor="text1"/>
+        </w:rPr>
+        <w:t>Using a synchronized method</w:t>
+      </w:r>
+    </w:p>
+    <w:p>
+      <w:pPr>
+        <w:pStyle w:val="NoSpacing"/>
+        <w:numPr>
+          <w:ilvl w:val="1"/>
+          <w:numId w:val="68"/>
+        </w:numPr>
+        <w:rPr>
+          <w:color w:val="000000" w:themeColor="text1"/>
+        </w:rPr>
+      </w:pPr>
+      <w:r>
+        <w:rPr>
+          <w:color w:val="000000" w:themeColor="text1"/>
+        </w:rPr>
+        <w:t xml:space="preserve">Using a </w:t>
+      </w:r>
+      <w:r>
+        <w:rPr>
+          <w:color w:val="000000" w:themeColor="text1"/>
+        </w:rPr>
+        <w:t>synchronized</w:t>
+      </w:r>
+      <w:r>
+        <w:rPr>
+          <w:color w:val="000000" w:themeColor="text1"/>
+        </w:rPr>
+        <w:t xml:space="preserve"> block</w:t>
+      </w:r>
+    </w:p>
+    <w:p>
+      <w:pPr>
+        <w:pStyle w:val="NoSpacing"/>
+        <w:numPr>
+          <w:ilvl w:val="0"/>
+          <w:numId w:val="68"/>
+        </w:numPr>
+        <w:rPr>
+          <w:color w:val="000000" w:themeColor="text1"/>
+        </w:rPr>
+      </w:pPr>
+      <w:r>
+        <w:rPr>
+          <w:color w:val="000000" w:themeColor="text1"/>
+        </w:rPr>
+        <w:t>There are 2 main disadvantage of synchronization</w:t>
+      </w:r>
+    </w:p>
+    <w:p>
+      <w:pPr>
+        <w:pStyle w:val="NoSpacing"/>
+        <w:numPr>
+          <w:ilvl w:val="1"/>
+          <w:numId w:val="68"/>
+        </w:numPr>
+        <w:rPr>
+          <w:color w:val="000000" w:themeColor="text1"/>
+        </w:rPr>
+      </w:pPr>
+      <w:r>
+        <w:rPr>
+          <w:color w:val="000000" w:themeColor="text1"/>
+        </w:rPr>
+        <w:t>It will slow don’t the application performance.</w:t>
+      </w:r>
+    </w:p>
+    <w:p>
+      <w:pPr>
+        <w:pStyle w:val="NoSpacing"/>
+        <w:numPr>
+          <w:ilvl w:val="1"/>
+          <w:numId w:val="68"/>
+        </w:numPr>
+        <w:rPr>
+          <w:color w:val="000000" w:themeColor="text1"/>
+        </w:rPr>
+      </w:pPr>
+      <w:r>
+        <w:rPr>
+          <w:color w:val="000000" w:themeColor="text1"/>
+        </w:rPr>
+        <w:t>It may occurs the dead lock scenario.</w:t>
+      </w:r>
     </w:p>
     <w:sectPr>
       <w:pgSz w:w="12240" w:h="15840"/>
@@ -26583,6 +26777,95 @@
     </w:lvl>
   </w:abstractNum>
   <w:abstractNum w:abstractNumId="63" w15:restartNumberingAfterBreak="0">
+    <w:nsid w:val="77427539"/>
+    <w:multiLevelType w:val="hybridMultilevel"/>
+    <w:tmpl w:val="12327488"/>
+    <w:lvl w:ilvl="0" w:tplc="0409000F">
+      <w:start w:val="1"/>
+      <w:numFmt w:val="decimal"/>
+      <w:lvlText w:val="%1."/>
+      <w:lvlJc w:val="left"/>
+      <w:pPr>
+        <w:ind w:left="720" w:hanging="360"/>
+      </w:pPr>
+      <w:rPr>
+        <w:rFonts w:hint="default"/>
+      </w:rPr>
+    </w:lvl>
+    <w:lvl w:ilvl="1" w:tplc="04090019">
+      <w:start w:val="1"/>
+      <w:numFmt w:val="lowerLetter"/>
+      <w:lvlText w:val="%2."/>
+      <w:lvlJc w:val="left"/>
+      <w:pPr>
+        <w:ind w:left="1440" w:hanging="360"/>
+      </w:pPr>
+    </w:lvl>
+    <w:lvl w:ilvl="2" w:tplc="0409001B" w:tentative="1">
+      <w:start w:val="1"/>
+      <w:numFmt w:val="lowerRoman"/>
+      <w:lvlText w:val="%3."/>
+      <w:lvlJc w:val="right"/>
+      <w:pPr>
+        <w:ind w:left="2160" w:hanging="180"/>
+      </w:pPr>
+    </w:lvl>
+    <w:lvl w:ilvl="3" w:tplc="0409000F" w:tentative="1">
+      <w:start w:val="1"/>
+      <w:numFmt w:val="decimal"/>
+      <w:lvlText w:val="%4."/>
+      <w:lvlJc w:val="left"/>
+      <w:pPr>
+        <w:ind w:left="2880" w:hanging="360"/>
+      </w:pPr>
+    </w:lvl>
+    <w:lvl w:ilvl="4" w:tplc="04090019" w:tentative="1">
+      <w:start w:val="1"/>
+      <w:numFmt w:val="lowerLetter"/>
+      <w:lvlText w:val="%5."/>
+      <w:lvlJc w:val="left"/>
+      <w:pPr>
+        <w:ind w:left="3600" w:hanging="360"/>
+      </w:pPr>
+    </w:lvl>
+    <w:lvl w:ilvl="5" w:tplc="0409001B" w:tentative="1">
+      <w:start w:val="1"/>
+      <w:numFmt w:val="lowerRoman"/>
+      <w:lvlText w:val="%6."/>
+      <w:lvlJc w:val="right"/>
+      <w:pPr>
+        <w:ind w:left="4320" w:hanging="180"/>
+      </w:pPr>
+    </w:lvl>
+    <w:lvl w:ilvl="6" w:tplc="0409000F" w:tentative="1">
+      <w:start w:val="1"/>
+      <w:numFmt w:val="decimal"/>
+      <w:lvlText w:val="%7."/>
+      <w:lvlJc w:val="left"/>
+      <w:pPr>
+        <w:ind w:left="5040" w:hanging="360"/>
+      </w:pPr>
+    </w:lvl>
+    <w:lvl w:ilvl="7" w:tplc="04090019" w:tentative="1">
+      <w:start w:val="1"/>
+      <w:numFmt w:val="lowerLetter"/>
+      <w:lvlText w:val="%8."/>
+      <w:lvlJc w:val="left"/>
+      <w:pPr>
+        <w:ind w:left="5760" w:hanging="360"/>
+      </w:pPr>
+    </w:lvl>
+    <w:lvl w:ilvl="8" w:tplc="0409001B" w:tentative="1">
+      <w:start w:val="1"/>
+      <w:numFmt w:val="lowerRoman"/>
+      <w:lvlText w:val="%9."/>
+      <w:lvlJc w:val="right"/>
+      <w:pPr>
+        <w:ind w:left="6480" w:hanging="180"/>
+      </w:pPr>
+    </w:lvl>
+  </w:abstractNum>
+  <w:abstractNum w:abstractNumId="64" w15:restartNumberingAfterBreak="0">
     <w:nsid w:val="7B665D5D"/>
     <w:multiLevelType w:val="hybridMultilevel"/>
     <w:tmpl w:val="5C802C12"/>
@@ -26673,7 +26956,7 @@
       </w:pPr>
     </w:lvl>
   </w:abstractNum>
-  <w:abstractNum w:abstractNumId="64" w15:restartNumberingAfterBreak="0">
+  <w:abstractNum w:abstractNumId="65" w15:restartNumberingAfterBreak="0">
     <w:nsid w:val="7BB40E95"/>
     <w:multiLevelType w:val="hybridMultilevel"/>
     <w:tmpl w:val="9D9A8F8C"/>
@@ -26762,7 +27045,7 @@
       </w:pPr>
     </w:lvl>
   </w:abstractNum>
-  <w:abstractNum w:abstractNumId="65" w15:restartNumberingAfterBreak="0">
+  <w:abstractNum w:abstractNumId="66" w15:restartNumberingAfterBreak="0">
     <w:nsid w:val="7C7D1B3A"/>
     <w:multiLevelType w:val="hybridMultilevel"/>
     <w:tmpl w:val="84124FE0"/>
@@ -26851,7 +27134,7 @@
       </w:pPr>
     </w:lvl>
   </w:abstractNum>
-  <w:abstractNum w:abstractNumId="66" w15:restartNumberingAfterBreak="0">
+  <w:abstractNum w:abstractNumId="67" w15:restartNumberingAfterBreak="0">
     <w:nsid w:val="7F8023B9"/>
     <w:multiLevelType w:val="hybridMultilevel"/>
     <w:tmpl w:val="9AE4BC9C"/>
@@ -26965,7 +27248,7 @@
     <w:abstractNumId w:val="62"/>
   </w:num>
   <w:num w:numId="9" w16cid:durableId="615911383">
-    <w:abstractNumId w:val="66"/>
+    <w:abstractNumId w:val="67"/>
   </w:num>
   <w:num w:numId="10" w16cid:durableId="643051716">
     <w:abstractNumId w:val="5"/>
@@ -27031,7 +27314,7 @@
     <w:abstractNumId w:val="38"/>
   </w:num>
   <w:num w:numId="31" w16cid:durableId="550534990">
-    <w:abstractNumId w:val="65"/>
+    <w:abstractNumId w:val="66"/>
   </w:num>
   <w:num w:numId="32" w16cid:durableId="571891901">
     <w:abstractNumId w:val="13"/>
@@ -27094,7 +27377,7 @@
     <w:abstractNumId w:val="55"/>
   </w:num>
   <w:num w:numId="52" w16cid:durableId="379130268">
-    <w:abstractNumId w:val="63"/>
+    <w:abstractNumId w:val="64"/>
   </w:num>
   <w:num w:numId="53" w16cid:durableId="1314725048">
     <w:abstractNumId w:val="32"/>
@@ -27118,7 +27401,7 @@
     <w:abstractNumId w:val="23"/>
   </w:num>
   <w:num w:numId="60" w16cid:durableId="591277524">
-    <w:abstractNumId w:val="64"/>
+    <w:abstractNumId w:val="65"/>
   </w:num>
   <w:num w:numId="61" w16cid:durableId="1773819112">
     <w:abstractNumId w:val="10"/>
@@ -27140,6 +27423,9 @@
   </w:num>
   <w:num w:numId="67" w16cid:durableId="1764909526">
     <w:abstractNumId w:val="59"/>
+  </w:num>
+  <w:num w:numId="68" w16cid:durableId="1480924718">
+    <w:abstractNumId w:val="63"/>
   </w:num>
   <w:numIdMacAtCleanup w:val="66"/>
 </w:numbering>

--- a/docs/CoreJava.docx
+++ b/docs/CoreJava.docx
@@ -11580,10 +11580,10 @@
             <v:path o:extrusionok="f" gradientshapeok="t" o:connecttype="rect"/>
             <o:lock v:ext="edit" aspectratio="t"/>
           </v:shapetype>
-          <v:shape id="_x0000_i1025" type="#_x0000_t75" style="width:210.1pt;height:71.65pt" o:ole="">
+          <v:shape id="_x0000_i1025" type="#_x0000_t75" style="width:209.95pt;height:71.75pt" o:ole="">
             <v:imagedata r:id="rId24" o:title=""/>
           </v:shape>
-          <o:OLEObject Type="Embed" ProgID="PBrush" ShapeID="_x0000_i1025" DrawAspect="Content" ObjectID="_1729663849" r:id="rId25"/>
+          <o:OLEObject Type="Embed" ProgID="PBrush" ShapeID="_x0000_i1025" DrawAspect="Content" ObjectID="_1729750639" r:id="rId25"/>
         </w:object>
       </w:r>
     </w:p>
@@ -20739,6 +20739,167 @@
           </w:p>
         </w:tc>
       </w:tr>
+      <w:tr>
+        <w:tc>
+          <w:tcPr>
+            <w:tcW w:w="2425" w:type="dxa"/>
+          </w:tcPr>
+          <w:p>
+            <w:pPr>
+              <w:pStyle w:val="NoSpacing"/>
+              <w:rPr>
+                <w:color w:val="000000" w:themeColor="text1"/>
+              </w:rPr>
+            </w:pPr>
+            <w:r>
+              <w:rPr>
+                <w:color w:val="000000" w:themeColor="text1"/>
+              </w:rPr>
+              <w:lastRenderedPageBreak/>
+              <w:t>wait()</w:t>
+            </w:r>
+          </w:p>
+          <w:p>
+            <w:pPr>
+              <w:pStyle w:val="NoSpacing"/>
+              <w:rPr>
+                <w:color w:val="000000" w:themeColor="text1"/>
+              </w:rPr>
+            </w:pPr>
+            <w:r>
+              <w:rPr>
+                <w:color w:val="000000" w:themeColor="text1"/>
+              </w:rPr>
+              <w:t>wait(long)</w:t>
+            </w:r>
+          </w:p>
+          <w:p>
+            <w:pPr>
+              <w:pStyle w:val="NoSpacing"/>
+              <w:rPr>
+                <w:color w:val="000000" w:themeColor="text1"/>
+              </w:rPr>
+            </w:pPr>
+            <w:r>
+              <w:rPr>
+                <w:color w:val="000000" w:themeColor="text1"/>
+              </w:rPr>
+              <w:t>wait(long, int)</w:t>
+            </w:r>
+          </w:p>
+        </w:tc>
+        <w:tc>
+          <w:tcPr>
+            <w:tcW w:w="6925" w:type="dxa"/>
+          </w:tcPr>
+          <w:p>
+            <w:pPr>
+              <w:pStyle w:val="NoSpacing"/>
+              <w:rPr>
+                <w:color w:val="000000" w:themeColor="text1"/>
+              </w:rPr>
+            </w:pPr>
+            <w:r>
+              <w:rPr>
+                <w:color w:val="000000" w:themeColor="text1"/>
+              </w:rPr>
+              <w:t>Using this method you can pause the execution of the current thread for a specific time or until some other thread calls notify() or notifyAll() method.</w:t>
+            </w:r>
+          </w:p>
+          <w:p>
+            <w:pPr>
+              <w:pStyle w:val="NoSpacing"/>
+              <w:rPr>
+                <w:color w:val="000000" w:themeColor="text1"/>
+              </w:rPr>
+            </w:pPr>
+            <w:r>
+              <w:rPr>
+                <w:color w:val="000000" w:themeColor="text1"/>
+              </w:rPr>
+              <w:t>It will release the lock acquired by the thread before going into pause state.</w:t>
+            </w:r>
+            <w:r>
+              <w:rPr>
+                <w:color w:val="000000" w:themeColor="text1"/>
+              </w:rPr>
+              <w:t xml:space="preserve"> This method has to call from a synchronized block or method</w:t>
+            </w:r>
+            <w:r>
+              <w:rPr>
+                <w:color w:val="000000" w:themeColor="text1"/>
+              </w:rPr>
+              <w:t xml:space="preserve">. It throws an InterruputedException which has to handle. </w:t>
+            </w:r>
+            <w:r>
+              <w:rPr>
+                <w:color w:val="000000" w:themeColor="text1"/>
+              </w:rPr>
+              <w:t xml:space="preserve">This  method is present inside Object class. </w:t>
+            </w:r>
+            <w:r>
+              <w:rPr>
+                <w:color w:val="000000" w:themeColor="text1"/>
+              </w:rPr>
+              <w:t xml:space="preserve"> </w:t>
+            </w:r>
+          </w:p>
+        </w:tc>
+      </w:tr>
+      <w:tr>
+        <w:tc>
+          <w:tcPr>
+            <w:tcW w:w="2425" w:type="dxa"/>
+          </w:tcPr>
+          <w:p>
+            <w:pPr>
+              <w:pStyle w:val="NoSpacing"/>
+              <w:rPr>
+                <w:color w:val="000000" w:themeColor="text1"/>
+              </w:rPr>
+            </w:pPr>
+            <w:r>
+              <w:rPr>
+                <w:color w:val="000000" w:themeColor="text1"/>
+              </w:rPr>
+              <w:t>notify()</w:t>
+            </w:r>
+          </w:p>
+          <w:p>
+            <w:pPr>
+              <w:pStyle w:val="NoSpacing"/>
+              <w:rPr>
+                <w:color w:val="000000" w:themeColor="text1"/>
+              </w:rPr>
+            </w:pPr>
+            <w:r>
+              <w:rPr>
+                <w:color w:val="000000" w:themeColor="text1"/>
+              </w:rPr>
+              <w:t>notifyAll()</w:t>
+            </w:r>
+          </w:p>
+        </w:tc>
+        <w:tc>
+          <w:tcPr>
+            <w:tcW w:w="6925" w:type="dxa"/>
+          </w:tcPr>
+          <w:p>
+            <w:pPr>
+              <w:pStyle w:val="NoSpacing"/>
+              <w:rPr>
+                <w:color w:val="000000" w:themeColor="text1"/>
+              </w:rPr>
+            </w:pPr>
+            <w:r>
+              <w:rPr>
+                <w:color w:val="000000" w:themeColor="text1"/>
+              </w:rPr>
+              <w:t>By using this methods you can send notification to a thread who is in the waiting state for an object. These methods has to use in a synchronized block or method only. Notify method will send a notification for single thread and notifyAll method send a notification for all the waiting thread.</w:t>
+            </w:r>
+          </w:p>
+        </w:tc>
+      </w:tr>
     </w:tbl>
     <w:p>
       <w:pPr>
@@ -20757,7 +20918,6 @@
           <w:color w:val="000000" w:themeColor="text1"/>
           <w:u w:val="single"/>
         </w:rPr>
-        <w:lastRenderedPageBreak/>
         <w:t xml:space="preserve"> </w:t>
       </w:r>
     </w:p>
@@ -21051,19 +21211,7 @@
         <w:rPr>
           <w:color w:val="000000" w:themeColor="text1"/>
         </w:rPr>
-        <w:t xml:space="preserve">Using a </w:t>
-      </w:r>
-      <w:r>
-        <w:rPr>
-          <w:color w:val="000000" w:themeColor="text1"/>
-        </w:rPr>
-        <w:t>synchronized</w:t>
-      </w:r>
-      <w:r>
-        <w:rPr>
-          <w:color w:val="000000" w:themeColor="text1"/>
-        </w:rPr>
-        <w:t xml:space="preserve"> block</w:t>
+        <w:t>Using a synchronized block</w:t>
       </w:r>
     </w:p>
     <w:p>
@@ -21118,6 +21266,299 @@
           <w:color w:val="000000" w:themeColor="text1"/>
         </w:rPr>
         <w:t>It may occurs the dead lock scenario.</w:t>
+      </w:r>
+    </w:p>
+    <w:p>
+      <w:pPr>
+        <w:pStyle w:val="NoSpacing"/>
+        <w:rPr>
+          <w:color w:val="000000" w:themeColor="text1"/>
+        </w:rPr>
+      </w:pPr>
+    </w:p>
+    <w:p>
+      <w:pPr>
+        <w:rPr>
+          <w:color w:val="000000" w:themeColor="text1"/>
+        </w:rPr>
+      </w:pPr>
+      <w:r>
+        <w:rPr>
+          <w:color w:val="000000" w:themeColor="text1"/>
+        </w:rPr>
+        <w:br w:type="page"/>
+      </w:r>
+    </w:p>
+    <w:p>
+      <w:pPr>
+        <w:pStyle w:val="NoSpacing"/>
+        <w:rPr>
+          <w:b/>
+          <w:bCs/>
+          <w:color w:val="000000" w:themeColor="text1"/>
+          <w:u w:val="single"/>
+        </w:rPr>
+      </w:pPr>
+      <w:r>
+        <w:rPr>
+          <w:b/>
+          <w:bCs/>
+          <w:color w:val="000000" w:themeColor="text1"/>
+          <w:u w:val="single"/>
+        </w:rPr>
+        <w:lastRenderedPageBreak/>
+        <w:t xml:space="preserve">Collection Framework </w:t>
+      </w:r>
+    </w:p>
+    <w:p>
+      <w:pPr>
+        <w:pStyle w:val="NoSpacing"/>
+        <w:numPr>
+          <w:ilvl w:val="0"/>
+          <w:numId w:val="69"/>
+        </w:numPr>
+        <w:rPr>
+          <w:b/>
+          <w:bCs/>
+          <w:color w:val="000000" w:themeColor="text1"/>
+          <w:u w:val="single"/>
+        </w:rPr>
+      </w:pPr>
+      <w:r>
+        <w:rPr>
+          <w:color w:val="000000" w:themeColor="text1"/>
+        </w:rPr>
+        <w:t>Collection is use to store an elements</w:t>
+      </w:r>
+      <w:r>
+        <w:rPr>
+          <w:color w:val="000000" w:themeColor="text1"/>
+        </w:rPr>
+        <w:t xml:space="preserve"> </w:t>
+      </w:r>
+      <w:r>
+        <w:rPr>
+          <w:color w:val="000000" w:themeColor="text1"/>
+        </w:rPr>
+        <w:t>(Object) of same or different type.</w:t>
+      </w:r>
+    </w:p>
+    <w:p>
+      <w:pPr>
+        <w:pStyle w:val="NoSpacing"/>
+        <w:numPr>
+          <w:ilvl w:val="0"/>
+          <w:numId w:val="69"/>
+        </w:numPr>
+        <w:rPr>
+          <w:b/>
+          <w:bCs/>
+          <w:color w:val="000000" w:themeColor="text1"/>
+          <w:u w:val="single"/>
+        </w:rPr>
+      </w:pPr>
+      <w:r>
+        <w:rPr>
+          <w:color w:val="000000" w:themeColor="text1"/>
+        </w:rPr>
+        <w:t xml:space="preserve">Using this you can create a group of </w:t>
+      </w:r>
+      <w:r>
+        <w:rPr>
+          <w:color w:val="000000" w:themeColor="text1"/>
+        </w:rPr>
+        <w:t>object/element</w:t>
+      </w:r>
+      <w:r>
+        <w:rPr>
+          <w:color w:val="000000" w:themeColor="text1"/>
+        </w:rPr>
+        <w:t>.</w:t>
+      </w:r>
+      <w:r>
+        <w:rPr>
+          <w:color w:val="000000" w:themeColor="text1"/>
+        </w:rPr>
+        <w:t xml:space="preserve"> </w:t>
+      </w:r>
+      <w:r>
+        <w:rPr>
+          <w:b/>
+          <w:bCs/>
+          <w:color w:val="000000" w:themeColor="text1"/>
+          <w:u w:val="single"/>
+        </w:rPr>
+        <w:t xml:space="preserve"> </w:t>
+      </w:r>
+    </w:p>
+    <w:p>
+      <w:pPr>
+        <w:pStyle w:val="NoSpacing"/>
+        <w:numPr>
+          <w:ilvl w:val="0"/>
+          <w:numId w:val="69"/>
+        </w:numPr>
+        <w:rPr>
+          <w:color w:val="000000" w:themeColor="text1"/>
+        </w:rPr>
+      </w:pPr>
+      <w:r>
+        <w:rPr>
+          <w:color w:val="000000" w:themeColor="text1"/>
+        </w:rPr>
+        <w:t xml:space="preserve">Collection </w:t>
+      </w:r>
+      <w:r>
+        <w:rPr>
+          <w:color w:val="000000" w:themeColor="text1"/>
+        </w:rPr>
+        <w:t>implemented classes are based in the Data Structure</w:t>
+      </w:r>
+      <w:r>
+        <w:rPr>
+          <w:color w:val="000000" w:themeColor="text1"/>
+        </w:rPr>
+        <w:t xml:space="preserve"> </w:t>
+      </w:r>
+      <w:r>
+        <w:rPr>
+          <w:color w:val="000000" w:themeColor="text1"/>
+        </w:rPr>
+        <w:t>(DS)</w:t>
+      </w:r>
+      <w:r>
+        <w:rPr>
+          <w:color w:val="000000" w:themeColor="text1"/>
+        </w:rPr>
+        <w:t>.</w:t>
+      </w:r>
+    </w:p>
+    <w:p>
+      <w:pPr>
+        <w:pStyle w:val="NoSpacing"/>
+        <w:numPr>
+          <w:ilvl w:val="0"/>
+          <w:numId w:val="69"/>
+        </w:numPr>
+        <w:rPr>
+          <w:color w:val="000000" w:themeColor="text1"/>
+        </w:rPr>
+      </w:pPr>
+      <w:r>
+        <w:rPr>
+          <w:color w:val="000000" w:themeColor="text1"/>
+        </w:rPr>
+        <w:t>You can group the elements based on multiple criteria using collection.</w:t>
+      </w:r>
+    </w:p>
+    <w:p>
+      <w:pPr>
+        <w:pStyle w:val="NoSpacing"/>
+        <w:numPr>
+          <w:ilvl w:val="0"/>
+          <w:numId w:val="69"/>
+        </w:numPr>
+        <w:rPr>
+          <w:color w:val="000000" w:themeColor="text1"/>
+        </w:rPr>
+      </w:pPr>
+      <w:r>
+        <w:rPr>
+          <w:color w:val="000000" w:themeColor="text1"/>
+        </w:rPr>
+        <w:t>In collection framework there are multiple classes and interfaces using which you can achieve a functionalities</w:t>
+      </w:r>
+      <w:r>
+        <w:rPr>
+          <w:color w:val="000000" w:themeColor="text1"/>
+        </w:rPr>
+        <w:t>/method</w:t>
+      </w:r>
+      <w:r>
+        <w:rPr>
+          <w:color w:val="000000" w:themeColor="text1"/>
+        </w:rPr>
+        <w:t xml:space="preserve"> in the group of values. </w:t>
+      </w:r>
+    </w:p>
+    <w:p>
+      <w:pPr>
+        <w:pStyle w:val="NoSpacing"/>
+        <w:ind w:left="720"/>
+        <w:rPr>
+          <w:color w:val="000000" w:themeColor="text1"/>
+        </w:rPr>
+      </w:pPr>
+    </w:p>
+    <w:p>
+      <w:pPr>
+        <w:pStyle w:val="NoSpacing"/>
+        <w:ind w:left="720"/>
+        <w:rPr>
+          <w:color w:val="000000" w:themeColor="text1"/>
+        </w:rPr>
+      </w:pPr>
+    </w:p>
+    <w:p>
+      <w:pPr>
+        <w:pStyle w:val="NoSpacing"/>
+        <w:ind w:left="720"/>
+        <w:rPr>
+          <w:color w:val="000000" w:themeColor="text1"/>
+        </w:rPr>
+      </w:pPr>
+      <w:r>
+        <w:rPr>
+          <w:noProof/>
+        </w:rPr>
+        <w:drawing>
+          <wp:inline distT="0" distB="0" distL="0" distR="0" wp14:anchorId="31D0BEFC" wp14:editId="75111271">
+            <wp:extent cx="5943600" cy="3114040"/>
+            <wp:effectExtent l="0" t="0" r="0" b="0"/>
+            <wp:docPr id="23" name="Picture 23"/>
+            <wp:cNvGraphicFramePr>
+              <a:graphicFrameLocks xmlns:a="http://schemas.openxmlformats.org/drawingml/2006/main" noChangeAspect="1"/>
+            </wp:cNvGraphicFramePr>
+            <a:graphic xmlns:a="http://schemas.openxmlformats.org/drawingml/2006/main">
+              <a:graphicData uri="http://schemas.openxmlformats.org/drawingml/2006/picture">
+                <pic:pic xmlns:pic="http://schemas.openxmlformats.org/drawingml/2006/picture">
+                  <pic:nvPicPr>
+                    <pic:cNvPr id="0" name="Picture 2"/>
+                    <pic:cNvPicPr>
+                      <a:picLocks noChangeAspect="1" noChangeArrowheads="1"/>
+                    </pic:cNvPicPr>
+                  </pic:nvPicPr>
+                  <pic:blipFill>
+                    <a:blip r:embed="rId35" cstate="print">
+                      <a:extLst>
+                        <a:ext uri="{28A0092B-C50C-407E-A947-70E740481C1C}">
+                          <a14:useLocalDpi xmlns:a14="http://schemas.microsoft.com/office/drawing/2010/main" val="0"/>
+                        </a:ext>
+                      </a:extLst>
+                    </a:blip>
+                    <a:srcRect/>
+                    <a:stretch>
+                      <a:fillRect/>
+                    </a:stretch>
+                  </pic:blipFill>
+                  <pic:spPr bwMode="auto">
+                    <a:xfrm>
+                      <a:off x="0" y="0"/>
+                      <a:ext cx="5943600" cy="3114040"/>
+                    </a:xfrm>
+                    <a:prstGeom prst="rect">
+                      <a:avLst/>
+                    </a:prstGeom>
+                    <a:noFill/>
+                    <a:ln>
+                      <a:noFill/>
+                    </a:ln>
+                  </pic:spPr>
+                </pic:pic>
+              </a:graphicData>
+            </a:graphic>
+          </wp:inline>
+        </w:drawing>
       </w:r>
     </w:p>
     <w:sectPr>
@@ -26237,6 +26678,95 @@
     </w:lvl>
   </w:abstractNum>
   <w:abstractNum w:abstractNumId="57" w15:restartNumberingAfterBreak="0">
+    <w:nsid w:val="6CFC425F"/>
+    <w:multiLevelType w:val="hybridMultilevel"/>
+    <w:tmpl w:val="6F0A5E6E"/>
+    <w:lvl w:ilvl="0" w:tplc="0409000F">
+      <w:start w:val="1"/>
+      <w:numFmt w:val="decimal"/>
+      <w:lvlText w:val="%1."/>
+      <w:lvlJc w:val="left"/>
+      <w:pPr>
+        <w:ind w:left="720" w:hanging="360"/>
+      </w:pPr>
+      <w:rPr>
+        <w:rFonts w:hint="default"/>
+      </w:rPr>
+    </w:lvl>
+    <w:lvl w:ilvl="1" w:tplc="04090019" w:tentative="1">
+      <w:start w:val="1"/>
+      <w:numFmt w:val="lowerLetter"/>
+      <w:lvlText w:val="%2."/>
+      <w:lvlJc w:val="left"/>
+      <w:pPr>
+        <w:ind w:left="1440" w:hanging="360"/>
+      </w:pPr>
+    </w:lvl>
+    <w:lvl w:ilvl="2" w:tplc="0409001B" w:tentative="1">
+      <w:start w:val="1"/>
+      <w:numFmt w:val="lowerRoman"/>
+      <w:lvlText w:val="%3."/>
+      <w:lvlJc w:val="right"/>
+      <w:pPr>
+        <w:ind w:left="2160" w:hanging="180"/>
+      </w:pPr>
+    </w:lvl>
+    <w:lvl w:ilvl="3" w:tplc="0409000F" w:tentative="1">
+      <w:start w:val="1"/>
+      <w:numFmt w:val="decimal"/>
+      <w:lvlText w:val="%4."/>
+      <w:lvlJc w:val="left"/>
+      <w:pPr>
+        <w:ind w:left="2880" w:hanging="360"/>
+      </w:pPr>
+    </w:lvl>
+    <w:lvl w:ilvl="4" w:tplc="04090019" w:tentative="1">
+      <w:start w:val="1"/>
+      <w:numFmt w:val="lowerLetter"/>
+      <w:lvlText w:val="%5."/>
+      <w:lvlJc w:val="left"/>
+      <w:pPr>
+        <w:ind w:left="3600" w:hanging="360"/>
+      </w:pPr>
+    </w:lvl>
+    <w:lvl w:ilvl="5" w:tplc="0409001B" w:tentative="1">
+      <w:start w:val="1"/>
+      <w:numFmt w:val="lowerRoman"/>
+      <w:lvlText w:val="%6."/>
+      <w:lvlJc w:val="right"/>
+      <w:pPr>
+        <w:ind w:left="4320" w:hanging="180"/>
+      </w:pPr>
+    </w:lvl>
+    <w:lvl w:ilvl="6" w:tplc="0409000F" w:tentative="1">
+      <w:start w:val="1"/>
+      <w:numFmt w:val="decimal"/>
+      <w:lvlText w:val="%7."/>
+      <w:lvlJc w:val="left"/>
+      <w:pPr>
+        <w:ind w:left="5040" w:hanging="360"/>
+      </w:pPr>
+    </w:lvl>
+    <w:lvl w:ilvl="7" w:tplc="04090019" w:tentative="1">
+      <w:start w:val="1"/>
+      <w:numFmt w:val="lowerLetter"/>
+      <w:lvlText w:val="%8."/>
+      <w:lvlJc w:val="left"/>
+      <w:pPr>
+        <w:ind w:left="5760" w:hanging="360"/>
+      </w:pPr>
+    </w:lvl>
+    <w:lvl w:ilvl="8" w:tplc="0409001B" w:tentative="1">
+      <w:start w:val="1"/>
+      <w:numFmt w:val="lowerRoman"/>
+      <w:lvlText w:val="%9."/>
+      <w:lvlJc w:val="right"/>
+      <w:pPr>
+        <w:ind w:left="6480" w:hanging="180"/>
+      </w:pPr>
+    </w:lvl>
+  </w:abstractNum>
+  <w:abstractNum w:abstractNumId="58" w15:restartNumberingAfterBreak="0">
     <w:nsid w:val="70D159D8"/>
     <w:multiLevelType w:val="hybridMultilevel"/>
     <w:tmpl w:val="BEDC937A"/>
@@ -26327,7 +26857,7 @@
       </w:pPr>
     </w:lvl>
   </w:abstractNum>
-  <w:abstractNum w:abstractNumId="58" w15:restartNumberingAfterBreak="0">
+  <w:abstractNum w:abstractNumId="59" w15:restartNumberingAfterBreak="0">
     <w:nsid w:val="71AD45D0"/>
     <w:multiLevelType w:val="hybridMultilevel"/>
     <w:tmpl w:val="B1B02D9A"/>
@@ -26418,7 +26948,7 @@
       </w:pPr>
     </w:lvl>
   </w:abstractNum>
-  <w:abstractNum w:abstractNumId="59" w15:restartNumberingAfterBreak="0">
+  <w:abstractNum w:abstractNumId="60" w15:restartNumberingAfterBreak="0">
     <w:nsid w:val="71FE7D38"/>
     <w:multiLevelType w:val="hybridMultilevel"/>
     <w:tmpl w:val="0EF64A24"/>
@@ -26507,7 +27037,7 @@
       </w:pPr>
     </w:lvl>
   </w:abstractNum>
-  <w:abstractNum w:abstractNumId="60" w15:restartNumberingAfterBreak="0">
+  <w:abstractNum w:abstractNumId="61" w15:restartNumberingAfterBreak="0">
     <w:nsid w:val="73875371"/>
     <w:multiLevelType w:val="hybridMultilevel"/>
     <w:tmpl w:val="7862B6D4"/>
@@ -26598,7 +27128,7 @@
       </w:pPr>
     </w:lvl>
   </w:abstractNum>
-  <w:abstractNum w:abstractNumId="61" w15:restartNumberingAfterBreak="0">
+  <w:abstractNum w:abstractNumId="62" w15:restartNumberingAfterBreak="0">
     <w:nsid w:val="76014E3B"/>
     <w:multiLevelType w:val="hybridMultilevel"/>
     <w:tmpl w:val="C16A998C"/>
@@ -26687,7 +27217,7 @@
       </w:pPr>
     </w:lvl>
   </w:abstractNum>
-  <w:abstractNum w:abstractNumId="62" w15:restartNumberingAfterBreak="0">
+  <w:abstractNum w:abstractNumId="63" w15:restartNumberingAfterBreak="0">
     <w:nsid w:val="760C7F4B"/>
     <w:multiLevelType w:val="hybridMultilevel"/>
     <w:tmpl w:val="F678FA4E"/>
@@ -26776,7 +27306,7 @@
       </w:pPr>
     </w:lvl>
   </w:abstractNum>
-  <w:abstractNum w:abstractNumId="63" w15:restartNumberingAfterBreak="0">
+  <w:abstractNum w:abstractNumId="64" w15:restartNumberingAfterBreak="0">
     <w:nsid w:val="77427539"/>
     <w:multiLevelType w:val="hybridMultilevel"/>
     <w:tmpl w:val="12327488"/>
@@ -26865,7 +27395,7 @@
       </w:pPr>
     </w:lvl>
   </w:abstractNum>
-  <w:abstractNum w:abstractNumId="64" w15:restartNumberingAfterBreak="0">
+  <w:abstractNum w:abstractNumId="65" w15:restartNumberingAfterBreak="0">
     <w:nsid w:val="7B665D5D"/>
     <w:multiLevelType w:val="hybridMultilevel"/>
     <w:tmpl w:val="5C802C12"/>
@@ -26956,7 +27486,7 @@
       </w:pPr>
     </w:lvl>
   </w:abstractNum>
-  <w:abstractNum w:abstractNumId="65" w15:restartNumberingAfterBreak="0">
+  <w:abstractNum w:abstractNumId="66" w15:restartNumberingAfterBreak="0">
     <w:nsid w:val="7BB40E95"/>
     <w:multiLevelType w:val="hybridMultilevel"/>
     <w:tmpl w:val="9D9A8F8C"/>
@@ -27045,7 +27575,7 @@
       </w:pPr>
     </w:lvl>
   </w:abstractNum>
-  <w:abstractNum w:abstractNumId="66" w15:restartNumberingAfterBreak="0">
+  <w:abstractNum w:abstractNumId="67" w15:restartNumberingAfterBreak="0">
     <w:nsid w:val="7C7D1B3A"/>
     <w:multiLevelType w:val="hybridMultilevel"/>
     <w:tmpl w:val="84124FE0"/>
@@ -27134,7 +27664,7 @@
       </w:pPr>
     </w:lvl>
   </w:abstractNum>
-  <w:abstractNum w:abstractNumId="67" w15:restartNumberingAfterBreak="0">
+  <w:abstractNum w:abstractNumId="68" w15:restartNumberingAfterBreak="0">
     <w:nsid w:val="7F8023B9"/>
     <w:multiLevelType w:val="hybridMultilevel"/>
     <w:tmpl w:val="9AE4BC9C"/>
@@ -27227,7 +27757,7 @@
     <w:abstractNumId w:val="3"/>
   </w:num>
   <w:num w:numId="2" w16cid:durableId="918096497">
-    <w:abstractNumId w:val="61"/>
+    <w:abstractNumId w:val="62"/>
   </w:num>
   <w:num w:numId="3" w16cid:durableId="1845314271">
     <w:abstractNumId w:val="54"/>
@@ -27245,10 +27775,10 @@
     <w:abstractNumId w:val="22"/>
   </w:num>
   <w:num w:numId="8" w16cid:durableId="241840696">
-    <w:abstractNumId w:val="62"/>
+    <w:abstractNumId w:val="63"/>
   </w:num>
   <w:num w:numId="9" w16cid:durableId="615911383">
-    <w:abstractNumId w:val="67"/>
+    <w:abstractNumId w:val="68"/>
   </w:num>
   <w:num w:numId="10" w16cid:durableId="643051716">
     <w:abstractNumId w:val="5"/>
@@ -27278,7 +27808,7 @@
     <w:abstractNumId w:val="36"/>
   </w:num>
   <w:num w:numId="19" w16cid:durableId="1486701346">
-    <w:abstractNumId w:val="58"/>
+    <w:abstractNumId w:val="59"/>
   </w:num>
   <w:num w:numId="20" w16cid:durableId="1611470256">
     <w:abstractNumId w:val="45"/>
@@ -27314,7 +27844,7 @@
     <w:abstractNumId w:val="38"/>
   </w:num>
   <w:num w:numId="31" w16cid:durableId="550534990">
-    <w:abstractNumId w:val="66"/>
+    <w:abstractNumId w:val="67"/>
   </w:num>
   <w:num w:numId="32" w16cid:durableId="571891901">
     <w:abstractNumId w:val="13"/>
@@ -27377,7 +27907,7 @@
     <w:abstractNumId w:val="55"/>
   </w:num>
   <w:num w:numId="52" w16cid:durableId="379130268">
-    <w:abstractNumId w:val="64"/>
+    <w:abstractNumId w:val="65"/>
   </w:num>
   <w:num w:numId="53" w16cid:durableId="1314725048">
     <w:abstractNumId w:val="32"/>
@@ -27401,13 +27931,13 @@
     <w:abstractNumId w:val="23"/>
   </w:num>
   <w:num w:numId="60" w16cid:durableId="591277524">
-    <w:abstractNumId w:val="65"/>
+    <w:abstractNumId w:val="66"/>
   </w:num>
   <w:num w:numId="61" w16cid:durableId="1773819112">
     <w:abstractNumId w:val="10"/>
   </w:num>
   <w:num w:numId="62" w16cid:durableId="922446987">
-    <w:abstractNumId w:val="57"/>
+    <w:abstractNumId w:val="58"/>
   </w:num>
   <w:num w:numId="63" w16cid:durableId="1149906348">
     <w:abstractNumId w:val="28"/>
@@ -27419,13 +27949,16 @@
     <w:abstractNumId w:val="47"/>
   </w:num>
   <w:num w:numId="66" w16cid:durableId="552615821">
+    <w:abstractNumId w:val="61"/>
+  </w:num>
+  <w:num w:numId="67" w16cid:durableId="1764909526">
     <w:abstractNumId w:val="60"/>
   </w:num>
-  <w:num w:numId="67" w16cid:durableId="1764909526">
-    <w:abstractNumId w:val="59"/>
+  <w:num w:numId="68" w16cid:durableId="1480924718">
+    <w:abstractNumId w:val="64"/>
   </w:num>
-  <w:num w:numId="68" w16cid:durableId="1480924718">
-    <w:abstractNumId w:val="63"/>
+  <w:num w:numId="69" w16cid:durableId="1442525995">
+    <w:abstractNumId w:val="57"/>
   </w:num>
   <w:numIdMacAtCleanup w:val="66"/>
 </w:numbering>

--- a/docs/CoreJava.docx
+++ b/docs/CoreJava.docx
@@ -11580,10 +11580,10 @@
             <v:path o:extrusionok="f" gradientshapeok="t" o:connecttype="rect"/>
             <o:lock v:ext="edit" aspectratio="t"/>
           </v:shapetype>
-          <v:shape id="_x0000_i1025" type="#_x0000_t75" style="width:209.95pt;height:71.75pt" o:ole="">
+          <v:shape id="_x0000_i1025" type="#_x0000_t75" style="width:210.05pt;height:71.7pt" o:ole="">
             <v:imagedata r:id="rId24" o:title=""/>
           </v:shape>
-          <o:OLEObject Type="Embed" ProgID="PBrush" ShapeID="_x0000_i1025" DrawAspect="Content" ObjectID="_1729750639" r:id="rId25"/>
+          <o:OLEObject Type="Embed" ProgID="PBrush" ShapeID="_x0000_i1025" DrawAspect="Content" ObjectID="_1729923224" r:id="rId25"/>
         </w:object>
       </w:r>
     </w:p>
@@ -20823,19 +20823,7 @@
               <w:rPr>
                 <w:color w:val="000000" w:themeColor="text1"/>
               </w:rPr>
-              <w:t xml:space="preserve"> This method has to call from a synchronized block or method</w:t>
-            </w:r>
-            <w:r>
-              <w:rPr>
-                <w:color w:val="000000" w:themeColor="text1"/>
-              </w:rPr>
-              <w:t xml:space="preserve">. It throws an InterruputedException which has to handle. </w:t>
-            </w:r>
-            <w:r>
-              <w:rPr>
-                <w:color w:val="000000" w:themeColor="text1"/>
-              </w:rPr>
-              <w:t xml:space="preserve">This  method is present inside Object class. </w:t>
+              <w:t xml:space="preserve"> This method has to call from a synchronized block or method. It throws an InterruputedException which has to handle. This  method is present inside Object class. </w:t>
             </w:r>
             <w:r>
               <w:rPr>
@@ -21484,6 +21472,96 @@
     <w:p>
       <w:pPr>
         <w:pStyle w:val="NoSpacing"/>
+        <w:numPr>
+          <w:ilvl w:val="0"/>
+          <w:numId w:val="69"/>
+        </w:numPr>
+        <w:rPr>
+          <w:color w:val="000000" w:themeColor="text1"/>
+        </w:rPr>
+      </w:pPr>
+      <w:r>
+        <w:rPr>
+          <w:color w:val="000000" w:themeColor="text1"/>
+        </w:rPr>
+        <w:t xml:space="preserve">All the classes and interfaces(APIs) are present inside java.util package. </w:t>
+      </w:r>
+    </w:p>
+    <w:p>
+      <w:pPr>
+        <w:pStyle w:val="NoSpacing"/>
+        <w:numPr>
+          <w:ilvl w:val="0"/>
+          <w:numId w:val="69"/>
+        </w:numPr>
+        <w:rPr>
+          <w:color w:val="000000" w:themeColor="text1"/>
+        </w:rPr>
+      </w:pPr>
+      <w:r>
+        <w:rPr>
+          <w:color w:val="000000" w:themeColor="text1"/>
+        </w:rPr>
+        <w:t>There are 3 types of collection</w:t>
+      </w:r>
+    </w:p>
+    <w:p>
+      <w:pPr>
+        <w:pStyle w:val="NoSpacing"/>
+        <w:numPr>
+          <w:ilvl w:val="1"/>
+          <w:numId w:val="69"/>
+        </w:numPr>
+        <w:rPr>
+          <w:color w:val="000000" w:themeColor="text1"/>
+        </w:rPr>
+      </w:pPr>
+      <w:r>
+        <w:rPr>
+          <w:color w:val="000000" w:themeColor="text1"/>
+        </w:rPr>
+        <w:t>List</w:t>
+      </w:r>
+    </w:p>
+    <w:p>
+      <w:pPr>
+        <w:pStyle w:val="NoSpacing"/>
+        <w:numPr>
+          <w:ilvl w:val="1"/>
+          <w:numId w:val="69"/>
+        </w:numPr>
+        <w:rPr>
+          <w:color w:val="000000" w:themeColor="text1"/>
+        </w:rPr>
+      </w:pPr>
+      <w:r>
+        <w:rPr>
+          <w:color w:val="000000" w:themeColor="text1"/>
+        </w:rPr>
+        <w:t>Queue</w:t>
+      </w:r>
+    </w:p>
+    <w:p>
+      <w:pPr>
+        <w:pStyle w:val="NoSpacing"/>
+        <w:numPr>
+          <w:ilvl w:val="1"/>
+          <w:numId w:val="69"/>
+        </w:numPr>
+        <w:rPr>
+          <w:color w:val="000000" w:themeColor="text1"/>
+        </w:rPr>
+      </w:pPr>
+      <w:r>
+        <w:rPr>
+          <w:color w:val="000000" w:themeColor="text1"/>
+        </w:rPr>
+        <w:t>Set</w:t>
+      </w:r>
+    </w:p>
+    <w:p>
+      <w:pPr>
+        <w:pStyle w:val="NoSpacing"/>
         <w:ind w:left="720"/>
         <w:rPr>
           <w:color w:val="000000" w:themeColor="text1"/>
@@ -21561,6 +21639,1433 @@
         </w:drawing>
       </w:r>
     </w:p>
+    <w:p>
+      <w:pPr>
+        <w:pStyle w:val="NoSpacing"/>
+        <w:rPr>
+          <w:color w:val="000000" w:themeColor="text1"/>
+        </w:rPr>
+      </w:pPr>
+    </w:p>
+    <w:p>
+      <w:pPr>
+        <w:pStyle w:val="NoSpacing"/>
+        <w:rPr>
+          <w:b/>
+          <w:bCs/>
+          <w:color w:val="000000" w:themeColor="text1"/>
+          <w:u w:val="single"/>
+        </w:rPr>
+      </w:pPr>
+      <w:r>
+        <w:rPr>
+          <w:b/>
+          <w:bCs/>
+          <w:color w:val="000000" w:themeColor="text1"/>
+          <w:u w:val="single"/>
+        </w:rPr>
+        <w:t>Important Methods of Collection Interface</w:t>
+      </w:r>
+    </w:p>
+    <w:p>
+      <w:pPr>
+        <w:pStyle w:val="NoSpacing"/>
+        <w:numPr>
+          <w:ilvl w:val="0"/>
+          <w:numId w:val="70"/>
+        </w:numPr>
+        <w:rPr>
+          <w:color w:val="000000" w:themeColor="text1"/>
+        </w:rPr>
+      </w:pPr>
+      <w:r>
+        <w:rPr>
+          <w:b/>
+          <w:bCs/>
+          <w:color w:val="000000" w:themeColor="text1"/>
+        </w:rPr>
+        <w:t>add(Object)</w:t>
+      </w:r>
+      <w:r>
+        <w:rPr>
+          <w:color w:val="000000" w:themeColor="text1"/>
+        </w:rPr>
+        <w:t xml:space="preserve"> : you can add single object into collection</w:t>
+      </w:r>
+    </w:p>
+    <w:p>
+      <w:pPr>
+        <w:pStyle w:val="NoSpacing"/>
+        <w:numPr>
+          <w:ilvl w:val="0"/>
+          <w:numId w:val="70"/>
+        </w:numPr>
+        <w:rPr>
+          <w:color w:val="000000" w:themeColor="text1"/>
+        </w:rPr>
+      </w:pPr>
+      <w:r>
+        <w:rPr>
+          <w:b/>
+          <w:bCs/>
+          <w:color w:val="000000" w:themeColor="text1"/>
+        </w:rPr>
+        <w:t>remove(Object):</w:t>
+      </w:r>
+      <w:r>
+        <w:rPr>
+          <w:color w:val="000000" w:themeColor="text1"/>
+        </w:rPr>
+        <w:t xml:space="preserve"> You can remove the single object from collection.</w:t>
+      </w:r>
+    </w:p>
+    <w:p>
+      <w:pPr>
+        <w:pStyle w:val="NoSpacing"/>
+        <w:numPr>
+          <w:ilvl w:val="0"/>
+          <w:numId w:val="70"/>
+        </w:numPr>
+        <w:rPr>
+          <w:color w:val="000000" w:themeColor="text1"/>
+        </w:rPr>
+      </w:pPr>
+      <w:r>
+        <w:rPr>
+          <w:b/>
+          <w:bCs/>
+          <w:color w:val="000000" w:themeColor="text1"/>
+        </w:rPr>
+        <w:t>contains(Object):</w:t>
+      </w:r>
+      <w:r>
+        <w:rPr>
+          <w:color w:val="000000" w:themeColor="text1"/>
+        </w:rPr>
+        <w:t xml:space="preserve"> you can check is the provided object is present inside collection or not.</w:t>
+      </w:r>
+    </w:p>
+    <w:p>
+      <w:pPr>
+        <w:pStyle w:val="NoSpacing"/>
+        <w:numPr>
+          <w:ilvl w:val="0"/>
+          <w:numId w:val="70"/>
+        </w:numPr>
+        <w:rPr>
+          <w:color w:val="000000" w:themeColor="text1"/>
+        </w:rPr>
+      </w:pPr>
+      <w:r>
+        <w:rPr>
+          <w:b/>
+          <w:bCs/>
+          <w:color w:val="000000" w:themeColor="text1"/>
+        </w:rPr>
+        <w:t>size():</w:t>
+      </w:r>
+      <w:r>
+        <w:rPr>
+          <w:color w:val="000000" w:themeColor="text1"/>
+        </w:rPr>
+        <w:t xml:space="preserve"> to get the total number of vales present inside collection.</w:t>
+      </w:r>
+    </w:p>
+    <w:p>
+      <w:pPr>
+        <w:pStyle w:val="NoSpacing"/>
+        <w:numPr>
+          <w:ilvl w:val="0"/>
+          <w:numId w:val="70"/>
+        </w:numPr>
+        <w:rPr>
+          <w:color w:val="000000" w:themeColor="text1"/>
+        </w:rPr>
+      </w:pPr>
+      <w:r>
+        <w:rPr>
+          <w:b/>
+          <w:bCs/>
+          <w:color w:val="000000" w:themeColor="text1"/>
+        </w:rPr>
+        <w:t>addAll(Collection):</w:t>
+      </w:r>
+      <w:r>
+        <w:rPr>
+          <w:color w:val="000000" w:themeColor="text1"/>
+        </w:rPr>
+        <w:t xml:space="preserve"> you can add multiple object at a time in side collection.</w:t>
+      </w:r>
+    </w:p>
+    <w:p>
+      <w:pPr>
+        <w:pStyle w:val="NoSpacing"/>
+        <w:numPr>
+          <w:ilvl w:val="0"/>
+          <w:numId w:val="70"/>
+        </w:numPr>
+        <w:rPr>
+          <w:color w:val="000000" w:themeColor="text1"/>
+        </w:rPr>
+      </w:pPr>
+      <w:r>
+        <w:rPr>
+          <w:b/>
+          <w:bCs/>
+          <w:color w:val="000000" w:themeColor="text1"/>
+        </w:rPr>
+        <w:t>removeAll(Collection):</w:t>
+      </w:r>
+      <w:r>
+        <w:rPr>
+          <w:color w:val="000000" w:themeColor="text1"/>
+        </w:rPr>
+        <w:t xml:space="preserve"> you can remove a multiple object from collection at a time.</w:t>
+      </w:r>
+    </w:p>
+    <w:p>
+      <w:pPr>
+        <w:pStyle w:val="NoSpacing"/>
+        <w:numPr>
+          <w:ilvl w:val="0"/>
+          <w:numId w:val="70"/>
+        </w:numPr>
+        <w:rPr>
+          <w:color w:val="000000" w:themeColor="text1"/>
+        </w:rPr>
+      </w:pPr>
+      <w:r>
+        <w:rPr>
+          <w:b/>
+          <w:bCs/>
+          <w:color w:val="000000" w:themeColor="text1"/>
+        </w:rPr>
+        <w:t xml:space="preserve">containsAll(collection): </w:t>
+      </w:r>
+      <w:r>
+        <w:rPr>
+          <w:color w:val="000000" w:themeColor="text1"/>
+        </w:rPr>
+        <w:t xml:space="preserve">you can check is the provided list of objects are present inside collection or not. </w:t>
+      </w:r>
+    </w:p>
+    <w:p>
+      <w:pPr>
+        <w:pStyle w:val="NoSpacing"/>
+        <w:numPr>
+          <w:ilvl w:val="0"/>
+          <w:numId w:val="70"/>
+        </w:numPr>
+        <w:rPr>
+          <w:color w:val="000000" w:themeColor="text1"/>
+        </w:rPr>
+      </w:pPr>
+      <w:r>
+        <w:rPr>
+          <w:b/>
+          <w:bCs/>
+          <w:color w:val="000000" w:themeColor="text1"/>
+        </w:rPr>
+        <w:t>clear():</w:t>
+      </w:r>
+      <w:r>
+        <w:rPr>
+          <w:color w:val="000000" w:themeColor="text1"/>
+        </w:rPr>
+        <w:t xml:space="preserve"> you can remove all the objects from the collection.</w:t>
+      </w:r>
+    </w:p>
+    <w:p>
+      <w:pPr>
+        <w:pStyle w:val="NoSpacing"/>
+        <w:numPr>
+          <w:ilvl w:val="0"/>
+          <w:numId w:val="70"/>
+        </w:numPr>
+        <w:rPr>
+          <w:color w:val="000000" w:themeColor="text1"/>
+        </w:rPr>
+      </w:pPr>
+      <w:r>
+        <w:rPr>
+          <w:b/>
+          <w:bCs/>
+          <w:color w:val="000000" w:themeColor="text1"/>
+        </w:rPr>
+        <w:t>iterator():</w:t>
+      </w:r>
+      <w:r>
+        <w:rPr>
+          <w:color w:val="000000" w:themeColor="text1"/>
+        </w:rPr>
+        <w:t xml:space="preserve"> is use to iterate the object one by on from the collection.</w:t>
+      </w:r>
+      <w:r>
+        <w:rPr>
+          <w:color w:val="000000" w:themeColor="text1"/>
+        </w:rPr>
+        <w:t xml:space="preserve"> </w:t>
+      </w:r>
+    </w:p>
+    <w:p>
+      <w:pPr>
+        <w:pStyle w:val="NoSpacing"/>
+        <w:numPr>
+          <w:ilvl w:val="0"/>
+          <w:numId w:val="70"/>
+        </w:numPr>
+        <w:rPr>
+          <w:color w:val="000000" w:themeColor="text1"/>
+        </w:rPr>
+      </w:pPr>
+      <w:r>
+        <w:rPr>
+          <w:b/>
+          <w:bCs/>
+          <w:color w:val="000000" w:themeColor="text1"/>
+        </w:rPr>
+        <w:t>isEmpty():</w:t>
+      </w:r>
+      <w:r>
+        <w:rPr>
+          <w:color w:val="000000" w:themeColor="text1"/>
+        </w:rPr>
+        <w:t xml:space="preserve"> is use to check if list have any element or not.</w:t>
+      </w:r>
+    </w:p>
+    <w:p>
+      <w:pPr>
+        <w:pStyle w:val="NoSpacing"/>
+      </w:pPr>
+    </w:p>
+    <w:p>
+      <w:r>
+        <w:br w:type="page"/>
+      </w:r>
+    </w:p>
+    <w:p>
+      <w:pPr>
+        <w:pStyle w:val="NoSpacing"/>
+        <w:rPr>
+          <w:b/>
+          <w:bCs/>
+          <w:color w:val="000000" w:themeColor="text1"/>
+          <w:u w:val="single"/>
+        </w:rPr>
+      </w:pPr>
+      <w:r>
+        <w:rPr>
+          <w:b/>
+          <w:bCs/>
+          <w:color w:val="000000" w:themeColor="text1"/>
+          <w:u w:val="single"/>
+        </w:rPr>
+        <w:lastRenderedPageBreak/>
+        <w:t>List Interface</w:t>
+      </w:r>
+    </w:p>
+    <w:p>
+      <w:pPr>
+        <w:pStyle w:val="NoSpacing"/>
+        <w:numPr>
+          <w:ilvl w:val="0"/>
+          <w:numId w:val="71"/>
+        </w:numPr>
+        <w:rPr>
+          <w:b/>
+          <w:bCs/>
+          <w:color w:val="000000" w:themeColor="text1"/>
+          <w:u w:val="single"/>
+        </w:rPr>
+      </w:pPr>
+      <w:r>
+        <w:rPr>
+          <w:color w:val="000000" w:themeColor="text1"/>
+        </w:rPr>
+        <w:t>It is an one of the type of collection.</w:t>
+      </w:r>
+    </w:p>
+    <w:p>
+      <w:pPr>
+        <w:pStyle w:val="NoSpacing"/>
+        <w:numPr>
+          <w:ilvl w:val="0"/>
+          <w:numId w:val="71"/>
+        </w:numPr>
+        <w:rPr>
+          <w:b/>
+          <w:bCs/>
+          <w:color w:val="000000" w:themeColor="text1"/>
+          <w:u w:val="single"/>
+        </w:rPr>
+      </w:pPr>
+      <w:r>
+        <w:rPr>
+          <w:color w:val="000000" w:themeColor="text1"/>
+        </w:rPr>
+        <w:t>List is an indexed based collection.</w:t>
+      </w:r>
+    </w:p>
+    <w:p>
+      <w:pPr>
+        <w:pStyle w:val="NoSpacing"/>
+        <w:numPr>
+          <w:ilvl w:val="0"/>
+          <w:numId w:val="71"/>
+        </w:numPr>
+        <w:rPr>
+          <w:b/>
+          <w:bCs/>
+          <w:color w:val="000000" w:themeColor="text1"/>
+          <w:u w:val="single"/>
+        </w:rPr>
+      </w:pPr>
+      <w:r>
+        <w:rPr>
+          <w:color w:val="000000" w:themeColor="text1"/>
+        </w:rPr>
+        <w:t>List allows duplicate elements.</w:t>
+      </w:r>
+    </w:p>
+    <w:p>
+      <w:pPr>
+        <w:pStyle w:val="NoSpacing"/>
+        <w:numPr>
+          <w:ilvl w:val="0"/>
+          <w:numId w:val="71"/>
+        </w:numPr>
+        <w:rPr>
+          <w:b/>
+          <w:bCs/>
+          <w:color w:val="000000" w:themeColor="text1"/>
+          <w:u w:val="single"/>
+        </w:rPr>
+      </w:pPr>
+      <w:r>
+        <w:rPr>
+          <w:color w:val="000000" w:themeColor="text1"/>
+        </w:rPr>
+        <w:t>List can store values different type of object having dynamic in size.</w:t>
+      </w:r>
+    </w:p>
+    <w:p>
+      <w:pPr>
+        <w:pStyle w:val="NoSpacing"/>
+        <w:numPr>
+          <w:ilvl w:val="0"/>
+          <w:numId w:val="71"/>
+        </w:numPr>
+        <w:rPr>
+          <w:b/>
+          <w:bCs/>
+          <w:color w:val="000000" w:themeColor="text1"/>
+          <w:u w:val="single"/>
+        </w:rPr>
+      </w:pPr>
+      <w:r>
+        <w:rPr>
+          <w:color w:val="000000" w:themeColor="text1"/>
+        </w:rPr>
+        <w:t>There are implemented classes of the List</w:t>
+      </w:r>
+    </w:p>
+    <w:p>
+      <w:pPr>
+        <w:pStyle w:val="NoSpacing"/>
+        <w:numPr>
+          <w:ilvl w:val="1"/>
+          <w:numId w:val="71"/>
+        </w:numPr>
+        <w:rPr>
+          <w:b/>
+          <w:bCs/>
+          <w:color w:val="000000" w:themeColor="text1"/>
+          <w:u w:val="single"/>
+        </w:rPr>
+      </w:pPr>
+      <w:r>
+        <w:rPr>
+          <w:color w:val="000000" w:themeColor="text1"/>
+        </w:rPr>
+        <w:t>ArrayList</w:t>
+      </w:r>
+    </w:p>
+    <w:p>
+      <w:pPr>
+        <w:pStyle w:val="NoSpacing"/>
+        <w:numPr>
+          <w:ilvl w:val="1"/>
+          <w:numId w:val="71"/>
+        </w:numPr>
+        <w:rPr>
+          <w:b/>
+          <w:bCs/>
+          <w:color w:val="000000" w:themeColor="text1"/>
+          <w:u w:val="single"/>
+        </w:rPr>
+      </w:pPr>
+      <w:r>
+        <w:rPr>
+          <w:color w:val="000000" w:themeColor="text1"/>
+        </w:rPr>
+        <w:t>Vector</w:t>
+      </w:r>
+    </w:p>
+    <w:p>
+      <w:pPr>
+        <w:pStyle w:val="NoSpacing"/>
+        <w:numPr>
+          <w:ilvl w:val="1"/>
+          <w:numId w:val="71"/>
+        </w:numPr>
+        <w:rPr>
+          <w:b/>
+          <w:bCs/>
+          <w:color w:val="000000" w:themeColor="text1"/>
+          <w:u w:val="single"/>
+        </w:rPr>
+      </w:pPr>
+      <w:r>
+        <w:rPr>
+          <w:color w:val="000000" w:themeColor="text1"/>
+        </w:rPr>
+        <w:t>LinkedList</w:t>
+      </w:r>
+    </w:p>
+    <w:p>
+      <w:pPr>
+        <w:pStyle w:val="NoSpacing"/>
+        <w:rPr>
+          <w:color w:val="000000" w:themeColor="text1"/>
+        </w:rPr>
+      </w:pPr>
+    </w:p>
+    <w:p>
+      <w:pPr>
+        <w:pStyle w:val="NoSpacing"/>
+        <w:ind w:left="720"/>
+        <w:rPr>
+          <w:b/>
+          <w:bCs/>
+          <w:color w:val="000000" w:themeColor="text1"/>
+        </w:rPr>
+      </w:pPr>
+      <w:r>
+        <w:rPr>
+          <w:b/>
+          <w:bCs/>
+          <w:color w:val="000000" w:themeColor="text1"/>
+        </w:rPr>
+        <w:t>ArrayList</w:t>
+      </w:r>
+    </w:p>
+    <w:p>
+      <w:pPr>
+        <w:pStyle w:val="NoSpacing"/>
+        <w:numPr>
+          <w:ilvl w:val="0"/>
+          <w:numId w:val="72"/>
+        </w:numPr>
+        <w:rPr>
+          <w:color w:val="000000" w:themeColor="text1"/>
+        </w:rPr>
+      </w:pPr>
+      <w:r>
+        <w:rPr>
+          <w:color w:val="000000" w:themeColor="text1"/>
+        </w:rPr>
+        <w:t xml:space="preserve">ArrayList is an </w:t>
+      </w:r>
+      <w:r>
+        <w:rPr>
+          <w:color w:val="000000" w:themeColor="text1"/>
+        </w:rPr>
+        <w:t>implemented class of the List interface.</w:t>
+      </w:r>
+    </w:p>
+    <w:p>
+      <w:pPr>
+        <w:pStyle w:val="NoSpacing"/>
+        <w:numPr>
+          <w:ilvl w:val="0"/>
+          <w:numId w:val="72"/>
+        </w:numPr>
+        <w:rPr>
+          <w:color w:val="000000" w:themeColor="text1"/>
+        </w:rPr>
+      </w:pPr>
+      <w:r>
+        <w:rPr>
+          <w:color w:val="000000" w:themeColor="text1"/>
+        </w:rPr>
+        <w:t>ArrayList is use to store different type of objects.</w:t>
+      </w:r>
+    </w:p>
+    <w:p>
+      <w:pPr>
+        <w:pStyle w:val="NoSpacing"/>
+        <w:numPr>
+          <w:ilvl w:val="0"/>
+          <w:numId w:val="72"/>
+        </w:numPr>
+        <w:rPr>
+          <w:color w:val="000000" w:themeColor="text1"/>
+        </w:rPr>
+      </w:pPr>
+      <w:r>
+        <w:rPr>
+          <w:color w:val="000000" w:themeColor="text1"/>
+        </w:rPr>
+        <w:t xml:space="preserve">ArrayList is dynamic in size. </w:t>
+      </w:r>
+      <w:r>
+        <w:rPr>
+          <w:color w:val="000000" w:themeColor="text1"/>
+        </w:rPr>
+        <w:t xml:space="preserve"> </w:t>
+      </w:r>
+      <w:r>
+        <w:rPr>
+          <w:color w:val="000000" w:themeColor="text1"/>
+        </w:rPr>
+        <w:t xml:space="preserve"> </w:t>
+      </w:r>
+    </w:p>
+    <w:p>
+      <w:pPr>
+        <w:pStyle w:val="NoSpacing"/>
+        <w:numPr>
+          <w:ilvl w:val="0"/>
+          <w:numId w:val="72"/>
+        </w:numPr>
+        <w:rPr>
+          <w:color w:val="000000" w:themeColor="text1"/>
+        </w:rPr>
+      </w:pPr>
+      <w:r>
+        <w:rPr>
+          <w:color w:val="000000" w:themeColor="text1"/>
+        </w:rPr>
+        <w:t xml:space="preserve">It </w:t>
+      </w:r>
+      <w:r>
+        <w:rPr>
+          <w:color w:val="000000" w:themeColor="text1"/>
+        </w:rPr>
+        <w:t>allows</w:t>
+      </w:r>
+      <w:r>
+        <w:rPr>
+          <w:color w:val="000000" w:themeColor="text1"/>
+        </w:rPr>
+        <w:t xml:space="preserve"> duplicate objects.</w:t>
+      </w:r>
+    </w:p>
+    <w:p>
+      <w:pPr>
+        <w:pStyle w:val="NoSpacing"/>
+        <w:numPr>
+          <w:ilvl w:val="0"/>
+          <w:numId w:val="72"/>
+        </w:numPr>
+        <w:rPr>
+          <w:color w:val="000000" w:themeColor="text1"/>
+        </w:rPr>
+      </w:pPr>
+      <w:r>
+        <w:rPr>
+          <w:color w:val="000000" w:themeColor="text1"/>
+        </w:rPr>
+        <w:t>It is maintains insertion order.</w:t>
+      </w:r>
+    </w:p>
+    <w:p>
+      <w:pPr>
+        <w:pStyle w:val="NoSpacing"/>
+        <w:numPr>
+          <w:ilvl w:val="0"/>
+          <w:numId w:val="72"/>
+        </w:numPr>
+        <w:rPr>
+          <w:color w:val="000000" w:themeColor="text1"/>
+        </w:rPr>
+      </w:pPr>
+      <w:r>
+        <w:rPr>
+          <w:color w:val="000000" w:themeColor="text1"/>
+        </w:rPr>
+        <w:t>ArrayList is backed by array. The values will be store inside array which is on index based.</w:t>
+      </w:r>
+    </w:p>
+    <w:p>
+      <w:pPr>
+        <w:pStyle w:val="NoSpacing"/>
+        <w:numPr>
+          <w:ilvl w:val="0"/>
+          <w:numId w:val="72"/>
+        </w:numPr>
+        <w:rPr>
+          <w:color w:val="000000" w:themeColor="text1"/>
+        </w:rPr>
+      </w:pPr>
+      <w:r>
+        <w:rPr>
+          <w:color w:val="000000" w:themeColor="text1"/>
+        </w:rPr>
+        <w:t>ArrayList is slower in the updation and it is faster in the iteration.</w:t>
+      </w:r>
+    </w:p>
+    <w:p>
+      <w:pPr>
+        <w:pStyle w:val="NoSpacing"/>
+        <w:numPr>
+          <w:ilvl w:val="0"/>
+          <w:numId w:val="72"/>
+        </w:numPr>
+        <w:rPr>
+          <w:color w:val="000000" w:themeColor="text1"/>
+        </w:rPr>
+      </w:pPr>
+      <w:r>
+        <w:rPr>
+          <w:color w:val="000000" w:themeColor="text1"/>
+        </w:rPr>
+        <w:t>ArrayList also provide a way to perform indexed based operation.</w:t>
+      </w:r>
+    </w:p>
+    <w:p>
+      <w:pPr>
+        <w:pStyle w:val="NoSpacing"/>
+        <w:numPr>
+          <w:ilvl w:val="0"/>
+          <w:numId w:val="72"/>
+        </w:numPr>
+        <w:rPr>
+          <w:color w:val="000000" w:themeColor="text1"/>
+        </w:rPr>
+      </w:pPr>
+      <w:r>
+        <w:rPr>
+          <w:color w:val="000000" w:themeColor="text1"/>
+        </w:rPr>
+        <w:t>ArrayList also allows random access because it implemented RandomAccess Interface.</w:t>
+      </w:r>
+    </w:p>
+    <w:p>
+      <w:pPr>
+        <w:pStyle w:val="NoSpacing"/>
+        <w:rPr>
+          <w:color w:val="000000" w:themeColor="text1"/>
+        </w:rPr>
+      </w:pPr>
+    </w:p>
+    <w:p>
+      <w:pPr>
+        <w:pStyle w:val="NoSpacing"/>
+        <w:ind w:left="720"/>
+        <w:rPr>
+          <w:color w:val="000000" w:themeColor="text1"/>
+        </w:rPr>
+      </w:pPr>
+      <w:r>
+        <w:rPr>
+          <w:noProof/>
+          <w:color w:val="000000" w:themeColor="text1"/>
+        </w:rPr>
+        <w:drawing>
+          <wp:inline distT="0" distB="0" distL="0" distR="0" wp14:anchorId="3460DD86" wp14:editId="6D1D06B0">
+            <wp:extent cx="5139301" cy="1161833"/>
+            <wp:effectExtent l="0" t="0" r="4445" b="635"/>
+            <wp:docPr id="24" name="Picture 24"/>
+            <wp:cNvGraphicFramePr>
+              <a:graphicFrameLocks xmlns:a="http://schemas.openxmlformats.org/drawingml/2006/main" noChangeAspect="1"/>
+            </wp:cNvGraphicFramePr>
+            <a:graphic xmlns:a="http://schemas.openxmlformats.org/drawingml/2006/main">
+              <a:graphicData uri="http://schemas.openxmlformats.org/drawingml/2006/picture">
+                <pic:pic xmlns:pic="http://schemas.openxmlformats.org/drawingml/2006/picture">
+                  <pic:nvPicPr>
+                    <pic:cNvPr id="0" name="Picture 2"/>
+                    <pic:cNvPicPr>
+                      <a:picLocks noChangeAspect="1" noChangeArrowheads="1"/>
+                    </pic:cNvPicPr>
+                  </pic:nvPicPr>
+                  <pic:blipFill>
+                    <a:blip r:embed="rId36" cstate="print">
+                      <a:extLst>
+                        <a:ext uri="{28A0092B-C50C-407E-A947-70E740481C1C}">
+                          <a14:useLocalDpi xmlns:a14="http://schemas.microsoft.com/office/drawing/2010/main" val="0"/>
+                        </a:ext>
+                      </a:extLst>
+                    </a:blip>
+                    <a:srcRect/>
+                    <a:stretch>
+                      <a:fillRect/>
+                    </a:stretch>
+                  </pic:blipFill>
+                  <pic:spPr bwMode="auto">
+                    <a:xfrm>
+                      <a:off x="0" y="0"/>
+                      <a:ext cx="5145691" cy="1163278"/>
+                    </a:xfrm>
+                    <a:prstGeom prst="rect">
+                      <a:avLst/>
+                    </a:prstGeom>
+                    <a:noFill/>
+                    <a:ln>
+                      <a:noFill/>
+                    </a:ln>
+                  </pic:spPr>
+                </pic:pic>
+              </a:graphicData>
+            </a:graphic>
+          </wp:inline>
+        </w:drawing>
+      </w:r>
+    </w:p>
+    <w:p>
+      <w:pPr>
+        <w:pStyle w:val="NoSpacing"/>
+        <w:ind w:left="720"/>
+        <w:rPr>
+          <w:color w:val="000000" w:themeColor="text1"/>
+        </w:rPr>
+      </w:pPr>
+    </w:p>
+    <w:p>
+      <w:pPr>
+        <w:pStyle w:val="NoSpacing"/>
+        <w:rPr>
+          <w:b/>
+          <w:bCs/>
+          <w:color w:val="000000" w:themeColor="text1"/>
+        </w:rPr>
+      </w:pPr>
+      <w:r>
+        <w:rPr>
+          <w:b/>
+          <w:bCs/>
+          <w:color w:val="000000" w:themeColor="text1"/>
+        </w:rPr>
+        <w:t>Vector</w:t>
+      </w:r>
+    </w:p>
+    <w:p>
+      <w:pPr>
+        <w:pStyle w:val="NoSpacing"/>
+        <w:numPr>
+          <w:ilvl w:val="0"/>
+          <w:numId w:val="74"/>
+        </w:numPr>
+        <w:rPr>
+          <w:color w:val="000000" w:themeColor="text1"/>
+        </w:rPr>
+      </w:pPr>
+      <w:r>
+        <w:rPr>
+          <w:b/>
+          <w:bCs/>
+          <w:color w:val="000000" w:themeColor="text1"/>
+        </w:rPr>
+        <w:t xml:space="preserve"> </w:t>
+      </w:r>
+      <w:r>
+        <w:rPr>
+          <w:color w:val="000000" w:themeColor="text1"/>
+        </w:rPr>
+        <w:t>Vector</w:t>
+      </w:r>
+      <w:r>
+        <w:rPr>
+          <w:color w:val="000000" w:themeColor="text1"/>
+        </w:rPr>
+        <w:t xml:space="preserve"> is an </w:t>
+      </w:r>
+      <w:r>
+        <w:rPr>
+          <w:color w:val="000000" w:themeColor="text1"/>
+        </w:rPr>
+        <w:t>implemented class of the List interface.</w:t>
+      </w:r>
+    </w:p>
+    <w:p>
+      <w:pPr>
+        <w:pStyle w:val="NoSpacing"/>
+        <w:numPr>
+          <w:ilvl w:val="0"/>
+          <w:numId w:val="74"/>
+        </w:numPr>
+        <w:rPr>
+          <w:color w:val="000000" w:themeColor="text1"/>
+        </w:rPr>
+      </w:pPr>
+      <w:r>
+        <w:rPr>
+          <w:color w:val="000000" w:themeColor="text1"/>
+        </w:rPr>
+        <w:t>Vector</w:t>
+      </w:r>
+      <w:r>
+        <w:rPr>
+          <w:color w:val="000000" w:themeColor="text1"/>
+        </w:rPr>
+        <w:t xml:space="preserve"> </w:t>
+      </w:r>
+      <w:r>
+        <w:rPr>
+          <w:color w:val="000000" w:themeColor="text1"/>
+        </w:rPr>
+        <w:t>is use to store different type of objects.</w:t>
+      </w:r>
+    </w:p>
+    <w:p>
+      <w:pPr>
+        <w:pStyle w:val="NoSpacing"/>
+        <w:numPr>
+          <w:ilvl w:val="0"/>
+          <w:numId w:val="74"/>
+        </w:numPr>
+        <w:rPr>
+          <w:color w:val="000000" w:themeColor="text1"/>
+        </w:rPr>
+      </w:pPr>
+      <w:r>
+        <w:rPr>
+          <w:color w:val="000000" w:themeColor="text1"/>
+        </w:rPr>
+        <w:t>Vector</w:t>
+      </w:r>
+      <w:r>
+        <w:rPr>
+          <w:color w:val="000000" w:themeColor="text1"/>
+        </w:rPr>
+        <w:t xml:space="preserve"> </w:t>
+      </w:r>
+      <w:r>
+        <w:rPr>
+          <w:color w:val="000000" w:themeColor="text1"/>
+        </w:rPr>
+        <w:t xml:space="preserve">is dynamic in size.   </w:t>
+      </w:r>
+    </w:p>
+    <w:p>
+      <w:pPr>
+        <w:pStyle w:val="NoSpacing"/>
+        <w:numPr>
+          <w:ilvl w:val="0"/>
+          <w:numId w:val="74"/>
+        </w:numPr>
+        <w:rPr>
+          <w:color w:val="000000" w:themeColor="text1"/>
+        </w:rPr>
+      </w:pPr>
+      <w:r>
+        <w:rPr>
+          <w:color w:val="000000" w:themeColor="text1"/>
+        </w:rPr>
+        <w:t>It allows duplicate objects.</w:t>
+      </w:r>
+    </w:p>
+    <w:p>
+      <w:pPr>
+        <w:pStyle w:val="NoSpacing"/>
+        <w:numPr>
+          <w:ilvl w:val="0"/>
+          <w:numId w:val="74"/>
+        </w:numPr>
+        <w:rPr>
+          <w:color w:val="000000" w:themeColor="text1"/>
+        </w:rPr>
+      </w:pPr>
+      <w:r>
+        <w:rPr>
+          <w:color w:val="000000" w:themeColor="text1"/>
+        </w:rPr>
+        <w:t>It is maintains insertion order.</w:t>
+      </w:r>
+    </w:p>
+    <w:p>
+      <w:pPr>
+        <w:pStyle w:val="NoSpacing"/>
+        <w:numPr>
+          <w:ilvl w:val="0"/>
+          <w:numId w:val="74"/>
+        </w:numPr>
+        <w:rPr>
+          <w:color w:val="000000" w:themeColor="text1"/>
+        </w:rPr>
+      </w:pPr>
+      <w:r>
+        <w:rPr>
+          <w:color w:val="000000" w:themeColor="text1"/>
+        </w:rPr>
+        <w:t>Vector</w:t>
+      </w:r>
+      <w:r>
+        <w:rPr>
+          <w:color w:val="000000" w:themeColor="text1"/>
+        </w:rPr>
+        <w:t xml:space="preserve"> </w:t>
+      </w:r>
+      <w:r>
+        <w:rPr>
+          <w:color w:val="000000" w:themeColor="text1"/>
+        </w:rPr>
+        <w:t>is backed by array. The values will be store inside array which is on index based.</w:t>
+      </w:r>
+    </w:p>
+    <w:p>
+      <w:pPr>
+        <w:pStyle w:val="NoSpacing"/>
+        <w:numPr>
+          <w:ilvl w:val="0"/>
+          <w:numId w:val="74"/>
+        </w:numPr>
+        <w:rPr>
+          <w:color w:val="000000" w:themeColor="text1"/>
+        </w:rPr>
+      </w:pPr>
+      <w:r>
+        <w:rPr>
+          <w:color w:val="000000" w:themeColor="text1"/>
+        </w:rPr>
+        <w:t>Vector</w:t>
+      </w:r>
+      <w:r>
+        <w:rPr>
+          <w:color w:val="000000" w:themeColor="text1"/>
+        </w:rPr>
+        <w:t xml:space="preserve"> </w:t>
+      </w:r>
+      <w:r>
+        <w:rPr>
+          <w:color w:val="000000" w:themeColor="text1"/>
+        </w:rPr>
+        <w:t>is slower in the updation and it is faster in the iteration.</w:t>
+      </w:r>
+    </w:p>
+    <w:p>
+      <w:pPr>
+        <w:pStyle w:val="NoSpacing"/>
+        <w:numPr>
+          <w:ilvl w:val="0"/>
+          <w:numId w:val="74"/>
+        </w:numPr>
+        <w:rPr>
+          <w:color w:val="000000" w:themeColor="text1"/>
+        </w:rPr>
+      </w:pPr>
+      <w:r>
+        <w:rPr>
+          <w:color w:val="000000" w:themeColor="text1"/>
+        </w:rPr>
+        <w:t>Vector</w:t>
+      </w:r>
+      <w:r>
+        <w:rPr>
+          <w:color w:val="000000" w:themeColor="text1"/>
+        </w:rPr>
+        <w:t xml:space="preserve"> </w:t>
+      </w:r>
+      <w:r>
+        <w:rPr>
+          <w:color w:val="000000" w:themeColor="text1"/>
+        </w:rPr>
+        <w:t>also provide a way to perform indexed based operation.</w:t>
+      </w:r>
+    </w:p>
+    <w:p>
+      <w:pPr>
+        <w:pStyle w:val="NoSpacing"/>
+        <w:numPr>
+          <w:ilvl w:val="0"/>
+          <w:numId w:val="74"/>
+        </w:numPr>
+        <w:rPr>
+          <w:color w:val="000000" w:themeColor="text1"/>
+        </w:rPr>
+      </w:pPr>
+      <w:r>
+        <w:rPr>
+          <w:color w:val="000000" w:themeColor="text1"/>
+        </w:rPr>
+        <w:t>Vector</w:t>
+      </w:r>
+      <w:r>
+        <w:rPr>
+          <w:color w:val="000000" w:themeColor="text1"/>
+        </w:rPr>
+        <w:t xml:space="preserve"> </w:t>
+      </w:r>
+      <w:r>
+        <w:rPr>
+          <w:color w:val="000000" w:themeColor="text1"/>
+        </w:rPr>
+        <w:t>also allows random access because it implemented RandomAccess Interface.</w:t>
+      </w:r>
+    </w:p>
+    <w:p>
+      <w:pPr>
+        <w:pStyle w:val="NoSpacing"/>
+        <w:numPr>
+          <w:ilvl w:val="0"/>
+          <w:numId w:val="74"/>
+        </w:numPr>
+        <w:rPr>
+          <w:color w:val="000000" w:themeColor="text1"/>
+        </w:rPr>
+      </w:pPr>
+      <w:r>
+        <w:rPr>
+          <w:color w:val="000000" w:themeColor="text1"/>
+        </w:rPr>
+        <w:t>Methods of the vector are synchronized.</w:t>
+      </w:r>
+    </w:p>
+    <w:p>
+      <w:pPr>
+        <w:pStyle w:val="NoSpacing"/>
+        <w:numPr>
+          <w:ilvl w:val="0"/>
+          <w:numId w:val="74"/>
+        </w:numPr>
+        <w:rPr>
+          <w:color w:val="000000" w:themeColor="text1"/>
+        </w:rPr>
+      </w:pPr>
+      <w:r>
+        <w:rPr>
+          <w:color w:val="000000" w:themeColor="text1"/>
+        </w:rPr>
+        <w:t>The Object of Vector is thread safe and only one thread can access the object at a time.</w:t>
+      </w:r>
+    </w:p>
+    <w:p>
+      <w:pPr>
+        <w:pStyle w:val="NoSpacing"/>
+        <w:numPr>
+          <w:ilvl w:val="0"/>
+          <w:numId w:val="74"/>
+        </w:numPr>
+        <w:rPr>
+          <w:color w:val="000000" w:themeColor="text1"/>
+        </w:rPr>
+      </w:pPr>
+      <w:r>
+        <w:rPr>
+          <w:color w:val="000000" w:themeColor="text1"/>
+        </w:rPr>
+        <w:t xml:space="preserve">Vector is slower in the performance that that ArrayList  </w:t>
+      </w:r>
+    </w:p>
+    <w:p>
+      <w:pPr>
+        <w:rPr>
+          <w:color w:val="000000" w:themeColor="text1"/>
+        </w:rPr>
+      </w:pPr>
+      <w:r>
+        <w:rPr>
+          <w:color w:val="000000" w:themeColor="text1"/>
+        </w:rPr>
+        <w:br w:type="page"/>
+      </w:r>
+    </w:p>
+    <w:p>
+      <w:pPr>
+        <w:pStyle w:val="NoSpacing"/>
+        <w:rPr>
+          <w:b/>
+          <w:bCs/>
+          <w:color w:val="000000" w:themeColor="text1"/>
+        </w:rPr>
+      </w:pPr>
+      <w:r>
+        <w:rPr>
+          <w:b/>
+          <w:bCs/>
+          <w:color w:val="000000" w:themeColor="text1"/>
+        </w:rPr>
+        <w:lastRenderedPageBreak/>
+        <w:t>L</w:t>
+      </w:r>
+      <w:r>
+        <w:rPr>
+          <w:b/>
+          <w:bCs/>
+          <w:color w:val="000000" w:themeColor="text1"/>
+        </w:rPr>
+        <w:t>i</w:t>
+      </w:r>
+      <w:r>
+        <w:rPr>
+          <w:b/>
+          <w:bCs/>
+          <w:color w:val="000000" w:themeColor="text1"/>
+        </w:rPr>
+        <w:t>nkedList</w:t>
+      </w:r>
+    </w:p>
+    <w:p>
+      <w:pPr>
+        <w:pStyle w:val="NoSpacing"/>
+        <w:numPr>
+          <w:ilvl w:val="0"/>
+          <w:numId w:val="75"/>
+        </w:numPr>
+        <w:rPr>
+          <w:color w:val="000000" w:themeColor="text1"/>
+        </w:rPr>
+      </w:pPr>
+      <w:r>
+        <w:rPr>
+          <w:color w:val="000000" w:themeColor="text1"/>
+        </w:rPr>
+        <w:t>LinkedList implements the properties from List, Dequeue and Queue Interface.</w:t>
+      </w:r>
+    </w:p>
+    <w:p>
+      <w:pPr>
+        <w:pStyle w:val="NoSpacing"/>
+        <w:numPr>
+          <w:ilvl w:val="0"/>
+          <w:numId w:val="75"/>
+        </w:numPr>
+        <w:rPr>
+          <w:color w:val="000000" w:themeColor="text1"/>
+        </w:rPr>
+      </w:pPr>
+      <w:r>
+        <w:rPr>
+          <w:color w:val="000000" w:themeColor="text1"/>
+        </w:rPr>
+        <w:t>LinkedList is use to store different type of objects.</w:t>
+      </w:r>
+    </w:p>
+    <w:p>
+      <w:pPr>
+        <w:pStyle w:val="NoSpacing"/>
+        <w:numPr>
+          <w:ilvl w:val="0"/>
+          <w:numId w:val="75"/>
+        </w:numPr>
+        <w:rPr>
+          <w:color w:val="000000" w:themeColor="text1"/>
+        </w:rPr>
+      </w:pPr>
+      <w:r>
+        <w:rPr>
+          <w:color w:val="000000" w:themeColor="text1"/>
+        </w:rPr>
+        <w:t xml:space="preserve">LinkedList </w:t>
+      </w:r>
+      <w:r>
+        <w:rPr>
+          <w:color w:val="000000" w:themeColor="text1"/>
+        </w:rPr>
+        <w:t xml:space="preserve">is dynamic in size.   </w:t>
+      </w:r>
+    </w:p>
+    <w:p>
+      <w:pPr>
+        <w:pStyle w:val="NoSpacing"/>
+        <w:numPr>
+          <w:ilvl w:val="0"/>
+          <w:numId w:val="75"/>
+        </w:numPr>
+        <w:rPr>
+          <w:color w:val="000000" w:themeColor="text1"/>
+        </w:rPr>
+      </w:pPr>
+      <w:r>
+        <w:rPr>
+          <w:color w:val="000000" w:themeColor="text1"/>
+        </w:rPr>
+        <w:t>It allows duplicate objects.</w:t>
+      </w:r>
+    </w:p>
+    <w:p>
+      <w:pPr>
+        <w:pStyle w:val="NoSpacing"/>
+        <w:numPr>
+          <w:ilvl w:val="0"/>
+          <w:numId w:val="75"/>
+        </w:numPr>
+        <w:rPr>
+          <w:color w:val="000000" w:themeColor="text1"/>
+        </w:rPr>
+      </w:pPr>
+      <w:r>
+        <w:rPr>
+          <w:color w:val="000000" w:themeColor="text1"/>
+        </w:rPr>
+        <w:t>It is maintains insertion order.</w:t>
+      </w:r>
+    </w:p>
+    <w:p>
+      <w:pPr>
+        <w:pStyle w:val="NoSpacing"/>
+        <w:numPr>
+          <w:ilvl w:val="0"/>
+          <w:numId w:val="75"/>
+        </w:numPr>
+        <w:rPr>
+          <w:color w:val="000000" w:themeColor="text1"/>
+        </w:rPr>
+      </w:pPr>
+      <w:r>
+        <w:rPr>
+          <w:color w:val="000000" w:themeColor="text1"/>
+        </w:rPr>
+        <w:t>LinkedList is non-indexed based.</w:t>
+      </w:r>
+    </w:p>
+    <w:p>
+      <w:pPr>
+        <w:pStyle w:val="NoSpacing"/>
+        <w:numPr>
+          <w:ilvl w:val="0"/>
+          <w:numId w:val="75"/>
+        </w:numPr>
+        <w:rPr>
+          <w:color w:val="000000" w:themeColor="text1"/>
+        </w:rPr>
+      </w:pPr>
+      <w:r>
+        <w:rPr>
+          <w:color w:val="000000" w:themeColor="text1"/>
+        </w:rPr>
+        <w:t>The values will be store in the form Node</w:t>
+      </w:r>
+      <w:r>
+        <w:rPr>
+          <w:color w:val="000000" w:themeColor="text1"/>
+        </w:rPr>
+        <w:t xml:space="preserve"> (it is combination of Previous, next and own value)</w:t>
+      </w:r>
+      <w:r>
+        <w:rPr>
+          <w:color w:val="000000" w:themeColor="text1"/>
+        </w:rPr>
+        <w:t>.</w:t>
+      </w:r>
+    </w:p>
+    <w:p>
+      <w:pPr>
+        <w:pStyle w:val="NoSpacing"/>
+        <w:numPr>
+          <w:ilvl w:val="0"/>
+          <w:numId w:val="75"/>
+        </w:numPr>
+        <w:rPr>
+          <w:color w:val="000000" w:themeColor="text1"/>
+        </w:rPr>
+      </w:pPr>
+      <w:r>
+        <w:rPr>
+          <w:color w:val="000000" w:themeColor="text1"/>
+        </w:rPr>
+        <w:t>LinkedList is based in the doubly linked list algorithm.</w:t>
+      </w:r>
+    </w:p>
+    <w:p>
+      <w:pPr>
+        <w:pStyle w:val="NoSpacing"/>
+        <w:ind w:left="720"/>
+        <w:rPr>
+          <w:color w:val="000000" w:themeColor="text1"/>
+        </w:rPr>
+      </w:pPr>
+      <w:r>
+        <w:rPr>
+          <w:noProof/>
+          <w:color w:val="000000" w:themeColor="text1"/>
+        </w:rPr>
+        <w:drawing>
+          <wp:inline distT="0" distB="0" distL="0" distR="0" wp14:anchorId="1B760E36" wp14:editId="1B50AC5D">
+            <wp:extent cx="3661576" cy="1219352"/>
+            <wp:effectExtent l="0" t="0" r="0" b="0"/>
+            <wp:docPr id="27" name="Picture 27"/>
+            <wp:cNvGraphicFramePr>
+              <a:graphicFrameLocks xmlns:a="http://schemas.openxmlformats.org/drawingml/2006/main" noChangeAspect="1"/>
+            </wp:cNvGraphicFramePr>
+            <a:graphic xmlns:a="http://schemas.openxmlformats.org/drawingml/2006/main">
+              <a:graphicData uri="http://schemas.openxmlformats.org/drawingml/2006/picture">
+                <pic:pic xmlns:pic="http://schemas.openxmlformats.org/drawingml/2006/picture">
+                  <pic:nvPicPr>
+                    <pic:cNvPr id="0" name="Picture 2"/>
+                    <pic:cNvPicPr>
+                      <a:picLocks noChangeAspect="1" noChangeArrowheads="1"/>
+                    </pic:cNvPicPr>
+                  </pic:nvPicPr>
+                  <pic:blipFill>
+                    <a:blip r:embed="rId37" cstate="print">
+                      <a:extLst>
+                        <a:ext uri="{28A0092B-C50C-407E-A947-70E740481C1C}">
+                          <a14:useLocalDpi xmlns:a14="http://schemas.microsoft.com/office/drawing/2010/main" val="0"/>
+                        </a:ext>
+                      </a:extLst>
+                    </a:blip>
+                    <a:srcRect/>
+                    <a:stretch>
+                      <a:fillRect/>
+                    </a:stretch>
+                  </pic:blipFill>
+                  <pic:spPr bwMode="auto">
+                    <a:xfrm>
+                      <a:off x="0" y="0"/>
+                      <a:ext cx="3676791" cy="1224419"/>
+                    </a:xfrm>
+                    <a:prstGeom prst="rect">
+                      <a:avLst/>
+                    </a:prstGeom>
+                    <a:noFill/>
+                    <a:ln>
+                      <a:noFill/>
+                    </a:ln>
+                  </pic:spPr>
+                </pic:pic>
+              </a:graphicData>
+            </a:graphic>
+          </wp:inline>
+        </w:drawing>
+      </w:r>
+    </w:p>
+    <w:p>
+      <w:pPr>
+        <w:pStyle w:val="NoSpacing"/>
+        <w:numPr>
+          <w:ilvl w:val="0"/>
+          <w:numId w:val="75"/>
+        </w:numPr>
+        <w:rPr>
+          <w:color w:val="000000" w:themeColor="text1"/>
+        </w:rPr>
+      </w:pPr>
+      <w:r>
+        <w:rPr>
+          <w:color w:val="000000" w:themeColor="text1"/>
+        </w:rPr>
+        <w:t xml:space="preserve">Updation is faster in the linkedlist but it is slower in the iteration. </w:t>
+      </w:r>
+    </w:p>
+    <w:p>
+      <w:pPr>
+        <w:pStyle w:val="NoSpacing"/>
+        <w:numPr>
+          <w:ilvl w:val="0"/>
+          <w:numId w:val="75"/>
+        </w:numPr>
+        <w:rPr>
+          <w:color w:val="000000" w:themeColor="text1"/>
+        </w:rPr>
+      </w:pPr>
+      <w:r>
+        <w:rPr>
+          <w:color w:val="000000" w:themeColor="text1"/>
+        </w:rPr>
+        <w:t xml:space="preserve">LinkedList has a FIFO and LIFO property and it will get from the Queue and Dequeue. </w:t>
+      </w:r>
+    </w:p>
     <w:sectPr>
       <w:pgSz w:w="12240" w:h="15840"/>
       <w:pgMar w:top="1440" w:right="1440" w:bottom="1440" w:left="1440" w:header="720" w:footer="720" w:gutter="0"/>
@@ -22289,6 +23794,95 @@
     </w:lvl>
   </w:abstractNum>
   <w:abstractNum w:abstractNumId="8" w15:restartNumberingAfterBreak="0">
+    <w:nsid w:val="12377684"/>
+    <w:multiLevelType w:val="hybridMultilevel"/>
+    <w:tmpl w:val="BD1A28A8"/>
+    <w:lvl w:ilvl="0" w:tplc="0409000F">
+      <w:start w:val="1"/>
+      <w:numFmt w:val="decimal"/>
+      <w:lvlText w:val="%1."/>
+      <w:lvlJc w:val="left"/>
+      <w:pPr>
+        <w:ind w:left="720" w:hanging="360"/>
+      </w:pPr>
+      <w:rPr>
+        <w:rFonts w:hint="default"/>
+      </w:rPr>
+    </w:lvl>
+    <w:lvl w:ilvl="1" w:tplc="04090019" w:tentative="1">
+      <w:start w:val="1"/>
+      <w:numFmt w:val="lowerLetter"/>
+      <w:lvlText w:val="%2."/>
+      <w:lvlJc w:val="left"/>
+      <w:pPr>
+        <w:ind w:left="1440" w:hanging="360"/>
+      </w:pPr>
+    </w:lvl>
+    <w:lvl w:ilvl="2" w:tplc="0409001B" w:tentative="1">
+      <w:start w:val="1"/>
+      <w:numFmt w:val="lowerRoman"/>
+      <w:lvlText w:val="%3."/>
+      <w:lvlJc w:val="right"/>
+      <w:pPr>
+        <w:ind w:left="2160" w:hanging="180"/>
+      </w:pPr>
+    </w:lvl>
+    <w:lvl w:ilvl="3" w:tplc="0409000F" w:tentative="1">
+      <w:start w:val="1"/>
+      <w:numFmt w:val="decimal"/>
+      <w:lvlText w:val="%4."/>
+      <w:lvlJc w:val="left"/>
+      <w:pPr>
+        <w:ind w:left="2880" w:hanging="360"/>
+      </w:pPr>
+    </w:lvl>
+    <w:lvl w:ilvl="4" w:tplc="04090019" w:tentative="1">
+      <w:start w:val="1"/>
+      <w:numFmt w:val="lowerLetter"/>
+      <w:lvlText w:val="%5."/>
+      <w:lvlJc w:val="left"/>
+      <w:pPr>
+        <w:ind w:left="3600" w:hanging="360"/>
+      </w:pPr>
+    </w:lvl>
+    <w:lvl w:ilvl="5" w:tplc="0409001B" w:tentative="1">
+      <w:start w:val="1"/>
+      <w:numFmt w:val="lowerRoman"/>
+      <w:lvlText w:val="%6."/>
+      <w:lvlJc w:val="right"/>
+      <w:pPr>
+        <w:ind w:left="4320" w:hanging="180"/>
+      </w:pPr>
+    </w:lvl>
+    <w:lvl w:ilvl="6" w:tplc="0409000F" w:tentative="1">
+      <w:start w:val="1"/>
+      <w:numFmt w:val="decimal"/>
+      <w:lvlText w:val="%7."/>
+      <w:lvlJc w:val="left"/>
+      <w:pPr>
+        <w:ind w:left="5040" w:hanging="360"/>
+      </w:pPr>
+    </w:lvl>
+    <w:lvl w:ilvl="7" w:tplc="04090019" w:tentative="1">
+      <w:start w:val="1"/>
+      <w:numFmt w:val="lowerLetter"/>
+      <w:lvlText w:val="%8."/>
+      <w:lvlJc w:val="left"/>
+      <w:pPr>
+        <w:ind w:left="5760" w:hanging="360"/>
+      </w:pPr>
+    </w:lvl>
+    <w:lvl w:ilvl="8" w:tplc="0409001B" w:tentative="1">
+      <w:start w:val="1"/>
+      <w:numFmt w:val="lowerRoman"/>
+      <w:lvlText w:val="%9."/>
+      <w:lvlJc w:val="right"/>
+      <w:pPr>
+        <w:ind w:left="6480" w:hanging="180"/>
+      </w:pPr>
+    </w:lvl>
+  </w:abstractNum>
+  <w:abstractNum w:abstractNumId="9" w15:restartNumberingAfterBreak="0">
     <w:nsid w:val="13D756CB"/>
     <w:multiLevelType w:val="hybridMultilevel"/>
     <w:tmpl w:val="E910CBE4"/>
@@ -22379,7 +23973,7 @@
       </w:pPr>
     </w:lvl>
   </w:abstractNum>
-  <w:abstractNum w:abstractNumId="9" w15:restartNumberingAfterBreak="0">
+  <w:abstractNum w:abstractNumId="10" w15:restartNumberingAfterBreak="0">
     <w:nsid w:val="17497272"/>
     <w:multiLevelType w:val="hybridMultilevel"/>
     <w:tmpl w:val="32AA20EC"/>
@@ -22470,7 +24064,7 @@
       </w:pPr>
     </w:lvl>
   </w:abstractNum>
-  <w:abstractNum w:abstractNumId="10" w15:restartNumberingAfterBreak="0">
+  <w:abstractNum w:abstractNumId="11" w15:restartNumberingAfterBreak="0">
     <w:nsid w:val="18FF20E5"/>
     <w:multiLevelType w:val="hybridMultilevel"/>
     <w:tmpl w:val="22DA73D4"/>
@@ -22561,7 +24155,7 @@
       </w:pPr>
     </w:lvl>
   </w:abstractNum>
-  <w:abstractNum w:abstractNumId="11" w15:restartNumberingAfterBreak="0">
+  <w:abstractNum w:abstractNumId="12" w15:restartNumberingAfterBreak="0">
     <w:nsid w:val="19284C11"/>
     <w:multiLevelType w:val="hybridMultilevel"/>
     <w:tmpl w:val="C67633B4"/>
@@ -22652,7 +24246,7 @@
       </w:pPr>
     </w:lvl>
   </w:abstractNum>
-  <w:abstractNum w:abstractNumId="12" w15:restartNumberingAfterBreak="0">
+  <w:abstractNum w:abstractNumId="13" w15:restartNumberingAfterBreak="0">
     <w:nsid w:val="19823E16"/>
     <w:multiLevelType w:val="hybridMultilevel"/>
     <w:tmpl w:val="1CB21C4E"/>
@@ -22741,7 +24335,7 @@
       </w:pPr>
     </w:lvl>
   </w:abstractNum>
-  <w:abstractNum w:abstractNumId="13" w15:restartNumberingAfterBreak="0">
+  <w:abstractNum w:abstractNumId="14" w15:restartNumberingAfterBreak="0">
     <w:nsid w:val="19E9479C"/>
     <w:multiLevelType w:val="hybridMultilevel"/>
     <w:tmpl w:val="84F2DEBC"/>
@@ -22830,7 +24424,7 @@
       </w:pPr>
     </w:lvl>
   </w:abstractNum>
-  <w:abstractNum w:abstractNumId="14" w15:restartNumberingAfterBreak="0">
+  <w:abstractNum w:abstractNumId="15" w15:restartNumberingAfterBreak="0">
     <w:nsid w:val="1D9F24EE"/>
     <w:multiLevelType w:val="hybridMultilevel"/>
     <w:tmpl w:val="5C80FFBE"/>
@@ -22919,7 +24513,7 @@
       </w:pPr>
     </w:lvl>
   </w:abstractNum>
-  <w:abstractNum w:abstractNumId="15" w15:restartNumberingAfterBreak="0">
+  <w:abstractNum w:abstractNumId="16" w15:restartNumberingAfterBreak="0">
     <w:nsid w:val="1E5858C6"/>
     <w:multiLevelType w:val="hybridMultilevel"/>
     <w:tmpl w:val="016CD97C"/>
@@ -23008,7 +24602,7 @@
       </w:pPr>
     </w:lvl>
   </w:abstractNum>
-  <w:abstractNum w:abstractNumId="16" w15:restartNumberingAfterBreak="0">
+  <w:abstractNum w:abstractNumId="17" w15:restartNumberingAfterBreak="0">
     <w:nsid w:val="1EC367BA"/>
     <w:multiLevelType w:val="hybridMultilevel"/>
     <w:tmpl w:val="1C68028C"/>
@@ -23097,7 +24691,7 @@
       </w:pPr>
     </w:lvl>
   </w:abstractNum>
-  <w:abstractNum w:abstractNumId="17" w15:restartNumberingAfterBreak="0">
+  <w:abstractNum w:abstractNumId="18" w15:restartNumberingAfterBreak="0">
     <w:nsid w:val="1F9F3C21"/>
     <w:multiLevelType w:val="hybridMultilevel"/>
     <w:tmpl w:val="3CF888E0"/>
@@ -23188,7 +24782,7 @@
       </w:pPr>
     </w:lvl>
   </w:abstractNum>
-  <w:abstractNum w:abstractNumId="18" w15:restartNumberingAfterBreak="0">
+  <w:abstractNum w:abstractNumId="19" w15:restartNumberingAfterBreak="0">
     <w:nsid w:val="22FA0D0A"/>
     <w:multiLevelType w:val="hybridMultilevel"/>
     <w:tmpl w:val="C0BEEAF2"/>
@@ -23280,7 +24874,7 @@
       </w:pPr>
     </w:lvl>
   </w:abstractNum>
-  <w:abstractNum w:abstractNumId="19" w15:restartNumberingAfterBreak="0">
+  <w:abstractNum w:abstractNumId="20" w15:restartNumberingAfterBreak="0">
     <w:nsid w:val="25526EDD"/>
     <w:multiLevelType w:val="hybridMultilevel"/>
     <w:tmpl w:val="98489688"/>
@@ -23371,7 +24965,7 @@
       </w:pPr>
     </w:lvl>
   </w:abstractNum>
-  <w:abstractNum w:abstractNumId="20" w15:restartNumberingAfterBreak="0">
+  <w:abstractNum w:abstractNumId="21" w15:restartNumberingAfterBreak="0">
     <w:nsid w:val="28E222B3"/>
     <w:multiLevelType w:val="hybridMultilevel"/>
     <w:tmpl w:val="54FA83D6"/>
@@ -23460,7 +25054,7 @@
       </w:pPr>
     </w:lvl>
   </w:abstractNum>
-  <w:abstractNum w:abstractNumId="21" w15:restartNumberingAfterBreak="0">
+  <w:abstractNum w:abstractNumId="22" w15:restartNumberingAfterBreak="0">
     <w:nsid w:val="29141F4C"/>
     <w:multiLevelType w:val="hybridMultilevel"/>
     <w:tmpl w:val="D8BAE538"/>
@@ -23551,7 +25145,7 @@
       </w:pPr>
     </w:lvl>
   </w:abstractNum>
-  <w:abstractNum w:abstractNumId="22" w15:restartNumberingAfterBreak="0">
+  <w:abstractNum w:abstractNumId="23" w15:restartNumberingAfterBreak="0">
     <w:nsid w:val="2A2B5C93"/>
     <w:multiLevelType w:val="hybridMultilevel"/>
     <w:tmpl w:val="F0AEE27A"/>
@@ -23640,7 +25234,7 @@
       </w:pPr>
     </w:lvl>
   </w:abstractNum>
-  <w:abstractNum w:abstractNumId="23" w15:restartNumberingAfterBreak="0">
+  <w:abstractNum w:abstractNumId="24" w15:restartNumberingAfterBreak="0">
     <w:nsid w:val="2B563091"/>
     <w:multiLevelType w:val="hybridMultilevel"/>
     <w:tmpl w:val="9678F330"/>
@@ -23729,7 +25323,7 @@
       </w:pPr>
     </w:lvl>
   </w:abstractNum>
-  <w:abstractNum w:abstractNumId="24" w15:restartNumberingAfterBreak="0">
+  <w:abstractNum w:abstractNumId="25" w15:restartNumberingAfterBreak="0">
     <w:nsid w:val="2CB02262"/>
     <w:multiLevelType w:val="hybridMultilevel"/>
     <w:tmpl w:val="02026CEA"/>
@@ -23818,7 +25412,7 @@
       </w:pPr>
     </w:lvl>
   </w:abstractNum>
-  <w:abstractNum w:abstractNumId="25" w15:restartNumberingAfterBreak="0">
+  <w:abstractNum w:abstractNumId="26" w15:restartNumberingAfterBreak="0">
     <w:nsid w:val="2E8C6497"/>
     <w:multiLevelType w:val="hybridMultilevel"/>
     <w:tmpl w:val="C70EE690"/>
@@ -23909,7 +25503,7 @@
       </w:pPr>
     </w:lvl>
   </w:abstractNum>
-  <w:abstractNum w:abstractNumId="26" w15:restartNumberingAfterBreak="0">
+  <w:abstractNum w:abstractNumId="27" w15:restartNumberingAfterBreak="0">
     <w:nsid w:val="304217A2"/>
     <w:multiLevelType w:val="hybridMultilevel"/>
     <w:tmpl w:val="FD6A8532"/>
@@ -24000,7 +25594,7 @@
       </w:pPr>
     </w:lvl>
   </w:abstractNum>
-  <w:abstractNum w:abstractNumId="27" w15:restartNumberingAfterBreak="0">
+  <w:abstractNum w:abstractNumId="28" w15:restartNumberingAfterBreak="0">
     <w:nsid w:val="38E979CB"/>
     <w:multiLevelType w:val="hybridMultilevel"/>
     <w:tmpl w:val="2CB0B8EC"/>
@@ -24089,7 +25683,97 @@
       </w:pPr>
     </w:lvl>
   </w:abstractNum>
-  <w:abstractNum w:abstractNumId="28" w15:restartNumberingAfterBreak="0">
+  <w:abstractNum w:abstractNumId="29" w15:restartNumberingAfterBreak="0">
+    <w:nsid w:val="41AC322D"/>
+    <w:multiLevelType w:val="hybridMultilevel"/>
+    <w:tmpl w:val="35F8FDE6"/>
+    <w:lvl w:ilvl="0" w:tplc="7FFAF9BC">
+      <w:start w:val="1"/>
+      <w:numFmt w:val="decimal"/>
+      <w:lvlText w:val="%1."/>
+      <w:lvlJc w:val="left"/>
+      <w:pPr>
+        <w:ind w:left="1080" w:hanging="360"/>
+      </w:pPr>
+      <w:rPr>
+        <w:rFonts w:hint="default"/>
+        <w:b w:val="0"/>
+      </w:rPr>
+    </w:lvl>
+    <w:lvl w:ilvl="1" w:tplc="04090019" w:tentative="1">
+      <w:start w:val="1"/>
+      <w:numFmt w:val="lowerLetter"/>
+      <w:lvlText w:val="%2."/>
+      <w:lvlJc w:val="left"/>
+      <w:pPr>
+        <w:ind w:left="1800" w:hanging="360"/>
+      </w:pPr>
+    </w:lvl>
+    <w:lvl w:ilvl="2" w:tplc="0409001B" w:tentative="1">
+      <w:start w:val="1"/>
+      <w:numFmt w:val="lowerRoman"/>
+      <w:lvlText w:val="%3."/>
+      <w:lvlJc w:val="right"/>
+      <w:pPr>
+        <w:ind w:left="2520" w:hanging="180"/>
+      </w:pPr>
+    </w:lvl>
+    <w:lvl w:ilvl="3" w:tplc="0409000F" w:tentative="1">
+      <w:start w:val="1"/>
+      <w:numFmt w:val="decimal"/>
+      <w:lvlText w:val="%4."/>
+      <w:lvlJc w:val="left"/>
+      <w:pPr>
+        <w:ind w:left="3240" w:hanging="360"/>
+      </w:pPr>
+    </w:lvl>
+    <w:lvl w:ilvl="4" w:tplc="04090019" w:tentative="1">
+      <w:start w:val="1"/>
+      <w:numFmt w:val="lowerLetter"/>
+      <w:lvlText w:val="%5."/>
+      <w:lvlJc w:val="left"/>
+      <w:pPr>
+        <w:ind w:left="3960" w:hanging="360"/>
+      </w:pPr>
+    </w:lvl>
+    <w:lvl w:ilvl="5" w:tplc="0409001B" w:tentative="1">
+      <w:start w:val="1"/>
+      <w:numFmt w:val="lowerRoman"/>
+      <w:lvlText w:val="%6."/>
+      <w:lvlJc w:val="right"/>
+      <w:pPr>
+        <w:ind w:left="4680" w:hanging="180"/>
+      </w:pPr>
+    </w:lvl>
+    <w:lvl w:ilvl="6" w:tplc="0409000F" w:tentative="1">
+      <w:start w:val="1"/>
+      <w:numFmt w:val="decimal"/>
+      <w:lvlText w:val="%7."/>
+      <w:lvlJc w:val="left"/>
+      <w:pPr>
+        <w:ind w:left="5400" w:hanging="360"/>
+      </w:pPr>
+    </w:lvl>
+    <w:lvl w:ilvl="7" w:tplc="04090019" w:tentative="1">
+      <w:start w:val="1"/>
+      <w:numFmt w:val="lowerLetter"/>
+      <w:lvlText w:val="%8."/>
+      <w:lvlJc w:val="left"/>
+      <w:pPr>
+        <w:ind w:left="6120" w:hanging="360"/>
+      </w:pPr>
+    </w:lvl>
+    <w:lvl w:ilvl="8" w:tplc="0409001B" w:tentative="1">
+      <w:start w:val="1"/>
+      <w:numFmt w:val="lowerRoman"/>
+      <w:lvlText w:val="%9."/>
+      <w:lvlJc w:val="right"/>
+      <w:pPr>
+        <w:ind w:left="6840" w:hanging="180"/>
+      </w:pPr>
+    </w:lvl>
+  </w:abstractNum>
+  <w:abstractNum w:abstractNumId="30" w15:restartNumberingAfterBreak="0">
     <w:nsid w:val="42F20BD2"/>
     <w:multiLevelType w:val="hybridMultilevel"/>
     <w:tmpl w:val="C3E6D5F2"/>
@@ -24178,7 +25862,7 @@
       </w:pPr>
     </w:lvl>
   </w:abstractNum>
-  <w:abstractNum w:abstractNumId="29" w15:restartNumberingAfterBreak="0">
+  <w:abstractNum w:abstractNumId="31" w15:restartNumberingAfterBreak="0">
     <w:nsid w:val="43194921"/>
     <w:multiLevelType w:val="hybridMultilevel"/>
     <w:tmpl w:val="856ACFCE"/>
@@ -24267,7 +25951,7 @@
       </w:pPr>
     </w:lvl>
   </w:abstractNum>
-  <w:abstractNum w:abstractNumId="30" w15:restartNumberingAfterBreak="0">
+  <w:abstractNum w:abstractNumId="32" w15:restartNumberingAfterBreak="0">
     <w:nsid w:val="471B2728"/>
     <w:multiLevelType w:val="hybridMultilevel"/>
     <w:tmpl w:val="1A827794"/>
@@ -24356,7 +26040,7 @@
       </w:pPr>
     </w:lvl>
   </w:abstractNum>
-  <w:abstractNum w:abstractNumId="31" w15:restartNumberingAfterBreak="0">
+  <w:abstractNum w:abstractNumId="33" w15:restartNumberingAfterBreak="0">
     <w:nsid w:val="47E5638E"/>
     <w:multiLevelType w:val="hybridMultilevel"/>
     <w:tmpl w:val="4D2616BA"/>
@@ -24445,7 +26129,7 @@
       </w:pPr>
     </w:lvl>
   </w:abstractNum>
-  <w:abstractNum w:abstractNumId="32" w15:restartNumberingAfterBreak="0">
+  <w:abstractNum w:abstractNumId="34" w15:restartNumberingAfterBreak="0">
     <w:nsid w:val="48930681"/>
     <w:multiLevelType w:val="hybridMultilevel"/>
     <w:tmpl w:val="CC94ECF2"/>
@@ -24534,17 +26218,17 @@
       </w:pPr>
     </w:lvl>
   </w:abstractNum>
-  <w:abstractNum w:abstractNumId="33" w15:restartNumberingAfterBreak="0">
-    <w:nsid w:val="49AC19F5"/>
+  <w:abstractNum w:abstractNumId="35" w15:restartNumberingAfterBreak="0">
+    <w:nsid w:val="48D83BC4"/>
     <w:multiLevelType w:val="hybridMultilevel"/>
-    <w:tmpl w:val="85B8533C"/>
-    <w:lvl w:ilvl="0" w:tplc="067E6AB8">
+    <w:tmpl w:val="B69E6C62"/>
+    <w:lvl w:ilvl="0" w:tplc="37B0EE54">
       <w:start w:val="1"/>
       <w:numFmt w:val="decimal"/>
       <w:lvlText w:val="%1."/>
       <w:lvlJc w:val="left"/>
       <w:pPr>
-        <w:ind w:left="720" w:hanging="360"/>
+        <w:ind w:left="1080" w:hanging="360"/>
       </w:pPr>
       <w:rPr>
         <w:rFonts w:hint="default"/>
@@ -24552,13 +26236,13 @@
         <w:u w:val="none"/>
       </w:rPr>
     </w:lvl>
-    <w:lvl w:ilvl="1" w:tplc="04090019">
+    <w:lvl w:ilvl="1" w:tplc="04090019" w:tentative="1">
       <w:start w:val="1"/>
       <w:numFmt w:val="lowerLetter"/>
       <w:lvlText w:val="%2."/>
       <w:lvlJc w:val="left"/>
       <w:pPr>
-        <w:ind w:left="1440" w:hanging="360"/>
+        <w:ind w:left="1800" w:hanging="360"/>
       </w:pPr>
     </w:lvl>
     <w:lvl w:ilvl="2" w:tplc="0409001B" w:tentative="1">
@@ -24567,7 +26251,7 @@
       <w:lvlText w:val="%3."/>
       <w:lvlJc w:val="right"/>
       <w:pPr>
-        <w:ind w:left="2160" w:hanging="180"/>
+        <w:ind w:left="2520" w:hanging="180"/>
       </w:pPr>
     </w:lvl>
     <w:lvl w:ilvl="3" w:tplc="0409000F" w:tentative="1">
@@ -24576,7 +26260,7 @@
       <w:lvlText w:val="%4."/>
       <w:lvlJc w:val="left"/>
       <w:pPr>
-        <w:ind w:left="2880" w:hanging="360"/>
+        <w:ind w:left="3240" w:hanging="360"/>
       </w:pPr>
     </w:lvl>
     <w:lvl w:ilvl="4" w:tplc="04090019" w:tentative="1">
@@ -24585,7 +26269,7 @@
       <w:lvlText w:val="%5."/>
       <w:lvlJc w:val="left"/>
       <w:pPr>
-        <w:ind w:left="3600" w:hanging="360"/>
+        <w:ind w:left="3960" w:hanging="360"/>
       </w:pPr>
     </w:lvl>
     <w:lvl w:ilvl="5" w:tplc="0409001B" w:tentative="1">
@@ -24594,7 +26278,7 @@
       <w:lvlText w:val="%6."/>
       <w:lvlJc w:val="right"/>
       <w:pPr>
-        <w:ind w:left="4320" w:hanging="180"/>
+        <w:ind w:left="4680" w:hanging="180"/>
       </w:pPr>
     </w:lvl>
     <w:lvl w:ilvl="6" w:tplc="0409000F" w:tentative="1">
@@ -24603,7 +26287,7 @@
       <w:lvlText w:val="%7."/>
       <w:lvlJc w:val="left"/>
       <w:pPr>
-        <w:ind w:left="5040" w:hanging="360"/>
+        <w:ind w:left="5400" w:hanging="360"/>
       </w:pPr>
     </w:lvl>
     <w:lvl w:ilvl="7" w:tplc="04090019" w:tentative="1">
@@ -24612,7 +26296,7 @@
       <w:lvlText w:val="%8."/>
       <w:lvlJc w:val="left"/>
       <w:pPr>
-        <w:ind w:left="5760" w:hanging="360"/>
+        <w:ind w:left="6120" w:hanging="360"/>
       </w:pPr>
     </w:lvl>
     <w:lvl w:ilvl="8" w:tplc="0409001B" w:tentative="1">
@@ -24621,11 +26305,102 @@
       <w:lvlText w:val="%9."/>
       <w:lvlJc w:val="right"/>
       <w:pPr>
+        <w:ind w:left="6840" w:hanging="180"/>
+      </w:pPr>
+    </w:lvl>
+  </w:abstractNum>
+  <w:abstractNum w:abstractNumId="36" w15:restartNumberingAfterBreak="0">
+    <w:nsid w:val="49AC19F5"/>
+    <w:multiLevelType w:val="hybridMultilevel"/>
+    <w:tmpl w:val="85B8533C"/>
+    <w:lvl w:ilvl="0" w:tplc="067E6AB8">
+      <w:start w:val="1"/>
+      <w:numFmt w:val="decimal"/>
+      <w:lvlText w:val="%1."/>
+      <w:lvlJc w:val="left"/>
+      <w:pPr>
+        <w:ind w:left="720" w:hanging="360"/>
+      </w:pPr>
+      <w:rPr>
+        <w:rFonts w:hint="default"/>
+        <w:b w:val="0"/>
+        <w:u w:val="none"/>
+      </w:rPr>
+    </w:lvl>
+    <w:lvl w:ilvl="1" w:tplc="04090019">
+      <w:start w:val="1"/>
+      <w:numFmt w:val="lowerLetter"/>
+      <w:lvlText w:val="%2."/>
+      <w:lvlJc w:val="left"/>
+      <w:pPr>
+        <w:ind w:left="1440" w:hanging="360"/>
+      </w:pPr>
+    </w:lvl>
+    <w:lvl w:ilvl="2" w:tplc="0409001B" w:tentative="1">
+      <w:start w:val="1"/>
+      <w:numFmt w:val="lowerRoman"/>
+      <w:lvlText w:val="%3."/>
+      <w:lvlJc w:val="right"/>
+      <w:pPr>
+        <w:ind w:left="2160" w:hanging="180"/>
+      </w:pPr>
+    </w:lvl>
+    <w:lvl w:ilvl="3" w:tplc="0409000F" w:tentative="1">
+      <w:start w:val="1"/>
+      <w:numFmt w:val="decimal"/>
+      <w:lvlText w:val="%4."/>
+      <w:lvlJc w:val="left"/>
+      <w:pPr>
+        <w:ind w:left="2880" w:hanging="360"/>
+      </w:pPr>
+    </w:lvl>
+    <w:lvl w:ilvl="4" w:tplc="04090019" w:tentative="1">
+      <w:start w:val="1"/>
+      <w:numFmt w:val="lowerLetter"/>
+      <w:lvlText w:val="%5."/>
+      <w:lvlJc w:val="left"/>
+      <w:pPr>
+        <w:ind w:left="3600" w:hanging="360"/>
+      </w:pPr>
+    </w:lvl>
+    <w:lvl w:ilvl="5" w:tplc="0409001B" w:tentative="1">
+      <w:start w:val="1"/>
+      <w:numFmt w:val="lowerRoman"/>
+      <w:lvlText w:val="%6."/>
+      <w:lvlJc w:val="right"/>
+      <w:pPr>
+        <w:ind w:left="4320" w:hanging="180"/>
+      </w:pPr>
+    </w:lvl>
+    <w:lvl w:ilvl="6" w:tplc="0409000F" w:tentative="1">
+      <w:start w:val="1"/>
+      <w:numFmt w:val="decimal"/>
+      <w:lvlText w:val="%7."/>
+      <w:lvlJc w:val="left"/>
+      <w:pPr>
+        <w:ind w:left="5040" w:hanging="360"/>
+      </w:pPr>
+    </w:lvl>
+    <w:lvl w:ilvl="7" w:tplc="04090019" w:tentative="1">
+      <w:start w:val="1"/>
+      <w:numFmt w:val="lowerLetter"/>
+      <w:lvlText w:val="%8."/>
+      <w:lvlJc w:val="left"/>
+      <w:pPr>
+        <w:ind w:left="5760" w:hanging="360"/>
+      </w:pPr>
+    </w:lvl>
+    <w:lvl w:ilvl="8" w:tplc="0409001B" w:tentative="1">
+      <w:start w:val="1"/>
+      <w:numFmt w:val="lowerRoman"/>
+      <w:lvlText w:val="%9."/>
+      <w:lvlJc w:val="right"/>
+      <w:pPr>
         <w:ind w:left="6480" w:hanging="180"/>
       </w:pPr>
     </w:lvl>
   </w:abstractNum>
-  <w:abstractNum w:abstractNumId="34" w15:restartNumberingAfterBreak="0">
+  <w:abstractNum w:abstractNumId="37" w15:restartNumberingAfterBreak="0">
     <w:nsid w:val="4A99148A"/>
     <w:multiLevelType w:val="hybridMultilevel"/>
     <w:tmpl w:val="99468488"/>
@@ -24714,7 +26489,7 @@
       </w:pPr>
     </w:lvl>
   </w:abstractNum>
-  <w:abstractNum w:abstractNumId="35" w15:restartNumberingAfterBreak="0">
+  <w:abstractNum w:abstractNumId="38" w15:restartNumberingAfterBreak="0">
     <w:nsid w:val="4AFE3D50"/>
     <w:multiLevelType w:val="hybridMultilevel"/>
     <w:tmpl w:val="50D8CB38"/>
@@ -24803,7 +26578,7 @@
       </w:pPr>
     </w:lvl>
   </w:abstractNum>
-  <w:abstractNum w:abstractNumId="36" w15:restartNumberingAfterBreak="0">
+  <w:abstractNum w:abstractNumId="39" w15:restartNumberingAfterBreak="0">
     <w:nsid w:val="4BBD4D07"/>
     <w:multiLevelType w:val="hybridMultilevel"/>
     <w:tmpl w:val="C3923A22"/>
@@ -24892,7 +26667,7 @@
       </w:pPr>
     </w:lvl>
   </w:abstractNum>
-  <w:abstractNum w:abstractNumId="37" w15:restartNumberingAfterBreak="0">
+  <w:abstractNum w:abstractNumId="40" w15:restartNumberingAfterBreak="0">
     <w:nsid w:val="4F03590E"/>
     <w:multiLevelType w:val="hybridMultilevel"/>
     <w:tmpl w:val="3A4E49F6"/>
@@ -24981,7 +26756,7 @@
       </w:pPr>
     </w:lvl>
   </w:abstractNum>
-  <w:abstractNum w:abstractNumId="38" w15:restartNumberingAfterBreak="0">
+  <w:abstractNum w:abstractNumId="41" w15:restartNumberingAfterBreak="0">
     <w:nsid w:val="50B27567"/>
     <w:multiLevelType w:val="hybridMultilevel"/>
     <w:tmpl w:val="BEF440B4"/>
@@ -25070,7 +26845,7 @@
       </w:pPr>
     </w:lvl>
   </w:abstractNum>
-  <w:abstractNum w:abstractNumId="39" w15:restartNumberingAfterBreak="0">
+  <w:abstractNum w:abstractNumId="42" w15:restartNumberingAfterBreak="0">
     <w:nsid w:val="51CA0B5A"/>
     <w:multiLevelType w:val="hybridMultilevel"/>
     <w:tmpl w:val="4050AF40"/>
@@ -25159,7 +26934,7 @@
       </w:pPr>
     </w:lvl>
   </w:abstractNum>
-  <w:abstractNum w:abstractNumId="40" w15:restartNumberingAfterBreak="0">
+  <w:abstractNum w:abstractNumId="43" w15:restartNumberingAfterBreak="0">
     <w:nsid w:val="52263D7B"/>
     <w:multiLevelType w:val="hybridMultilevel"/>
     <w:tmpl w:val="62F4B00E"/>
@@ -25248,7 +27023,7 @@
       </w:pPr>
     </w:lvl>
   </w:abstractNum>
-  <w:abstractNum w:abstractNumId="41" w15:restartNumberingAfterBreak="0">
+  <w:abstractNum w:abstractNumId="44" w15:restartNumberingAfterBreak="0">
     <w:nsid w:val="52931EB5"/>
     <w:multiLevelType w:val="hybridMultilevel"/>
     <w:tmpl w:val="1E9462E0"/>
@@ -25337,7 +27112,7 @@
       </w:pPr>
     </w:lvl>
   </w:abstractNum>
-  <w:abstractNum w:abstractNumId="42" w15:restartNumberingAfterBreak="0">
+  <w:abstractNum w:abstractNumId="45" w15:restartNumberingAfterBreak="0">
     <w:nsid w:val="52984E14"/>
     <w:multiLevelType w:val="hybridMultilevel"/>
     <w:tmpl w:val="F9B40992"/>
@@ -25426,7 +27201,7 @@
       </w:pPr>
     </w:lvl>
   </w:abstractNum>
-  <w:abstractNum w:abstractNumId="43" w15:restartNumberingAfterBreak="0">
+  <w:abstractNum w:abstractNumId="46" w15:restartNumberingAfterBreak="0">
     <w:nsid w:val="5468712E"/>
     <w:multiLevelType w:val="hybridMultilevel"/>
     <w:tmpl w:val="E2AC5DF4"/>
@@ -25515,7 +27290,7 @@
       </w:pPr>
     </w:lvl>
   </w:abstractNum>
-  <w:abstractNum w:abstractNumId="44" w15:restartNumberingAfterBreak="0">
+  <w:abstractNum w:abstractNumId="47" w15:restartNumberingAfterBreak="0">
     <w:nsid w:val="55514AFB"/>
     <w:multiLevelType w:val="hybridMultilevel"/>
     <w:tmpl w:val="6B306912"/>
@@ -25604,7 +27379,7 @@
       </w:pPr>
     </w:lvl>
   </w:abstractNum>
-  <w:abstractNum w:abstractNumId="45" w15:restartNumberingAfterBreak="0">
+  <w:abstractNum w:abstractNumId="48" w15:restartNumberingAfterBreak="0">
     <w:nsid w:val="55A55919"/>
     <w:multiLevelType w:val="hybridMultilevel"/>
     <w:tmpl w:val="2E421574"/>
@@ -25693,7 +27468,7 @@
       </w:pPr>
     </w:lvl>
   </w:abstractNum>
-  <w:abstractNum w:abstractNumId="46" w15:restartNumberingAfterBreak="0">
+  <w:abstractNum w:abstractNumId="49" w15:restartNumberingAfterBreak="0">
     <w:nsid w:val="55C111BB"/>
     <w:multiLevelType w:val="hybridMultilevel"/>
     <w:tmpl w:val="316AF7E6"/>
@@ -25782,7 +27557,7 @@
       </w:pPr>
     </w:lvl>
   </w:abstractNum>
-  <w:abstractNum w:abstractNumId="47" w15:restartNumberingAfterBreak="0">
+  <w:abstractNum w:abstractNumId="50" w15:restartNumberingAfterBreak="0">
     <w:nsid w:val="5B603CA9"/>
     <w:multiLevelType w:val="hybridMultilevel"/>
     <w:tmpl w:val="823488A0"/>
@@ -25871,7 +27646,7 @@
       </w:pPr>
     </w:lvl>
   </w:abstractNum>
-  <w:abstractNum w:abstractNumId="48" w15:restartNumberingAfterBreak="0">
+  <w:abstractNum w:abstractNumId="51" w15:restartNumberingAfterBreak="0">
     <w:nsid w:val="60363A13"/>
     <w:multiLevelType w:val="hybridMultilevel"/>
     <w:tmpl w:val="B04AAB1A"/>
@@ -25960,7 +27735,7 @@
       </w:pPr>
     </w:lvl>
   </w:abstractNum>
-  <w:abstractNum w:abstractNumId="49" w15:restartNumberingAfterBreak="0">
+  <w:abstractNum w:abstractNumId="52" w15:restartNumberingAfterBreak="0">
     <w:nsid w:val="60531F0B"/>
     <w:multiLevelType w:val="hybridMultilevel"/>
     <w:tmpl w:val="C7D4946C"/>
@@ -26049,7 +27824,7 @@
       </w:pPr>
     </w:lvl>
   </w:abstractNum>
-  <w:abstractNum w:abstractNumId="50" w15:restartNumberingAfterBreak="0">
+  <w:abstractNum w:abstractNumId="53" w15:restartNumberingAfterBreak="0">
     <w:nsid w:val="60626A77"/>
     <w:multiLevelType w:val="hybridMultilevel"/>
     <w:tmpl w:val="48B221C0"/>
@@ -26138,7 +27913,7 @@
       </w:pPr>
     </w:lvl>
   </w:abstractNum>
-  <w:abstractNum w:abstractNumId="51" w15:restartNumberingAfterBreak="0">
+  <w:abstractNum w:abstractNumId="54" w15:restartNumberingAfterBreak="0">
     <w:nsid w:val="61B3585B"/>
     <w:multiLevelType w:val="hybridMultilevel"/>
     <w:tmpl w:val="D4E4E666"/>
@@ -26227,7 +28002,7 @@
       </w:pPr>
     </w:lvl>
   </w:abstractNum>
-  <w:abstractNum w:abstractNumId="52" w15:restartNumberingAfterBreak="0">
+  <w:abstractNum w:abstractNumId="55" w15:restartNumberingAfterBreak="0">
     <w:nsid w:val="64FF4CC7"/>
     <w:multiLevelType w:val="hybridMultilevel"/>
     <w:tmpl w:val="D4462214"/>
@@ -26318,7 +28093,7 @@
       </w:pPr>
     </w:lvl>
   </w:abstractNum>
-  <w:abstractNum w:abstractNumId="53" w15:restartNumberingAfterBreak="0">
+  <w:abstractNum w:abstractNumId="56" w15:restartNumberingAfterBreak="0">
     <w:nsid w:val="662857F9"/>
     <w:multiLevelType w:val="hybridMultilevel"/>
     <w:tmpl w:val="3E6E59A4"/>
@@ -26409,7 +28184,7 @@
       </w:pPr>
     </w:lvl>
   </w:abstractNum>
-  <w:abstractNum w:abstractNumId="54" w15:restartNumberingAfterBreak="0">
+  <w:abstractNum w:abstractNumId="57" w15:restartNumberingAfterBreak="0">
     <w:nsid w:val="6A0630C4"/>
     <w:multiLevelType w:val="hybridMultilevel"/>
     <w:tmpl w:val="ED6E30FE"/>
@@ -26498,7 +28273,7 @@
       </w:pPr>
     </w:lvl>
   </w:abstractNum>
-  <w:abstractNum w:abstractNumId="55" w15:restartNumberingAfterBreak="0">
+  <w:abstractNum w:abstractNumId="58" w15:restartNumberingAfterBreak="0">
     <w:nsid w:val="6A213F05"/>
     <w:multiLevelType w:val="hybridMultilevel"/>
     <w:tmpl w:val="27AC3996"/>
@@ -26588,7 +28363,7 @@
       </w:pPr>
     </w:lvl>
   </w:abstractNum>
-  <w:abstractNum w:abstractNumId="56" w15:restartNumberingAfterBreak="0">
+  <w:abstractNum w:abstractNumId="59" w15:restartNumberingAfterBreak="0">
     <w:nsid w:val="6AD35E49"/>
     <w:multiLevelType w:val="hybridMultilevel"/>
     <w:tmpl w:val="DA5A70E8"/>
@@ -26677,99 +28452,10 @@
       </w:pPr>
     </w:lvl>
   </w:abstractNum>
-  <w:abstractNum w:abstractNumId="57" w15:restartNumberingAfterBreak="0">
-    <w:nsid w:val="6CFC425F"/>
+  <w:abstractNum w:abstractNumId="60" w15:restartNumberingAfterBreak="0">
+    <w:nsid w:val="6BF32411"/>
     <w:multiLevelType w:val="hybridMultilevel"/>
-    <w:tmpl w:val="6F0A5E6E"/>
-    <w:lvl w:ilvl="0" w:tplc="0409000F">
-      <w:start w:val="1"/>
-      <w:numFmt w:val="decimal"/>
-      <w:lvlText w:val="%1."/>
-      <w:lvlJc w:val="left"/>
-      <w:pPr>
-        <w:ind w:left="720" w:hanging="360"/>
-      </w:pPr>
-      <w:rPr>
-        <w:rFonts w:hint="default"/>
-      </w:rPr>
-    </w:lvl>
-    <w:lvl w:ilvl="1" w:tplc="04090019" w:tentative="1">
-      <w:start w:val="1"/>
-      <w:numFmt w:val="lowerLetter"/>
-      <w:lvlText w:val="%2."/>
-      <w:lvlJc w:val="left"/>
-      <w:pPr>
-        <w:ind w:left="1440" w:hanging="360"/>
-      </w:pPr>
-    </w:lvl>
-    <w:lvl w:ilvl="2" w:tplc="0409001B" w:tentative="1">
-      <w:start w:val="1"/>
-      <w:numFmt w:val="lowerRoman"/>
-      <w:lvlText w:val="%3."/>
-      <w:lvlJc w:val="right"/>
-      <w:pPr>
-        <w:ind w:left="2160" w:hanging="180"/>
-      </w:pPr>
-    </w:lvl>
-    <w:lvl w:ilvl="3" w:tplc="0409000F" w:tentative="1">
-      <w:start w:val="1"/>
-      <w:numFmt w:val="decimal"/>
-      <w:lvlText w:val="%4."/>
-      <w:lvlJc w:val="left"/>
-      <w:pPr>
-        <w:ind w:left="2880" w:hanging="360"/>
-      </w:pPr>
-    </w:lvl>
-    <w:lvl w:ilvl="4" w:tplc="04090019" w:tentative="1">
-      <w:start w:val="1"/>
-      <w:numFmt w:val="lowerLetter"/>
-      <w:lvlText w:val="%5."/>
-      <w:lvlJc w:val="left"/>
-      <w:pPr>
-        <w:ind w:left="3600" w:hanging="360"/>
-      </w:pPr>
-    </w:lvl>
-    <w:lvl w:ilvl="5" w:tplc="0409001B" w:tentative="1">
-      <w:start w:val="1"/>
-      <w:numFmt w:val="lowerRoman"/>
-      <w:lvlText w:val="%6."/>
-      <w:lvlJc w:val="right"/>
-      <w:pPr>
-        <w:ind w:left="4320" w:hanging="180"/>
-      </w:pPr>
-    </w:lvl>
-    <w:lvl w:ilvl="6" w:tplc="0409000F" w:tentative="1">
-      <w:start w:val="1"/>
-      <w:numFmt w:val="decimal"/>
-      <w:lvlText w:val="%7."/>
-      <w:lvlJc w:val="left"/>
-      <w:pPr>
-        <w:ind w:left="5040" w:hanging="360"/>
-      </w:pPr>
-    </w:lvl>
-    <w:lvl w:ilvl="7" w:tplc="04090019" w:tentative="1">
-      <w:start w:val="1"/>
-      <w:numFmt w:val="lowerLetter"/>
-      <w:lvlText w:val="%8."/>
-      <w:lvlJc w:val="left"/>
-      <w:pPr>
-        <w:ind w:left="5760" w:hanging="360"/>
-      </w:pPr>
-    </w:lvl>
-    <w:lvl w:ilvl="8" w:tplc="0409001B" w:tentative="1">
-      <w:start w:val="1"/>
-      <w:numFmt w:val="lowerRoman"/>
-      <w:lvlText w:val="%9."/>
-      <w:lvlJc w:val="right"/>
-      <w:pPr>
-        <w:ind w:left="6480" w:hanging="180"/>
-      </w:pPr>
-    </w:lvl>
-  </w:abstractNum>
-  <w:abstractNum w:abstractNumId="58" w15:restartNumberingAfterBreak="0">
-    <w:nsid w:val="70D159D8"/>
-    <w:multiLevelType w:val="hybridMultilevel"/>
-    <w:tmpl w:val="BEDC937A"/>
+    <w:tmpl w:val="8CF4F976"/>
     <w:lvl w:ilvl="0" w:tplc="0409000F">
       <w:start w:val="1"/>
       <w:numFmt w:val="decimal"/>
@@ -26784,7 +28470,7 @@
         <w:u w:val="none"/>
       </w:rPr>
     </w:lvl>
-    <w:lvl w:ilvl="1" w:tplc="04090019" w:tentative="1">
+    <w:lvl w:ilvl="1" w:tplc="04090019">
       <w:start w:val="1"/>
       <w:numFmt w:val="lowerLetter"/>
       <w:lvlText w:val="%2."/>
@@ -26857,11 +28543,189 @@
       </w:pPr>
     </w:lvl>
   </w:abstractNum>
-  <w:abstractNum w:abstractNumId="59" w15:restartNumberingAfterBreak="0">
-    <w:nsid w:val="71AD45D0"/>
+  <w:abstractNum w:abstractNumId="61" w15:restartNumberingAfterBreak="0">
+    <w:nsid w:val="6CFC425F"/>
     <w:multiLevelType w:val="hybridMultilevel"/>
-    <w:tmpl w:val="B1B02D9A"/>
-    <w:lvl w:ilvl="0" w:tplc="42B47BB0">
+    <w:tmpl w:val="6F0A5E6E"/>
+    <w:lvl w:ilvl="0" w:tplc="0409000F">
+      <w:start w:val="1"/>
+      <w:numFmt w:val="decimal"/>
+      <w:lvlText w:val="%1."/>
+      <w:lvlJc w:val="left"/>
+      <w:pPr>
+        <w:ind w:left="720" w:hanging="360"/>
+      </w:pPr>
+      <w:rPr>
+        <w:rFonts w:hint="default"/>
+      </w:rPr>
+    </w:lvl>
+    <w:lvl w:ilvl="1" w:tplc="04090019">
+      <w:start w:val="1"/>
+      <w:numFmt w:val="lowerLetter"/>
+      <w:lvlText w:val="%2."/>
+      <w:lvlJc w:val="left"/>
+      <w:pPr>
+        <w:ind w:left="1440" w:hanging="360"/>
+      </w:pPr>
+    </w:lvl>
+    <w:lvl w:ilvl="2" w:tplc="0409001B" w:tentative="1">
+      <w:start w:val="1"/>
+      <w:numFmt w:val="lowerRoman"/>
+      <w:lvlText w:val="%3."/>
+      <w:lvlJc w:val="right"/>
+      <w:pPr>
+        <w:ind w:left="2160" w:hanging="180"/>
+      </w:pPr>
+    </w:lvl>
+    <w:lvl w:ilvl="3" w:tplc="0409000F" w:tentative="1">
+      <w:start w:val="1"/>
+      <w:numFmt w:val="decimal"/>
+      <w:lvlText w:val="%4."/>
+      <w:lvlJc w:val="left"/>
+      <w:pPr>
+        <w:ind w:left="2880" w:hanging="360"/>
+      </w:pPr>
+    </w:lvl>
+    <w:lvl w:ilvl="4" w:tplc="04090019" w:tentative="1">
+      <w:start w:val="1"/>
+      <w:numFmt w:val="lowerLetter"/>
+      <w:lvlText w:val="%5."/>
+      <w:lvlJc w:val="left"/>
+      <w:pPr>
+        <w:ind w:left="3600" w:hanging="360"/>
+      </w:pPr>
+    </w:lvl>
+    <w:lvl w:ilvl="5" w:tplc="0409001B" w:tentative="1">
+      <w:start w:val="1"/>
+      <w:numFmt w:val="lowerRoman"/>
+      <w:lvlText w:val="%6."/>
+      <w:lvlJc w:val="right"/>
+      <w:pPr>
+        <w:ind w:left="4320" w:hanging="180"/>
+      </w:pPr>
+    </w:lvl>
+    <w:lvl w:ilvl="6" w:tplc="0409000F" w:tentative="1">
+      <w:start w:val="1"/>
+      <w:numFmt w:val="decimal"/>
+      <w:lvlText w:val="%7."/>
+      <w:lvlJc w:val="left"/>
+      <w:pPr>
+        <w:ind w:left="5040" w:hanging="360"/>
+      </w:pPr>
+    </w:lvl>
+    <w:lvl w:ilvl="7" w:tplc="04090019" w:tentative="1">
+      <w:start w:val="1"/>
+      <w:numFmt w:val="lowerLetter"/>
+      <w:lvlText w:val="%8."/>
+      <w:lvlJc w:val="left"/>
+      <w:pPr>
+        <w:ind w:left="5760" w:hanging="360"/>
+      </w:pPr>
+    </w:lvl>
+    <w:lvl w:ilvl="8" w:tplc="0409001B" w:tentative="1">
+      <w:start w:val="1"/>
+      <w:numFmt w:val="lowerRoman"/>
+      <w:lvlText w:val="%9."/>
+      <w:lvlJc w:val="right"/>
+      <w:pPr>
+        <w:ind w:left="6480" w:hanging="180"/>
+      </w:pPr>
+    </w:lvl>
+  </w:abstractNum>
+  <w:abstractNum w:abstractNumId="62" w15:restartNumberingAfterBreak="0">
+    <w:nsid w:val="6F0A3505"/>
+    <w:multiLevelType w:val="hybridMultilevel"/>
+    <w:tmpl w:val="DB7E239C"/>
+    <w:lvl w:ilvl="0" w:tplc="0409000F">
+      <w:start w:val="1"/>
+      <w:numFmt w:val="decimal"/>
+      <w:lvlText w:val="%1."/>
+      <w:lvlJc w:val="left"/>
+      <w:pPr>
+        <w:ind w:left="720" w:hanging="360"/>
+      </w:pPr>
+      <w:rPr>
+        <w:rFonts w:hint="default"/>
+      </w:rPr>
+    </w:lvl>
+    <w:lvl w:ilvl="1" w:tplc="04090019" w:tentative="1">
+      <w:start w:val="1"/>
+      <w:numFmt w:val="lowerLetter"/>
+      <w:lvlText w:val="%2."/>
+      <w:lvlJc w:val="left"/>
+      <w:pPr>
+        <w:ind w:left="1440" w:hanging="360"/>
+      </w:pPr>
+    </w:lvl>
+    <w:lvl w:ilvl="2" w:tplc="0409001B" w:tentative="1">
+      <w:start w:val="1"/>
+      <w:numFmt w:val="lowerRoman"/>
+      <w:lvlText w:val="%3."/>
+      <w:lvlJc w:val="right"/>
+      <w:pPr>
+        <w:ind w:left="2160" w:hanging="180"/>
+      </w:pPr>
+    </w:lvl>
+    <w:lvl w:ilvl="3" w:tplc="0409000F" w:tentative="1">
+      <w:start w:val="1"/>
+      <w:numFmt w:val="decimal"/>
+      <w:lvlText w:val="%4."/>
+      <w:lvlJc w:val="left"/>
+      <w:pPr>
+        <w:ind w:left="2880" w:hanging="360"/>
+      </w:pPr>
+    </w:lvl>
+    <w:lvl w:ilvl="4" w:tplc="04090019" w:tentative="1">
+      <w:start w:val="1"/>
+      <w:numFmt w:val="lowerLetter"/>
+      <w:lvlText w:val="%5."/>
+      <w:lvlJc w:val="left"/>
+      <w:pPr>
+        <w:ind w:left="3600" w:hanging="360"/>
+      </w:pPr>
+    </w:lvl>
+    <w:lvl w:ilvl="5" w:tplc="0409001B" w:tentative="1">
+      <w:start w:val="1"/>
+      <w:numFmt w:val="lowerRoman"/>
+      <w:lvlText w:val="%6."/>
+      <w:lvlJc w:val="right"/>
+      <w:pPr>
+        <w:ind w:left="4320" w:hanging="180"/>
+      </w:pPr>
+    </w:lvl>
+    <w:lvl w:ilvl="6" w:tplc="0409000F" w:tentative="1">
+      <w:start w:val="1"/>
+      <w:numFmt w:val="decimal"/>
+      <w:lvlText w:val="%7."/>
+      <w:lvlJc w:val="left"/>
+      <w:pPr>
+        <w:ind w:left="5040" w:hanging="360"/>
+      </w:pPr>
+    </w:lvl>
+    <w:lvl w:ilvl="7" w:tplc="04090019" w:tentative="1">
+      <w:start w:val="1"/>
+      <w:numFmt w:val="lowerLetter"/>
+      <w:lvlText w:val="%8."/>
+      <w:lvlJc w:val="left"/>
+      <w:pPr>
+        <w:ind w:left="5760" w:hanging="360"/>
+      </w:pPr>
+    </w:lvl>
+    <w:lvl w:ilvl="8" w:tplc="0409001B" w:tentative="1">
+      <w:start w:val="1"/>
+      <w:numFmt w:val="lowerRoman"/>
+      <w:lvlText w:val="%9."/>
+      <w:lvlJc w:val="right"/>
+      <w:pPr>
+        <w:ind w:left="6480" w:hanging="180"/>
+      </w:pPr>
+    </w:lvl>
+  </w:abstractNum>
+  <w:abstractNum w:abstractNumId="63" w15:restartNumberingAfterBreak="0">
+    <w:nsid w:val="70D159D8"/>
+    <w:multiLevelType w:val="hybridMultilevel"/>
+    <w:tmpl w:val="BEDC937A"/>
+    <w:lvl w:ilvl="0" w:tplc="0409000F">
       <w:start w:val="1"/>
       <w:numFmt w:val="decimal"/>
       <w:lvlText w:val="%1."/>
@@ -26948,100 +28812,11 @@
       </w:pPr>
     </w:lvl>
   </w:abstractNum>
-  <w:abstractNum w:abstractNumId="60" w15:restartNumberingAfterBreak="0">
-    <w:nsid w:val="71FE7D38"/>
+  <w:abstractNum w:abstractNumId="64" w15:restartNumberingAfterBreak="0">
+    <w:nsid w:val="71AD45D0"/>
     <w:multiLevelType w:val="hybridMultilevel"/>
-    <w:tmpl w:val="0EF64A24"/>
-    <w:lvl w:ilvl="0" w:tplc="0409000F">
-      <w:start w:val="1"/>
-      <w:numFmt w:val="decimal"/>
-      <w:lvlText w:val="%1."/>
-      <w:lvlJc w:val="left"/>
-      <w:pPr>
-        <w:ind w:left="720" w:hanging="360"/>
-      </w:pPr>
-      <w:rPr>
-        <w:rFonts w:hint="default"/>
-      </w:rPr>
-    </w:lvl>
-    <w:lvl w:ilvl="1" w:tplc="04090019" w:tentative="1">
-      <w:start w:val="1"/>
-      <w:numFmt w:val="lowerLetter"/>
-      <w:lvlText w:val="%2."/>
-      <w:lvlJc w:val="left"/>
-      <w:pPr>
-        <w:ind w:left="1440" w:hanging="360"/>
-      </w:pPr>
-    </w:lvl>
-    <w:lvl w:ilvl="2" w:tplc="0409001B" w:tentative="1">
-      <w:start w:val="1"/>
-      <w:numFmt w:val="lowerRoman"/>
-      <w:lvlText w:val="%3."/>
-      <w:lvlJc w:val="right"/>
-      <w:pPr>
-        <w:ind w:left="2160" w:hanging="180"/>
-      </w:pPr>
-    </w:lvl>
-    <w:lvl w:ilvl="3" w:tplc="0409000F" w:tentative="1">
-      <w:start w:val="1"/>
-      <w:numFmt w:val="decimal"/>
-      <w:lvlText w:val="%4."/>
-      <w:lvlJc w:val="left"/>
-      <w:pPr>
-        <w:ind w:left="2880" w:hanging="360"/>
-      </w:pPr>
-    </w:lvl>
-    <w:lvl w:ilvl="4" w:tplc="04090019" w:tentative="1">
-      <w:start w:val="1"/>
-      <w:numFmt w:val="lowerLetter"/>
-      <w:lvlText w:val="%5."/>
-      <w:lvlJc w:val="left"/>
-      <w:pPr>
-        <w:ind w:left="3600" w:hanging="360"/>
-      </w:pPr>
-    </w:lvl>
-    <w:lvl w:ilvl="5" w:tplc="0409001B" w:tentative="1">
-      <w:start w:val="1"/>
-      <w:numFmt w:val="lowerRoman"/>
-      <w:lvlText w:val="%6."/>
-      <w:lvlJc w:val="right"/>
-      <w:pPr>
-        <w:ind w:left="4320" w:hanging="180"/>
-      </w:pPr>
-    </w:lvl>
-    <w:lvl w:ilvl="6" w:tplc="0409000F" w:tentative="1">
-      <w:start w:val="1"/>
-      <w:numFmt w:val="decimal"/>
-      <w:lvlText w:val="%7."/>
-      <w:lvlJc w:val="left"/>
-      <w:pPr>
-        <w:ind w:left="5040" w:hanging="360"/>
-      </w:pPr>
-    </w:lvl>
-    <w:lvl w:ilvl="7" w:tplc="04090019" w:tentative="1">
-      <w:start w:val="1"/>
-      <w:numFmt w:val="lowerLetter"/>
-      <w:lvlText w:val="%8."/>
-      <w:lvlJc w:val="left"/>
-      <w:pPr>
-        <w:ind w:left="5760" w:hanging="360"/>
-      </w:pPr>
-    </w:lvl>
-    <w:lvl w:ilvl="8" w:tplc="0409001B" w:tentative="1">
-      <w:start w:val="1"/>
-      <w:numFmt w:val="lowerRoman"/>
-      <w:lvlText w:val="%9."/>
-      <w:lvlJc w:val="right"/>
-      <w:pPr>
-        <w:ind w:left="6480" w:hanging="180"/>
-      </w:pPr>
-    </w:lvl>
-  </w:abstractNum>
-  <w:abstractNum w:abstractNumId="61" w15:restartNumberingAfterBreak="0">
-    <w:nsid w:val="73875371"/>
-    <w:multiLevelType w:val="hybridMultilevel"/>
-    <w:tmpl w:val="7862B6D4"/>
-    <w:lvl w:ilvl="0" w:tplc="0409000F">
+    <w:tmpl w:val="B1B02D9A"/>
+    <w:lvl w:ilvl="0" w:tplc="42B47BB0">
       <w:start w:val="1"/>
       <w:numFmt w:val="decimal"/>
       <w:lvlText w:val="%1."/>
@@ -27055,7 +28830,7 @@
         <w:u w:val="none"/>
       </w:rPr>
     </w:lvl>
-    <w:lvl w:ilvl="1" w:tplc="04090019">
+    <w:lvl w:ilvl="1" w:tplc="04090019" w:tentative="1">
       <w:start w:val="1"/>
       <w:numFmt w:val="lowerLetter"/>
       <w:lvlText w:val="%2."/>
@@ -27128,11 +28903,11 @@
       </w:pPr>
     </w:lvl>
   </w:abstractNum>
-  <w:abstractNum w:abstractNumId="62" w15:restartNumberingAfterBreak="0">
-    <w:nsid w:val="76014E3B"/>
+  <w:abstractNum w:abstractNumId="65" w15:restartNumberingAfterBreak="0">
+    <w:nsid w:val="71FE7D38"/>
     <w:multiLevelType w:val="hybridMultilevel"/>
-    <w:tmpl w:val="C16A998C"/>
-    <w:lvl w:ilvl="0" w:tplc="7CDEC248">
+    <w:tmpl w:val="0EF64A24"/>
+    <w:lvl w:ilvl="0" w:tplc="0409000F">
       <w:start w:val="1"/>
       <w:numFmt w:val="decimal"/>
       <w:lvlText w:val="%1."/>
@@ -27144,7 +28919,7 @@
         <w:rFonts w:hint="default"/>
       </w:rPr>
     </w:lvl>
-    <w:lvl w:ilvl="1" w:tplc="04090019">
+    <w:lvl w:ilvl="1" w:tplc="04090019" w:tentative="1">
       <w:start w:val="1"/>
       <w:numFmt w:val="lowerLetter"/>
       <w:lvlText w:val="%2."/>
@@ -27153,7 +28928,7 @@
         <w:ind w:left="1440" w:hanging="360"/>
       </w:pPr>
     </w:lvl>
-    <w:lvl w:ilvl="2" w:tplc="0409001B">
+    <w:lvl w:ilvl="2" w:tplc="0409001B" w:tentative="1">
       <w:start w:val="1"/>
       <w:numFmt w:val="lowerRoman"/>
       <w:lvlText w:val="%3."/>
@@ -27217,11 +28992,11 @@
       </w:pPr>
     </w:lvl>
   </w:abstractNum>
-  <w:abstractNum w:abstractNumId="63" w15:restartNumberingAfterBreak="0">
-    <w:nsid w:val="760C7F4B"/>
+  <w:abstractNum w:abstractNumId="66" w15:restartNumberingAfterBreak="0">
+    <w:nsid w:val="72CB35A7"/>
     <w:multiLevelType w:val="hybridMultilevel"/>
-    <w:tmpl w:val="F678FA4E"/>
-    <w:lvl w:ilvl="0" w:tplc="BAA26A36">
+    <w:tmpl w:val="633692C0"/>
+    <w:lvl w:ilvl="0" w:tplc="24A8A3AA">
       <w:start w:val="1"/>
       <w:numFmt w:val="decimal"/>
       <w:lvlText w:val="%1."/>
@@ -27231,9 +29006,10 @@
       </w:pPr>
       <w:rPr>
         <w:rFonts w:hint="default"/>
+        <w:b/>
       </w:rPr>
     </w:lvl>
-    <w:lvl w:ilvl="1" w:tplc="04090019">
+    <w:lvl w:ilvl="1" w:tplc="04090019" w:tentative="1">
       <w:start w:val="1"/>
       <w:numFmt w:val="lowerLetter"/>
       <w:lvlText w:val="%2."/>
@@ -27306,99 +29082,10 @@
       </w:pPr>
     </w:lvl>
   </w:abstractNum>
-  <w:abstractNum w:abstractNumId="64" w15:restartNumberingAfterBreak="0">
-    <w:nsid w:val="77427539"/>
+  <w:abstractNum w:abstractNumId="67" w15:restartNumberingAfterBreak="0">
+    <w:nsid w:val="73875371"/>
     <w:multiLevelType w:val="hybridMultilevel"/>
-    <w:tmpl w:val="12327488"/>
-    <w:lvl w:ilvl="0" w:tplc="0409000F">
-      <w:start w:val="1"/>
-      <w:numFmt w:val="decimal"/>
-      <w:lvlText w:val="%1."/>
-      <w:lvlJc w:val="left"/>
-      <w:pPr>
-        <w:ind w:left="720" w:hanging="360"/>
-      </w:pPr>
-      <w:rPr>
-        <w:rFonts w:hint="default"/>
-      </w:rPr>
-    </w:lvl>
-    <w:lvl w:ilvl="1" w:tplc="04090019">
-      <w:start w:val="1"/>
-      <w:numFmt w:val="lowerLetter"/>
-      <w:lvlText w:val="%2."/>
-      <w:lvlJc w:val="left"/>
-      <w:pPr>
-        <w:ind w:left="1440" w:hanging="360"/>
-      </w:pPr>
-    </w:lvl>
-    <w:lvl w:ilvl="2" w:tplc="0409001B" w:tentative="1">
-      <w:start w:val="1"/>
-      <w:numFmt w:val="lowerRoman"/>
-      <w:lvlText w:val="%3."/>
-      <w:lvlJc w:val="right"/>
-      <w:pPr>
-        <w:ind w:left="2160" w:hanging="180"/>
-      </w:pPr>
-    </w:lvl>
-    <w:lvl w:ilvl="3" w:tplc="0409000F" w:tentative="1">
-      <w:start w:val="1"/>
-      <w:numFmt w:val="decimal"/>
-      <w:lvlText w:val="%4."/>
-      <w:lvlJc w:val="left"/>
-      <w:pPr>
-        <w:ind w:left="2880" w:hanging="360"/>
-      </w:pPr>
-    </w:lvl>
-    <w:lvl w:ilvl="4" w:tplc="04090019" w:tentative="1">
-      <w:start w:val="1"/>
-      <w:numFmt w:val="lowerLetter"/>
-      <w:lvlText w:val="%5."/>
-      <w:lvlJc w:val="left"/>
-      <w:pPr>
-        <w:ind w:left="3600" w:hanging="360"/>
-      </w:pPr>
-    </w:lvl>
-    <w:lvl w:ilvl="5" w:tplc="0409001B" w:tentative="1">
-      <w:start w:val="1"/>
-      <w:numFmt w:val="lowerRoman"/>
-      <w:lvlText w:val="%6."/>
-      <w:lvlJc w:val="right"/>
-      <w:pPr>
-        <w:ind w:left="4320" w:hanging="180"/>
-      </w:pPr>
-    </w:lvl>
-    <w:lvl w:ilvl="6" w:tplc="0409000F" w:tentative="1">
-      <w:start w:val="1"/>
-      <w:numFmt w:val="decimal"/>
-      <w:lvlText w:val="%7."/>
-      <w:lvlJc w:val="left"/>
-      <w:pPr>
-        <w:ind w:left="5040" w:hanging="360"/>
-      </w:pPr>
-    </w:lvl>
-    <w:lvl w:ilvl="7" w:tplc="04090019" w:tentative="1">
-      <w:start w:val="1"/>
-      <w:numFmt w:val="lowerLetter"/>
-      <w:lvlText w:val="%8."/>
-      <w:lvlJc w:val="left"/>
-      <w:pPr>
-        <w:ind w:left="5760" w:hanging="360"/>
-      </w:pPr>
-    </w:lvl>
-    <w:lvl w:ilvl="8" w:tplc="0409001B" w:tentative="1">
-      <w:start w:val="1"/>
-      <w:numFmt w:val="lowerRoman"/>
-      <w:lvlText w:val="%9."/>
-      <w:lvlJc w:val="right"/>
-      <w:pPr>
-        <w:ind w:left="6480" w:hanging="180"/>
-      </w:pPr>
-    </w:lvl>
-  </w:abstractNum>
-  <w:abstractNum w:abstractNumId="65" w15:restartNumberingAfterBreak="0">
-    <w:nsid w:val="7B665D5D"/>
-    <w:multiLevelType w:val="hybridMultilevel"/>
-    <w:tmpl w:val="5C802C12"/>
+    <w:tmpl w:val="7862B6D4"/>
     <w:lvl w:ilvl="0" w:tplc="0409000F">
       <w:start w:val="1"/>
       <w:numFmt w:val="decimal"/>
@@ -27422,7 +29109,7 @@
         <w:ind w:left="1440" w:hanging="360"/>
       </w:pPr>
     </w:lvl>
-    <w:lvl w:ilvl="2" w:tplc="0409001B">
+    <w:lvl w:ilvl="2" w:tplc="0409001B" w:tentative="1">
       <w:start w:val="1"/>
       <w:numFmt w:val="lowerRoman"/>
       <w:lvlText w:val="%3."/>
@@ -27486,7 +29173,365 @@
       </w:pPr>
     </w:lvl>
   </w:abstractNum>
-  <w:abstractNum w:abstractNumId="66" w15:restartNumberingAfterBreak="0">
+  <w:abstractNum w:abstractNumId="68" w15:restartNumberingAfterBreak="0">
+    <w:nsid w:val="76014E3B"/>
+    <w:multiLevelType w:val="hybridMultilevel"/>
+    <w:tmpl w:val="C16A998C"/>
+    <w:lvl w:ilvl="0" w:tplc="7CDEC248">
+      <w:start w:val="1"/>
+      <w:numFmt w:val="decimal"/>
+      <w:lvlText w:val="%1."/>
+      <w:lvlJc w:val="left"/>
+      <w:pPr>
+        <w:ind w:left="720" w:hanging="360"/>
+      </w:pPr>
+      <w:rPr>
+        <w:rFonts w:hint="default"/>
+      </w:rPr>
+    </w:lvl>
+    <w:lvl w:ilvl="1" w:tplc="04090019">
+      <w:start w:val="1"/>
+      <w:numFmt w:val="lowerLetter"/>
+      <w:lvlText w:val="%2."/>
+      <w:lvlJc w:val="left"/>
+      <w:pPr>
+        <w:ind w:left="1440" w:hanging="360"/>
+      </w:pPr>
+    </w:lvl>
+    <w:lvl w:ilvl="2" w:tplc="0409001B">
+      <w:start w:val="1"/>
+      <w:numFmt w:val="lowerRoman"/>
+      <w:lvlText w:val="%3."/>
+      <w:lvlJc w:val="right"/>
+      <w:pPr>
+        <w:ind w:left="2160" w:hanging="180"/>
+      </w:pPr>
+    </w:lvl>
+    <w:lvl w:ilvl="3" w:tplc="0409000F" w:tentative="1">
+      <w:start w:val="1"/>
+      <w:numFmt w:val="decimal"/>
+      <w:lvlText w:val="%4."/>
+      <w:lvlJc w:val="left"/>
+      <w:pPr>
+        <w:ind w:left="2880" w:hanging="360"/>
+      </w:pPr>
+    </w:lvl>
+    <w:lvl w:ilvl="4" w:tplc="04090019" w:tentative="1">
+      <w:start w:val="1"/>
+      <w:numFmt w:val="lowerLetter"/>
+      <w:lvlText w:val="%5."/>
+      <w:lvlJc w:val="left"/>
+      <w:pPr>
+        <w:ind w:left="3600" w:hanging="360"/>
+      </w:pPr>
+    </w:lvl>
+    <w:lvl w:ilvl="5" w:tplc="0409001B" w:tentative="1">
+      <w:start w:val="1"/>
+      <w:numFmt w:val="lowerRoman"/>
+      <w:lvlText w:val="%6."/>
+      <w:lvlJc w:val="right"/>
+      <w:pPr>
+        <w:ind w:left="4320" w:hanging="180"/>
+      </w:pPr>
+    </w:lvl>
+    <w:lvl w:ilvl="6" w:tplc="0409000F" w:tentative="1">
+      <w:start w:val="1"/>
+      <w:numFmt w:val="decimal"/>
+      <w:lvlText w:val="%7."/>
+      <w:lvlJc w:val="left"/>
+      <w:pPr>
+        <w:ind w:left="5040" w:hanging="360"/>
+      </w:pPr>
+    </w:lvl>
+    <w:lvl w:ilvl="7" w:tplc="04090019" w:tentative="1">
+      <w:start w:val="1"/>
+      <w:numFmt w:val="lowerLetter"/>
+      <w:lvlText w:val="%8."/>
+      <w:lvlJc w:val="left"/>
+      <w:pPr>
+        <w:ind w:left="5760" w:hanging="360"/>
+      </w:pPr>
+    </w:lvl>
+    <w:lvl w:ilvl="8" w:tplc="0409001B" w:tentative="1">
+      <w:start w:val="1"/>
+      <w:numFmt w:val="lowerRoman"/>
+      <w:lvlText w:val="%9."/>
+      <w:lvlJc w:val="right"/>
+      <w:pPr>
+        <w:ind w:left="6480" w:hanging="180"/>
+      </w:pPr>
+    </w:lvl>
+  </w:abstractNum>
+  <w:abstractNum w:abstractNumId="69" w15:restartNumberingAfterBreak="0">
+    <w:nsid w:val="760C7F4B"/>
+    <w:multiLevelType w:val="hybridMultilevel"/>
+    <w:tmpl w:val="F678FA4E"/>
+    <w:lvl w:ilvl="0" w:tplc="BAA26A36">
+      <w:start w:val="1"/>
+      <w:numFmt w:val="decimal"/>
+      <w:lvlText w:val="%1."/>
+      <w:lvlJc w:val="left"/>
+      <w:pPr>
+        <w:ind w:left="720" w:hanging="360"/>
+      </w:pPr>
+      <w:rPr>
+        <w:rFonts w:hint="default"/>
+      </w:rPr>
+    </w:lvl>
+    <w:lvl w:ilvl="1" w:tplc="04090019">
+      <w:start w:val="1"/>
+      <w:numFmt w:val="lowerLetter"/>
+      <w:lvlText w:val="%2."/>
+      <w:lvlJc w:val="left"/>
+      <w:pPr>
+        <w:ind w:left="1440" w:hanging="360"/>
+      </w:pPr>
+    </w:lvl>
+    <w:lvl w:ilvl="2" w:tplc="0409001B" w:tentative="1">
+      <w:start w:val="1"/>
+      <w:numFmt w:val="lowerRoman"/>
+      <w:lvlText w:val="%3."/>
+      <w:lvlJc w:val="right"/>
+      <w:pPr>
+        <w:ind w:left="2160" w:hanging="180"/>
+      </w:pPr>
+    </w:lvl>
+    <w:lvl w:ilvl="3" w:tplc="0409000F" w:tentative="1">
+      <w:start w:val="1"/>
+      <w:numFmt w:val="decimal"/>
+      <w:lvlText w:val="%4."/>
+      <w:lvlJc w:val="left"/>
+      <w:pPr>
+        <w:ind w:left="2880" w:hanging="360"/>
+      </w:pPr>
+    </w:lvl>
+    <w:lvl w:ilvl="4" w:tplc="04090019" w:tentative="1">
+      <w:start w:val="1"/>
+      <w:numFmt w:val="lowerLetter"/>
+      <w:lvlText w:val="%5."/>
+      <w:lvlJc w:val="left"/>
+      <w:pPr>
+        <w:ind w:left="3600" w:hanging="360"/>
+      </w:pPr>
+    </w:lvl>
+    <w:lvl w:ilvl="5" w:tplc="0409001B" w:tentative="1">
+      <w:start w:val="1"/>
+      <w:numFmt w:val="lowerRoman"/>
+      <w:lvlText w:val="%6."/>
+      <w:lvlJc w:val="right"/>
+      <w:pPr>
+        <w:ind w:left="4320" w:hanging="180"/>
+      </w:pPr>
+    </w:lvl>
+    <w:lvl w:ilvl="6" w:tplc="0409000F" w:tentative="1">
+      <w:start w:val="1"/>
+      <w:numFmt w:val="decimal"/>
+      <w:lvlText w:val="%7."/>
+      <w:lvlJc w:val="left"/>
+      <w:pPr>
+        <w:ind w:left="5040" w:hanging="360"/>
+      </w:pPr>
+    </w:lvl>
+    <w:lvl w:ilvl="7" w:tplc="04090019" w:tentative="1">
+      <w:start w:val="1"/>
+      <w:numFmt w:val="lowerLetter"/>
+      <w:lvlText w:val="%8."/>
+      <w:lvlJc w:val="left"/>
+      <w:pPr>
+        <w:ind w:left="5760" w:hanging="360"/>
+      </w:pPr>
+    </w:lvl>
+    <w:lvl w:ilvl="8" w:tplc="0409001B" w:tentative="1">
+      <w:start w:val="1"/>
+      <w:numFmt w:val="lowerRoman"/>
+      <w:lvlText w:val="%9."/>
+      <w:lvlJc w:val="right"/>
+      <w:pPr>
+        <w:ind w:left="6480" w:hanging="180"/>
+      </w:pPr>
+    </w:lvl>
+  </w:abstractNum>
+  <w:abstractNum w:abstractNumId="70" w15:restartNumberingAfterBreak="0">
+    <w:nsid w:val="77427539"/>
+    <w:multiLevelType w:val="hybridMultilevel"/>
+    <w:tmpl w:val="12327488"/>
+    <w:lvl w:ilvl="0" w:tplc="0409000F">
+      <w:start w:val="1"/>
+      <w:numFmt w:val="decimal"/>
+      <w:lvlText w:val="%1."/>
+      <w:lvlJc w:val="left"/>
+      <w:pPr>
+        <w:ind w:left="720" w:hanging="360"/>
+      </w:pPr>
+      <w:rPr>
+        <w:rFonts w:hint="default"/>
+      </w:rPr>
+    </w:lvl>
+    <w:lvl w:ilvl="1" w:tplc="04090019">
+      <w:start w:val="1"/>
+      <w:numFmt w:val="lowerLetter"/>
+      <w:lvlText w:val="%2."/>
+      <w:lvlJc w:val="left"/>
+      <w:pPr>
+        <w:ind w:left="1440" w:hanging="360"/>
+      </w:pPr>
+    </w:lvl>
+    <w:lvl w:ilvl="2" w:tplc="0409001B" w:tentative="1">
+      <w:start w:val="1"/>
+      <w:numFmt w:val="lowerRoman"/>
+      <w:lvlText w:val="%3."/>
+      <w:lvlJc w:val="right"/>
+      <w:pPr>
+        <w:ind w:left="2160" w:hanging="180"/>
+      </w:pPr>
+    </w:lvl>
+    <w:lvl w:ilvl="3" w:tplc="0409000F" w:tentative="1">
+      <w:start w:val="1"/>
+      <w:numFmt w:val="decimal"/>
+      <w:lvlText w:val="%4."/>
+      <w:lvlJc w:val="left"/>
+      <w:pPr>
+        <w:ind w:left="2880" w:hanging="360"/>
+      </w:pPr>
+    </w:lvl>
+    <w:lvl w:ilvl="4" w:tplc="04090019" w:tentative="1">
+      <w:start w:val="1"/>
+      <w:numFmt w:val="lowerLetter"/>
+      <w:lvlText w:val="%5."/>
+      <w:lvlJc w:val="left"/>
+      <w:pPr>
+        <w:ind w:left="3600" w:hanging="360"/>
+      </w:pPr>
+    </w:lvl>
+    <w:lvl w:ilvl="5" w:tplc="0409001B" w:tentative="1">
+      <w:start w:val="1"/>
+      <w:numFmt w:val="lowerRoman"/>
+      <w:lvlText w:val="%6."/>
+      <w:lvlJc w:val="right"/>
+      <w:pPr>
+        <w:ind w:left="4320" w:hanging="180"/>
+      </w:pPr>
+    </w:lvl>
+    <w:lvl w:ilvl="6" w:tplc="0409000F" w:tentative="1">
+      <w:start w:val="1"/>
+      <w:numFmt w:val="decimal"/>
+      <w:lvlText w:val="%7."/>
+      <w:lvlJc w:val="left"/>
+      <w:pPr>
+        <w:ind w:left="5040" w:hanging="360"/>
+      </w:pPr>
+    </w:lvl>
+    <w:lvl w:ilvl="7" w:tplc="04090019" w:tentative="1">
+      <w:start w:val="1"/>
+      <w:numFmt w:val="lowerLetter"/>
+      <w:lvlText w:val="%8."/>
+      <w:lvlJc w:val="left"/>
+      <w:pPr>
+        <w:ind w:left="5760" w:hanging="360"/>
+      </w:pPr>
+    </w:lvl>
+    <w:lvl w:ilvl="8" w:tplc="0409001B" w:tentative="1">
+      <w:start w:val="1"/>
+      <w:numFmt w:val="lowerRoman"/>
+      <w:lvlText w:val="%9."/>
+      <w:lvlJc w:val="right"/>
+      <w:pPr>
+        <w:ind w:left="6480" w:hanging="180"/>
+      </w:pPr>
+    </w:lvl>
+  </w:abstractNum>
+  <w:abstractNum w:abstractNumId="71" w15:restartNumberingAfterBreak="0">
+    <w:nsid w:val="7B665D5D"/>
+    <w:multiLevelType w:val="hybridMultilevel"/>
+    <w:tmpl w:val="5C802C12"/>
+    <w:lvl w:ilvl="0" w:tplc="0409000F">
+      <w:start w:val="1"/>
+      <w:numFmt w:val="decimal"/>
+      <w:lvlText w:val="%1."/>
+      <w:lvlJc w:val="left"/>
+      <w:pPr>
+        <w:ind w:left="720" w:hanging="360"/>
+      </w:pPr>
+      <w:rPr>
+        <w:rFonts w:hint="default"/>
+        <w:b w:val="0"/>
+        <w:u w:val="none"/>
+      </w:rPr>
+    </w:lvl>
+    <w:lvl w:ilvl="1" w:tplc="04090019">
+      <w:start w:val="1"/>
+      <w:numFmt w:val="lowerLetter"/>
+      <w:lvlText w:val="%2."/>
+      <w:lvlJc w:val="left"/>
+      <w:pPr>
+        <w:ind w:left="1440" w:hanging="360"/>
+      </w:pPr>
+    </w:lvl>
+    <w:lvl w:ilvl="2" w:tplc="0409001B">
+      <w:start w:val="1"/>
+      <w:numFmt w:val="lowerRoman"/>
+      <w:lvlText w:val="%3."/>
+      <w:lvlJc w:val="right"/>
+      <w:pPr>
+        <w:ind w:left="2160" w:hanging="180"/>
+      </w:pPr>
+    </w:lvl>
+    <w:lvl w:ilvl="3" w:tplc="0409000F" w:tentative="1">
+      <w:start w:val="1"/>
+      <w:numFmt w:val="decimal"/>
+      <w:lvlText w:val="%4."/>
+      <w:lvlJc w:val="left"/>
+      <w:pPr>
+        <w:ind w:left="2880" w:hanging="360"/>
+      </w:pPr>
+    </w:lvl>
+    <w:lvl w:ilvl="4" w:tplc="04090019" w:tentative="1">
+      <w:start w:val="1"/>
+      <w:numFmt w:val="lowerLetter"/>
+      <w:lvlText w:val="%5."/>
+      <w:lvlJc w:val="left"/>
+      <w:pPr>
+        <w:ind w:left="3600" w:hanging="360"/>
+      </w:pPr>
+    </w:lvl>
+    <w:lvl w:ilvl="5" w:tplc="0409001B" w:tentative="1">
+      <w:start w:val="1"/>
+      <w:numFmt w:val="lowerRoman"/>
+      <w:lvlText w:val="%6."/>
+      <w:lvlJc w:val="right"/>
+      <w:pPr>
+        <w:ind w:left="4320" w:hanging="180"/>
+      </w:pPr>
+    </w:lvl>
+    <w:lvl w:ilvl="6" w:tplc="0409000F" w:tentative="1">
+      <w:start w:val="1"/>
+      <w:numFmt w:val="decimal"/>
+      <w:lvlText w:val="%7."/>
+      <w:lvlJc w:val="left"/>
+      <w:pPr>
+        <w:ind w:left="5040" w:hanging="360"/>
+      </w:pPr>
+    </w:lvl>
+    <w:lvl w:ilvl="7" w:tplc="04090019" w:tentative="1">
+      <w:start w:val="1"/>
+      <w:numFmt w:val="lowerLetter"/>
+      <w:lvlText w:val="%8."/>
+      <w:lvlJc w:val="left"/>
+      <w:pPr>
+        <w:ind w:left="5760" w:hanging="360"/>
+      </w:pPr>
+    </w:lvl>
+    <w:lvl w:ilvl="8" w:tplc="0409001B" w:tentative="1">
+      <w:start w:val="1"/>
+      <w:numFmt w:val="lowerRoman"/>
+      <w:lvlText w:val="%9."/>
+      <w:lvlJc w:val="right"/>
+      <w:pPr>
+        <w:ind w:left="6480" w:hanging="180"/>
+      </w:pPr>
+    </w:lvl>
+  </w:abstractNum>
+  <w:abstractNum w:abstractNumId="72" w15:restartNumberingAfterBreak="0">
     <w:nsid w:val="7BB40E95"/>
     <w:multiLevelType w:val="hybridMultilevel"/>
     <w:tmpl w:val="9D9A8F8C"/>
@@ -27575,7 +29620,7 @@
       </w:pPr>
     </w:lvl>
   </w:abstractNum>
-  <w:abstractNum w:abstractNumId="67" w15:restartNumberingAfterBreak="0">
+  <w:abstractNum w:abstractNumId="73" w15:restartNumberingAfterBreak="0">
     <w:nsid w:val="7C7D1B3A"/>
     <w:multiLevelType w:val="hybridMultilevel"/>
     <w:tmpl w:val="84124FE0"/>
@@ -27664,7 +29709,7 @@
       </w:pPr>
     </w:lvl>
   </w:abstractNum>
-  <w:abstractNum w:abstractNumId="68" w15:restartNumberingAfterBreak="0">
+  <w:abstractNum w:abstractNumId="74" w15:restartNumberingAfterBreak="0">
     <w:nsid w:val="7F8023B9"/>
     <w:multiLevelType w:val="hybridMultilevel"/>
     <w:tmpl w:val="9AE4BC9C"/>
@@ -27757,208 +29802,226 @@
     <w:abstractNumId w:val="3"/>
   </w:num>
   <w:num w:numId="2" w16cid:durableId="918096497">
-    <w:abstractNumId w:val="62"/>
+    <w:abstractNumId w:val="68"/>
   </w:num>
   <w:num w:numId="3" w16cid:durableId="1845314271">
+    <w:abstractNumId w:val="57"/>
+  </w:num>
+  <w:num w:numId="4" w16cid:durableId="1199270990">
+    <w:abstractNumId w:val="40"/>
+  </w:num>
+  <w:num w:numId="5" w16cid:durableId="1769689025">
     <w:abstractNumId w:val="54"/>
   </w:num>
-  <w:num w:numId="4" w16cid:durableId="1199270990">
-    <w:abstractNumId w:val="37"/>
-  </w:num>
-  <w:num w:numId="5" w16cid:durableId="1769689025">
-    <w:abstractNumId w:val="51"/>
-  </w:num>
   <w:num w:numId="6" w16cid:durableId="765465029">
-    <w:abstractNumId w:val="21"/>
+    <w:abstractNumId w:val="22"/>
   </w:num>
   <w:num w:numId="7" w16cid:durableId="287590158">
-    <w:abstractNumId w:val="22"/>
+    <w:abstractNumId w:val="23"/>
   </w:num>
   <w:num w:numId="8" w16cid:durableId="241840696">
-    <w:abstractNumId w:val="63"/>
+    <w:abstractNumId w:val="69"/>
   </w:num>
   <w:num w:numId="9" w16cid:durableId="615911383">
-    <w:abstractNumId w:val="68"/>
+    <w:abstractNumId w:val="74"/>
   </w:num>
   <w:num w:numId="10" w16cid:durableId="643051716">
     <w:abstractNumId w:val="5"/>
   </w:num>
   <w:num w:numId="11" w16cid:durableId="1494569274">
-    <w:abstractNumId w:val="34"/>
+    <w:abstractNumId w:val="37"/>
   </w:num>
   <w:num w:numId="12" w16cid:durableId="567228714">
-    <w:abstractNumId w:val="44"/>
+    <w:abstractNumId w:val="47"/>
   </w:num>
   <w:num w:numId="13" w16cid:durableId="611984415">
-    <w:abstractNumId w:val="39"/>
+    <w:abstractNumId w:val="42"/>
   </w:num>
   <w:num w:numId="14" w16cid:durableId="1300762070">
-    <w:abstractNumId w:val="17"/>
+    <w:abstractNumId w:val="18"/>
   </w:num>
   <w:num w:numId="15" w16cid:durableId="105077941">
-    <w:abstractNumId w:val="35"/>
+    <w:abstractNumId w:val="38"/>
   </w:num>
   <w:num w:numId="16" w16cid:durableId="2056931249">
-    <w:abstractNumId w:val="16"/>
+    <w:abstractNumId w:val="17"/>
   </w:num>
   <w:num w:numId="17" w16cid:durableId="967322930">
     <w:abstractNumId w:val="1"/>
   </w:num>
   <w:num w:numId="18" w16cid:durableId="2011564816">
+    <w:abstractNumId w:val="39"/>
+  </w:num>
+  <w:num w:numId="19" w16cid:durableId="1486701346">
+    <w:abstractNumId w:val="64"/>
+  </w:num>
+  <w:num w:numId="20" w16cid:durableId="1611470256">
+    <w:abstractNumId w:val="48"/>
+  </w:num>
+  <w:num w:numId="21" w16cid:durableId="1090349719">
     <w:abstractNumId w:val="36"/>
   </w:num>
-  <w:num w:numId="19" w16cid:durableId="1486701346">
-    <w:abstractNumId w:val="59"/>
+  <w:num w:numId="22" w16cid:durableId="1540705157">
+    <w:abstractNumId w:val="20"/>
   </w:num>
-  <w:num w:numId="20" w16cid:durableId="1611470256">
+  <w:num w:numId="23" w16cid:durableId="1342314959">
+    <w:abstractNumId w:val="27"/>
+  </w:num>
+  <w:num w:numId="24" w16cid:durableId="1778594897">
+    <w:abstractNumId w:val="32"/>
+  </w:num>
+  <w:num w:numId="25" w16cid:durableId="1210188177">
+    <w:abstractNumId w:val="51"/>
+  </w:num>
+  <w:num w:numId="26" w16cid:durableId="1023167042">
+    <w:abstractNumId w:val="21"/>
+  </w:num>
+  <w:num w:numId="27" w16cid:durableId="265961136">
     <w:abstractNumId w:val="45"/>
   </w:num>
-  <w:num w:numId="21" w16cid:durableId="1090349719">
-    <w:abstractNumId w:val="33"/>
-  </w:num>
-  <w:num w:numId="22" w16cid:durableId="1540705157">
-    <w:abstractNumId w:val="19"/>
-  </w:num>
-  <w:num w:numId="23" w16cid:durableId="1342314959">
-    <w:abstractNumId w:val="26"/>
-  </w:num>
-  <w:num w:numId="24" w16cid:durableId="1778594897">
-    <w:abstractNumId w:val="30"/>
-  </w:num>
-  <w:num w:numId="25" w16cid:durableId="1210188177">
-    <w:abstractNumId w:val="48"/>
-  </w:num>
-  <w:num w:numId="26" w16cid:durableId="1023167042">
-    <w:abstractNumId w:val="20"/>
-  </w:num>
-  <w:num w:numId="27" w16cid:durableId="265961136">
-    <w:abstractNumId w:val="42"/>
-  </w:num>
   <w:num w:numId="28" w16cid:durableId="220412887">
-    <w:abstractNumId w:val="43"/>
+    <w:abstractNumId w:val="46"/>
   </w:num>
   <w:num w:numId="29" w16cid:durableId="1737124884">
-    <w:abstractNumId w:val="24"/>
+    <w:abstractNumId w:val="25"/>
   </w:num>
   <w:num w:numId="30" w16cid:durableId="226234621">
-    <w:abstractNumId w:val="38"/>
+    <w:abstractNumId w:val="41"/>
   </w:num>
   <w:num w:numId="31" w16cid:durableId="550534990">
-    <w:abstractNumId w:val="67"/>
+    <w:abstractNumId w:val="73"/>
   </w:num>
   <w:num w:numId="32" w16cid:durableId="571891901">
-    <w:abstractNumId w:val="13"/>
+    <w:abstractNumId w:val="14"/>
   </w:num>
   <w:num w:numId="33" w16cid:durableId="1535461834">
     <w:abstractNumId w:val="4"/>
   </w:num>
   <w:num w:numId="34" w16cid:durableId="45178820">
-    <w:abstractNumId w:val="11"/>
+    <w:abstractNumId w:val="12"/>
   </w:num>
   <w:num w:numId="35" w16cid:durableId="527646943">
-    <w:abstractNumId w:val="31"/>
+    <w:abstractNumId w:val="33"/>
   </w:num>
   <w:num w:numId="36" w16cid:durableId="1318341568">
-    <w:abstractNumId w:val="12"/>
+    <w:abstractNumId w:val="13"/>
   </w:num>
   <w:num w:numId="37" w16cid:durableId="14307725">
-    <w:abstractNumId w:val="14"/>
+    <w:abstractNumId w:val="15"/>
   </w:num>
   <w:num w:numId="38" w16cid:durableId="1935941515">
     <w:abstractNumId w:val="0"/>
   </w:num>
   <w:num w:numId="39" w16cid:durableId="1174153374">
-    <w:abstractNumId w:val="29"/>
+    <w:abstractNumId w:val="31"/>
   </w:num>
   <w:num w:numId="40" w16cid:durableId="1985160281">
-    <w:abstractNumId w:val="50"/>
+    <w:abstractNumId w:val="53"/>
   </w:num>
   <w:num w:numId="41" w16cid:durableId="1040664628">
-    <w:abstractNumId w:val="40"/>
+    <w:abstractNumId w:val="43"/>
   </w:num>
   <w:num w:numId="42" w16cid:durableId="1176186929">
-    <w:abstractNumId w:val="27"/>
+    <w:abstractNumId w:val="28"/>
   </w:num>
   <w:num w:numId="43" w16cid:durableId="348919398">
-    <w:abstractNumId w:val="56"/>
+    <w:abstractNumId w:val="59"/>
   </w:num>
   <w:num w:numId="44" w16cid:durableId="2093115292">
-    <w:abstractNumId w:val="52"/>
+    <w:abstractNumId w:val="55"/>
   </w:num>
   <w:num w:numId="45" w16cid:durableId="424694789">
-    <w:abstractNumId w:val="15"/>
+    <w:abstractNumId w:val="16"/>
   </w:num>
   <w:num w:numId="46" w16cid:durableId="236404355">
-    <w:abstractNumId w:val="8"/>
+    <w:abstractNumId w:val="9"/>
   </w:num>
   <w:num w:numId="47" w16cid:durableId="1907569230">
-    <w:abstractNumId w:val="41"/>
+    <w:abstractNumId w:val="44"/>
   </w:num>
   <w:num w:numId="48" w16cid:durableId="1876262611">
     <w:abstractNumId w:val="2"/>
   </w:num>
   <w:num w:numId="49" w16cid:durableId="901988865">
-    <w:abstractNumId w:val="49"/>
+    <w:abstractNumId w:val="52"/>
   </w:num>
   <w:num w:numId="50" w16cid:durableId="519779595">
     <w:abstractNumId w:val="7"/>
   </w:num>
   <w:num w:numId="51" w16cid:durableId="1297762745">
-    <w:abstractNumId w:val="55"/>
+    <w:abstractNumId w:val="58"/>
   </w:num>
   <w:num w:numId="52" w16cid:durableId="379130268">
-    <w:abstractNumId w:val="65"/>
+    <w:abstractNumId w:val="71"/>
   </w:num>
   <w:num w:numId="53" w16cid:durableId="1314725048">
-    <w:abstractNumId w:val="32"/>
+    <w:abstractNumId w:val="34"/>
   </w:num>
   <w:num w:numId="54" w16cid:durableId="619721689">
-    <w:abstractNumId w:val="53"/>
+    <w:abstractNumId w:val="56"/>
   </w:num>
   <w:num w:numId="55" w16cid:durableId="1214270212">
-    <w:abstractNumId w:val="46"/>
+    <w:abstractNumId w:val="49"/>
   </w:num>
   <w:num w:numId="56" w16cid:durableId="107700766">
-    <w:abstractNumId w:val="25"/>
+    <w:abstractNumId w:val="26"/>
   </w:num>
   <w:num w:numId="57" w16cid:durableId="870070929">
     <w:abstractNumId w:val="6"/>
   </w:num>
   <w:num w:numId="58" w16cid:durableId="1417363749">
-    <w:abstractNumId w:val="18"/>
+    <w:abstractNumId w:val="19"/>
   </w:num>
   <w:num w:numId="59" w16cid:durableId="1319723322">
-    <w:abstractNumId w:val="23"/>
+    <w:abstractNumId w:val="24"/>
   </w:num>
   <w:num w:numId="60" w16cid:durableId="591277524">
+    <w:abstractNumId w:val="72"/>
+  </w:num>
+  <w:num w:numId="61" w16cid:durableId="1773819112">
+    <w:abstractNumId w:val="11"/>
+  </w:num>
+  <w:num w:numId="62" w16cid:durableId="922446987">
+    <w:abstractNumId w:val="63"/>
+  </w:num>
+  <w:num w:numId="63" w16cid:durableId="1149906348">
+    <w:abstractNumId w:val="30"/>
+  </w:num>
+  <w:num w:numId="64" w16cid:durableId="113448164">
+    <w:abstractNumId w:val="10"/>
+  </w:num>
+  <w:num w:numId="65" w16cid:durableId="1571697571">
+    <w:abstractNumId w:val="50"/>
+  </w:num>
+  <w:num w:numId="66" w16cid:durableId="552615821">
+    <w:abstractNumId w:val="67"/>
+  </w:num>
+  <w:num w:numId="67" w16cid:durableId="1764909526">
+    <w:abstractNumId w:val="65"/>
+  </w:num>
+  <w:num w:numId="68" w16cid:durableId="1480924718">
+    <w:abstractNumId w:val="70"/>
+  </w:num>
+  <w:num w:numId="69" w16cid:durableId="1442525995">
+    <w:abstractNumId w:val="61"/>
+  </w:num>
+  <w:num w:numId="70" w16cid:durableId="299726621">
+    <w:abstractNumId w:val="8"/>
+  </w:num>
+  <w:num w:numId="71" w16cid:durableId="1745184332">
+    <w:abstractNumId w:val="60"/>
+  </w:num>
+  <w:num w:numId="72" w16cid:durableId="1340082977">
+    <w:abstractNumId w:val="35"/>
+  </w:num>
+  <w:num w:numId="73" w16cid:durableId="548225266">
+    <w:abstractNumId w:val="29"/>
+  </w:num>
+  <w:num w:numId="74" w16cid:durableId="1234774182">
     <w:abstractNumId w:val="66"/>
   </w:num>
-  <w:num w:numId="61" w16cid:durableId="1773819112">
-    <w:abstractNumId w:val="10"/>
-  </w:num>
-  <w:num w:numId="62" w16cid:durableId="922446987">
-    <w:abstractNumId w:val="58"/>
-  </w:num>
-  <w:num w:numId="63" w16cid:durableId="1149906348">
-    <w:abstractNumId w:val="28"/>
-  </w:num>
-  <w:num w:numId="64" w16cid:durableId="113448164">
-    <w:abstractNumId w:val="9"/>
-  </w:num>
-  <w:num w:numId="65" w16cid:durableId="1571697571">
-    <w:abstractNumId w:val="47"/>
-  </w:num>
-  <w:num w:numId="66" w16cid:durableId="552615821">
-    <w:abstractNumId w:val="61"/>
-  </w:num>
-  <w:num w:numId="67" w16cid:durableId="1764909526">
-    <w:abstractNumId w:val="60"/>
-  </w:num>
-  <w:num w:numId="68" w16cid:durableId="1480924718">
-    <w:abstractNumId w:val="64"/>
-  </w:num>
-  <w:num w:numId="69" w16cid:durableId="1442525995">
-    <w:abstractNumId w:val="57"/>
+  <w:num w:numId="75" w16cid:durableId="785275462">
+    <w:abstractNumId w:val="62"/>
   </w:num>
   <w:numIdMacAtCleanup w:val="66"/>
 </w:numbering>

--- a/docs/CoreJava.docx
+++ b/docs/CoreJava.docx
@@ -11583,7 +11583,7 @@
           <v:shape id="_x0000_i1025" type="#_x0000_t75" style="width:210.05pt;height:71.7pt" o:ole="">
             <v:imagedata r:id="rId24" o:title=""/>
           </v:shape>
-          <o:OLEObject Type="Embed" ProgID="PBrush" ShapeID="_x0000_i1025" DrawAspect="Content" ObjectID="_1729923224" r:id="rId25"/>
+          <o:OLEObject Type="Embed" ProgID="PBrush" ShapeID="_x0000_i1025" DrawAspect="Content" ObjectID="_1730096266" r:id="rId25"/>
         </w:object>
       </w:r>
     </w:p>
@@ -22454,7 +22454,7 @@
         <w:pStyle w:val="NoSpacing"/>
         <w:numPr>
           <w:ilvl w:val="0"/>
-          <w:numId w:val="74"/>
+          <w:numId w:val="73"/>
         </w:numPr>
         <w:rPr>
           <w:color w:val="000000" w:themeColor="text1"/>
@@ -22492,7 +22492,25 @@
         <w:pStyle w:val="NoSpacing"/>
         <w:numPr>
           <w:ilvl w:val="0"/>
-          <w:numId w:val="74"/>
+          <w:numId w:val="73"/>
+        </w:numPr>
+        <w:rPr>
+          <w:color w:val="000000" w:themeColor="text1"/>
+        </w:rPr>
+      </w:pPr>
+      <w:r>
+        <w:rPr>
+          <w:color w:val="000000" w:themeColor="text1"/>
+        </w:rPr>
+        <w:t>Vector is use to store different type of objects.</w:t>
+      </w:r>
+    </w:p>
+    <w:p>
+      <w:pPr>
+        <w:pStyle w:val="NoSpacing"/>
+        <w:numPr>
+          <w:ilvl w:val="0"/>
+          <w:numId w:val="73"/>
         </w:numPr>
         <w:rPr>
           <w:color w:val="000000" w:themeColor="text1"/>
@@ -22508,21 +22526,129 @@
         <w:rPr>
           <w:color w:val="000000" w:themeColor="text1"/>
         </w:rPr>
+        <w:t xml:space="preserve"> is dynamic in size.   </w:t>
+      </w:r>
+    </w:p>
+    <w:p>
+      <w:pPr>
+        <w:pStyle w:val="NoSpacing"/>
+        <w:numPr>
+          <w:ilvl w:val="0"/>
+          <w:numId w:val="73"/>
+        </w:numPr>
+        <w:rPr>
+          <w:color w:val="000000" w:themeColor="text1"/>
+        </w:rPr>
+      </w:pPr>
+      <w:r>
+        <w:rPr>
+          <w:color w:val="000000" w:themeColor="text1"/>
+        </w:rPr>
+        <w:t>It allows duplicate objects.</w:t>
+      </w:r>
+    </w:p>
+    <w:p>
+      <w:pPr>
+        <w:pStyle w:val="NoSpacing"/>
+        <w:numPr>
+          <w:ilvl w:val="0"/>
+          <w:numId w:val="73"/>
+        </w:numPr>
+        <w:rPr>
+          <w:color w:val="000000" w:themeColor="text1"/>
+        </w:rPr>
+      </w:pPr>
+      <w:r>
+        <w:rPr>
+          <w:color w:val="000000" w:themeColor="text1"/>
+        </w:rPr>
+        <w:t>It is maintains insertion order.</w:t>
+      </w:r>
+    </w:p>
+    <w:p>
+      <w:pPr>
+        <w:pStyle w:val="NoSpacing"/>
+        <w:numPr>
+          <w:ilvl w:val="0"/>
+          <w:numId w:val="73"/>
+        </w:numPr>
+        <w:rPr>
+          <w:color w:val="000000" w:themeColor="text1"/>
+        </w:rPr>
+      </w:pPr>
+      <w:r>
+        <w:rPr>
+          <w:color w:val="000000" w:themeColor="text1"/>
+        </w:rPr>
+        <w:t xml:space="preserve">Vector </w:t>
+      </w:r>
+      <w:r>
+        <w:rPr>
+          <w:color w:val="000000" w:themeColor="text1"/>
+        </w:rPr>
+        <w:t>is backed by array. The values will be store inside array which is on index based.</w:t>
+      </w:r>
+    </w:p>
+    <w:p>
+      <w:pPr>
+        <w:pStyle w:val="NoSpacing"/>
+        <w:numPr>
+          <w:ilvl w:val="0"/>
+          <w:numId w:val="73"/>
+        </w:numPr>
+        <w:rPr>
+          <w:color w:val="000000" w:themeColor="text1"/>
+        </w:rPr>
+      </w:pPr>
+      <w:r>
+        <w:rPr>
+          <w:color w:val="000000" w:themeColor="text1"/>
+        </w:rPr>
+        <w:t>Vector</w:t>
+      </w:r>
+      <w:r>
+        <w:rPr>
+          <w:color w:val="000000" w:themeColor="text1"/>
+        </w:rPr>
         <w:t xml:space="preserve"> </w:t>
       </w:r>
       <w:r>
         <w:rPr>
           <w:color w:val="000000" w:themeColor="text1"/>
         </w:rPr>
-        <w:t>is use to store different type of objects.</w:t>
-      </w:r>
-    </w:p>
-    <w:p>
-      <w:pPr>
-        <w:pStyle w:val="NoSpacing"/>
-        <w:numPr>
-          <w:ilvl w:val="0"/>
-          <w:numId w:val="74"/>
+        <w:t>is slower in the updation and it is faster in the iteration.</w:t>
+      </w:r>
+    </w:p>
+    <w:p>
+      <w:pPr>
+        <w:pStyle w:val="NoSpacing"/>
+        <w:numPr>
+          <w:ilvl w:val="0"/>
+          <w:numId w:val="73"/>
+        </w:numPr>
+        <w:rPr>
+          <w:color w:val="000000" w:themeColor="text1"/>
+        </w:rPr>
+      </w:pPr>
+      <w:r>
+        <w:rPr>
+          <w:color w:val="000000" w:themeColor="text1"/>
+        </w:rPr>
+        <w:t xml:space="preserve">Vector </w:t>
+      </w:r>
+      <w:r>
+        <w:rPr>
+          <w:color w:val="000000" w:themeColor="text1"/>
+        </w:rPr>
+        <w:t>also provide a way to perform indexed based operation.</w:t>
+      </w:r>
+    </w:p>
+    <w:p>
+      <w:pPr>
+        <w:pStyle w:val="NoSpacing"/>
+        <w:numPr>
+          <w:ilvl w:val="0"/>
+          <w:numId w:val="73"/>
         </w:numPr>
         <w:rPr>
           <w:color w:val="000000" w:themeColor="text1"/>
@@ -22544,162 +22670,6 @@
         <w:rPr>
           <w:color w:val="000000" w:themeColor="text1"/>
         </w:rPr>
-        <w:t xml:space="preserve">is dynamic in size.   </w:t>
-      </w:r>
-    </w:p>
-    <w:p>
-      <w:pPr>
-        <w:pStyle w:val="NoSpacing"/>
-        <w:numPr>
-          <w:ilvl w:val="0"/>
-          <w:numId w:val="74"/>
-        </w:numPr>
-        <w:rPr>
-          <w:color w:val="000000" w:themeColor="text1"/>
-        </w:rPr>
-      </w:pPr>
-      <w:r>
-        <w:rPr>
-          <w:color w:val="000000" w:themeColor="text1"/>
-        </w:rPr>
-        <w:t>It allows duplicate objects.</w:t>
-      </w:r>
-    </w:p>
-    <w:p>
-      <w:pPr>
-        <w:pStyle w:val="NoSpacing"/>
-        <w:numPr>
-          <w:ilvl w:val="0"/>
-          <w:numId w:val="74"/>
-        </w:numPr>
-        <w:rPr>
-          <w:color w:val="000000" w:themeColor="text1"/>
-        </w:rPr>
-      </w:pPr>
-      <w:r>
-        <w:rPr>
-          <w:color w:val="000000" w:themeColor="text1"/>
-        </w:rPr>
-        <w:t>It is maintains insertion order.</w:t>
-      </w:r>
-    </w:p>
-    <w:p>
-      <w:pPr>
-        <w:pStyle w:val="NoSpacing"/>
-        <w:numPr>
-          <w:ilvl w:val="0"/>
-          <w:numId w:val="74"/>
-        </w:numPr>
-        <w:rPr>
-          <w:color w:val="000000" w:themeColor="text1"/>
-        </w:rPr>
-      </w:pPr>
-      <w:r>
-        <w:rPr>
-          <w:color w:val="000000" w:themeColor="text1"/>
-        </w:rPr>
-        <w:t>Vector</w:t>
-      </w:r>
-      <w:r>
-        <w:rPr>
-          <w:color w:val="000000" w:themeColor="text1"/>
-        </w:rPr>
-        <w:t xml:space="preserve"> </w:t>
-      </w:r>
-      <w:r>
-        <w:rPr>
-          <w:color w:val="000000" w:themeColor="text1"/>
-        </w:rPr>
-        <w:t>is backed by array. The values will be store inside array which is on index based.</w:t>
-      </w:r>
-    </w:p>
-    <w:p>
-      <w:pPr>
-        <w:pStyle w:val="NoSpacing"/>
-        <w:numPr>
-          <w:ilvl w:val="0"/>
-          <w:numId w:val="74"/>
-        </w:numPr>
-        <w:rPr>
-          <w:color w:val="000000" w:themeColor="text1"/>
-        </w:rPr>
-      </w:pPr>
-      <w:r>
-        <w:rPr>
-          <w:color w:val="000000" w:themeColor="text1"/>
-        </w:rPr>
-        <w:t>Vector</w:t>
-      </w:r>
-      <w:r>
-        <w:rPr>
-          <w:color w:val="000000" w:themeColor="text1"/>
-        </w:rPr>
-        <w:t xml:space="preserve"> </w:t>
-      </w:r>
-      <w:r>
-        <w:rPr>
-          <w:color w:val="000000" w:themeColor="text1"/>
-        </w:rPr>
-        <w:t>is slower in the updation and it is faster in the iteration.</w:t>
-      </w:r>
-    </w:p>
-    <w:p>
-      <w:pPr>
-        <w:pStyle w:val="NoSpacing"/>
-        <w:numPr>
-          <w:ilvl w:val="0"/>
-          <w:numId w:val="74"/>
-        </w:numPr>
-        <w:rPr>
-          <w:color w:val="000000" w:themeColor="text1"/>
-        </w:rPr>
-      </w:pPr>
-      <w:r>
-        <w:rPr>
-          <w:color w:val="000000" w:themeColor="text1"/>
-        </w:rPr>
-        <w:t>Vector</w:t>
-      </w:r>
-      <w:r>
-        <w:rPr>
-          <w:color w:val="000000" w:themeColor="text1"/>
-        </w:rPr>
-        <w:t xml:space="preserve"> </w:t>
-      </w:r>
-      <w:r>
-        <w:rPr>
-          <w:color w:val="000000" w:themeColor="text1"/>
-        </w:rPr>
-        <w:t>also provide a way to perform indexed based operation.</w:t>
-      </w:r>
-    </w:p>
-    <w:p>
-      <w:pPr>
-        <w:pStyle w:val="NoSpacing"/>
-        <w:numPr>
-          <w:ilvl w:val="0"/>
-          <w:numId w:val="74"/>
-        </w:numPr>
-        <w:rPr>
-          <w:color w:val="000000" w:themeColor="text1"/>
-        </w:rPr>
-      </w:pPr>
-      <w:r>
-        <w:rPr>
-          <w:color w:val="000000" w:themeColor="text1"/>
-        </w:rPr>
-        <w:t>Vector</w:t>
-      </w:r>
-      <w:r>
-        <w:rPr>
-          <w:color w:val="000000" w:themeColor="text1"/>
-        </w:rPr>
-        <w:t xml:space="preserve"> </w:t>
-      </w:r>
-      <w:r>
-        <w:rPr>
-          <w:color w:val="000000" w:themeColor="text1"/>
-        </w:rPr>
         <w:t>also allows random access because it implemented RandomAccess Interface.</w:t>
       </w:r>
     </w:p>
@@ -22708,7 +22678,7 @@
         <w:pStyle w:val="NoSpacing"/>
         <w:numPr>
           <w:ilvl w:val="0"/>
-          <w:numId w:val="74"/>
+          <w:numId w:val="73"/>
         </w:numPr>
         <w:rPr>
           <w:color w:val="000000" w:themeColor="text1"/>
@@ -22726,7 +22696,7 @@
         <w:pStyle w:val="NoSpacing"/>
         <w:numPr>
           <w:ilvl w:val="0"/>
-          <w:numId w:val="74"/>
+          <w:numId w:val="73"/>
         </w:numPr>
         <w:rPr>
           <w:color w:val="000000" w:themeColor="text1"/>
@@ -22744,7 +22714,7 @@
         <w:pStyle w:val="NoSpacing"/>
         <w:numPr>
           <w:ilvl w:val="0"/>
-          <w:numId w:val="74"/>
+          <w:numId w:val="73"/>
         </w:numPr>
         <w:rPr>
           <w:color w:val="000000" w:themeColor="text1"/>
@@ -22810,7 +22780,7 @@
         <w:pStyle w:val="NoSpacing"/>
         <w:numPr>
           <w:ilvl w:val="0"/>
-          <w:numId w:val="75"/>
+          <w:numId w:val="74"/>
         </w:numPr>
         <w:rPr>
           <w:color w:val="000000" w:themeColor="text1"/>
@@ -22828,7 +22798,7 @@
         <w:pStyle w:val="NoSpacing"/>
         <w:numPr>
           <w:ilvl w:val="0"/>
-          <w:numId w:val="75"/>
+          <w:numId w:val="74"/>
         </w:numPr>
         <w:rPr>
           <w:color w:val="000000" w:themeColor="text1"/>
@@ -22846,7 +22816,7 @@
         <w:pStyle w:val="NoSpacing"/>
         <w:numPr>
           <w:ilvl w:val="0"/>
-          <w:numId w:val="75"/>
+          <w:numId w:val="74"/>
         </w:numPr>
         <w:rPr>
           <w:color w:val="000000" w:themeColor="text1"/>
@@ -22870,7 +22840,7 @@
         <w:pStyle w:val="NoSpacing"/>
         <w:numPr>
           <w:ilvl w:val="0"/>
-          <w:numId w:val="75"/>
+          <w:numId w:val="74"/>
         </w:numPr>
         <w:rPr>
           <w:color w:val="000000" w:themeColor="text1"/>
@@ -22888,7 +22858,7 @@
         <w:pStyle w:val="NoSpacing"/>
         <w:numPr>
           <w:ilvl w:val="0"/>
-          <w:numId w:val="75"/>
+          <w:numId w:val="74"/>
         </w:numPr>
         <w:rPr>
           <w:color w:val="000000" w:themeColor="text1"/>
@@ -22906,7 +22876,7 @@
         <w:pStyle w:val="NoSpacing"/>
         <w:numPr>
           <w:ilvl w:val="0"/>
-          <w:numId w:val="75"/>
+          <w:numId w:val="74"/>
         </w:numPr>
         <w:rPr>
           <w:color w:val="000000" w:themeColor="text1"/>
@@ -22924,7 +22894,7 @@
         <w:pStyle w:val="NoSpacing"/>
         <w:numPr>
           <w:ilvl w:val="0"/>
-          <w:numId w:val="75"/>
+          <w:numId w:val="74"/>
         </w:numPr>
         <w:rPr>
           <w:color w:val="000000" w:themeColor="text1"/>
@@ -22954,7 +22924,7 @@
         <w:pStyle w:val="NoSpacing"/>
         <w:numPr>
           <w:ilvl w:val="0"/>
-          <w:numId w:val="75"/>
+          <w:numId w:val="74"/>
         </w:numPr>
         <w:rPr>
           <w:color w:val="000000" w:themeColor="text1"/>
@@ -23035,6 +23005,96 @@
         <w:pStyle w:val="NoSpacing"/>
         <w:numPr>
           <w:ilvl w:val="0"/>
+          <w:numId w:val="74"/>
+        </w:numPr>
+        <w:rPr>
+          <w:color w:val="000000" w:themeColor="text1"/>
+        </w:rPr>
+      </w:pPr>
+      <w:r>
+        <w:rPr>
+          <w:color w:val="000000" w:themeColor="text1"/>
+        </w:rPr>
+        <w:t xml:space="preserve">Updation is faster in the linkedlist but it is slower in the iteration. </w:t>
+      </w:r>
+    </w:p>
+    <w:p>
+      <w:pPr>
+        <w:pStyle w:val="NoSpacing"/>
+        <w:numPr>
+          <w:ilvl w:val="0"/>
+          <w:numId w:val="74"/>
+        </w:numPr>
+        <w:rPr>
+          <w:color w:val="000000" w:themeColor="text1"/>
+        </w:rPr>
+      </w:pPr>
+      <w:r>
+        <w:rPr>
+          <w:color w:val="000000" w:themeColor="text1"/>
+        </w:rPr>
+        <w:t>LinkedList has a FIFO and LIFO property and it will get from the Queue and Dequeue.</w:t>
+      </w:r>
+    </w:p>
+    <w:p>
+      <w:pPr>
+        <w:pStyle w:val="NoSpacing"/>
+        <w:rPr>
+          <w:color w:val="000000" w:themeColor="text1"/>
+        </w:rPr>
+      </w:pPr>
+    </w:p>
+    <w:p>
+      <w:pPr>
+        <w:pStyle w:val="NoSpacing"/>
+        <w:rPr>
+          <w:color w:val="000000" w:themeColor="text1"/>
+        </w:rPr>
+      </w:pPr>
+    </w:p>
+    <w:p>
+      <w:pPr>
+        <w:pStyle w:val="NoSpacing"/>
+        <w:rPr>
+          <w:b/>
+          <w:bCs/>
+          <w:color w:val="000000" w:themeColor="text1"/>
+          <w:u w:val="single"/>
+        </w:rPr>
+      </w:pPr>
+      <w:r>
+        <w:rPr>
+          <w:b/>
+          <w:bCs/>
+          <w:color w:val="000000" w:themeColor="text1"/>
+          <w:u w:val="single"/>
+        </w:rPr>
+        <w:t>Set</w:t>
+      </w:r>
+      <w:r>
+        <w:rPr>
+          <w:b/>
+          <w:bCs/>
+          <w:color w:val="000000" w:themeColor="text1"/>
+          <w:u w:val="single"/>
+        </w:rPr>
+        <w:t xml:space="preserve"> </w:t>
+      </w:r>
+      <w:r>
+        <w:rPr>
+          <w:b/>
+          <w:bCs/>
+          <w:color w:val="000000" w:themeColor="text1"/>
+          <w:u w:val="single"/>
+        </w:rPr>
+        <w:t>Interface</w:t>
+      </w:r>
+    </w:p>
+    <w:p>
+      <w:pPr>
+        <w:pStyle w:val="NoSpacing"/>
+        <w:numPr>
+          <w:ilvl w:val="0"/>
           <w:numId w:val="75"/>
         </w:numPr>
         <w:rPr>
@@ -23045,7 +23105,7 @@
         <w:rPr>
           <w:color w:val="000000" w:themeColor="text1"/>
         </w:rPr>
-        <w:t xml:space="preserve">Updation is faster in the linkedlist but it is slower in the iteration. </w:t>
+        <w:t>Set is a type of collection.</w:t>
       </w:r>
     </w:p>
     <w:p>
@@ -23063,7 +23123,282 @@
         <w:rPr>
           <w:color w:val="000000" w:themeColor="text1"/>
         </w:rPr>
-        <w:t xml:space="preserve">LinkedList has a FIFO and LIFO property and it will get from the Queue and Dequeue. </w:t>
+        <w:t>Set is non-index based.</w:t>
+      </w:r>
+    </w:p>
+    <w:p>
+      <w:pPr>
+        <w:pStyle w:val="NoSpacing"/>
+        <w:numPr>
+          <w:ilvl w:val="0"/>
+          <w:numId w:val="75"/>
+        </w:numPr>
+        <w:rPr>
+          <w:color w:val="000000" w:themeColor="text1"/>
+        </w:rPr>
+      </w:pPr>
+      <w:r>
+        <w:rPr>
+          <w:color w:val="000000" w:themeColor="text1"/>
+        </w:rPr>
+        <w:t>Set is a collection on unique values.</w:t>
+      </w:r>
+    </w:p>
+    <w:p>
+      <w:pPr>
+        <w:pStyle w:val="NoSpacing"/>
+        <w:numPr>
+          <w:ilvl w:val="0"/>
+          <w:numId w:val="75"/>
+        </w:numPr>
+        <w:rPr>
+          <w:color w:val="000000" w:themeColor="text1"/>
+        </w:rPr>
+      </w:pPr>
+      <w:r>
+        <w:rPr>
+          <w:color w:val="000000" w:themeColor="text1"/>
+        </w:rPr>
+        <w:t>Set allows different type of values and it can be dynamic is size.</w:t>
+      </w:r>
+    </w:p>
+    <w:p>
+      <w:pPr>
+        <w:pStyle w:val="NoSpacing"/>
+        <w:numPr>
+          <w:ilvl w:val="0"/>
+          <w:numId w:val="75"/>
+        </w:numPr>
+        <w:rPr>
+          <w:color w:val="000000" w:themeColor="text1"/>
+        </w:rPr>
+      </w:pPr>
+      <w:r>
+        <w:rPr>
+          <w:color w:val="000000" w:themeColor="text1"/>
+        </w:rPr>
+        <w:t>Set Implemented Classes</w:t>
+      </w:r>
+    </w:p>
+    <w:p>
+      <w:pPr>
+        <w:pStyle w:val="NoSpacing"/>
+        <w:numPr>
+          <w:ilvl w:val="1"/>
+          <w:numId w:val="75"/>
+        </w:numPr>
+        <w:rPr>
+          <w:color w:val="000000" w:themeColor="text1"/>
+        </w:rPr>
+      </w:pPr>
+      <w:r>
+        <w:rPr>
+          <w:color w:val="000000" w:themeColor="text1"/>
+        </w:rPr>
+        <w:t>HashSet</w:t>
+      </w:r>
+    </w:p>
+    <w:p>
+      <w:pPr>
+        <w:pStyle w:val="NoSpacing"/>
+        <w:numPr>
+          <w:ilvl w:val="1"/>
+          <w:numId w:val="75"/>
+        </w:numPr>
+        <w:rPr>
+          <w:color w:val="000000" w:themeColor="text1"/>
+        </w:rPr>
+      </w:pPr>
+      <w:r>
+        <w:rPr>
+          <w:color w:val="000000" w:themeColor="text1"/>
+        </w:rPr>
+        <w:t>LinkedHashSet</w:t>
+      </w:r>
+    </w:p>
+    <w:p>
+      <w:pPr>
+        <w:pStyle w:val="NoSpacing"/>
+        <w:numPr>
+          <w:ilvl w:val="1"/>
+          <w:numId w:val="75"/>
+        </w:numPr>
+        <w:rPr>
+          <w:color w:val="000000" w:themeColor="text1"/>
+        </w:rPr>
+      </w:pPr>
+      <w:r>
+        <w:rPr>
+          <w:color w:val="000000" w:themeColor="text1"/>
+        </w:rPr>
+        <w:t>TreeSet</w:t>
+      </w:r>
+    </w:p>
+    <w:p>
+      <w:pPr>
+        <w:pStyle w:val="NoSpacing"/>
+        <w:rPr>
+          <w:color w:val="000000" w:themeColor="text1"/>
+        </w:rPr>
+      </w:pPr>
+    </w:p>
+    <w:p>
+      <w:pPr>
+        <w:pStyle w:val="NoSpacing"/>
+        <w:rPr>
+          <w:b/>
+          <w:bCs/>
+          <w:color w:val="000000" w:themeColor="text1"/>
+        </w:rPr>
+      </w:pPr>
+      <w:r>
+        <w:rPr>
+          <w:b/>
+          <w:bCs/>
+          <w:color w:val="000000" w:themeColor="text1"/>
+        </w:rPr>
+        <w:t>HashSet</w:t>
+      </w:r>
+    </w:p>
+    <w:p>
+      <w:pPr>
+        <w:pStyle w:val="NoSpacing"/>
+        <w:numPr>
+          <w:ilvl w:val="0"/>
+          <w:numId w:val="76"/>
+        </w:numPr>
+        <w:rPr>
+          <w:color w:val="000000" w:themeColor="text1"/>
+        </w:rPr>
+      </w:pPr>
+      <w:r>
+        <w:rPr>
+          <w:color w:val="000000" w:themeColor="text1"/>
+        </w:rPr>
+        <w:t>HashSet class implements the property from the Set interface.</w:t>
+      </w:r>
+    </w:p>
+    <w:p>
+      <w:pPr>
+        <w:pStyle w:val="NoSpacing"/>
+        <w:numPr>
+          <w:ilvl w:val="0"/>
+          <w:numId w:val="76"/>
+        </w:numPr>
+        <w:rPr>
+          <w:color w:val="000000" w:themeColor="text1"/>
+        </w:rPr>
+      </w:pPr>
+      <w:r>
+        <w:rPr>
+          <w:color w:val="000000" w:themeColor="text1"/>
+        </w:rPr>
+        <w:t>It store the value of different types.</w:t>
+      </w:r>
+    </w:p>
+    <w:p>
+      <w:pPr>
+        <w:pStyle w:val="NoSpacing"/>
+        <w:numPr>
+          <w:ilvl w:val="0"/>
+          <w:numId w:val="76"/>
+        </w:numPr>
+        <w:rPr>
+          <w:color w:val="000000" w:themeColor="text1"/>
+        </w:rPr>
+      </w:pPr>
+      <w:r>
+        <w:rPr>
+          <w:color w:val="000000" w:themeColor="text1"/>
+        </w:rPr>
+        <w:t>The Values store in dynamic size.</w:t>
+      </w:r>
+    </w:p>
+    <w:p>
+      <w:pPr>
+        <w:pStyle w:val="NoSpacing"/>
+        <w:numPr>
+          <w:ilvl w:val="0"/>
+          <w:numId w:val="76"/>
+        </w:numPr>
+        <w:rPr>
+          <w:color w:val="000000" w:themeColor="text1"/>
+        </w:rPr>
+      </w:pPr>
+      <w:r>
+        <w:rPr>
+          <w:color w:val="000000" w:themeColor="text1"/>
+        </w:rPr>
+        <w:t xml:space="preserve">HashSet is based on Hashing </w:t>
+      </w:r>
+      <w:r>
+        <w:rPr>
+          <w:color w:val="000000" w:themeColor="text1"/>
+        </w:rPr>
+        <w:t>algo.</w:t>
+      </w:r>
+    </w:p>
+    <w:p>
+      <w:pPr>
+        <w:pStyle w:val="NoSpacing"/>
+        <w:ind w:left="720"/>
+        <w:rPr>
+          <w:color w:val="000000" w:themeColor="text1"/>
+        </w:rPr>
+      </w:pPr>
+      <w:r>
+        <w:rPr>
+          <w:noProof/>
+          <w:color w:val="000000" w:themeColor="text1"/>
+        </w:rPr>
+        <w:drawing>
+          <wp:inline distT="0" distB="0" distL="0" distR="0" wp14:anchorId="11F6CE5E" wp14:editId="1B75DBD5">
+            <wp:extent cx="2484783" cy="1343004"/>
+            <wp:effectExtent l="0" t="0" r="0" b="0"/>
+            <wp:docPr id="28" name="Picture 28"/>
+            <wp:cNvGraphicFramePr>
+              <a:graphicFrameLocks xmlns:a="http://schemas.openxmlformats.org/drawingml/2006/main" noChangeAspect="1"/>
+            </wp:cNvGraphicFramePr>
+            <a:graphic xmlns:a="http://schemas.openxmlformats.org/drawingml/2006/main">
+              <a:graphicData uri="http://schemas.openxmlformats.org/drawingml/2006/picture">
+                <pic:pic xmlns:pic="http://schemas.openxmlformats.org/drawingml/2006/picture">
+                  <pic:nvPicPr>
+                    <pic:cNvPr id="0" name="Picture 2"/>
+                    <pic:cNvPicPr>
+                      <a:picLocks noChangeAspect="1" noChangeArrowheads="1"/>
+                    </pic:cNvPicPr>
+                  </pic:nvPicPr>
+                  <pic:blipFill>
+                    <a:blip r:embed="rId38" cstate="print">
+                      <a:extLst>
+                        <a:ext uri="{28A0092B-C50C-407E-A947-70E740481C1C}">
+                          <a14:useLocalDpi xmlns:a14="http://schemas.microsoft.com/office/drawing/2010/main" val="0"/>
+                        </a:ext>
+                      </a:extLst>
+                    </a:blip>
+                    <a:srcRect/>
+                    <a:stretch>
+                      <a:fillRect/>
+                    </a:stretch>
+                  </pic:blipFill>
+                  <pic:spPr bwMode="auto">
+                    <a:xfrm>
+                      <a:off x="0" y="0"/>
+                      <a:ext cx="2496968" cy="1349590"/>
+                    </a:xfrm>
+                    <a:prstGeom prst="rect">
+                      <a:avLst/>
+                    </a:prstGeom>
+                    <a:noFill/>
+                    <a:ln>
+                      <a:noFill/>
+                    </a:ln>
+                  </pic:spPr>
+                </pic:pic>
+              </a:graphicData>
+            </a:graphic>
+          </wp:inline>
+        </w:drawing>
       </w:r>
     </w:p>
     <w:sectPr>
@@ -23616,6 +23951,95 @@
     </w:lvl>
   </w:abstractNum>
   <w:abstractNum w:abstractNumId="6" w15:restartNumberingAfterBreak="0">
+    <w:nsid w:val="0B225B53"/>
+    <w:multiLevelType w:val="hybridMultilevel"/>
+    <w:tmpl w:val="2F984318"/>
+    <w:lvl w:ilvl="0" w:tplc="0409000F">
+      <w:start w:val="1"/>
+      <w:numFmt w:val="decimal"/>
+      <w:lvlText w:val="%1."/>
+      <w:lvlJc w:val="left"/>
+      <w:pPr>
+        <w:ind w:left="720" w:hanging="360"/>
+      </w:pPr>
+      <w:rPr>
+        <w:rFonts w:hint="default"/>
+      </w:rPr>
+    </w:lvl>
+    <w:lvl w:ilvl="1" w:tplc="04090019">
+      <w:start w:val="1"/>
+      <w:numFmt w:val="lowerLetter"/>
+      <w:lvlText w:val="%2."/>
+      <w:lvlJc w:val="left"/>
+      <w:pPr>
+        <w:ind w:left="1440" w:hanging="360"/>
+      </w:pPr>
+    </w:lvl>
+    <w:lvl w:ilvl="2" w:tplc="0409001B" w:tentative="1">
+      <w:start w:val="1"/>
+      <w:numFmt w:val="lowerRoman"/>
+      <w:lvlText w:val="%3."/>
+      <w:lvlJc w:val="right"/>
+      <w:pPr>
+        <w:ind w:left="2160" w:hanging="180"/>
+      </w:pPr>
+    </w:lvl>
+    <w:lvl w:ilvl="3" w:tplc="0409000F" w:tentative="1">
+      <w:start w:val="1"/>
+      <w:numFmt w:val="decimal"/>
+      <w:lvlText w:val="%4."/>
+      <w:lvlJc w:val="left"/>
+      <w:pPr>
+        <w:ind w:left="2880" w:hanging="360"/>
+      </w:pPr>
+    </w:lvl>
+    <w:lvl w:ilvl="4" w:tplc="04090019" w:tentative="1">
+      <w:start w:val="1"/>
+      <w:numFmt w:val="lowerLetter"/>
+      <w:lvlText w:val="%5."/>
+      <w:lvlJc w:val="left"/>
+      <w:pPr>
+        <w:ind w:left="3600" w:hanging="360"/>
+      </w:pPr>
+    </w:lvl>
+    <w:lvl w:ilvl="5" w:tplc="0409001B" w:tentative="1">
+      <w:start w:val="1"/>
+      <w:numFmt w:val="lowerRoman"/>
+      <w:lvlText w:val="%6."/>
+      <w:lvlJc w:val="right"/>
+      <w:pPr>
+        <w:ind w:left="4320" w:hanging="180"/>
+      </w:pPr>
+    </w:lvl>
+    <w:lvl w:ilvl="6" w:tplc="0409000F" w:tentative="1">
+      <w:start w:val="1"/>
+      <w:numFmt w:val="decimal"/>
+      <w:lvlText w:val="%7."/>
+      <w:lvlJc w:val="left"/>
+      <w:pPr>
+        <w:ind w:left="5040" w:hanging="360"/>
+      </w:pPr>
+    </w:lvl>
+    <w:lvl w:ilvl="7" w:tplc="04090019" w:tentative="1">
+      <w:start w:val="1"/>
+      <w:numFmt w:val="lowerLetter"/>
+      <w:lvlText w:val="%8."/>
+      <w:lvlJc w:val="left"/>
+      <w:pPr>
+        <w:ind w:left="5760" w:hanging="360"/>
+      </w:pPr>
+    </w:lvl>
+    <w:lvl w:ilvl="8" w:tplc="0409001B" w:tentative="1">
+      <w:start w:val="1"/>
+      <w:numFmt w:val="lowerRoman"/>
+      <w:lvlText w:val="%9."/>
+      <w:lvlJc w:val="right"/>
+      <w:pPr>
+        <w:ind w:left="6480" w:hanging="180"/>
+      </w:pPr>
+    </w:lvl>
+  </w:abstractNum>
+  <w:abstractNum w:abstractNumId="7" w15:restartNumberingAfterBreak="0">
     <w:nsid w:val="0F903391"/>
     <w:multiLevelType w:val="hybridMultilevel"/>
     <w:tmpl w:val="F950FBE0"/>
@@ -23704,7 +24128,7 @@
       </w:pPr>
     </w:lvl>
   </w:abstractNum>
-  <w:abstractNum w:abstractNumId="7" w15:restartNumberingAfterBreak="0">
+  <w:abstractNum w:abstractNumId="8" w15:restartNumberingAfterBreak="0">
     <w:nsid w:val="10AF2FD8"/>
     <w:multiLevelType w:val="hybridMultilevel"/>
     <w:tmpl w:val="65B68016"/>
@@ -23793,7 +24217,7 @@
       </w:pPr>
     </w:lvl>
   </w:abstractNum>
-  <w:abstractNum w:abstractNumId="8" w15:restartNumberingAfterBreak="0">
+  <w:abstractNum w:abstractNumId="9" w15:restartNumberingAfterBreak="0">
     <w:nsid w:val="12377684"/>
     <w:multiLevelType w:val="hybridMultilevel"/>
     <w:tmpl w:val="BD1A28A8"/>
@@ -23882,7 +24306,7 @@
       </w:pPr>
     </w:lvl>
   </w:abstractNum>
-  <w:abstractNum w:abstractNumId="9" w15:restartNumberingAfterBreak="0">
+  <w:abstractNum w:abstractNumId="10" w15:restartNumberingAfterBreak="0">
     <w:nsid w:val="13D756CB"/>
     <w:multiLevelType w:val="hybridMultilevel"/>
     <w:tmpl w:val="E910CBE4"/>
@@ -23973,7 +24397,7 @@
       </w:pPr>
     </w:lvl>
   </w:abstractNum>
-  <w:abstractNum w:abstractNumId="10" w15:restartNumberingAfterBreak="0">
+  <w:abstractNum w:abstractNumId="11" w15:restartNumberingAfterBreak="0">
     <w:nsid w:val="17497272"/>
     <w:multiLevelType w:val="hybridMultilevel"/>
     <w:tmpl w:val="32AA20EC"/>
@@ -24064,7 +24488,7 @@
       </w:pPr>
     </w:lvl>
   </w:abstractNum>
-  <w:abstractNum w:abstractNumId="11" w15:restartNumberingAfterBreak="0">
+  <w:abstractNum w:abstractNumId="12" w15:restartNumberingAfterBreak="0">
     <w:nsid w:val="18FF20E5"/>
     <w:multiLevelType w:val="hybridMultilevel"/>
     <w:tmpl w:val="22DA73D4"/>
@@ -24155,7 +24579,7 @@
       </w:pPr>
     </w:lvl>
   </w:abstractNum>
-  <w:abstractNum w:abstractNumId="12" w15:restartNumberingAfterBreak="0">
+  <w:abstractNum w:abstractNumId="13" w15:restartNumberingAfterBreak="0">
     <w:nsid w:val="19284C11"/>
     <w:multiLevelType w:val="hybridMultilevel"/>
     <w:tmpl w:val="C67633B4"/>
@@ -24246,7 +24670,7 @@
       </w:pPr>
     </w:lvl>
   </w:abstractNum>
-  <w:abstractNum w:abstractNumId="13" w15:restartNumberingAfterBreak="0">
+  <w:abstractNum w:abstractNumId="14" w15:restartNumberingAfterBreak="0">
     <w:nsid w:val="19823E16"/>
     <w:multiLevelType w:val="hybridMultilevel"/>
     <w:tmpl w:val="1CB21C4E"/>
@@ -24335,7 +24759,7 @@
       </w:pPr>
     </w:lvl>
   </w:abstractNum>
-  <w:abstractNum w:abstractNumId="14" w15:restartNumberingAfterBreak="0">
+  <w:abstractNum w:abstractNumId="15" w15:restartNumberingAfterBreak="0">
     <w:nsid w:val="19E9479C"/>
     <w:multiLevelType w:val="hybridMultilevel"/>
     <w:tmpl w:val="84F2DEBC"/>
@@ -24424,7 +24848,7 @@
       </w:pPr>
     </w:lvl>
   </w:abstractNum>
-  <w:abstractNum w:abstractNumId="15" w15:restartNumberingAfterBreak="0">
+  <w:abstractNum w:abstractNumId="16" w15:restartNumberingAfterBreak="0">
     <w:nsid w:val="1D9F24EE"/>
     <w:multiLevelType w:val="hybridMultilevel"/>
     <w:tmpl w:val="5C80FFBE"/>
@@ -24513,7 +24937,7 @@
       </w:pPr>
     </w:lvl>
   </w:abstractNum>
-  <w:abstractNum w:abstractNumId="16" w15:restartNumberingAfterBreak="0">
+  <w:abstractNum w:abstractNumId="17" w15:restartNumberingAfterBreak="0">
     <w:nsid w:val="1E5858C6"/>
     <w:multiLevelType w:val="hybridMultilevel"/>
     <w:tmpl w:val="016CD97C"/>
@@ -24602,7 +25026,7 @@
       </w:pPr>
     </w:lvl>
   </w:abstractNum>
-  <w:abstractNum w:abstractNumId="17" w15:restartNumberingAfterBreak="0">
+  <w:abstractNum w:abstractNumId="18" w15:restartNumberingAfterBreak="0">
     <w:nsid w:val="1EC367BA"/>
     <w:multiLevelType w:val="hybridMultilevel"/>
     <w:tmpl w:val="1C68028C"/>
@@ -24691,7 +25115,7 @@
       </w:pPr>
     </w:lvl>
   </w:abstractNum>
-  <w:abstractNum w:abstractNumId="18" w15:restartNumberingAfterBreak="0">
+  <w:abstractNum w:abstractNumId="19" w15:restartNumberingAfterBreak="0">
     <w:nsid w:val="1F9F3C21"/>
     <w:multiLevelType w:val="hybridMultilevel"/>
     <w:tmpl w:val="3CF888E0"/>
@@ -24782,7 +25206,7 @@
       </w:pPr>
     </w:lvl>
   </w:abstractNum>
-  <w:abstractNum w:abstractNumId="19" w15:restartNumberingAfterBreak="0">
+  <w:abstractNum w:abstractNumId="20" w15:restartNumberingAfterBreak="0">
     <w:nsid w:val="22FA0D0A"/>
     <w:multiLevelType w:val="hybridMultilevel"/>
     <w:tmpl w:val="C0BEEAF2"/>
@@ -24874,7 +25298,96 @@
       </w:pPr>
     </w:lvl>
   </w:abstractNum>
-  <w:abstractNum w:abstractNumId="20" w15:restartNumberingAfterBreak="0">
+  <w:abstractNum w:abstractNumId="21" w15:restartNumberingAfterBreak="0">
+    <w:nsid w:val="24DE199D"/>
+    <w:multiLevelType w:val="hybridMultilevel"/>
+    <w:tmpl w:val="CBC28ADA"/>
+    <w:lvl w:ilvl="0" w:tplc="0409000F">
+      <w:start w:val="1"/>
+      <w:numFmt w:val="decimal"/>
+      <w:lvlText w:val="%1."/>
+      <w:lvlJc w:val="left"/>
+      <w:pPr>
+        <w:ind w:left="720" w:hanging="360"/>
+      </w:pPr>
+      <w:rPr>
+        <w:rFonts w:hint="default"/>
+      </w:rPr>
+    </w:lvl>
+    <w:lvl w:ilvl="1" w:tplc="04090019" w:tentative="1">
+      <w:start w:val="1"/>
+      <w:numFmt w:val="lowerLetter"/>
+      <w:lvlText w:val="%2."/>
+      <w:lvlJc w:val="left"/>
+      <w:pPr>
+        <w:ind w:left="1440" w:hanging="360"/>
+      </w:pPr>
+    </w:lvl>
+    <w:lvl w:ilvl="2" w:tplc="0409001B" w:tentative="1">
+      <w:start w:val="1"/>
+      <w:numFmt w:val="lowerRoman"/>
+      <w:lvlText w:val="%3."/>
+      <w:lvlJc w:val="right"/>
+      <w:pPr>
+        <w:ind w:left="2160" w:hanging="180"/>
+      </w:pPr>
+    </w:lvl>
+    <w:lvl w:ilvl="3" w:tplc="0409000F" w:tentative="1">
+      <w:start w:val="1"/>
+      <w:numFmt w:val="decimal"/>
+      <w:lvlText w:val="%4."/>
+      <w:lvlJc w:val="left"/>
+      <w:pPr>
+        <w:ind w:left="2880" w:hanging="360"/>
+      </w:pPr>
+    </w:lvl>
+    <w:lvl w:ilvl="4" w:tplc="04090019" w:tentative="1">
+      <w:start w:val="1"/>
+      <w:numFmt w:val="lowerLetter"/>
+      <w:lvlText w:val="%5."/>
+      <w:lvlJc w:val="left"/>
+      <w:pPr>
+        <w:ind w:left="3600" w:hanging="360"/>
+      </w:pPr>
+    </w:lvl>
+    <w:lvl w:ilvl="5" w:tplc="0409001B" w:tentative="1">
+      <w:start w:val="1"/>
+      <w:numFmt w:val="lowerRoman"/>
+      <w:lvlText w:val="%6."/>
+      <w:lvlJc w:val="right"/>
+      <w:pPr>
+        <w:ind w:left="4320" w:hanging="180"/>
+      </w:pPr>
+    </w:lvl>
+    <w:lvl w:ilvl="6" w:tplc="0409000F" w:tentative="1">
+      <w:start w:val="1"/>
+      <w:numFmt w:val="decimal"/>
+      <w:lvlText w:val="%7."/>
+      <w:lvlJc w:val="left"/>
+      <w:pPr>
+        <w:ind w:left="5040" w:hanging="360"/>
+      </w:pPr>
+    </w:lvl>
+    <w:lvl w:ilvl="7" w:tplc="04090019" w:tentative="1">
+      <w:start w:val="1"/>
+      <w:numFmt w:val="lowerLetter"/>
+      <w:lvlText w:val="%8."/>
+      <w:lvlJc w:val="left"/>
+      <w:pPr>
+        <w:ind w:left="5760" w:hanging="360"/>
+      </w:pPr>
+    </w:lvl>
+    <w:lvl w:ilvl="8" w:tplc="0409001B" w:tentative="1">
+      <w:start w:val="1"/>
+      <w:numFmt w:val="lowerRoman"/>
+      <w:lvlText w:val="%9."/>
+      <w:lvlJc w:val="right"/>
+      <w:pPr>
+        <w:ind w:left="6480" w:hanging="180"/>
+      </w:pPr>
+    </w:lvl>
+  </w:abstractNum>
+  <w:abstractNum w:abstractNumId="22" w15:restartNumberingAfterBreak="0">
     <w:nsid w:val="25526EDD"/>
     <w:multiLevelType w:val="hybridMultilevel"/>
     <w:tmpl w:val="98489688"/>
@@ -24965,7 +25478,7 @@
       </w:pPr>
     </w:lvl>
   </w:abstractNum>
-  <w:abstractNum w:abstractNumId="21" w15:restartNumberingAfterBreak="0">
+  <w:abstractNum w:abstractNumId="23" w15:restartNumberingAfterBreak="0">
     <w:nsid w:val="28E222B3"/>
     <w:multiLevelType w:val="hybridMultilevel"/>
     <w:tmpl w:val="54FA83D6"/>
@@ -25054,7 +25567,7 @@
       </w:pPr>
     </w:lvl>
   </w:abstractNum>
-  <w:abstractNum w:abstractNumId="22" w15:restartNumberingAfterBreak="0">
+  <w:abstractNum w:abstractNumId="24" w15:restartNumberingAfterBreak="0">
     <w:nsid w:val="29141F4C"/>
     <w:multiLevelType w:val="hybridMultilevel"/>
     <w:tmpl w:val="D8BAE538"/>
@@ -25145,7 +25658,7 @@
       </w:pPr>
     </w:lvl>
   </w:abstractNum>
-  <w:abstractNum w:abstractNumId="23" w15:restartNumberingAfterBreak="0">
+  <w:abstractNum w:abstractNumId="25" w15:restartNumberingAfterBreak="0">
     <w:nsid w:val="2A2B5C93"/>
     <w:multiLevelType w:val="hybridMultilevel"/>
     <w:tmpl w:val="F0AEE27A"/>
@@ -25234,7 +25747,7 @@
       </w:pPr>
     </w:lvl>
   </w:abstractNum>
-  <w:abstractNum w:abstractNumId="24" w15:restartNumberingAfterBreak="0">
+  <w:abstractNum w:abstractNumId="26" w15:restartNumberingAfterBreak="0">
     <w:nsid w:val="2B563091"/>
     <w:multiLevelType w:val="hybridMultilevel"/>
     <w:tmpl w:val="9678F330"/>
@@ -25323,7 +25836,7 @@
       </w:pPr>
     </w:lvl>
   </w:abstractNum>
-  <w:abstractNum w:abstractNumId="25" w15:restartNumberingAfterBreak="0">
+  <w:abstractNum w:abstractNumId="27" w15:restartNumberingAfterBreak="0">
     <w:nsid w:val="2CB02262"/>
     <w:multiLevelType w:val="hybridMultilevel"/>
     <w:tmpl w:val="02026CEA"/>
@@ -25412,7 +25925,7 @@
       </w:pPr>
     </w:lvl>
   </w:abstractNum>
-  <w:abstractNum w:abstractNumId="26" w15:restartNumberingAfterBreak="0">
+  <w:abstractNum w:abstractNumId="28" w15:restartNumberingAfterBreak="0">
     <w:nsid w:val="2E8C6497"/>
     <w:multiLevelType w:val="hybridMultilevel"/>
     <w:tmpl w:val="C70EE690"/>
@@ -25503,7 +26016,7 @@
       </w:pPr>
     </w:lvl>
   </w:abstractNum>
-  <w:abstractNum w:abstractNumId="27" w15:restartNumberingAfterBreak="0">
+  <w:abstractNum w:abstractNumId="29" w15:restartNumberingAfterBreak="0">
     <w:nsid w:val="304217A2"/>
     <w:multiLevelType w:val="hybridMultilevel"/>
     <w:tmpl w:val="FD6A8532"/>
@@ -25594,7 +26107,7 @@
       </w:pPr>
     </w:lvl>
   </w:abstractNum>
-  <w:abstractNum w:abstractNumId="28" w15:restartNumberingAfterBreak="0">
+  <w:abstractNum w:abstractNumId="30" w15:restartNumberingAfterBreak="0">
     <w:nsid w:val="38E979CB"/>
     <w:multiLevelType w:val="hybridMultilevel"/>
     <w:tmpl w:val="2CB0B8EC"/>
@@ -25683,97 +26196,7 @@
       </w:pPr>
     </w:lvl>
   </w:abstractNum>
-  <w:abstractNum w:abstractNumId="29" w15:restartNumberingAfterBreak="0">
-    <w:nsid w:val="41AC322D"/>
-    <w:multiLevelType w:val="hybridMultilevel"/>
-    <w:tmpl w:val="35F8FDE6"/>
-    <w:lvl w:ilvl="0" w:tplc="7FFAF9BC">
-      <w:start w:val="1"/>
-      <w:numFmt w:val="decimal"/>
-      <w:lvlText w:val="%1."/>
-      <w:lvlJc w:val="left"/>
-      <w:pPr>
-        <w:ind w:left="1080" w:hanging="360"/>
-      </w:pPr>
-      <w:rPr>
-        <w:rFonts w:hint="default"/>
-        <w:b w:val="0"/>
-      </w:rPr>
-    </w:lvl>
-    <w:lvl w:ilvl="1" w:tplc="04090019" w:tentative="1">
-      <w:start w:val="1"/>
-      <w:numFmt w:val="lowerLetter"/>
-      <w:lvlText w:val="%2."/>
-      <w:lvlJc w:val="left"/>
-      <w:pPr>
-        <w:ind w:left="1800" w:hanging="360"/>
-      </w:pPr>
-    </w:lvl>
-    <w:lvl w:ilvl="2" w:tplc="0409001B" w:tentative="1">
-      <w:start w:val="1"/>
-      <w:numFmt w:val="lowerRoman"/>
-      <w:lvlText w:val="%3."/>
-      <w:lvlJc w:val="right"/>
-      <w:pPr>
-        <w:ind w:left="2520" w:hanging="180"/>
-      </w:pPr>
-    </w:lvl>
-    <w:lvl w:ilvl="3" w:tplc="0409000F" w:tentative="1">
-      <w:start w:val="1"/>
-      <w:numFmt w:val="decimal"/>
-      <w:lvlText w:val="%4."/>
-      <w:lvlJc w:val="left"/>
-      <w:pPr>
-        <w:ind w:left="3240" w:hanging="360"/>
-      </w:pPr>
-    </w:lvl>
-    <w:lvl w:ilvl="4" w:tplc="04090019" w:tentative="1">
-      <w:start w:val="1"/>
-      <w:numFmt w:val="lowerLetter"/>
-      <w:lvlText w:val="%5."/>
-      <w:lvlJc w:val="left"/>
-      <w:pPr>
-        <w:ind w:left="3960" w:hanging="360"/>
-      </w:pPr>
-    </w:lvl>
-    <w:lvl w:ilvl="5" w:tplc="0409001B" w:tentative="1">
-      <w:start w:val="1"/>
-      <w:numFmt w:val="lowerRoman"/>
-      <w:lvlText w:val="%6."/>
-      <w:lvlJc w:val="right"/>
-      <w:pPr>
-        <w:ind w:left="4680" w:hanging="180"/>
-      </w:pPr>
-    </w:lvl>
-    <w:lvl w:ilvl="6" w:tplc="0409000F" w:tentative="1">
-      <w:start w:val="1"/>
-      <w:numFmt w:val="decimal"/>
-      <w:lvlText w:val="%7."/>
-      <w:lvlJc w:val="left"/>
-      <w:pPr>
-        <w:ind w:left="5400" w:hanging="360"/>
-      </w:pPr>
-    </w:lvl>
-    <w:lvl w:ilvl="7" w:tplc="04090019" w:tentative="1">
-      <w:start w:val="1"/>
-      <w:numFmt w:val="lowerLetter"/>
-      <w:lvlText w:val="%8."/>
-      <w:lvlJc w:val="left"/>
-      <w:pPr>
-        <w:ind w:left="6120" w:hanging="360"/>
-      </w:pPr>
-    </w:lvl>
-    <w:lvl w:ilvl="8" w:tplc="0409001B" w:tentative="1">
-      <w:start w:val="1"/>
-      <w:numFmt w:val="lowerRoman"/>
-      <w:lvlText w:val="%9."/>
-      <w:lvlJc w:val="right"/>
-      <w:pPr>
-        <w:ind w:left="6840" w:hanging="180"/>
-      </w:pPr>
-    </w:lvl>
-  </w:abstractNum>
-  <w:abstractNum w:abstractNumId="30" w15:restartNumberingAfterBreak="0">
+  <w:abstractNum w:abstractNumId="31" w15:restartNumberingAfterBreak="0">
     <w:nsid w:val="42F20BD2"/>
     <w:multiLevelType w:val="hybridMultilevel"/>
     <w:tmpl w:val="C3E6D5F2"/>
@@ -25862,7 +26285,7 @@
       </w:pPr>
     </w:lvl>
   </w:abstractNum>
-  <w:abstractNum w:abstractNumId="31" w15:restartNumberingAfterBreak="0">
+  <w:abstractNum w:abstractNumId="32" w15:restartNumberingAfterBreak="0">
     <w:nsid w:val="43194921"/>
     <w:multiLevelType w:val="hybridMultilevel"/>
     <w:tmpl w:val="856ACFCE"/>
@@ -25951,7 +26374,7 @@
       </w:pPr>
     </w:lvl>
   </w:abstractNum>
-  <w:abstractNum w:abstractNumId="32" w15:restartNumberingAfterBreak="0">
+  <w:abstractNum w:abstractNumId="33" w15:restartNumberingAfterBreak="0">
     <w:nsid w:val="471B2728"/>
     <w:multiLevelType w:val="hybridMultilevel"/>
     <w:tmpl w:val="1A827794"/>
@@ -26040,7 +26463,7 @@
       </w:pPr>
     </w:lvl>
   </w:abstractNum>
-  <w:abstractNum w:abstractNumId="33" w15:restartNumberingAfterBreak="0">
+  <w:abstractNum w:abstractNumId="34" w15:restartNumberingAfterBreak="0">
     <w:nsid w:val="47E5638E"/>
     <w:multiLevelType w:val="hybridMultilevel"/>
     <w:tmpl w:val="4D2616BA"/>
@@ -26129,7 +26552,7 @@
       </w:pPr>
     </w:lvl>
   </w:abstractNum>
-  <w:abstractNum w:abstractNumId="34" w15:restartNumberingAfterBreak="0">
+  <w:abstractNum w:abstractNumId="35" w15:restartNumberingAfterBreak="0">
     <w:nsid w:val="48930681"/>
     <w:multiLevelType w:val="hybridMultilevel"/>
     <w:tmpl w:val="CC94ECF2"/>
@@ -26218,7 +26641,7 @@
       </w:pPr>
     </w:lvl>
   </w:abstractNum>
-  <w:abstractNum w:abstractNumId="35" w15:restartNumberingAfterBreak="0">
+  <w:abstractNum w:abstractNumId="36" w15:restartNumberingAfterBreak="0">
     <w:nsid w:val="48D83BC4"/>
     <w:multiLevelType w:val="hybridMultilevel"/>
     <w:tmpl w:val="B69E6C62"/>
@@ -26309,7 +26732,7 @@
       </w:pPr>
     </w:lvl>
   </w:abstractNum>
-  <w:abstractNum w:abstractNumId="36" w15:restartNumberingAfterBreak="0">
+  <w:abstractNum w:abstractNumId="37" w15:restartNumberingAfterBreak="0">
     <w:nsid w:val="49AC19F5"/>
     <w:multiLevelType w:val="hybridMultilevel"/>
     <w:tmpl w:val="85B8533C"/>
@@ -26400,7 +26823,7 @@
       </w:pPr>
     </w:lvl>
   </w:abstractNum>
-  <w:abstractNum w:abstractNumId="37" w15:restartNumberingAfterBreak="0">
+  <w:abstractNum w:abstractNumId="38" w15:restartNumberingAfterBreak="0">
     <w:nsid w:val="4A99148A"/>
     <w:multiLevelType w:val="hybridMultilevel"/>
     <w:tmpl w:val="99468488"/>
@@ -26489,7 +26912,7 @@
       </w:pPr>
     </w:lvl>
   </w:abstractNum>
-  <w:abstractNum w:abstractNumId="38" w15:restartNumberingAfterBreak="0">
+  <w:abstractNum w:abstractNumId="39" w15:restartNumberingAfterBreak="0">
     <w:nsid w:val="4AFE3D50"/>
     <w:multiLevelType w:val="hybridMultilevel"/>
     <w:tmpl w:val="50D8CB38"/>
@@ -26578,7 +27001,7 @@
       </w:pPr>
     </w:lvl>
   </w:abstractNum>
-  <w:abstractNum w:abstractNumId="39" w15:restartNumberingAfterBreak="0">
+  <w:abstractNum w:abstractNumId="40" w15:restartNumberingAfterBreak="0">
     <w:nsid w:val="4BBD4D07"/>
     <w:multiLevelType w:val="hybridMultilevel"/>
     <w:tmpl w:val="C3923A22"/>
@@ -26667,7 +27090,7 @@
       </w:pPr>
     </w:lvl>
   </w:abstractNum>
-  <w:abstractNum w:abstractNumId="40" w15:restartNumberingAfterBreak="0">
+  <w:abstractNum w:abstractNumId="41" w15:restartNumberingAfterBreak="0">
     <w:nsid w:val="4F03590E"/>
     <w:multiLevelType w:val="hybridMultilevel"/>
     <w:tmpl w:val="3A4E49F6"/>
@@ -26756,7 +27179,7 @@
       </w:pPr>
     </w:lvl>
   </w:abstractNum>
-  <w:abstractNum w:abstractNumId="41" w15:restartNumberingAfterBreak="0">
+  <w:abstractNum w:abstractNumId="42" w15:restartNumberingAfterBreak="0">
     <w:nsid w:val="50B27567"/>
     <w:multiLevelType w:val="hybridMultilevel"/>
     <w:tmpl w:val="BEF440B4"/>
@@ -26845,7 +27268,7 @@
       </w:pPr>
     </w:lvl>
   </w:abstractNum>
-  <w:abstractNum w:abstractNumId="42" w15:restartNumberingAfterBreak="0">
+  <w:abstractNum w:abstractNumId="43" w15:restartNumberingAfterBreak="0">
     <w:nsid w:val="51CA0B5A"/>
     <w:multiLevelType w:val="hybridMultilevel"/>
     <w:tmpl w:val="4050AF40"/>
@@ -26934,7 +27357,7 @@
       </w:pPr>
     </w:lvl>
   </w:abstractNum>
-  <w:abstractNum w:abstractNumId="43" w15:restartNumberingAfterBreak="0">
+  <w:abstractNum w:abstractNumId="44" w15:restartNumberingAfterBreak="0">
     <w:nsid w:val="52263D7B"/>
     <w:multiLevelType w:val="hybridMultilevel"/>
     <w:tmpl w:val="62F4B00E"/>
@@ -27023,7 +27446,7 @@
       </w:pPr>
     </w:lvl>
   </w:abstractNum>
-  <w:abstractNum w:abstractNumId="44" w15:restartNumberingAfterBreak="0">
+  <w:abstractNum w:abstractNumId="45" w15:restartNumberingAfterBreak="0">
     <w:nsid w:val="52931EB5"/>
     <w:multiLevelType w:val="hybridMultilevel"/>
     <w:tmpl w:val="1E9462E0"/>
@@ -27112,7 +27535,7 @@
       </w:pPr>
     </w:lvl>
   </w:abstractNum>
-  <w:abstractNum w:abstractNumId="45" w15:restartNumberingAfterBreak="0">
+  <w:abstractNum w:abstractNumId="46" w15:restartNumberingAfterBreak="0">
     <w:nsid w:val="52984E14"/>
     <w:multiLevelType w:val="hybridMultilevel"/>
     <w:tmpl w:val="F9B40992"/>
@@ -27201,7 +27624,7 @@
       </w:pPr>
     </w:lvl>
   </w:abstractNum>
-  <w:abstractNum w:abstractNumId="46" w15:restartNumberingAfterBreak="0">
+  <w:abstractNum w:abstractNumId="47" w15:restartNumberingAfterBreak="0">
     <w:nsid w:val="5468712E"/>
     <w:multiLevelType w:val="hybridMultilevel"/>
     <w:tmpl w:val="E2AC5DF4"/>
@@ -27290,7 +27713,7 @@
       </w:pPr>
     </w:lvl>
   </w:abstractNum>
-  <w:abstractNum w:abstractNumId="47" w15:restartNumberingAfterBreak="0">
+  <w:abstractNum w:abstractNumId="48" w15:restartNumberingAfterBreak="0">
     <w:nsid w:val="55514AFB"/>
     <w:multiLevelType w:val="hybridMultilevel"/>
     <w:tmpl w:val="6B306912"/>
@@ -27379,7 +27802,7 @@
       </w:pPr>
     </w:lvl>
   </w:abstractNum>
-  <w:abstractNum w:abstractNumId="48" w15:restartNumberingAfterBreak="0">
+  <w:abstractNum w:abstractNumId="49" w15:restartNumberingAfterBreak="0">
     <w:nsid w:val="55A55919"/>
     <w:multiLevelType w:val="hybridMultilevel"/>
     <w:tmpl w:val="2E421574"/>
@@ -27468,7 +27891,7 @@
       </w:pPr>
     </w:lvl>
   </w:abstractNum>
-  <w:abstractNum w:abstractNumId="49" w15:restartNumberingAfterBreak="0">
+  <w:abstractNum w:abstractNumId="50" w15:restartNumberingAfterBreak="0">
     <w:nsid w:val="55C111BB"/>
     <w:multiLevelType w:val="hybridMultilevel"/>
     <w:tmpl w:val="316AF7E6"/>
@@ -27557,7 +27980,7 @@
       </w:pPr>
     </w:lvl>
   </w:abstractNum>
-  <w:abstractNum w:abstractNumId="50" w15:restartNumberingAfterBreak="0">
+  <w:abstractNum w:abstractNumId="51" w15:restartNumberingAfterBreak="0">
     <w:nsid w:val="5B603CA9"/>
     <w:multiLevelType w:val="hybridMultilevel"/>
     <w:tmpl w:val="823488A0"/>
@@ -27646,7 +28069,7 @@
       </w:pPr>
     </w:lvl>
   </w:abstractNum>
-  <w:abstractNum w:abstractNumId="51" w15:restartNumberingAfterBreak="0">
+  <w:abstractNum w:abstractNumId="52" w15:restartNumberingAfterBreak="0">
     <w:nsid w:val="60363A13"/>
     <w:multiLevelType w:val="hybridMultilevel"/>
     <w:tmpl w:val="B04AAB1A"/>
@@ -27735,7 +28158,7 @@
       </w:pPr>
     </w:lvl>
   </w:abstractNum>
-  <w:abstractNum w:abstractNumId="52" w15:restartNumberingAfterBreak="0">
+  <w:abstractNum w:abstractNumId="53" w15:restartNumberingAfterBreak="0">
     <w:nsid w:val="60531F0B"/>
     <w:multiLevelType w:val="hybridMultilevel"/>
     <w:tmpl w:val="C7D4946C"/>
@@ -27824,7 +28247,7 @@
       </w:pPr>
     </w:lvl>
   </w:abstractNum>
-  <w:abstractNum w:abstractNumId="53" w15:restartNumberingAfterBreak="0">
+  <w:abstractNum w:abstractNumId="54" w15:restartNumberingAfterBreak="0">
     <w:nsid w:val="60626A77"/>
     <w:multiLevelType w:val="hybridMultilevel"/>
     <w:tmpl w:val="48B221C0"/>
@@ -27913,7 +28336,7 @@
       </w:pPr>
     </w:lvl>
   </w:abstractNum>
-  <w:abstractNum w:abstractNumId="54" w15:restartNumberingAfterBreak="0">
+  <w:abstractNum w:abstractNumId="55" w15:restartNumberingAfterBreak="0">
     <w:nsid w:val="61B3585B"/>
     <w:multiLevelType w:val="hybridMultilevel"/>
     <w:tmpl w:val="D4E4E666"/>
@@ -28002,7 +28425,7 @@
       </w:pPr>
     </w:lvl>
   </w:abstractNum>
-  <w:abstractNum w:abstractNumId="55" w15:restartNumberingAfterBreak="0">
+  <w:abstractNum w:abstractNumId="56" w15:restartNumberingAfterBreak="0">
     <w:nsid w:val="64FF4CC7"/>
     <w:multiLevelType w:val="hybridMultilevel"/>
     <w:tmpl w:val="D4462214"/>
@@ -28093,7 +28516,7 @@
       </w:pPr>
     </w:lvl>
   </w:abstractNum>
-  <w:abstractNum w:abstractNumId="56" w15:restartNumberingAfterBreak="0">
+  <w:abstractNum w:abstractNumId="57" w15:restartNumberingAfterBreak="0">
     <w:nsid w:val="662857F9"/>
     <w:multiLevelType w:val="hybridMultilevel"/>
     <w:tmpl w:val="3E6E59A4"/>
@@ -28184,7 +28607,7 @@
       </w:pPr>
     </w:lvl>
   </w:abstractNum>
-  <w:abstractNum w:abstractNumId="57" w15:restartNumberingAfterBreak="0">
+  <w:abstractNum w:abstractNumId="58" w15:restartNumberingAfterBreak="0">
     <w:nsid w:val="6A0630C4"/>
     <w:multiLevelType w:val="hybridMultilevel"/>
     <w:tmpl w:val="ED6E30FE"/>
@@ -28273,7 +28696,7 @@
       </w:pPr>
     </w:lvl>
   </w:abstractNum>
-  <w:abstractNum w:abstractNumId="58" w15:restartNumberingAfterBreak="0">
+  <w:abstractNum w:abstractNumId="59" w15:restartNumberingAfterBreak="0">
     <w:nsid w:val="6A213F05"/>
     <w:multiLevelType w:val="hybridMultilevel"/>
     <w:tmpl w:val="27AC3996"/>
@@ -28363,7 +28786,7 @@
       </w:pPr>
     </w:lvl>
   </w:abstractNum>
-  <w:abstractNum w:abstractNumId="59" w15:restartNumberingAfterBreak="0">
+  <w:abstractNum w:abstractNumId="60" w15:restartNumberingAfterBreak="0">
     <w:nsid w:val="6AD35E49"/>
     <w:multiLevelType w:val="hybridMultilevel"/>
     <w:tmpl w:val="DA5A70E8"/>
@@ -28452,7 +28875,7 @@
       </w:pPr>
     </w:lvl>
   </w:abstractNum>
-  <w:abstractNum w:abstractNumId="60" w15:restartNumberingAfterBreak="0">
+  <w:abstractNum w:abstractNumId="61" w15:restartNumberingAfterBreak="0">
     <w:nsid w:val="6BF32411"/>
     <w:multiLevelType w:val="hybridMultilevel"/>
     <w:tmpl w:val="8CF4F976"/>
@@ -28543,7 +28966,7 @@
       </w:pPr>
     </w:lvl>
   </w:abstractNum>
-  <w:abstractNum w:abstractNumId="61" w15:restartNumberingAfterBreak="0">
+  <w:abstractNum w:abstractNumId="62" w15:restartNumberingAfterBreak="0">
     <w:nsid w:val="6CFC425F"/>
     <w:multiLevelType w:val="hybridMultilevel"/>
     <w:tmpl w:val="6F0A5E6E"/>
@@ -28632,7 +29055,7 @@
       </w:pPr>
     </w:lvl>
   </w:abstractNum>
-  <w:abstractNum w:abstractNumId="62" w15:restartNumberingAfterBreak="0">
+  <w:abstractNum w:abstractNumId="63" w15:restartNumberingAfterBreak="0">
     <w:nsid w:val="6F0A3505"/>
     <w:multiLevelType w:val="hybridMultilevel"/>
     <w:tmpl w:val="DB7E239C"/>
@@ -28721,7 +29144,7 @@
       </w:pPr>
     </w:lvl>
   </w:abstractNum>
-  <w:abstractNum w:abstractNumId="63" w15:restartNumberingAfterBreak="0">
+  <w:abstractNum w:abstractNumId="64" w15:restartNumberingAfterBreak="0">
     <w:nsid w:val="70D159D8"/>
     <w:multiLevelType w:val="hybridMultilevel"/>
     <w:tmpl w:val="BEDC937A"/>
@@ -28812,7 +29235,7 @@
       </w:pPr>
     </w:lvl>
   </w:abstractNum>
-  <w:abstractNum w:abstractNumId="64" w15:restartNumberingAfterBreak="0">
+  <w:abstractNum w:abstractNumId="65" w15:restartNumberingAfterBreak="0">
     <w:nsid w:val="71AD45D0"/>
     <w:multiLevelType w:val="hybridMultilevel"/>
     <w:tmpl w:val="B1B02D9A"/>
@@ -28903,7 +29326,7 @@
       </w:pPr>
     </w:lvl>
   </w:abstractNum>
-  <w:abstractNum w:abstractNumId="65" w15:restartNumberingAfterBreak="0">
+  <w:abstractNum w:abstractNumId="66" w15:restartNumberingAfterBreak="0">
     <w:nsid w:val="71FE7D38"/>
     <w:multiLevelType w:val="hybridMultilevel"/>
     <w:tmpl w:val="0EF64A24"/>
@@ -28992,7 +29415,7 @@
       </w:pPr>
     </w:lvl>
   </w:abstractNum>
-  <w:abstractNum w:abstractNumId="66" w15:restartNumberingAfterBreak="0">
+  <w:abstractNum w:abstractNumId="67" w15:restartNumberingAfterBreak="0">
     <w:nsid w:val="72CB35A7"/>
     <w:multiLevelType w:val="hybridMultilevel"/>
     <w:tmpl w:val="633692C0"/>
@@ -29082,7 +29505,7 @@
       </w:pPr>
     </w:lvl>
   </w:abstractNum>
-  <w:abstractNum w:abstractNumId="67" w15:restartNumberingAfterBreak="0">
+  <w:abstractNum w:abstractNumId="68" w15:restartNumberingAfterBreak="0">
     <w:nsid w:val="73875371"/>
     <w:multiLevelType w:val="hybridMultilevel"/>
     <w:tmpl w:val="7862B6D4"/>
@@ -29173,7 +29596,7 @@
       </w:pPr>
     </w:lvl>
   </w:abstractNum>
-  <w:abstractNum w:abstractNumId="68" w15:restartNumberingAfterBreak="0">
+  <w:abstractNum w:abstractNumId="69" w15:restartNumberingAfterBreak="0">
     <w:nsid w:val="76014E3B"/>
     <w:multiLevelType w:val="hybridMultilevel"/>
     <w:tmpl w:val="C16A998C"/>
@@ -29262,7 +29685,7 @@
       </w:pPr>
     </w:lvl>
   </w:abstractNum>
-  <w:abstractNum w:abstractNumId="69" w15:restartNumberingAfterBreak="0">
+  <w:abstractNum w:abstractNumId="70" w15:restartNumberingAfterBreak="0">
     <w:nsid w:val="760C7F4B"/>
     <w:multiLevelType w:val="hybridMultilevel"/>
     <w:tmpl w:val="F678FA4E"/>
@@ -29351,7 +29774,7 @@
       </w:pPr>
     </w:lvl>
   </w:abstractNum>
-  <w:abstractNum w:abstractNumId="70" w15:restartNumberingAfterBreak="0">
+  <w:abstractNum w:abstractNumId="71" w15:restartNumberingAfterBreak="0">
     <w:nsid w:val="77427539"/>
     <w:multiLevelType w:val="hybridMultilevel"/>
     <w:tmpl w:val="12327488"/>
@@ -29440,7 +29863,7 @@
       </w:pPr>
     </w:lvl>
   </w:abstractNum>
-  <w:abstractNum w:abstractNumId="71" w15:restartNumberingAfterBreak="0">
+  <w:abstractNum w:abstractNumId="72" w15:restartNumberingAfterBreak="0">
     <w:nsid w:val="7B665D5D"/>
     <w:multiLevelType w:val="hybridMultilevel"/>
     <w:tmpl w:val="5C802C12"/>
@@ -29531,7 +29954,7 @@
       </w:pPr>
     </w:lvl>
   </w:abstractNum>
-  <w:abstractNum w:abstractNumId="72" w15:restartNumberingAfterBreak="0">
+  <w:abstractNum w:abstractNumId="73" w15:restartNumberingAfterBreak="0">
     <w:nsid w:val="7BB40E95"/>
     <w:multiLevelType w:val="hybridMultilevel"/>
     <w:tmpl w:val="9D9A8F8C"/>
@@ -29620,7 +30043,7 @@
       </w:pPr>
     </w:lvl>
   </w:abstractNum>
-  <w:abstractNum w:abstractNumId="73" w15:restartNumberingAfterBreak="0">
+  <w:abstractNum w:abstractNumId="74" w15:restartNumberingAfterBreak="0">
     <w:nsid w:val="7C7D1B3A"/>
     <w:multiLevelType w:val="hybridMultilevel"/>
     <w:tmpl w:val="84124FE0"/>
@@ -29709,7 +30132,7 @@
       </w:pPr>
     </w:lvl>
   </w:abstractNum>
-  <w:abstractNum w:abstractNumId="74" w15:restartNumberingAfterBreak="0">
+  <w:abstractNum w:abstractNumId="75" w15:restartNumberingAfterBreak="0">
     <w:nsid w:val="7F8023B9"/>
     <w:multiLevelType w:val="hybridMultilevel"/>
     <w:tmpl w:val="9AE4BC9C"/>
@@ -29802,228 +30225,231 @@
     <w:abstractNumId w:val="3"/>
   </w:num>
   <w:num w:numId="2" w16cid:durableId="918096497">
-    <w:abstractNumId w:val="68"/>
+    <w:abstractNumId w:val="69"/>
   </w:num>
   <w:num w:numId="3" w16cid:durableId="1845314271">
-    <w:abstractNumId w:val="57"/>
+    <w:abstractNumId w:val="58"/>
   </w:num>
   <w:num w:numId="4" w16cid:durableId="1199270990">
-    <w:abstractNumId w:val="40"/>
+    <w:abstractNumId w:val="41"/>
   </w:num>
   <w:num w:numId="5" w16cid:durableId="1769689025">
-    <w:abstractNumId w:val="54"/>
+    <w:abstractNumId w:val="55"/>
   </w:num>
   <w:num w:numId="6" w16cid:durableId="765465029">
-    <w:abstractNumId w:val="22"/>
+    <w:abstractNumId w:val="24"/>
   </w:num>
   <w:num w:numId="7" w16cid:durableId="287590158">
-    <w:abstractNumId w:val="23"/>
+    <w:abstractNumId w:val="25"/>
   </w:num>
   <w:num w:numId="8" w16cid:durableId="241840696">
-    <w:abstractNumId w:val="69"/>
+    <w:abstractNumId w:val="70"/>
   </w:num>
   <w:num w:numId="9" w16cid:durableId="615911383">
-    <w:abstractNumId w:val="74"/>
+    <w:abstractNumId w:val="75"/>
   </w:num>
   <w:num w:numId="10" w16cid:durableId="643051716">
     <w:abstractNumId w:val="5"/>
   </w:num>
   <w:num w:numId="11" w16cid:durableId="1494569274">
-    <w:abstractNumId w:val="37"/>
+    <w:abstractNumId w:val="38"/>
   </w:num>
   <w:num w:numId="12" w16cid:durableId="567228714">
-    <w:abstractNumId w:val="47"/>
+    <w:abstractNumId w:val="48"/>
   </w:num>
   <w:num w:numId="13" w16cid:durableId="611984415">
-    <w:abstractNumId w:val="42"/>
+    <w:abstractNumId w:val="43"/>
   </w:num>
   <w:num w:numId="14" w16cid:durableId="1300762070">
-    <w:abstractNumId w:val="18"/>
+    <w:abstractNumId w:val="19"/>
   </w:num>
   <w:num w:numId="15" w16cid:durableId="105077941">
-    <w:abstractNumId w:val="38"/>
+    <w:abstractNumId w:val="39"/>
   </w:num>
   <w:num w:numId="16" w16cid:durableId="2056931249">
-    <w:abstractNumId w:val="17"/>
+    <w:abstractNumId w:val="18"/>
   </w:num>
   <w:num w:numId="17" w16cid:durableId="967322930">
     <w:abstractNumId w:val="1"/>
   </w:num>
   <w:num w:numId="18" w16cid:durableId="2011564816">
-    <w:abstractNumId w:val="39"/>
+    <w:abstractNumId w:val="40"/>
   </w:num>
   <w:num w:numId="19" w16cid:durableId="1486701346">
-    <w:abstractNumId w:val="64"/>
+    <w:abstractNumId w:val="65"/>
   </w:num>
   <w:num w:numId="20" w16cid:durableId="1611470256">
-    <w:abstractNumId w:val="48"/>
+    <w:abstractNumId w:val="49"/>
   </w:num>
   <w:num w:numId="21" w16cid:durableId="1090349719">
-    <w:abstractNumId w:val="36"/>
+    <w:abstractNumId w:val="37"/>
   </w:num>
   <w:num w:numId="22" w16cid:durableId="1540705157">
-    <w:abstractNumId w:val="20"/>
+    <w:abstractNumId w:val="22"/>
   </w:num>
   <w:num w:numId="23" w16cid:durableId="1342314959">
+    <w:abstractNumId w:val="29"/>
+  </w:num>
+  <w:num w:numId="24" w16cid:durableId="1778594897">
+    <w:abstractNumId w:val="33"/>
+  </w:num>
+  <w:num w:numId="25" w16cid:durableId="1210188177">
+    <w:abstractNumId w:val="52"/>
+  </w:num>
+  <w:num w:numId="26" w16cid:durableId="1023167042">
+    <w:abstractNumId w:val="23"/>
+  </w:num>
+  <w:num w:numId="27" w16cid:durableId="265961136">
+    <w:abstractNumId w:val="46"/>
+  </w:num>
+  <w:num w:numId="28" w16cid:durableId="220412887">
+    <w:abstractNumId w:val="47"/>
+  </w:num>
+  <w:num w:numId="29" w16cid:durableId="1737124884">
     <w:abstractNumId w:val="27"/>
   </w:num>
-  <w:num w:numId="24" w16cid:durableId="1778594897">
-    <w:abstractNumId w:val="32"/>
-  </w:num>
-  <w:num w:numId="25" w16cid:durableId="1210188177">
-    <w:abstractNumId w:val="51"/>
-  </w:num>
-  <w:num w:numId="26" w16cid:durableId="1023167042">
-    <w:abstractNumId w:val="21"/>
-  </w:num>
-  <w:num w:numId="27" w16cid:durableId="265961136">
-    <w:abstractNumId w:val="45"/>
-  </w:num>
-  <w:num w:numId="28" w16cid:durableId="220412887">
-    <w:abstractNumId w:val="46"/>
-  </w:num>
-  <w:num w:numId="29" w16cid:durableId="1737124884">
-    <w:abstractNumId w:val="25"/>
-  </w:num>
   <w:num w:numId="30" w16cid:durableId="226234621">
-    <w:abstractNumId w:val="41"/>
+    <w:abstractNumId w:val="42"/>
   </w:num>
   <w:num w:numId="31" w16cid:durableId="550534990">
-    <w:abstractNumId w:val="73"/>
+    <w:abstractNumId w:val="74"/>
   </w:num>
   <w:num w:numId="32" w16cid:durableId="571891901">
-    <w:abstractNumId w:val="14"/>
+    <w:abstractNumId w:val="15"/>
   </w:num>
   <w:num w:numId="33" w16cid:durableId="1535461834">
     <w:abstractNumId w:val="4"/>
   </w:num>
   <w:num w:numId="34" w16cid:durableId="45178820">
-    <w:abstractNumId w:val="12"/>
+    <w:abstractNumId w:val="13"/>
   </w:num>
   <w:num w:numId="35" w16cid:durableId="527646943">
-    <w:abstractNumId w:val="33"/>
+    <w:abstractNumId w:val="34"/>
   </w:num>
   <w:num w:numId="36" w16cid:durableId="1318341568">
-    <w:abstractNumId w:val="13"/>
+    <w:abstractNumId w:val="14"/>
   </w:num>
   <w:num w:numId="37" w16cid:durableId="14307725">
-    <w:abstractNumId w:val="15"/>
+    <w:abstractNumId w:val="16"/>
   </w:num>
   <w:num w:numId="38" w16cid:durableId="1935941515">
     <w:abstractNumId w:val="0"/>
   </w:num>
   <w:num w:numId="39" w16cid:durableId="1174153374">
-    <w:abstractNumId w:val="31"/>
+    <w:abstractNumId w:val="32"/>
   </w:num>
   <w:num w:numId="40" w16cid:durableId="1985160281">
-    <w:abstractNumId w:val="53"/>
+    <w:abstractNumId w:val="54"/>
   </w:num>
   <w:num w:numId="41" w16cid:durableId="1040664628">
-    <w:abstractNumId w:val="43"/>
+    <w:abstractNumId w:val="44"/>
   </w:num>
   <w:num w:numId="42" w16cid:durableId="1176186929">
-    <w:abstractNumId w:val="28"/>
+    <w:abstractNumId w:val="30"/>
   </w:num>
   <w:num w:numId="43" w16cid:durableId="348919398">
-    <w:abstractNumId w:val="59"/>
+    <w:abstractNumId w:val="60"/>
   </w:num>
   <w:num w:numId="44" w16cid:durableId="2093115292">
-    <w:abstractNumId w:val="55"/>
+    <w:abstractNumId w:val="56"/>
   </w:num>
   <w:num w:numId="45" w16cid:durableId="424694789">
-    <w:abstractNumId w:val="16"/>
+    <w:abstractNumId w:val="17"/>
   </w:num>
   <w:num w:numId="46" w16cid:durableId="236404355">
-    <w:abstractNumId w:val="9"/>
+    <w:abstractNumId w:val="10"/>
   </w:num>
   <w:num w:numId="47" w16cid:durableId="1907569230">
-    <w:abstractNumId w:val="44"/>
+    <w:abstractNumId w:val="45"/>
   </w:num>
   <w:num w:numId="48" w16cid:durableId="1876262611">
     <w:abstractNumId w:val="2"/>
   </w:num>
   <w:num w:numId="49" w16cid:durableId="901988865">
-    <w:abstractNumId w:val="52"/>
+    <w:abstractNumId w:val="53"/>
   </w:num>
   <w:num w:numId="50" w16cid:durableId="519779595">
+    <w:abstractNumId w:val="8"/>
+  </w:num>
+  <w:num w:numId="51" w16cid:durableId="1297762745">
+    <w:abstractNumId w:val="59"/>
+  </w:num>
+  <w:num w:numId="52" w16cid:durableId="379130268">
+    <w:abstractNumId w:val="72"/>
+  </w:num>
+  <w:num w:numId="53" w16cid:durableId="1314725048">
+    <w:abstractNumId w:val="35"/>
+  </w:num>
+  <w:num w:numId="54" w16cid:durableId="619721689">
+    <w:abstractNumId w:val="57"/>
+  </w:num>
+  <w:num w:numId="55" w16cid:durableId="1214270212">
+    <w:abstractNumId w:val="50"/>
+  </w:num>
+  <w:num w:numId="56" w16cid:durableId="107700766">
+    <w:abstractNumId w:val="28"/>
+  </w:num>
+  <w:num w:numId="57" w16cid:durableId="870070929">
     <w:abstractNumId w:val="7"/>
   </w:num>
-  <w:num w:numId="51" w16cid:durableId="1297762745">
-    <w:abstractNumId w:val="58"/>
+  <w:num w:numId="58" w16cid:durableId="1417363749">
+    <w:abstractNumId w:val="20"/>
   </w:num>
-  <w:num w:numId="52" w16cid:durableId="379130268">
+  <w:num w:numId="59" w16cid:durableId="1319723322">
+    <w:abstractNumId w:val="26"/>
+  </w:num>
+  <w:num w:numId="60" w16cid:durableId="591277524">
+    <w:abstractNumId w:val="73"/>
+  </w:num>
+  <w:num w:numId="61" w16cid:durableId="1773819112">
+    <w:abstractNumId w:val="12"/>
+  </w:num>
+  <w:num w:numId="62" w16cid:durableId="922446987">
+    <w:abstractNumId w:val="64"/>
+  </w:num>
+  <w:num w:numId="63" w16cid:durableId="1149906348">
+    <w:abstractNumId w:val="31"/>
+  </w:num>
+  <w:num w:numId="64" w16cid:durableId="113448164">
+    <w:abstractNumId w:val="11"/>
+  </w:num>
+  <w:num w:numId="65" w16cid:durableId="1571697571">
+    <w:abstractNumId w:val="51"/>
+  </w:num>
+  <w:num w:numId="66" w16cid:durableId="552615821">
+    <w:abstractNumId w:val="68"/>
+  </w:num>
+  <w:num w:numId="67" w16cid:durableId="1764909526">
+    <w:abstractNumId w:val="66"/>
+  </w:num>
+  <w:num w:numId="68" w16cid:durableId="1480924718">
     <w:abstractNumId w:val="71"/>
   </w:num>
-  <w:num w:numId="53" w16cid:durableId="1314725048">
-    <w:abstractNumId w:val="34"/>
+  <w:num w:numId="69" w16cid:durableId="1442525995">
+    <w:abstractNumId w:val="62"/>
   </w:num>
-  <w:num w:numId="54" w16cid:durableId="619721689">
-    <w:abstractNumId w:val="56"/>
+  <w:num w:numId="70" w16cid:durableId="299726621">
+    <w:abstractNumId w:val="9"/>
   </w:num>
-  <w:num w:numId="55" w16cid:durableId="1214270212">
-    <w:abstractNumId w:val="49"/>
+  <w:num w:numId="71" w16cid:durableId="1745184332">
+    <w:abstractNumId w:val="61"/>
   </w:num>
-  <w:num w:numId="56" w16cid:durableId="107700766">
-    <w:abstractNumId w:val="26"/>
+  <w:num w:numId="72" w16cid:durableId="1340082977">
+    <w:abstractNumId w:val="36"/>
   </w:num>
-  <w:num w:numId="57" w16cid:durableId="870070929">
+  <w:num w:numId="73" w16cid:durableId="1234774182">
+    <w:abstractNumId w:val="67"/>
+  </w:num>
+  <w:num w:numId="74" w16cid:durableId="785275462">
+    <w:abstractNumId w:val="63"/>
+  </w:num>
+  <w:num w:numId="75" w16cid:durableId="1115977659">
     <w:abstractNumId w:val="6"/>
   </w:num>
-  <w:num w:numId="58" w16cid:durableId="1417363749">
-    <w:abstractNumId w:val="19"/>
+  <w:num w:numId="76" w16cid:durableId="929192334">
+    <w:abstractNumId w:val="21"/>
   </w:num>
-  <w:num w:numId="59" w16cid:durableId="1319723322">
-    <w:abstractNumId w:val="24"/>
-  </w:num>
-  <w:num w:numId="60" w16cid:durableId="591277524">
-    <w:abstractNumId w:val="72"/>
-  </w:num>
-  <w:num w:numId="61" w16cid:durableId="1773819112">
-    <w:abstractNumId w:val="11"/>
-  </w:num>
-  <w:num w:numId="62" w16cid:durableId="922446987">
-    <w:abstractNumId w:val="63"/>
-  </w:num>
-  <w:num w:numId="63" w16cid:durableId="1149906348">
-    <w:abstractNumId w:val="30"/>
-  </w:num>
-  <w:num w:numId="64" w16cid:durableId="113448164">
-    <w:abstractNumId w:val="10"/>
-  </w:num>
-  <w:num w:numId="65" w16cid:durableId="1571697571">
-    <w:abstractNumId w:val="50"/>
-  </w:num>
-  <w:num w:numId="66" w16cid:durableId="552615821">
-    <w:abstractNumId w:val="67"/>
-  </w:num>
-  <w:num w:numId="67" w16cid:durableId="1764909526">
-    <w:abstractNumId w:val="65"/>
-  </w:num>
-  <w:num w:numId="68" w16cid:durableId="1480924718">
-    <w:abstractNumId w:val="70"/>
-  </w:num>
-  <w:num w:numId="69" w16cid:durableId="1442525995">
-    <w:abstractNumId w:val="61"/>
-  </w:num>
-  <w:num w:numId="70" w16cid:durableId="299726621">
-    <w:abstractNumId w:val="8"/>
-  </w:num>
-  <w:num w:numId="71" w16cid:durableId="1745184332">
-    <w:abstractNumId w:val="60"/>
-  </w:num>
-  <w:num w:numId="72" w16cid:durableId="1340082977">
-    <w:abstractNumId w:val="35"/>
-  </w:num>
-  <w:num w:numId="73" w16cid:durableId="548225266">
-    <w:abstractNumId w:val="29"/>
-  </w:num>
-  <w:num w:numId="74" w16cid:durableId="1234774182">
-    <w:abstractNumId w:val="66"/>
-  </w:num>
-  <w:num w:numId="75" w16cid:durableId="785275462">
-    <w:abstractNumId w:val="62"/>
-  </w:num>
-  <w:numIdMacAtCleanup w:val="66"/>
+  <w:numIdMacAtCleanup w:val="76"/>
 </w:numbering>
 </file>
 

--- a/docs/CoreJava.docx
+++ b/docs/CoreJava.docx
@@ -11580,10 +11580,10 @@
             <v:path o:extrusionok="f" gradientshapeok="t" o:connecttype="rect"/>
             <o:lock v:ext="edit" aspectratio="t"/>
           </v:shapetype>
-          <v:shape id="_x0000_i1025" type="#_x0000_t75" style="width:210.05pt;height:71.7pt" o:ole="">
+          <v:shape id="_x0000_i1025" type="#_x0000_t75" style="width:209.75pt;height:71.6pt" o:ole="">
             <v:imagedata r:id="rId24" o:title=""/>
           </v:shape>
-          <o:OLEObject Type="Embed" ProgID="PBrush" ShapeID="_x0000_i1025" DrawAspect="Content" ObjectID="_1730096266" r:id="rId25"/>
+          <o:OLEObject Type="Embed" ProgID="PBrush" ShapeID="_x0000_i1025" DrawAspect="Content" ObjectID="_1730181625" r:id="rId25"/>
         </w:object>
       </w:r>
     </w:p>
@@ -23329,6 +23329,24 @@
         <w:rPr>
           <w:color w:val="000000" w:themeColor="text1"/>
         </w:rPr>
+        <w:t>It store the unique values only.</w:t>
+      </w:r>
+    </w:p>
+    <w:p>
+      <w:pPr>
+        <w:pStyle w:val="NoSpacing"/>
+        <w:numPr>
+          <w:ilvl w:val="0"/>
+          <w:numId w:val="76"/>
+        </w:numPr>
+        <w:rPr>
+          <w:color w:val="000000" w:themeColor="text1"/>
+        </w:rPr>
+      </w:pPr>
+      <w:r>
+        <w:rPr>
+          <w:color w:val="000000" w:themeColor="text1"/>
+        </w:rPr>
         <w:t xml:space="preserve">HashSet is based on Hashing </w:t>
       </w:r>
       <w:r>
@@ -23401,6 +23419,408 @@
         </w:drawing>
       </w:r>
     </w:p>
+    <w:p>
+      <w:pPr>
+        <w:pStyle w:val="NoSpacing"/>
+        <w:numPr>
+          <w:ilvl w:val="0"/>
+          <w:numId w:val="76"/>
+        </w:numPr>
+        <w:rPr>
+          <w:color w:val="000000" w:themeColor="text1"/>
+        </w:rPr>
+      </w:pPr>
+      <w:r>
+        <w:rPr>
+          <w:color w:val="000000" w:themeColor="text1"/>
+        </w:rPr>
+        <w:t>HashSet is unorder</w:t>
+      </w:r>
+      <w:r>
+        <w:rPr>
+          <w:color w:val="000000" w:themeColor="text1"/>
+        </w:rPr>
+        <w:t xml:space="preserve"> (not maintains the insertion order)</w:t>
+      </w:r>
+      <w:r>
+        <w:rPr>
+          <w:color w:val="000000" w:themeColor="text1"/>
+        </w:rPr>
+        <w:t xml:space="preserve"> and unsorted.</w:t>
+      </w:r>
+    </w:p>
+    <w:p>
+      <w:pPr>
+        <w:pStyle w:val="NoSpacing"/>
+        <w:numPr>
+          <w:ilvl w:val="0"/>
+          <w:numId w:val="76"/>
+        </w:numPr>
+        <w:rPr>
+          <w:color w:val="000000" w:themeColor="text1"/>
+        </w:rPr>
+      </w:pPr>
+      <w:r>
+        <w:rPr>
+          <w:color w:val="000000" w:themeColor="text1"/>
+        </w:rPr>
+        <w:t>As it is based on hashing algo. It will be used for a faster searching.</w:t>
+      </w:r>
+    </w:p>
+    <w:p>
+      <w:pPr>
+        <w:pStyle w:val="NoSpacing"/>
+        <w:numPr>
+          <w:ilvl w:val="0"/>
+          <w:numId w:val="76"/>
+        </w:numPr>
+        <w:rPr>
+          <w:color w:val="000000" w:themeColor="text1"/>
+        </w:rPr>
+      </w:pPr>
+      <w:r>
+        <w:rPr>
+          <w:color w:val="000000" w:themeColor="text1"/>
+        </w:rPr>
+        <w:t>Internally HashSet values will be added inside HashMap as a key.</w:t>
+      </w:r>
+    </w:p>
+    <w:p>
+      <w:pPr>
+        <w:rPr>
+          <w:color w:val="000000" w:themeColor="text1"/>
+        </w:rPr>
+      </w:pPr>
+      <w:r>
+        <w:rPr>
+          <w:color w:val="000000" w:themeColor="text1"/>
+        </w:rPr>
+        <w:br w:type="page"/>
+      </w:r>
+    </w:p>
+    <w:p>
+      <w:pPr>
+        <w:pStyle w:val="NoSpacing"/>
+        <w:rPr>
+          <w:b/>
+          <w:bCs/>
+          <w:color w:val="000000" w:themeColor="text1"/>
+        </w:rPr>
+      </w:pPr>
+      <w:r>
+        <w:rPr>
+          <w:b/>
+          <w:bCs/>
+          <w:color w:val="000000" w:themeColor="text1"/>
+        </w:rPr>
+        <w:lastRenderedPageBreak/>
+        <w:t>LinkedHashSet</w:t>
+      </w:r>
+    </w:p>
+    <w:p>
+      <w:pPr>
+        <w:pStyle w:val="NoSpacing"/>
+        <w:numPr>
+          <w:ilvl w:val="0"/>
+          <w:numId w:val="77"/>
+        </w:numPr>
+        <w:rPr>
+          <w:color w:val="000000" w:themeColor="text1"/>
+        </w:rPr>
+      </w:pPr>
+      <w:r>
+        <w:rPr>
+          <w:color w:val="000000" w:themeColor="text1"/>
+        </w:rPr>
+        <w:t>LinkedHashSet internally extends the HashSet.</w:t>
+      </w:r>
+    </w:p>
+    <w:p>
+      <w:pPr>
+        <w:pStyle w:val="NoSpacing"/>
+        <w:numPr>
+          <w:ilvl w:val="0"/>
+          <w:numId w:val="77"/>
+        </w:numPr>
+        <w:rPr>
+          <w:color w:val="000000" w:themeColor="text1"/>
+        </w:rPr>
+      </w:pPr>
+      <w:r>
+        <w:rPr>
+          <w:color w:val="000000" w:themeColor="text1"/>
+        </w:rPr>
+        <w:t>LinkedHashSet can store different type of values.</w:t>
+      </w:r>
+    </w:p>
+    <w:p>
+      <w:pPr>
+        <w:pStyle w:val="NoSpacing"/>
+        <w:numPr>
+          <w:ilvl w:val="0"/>
+          <w:numId w:val="77"/>
+        </w:numPr>
+        <w:rPr>
+          <w:color w:val="000000" w:themeColor="text1"/>
+        </w:rPr>
+      </w:pPr>
+      <w:r>
+        <w:rPr>
+          <w:color w:val="000000" w:themeColor="text1"/>
+        </w:rPr>
+        <w:t>Values can be store dynamically.</w:t>
+      </w:r>
+    </w:p>
+    <w:p>
+      <w:pPr>
+        <w:pStyle w:val="NoSpacing"/>
+        <w:numPr>
+          <w:ilvl w:val="0"/>
+          <w:numId w:val="77"/>
+        </w:numPr>
+        <w:rPr>
+          <w:color w:val="000000" w:themeColor="text1"/>
+        </w:rPr>
+      </w:pPr>
+      <w:r>
+        <w:rPr>
+          <w:color w:val="000000" w:themeColor="text1"/>
+        </w:rPr>
+        <w:t>Can store only unique values.</w:t>
+      </w:r>
+    </w:p>
+    <w:p>
+      <w:pPr>
+        <w:pStyle w:val="NoSpacing"/>
+        <w:numPr>
+          <w:ilvl w:val="0"/>
+          <w:numId w:val="77"/>
+        </w:numPr>
+        <w:rPr>
+          <w:color w:val="000000" w:themeColor="text1"/>
+        </w:rPr>
+      </w:pPr>
+      <w:r>
+        <w:rPr>
+          <w:color w:val="000000" w:themeColor="text1"/>
+        </w:rPr>
+        <w:t>It is based on doubly linked list and Hashing algo.</w:t>
+      </w:r>
+    </w:p>
+    <w:p>
+      <w:pPr>
+        <w:pStyle w:val="NoSpacing"/>
+        <w:numPr>
+          <w:ilvl w:val="0"/>
+          <w:numId w:val="77"/>
+        </w:numPr>
+        <w:rPr>
+          <w:color w:val="000000" w:themeColor="text1"/>
+        </w:rPr>
+      </w:pPr>
+      <w:r>
+        <w:rPr>
+          <w:color w:val="000000" w:themeColor="text1"/>
+        </w:rPr>
+        <w:t xml:space="preserve">It maintains the insertion order. That </w:t>
+      </w:r>
+      <w:r>
+        <w:rPr>
+          <w:color w:val="000000" w:themeColor="text1"/>
+        </w:rPr>
+        <w:t>is,</w:t>
+      </w:r>
+      <w:r>
+        <w:rPr>
+          <w:color w:val="000000" w:themeColor="text1"/>
+        </w:rPr>
+        <w:t xml:space="preserve"> it is order and un sorted.</w:t>
+      </w:r>
+    </w:p>
+    <w:p>
+      <w:pPr>
+        <w:pStyle w:val="NoSpacing"/>
+        <w:numPr>
+          <w:ilvl w:val="0"/>
+          <w:numId w:val="77"/>
+        </w:numPr>
+        <w:rPr>
+          <w:color w:val="000000" w:themeColor="text1"/>
+        </w:rPr>
+      </w:pPr>
+      <w:r>
+        <w:rPr>
+          <w:color w:val="000000" w:themeColor="text1"/>
+        </w:rPr>
+        <w:t>It can bs used for faster modification and searching.</w:t>
+      </w:r>
+      <w:r>
+        <w:rPr>
+          <w:color w:val="000000" w:themeColor="text1"/>
+        </w:rPr>
+        <w:t xml:space="preserve"> </w:t>
+      </w:r>
+    </w:p>
+    <w:p>
+      <w:pPr>
+        <w:pStyle w:val="NoSpacing"/>
+        <w:rPr>
+          <w:color w:val="000000" w:themeColor="text1"/>
+        </w:rPr>
+      </w:pPr>
+    </w:p>
+    <w:p>
+      <w:pPr>
+        <w:pStyle w:val="NoSpacing"/>
+        <w:rPr>
+          <w:b/>
+          <w:bCs/>
+          <w:color w:val="000000" w:themeColor="text1"/>
+          <w:u w:val="single"/>
+        </w:rPr>
+      </w:pPr>
+      <w:r>
+        <w:rPr>
+          <w:b/>
+          <w:bCs/>
+          <w:color w:val="000000" w:themeColor="text1"/>
+          <w:u w:val="single"/>
+        </w:rPr>
+        <w:t>TreeSet</w:t>
+      </w:r>
+    </w:p>
+    <w:p>
+      <w:pPr>
+        <w:pStyle w:val="NoSpacing"/>
+        <w:numPr>
+          <w:ilvl w:val="0"/>
+          <w:numId w:val="78"/>
+        </w:numPr>
+        <w:rPr>
+          <w:color w:val="000000" w:themeColor="text1"/>
+        </w:rPr>
+      </w:pPr>
+      <w:r>
+        <w:rPr>
+          <w:color w:val="000000" w:themeColor="text1"/>
+        </w:rPr>
+        <w:t>TreeSet implements the properties from Set, NavigableSet and SortedSet interface</w:t>
+      </w:r>
+    </w:p>
+    <w:p>
+      <w:pPr>
+        <w:pStyle w:val="NoSpacing"/>
+        <w:numPr>
+          <w:ilvl w:val="0"/>
+          <w:numId w:val="78"/>
+        </w:numPr>
+        <w:rPr>
+          <w:color w:val="000000" w:themeColor="text1"/>
+        </w:rPr>
+      </w:pPr>
+      <w:r>
+        <w:rPr>
+          <w:color w:val="000000" w:themeColor="text1"/>
+        </w:rPr>
+        <w:t>TreeSet store the values dynamically.</w:t>
+      </w:r>
+    </w:p>
+    <w:p>
+      <w:pPr>
+        <w:pStyle w:val="NoSpacing"/>
+        <w:numPr>
+          <w:ilvl w:val="0"/>
+          <w:numId w:val="78"/>
+        </w:numPr>
+        <w:rPr>
+          <w:color w:val="000000" w:themeColor="text1"/>
+        </w:rPr>
+      </w:pPr>
+      <w:r>
+        <w:rPr>
+          <w:color w:val="000000" w:themeColor="text1"/>
+        </w:rPr>
+        <w:t>TreeSet store the unique values only.</w:t>
+      </w:r>
+    </w:p>
+    <w:p>
+      <w:pPr>
+        <w:pStyle w:val="NoSpacing"/>
+        <w:numPr>
+          <w:ilvl w:val="0"/>
+          <w:numId w:val="78"/>
+        </w:numPr>
+        <w:rPr>
+          <w:color w:val="000000" w:themeColor="text1"/>
+        </w:rPr>
+      </w:pPr>
+      <w:r>
+        <w:rPr>
+          <w:color w:val="000000" w:themeColor="text1"/>
+        </w:rPr>
+        <w:t>Tree</w:t>
+      </w:r>
+      <w:r>
+        <w:rPr>
+          <w:color w:val="000000" w:themeColor="text1"/>
+        </w:rPr>
+        <w:t>S</w:t>
+      </w:r>
+      <w:r>
+        <w:rPr>
+          <w:color w:val="000000" w:themeColor="text1"/>
+        </w:rPr>
+        <w:t xml:space="preserve">et </w:t>
+      </w:r>
+      <w:r>
+        <w:rPr>
+          <w:color w:val="000000" w:themeColor="text1"/>
+        </w:rPr>
+        <w:t>allows</w:t>
+      </w:r>
+      <w:r>
+        <w:rPr>
+          <w:color w:val="000000" w:themeColor="text1"/>
+        </w:rPr>
+        <w:t xml:space="preserve"> values of only same data type.</w:t>
+      </w:r>
+    </w:p>
+    <w:p>
+      <w:pPr>
+        <w:pStyle w:val="NoSpacing"/>
+        <w:numPr>
+          <w:ilvl w:val="0"/>
+          <w:numId w:val="78"/>
+        </w:numPr>
+        <w:rPr>
+          <w:color w:val="000000" w:themeColor="text1"/>
+        </w:rPr>
+      </w:pPr>
+      <w:r>
+        <w:rPr>
+          <w:color w:val="000000" w:themeColor="text1"/>
+        </w:rPr>
+        <w:t>TreeSet is Sorted. It sorts the values by natural sorting technique by default.</w:t>
+      </w:r>
+    </w:p>
+    <w:p>
+      <w:pPr>
+        <w:pStyle w:val="NoSpacing"/>
+        <w:numPr>
+          <w:ilvl w:val="0"/>
+          <w:numId w:val="78"/>
+        </w:numPr>
+        <w:rPr>
+          <w:color w:val="000000" w:themeColor="text1"/>
+        </w:rPr>
+      </w:pPr>
+      <w:r>
+        <w:rPr>
+          <w:color w:val="000000" w:themeColor="text1"/>
+        </w:rPr>
+        <w:t>It is based on the Balance Tree Algorithm.</w:t>
+      </w:r>
+    </w:p>
     <w:sectPr>
       <w:pgSz w:w="12240" w:h="15840"/>
       <w:pgMar w:top="1440" w:right="1440" w:bottom="1440" w:left="1440" w:header="720" w:footer="720" w:gutter="0"/>
@@ -26108,6 +26528,95 @@
     </w:lvl>
   </w:abstractNum>
   <w:abstractNum w:abstractNumId="30" w15:restartNumberingAfterBreak="0">
+    <w:nsid w:val="313861A1"/>
+    <w:multiLevelType w:val="hybridMultilevel"/>
+    <w:tmpl w:val="460CBBAC"/>
+    <w:lvl w:ilvl="0" w:tplc="0409000F">
+      <w:start w:val="1"/>
+      <w:numFmt w:val="decimal"/>
+      <w:lvlText w:val="%1."/>
+      <w:lvlJc w:val="left"/>
+      <w:pPr>
+        <w:ind w:left="720" w:hanging="360"/>
+      </w:pPr>
+      <w:rPr>
+        <w:rFonts w:hint="default"/>
+      </w:rPr>
+    </w:lvl>
+    <w:lvl w:ilvl="1" w:tplc="04090019" w:tentative="1">
+      <w:start w:val="1"/>
+      <w:numFmt w:val="lowerLetter"/>
+      <w:lvlText w:val="%2."/>
+      <w:lvlJc w:val="left"/>
+      <w:pPr>
+        <w:ind w:left="1440" w:hanging="360"/>
+      </w:pPr>
+    </w:lvl>
+    <w:lvl w:ilvl="2" w:tplc="0409001B" w:tentative="1">
+      <w:start w:val="1"/>
+      <w:numFmt w:val="lowerRoman"/>
+      <w:lvlText w:val="%3."/>
+      <w:lvlJc w:val="right"/>
+      <w:pPr>
+        <w:ind w:left="2160" w:hanging="180"/>
+      </w:pPr>
+    </w:lvl>
+    <w:lvl w:ilvl="3" w:tplc="0409000F" w:tentative="1">
+      <w:start w:val="1"/>
+      <w:numFmt w:val="decimal"/>
+      <w:lvlText w:val="%4."/>
+      <w:lvlJc w:val="left"/>
+      <w:pPr>
+        <w:ind w:left="2880" w:hanging="360"/>
+      </w:pPr>
+    </w:lvl>
+    <w:lvl w:ilvl="4" w:tplc="04090019" w:tentative="1">
+      <w:start w:val="1"/>
+      <w:numFmt w:val="lowerLetter"/>
+      <w:lvlText w:val="%5."/>
+      <w:lvlJc w:val="left"/>
+      <w:pPr>
+        <w:ind w:left="3600" w:hanging="360"/>
+      </w:pPr>
+    </w:lvl>
+    <w:lvl w:ilvl="5" w:tplc="0409001B" w:tentative="1">
+      <w:start w:val="1"/>
+      <w:numFmt w:val="lowerRoman"/>
+      <w:lvlText w:val="%6."/>
+      <w:lvlJc w:val="right"/>
+      <w:pPr>
+        <w:ind w:left="4320" w:hanging="180"/>
+      </w:pPr>
+    </w:lvl>
+    <w:lvl w:ilvl="6" w:tplc="0409000F" w:tentative="1">
+      <w:start w:val="1"/>
+      <w:numFmt w:val="decimal"/>
+      <w:lvlText w:val="%7."/>
+      <w:lvlJc w:val="left"/>
+      <w:pPr>
+        <w:ind w:left="5040" w:hanging="360"/>
+      </w:pPr>
+    </w:lvl>
+    <w:lvl w:ilvl="7" w:tplc="04090019" w:tentative="1">
+      <w:start w:val="1"/>
+      <w:numFmt w:val="lowerLetter"/>
+      <w:lvlText w:val="%8."/>
+      <w:lvlJc w:val="left"/>
+      <w:pPr>
+        <w:ind w:left="5760" w:hanging="360"/>
+      </w:pPr>
+    </w:lvl>
+    <w:lvl w:ilvl="8" w:tplc="0409001B" w:tentative="1">
+      <w:start w:val="1"/>
+      <w:numFmt w:val="lowerRoman"/>
+      <w:lvlText w:val="%9."/>
+      <w:lvlJc w:val="right"/>
+      <w:pPr>
+        <w:ind w:left="6480" w:hanging="180"/>
+      </w:pPr>
+    </w:lvl>
+  </w:abstractNum>
+  <w:abstractNum w:abstractNumId="31" w15:restartNumberingAfterBreak="0">
     <w:nsid w:val="38E979CB"/>
     <w:multiLevelType w:val="hybridMultilevel"/>
     <w:tmpl w:val="2CB0B8EC"/>
@@ -26196,7 +26705,7 @@
       </w:pPr>
     </w:lvl>
   </w:abstractNum>
-  <w:abstractNum w:abstractNumId="31" w15:restartNumberingAfterBreak="0">
+  <w:abstractNum w:abstractNumId="32" w15:restartNumberingAfterBreak="0">
     <w:nsid w:val="42F20BD2"/>
     <w:multiLevelType w:val="hybridMultilevel"/>
     <w:tmpl w:val="C3E6D5F2"/>
@@ -26285,7 +26794,7 @@
       </w:pPr>
     </w:lvl>
   </w:abstractNum>
-  <w:abstractNum w:abstractNumId="32" w15:restartNumberingAfterBreak="0">
+  <w:abstractNum w:abstractNumId="33" w15:restartNumberingAfterBreak="0">
     <w:nsid w:val="43194921"/>
     <w:multiLevelType w:val="hybridMultilevel"/>
     <w:tmpl w:val="856ACFCE"/>
@@ -26374,7 +26883,7 @@
       </w:pPr>
     </w:lvl>
   </w:abstractNum>
-  <w:abstractNum w:abstractNumId="33" w15:restartNumberingAfterBreak="0">
+  <w:abstractNum w:abstractNumId="34" w15:restartNumberingAfterBreak="0">
     <w:nsid w:val="471B2728"/>
     <w:multiLevelType w:val="hybridMultilevel"/>
     <w:tmpl w:val="1A827794"/>
@@ -26463,7 +26972,7 @@
       </w:pPr>
     </w:lvl>
   </w:abstractNum>
-  <w:abstractNum w:abstractNumId="34" w15:restartNumberingAfterBreak="0">
+  <w:abstractNum w:abstractNumId="35" w15:restartNumberingAfterBreak="0">
     <w:nsid w:val="47E5638E"/>
     <w:multiLevelType w:val="hybridMultilevel"/>
     <w:tmpl w:val="4D2616BA"/>
@@ -26552,7 +27061,7 @@
       </w:pPr>
     </w:lvl>
   </w:abstractNum>
-  <w:abstractNum w:abstractNumId="35" w15:restartNumberingAfterBreak="0">
+  <w:abstractNum w:abstractNumId="36" w15:restartNumberingAfterBreak="0">
     <w:nsid w:val="48930681"/>
     <w:multiLevelType w:val="hybridMultilevel"/>
     <w:tmpl w:val="CC94ECF2"/>
@@ -26641,7 +27150,7 @@
       </w:pPr>
     </w:lvl>
   </w:abstractNum>
-  <w:abstractNum w:abstractNumId="36" w15:restartNumberingAfterBreak="0">
+  <w:abstractNum w:abstractNumId="37" w15:restartNumberingAfterBreak="0">
     <w:nsid w:val="48D83BC4"/>
     <w:multiLevelType w:val="hybridMultilevel"/>
     <w:tmpl w:val="B69E6C62"/>
@@ -26732,7 +27241,7 @@
       </w:pPr>
     </w:lvl>
   </w:abstractNum>
-  <w:abstractNum w:abstractNumId="37" w15:restartNumberingAfterBreak="0">
+  <w:abstractNum w:abstractNumId="38" w15:restartNumberingAfterBreak="0">
     <w:nsid w:val="49AC19F5"/>
     <w:multiLevelType w:val="hybridMultilevel"/>
     <w:tmpl w:val="85B8533C"/>
@@ -26823,7 +27332,7 @@
       </w:pPr>
     </w:lvl>
   </w:abstractNum>
-  <w:abstractNum w:abstractNumId="38" w15:restartNumberingAfterBreak="0">
+  <w:abstractNum w:abstractNumId="39" w15:restartNumberingAfterBreak="0">
     <w:nsid w:val="4A99148A"/>
     <w:multiLevelType w:val="hybridMultilevel"/>
     <w:tmpl w:val="99468488"/>
@@ -26912,7 +27421,7 @@
       </w:pPr>
     </w:lvl>
   </w:abstractNum>
-  <w:abstractNum w:abstractNumId="39" w15:restartNumberingAfterBreak="0">
+  <w:abstractNum w:abstractNumId="40" w15:restartNumberingAfterBreak="0">
     <w:nsid w:val="4AFE3D50"/>
     <w:multiLevelType w:val="hybridMultilevel"/>
     <w:tmpl w:val="50D8CB38"/>
@@ -27001,7 +27510,7 @@
       </w:pPr>
     </w:lvl>
   </w:abstractNum>
-  <w:abstractNum w:abstractNumId="40" w15:restartNumberingAfterBreak="0">
+  <w:abstractNum w:abstractNumId="41" w15:restartNumberingAfterBreak="0">
     <w:nsid w:val="4BBD4D07"/>
     <w:multiLevelType w:val="hybridMultilevel"/>
     <w:tmpl w:val="C3923A22"/>
@@ -27090,7 +27599,7 @@
       </w:pPr>
     </w:lvl>
   </w:abstractNum>
-  <w:abstractNum w:abstractNumId="41" w15:restartNumberingAfterBreak="0">
+  <w:abstractNum w:abstractNumId="42" w15:restartNumberingAfterBreak="0">
     <w:nsid w:val="4F03590E"/>
     <w:multiLevelType w:val="hybridMultilevel"/>
     <w:tmpl w:val="3A4E49F6"/>
@@ -27179,7 +27688,7 @@
       </w:pPr>
     </w:lvl>
   </w:abstractNum>
-  <w:abstractNum w:abstractNumId="42" w15:restartNumberingAfterBreak="0">
+  <w:abstractNum w:abstractNumId="43" w15:restartNumberingAfterBreak="0">
     <w:nsid w:val="50B27567"/>
     <w:multiLevelType w:val="hybridMultilevel"/>
     <w:tmpl w:val="BEF440B4"/>
@@ -27268,7 +27777,7 @@
       </w:pPr>
     </w:lvl>
   </w:abstractNum>
-  <w:abstractNum w:abstractNumId="43" w15:restartNumberingAfterBreak="0">
+  <w:abstractNum w:abstractNumId="44" w15:restartNumberingAfterBreak="0">
     <w:nsid w:val="51CA0B5A"/>
     <w:multiLevelType w:val="hybridMultilevel"/>
     <w:tmpl w:val="4050AF40"/>
@@ -27357,7 +27866,7 @@
       </w:pPr>
     </w:lvl>
   </w:abstractNum>
-  <w:abstractNum w:abstractNumId="44" w15:restartNumberingAfterBreak="0">
+  <w:abstractNum w:abstractNumId="45" w15:restartNumberingAfterBreak="0">
     <w:nsid w:val="52263D7B"/>
     <w:multiLevelType w:val="hybridMultilevel"/>
     <w:tmpl w:val="62F4B00E"/>
@@ -27446,7 +27955,7 @@
       </w:pPr>
     </w:lvl>
   </w:abstractNum>
-  <w:abstractNum w:abstractNumId="45" w15:restartNumberingAfterBreak="0">
+  <w:abstractNum w:abstractNumId="46" w15:restartNumberingAfterBreak="0">
     <w:nsid w:val="52931EB5"/>
     <w:multiLevelType w:val="hybridMultilevel"/>
     <w:tmpl w:val="1E9462E0"/>
@@ -27535,7 +28044,7 @@
       </w:pPr>
     </w:lvl>
   </w:abstractNum>
-  <w:abstractNum w:abstractNumId="46" w15:restartNumberingAfterBreak="0">
+  <w:abstractNum w:abstractNumId="47" w15:restartNumberingAfterBreak="0">
     <w:nsid w:val="52984E14"/>
     <w:multiLevelType w:val="hybridMultilevel"/>
     <w:tmpl w:val="F9B40992"/>
@@ -27624,7 +28133,7 @@
       </w:pPr>
     </w:lvl>
   </w:abstractNum>
-  <w:abstractNum w:abstractNumId="47" w15:restartNumberingAfterBreak="0">
+  <w:abstractNum w:abstractNumId="48" w15:restartNumberingAfterBreak="0">
     <w:nsid w:val="5468712E"/>
     <w:multiLevelType w:val="hybridMultilevel"/>
     <w:tmpl w:val="E2AC5DF4"/>
@@ -27713,7 +28222,7 @@
       </w:pPr>
     </w:lvl>
   </w:abstractNum>
-  <w:abstractNum w:abstractNumId="48" w15:restartNumberingAfterBreak="0">
+  <w:abstractNum w:abstractNumId="49" w15:restartNumberingAfterBreak="0">
     <w:nsid w:val="55514AFB"/>
     <w:multiLevelType w:val="hybridMultilevel"/>
     <w:tmpl w:val="6B306912"/>
@@ -27802,7 +28311,7 @@
       </w:pPr>
     </w:lvl>
   </w:abstractNum>
-  <w:abstractNum w:abstractNumId="49" w15:restartNumberingAfterBreak="0">
+  <w:abstractNum w:abstractNumId="50" w15:restartNumberingAfterBreak="0">
     <w:nsid w:val="55A55919"/>
     <w:multiLevelType w:val="hybridMultilevel"/>
     <w:tmpl w:val="2E421574"/>
@@ -27891,7 +28400,7 @@
       </w:pPr>
     </w:lvl>
   </w:abstractNum>
-  <w:abstractNum w:abstractNumId="50" w15:restartNumberingAfterBreak="0">
+  <w:abstractNum w:abstractNumId="51" w15:restartNumberingAfterBreak="0">
     <w:nsid w:val="55C111BB"/>
     <w:multiLevelType w:val="hybridMultilevel"/>
     <w:tmpl w:val="316AF7E6"/>
@@ -27980,7 +28489,7 @@
       </w:pPr>
     </w:lvl>
   </w:abstractNum>
-  <w:abstractNum w:abstractNumId="51" w15:restartNumberingAfterBreak="0">
+  <w:abstractNum w:abstractNumId="52" w15:restartNumberingAfterBreak="0">
     <w:nsid w:val="5B603CA9"/>
     <w:multiLevelType w:val="hybridMultilevel"/>
     <w:tmpl w:val="823488A0"/>
@@ -28069,7 +28578,7 @@
       </w:pPr>
     </w:lvl>
   </w:abstractNum>
-  <w:abstractNum w:abstractNumId="52" w15:restartNumberingAfterBreak="0">
+  <w:abstractNum w:abstractNumId="53" w15:restartNumberingAfterBreak="0">
     <w:nsid w:val="60363A13"/>
     <w:multiLevelType w:val="hybridMultilevel"/>
     <w:tmpl w:val="B04AAB1A"/>
@@ -28158,7 +28667,7 @@
       </w:pPr>
     </w:lvl>
   </w:abstractNum>
-  <w:abstractNum w:abstractNumId="53" w15:restartNumberingAfterBreak="0">
+  <w:abstractNum w:abstractNumId="54" w15:restartNumberingAfterBreak="0">
     <w:nsid w:val="60531F0B"/>
     <w:multiLevelType w:val="hybridMultilevel"/>
     <w:tmpl w:val="C7D4946C"/>
@@ -28247,7 +28756,7 @@
       </w:pPr>
     </w:lvl>
   </w:abstractNum>
-  <w:abstractNum w:abstractNumId="54" w15:restartNumberingAfterBreak="0">
+  <w:abstractNum w:abstractNumId="55" w15:restartNumberingAfterBreak="0">
     <w:nsid w:val="60626A77"/>
     <w:multiLevelType w:val="hybridMultilevel"/>
     <w:tmpl w:val="48B221C0"/>
@@ -28336,7 +28845,96 @@
       </w:pPr>
     </w:lvl>
   </w:abstractNum>
-  <w:abstractNum w:abstractNumId="55" w15:restartNumberingAfterBreak="0">
+  <w:abstractNum w:abstractNumId="56" w15:restartNumberingAfterBreak="0">
+    <w:nsid w:val="619153DC"/>
+    <w:multiLevelType w:val="hybridMultilevel"/>
+    <w:tmpl w:val="31422D0A"/>
+    <w:lvl w:ilvl="0" w:tplc="0409000F">
+      <w:start w:val="1"/>
+      <w:numFmt w:val="decimal"/>
+      <w:lvlText w:val="%1."/>
+      <w:lvlJc w:val="left"/>
+      <w:pPr>
+        <w:ind w:left="720" w:hanging="360"/>
+      </w:pPr>
+      <w:rPr>
+        <w:rFonts w:hint="default"/>
+      </w:rPr>
+    </w:lvl>
+    <w:lvl w:ilvl="1" w:tplc="04090019" w:tentative="1">
+      <w:start w:val="1"/>
+      <w:numFmt w:val="lowerLetter"/>
+      <w:lvlText w:val="%2."/>
+      <w:lvlJc w:val="left"/>
+      <w:pPr>
+        <w:ind w:left="1440" w:hanging="360"/>
+      </w:pPr>
+    </w:lvl>
+    <w:lvl w:ilvl="2" w:tplc="0409001B" w:tentative="1">
+      <w:start w:val="1"/>
+      <w:numFmt w:val="lowerRoman"/>
+      <w:lvlText w:val="%3."/>
+      <w:lvlJc w:val="right"/>
+      <w:pPr>
+        <w:ind w:left="2160" w:hanging="180"/>
+      </w:pPr>
+    </w:lvl>
+    <w:lvl w:ilvl="3" w:tplc="0409000F" w:tentative="1">
+      <w:start w:val="1"/>
+      <w:numFmt w:val="decimal"/>
+      <w:lvlText w:val="%4."/>
+      <w:lvlJc w:val="left"/>
+      <w:pPr>
+        <w:ind w:left="2880" w:hanging="360"/>
+      </w:pPr>
+    </w:lvl>
+    <w:lvl w:ilvl="4" w:tplc="04090019" w:tentative="1">
+      <w:start w:val="1"/>
+      <w:numFmt w:val="lowerLetter"/>
+      <w:lvlText w:val="%5."/>
+      <w:lvlJc w:val="left"/>
+      <w:pPr>
+        <w:ind w:left="3600" w:hanging="360"/>
+      </w:pPr>
+    </w:lvl>
+    <w:lvl w:ilvl="5" w:tplc="0409001B" w:tentative="1">
+      <w:start w:val="1"/>
+      <w:numFmt w:val="lowerRoman"/>
+      <w:lvlText w:val="%6."/>
+      <w:lvlJc w:val="right"/>
+      <w:pPr>
+        <w:ind w:left="4320" w:hanging="180"/>
+      </w:pPr>
+    </w:lvl>
+    <w:lvl w:ilvl="6" w:tplc="0409000F" w:tentative="1">
+      <w:start w:val="1"/>
+      <w:numFmt w:val="decimal"/>
+      <w:lvlText w:val="%7."/>
+      <w:lvlJc w:val="left"/>
+      <w:pPr>
+        <w:ind w:left="5040" w:hanging="360"/>
+      </w:pPr>
+    </w:lvl>
+    <w:lvl w:ilvl="7" w:tplc="04090019" w:tentative="1">
+      <w:start w:val="1"/>
+      <w:numFmt w:val="lowerLetter"/>
+      <w:lvlText w:val="%8."/>
+      <w:lvlJc w:val="left"/>
+      <w:pPr>
+        <w:ind w:left="5760" w:hanging="360"/>
+      </w:pPr>
+    </w:lvl>
+    <w:lvl w:ilvl="8" w:tplc="0409001B" w:tentative="1">
+      <w:start w:val="1"/>
+      <w:numFmt w:val="lowerRoman"/>
+      <w:lvlText w:val="%9."/>
+      <w:lvlJc w:val="right"/>
+      <w:pPr>
+        <w:ind w:left="6480" w:hanging="180"/>
+      </w:pPr>
+    </w:lvl>
+  </w:abstractNum>
+  <w:abstractNum w:abstractNumId="57" w15:restartNumberingAfterBreak="0">
     <w:nsid w:val="61B3585B"/>
     <w:multiLevelType w:val="hybridMultilevel"/>
     <w:tmpl w:val="D4E4E666"/>
@@ -28425,7 +29023,7 @@
       </w:pPr>
     </w:lvl>
   </w:abstractNum>
-  <w:abstractNum w:abstractNumId="56" w15:restartNumberingAfterBreak="0">
+  <w:abstractNum w:abstractNumId="58" w15:restartNumberingAfterBreak="0">
     <w:nsid w:val="64FF4CC7"/>
     <w:multiLevelType w:val="hybridMultilevel"/>
     <w:tmpl w:val="D4462214"/>
@@ -28516,7 +29114,7 @@
       </w:pPr>
     </w:lvl>
   </w:abstractNum>
-  <w:abstractNum w:abstractNumId="57" w15:restartNumberingAfterBreak="0">
+  <w:abstractNum w:abstractNumId="59" w15:restartNumberingAfterBreak="0">
     <w:nsid w:val="662857F9"/>
     <w:multiLevelType w:val="hybridMultilevel"/>
     <w:tmpl w:val="3E6E59A4"/>
@@ -28607,7 +29205,7 @@
       </w:pPr>
     </w:lvl>
   </w:abstractNum>
-  <w:abstractNum w:abstractNumId="58" w15:restartNumberingAfterBreak="0">
+  <w:abstractNum w:abstractNumId="60" w15:restartNumberingAfterBreak="0">
     <w:nsid w:val="6A0630C4"/>
     <w:multiLevelType w:val="hybridMultilevel"/>
     <w:tmpl w:val="ED6E30FE"/>
@@ -28696,7 +29294,7 @@
       </w:pPr>
     </w:lvl>
   </w:abstractNum>
-  <w:abstractNum w:abstractNumId="59" w15:restartNumberingAfterBreak="0">
+  <w:abstractNum w:abstractNumId="61" w15:restartNumberingAfterBreak="0">
     <w:nsid w:val="6A213F05"/>
     <w:multiLevelType w:val="hybridMultilevel"/>
     <w:tmpl w:val="27AC3996"/>
@@ -28786,7 +29384,7 @@
       </w:pPr>
     </w:lvl>
   </w:abstractNum>
-  <w:abstractNum w:abstractNumId="60" w15:restartNumberingAfterBreak="0">
+  <w:abstractNum w:abstractNumId="62" w15:restartNumberingAfterBreak="0">
     <w:nsid w:val="6AD35E49"/>
     <w:multiLevelType w:val="hybridMultilevel"/>
     <w:tmpl w:val="DA5A70E8"/>
@@ -28875,7 +29473,7 @@
       </w:pPr>
     </w:lvl>
   </w:abstractNum>
-  <w:abstractNum w:abstractNumId="61" w15:restartNumberingAfterBreak="0">
+  <w:abstractNum w:abstractNumId="63" w15:restartNumberingAfterBreak="0">
     <w:nsid w:val="6BF32411"/>
     <w:multiLevelType w:val="hybridMultilevel"/>
     <w:tmpl w:val="8CF4F976"/>
@@ -28966,7 +29564,7 @@
       </w:pPr>
     </w:lvl>
   </w:abstractNum>
-  <w:abstractNum w:abstractNumId="62" w15:restartNumberingAfterBreak="0">
+  <w:abstractNum w:abstractNumId="64" w15:restartNumberingAfterBreak="0">
     <w:nsid w:val="6CFC425F"/>
     <w:multiLevelType w:val="hybridMultilevel"/>
     <w:tmpl w:val="6F0A5E6E"/>
@@ -29055,7 +29653,7 @@
       </w:pPr>
     </w:lvl>
   </w:abstractNum>
-  <w:abstractNum w:abstractNumId="63" w15:restartNumberingAfterBreak="0">
+  <w:abstractNum w:abstractNumId="65" w15:restartNumberingAfterBreak="0">
     <w:nsid w:val="6F0A3505"/>
     <w:multiLevelType w:val="hybridMultilevel"/>
     <w:tmpl w:val="DB7E239C"/>
@@ -29144,7 +29742,7 @@
       </w:pPr>
     </w:lvl>
   </w:abstractNum>
-  <w:abstractNum w:abstractNumId="64" w15:restartNumberingAfterBreak="0">
+  <w:abstractNum w:abstractNumId="66" w15:restartNumberingAfterBreak="0">
     <w:nsid w:val="70D159D8"/>
     <w:multiLevelType w:val="hybridMultilevel"/>
     <w:tmpl w:val="BEDC937A"/>
@@ -29235,7 +29833,7 @@
       </w:pPr>
     </w:lvl>
   </w:abstractNum>
-  <w:abstractNum w:abstractNumId="65" w15:restartNumberingAfterBreak="0">
+  <w:abstractNum w:abstractNumId="67" w15:restartNumberingAfterBreak="0">
     <w:nsid w:val="71AD45D0"/>
     <w:multiLevelType w:val="hybridMultilevel"/>
     <w:tmpl w:val="B1B02D9A"/>
@@ -29326,7 +29924,7 @@
       </w:pPr>
     </w:lvl>
   </w:abstractNum>
-  <w:abstractNum w:abstractNumId="66" w15:restartNumberingAfterBreak="0">
+  <w:abstractNum w:abstractNumId="68" w15:restartNumberingAfterBreak="0">
     <w:nsid w:val="71FE7D38"/>
     <w:multiLevelType w:val="hybridMultilevel"/>
     <w:tmpl w:val="0EF64A24"/>
@@ -29415,7 +30013,7 @@
       </w:pPr>
     </w:lvl>
   </w:abstractNum>
-  <w:abstractNum w:abstractNumId="67" w15:restartNumberingAfterBreak="0">
+  <w:abstractNum w:abstractNumId="69" w15:restartNumberingAfterBreak="0">
     <w:nsid w:val="72CB35A7"/>
     <w:multiLevelType w:val="hybridMultilevel"/>
     <w:tmpl w:val="633692C0"/>
@@ -29505,7 +30103,7 @@
       </w:pPr>
     </w:lvl>
   </w:abstractNum>
-  <w:abstractNum w:abstractNumId="68" w15:restartNumberingAfterBreak="0">
+  <w:abstractNum w:abstractNumId="70" w15:restartNumberingAfterBreak="0">
     <w:nsid w:val="73875371"/>
     <w:multiLevelType w:val="hybridMultilevel"/>
     <w:tmpl w:val="7862B6D4"/>
@@ -29596,7 +30194,7 @@
       </w:pPr>
     </w:lvl>
   </w:abstractNum>
-  <w:abstractNum w:abstractNumId="69" w15:restartNumberingAfterBreak="0">
+  <w:abstractNum w:abstractNumId="71" w15:restartNumberingAfterBreak="0">
     <w:nsid w:val="76014E3B"/>
     <w:multiLevelType w:val="hybridMultilevel"/>
     <w:tmpl w:val="C16A998C"/>
@@ -29685,7 +30283,7 @@
       </w:pPr>
     </w:lvl>
   </w:abstractNum>
-  <w:abstractNum w:abstractNumId="70" w15:restartNumberingAfterBreak="0">
+  <w:abstractNum w:abstractNumId="72" w15:restartNumberingAfterBreak="0">
     <w:nsid w:val="760C7F4B"/>
     <w:multiLevelType w:val="hybridMultilevel"/>
     <w:tmpl w:val="F678FA4E"/>
@@ -29774,7 +30372,7 @@
       </w:pPr>
     </w:lvl>
   </w:abstractNum>
-  <w:abstractNum w:abstractNumId="71" w15:restartNumberingAfterBreak="0">
+  <w:abstractNum w:abstractNumId="73" w15:restartNumberingAfterBreak="0">
     <w:nsid w:val="77427539"/>
     <w:multiLevelType w:val="hybridMultilevel"/>
     <w:tmpl w:val="12327488"/>
@@ -29863,7 +30461,7 @@
       </w:pPr>
     </w:lvl>
   </w:abstractNum>
-  <w:abstractNum w:abstractNumId="72" w15:restartNumberingAfterBreak="0">
+  <w:abstractNum w:abstractNumId="74" w15:restartNumberingAfterBreak="0">
     <w:nsid w:val="7B665D5D"/>
     <w:multiLevelType w:val="hybridMultilevel"/>
     <w:tmpl w:val="5C802C12"/>
@@ -29954,7 +30552,7 @@
       </w:pPr>
     </w:lvl>
   </w:abstractNum>
-  <w:abstractNum w:abstractNumId="73" w15:restartNumberingAfterBreak="0">
+  <w:abstractNum w:abstractNumId="75" w15:restartNumberingAfterBreak="0">
     <w:nsid w:val="7BB40E95"/>
     <w:multiLevelType w:val="hybridMultilevel"/>
     <w:tmpl w:val="9D9A8F8C"/>
@@ -30043,7 +30641,7 @@
       </w:pPr>
     </w:lvl>
   </w:abstractNum>
-  <w:abstractNum w:abstractNumId="74" w15:restartNumberingAfterBreak="0">
+  <w:abstractNum w:abstractNumId="76" w15:restartNumberingAfterBreak="0">
     <w:nsid w:val="7C7D1B3A"/>
     <w:multiLevelType w:val="hybridMultilevel"/>
     <w:tmpl w:val="84124FE0"/>
@@ -30132,7 +30730,7 @@
       </w:pPr>
     </w:lvl>
   </w:abstractNum>
-  <w:abstractNum w:abstractNumId="75" w15:restartNumberingAfterBreak="0">
+  <w:abstractNum w:abstractNumId="77" w15:restartNumberingAfterBreak="0">
     <w:nsid w:val="7F8023B9"/>
     <w:multiLevelType w:val="hybridMultilevel"/>
     <w:tmpl w:val="9AE4BC9C"/>
@@ -30225,16 +30823,16 @@
     <w:abstractNumId w:val="3"/>
   </w:num>
   <w:num w:numId="2" w16cid:durableId="918096497">
-    <w:abstractNumId w:val="69"/>
+    <w:abstractNumId w:val="71"/>
   </w:num>
   <w:num w:numId="3" w16cid:durableId="1845314271">
-    <w:abstractNumId w:val="58"/>
+    <w:abstractNumId w:val="60"/>
   </w:num>
   <w:num w:numId="4" w16cid:durableId="1199270990">
-    <w:abstractNumId w:val="41"/>
+    <w:abstractNumId w:val="42"/>
   </w:num>
   <w:num w:numId="5" w16cid:durableId="1769689025">
-    <w:abstractNumId w:val="55"/>
+    <w:abstractNumId w:val="57"/>
   </w:num>
   <w:num w:numId="6" w16cid:durableId="765465029">
     <w:abstractNumId w:val="24"/>
@@ -30243,28 +30841,28 @@
     <w:abstractNumId w:val="25"/>
   </w:num>
   <w:num w:numId="8" w16cid:durableId="241840696">
-    <w:abstractNumId w:val="70"/>
+    <w:abstractNumId w:val="72"/>
   </w:num>
   <w:num w:numId="9" w16cid:durableId="615911383">
-    <w:abstractNumId w:val="75"/>
+    <w:abstractNumId w:val="77"/>
   </w:num>
   <w:num w:numId="10" w16cid:durableId="643051716">
     <w:abstractNumId w:val="5"/>
   </w:num>
   <w:num w:numId="11" w16cid:durableId="1494569274">
-    <w:abstractNumId w:val="38"/>
+    <w:abstractNumId w:val="39"/>
   </w:num>
   <w:num w:numId="12" w16cid:durableId="567228714">
-    <w:abstractNumId w:val="48"/>
+    <w:abstractNumId w:val="49"/>
   </w:num>
   <w:num w:numId="13" w16cid:durableId="611984415">
-    <w:abstractNumId w:val="43"/>
+    <w:abstractNumId w:val="44"/>
   </w:num>
   <w:num w:numId="14" w16cid:durableId="1300762070">
     <w:abstractNumId w:val="19"/>
   </w:num>
   <w:num w:numId="15" w16cid:durableId="105077941">
-    <w:abstractNumId w:val="39"/>
+    <w:abstractNumId w:val="40"/>
   </w:num>
   <w:num w:numId="16" w16cid:durableId="2056931249">
     <w:abstractNumId w:val="18"/>
@@ -30273,16 +30871,16 @@
     <w:abstractNumId w:val="1"/>
   </w:num>
   <w:num w:numId="18" w16cid:durableId="2011564816">
-    <w:abstractNumId w:val="40"/>
+    <w:abstractNumId w:val="41"/>
   </w:num>
   <w:num w:numId="19" w16cid:durableId="1486701346">
-    <w:abstractNumId w:val="65"/>
+    <w:abstractNumId w:val="67"/>
   </w:num>
   <w:num w:numId="20" w16cid:durableId="1611470256">
-    <w:abstractNumId w:val="49"/>
+    <w:abstractNumId w:val="50"/>
   </w:num>
   <w:num w:numId="21" w16cid:durableId="1090349719">
-    <w:abstractNumId w:val="37"/>
+    <w:abstractNumId w:val="38"/>
   </w:num>
   <w:num w:numId="22" w16cid:durableId="1540705157">
     <w:abstractNumId w:val="22"/>
@@ -30291,28 +30889,28 @@
     <w:abstractNumId w:val="29"/>
   </w:num>
   <w:num w:numId="24" w16cid:durableId="1778594897">
-    <w:abstractNumId w:val="33"/>
+    <w:abstractNumId w:val="34"/>
   </w:num>
   <w:num w:numId="25" w16cid:durableId="1210188177">
-    <w:abstractNumId w:val="52"/>
+    <w:abstractNumId w:val="53"/>
   </w:num>
   <w:num w:numId="26" w16cid:durableId="1023167042">
     <w:abstractNumId w:val="23"/>
   </w:num>
   <w:num w:numId="27" w16cid:durableId="265961136">
-    <w:abstractNumId w:val="46"/>
+    <w:abstractNumId w:val="47"/>
   </w:num>
   <w:num w:numId="28" w16cid:durableId="220412887">
-    <w:abstractNumId w:val="47"/>
+    <w:abstractNumId w:val="48"/>
   </w:num>
   <w:num w:numId="29" w16cid:durableId="1737124884">
     <w:abstractNumId w:val="27"/>
   </w:num>
   <w:num w:numId="30" w16cid:durableId="226234621">
-    <w:abstractNumId w:val="42"/>
+    <w:abstractNumId w:val="43"/>
   </w:num>
   <w:num w:numId="31" w16cid:durableId="550534990">
-    <w:abstractNumId w:val="74"/>
+    <w:abstractNumId w:val="76"/>
   </w:num>
   <w:num w:numId="32" w16cid:durableId="571891901">
     <w:abstractNumId w:val="15"/>
@@ -30324,7 +30922,7 @@
     <w:abstractNumId w:val="13"/>
   </w:num>
   <w:num w:numId="35" w16cid:durableId="527646943">
-    <w:abstractNumId w:val="34"/>
+    <w:abstractNumId w:val="35"/>
   </w:num>
   <w:num w:numId="36" w16cid:durableId="1318341568">
     <w:abstractNumId w:val="14"/>
@@ -30336,22 +30934,22 @@
     <w:abstractNumId w:val="0"/>
   </w:num>
   <w:num w:numId="39" w16cid:durableId="1174153374">
-    <w:abstractNumId w:val="32"/>
+    <w:abstractNumId w:val="33"/>
   </w:num>
   <w:num w:numId="40" w16cid:durableId="1985160281">
-    <w:abstractNumId w:val="54"/>
+    <w:abstractNumId w:val="55"/>
   </w:num>
   <w:num w:numId="41" w16cid:durableId="1040664628">
-    <w:abstractNumId w:val="44"/>
+    <w:abstractNumId w:val="45"/>
   </w:num>
   <w:num w:numId="42" w16cid:durableId="1176186929">
-    <w:abstractNumId w:val="30"/>
+    <w:abstractNumId w:val="31"/>
   </w:num>
   <w:num w:numId="43" w16cid:durableId="348919398">
-    <w:abstractNumId w:val="60"/>
+    <w:abstractNumId w:val="62"/>
   </w:num>
   <w:num w:numId="44" w16cid:durableId="2093115292">
-    <w:abstractNumId w:val="56"/>
+    <w:abstractNumId w:val="58"/>
   </w:num>
   <w:num w:numId="45" w16cid:durableId="424694789">
     <w:abstractNumId w:val="17"/>
@@ -30360,31 +30958,31 @@
     <w:abstractNumId w:val="10"/>
   </w:num>
   <w:num w:numId="47" w16cid:durableId="1907569230">
-    <w:abstractNumId w:val="45"/>
+    <w:abstractNumId w:val="46"/>
   </w:num>
   <w:num w:numId="48" w16cid:durableId="1876262611">
     <w:abstractNumId w:val="2"/>
   </w:num>
   <w:num w:numId="49" w16cid:durableId="901988865">
-    <w:abstractNumId w:val="53"/>
+    <w:abstractNumId w:val="54"/>
   </w:num>
   <w:num w:numId="50" w16cid:durableId="519779595">
     <w:abstractNumId w:val="8"/>
   </w:num>
   <w:num w:numId="51" w16cid:durableId="1297762745">
+    <w:abstractNumId w:val="61"/>
+  </w:num>
+  <w:num w:numId="52" w16cid:durableId="379130268">
+    <w:abstractNumId w:val="74"/>
+  </w:num>
+  <w:num w:numId="53" w16cid:durableId="1314725048">
+    <w:abstractNumId w:val="36"/>
+  </w:num>
+  <w:num w:numId="54" w16cid:durableId="619721689">
     <w:abstractNumId w:val="59"/>
   </w:num>
-  <w:num w:numId="52" w16cid:durableId="379130268">
-    <w:abstractNumId w:val="72"/>
-  </w:num>
-  <w:num w:numId="53" w16cid:durableId="1314725048">
-    <w:abstractNumId w:val="35"/>
-  </w:num>
-  <w:num w:numId="54" w16cid:durableId="619721689">
-    <w:abstractNumId w:val="57"/>
-  </w:num>
   <w:num w:numId="55" w16cid:durableId="1214270212">
-    <w:abstractNumId w:val="50"/>
+    <w:abstractNumId w:val="51"/>
   </w:num>
   <w:num w:numId="56" w16cid:durableId="107700766">
     <w:abstractNumId w:val="28"/>
@@ -30399,55 +30997,61 @@
     <w:abstractNumId w:val="26"/>
   </w:num>
   <w:num w:numId="60" w16cid:durableId="591277524">
-    <w:abstractNumId w:val="73"/>
+    <w:abstractNumId w:val="75"/>
   </w:num>
   <w:num w:numId="61" w16cid:durableId="1773819112">
     <w:abstractNumId w:val="12"/>
   </w:num>
   <w:num w:numId="62" w16cid:durableId="922446987">
-    <w:abstractNumId w:val="64"/>
+    <w:abstractNumId w:val="66"/>
   </w:num>
   <w:num w:numId="63" w16cid:durableId="1149906348">
-    <w:abstractNumId w:val="31"/>
+    <w:abstractNumId w:val="32"/>
   </w:num>
   <w:num w:numId="64" w16cid:durableId="113448164">
     <w:abstractNumId w:val="11"/>
   </w:num>
   <w:num w:numId="65" w16cid:durableId="1571697571">
-    <w:abstractNumId w:val="51"/>
+    <w:abstractNumId w:val="52"/>
   </w:num>
   <w:num w:numId="66" w16cid:durableId="552615821">
+    <w:abstractNumId w:val="70"/>
+  </w:num>
+  <w:num w:numId="67" w16cid:durableId="1764909526">
     <w:abstractNumId w:val="68"/>
   </w:num>
-  <w:num w:numId="67" w16cid:durableId="1764909526">
-    <w:abstractNumId w:val="66"/>
-  </w:num>
   <w:num w:numId="68" w16cid:durableId="1480924718">
-    <w:abstractNumId w:val="71"/>
+    <w:abstractNumId w:val="73"/>
   </w:num>
   <w:num w:numId="69" w16cid:durableId="1442525995">
-    <w:abstractNumId w:val="62"/>
+    <w:abstractNumId w:val="64"/>
   </w:num>
   <w:num w:numId="70" w16cid:durableId="299726621">
     <w:abstractNumId w:val="9"/>
   </w:num>
   <w:num w:numId="71" w16cid:durableId="1745184332">
-    <w:abstractNumId w:val="61"/>
+    <w:abstractNumId w:val="63"/>
   </w:num>
   <w:num w:numId="72" w16cid:durableId="1340082977">
-    <w:abstractNumId w:val="36"/>
+    <w:abstractNumId w:val="37"/>
   </w:num>
   <w:num w:numId="73" w16cid:durableId="1234774182">
-    <w:abstractNumId w:val="67"/>
+    <w:abstractNumId w:val="69"/>
   </w:num>
   <w:num w:numId="74" w16cid:durableId="785275462">
-    <w:abstractNumId w:val="63"/>
+    <w:abstractNumId w:val="65"/>
   </w:num>
   <w:num w:numId="75" w16cid:durableId="1115977659">
     <w:abstractNumId w:val="6"/>
   </w:num>
   <w:num w:numId="76" w16cid:durableId="929192334">
     <w:abstractNumId w:val="21"/>
+  </w:num>
+  <w:num w:numId="77" w16cid:durableId="523325365">
+    <w:abstractNumId w:val="30"/>
+  </w:num>
+  <w:num w:numId="78" w16cid:durableId="2042046480">
+    <w:abstractNumId w:val="56"/>
   </w:num>
   <w:numIdMacAtCleanup w:val="76"/>
 </w:numbering>

--- a/docs/CoreJava.docx
+++ b/docs/CoreJava.docx
@@ -11580,10 +11580,10 @@
             <v:path o:extrusionok="f" gradientshapeok="t" o:connecttype="rect"/>
             <o:lock v:ext="edit" aspectratio="t"/>
           </v:shapetype>
-          <v:shape id="_x0000_i1025" type="#_x0000_t75" style="width:209.75pt;height:71.6pt" o:ole="">
+          <v:shape id="_x0000_i1025" type="#_x0000_t75" style="width:210.05pt;height:71.7pt" o:ole="">
             <v:imagedata r:id="rId24" o:title=""/>
           </v:shape>
-          <o:OLEObject Type="Embed" ProgID="PBrush" ShapeID="_x0000_i1025" DrawAspect="Content" ObjectID="_1730181625" r:id="rId25"/>
+          <o:OLEObject Type="Embed" ProgID="PBrush" ShapeID="_x0000_i1025" DrawAspect="Content" ObjectID="_1730441944" r:id="rId25"/>
         </w:object>
       </w:r>
     </w:p>
@@ -23821,6 +23821,1571 @@
         <w:t>It is based on the Balance Tree Algorithm.</w:t>
       </w:r>
     </w:p>
+    <w:p>
+      <w:pPr>
+        <w:pStyle w:val="NoSpacing"/>
+        <w:rPr>
+          <w:color w:val="000000" w:themeColor="text1"/>
+        </w:rPr>
+      </w:pPr>
+    </w:p>
+    <w:p>
+      <w:pPr>
+        <w:pStyle w:val="NoSpacing"/>
+        <w:rPr>
+          <w:color w:val="000000" w:themeColor="text1"/>
+        </w:rPr>
+      </w:pPr>
+    </w:p>
+    <w:p>
+      <w:pPr>
+        <w:pStyle w:val="NoSpacing"/>
+        <w:rPr>
+          <w:b/>
+          <w:bCs/>
+          <w:color w:val="000000" w:themeColor="text1"/>
+        </w:rPr>
+      </w:pPr>
+      <w:r>
+        <w:rPr>
+          <w:b/>
+          <w:bCs/>
+          <w:color w:val="000000" w:themeColor="text1"/>
+        </w:rPr>
+        <w:t>Map</w:t>
+      </w:r>
+    </w:p>
+    <w:p>
+      <w:pPr>
+        <w:pStyle w:val="NoSpacing"/>
+        <w:numPr>
+          <w:ilvl w:val="0"/>
+          <w:numId w:val="79"/>
+        </w:numPr>
+        <w:rPr>
+          <w:color w:val="000000" w:themeColor="text1"/>
+        </w:rPr>
+      </w:pPr>
+      <w:r>
+        <w:rPr>
+          <w:color w:val="000000" w:themeColor="text1"/>
+        </w:rPr>
+        <w:t>Map is use to store key and value pair.</w:t>
+      </w:r>
+    </w:p>
+    <w:p>
+      <w:pPr>
+        <w:pStyle w:val="NoSpacing"/>
+        <w:numPr>
+          <w:ilvl w:val="0"/>
+          <w:numId w:val="79"/>
+        </w:numPr>
+        <w:rPr>
+          <w:color w:val="000000" w:themeColor="text1"/>
+        </w:rPr>
+      </w:pPr>
+      <w:r>
+        <w:rPr>
+          <w:color w:val="000000" w:themeColor="text1"/>
+        </w:rPr>
+        <w:t>Map not implements the property from collection interface. That’s why it is not consider as a collection.</w:t>
+      </w:r>
+    </w:p>
+    <w:p>
+      <w:pPr>
+        <w:pStyle w:val="NoSpacing"/>
+        <w:numPr>
+          <w:ilvl w:val="0"/>
+          <w:numId w:val="79"/>
+        </w:numPr>
+        <w:rPr>
+          <w:color w:val="000000" w:themeColor="text1"/>
+        </w:rPr>
+      </w:pPr>
+      <w:r>
+        <w:rPr>
+          <w:color w:val="000000" w:themeColor="text1"/>
+        </w:rPr>
+        <w:t>In side map Key and values can be add which is also known as Entry.</w:t>
+      </w:r>
+    </w:p>
+    <w:p>
+      <w:pPr>
+        <w:pStyle w:val="NoSpacing"/>
+        <w:numPr>
+          <w:ilvl w:val="0"/>
+          <w:numId w:val="79"/>
+        </w:numPr>
+        <w:rPr>
+          <w:color w:val="000000" w:themeColor="text1"/>
+        </w:rPr>
+      </w:pPr>
+      <w:r>
+        <w:rPr>
+          <w:color w:val="000000" w:themeColor="text1"/>
+        </w:rPr>
+        <w:t>In map all keys must be unique and values can be duplicate.</w:t>
+      </w:r>
+    </w:p>
+    <w:p>
+      <w:pPr>
+        <w:pStyle w:val="NoSpacing"/>
+        <w:numPr>
+          <w:ilvl w:val="0"/>
+          <w:numId w:val="79"/>
+        </w:numPr>
+        <w:rPr>
+          <w:color w:val="000000" w:themeColor="text1"/>
+        </w:rPr>
+      </w:pPr>
+      <w:r>
+        <w:rPr>
+          <w:color w:val="000000" w:themeColor="text1"/>
+        </w:rPr>
+        <w:t>Key and value pair both will be in object format.</w:t>
+      </w:r>
+    </w:p>
+    <w:p>
+      <w:pPr>
+        <w:pStyle w:val="NoSpacing"/>
+        <w:numPr>
+          <w:ilvl w:val="0"/>
+          <w:numId w:val="79"/>
+        </w:numPr>
+        <w:rPr>
+          <w:color w:val="000000" w:themeColor="text1"/>
+        </w:rPr>
+      </w:pPr>
+      <w:r>
+        <w:rPr>
+          <w:color w:val="000000" w:themeColor="text1"/>
+        </w:rPr>
+        <w:t>Map Implemented classes</w:t>
+      </w:r>
+    </w:p>
+    <w:p>
+      <w:pPr>
+        <w:pStyle w:val="NoSpacing"/>
+        <w:numPr>
+          <w:ilvl w:val="1"/>
+          <w:numId w:val="79"/>
+        </w:numPr>
+        <w:rPr>
+          <w:color w:val="000000" w:themeColor="text1"/>
+        </w:rPr>
+      </w:pPr>
+      <w:r>
+        <w:rPr>
+          <w:color w:val="000000" w:themeColor="text1"/>
+        </w:rPr>
+        <w:t>HashMap</w:t>
+      </w:r>
+    </w:p>
+    <w:p>
+      <w:pPr>
+        <w:pStyle w:val="NoSpacing"/>
+        <w:numPr>
+          <w:ilvl w:val="1"/>
+          <w:numId w:val="79"/>
+        </w:numPr>
+        <w:rPr>
+          <w:color w:val="000000" w:themeColor="text1"/>
+        </w:rPr>
+      </w:pPr>
+      <w:r>
+        <w:rPr>
+          <w:color w:val="000000" w:themeColor="text1"/>
+        </w:rPr>
+        <w:t>LinkedHashMap</w:t>
+      </w:r>
+    </w:p>
+    <w:p>
+      <w:pPr>
+        <w:pStyle w:val="NoSpacing"/>
+        <w:numPr>
+          <w:ilvl w:val="1"/>
+          <w:numId w:val="79"/>
+        </w:numPr>
+        <w:rPr>
+          <w:color w:val="000000" w:themeColor="text1"/>
+        </w:rPr>
+      </w:pPr>
+      <w:r>
+        <w:rPr>
+          <w:color w:val="000000" w:themeColor="text1"/>
+        </w:rPr>
+        <w:t>Hashtable</w:t>
+      </w:r>
+    </w:p>
+    <w:p>
+      <w:pPr>
+        <w:pStyle w:val="NoSpacing"/>
+        <w:numPr>
+          <w:ilvl w:val="1"/>
+          <w:numId w:val="79"/>
+        </w:numPr>
+        <w:rPr>
+          <w:color w:val="000000" w:themeColor="text1"/>
+        </w:rPr>
+      </w:pPr>
+      <w:r>
+        <w:rPr>
+          <w:color w:val="000000" w:themeColor="text1"/>
+        </w:rPr>
+        <w:t>TreeMap</w:t>
+      </w:r>
+    </w:p>
+    <w:p>
+      <w:pPr>
+        <w:pStyle w:val="NoSpacing"/>
+        <w:rPr>
+          <w:color w:val="000000" w:themeColor="text1"/>
+        </w:rPr>
+      </w:pPr>
+    </w:p>
+    <w:p>
+      <w:pPr>
+        <w:pStyle w:val="NoSpacing"/>
+        <w:rPr>
+          <w:b/>
+          <w:bCs/>
+          <w:color w:val="000000" w:themeColor="text1"/>
+        </w:rPr>
+      </w:pPr>
+      <w:r>
+        <w:rPr>
+          <w:b/>
+          <w:bCs/>
+          <w:color w:val="000000" w:themeColor="text1"/>
+        </w:rPr>
+        <w:t>HashMap</w:t>
+      </w:r>
+    </w:p>
+    <w:p>
+      <w:pPr>
+        <w:pStyle w:val="NoSpacing"/>
+        <w:numPr>
+          <w:ilvl w:val="0"/>
+          <w:numId w:val="80"/>
+        </w:numPr>
+        <w:rPr>
+          <w:b/>
+          <w:bCs/>
+          <w:color w:val="000000" w:themeColor="text1"/>
+        </w:rPr>
+      </w:pPr>
+      <w:r>
+        <w:rPr>
+          <w:color w:val="000000" w:themeColor="text1"/>
+        </w:rPr>
+        <w:t>HashMap class implements the Map interface.</w:t>
+      </w:r>
+    </w:p>
+    <w:p>
+      <w:pPr>
+        <w:pStyle w:val="NoSpacing"/>
+        <w:numPr>
+          <w:ilvl w:val="0"/>
+          <w:numId w:val="80"/>
+        </w:numPr>
+        <w:rPr>
+          <w:b/>
+          <w:bCs/>
+          <w:color w:val="000000" w:themeColor="text1"/>
+        </w:rPr>
+      </w:pPr>
+      <w:r>
+        <w:rPr>
+          <w:color w:val="000000" w:themeColor="text1"/>
+        </w:rPr>
+        <w:t>HashMap is use to store entries (Key and value pair)</w:t>
+      </w:r>
+    </w:p>
+    <w:p>
+      <w:pPr>
+        <w:pStyle w:val="NoSpacing"/>
+        <w:numPr>
+          <w:ilvl w:val="0"/>
+          <w:numId w:val="80"/>
+        </w:numPr>
+        <w:rPr>
+          <w:b/>
+          <w:bCs/>
+          <w:color w:val="000000" w:themeColor="text1"/>
+        </w:rPr>
+      </w:pPr>
+      <w:r>
+        <w:rPr>
+          <w:color w:val="000000" w:themeColor="text1"/>
+        </w:rPr>
+        <w:t>HashMap can store unique key but can have duplicate value.</w:t>
+      </w:r>
+    </w:p>
+    <w:p>
+      <w:pPr>
+        <w:pStyle w:val="NoSpacing"/>
+        <w:numPr>
+          <w:ilvl w:val="0"/>
+          <w:numId w:val="80"/>
+        </w:numPr>
+        <w:rPr>
+          <w:b/>
+          <w:bCs/>
+          <w:color w:val="000000" w:themeColor="text1"/>
+        </w:rPr>
+      </w:pPr>
+      <w:r>
+        <w:rPr>
+          <w:color w:val="000000" w:themeColor="text1"/>
+        </w:rPr>
+        <w:t>Key and value both will be in the object format.</w:t>
+      </w:r>
+    </w:p>
+    <w:p>
+      <w:pPr>
+        <w:pStyle w:val="NoSpacing"/>
+        <w:numPr>
+          <w:ilvl w:val="0"/>
+          <w:numId w:val="80"/>
+        </w:numPr>
+        <w:rPr>
+          <w:b/>
+          <w:bCs/>
+          <w:color w:val="000000" w:themeColor="text1"/>
+        </w:rPr>
+      </w:pPr>
+      <w:r>
+        <w:rPr>
+          <w:color w:val="000000" w:themeColor="text1"/>
+        </w:rPr>
+        <w:t>HashMap is based on Hashing algo.</w:t>
+      </w:r>
+    </w:p>
+    <w:p>
+      <w:pPr>
+        <w:pStyle w:val="NoSpacing"/>
+        <w:numPr>
+          <w:ilvl w:val="0"/>
+          <w:numId w:val="80"/>
+        </w:numPr>
+        <w:rPr>
+          <w:b/>
+          <w:bCs/>
+          <w:color w:val="000000" w:themeColor="text1"/>
+        </w:rPr>
+      </w:pPr>
+      <w:r>
+        <w:rPr>
+          <w:color w:val="000000" w:themeColor="text1"/>
+        </w:rPr>
+        <w:t>In HashMap you can store key and values pair of different type.</w:t>
+      </w:r>
+    </w:p>
+    <w:p>
+      <w:pPr>
+        <w:pStyle w:val="NoSpacing"/>
+        <w:numPr>
+          <w:ilvl w:val="0"/>
+          <w:numId w:val="80"/>
+        </w:numPr>
+        <w:rPr>
+          <w:b/>
+          <w:bCs/>
+          <w:color w:val="000000" w:themeColor="text1"/>
+        </w:rPr>
+      </w:pPr>
+      <w:r>
+        <w:rPr>
+          <w:color w:val="000000" w:themeColor="text1"/>
+        </w:rPr>
+        <w:t>The insertion order is not maintained. (It is unorder and unsorted)</w:t>
+      </w:r>
+    </w:p>
+    <w:p>
+      <w:pPr>
+        <w:pStyle w:val="NoSpacing"/>
+        <w:numPr>
+          <w:ilvl w:val="0"/>
+          <w:numId w:val="80"/>
+        </w:numPr>
+        <w:rPr>
+          <w:b/>
+          <w:bCs/>
+          <w:color w:val="000000" w:themeColor="text1"/>
+        </w:rPr>
+      </w:pPr>
+      <w:r>
+        <w:rPr>
+          <w:color w:val="000000" w:themeColor="text1"/>
+        </w:rPr>
+        <w:t>In the hash map any try to add same key will replace the old value with new values.</w:t>
+      </w:r>
+    </w:p>
+    <w:p>
+      <w:pPr>
+        <w:pStyle w:val="NoSpacing"/>
+        <w:numPr>
+          <w:ilvl w:val="0"/>
+          <w:numId w:val="80"/>
+        </w:numPr>
+        <w:rPr>
+          <w:b/>
+          <w:bCs/>
+          <w:color w:val="000000" w:themeColor="text1"/>
+        </w:rPr>
+      </w:pPr>
+      <w:r>
+        <w:rPr>
+          <w:color w:val="000000" w:themeColor="text1"/>
+        </w:rPr>
+        <w:t>In the HashMap you can set one null key and multiple null values.</w:t>
+      </w:r>
+      <w:r>
+        <w:rPr>
+          <w:color w:val="000000" w:themeColor="text1"/>
+        </w:rPr>
+        <w:t xml:space="preserve"> </w:t>
+      </w:r>
+      <w:r>
+        <w:rPr>
+          <w:b/>
+          <w:bCs/>
+          <w:color w:val="000000" w:themeColor="text1"/>
+        </w:rPr>
+        <w:t xml:space="preserve"> </w:t>
+      </w:r>
+    </w:p>
+    <w:p>
+      <w:pPr>
+        <w:pStyle w:val="NoSpacing"/>
+        <w:rPr>
+          <w:b/>
+          <w:bCs/>
+          <w:color w:val="000000" w:themeColor="text1"/>
+        </w:rPr>
+      </w:pPr>
+    </w:p>
+    <w:p>
+      <w:pPr>
+        <w:pStyle w:val="NoSpacing"/>
+        <w:rPr>
+          <w:b/>
+          <w:bCs/>
+          <w:color w:val="000000" w:themeColor="text1"/>
+        </w:rPr>
+      </w:pPr>
+    </w:p>
+    <w:p>
+      <w:pPr>
+        <w:rPr>
+          <w:b/>
+          <w:bCs/>
+          <w:color w:val="000000" w:themeColor="text1"/>
+        </w:rPr>
+      </w:pPr>
+      <w:r>
+        <w:rPr>
+          <w:b/>
+          <w:bCs/>
+          <w:color w:val="000000" w:themeColor="text1"/>
+        </w:rPr>
+        <w:br w:type="page"/>
+      </w:r>
+    </w:p>
+    <w:p>
+      <w:pPr>
+        <w:pStyle w:val="NoSpacing"/>
+        <w:rPr>
+          <w:b/>
+          <w:bCs/>
+          <w:color w:val="000000" w:themeColor="text1"/>
+        </w:rPr>
+      </w:pPr>
+      <w:r>
+        <w:rPr>
+          <w:b/>
+          <w:bCs/>
+          <w:color w:val="000000" w:themeColor="text1"/>
+        </w:rPr>
+        <w:lastRenderedPageBreak/>
+        <w:t>LinkedHashMap</w:t>
+      </w:r>
+    </w:p>
+    <w:p>
+      <w:pPr>
+        <w:pStyle w:val="NoSpacing"/>
+        <w:numPr>
+          <w:ilvl w:val="0"/>
+          <w:numId w:val="81"/>
+        </w:numPr>
+        <w:rPr>
+          <w:b/>
+          <w:bCs/>
+          <w:color w:val="000000" w:themeColor="text1"/>
+        </w:rPr>
+      </w:pPr>
+      <w:r>
+        <w:rPr>
+          <w:color w:val="000000" w:themeColor="text1"/>
+        </w:rPr>
+        <w:t>LinkedHashMap class extends the HashMap class.</w:t>
+      </w:r>
+    </w:p>
+    <w:p>
+      <w:pPr>
+        <w:pStyle w:val="NoSpacing"/>
+        <w:numPr>
+          <w:ilvl w:val="0"/>
+          <w:numId w:val="81"/>
+        </w:numPr>
+        <w:rPr>
+          <w:b/>
+          <w:bCs/>
+          <w:color w:val="000000" w:themeColor="text1"/>
+        </w:rPr>
+      </w:pPr>
+      <w:r>
+        <w:rPr>
+          <w:color w:val="000000" w:themeColor="text1"/>
+        </w:rPr>
+        <w:t>LinkedHashMap is use to store entries (Key and value pair)</w:t>
+      </w:r>
+    </w:p>
+    <w:p>
+      <w:pPr>
+        <w:pStyle w:val="NoSpacing"/>
+        <w:numPr>
+          <w:ilvl w:val="0"/>
+          <w:numId w:val="81"/>
+        </w:numPr>
+        <w:rPr>
+          <w:b/>
+          <w:bCs/>
+          <w:color w:val="000000" w:themeColor="text1"/>
+        </w:rPr>
+      </w:pPr>
+      <w:r>
+        <w:rPr>
+          <w:color w:val="000000" w:themeColor="text1"/>
+        </w:rPr>
+        <w:t>LinkedHashMap can store unique key but can have duplicate value.</w:t>
+      </w:r>
+    </w:p>
+    <w:p>
+      <w:pPr>
+        <w:pStyle w:val="NoSpacing"/>
+        <w:numPr>
+          <w:ilvl w:val="0"/>
+          <w:numId w:val="81"/>
+        </w:numPr>
+        <w:rPr>
+          <w:b/>
+          <w:bCs/>
+          <w:color w:val="000000" w:themeColor="text1"/>
+        </w:rPr>
+      </w:pPr>
+      <w:r>
+        <w:rPr>
+          <w:color w:val="000000" w:themeColor="text1"/>
+        </w:rPr>
+        <w:t>Key and value both will be in the object format.</w:t>
+      </w:r>
+    </w:p>
+    <w:p>
+      <w:pPr>
+        <w:pStyle w:val="NoSpacing"/>
+        <w:numPr>
+          <w:ilvl w:val="0"/>
+          <w:numId w:val="81"/>
+        </w:numPr>
+        <w:rPr>
+          <w:b/>
+          <w:bCs/>
+          <w:color w:val="000000" w:themeColor="text1"/>
+        </w:rPr>
+      </w:pPr>
+      <w:r>
+        <w:rPr>
+          <w:color w:val="000000" w:themeColor="text1"/>
+        </w:rPr>
+        <w:t>LinkedHashMap is based on Doubly Linked List and Hashing algo.</w:t>
+      </w:r>
+    </w:p>
+    <w:p>
+      <w:pPr>
+        <w:pStyle w:val="NoSpacing"/>
+        <w:numPr>
+          <w:ilvl w:val="0"/>
+          <w:numId w:val="81"/>
+        </w:numPr>
+        <w:rPr>
+          <w:b/>
+          <w:bCs/>
+          <w:color w:val="000000" w:themeColor="text1"/>
+        </w:rPr>
+      </w:pPr>
+      <w:r>
+        <w:rPr>
+          <w:color w:val="000000" w:themeColor="text1"/>
+        </w:rPr>
+        <w:t>In LinkedHashMap you can store key and values pair of different type.</w:t>
+      </w:r>
+    </w:p>
+    <w:p>
+      <w:pPr>
+        <w:pStyle w:val="NoSpacing"/>
+        <w:numPr>
+          <w:ilvl w:val="0"/>
+          <w:numId w:val="81"/>
+        </w:numPr>
+        <w:rPr>
+          <w:b/>
+          <w:bCs/>
+          <w:color w:val="FF0000"/>
+        </w:rPr>
+      </w:pPr>
+      <w:r>
+        <w:rPr>
+          <w:color w:val="000000" w:themeColor="text1"/>
+        </w:rPr>
+        <w:t>The insertion order is maintained. (It is order and unsorted)</w:t>
+      </w:r>
+    </w:p>
+    <w:p>
+      <w:pPr>
+        <w:pStyle w:val="NoSpacing"/>
+        <w:numPr>
+          <w:ilvl w:val="0"/>
+          <w:numId w:val="81"/>
+        </w:numPr>
+        <w:rPr>
+          <w:b/>
+          <w:bCs/>
+          <w:color w:val="000000" w:themeColor="text1"/>
+        </w:rPr>
+      </w:pPr>
+      <w:r>
+        <w:rPr>
+          <w:color w:val="000000" w:themeColor="text1"/>
+        </w:rPr>
+        <w:t>In the LinkedHashMap any try to add same key will replace the old value with new values.</w:t>
+      </w:r>
+    </w:p>
+    <w:p>
+      <w:pPr>
+        <w:pStyle w:val="NoSpacing"/>
+        <w:numPr>
+          <w:ilvl w:val="0"/>
+          <w:numId w:val="81"/>
+        </w:numPr>
+        <w:rPr>
+          <w:b/>
+          <w:bCs/>
+          <w:color w:val="000000" w:themeColor="text1"/>
+        </w:rPr>
+      </w:pPr>
+      <w:r>
+        <w:rPr>
+          <w:color w:val="000000" w:themeColor="text1"/>
+        </w:rPr>
+        <w:t xml:space="preserve">In the LinkedHashMap you can set one null key and multiple null values. </w:t>
+      </w:r>
+      <w:r>
+        <w:rPr>
+          <w:b/>
+          <w:bCs/>
+          <w:color w:val="000000" w:themeColor="text1"/>
+        </w:rPr>
+        <w:t xml:space="preserve"> </w:t>
+      </w:r>
+    </w:p>
+    <w:p>
+      <w:pPr>
+        <w:pStyle w:val="NoSpacing"/>
+        <w:rPr>
+          <w:b/>
+          <w:bCs/>
+          <w:color w:val="000000" w:themeColor="text1"/>
+        </w:rPr>
+      </w:pPr>
+    </w:p>
+    <w:p>
+      <w:pPr>
+        <w:pStyle w:val="NoSpacing"/>
+        <w:rPr>
+          <w:b/>
+          <w:bCs/>
+          <w:color w:val="000000" w:themeColor="text1"/>
+        </w:rPr>
+      </w:pPr>
+      <w:r>
+        <w:rPr>
+          <w:b/>
+          <w:bCs/>
+          <w:color w:val="000000" w:themeColor="text1"/>
+        </w:rPr>
+        <w:t>Hash</w:t>
+      </w:r>
+      <w:r>
+        <w:rPr>
+          <w:b/>
+          <w:bCs/>
+          <w:color w:val="000000" w:themeColor="text1"/>
+        </w:rPr>
+        <w:t>t</w:t>
+      </w:r>
+      <w:r>
+        <w:rPr>
+          <w:b/>
+          <w:bCs/>
+          <w:color w:val="000000" w:themeColor="text1"/>
+        </w:rPr>
+        <w:t>able</w:t>
+      </w:r>
+    </w:p>
+    <w:p>
+      <w:pPr>
+        <w:pStyle w:val="NoSpacing"/>
+        <w:numPr>
+          <w:ilvl w:val="0"/>
+          <w:numId w:val="83"/>
+        </w:numPr>
+        <w:rPr>
+          <w:b/>
+          <w:bCs/>
+          <w:color w:val="000000" w:themeColor="text1"/>
+        </w:rPr>
+      </w:pPr>
+      <w:r>
+        <w:rPr>
+          <w:color w:val="000000" w:themeColor="text1"/>
+        </w:rPr>
+        <w:t>Hashtable class implements the Map interface.</w:t>
+      </w:r>
+    </w:p>
+    <w:p>
+      <w:pPr>
+        <w:pStyle w:val="NoSpacing"/>
+        <w:numPr>
+          <w:ilvl w:val="0"/>
+          <w:numId w:val="83"/>
+        </w:numPr>
+        <w:rPr>
+          <w:b/>
+          <w:bCs/>
+          <w:color w:val="000000" w:themeColor="text1"/>
+        </w:rPr>
+      </w:pPr>
+      <w:r>
+        <w:rPr>
+          <w:color w:val="000000" w:themeColor="text1"/>
+        </w:rPr>
+        <w:t>Hashtable is use to store entries (Key and value pair)</w:t>
+      </w:r>
+    </w:p>
+    <w:p>
+      <w:pPr>
+        <w:pStyle w:val="NoSpacing"/>
+        <w:numPr>
+          <w:ilvl w:val="0"/>
+          <w:numId w:val="83"/>
+        </w:numPr>
+        <w:rPr>
+          <w:b/>
+          <w:bCs/>
+          <w:color w:val="000000" w:themeColor="text1"/>
+        </w:rPr>
+      </w:pPr>
+      <w:r>
+        <w:rPr>
+          <w:color w:val="000000" w:themeColor="text1"/>
+        </w:rPr>
+        <w:t>Hashtable can store unique key but can have duplicate value.</w:t>
+      </w:r>
+    </w:p>
+    <w:p>
+      <w:pPr>
+        <w:pStyle w:val="NoSpacing"/>
+        <w:numPr>
+          <w:ilvl w:val="0"/>
+          <w:numId w:val="83"/>
+        </w:numPr>
+        <w:rPr>
+          <w:b/>
+          <w:bCs/>
+          <w:color w:val="000000" w:themeColor="text1"/>
+        </w:rPr>
+      </w:pPr>
+      <w:r>
+        <w:rPr>
+          <w:color w:val="000000" w:themeColor="text1"/>
+        </w:rPr>
+        <w:t>Key and value both will be in the object format.</w:t>
+      </w:r>
+    </w:p>
+    <w:p>
+      <w:pPr>
+        <w:pStyle w:val="NoSpacing"/>
+        <w:numPr>
+          <w:ilvl w:val="0"/>
+          <w:numId w:val="83"/>
+        </w:numPr>
+        <w:rPr>
+          <w:b/>
+          <w:bCs/>
+          <w:color w:val="000000" w:themeColor="text1"/>
+        </w:rPr>
+      </w:pPr>
+      <w:r>
+        <w:rPr>
+          <w:color w:val="000000" w:themeColor="text1"/>
+        </w:rPr>
+        <w:t>Hashtable is based on Hashing algo.</w:t>
+      </w:r>
+    </w:p>
+    <w:p>
+      <w:pPr>
+        <w:pStyle w:val="NoSpacing"/>
+        <w:numPr>
+          <w:ilvl w:val="0"/>
+          <w:numId w:val="83"/>
+        </w:numPr>
+        <w:rPr>
+          <w:b/>
+          <w:bCs/>
+          <w:color w:val="000000" w:themeColor="text1"/>
+        </w:rPr>
+      </w:pPr>
+      <w:r>
+        <w:rPr>
+          <w:color w:val="000000" w:themeColor="text1"/>
+        </w:rPr>
+        <w:t>In Hashtable you can store key and values pair of different type.</w:t>
+      </w:r>
+    </w:p>
+    <w:p>
+      <w:pPr>
+        <w:pStyle w:val="NoSpacing"/>
+        <w:numPr>
+          <w:ilvl w:val="0"/>
+          <w:numId w:val="83"/>
+        </w:numPr>
+        <w:rPr>
+          <w:b/>
+          <w:bCs/>
+          <w:color w:val="000000" w:themeColor="text1"/>
+        </w:rPr>
+      </w:pPr>
+      <w:r>
+        <w:rPr>
+          <w:color w:val="000000" w:themeColor="text1"/>
+        </w:rPr>
+        <w:t>The insertion order is not maintained. (It is unorder and unsorted)</w:t>
+      </w:r>
+    </w:p>
+    <w:p>
+      <w:pPr>
+        <w:pStyle w:val="NoSpacing"/>
+        <w:numPr>
+          <w:ilvl w:val="0"/>
+          <w:numId w:val="83"/>
+        </w:numPr>
+        <w:rPr>
+          <w:b/>
+          <w:bCs/>
+          <w:color w:val="000000" w:themeColor="text1"/>
+        </w:rPr>
+      </w:pPr>
+      <w:r>
+        <w:rPr>
+          <w:color w:val="000000" w:themeColor="text1"/>
+        </w:rPr>
+        <w:t>In the Hashtable any try to add same key will replace the old value with new values.</w:t>
+      </w:r>
+    </w:p>
+    <w:p>
+      <w:pPr>
+        <w:pStyle w:val="NoSpacing"/>
+        <w:numPr>
+          <w:ilvl w:val="0"/>
+          <w:numId w:val="83"/>
+        </w:numPr>
+        <w:rPr>
+          <w:b/>
+          <w:bCs/>
+          <w:color w:val="000000" w:themeColor="text1"/>
+        </w:rPr>
+      </w:pPr>
+      <w:r>
+        <w:rPr>
+          <w:color w:val="000000" w:themeColor="text1"/>
+        </w:rPr>
+        <w:t xml:space="preserve">In the Hashtable you cannot set null key or null values. </w:t>
+      </w:r>
+    </w:p>
+    <w:p>
+      <w:pPr>
+        <w:pStyle w:val="NoSpacing"/>
+        <w:numPr>
+          <w:ilvl w:val="0"/>
+          <w:numId w:val="83"/>
+        </w:numPr>
+        <w:rPr>
+          <w:b/>
+          <w:bCs/>
+          <w:color w:val="000000" w:themeColor="text1"/>
+        </w:rPr>
+      </w:pPr>
+      <w:r>
+        <w:rPr>
+          <w:color w:val="000000" w:themeColor="text1"/>
+        </w:rPr>
+        <w:t>The methods of the Hashtable are synchronized.</w:t>
+      </w:r>
+    </w:p>
+    <w:p>
+      <w:pPr>
+        <w:pStyle w:val="NoSpacing"/>
+        <w:numPr>
+          <w:ilvl w:val="0"/>
+          <w:numId w:val="83"/>
+        </w:numPr>
+        <w:rPr>
+          <w:b/>
+          <w:bCs/>
+          <w:color w:val="000000" w:themeColor="text1"/>
+        </w:rPr>
+      </w:pPr>
+      <w:r>
+        <w:rPr>
+          <w:color w:val="000000" w:themeColor="text1"/>
+        </w:rPr>
+        <w:t xml:space="preserve">At a time only one thread can access the object if Hashtable. </w:t>
+      </w:r>
+    </w:p>
+    <w:p>
+      <w:pPr>
+        <w:pStyle w:val="NoSpacing"/>
+        <w:rPr>
+          <w:color w:val="000000" w:themeColor="text1"/>
+        </w:rPr>
+      </w:pPr>
+    </w:p>
+    <w:p>
+      <w:pPr>
+        <w:pStyle w:val="NoSpacing"/>
+        <w:rPr>
+          <w:b/>
+          <w:bCs/>
+          <w:color w:val="000000" w:themeColor="text1"/>
+        </w:rPr>
+      </w:pPr>
+      <w:r>
+        <w:rPr>
+          <w:b/>
+          <w:bCs/>
+          <w:color w:val="000000" w:themeColor="text1"/>
+        </w:rPr>
+        <w:t>TreeMap</w:t>
+      </w:r>
+    </w:p>
+    <w:p>
+      <w:pPr>
+        <w:pStyle w:val="NoSpacing"/>
+        <w:numPr>
+          <w:ilvl w:val="0"/>
+          <w:numId w:val="84"/>
+        </w:numPr>
+        <w:rPr>
+          <w:b/>
+          <w:bCs/>
+          <w:color w:val="000000" w:themeColor="text1"/>
+        </w:rPr>
+      </w:pPr>
+      <w:r>
+        <w:rPr>
+          <w:color w:val="000000" w:themeColor="text1"/>
+        </w:rPr>
+        <w:t>TreeMap</w:t>
+      </w:r>
+      <w:r>
+        <w:rPr>
+          <w:color w:val="000000" w:themeColor="text1"/>
+        </w:rPr>
+        <w:t xml:space="preserve"> class implements the Map</w:t>
+      </w:r>
+      <w:r>
+        <w:rPr>
+          <w:color w:val="000000" w:themeColor="text1"/>
+        </w:rPr>
+        <w:t>, SortedMap and NavigableMap</w:t>
+      </w:r>
+      <w:r>
+        <w:rPr>
+          <w:color w:val="000000" w:themeColor="text1"/>
+        </w:rPr>
+        <w:t xml:space="preserve"> interface.</w:t>
+      </w:r>
+    </w:p>
+    <w:p>
+      <w:pPr>
+        <w:pStyle w:val="NoSpacing"/>
+        <w:numPr>
+          <w:ilvl w:val="0"/>
+          <w:numId w:val="84"/>
+        </w:numPr>
+        <w:rPr>
+          <w:b/>
+          <w:bCs/>
+          <w:color w:val="000000" w:themeColor="text1"/>
+        </w:rPr>
+      </w:pPr>
+      <w:r>
+        <w:rPr>
+          <w:color w:val="000000" w:themeColor="text1"/>
+        </w:rPr>
+        <w:t xml:space="preserve">TreeMap </w:t>
+      </w:r>
+      <w:r>
+        <w:rPr>
+          <w:color w:val="000000" w:themeColor="text1"/>
+        </w:rPr>
+        <w:t>is use to store entries (Key and value pair)</w:t>
+      </w:r>
+    </w:p>
+    <w:p>
+      <w:pPr>
+        <w:pStyle w:val="NoSpacing"/>
+        <w:numPr>
+          <w:ilvl w:val="0"/>
+          <w:numId w:val="84"/>
+        </w:numPr>
+        <w:rPr>
+          <w:b/>
+          <w:bCs/>
+          <w:color w:val="000000" w:themeColor="text1"/>
+        </w:rPr>
+      </w:pPr>
+      <w:r>
+        <w:rPr>
+          <w:color w:val="000000" w:themeColor="text1"/>
+        </w:rPr>
+        <w:t xml:space="preserve">TreeMap </w:t>
+      </w:r>
+      <w:r>
+        <w:rPr>
+          <w:color w:val="000000" w:themeColor="text1"/>
+        </w:rPr>
+        <w:t>can store unique key but can have duplicate value.</w:t>
+      </w:r>
+    </w:p>
+    <w:p>
+      <w:pPr>
+        <w:pStyle w:val="NoSpacing"/>
+        <w:numPr>
+          <w:ilvl w:val="0"/>
+          <w:numId w:val="84"/>
+        </w:numPr>
+        <w:rPr>
+          <w:b/>
+          <w:bCs/>
+          <w:color w:val="000000" w:themeColor="text1"/>
+        </w:rPr>
+      </w:pPr>
+      <w:r>
+        <w:rPr>
+          <w:color w:val="000000" w:themeColor="text1"/>
+        </w:rPr>
+        <w:t>Key and value both will be in the object format.</w:t>
+      </w:r>
+    </w:p>
+    <w:p>
+      <w:pPr>
+        <w:pStyle w:val="NoSpacing"/>
+        <w:numPr>
+          <w:ilvl w:val="0"/>
+          <w:numId w:val="84"/>
+        </w:numPr>
+        <w:rPr>
+          <w:b/>
+          <w:bCs/>
+          <w:color w:val="000000" w:themeColor="text1"/>
+        </w:rPr>
+      </w:pPr>
+      <w:r>
+        <w:rPr>
+          <w:color w:val="000000" w:themeColor="text1"/>
+        </w:rPr>
+        <w:t xml:space="preserve">TreeMap </w:t>
+      </w:r>
+      <w:r>
+        <w:rPr>
+          <w:color w:val="000000" w:themeColor="text1"/>
+        </w:rPr>
+        <w:t xml:space="preserve">is based on </w:t>
+      </w:r>
+      <w:r>
+        <w:rPr>
+          <w:color w:val="000000" w:themeColor="text1"/>
+        </w:rPr>
+        <w:t>Balanced Tree</w:t>
+      </w:r>
+      <w:r>
+        <w:rPr>
+          <w:color w:val="000000" w:themeColor="text1"/>
+        </w:rPr>
+        <w:t xml:space="preserve"> algo.</w:t>
+      </w:r>
+    </w:p>
+    <w:p>
+      <w:pPr>
+        <w:pStyle w:val="NoSpacing"/>
+        <w:numPr>
+          <w:ilvl w:val="0"/>
+          <w:numId w:val="84"/>
+        </w:numPr>
+        <w:rPr>
+          <w:b/>
+          <w:bCs/>
+          <w:color w:val="000000" w:themeColor="text1"/>
+        </w:rPr>
+      </w:pPr>
+      <w:r>
+        <w:rPr>
+          <w:color w:val="000000" w:themeColor="text1"/>
+        </w:rPr>
+        <w:t xml:space="preserve">In </w:t>
+      </w:r>
+      <w:r>
+        <w:rPr>
+          <w:color w:val="000000" w:themeColor="text1"/>
+        </w:rPr>
+        <w:t xml:space="preserve">TreeMap </w:t>
+      </w:r>
+      <w:r>
+        <w:rPr>
+          <w:color w:val="000000" w:themeColor="text1"/>
+        </w:rPr>
+        <w:t>keys must be of same data type but values can be of different data type</w:t>
+      </w:r>
+      <w:r>
+        <w:rPr>
+          <w:color w:val="000000" w:themeColor="text1"/>
+        </w:rPr>
+        <w:t>.</w:t>
+      </w:r>
+    </w:p>
+    <w:p>
+      <w:pPr>
+        <w:pStyle w:val="NoSpacing"/>
+        <w:numPr>
+          <w:ilvl w:val="0"/>
+          <w:numId w:val="84"/>
+        </w:numPr>
+        <w:rPr>
+          <w:b/>
+          <w:bCs/>
+          <w:color w:val="000000" w:themeColor="text1"/>
+        </w:rPr>
+      </w:pPr>
+      <w:r>
+        <w:rPr>
+          <w:color w:val="000000" w:themeColor="text1"/>
+        </w:rPr>
+        <w:t>TreeMap store the values in the ascending order by key.</w:t>
+      </w:r>
+    </w:p>
+    <w:p>
+      <w:pPr>
+        <w:pStyle w:val="NoSpacing"/>
+        <w:numPr>
+          <w:ilvl w:val="0"/>
+          <w:numId w:val="84"/>
+        </w:numPr>
+        <w:rPr>
+          <w:b/>
+          <w:bCs/>
+          <w:color w:val="000000" w:themeColor="text1"/>
+        </w:rPr>
+      </w:pPr>
+      <w:r>
+        <w:rPr>
+          <w:color w:val="000000" w:themeColor="text1"/>
+        </w:rPr>
+        <w:t>Key must not be null but values can be null.</w:t>
+      </w:r>
+    </w:p>
+    <w:p>
+      <w:pPr>
+        <w:pStyle w:val="NoSpacing"/>
+        <w:rPr>
+          <w:b/>
+          <w:bCs/>
+          <w:color w:val="000000" w:themeColor="text1"/>
+        </w:rPr>
+      </w:pPr>
+    </w:p>
+    <w:p>
+      <w:pPr>
+        <w:pStyle w:val="NoSpacing"/>
+        <w:rPr>
+          <w:b/>
+          <w:bCs/>
+          <w:color w:val="000000" w:themeColor="text1"/>
+        </w:rPr>
+      </w:pPr>
+    </w:p>
+    <w:p>
+      <w:pPr>
+        <w:pStyle w:val="NoSpacing"/>
+        <w:rPr>
+          <w:b/>
+          <w:bCs/>
+          <w:color w:val="000000" w:themeColor="text1"/>
+        </w:rPr>
+      </w:pPr>
+      <w:r>
+        <w:rPr>
+          <w:b/>
+          <w:bCs/>
+          <w:color w:val="000000" w:themeColor="text1"/>
+        </w:rPr>
+        <w:t>Generic Type for collection</w:t>
+      </w:r>
+    </w:p>
+    <w:p>
+      <w:pPr>
+        <w:pStyle w:val="NoSpacing"/>
+        <w:numPr>
+          <w:ilvl w:val="0"/>
+          <w:numId w:val="85"/>
+        </w:numPr>
+        <w:rPr>
+          <w:b/>
+          <w:bCs/>
+          <w:color w:val="000000" w:themeColor="text1"/>
+        </w:rPr>
+      </w:pPr>
+      <w:r>
+        <w:rPr>
+          <w:color w:val="000000" w:themeColor="text1"/>
+        </w:rPr>
+        <w:t>You should specify the type of values which is going to store inside collection.</w:t>
+      </w:r>
+    </w:p>
+    <w:p>
+      <w:pPr>
+        <w:pStyle w:val="NoSpacing"/>
+        <w:numPr>
+          <w:ilvl w:val="0"/>
+          <w:numId w:val="85"/>
+        </w:numPr>
+        <w:rPr>
+          <w:b/>
+          <w:bCs/>
+          <w:color w:val="000000" w:themeColor="text1"/>
+        </w:rPr>
+      </w:pPr>
+      <w:r>
+        <w:rPr>
+          <w:color w:val="000000" w:themeColor="text1"/>
+        </w:rPr>
+        <w:t>This type make you collection restrict to store only those type object.</w:t>
+      </w:r>
+    </w:p>
+    <w:p>
+      <w:pPr>
+        <w:pStyle w:val="NoSpacing"/>
+        <w:numPr>
+          <w:ilvl w:val="0"/>
+          <w:numId w:val="85"/>
+        </w:numPr>
+        <w:rPr>
+          <w:b/>
+          <w:bCs/>
+          <w:color w:val="000000" w:themeColor="text1"/>
+        </w:rPr>
+      </w:pPr>
+      <w:r>
+        <w:rPr>
+          <w:color w:val="000000" w:themeColor="text1"/>
+        </w:rPr>
+        <w:t>While specifying a type you have to make sure that it must be a class name.</w:t>
+      </w:r>
+    </w:p>
+    <w:p>
+      <w:pPr>
+        <w:pStyle w:val="NoSpacing"/>
+        <w:numPr>
+          <w:ilvl w:val="0"/>
+          <w:numId w:val="85"/>
+        </w:numPr>
+        <w:rPr>
+          <w:b/>
+          <w:bCs/>
+          <w:color w:val="000000" w:themeColor="text1"/>
+        </w:rPr>
+      </w:pPr>
+      <w:r>
+        <w:rPr>
+          <w:color w:val="000000" w:themeColor="text1"/>
+        </w:rPr>
+        <w:t>Example:</w:t>
+      </w:r>
+    </w:p>
+    <w:p>
+      <w:pPr>
+        <w:pStyle w:val="NoSpacing"/>
+        <w:ind w:left="720"/>
+        <w:rPr>
+          <w:color w:val="000000" w:themeColor="text1"/>
+        </w:rPr>
+      </w:pPr>
+      <w:r>
+        <w:rPr>
+          <w:color w:val="000000" w:themeColor="text1"/>
+        </w:rPr>
+        <w:t>ArrayList&lt;Student&gt; list = new ArrayList&lt;Student&gt;();</w:t>
+      </w:r>
+    </w:p>
+    <w:p>
+      <w:pPr>
+        <w:pStyle w:val="NoSpacing"/>
+        <w:ind w:left="720"/>
+        <w:rPr>
+          <w:color w:val="000000" w:themeColor="text1"/>
+        </w:rPr>
+      </w:pPr>
+      <w:r>
+        <w:rPr>
+          <w:color w:val="000000" w:themeColor="text1"/>
+        </w:rPr>
+        <w:t>HashSet</w:t>
+      </w:r>
+      <w:r>
+        <w:rPr>
+          <w:color w:val="000000" w:themeColor="text1"/>
+        </w:rPr>
+        <w:t>&lt;</w:t>
+      </w:r>
+      <w:r>
+        <w:rPr>
+          <w:color w:val="000000" w:themeColor="text1"/>
+        </w:rPr>
+        <w:t>Integer</w:t>
+      </w:r>
+      <w:r>
+        <w:rPr>
+          <w:color w:val="000000" w:themeColor="text1"/>
+        </w:rPr>
+        <w:t xml:space="preserve">&gt; list = new </w:t>
+      </w:r>
+      <w:r>
+        <w:rPr>
+          <w:color w:val="000000" w:themeColor="text1"/>
+        </w:rPr>
+        <w:t>HashSet</w:t>
+      </w:r>
+      <w:r>
+        <w:rPr>
+          <w:color w:val="000000" w:themeColor="text1"/>
+        </w:rPr>
+        <w:t>&lt;Integer&gt;();</w:t>
+      </w:r>
+    </w:p>
+    <w:p>
+      <w:pPr>
+        <w:pStyle w:val="NoSpacing"/>
+        <w:ind w:left="720"/>
+        <w:rPr>
+          <w:color w:val="000000" w:themeColor="text1"/>
+        </w:rPr>
+      </w:pPr>
+      <w:r>
+        <w:rPr>
+          <w:color w:val="000000" w:themeColor="text1"/>
+        </w:rPr>
+        <w:t xml:space="preserve">HashMap&lt;Double, String&gt; map = new </w:t>
+      </w:r>
+      <w:r>
+        <w:rPr>
+          <w:color w:val="000000" w:themeColor="text1"/>
+        </w:rPr>
+        <w:t>HashMap&lt;Double, String&gt;</w:t>
+      </w:r>
+      <w:r>
+        <w:rPr>
+          <w:color w:val="000000" w:themeColor="text1"/>
+        </w:rPr>
+        <w:t>();</w:t>
+      </w:r>
+      <w:r>
+        <w:rPr>
+          <w:color w:val="000000" w:themeColor="text1"/>
+        </w:rPr>
+        <w:t xml:space="preserve">   </w:t>
+      </w:r>
+    </w:p>
+    <w:p>
+      <w:pPr>
+        <w:pStyle w:val="NoSpacing"/>
+        <w:rPr>
+          <w:color w:val="000000" w:themeColor="text1"/>
+        </w:rPr>
+      </w:pPr>
+    </w:p>
+    <w:p>
+      <w:pPr>
+        <w:rPr>
+          <w:color w:val="000000" w:themeColor="text1"/>
+        </w:rPr>
+      </w:pPr>
+      <w:r>
+        <w:rPr>
+          <w:color w:val="000000" w:themeColor="text1"/>
+        </w:rPr>
+        <w:br w:type="page"/>
+      </w:r>
+    </w:p>
+    <w:p>
+      <w:pPr>
+        <w:pStyle w:val="NoSpacing"/>
+        <w:rPr>
+          <w:b/>
+          <w:bCs/>
+          <w:color w:val="000000" w:themeColor="text1"/>
+        </w:rPr>
+      </w:pPr>
+      <w:r>
+        <w:rPr>
+          <w:b/>
+          <w:bCs/>
+          <w:color w:val="000000" w:themeColor="text1"/>
+        </w:rPr>
+        <w:lastRenderedPageBreak/>
+        <w:t>Iterating Collection.</w:t>
+      </w:r>
+    </w:p>
+    <w:p>
+      <w:pPr>
+        <w:pStyle w:val="NoSpacing"/>
+        <w:numPr>
+          <w:ilvl w:val="0"/>
+          <w:numId w:val="86"/>
+        </w:numPr>
+        <w:rPr>
+          <w:b/>
+          <w:bCs/>
+          <w:color w:val="000000" w:themeColor="text1"/>
+        </w:rPr>
+      </w:pPr>
+      <w:r>
+        <w:rPr>
+          <w:color w:val="000000" w:themeColor="text1"/>
+        </w:rPr>
+        <w:t>Getting a values one by one from the collection.</w:t>
+      </w:r>
+    </w:p>
+    <w:p>
+      <w:pPr>
+        <w:pStyle w:val="NoSpacing"/>
+        <w:numPr>
+          <w:ilvl w:val="0"/>
+          <w:numId w:val="86"/>
+        </w:numPr>
+        <w:rPr>
+          <w:b/>
+          <w:bCs/>
+          <w:color w:val="000000" w:themeColor="text1"/>
+        </w:rPr>
+      </w:pPr>
+      <w:r>
+        <w:rPr>
+          <w:color w:val="000000" w:themeColor="text1"/>
+        </w:rPr>
+        <w:t xml:space="preserve">It can be achieve by 2 ways </w:t>
+      </w:r>
+    </w:p>
+    <w:p>
+      <w:pPr>
+        <w:pStyle w:val="NoSpacing"/>
+        <w:numPr>
+          <w:ilvl w:val="1"/>
+          <w:numId w:val="86"/>
+        </w:numPr>
+        <w:rPr>
+          <w:b/>
+          <w:bCs/>
+          <w:color w:val="000000" w:themeColor="text1"/>
+        </w:rPr>
+      </w:pPr>
+      <w:r>
+        <w:rPr>
+          <w:color w:val="000000" w:themeColor="text1"/>
+        </w:rPr>
+        <w:t>Using Iterator Interface</w:t>
+      </w:r>
+    </w:p>
+    <w:p>
+      <w:pPr>
+        <w:pStyle w:val="NoSpacing"/>
+        <w:numPr>
+          <w:ilvl w:val="2"/>
+          <w:numId w:val="86"/>
+        </w:numPr>
+        <w:rPr>
+          <w:b/>
+          <w:bCs/>
+          <w:color w:val="000000" w:themeColor="text1"/>
+        </w:rPr>
+      </w:pPr>
+      <w:r>
+        <w:rPr>
+          <w:color w:val="000000" w:themeColor="text1"/>
+        </w:rPr>
+        <w:t>It has hasNext() function which use to check whether next element is present or not. If present then it will return true else return false.</w:t>
+      </w:r>
+    </w:p>
+    <w:p>
+      <w:pPr>
+        <w:pStyle w:val="NoSpacing"/>
+        <w:numPr>
+          <w:ilvl w:val="2"/>
+          <w:numId w:val="86"/>
+        </w:numPr>
+        <w:rPr>
+          <w:b/>
+          <w:bCs/>
+          <w:color w:val="000000" w:themeColor="text1"/>
+        </w:rPr>
+      </w:pPr>
+      <w:r>
+        <w:rPr>
+          <w:color w:val="000000" w:themeColor="text1"/>
+        </w:rPr>
+        <w:t xml:space="preserve">next() method is use to get the next element present in collection.  </w:t>
+      </w:r>
+    </w:p>
+    <w:p>
+      <w:pPr>
+        <w:pStyle w:val="NoSpacing"/>
+        <w:numPr>
+          <w:ilvl w:val="1"/>
+          <w:numId w:val="86"/>
+        </w:numPr>
+        <w:rPr>
+          <w:b/>
+          <w:bCs/>
+          <w:color w:val="000000" w:themeColor="text1"/>
+        </w:rPr>
+      </w:pPr>
+      <w:r>
+        <w:rPr>
+          <w:color w:val="000000" w:themeColor="text1"/>
+        </w:rPr>
+        <w:t>Using For Loop</w:t>
+      </w:r>
+    </w:p>
     <w:sectPr>
       <w:pgSz w:w="12240" w:h="15840"/>
       <w:pgMar w:top="1440" w:right="1440" w:bottom="1440" w:left="1440" w:header="720" w:footer="720" w:gutter="0"/>
@@ -24193,6 +25758,95 @@
     </w:lvl>
   </w:abstractNum>
   <w:abstractNum w:abstractNumId="4" w15:restartNumberingAfterBreak="0">
+    <w:nsid w:val="085A1541"/>
+    <w:multiLevelType w:val="hybridMultilevel"/>
+    <w:tmpl w:val="EAC29D0C"/>
+    <w:lvl w:ilvl="0" w:tplc="0409000F">
+      <w:start w:val="1"/>
+      <w:numFmt w:val="decimal"/>
+      <w:lvlText w:val="%1."/>
+      <w:lvlJc w:val="left"/>
+      <w:pPr>
+        <w:ind w:left="720" w:hanging="360"/>
+      </w:pPr>
+      <w:rPr>
+        <w:rFonts w:hint="default"/>
+      </w:rPr>
+    </w:lvl>
+    <w:lvl w:ilvl="1" w:tplc="04090019" w:tentative="1">
+      <w:start w:val="1"/>
+      <w:numFmt w:val="lowerLetter"/>
+      <w:lvlText w:val="%2."/>
+      <w:lvlJc w:val="left"/>
+      <w:pPr>
+        <w:ind w:left="1440" w:hanging="360"/>
+      </w:pPr>
+    </w:lvl>
+    <w:lvl w:ilvl="2" w:tplc="0409001B" w:tentative="1">
+      <w:start w:val="1"/>
+      <w:numFmt w:val="lowerRoman"/>
+      <w:lvlText w:val="%3."/>
+      <w:lvlJc w:val="right"/>
+      <w:pPr>
+        <w:ind w:left="2160" w:hanging="180"/>
+      </w:pPr>
+    </w:lvl>
+    <w:lvl w:ilvl="3" w:tplc="0409000F" w:tentative="1">
+      <w:start w:val="1"/>
+      <w:numFmt w:val="decimal"/>
+      <w:lvlText w:val="%4."/>
+      <w:lvlJc w:val="left"/>
+      <w:pPr>
+        <w:ind w:left="2880" w:hanging="360"/>
+      </w:pPr>
+    </w:lvl>
+    <w:lvl w:ilvl="4" w:tplc="04090019" w:tentative="1">
+      <w:start w:val="1"/>
+      <w:numFmt w:val="lowerLetter"/>
+      <w:lvlText w:val="%5."/>
+      <w:lvlJc w:val="left"/>
+      <w:pPr>
+        <w:ind w:left="3600" w:hanging="360"/>
+      </w:pPr>
+    </w:lvl>
+    <w:lvl w:ilvl="5" w:tplc="0409001B" w:tentative="1">
+      <w:start w:val="1"/>
+      <w:numFmt w:val="lowerRoman"/>
+      <w:lvlText w:val="%6."/>
+      <w:lvlJc w:val="right"/>
+      <w:pPr>
+        <w:ind w:left="4320" w:hanging="180"/>
+      </w:pPr>
+    </w:lvl>
+    <w:lvl w:ilvl="6" w:tplc="0409000F" w:tentative="1">
+      <w:start w:val="1"/>
+      <w:numFmt w:val="decimal"/>
+      <w:lvlText w:val="%7."/>
+      <w:lvlJc w:val="left"/>
+      <w:pPr>
+        <w:ind w:left="5040" w:hanging="360"/>
+      </w:pPr>
+    </w:lvl>
+    <w:lvl w:ilvl="7" w:tplc="04090019" w:tentative="1">
+      <w:start w:val="1"/>
+      <w:numFmt w:val="lowerLetter"/>
+      <w:lvlText w:val="%8."/>
+      <w:lvlJc w:val="left"/>
+      <w:pPr>
+        <w:ind w:left="5760" w:hanging="360"/>
+      </w:pPr>
+    </w:lvl>
+    <w:lvl w:ilvl="8" w:tplc="0409001B" w:tentative="1">
+      <w:start w:val="1"/>
+      <w:numFmt w:val="lowerRoman"/>
+      <w:lvlText w:val="%9."/>
+      <w:lvlJc w:val="right"/>
+      <w:pPr>
+        <w:ind w:left="6480" w:hanging="180"/>
+      </w:pPr>
+    </w:lvl>
+  </w:abstractNum>
+  <w:abstractNum w:abstractNumId="5" w15:restartNumberingAfterBreak="0">
     <w:nsid w:val="08A43B50"/>
     <w:multiLevelType w:val="hybridMultilevel"/>
     <w:tmpl w:val="6A5E05CE"/>
@@ -24281,7 +25935,7 @@
       </w:pPr>
     </w:lvl>
   </w:abstractNum>
-  <w:abstractNum w:abstractNumId="5" w15:restartNumberingAfterBreak="0">
+  <w:abstractNum w:abstractNumId="6" w15:restartNumberingAfterBreak="0">
     <w:nsid w:val="090651C6"/>
     <w:multiLevelType w:val="hybridMultilevel"/>
     <w:tmpl w:val="CD40947C"/>
@@ -24370,7 +26024,7 @@
       </w:pPr>
     </w:lvl>
   </w:abstractNum>
-  <w:abstractNum w:abstractNumId="6" w15:restartNumberingAfterBreak="0">
+  <w:abstractNum w:abstractNumId="7" w15:restartNumberingAfterBreak="0">
     <w:nsid w:val="0B225B53"/>
     <w:multiLevelType w:val="hybridMultilevel"/>
     <w:tmpl w:val="2F984318"/>
@@ -24459,7 +26113,7 @@
       </w:pPr>
     </w:lvl>
   </w:abstractNum>
-  <w:abstractNum w:abstractNumId="7" w15:restartNumberingAfterBreak="0">
+  <w:abstractNum w:abstractNumId="8" w15:restartNumberingAfterBreak="0">
     <w:nsid w:val="0F903391"/>
     <w:multiLevelType w:val="hybridMultilevel"/>
     <w:tmpl w:val="F950FBE0"/>
@@ -24548,7 +26202,7 @@
       </w:pPr>
     </w:lvl>
   </w:abstractNum>
-  <w:abstractNum w:abstractNumId="8" w15:restartNumberingAfterBreak="0">
+  <w:abstractNum w:abstractNumId="9" w15:restartNumberingAfterBreak="0">
     <w:nsid w:val="10AF2FD8"/>
     <w:multiLevelType w:val="hybridMultilevel"/>
     <w:tmpl w:val="65B68016"/>
@@ -24637,7 +26291,7 @@
       </w:pPr>
     </w:lvl>
   </w:abstractNum>
-  <w:abstractNum w:abstractNumId="9" w15:restartNumberingAfterBreak="0">
+  <w:abstractNum w:abstractNumId="10" w15:restartNumberingAfterBreak="0">
     <w:nsid w:val="12377684"/>
     <w:multiLevelType w:val="hybridMultilevel"/>
     <w:tmpl w:val="BD1A28A8"/>
@@ -24726,7 +26380,7 @@
       </w:pPr>
     </w:lvl>
   </w:abstractNum>
-  <w:abstractNum w:abstractNumId="10" w15:restartNumberingAfterBreak="0">
+  <w:abstractNum w:abstractNumId="11" w15:restartNumberingAfterBreak="0">
     <w:nsid w:val="13D756CB"/>
     <w:multiLevelType w:val="hybridMultilevel"/>
     <w:tmpl w:val="E910CBE4"/>
@@ -24817,7 +26471,7 @@
       </w:pPr>
     </w:lvl>
   </w:abstractNum>
-  <w:abstractNum w:abstractNumId="11" w15:restartNumberingAfterBreak="0">
+  <w:abstractNum w:abstractNumId="12" w15:restartNumberingAfterBreak="0">
     <w:nsid w:val="17497272"/>
     <w:multiLevelType w:val="hybridMultilevel"/>
     <w:tmpl w:val="32AA20EC"/>
@@ -24908,7 +26562,7 @@
       </w:pPr>
     </w:lvl>
   </w:abstractNum>
-  <w:abstractNum w:abstractNumId="12" w15:restartNumberingAfterBreak="0">
+  <w:abstractNum w:abstractNumId="13" w15:restartNumberingAfterBreak="0">
     <w:nsid w:val="18FF20E5"/>
     <w:multiLevelType w:val="hybridMultilevel"/>
     <w:tmpl w:val="22DA73D4"/>
@@ -24999,7 +26653,7 @@
       </w:pPr>
     </w:lvl>
   </w:abstractNum>
-  <w:abstractNum w:abstractNumId="13" w15:restartNumberingAfterBreak="0">
+  <w:abstractNum w:abstractNumId="14" w15:restartNumberingAfterBreak="0">
     <w:nsid w:val="19284C11"/>
     <w:multiLevelType w:val="hybridMultilevel"/>
     <w:tmpl w:val="C67633B4"/>
@@ -25090,7 +26744,7 @@
       </w:pPr>
     </w:lvl>
   </w:abstractNum>
-  <w:abstractNum w:abstractNumId="14" w15:restartNumberingAfterBreak="0">
+  <w:abstractNum w:abstractNumId="15" w15:restartNumberingAfterBreak="0">
     <w:nsid w:val="19823E16"/>
     <w:multiLevelType w:val="hybridMultilevel"/>
     <w:tmpl w:val="1CB21C4E"/>
@@ -25179,7 +26833,7 @@
       </w:pPr>
     </w:lvl>
   </w:abstractNum>
-  <w:abstractNum w:abstractNumId="15" w15:restartNumberingAfterBreak="0">
+  <w:abstractNum w:abstractNumId="16" w15:restartNumberingAfterBreak="0">
     <w:nsid w:val="19E9479C"/>
     <w:multiLevelType w:val="hybridMultilevel"/>
     <w:tmpl w:val="84F2DEBC"/>
@@ -25268,7 +26922,7 @@
       </w:pPr>
     </w:lvl>
   </w:abstractNum>
-  <w:abstractNum w:abstractNumId="16" w15:restartNumberingAfterBreak="0">
+  <w:abstractNum w:abstractNumId="17" w15:restartNumberingAfterBreak="0">
     <w:nsid w:val="1D9F24EE"/>
     <w:multiLevelType w:val="hybridMultilevel"/>
     <w:tmpl w:val="5C80FFBE"/>
@@ -25357,7 +27011,7 @@
       </w:pPr>
     </w:lvl>
   </w:abstractNum>
-  <w:abstractNum w:abstractNumId="17" w15:restartNumberingAfterBreak="0">
+  <w:abstractNum w:abstractNumId="18" w15:restartNumberingAfterBreak="0">
     <w:nsid w:val="1E5858C6"/>
     <w:multiLevelType w:val="hybridMultilevel"/>
     <w:tmpl w:val="016CD97C"/>
@@ -25446,7 +27100,7 @@
       </w:pPr>
     </w:lvl>
   </w:abstractNum>
-  <w:abstractNum w:abstractNumId="18" w15:restartNumberingAfterBreak="0">
+  <w:abstractNum w:abstractNumId="19" w15:restartNumberingAfterBreak="0">
     <w:nsid w:val="1EC367BA"/>
     <w:multiLevelType w:val="hybridMultilevel"/>
     <w:tmpl w:val="1C68028C"/>
@@ -25535,7 +27189,7 @@
       </w:pPr>
     </w:lvl>
   </w:abstractNum>
-  <w:abstractNum w:abstractNumId="19" w15:restartNumberingAfterBreak="0">
+  <w:abstractNum w:abstractNumId="20" w15:restartNumberingAfterBreak="0">
     <w:nsid w:val="1F9F3C21"/>
     <w:multiLevelType w:val="hybridMultilevel"/>
     <w:tmpl w:val="3CF888E0"/>
@@ -25626,7 +27280,7 @@
       </w:pPr>
     </w:lvl>
   </w:abstractNum>
-  <w:abstractNum w:abstractNumId="20" w15:restartNumberingAfterBreak="0">
+  <w:abstractNum w:abstractNumId="21" w15:restartNumberingAfterBreak="0">
     <w:nsid w:val="22FA0D0A"/>
     <w:multiLevelType w:val="hybridMultilevel"/>
     <w:tmpl w:val="C0BEEAF2"/>
@@ -25718,7 +27372,7 @@
       </w:pPr>
     </w:lvl>
   </w:abstractNum>
-  <w:abstractNum w:abstractNumId="21" w15:restartNumberingAfterBreak="0">
+  <w:abstractNum w:abstractNumId="22" w15:restartNumberingAfterBreak="0">
     <w:nsid w:val="24DE199D"/>
     <w:multiLevelType w:val="hybridMultilevel"/>
     <w:tmpl w:val="CBC28ADA"/>
@@ -25807,7 +27461,7 @@
       </w:pPr>
     </w:lvl>
   </w:abstractNum>
-  <w:abstractNum w:abstractNumId="22" w15:restartNumberingAfterBreak="0">
+  <w:abstractNum w:abstractNumId="23" w15:restartNumberingAfterBreak="0">
     <w:nsid w:val="25526EDD"/>
     <w:multiLevelType w:val="hybridMultilevel"/>
     <w:tmpl w:val="98489688"/>
@@ -25898,7 +27552,97 @@
       </w:pPr>
     </w:lvl>
   </w:abstractNum>
-  <w:abstractNum w:abstractNumId="23" w15:restartNumberingAfterBreak="0">
+  <w:abstractNum w:abstractNumId="24" w15:restartNumberingAfterBreak="0">
+    <w:nsid w:val="288F2A35"/>
+    <w:multiLevelType w:val="hybridMultilevel"/>
+    <w:tmpl w:val="BBE02F80"/>
+    <w:lvl w:ilvl="0" w:tplc="FFFFFFFF">
+      <w:start w:val="1"/>
+      <w:numFmt w:val="decimal"/>
+      <w:lvlText w:val="%1."/>
+      <w:lvlJc w:val="left"/>
+      <w:pPr>
+        <w:ind w:left="720" w:hanging="360"/>
+      </w:pPr>
+      <w:rPr>
+        <w:rFonts w:hint="default"/>
+        <w:b w:val="0"/>
+      </w:rPr>
+    </w:lvl>
+    <w:lvl w:ilvl="1" w:tplc="FFFFFFFF" w:tentative="1">
+      <w:start w:val="1"/>
+      <w:numFmt w:val="lowerLetter"/>
+      <w:lvlText w:val="%2."/>
+      <w:lvlJc w:val="left"/>
+      <w:pPr>
+        <w:ind w:left="1440" w:hanging="360"/>
+      </w:pPr>
+    </w:lvl>
+    <w:lvl w:ilvl="2" w:tplc="FFFFFFFF" w:tentative="1">
+      <w:start w:val="1"/>
+      <w:numFmt w:val="lowerRoman"/>
+      <w:lvlText w:val="%3."/>
+      <w:lvlJc w:val="right"/>
+      <w:pPr>
+        <w:ind w:left="2160" w:hanging="180"/>
+      </w:pPr>
+    </w:lvl>
+    <w:lvl w:ilvl="3" w:tplc="FFFFFFFF" w:tentative="1">
+      <w:start w:val="1"/>
+      <w:numFmt w:val="decimal"/>
+      <w:lvlText w:val="%4."/>
+      <w:lvlJc w:val="left"/>
+      <w:pPr>
+        <w:ind w:left="2880" w:hanging="360"/>
+      </w:pPr>
+    </w:lvl>
+    <w:lvl w:ilvl="4" w:tplc="FFFFFFFF" w:tentative="1">
+      <w:start w:val="1"/>
+      <w:numFmt w:val="lowerLetter"/>
+      <w:lvlText w:val="%5."/>
+      <w:lvlJc w:val="left"/>
+      <w:pPr>
+        <w:ind w:left="3600" w:hanging="360"/>
+      </w:pPr>
+    </w:lvl>
+    <w:lvl w:ilvl="5" w:tplc="FFFFFFFF" w:tentative="1">
+      <w:start w:val="1"/>
+      <w:numFmt w:val="lowerRoman"/>
+      <w:lvlText w:val="%6."/>
+      <w:lvlJc w:val="right"/>
+      <w:pPr>
+        <w:ind w:left="4320" w:hanging="180"/>
+      </w:pPr>
+    </w:lvl>
+    <w:lvl w:ilvl="6" w:tplc="FFFFFFFF" w:tentative="1">
+      <w:start w:val="1"/>
+      <w:numFmt w:val="decimal"/>
+      <w:lvlText w:val="%7."/>
+      <w:lvlJc w:val="left"/>
+      <w:pPr>
+        <w:ind w:left="5040" w:hanging="360"/>
+      </w:pPr>
+    </w:lvl>
+    <w:lvl w:ilvl="7" w:tplc="FFFFFFFF" w:tentative="1">
+      <w:start w:val="1"/>
+      <w:numFmt w:val="lowerLetter"/>
+      <w:lvlText w:val="%8."/>
+      <w:lvlJc w:val="left"/>
+      <w:pPr>
+        <w:ind w:left="5760" w:hanging="360"/>
+      </w:pPr>
+    </w:lvl>
+    <w:lvl w:ilvl="8" w:tplc="FFFFFFFF" w:tentative="1">
+      <w:start w:val="1"/>
+      <w:numFmt w:val="lowerRoman"/>
+      <w:lvlText w:val="%9."/>
+      <w:lvlJc w:val="right"/>
+      <w:pPr>
+        <w:ind w:left="6480" w:hanging="180"/>
+      </w:pPr>
+    </w:lvl>
+  </w:abstractNum>
+  <w:abstractNum w:abstractNumId="25" w15:restartNumberingAfterBreak="0">
     <w:nsid w:val="28E222B3"/>
     <w:multiLevelType w:val="hybridMultilevel"/>
     <w:tmpl w:val="54FA83D6"/>
@@ -25987,7 +27731,7 @@
       </w:pPr>
     </w:lvl>
   </w:abstractNum>
-  <w:abstractNum w:abstractNumId="24" w15:restartNumberingAfterBreak="0">
+  <w:abstractNum w:abstractNumId="26" w15:restartNumberingAfterBreak="0">
     <w:nsid w:val="29141F4C"/>
     <w:multiLevelType w:val="hybridMultilevel"/>
     <w:tmpl w:val="D8BAE538"/>
@@ -26078,7 +27822,7 @@
       </w:pPr>
     </w:lvl>
   </w:abstractNum>
-  <w:abstractNum w:abstractNumId="25" w15:restartNumberingAfterBreak="0">
+  <w:abstractNum w:abstractNumId="27" w15:restartNumberingAfterBreak="0">
     <w:nsid w:val="2A2B5C93"/>
     <w:multiLevelType w:val="hybridMultilevel"/>
     <w:tmpl w:val="F0AEE27A"/>
@@ -26167,7 +27911,7 @@
       </w:pPr>
     </w:lvl>
   </w:abstractNum>
-  <w:abstractNum w:abstractNumId="26" w15:restartNumberingAfterBreak="0">
+  <w:abstractNum w:abstractNumId="28" w15:restartNumberingAfterBreak="0">
     <w:nsid w:val="2B563091"/>
     <w:multiLevelType w:val="hybridMultilevel"/>
     <w:tmpl w:val="9678F330"/>
@@ -26256,7 +28000,7 @@
       </w:pPr>
     </w:lvl>
   </w:abstractNum>
-  <w:abstractNum w:abstractNumId="27" w15:restartNumberingAfterBreak="0">
+  <w:abstractNum w:abstractNumId="29" w15:restartNumberingAfterBreak="0">
     <w:nsid w:val="2CB02262"/>
     <w:multiLevelType w:val="hybridMultilevel"/>
     <w:tmpl w:val="02026CEA"/>
@@ -26345,7 +28089,7 @@
       </w:pPr>
     </w:lvl>
   </w:abstractNum>
-  <w:abstractNum w:abstractNumId="28" w15:restartNumberingAfterBreak="0">
+  <w:abstractNum w:abstractNumId="30" w15:restartNumberingAfterBreak="0">
     <w:nsid w:val="2E8C6497"/>
     <w:multiLevelType w:val="hybridMultilevel"/>
     <w:tmpl w:val="C70EE690"/>
@@ -26436,7 +28180,7 @@
       </w:pPr>
     </w:lvl>
   </w:abstractNum>
-  <w:abstractNum w:abstractNumId="29" w15:restartNumberingAfterBreak="0">
+  <w:abstractNum w:abstractNumId="31" w15:restartNumberingAfterBreak="0">
     <w:nsid w:val="304217A2"/>
     <w:multiLevelType w:val="hybridMultilevel"/>
     <w:tmpl w:val="FD6A8532"/>
@@ -26527,7 +28271,7 @@
       </w:pPr>
     </w:lvl>
   </w:abstractNum>
-  <w:abstractNum w:abstractNumId="30" w15:restartNumberingAfterBreak="0">
+  <w:abstractNum w:abstractNumId="32" w15:restartNumberingAfterBreak="0">
     <w:nsid w:val="313861A1"/>
     <w:multiLevelType w:val="hybridMultilevel"/>
     <w:tmpl w:val="460CBBAC"/>
@@ -26616,7 +28360,187 @@
       </w:pPr>
     </w:lvl>
   </w:abstractNum>
-  <w:abstractNum w:abstractNumId="31" w15:restartNumberingAfterBreak="0">
+  <w:abstractNum w:abstractNumId="33" w15:restartNumberingAfterBreak="0">
+    <w:nsid w:val="36965453"/>
+    <w:multiLevelType w:val="hybridMultilevel"/>
+    <w:tmpl w:val="BBE02F80"/>
+    <w:lvl w:ilvl="0" w:tplc="FFFFFFFF">
+      <w:start w:val="1"/>
+      <w:numFmt w:val="decimal"/>
+      <w:lvlText w:val="%1."/>
+      <w:lvlJc w:val="left"/>
+      <w:pPr>
+        <w:ind w:left="720" w:hanging="360"/>
+      </w:pPr>
+      <w:rPr>
+        <w:rFonts w:hint="default"/>
+        <w:b w:val="0"/>
+      </w:rPr>
+    </w:lvl>
+    <w:lvl w:ilvl="1" w:tplc="FFFFFFFF" w:tentative="1">
+      <w:start w:val="1"/>
+      <w:numFmt w:val="lowerLetter"/>
+      <w:lvlText w:val="%2."/>
+      <w:lvlJc w:val="left"/>
+      <w:pPr>
+        <w:ind w:left="1440" w:hanging="360"/>
+      </w:pPr>
+    </w:lvl>
+    <w:lvl w:ilvl="2" w:tplc="FFFFFFFF" w:tentative="1">
+      <w:start w:val="1"/>
+      <w:numFmt w:val="lowerRoman"/>
+      <w:lvlText w:val="%3."/>
+      <w:lvlJc w:val="right"/>
+      <w:pPr>
+        <w:ind w:left="2160" w:hanging="180"/>
+      </w:pPr>
+    </w:lvl>
+    <w:lvl w:ilvl="3" w:tplc="FFFFFFFF" w:tentative="1">
+      <w:start w:val="1"/>
+      <w:numFmt w:val="decimal"/>
+      <w:lvlText w:val="%4."/>
+      <w:lvlJc w:val="left"/>
+      <w:pPr>
+        <w:ind w:left="2880" w:hanging="360"/>
+      </w:pPr>
+    </w:lvl>
+    <w:lvl w:ilvl="4" w:tplc="FFFFFFFF" w:tentative="1">
+      <w:start w:val="1"/>
+      <w:numFmt w:val="lowerLetter"/>
+      <w:lvlText w:val="%5."/>
+      <w:lvlJc w:val="left"/>
+      <w:pPr>
+        <w:ind w:left="3600" w:hanging="360"/>
+      </w:pPr>
+    </w:lvl>
+    <w:lvl w:ilvl="5" w:tplc="FFFFFFFF" w:tentative="1">
+      <w:start w:val="1"/>
+      <w:numFmt w:val="lowerRoman"/>
+      <w:lvlText w:val="%6."/>
+      <w:lvlJc w:val="right"/>
+      <w:pPr>
+        <w:ind w:left="4320" w:hanging="180"/>
+      </w:pPr>
+    </w:lvl>
+    <w:lvl w:ilvl="6" w:tplc="FFFFFFFF" w:tentative="1">
+      <w:start w:val="1"/>
+      <w:numFmt w:val="decimal"/>
+      <w:lvlText w:val="%7."/>
+      <w:lvlJc w:val="left"/>
+      <w:pPr>
+        <w:ind w:left="5040" w:hanging="360"/>
+      </w:pPr>
+    </w:lvl>
+    <w:lvl w:ilvl="7" w:tplc="FFFFFFFF" w:tentative="1">
+      <w:start w:val="1"/>
+      <w:numFmt w:val="lowerLetter"/>
+      <w:lvlText w:val="%8."/>
+      <w:lvlJc w:val="left"/>
+      <w:pPr>
+        <w:ind w:left="5760" w:hanging="360"/>
+      </w:pPr>
+    </w:lvl>
+    <w:lvl w:ilvl="8" w:tplc="FFFFFFFF" w:tentative="1">
+      <w:start w:val="1"/>
+      <w:numFmt w:val="lowerRoman"/>
+      <w:lvlText w:val="%9."/>
+      <w:lvlJc w:val="right"/>
+      <w:pPr>
+        <w:ind w:left="6480" w:hanging="180"/>
+      </w:pPr>
+    </w:lvl>
+  </w:abstractNum>
+  <w:abstractNum w:abstractNumId="34" w15:restartNumberingAfterBreak="0">
+    <w:nsid w:val="3834566C"/>
+    <w:multiLevelType w:val="hybridMultilevel"/>
+    <w:tmpl w:val="BBE02F80"/>
+    <w:lvl w:ilvl="0" w:tplc="FFFFFFFF">
+      <w:start w:val="1"/>
+      <w:numFmt w:val="decimal"/>
+      <w:lvlText w:val="%1."/>
+      <w:lvlJc w:val="left"/>
+      <w:pPr>
+        <w:ind w:left="720" w:hanging="360"/>
+      </w:pPr>
+      <w:rPr>
+        <w:rFonts w:hint="default"/>
+        <w:b w:val="0"/>
+      </w:rPr>
+    </w:lvl>
+    <w:lvl w:ilvl="1" w:tplc="FFFFFFFF" w:tentative="1">
+      <w:start w:val="1"/>
+      <w:numFmt w:val="lowerLetter"/>
+      <w:lvlText w:val="%2."/>
+      <w:lvlJc w:val="left"/>
+      <w:pPr>
+        <w:ind w:left="1440" w:hanging="360"/>
+      </w:pPr>
+    </w:lvl>
+    <w:lvl w:ilvl="2" w:tplc="FFFFFFFF" w:tentative="1">
+      <w:start w:val="1"/>
+      <w:numFmt w:val="lowerRoman"/>
+      <w:lvlText w:val="%3."/>
+      <w:lvlJc w:val="right"/>
+      <w:pPr>
+        <w:ind w:left="2160" w:hanging="180"/>
+      </w:pPr>
+    </w:lvl>
+    <w:lvl w:ilvl="3" w:tplc="FFFFFFFF" w:tentative="1">
+      <w:start w:val="1"/>
+      <w:numFmt w:val="decimal"/>
+      <w:lvlText w:val="%4."/>
+      <w:lvlJc w:val="left"/>
+      <w:pPr>
+        <w:ind w:left="2880" w:hanging="360"/>
+      </w:pPr>
+    </w:lvl>
+    <w:lvl w:ilvl="4" w:tplc="FFFFFFFF" w:tentative="1">
+      <w:start w:val="1"/>
+      <w:numFmt w:val="lowerLetter"/>
+      <w:lvlText w:val="%5."/>
+      <w:lvlJc w:val="left"/>
+      <w:pPr>
+        <w:ind w:left="3600" w:hanging="360"/>
+      </w:pPr>
+    </w:lvl>
+    <w:lvl w:ilvl="5" w:tplc="FFFFFFFF" w:tentative="1">
+      <w:start w:val="1"/>
+      <w:numFmt w:val="lowerRoman"/>
+      <w:lvlText w:val="%6."/>
+      <w:lvlJc w:val="right"/>
+      <w:pPr>
+        <w:ind w:left="4320" w:hanging="180"/>
+      </w:pPr>
+    </w:lvl>
+    <w:lvl w:ilvl="6" w:tplc="FFFFFFFF" w:tentative="1">
+      <w:start w:val="1"/>
+      <w:numFmt w:val="decimal"/>
+      <w:lvlText w:val="%7."/>
+      <w:lvlJc w:val="left"/>
+      <w:pPr>
+        <w:ind w:left="5040" w:hanging="360"/>
+      </w:pPr>
+    </w:lvl>
+    <w:lvl w:ilvl="7" w:tplc="FFFFFFFF" w:tentative="1">
+      <w:start w:val="1"/>
+      <w:numFmt w:val="lowerLetter"/>
+      <w:lvlText w:val="%8."/>
+      <w:lvlJc w:val="left"/>
+      <w:pPr>
+        <w:ind w:left="5760" w:hanging="360"/>
+      </w:pPr>
+    </w:lvl>
+    <w:lvl w:ilvl="8" w:tplc="FFFFFFFF" w:tentative="1">
+      <w:start w:val="1"/>
+      <w:numFmt w:val="lowerRoman"/>
+      <w:lvlText w:val="%9."/>
+      <w:lvlJc w:val="right"/>
+      <w:pPr>
+        <w:ind w:left="6480" w:hanging="180"/>
+      </w:pPr>
+    </w:lvl>
+  </w:abstractNum>
+  <w:abstractNum w:abstractNumId="35" w15:restartNumberingAfterBreak="0">
     <w:nsid w:val="38E979CB"/>
     <w:multiLevelType w:val="hybridMultilevel"/>
     <w:tmpl w:val="2CB0B8EC"/>
@@ -26705,7 +28629,7 @@
       </w:pPr>
     </w:lvl>
   </w:abstractNum>
-  <w:abstractNum w:abstractNumId="32" w15:restartNumberingAfterBreak="0">
+  <w:abstractNum w:abstractNumId="36" w15:restartNumberingAfterBreak="0">
     <w:nsid w:val="42F20BD2"/>
     <w:multiLevelType w:val="hybridMultilevel"/>
     <w:tmpl w:val="C3E6D5F2"/>
@@ -26794,7 +28718,7 @@
       </w:pPr>
     </w:lvl>
   </w:abstractNum>
-  <w:abstractNum w:abstractNumId="33" w15:restartNumberingAfterBreak="0">
+  <w:abstractNum w:abstractNumId="37" w15:restartNumberingAfterBreak="0">
     <w:nsid w:val="43194921"/>
     <w:multiLevelType w:val="hybridMultilevel"/>
     <w:tmpl w:val="856ACFCE"/>
@@ -26883,7 +28807,7 @@
       </w:pPr>
     </w:lvl>
   </w:abstractNum>
-  <w:abstractNum w:abstractNumId="34" w15:restartNumberingAfterBreak="0">
+  <w:abstractNum w:abstractNumId="38" w15:restartNumberingAfterBreak="0">
     <w:nsid w:val="471B2728"/>
     <w:multiLevelType w:val="hybridMultilevel"/>
     <w:tmpl w:val="1A827794"/>
@@ -26972,7 +28896,96 @@
       </w:pPr>
     </w:lvl>
   </w:abstractNum>
-  <w:abstractNum w:abstractNumId="35" w15:restartNumberingAfterBreak="0">
+  <w:abstractNum w:abstractNumId="39" w15:restartNumberingAfterBreak="0">
+    <w:nsid w:val="47484B70"/>
+    <w:multiLevelType w:val="hybridMultilevel"/>
+    <w:tmpl w:val="E46CC6C0"/>
+    <w:lvl w:ilvl="0" w:tplc="0409000F">
+      <w:start w:val="1"/>
+      <w:numFmt w:val="decimal"/>
+      <w:lvlText w:val="%1."/>
+      <w:lvlJc w:val="left"/>
+      <w:pPr>
+        <w:ind w:left="720" w:hanging="360"/>
+      </w:pPr>
+      <w:rPr>
+        <w:rFonts w:hint="default"/>
+      </w:rPr>
+    </w:lvl>
+    <w:lvl w:ilvl="1" w:tplc="04090019">
+      <w:start w:val="1"/>
+      <w:numFmt w:val="lowerLetter"/>
+      <w:lvlText w:val="%2."/>
+      <w:lvlJc w:val="left"/>
+      <w:pPr>
+        <w:ind w:left="1440" w:hanging="360"/>
+      </w:pPr>
+    </w:lvl>
+    <w:lvl w:ilvl="2" w:tplc="0409001B" w:tentative="1">
+      <w:start w:val="1"/>
+      <w:numFmt w:val="lowerRoman"/>
+      <w:lvlText w:val="%3."/>
+      <w:lvlJc w:val="right"/>
+      <w:pPr>
+        <w:ind w:left="2160" w:hanging="180"/>
+      </w:pPr>
+    </w:lvl>
+    <w:lvl w:ilvl="3" w:tplc="0409000F" w:tentative="1">
+      <w:start w:val="1"/>
+      <w:numFmt w:val="decimal"/>
+      <w:lvlText w:val="%4."/>
+      <w:lvlJc w:val="left"/>
+      <w:pPr>
+        <w:ind w:left="2880" w:hanging="360"/>
+      </w:pPr>
+    </w:lvl>
+    <w:lvl w:ilvl="4" w:tplc="04090019" w:tentative="1">
+      <w:start w:val="1"/>
+      <w:numFmt w:val="lowerLetter"/>
+      <w:lvlText w:val="%5."/>
+      <w:lvlJc w:val="left"/>
+      <w:pPr>
+        <w:ind w:left="3600" w:hanging="360"/>
+      </w:pPr>
+    </w:lvl>
+    <w:lvl w:ilvl="5" w:tplc="0409001B" w:tentative="1">
+      <w:start w:val="1"/>
+      <w:numFmt w:val="lowerRoman"/>
+      <w:lvlText w:val="%6."/>
+      <w:lvlJc w:val="right"/>
+      <w:pPr>
+        <w:ind w:left="4320" w:hanging="180"/>
+      </w:pPr>
+    </w:lvl>
+    <w:lvl w:ilvl="6" w:tplc="0409000F" w:tentative="1">
+      <w:start w:val="1"/>
+      <w:numFmt w:val="decimal"/>
+      <w:lvlText w:val="%7."/>
+      <w:lvlJc w:val="left"/>
+      <w:pPr>
+        <w:ind w:left="5040" w:hanging="360"/>
+      </w:pPr>
+    </w:lvl>
+    <w:lvl w:ilvl="7" w:tplc="04090019" w:tentative="1">
+      <w:start w:val="1"/>
+      <w:numFmt w:val="lowerLetter"/>
+      <w:lvlText w:val="%8."/>
+      <w:lvlJc w:val="left"/>
+      <w:pPr>
+        <w:ind w:left="5760" w:hanging="360"/>
+      </w:pPr>
+    </w:lvl>
+    <w:lvl w:ilvl="8" w:tplc="0409001B" w:tentative="1">
+      <w:start w:val="1"/>
+      <w:numFmt w:val="lowerRoman"/>
+      <w:lvlText w:val="%9."/>
+      <w:lvlJc w:val="right"/>
+      <w:pPr>
+        <w:ind w:left="6480" w:hanging="180"/>
+      </w:pPr>
+    </w:lvl>
+  </w:abstractNum>
+  <w:abstractNum w:abstractNumId="40" w15:restartNumberingAfterBreak="0">
     <w:nsid w:val="47E5638E"/>
     <w:multiLevelType w:val="hybridMultilevel"/>
     <w:tmpl w:val="4D2616BA"/>
@@ -27061,7 +29074,7 @@
       </w:pPr>
     </w:lvl>
   </w:abstractNum>
-  <w:abstractNum w:abstractNumId="36" w15:restartNumberingAfterBreak="0">
+  <w:abstractNum w:abstractNumId="41" w15:restartNumberingAfterBreak="0">
     <w:nsid w:val="48930681"/>
     <w:multiLevelType w:val="hybridMultilevel"/>
     <w:tmpl w:val="CC94ECF2"/>
@@ -27150,7 +29163,7 @@
       </w:pPr>
     </w:lvl>
   </w:abstractNum>
-  <w:abstractNum w:abstractNumId="37" w15:restartNumberingAfterBreak="0">
+  <w:abstractNum w:abstractNumId="42" w15:restartNumberingAfterBreak="0">
     <w:nsid w:val="48D83BC4"/>
     <w:multiLevelType w:val="hybridMultilevel"/>
     <w:tmpl w:val="B69E6C62"/>
@@ -27241,7 +29254,7 @@
       </w:pPr>
     </w:lvl>
   </w:abstractNum>
-  <w:abstractNum w:abstractNumId="38" w15:restartNumberingAfterBreak="0">
+  <w:abstractNum w:abstractNumId="43" w15:restartNumberingAfterBreak="0">
     <w:nsid w:val="49AC19F5"/>
     <w:multiLevelType w:val="hybridMultilevel"/>
     <w:tmpl w:val="85B8533C"/>
@@ -27332,7 +29345,7 @@
       </w:pPr>
     </w:lvl>
   </w:abstractNum>
-  <w:abstractNum w:abstractNumId="39" w15:restartNumberingAfterBreak="0">
+  <w:abstractNum w:abstractNumId="44" w15:restartNumberingAfterBreak="0">
     <w:nsid w:val="4A99148A"/>
     <w:multiLevelType w:val="hybridMultilevel"/>
     <w:tmpl w:val="99468488"/>
@@ -27421,7 +29434,7 @@
       </w:pPr>
     </w:lvl>
   </w:abstractNum>
-  <w:abstractNum w:abstractNumId="40" w15:restartNumberingAfterBreak="0">
+  <w:abstractNum w:abstractNumId="45" w15:restartNumberingAfterBreak="0">
     <w:nsid w:val="4AFE3D50"/>
     <w:multiLevelType w:val="hybridMultilevel"/>
     <w:tmpl w:val="50D8CB38"/>
@@ -27510,7 +29523,7 @@
       </w:pPr>
     </w:lvl>
   </w:abstractNum>
-  <w:abstractNum w:abstractNumId="41" w15:restartNumberingAfterBreak="0">
+  <w:abstractNum w:abstractNumId="46" w15:restartNumberingAfterBreak="0">
     <w:nsid w:val="4BBD4D07"/>
     <w:multiLevelType w:val="hybridMultilevel"/>
     <w:tmpl w:val="C3923A22"/>
@@ -27599,7 +29612,97 @@
       </w:pPr>
     </w:lvl>
   </w:abstractNum>
-  <w:abstractNum w:abstractNumId="42" w15:restartNumberingAfterBreak="0">
+  <w:abstractNum w:abstractNumId="47" w15:restartNumberingAfterBreak="0">
+    <w:nsid w:val="4C5E002F"/>
+    <w:multiLevelType w:val="hybridMultilevel"/>
+    <w:tmpl w:val="BBE02F80"/>
+    <w:lvl w:ilvl="0" w:tplc="0409000F">
+      <w:start w:val="1"/>
+      <w:numFmt w:val="decimal"/>
+      <w:lvlText w:val="%1."/>
+      <w:lvlJc w:val="left"/>
+      <w:pPr>
+        <w:ind w:left="720" w:hanging="360"/>
+      </w:pPr>
+      <w:rPr>
+        <w:rFonts w:hint="default"/>
+        <w:b w:val="0"/>
+      </w:rPr>
+    </w:lvl>
+    <w:lvl w:ilvl="1" w:tplc="04090019" w:tentative="1">
+      <w:start w:val="1"/>
+      <w:numFmt w:val="lowerLetter"/>
+      <w:lvlText w:val="%2."/>
+      <w:lvlJc w:val="left"/>
+      <w:pPr>
+        <w:ind w:left="1440" w:hanging="360"/>
+      </w:pPr>
+    </w:lvl>
+    <w:lvl w:ilvl="2" w:tplc="0409001B" w:tentative="1">
+      <w:start w:val="1"/>
+      <w:numFmt w:val="lowerRoman"/>
+      <w:lvlText w:val="%3."/>
+      <w:lvlJc w:val="right"/>
+      <w:pPr>
+        <w:ind w:left="2160" w:hanging="180"/>
+      </w:pPr>
+    </w:lvl>
+    <w:lvl w:ilvl="3" w:tplc="0409000F" w:tentative="1">
+      <w:start w:val="1"/>
+      <w:numFmt w:val="decimal"/>
+      <w:lvlText w:val="%4."/>
+      <w:lvlJc w:val="left"/>
+      <w:pPr>
+        <w:ind w:left="2880" w:hanging="360"/>
+      </w:pPr>
+    </w:lvl>
+    <w:lvl w:ilvl="4" w:tplc="04090019" w:tentative="1">
+      <w:start w:val="1"/>
+      <w:numFmt w:val="lowerLetter"/>
+      <w:lvlText w:val="%5."/>
+      <w:lvlJc w:val="left"/>
+      <w:pPr>
+        <w:ind w:left="3600" w:hanging="360"/>
+      </w:pPr>
+    </w:lvl>
+    <w:lvl w:ilvl="5" w:tplc="0409001B" w:tentative="1">
+      <w:start w:val="1"/>
+      <w:numFmt w:val="lowerRoman"/>
+      <w:lvlText w:val="%6."/>
+      <w:lvlJc w:val="right"/>
+      <w:pPr>
+        <w:ind w:left="4320" w:hanging="180"/>
+      </w:pPr>
+    </w:lvl>
+    <w:lvl w:ilvl="6" w:tplc="0409000F" w:tentative="1">
+      <w:start w:val="1"/>
+      <w:numFmt w:val="decimal"/>
+      <w:lvlText w:val="%7."/>
+      <w:lvlJc w:val="left"/>
+      <w:pPr>
+        <w:ind w:left="5040" w:hanging="360"/>
+      </w:pPr>
+    </w:lvl>
+    <w:lvl w:ilvl="7" w:tplc="04090019" w:tentative="1">
+      <w:start w:val="1"/>
+      <w:numFmt w:val="lowerLetter"/>
+      <w:lvlText w:val="%8."/>
+      <w:lvlJc w:val="left"/>
+      <w:pPr>
+        <w:ind w:left="5760" w:hanging="360"/>
+      </w:pPr>
+    </w:lvl>
+    <w:lvl w:ilvl="8" w:tplc="0409001B" w:tentative="1">
+      <w:start w:val="1"/>
+      <w:numFmt w:val="lowerRoman"/>
+      <w:lvlText w:val="%9."/>
+      <w:lvlJc w:val="right"/>
+      <w:pPr>
+        <w:ind w:left="6480" w:hanging="180"/>
+      </w:pPr>
+    </w:lvl>
+  </w:abstractNum>
+  <w:abstractNum w:abstractNumId="48" w15:restartNumberingAfterBreak="0">
     <w:nsid w:val="4F03590E"/>
     <w:multiLevelType w:val="hybridMultilevel"/>
     <w:tmpl w:val="3A4E49F6"/>
@@ -27688,7 +29791,7 @@
       </w:pPr>
     </w:lvl>
   </w:abstractNum>
-  <w:abstractNum w:abstractNumId="43" w15:restartNumberingAfterBreak="0">
+  <w:abstractNum w:abstractNumId="49" w15:restartNumberingAfterBreak="0">
     <w:nsid w:val="50B27567"/>
     <w:multiLevelType w:val="hybridMultilevel"/>
     <w:tmpl w:val="BEF440B4"/>
@@ -27777,7 +29880,7 @@
       </w:pPr>
     </w:lvl>
   </w:abstractNum>
-  <w:abstractNum w:abstractNumId="44" w15:restartNumberingAfterBreak="0">
+  <w:abstractNum w:abstractNumId="50" w15:restartNumberingAfterBreak="0">
     <w:nsid w:val="51CA0B5A"/>
     <w:multiLevelType w:val="hybridMultilevel"/>
     <w:tmpl w:val="4050AF40"/>
@@ -27866,7 +29969,7 @@
       </w:pPr>
     </w:lvl>
   </w:abstractNum>
-  <w:abstractNum w:abstractNumId="45" w15:restartNumberingAfterBreak="0">
+  <w:abstractNum w:abstractNumId="51" w15:restartNumberingAfterBreak="0">
     <w:nsid w:val="52263D7B"/>
     <w:multiLevelType w:val="hybridMultilevel"/>
     <w:tmpl w:val="62F4B00E"/>
@@ -27955,7 +30058,7 @@
       </w:pPr>
     </w:lvl>
   </w:abstractNum>
-  <w:abstractNum w:abstractNumId="46" w15:restartNumberingAfterBreak="0">
+  <w:abstractNum w:abstractNumId="52" w15:restartNumberingAfterBreak="0">
     <w:nsid w:val="52931EB5"/>
     <w:multiLevelType w:val="hybridMultilevel"/>
     <w:tmpl w:val="1E9462E0"/>
@@ -28044,7 +30147,7 @@
       </w:pPr>
     </w:lvl>
   </w:abstractNum>
-  <w:abstractNum w:abstractNumId="47" w15:restartNumberingAfterBreak="0">
+  <w:abstractNum w:abstractNumId="53" w15:restartNumberingAfterBreak="0">
     <w:nsid w:val="52984E14"/>
     <w:multiLevelType w:val="hybridMultilevel"/>
     <w:tmpl w:val="F9B40992"/>
@@ -28133,7 +30236,7 @@
       </w:pPr>
     </w:lvl>
   </w:abstractNum>
-  <w:abstractNum w:abstractNumId="48" w15:restartNumberingAfterBreak="0">
+  <w:abstractNum w:abstractNumId="54" w15:restartNumberingAfterBreak="0">
     <w:nsid w:val="5468712E"/>
     <w:multiLevelType w:val="hybridMultilevel"/>
     <w:tmpl w:val="E2AC5DF4"/>
@@ -28222,7 +30325,7 @@
       </w:pPr>
     </w:lvl>
   </w:abstractNum>
-  <w:abstractNum w:abstractNumId="49" w15:restartNumberingAfterBreak="0">
+  <w:abstractNum w:abstractNumId="55" w15:restartNumberingAfterBreak="0">
     <w:nsid w:val="55514AFB"/>
     <w:multiLevelType w:val="hybridMultilevel"/>
     <w:tmpl w:val="6B306912"/>
@@ -28311,7 +30414,7 @@
       </w:pPr>
     </w:lvl>
   </w:abstractNum>
-  <w:abstractNum w:abstractNumId="50" w15:restartNumberingAfterBreak="0">
+  <w:abstractNum w:abstractNumId="56" w15:restartNumberingAfterBreak="0">
     <w:nsid w:val="55A55919"/>
     <w:multiLevelType w:val="hybridMultilevel"/>
     <w:tmpl w:val="2E421574"/>
@@ -28400,7 +30503,7 @@
       </w:pPr>
     </w:lvl>
   </w:abstractNum>
-  <w:abstractNum w:abstractNumId="51" w15:restartNumberingAfterBreak="0">
+  <w:abstractNum w:abstractNumId="57" w15:restartNumberingAfterBreak="0">
     <w:nsid w:val="55C111BB"/>
     <w:multiLevelType w:val="hybridMultilevel"/>
     <w:tmpl w:val="316AF7E6"/>
@@ -28489,7 +30592,7 @@
       </w:pPr>
     </w:lvl>
   </w:abstractNum>
-  <w:abstractNum w:abstractNumId="52" w15:restartNumberingAfterBreak="0">
+  <w:abstractNum w:abstractNumId="58" w15:restartNumberingAfterBreak="0">
     <w:nsid w:val="5B603CA9"/>
     <w:multiLevelType w:val="hybridMultilevel"/>
     <w:tmpl w:val="823488A0"/>
@@ -28578,7 +30681,7 @@
       </w:pPr>
     </w:lvl>
   </w:abstractNum>
-  <w:abstractNum w:abstractNumId="53" w15:restartNumberingAfterBreak="0">
+  <w:abstractNum w:abstractNumId="59" w15:restartNumberingAfterBreak="0">
     <w:nsid w:val="60363A13"/>
     <w:multiLevelType w:val="hybridMultilevel"/>
     <w:tmpl w:val="B04AAB1A"/>
@@ -28667,7 +30770,7 @@
       </w:pPr>
     </w:lvl>
   </w:abstractNum>
-  <w:abstractNum w:abstractNumId="54" w15:restartNumberingAfterBreak="0">
+  <w:abstractNum w:abstractNumId="60" w15:restartNumberingAfterBreak="0">
     <w:nsid w:val="60531F0B"/>
     <w:multiLevelType w:val="hybridMultilevel"/>
     <w:tmpl w:val="C7D4946C"/>
@@ -28756,7 +30859,7 @@
       </w:pPr>
     </w:lvl>
   </w:abstractNum>
-  <w:abstractNum w:abstractNumId="55" w15:restartNumberingAfterBreak="0">
+  <w:abstractNum w:abstractNumId="61" w15:restartNumberingAfterBreak="0">
     <w:nsid w:val="60626A77"/>
     <w:multiLevelType w:val="hybridMultilevel"/>
     <w:tmpl w:val="48B221C0"/>
@@ -28845,7 +30948,7 @@
       </w:pPr>
     </w:lvl>
   </w:abstractNum>
-  <w:abstractNum w:abstractNumId="56" w15:restartNumberingAfterBreak="0">
+  <w:abstractNum w:abstractNumId="62" w15:restartNumberingAfterBreak="0">
     <w:nsid w:val="619153DC"/>
     <w:multiLevelType w:val="hybridMultilevel"/>
     <w:tmpl w:val="31422D0A"/>
@@ -28934,7 +31037,7 @@
       </w:pPr>
     </w:lvl>
   </w:abstractNum>
-  <w:abstractNum w:abstractNumId="57" w15:restartNumberingAfterBreak="0">
+  <w:abstractNum w:abstractNumId="63" w15:restartNumberingAfterBreak="0">
     <w:nsid w:val="61B3585B"/>
     <w:multiLevelType w:val="hybridMultilevel"/>
     <w:tmpl w:val="D4E4E666"/>
@@ -29023,7 +31126,7 @@
       </w:pPr>
     </w:lvl>
   </w:abstractNum>
-  <w:abstractNum w:abstractNumId="58" w15:restartNumberingAfterBreak="0">
+  <w:abstractNum w:abstractNumId="64" w15:restartNumberingAfterBreak="0">
     <w:nsid w:val="64FF4CC7"/>
     <w:multiLevelType w:val="hybridMultilevel"/>
     <w:tmpl w:val="D4462214"/>
@@ -29114,7 +31217,7 @@
       </w:pPr>
     </w:lvl>
   </w:abstractNum>
-  <w:abstractNum w:abstractNumId="59" w15:restartNumberingAfterBreak="0">
+  <w:abstractNum w:abstractNumId="65" w15:restartNumberingAfterBreak="0">
     <w:nsid w:val="662857F9"/>
     <w:multiLevelType w:val="hybridMultilevel"/>
     <w:tmpl w:val="3E6E59A4"/>
@@ -29205,7 +31308,7 @@
       </w:pPr>
     </w:lvl>
   </w:abstractNum>
-  <w:abstractNum w:abstractNumId="60" w15:restartNumberingAfterBreak="0">
+  <w:abstractNum w:abstractNumId="66" w15:restartNumberingAfterBreak="0">
     <w:nsid w:val="6A0630C4"/>
     <w:multiLevelType w:val="hybridMultilevel"/>
     <w:tmpl w:val="ED6E30FE"/>
@@ -29294,7 +31397,7 @@
       </w:pPr>
     </w:lvl>
   </w:abstractNum>
-  <w:abstractNum w:abstractNumId="61" w15:restartNumberingAfterBreak="0">
+  <w:abstractNum w:abstractNumId="67" w15:restartNumberingAfterBreak="0">
     <w:nsid w:val="6A213F05"/>
     <w:multiLevelType w:val="hybridMultilevel"/>
     <w:tmpl w:val="27AC3996"/>
@@ -29384,7 +31487,7 @@
       </w:pPr>
     </w:lvl>
   </w:abstractNum>
-  <w:abstractNum w:abstractNumId="62" w15:restartNumberingAfterBreak="0">
+  <w:abstractNum w:abstractNumId="68" w15:restartNumberingAfterBreak="0">
     <w:nsid w:val="6AD35E49"/>
     <w:multiLevelType w:val="hybridMultilevel"/>
     <w:tmpl w:val="DA5A70E8"/>
@@ -29473,7 +31576,7 @@
       </w:pPr>
     </w:lvl>
   </w:abstractNum>
-  <w:abstractNum w:abstractNumId="63" w15:restartNumberingAfterBreak="0">
+  <w:abstractNum w:abstractNumId="69" w15:restartNumberingAfterBreak="0">
     <w:nsid w:val="6BF32411"/>
     <w:multiLevelType w:val="hybridMultilevel"/>
     <w:tmpl w:val="8CF4F976"/>
@@ -29564,7 +31667,7 @@
       </w:pPr>
     </w:lvl>
   </w:abstractNum>
-  <w:abstractNum w:abstractNumId="64" w15:restartNumberingAfterBreak="0">
+  <w:abstractNum w:abstractNumId="70" w15:restartNumberingAfterBreak="0">
     <w:nsid w:val="6CFC425F"/>
     <w:multiLevelType w:val="hybridMultilevel"/>
     <w:tmpl w:val="6F0A5E6E"/>
@@ -29653,7 +31756,7 @@
       </w:pPr>
     </w:lvl>
   </w:abstractNum>
-  <w:abstractNum w:abstractNumId="65" w15:restartNumberingAfterBreak="0">
+  <w:abstractNum w:abstractNumId="71" w15:restartNumberingAfterBreak="0">
     <w:nsid w:val="6F0A3505"/>
     <w:multiLevelType w:val="hybridMultilevel"/>
     <w:tmpl w:val="DB7E239C"/>
@@ -29742,7 +31845,7 @@
       </w:pPr>
     </w:lvl>
   </w:abstractNum>
-  <w:abstractNum w:abstractNumId="66" w15:restartNumberingAfterBreak="0">
+  <w:abstractNum w:abstractNumId="72" w15:restartNumberingAfterBreak="0">
     <w:nsid w:val="70D159D8"/>
     <w:multiLevelType w:val="hybridMultilevel"/>
     <w:tmpl w:val="BEDC937A"/>
@@ -29833,7 +31936,7 @@
       </w:pPr>
     </w:lvl>
   </w:abstractNum>
-  <w:abstractNum w:abstractNumId="67" w15:restartNumberingAfterBreak="0">
+  <w:abstractNum w:abstractNumId="73" w15:restartNumberingAfterBreak="0">
     <w:nsid w:val="71AD45D0"/>
     <w:multiLevelType w:val="hybridMultilevel"/>
     <w:tmpl w:val="B1B02D9A"/>
@@ -29924,7 +32027,7 @@
       </w:pPr>
     </w:lvl>
   </w:abstractNum>
-  <w:abstractNum w:abstractNumId="68" w15:restartNumberingAfterBreak="0">
+  <w:abstractNum w:abstractNumId="74" w15:restartNumberingAfterBreak="0">
     <w:nsid w:val="71FE7D38"/>
     <w:multiLevelType w:val="hybridMultilevel"/>
     <w:tmpl w:val="0EF64A24"/>
@@ -30013,7 +32116,7 @@
       </w:pPr>
     </w:lvl>
   </w:abstractNum>
-  <w:abstractNum w:abstractNumId="69" w15:restartNumberingAfterBreak="0">
+  <w:abstractNum w:abstractNumId="75" w15:restartNumberingAfterBreak="0">
     <w:nsid w:val="72CB35A7"/>
     <w:multiLevelType w:val="hybridMultilevel"/>
     <w:tmpl w:val="633692C0"/>
@@ -30103,7 +32206,7 @@
       </w:pPr>
     </w:lvl>
   </w:abstractNum>
-  <w:abstractNum w:abstractNumId="70" w15:restartNumberingAfterBreak="0">
+  <w:abstractNum w:abstractNumId="76" w15:restartNumberingAfterBreak="0">
     <w:nsid w:val="73875371"/>
     <w:multiLevelType w:val="hybridMultilevel"/>
     <w:tmpl w:val="7862B6D4"/>
@@ -30194,7 +32297,7 @@
       </w:pPr>
     </w:lvl>
   </w:abstractNum>
-  <w:abstractNum w:abstractNumId="71" w15:restartNumberingAfterBreak="0">
+  <w:abstractNum w:abstractNumId="77" w15:restartNumberingAfterBreak="0">
     <w:nsid w:val="76014E3B"/>
     <w:multiLevelType w:val="hybridMultilevel"/>
     <w:tmpl w:val="C16A998C"/>
@@ -30283,7 +32386,7 @@
       </w:pPr>
     </w:lvl>
   </w:abstractNum>
-  <w:abstractNum w:abstractNumId="72" w15:restartNumberingAfterBreak="0">
+  <w:abstractNum w:abstractNumId="78" w15:restartNumberingAfterBreak="0">
     <w:nsid w:val="760C7F4B"/>
     <w:multiLevelType w:val="hybridMultilevel"/>
     <w:tmpl w:val="F678FA4E"/>
@@ -30372,7 +32475,7 @@
       </w:pPr>
     </w:lvl>
   </w:abstractNum>
-  <w:abstractNum w:abstractNumId="73" w15:restartNumberingAfterBreak="0">
+  <w:abstractNum w:abstractNumId="79" w15:restartNumberingAfterBreak="0">
     <w:nsid w:val="77427539"/>
     <w:multiLevelType w:val="hybridMultilevel"/>
     <w:tmpl w:val="12327488"/>
@@ -30461,7 +32564,96 @@
       </w:pPr>
     </w:lvl>
   </w:abstractNum>
-  <w:abstractNum w:abstractNumId="74" w15:restartNumberingAfterBreak="0">
+  <w:abstractNum w:abstractNumId="80" w15:restartNumberingAfterBreak="0">
+    <w:nsid w:val="7B1D5CB9"/>
+    <w:multiLevelType w:val="hybridMultilevel"/>
+    <w:tmpl w:val="722EB184"/>
+    <w:lvl w:ilvl="0" w:tplc="0409000F">
+      <w:start w:val="1"/>
+      <w:numFmt w:val="decimal"/>
+      <w:lvlText w:val="%1."/>
+      <w:lvlJc w:val="left"/>
+      <w:pPr>
+        <w:ind w:left="720" w:hanging="360"/>
+      </w:pPr>
+      <w:rPr>
+        <w:rFonts w:hint="default"/>
+      </w:rPr>
+    </w:lvl>
+    <w:lvl w:ilvl="1" w:tplc="04090019">
+      <w:start w:val="1"/>
+      <w:numFmt w:val="lowerLetter"/>
+      <w:lvlText w:val="%2."/>
+      <w:lvlJc w:val="left"/>
+      <w:pPr>
+        <w:ind w:left="1440" w:hanging="360"/>
+      </w:pPr>
+    </w:lvl>
+    <w:lvl w:ilvl="2" w:tplc="0409001B" w:tentative="1">
+      <w:start w:val="1"/>
+      <w:numFmt w:val="lowerRoman"/>
+      <w:lvlText w:val="%3."/>
+      <w:lvlJc w:val="right"/>
+      <w:pPr>
+        <w:ind w:left="2160" w:hanging="180"/>
+      </w:pPr>
+    </w:lvl>
+    <w:lvl w:ilvl="3" w:tplc="0409000F" w:tentative="1">
+      <w:start w:val="1"/>
+      <w:numFmt w:val="decimal"/>
+      <w:lvlText w:val="%4."/>
+      <w:lvlJc w:val="left"/>
+      <w:pPr>
+        <w:ind w:left="2880" w:hanging="360"/>
+      </w:pPr>
+    </w:lvl>
+    <w:lvl w:ilvl="4" w:tplc="04090019" w:tentative="1">
+      <w:start w:val="1"/>
+      <w:numFmt w:val="lowerLetter"/>
+      <w:lvlText w:val="%5."/>
+      <w:lvlJc w:val="left"/>
+      <w:pPr>
+        <w:ind w:left="3600" w:hanging="360"/>
+      </w:pPr>
+    </w:lvl>
+    <w:lvl w:ilvl="5" w:tplc="0409001B" w:tentative="1">
+      <w:start w:val="1"/>
+      <w:numFmt w:val="lowerRoman"/>
+      <w:lvlText w:val="%6."/>
+      <w:lvlJc w:val="right"/>
+      <w:pPr>
+        <w:ind w:left="4320" w:hanging="180"/>
+      </w:pPr>
+    </w:lvl>
+    <w:lvl w:ilvl="6" w:tplc="0409000F" w:tentative="1">
+      <w:start w:val="1"/>
+      <w:numFmt w:val="decimal"/>
+      <w:lvlText w:val="%7."/>
+      <w:lvlJc w:val="left"/>
+      <w:pPr>
+        <w:ind w:left="5040" w:hanging="360"/>
+      </w:pPr>
+    </w:lvl>
+    <w:lvl w:ilvl="7" w:tplc="04090019" w:tentative="1">
+      <w:start w:val="1"/>
+      <w:numFmt w:val="lowerLetter"/>
+      <w:lvlText w:val="%8."/>
+      <w:lvlJc w:val="left"/>
+      <w:pPr>
+        <w:ind w:left="5760" w:hanging="360"/>
+      </w:pPr>
+    </w:lvl>
+    <w:lvl w:ilvl="8" w:tplc="0409001B" w:tentative="1">
+      <w:start w:val="1"/>
+      <w:numFmt w:val="lowerRoman"/>
+      <w:lvlText w:val="%9."/>
+      <w:lvlJc w:val="right"/>
+      <w:pPr>
+        <w:ind w:left="6480" w:hanging="180"/>
+      </w:pPr>
+    </w:lvl>
+  </w:abstractNum>
+  <w:abstractNum w:abstractNumId="81" w15:restartNumberingAfterBreak="0">
     <w:nsid w:val="7B665D5D"/>
     <w:multiLevelType w:val="hybridMultilevel"/>
     <w:tmpl w:val="5C802C12"/>
@@ -30552,7 +32744,7 @@
       </w:pPr>
     </w:lvl>
   </w:abstractNum>
-  <w:abstractNum w:abstractNumId="75" w15:restartNumberingAfterBreak="0">
+  <w:abstractNum w:abstractNumId="82" w15:restartNumberingAfterBreak="0">
     <w:nsid w:val="7BB40E95"/>
     <w:multiLevelType w:val="hybridMultilevel"/>
     <w:tmpl w:val="9D9A8F8C"/>
@@ -30641,7 +32833,97 @@
       </w:pPr>
     </w:lvl>
   </w:abstractNum>
-  <w:abstractNum w:abstractNumId="76" w15:restartNumberingAfterBreak="0">
+  <w:abstractNum w:abstractNumId="83" w15:restartNumberingAfterBreak="0">
+    <w:nsid w:val="7BDD33A2"/>
+    <w:multiLevelType w:val="hybridMultilevel"/>
+    <w:tmpl w:val="05FCE1C6"/>
+    <w:lvl w:ilvl="0" w:tplc="0409000F">
+      <w:start w:val="1"/>
+      <w:numFmt w:val="decimal"/>
+      <w:lvlText w:val="%1."/>
+      <w:lvlJc w:val="left"/>
+      <w:pPr>
+        <w:ind w:left="720" w:hanging="360"/>
+      </w:pPr>
+      <w:rPr>
+        <w:rFonts w:hint="default"/>
+        <w:b w:val="0"/>
+      </w:rPr>
+    </w:lvl>
+    <w:lvl w:ilvl="1" w:tplc="04090019">
+      <w:start w:val="1"/>
+      <w:numFmt w:val="lowerLetter"/>
+      <w:lvlText w:val="%2."/>
+      <w:lvlJc w:val="left"/>
+      <w:pPr>
+        <w:ind w:left="1440" w:hanging="360"/>
+      </w:pPr>
+    </w:lvl>
+    <w:lvl w:ilvl="2" w:tplc="0409001B">
+      <w:start w:val="1"/>
+      <w:numFmt w:val="lowerRoman"/>
+      <w:lvlText w:val="%3."/>
+      <w:lvlJc w:val="right"/>
+      <w:pPr>
+        <w:ind w:left="2160" w:hanging="180"/>
+      </w:pPr>
+    </w:lvl>
+    <w:lvl w:ilvl="3" w:tplc="0409000F" w:tentative="1">
+      <w:start w:val="1"/>
+      <w:numFmt w:val="decimal"/>
+      <w:lvlText w:val="%4."/>
+      <w:lvlJc w:val="left"/>
+      <w:pPr>
+        <w:ind w:left="2880" w:hanging="360"/>
+      </w:pPr>
+    </w:lvl>
+    <w:lvl w:ilvl="4" w:tplc="04090019" w:tentative="1">
+      <w:start w:val="1"/>
+      <w:numFmt w:val="lowerLetter"/>
+      <w:lvlText w:val="%5."/>
+      <w:lvlJc w:val="left"/>
+      <w:pPr>
+        <w:ind w:left="3600" w:hanging="360"/>
+      </w:pPr>
+    </w:lvl>
+    <w:lvl w:ilvl="5" w:tplc="0409001B" w:tentative="1">
+      <w:start w:val="1"/>
+      <w:numFmt w:val="lowerRoman"/>
+      <w:lvlText w:val="%6."/>
+      <w:lvlJc w:val="right"/>
+      <w:pPr>
+        <w:ind w:left="4320" w:hanging="180"/>
+      </w:pPr>
+    </w:lvl>
+    <w:lvl w:ilvl="6" w:tplc="0409000F" w:tentative="1">
+      <w:start w:val="1"/>
+      <w:numFmt w:val="decimal"/>
+      <w:lvlText w:val="%7."/>
+      <w:lvlJc w:val="left"/>
+      <w:pPr>
+        <w:ind w:left="5040" w:hanging="360"/>
+      </w:pPr>
+    </w:lvl>
+    <w:lvl w:ilvl="7" w:tplc="04090019" w:tentative="1">
+      <w:start w:val="1"/>
+      <w:numFmt w:val="lowerLetter"/>
+      <w:lvlText w:val="%8."/>
+      <w:lvlJc w:val="left"/>
+      <w:pPr>
+        <w:ind w:left="5760" w:hanging="360"/>
+      </w:pPr>
+    </w:lvl>
+    <w:lvl w:ilvl="8" w:tplc="0409001B" w:tentative="1">
+      <w:start w:val="1"/>
+      <w:numFmt w:val="lowerRoman"/>
+      <w:lvlText w:val="%9."/>
+      <w:lvlJc w:val="right"/>
+      <w:pPr>
+        <w:ind w:left="6480" w:hanging="180"/>
+      </w:pPr>
+    </w:lvl>
+  </w:abstractNum>
+  <w:abstractNum w:abstractNumId="84" w15:restartNumberingAfterBreak="0">
     <w:nsid w:val="7C7D1B3A"/>
     <w:multiLevelType w:val="hybridMultilevel"/>
     <w:tmpl w:val="84124FE0"/>
@@ -30730,7 +33012,7 @@
       </w:pPr>
     </w:lvl>
   </w:abstractNum>
-  <w:abstractNum w:abstractNumId="77" w15:restartNumberingAfterBreak="0">
+  <w:abstractNum w:abstractNumId="85" w15:restartNumberingAfterBreak="0">
     <w:nsid w:val="7F8023B9"/>
     <w:multiLevelType w:val="hybridMultilevel"/>
     <w:tmpl w:val="9AE4BC9C"/>
@@ -30823,235 +33105,259 @@
     <w:abstractNumId w:val="3"/>
   </w:num>
   <w:num w:numId="2" w16cid:durableId="918096497">
-    <w:abstractNumId w:val="71"/>
+    <w:abstractNumId w:val="77"/>
   </w:num>
   <w:num w:numId="3" w16cid:durableId="1845314271">
-    <w:abstractNumId w:val="60"/>
+    <w:abstractNumId w:val="66"/>
   </w:num>
   <w:num w:numId="4" w16cid:durableId="1199270990">
-    <w:abstractNumId w:val="42"/>
+    <w:abstractNumId w:val="48"/>
   </w:num>
   <w:num w:numId="5" w16cid:durableId="1769689025">
-    <w:abstractNumId w:val="57"/>
+    <w:abstractNumId w:val="63"/>
   </w:num>
   <w:num w:numId="6" w16cid:durableId="765465029">
-    <w:abstractNumId w:val="24"/>
+    <w:abstractNumId w:val="26"/>
   </w:num>
   <w:num w:numId="7" w16cid:durableId="287590158">
-    <w:abstractNumId w:val="25"/>
+    <w:abstractNumId w:val="27"/>
   </w:num>
   <w:num w:numId="8" w16cid:durableId="241840696">
-    <w:abstractNumId w:val="72"/>
+    <w:abstractNumId w:val="78"/>
   </w:num>
   <w:num w:numId="9" w16cid:durableId="615911383">
-    <w:abstractNumId w:val="77"/>
+    <w:abstractNumId w:val="85"/>
   </w:num>
   <w:num w:numId="10" w16cid:durableId="643051716">
-    <w:abstractNumId w:val="5"/>
+    <w:abstractNumId w:val="6"/>
   </w:num>
   <w:num w:numId="11" w16cid:durableId="1494569274">
-    <w:abstractNumId w:val="39"/>
+    <w:abstractNumId w:val="44"/>
   </w:num>
   <w:num w:numId="12" w16cid:durableId="567228714">
-    <w:abstractNumId w:val="49"/>
+    <w:abstractNumId w:val="55"/>
   </w:num>
   <w:num w:numId="13" w16cid:durableId="611984415">
-    <w:abstractNumId w:val="44"/>
+    <w:abstractNumId w:val="50"/>
   </w:num>
   <w:num w:numId="14" w16cid:durableId="1300762070">
-    <w:abstractNumId w:val="19"/>
+    <w:abstractNumId w:val="20"/>
   </w:num>
   <w:num w:numId="15" w16cid:durableId="105077941">
-    <w:abstractNumId w:val="40"/>
+    <w:abstractNumId w:val="45"/>
   </w:num>
   <w:num w:numId="16" w16cid:durableId="2056931249">
-    <w:abstractNumId w:val="18"/>
+    <w:abstractNumId w:val="19"/>
   </w:num>
   <w:num w:numId="17" w16cid:durableId="967322930">
     <w:abstractNumId w:val="1"/>
   </w:num>
   <w:num w:numId="18" w16cid:durableId="2011564816">
-    <w:abstractNumId w:val="41"/>
+    <w:abstractNumId w:val="46"/>
   </w:num>
   <w:num w:numId="19" w16cid:durableId="1486701346">
-    <w:abstractNumId w:val="67"/>
+    <w:abstractNumId w:val="73"/>
   </w:num>
   <w:num w:numId="20" w16cid:durableId="1611470256">
-    <w:abstractNumId w:val="50"/>
+    <w:abstractNumId w:val="56"/>
   </w:num>
   <w:num w:numId="21" w16cid:durableId="1090349719">
+    <w:abstractNumId w:val="43"/>
+  </w:num>
+  <w:num w:numId="22" w16cid:durableId="1540705157">
+    <w:abstractNumId w:val="23"/>
+  </w:num>
+  <w:num w:numId="23" w16cid:durableId="1342314959">
+    <w:abstractNumId w:val="31"/>
+  </w:num>
+  <w:num w:numId="24" w16cid:durableId="1778594897">
     <w:abstractNumId w:val="38"/>
   </w:num>
-  <w:num w:numId="22" w16cid:durableId="1540705157">
-    <w:abstractNumId w:val="22"/>
+  <w:num w:numId="25" w16cid:durableId="1210188177">
+    <w:abstractNumId w:val="59"/>
   </w:num>
-  <w:num w:numId="23" w16cid:durableId="1342314959">
+  <w:num w:numId="26" w16cid:durableId="1023167042">
+    <w:abstractNumId w:val="25"/>
+  </w:num>
+  <w:num w:numId="27" w16cid:durableId="265961136">
+    <w:abstractNumId w:val="53"/>
+  </w:num>
+  <w:num w:numId="28" w16cid:durableId="220412887">
+    <w:abstractNumId w:val="54"/>
+  </w:num>
+  <w:num w:numId="29" w16cid:durableId="1737124884">
     <w:abstractNumId w:val="29"/>
   </w:num>
-  <w:num w:numId="24" w16cid:durableId="1778594897">
-    <w:abstractNumId w:val="34"/>
-  </w:num>
-  <w:num w:numId="25" w16cid:durableId="1210188177">
-    <w:abstractNumId w:val="53"/>
-  </w:num>
-  <w:num w:numId="26" w16cid:durableId="1023167042">
-    <w:abstractNumId w:val="23"/>
-  </w:num>
-  <w:num w:numId="27" w16cid:durableId="265961136">
-    <w:abstractNumId w:val="47"/>
-  </w:num>
-  <w:num w:numId="28" w16cid:durableId="220412887">
-    <w:abstractNumId w:val="48"/>
-  </w:num>
-  <w:num w:numId="29" w16cid:durableId="1737124884">
-    <w:abstractNumId w:val="27"/>
-  </w:num>
   <w:num w:numId="30" w16cid:durableId="226234621">
-    <w:abstractNumId w:val="43"/>
+    <w:abstractNumId w:val="49"/>
   </w:num>
   <w:num w:numId="31" w16cid:durableId="550534990">
-    <w:abstractNumId w:val="76"/>
+    <w:abstractNumId w:val="84"/>
   </w:num>
   <w:num w:numId="32" w16cid:durableId="571891901">
+    <w:abstractNumId w:val="16"/>
+  </w:num>
+  <w:num w:numId="33" w16cid:durableId="1535461834">
+    <w:abstractNumId w:val="5"/>
+  </w:num>
+  <w:num w:numId="34" w16cid:durableId="45178820">
+    <w:abstractNumId w:val="14"/>
+  </w:num>
+  <w:num w:numId="35" w16cid:durableId="527646943">
+    <w:abstractNumId w:val="40"/>
+  </w:num>
+  <w:num w:numId="36" w16cid:durableId="1318341568">
     <w:abstractNumId w:val="15"/>
   </w:num>
-  <w:num w:numId="33" w16cid:durableId="1535461834">
-    <w:abstractNumId w:val="4"/>
-  </w:num>
-  <w:num w:numId="34" w16cid:durableId="45178820">
-    <w:abstractNumId w:val="13"/>
-  </w:num>
-  <w:num w:numId="35" w16cid:durableId="527646943">
-    <w:abstractNumId w:val="35"/>
-  </w:num>
-  <w:num w:numId="36" w16cid:durableId="1318341568">
-    <w:abstractNumId w:val="14"/>
-  </w:num>
   <w:num w:numId="37" w16cid:durableId="14307725">
-    <w:abstractNumId w:val="16"/>
+    <w:abstractNumId w:val="17"/>
   </w:num>
   <w:num w:numId="38" w16cid:durableId="1935941515">
     <w:abstractNumId w:val="0"/>
   </w:num>
   <w:num w:numId="39" w16cid:durableId="1174153374">
-    <w:abstractNumId w:val="33"/>
+    <w:abstractNumId w:val="37"/>
   </w:num>
   <w:num w:numId="40" w16cid:durableId="1985160281">
-    <w:abstractNumId w:val="55"/>
+    <w:abstractNumId w:val="61"/>
   </w:num>
   <w:num w:numId="41" w16cid:durableId="1040664628">
-    <w:abstractNumId w:val="45"/>
+    <w:abstractNumId w:val="51"/>
   </w:num>
   <w:num w:numId="42" w16cid:durableId="1176186929">
-    <w:abstractNumId w:val="31"/>
+    <w:abstractNumId w:val="35"/>
   </w:num>
   <w:num w:numId="43" w16cid:durableId="348919398">
-    <w:abstractNumId w:val="62"/>
+    <w:abstractNumId w:val="68"/>
   </w:num>
   <w:num w:numId="44" w16cid:durableId="2093115292">
-    <w:abstractNumId w:val="58"/>
+    <w:abstractNumId w:val="64"/>
   </w:num>
   <w:num w:numId="45" w16cid:durableId="424694789">
-    <w:abstractNumId w:val="17"/>
+    <w:abstractNumId w:val="18"/>
   </w:num>
   <w:num w:numId="46" w16cid:durableId="236404355">
-    <w:abstractNumId w:val="10"/>
+    <w:abstractNumId w:val="11"/>
   </w:num>
   <w:num w:numId="47" w16cid:durableId="1907569230">
-    <w:abstractNumId w:val="46"/>
+    <w:abstractNumId w:val="52"/>
   </w:num>
   <w:num w:numId="48" w16cid:durableId="1876262611">
     <w:abstractNumId w:val="2"/>
   </w:num>
   <w:num w:numId="49" w16cid:durableId="901988865">
-    <w:abstractNumId w:val="54"/>
+    <w:abstractNumId w:val="60"/>
   </w:num>
   <w:num w:numId="50" w16cid:durableId="519779595">
+    <w:abstractNumId w:val="9"/>
+  </w:num>
+  <w:num w:numId="51" w16cid:durableId="1297762745">
+    <w:abstractNumId w:val="67"/>
+  </w:num>
+  <w:num w:numId="52" w16cid:durableId="379130268">
+    <w:abstractNumId w:val="81"/>
+  </w:num>
+  <w:num w:numId="53" w16cid:durableId="1314725048">
+    <w:abstractNumId w:val="41"/>
+  </w:num>
+  <w:num w:numId="54" w16cid:durableId="619721689">
+    <w:abstractNumId w:val="65"/>
+  </w:num>
+  <w:num w:numId="55" w16cid:durableId="1214270212">
+    <w:abstractNumId w:val="57"/>
+  </w:num>
+  <w:num w:numId="56" w16cid:durableId="107700766">
+    <w:abstractNumId w:val="30"/>
+  </w:num>
+  <w:num w:numId="57" w16cid:durableId="870070929">
     <w:abstractNumId w:val="8"/>
   </w:num>
-  <w:num w:numId="51" w16cid:durableId="1297762745">
-    <w:abstractNumId w:val="61"/>
+  <w:num w:numId="58" w16cid:durableId="1417363749">
+    <w:abstractNumId w:val="21"/>
   </w:num>
-  <w:num w:numId="52" w16cid:durableId="379130268">
+  <w:num w:numId="59" w16cid:durableId="1319723322">
+    <w:abstractNumId w:val="28"/>
+  </w:num>
+  <w:num w:numId="60" w16cid:durableId="591277524">
+    <w:abstractNumId w:val="82"/>
+  </w:num>
+  <w:num w:numId="61" w16cid:durableId="1773819112">
+    <w:abstractNumId w:val="13"/>
+  </w:num>
+  <w:num w:numId="62" w16cid:durableId="922446987">
+    <w:abstractNumId w:val="72"/>
+  </w:num>
+  <w:num w:numId="63" w16cid:durableId="1149906348">
+    <w:abstractNumId w:val="36"/>
+  </w:num>
+  <w:num w:numId="64" w16cid:durableId="113448164">
+    <w:abstractNumId w:val="12"/>
+  </w:num>
+  <w:num w:numId="65" w16cid:durableId="1571697571">
+    <w:abstractNumId w:val="58"/>
+  </w:num>
+  <w:num w:numId="66" w16cid:durableId="552615821">
+    <w:abstractNumId w:val="76"/>
+  </w:num>
+  <w:num w:numId="67" w16cid:durableId="1764909526">
     <w:abstractNumId w:val="74"/>
   </w:num>
-  <w:num w:numId="53" w16cid:durableId="1314725048">
-    <w:abstractNumId w:val="36"/>
+  <w:num w:numId="68" w16cid:durableId="1480924718">
+    <w:abstractNumId w:val="79"/>
   </w:num>
-  <w:num w:numId="54" w16cid:durableId="619721689">
-    <w:abstractNumId w:val="59"/>
+  <w:num w:numId="69" w16cid:durableId="1442525995">
+    <w:abstractNumId w:val="70"/>
   </w:num>
-  <w:num w:numId="55" w16cid:durableId="1214270212">
-    <w:abstractNumId w:val="51"/>
+  <w:num w:numId="70" w16cid:durableId="299726621">
+    <w:abstractNumId w:val="10"/>
   </w:num>
-  <w:num w:numId="56" w16cid:durableId="107700766">
-    <w:abstractNumId w:val="28"/>
+  <w:num w:numId="71" w16cid:durableId="1745184332">
+    <w:abstractNumId w:val="69"/>
   </w:num>
-  <w:num w:numId="57" w16cid:durableId="870070929">
+  <w:num w:numId="72" w16cid:durableId="1340082977">
+    <w:abstractNumId w:val="42"/>
+  </w:num>
+  <w:num w:numId="73" w16cid:durableId="1234774182">
+    <w:abstractNumId w:val="75"/>
+  </w:num>
+  <w:num w:numId="74" w16cid:durableId="785275462">
+    <w:abstractNumId w:val="71"/>
+  </w:num>
+  <w:num w:numId="75" w16cid:durableId="1115977659">
     <w:abstractNumId w:val="7"/>
   </w:num>
-  <w:num w:numId="58" w16cid:durableId="1417363749">
-    <w:abstractNumId w:val="20"/>
+  <w:num w:numId="76" w16cid:durableId="929192334">
+    <w:abstractNumId w:val="22"/>
   </w:num>
-  <w:num w:numId="59" w16cid:durableId="1319723322">
-    <w:abstractNumId w:val="26"/>
-  </w:num>
-  <w:num w:numId="60" w16cid:durableId="591277524">
-    <w:abstractNumId w:val="75"/>
-  </w:num>
-  <w:num w:numId="61" w16cid:durableId="1773819112">
-    <w:abstractNumId w:val="12"/>
-  </w:num>
-  <w:num w:numId="62" w16cid:durableId="922446987">
-    <w:abstractNumId w:val="66"/>
-  </w:num>
-  <w:num w:numId="63" w16cid:durableId="1149906348">
+  <w:num w:numId="77" w16cid:durableId="523325365">
     <w:abstractNumId w:val="32"/>
   </w:num>
-  <w:num w:numId="64" w16cid:durableId="113448164">
-    <w:abstractNumId w:val="11"/>
+  <w:num w:numId="78" w16cid:durableId="2042046480">
+    <w:abstractNumId w:val="62"/>
   </w:num>
-  <w:num w:numId="65" w16cid:durableId="1571697571">
-    <w:abstractNumId w:val="52"/>
+  <w:num w:numId="79" w16cid:durableId="1319992252">
+    <w:abstractNumId w:val="80"/>
   </w:num>
-  <w:num w:numId="66" w16cid:durableId="552615821">
-    <w:abstractNumId w:val="70"/>
+  <w:num w:numId="80" w16cid:durableId="1806847273">
+    <w:abstractNumId w:val="47"/>
   </w:num>
-  <w:num w:numId="67" w16cid:durableId="1764909526">
-    <w:abstractNumId w:val="68"/>
+  <w:num w:numId="81" w16cid:durableId="981814489">
+    <w:abstractNumId w:val="34"/>
   </w:num>
-  <w:num w:numId="68" w16cid:durableId="1480924718">
-    <w:abstractNumId w:val="73"/>
+  <w:num w:numId="82" w16cid:durableId="1925414716">
+    <w:abstractNumId w:val="4"/>
   </w:num>
-  <w:num w:numId="69" w16cid:durableId="1442525995">
-    <w:abstractNumId w:val="64"/>
+  <w:num w:numId="83" w16cid:durableId="1170801617">
+    <w:abstractNumId w:val="33"/>
   </w:num>
-  <w:num w:numId="70" w16cid:durableId="299726621">
-    <w:abstractNumId w:val="9"/>
+  <w:num w:numId="84" w16cid:durableId="2015300963">
+    <w:abstractNumId w:val="24"/>
   </w:num>
-  <w:num w:numId="71" w16cid:durableId="1745184332">
-    <w:abstractNumId w:val="63"/>
+  <w:num w:numId="85" w16cid:durableId="930549983">
+    <w:abstractNumId w:val="39"/>
   </w:num>
-  <w:num w:numId="72" w16cid:durableId="1340082977">
-    <w:abstractNumId w:val="37"/>
-  </w:num>
-  <w:num w:numId="73" w16cid:durableId="1234774182">
-    <w:abstractNumId w:val="69"/>
-  </w:num>
-  <w:num w:numId="74" w16cid:durableId="785275462">
-    <w:abstractNumId w:val="65"/>
-  </w:num>
-  <w:num w:numId="75" w16cid:durableId="1115977659">
-    <w:abstractNumId w:val="6"/>
-  </w:num>
-  <w:num w:numId="76" w16cid:durableId="929192334">
-    <w:abstractNumId w:val="21"/>
-  </w:num>
-  <w:num w:numId="77" w16cid:durableId="523325365">
-    <w:abstractNumId w:val="30"/>
-  </w:num>
-  <w:num w:numId="78" w16cid:durableId="2042046480">
-    <w:abstractNumId w:val="56"/>
+  <w:num w:numId="86" w16cid:durableId="160396439">
+    <w:abstractNumId w:val="83"/>
   </w:num>
   <w:numIdMacAtCleanup w:val="76"/>
 </w:numbering>

--- a/docs/CoreJava.docx
+++ b/docs/CoreJava.docx
@@ -225,7 +225,23 @@
           <w:b/>
           <w:bCs/>
         </w:rPr>
-        <w:t>Database (MySql)</w:t>
+        <w:t>Database (</w:t>
+      </w:r>
+      <w:proofErr w:type="spellStart"/>
+      <w:r>
+        <w:rPr>
+          <w:b/>
+          <w:bCs/>
+        </w:rPr>
+        <w:t>MySql</w:t>
+      </w:r>
+      <w:proofErr w:type="spellEnd"/>
+      <w:r>
+        <w:rPr>
+          <w:b/>
+          <w:bCs/>
+        </w:rPr>
+        <w:t>)</w:t>
       </w:r>
     </w:p>
     <w:p>
@@ -328,7 +344,14 @@
       </w:pPr>
       <w:r>
         <w:tab/>
-        <w:t>Mysql Database</w:t>
+      </w:r>
+      <w:proofErr w:type="spellStart"/>
+      <w:r>
+        <w:t>Mysql</w:t>
+      </w:r>
+      <w:proofErr w:type="spellEnd"/>
+      <w:r>
+        <w:t xml:space="preserve"> Database</w:t>
       </w:r>
     </w:p>
     <w:p>
@@ -494,7 +517,15 @@
         </w:numPr>
       </w:pPr>
       <w:r>
-        <w:t>You can verify the installation file into C:\Program File\java\&lt;jdk-version-folder&gt;</w:t>
+        <w:t>You can verify the installation file into C:\Program File\java\&lt;</w:t>
+      </w:r>
+      <w:proofErr w:type="spellStart"/>
+      <w:r>
+        <w:t>jdk</w:t>
+      </w:r>
+      <w:proofErr w:type="spellEnd"/>
+      <w:r>
+        <w:t>-version-folder&gt;</w:t>
       </w:r>
     </w:p>
     <w:p>
@@ -991,6 +1022,7 @@
           <w:numId w:val="1"/>
         </w:numPr>
       </w:pPr>
+      <w:proofErr w:type="spellStart"/>
       <w:r>
         <w:rPr>
           <w:b/>
@@ -998,6 +1030,7 @@
         </w:rPr>
         <w:t>javac</w:t>
       </w:r>
+      <w:proofErr w:type="spellEnd"/>
     </w:p>
     <w:p>
       <w:pPr>
@@ -1310,7 +1343,15 @@
         </w:numPr>
       </w:pPr>
       <w:r>
-        <w:t xml:space="preserve">To Execute the java program JVM must be present inside you system.  </w:t>
+        <w:t xml:space="preserve">To Execute the java program JVM must be present inside </w:t>
+      </w:r>
+      <w:proofErr w:type="gramStart"/>
+      <w:r>
+        <w:t>you</w:t>
+      </w:r>
+      <w:proofErr w:type="gramEnd"/>
+      <w:r>
+        <w:t xml:space="preserve"> system.  </w:t>
       </w:r>
     </w:p>
     <w:p>
@@ -1360,9 +1401,11 @@
       <w:r>
         <w:t xml:space="preserve">On </w:t>
       </w:r>
+      <w:proofErr w:type="gramStart"/>
       <w:r>
         <w:t>users</w:t>
       </w:r>
+      <w:proofErr w:type="gramEnd"/>
       <w:r>
         <w:t xml:space="preserve"> system JRE must be available.</w:t>
       </w:r>
@@ -1609,7 +1652,23 @@
           <w:b/>
           <w:bCs/>
         </w:rPr>
-        <w:t>public class &lt;Class_Name&gt;</w:t>
+        <w:t>public class &lt;</w:t>
+      </w:r>
+      <w:proofErr w:type="spellStart"/>
+      <w:r>
+        <w:rPr>
+          <w:b/>
+          <w:bCs/>
+        </w:rPr>
+        <w:t>Class_Name</w:t>
+      </w:r>
+      <w:proofErr w:type="spellEnd"/>
+      <w:r>
+        <w:rPr>
+          <w:b/>
+          <w:bCs/>
+        </w:rPr>
+        <w:t>&gt;</w:t>
       </w:r>
     </w:p>
     <w:p>
@@ -1729,7 +1788,39 @@
           <w:b/>
           <w:bCs/>
         </w:rPr>
-        <w:t>public static void main(String args[])</w:t>
+        <w:t xml:space="preserve">public static void </w:t>
+      </w:r>
+      <w:proofErr w:type="gramStart"/>
+      <w:r>
+        <w:rPr>
+          <w:b/>
+          <w:bCs/>
+        </w:rPr>
+        <w:t>main(</w:t>
+      </w:r>
+      <w:proofErr w:type="gramEnd"/>
+      <w:r>
+        <w:rPr>
+          <w:b/>
+          <w:bCs/>
+        </w:rPr>
+        <w:t xml:space="preserve">String </w:t>
+      </w:r>
+      <w:proofErr w:type="spellStart"/>
+      <w:r>
+        <w:rPr>
+          <w:b/>
+          <w:bCs/>
+        </w:rPr>
+        <w:t>args</w:t>
+      </w:r>
+      <w:proofErr w:type="spellEnd"/>
+      <w:r>
+        <w:rPr>
+          <w:b/>
+          <w:bCs/>
+        </w:rPr>
+        <w:t>[])</w:t>
       </w:r>
     </w:p>
     <w:p>
@@ -1797,12 +1888,21 @@
           <w:bCs/>
         </w:rPr>
       </w:pPr>
-      <w:r>
-        <w:rPr>
-          <w:b/>
-          <w:bCs/>
-        </w:rPr>
-        <w:t>System.out.println(“Hello, Welcome to first java program”);</w:t>
+      <w:proofErr w:type="spellStart"/>
+      <w:r>
+        <w:rPr>
+          <w:b/>
+          <w:bCs/>
+        </w:rPr>
+        <w:t>System.out.println</w:t>
+      </w:r>
+      <w:proofErr w:type="spellEnd"/>
+      <w:r>
+        <w:rPr>
+          <w:b/>
+          <w:bCs/>
+        </w:rPr>
+        <w:t>(“Hello, Welcome to first java program”);</w:t>
       </w:r>
     </w:p>
     <w:p>
@@ -1920,7 +2020,23 @@
         </w:numPr>
       </w:pPr>
       <w:r>
-        <w:t>The path of the CMD must be pointing to a location where you save your java class. (to do this you can go to a folder where you save your java class, click on the address bar and type “cmd” and hit enter)</w:t>
+        <w:t>The path of the CMD must be pointing to a location where you save your java class. (</w:t>
+      </w:r>
+      <w:proofErr w:type="gramStart"/>
+      <w:r>
+        <w:t>to</w:t>
+      </w:r>
+      <w:proofErr w:type="gramEnd"/>
+      <w:r>
+        <w:t xml:space="preserve"> do this you can go to a folder where you save your java class, click on the address bar and type “</w:t>
+      </w:r>
+      <w:proofErr w:type="spellStart"/>
+      <w:r>
+        <w:t>cmd</w:t>
+      </w:r>
+      <w:proofErr w:type="spellEnd"/>
+      <w:r>
+        <w:t>” and hit enter)</w:t>
       </w:r>
     </w:p>
     <w:p>
@@ -1944,14 +2060,17 @@
           <w:bCs/>
         </w:rPr>
       </w:pPr>
+      <w:proofErr w:type="spellStart"/>
+      <w:proofErr w:type="gramStart"/>
       <w:r>
         <w:rPr>
           <w:b/>
           <w:bCs/>
           <w:highlight w:val="yellow"/>
         </w:rPr>
-        <w:t xml:space="preserve">javac </w:t>
-      </w:r>
+        <w:t>javac</w:t>
+      </w:r>
+      <w:proofErr w:type="spellEnd"/>
       <w:r>
         <w:rPr>
           <w:b/>
@@ -1966,8 +2085,17 @@
           <w:bCs/>
           <w:highlight w:val="yellow"/>
         </w:rPr>
+        <w:t xml:space="preserve"> </w:t>
+      </w:r>
+      <w:r>
+        <w:rPr>
+          <w:b/>
+          <w:bCs/>
+          <w:highlight w:val="yellow"/>
+        </w:rPr>
         <w:t>FileName.java</w:t>
       </w:r>
+      <w:proofErr w:type="gramEnd"/>
     </w:p>
     <w:p>
       <w:pPr>
@@ -2020,8 +2148,18 @@
           <w:bCs/>
           <w:highlight w:val="yellow"/>
         </w:rPr>
-        <w:t>java className</w:t>
-      </w:r>
+        <w:t xml:space="preserve">java </w:t>
+      </w:r>
+      <w:proofErr w:type="spellStart"/>
+      <w:r>
+        <w:rPr>
+          <w:b/>
+          <w:bCs/>
+          <w:highlight w:val="yellow"/>
+        </w:rPr>
+        <w:t>className</w:t>
+      </w:r>
+      <w:proofErr w:type="spellEnd"/>
     </w:p>
     <w:p>
       <w:pPr>
@@ -2145,7 +2283,15 @@
         </w:rPr>
       </w:pPr>
       <w:r>
-        <w:t>There are about 52 keyword present in java.</w:t>
+        <w:t xml:space="preserve">There are about 52 keyword </w:t>
+      </w:r>
+      <w:proofErr w:type="gramStart"/>
+      <w:r>
+        <w:t>present</w:t>
+      </w:r>
+      <w:proofErr w:type="gramEnd"/>
+      <w:r>
+        <w:t xml:space="preserve"> in java.</w:t>
       </w:r>
     </w:p>
     <w:p>
@@ -2196,7 +2342,15 @@
         <w:t xml:space="preserve"> </w:t>
       </w:r>
       <w:r>
-        <w:t>byte, double, float, boolean, char</w:t>
+        <w:t xml:space="preserve">byte, double, float, </w:t>
+      </w:r>
+      <w:proofErr w:type="spellStart"/>
+      <w:r>
+        <w:t>boolean</w:t>
+      </w:r>
+      <w:proofErr w:type="spellEnd"/>
+      <w:r>
+        <w:t>, char</w:t>
       </w:r>
       <w:r>
         <w:t>, null, true,</w:t>
@@ -2236,7 +2390,23 @@
         </w:numPr>
       </w:pPr>
       <w:r>
-        <w:t>Literal are also consider as a values. Some values are fixed by java which is also in the list of keyword.</w:t>
+        <w:t xml:space="preserve">Literal are also </w:t>
+      </w:r>
+      <w:proofErr w:type="gramStart"/>
+      <w:r>
+        <w:t>consider</w:t>
+      </w:r>
+      <w:proofErr w:type="gramEnd"/>
+      <w:r>
+        <w:t xml:space="preserve"> as a values. Some values are fixed by java which is also in the list of </w:t>
+      </w:r>
+      <w:proofErr w:type="gramStart"/>
+      <w:r>
+        <w:t>keyword</w:t>
+      </w:r>
+      <w:proofErr w:type="gramEnd"/>
+      <w:r>
+        <w:t>.</w:t>
       </w:r>
     </w:p>
     <w:p>
@@ -2403,7 +2573,15 @@
         </w:numPr>
       </w:pPr>
       <w:r>
-        <w:t>Identifier can contains alphabets, Number and symbols.</w:t>
+        <w:t xml:space="preserve">Identifier can </w:t>
+      </w:r>
+      <w:proofErr w:type="gramStart"/>
+      <w:r>
+        <w:t>contains</w:t>
+      </w:r>
+      <w:proofErr w:type="gramEnd"/>
+      <w:r>
+        <w:t xml:space="preserve"> alphabets, Number and symbols.</w:t>
       </w:r>
     </w:p>
     <w:p>
@@ -2510,7 +2688,15 @@
         </w:numPr>
       </w:pPr>
       <w:r>
-        <w:t>The name should be start with small case if it is a combination of multiple words then every word start with capital case</w:t>
+        <w:t xml:space="preserve">The name should be start with small case if it is a combination of multiple words then every word </w:t>
+      </w:r>
+      <w:proofErr w:type="gramStart"/>
+      <w:r>
+        <w:t>start</w:t>
+      </w:r>
+      <w:proofErr w:type="gramEnd"/>
+      <w:r>
+        <w:t xml:space="preserve"> with capital case</w:t>
       </w:r>
       <w:r>
         <w:t xml:space="preserve"> from the 2</w:t>
@@ -2539,11 +2725,29 @@
       <w:r>
         <w:t xml:space="preserve">Example: </w:t>
       </w:r>
-      <w:r>
-        <w:t>employeeId, studentName</w:t>
-      </w:r>
-      <w:r>
-        <w:t xml:space="preserve">, printEmployeeDetails </w:t>
+      <w:proofErr w:type="spellStart"/>
+      <w:r>
+        <w:t>employeeId</w:t>
+      </w:r>
+      <w:proofErr w:type="spellEnd"/>
+      <w:r>
+        <w:t xml:space="preserve">, </w:t>
+      </w:r>
+      <w:proofErr w:type="spellStart"/>
+      <w:r>
+        <w:t>studentName</w:t>
+      </w:r>
+      <w:proofErr w:type="spellEnd"/>
+      <w:r>
+        <w:t xml:space="preserve">, </w:t>
+      </w:r>
+      <w:proofErr w:type="spellStart"/>
+      <w:r>
+        <w:t>printEmployeeDetails</w:t>
+      </w:r>
+      <w:proofErr w:type="spellEnd"/>
+      <w:r>
+        <w:t xml:space="preserve"> </w:t>
       </w:r>
     </w:p>
     <w:p>
@@ -2585,16 +2789,29 @@
         </w:numPr>
       </w:pPr>
       <w:r>
-        <w:t>Example: Welcome, EmployeeDetails</w:t>
-      </w:r>
-      <w:r>
-        <w:t>, Admin</w:t>
+        <w:t xml:space="preserve">Example: Welcome, </w:t>
+      </w:r>
+      <w:proofErr w:type="spellStart"/>
+      <w:r>
+        <w:t>EmployeeDetails</w:t>
+      </w:r>
+      <w:proofErr w:type="spellEnd"/>
+      <w:r>
+        <w:t xml:space="preserve">, </w:t>
+      </w:r>
+      <w:proofErr w:type="spellStart"/>
+      <w:r>
+        <w:t>Admin</w:t>
       </w:r>
       <w:r>
         <w:t>Address</w:t>
       </w:r>
       <w:r>
-        <w:t>Details etc.</w:t>
+        <w:t>Details</w:t>
+      </w:r>
+      <w:proofErr w:type="spellEnd"/>
+      <w:r>
+        <w:t xml:space="preserve"> etc.</w:t>
       </w:r>
     </w:p>
     <w:p>
@@ -2679,13 +2896,23 @@
         </w:rPr>
         <w:t xml:space="preserve"> </w:t>
       </w:r>
+      <w:proofErr w:type="spellStart"/>
       <w:r>
         <w:rPr>
           <w:b/>
           <w:bCs/>
           <w:u w:val="single"/>
         </w:rPr>
-        <w:t>DataType:</w:t>
+        <w:t>DataType</w:t>
+      </w:r>
+      <w:proofErr w:type="spellEnd"/>
+      <w:r>
+        <w:rPr>
+          <w:b/>
+          <w:bCs/>
+          <w:u w:val="single"/>
+        </w:rPr>
+        <w:t>:</w:t>
       </w:r>
     </w:p>
     <w:p>
@@ -2766,7 +2993,15 @@
         </w:numPr>
       </w:pPr>
       <w:r>
-        <w:t xml:space="preserve">Primitive data type are in </w:t>
+        <w:t xml:space="preserve">Primitive data type </w:t>
+      </w:r>
+      <w:proofErr w:type="gramStart"/>
+      <w:r>
+        <w:t>are</w:t>
+      </w:r>
+      <w:proofErr w:type="gramEnd"/>
+      <w:r>
+        <w:t xml:space="preserve"> in </w:t>
       </w:r>
       <w:r>
         <w:rPr>
@@ -2936,7 +3171,15 @@
         </w:numPr>
       </w:pPr>
       <w:r>
-        <w:t>Variables are use to store the values.</w:t>
+        <w:t xml:space="preserve">Variables are </w:t>
+      </w:r>
+      <w:proofErr w:type="spellStart"/>
+      <w:r>
+        <w:t>use</w:t>
+      </w:r>
+      <w:proofErr w:type="spellEnd"/>
+      <w:r>
+        <w:t xml:space="preserve"> to store the values.</w:t>
       </w:r>
     </w:p>
     <w:p>
@@ -2948,7 +3191,15 @@
         </w:numPr>
       </w:pPr>
       <w:r>
-        <w:t>Variables are use to display the values to the user.</w:t>
+        <w:t xml:space="preserve">Variables are </w:t>
+      </w:r>
+      <w:proofErr w:type="spellStart"/>
+      <w:r>
+        <w:t>use</w:t>
+      </w:r>
+      <w:proofErr w:type="spellEnd"/>
+      <w:r>
+        <w:t xml:space="preserve"> to display the values to the user.</w:t>
       </w:r>
     </w:p>
     <w:p>
@@ -2960,7 +3211,15 @@
         </w:numPr>
       </w:pPr>
       <w:r>
-        <w:t xml:space="preserve">Variables are used in a math expression. It will be use for other expression also such as comparison expression. </w:t>
+        <w:t xml:space="preserve">Variables are used in a math expression. It will be </w:t>
+      </w:r>
+      <w:proofErr w:type="spellStart"/>
+      <w:r>
+        <w:t>use</w:t>
+      </w:r>
+      <w:proofErr w:type="spellEnd"/>
+      <w:r>
+        <w:t xml:space="preserve"> for other expression also such as comparison expression. </w:t>
       </w:r>
     </w:p>
     <w:p>
@@ -2972,7 +3231,15 @@
         </w:numPr>
       </w:pPr>
       <w:r>
-        <w:t>Variables are use to assign a value to another variable.</w:t>
+        <w:t xml:space="preserve">Variables are </w:t>
+      </w:r>
+      <w:proofErr w:type="spellStart"/>
+      <w:r>
+        <w:t>use</w:t>
+      </w:r>
+      <w:proofErr w:type="spellEnd"/>
+      <w:r>
+        <w:t xml:space="preserve"> to assign a value to another variable.</w:t>
       </w:r>
     </w:p>
     <w:p>
@@ -2996,6 +3263,7 @@
           <w:bCs/>
         </w:rPr>
       </w:pPr>
+      <w:proofErr w:type="spellStart"/>
       <w:r>
         <w:rPr>
           <w:b/>
@@ -3003,6 +3271,7 @@
         </w:rPr>
         <w:t>DataType</w:t>
       </w:r>
+      <w:proofErr w:type="spellEnd"/>
       <w:r>
         <w:t xml:space="preserve">    </w:t>
       </w:r>
@@ -3042,7 +3311,23 @@
           <w:b/>
           <w:bCs/>
         </w:rPr>
-        <w:t>Variable-name  =  value;  // initialization of the variable</w:t>
+        <w:t>Variable-</w:t>
+      </w:r>
+      <w:proofErr w:type="gramStart"/>
+      <w:r>
+        <w:rPr>
+          <w:b/>
+          <w:bCs/>
+        </w:rPr>
+        <w:t>name  =</w:t>
+      </w:r>
+      <w:proofErr w:type="gramEnd"/>
+      <w:r>
+        <w:rPr>
+          <w:b/>
+          <w:bCs/>
+        </w:rPr>
+        <w:t xml:space="preserve">  value;  // initialization of the variable</w:t>
       </w:r>
     </w:p>
     <w:p>
@@ -3082,12 +3367,30 @@
           <w:bCs/>
         </w:rPr>
       </w:pPr>
-      <w:r>
-        <w:rPr>
-          <w:b/>
-          <w:bCs/>
-        </w:rPr>
-        <w:t>DataType  variable-name   =  value;</w:t>
+      <w:proofErr w:type="spellStart"/>
+      <w:proofErr w:type="gramStart"/>
+      <w:r>
+        <w:rPr>
+          <w:b/>
+          <w:bCs/>
+        </w:rPr>
+        <w:t>DataType</w:t>
+      </w:r>
+      <w:proofErr w:type="spellEnd"/>
+      <w:r>
+        <w:rPr>
+          <w:b/>
+          <w:bCs/>
+        </w:rPr>
+        <w:t xml:space="preserve">  variable</w:t>
+      </w:r>
+      <w:proofErr w:type="gramEnd"/>
+      <w:r>
+        <w:rPr>
+          <w:b/>
+          <w:bCs/>
+        </w:rPr>
+        <w:t>-name   =  value;</w:t>
       </w:r>
     </w:p>
     <w:p>
@@ -3287,6 +3590,7 @@
         </w:rPr>
         <w:t xml:space="preserve">    </w:t>
       </w:r>
+      <w:proofErr w:type="gramStart"/>
       <w:r>
         <w:rPr>
           <w:b/>
@@ -3301,6 +3605,7 @@
         </w:rPr>
         <w:t xml:space="preserve">  2</w:t>
       </w:r>
+      <w:proofErr w:type="gramEnd"/>
       <w:r>
         <w:rPr>
           <w:b/>
@@ -3377,12 +3682,21 @@
           <w:bCs/>
         </w:rPr>
       </w:pPr>
-      <w:r>
-        <w:rPr>
-          <w:b/>
-          <w:bCs/>
-        </w:rPr>
-        <w:t>byte :   2</w:t>
+      <w:proofErr w:type="gramStart"/>
+      <w:r>
+        <w:rPr>
+          <w:b/>
+          <w:bCs/>
+        </w:rPr>
+        <w:t>byte :</w:t>
+      </w:r>
+      <w:proofErr w:type="gramEnd"/>
+      <w:r>
+        <w:rPr>
+          <w:b/>
+          <w:bCs/>
+        </w:rPr>
+        <w:t xml:space="preserve">   2</w:t>
       </w:r>
       <w:r>
         <w:rPr>
@@ -3477,8 +3791,17 @@
           <w:bCs/>
         </w:rPr>
         <w:tab/>
-        <w:t>-128 to  127</w:t>
-      </w:r>
+        <w:t xml:space="preserve">-128 </w:t>
+      </w:r>
+      <w:proofErr w:type="gramStart"/>
+      <w:r>
+        <w:rPr>
+          <w:b/>
+          <w:bCs/>
+        </w:rPr>
+        <w:t>to  127</w:t>
+      </w:r>
+      <w:proofErr w:type="gramEnd"/>
     </w:p>
     <w:p>
       <w:pPr>
@@ -3573,7 +3896,15 @@
         </w:numPr>
       </w:pPr>
       <w:r>
-        <w:t>Example: long phoneNumber = 9988770066</w:t>
+        <w:t xml:space="preserve">Example: long </w:t>
+      </w:r>
+      <w:proofErr w:type="spellStart"/>
+      <w:r>
+        <w:t>phoneNumber</w:t>
+      </w:r>
+      <w:proofErr w:type="spellEnd"/>
+      <w:r>
+        <w:t xml:space="preserve"> = 9988770066</w:t>
       </w:r>
       <w:r>
         <w:t>L</w:t>
@@ -3632,8 +3963,13 @@
           <w:numId w:val="11"/>
         </w:numPr>
       </w:pPr>
-      <w:r>
-        <w:t>Example : float gravity = 9.8F;</w:t>
+      <w:proofErr w:type="gramStart"/>
+      <w:r>
+        <w:t>Example :</w:t>
+      </w:r>
+      <w:proofErr w:type="gramEnd"/>
+      <w:r>
+        <w:t xml:space="preserve"> float gravity = 9.8F;</w:t>
       </w:r>
     </w:p>
     <w:p>
@@ -3657,7 +3993,23 @@
         </w:numPr>
       </w:pPr>
       <w:r>
-        <w:t>You can store single character or symbol as a values. This value must be in a single quotes (‘ ’)</w:t>
+        <w:t xml:space="preserve">You can store single character or symbol as a </w:t>
+      </w:r>
+      <w:proofErr w:type="gramStart"/>
+      <w:r>
+        <w:t>values</w:t>
+      </w:r>
+      <w:proofErr w:type="gramEnd"/>
+      <w:r>
+        <w:t xml:space="preserve">. This value must be in a single quotes </w:t>
+      </w:r>
+      <w:proofErr w:type="gramStart"/>
+      <w:r>
+        <w:t>(‘ ’</w:t>
+      </w:r>
+      <w:proofErr w:type="gramEnd"/>
+      <w:r>
+        <w:t>)</w:t>
       </w:r>
     </w:p>
     <w:p>
@@ -3687,7 +4039,15 @@
         </w:numPr>
       </w:pPr>
       <w:r>
-        <w:t>Every char values can be represent as per a ASCII table.</w:t>
+        <w:t xml:space="preserve">Every char </w:t>
+      </w:r>
+      <w:proofErr w:type="gramStart"/>
+      <w:r>
+        <w:t>values</w:t>
+      </w:r>
+      <w:proofErr w:type="gramEnd"/>
+      <w:r>
+        <w:t xml:space="preserve"> can be represent as per a ASCII table.</w:t>
       </w:r>
     </w:p>
     <w:p>
@@ -3763,9 +4123,11 @@
           <w:numId w:val="11"/>
         </w:numPr>
       </w:pPr>
+      <w:proofErr w:type="spellStart"/>
       <w:r>
         <w:t>boolean</w:t>
       </w:r>
+      <w:proofErr w:type="spellEnd"/>
     </w:p>
     <w:p>
       <w:pPr>
@@ -3824,7 +4186,14 @@
       </w:r>
       <w:r>
         <w:tab/>
-        <w:t>boolean b = true;</w:t>
+      </w:r>
+      <w:proofErr w:type="spellStart"/>
+      <w:r>
+        <w:t>boolean</w:t>
+      </w:r>
+      <w:proofErr w:type="spellEnd"/>
+      <w:r>
+        <w:t xml:space="preserve"> b = true;</w:t>
       </w:r>
     </w:p>
     <w:p>
@@ -3832,8 +4201,13 @@
         <w:pStyle w:val="NoSpacing"/>
         <w:ind w:left="2160" w:firstLine="720"/>
       </w:pPr>
-      <w:r>
-        <w:t>boolean b = 1; // not allowed</w:t>
+      <w:proofErr w:type="spellStart"/>
+      <w:r>
+        <w:t>boolean</w:t>
+      </w:r>
+      <w:proofErr w:type="spellEnd"/>
+      <w:r>
+        <w:t xml:space="preserve"> b = 1; // not allowed</w:t>
       </w:r>
     </w:p>
     <w:p>
@@ -3955,7 +4329,23 @@
           <w:b/>
           <w:bCs/>
         </w:rPr>
-        <w:t>int b = a;  // Implicit casting</w:t>
+        <w:t xml:space="preserve">int b = </w:t>
+      </w:r>
+      <w:proofErr w:type="gramStart"/>
+      <w:r>
+        <w:rPr>
+          <w:b/>
+          <w:bCs/>
+        </w:rPr>
+        <w:t>a;  /</w:t>
+      </w:r>
+      <w:proofErr w:type="gramEnd"/>
+      <w:r>
+        <w:rPr>
+          <w:b/>
+          <w:bCs/>
+        </w:rPr>
+        <w:t>/ Implicit casting</w:t>
       </w:r>
       <w:r>
         <w:t xml:space="preserve"> </w:t>
@@ -4295,7 +4685,15 @@
         </w:numPr>
       </w:pPr>
       <w:r>
-        <w:t xml:space="preserve">If you do not initialized the instance variable then java will initialized it </w:t>
+        <w:t xml:space="preserve">If you do not </w:t>
+      </w:r>
+      <w:proofErr w:type="gramStart"/>
+      <w:r>
+        <w:t>initialized</w:t>
+      </w:r>
+      <w:proofErr w:type="gramEnd"/>
+      <w:r>
+        <w:t xml:space="preserve"> the instance variable then java will initialized it </w:t>
       </w:r>
       <w:r>
         <w:t xml:space="preserve">with default value </w:t>
@@ -4351,8 +4749,13 @@
           <w:numId w:val="13"/>
         </w:numPr>
       </w:pPr>
-      <w:r>
-        <w:t>This variables can be access in all the method of the class.</w:t>
+      <w:proofErr w:type="gramStart"/>
+      <w:r>
+        <w:t>This variables</w:t>
+      </w:r>
+      <w:proofErr w:type="gramEnd"/>
+      <w:r>
+        <w:t xml:space="preserve"> can be access in all the method of the class.</w:t>
       </w:r>
     </w:p>
     <w:p>
@@ -4364,7 +4767,15 @@
         </w:numPr>
       </w:pPr>
       <w:r>
-        <w:t>If you don’t initialized this variable then it will get initialize by default values at class loading</w:t>
+        <w:t xml:space="preserve">If you don’t </w:t>
+      </w:r>
+      <w:proofErr w:type="gramStart"/>
+      <w:r>
+        <w:t>initialized</w:t>
+      </w:r>
+      <w:proofErr w:type="gramEnd"/>
+      <w:r>
+        <w:t xml:space="preserve"> this variable then it will get initialize by default values at class loading</w:t>
       </w:r>
       <w:r>
         <w:t>.</w:t>
@@ -4643,12 +5054,14 @@
                 <w:tab w:val="left" w:pos="3757"/>
               </w:tabs>
             </w:pPr>
+            <w:proofErr w:type="spellStart"/>
             <w:r>
               <w:t>b</w:t>
             </w:r>
             <w:r>
               <w:t>oolean</w:t>
             </w:r>
+            <w:proofErr w:type="spellEnd"/>
           </w:p>
         </w:tc>
         <w:tc>
@@ -4928,7 +5341,15 @@
         </w:rPr>
       </w:pPr>
       <w:r>
-        <w:t xml:space="preserve">These operators always returns the Boolean values that is </w:t>
+        <w:t xml:space="preserve">These operators always </w:t>
+      </w:r>
+      <w:proofErr w:type="gramStart"/>
+      <w:r>
+        <w:t>returns</w:t>
+      </w:r>
+      <w:proofErr w:type="gramEnd"/>
+      <w:r>
+        <w:t xml:space="preserve"> the Boolean values that is </w:t>
       </w:r>
       <w:r>
         <w:rPr>
@@ -4979,7 +5400,23 @@
           <w:b/>
           <w:bCs/>
         </w:rPr>
-        <w:t>&lt;, &lt;=, &gt;, &gt;=, ==, !=</w:t>
+        <w:t>&lt;, &lt;=, &gt;, &gt;=, ==</w:t>
+      </w:r>
+      <w:proofErr w:type="gramStart"/>
+      <w:r>
+        <w:rPr>
+          <w:b/>
+          <w:bCs/>
+        </w:rPr>
+        <w:t>, !</w:t>
+      </w:r>
+      <w:proofErr w:type="gramEnd"/>
+      <w:r>
+        <w:rPr>
+          <w:b/>
+          <w:bCs/>
+        </w:rPr>
+        <w:t>=</w:t>
       </w:r>
     </w:p>
     <w:p>
@@ -5013,8 +5450,13 @@
         </w:rPr>
       </w:pPr>
       <w:r>
-        <w:t>Example: &amp;, |, !</w:t>
-      </w:r>
+        <w:t>Example: &amp;, |</w:t>
+      </w:r>
+      <w:proofErr w:type="gramStart"/>
+      <w:r>
+        <w:t>, !</w:t>
+      </w:r>
+      <w:proofErr w:type="gramEnd"/>
     </w:p>
     <w:p>
       <w:pPr>
@@ -5203,14 +5645,26 @@
         </w:rPr>
       </w:pPr>
       <w:r>
-        <w:t xml:space="preserve">Example - </w:t>
-      </w:r>
-      <w:r>
-        <w:rPr>
-          <w:b/>
-          <w:bCs/>
-        </w:rPr>
-        <w:t>?, :</w:t>
+        <w:t xml:space="preserve">Example </w:t>
+      </w:r>
+      <w:proofErr w:type="gramStart"/>
+      <w:r>
+        <w:t xml:space="preserve">- </w:t>
+      </w:r>
+      <w:r>
+        <w:rPr>
+          <w:b/>
+          <w:bCs/>
+        </w:rPr>
+        <w:t>?</w:t>
+      </w:r>
+      <w:proofErr w:type="gramEnd"/>
+      <w:r>
+        <w:rPr>
+          <w:b/>
+          <w:bCs/>
+        </w:rPr>
+        <w:t>, :</w:t>
       </w:r>
     </w:p>
     <w:p>
@@ -5223,12 +5677,21 @@
           <w:u w:val="single"/>
         </w:rPr>
       </w:pPr>
-      <w:r>
-        <w:rPr>
-          <w:b/>
-          <w:bCs/>
-        </w:rPr>
-        <w:t>Where ? is an if condition and : is an else</w:t>
+      <w:proofErr w:type="gramStart"/>
+      <w:r>
+        <w:rPr>
+          <w:b/>
+          <w:bCs/>
+        </w:rPr>
+        <w:t>Where ?</w:t>
+      </w:r>
+      <w:proofErr w:type="gramEnd"/>
+      <w:r>
+        <w:rPr>
+          <w:b/>
+          <w:bCs/>
+        </w:rPr>
+        <w:t xml:space="preserve"> is an if condition and : is an else</w:t>
       </w:r>
     </w:p>
     <w:p>
@@ -5352,7 +5815,15 @@
         </w:numPr>
       </w:pPr>
       <w:r>
-        <w:t>Comments are use to create a code level documentation.</w:t>
+        <w:t xml:space="preserve">Comments are </w:t>
+      </w:r>
+      <w:proofErr w:type="spellStart"/>
+      <w:r>
+        <w:t>use</w:t>
+      </w:r>
+      <w:proofErr w:type="spellEnd"/>
+      <w:r>
+        <w:t xml:space="preserve"> to create a code level documentation.</w:t>
       </w:r>
     </w:p>
     <w:p>
@@ -5408,7 +5879,15 @@
         </w:numPr>
       </w:pPr>
       <w:r>
-        <w:t>The commented line is not consider while execution and also it will not be a part of .class file.</w:t>
+        <w:t xml:space="preserve">The commented line is not </w:t>
+      </w:r>
+      <w:proofErr w:type="gramStart"/>
+      <w:r>
+        <w:t>consider</w:t>
+      </w:r>
+      <w:proofErr w:type="gramEnd"/>
+      <w:r>
+        <w:t xml:space="preserve"> while execution and also it will not be a part of .class file.</w:t>
       </w:r>
     </w:p>
     <w:p>
@@ -5963,7 +6442,22 @@
       </w:r>
       <w:r>
         <w:tab/>
-        <w:t>if(condition/boolean expression)</w:t>
+      </w:r>
+      <w:proofErr w:type="gramStart"/>
+      <w:r>
+        <w:t>if(</w:t>
+      </w:r>
+      <w:proofErr w:type="gramEnd"/>
+      <w:r>
+        <w:t>condition/</w:t>
+      </w:r>
+      <w:proofErr w:type="spellStart"/>
+      <w:r>
+        <w:t>boolean</w:t>
+      </w:r>
+      <w:proofErr w:type="spellEnd"/>
+      <w:r>
+        <w:t xml:space="preserve"> expression)</w:t>
       </w:r>
     </w:p>
     <w:p>
@@ -6076,7 +6570,22 @@
       </w:r>
       <w:r>
         <w:tab/>
-        <w:t>if(condition/boolean expression)</w:t>
+      </w:r>
+      <w:proofErr w:type="gramStart"/>
+      <w:r>
+        <w:t>if(</w:t>
+      </w:r>
+      <w:proofErr w:type="gramEnd"/>
+      <w:r>
+        <w:t>condition/</w:t>
+      </w:r>
+      <w:proofErr w:type="spellStart"/>
+      <w:r>
+        <w:t>boolean</w:t>
+      </w:r>
+      <w:proofErr w:type="spellEnd"/>
+      <w:r>
+        <w:t xml:space="preserve"> expression)</w:t>
       </w:r>
     </w:p>
     <w:p>
@@ -6589,7 +7098,16 @@
       </w:pPr>
       <w:r>
         <w:tab/>
-        <w:t>Your are in 1</w:t>
+      </w:r>
+      <w:proofErr w:type="spellStart"/>
+      <w:proofErr w:type="gramStart"/>
+      <w:r>
+        <w:t>Your</w:t>
+      </w:r>
+      <w:proofErr w:type="spellEnd"/>
+      <w:proofErr w:type="gramEnd"/>
+      <w:r>
+        <w:t xml:space="preserve"> are in 1</w:t>
       </w:r>
       <w:r>
         <w:rPr>
@@ -6615,7 +7133,16 @@
       </w:pPr>
       <w:r>
         <w:tab/>
-        <w:t>Your are in 2</w:t>
+      </w:r>
+      <w:proofErr w:type="spellStart"/>
+      <w:proofErr w:type="gramStart"/>
+      <w:r>
+        <w:t>Your</w:t>
+      </w:r>
+      <w:proofErr w:type="spellEnd"/>
+      <w:proofErr w:type="gramEnd"/>
+      <w:r>
+        <w:t xml:space="preserve"> are in 2</w:t>
       </w:r>
       <w:r>
         <w:rPr>
@@ -6641,7 +7168,16 @@
       </w:pPr>
       <w:r>
         <w:tab/>
-        <w:t>Your are in 3</w:t>
+      </w:r>
+      <w:proofErr w:type="spellStart"/>
+      <w:proofErr w:type="gramStart"/>
+      <w:r>
+        <w:t>Your</w:t>
+      </w:r>
+      <w:proofErr w:type="spellEnd"/>
+      <w:proofErr w:type="gramEnd"/>
+      <w:r>
+        <w:t xml:space="preserve"> are in 3</w:t>
       </w:r>
       <w:r>
         <w:rPr>
@@ -6667,7 +7203,16 @@
       </w:pPr>
       <w:r>
         <w:tab/>
-        <w:t>Your are in 4</w:t>
+      </w:r>
+      <w:proofErr w:type="spellStart"/>
+      <w:proofErr w:type="gramStart"/>
+      <w:r>
+        <w:t>Your</w:t>
+      </w:r>
+      <w:proofErr w:type="spellEnd"/>
+      <w:proofErr w:type="gramEnd"/>
+      <w:r>
+        <w:t xml:space="preserve"> are in 4</w:t>
       </w:r>
       <w:r>
         <w:rPr>
@@ -6732,7 +7277,15 @@
         </w:rPr>
       </w:pPr>
       <w:r>
-        <w:t>Switch can be use to improve the performance of the</w:t>
+        <w:t xml:space="preserve">Switch can be </w:t>
+      </w:r>
+      <w:proofErr w:type="spellStart"/>
+      <w:r>
+        <w:t>use</w:t>
+      </w:r>
+      <w:proofErr w:type="spellEnd"/>
+      <w:r>
+        <w:t xml:space="preserve"> to improve the performance of the</w:t>
       </w:r>
       <w:r>
         <w:t xml:space="preserve"> else-if </w:t>
@@ -6976,7 +7529,15 @@
         <w:t>,</w:t>
       </w:r>
       <w:r>
-        <w:t xml:space="preserve"> only byte, short, int, char, enum, </w:t>
+        <w:t xml:space="preserve"> only byte, short, int, char, </w:t>
+      </w:r>
+      <w:proofErr w:type="spellStart"/>
+      <w:r>
+        <w:t>enum</w:t>
+      </w:r>
+      <w:proofErr w:type="spellEnd"/>
+      <w:r>
+        <w:t xml:space="preserve">, </w:t>
       </w:r>
       <w:r>
         <w:t>S</w:t>
@@ -7021,7 +7582,15 @@
         </w:numPr>
       </w:pPr>
       <w:r>
-        <w:t>If Multiple cases having same execution then you can combine a cases.</w:t>
+        <w:t xml:space="preserve">If Multiple cases having same </w:t>
+      </w:r>
+      <w:proofErr w:type="gramStart"/>
+      <w:r>
+        <w:t>execution</w:t>
+      </w:r>
+      <w:proofErr w:type="gramEnd"/>
+      <w:r>
+        <w:t xml:space="preserve"> then you can combine a cases.</w:t>
       </w:r>
     </w:p>
     <w:p>
@@ -7084,7 +7653,14 @@
       </w:pPr>
       <w:r>
         <w:tab/>
-        <w:t>System.out.println("Monday");</w:t>
+      </w:r>
+      <w:proofErr w:type="spellStart"/>
+      <w:r>
+        <w:t>System.out.println</w:t>
+      </w:r>
+      <w:proofErr w:type="spellEnd"/>
+      <w:r>
+        <w:t>("Monday");</w:t>
       </w:r>
     </w:p>
     <w:p>
@@ -7279,8 +7855,13 @@
       <w:pPr>
         <w:pStyle w:val="ListParagraph"/>
       </w:pPr>
-      <w:r>
-        <w:t>while(condition/Boolean expression)</w:t>
+      <w:proofErr w:type="gramStart"/>
+      <w:r>
+        <w:t>while(</w:t>
+      </w:r>
+      <w:proofErr w:type="gramEnd"/>
+      <w:r>
+        <w:t>condition/Boolean expression)</w:t>
       </w:r>
     </w:p>
     <w:p>
@@ -7326,7 +7907,15 @@
         </w:numPr>
       </w:pPr>
       <w:r>
-        <w:t>It is a pre-condition check. That is it will execute the statements from the loop only if condition is true.</w:t>
+        <w:t xml:space="preserve">It is a pre-condition check. That </w:t>
+      </w:r>
+      <w:proofErr w:type="gramStart"/>
+      <w:r>
+        <w:t>is</w:t>
+      </w:r>
+      <w:proofErr w:type="gramEnd"/>
+      <w:r>
+        <w:t xml:space="preserve"> it will execute the statements from the loop only if condition is true.</w:t>
       </w:r>
     </w:p>
     <w:p/>
@@ -7543,8 +8132,13 @@
       <w:pPr>
         <w:pStyle w:val="ListParagraph"/>
       </w:pPr>
-      <w:r>
-        <w:t>while(condition/Boolean expression);</w:t>
+      <w:proofErr w:type="gramStart"/>
+      <w:r>
+        <w:t>while(</w:t>
+      </w:r>
+      <w:proofErr w:type="gramEnd"/>
+      <w:r>
+        <w:t>condition/Boolean expression);</w:t>
       </w:r>
     </w:p>
     <w:p>
@@ -7615,8 +8209,13 @@
         <w:pStyle w:val="NoSpacing"/>
         <w:ind w:left="720"/>
       </w:pPr>
-      <w:r>
-        <w:t>for(Declare/initialize variable ; Condition ; Increment/Decrement/statements )</w:t>
+      <w:proofErr w:type="gramStart"/>
+      <w:r>
+        <w:t>for(</w:t>
+      </w:r>
+      <w:proofErr w:type="gramEnd"/>
+      <w:r>
+        <w:t>Declare/initialize variable ; Condition ; Increment/Decrement/statements )</w:t>
       </w:r>
     </w:p>
     <w:p>
@@ -8099,8 +8698,13 @@
         <w:pStyle w:val="NoSpacing"/>
         <w:ind w:left="720"/>
       </w:pPr>
-      <w:r>
-        <w:t>for(Declare/initialize variable ; Condition ; Increment/Decrement)   // outer loop // rows</w:t>
+      <w:proofErr w:type="gramStart"/>
+      <w:r>
+        <w:t>for(</w:t>
+      </w:r>
+      <w:proofErr w:type="gramEnd"/>
+      <w:r>
+        <w:t>Declare/initialize variable ; Condition ; Increment/Decrement)   // outer loop // rows</w:t>
       </w:r>
     </w:p>
     <w:p>
@@ -8119,7 +8723,14 @@
       </w:pPr>
       <w:r>
         <w:tab/>
-        <w:t>for(Declare/initialize variable ; Condition ; Increment/Decrement) //inner loop //column</w:t>
+      </w:r>
+      <w:proofErr w:type="gramStart"/>
+      <w:r>
+        <w:t>for(</w:t>
+      </w:r>
+      <w:proofErr w:type="gramEnd"/>
+      <w:r>
+        <w:t>Declare/initialize variable ; Condition ; Increment/Decrement) //inner loop //column</w:t>
       </w:r>
     </w:p>
     <w:p>
@@ -8450,8 +9061,21 @@
         <w:pStyle w:val="NoSpacing"/>
         <w:ind w:left="720"/>
       </w:pPr>
-      <w:r>
-        <w:t>for( Variable x : collection_object)</w:t>
+      <w:proofErr w:type="gramStart"/>
+      <w:r>
+        <w:t>for( Variable</w:t>
+      </w:r>
+      <w:proofErr w:type="gramEnd"/>
+      <w:r>
+        <w:t xml:space="preserve"> x : </w:t>
+      </w:r>
+      <w:proofErr w:type="spellStart"/>
+      <w:r>
+        <w:t>collection_object</w:t>
+      </w:r>
+      <w:proofErr w:type="spellEnd"/>
+      <w:r>
+        <w:t>)</w:t>
       </w:r>
     </w:p>
     <w:p>
@@ -8548,7 +9172,15 @@
         </w:numPr>
       </w:pPr>
       <w:r>
-        <w:t>For creating an Array you must know the data type and the size of the values.</w:t>
+        <w:t xml:space="preserve">For creating an </w:t>
+      </w:r>
+      <w:proofErr w:type="gramStart"/>
+      <w:r>
+        <w:t>Array</w:t>
+      </w:r>
+      <w:proofErr w:type="gramEnd"/>
+      <w:r>
+        <w:t xml:space="preserve"> you must know the data type and the size of the values.</w:t>
       </w:r>
     </w:p>
     <w:p>
@@ -8724,7 +9356,15 @@
         </w:numPr>
       </w:pPr>
       <w:r>
-        <w:t>Using length function you can get the total number of values</w:t>
+        <w:t xml:space="preserve">Using length </w:t>
+      </w:r>
+      <w:proofErr w:type="gramStart"/>
+      <w:r>
+        <w:t>function</w:t>
+      </w:r>
+      <w:proofErr w:type="gramEnd"/>
+      <w:r>
+        <w:t xml:space="preserve"> you can get the total number of values</w:t>
       </w:r>
       <w:r>
         <w:t xml:space="preserve"> (size)</w:t>
@@ -8759,7 +9399,25 @@
           <w:b/>
           <w:bCs/>
         </w:rPr>
-        <w:t>Last index = array.length - 1</w:t>
+        <w:t xml:space="preserve">Last index = </w:t>
+      </w:r>
+      <w:proofErr w:type="spellStart"/>
+      <w:proofErr w:type="gramStart"/>
+      <w:r>
+        <w:rPr>
+          <w:b/>
+          <w:bCs/>
+        </w:rPr>
+        <w:t>array.length</w:t>
+      </w:r>
+      <w:proofErr w:type="spellEnd"/>
+      <w:proofErr w:type="gramEnd"/>
+      <w:r>
+        <w:rPr>
+          <w:b/>
+          <w:bCs/>
+        </w:rPr>
+        <w:t xml:space="preserve"> - 1</w:t>
       </w:r>
     </w:p>
     <w:p>
@@ -8803,6 +9461,7 @@
       <w:r>
         <w:tab/>
       </w:r>
+      <w:proofErr w:type="spellStart"/>
       <w:r>
         <w:rPr>
           <w:b/>
@@ -8811,6 +9470,7 @@
         </w:rPr>
         <w:t>DataType</w:t>
       </w:r>
+      <w:proofErr w:type="spellEnd"/>
       <w:r>
         <w:rPr>
           <w:b/>
@@ -8819,6 +9479,7 @@
         </w:rPr>
         <w:t xml:space="preserve"> </w:t>
       </w:r>
+      <w:proofErr w:type="gramStart"/>
       <w:r>
         <w:rPr>
           <w:b/>
@@ -8833,7 +9494,16 @@
           <w:bCs/>
           <w:highlight w:val="yellow"/>
         </w:rPr>
-        <w:t>[]</w:t>
+        <w:t>[</w:t>
+      </w:r>
+      <w:proofErr w:type="gramEnd"/>
+      <w:r>
+        <w:rPr>
+          <w:b/>
+          <w:bCs/>
+          <w:highlight w:val="yellow"/>
+        </w:rPr>
+        <w:t>]</w:t>
       </w:r>
       <w:r>
         <w:rPr>
@@ -8900,7 +9570,35 @@
           <w:bCs/>
           <w:highlight w:val="yellow"/>
         </w:rPr>
-        <w:t xml:space="preserve"> DataType[Size];</w:t>
+        <w:t xml:space="preserve"> </w:t>
+      </w:r>
+      <w:proofErr w:type="spellStart"/>
+      <w:proofErr w:type="gramStart"/>
+      <w:r>
+        <w:rPr>
+          <w:b/>
+          <w:bCs/>
+          <w:highlight w:val="yellow"/>
+        </w:rPr>
+        <w:t>DataType</w:t>
+      </w:r>
+      <w:proofErr w:type="spellEnd"/>
+      <w:r>
+        <w:rPr>
+          <w:b/>
+          <w:bCs/>
+          <w:highlight w:val="yellow"/>
+        </w:rPr>
+        <w:t>[</w:t>
+      </w:r>
+      <w:proofErr w:type="gramEnd"/>
+      <w:r>
+        <w:rPr>
+          <w:b/>
+          <w:bCs/>
+          <w:highlight w:val="yellow"/>
+        </w:rPr>
+        <w:t>Size];</w:t>
       </w:r>
       <w:r>
         <w:rPr>
@@ -9075,7 +9773,15 @@
         <w:ind w:left="720"/>
       </w:pPr>
       <w:r>
-        <w:t xml:space="preserve">double percent[]; // declaration of array </w:t>
+        <w:t xml:space="preserve">double </w:t>
+      </w:r>
+      <w:proofErr w:type="gramStart"/>
+      <w:r>
+        <w:t>percent[</w:t>
+      </w:r>
+      <w:proofErr w:type="gramEnd"/>
+      <w:r>
+        <w:t xml:space="preserve">]; // declaration of array </w:t>
       </w:r>
     </w:p>
     <w:p>
@@ -9102,6 +9808,74 @@
         <w:t>percent [</w:t>
       </w:r>
       <w:r>
+        <w:t>0] = 77.28</w:t>
+      </w:r>
+      <w:proofErr w:type="gramStart"/>
+      <w:r>
+        <w:t>;  /</w:t>
+      </w:r>
+      <w:proofErr w:type="gramEnd"/>
+      <w:r>
+        <w:t>/ Initialization of array</w:t>
+      </w:r>
+    </w:p>
+    <w:p>
+      <w:pPr>
+        <w:pStyle w:val="NoSpacing"/>
+        <w:ind w:left="720"/>
+      </w:pPr>
+      <w:proofErr w:type="gramStart"/>
+      <w:r>
+        <w:t>percent[</w:t>
+      </w:r>
+      <w:proofErr w:type="gramEnd"/>
+      <w:r>
+        <w:t>1]= 88.76;</w:t>
+      </w:r>
+    </w:p>
+    <w:p>
+      <w:pPr>
+        <w:pStyle w:val="NoSpacing"/>
+        <w:ind w:left="720"/>
+      </w:pPr>
+    </w:p>
+    <w:p>
+      <w:pPr>
+        <w:pStyle w:val="NoSpacing"/>
+        <w:numPr>
+          <w:ilvl w:val="0"/>
+          <w:numId w:val="29"/>
+        </w:numPr>
+      </w:pPr>
+    </w:p>
+    <w:p>
+      <w:pPr>
+        <w:pStyle w:val="NoSpacing"/>
+        <w:ind w:left="720"/>
+      </w:pPr>
+      <w:r>
+        <w:t xml:space="preserve">double </w:t>
+      </w:r>
+      <w:proofErr w:type="gramStart"/>
+      <w:r>
+        <w:t>percent[</w:t>
+      </w:r>
+      <w:proofErr w:type="gramEnd"/>
+      <w:r>
+        <w:t>] = new double[6];  // declaration and instance/Object creation of array</w:t>
+      </w:r>
+    </w:p>
+    <w:p>
+      <w:pPr>
+        <w:pStyle w:val="NoSpacing"/>
+        <w:ind w:left="720"/>
+      </w:pPr>
+      <w:proofErr w:type="gramStart"/>
+      <w:r>
+        <w:t>percent[</w:t>
+      </w:r>
+      <w:proofErr w:type="gramEnd"/>
+      <w:r>
         <w:t>0] = 77.28;  // Initialization of array</w:t>
       </w:r>
     </w:p>
@@ -9110,8 +9884,13 @@
         <w:pStyle w:val="NoSpacing"/>
         <w:ind w:left="720"/>
       </w:pPr>
-      <w:r>
-        <w:t>percent[1]= 88.76;</w:t>
+      <w:proofErr w:type="gramStart"/>
+      <w:r>
+        <w:t>percent[</w:t>
+      </w:r>
+      <w:proofErr w:type="gramEnd"/>
+      <w:r>
+        <w:t>1]= 88.76;</w:t>
       </w:r>
     </w:p>
     <w:p>
@@ -9135,8 +9914,30 @@
         <w:ind w:left="720"/>
       </w:pPr>
       <w:r>
-        <w:t>double percent[] = new double[6];  // declaration and instance/Object creation of array</w:t>
-      </w:r>
+        <w:t xml:space="preserve">double </w:t>
+      </w:r>
+      <w:proofErr w:type="gramStart"/>
+      <w:r>
+        <w:t>percent[</w:t>
+      </w:r>
+      <w:proofErr w:type="gramEnd"/>
+      <w:r>
+        <w:t>] = new double[] {77.28, 0.0, 88.66, 56.65, 77.88, 71.12};</w:t>
+      </w:r>
+    </w:p>
+    <w:p>
+      <w:pPr>
+        <w:pStyle w:val="NoSpacing"/>
+      </w:pPr>
+    </w:p>
+    <w:p>
+      <w:pPr>
+        <w:pStyle w:val="NoSpacing"/>
+        <w:numPr>
+          <w:ilvl w:val="0"/>
+          <w:numId w:val="29"/>
+        </w:numPr>
+      </w:pPr>
     </w:p>
     <w:p>
       <w:pPr>
@@ -9144,143 +9945,209 @@
         <w:ind w:left="720"/>
       </w:pPr>
       <w:r>
-        <w:t>percent[0] = 77.28;  // Initialization of array</w:t>
+        <w:t xml:space="preserve">double </w:t>
+      </w:r>
+      <w:proofErr w:type="gramStart"/>
+      <w:r>
+        <w:t>percent[</w:t>
+      </w:r>
+      <w:proofErr w:type="gramEnd"/>
+      <w:r>
+        <w:t>] = {77.28, 0.0, 88.66, 56.65, 77.88, 71.12};</w:t>
+      </w:r>
+    </w:p>
+    <w:p>
+      <w:pPr>
+        <w:pStyle w:val="NoSpacing"/>
+      </w:pPr>
+    </w:p>
+    <w:p>
+      <w:pPr>
+        <w:pStyle w:val="NoSpacing"/>
+      </w:pPr>
+      <w:r>
+        <w:t>Task-1</w:t>
+      </w:r>
+    </w:p>
+    <w:p>
+      <w:pPr>
+        <w:pStyle w:val="NoSpacing"/>
+      </w:pPr>
+      <w:r>
+        <w:t>Create an array which store the marks of 5 subjects. Calculate and print the percentage.</w:t>
+      </w:r>
+    </w:p>
+    <w:p>
+      <w:pPr>
+        <w:pStyle w:val="NoSpacing"/>
+      </w:pPr>
+      <w:r>
+        <w:t>Additional Req: Print the Percent and the grade (Distinction, 1</w:t>
+      </w:r>
+      <w:r>
+        <w:rPr>
+          <w:vertAlign w:val="superscript"/>
+        </w:rPr>
+        <w:t>st</w:t>
+      </w:r>
+      <w:r>
+        <w:t xml:space="preserve"> class ,2</w:t>
+      </w:r>
+      <w:r>
+        <w:rPr>
+          <w:vertAlign w:val="superscript"/>
+        </w:rPr>
+        <w:t>nd</w:t>
+      </w:r>
+      <w:r>
+        <w:t xml:space="preserve"> </w:t>
+      </w:r>
+      <w:proofErr w:type="gramStart"/>
+      <w:r>
+        <w:t>class ,pass</w:t>
+      </w:r>
+      <w:proofErr w:type="gramEnd"/>
+      <w:r>
+        <w:t xml:space="preserve"> class or fail)</w:t>
+      </w:r>
+    </w:p>
+    <w:p>
+      <w:pPr>
+        <w:pStyle w:val="NoSpacing"/>
+      </w:pPr>
+    </w:p>
+    <w:p>
+      <w:pPr>
+        <w:pStyle w:val="NoSpacing"/>
+      </w:pPr>
+    </w:p>
+    <w:p>
+      <w:pPr>
+        <w:pStyle w:val="NoSpacing"/>
+      </w:pPr>
+    </w:p>
+    <w:p>
+      <w:pPr>
+        <w:pStyle w:val="NoSpacing"/>
+        <w:rPr>
+          <w:b/>
+          <w:bCs/>
+          <w:u w:val="single"/>
+        </w:rPr>
+      </w:pPr>
+      <w:r>
+        <w:rPr>
+          <w:b/>
+          <w:bCs/>
+          <w:u w:val="single"/>
+        </w:rPr>
+        <w:t>2-D Array</w:t>
+      </w:r>
+    </w:p>
+    <w:p>
+      <w:pPr>
+        <w:pStyle w:val="NoSpacing"/>
+        <w:numPr>
+          <w:ilvl w:val="0"/>
+          <w:numId w:val="30"/>
+        </w:numPr>
+      </w:pPr>
+      <w:r>
+        <w:t>Can store a data in the form of row and column.</w:t>
+      </w:r>
+    </w:p>
+    <w:p>
+      <w:pPr>
+        <w:pStyle w:val="NoSpacing"/>
+        <w:numPr>
+          <w:ilvl w:val="0"/>
+          <w:numId w:val="30"/>
+        </w:numPr>
+      </w:pPr>
+      <w:r>
+        <w:t>It is also known as matrix.</w:t>
+      </w:r>
+    </w:p>
+    <w:p>
+      <w:pPr>
+        <w:pStyle w:val="NoSpacing"/>
+        <w:numPr>
+          <w:ilvl w:val="0"/>
+          <w:numId w:val="30"/>
+        </w:numPr>
+      </w:pPr>
+      <w:r>
+        <w:t>Here, length function returns the total number of rows in array.</w:t>
       </w:r>
     </w:p>
     <w:p>
       <w:pPr>
         <w:pStyle w:val="NoSpacing"/>
         <w:ind w:left="720"/>
-      </w:pPr>
-      <w:r>
-        <w:t>percent[1]= 88.76;</w:t>
+        <w:rPr>
+          <w:b/>
+          <w:bCs/>
+        </w:rPr>
+      </w:pPr>
+      <w:proofErr w:type="spellStart"/>
+      <w:proofErr w:type="gramStart"/>
+      <w:r>
+        <w:rPr>
+          <w:b/>
+          <w:bCs/>
+        </w:rPr>
+        <w:t>array.lengh</w:t>
+      </w:r>
+      <w:proofErr w:type="spellEnd"/>
+      <w:proofErr w:type="gramEnd"/>
+      <w:r>
+        <w:rPr>
+          <w:b/>
+          <w:bCs/>
+        </w:rPr>
+        <w:t xml:space="preserve"> : return the total number of rows</w:t>
       </w:r>
     </w:p>
     <w:p>
       <w:pPr>
         <w:pStyle w:val="NoSpacing"/>
         <w:ind w:left="720"/>
-      </w:pPr>
-    </w:p>
-    <w:p>
-      <w:pPr>
-        <w:pStyle w:val="NoSpacing"/>
-        <w:numPr>
-          <w:ilvl w:val="0"/>
-          <w:numId w:val="29"/>
-        </w:numPr>
-      </w:pPr>
-    </w:p>
-    <w:p>
-      <w:pPr>
-        <w:pStyle w:val="NoSpacing"/>
-        <w:ind w:left="720"/>
-      </w:pPr>
-      <w:r>
-        <w:t>double percent[] = new double[] {77.28, 0.0, 88.66, 56.65, 77.88, 71.12};</w:t>
-      </w:r>
-    </w:p>
-    <w:p>
-      <w:pPr>
-        <w:pStyle w:val="NoSpacing"/>
-      </w:pPr>
-    </w:p>
-    <w:p>
-      <w:pPr>
-        <w:pStyle w:val="NoSpacing"/>
-        <w:numPr>
-          <w:ilvl w:val="0"/>
-          <w:numId w:val="29"/>
-        </w:numPr>
-      </w:pPr>
-    </w:p>
-    <w:p>
-      <w:pPr>
-        <w:pStyle w:val="NoSpacing"/>
-        <w:ind w:left="720"/>
-      </w:pPr>
-      <w:r>
-        <w:t>double percent[] = {77.28, 0.0, 88.66, 56.65, 77.88, 71.12};</w:t>
-      </w:r>
-    </w:p>
-    <w:p>
-      <w:pPr>
-        <w:pStyle w:val="NoSpacing"/>
-      </w:pPr>
-    </w:p>
-    <w:p>
-      <w:pPr>
-        <w:pStyle w:val="NoSpacing"/>
-      </w:pPr>
-      <w:r>
-        <w:t>Task-1</w:t>
-      </w:r>
-    </w:p>
-    <w:p>
-      <w:pPr>
-        <w:pStyle w:val="NoSpacing"/>
-      </w:pPr>
-      <w:r>
-        <w:t>Create an array which store the marks of 5 subjects. Calculate and print the percentage.</w:t>
-      </w:r>
-    </w:p>
-    <w:p>
-      <w:pPr>
-        <w:pStyle w:val="NoSpacing"/>
-      </w:pPr>
-      <w:r>
-        <w:t>Additional Req: Print the Percent and the grade (Distinction, 1</w:t>
-      </w:r>
-      <w:r>
-        <w:rPr>
-          <w:vertAlign w:val="superscript"/>
-        </w:rPr>
-        <w:t>st</w:t>
-      </w:r>
-      <w:r>
-        <w:t xml:space="preserve"> class ,2</w:t>
-      </w:r>
-      <w:r>
-        <w:rPr>
-          <w:vertAlign w:val="superscript"/>
-        </w:rPr>
-        <w:t>nd</w:t>
-      </w:r>
-      <w:r>
-        <w:t xml:space="preserve"> class ,pass class or fail)</w:t>
-      </w:r>
-    </w:p>
-    <w:p>
-      <w:pPr>
-        <w:pStyle w:val="NoSpacing"/>
-      </w:pPr>
-    </w:p>
-    <w:p>
-      <w:pPr>
-        <w:pStyle w:val="NoSpacing"/>
-      </w:pPr>
-    </w:p>
-    <w:p>
-      <w:pPr>
-        <w:pStyle w:val="NoSpacing"/>
-      </w:pPr>
-    </w:p>
-    <w:p>
-      <w:pPr>
-        <w:pStyle w:val="NoSpacing"/>
-        <w:rPr>
-          <w:b/>
-          <w:bCs/>
-          <w:u w:val="single"/>
-        </w:rPr>
-      </w:pPr>
-      <w:r>
-        <w:rPr>
-          <w:b/>
-          <w:bCs/>
-          <w:u w:val="single"/>
-        </w:rPr>
-        <w:t>2-D Array</w:t>
+        <w:rPr>
+          <w:b/>
+          <w:bCs/>
+        </w:rPr>
+      </w:pPr>
+      <w:r>
+        <w:rPr>
+          <w:b/>
+          <w:bCs/>
+        </w:rPr>
+        <w:t>array[</w:t>
+      </w:r>
+      <w:proofErr w:type="spellStart"/>
+      <w:r>
+        <w:rPr>
+          <w:b/>
+          <w:bCs/>
+        </w:rPr>
+        <w:t>row_index</w:t>
+      </w:r>
+      <w:proofErr w:type="spellEnd"/>
+      <w:proofErr w:type="gramStart"/>
+      <w:r>
+        <w:rPr>
+          <w:b/>
+          <w:bCs/>
+        </w:rPr>
+        <w:t>].length</w:t>
+      </w:r>
+      <w:proofErr w:type="gramEnd"/>
+      <w:r>
+        <w:rPr>
+          <w:b/>
+          <w:bCs/>
+        </w:rPr>
+        <w:t xml:space="preserve"> : return the total number of values in a row</w:t>
       </w:r>
     </w:p>
     <w:p>
@@ -9292,76 +10159,6 @@
         </w:numPr>
       </w:pPr>
       <w:r>
-        <w:t>Can store a data in the form of row and column.</w:t>
-      </w:r>
-    </w:p>
-    <w:p>
-      <w:pPr>
-        <w:pStyle w:val="NoSpacing"/>
-        <w:numPr>
-          <w:ilvl w:val="0"/>
-          <w:numId w:val="30"/>
-        </w:numPr>
-      </w:pPr>
-      <w:r>
-        <w:t>It is also known as matrix.</w:t>
-      </w:r>
-    </w:p>
-    <w:p>
-      <w:pPr>
-        <w:pStyle w:val="NoSpacing"/>
-        <w:numPr>
-          <w:ilvl w:val="0"/>
-          <w:numId w:val="30"/>
-        </w:numPr>
-      </w:pPr>
-      <w:r>
-        <w:t>Here, length function returns the total number of rows in array.</w:t>
-      </w:r>
-    </w:p>
-    <w:p>
-      <w:pPr>
-        <w:pStyle w:val="NoSpacing"/>
-        <w:ind w:left="720"/>
-        <w:rPr>
-          <w:b/>
-          <w:bCs/>
-        </w:rPr>
-      </w:pPr>
-      <w:r>
-        <w:rPr>
-          <w:b/>
-          <w:bCs/>
-        </w:rPr>
-        <w:t>array.lengh : return the total number of rows</w:t>
-      </w:r>
-    </w:p>
-    <w:p>
-      <w:pPr>
-        <w:pStyle w:val="NoSpacing"/>
-        <w:ind w:left="720"/>
-        <w:rPr>
-          <w:b/>
-          <w:bCs/>
-        </w:rPr>
-      </w:pPr>
-      <w:r>
-        <w:rPr>
-          <w:b/>
-          <w:bCs/>
-        </w:rPr>
-        <w:t>array[row_index].length : return the total number of values in a row</w:t>
-      </w:r>
-    </w:p>
-    <w:p>
-      <w:pPr>
-        <w:pStyle w:val="NoSpacing"/>
-        <w:numPr>
-          <w:ilvl w:val="0"/>
-          <w:numId w:val="30"/>
-        </w:numPr>
-      </w:pPr>
-      <w:r>
         <w:t>Syntax:</w:t>
       </w:r>
     </w:p>
@@ -9394,6 +10191,7 @@
       <w:r>
         <w:tab/>
       </w:r>
+      <w:proofErr w:type="spellStart"/>
       <w:r>
         <w:rPr>
           <w:b/>
@@ -9402,6 +10200,7 @@
         </w:rPr>
         <w:t>DataType</w:t>
       </w:r>
+      <w:proofErr w:type="spellEnd"/>
       <w:r>
         <w:rPr>
           <w:b/>
@@ -9410,6 +10209,7 @@
         </w:rPr>
         <w:t xml:space="preserve"> </w:t>
       </w:r>
+      <w:proofErr w:type="gramStart"/>
       <w:r>
         <w:rPr>
           <w:b/>
@@ -9424,7 +10224,16 @@
           <w:bCs/>
           <w:highlight w:val="yellow"/>
         </w:rPr>
-        <w:t>[][]</w:t>
+        <w:t>[</w:t>
+      </w:r>
+      <w:proofErr w:type="gramEnd"/>
+      <w:r>
+        <w:rPr>
+          <w:b/>
+          <w:bCs/>
+          <w:highlight w:val="yellow"/>
+        </w:rPr>
+        <w:t>][]</w:t>
       </w:r>
       <w:r>
         <w:rPr>
@@ -9491,14 +10300,35 @@
           <w:bCs/>
           <w:highlight w:val="yellow"/>
         </w:rPr>
-        <w:t xml:space="preserve"> DataType[</w:t>
-      </w:r>
+        <w:t xml:space="preserve"> </w:t>
+      </w:r>
+      <w:proofErr w:type="spellStart"/>
+      <w:proofErr w:type="gramStart"/>
       <w:r>
         <w:rPr>
           <w:b/>
           <w:bCs/>
           <w:highlight w:val="yellow"/>
         </w:rPr>
+        <w:t>DataType</w:t>
+      </w:r>
+      <w:proofErr w:type="spellEnd"/>
+      <w:r>
+        <w:rPr>
+          <w:b/>
+          <w:bCs/>
+          <w:highlight w:val="yellow"/>
+        </w:rPr>
+        <w:t>[</w:t>
+      </w:r>
+      <w:proofErr w:type="spellStart"/>
+      <w:proofErr w:type="gramEnd"/>
+      <w:r>
+        <w:rPr>
+          <w:b/>
+          <w:bCs/>
+          <w:highlight w:val="yellow"/>
+        </w:rPr>
         <w:t>ROW_</w:t>
       </w:r>
       <w:r>
@@ -9507,15 +10337,16 @@
           <w:bCs/>
           <w:highlight w:val="yellow"/>
         </w:rPr>
-        <w:t>Size]</w:t>
-      </w:r>
+        <w:t>Size</w:t>
+      </w:r>
+      <w:proofErr w:type="spellEnd"/>
       <w:r>
         <w:rPr>
           <w:b/>
           <w:bCs/>
           <w:highlight w:val="yellow"/>
         </w:rPr>
-        <w:t>[COLUMN_Size]</w:t>
+        <w:t>]</w:t>
       </w:r>
       <w:r>
         <w:rPr>
@@ -9523,6 +10354,32 @@
           <w:bCs/>
           <w:highlight w:val="yellow"/>
         </w:rPr>
+        <w:t>[</w:t>
+      </w:r>
+      <w:proofErr w:type="spellStart"/>
+      <w:r>
+        <w:rPr>
+          <w:b/>
+          <w:bCs/>
+          <w:highlight w:val="yellow"/>
+        </w:rPr>
+        <w:t>COLUMN_Size</w:t>
+      </w:r>
+      <w:proofErr w:type="spellEnd"/>
+      <w:r>
+        <w:rPr>
+          <w:b/>
+          <w:bCs/>
+          <w:highlight w:val="yellow"/>
+        </w:rPr>
+        <w:t>]</w:t>
+      </w:r>
+      <w:r>
+        <w:rPr>
+          <w:b/>
+          <w:bCs/>
+          <w:highlight w:val="yellow"/>
+        </w:rPr>
         <w:t>;</w:t>
       </w:r>
       <w:r>
@@ -9583,6 +10440,7 @@
         </w:rPr>
         <w:t>[</w:t>
       </w:r>
+      <w:proofErr w:type="spellStart"/>
       <w:r>
         <w:rPr>
           <w:b/>
@@ -9591,13 +10449,23 @@
         </w:rPr>
         <w:t>row_</w:t>
       </w:r>
+      <w:proofErr w:type="gramStart"/>
       <w:r>
         <w:rPr>
           <w:b/>
           <w:bCs/>
           <w:highlight w:val="yellow"/>
         </w:rPr>
-        <w:t>index]</w:t>
+        <w:t>index</w:t>
+      </w:r>
+      <w:proofErr w:type="spellEnd"/>
+      <w:r>
+        <w:rPr>
+          <w:b/>
+          <w:bCs/>
+          <w:highlight w:val="yellow"/>
+        </w:rPr>
+        <w:t>]</w:t>
       </w:r>
       <w:bookmarkEnd w:id="0"/>
       <w:r>
@@ -9608,6 +10476,8 @@
         </w:rPr>
         <w:t>[</w:t>
       </w:r>
+      <w:proofErr w:type="spellStart"/>
+      <w:proofErr w:type="gramEnd"/>
       <w:r>
         <w:rPr>
           <w:b/>
@@ -9622,7 +10492,16 @@
           <w:bCs/>
           <w:highlight w:val="yellow"/>
         </w:rPr>
-        <w:t>index] = value;</w:t>
+        <w:t>index</w:t>
+      </w:r>
+      <w:proofErr w:type="spellEnd"/>
+      <w:r>
+        <w:rPr>
+          <w:b/>
+          <w:bCs/>
+          <w:highlight w:val="yellow"/>
+        </w:rPr>
+        <w:t>] = value;</w:t>
       </w:r>
       <w:r>
         <w:rPr>
@@ -9739,7 +10618,15 @@
         <w:ind w:firstLine="720"/>
       </w:pPr>
       <w:r>
-        <w:t>double percent[][]; // declaration of variable</w:t>
+        <w:t xml:space="preserve">double </w:t>
+      </w:r>
+      <w:proofErr w:type="gramStart"/>
+      <w:r>
+        <w:t>percent[</w:t>
+      </w:r>
+      <w:proofErr w:type="gramEnd"/>
+      <w:r>
+        <w:t>][]; // declaration of variable</w:t>
       </w:r>
     </w:p>
     <w:p>
@@ -9748,7 +10635,15 @@
       </w:pPr>
       <w:r>
         <w:tab/>
-        <w:t>percent = new double[4][6]; // Instance Creation</w:t>
+        <w:t xml:space="preserve">percent = new </w:t>
+      </w:r>
+      <w:proofErr w:type="gramStart"/>
+      <w:r>
+        <w:t>double[</w:t>
+      </w:r>
+      <w:proofErr w:type="gramEnd"/>
+      <w:r>
+        <w:t>4][6]; // Instance Creation</w:t>
       </w:r>
     </w:p>
     <w:p>
@@ -9757,7 +10652,14 @@
       </w:pPr>
       <w:r>
         <w:tab/>
-        <w:t>percent[0][2] = 77.23;  // initialization  of array</w:t>
+      </w:r>
+      <w:proofErr w:type="gramStart"/>
+      <w:r>
+        <w:t>percent[</w:t>
+      </w:r>
+      <w:proofErr w:type="gramEnd"/>
+      <w:r>
+        <w:t>0][2] = 77.23;  // initialization  of array</w:t>
       </w:r>
     </w:p>
     <w:p>
@@ -9766,7 +10668,14 @@
       </w:pPr>
       <w:r>
         <w:tab/>
-        <w:t>percent[2][4] = 81.2;</w:t>
+      </w:r>
+      <w:proofErr w:type="gramStart"/>
+      <w:r>
+        <w:t>percent[</w:t>
+      </w:r>
+      <w:proofErr w:type="gramEnd"/>
+      <w:r>
+        <w:t>2][4] = 81.2;</w:t>
       </w:r>
     </w:p>
     <w:p>
@@ -9783,7 +10692,15 @@
         <w:ind w:firstLine="720"/>
       </w:pPr>
       <w:r>
-        <w:t>double percent[][] = new double[4][6]; // declaration and Instance Creation</w:t>
+        <w:t xml:space="preserve">double </w:t>
+      </w:r>
+      <w:proofErr w:type="gramStart"/>
+      <w:r>
+        <w:t>percent[</w:t>
+      </w:r>
+      <w:proofErr w:type="gramEnd"/>
+      <w:r>
+        <w:t>][] = new double[4][6]; // declaration and Instance Creation</w:t>
       </w:r>
     </w:p>
     <w:p>
@@ -9792,7 +10709,14 @@
       </w:pPr>
       <w:r>
         <w:tab/>
-        <w:t>percent[0][2] = 77.23;  // initialization  of array</w:t>
+      </w:r>
+      <w:proofErr w:type="gramStart"/>
+      <w:r>
+        <w:t>percent[</w:t>
+      </w:r>
+      <w:proofErr w:type="gramEnd"/>
+      <w:r>
+        <w:t>0][2] = 77.23;  // initialization  of array</w:t>
       </w:r>
     </w:p>
     <w:p>
@@ -9801,7 +10725,14 @@
       </w:pPr>
       <w:r>
         <w:tab/>
-        <w:t>percent[2][4] = 81.2;</w:t>
+      </w:r>
+      <w:proofErr w:type="gramStart"/>
+      <w:r>
+        <w:t>percent[</w:t>
+      </w:r>
+      <w:proofErr w:type="gramEnd"/>
+      <w:r>
+        <w:t>2][4] = 81.2;</w:t>
       </w:r>
     </w:p>
     <w:p>
@@ -9823,7 +10754,15 @@
       </w:pPr>
       <w:r>
         <w:tab/>
-        <w:t xml:space="preserve">double percent[][] = new double[][] { </w:t>
+        <w:t xml:space="preserve">double </w:t>
+      </w:r>
+      <w:proofErr w:type="gramStart"/>
+      <w:r>
+        <w:t>percent[</w:t>
+      </w:r>
+      <w:proofErr w:type="gramEnd"/>
+      <w:r>
+        <w:t xml:space="preserve">][] = new double[][] { </w:t>
       </w:r>
       <w:r>
         <w:tab/>
@@ -9880,7 +10819,15 @@
         <w:ind w:firstLine="720"/>
       </w:pPr>
       <w:r>
-        <w:t xml:space="preserve">double percent[][] = { </w:t>
+        <w:t xml:space="preserve">double </w:t>
+      </w:r>
+      <w:proofErr w:type="gramStart"/>
+      <w:r>
+        <w:t>percent[</w:t>
+      </w:r>
+      <w:proofErr w:type="gramEnd"/>
+      <w:r>
+        <w:t xml:space="preserve">][] = { </w:t>
       </w:r>
       <w:r>
         <w:tab/>
@@ -9975,7 +10922,15 @@
         <w:t>nd</w:t>
       </w:r>
       <w:r>
-        <w:t xml:space="preserve"> class ,pass class or fail)</w:t>
+        <w:t xml:space="preserve"> </w:t>
+      </w:r>
+      <w:proofErr w:type="gramStart"/>
+      <w:r>
+        <w:t>class ,pass</w:t>
+      </w:r>
+      <w:proofErr w:type="gramEnd"/>
+      <w:r>
+        <w:t xml:space="preserve"> class or fail)</w:t>
       </w:r>
     </w:p>
     <w:p>
@@ -10021,7 +10976,15 @@
         </w:numPr>
       </w:pPr>
       <w:r>
-        <w:t>In this type of array you can have a different number of columns in a row.</w:t>
+        <w:t xml:space="preserve">In this type of </w:t>
+      </w:r>
+      <w:proofErr w:type="gramStart"/>
+      <w:r>
+        <w:t>array</w:t>
+      </w:r>
+      <w:proofErr w:type="gramEnd"/>
+      <w:r>
+        <w:t xml:space="preserve"> you can have a different number of columns in a row.</w:t>
       </w:r>
     </w:p>
     <w:p>
@@ -10060,7 +11023,15 @@
         <w:ind w:left="720"/>
       </w:pPr>
       <w:r>
-        <w:t>int marks[][] = {</w:t>
+        <w:t xml:space="preserve">int </w:t>
+      </w:r>
+      <w:proofErr w:type="gramStart"/>
+      <w:r>
+        <w:t>marks[</w:t>
+      </w:r>
+      <w:proofErr w:type="gramEnd"/>
+      <w:r>
+        <w:t>][] = {</w:t>
       </w:r>
     </w:p>
     <w:p>
@@ -10523,8 +11494,13 @@
       <w:r>
         <w:t xml:space="preserve">Main Method is called by Java/JVM when you execute a java program. To execute a custom </w:t>
       </w:r>
-      <w:r>
-        <w:t xml:space="preserve">method </w:t>
+      <w:proofErr w:type="gramStart"/>
+      <w:r>
+        <w:t>method</w:t>
+      </w:r>
+      <w:proofErr w:type="gramEnd"/>
+      <w:r>
+        <w:t xml:space="preserve"> </w:t>
       </w:r>
       <w:r>
         <w:t>you have to call it manually using a class Object.</w:t>
@@ -10603,7 +11579,15 @@
         </w:numPr>
       </w:pPr>
       <w:r>
-        <w:t>The methods which is provided by language/framework.</w:t>
+        <w:t xml:space="preserve">The methods which </w:t>
+      </w:r>
+      <w:proofErr w:type="gramStart"/>
+      <w:r>
+        <w:t>is</w:t>
+      </w:r>
+      <w:proofErr w:type="gramEnd"/>
+      <w:r>
+        <w:t xml:space="preserve"> provided by language/framework.</w:t>
       </w:r>
     </w:p>
     <w:p>
@@ -10780,7 +11764,15 @@
         </w:rPr>
       </w:pPr>
       <w:r>
-        <w:t>Using Object we can access the properties (variables and methods) of class.</w:t>
+        <w:t xml:space="preserve">Using </w:t>
+      </w:r>
+      <w:proofErr w:type="gramStart"/>
+      <w:r>
+        <w:t>Object</w:t>
+      </w:r>
+      <w:proofErr w:type="gramEnd"/>
+      <w:r>
+        <w:t xml:space="preserve"> we can access the properties (variables and methods) of class.</w:t>
       </w:r>
     </w:p>
     <w:p>
@@ -11015,7 +12007,15 @@
         </w:numPr>
       </w:pPr>
       <w:r>
-        <w:t>There are main 2 types of memory</w:t>
+        <w:t xml:space="preserve">There </w:t>
+      </w:r>
+      <w:proofErr w:type="gramStart"/>
+      <w:r>
+        <w:t>are</w:t>
+      </w:r>
+      <w:proofErr w:type="gramEnd"/>
+      <w:r>
+        <w:t xml:space="preserve"> main 2 types of memory</w:t>
       </w:r>
     </w:p>
     <w:p>
@@ -11063,7 +12063,15 @@
         </w:numPr>
       </w:pPr>
       <w:r>
-        <w:t>It is based on LIFO (Last In First Out) concept.</w:t>
+        <w:t xml:space="preserve">It is based on LIFO (Last </w:t>
+      </w:r>
+      <w:proofErr w:type="gramStart"/>
+      <w:r>
+        <w:t>In</w:t>
+      </w:r>
+      <w:proofErr w:type="gramEnd"/>
+      <w:r>
+        <w:t xml:space="preserve"> First Out) concept.</w:t>
       </w:r>
     </w:p>
     <w:p>
@@ -11132,15 +12140,44 @@
         <w:pStyle w:val="NoSpacing"/>
       </w:pPr>
       <w:r>
-        <w:t xml:space="preserve">Create class Employee which has id, salary, yearExp and gender (char) as instance variable, create a method printEmpDetails() which display the information for the Employee. </w:t>
-      </w:r>
-    </w:p>
-    <w:p>
-      <w:pPr>
-        <w:pStyle w:val="NoSpacing"/>
-      </w:pPr>
-      <w:r>
-        <w:t>Create a another class with main method in which you will create 3 employees (3 objects of employee) set the values for them and print their details.</w:t>
+        <w:t xml:space="preserve">Create class Employee which has id, salary, </w:t>
+      </w:r>
+      <w:proofErr w:type="spellStart"/>
+      <w:r>
+        <w:t>yearExp</w:t>
+      </w:r>
+      <w:proofErr w:type="spellEnd"/>
+      <w:r>
+        <w:t xml:space="preserve"> and gender (char) as instance variable, create a method </w:t>
+      </w:r>
+      <w:proofErr w:type="spellStart"/>
+      <w:proofErr w:type="gramStart"/>
+      <w:r>
+        <w:t>printEmpDetails</w:t>
+      </w:r>
+      <w:proofErr w:type="spellEnd"/>
+      <w:r>
+        <w:t>(</w:t>
+      </w:r>
+      <w:proofErr w:type="gramEnd"/>
+      <w:r>
+        <w:t xml:space="preserve">) which display the information for the Employee. </w:t>
+      </w:r>
+    </w:p>
+    <w:p>
+      <w:pPr>
+        <w:pStyle w:val="NoSpacing"/>
+      </w:pPr>
+      <w:r>
+        <w:t xml:space="preserve">Create </w:t>
+      </w:r>
+      <w:proofErr w:type="gramStart"/>
+      <w:r>
+        <w:t>a another</w:t>
+      </w:r>
+      <w:proofErr w:type="gramEnd"/>
+      <w:r>
+        <w:t xml:space="preserve"> class with main method in which you will create 3 employees (3 objects of employee) set the values for them and print their details.</w:t>
       </w:r>
     </w:p>
     <w:p>
@@ -11198,7 +12235,15 @@
         </w:numPr>
       </w:pPr>
       <w:r>
-        <w:t xml:space="preserve">String is an array of character. (combination of multiple characters) </w:t>
+        <w:t>String is an array of character. (</w:t>
+      </w:r>
+      <w:proofErr w:type="gramStart"/>
+      <w:r>
+        <w:t>combination</w:t>
+      </w:r>
+      <w:proofErr w:type="gramEnd"/>
+      <w:r>
+        <w:t xml:space="preserve"> of multiple characters) </w:t>
       </w:r>
     </w:p>
     <w:p>
@@ -11248,9 +12293,11 @@
           <w:numId w:val="35"/>
         </w:numPr>
       </w:pPr>
+      <w:proofErr w:type="spellStart"/>
       <w:r>
         <w:t>StringBuffer</w:t>
       </w:r>
+      <w:proofErr w:type="spellEnd"/>
       <w:r>
         <w:t xml:space="preserve"> class</w:t>
       </w:r>
@@ -11349,7 +12396,25 @@
           <w:b/>
           <w:bCs/>
         </w:rPr>
-        <w:t xml:space="preserve"> java.lang package</w:t>
+        <w:t xml:space="preserve"> </w:t>
+      </w:r>
+      <w:proofErr w:type="spellStart"/>
+      <w:proofErr w:type="gramStart"/>
+      <w:r>
+        <w:rPr>
+          <w:b/>
+          <w:bCs/>
+        </w:rPr>
+        <w:t>java.lang</w:t>
+      </w:r>
+      <w:proofErr w:type="spellEnd"/>
+      <w:proofErr w:type="gramEnd"/>
+      <w:r>
+        <w:rPr>
+          <w:b/>
+          <w:bCs/>
+        </w:rPr>
+        <w:t xml:space="preserve"> package</w:t>
       </w:r>
       <w:r>
         <w:t xml:space="preserve">. </w:t>
@@ -11408,7 +12473,15 @@
         </w:numPr>
       </w:pPr>
       <w:r>
-        <w:t>In String the value internally store in the form for index and values format (array format).</w:t>
+        <w:t xml:space="preserve">In String the value internally </w:t>
+      </w:r>
+      <w:proofErr w:type="gramStart"/>
+      <w:r>
+        <w:t>store</w:t>
+      </w:r>
+      <w:proofErr w:type="gramEnd"/>
+      <w:r>
+        <w:t xml:space="preserve"> in the form for index and values format (array format).</w:t>
       </w:r>
     </w:p>
     <w:p>
@@ -11420,7 +12493,23 @@
         </w:numPr>
       </w:pPr>
       <w:r>
-        <w:t>To use a String you have to create object of String class. Object creation can be achieve by 2 ways.</w:t>
+        <w:t xml:space="preserve">To use a </w:t>
+      </w:r>
+      <w:proofErr w:type="gramStart"/>
+      <w:r>
+        <w:t>String</w:t>
+      </w:r>
+      <w:proofErr w:type="gramEnd"/>
+      <w:r>
+        <w:t xml:space="preserve"> you have to create object of String class. Object creation can be </w:t>
+      </w:r>
+      <w:proofErr w:type="gramStart"/>
+      <w:r>
+        <w:t>achieve</w:t>
+      </w:r>
+      <w:proofErr w:type="gramEnd"/>
+      <w:r>
+        <w:t xml:space="preserve"> by 2 ways.</w:t>
       </w:r>
     </w:p>
     <w:p>
@@ -11583,7 +12672,7 @@
           <v:shape id="_x0000_i1025" type="#_x0000_t75" style="width:210.05pt;height:71.7pt" o:ole="">
             <v:imagedata r:id="rId24" o:title=""/>
           </v:shape>
-          <o:OLEObject Type="Embed" ProgID="PBrush" ShapeID="_x0000_i1025" DrawAspect="Content" ObjectID="_1730441944" r:id="rId25"/>
+          <o:OLEObject Type="Embed" ProgID="PBrush" ShapeID="_x0000_i1025" DrawAspect="Content" ObjectID="_1730527005" r:id="rId25"/>
         </w:object>
       </w:r>
     </w:p>
@@ -11627,7 +12716,15 @@
         </w:numPr>
       </w:pPr>
       <w:r>
-        <w:t>While storing any values inside SCP it will first check of the same value is present or not. If same value is present then no new object will be created of it instead it will returns a same object.</w:t>
+        <w:t xml:space="preserve">While storing any values inside SCP it will first check of the same value is present or not. If same value is present then no new object will be created of it instead it will </w:t>
+      </w:r>
+      <w:proofErr w:type="gramStart"/>
+      <w:r>
+        <w:t>returns</w:t>
+      </w:r>
+      <w:proofErr w:type="gramEnd"/>
+      <w:r>
+        <w:t xml:space="preserve"> a same object.</w:t>
       </w:r>
     </w:p>
     <w:p>
@@ -11777,7 +12874,17 @@
         </w:rPr>
       </w:pPr>
       <w:r>
-        <w:t>StringBuilder is a final class which is present inside java.lang package.</w:t>
+        <w:t xml:space="preserve">StringBuilder is a final class which is present inside </w:t>
+      </w:r>
+      <w:proofErr w:type="spellStart"/>
+      <w:proofErr w:type="gramStart"/>
+      <w:r>
+        <w:t>java.lang</w:t>
+      </w:r>
+      <w:proofErr w:type="spellEnd"/>
+      <w:proofErr w:type="gramEnd"/>
+      <w:r>
+        <w:t xml:space="preserve"> package.</w:t>
       </w:r>
     </w:p>
     <w:p>
@@ -11887,6 +12994,7 @@
           <w:u w:val="single"/>
         </w:rPr>
       </w:pPr>
+      <w:proofErr w:type="spellStart"/>
       <w:r>
         <w:rPr>
           <w:b/>
@@ -11895,6 +13003,7 @@
         </w:rPr>
         <w:t>StringBuffer</w:t>
       </w:r>
+      <w:proofErr w:type="spellEnd"/>
     </w:p>
     <w:p>
       <w:pPr>
@@ -11926,8 +13035,13 @@
           <w:u w:val="single"/>
         </w:rPr>
       </w:pPr>
-      <w:r>
-        <w:t>StringBuffer is a build-in class</w:t>
+      <w:proofErr w:type="spellStart"/>
+      <w:r>
+        <w:t>StringBuffer</w:t>
+      </w:r>
+      <w:proofErr w:type="spellEnd"/>
+      <w:r>
+        <w:t xml:space="preserve"> is a build-in class</w:t>
       </w:r>
     </w:p>
     <w:p>
@@ -11943,8 +13057,23 @@
           <w:u w:val="single"/>
         </w:rPr>
       </w:pPr>
-      <w:r>
-        <w:t>StringBuffer is a final class which is present inside java.lang package.</w:t>
+      <w:proofErr w:type="spellStart"/>
+      <w:r>
+        <w:t>StringBuffer</w:t>
+      </w:r>
+      <w:proofErr w:type="spellEnd"/>
+      <w:r>
+        <w:t xml:space="preserve"> is a final class which is present inside </w:t>
+      </w:r>
+      <w:proofErr w:type="spellStart"/>
+      <w:proofErr w:type="gramStart"/>
+      <w:r>
+        <w:t>java.lang</w:t>
+      </w:r>
+      <w:proofErr w:type="spellEnd"/>
+      <w:proofErr w:type="gramEnd"/>
+      <w:r>
+        <w:t xml:space="preserve"> package.</w:t>
       </w:r>
     </w:p>
     <w:p>
@@ -11960,8 +13089,21 @@
           <w:u w:val="single"/>
         </w:rPr>
       </w:pPr>
-      <w:r>
-        <w:t xml:space="preserve">StringBuffer object is mutable. That is if you made any changes inside the string value from the StringBuffer then it will update the original value. </w:t>
+      <w:proofErr w:type="spellStart"/>
+      <w:r>
+        <w:t>StringBuffer</w:t>
+      </w:r>
+      <w:proofErr w:type="spellEnd"/>
+      <w:r>
+        <w:t xml:space="preserve"> object is mutable. That is if you made any changes inside the string value from the </w:t>
+      </w:r>
+      <w:proofErr w:type="spellStart"/>
+      <w:r>
+        <w:t>StringBuffer</w:t>
+      </w:r>
+      <w:proofErr w:type="spellEnd"/>
+      <w:r>
+        <w:t xml:space="preserve"> then it will update the original value. </w:t>
       </w:r>
     </w:p>
     <w:p>
@@ -11978,7 +13120,15 @@
         </w:rPr>
       </w:pPr>
       <w:r>
-        <w:t>In StringBuffer no SCP concept applicable.</w:t>
+        <w:t xml:space="preserve">In </w:t>
+      </w:r>
+      <w:proofErr w:type="spellStart"/>
+      <w:r>
+        <w:t>StringBuffer</w:t>
+      </w:r>
+      <w:proofErr w:type="spellEnd"/>
+      <w:r>
+        <w:t xml:space="preserve"> no SCP concept applicable.</w:t>
       </w:r>
     </w:p>
     <w:p>
@@ -11995,7 +13145,15 @@
         </w:rPr>
       </w:pPr>
       <w:r>
-        <w:t>You can use StringBuffer and its functionality by creating an Object of class.</w:t>
+        <w:t xml:space="preserve">You can use </w:t>
+      </w:r>
+      <w:proofErr w:type="spellStart"/>
+      <w:r>
+        <w:t>StringBuffer</w:t>
+      </w:r>
+      <w:proofErr w:type="spellEnd"/>
+      <w:r>
+        <w:t xml:space="preserve"> and its functionality by creating an Object of class.</w:t>
       </w:r>
     </w:p>
     <w:p>
@@ -12012,7 +13170,15 @@
         </w:rPr>
       </w:pPr>
       <w:r>
-        <w:t>All the methods of the StringBuffer are synchronized.</w:t>
+        <w:t xml:space="preserve">All the methods of the </w:t>
+      </w:r>
+      <w:proofErr w:type="spellStart"/>
+      <w:r>
+        <w:t>StringBuffer</w:t>
+      </w:r>
+      <w:proofErr w:type="spellEnd"/>
+      <w:r>
+        <w:t xml:space="preserve"> are synchronized.</w:t>
       </w:r>
     </w:p>
     <w:p>
@@ -12029,7 +13195,15 @@
         </w:rPr>
       </w:pPr>
       <w:r>
-        <w:t>The Object of StringBuffer is thread safe.</w:t>
+        <w:t xml:space="preserve">The Object of </w:t>
+      </w:r>
+      <w:proofErr w:type="spellStart"/>
+      <w:r>
+        <w:t>StringBuffer</w:t>
+      </w:r>
+      <w:proofErr w:type="spellEnd"/>
+      <w:r>
+        <w:t xml:space="preserve"> is thread safe.</w:t>
       </w:r>
     </w:p>
     <w:p>
@@ -12079,8 +13253,21 @@
           <w:u w:val="single"/>
         </w:rPr>
       </w:pPr>
-      <w:r>
-        <w:t>StringBuffer object = new StringBuffer(“Value”);</w:t>
+      <w:proofErr w:type="spellStart"/>
+      <w:r>
+        <w:t>StringBuffer</w:t>
+      </w:r>
+      <w:proofErr w:type="spellEnd"/>
+      <w:r>
+        <w:t xml:space="preserve"> object = new </w:t>
+      </w:r>
+      <w:proofErr w:type="spellStart"/>
+      <w:r>
+        <w:t>StringBuffer</w:t>
+      </w:r>
+      <w:proofErr w:type="spellEnd"/>
+      <w:r>
+        <w:t>(“Value”);</w:t>
       </w:r>
     </w:p>
     <w:p>
@@ -12201,7 +13388,15 @@
         </w:numPr>
       </w:pPr>
       <w:r>
-        <w:t xml:space="preserve">You can pass a multiple values which must be separated by space. </w:t>
+        <w:t xml:space="preserve">You can pass </w:t>
+      </w:r>
+      <w:proofErr w:type="gramStart"/>
+      <w:r>
+        <w:t>a multiple values</w:t>
+      </w:r>
+      <w:proofErr w:type="gramEnd"/>
+      <w:r>
+        <w:t xml:space="preserve"> which must be separated by space. </w:t>
       </w:r>
     </w:p>
     <w:p>
@@ -12213,7 +13408,15 @@
         </w:numPr>
       </w:pPr>
       <w:r>
-        <w:t>User can provide a values from command line (CMD) while executing a java program</w:t>
+        <w:t xml:space="preserve">User can provide a </w:t>
+      </w:r>
+      <w:proofErr w:type="gramStart"/>
+      <w:r>
+        <w:t>values</w:t>
+      </w:r>
+      <w:proofErr w:type="gramEnd"/>
+      <w:r>
+        <w:t xml:space="preserve"> from command line (CMD) while executing a java program</w:t>
       </w:r>
     </w:p>
     <w:p>
@@ -12302,12 +13505,23 @@
       <w:r>
         <w:t xml:space="preserve">This class is present inside </w:t>
       </w:r>
-      <w:r>
-        <w:rPr>
-          <w:b/>
-          <w:bCs/>
-        </w:rPr>
-        <w:t>java.util package</w:t>
+      <w:proofErr w:type="spellStart"/>
+      <w:proofErr w:type="gramStart"/>
+      <w:r>
+        <w:rPr>
+          <w:b/>
+          <w:bCs/>
+        </w:rPr>
+        <w:t>java.util</w:t>
+      </w:r>
+      <w:proofErr w:type="spellEnd"/>
+      <w:proofErr w:type="gramEnd"/>
+      <w:r>
+        <w:rPr>
+          <w:b/>
+          <w:bCs/>
+        </w:rPr>
+        <w:t xml:space="preserve"> package</w:t>
       </w:r>
       <w:r>
         <w:t xml:space="preserve"> </w:t>
@@ -12322,7 +13536,15 @@
         </w:numPr>
       </w:pPr>
       <w:r>
-        <w:t>Using this class you can accept the values from user using console, file or String.</w:t>
+        <w:t xml:space="preserve">Using this </w:t>
+      </w:r>
+      <w:proofErr w:type="gramStart"/>
+      <w:r>
+        <w:t>class</w:t>
+      </w:r>
+      <w:proofErr w:type="gramEnd"/>
+      <w:r>
+        <w:t xml:space="preserve"> you can accept the values from user using console, file or String.</w:t>
       </w:r>
     </w:p>
     <w:p>
@@ -12334,14 +13556,31 @@
         </w:numPr>
       </w:pPr>
       <w:r>
-        <w:t xml:space="preserve">To use scanner class you have to create an object and you can use the </w:t>
-      </w:r>
-      <w:r>
-        <w:rPr>
-          <w:b/>
-          <w:bCs/>
-        </w:rPr>
-        <w:t>nextXXX methods</w:t>
+        <w:t xml:space="preserve">To use scanner </w:t>
+      </w:r>
+      <w:proofErr w:type="gramStart"/>
+      <w:r>
+        <w:t>class</w:t>
+      </w:r>
+      <w:proofErr w:type="gramEnd"/>
+      <w:r>
+        <w:t xml:space="preserve"> you have to create an object and you can use the </w:t>
+      </w:r>
+      <w:proofErr w:type="spellStart"/>
+      <w:r>
+        <w:rPr>
+          <w:b/>
+          <w:bCs/>
+        </w:rPr>
+        <w:t>nextXXX</w:t>
+      </w:r>
+      <w:proofErr w:type="spellEnd"/>
+      <w:r>
+        <w:rPr>
+          <w:b/>
+          <w:bCs/>
+        </w:rPr>
+        <w:t xml:space="preserve"> methods</w:t>
       </w:r>
       <w:r>
         <w:t xml:space="preserve"> to accept the values.</w:t>
@@ -12559,7 +13798,15 @@
         </w:numPr>
       </w:pPr>
       <w:r>
-        <w:t>Select a “Java”  option from list and click on “Open” button</w:t>
+        <w:t>Select a “</w:t>
+      </w:r>
+      <w:proofErr w:type="gramStart"/>
+      <w:r>
+        <w:t>Java”  option</w:t>
+      </w:r>
+      <w:proofErr w:type="gramEnd"/>
+      <w:r>
+        <w:t xml:space="preserve"> from list and click on “Open” button</w:t>
       </w:r>
     </w:p>
     <w:p>
@@ -12716,7 +13963,15 @@
         </w:numPr>
       </w:pPr>
       <w:r>
-        <w:t>One object can be behaves in a multiple form</w:t>
+        <w:t xml:space="preserve">One object can be </w:t>
+      </w:r>
+      <w:proofErr w:type="gramStart"/>
+      <w:r>
+        <w:t>behaves</w:t>
+      </w:r>
+      <w:proofErr w:type="gramEnd"/>
+      <w:r>
+        <w:t xml:space="preserve"> in a multiple form</w:t>
       </w:r>
       <w:r>
         <w:t>.</w:t>
@@ -12904,7 +14159,15 @@
         </w:numPr>
       </w:pPr>
       <w:r>
-        <w:t>Setter methods are use to set the value.</w:t>
+        <w:t xml:space="preserve">Setter methods are </w:t>
+      </w:r>
+      <w:proofErr w:type="spellStart"/>
+      <w:r>
+        <w:t>use</w:t>
+      </w:r>
+      <w:proofErr w:type="spellEnd"/>
+      <w:r>
+        <w:t xml:space="preserve"> to set the value.</w:t>
       </w:r>
     </w:p>
     <w:p>
@@ -12961,7 +14224,15 @@
         </w:numPr>
       </w:pPr>
       <w:r>
-        <w:t>Getter methods are use to get the values</w:t>
+        <w:t xml:space="preserve">Getter methods are </w:t>
+      </w:r>
+      <w:proofErr w:type="spellStart"/>
+      <w:r>
+        <w:t>use</w:t>
+      </w:r>
+      <w:proofErr w:type="spellEnd"/>
+      <w:r>
+        <w:t xml:space="preserve"> to get the values</w:t>
       </w:r>
     </w:p>
     <w:p>
@@ -13123,7 +14394,15 @@
         </w:numPr>
       </w:pPr>
       <w:r>
-        <w:t xml:space="preserve">In OOPs there are total 5 types inheritance, but java support only 3 types directly and another 2 types can be achieve in java directly </w:t>
+        <w:t xml:space="preserve">In OOPs there are total 5 types inheritance, but java support only 3 types directly and another 2 types can be </w:t>
+      </w:r>
+      <w:proofErr w:type="gramStart"/>
+      <w:r>
+        <w:t>achieve</w:t>
+      </w:r>
+      <w:proofErr w:type="gramEnd"/>
+      <w:r>
+        <w:t xml:space="preserve"> in java directly </w:t>
       </w:r>
       <w:r>
         <w:t>b</w:t>
@@ -13254,9 +14533,11 @@
       <w:r>
         <w:t xml:space="preserve"> if both the parent has similar property then there can be ambiguity (Confusion) while accessing this property and due to this both type of inheritance </w:t>
       </w:r>
+      <w:proofErr w:type="gramStart"/>
       <w:r>
         <w:t>are</w:t>
       </w:r>
+      <w:proofErr w:type="gramEnd"/>
       <w:r>
         <w:t xml:space="preserve"> not allowed in java. </w:t>
       </w:r>
@@ -13338,13 +14619,21 @@
         <w:t>.</w:t>
       </w:r>
       <w:r>
-        <w:t xml:space="preserve"> (Eve</w:t>
+        <w:t xml:space="preserve"> (</w:t>
+      </w:r>
+      <w:proofErr w:type="spellStart"/>
+      <w:r>
+        <w:t>Eve</w:t>
       </w:r>
       <w:r>
         <w:t>x</w:t>
       </w:r>
       <w:r>
-        <w:t xml:space="preserve">ry Parent class </w:t>
+        <w:t>ry</w:t>
+      </w:r>
+      <w:proofErr w:type="spellEnd"/>
+      <w:r>
+        <w:t xml:space="preserve"> Parent class </w:t>
       </w:r>
       <w:r>
         <w:t>reference</w:t>
@@ -13380,7 +14669,21 @@
         <w:rPr>
           <w:color w:val="00B050"/>
         </w:rPr>
-        <w:t>new Child()</w:t>
+        <w:t xml:space="preserve">new </w:t>
+      </w:r>
+      <w:proofErr w:type="gramStart"/>
+      <w:r>
+        <w:rPr>
+          <w:color w:val="00B050"/>
+        </w:rPr>
+        <w:t>Child(</w:t>
+      </w:r>
+      <w:proofErr w:type="gramEnd"/>
+      <w:r>
+        <w:rPr>
+          <w:color w:val="00B050"/>
+        </w:rPr>
+        <w:t>)</w:t>
       </w:r>
       <w:r>
         <w:t>;</w:t>
@@ -13464,7 +14767,17 @@
         </w:numPr>
       </w:pPr>
       <w:r>
-        <w:t>In a object class the common functionalities are written and provided in every class.</w:t>
+        <w:t xml:space="preserve">In </w:t>
+      </w:r>
+      <w:proofErr w:type="spellStart"/>
+      <w:proofErr w:type="gramStart"/>
+      <w:r>
+        <w:t>a</w:t>
+      </w:r>
+      <w:proofErr w:type="spellEnd"/>
+      <w:proofErr w:type="gramEnd"/>
+      <w:r>
+        <w:t xml:space="preserve"> object class the common functionalities are written and provided in every class.</w:t>
       </w:r>
     </w:p>
     <w:p>
@@ -13487,11 +14800,29 @@
           <w:numId w:val="45"/>
         </w:numPr>
       </w:pPr>
-      <w:r>
-        <w:t>toString()</w:t>
-      </w:r>
-      <w:r>
-        <w:t xml:space="preserve"> : it gets called when you print the object directly and it will return the ClassName@HashCode as a output</w:t>
+      <w:proofErr w:type="spellStart"/>
+      <w:proofErr w:type="gramStart"/>
+      <w:r>
+        <w:t>toString</w:t>
+      </w:r>
+      <w:proofErr w:type="spellEnd"/>
+      <w:r>
+        <w:t>(</w:t>
+      </w:r>
+      <w:proofErr w:type="gramEnd"/>
+      <w:r>
+        <w:t>)</w:t>
+      </w:r>
+      <w:r>
+        <w:t xml:space="preserve"> : it gets called when you print the object directly and it will return the </w:t>
+      </w:r>
+      <w:proofErr w:type="spellStart"/>
+      <w:r>
+        <w:t>ClassName@HashCode</w:t>
+      </w:r>
+      <w:proofErr w:type="spellEnd"/>
+      <w:r>
+        <w:t xml:space="preserve"> as a output</w:t>
       </w:r>
     </w:p>
     <w:p>
@@ -13502,8 +14833,18 @@
           <w:numId w:val="45"/>
         </w:numPr>
       </w:pPr>
-      <w:r>
-        <w:t>hashCode()</w:t>
+      <w:proofErr w:type="spellStart"/>
+      <w:proofErr w:type="gramStart"/>
+      <w:r>
+        <w:t>hashCode</w:t>
+      </w:r>
+      <w:proofErr w:type="spellEnd"/>
+      <w:r>
+        <w:t>(</w:t>
+      </w:r>
+      <w:proofErr w:type="gramEnd"/>
+      <w:r>
+        <w:t>)</w:t>
       </w:r>
       <w:r>
         <w:t>: It return the proxy memory location of the object.</w:t>
@@ -13517,8 +14858,13 @@
           <w:numId w:val="45"/>
         </w:numPr>
       </w:pPr>
-      <w:r>
-        <w:t>equals()</w:t>
+      <w:proofErr w:type="gramStart"/>
+      <w:r>
+        <w:t>equals(</w:t>
+      </w:r>
+      <w:proofErr w:type="gramEnd"/>
+      <w:r>
+        <w:t>)</w:t>
       </w:r>
       <w:r>
         <w:t>: it is use to compare 2 object.</w:t>
@@ -13532,8 +14878,18 @@
           <w:numId w:val="45"/>
         </w:numPr>
       </w:pPr>
-      <w:r>
-        <w:t>getClass()</w:t>
+      <w:proofErr w:type="spellStart"/>
+      <w:proofErr w:type="gramStart"/>
+      <w:r>
+        <w:t>getClass</w:t>
+      </w:r>
+      <w:proofErr w:type="spellEnd"/>
+      <w:r>
+        <w:t>(</w:t>
+      </w:r>
+      <w:proofErr w:type="gramEnd"/>
+      <w:r>
+        <w:t>)</w:t>
       </w:r>
       <w:r>
         <w:t>: To get the Object Class</w:t>
@@ -13547,8 +14903,13 @@
           <w:numId w:val="45"/>
         </w:numPr>
       </w:pPr>
-      <w:r>
-        <w:t>finalized()</w:t>
+      <w:proofErr w:type="gramStart"/>
+      <w:r>
+        <w:t>finalized(</w:t>
+      </w:r>
+      <w:proofErr w:type="gramEnd"/>
+      <w:r>
+        <w:t>)</w:t>
       </w:r>
       <w:r>
         <w:t>: gets called before the object of the class is going to deleted</w:t>
@@ -13562,8 +14923,13 @@
           <w:numId w:val="45"/>
         </w:numPr>
       </w:pPr>
-      <w:r>
-        <w:t>wait(), wait(int), wait(int, long)</w:t>
+      <w:proofErr w:type="gramStart"/>
+      <w:r>
+        <w:t>wait(</w:t>
+      </w:r>
+      <w:proofErr w:type="gramEnd"/>
+      <w:r>
+        <w:t>), wait(int), wait(int, long)</w:t>
       </w:r>
     </w:p>
     <w:p>
@@ -13574,8 +14940,13 @@
           <w:numId w:val="45"/>
         </w:numPr>
       </w:pPr>
-      <w:r>
-        <w:t>notify()</w:t>
+      <w:proofErr w:type="gramStart"/>
+      <w:r>
+        <w:t>notify(</w:t>
+      </w:r>
+      <w:proofErr w:type="gramEnd"/>
+      <w:r>
+        <w:t>)</w:t>
       </w:r>
     </w:p>
     <w:p>
@@ -13586,8 +14957,18 @@
           <w:numId w:val="45"/>
         </w:numPr>
       </w:pPr>
-      <w:r>
-        <w:t>notifyAll()</w:t>
+      <w:proofErr w:type="spellStart"/>
+      <w:proofErr w:type="gramStart"/>
+      <w:r>
+        <w:t>notifyAll</w:t>
+      </w:r>
+      <w:proofErr w:type="spellEnd"/>
+      <w:r>
+        <w:t>(</w:t>
+      </w:r>
+      <w:proofErr w:type="gramEnd"/>
+      <w:r>
+        <w:t>)</w:t>
       </w:r>
     </w:p>
     <w:p>
@@ -13642,7 +15023,15 @@
         <w:pStyle w:val="NoSpacing"/>
       </w:pPr>
       <w:r>
-        <w:t>Which type are not-supported in java and Why?</w:t>
+        <w:t xml:space="preserve">Which type are not-supported in java and </w:t>
+      </w:r>
+      <w:proofErr w:type="gramStart"/>
+      <w:r>
+        <w:t>Why</w:t>
+      </w:r>
+      <w:proofErr w:type="gramEnd"/>
+      <w:r>
+        <w:t>?</w:t>
       </w:r>
     </w:p>
     <w:p>
@@ -13813,7 +15202,15 @@
         <w:t>Constructor can be create with any access modifier</w:t>
       </w:r>
       <w:r>
-        <w:t xml:space="preserve"> (public, private , protected and default)</w:t>
+        <w:t xml:space="preserve"> (public, </w:t>
+      </w:r>
+      <w:proofErr w:type="gramStart"/>
+      <w:r>
+        <w:t>private ,</w:t>
+      </w:r>
+      <w:proofErr w:type="gramEnd"/>
+      <w:r>
+        <w:t xml:space="preserve"> protected and default)</w:t>
       </w:r>
       <w:r>
         <w:t>.</w:t>
@@ -13870,7 +15267,15 @@
         </w:rPr>
       </w:pPr>
       <w:r>
-        <w:t>There can be multiple constructor in a class. every constructor must be created with a different parameter.</w:t>
+        <w:t xml:space="preserve">There can be multiple </w:t>
+      </w:r>
+      <w:proofErr w:type="gramStart"/>
+      <w:r>
+        <w:t>constructor</w:t>
+      </w:r>
+      <w:proofErr w:type="gramEnd"/>
+      <w:r>
+        <w:t xml:space="preserve"> in a class. every constructor must be created with a different parameter.</w:t>
       </w:r>
       <w:r>
         <w:t xml:space="preserve"> This is also known as constructor overloading.</w:t>
@@ -14053,7 +15458,15 @@
         <w:t xml:space="preserve"> parameterized constructor</w:t>
       </w:r>
       <w:r>
-        <w:t xml:space="preserve"> using  a super keyword.</w:t>
+        <w:t xml:space="preserve"> </w:t>
+      </w:r>
+      <w:proofErr w:type="gramStart"/>
+      <w:r>
+        <w:t>using  a</w:t>
+      </w:r>
+      <w:proofErr w:type="gramEnd"/>
+      <w:r>
+        <w:t xml:space="preserve"> super keyword.</w:t>
       </w:r>
     </w:p>
     <w:p>
@@ -14072,7 +15485,23 @@
           <w:b/>
           <w:bCs/>
         </w:rPr>
-        <w:t>has super()</w:t>
+        <w:t xml:space="preserve">has </w:t>
+      </w:r>
+      <w:proofErr w:type="gramStart"/>
+      <w:r>
+        <w:rPr>
+          <w:b/>
+          <w:bCs/>
+        </w:rPr>
+        <w:t>super(</w:t>
+      </w:r>
+      <w:proofErr w:type="gramEnd"/>
+      <w:r>
+        <w:rPr>
+          <w:b/>
+          <w:bCs/>
+        </w:rPr>
+        <w:t>)</w:t>
       </w:r>
       <w:r>
         <w:t xml:space="preserve"> as a first line by default.</w:t>
@@ -14294,7 +15723,15 @@
         </w:numPr>
       </w:pPr>
       <w:r>
-        <w:t>The value of the variable is fixed and no one can changes the value of final variable once it is assign.</w:t>
+        <w:t xml:space="preserve">The value of the variable is fixed and no one can </w:t>
+      </w:r>
+      <w:proofErr w:type="gramStart"/>
+      <w:r>
+        <w:t>changes</w:t>
+      </w:r>
+      <w:proofErr w:type="gramEnd"/>
+      <w:r>
+        <w:t xml:space="preserve"> the value of final variable once it is assign.</w:t>
       </w:r>
     </w:p>
     <w:p>
@@ -14324,7 +15761,15 @@
         <w:t>/logic</w:t>
       </w:r>
       <w:r>
-        <w:t xml:space="preserve"> of the method is fixed and no one can changed the method implementation by overriding the method.</w:t>
+        <w:t xml:space="preserve"> of the method is fixed and no one can </w:t>
+      </w:r>
+      <w:proofErr w:type="gramStart"/>
+      <w:r>
+        <w:t>changed</w:t>
+      </w:r>
+      <w:proofErr w:type="gramEnd"/>
+      <w:r>
+        <w:t xml:space="preserve"> the method implementation by overriding the method.</w:t>
       </w:r>
     </w:p>
     <w:p>
@@ -14348,7 +15793,15 @@
         </w:numPr>
       </w:pPr>
       <w:r>
-        <w:t>Final class cannot be inherit (Use as a parent).</w:t>
+        <w:t xml:space="preserve">Final class cannot be </w:t>
+      </w:r>
+      <w:proofErr w:type="gramStart"/>
+      <w:r>
+        <w:t>inherit</w:t>
+      </w:r>
+      <w:proofErr w:type="gramEnd"/>
+      <w:r>
+        <w:t xml:space="preserve"> (Use as a parent).</w:t>
       </w:r>
       <w:r>
         <w:t xml:space="preserve"> Can create Object of final only inheritance is restricted.</w:t>
@@ -14456,7 +15909,15 @@
         </w:numPr>
       </w:pPr>
       <w:r>
-        <w:t xml:space="preserve">To create a package you have to use </w:t>
+        <w:t xml:space="preserve">To create a </w:t>
+      </w:r>
+      <w:proofErr w:type="gramStart"/>
+      <w:r>
+        <w:t>package</w:t>
+      </w:r>
+      <w:proofErr w:type="gramEnd"/>
+      <w:r>
+        <w:t xml:space="preserve"> you have to use </w:t>
       </w:r>
       <w:r>
         <w:rPr>
@@ -14700,7 +16161,15 @@
         </w:numPr>
       </w:pPr>
       <w:r>
-        <w:t>Import statement must be outside  class.</w:t>
+        <w:t xml:space="preserve">Import statement must be </w:t>
+      </w:r>
+      <w:proofErr w:type="gramStart"/>
+      <w:r>
+        <w:t>outside  class</w:t>
+      </w:r>
+      <w:proofErr w:type="gramEnd"/>
+      <w:r>
+        <w:t>.</w:t>
       </w:r>
     </w:p>
     <w:p>
@@ -14743,6 +16212,7 @@
         </w:rPr>
         <w:t>import package1.package</w:t>
       </w:r>
+      <w:proofErr w:type="gramStart"/>
       <w:r>
         <w:rPr>
           <w:b/>
@@ -14755,7 +16225,15 @@
           <w:b/>
           <w:bCs/>
         </w:rPr>
-        <w:t>.Class;</w:t>
+        <w:t>.Class</w:t>
+      </w:r>
+      <w:proofErr w:type="gramEnd"/>
+      <w:r>
+        <w:rPr>
+          <w:b/>
+          <w:bCs/>
+        </w:rPr>
+        <w:t>;</w:t>
       </w:r>
     </w:p>
     <w:p>
@@ -14784,6 +16262,7 @@
         </w:rPr>
         <w:t>import package1.package</w:t>
       </w:r>
+      <w:proofErr w:type="gramStart"/>
       <w:r>
         <w:rPr>
           <w:b/>
@@ -14796,7 +16275,15 @@
           <w:b/>
           <w:bCs/>
         </w:rPr>
-        <w:t xml:space="preserve">.*; </w:t>
+        <w:t>.*</w:t>
+      </w:r>
+      <w:proofErr w:type="gramEnd"/>
+      <w:r>
+        <w:rPr>
+          <w:b/>
+          <w:bCs/>
+        </w:rPr>
+        <w:t xml:space="preserve">; </w:t>
       </w:r>
     </w:p>
     <w:p>
@@ -14988,7 +16475,15 @@
               <w:pStyle w:val="NoSpacing"/>
             </w:pPr>
             <w:r>
-              <w:t xml:space="preserve">Propertied access in different class form same package using </w:t>
+              <w:t xml:space="preserve">Propertied access in different class </w:t>
+            </w:r>
+            <w:proofErr w:type="gramStart"/>
+            <w:r>
+              <w:t>form</w:t>
+            </w:r>
+            <w:proofErr w:type="gramEnd"/>
+            <w:r>
+              <w:t xml:space="preserve"> same package using </w:t>
             </w:r>
             <w:r>
               <w:rPr>
@@ -15009,7 +16504,15 @@
               <w:pStyle w:val="NoSpacing"/>
             </w:pPr>
             <w:r>
-              <w:t xml:space="preserve">Propertied access in different class form different package using </w:t>
+              <w:t xml:space="preserve">Propertied access in different class </w:t>
+            </w:r>
+            <w:proofErr w:type="gramStart"/>
+            <w:r>
+              <w:t>form</w:t>
+            </w:r>
+            <w:proofErr w:type="gramEnd"/>
+            <w:r>
+              <w:t xml:space="preserve"> different package using </w:t>
             </w:r>
             <w:r>
               <w:rPr>
@@ -15030,7 +16533,15 @@
               <w:pStyle w:val="NoSpacing"/>
             </w:pPr>
             <w:r>
-              <w:t xml:space="preserve">Propertied access in different class form different package using </w:t>
+              <w:t xml:space="preserve">Propertied access in different class </w:t>
+            </w:r>
+            <w:proofErr w:type="gramStart"/>
+            <w:r>
+              <w:t>form</w:t>
+            </w:r>
+            <w:proofErr w:type="gramEnd"/>
+            <w:r>
+              <w:t xml:space="preserve"> different package using </w:t>
             </w:r>
             <w:r>
               <w:rPr>
@@ -15294,14 +16805,30 @@
                 <w:b/>
                 <w:bCs/>
               </w:rPr>
-              <w:t>default/package</w:t>
+              <w:t>default/</w:t>
+            </w:r>
+            <w:proofErr w:type="gramStart"/>
+            <w:r>
+              <w:rPr>
+                <w:b/>
+                <w:bCs/>
+              </w:rPr>
+              <w:t>package</w:t>
             </w:r>
             <w:r>
               <w:rPr>
                 <w:b/>
                 <w:bCs/>
               </w:rPr>
-              <w:t>(applies if not explicitly assign)</w:t>
+              <w:t>(</w:t>
+            </w:r>
+            <w:proofErr w:type="gramEnd"/>
+            <w:r>
+              <w:rPr>
+                <w:b/>
+                <w:bCs/>
+              </w:rPr>
+              <w:t>applies if not explicitly assign)</w:t>
             </w:r>
           </w:p>
         </w:tc>
@@ -15903,7 +17430,15 @@
         </w:numPr>
       </w:pPr>
       <w:r>
-        <w:t>Can change the number of parameter.</w:t>
+        <w:t xml:space="preserve">Can change the number of </w:t>
+      </w:r>
+      <w:proofErr w:type="gramStart"/>
+      <w:r>
+        <w:t>parameter</w:t>
+      </w:r>
+      <w:proofErr w:type="gramEnd"/>
+      <w:r>
+        <w:t>.</w:t>
       </w:r>
     </w:p>
     <w:p>
@@ -16042,7 +17577,21 @@
         <w:rPr>
           <w:color w:val="000000" w:themeColor="text1"/>
         </w:rPr>
-        <w:t>. That is you can overload main method.</w:t>
+        <w:t xml:space="preserve">. That </w:t>
+      </w:r>
+      <w:proofErr w:type="gramStart"/>
+      <w:r>
+        <w:rPr>
+          <w:color w:val="000000" w:themeColor="text1"/>
+        </w:rPr>
+        <w:t>is</w:t>
+      </w:r>
+      <w:proofErr w:type="gramEnd"/>
+      <w:r>
+        <w:rPr>
+          <w:color w:val="000000" w:themeColor="text1"/>
+        </w:rPr>
+        <w:t xml:space="preserve"> you can overload main method.</w:t>
       </w:r>
     </w:p>
     <w:p>
@@ -16087,11 +17636,19 @@
           <w:color w:val="000000" w:themeColor="text1"/>
         </w:rPr>
       </w:pPr>
-      <w:r>
-        <w:rPr>
-          <w:color w:val="000000" w:themeColor="text1"/>
-        </w:rPr>
-        <w:t>StringBuffer and StringBuilder are the examples of overloading.</w:t>
+      <w:proofErr w:type="spellStart"/>
+      <w:r>
+        <w:rPr>
+          <w:color w:val="000000" w:themeColor="text1"/>
+        </w:rPr>
+        <w:t>StringBuffer</w:t>
+      </w:r>
+      <w:proofErr w:type="spellEnd"/>
+      <w:r>
+        <w:rPr>
+          <w:color w:val="000000" w:themeColor="text1"/>
+        </w:rPr>
+        <w:t xml:space="preserve"> and StringBuilder are the examples of overloading.</w:t>
       </w:r>
     </w:p>
     <w:p>
@@ -16606,7 +18163,21 @@
         <w:rPr>
           <w:color w:val="000000" w:themeColor="text1"/>
         </w:rPr>
-        <w:t>Abstract classes can contains abstract method. The class which is created by abstract keyword.</w:t>
+        <w:t xml:space="preserve">Abstract classes can </w:t>
+      </w:r>
+      <w:proofErr w:type="gramStart"/>
+      <w:r>
+        <w:rPr>
+          <w:color w:val="000000" w:themeColor="text1"/>
+        </w:rPr>
+        <w:t>contains</w:t>
+      </w:r>
+      <w:proofErr w:type="gramEnd"/>
+      <w:r>
+        <w:rPr>
+          <w:color w:val="000000" w:themeColor="text1"/>
+        </w:rPr>
+        <w:t xml:space="preserve"> abstract method. The class which is created by abstract keyword.</w:t>
       </w:r>
     </w:p>
     <w:p>
@@ -16767,7 +18338,23 @@
           <w:bCs/>
           <w:color w:val="000000" w:themeColor="text1"/>
         </w:rPr>
-        <w:t>One abstract class can be extends by another abstract class and there you do not have to provide implementation for abstract methods.</w:t>
+        <w:t xml:space="preserve">One abstract class can be </w:t>
+      </w:r>
+      <w:proofErr w:type="gramStart"/>
+      <w:r>
+        <w:rPr>
+          <w:bCs/>
+          <w:color w:val="000000" w:themeColor="text1"/>
+        </w:rPr>
+        <w:t>extends</w:t>
+      </w:r>
+      <w:proofErr w:type="gramEnd"/>
+      <w:r>
+        <w:rPr>
+          <w:bCs/>
+          <w:color w:val="000000" w:themeColor="text1"/>
+        </w:rPr>
+        <w:t xml:space="preserve"> by another abstract class and there you do not have to provide implementation for abstract methods.</w:t>
       </w:r>
     </w:p>
     <w:p>
@@ -16886,7 +18473,23 @@
           <w:bCs/>
           <w:color w:val="000000" w:themeColor="text1"/>
         </w:rPr>
-        <w:t>Use interface keyword to create a interfaces.</w:t>
+        <w:t xml:space="preserve">Use interface keyword to create a </w:t>
+      </w:r>
+      <w:proofErr w:type="gramStart"/>
+      <w:r>
+        <w:rPr>
+          <w:bCs/>
+          <w:color w:val="000000" w:themeColor="text1"/>
+        </w:rPr>
+        <w:t>interfaces</w:t>
+      </w:r>
+      <w:proofErr w:type="gramEnd"/>
+      <w:r>
+        <w:rPr>
+          <w:bCs/>
+          <w:color w:val="000000" w:themeColor="text1"/>
+        </w:rPr>
+        <w:t>.</w:t>
       </w:r>
     </w:p>
     <w:p>
@@ -17065,7 +18668,23 @@
           <w:bCs/>
           <w:color w:val="000000" w:themeColor="text1"/>
         </w:rPr>
-        <w:t xml:space="preserve">You can implements the interface on abstract class, in this case it is not mandatory to provide implementation for all abstract method. </w:t>
+        <w:t xml:space="preserve">You can </w:t>
+      </w:r>
+      <w:proofErr w:type="gramStart"/>
+      <w:r>
+        <w:rPr>
+          <w:bCs/>
+          <w:color w:val="000000" w:themeColor="text1"/>
+        </w:rPr>
+        <w:t>implements</w:t>
+      </w:r>
+      <w:proofErr w:type="gramEnd"/>
+      <w:r>
+        <w:rPr>
+          <w:bCs/>
+          <w:color w:val="000000" w:themeColor="text1"/>
+        </w:rPr>
+        <w:t xml:space="preserve"> the interface on abstract class, in this case it is not mandatory to provide implementation for all abstract method. </w:t>
       </w:r>
     </w:p>
     <w:p>
@@ -17244,7 +18863,39 @@
           <w:bCs/>
           <w:color w:val="000000" w:themeColor="text1"/>
         </w:rPr>
-        <w:t>You cannot create static and final methods inside interface. (till jdk 1.7)</w:t>
+        <w:t>You cannot create static and final methods inside interface. (</w:t>
+      </w:r>
+      <w:proofErr w:type="gramStart"/>
+      <w:r>
+        <w:rPr>
+          <w:bCs/>
+          <w:color w:val="000000" w:themeColor="text1"/>
+        </w:rPr>
+        <w:t>till</w:t>
+      </w:r>
+      <w:proofErr w:type="gramEnd"/>
+      <w:r>
+        <w:rPr>
+          <w:bCs/>
+          <w:color w:val="000000" w:themeColor="text1"/>
+        </w:rPr>
+        <w:t xml:space="preserve"> </w:t>
+      </w:r>
+      <w:proofErr w:type="spellStart"/>
+      <w:r>
+        <w:rPr>
+          <w:bCs/>
+          <w:color w:val="000000" w:themeColor="text1"/>
+        </w:rPr>
+        <w:t>jdk</w:t>
+      </w:r>
+      <w:proofErr w:type="spellEnd"/>
+      <w:r>
+        <w:rPr>
+          <w:bCs/>
+          <w:color w:val="000000" w:themeColor="text1"/>
+        </w:rPr>
+        <w:t xml:space="preserve"> 1.7)</w:t>
       </w:r>
     </w:p>
     <w:p>
@@ -17285,7 +18936,23 @@
           <w:bCs/>
           <w:color w:val="000000" w:themeColor="text1"/>
         </w:rPr>
-        <w:t>One interface can extends one or more than one interface.</w:t>
+        <w:t xml:space="preserve">One interface can </w:t>
+      </w:r>
+      <w:proofErr w:type="gramStart"/>
+      <w:r>
+        <w:rPr>
+          <w:bCs/>
+          <w:color w:val="000000" w:themeColor="text1"/>
+        </w:rPr>
+        <w:t>extends</w:t>
+      </w:r>
+      <w:proofErr w:type="gramEnd"/>
+      <w:r>
+        <w:rPr>
+          <w:bCs/>
+          <w:color w:val="000000" w:themeColor="text1"/>
+        </w:rPr>
+        <w:t xml:space="preserve"> one or more than one interface.</w:t>
       </w:r>
     </w:p>
     <w:p>
@@ -17325,7 +18992,23 @@
           <w:bCs/>
           <w:color w:val="000000" w:themeColor="text1"/>
         </w:rPr>
-        <w:t>One interface can extends more than one interface.</w:t>
+        <w:t xml:space="preserve">One interface can </w:t>
+      </w:r>
+      <w:proofErr w:type="gramStart"/>
+      <w:r>
+        <w:rPr>
+          <w:bCs/>
+          <w:color w:val="000000" w:themeColor="text1"/>
+        </w:rPr>
+        <w:t>extends</w:t>
+      </w:r>
+      <w:proofErr w:type="gramEnd"/>
+      <w:r>
+        <w:rPr>
+          <w:bCs/>
+          <w:color w:val="000000" w:themeColor="text1"/>
+        </w:rPr>
+        <w:t xml:space="preserve"> more than one interface.</w:t>
       </w:r>
     </w:p>
     <w:p>
@@ -17345,7 +19028,23 @@
           <w:bCs/>
           <w:color w:val="000000" w:themeColor="text1"/>
         </w:rPr>
-        <w:t>One class/abstract class can implements more than on</w:t>
+        <w:t xml:space="preserve">One class/abstract class can </w:t>
+      </w:r>
+      <w:proofErr w:type="gramStart"/>
+      <w:r>
+        <w:rPr>
+          <w:bCs/>
+          <w:color w:val="000000" w:themeColor="text1"/>
+        </w:rPr>
+        <w:t>implements</w:t>
+      </w:r>
+      <w:proofErr w:type="gramEnd"/>
+      <w:r>
+        <w:rPr>
+          <w:bCs/>
+          <w:color w:val="000000" w:themeColor="text1"/>
+        </w:rPr>
+        <w:t xml:space="preserve"> more than on</w:t>
       </w:r>
       <w:r>
         <w:rPr>
@@ -17379,7 +19078,23 @@
           <w:bCs/>
           <w:color w:val="000000" w:themeColor="text1"/>
         </w:rPr>
-        <w:t>One class/abstract class can extends another class/abstract class and implements more than one interface.</w:t>
+        <w:t xml:space="preserve">One class/abstract class can </w:t>
+      </w:r>
+      <w:proofErr w:type="gramStart"/>
+      <w:r>
+        <w:rPr>
+          <w:bCs/>
+          <w:color w:val="000000" w:themeColor="text1"/>
+        </w:rPr>
+        <w:t>extends</w:t>
+      </w:r>
+      <w:proofErr w:type="gramEnd"/>
+      <w:r>
+        <w:rPr>
+          <w:bCs/>
+          <w:color w:val="000000" w:themeColor="text1"/>
+        </w:rPr>
+        <w:t xml:space="preserve"> another class/abstract class and implements more than one interface.</w:t>
       </w:r>
       <w:r>
         <w:rPr>
@@ -18264,8 +19979,17 @@
                 <w:bCs/>
                 <w:color w:val="000000" w:themeColor="text1"/>
               </w:rPr>
-              <w:t>occurs due to a programing issues</w:t>
+              <w:t xml:space="preserve">occurs due to a programing </w:t>
             </w:r>
+            <w:proofErr w:type="gramStart"/>
+            <w:r>
+              <w:rPr>
+                <w:bCs/>
+                <w:color w:val="000000" w:themeColor="text1"/>
+              </w:rPr>
+              <w:t>issues</w:t>
+            </w:r>
+            <w:proofErr w:type="gramEnd"/>
           </w:p>
         </w:tc>
         <w:tc>
@@ -18292,7 +20016,23 @@
                 <w:bCs/>
                 <w:color w:val="000000" w:themeColor="text1"/>
               </w:rPr>
-              <w:t xml:space="preserve"> are mostly occurs due to a system issues</w:t>
+              <w:t xml:space="preserve"> are mostly </w:t>
+            </w:r>
+            <w:proofErr w:type="gramStart"/>
+            <w:r>
+              <w:rPr>
+                <w:bCs/>
+                <w:color w:val="000000" w:themeColor="text1"/>
+              </w:rPr>
+              <w:t>occurs</w:t>
+            </w:r>
+            <w:proofErr w:type="gramEnd"/>
+            <w:r>
+              <w:rPr>
+                <w:bCs/>
+                <w:color w:val="000000" w:themeColor="text1"/>
+              </w:rPr>
+              <w:t xml:space="preserve"> due to a system issues</w:t>
             </w:r>
           </w:p>
         </w:tc>
@@ -18315,7 +20055,23 @@
                 <w:bCs/>
                 <w:color w:val="000000" w:themeColor="text1"/>
               </w:rPr>
-              <w:t>Program execution can be continue by handling an exception.</w:t>
+              <w:t xml:space="preserve">Program execution can be </w:t>
+            </w:r>
+            <w:proofErr w:type="gramStart"/>
+            <w:r>
+              <w:rPr>
+                <w:bCs/>
+                <w:color w:val="000000" w:themeColor="text1"/>
+              </w:rPr>
+              <w:t>continue</w:t>
+            </w:r>
+            <w:proofErr w:type="gramEnd"/>
+            <w:r>
+              <w:rPr>
+                <w:bCs/>
+                <w:color w:val="000000" w:themeColor="text1"/>
+              </w:rPr>
+              <w:t xml:space="preserve"> by handling an exception.</w:t>
             </w:r>
           </w:p>
         </w:tc>
@@ -18487,7 +20243,23 @@
           <w:bCs/>
           <w:color w:val="000000" w:themeColor="text1"/>
         </w:rPr>
-        <w:t xml:space="preserve">: is use to execute a statement always. It provide the guarantee of execution. </w:t>
+        <w:t xml:space="preserve">: is use to execute a statement always. It </w:t>
+      </w:r>
+      <w:proofErr w:type="gramStart"/>
+      <w:r>
+        <w:rPr>
+          <w:bCs/>
+          <w:color w:val="000000" w:themeColor="text1"/>
+        </w:rPr>
+        <w:t>provide</w:t>
+      </w:r>
+      <w:proofErr w:type="gramEnd"/>
+      <w:r>
+        <w:rPr>
+          <w:bCs/>
+          <w:color w:val="000000" w:themeColor="text1"/>
+        </w:rPr>
+        <w:t xml:space="preserve"> the guarantee of execution. </w:t>
       </w:r>
     </w:p>
     <w:p>
@@ -18829,11 +20601,27 @@
           <w:color w:val="000000" w:themeColor="text1"/>
         </w:rPr>
       </w:pPr>
-      <w:r>
-        <w:rPr>
-          <w:color w:val="000000" w:themeColor="text1"/>
-        </w:rPr>
-        <w:t>catch(ExceptionClass ref)</w:t>
+      <w:proofErr w:type="gramStart"/>
+      <w:r>
+        <w:rPr>
+          <w:color w:val="000000" w:themeColor="text1"/>
+        </w:rPr>
+        <w:t>catch(</w:t>
+      </w:r>
+      <w:proofErr w:type="spellStart"/>
+      <w:proofErr w:type="gramEnd"/>
+      <w:r>
+        <w:rPr>
+          <w:color w:val="000000" w:themeColor="text1"/>
+        </w:rPr>
+        <w:t>ExceptionClass</w:t>
+      </w:r>
+      <w:proofErr w:type="spellEnd"/>
+      <w:r>
+        <w:rPr>
+          <w:color w:val="000000" w:themeColor="text1"/>
+        </w:rPr>
+        <w:t xml:space="preserve"> ref)</w:t>
       </w:r>
     </w:p>
     <w:p>
@@ -19030,7 +20818,21 @@
         <w:rPr>
           <w:color w:val="000000" w:themeColor="text1"/>
         </w:rPr>
-        <w:t>The statements which you wants to execute always can be write inside finally block.</w:t>
+        <w:t xml:space="preserve">The statements which you </w:t>
+      </w:r>
+      <w:proofErr w:type="gramStart"/>
+      <w:r>
+        <w:rPr>
+          <w:color w:val="000000" w:themeColor="text1"/>
+        </w:rPr>
+        <w:t>wants</w:t>
+      </w:r>
+      <w:proofErr w:type="gramEnd"/>
+      <w:r>
+        <w:rPr>
+          <w:color w:val="000000" w:themeColor="text1"/>
+        </w:rPr>
+        <w:t xml:space="preserve"> to execute always can be write inside finally block.</w:t>
       </w:r>
     </w:p>
     <w:p>
@@ -19120,7 +20922,21 @@
         <w:rPr>
           <w:color w:val="000000" w:themeColor="text1"/>
         </w:rPr>
-        <w:t>Mostly finally block is use to close a resources.</w:t>
+        <w:t xml:space="preserve">Mostly finally block is use to close a </w:t>
+      </w:r>
+      <w:proofErr w:type="gramStart"/>
+      <w:r>
+        <w:rPr>
+          <w:color w:val="000000" w:themeColor="text1"/>
+        </w:rPr>
+        <w:t>resources</w:t>
+      </w:r>
+      <w:proofErr w:type="gramEnd"/>
+      <w:r>
+        <w:rPr>
+          <w:color w:val="000000" w:themeColor="text1"/>
+        </w:rPr>
+        <w:t>.</w:t>
       </w:r>
     </w:p>
     <w:p>
@@ -19322,7 +21138,21 @@
         <w:rPr>
           <w:color w:val="000000" w:themeColor="text1"/>
         </w:rPr>
-        <w:t>The Exception Object will be throw from the statement</w:t>
+        <w:t xml:space="preserve">The Exception Object will be </w:t>
+      </w:r>
+      <w:proofErr w:type="gramStart"/>
+      <w:r>
+        <w:rPr>
+          <w:color w:val="000000" w:themeColor="text1"/>
+        </w:rPr>
+        <w:t>throw</w:t>
+      </w:r>
+      <w:proofErr w:type="gramEnd"/>
+      <w:r>
+        <w:rPr>
+          <w:color w:val="000000" w:themeColor="text1"/>
+        </w:rPr>
+        <w:t xml:space="preserve"> from the statement</w:t>
       </w:r>
       <w:r>
         <w:rPr>
@@ -19352,7 +21182,21 @@
         <w:rPr>
           <w:color w:val="000000" w:themeColor="text1"/>
         </w:rPr>
-        <w:t>Once this object is thrown from the statement it will be catch by the catch block if the exception causing line is written inside try block. Otherwise exception will be propagated to a caller and at the end if it is not handle then program will terminate abnormally.</w:t>
+        <w:t xml:space="preserve">Once this object is thrown from the statement it will be catch by the catch block if the exception causing line is written inside try block. </w:t>
+      </w:r>
+      <w:proofErr w:type="gramStart"/>
+      <w:r>
+        <w:rPr>
+          <w:color w:val="000000" w:themeColor="text1"/>
+        </w:rPr>
+        <w:t>Otherwise</w:t>
+      </w:r>
+      <w:proofErr w:type="gramEnd"/>
+      <w:r>
+        <w:rPr>
+          <w:color w:val="000000" w:themeColor="text1"/>
+        </w:rPr>
+        <w:t xml:space="preserve"> exception will be propagated to a caller and at the end if it is not handle then program will terminate abnormally.</w:t>
       </w:r>
     </w:p>
     <w:p>
@@ -19451,7 +21295,21 @@
         <w:rPr>
           <w:color w:val="000000" w:themeColor="text1"/>
         </w:rPr>
-        <w:t xml:space="preserve">Using throw keyword you can throw object of exception from the statement level. </w:t>
+        <w:t xml:space="preserve">Using throw </w:t>
+      </w:r>
+      <w:proofErr w:type="gramStart"/>
+      <w:r>
+        <w:rPr>
+          <w:color w:val="000000" w:themeColor="text1"/>
+        </w:rPr>
+        <w:t>keyword</w:t>
+      </w:r>
+      <w:proofErr w:type="gramEnd"/>
+      <w:r>
+        <w:rPr>
+          <w:color w:val="000000" w:themeColor="text1"/>
+        </w:rPr>
+        <w:t xml:space="preserve"> you can throw object of exception from the statement level. </w:t>
       </w:r>
       <w:r>
         <w:rPr>
@@ -19533,7 +21391,21 @@
         <w:rPr>
           <w:color w:val="000000" w:themeColor="text1"/>
         </w:rPr>
-        <w:t xml:space="preserve"> Using this keyword you can notify the JVM that you are not going to handle the exception inside method and the exception has to send at caller level.</w:t>
+        <w:t xml:space="preserve"> Using this </w:t>
+      </w:r>
+      <w:proofErr w:type="gramStart"/>
+      <w:r>
+        <w:rPr>
+          <w:color w:val="000000" w:themeColor="text1"/>
+        </w:rPr>
+        <w:t>keyword</w:t>
+      </w:r>
+      <w:proofErr w:type="gramEnd"/>
+      <w:r>
+        <w:rPr>
+          <w:color w:val="000000" w:themeColor="text1"/>
+        </w:rPr>
+        <w:t xml:space="preserve"> you can notify the JVM that you are not going to handle the exception inside method and the exception has to send at caller level.</w:t>
       </w:r>
     </w:p>
     <w:p>
@@ -19614,11 +21486,19 @@
           <w:u w:val="single"/>
         </w:rPr>
       </w:pPr>
-      <w:r>
-        <w:rPr>
-          <w:color w:val="000000" w:themeColor="text1"/>
-        </w:rPr>
-        <w:t>Its is a user define Exception.</w:t>
+      <w:proofErr w:type="spellStart"/>
+      <w:r>
+        <w:rPr>
+          <w:color w:val="000000" w:themeColor="text1"/>
+        </w:rPr>
+        <w:t>Its</w:t>
+      </w:r>
+      <w:proofErr w:type="spellEnd"/>
+      <w:r>
+        <w:rPr>
+          <w:color w:val="000000" w:themeColor="text1"/>
+        </w:rPr>
+        <w:t xml:space="preserve"> is a user define Exception.</w:t>
       </w:r>
     </w:p>
     <w:p>
@@ -19805,7 +21685,35 @@
         <w:rPr>
           <w:color w:val="000000" w:themeColor="text1"/>
         </w:rPr>
-        <w:t>Thread are use to improve the performance of the application and also can execute the task independently.</w:t>
+        <w:t xml:space="preserve">Thread </w:t>
+      </w:r>
+      <w:proofErr w:type="gramStart"/>
+      <w:r>
+        <w:rPr>
+          <w:color w:val="000000" w:themeColor="text1"/>
+        </w:rPr>
+        <w:t>are</w:t>
+      </w:r>
+      <w:proofErr w:type="gramEnd"/>
+      <w:r>
+        <w:rPr>
+          <w:color w:val="000000" w:themeColor="text1"/>
+        </w:rPr>
+        <w:t xml:space="preserve"> </w:t>
+      </w:r>
+      <w:proofErr w:type="spellStart"/>
+      <w:r>
+        <w:rPr>
+          <w:color w:val="000000" w:themeColor="text1"/>
+        </w:rPr>
+        <w:t>use</w:t>
+      </w:r>
+      <w:proofErr w:type="spellEnd"/>
+      <w:r>
+        <w:rPr>
+          <w:color w:val="000000" w:themeColor="text1"/>
+        </w:rPr>
+        <w:t xml:space="preserve"> to improve the performance of the application and also can execute the task independently.</w:t>
       </w:r>
     </w:p>
     <w:p>
@@ -19829,7 +21737,21 @@
         <w:rPr>
           <w:color w:val="000000" w:themeColor="text1"/>
         </w:rPr>
-        <w:t>programmatically, but it will executed by JVM internally.</w:t>
+        <w:t xml:space="preserve">programmatically, but it will </w:t>
+      </w:r>
+      <w:proofErr w:type="gramStart"/>
+      <w:r>
+        <w:rPr>
+          <w:color w:val="000000" w:themeColor="text1"/>
+        </w:rPr>
+        <w:t>executed</w:t>
+      </w:r>
+      <w:proofErr w:type="gramEnd"/>
+      <w:r>
+        <w:rPr>
+          <w:color w:val="000000" w:themeColor="text1"/>
+        </w:rPr>
+        <w:t xml:space="preserve"> by JVM internally.</w:t>
       </w:r>
     </w:p>
     <w:p>
@@ -19847,7 +21769,21 @@
         <w:rPr>
           <w:color w:val="000000" w:themeColor="text1"/>
         </w:rPr>
-        <w:t xml:space="preserve">You do not have a full control on the execution of thread. And hence you cannot predict the tread output. Also the thread output can be different in different OS, Processor or different  version of </w:t>
+        <w:t xml:space="preserve">You do not have a full control on the execution of thread. And hence you cannot predict the tread output. Also the thread output can be different in different OS, Processor or </w:t>
+      </w:r>
+      <w:proofErr w:type="gramStart"/>
+      <w:r>
+        <w:rPr>
+          <w:color w:val="000000" w:themeColor="text1"/>
+        </w:rPr>
+        <w:t>different  version</w:t>
+      </w:r>
+      <w:proofErr w:type="gramEnd"/>
+      <w:r>
+        <w:rPr>
+          <w:color w:val="000000" w:themeColor="text1"/>
+        </w:rPr>
+        <w:t xml:space="preserve"> of </w:t>
       </w:r>
       <w:r>
         <w:rPr>
@@ -19913,7 +21849,21 @@
         <w:rPr>
           <w:color w:val="000000" w:themeColor="text1"/>
         </w:rPr>
-        <w:t>Java has provided easy way to crate a thread.</w:t>
+        <w:t xml:space="preserve">Java has provided easy way to </w:t>
+      </w:r>
+      <w:proofErr w:type="spellStart"/>
+      <w:r>
+        <w:rPr>
+          <w:color w:val="000000" w:themeColor="text1"/>
+        </w:rPr>
+        <w:t>crate</w:t>
+      </w:r>
+      <w:proofErr w:type="spellEnd"/>
+      <w:r>
+        <w:rPr>
+          <w:color w:val="000000" w:themeColor="text1"/>
+        </w:rPr>
+        <w:t xml:space="preserve"> a thread.</w:t>
       </w:r>
     </w:p>
     <w:p>
@@ -19970,7 +21920,21 @@
         <w:rPr>
           <w:color w:val="000000" w:themeColor="text1"/>
         </w:rPr>
-        <w:t>Thread can be create in java using 2 ways.</w:t>
+        <w:t xml:space="preserve">Thread can be </w:t>
+      </w:r>
+      <w:proofErr w:type="gramStart"/>
+      <w:r>
+        <w:rPr>
+          <w:color w:val="000000" w:themeColor="text1"/>
+        </w:rPr>
+        <w:t>create</w:t>
+      </w:r>
+      <w:proofErr w:type="gramEnd"/>
+      <w:r>
+        <w:rPr>
+          <w:color w:val="000000" w:themeColor="text1"/>
+        </w:rPr>
+        <w:t xml:space="preserve"> in java using 2 ways.</w:t>
       </w:r>
     </w:p>
     <w:p>
@@ -20247,11 +22211,19 @@
                 <w:color w:val="000000" w:themeColor="text1"/>
               </w:rPr>
             </w:pPr>
+            <w:proofErr w:type="gramStart"/>
             <w:r>
               <w:rPr>
                 <w:color w:val="000000" w:themeColor="text1"/>
               </w:rPr>
-              <w:t>run()</w:t>
+              <w:t>run(</w:t>
+            </w:r>
+            <w:proofErr w:type="gramEnd"/>
+            <w:r>
+              <w:rPr>
+                <w:color w:val="000000" w:themeColor="text1"/>
+              </w:rPr>
+              <w:t>)</w:t>
             </w:r>
           </w:p>
         </w:tc>
@@ -20305,11 +22277,19 @@
                 <w:color w:val="000000" w:themeColor="text1"/>
               </w:rPr>
             </w:pPr>
+            <w:proofErr w:type="gramStart"/>
             <w:r>
               <w:rPr>
                 <w:color w:val="000000" w:themeColor="text1"/>
               </w:rPr>
-              <w:t>start()</w:t>
+              <w:t>start(</w:t>
+            </w:r>
+            <w:proofErr w:type="gramEnd"/>
+            <w:r>
+              <w:rPr>
+                <w:color w:val="000000" w:themeColor="text1"/>
+              </w:rPr>
+              <w:t>)</w:t>
             </w:r>
           </w:p>
         </w:tc>
@@ -20328,7 +22308,21 @@
               <w:rPr>
                 <w:color w:val="000000" w:themeColor="text1"/>
               </w:rPr>
-              <w:t>Using this method you can make thread ready to run. Here, the thread will not start the execution by using this method.</w:t>
+              <w:t xml:space="preserve">Using this </w:t>
+            </w:r>
+            <w:proofErr w:type="gramStart"/>
+            <w:r>
+              <w:rPr>
+                <w:color w:val="000000" w:themeColor="text1"/>
+              </w:rPr>
+              <w:t>method</w:t>
+            </w:r>
+            <w:proofErr w:type="gramEnd"/>
+            <w:r>
+              <w:rPr>
+                <w:color w:val="000000" w:themeColor="text1"/>
+              </w:rPr>
+              <w:t xml:space="preserve"> you can make thread ready to run. Here, the thread will not start the execution by using this method.</w:t>
             </w:r>
           </w:p>
         </w:tc>
@@ -20345,11 +22339,27 @@
                 <w:color w:val="000000" w:themeColor="text1"/>
               </w:rPr>
             </w:pPr>
+            <w:proofErr w:type="spellStart"/>
+            <w:proofErr w:type="gramStart"/>
             <w:r>
               <w:rPr>
                 <w:color w:val="000000" w:themeColor="text1"/>
               </w:rPr>
-              <w:t>currentThread()</w:t>
+              <w:t>currentThread</w:t>
+            </w:r>
+            <w:proofErr w:type="spellEnd"/>
+            <w:r>
+              <w:rPr>
+                <w:color w:val="000000" w:themeColor="text1"/>
+              </w:rPr>
+              <w:t>(</w:t>
+            </w:r>
+            <w:proofErr w:type="gramEnd"/>
+            <w:r>
+              <w:rPr>
+                <w:color w:val="000000" w:themeColor="text1"/>
+              </w:rPr>
+              <w:t>)</w:t>
             </w:r>
           </w:p>
         </w:tc>
@@ -20368,7 +22378,21 @@
               <w:rPr>
                 <w:color w:val="000000" w:themeColor="text1"/>
               </w:rPr>
-              <w:t xml:space="preserve">This is the static method, This method return the Object of currently executed thread. </w:t>
+              <w:t xml:space="preserve">This is the static method, </w:t>
+            </w:r>
+            <w:proofErr w:type="gramStart"/>
+            <w:r>
+              <w:rPr>
+                <w:color w:val="000000" w:themeColor="text1"/>
+              </w:rPr>
+              <w:t>This</w:t>
+            </w:r>
+            <w:proofErr w:type="gramEnd"/>
+            <w:r>
+              <w:rPr>
+                <w:color w:val="000000" w:themeColor="text1"/>
+              </w:rPr>
+              <w:t xml:space="preserve"> method return the Object of currently executed thread. </w:t>
             </w:r>
             <w:r>
               <w:rPr>
@@ -20376,6 +22400,7 @@
               </w:rPr>
               <w:t xml:space="preserve">By printing the object of thread you will get a following details </w:t>
             </w:r>
+            <w:proofErr w:type="gramStart"/>
             <w:r>
               <w:rPr>
                 <w:rFonts w:ascii="Consolas" w:hAnsi="Consolas" w:cs="Consolas"/>
@@ -20383,7 +22408,17 @@
                 <w:sz w:val="20"/>
                 <w:szCs w:val="20"/>
               </w:rPr>
-              <w:t>Thread[Thread-0,5,main]</w:t>
+              <w:t>Thread[</w:t>
+            </w:r>
+            <w:proofErr w:type="gramEnd"/>
+            <w:r>
+              <w:rPr>
+                <w:rFonts w:ascii="Consolas" w:hAnsi="Consolas" w:cs="Consolas"/>
+                <w:color w:val="000000"/>
+                <w:sz w:val="20"/>
+                <w:szCs w:val="20"/>
+              </w:rPr>
+              <w:t>Thread-0,5,main]</w:t>
             </w:r>
             <w:r>
               <w:rPr>
@@ -20409,11 +22444,27 @@
                 <w:color w:val="000000" w:themeColor="text1"/>
               </w:rPr>
             </w:pPr>
+            <w:proofErr w:type="spellStart"/>
+            <w:proofErr w:type="gramStart"/>
             <w:r>
               <w:rPr>
                 <w:color w:val="000000" w:themeColor="text1"/>
               </w:rPr>
-              <w:t>setName(String)</w:t>
+              <w:t>setName</w:t>
+            </w:r>
+            <w:proofErr w:type="spellEnd"/>
+            <w:r>
+              <w:rPr>
+                <w:color w:val="000000" w:themeColor="text1"/>
+              </w:rPr>
+              <w:t>(</w:t>
+            </w:r>
+            <w:proofErr w:type="gramEnd"/>
+            <w:r>
+              <w:rPr>
+                <w:color w:val="000000" w:themeColor="text1"/>
+              </w:rPr>
+              <w:t>String)</w:t>
             </w:r>
           </w:p>
           <w:p>
@@ -20423,11 +22474,27 @@
                 <w:color w:val="000000" w:themeColor="text1"/>
               </w:rPr>
             </w:pPr>
+            <w:proofErr w:type="spellStart"/>
+            <w:proofErr w:type="gramStart"/>
             <w:r>
               <w:rPr>
                 <w:color w:val="000000" w:themeColor="text1"/>
               </w:rPr>
-              <w:t>getName()</w:t>
+              <w:t>getName</w:t>
+            </w:r>
+            <w:proofErr w:type="spellEnd"/>
+            <w:r>
+              <w:rPr>
+                <w:color w:val="000000" w:themeColor="text1"/>
+              </w:rPr>
+              <w:t>(</w:t>
+            </w:r>
+            <w:proofErr w:type="gramEnd"/>
+            <w:r>
+              <w:rPr>
+                <w:color w:val="000000" w:themeColor="text1"/>
+              </w:rPr>
+              <w:t>)</w:t>
             </w:r>
           </w:p>
         </w:tc>
@@ -20446,7 +22513,21 @@
               <w:rPr>
                 <w:color w:val="000000" w:themeColor="text1"/>
               </w:rPr>
-              <w:t xml:space="preserve">These methods are use to set and get the name of the thread. </w:t>
+              <w:t xml:space="preserve">These methods are </w:t>
+            </w:r>
+            <w:proofErr w:type="spellStart"/>
+            <w:r>
+              <w:rPr>
+                <w:color w:val="000000" w:themeColor="text1"/>
+              </w:rPr>
+              <w:t>use</w:t>
+            </w:r>
+            <w:proofErr w:type="spellEnd"/>
+            <w:r>
+              <w:rPr>
+                <w:color w:val="000000" w:themeColor="text1"/>
+              </w:rPr>
+              <w:t xml:space="preserve"> to set and get the name of the thread. </w:t>
             </w:r>
           </w:p>
         </w:tc>
@@ -20463,11 +22544,19 @@
                 <w:color w:val="000000" w:themeColor="text1"/>
               </w:rPr>
             </w:pPr>
+            <w:proofErr w:type="spellStart"/>
             <w:r>
               <w:rPr>
                 <w:color w:val="000000" w:themeColor="text1"/>
               </w:rPr>
-              <w:t>setPriority(int)</w:t>
+              <w:t>setPriority</w:t>
+            </w:r>
+            <w:proofErr w:type="spellEnd"/>
+            <w:r>
+              <w:rPr>
+                <w:color w:val="000000" w:themeColor="text1"/>
+              </w:rPr>
+              <w:t>(int)</w:t>
             </w:r>
           </w:p>
           <w:p>
@@ -20477,11 +22566,27 @@
                 <w:color w:val="000000" w:themeColor="text1"/>
               </w:rPr>
             </w:pPr>
+            <w:proofErr w:type="spellStart"/>
+            <w:proofErr w:type="gramStart"/>
             <w:r>
               <w:rPr>
                 <w:color w:val="000000" w:themeColor="text1"/>
               </w:rPr>
-              <w:t>getPriority()</w:t>
+              <w:t>getPriority</w:t>
+            </w:r>
+            <w:proofErr w:type="spellEnd"/>
+            <w:r>
+              <w:rPr>
+                <w:color w:val="000000" w:themeColor="text1"/>
+              </w:rPr>
+              <w:t>(</w:t>
+            </w:r>
+            <w:proofErr w:type="gramEnd"/>
+            <w:r>
+              <w:rPr>
+                <w:color w:val="000000" w:themeColor="text1"/>
+              </w:rPr>
+              <w:t>)</w:t>
             </w:r>
           </w:p>
         </w:tc>
@@ -20500,7 +22605,21 @@
               <w:rPr>
                 <w:color w:val="000000" w:themeColor="text1"/>
               </w:rPr>
-              <w:t>These methods are use to set and get the priority values of the thread.</w:t>
+              <w:t xml:space="preserve">These methods are </w:t>
+            </w:r>
+            <w:proofErr w:type="spellStart"/>
+            <w:r>
+              <w:rPr>
+                <w:color w:val="000000" w:themeColor="text1"/>
+              </w:rPr>
+              <w:t>use</w:t>
+            </w:r>
+            <w:proofErr w:type="spellEnd"/>
+            <w:r>
+              <w:rPr>
+                <w:color w:val="000000" w:themeColor="text1"/>
+              </w:rPr>
+              <w:t xml:space="preserve"> to set and get the priority values of the thread.</w:t>
             </w:r>
           </w:p>
           <w:p>
@@ -20577,12 +22696,14 @@
                 <w:color w:val="000000" w:themeColor="text1"/>
               </w:rPr>
             </w:pPr>
+            <w:proofErr w:type="gramStart"/>
             <w:r>
               <w:rPr>
                 <w:color w:val="000000" w:themeColor="text1"/>
               </w:rPr>
               <w:t>sleep(</w:t>
             </w:r>
+            <w:proofErr w:type="gramEnd"/>
             <w:r>
               <w:rPr>
                 <w:color w:val="000000" w:themeColor="text1"/>
@@ -20618,13 +22739,41 @@
               <w:rPr>
                 <w:color w:val="000000" w:themeColor="text1"/>
               </w:rPr>
-              <w:t xml:space="preserve"> This methods throws an checked exception </w:t>
+              <w:t xml:space="preserve"> </w:t>
+            </w:r>
+            <w:proofErr w:type="gramStart"/>
+            <w:r>
+              <w:rPr>
+                <w:color w:val="000000" w:themeColor="text1"/>
+              </w:rPr>
+              <w:t>This methods</w:t>
+            </w:r>
+            <w:proofErr w:type="gramEnd"/>
+            <w:r>
+              <w:rPr>
+                <w:color w:val="000000" w:themeColor="text1"/>
+              </w:rPr>
+              <w:t xml:space="preserve"> throws an checked exception </w:t>
             </w:r>
             <w:r>
               <w:rPr>
                 <w:color w:val="000000" w:themeColor="text1"/>
               </w:rPr>
-              <w:t xml:space="preserve">(InterruptedException) </w:t>
+              <w:t>(</w:t>
+            </w:r>
+            <w:proofErr w:type="spellStart"/>
+            <w:r>
+              <w:rPr>
+                <w:color w:val="000000" w:themeColor="text1"/>
+              </w:rPr>
+              <w:t>InterruptedException</w:t>
+            </w:r>
+            <w:proofErr w:type="spellEnd"/>
+            <w:r>
+              <w:rPr>
+                <w:color w:val="000000" w:themeColor="text1"/>
+              </w:rPr>
+              <w:t xml:space="preserve">) </w:t>
             </w:r>
             <w:r>
               <w:rPr>
@@ -20655,6 +22804,7 @@
                 <w:color w:val="000000" w:themeColor="text1"/>
               </w:rPr>
             </w:pPr>
+            <w:proofErr w:type="gramStart"/>
             <w:r>
               <w:rPr>
                 <w:color w:val="000000" w:themeColor="text1"/>
@@ -20672,7 +22822,14 @@
               <w:rPr>
                 <w:color w:val="000000" w:themeColor="text1"/>
               </w:rPr>
-              <w:t>()</w:t>
+              <w:t>(</w:t>
+            </w:r>
+            <w:proofErr w:type="gramEnd"/>
+            <w:r>
+              <w:rPr>
+                <w:color w:val="000000" w:themeColor="text1"/>
+              </w:rPr>
+              <w:t>)</w:t>
             </w:r>
           </w:p>
           <w:p>
@@ -20696,11 +22853,19 @@
                 <w:color w:val="000000" w:themeColor="text1"/>
               </w:rPr>
             </w:pPr>
+            <w:proofErr w:type="gramStart"/>
             <w:r>
               <w:rPr>
                 <w:color w:val="000000" w:themeColor="text1"/>
               </w:rPr>
-              <w:t>join(long, int)</w:t>
+              <w:t>join(</w:t>
+            </w:r>
+            <w:proofErr w:type="gramEnd"/>
+            <w:r>
+              <w:rPr>
+                <w:color w:val="000000" w:themeColor="text1"/>
+              </w:rPr>
+              <w:t>long, int)</w:t>
             </w:r>
           </w:p>
         </w:tc>
@@ -20734,7 +22899,21 @@
               <w:rPr>
                 <w:color w:val="000000" w:themeColor="text1"/>
               </w:rPr>
-              <w:t xml:space="preserve">It throws an InterruputedException which has to handle. </w:t>
+              <w:t xml:space="preserve">It throws an </w:t>
+            </w:r>
+            <w:proofErr w:type="spellStart"/>
+            <w:r>
+              <w:rPr>
+                <w:color w:val="000000" w:themeColor="text1"/>
+              </w:rPr>
+              <w:t>InterruputedException</w:t>
+            </w:r>
+            <w:proofErr w:type="spellEnd"/>
+            <w:r>
+              <w:rPr>
+                <w:color w:val="000000" w:themeColor="text1"/>
+              </w:rPr>
+              <w:t xml:space="preserve"> which has to handle. </w:t>
             </w:r>
           </w:p>
         </w:tc>
@@ -20751,12 +22930,20 @@
                 <w:color w:val="000000" w:themeColor="text1"/>
               </w:rPr>
             </w:pPr>
+            <w:proofErr w:type="gramStart"/>
             <w:r>
               <w:rPr>
                 <w:color w:val="000000" w:themeColor="text1"/>
               </w:rPr>
               <w:lastRenderedPageBreak/>
-              <w:t>wait()</w:t>
+              <w:t>wait(</w:t>
+            </w:r>
+            <w:proofErr w:type="gramEnd"/>
+            <w:r>
+              <w:rPr>
+                <w:color w:val="000000" w:themeColor="text1"/>
+              </w:rPr>
+              <w:t>)</w:t>
             </w:r>
           </w:p>
           <w:p>
@@ -20780,11 +22967,19 @@
                 <w:color w:val="000000" w:themeColor="text1"/>
               </w:rPr>
             </w:pPr>
+            <w:proofErr w:type="gramStart"/>
             <w:r>
               <w:rPr>
                 <w:color w:val="000000" w:themeColor="text1"/>
               </w:rPr>
-              <w:t>wait(long, int)</w:t>
+              <w:t>wait(</w:t>
+            </w:r>
+            <w:proofErr w:type="gramEnd"/>
+            <w:r>
+              <w:rPr>
+                <w:color w:val="000000" w:themeColor="text1"/>
+              </w:rPr>
+              <w:t>long, int)</w:t>
             </w:r>
           </w:p>
         </w:tc>
@@ -20803,7 +22998,35 @@
               <w:rPr>
                 <w:color w:val="000000" w:themeColor="text1"/>
               </w:rPr>
-              <w:t>Using this method you can pause the execution of the current thread for a specific time or until some other thread calls notify() or notifyAll() method.</w:t>
+              <w:t xml:space="preserve">Using this method you can pause the execution of the current thread for a specific time or until some other thread calls </w:t>
+            </w:r>
+            <w:proofErr w:type="gramStart"/>
+            <w:r>
+              <w:rPr>
+                <w:color w:val="000000" w:themeColor="text1"/>
+              </w:rPr>
+              <w:t>notify(</w:t>
+            </w:r>
+            <w:proofErr w:type="gramEnd"/>
+            <w:r>
+              <w:rPr>
+                <w:color w:val="000000" w:themeColor="text1"/>
+              </w:rPr>
+              <w:t xml:space="preserve">) or </w:t>
+            </w:r>
+            <w:proofErr w:type="spellStart"/>
+            <w:r>
+              <w:rPr>
+                <w:color w:val="000000" w:themeColor="text1"/>
+              </w:rPr>
+              <w:t>notifyAll</w:t>
+            </w:r>
+            <w:proofErr w:type="spellEnd"/>
+            <w:r>
+              <w:rPr>
+                <w:color w:val="000000" w:themeColor="text1"/>
+              </w:rPr>
+              <w:t>() method.</w:t>
             </w:r>
           </w:p>
           <w:p>
@@ -20823,7 +23046,35 @@
               <w:rPr>
                 <w:color w:val="000000" w:themeColor="text1"/>
               </w:rPr>
-              <w:t xml:space="preserve"> This method has to call from a synchronized block or method. It throws an InterruputedException which has to handle. This  method is present inside Object class. </w:t>
+              <w:t xml:space="preserve"> This method has to call from a synchronized block or method. It throws an </w:t>
+            </w:r>
+            <w:proofErr w:type="spellStart"/>
+            <w:r>
+              <w:rPr>
+                <w:color w:val="000000" w:themeColor="text1"/>
+              </w:rPr>
+              <w:t>InterruputedException</w:t>
+            </w:r>
+            <w:proofErr w:type="spellEnd"/>
+            <w:r>
+              <w:rPr>
+                <w:color w:val="000000" w:themeColor="text1"/>
+              </w:rPr>
+              <w:t xml:space="preserve"> which has to handle. </w:t>
+            </w:r>
+            <w:proofErr w:type="gramStart"/>
+            <w:r>
+              <w:rPr>
+                <w:color w:val="000000" w:themeColor="text1"/>
+              </w:rPr>
+              <w:t>This  method</w:t>
+            </w:r>
+            <w:proofErr w:type="gramEnd"/>
+            <w:r>
+              <w:rPr>
+                <w:color w:val="000000" w:themeColor="text1"/>
+              </w:rPr>
+              <w:t xml:space="preserve"> is present inside Object class. </w:t>
             </w:r>
             <w:r>
               <w:rPr>
@@ -20846,11 +23097,19 @@
                 <w:color w:val="000000" w:themeColor="text1"/>
               </w:rPr>
             </w:pPr>
+            <w:proofErr w:type="gramStart"/>
             <w:r>
               <w:rPr>
                 <w:color w:val="000000" w:themeColor="text1"/>
               </w:rPr>
-              <w:t>notify()</w:t>
+              <w:t>notify(</w:t>
+            </w:r>
+            <w:proofErr w:type="gramEnd"/>
+            <w:r>
+              <w:rPr>
+                <w:color w:val="000000" w:themeColor="text1"/>
+              </w:rPr>
+              <w:t>)</w:t>
             </w:r>
           </w:p>
           <w:p>
@@ -20860,11 +23119,27 @@
                 <w:color w:val="000000" w:themeColor="text1"/>
               </w:rPr>
             </w:pPr>
+            <w:proofErr w:type="spellStart"/>
+            <w:proofErr w:type="gramStart"/>
             <w:r>
               <w:rPr>
                 <w:color w:val="000000" w:themeColor="text1"/>
               </w:rPr>
-              <w:t>notifyAll()</w:t>
+              <w:t>notifyAll</w:t>
+            </w:r>
+            <w:proofErr w:type="spellEnd"/>
+            <w:r>
+              <w:rPr>
+                <w:color w:val="000000" w:themeColor="text1"/>
+              </w:rPr>
+              <w:t>(</w:t>
+            </w:r>
+            <w:proofErr w:type="gramEnd"/>
+            <w:r>
+              <w:rPr>
+                <w:color w:val="000000" w:themeColor="text1"/>
+              </w:rPr>
+              <w:t>)</w:t>
             </w:r>
           </w:p>
         </w:tc>
@@ -20883,7 +23158,49 @@
               <w:rPr>
                 <w:color w:val="000000" w:themeColor="text1"/>
               </w:rPr>
-              <w:t>By using this methods you can send notification to a thread who is in the waiting state for an object. These methods has to use in a synchronized block or method only. Notify method will send a notification for single thread and notifyAll method send a notification for all the waiting thread.</w:t>
+              <w:t xml:space="preserve">By using this </w:t>
+            </w:r>
+            <w:proofErr w:type="gramStart"/>
+            <w:r>
+              <w:rPr>
+                <w:color w:val="000000" w:themeColor="text1"/>
+              </w:rPr>
+              <w:t>methods</w:t>
+            </w:r>
+            <w:proofErr w:type="gramEnd"/>
+            <w:r>
+              <w:rPr>
+                <w:color w:val="000000" w:themeColor="text1"/>
+              </w:rPr>
+              <w:t xml:space="preserve"> you can send notification to a thread who is in the waiting state for an object. These methods </w:t>
+            </w:r>
+            <w:proofErr w:type="gramStart"/>
+            <w:r>
+              <w:rPr>
+                <w:color w:val="000000" w:themeColor="text1"/>
+              </w:rPr>
+              <w:t>has</w:t>
+            </w:r>
+            <w:proofErr w:type="gramEnd"/>
+            <w:r>
+              <w:rPr>
+                <w:color w:val="000000" w:themeColor="text1"/>
+              </w:rPr>
+              <w:t xml:space="preserve"> to use in a synchronized block or method only. Notify method will send a notification for single thread and </w:t>
+            </w:r>
+            <w:proofErr w:type="spellStart"/>
+            <w:r>
+              <w:rPr>
+                <w:color w:val="000000" w:themeColor="text1"/>
+              </w:rPr>
+              <w:t>notifyAll</w:t>
+            </w:r>
+            <w:proofErr w:type="spellEnd"/>
+            <w:r>
+              <w:rPr>
+                <w:color w:val="000000" w:themeColor="text1"/>
+              </w:rPr>
+              <w:t xml:space="preserve"> method send a notification for all the waiting thread.</w:t>
             </w:r>
           </w:p>
         </w:tc>
@@ -20991,7 +23308,21 @@
         <w:rPr>
           <w:color w:val="000000" w:themeColor="text1"/>
         </w:rPr>
-        <w:t>There are different stage in the thread life cycle.</w:t>
+        <w:t xml:space="preserve">There </w:t>
+      </w:r>
+      <w:proofErr w:type="gramStart"/>
+      <w:r>
+        <w:rPr>
+          <w:color w:val="000000" w:themeColor="text1"/>
+        </w:rPr>
+        <w:t>are</w:t>
+      </w:r>
+      <w:proofErr w:type="gramEnd"/>
+      <w:r>
+        <w:rPr>
+          <w:color w:val="000000" w:themeColor="text1"/>
+        </w:rPr>
+        <w:t xml:space="preserve"> different stage in the thread life cycle.</w:t>
       </w:r>
     </w:p>
     <w:p>
@@ -21217,7 +23548,21 @@
         <w:rPr>
           <w:color w:val="000000" w:themeColor="text1"/>
         </w:rPr>
-        <w:t>There are 2 main disadvantage of synchronization</w:t>
+        <w:t xml:space="preserve">There are 2 main </w:t>
+      </w:r>
+      <w:proofErr w:type="gramStart"/>
+      <w:r>
+        <w:rPr>
+          <w:color w:val="000000" w:themeColor="text1"/>
+        </w:rPr>
+        <w:t>disadvantage</w:t>
+      </w:r>
+      <w:proofErr w:type="gramEnd"/>
+      <w:r>
+        <w:rPr>
+          <w:color w:val="000000" w:themeColor="text1"/>
+        </w:rPr>
+        <w:t xml:space="preserve"> of synchronization</w:t>
       </w:r>
     </w:p>
     <w:p>
@@ -21253,7 +23598,21 @@
         <w:rPr>
           <w:color w:val="000000" w:themeColor="text1"/>
         </w:rPr>
-        <w:t>It may occurs the dead lock scenario.</w:t>
+        <w:t xml:space="preserve">It may </w:t>
+      </w:r>
+      <w:proofErr w:type="gramStart"/>
+      <w:r>
+        <w:rPr>
+          <w:color w:val="000000" w:themeColor="text1"/>
+        </w:rPr>
+        <w:t>occurs</w:t>
+      </w:r>
+      <w:proofErr w:type="gramEnd"/>
+      <w:r>
+        <w:rPr>
+          <w:color w:val="000000" w:themeColor="text1"/>
+        </w:rPr>
+        <w:t xml:space="preserve"> the dead lock scenario.</w:t>
       </w:r>
     </w:p>
     <w:p>
@@ -21316,7 +23675,28 @@
         <w:rPr>
           <w:color w:val="000000" w:themeColor="text1"/>
         </w:rPr>
-        <w:t>Collection is use to store an elements</w:t>
+        <w:t xml:space="preserve">Collection is </w:t>
+      </w:r>
+      <w:proofErr w:type="spellStart"/>
+      <w:r>
+        <w:rPr>
+          <w:color w:val="000000" w:themeColor="text1"/>
+        </w:rPr>
+        <w:t>use</w:t>
+      </w:r>
+      <w:proofErr w:type="spellEnd"/>
+      <w:r>
+        <w:rPr>
+          <w:color w:val="000000" w:themeColor="text1"/>
+        </w:rPr>
+        <w:t xml:space="preserve"> to store an </w:t>
+      </w:r>
+      <w:proofErr w:type="gramStart"/>
+      <w:r>
+        <w:rPr>
+          <w:color w:val="000000" w:themeColor="text1"/>
+        </w:rPr>
+        <w:t>elements</w:t>
       </w:r>
       <w:r>
         <w:rPr>
@@ -21328,7 +23708,14 @@
         <w:rPr>
           <w:color w:val="000000" w:themeColor="text1"/>
         </w:rPr>
-        <w:t>(Object) of same or different type.</w:t>
+        <w:t>(Object)</w:t>
+      </w:r>
+      <w:proofErr w:type="gramEnd"/>
+      <w:r>
+        <w:rPr>
+          <w:color w:val="000000" w:themeColor="text1"/>
+        </w:rPr>
+        <w:t xml:space="preserve"> of same or different type.</w:t>
       </w:r>
     </w:p>
     <w:p>
@@ -21484,7 +23871,35 @@
         <w:rPr>
           <w:color w:val="000000" w:themeColor="text1"/>
         </w:rPr>
-        <w:t xml:space="preserve">All the classes and interfaces(APIs) are present inside java.util package. </w:t>
+        <w:t xml:space="preserve">All the classes and </w:t>
+      </w:r>
+      <w:proofErr w:type="gramStart"/>
+      <w:r>
+        <w:rPr>
+          <w:color w:val="000000" w:themeColor="text1"/>
+        </w:rPr>
+        <w:t>interfaces(</w:t>
+      </w:r>
+      <w:proofErr w:type="gramEnd"/>
+      <w:r>
+        <w:rPr>
+          <w:color w:val="000000" w:themeColor="text1"/>
+        </w:rPr>
+        <w:t xml:space="preserve">APIs) are present inside </w:t>
+      </w:r>
+      <w:proofErr w:type="spellStart"/>
+      <w:r>
+        <w:rPr>
+          <w:color w:val="000000" w:themeColor="text1"/>
+        </w:rPr>
+        <w:t>java.util</w:t>
+      </w:r>
+      <w:proofErr w:type="spellEnd"/>
+      <w:r>
+        <w:rPr>
+          <w:color w:val="000000" w:themeColor="text1"/>
+        </w:rPr>
+        <w:t xml:space="preserve"> package. </w:t>
       </w:r>
     </w:p>
     <w:p>
@@ -21678,13 +24093,23 @@
           <w:color w:val="000000" w:themeColor="text1"/>
         </w:rPr>
       </w:pPr>
-      <w:r>
-        <w:rPr>
-          <w:b/>
-          <w:bCs/>
-          <w:color w:val="000000" w:themeColor="text1"/>
-        </w:rPr>
-        <w:t>add(Object)</w:t>
+      <w:proofErr w:type="gramStart"/>
+      <w:r>
+        <w:rPr>
+          <w:b/>
+          <w:bCs/>
+          <w:color w:val="000000" w:themeColor="text1"/>
+        </w:rPr>
+        <w:t>add(</w:t>
+      </w:r>
+      <w:proofErr w:type="gramEnd"/>
+      <w:r>
+        <w:rPr>
+          <w:b/>
+          <w:bCs/>
+          <w:color w:val="000000" w:themeColor="text1"/>
+        </w:rPr>
+        <w:t>Object)</w:t>
       </w:r>
       <w:r>
         <w:rPr>
@@ -21704,13 +24129,23 @@
           <w:color w:val="000000" w:themeColor="text1"/>
         </w:rPr>
       </w:pPr>
-      <w:r>
-        <w:rPr>
-          <w:b/>
-          <w:bCs/>
-          <w:color w:val="000000" w:themeColor="text1"/>
-        </w:rPr>
-        <w:t>remove(Object):</w:t>
+      <w:proofErr w:type="gramStart"/>
+      <w:r>
+        <w:rPr>
+          <w:b/>
+          <w:bCs/>
+          <w:color w:val="000000" w:themeColor="text1"/>
+        </w:rPr>
+        <w:t>remove(</w:t>
+      </w:r>
+      <w:proofErr w:type="gramEnd"/>
+      <w:r>
+        <w:rPr>
+          <w:b/>
+          <w:bCs/>
+          <w:color w:val="000000" w:themeColor="text1"/>
+        </w:rPr>
+        <w:t>Object):</w:t>
       </w:r>
       <w:r>
         <w:rPr>
@@ -21730,13 +24165,23 @@
           <w:color w:val="000000" w:themeColor="text1"/>
         </w:rPr>
       </w:pPr>
-      <w:r>
-        <w:rPr>
-          <w:b/>
-          <w:bCs/>
-          <w:color w:val="000000" w:themeColor="text1"/>
-        </w:rPr>
-        <w:t>contains(Object):</w:t>
+      <w:proofErr w:type="gramStart"/>
+      <w:r>
+        <w:rPr>
+          <w:b/>
+          <w:bCs/>
+          <w:color w:val="000000" w:themeColor="text1"/>
+        </w:rPr>
+        <w:t>contains(</w:t>
+      </w:r>
+      <w:proofErr w:type="gramEnd"/>
+      <w:r>
+        <w:rPr>
+          <w:b/>
+          <w:bCs/>
+          <w:color w:val="000000" w:themeColor="text1"/>
+        </w:rPr>
+        <w:t>Object):</w:t>
       </w:r>
       <w:r>
         <w:rPr>
@@ -21756,13 +24201,23 @@
           <w:color w:val="000000" w:themeColor="text1"/>
         </w:rPr>
       </w:pPr>
-      <w:r>
-        <w:rPr>
-          <w:b/>
-          <w:bCs/>
-          <w:color w:val="000000" w:themeColor="text1"/>
-        </w:rPr>
-        <w:t>size():</w:t>
+      <w:proofErr w:type="gramStart"/>
+      <w:r>
+        <w:rPr>
+          <w:b/>
+          <w:bCs/>
+          <w:color w:val="000000" w:themeColor="text1"/>
+        </w:rPr>
+        <w:t>size(</w:t>
+      </w:r>
+      <w:proofErr w:type="gramEnd"/>
+      <w:r>
+        <w:rPr>
+          <w:b/>
+          <w:bCs/>
+          <w:color w:val="000000" w:themeColor="text1"/>
+        </w:rPr>
+        <w:t>):</w:t>
       </w:r>
       <w:r>
         <w:rPr>
@@ -21782,13 +24237,33 @@
           <w:color w:val="000000" w:themeColor="text1"/>
         </w:rPr>
       </w:pPr>
-      <w:r>
-        <w:rPr>
-          <w:b/>
-          <w:bCs/>
-          <w:color w:val="000000" w:themeColor="text1"/>
-        </w:rPr>
-        <w:t>addAll(Collection):</w:t>
+      <w:proofErr w:type="spellStart"/>
+      <w:proofErr w:type="gramStart"/>
+      <w:r>
+        <w:rPr>
+          <w:b/>
+          <w:bCs/>
+          <w:color w:val="000000" w:themeColor="text1"/>
+        </w:rPr>
+        <w:t>addAll</w:t>
+      </w:r>
+      <w:proofErr w:type="spellEnd"/>
+      <w:r>
+        <w:rPr>
+          <w:b/>
+          <w:bCs/>
+          <w:color w:val="000000" w:themeColor="text1"/>
+        </w:rPr>
+        <w:t>(</w:t>
+      </w:r>
+      <w:proofErr w:type="gramEnd"/>
+      <w:r>
+        <w:rPr>
+          <w:b/>
+          <w:bCs/>
+          <w:color w:val="000000" w:themeColor="text1"/>
+        </w:rPr>
+        <w:t>Collection):</w:t>
       </w:r>
       <w:r>
         <w:rPr>
@@ -21808,13 +24283,33 @@
           <w:color w:val="000000" w:themeColor="text1"/>
         </w:rPr>
       </w:pPr>
-      <w:r>
-        <w:rPr>
-          <w:b/>
-          <w:bCs/>
-          <w:color w:val="000000" w:themeColor="text1"/>
-        </w:rPr>
-        <w:t>removeAll(Collection):</w:t>
+      <w:proofErr w:type="spellStart"/>
+      <w:proofErr w:type="gramStart"/>
+      <w:r>
+        <w:rPr>
+          <w:b/>
+          <w:bCs/>
+          <w:color w:val="000000" w:themeColor="text1"/>
+        </w:rPr>
+        <w:t>removeAll</w:t>
+      </w:r>
+      <w:proofErr w:type="spellEnd"/>
+      <w:r>
+        <w:rPr>
+          <w:b/>
+          <w:bCs/>
+          <w:color w:val="000000" w:themeColor="text1"/>
+        </w:rPr>
+        <w:t>(</w:t>
+      </w:r>
+      <w:proofErr w:type="gramEnd"/>
+      <w:r>
+        <w:rPr>
+          <w:b/>
+          <w:bCs/>
+          <w:color w:val="000000" w:themeColor="text1"/>
+        </w:rPr>
+        <w:t>Collection):</w:t>
       </w:r>
       <w:r>
         <w:rPr>
@@ -21834,13 +24329,23 @@
           <w:color w:val="000000" w:themeColor="text1"/>
         </w:rPr>
       </w:pPr>
-      <w:r>
-        <w:rPr>
-          <w:b/>
-          <w:bCs/>
-          <w:color w:val="000000" w:themeColor="text1"/>
-        </w:rPr>
-        <w:t xml:space="preserve">containsAll(collection): </w:t>
+      <w:proofErr w:type="spellStart"/>
+      <w:r>
+        <w:rPr>
+          <w:b/>
+          <w:bCs/>
+          <w:color w:val="000000" w:themeColor="text1"/>
+        </w:rPr>
+        <w:t>containsAll</w:t>
+      </w:r>
+      <w:proofErr w:type="spellEnd"/>
+      <w:r>
+        <w:rPr>
+          <w:b/>
+          <w:bCs/>
+          <w:color w:val="000000" w:themeColor="text1"/>
+        </w:rPr>
+        <w:t xml:space="preserve">(collection): </w:t>
       </w:r>
       <w:r>
         <w:rPr>
@@ -21860,13 +24365,23 @@
           <w:color w:val="000000" w:themeColor="text1"/>
         </w:rPr>
       </w:pPr>
-      <w:r>
-        <w:rPr>
-          <w:b/>
-          <w:bCs/>
-          <w:color w:val="000000" w:themeColor="text1"/>
-        </w:rPr>
-        <w:t>clear():</w:t>
+      <w:proofErr w:type="gramStart"/>
+      <w:r>
+        <w:rPr>
+          <w:b/>
+          <w:bCs/>
+          <w:color w:val="000000" w:themeColor="text1"/>
+        </w:rPr>
+        <w:t>clear(</w:t>
+      </w:r>
+      <w:proofErr w:type="gramEnd"/>
+      <w:r>
+        <w:rPr>
+          <w:b/>
+          <w:bCs/>
+          <w:color w:val="000000" w:themeColor="text1"/>
+        </w:rPr>
+        <w:t>):</w:t>
       </w:r>
       <w:r>
         <w:rPr>
@@ -21886,19 +24401,43 @@
           <w:color w:val="000000" w:themeColor="text1"/>
         </w:rPr>
       </w:pPr>
-      <w:r>
-        <w:rPr>
-          <w:b/>
-          <w:bCs/>
-          <w:color w:val="000000" w:themeColor="text1"/>
-        </w:rPr>
-        <w:t>iterator():</w:t>
-      </w:r>
-      <w:r>
-        <w:rPr>
-          <w:color w:val="000000" w:themeColor="text1"/>
-        </w:rPr>
-        <w:t xml:space="preserve"> is use to iterate the object one by on from the collection.</w:t>
+      <w:proofErr w:type="gramStart"/>
+      <w:r>
+        <w:rPr>
+          <w:b/>
+          <w:bCs/>
+          <w:color w:val="000000" w:themeColor="text1"/>
+        </w:rPr>
+        <w:t>iterator(</w:t>
+      </w:r>
+      <w:proofErr w:type="gramEnd"/>
+      <w:r>
+        <w:rPr>
+          <w:b/>
+          <w:bCs/>
+          <w:color w:val="000000" w:themeColor="text1"/>
+        </w:rPr>
+        <w:t>):</w:t>
+      </w:r>
+      <w:r>
+        <w:rPr>
+          <w:color w:val="000000" w:themeColor="text1"/>
+        </w:rPr>
+        <w:t xml:space="preserve"> is use to iterate the object one by </w:t>
+      </w:r>
+      <w:proofErr w:type="spellStart"/>
+      <w:r>
+        <w:rPr>
+          <w:color w:val="000000" w:themeColor="text1"/>
+        </w:rPr>
+        <w:t>on</w:t>
+      </w:r>
+      <w:proofErr w:type="spellEnd"/>
+      <w:r>
+        <w:rPr>
+          <w:color w:val="000000" w:themeColor="text1"/>
+        </w:rPr>
+        <w:t xml:space="preserve"> from the collection.</w:t>
       </w:r>
       <w:r>
         <w:rPr>
@@ -21918,13 +24457,33 @@
           <w:color w:val="000000" w:themeColor="text1"/>
         </w:rPr>
       </w:pPr>
-      <w:r>
-        <w:rPr>
-          <w:b/>
-          <w:bCs/>
-          <w:color w:val="000000" w:themeColor="text1"/>
-        </w:rPr>
-        <w:t>isEmpty():</w:t>
+      <w:proofErr w:type="spellStart"/>
+      <w:proofErr w:type="gramStart"/>
+      <w:r>
+        <w:rPr>
+          <w:b/>
+          <w:bCs/>
+          <w:color w:val="000000" w:themeColor="text1"/>
+        </w:rPr>
+        <w:t>isEmpty</w:t>
+      </w:r>
+      <w:proofErr w:type="spellEnd"/>
+      <w:r>
+        <w:rPr>
+          <w:b/>
+          <w:bCs/>
+          <w:color w:val="000000" w:themeColor="text1"/>
+        </w:rPr>
+        <w:t>(</w:t>
+      </w:r>
+      <w:proofErr w:type="gramEnd"/>
+      <w:r>
+        <w:rPr>
+          <w:b/>
+          <w:bCs/>
+          <w:color w:val="000000" w:themeColor="text1"/>
+        </w:rPr>
+        <w:t>):</w:t>
       </w:r>
       <w:r>
         <w:rPr>
@@ -21982,7 +24541,21 @@
         <w:rPr>
           <w:color w:val="000000" w:themeColor="text1"/>
         </w:rPr>
-        <w:t>It is an one of the type of collection.</w:t>
+        <w:t xml:space="preserve">It is </w:t>
+      </w:r>
+      <w:proofErr w:type="gramStart"/>
+      <w:r>
+        <w:rPr>
+          <w:color w:val="000000" w:themeColor="text1"/>
+        </w:rPr>
+        <w:t>an</w:t>
+      </w:r>
+      <w:proofErr w:type="gramEnd"/>
+      <w:r>
+        <w:rPr>
+          <w:color w:val="000000" w:themeColor="text1"/>
+        </w:rPr>
+        <w:t xml:space="preserve"> one of the type of collection.</w:t>
       </w:r>
     </w:p>
     <w:p>
@@ -22083,12 +24656,14 @@
           <w:u w:val="single"/>
         </w:rPr>
       </w:pPr>
+      <w:proofErr w:type="spellStart"/>
       <w:r>
         <w:rPr>
           <w:color w:val="000000" w:themeColor="text1"/>
         </w:rPr>
         <w:t>ArrayList</w:t>
       </w:r>
+      <w:proofErr w:type="spellEnd"/>
     </w:p>
     <w:p>
       <w:pPr>
@@ -22150,6 +24725,7 @@
           <w:color w:val="000000" w:themeColor="text1"/>
         </w:rPr>
       </w:pPr>
+      <w:proofErr w:type="spellStart"/>
       <w:r>
         <w:rPr>
           <w:b/>
@@ -22158,6 +24734,7 @@
         </w:rPr>
         <w:t>ArrayList</w:t>
       </w:r>
+      <w:proofErr w:type="spellEnd"/>
     </w:p>
     <w:p>
       <w:pPr>
@@ -22170,11 +24747,19 @@
           <w:color w:val="000000" w:themeColor="text1"/>
         </w:rPr>
       </w:pPr>
-      <w:r>
-        <w:rPr>
-          <w:color w:val="000000" w:themeColor="text1"/>
-        </w:rPr>
-        <w:t xml:space="preserve">ArrayList is an </w:t>
+      <w:proofErr w:type="spellStart"/>
+      <w:r>
+        <w:rPr>
+          <w:color w:val="000000" w:themeColor="text1"/>
+        </w:rPr>
+        <w:t>ArrayList</w:t>
+      </w:r>
+      <w:proofErr w:type="spellEnd"/>
+      <w:r>
+        <w:rPr>
+          <w:color w:val="000000" w:themeColor="text1"/>
+        </w:rPr>
+        <w:t xml:space="preserve"> is an </w:t>
       </w:r>
       <w:r>
         <w:rPr>
@@ -22194,11 +24779,33 @@
           <w:color w:val="000000" w:themeColor="text1"/>
         </w:rPr>
       </w:pPr>
-      <w:r>
-        <w:rPr>
-          <w:color w:val="000000" w:themeColor="text1"/>
-        </w:rPr>
-        <w:t>ArrayList is use to store different type of objects.</w:t>
+      <w:proofErr w:type="spellStart"/>
+      <w:r>
+        <w:rPr>
+          <w:color w:val="000000" w:themeColor="text1"/>
+        </w:rPr>
+        <w:t>ArrayList</w:t>
+      </w:r>
+      <w:proofErr w:type="spellEnd"/>
+      <w:r>
+        <w:rPr>
+          <w:color w:val="000000" w:themeColor="text1"/>
+        </w:rPr>
+        <w:t xml:space="preserve"> is </w:t>
+      </w:r>
+      <w:proofErr w:type="spellStart"/>
+      <w:r>
+        <w:rPr>
+          <w:color w:val="000000" w:themeColor="text1"/>
+        </w:rPr>
+        <w:t>use</w:t>
+      </w:r>
+      <w:proofErr w:type="spellEnd"/>
+      <w:r>
+        <w:rPr>
+          <w:color w:val="000000" w:themeColor="text1"/>
+        </w:rPr>
+        <w:t xml:space="preserve"> to store different type of objects.</w:t>
       </w:r>
     </w:p>
     <w:p>
@@ -22212,11 +24819,19 @@
           <w:color w:val="000000" w:themeColor="text1"/>
         </w:rPr>
       </w:pPr>
-      <w:r>
-        <w:rPr>
-          <w:color w:val="000000" w:themeColor="text1"/>
-        </w:rPr>
-        <w:t xml:space="preserve">ArrayList is dynamic in size. </w:t>
+      <w:proofErr w:type="spellStart"/>
+      <w:r>
+        <w:rPr>
+          <w:color w:val="000000" w:themeColor="text1"/>
+        </w:rPr>
+        <w:t>ArrayList</w:t>
+      </w:r>
+      <w:proofErr w:type="spellEnd"/>
+      <w:r>
+        <w:rPr>
+          <w:color w:val="000000" w:themeColor="text1"/>
+        </w:rPr>
+        <w:t xml:space="preserve"> is dynamic in size. </w:t>
       </w:r>
       <w:r>
         <w:rPr>
@@ -22276,7 +24891,21 @@
         <w:rPr>
           <w:color w:val="000000" w:themeColor="text1"/>
         </w:rPr>
-        <w:t>It is maintains insertion order.</w:t>
+        <w:t xml:space="preserve">It is </w:t>
+      </w:r>
+      <w:proofErr w:type="gramStart"/>
+      <w:r>
+        <w:rPr>
+          <w:color w:val="000000" w:themeColor="text1"/>
+        </w:rPr>
+        <w:t>maintains</w:t>
+      </w:r>
+      <w:proofErr w:type="gramEnd"/>
+      <w:r>
+        <w:rPr>
+          <w:color w:val="000000" w:themeColor="text1"/>
+        </w:rPr>
+        <w:t xml:space="preserve"> insertion order.</w:t>
       </w:r>
     </w:p>
     <w:p>
@@ -22290,11 +24919,19 @@
           <w:color w:val="000000" w:themeColor="text1"/>
         </w:rPr>
       </w:pPr>
-      <w:r>
-        <w:rPr>
-          <w:color w:val="000000" w:themeColor="text1"/>
-        </w:rPr>
-        <w:t>ArrayList is backed by array. The values will be store inside array which is on index based.</w:t>
+      <w:proofErr w:type="spellStart"/>
+      <w:r>
+        <w:rPr>
+          <w:color w:val="000000" w:themeColor="text1"/>
+        </w:rPr>
+        <w:t>ArrayList</w:t>
+      </w:r>
+      <w:proofErr w:type="spellEnd"/>
+      <w:r>
+        <w:rPr>
+          <w:color w:val="000000" w:themeColor="text1"/>
+        </w:rPr>
+        <w:t xml:space="preserve"> is backed by array. The values will be store inside array which is on index based.</w:t>
       </w:r>
     </w:p>
     <w:p>
@@ -22308,11 +24945,33 @@
           <w:color w:val="000000" w:themeColor="text1"/>
         </w:rPr>
       </w:pPr>
-      <w:r>
-        <w:rPr>
-          <w:color w:val="000000" w:themeColor="text1"/>
-        </w:rPr>
-        <w:t>ArrayList is slower in the updation and it is faster in the iteration.</w:t>
+      <w:proofErr w:type="spellStart"/>
+      <w:r>
+        <w:rPr>
+          <w:color w:val="000000" w:themeColor="text1"/>
+        </w:rPr>
+        <w:t>ArrayList</w:t>
+      </w:r>
+      <w:proofErr w:type="spellEnd"/>
+      <w:r>
+        <w:rPr>
+          <w:color w:val="000000" w:themeColor="text1"/>
+        </w:rPr>
+        <w:t xml:space="preserve"> is slower in the </w:t>
+      </w:r>
+      <w:proofErr w:type="spellStart"/>
+      <w:r>
+        <w:rPr>
+          <w:color w:val="000000" w:themeColor="text1"/>
+        </w:rPr>
+        <w:t>updation</w:t>
+      </w:r>
+      <w:proofErr w:type="spellEnd"/>
+      <w:r>
+        <w:rPr>
+          <w:color w:val="000000" w:themeColor="text1"/>
+        </w:rPr>
+        <w:t xml:space="preserve"> and it is faster in the iteration.</w:t>
       </w:r>
     </w:p>
     <w:p>
@@ -22326,11 +24985,19 @@
           <w:color w:val="000000" w:themeColor="text1"/>
         </w:rPr>
       </w:pPr>
-      <w:r>
-        <w:rPr>
-          <w:color w:val="000000" w:themeColor="text1"/>
-        </w:rPr>
-        <w:t>ArrayList also provide a way to perform indexed based operation.</w:t>
+      <w:proofErr w:type="spellStart"/>
+      <w:r>
+        <w:rPr>
+          <w:color w:val="000000" w:themeColor="text1"/>
+        </w:rPr>
+        <w:t>ArrayList</w:t>
+      </w:r>
+      <w:proofErr w:type="spellEnd"/>
+      <w:r>
+        <w:rPr>
+          <w:color w:val="000000" w:themeColor="text1"/>
+        </w:rPr>
+        <w:t xml:space="preserve"> also provide a way to perform indexed based operation.</w:t>
       </w:r>
     </w:p>
     <w:p>
@@ -22344,11 +25011,33 @@
           <w:color w:val="000000" w:themeColor="text1"/>
         </w:rPr>
       </w:pPr>
-      <w:r>
-        <w:rPr>
-          <w:color w:val="000000" w:themeColor="text1"/>
-        </w:rPr>
-        <w:t>ArrayList also allows random access because it implemented RandomAccess Interface.</w:t>
+      <w:proofErr w:type="spellStart"/>
+      <w:r>
+        <w:rPr>
+          <w:color w:val="000000" w:themeColor="text1"/>
+        </w:rPr>
+        <w:t>ArrayList</w:t>
+      </w:r>
+      <w:proofErr w:type="spellEnd"/>
+      <w:r>
+        <w:rPr>
+          <w:color w:val="000000" w:themeColor="text1"/>
+        </w:rPr>
+        <w:t xml:space="preserve"> also allows random access because it implemented </w:t>
+      </w:r>
+      <w:proofErr w:type="spellStart"/>
+      <w:r>
+        <w:rPr>
+          <w:color w:val="000000" w:themeColor="text1"/>
+        </w:rPr>
+        <w:t>RandomAccess</w:t>
+      </w:r>
+      <w:proofErr w:type="spellEnd"/>
+      <w:r>
+        <w:rPr>
+          <w:color w:val="000000" w:themeColor="text1"/>
+        </w:rPr>
+        <w:t xml:space="preserve"> Interface.</w:t>
       </w:r>
     </w:p>
     <w:p>
@@ -22502,7 +25191,21 @@
         <w:rPr>
           <w:color w:val="000000" w:themeColor="text1"/>
         </w:rPr>
-        <w:t>Vector is use to store different type of objects.</w:t>
+        <w:t xml:space="preserve">Vector is </w:t>
+      </w:r>
+      <w:proofErr w:type="spellStart"/>
+      <w:r>
+        <w:rPr>
+          <w:color w:val="000000" w:themeColor="text1"/>
+        </w:rPr>
+        <w:t>use</w:t>
+      </w:r>
+      <w:proofErr w:type="spellEnd"/>
+      <w:r>
+        <w:rPr>
+          <w:color w:val="000000" w:themeColor="text1"/>
+        </w:rPr>
+        <w:t xml:space="preserve"> to store different type of objects.</w:t>
       </w:r>
     </w:p>
     <w:p>
@@ -22562,7 +25265,21 @@
         <w:rPr>
           <w:color w:val="000000" w:themeColor="text1"/>
         </w:rPr>
-        <w:t>It is maintains insertion order.</w:t>
+        <w:t xml:space="preserve">It is </w:t>
+      </w:r>
+      <w:proofErr w:type="gramStart"/>
+      <w:r>
+        <w:rPr>
+          <w:color w:val="000000" w:themeColor="text1"/>
+        </w:rPr>
+        <w:t>maintains</w:t>
+      </w:r>
+      <w:proofErr w:type="gramEnd"/>
+      <w:r>
+        <w:rPr>
+          <w:color w:val="000000" w:themeColor="text1"/>
+        </w:rPr>
+        <w:t xml:space="preserve"> insertion order.</w:t>
       </w:r>
     </w:p>
     <w:p>
@@ -22616,7 +25333,21 @@
         <w:rPr>
           <w:color w:val="000000" w:themeColor="text1"/>
         </w:rPr>
-        <w:t>is slower in the updation and it is faster in the iteration.</w:t>
+        <w:t xml:space="preserve">is slower in the </w:t>
+      </w:r>
+      <w:proofErr w:type="spellStart"/>
+      <w:r>
+        <w:rPr>
+          <w:color w:val="000000" w:themeColor="text1"/>
+        </w:rPr>
+        <w:t>updation</w:t>
+      </w:r>
+      <w:proofErr w:type="spellEnd"/>
+      <w:r>
+        <w:rPr>
+          <w:color w:val="000000" w:themeColor="text1"/>
+        </w:rPr>
+        <w:t xml:space="preserve"> and it is faster in the iteration.</w:t>
       </w:r>
     </w:p>
     <w:p>
@@ -22670,7 +25401,21 @@
         <w:rPr>
           <w:color w:val="000000" w:themeColor="text1"/>
         </w:rPr>
-        <w:t>also allows random access because it implemented RandomAccess Interface.</w:t>
+        <w:t xml:space="preserve">also allows random access because it implemented </w:t>
+      </w:r>
+      <w:proofErr w:type="spellStart"/>
+      <w:r>
+        <w:rPr>
+          <w:color w:val="000000" w:themeColor="text1"/>
+        </w:rPr>
+        <w:t>RandomAccess</w:t>
+      </w:r>
+      <w:proofErr w:type="spellEnd"/>
+      <w:r>
+        <w:rPr>
+          <w:color w:val="000000" w:themeColor="text1"/>
+        </w:rPr>
+        <w:t xml:space="preserve"> Interface.</w:t>
       </w:r>
     </w:p>
     <w:p>
@@ -22724,7 +25469,21 @@
         <w:rPr>
           <w:color w:val="000000" w:themeColor="text1"/>
         </w:rPr>
-        <w:t xml:space="preserve">Vector is slower in the performance that that ArrayList  </w:t>
+        <w:t xml:space="preserve">Vector is slower in the performance that that </w:t>
+      </w:r>
+      <w:proofErr w:type="spellStart"/>
+      <w:r>
+        <w:rPr>
+          <w:color w:val="000000" w:themeColor="text1"/>
+        </w:rPr>
+        <w:t>ArrayList</w:t>
+      </w:r>
+      <w:proofErr w:type="spellEnd"/>
+      <w:r>
+        <w:rPr>
+          <w:color w:val="000000" w:themeColor="text1"/>
+        </w:rPr>
+        <w:t xml:space="preserve">  </w:t>
       </w:r>
     </w:p>
     <w:p>
@@ -22808,7 +25567,21 @@
         <w:rPr>
           <w:color w:val="000000" w:themeColor="text1"/>
         </w:rPr>
-        <w:t>LinkedList is use to store different type of objects.</w:t>
+        <w:t xml:space="preserve">LinkedList is </w:t>
+      </w:r>
+      <w:proofErr w:type="spellStart"/>
+      <w:r>
+        <w:rPr>
+          <w:color w:val="000000" w:themeColor="text1"/>
+        </w:rPr>
+        <w:t>use</w:t>
+      </w:r>
+      <w:proofErr w:type="spellEnd"/>
+      <w:r>
+        <w:rPr>
+          <w:color w:val="000000" w:themeColor="text1"/>
+        </w:rPr>
+        <w:t xml:space="preserve"> to store different type of objects.</w:t>
       </w:r>
     </w:p>
     <w:p>
@@ -22868,7 +25641,21 @@
         <w:rPr>
           <w:color w:val="000000" w:themeColor="text1"/>
         </w:rPr>
-        <w:t>It is maintains insertion order.</w:t>
+        <w:t xml:space="preserve">It is </w:t>
+      </w:r>
+      <w:proofErr w:type="gramStart"/>
+      <w:r>
+        <w:rPr>
+          <w:color w:val="000000" w:themeColor="text1"/>
+        </w:rPr>
+        <w:t>maintains</w:t>
+      </w:r>
+      <w:proofErr w:type="gramEnd"/>
+      <w:r>
+        <w:rPr>
+          <w:color w:val="000000" w:themeColor="text1"/>
+        </w:rPr>
+        <w:t xml:space="preserve"> insertion order.</w:t>
       </w:r>
     </w:p>
     <w:p>
@@ -23011,11 +25798,33 @@
           <w:color w:val="000000" w:themeColor="text1"/>
         </w:rPr>
       </w:pPr>
-      <w:r>
-        <w:rPr>
-          <w:color w:val="000000" w:themeColor="text1"/>
-        </w:rPr>
-        <w:t xml:space="preserve">Updation is faster in the linkedlist but it is slower in the iteration. </w:t>
+      <w:proofErr w:type="spellStart"/>
+      <w:r>
+        <w:rPr>
+          <w:color w:val="000000" w:themeColor="text1"/>
+        </w:rPr>
+        <w:t>Updation</w:t>
+      </w:r>
+      <w:proofErr w:type="spellEnd"/>
+      <w:r>
+        <w:rPr>
+          <w:color w:val="000000" w:themeColor="text1"/>
+        </w:rPr>
+        <w:t xml:space="preserve"> is faster in the </w:t>
+      </w:r>
+      <w:proofErr w:type="spellStart"/>
+      <w:r>
+        <w:rPr>
+          <w:color w:val="000000" w:themeColor="text1"/>
+        </w:rPr>
+        <w:t>linkedlist</w:t>
+      </w:r>
+      <w:proofErr w:type="spellEnd"/>
+      <w:r>
+        <w:rPr>
+          <w:color w:val="000000" w:themeColor="text1"/>
+        </w:rPr>
+        <w:t xml:space="preserve"> but it is slower in the iteration. </w:t>
       </w:r>
     </w:p>
     <w:p>
@@ -23209,12 +26018,14 @@
           <w:color w:val="000000" w:themeColor="text1"/>
         </w:rPr>
       </w:pPr>
+      <w:proofErr w:type="spellStart"/>
       <w:r>
         <w:rPr>
           <w:color w:val="000000" w:themeColor="text1"/>
         </w:rPr>
         <w:t>LinkedHashSet</w:t>
       </w:r>
+      <w:proofErr w:type="spellEnd"/>
     </w:p>
     <w:p>
       <w:pPr>
@@ -23227,12 +26038,14 @@
           <w:color w:val="000000" w:themeColor="text1"/>
         </w:rPr>
       </w:pPr>
+      <w:proofErr w:type="spellStart"/>
       <w:r>
         <w:rPr>
           <w:color w:val="000000" w:themeColor="text1"/>
         </w:rPr>
         <w:t>TreeSet</w:t>
       </w:r>
+      <w:proofErr w:type="spellEnd"/>
     </w:p>
     <w:p>
       <w:pPr>
@@ -23293,7 +26106,21 @@
         <w:rPr>
           <w:color w:val="000000" w:themeColor="text1"/>
         </w:rPr>
-        <w:t>It store the value of different types.</w:t>
+        <w:t xml:space="preserve">It </w:t>
+      </w:r>
+      <w:proofErr w:type="gramStart"/>
+      <w:r>
+        <w:rPr>
+          <w:color w:val="000000" w:themeColor="text1"/>
+        </w:rPr>
+        <w:t>store</w:t>
+      </w:r>
+      <w:proofErr w:type="gramEnd"/>
+      <w:r>
+        <w:rPr>
+          <w:color w:val="000000" w:themeColor="text1"/>
+        </w:rPr>
+        <w:t xml:space="preserve"> the value of different types.</w:t>
       </w:r>
     </w:p>
     <w:p>
@@ -23329,7 +26156,21 @@
         <w:rPr>
           <w:color w:val="000000" w:themeColor="text1"/>
         </w:rPr>
-        <w:t>It store the unique values only.</w:t>
+        <w:t xml:space="preserve">It </w:t>
+      </w:r>
+      <w:proofErr w:type="gramStart"/>
+      <w:r>
+        <w:rPr>
+          <w:color w:val="000000" w:themeColor="text1"/>
+        </w:rPr>
+        <w:t>store</w:t>
+      </w:r>
+      <w:proofErr w:type="gramEnd"/>
+      <w:r>
+        <w:rPr>
+          <w:color w:val="000000" w:themeColor="text1"/>
+        </w:rPr>
+        <w:t xml:space="preserve"> the unique values only.</w:t>
       </w:r>
     </w:p>
     <w:p>
@@ -23507,6 +26348,7 @@
           <w:color w:val="000000" w:themeColor="text1"/>
         </w:rPr>
       </w:pPr>
+      <w:proofErr w:type="spellStart"/>
       <w:r>
         <w:rPr>
           <w:b/>
@@ -23516,6 +26358,7 @@
         <w:lastRenderedPageBreak/>
         <w:t>LinkedHashSet</w:t>
       </w:r>
+      <w:proofErr w:type="spellEnd"/>
     </w:p>
     <w:p>
       <w:pPr>
@@ -23528,11 +26371,19 @@
           <w:color w:val="000000" w:themeColor="text1"/>
         </w:rPr>
       </w:pPr>
-      <w:r>
-        <w:rPr>
-          <w:color w:val="000000" w:themeColor="text1"/>
-        </w:rPr>
-        <w:t>LinkedHashSet internally extends the HashSet.</w:t>
+      <w:proofErr w:type="spellStart"/>
+      <w:r>
+        <w:rPr>
+          <w:color w:val="000000" w:themeColor="text1"/>
+        </w:rPr>
+        <w:t>LinkedHashSet</w:t>
+      </w:r>
+      <w:proofErr w:type="spellEnd"/>
+      <w:r>
+        <w:rPr>
+          <w:color w:val="000000" w:themeColor="text1"/>
+        </w:rPr>
+        <w:t xml:space="preserve"> internally extends the HashSet.</w:t>
       </w:r>
     </w:p>
     <w:p>
@@ -23546,11 +26397,19 @@
           <w:color w:val="000000" w:themeColor="text1"/>
         </w:rPr>
       </w:pPr>
-      <w:r>
-        <w:rPr>
-          <w:color w:val="000000" w:themeColor="text1"/>
-        </w:rPr>
-        <w:t>LinkedHashSet can store different type of values.</w:t>
+      <w:proofErr w:type="spellStart"/>
+      <w:r>
+        <w:rPr>
+          <w:color w:val="000000" w:themeColor="text1"/>
+        </w:rPr>
+        <w:t>LinkedHashSet</w:t>
+      </w:r>
+      <w:proofErr w:type="spellEnd"/>
+      <w:r>
+        <w:rPr>
+          <w:color w:val="000000" w:themeColor="text1"/>
+        </w:rPr>
+        <w:t xml:space="preserve"> can store different type of values.</w:t>
       </w:r>
     </w:p>
     <w:p>
@@ -23604,7 +26463,21 @@
         <w:rPr>
           <w:color w:val="000000" w:themeColor="text1"/>
         </w:rPr>
-        <w:t>It is based on doubly linked list and Hashing algo.</w:t>
+        <w:t xml:space="preserve">It is based on doubly linked list and </w:t>
+      </w:r>
+      <w:proofErr w:type="gramStart"/>
+      <w:r>
+        <w:rPr>
+          <w:color w:val="000000" w:themeColor="text1"/>
+        </w:rPr>
+        <w:t>Hashing</w:t>
+      </w:r>
+      <w:proofErr w:type="gramEnd"/>
+      <w:r>
+        <w:rPr>
+          <w:color w:val="000000" w:themeColor="text1"/>
+        </w:rPr>
+        <w:t xml:space="preserve"> algo.</w:t>
       </w:r>
     </w:p>
     <w:p>
@@ -23679,6 +26552,7 @@
           <w:u w:val="single"/>
         </w:rPr>
       </w:pPr>
+      <w:proofErr w:type="spellStart"/>
       <w:r>
         <w:rPr>
           <w:b/>
@@ -23688,6 +26562,7 @@
         </w:rPr>
         <w:t>TreeSet</w:t>
       </w:r>
+      <w:proofErr w:type="spellEnd"/>
     </w:p>
     <w:p>
       <w:pPr>
@@ -23700,11 +26575,47 @@
           <w:color w:val="000000" w:themeColor="text1"/>
         </w:rPr>
       </w:pPr>
-      <w:r>
-        <w:rPr>
-          <w:color w:val="000000" w:themeColor="text1"/>
-        </w:rPr>
-        <w:t>TreeSet implements the properties from Set, NavigableSet and SortedSet interface</w:t>
+      <w:proofErr w:type="spellStart"/>
+      <w:r>
+        <w:rPr>
+          <w:color w:val="000000" w:themeColor="text1"/>
+        </w:rPr>
+        <w:t>TreeSet</w:t>
+      </w:r>
+      <w:proofErr w:type="spellEnd"/>
+      <w:r>
+        <w:rPr>
+          <w:color w:val="000000" w:themeColor="text1"/>
+        </w:rPr>
+        <w:t xml:space="preserve"> implements the properties from Set, </w:t>
+      </w:r>
+      <w:proofErr w:type="spellStart"/>
+      <w:r>
+        <w:rPr>
+          <w:color w:val="000000" w:themeColor="text1"/>
+        </w:rPr>
+        <w:t>NavigableSet</w:t>
+      </w:r>
+      <w:proofErr w:type="spellEnd"/>
+      <w:r>
+        <w:rPr>
+          <w:color w:val="000000" w:themeColor="text1"/>
+        </w:rPr>
+        <w:t xml:space="preserve"> and </w:t>
+      </w:r>
+      <w:proofErr w:type="spellStart"/>
+      <w:r>
+        <w:rPr>
+          <w:color w:val="000000" w:themeColor="text1"/>
+        </w:rPr>
+        <w:t>SortedSet</w:t>
+      </w:r>
+      <w:proofErr w:type="spellEnd"/>
+      <w:r>
+        <w:rPr>
+          <w:color w:val="000000" w:themeColor="text1"/>
+        </w:rPr>
+        <w:t xml:space="preserve"> interface</w:t>
       </w:r>
     </w:p>
     <w:p>
@@ -23718,11 +26629,19 @@
           <w:color w:val="000000" w:themeColor="text1"/>
         </w:rPr>
       </w:pPr>
-      <w:r>
-        <w:rPr>
-          <w:color w:val="000000" w:themeColor="text1"/>
-        </w:rPr>
-        <w:t>TreeSet store the values dynamically.</w:t>
+      <w:proofErr w:type="spellStart"/>
+      <w:r>
+        <w:rPr>
+          <w:color w:val="000000" w:themeColor="text1"/>
+        </w:rPr>
+        <w:t>TreeSet</w:t>
+      </w:r>
+      <w:proofErr w:type="spellEnd"/>
+      <w:r>
+        <w:rPr>
+          <w:color w:val="000000" w:themeColor="text1"/>
+        </w:rPr>
+        <w:t xml:space="preserve"> store the values dynamically.</w:t>
       </w:r>
     </w:p>
     <w:p>
@@ -23736,11 +26655,19 @@
           <w:color w:val="000000" w:themeColor="text1"/>
         </w:rPr>
       </w:pPr>
-      <w:r>
-        <w:rPr>
-          <w:color w:val="000000" w:themeColor="text1"/>
-        </w:rPr>
-        <w:t>TreeSet store the unique values only.</w:t>
+      <w:proofErr w:type="spellStart"/>
+      <w:r>
+        <w:rPr>
+          <w:color w:val="000000" w:themeColor="text1"/>
+        </w:rPr>
+        <w:t>TreeSet</w:t>
+      </w:r>
+      <w:proofErr w:type="spellEnd"/>
+      <w:r>
+        <w:rPr>
+          <w:color w:val="000000" w:themeColor="text1"/>
+        </w:rPr>
+        <w:t xml:space="preserve"> store the unique values only.</w:t>
       </w:r>
     </w:p>
     <w:p>
@@ -23754,6 +26681,7 @@
           <w:color w:val="000000" w:themeColor="text1"/>
         </w:rPr>
       </w:pPr>
+      <w:proofErr w:type="spellStart"/>
       <w:r>
         <w:rPr>
           <w:color w:val="000000" w:themeColor="text1"/>
@@ -23770,7 +26698,14 @@
         <w:rPr>
           <w:color w:val="000000" w:themeColor="text1"/>
         </w:rPr>
-        <w:t xml:space="preserve">et </w:t>
+        <w:t>et</w:t>
+      </w:r>
+      <w:proofErr w:type="spellEnd"/>
+      <w:r>
+        <w:rPr>
+          <w:color w:val="000000" w:themeColor="text1"/>
+        </w:rPr>
+        <w:t xml:space="preserve"> </w:t>
       </w:r>
       <w:r>
         <w:rPr>
@@ -23796,11 +26731,19 @@
           <w:color w:val="000000" w:themeColor="text1"/>
         </w:rPr>
       </w:pPr>
-      <w:r>
-        <w:rPr>
-          <w:color w:val="000000" w:themeColor="text1"/>
-        </w:rPr>
-        <w:t>TreeSet is Sorted. It sorts the values by natural sorting technique by default.</w:t>
+      <w:proofErr w:type="spellStart"/>
+      <w:r>
+        <w:rPr>
+          <w:color w:val="000000" w:themeColor="text1"/>
+        </w:rPr>
+        <w:t>TreeSet</w:t>
+      </w:r>
+      <w:proofErr w:type="spellEnd"/>
+      <w:r>
+        <w:rPr>
+          <w:color w:val="000000" w:themeColor="text1"/>
+        </w:rPr>
+        <w:t xml:space="preserve"> is Sorted. It sorts the values by natural sorting technique by default.</w:t>
       </w:r>
     </w:p>
     <w:p>
@@ -23870,7 +26813,21 @@
         <w:rPr>
           <w:color w:val="000000" w:themeColor="text1"/>
         </w:rPr>
-        <w:t>Map is use to store key and value pair.</w:t>
+        <w:t xml:space="preserve">Map is </w:t>
+      </w:r>
+      <w:proofErr w:type="spellStart"/>
+      <w:r>
+        <w:rPr>
+          <w:color w:val="000000" w:themeColor="text1"/>
+        </w:rPr>
+        <w:t>use</w:t>
+      </w:r>
+      <w:proofErr w:type="spellEnd"/>
+      <w:r>
+        <w:rPr>
+          <w:color w:val="000000" w:themeColor="text1"/>
+        </w:rPr>
+        <w:t xml:space="preserve"> to store key and value pair.</w:t>
       </w:r>
     </w:p>
     <w:p>
@@ -23992,12 +26949,14 @@
           <w:color w:val="000000" w:themeColor="text1"/>
         </w:rPr>
       </w:pPr>
+      <w:proofErr w:type="spellStart"/>
       <w:r>
         <w:rPr>
           <w:color w:val="000000" w:themeColor="text1"/>
         </w:rPr>
         <w:t>LinkedHashMap</w:t>
       </w:r>
+      <w:proofErr w:type="spellEnd"/>
     </w:p>
     <w:p>
       <w:pPr>
@@ -24010,12 +26969,14 @@
           <w:color w:val="000000" w:themeColor="text1"/>
         </w:rPr>
       </w:pPr>
+      <w:proofErr w:type="spellStart"/>
       <w:r>
         <w:rPr>
           <w:color w:val="000000" w:themeColor="text1"/>
         </w:rPr>
         <w:t>Hashtable</w:t>
       </w:r>
+      <w:proofErr w:type="spellEnd"/>
     </w:p>
     <w:p>
       <w:pPr>
@@ -24028,12 +26989,14 @@
           <w:color w:val="000000" w:themeColor="text1"/>
         </w:rPr>
       </w:pPr>
+      <w:proofErr w:type="spellStart"/>
       <w:r>
         <w:rPr>
           <w:color w:val="000000" w:themeColor="text1"/>
         </w:rPr>
         <w:t>TreeMap</w:t>
       </w:r>
+      <w:proofErr w:type="spellEnd"/>
     </w:p>
     <w:p>
       <w:pPr>
@@ -24098,7 +27061,21 @@
         <w:rPr>
           <w:color w:val="000000" w:themeColor="text1"/>
         </w:rPr>
-        <w:t>HashMap is use to store entries (Key and value pair)</w:t>
+        <w:t xml:space="preserve">HashMap is </w:t>
+      </w:r>
+      <w:proofErr w:type="spellStart"/>
+      <w:r>
+        <w:rPr>
+          <w:color w:val="000000" w:themeColor="text1"/>
+        </w:rPr>
+        <w:t>use</w:t>
+      </w:r>
+      <w:proofErr w:type="spellEnd"/>
+      <w:r>
+        <w:rPr>
+          <w:color w:val="000000" w:themeColor="text1"/>
+        </w:rPr>
+        <w:t xml:space="preserve"> to store entries (Key and value pair)</w:t>
       </w:r>
     </w:p>
     <w:p>
@@ -24301,6 +27278,7 @@
           <w:color w:val="000000" w:themeColor="text1"/>
         </w:rPr>
       </w:pPr>
+      <w:proofErr w:type="spellStart"/>
       <w:r>
         <w:rPr>
           <w:b/>
@@ -24310,6 +27288,7 @@
         <w:lastRenderedPageBreak/>
         <w:t>LinkedHashMap</w:t>
       </w:r>
+      <w:proofErr w:type="spellEnd"/>
     </w:p>
     <w:p>
       <w:pPr>
@@ -24324,11 +27303,19 @@
           <w:color w:val="000000" w:themeColor="text1"/>
         </w:rPr>
       </w:pPr>
-      <w:r>
-        <w:rPr>
-          <w:color w:val="000000" w:themeColor="text1"/>
-        </w:rPr>
-        <w:t>LinkedHashMap class extends the HashMap class.</w:t>
+      <w:proofErr w:type="spellStart"/>
+      <w:r>
+        <w:rPr>
+          <w:color w:val="000000" w:themeColor="text1"/>
+        </w:rPr>
+        <w:t>LinkedHashMap</w:t>
+      </w:r>
+      <w:proofErr w:type="spellEnd"/>
+      <w:r>
+        <w:rPr>
+          <w:color w:val="000000" w:themeColor="text1"/>
+        </w:rPr>
+        <w:t xml:space="preserve"> class extends the HashMap class.</w:t>
       </w:r>
     </w:p>
     <w:p>
@@ -24344,11 +27331,33 @@
           <w:color w:val="000000" w:themeColor="text1"/>
         </w:rPr>
       </w:pPr>
-      <w:r>
-        <w:rPr>
-          <w:color w:val="000000" w:themeColor="text1"/>
-        </w:rPr>
-        <w:t>LinkedHashMap is use to store entries (Key and value pair)</w:t>
+      <w:proofErr w:type="spellStart"/>
+      <w:r>
+        <w:rPr>
+          <w:color w:val="000000" w:themeColor="text1"/>
+        </w:rPr>
+        <w:t>LinkedHashMap</w:t>
+      </w:r>
+      <w:proofErr w:type="spellEnd"/>
+      <w:r>
+        <w:rPr>
+          <w:color w:val="000000" w:themeColor="text1"/>
+        </w:rPr>
+        <w:t xml:space="preserve"> is </w:t>
+      </w:r>
+      <w:proofErr w:type="spellStart"/>
+      <w:r>
+        <w:rPr>
+          <w:color w:val="000000" w:themeColor="text1"/>
+        </w:rPr>
+        <w:t>use</w:t>
+      </w:r>
+      <w:proofErr w:type="spellEnd"/>
+      <w:r>
+        <w:rPr>
+          <w:color w:val="000000" w:themeColor="text1"/>
+        </w:rPr>
+        <w:t xml:space="preserve"> to store entries (Key and value pair)</w:t>
       </w:r>
     </w:p>
     <w:p>
@@ -24364,11 +27373,19 @@
           <w:color w:val="000000" w:themeColor="text1"/>
         </w:rPr>
       </w:pPr>
-      <w:r>
-        <w:rPr>
-          <w:color w:val="000000" w:themeColor="text1"/>
-        </w:rPr>
-        <w:t>LinkedHashMap can store unique key but can have duplicate value.</w:t>
+      <w:proofErr w:type="spellStart"/>
+      <w:r>
+        <w:rPr>
+          <w:color w:val="000000" w:themeColor="text1"/>
+        </w:rPr>
+        <w:t>LinkedHashMap</w:t>
+      </w:r>
+      <w:proofErr w:type="spellEnd"/>
+      <w:r>
+        <w:rPr>
+          <w:color w:val="000000" w:themeColor="text1"/>
+        </w:rPr>
+        <w:t xml:space="preserve"> can store unique key but can have duplicate value.</w:t>
       </w:r>
     </w:p>
     <w:p>
@@ -24404,11 +27421,19 @@
           <w:color w:val="000000" w:themeColor="text1"/>
         </w:rPr>
       </w:pPr>
-      <w:r>
-        <w:rPr>
-          <w:color w:val="000000" w:themeColor="text1"/>
-        </w:rPr>
-        <w:t>LinkedHashMap is based on Doubly Linked List and Hashing algo.</w:t>
+      <w:proofErr w:type="spellStart"/>
+      <w:r>
+        <w:rPr>
+          <w:color w:val="000000" w:themeColor="text1"/>
+        </w:rPr>
+        <w:t>LinkedHashMap</w:t>
+      </w:r>
+      <w:proofErr w:type="spellEnd"/>
+      <w:r>
+        <w:rPr>
+          <w:color w:val="000000" w:themeColor="text1"/>
+        </w:rPr>
+        <w:t xml:space="preserve"> is based on Doubly Linked List and Hashing algo.</w:t>
       </w:r>
     </w:p>
     <w:p>
@@ -24428,7 +27453,21 @@
         <w:rPr>
           <w:color w:val="000000" w:themeColor="text1"/>
         </w:rPr>
-        <w:t>In LinkedHashMap you can store key and values pair of different type.</w:t>
+        <w:t xml:space="preserve">In </w:t>
+      </w:r>
+      <w:proofErr w:type="spellStart"/>
+      <w:r>
+        <w:rPr>
+          <w:color w:val="000000" w:themeColor="text1"/>
+        </w:rPr>
+        <w:t>LinkedHashMap</w:t>
+      </w:r>
+      <w:proofErr w:type="spellEnd"/>
+      <w:r>
+        <w:rPr>
+          <w:color w:val="000000" w:themeColor="text1"/>
+        </w:rPr>
+        <w:t xml:space="preserve"> you can store key and values pair of different type.</w:t>
       </w:r>
     </w:p>
     <w:p>
@@ -24468,7 +27507,21 @@
         <w:rPr>
           <w:color w:val="000000" w:themeColor="text1"/>
         </w:rPr>
-        <w:t>In the LinkedHashMap any try to add same key will replace the old value with new values.</w:t>
+        <w:t xml:space="preserve">In the </w:t>
+      </w:r>
+      <w:proofErr w:type="spellStart"/>
+      <w:r>
+        <w:rPr>
+          <w:color w:val="000000" w:themeColor="text1"/>
+        </w:rPr>
+        <w:t>LinkedHashMap</w:t>
+      </w:r>
+      <w:proofErr w:type="spellEnd"/>
+      <w:r>
+        <w:rPr>
+          <w:color w:val="000000" w:themeColor="text1"/>
+        </w:rPr>
+        <w:t xml:space="preserve"> any try to add same key will replace the old value with new values.</w:t>
       </w:r>
     </w:p>
     <w:p>
@@ -24488,7 +27541,21 @@
         <w:rPr>
           <w:color w:val="000000" w:themeColor="text1"/>
         </w:rPr>
-        <w:t xml:space="preserve">In the LinkedHashMap you can set one null key and multiple null values. </w:t>
+        <w:t xml:space="preserve">In the </w:t>
+      </w:r>
+      <w:proofErr w:type="spellStart"/>
+      <w:r>
+        <w:rPr>
+          <w:color w:val="000000" w:themeColor="text1"/>
+        </w:rPr>
+        <w:t>LinkedHashMap</w:t>
+      </w:r>
+      <w:proofErr w:type="spellEnd"/>
+      <w:r>
+        <w:rPr>
+          <w:color w:val="000000" w:themeColor="text1"/>
+        </w:rPr>
+        <w:t xml:space="preserve"> you can set one null key and multiple null values. </w:t>
       </w:r>
       <w:r>
         <w:rPr>
@@ -24518,6 +27585,7 @@
           <w:color w:val="000000" w:themeColor="text1"/>
         </w:rPr>
       </w:pPr>
+      <w:proofErr w:type="spellStart"/>
       <w:r>
         <w:rPr>
           <w:b/>
@@ -24542,6 +27610,371 @@
         </w:rPr>
         <w:t>able</w:t>
       </w:r>
+      <w:proofErr w:type="spellEnd"/>
+    </w:p>
+    <w:p>
+      <w:pPr>
+        <w:pStyle w:val="NoSpacing"/>
+        <w:numPr>
+          <w:ilvl w:val="0"/>
+          <w:numId w:val="82"/>
+        </w:numPr>
+        <w:rPr>
+          <w:b/>
+          <w:bCs/>
+          <w:color w:val="000000" w:themeColor="text1"/>
+        </w:rPr>
+      </w:pPr>
+      <w:proofErr w:type="spellStart"/>
+      <w:r>
+        <w:rPr>
+          <w:color w:val="000000" w:themeColor="text1"/>
+        </w:rPr>
+        <w:t>Hashtable</w:t>
+      </w:r>
+      <w:proofErr w:type="spellEnd"/>
+      <w:r>
+        <w:rPr>
+          <w:color w:val="000000" w:themeColor="text1"/>
+        </w:rPr>
+        <w:t xml:space="preserve"> class implements the Map interface.</w:t>
+      </w:r>
+    </w:p>
+    <w:p>
+      <w:pPr>
+        <w:pStyle w:val="NoSpacing"/>
+        <w:numPr>
+          <w:ilvl w:val="0"/>
+          <w:numId w:val="82"/>
+        </w:numPr>
+        <w:rPr>
+          <w:b/>
+          <w:bCs/>
+          <w:color w:val="000000" w:themeColor="text1"/>
+        </w:rPr>
+      </w:pPr>
+      <w:proofErr w:type="spellStart"/>
+      <w:r>
+        <w:rPr>
+          <w:color w:val="000000" w:themeColor="text1"/>
+        </w:rPr>
+        <w:t>Hashtable</w:t>
+      </w:r>
+      <w:proofErr w:type="spellEnd"/>
+      <w:r>
+        <w:rPr>
+          <w:color w:val="000000" w:themeColor="text1"/>
+        </w:rPr>
+        <w:t xml:space="preserve"> is </w:t>
+      </w:r>
+      <w:proofErr w:type="spellStart"/>
+      <w:r>
+        <w:rPr>
+          <w:color w:val="000000" w:themeColor="text1"/>
+        </w:rPr>
+        <w:t>use</w:t>
+      </w:r>
+      <w:proofErr w:type="spellEnd"/>
+      <w:r>
+        <w:rPr>
+          <w:color w:val="000000" w:themeColor="text1"/>
+        </w:rPr>
+        <w:t xml:space="preserve"> to store entries (Key and value pair)</w:t>
+      </w:r>
+    </w:p>
+    <w:p>
+      <w:pPr>
+        <w:pStyle w:val="NoSpacing"/>
+        <w:numPr>
+          <w:ilvl w:val="0"/>
+          <w:numId w:val="82"/>
+        </w:numPr>
+        <w:rPr>
+          <w:b/>
+          <w:bCs/>
+          <w:color w:val="000000" w:themeColor="text1"/>
+        </w:rPr>
+      </w:pPr>
+      <w:proofErr w:type="spellStart"/>
+      <w:r>
+        <w:rPr>
+          <w:color w:val="000000" w:themeColor="text1"/>
+        </w:rPr>
+        <w:t>Hashtable</w:t>
+      </w:r>
+      <w:proofErr w:type="spellEnd"/>
+      <w:r>
+        <w:rPr>
+          <w:color w:val="000000" w:themeColor="text1"/>
+        </w:rPr>
+        <w:t xml:space="preserve"> can store unique key but can have duplicate value.</w:t>
+      </w:r>
+    </w:p>
+    <w:p>
+      <w:pPr>
+        <w:pStyle w:val="NoSpacing"/>
+        <w:numPr>
+          <w:ilvl w:val="0"/>
+          <w:numId w:val="82"/>
+        </w:numPr>
+        <w:rPr>
+          <w:b/>
+          <w:bCs/>
+          <w:color w:val="000000" w:themeColor="text1"/>
+        </w:rPr>
+      </w:pPr>
+      <w:r>
+        <w:rPr>
+          <w:color w:val="000000" w:themeColor="text1"/>
+        </w:rPr>
+        <w:t>Key and value both will be in the object format.</w:t>
+      </w:r>
+    </w:p>
+    <w:p>
+      <w:pPr>
+        <w:pStyle w:val="NoSpacing"/>
+        <w:numPr>
+          <w:ilvl w:val="0"/>
+          <w:numId w:val="82"/>
+        </w:numPr>
+        <w:rPr>
+          <w:b/>
+          <w:bCs/>
+          <w:color w:val="000000" w:themeColor="text1"/>
+        </w:rPr>
+      </w:pPr>
+      <w:proofErr w:type="spellStart"/>
+      <w:r>
+        <w:rPr>
+          <w:color w:val="000000" w:themeColor="text1"/>
+        </w:rPr>
+        <w:t>Hashtable</w:t>
+      </w:r>
+      <w:proofErr w:type="spellEnd"/>
+      <w:r>
+        <w:rPr>
+          <w:color w:val="000000" w:themeColor="text1"/>
+        </w:rPr>
+        <w:t xml:space="preserve"> is based on Hashing algo.</w:t>
+      </w:r>
+    </w:p>
+    <w:p>
+      <w:pPr>
+        <w:pStyle w:val="NoSpacing"/>
+        <w:numPr>
+          <w:ilvl w:val="0"/>
+          <w:numId w:val="82"/>
+        </w:numPr>
+        <w:rPr>
+          <w:b/>
+          <w:bCs/>
+          <w:color w:val="000000" w:themeColor="text1"/>
+        </w:rPr>
+      </w:pPr>
+      <w:r>
+        <w:rPr>
+          <w:color w:val="000000" w:themeColor="text1"/>
+        </w:rPr>
+        <w:t xml:space="preserve">In </w:t>
+      </w:r>
+      <w:proofErr w:type="spellStart"/>
+      <w:r>
+        <w:rPr>
+          <w:color w:val="000000" w:themeColor="text1"/>
+        </w:rPr>
+        <w:t>Hashtable</w:t>
+      </w:r>
+      <w:proofErr w:type="spellEnd"/>
+      <w:r>
+        <w:rPr>
+          <w:color w:val="000000" w:themeColor="text1"/>
+        </w:rPr>
+        <w:t xml:space="preserve"> you can store key and values pair of different type.</w:t>
+      </w:r>
+    </w:p>
+    <w:p>
+      <w:pPr>
+        <w:pStyle w:val="NoSpacing"/>
+        <w:numPr>
+          <w:ilvl w:val="0"/>
+          <w:numId w:val="82"/>
+        </w:numPr>
+        <w:rPr>
+          <w:b/>
+          <w:bCs/>
+          <w:color w:val="000000" w:themeColor="text1"/>
+        </w:rPr>
+      </w:pPr>
+      <w:r>
+        <w:rPr>
+          <w:color w:val="000000" w:themeColor="text1"/>
+        </w:rPr>
+        <w:t>The insertion order is not maintained. (It is unorder and unsorted)</w:t>
+      </w:r>
+    </w:p>
+    <w:p>
+      <w:pPr>
+        <w:pStyle w:val="NoSpacing"/>
+        <w:numPr>
+          <w:ilvl w:val="0"/>
+          <w:numId w:val="82"/>
+        </w:numPr>
+        <w:rPr>
+          <w:b/>
+          <w:bCs/>
+          <w:color w:val="000000" w:themeColor="text1"/>
+        </w:rPr>
+      </w:pPr>
+      <w:r>
+        <w:rPr>
+          <w:color w:val="000000" w:themeColor="text1"/>
+        </w:rPr>
+        <w:t xml:space="preserve">In the </w:t>
+      </w:r>
+      <w:proofErr w:type="spellStart"/>
+      <w:r>
+        <w:rPr>
+          <w:color w:val="000000" w:themeColor="text1"/>
+        </w:rPr>
+        <w:t>Hashtable</w:t>
+      </w:r>
+      <w:proofErr w:type="spellEnd"/>
+      <w:r>
+        <w:rPr>
+          <w:color w:val="000000" w:themeColor="text1"/>
+        </w:rPr>
+        <w:t xml:space="preserve"> any try to add same key will replace the old value with new values.</w:t>
+      </w:r>
+    </w:p>
+    <w:p>
+      <w:pPr>
+        <w:pStyle w:val="NoSpacing"/>
+        <w:numPr>
+          <w:ilvl w:val="0"/>
+          <w:numId w:val="82"/>
+        </w:numPr>
+        <w:rPr>
+          <w:b/>
+          <w:bCs/>
+          <w:color w:val="000000" w:themeColor="text1"/>
+        </w:rPr>
+      </w:pPr>
+      <w:r>
+        <w:rPr>
+          <w:color w:val="000000" w:themeColor="text1"/>
+        </w:rPr>
+        <w:t xml:space="preserve">In the </w:t>
+      </w:r>
+      <w:proofErr w:type="spellStart"/>
+      <w:r>
+        <w:rPr>
+          <w:color w:val="000000" w:themeColor="text1"/>
+        </w:rPr>
+        <w:t>Hashtable</w:t>
+      </w:r>
+      <w:proofErr w:type="spellEnd"/>
+      <w:r>
+        <w:rPr>
+          <w:color w:val="000000" w:themeColor="text1"/>
+        </w:rPr>
+        <w:t xml:space="preserve"> you cannot set null key or null values. </w:t>
+      </w:r>
+    </w:p>
+    <w:p>
+      <w:pPr>
+        <w:pStyle w:val="NoSpacing"/>
+        <w:numPr>
+          <w:ilvl w:val="0"/>
+          <w:numId w:val="82"/>
+        </w:numPr>
+        <w:rPr>
+          <w:b/>
+          <w:bCs/>
+          <w:color w:val="000000" w:themeColor="text1"/>
+        </w:rPr>
+      </w:pPr>
+      <w:r>
+        <w:rPr>
+          <w:color w:val="000000" w:themeColor="text1"/>
+        </w:rPr>
+        <w:t xml:space="preserve">The methods of the </w:t>
+      </w:r>
+      <w:proofErr w:type="spellStart"/>
+      <w:r>
+        <w:rPr>
+          <w:color w:val="000000" w:themeColor="text1"/>
+        </w:rPr>
+        <w:t>Hashtable</w:t>
+      </w:r>
+      <w:proofErr w:type="spellEnd"/>
+      <w:r>
+        <w:rPr>
+          <w:color w:val="000000" w:themeColor="text1"/>
+        </w:rPr>
+        <w:t xml:space="preserve"> are synchronized.</w:t>
+      </w:r>
+    </w:p>
+    <w:p>
+      <w:pPr>
+        <w:pStyle w:val="NoSpacing"/>
+        <w:numPr>
+          <w:ilvl w:val="0"/>
+          <w:numId w:val="82"/>
+        </w:numPr>
+        <w:rPr>
+          <w:b/>
+          <w:bCs/>
+          <w:color w:val="000000" w:themeColor="text1"/>
+        </w:rPr>
+      </w:pPr>
+      <w:r>
+        <w:rPr>
+          <w:color w:val="000000" w:themeColor="text1"/>
+        </w:rPr>
+        <w:t xml:space="preserve">At a time only one thread can access the object if </w:t>
+      </w:r>
+      <w:proofErr w:type="spellStart"/>
+      <w:r>
+        <w:rPr>
+          <w:color w:val="000000" w:themeColor="text1"/>
+        </w:rPr>
+        <w:t>Hashtable</w:t>
+      </w:r>
+      <w:proofErr w:type="spellEnd"/>
+      <w:r>
+        <w:rPr>
+          <w:color w:val="000000" w:themeColor="text1"/>
+        </w:rPr>
+        <w:t xml:space="preserve">. </w:t>
+      </w:r>
+    </w:p>
+    <w:p>
+      <w:pPr>
+        <w:pStyle w:val="NoSpacing"/>
+        <w:rPr>
+          <w:color w:val="000000" w:themeColor="text1"/>
+        </w:rPr>
+      </w:pPr>
+    </w:p>
+    <w:p>
+      <w:pPr>
+        <w:pStyle w:val="NoSpacing"/>
+        <w:rPr>
+          <w:b/>
+          <w:bCs/>
+          <w:color w:val="000000" w:themeColor="text1"/>
+        </w:rPr>
+      </w:pPr>
+      <w:proofErr w:type="spellStart"/>
+      <w:r>
+        <w:rPr>
+          <w:b/>
+          <w:bCs/>
+          <w:color w:val="000000" w:themeColor="text1"/>
+        </w:rPr>
+        <w:t>TreeMap</w:t>
+      </w:r>
+      <w:proofErr w:type="spellEnd"/>
     </w:p>
     <w:p>
       <w:pPr>
@@ -24556,11 +27989,47 @@
           <w:color w:val="000000" w:themeColor="text1"/>
         </w:rPr>
       </w:pPr>
-      <w:r>
-        <w:rPr>
-          <w:color w:val="000000" w:themeColor="text1"/>
-        </w:rPr>
-        <w:t>Hashtable class implements the Map interface.</w:t>
+      <w:proofErr w:type="spellStart"/>
+      <w:r>
+        <w:rPr>
+          <w:color w:val="000000" w:themeColor="text1"/>
+        </w:rPr>
+        <w:t>TreeMap</w:t>
+      </w:r>
+      <w:proofErr w:type="spellEnd"/>
+      <w:r>
+        <w:rPr>
+          <w:color w:val="000000" w:themeColor="text1"/>
+        </w:rPr>
+        <w:t xml:space="preserve"> class implements the Map, </w:t>
+      </w:r>
+      <w:proofErr w:type="spellStart"/>
+      <w:r>
+        <w:rPr>
+          <w:color w:val="000000" w:themeColor="text1"/>
+        </w:rPr>
+        <w:t>SortedMap</w:t>
+      </w:r>
+      <w:proofErr w:type="spellEnd"/>
+      <w:r>
+        <w:rPr>
+          <w:color w:val="000000" w:themeColor="text1"/>
+        </w:rPr>
+        <w:t xml:space="preserve"> and </w:t>
+      </w:r>
+      <w:proofErr w:type="spellStart"/>
+      <w:r>
+        <w:rPr>
+          <w:color w:val="000000" w:themeColor="text1"/>
+        </w:rPr>
+        <w:t>NavigableMap</w:t>
+      </w:r>
+      <w:proofErr w:type="spellEnd"/>
+      <w:r>
+        <w:rPr>
+          <w:color w:val="000000" w:themeColor="text1"/>
+        </w:rPr>
+        <w:t xml:space="preserve"> interface.</w:t>
       </w:r>
     </w:p>
     <w:p>
@@ -24576,11 +28045,39 @@
           <w:color w:val="000000" w:themeColor="text1"/>
         </w:rPr>
       </w:pPr>
-      <w:r>
-        <w:rPr>
-          <w:color w:val="000000" w:themeColor="text1"/>
-        </w:rPr>
-        <w:t>Hashtable is use to store entries (Key and value pair)</w:t>
+      <w:proofErr w:type="spellStart"/>
+      <w:r>
+        <w:rPr>
+          <w:color w:val="000000" w:themeColor="text1"/>
+        </w:rPr>
+        <w:t>TreeMap</w:t>
+      </w:r>
+      <w:proofErr w:type="spellEnd"/>
+      <w:r>
+        <w:rPr>
+          <w:color w:val="000000" w:themeColor="text1"/>
+        </w:rPr>
+        <w:t xml:space="preserve"> </w:t>
+      </w:r>
+      <w:r>
+        <w:rPr>
+          <w:color w:val="000000" w:themeColor="text1"/>
+        </w:rPr>
+        <w:t xml:space="preserve">is </w:t>
+      </w:r>
+      <w:proofErr w:type="spellStart"/>
+      <w:r>
+        <w:rPr>
+          <w:color w:val="000000" w:themeColor="text1"/>
+        </w:rPr>
+        <w:t>use</w:t>
+      </w:r>
+      <w:proofErr w:type="spellEnd"/>
+      <w:r>
+        <w:rPr>
+          <w:color w:val="000000" w:themeColor="text1"/>
+        </w:rPr>
+        <w:t xml:space="preserve"> to store entries (Key and value pair)</w:t>
       </w:r>
     </w:p>
     <w:p>
@@ -24596,11 +28093,25 @@
           <w:color w:val="000000" w:themeColor="text1"/>
         </w:rPr>
       </w:pPr>
-      <w:r>
-        <w:rPr>
-          <w:color w:val="000000" w:themeColor="text1"/>
-        </w:rPr>
-        <w:t>Hashtable can store unique key but can have duplicate value.</w:t>
+      <w:proofErr w:type="spellStart"/>
+      <w:r>
+        <w:rPr>
+          <w:color w:val="000000" w:themeColor="text1"/>
+        </w:rPr>
+        <w:t>TreeMap</w:t>
+      </w:r>
+      <w:proofErr w:type="spellEnd"/>
+      <w:r>
+        <w:rPr>
+          <w:color w:val="000000" w:themeColor="text1"/>
+        </w:rPr>
+        <w:t xml:space="preserve"> </w:t>
+      </w:r>
+      <w:r>
+        <w:rPr>
+          <w:color w:val="000000" w:themeColor="text1"/>
+        </w:rPr>
+        <w:t>can store unique key but can have duplicate value.</w:t>
       </w:r>
     </w:p>
     <w:p>
@@ -24636,11 +28147,37 @@
           <w:color w:val="000000" w:themeColor="text1"/>
         </w:rPr>
       </w:pPr>
-      <w:r>
-        <w:rPr>
-          <w:color w:val="000000" w:themeColor="text1"/>
-        </w:rPr>
-        <w:t>Hashtable is based on Hashing algo.</w:t>
+      <w:proofErr w:type="spellStart"/>
+      <w:r>
+        <w:rPr>
+          <w:color w:val="000000" w:themeColor="text1"/>
+        </w:rPr>
+        <w:t>TreeMap</w:t>
+      </w:r>
+      <w:proofErr w:type="spellEnd"/>
+      <w:r>
+        <w:rPr>
+          <w:color w:val="000000" w:themeColor="text1"/>
+        </w:rPr>
+        <w:t xml:space="preserve"> </w:t>
+      </w:r>
+      <w:r>
+        <w:rPr>
+          <w:color w:val="000000" w:themeColor="text1"/>
+        </w:rPr>
+        <w:t xml:space="preserve">is based on </w:t>
+      </w:r>
+      <w:r>
+        <w:rPr>
+          <w:color w:val="000000" w:themeColor="text1"/>
+        </w:rPr>
+        <w:t>Balanced Tree</w:t>
+      </w:r>
+      <w:r>
+        <w:rPr>
+          <w:color w:val="000000" w:themeColor="text1"/>
+        </w:rPr>
+        <w:t xml:space="preserve"> algo.</w:t>
       </w:r>
     </w:p>
     <w:p>
@@ -24660,7 +28197,27 @@
         <w:rPr>
           <w:color w:val="000000" w:themeColor="text1"/>
         </w:rPr>
-        <w:t>In Hashtable you can store key and values pair of different type.</w:t>
+        <w:t xml:space="preserve">In </w:t>
+      </w:r>
+      <w:proofErr w:type="spellStart"/>
+      <w:r>
+        <w:rPr>
+          <w:color w:val="000000" w:themeColor="text1"/>
+        </w:rPr>
+        <w:t>TreeMap</w:t>
+      </w:r>
+      <w:proofErr w:type="spellEnd"/>
+      <w:r>
+        <w:rPr>
+          <w:color w:val="000000" w:themeColor="text1"/>
+        </w:rPr>
+        <w:t xml:space="preserve"> keys must be of same data type but values can be of different data type</w:t>
+      </w:r>
+      <w:r>
+        <w:rPr>
+          <w:color w:val="000000" w:themeColor="text1"/>
+        </w:rPr>
+        <w:t>.</w:t>
       </w:r>
     </w:p>
     <w:p>
@@ -24676,11 +28233,19 @@
           <w:color w:val="000000" w:themeColor="text1"/>
         </w:rPr>
       </w:pPr>
-      <w:r>
-        <w:rPr>
-          <w:color w:val="000000" w:themeColor="text1"/>
-        </w:rPr>
-        <w:t>The insertion order is not maintained. (It is unorder and unsorted)</w:t>
+      <w:proofErr w:type="spellStart"/>
+      <w:r>
+        <w:rPr>
+          <w:color w:val="000000" w:themeColor="text1"/>
+        </w:rPr>
+        <w:t>TreeMap</w:t>
+      </w:r>
+      <w:proofErr w:type="spellEnd"/>
+      <w:r>
+        <w:rPr>
+          <w:color w:val="000000" w:themeColor="text1"/>
+        </w:rPr>
+        <w:t xml:space="preserve"> store the values in the ascending order by key.</w:t>
       </w:r>
     </w:p>
     <w:p>
@@ -24700,93 +28265,45 @@
         <w:rPr>
           <w:color w:val="000000" w:themeColor="text1"/>
         </w:rPr>
-        <w:t>In the Hashtable any try to add same key will replace the old value with new values.</w:t>
-      </w:r>
-    </w:p>
-    <w:p>
-      <w:pPr>
-        <w:pStyle w:val="NoSpacing"/>
-        <w:numPr>
-          <w:ilvl w:val="0"/>
-          <w:numId w:val="83"/>
-        </w:numPr>
-        <w:rPr>
-          <w:b/>
-          <w:bCs/>
-          <w:color w:val="000000" w:themeColor="text1"/>
-        </w:rPr>
-      </w:pPr>
-      <w:r>
-        <w:rPr>
-          <w:color w:val="000000" w:themeColor="text1"/>
-        </w:rPr>
-        <w:t xml:space="preserve">In the Hashtable you cannot set null key or null values. </w:t>
-      </w:r>
-    </w:p>
-    <w:p>
-      <w:pPr>
-        <w:pStyle w:val="NoSpacing"/>
-        <w:numPr>
-          <w:ilvl w:val="0"/>
-          <w:numId w:val="83"/>
-        </w:numPr>
-        <w:rPr>
-          <w:b/>
-          <w:bCs/>
-          <w:color w:val="000000" w:themeColor="text1"/>
-        </w:rPr>
-      </w:pPr>
-      <w:r>
-        <w:rPr>
-          <w:color w:val="000000" w:themeColor="text1"/>
-        </w:rPr>
-        <w:t>The methods of the Hashtable are synchronized.</w:t>
-      </w:r>
-    </w:p>
-    <w:p>
-      <w:pPr>
-        <w:pStyle w:val="NoSpacing"/>
-        <w:numPr>
-          <w:ilvl w:val="0"/>
-          <w:numId w:val="83"/>
-        </w:numPr>
-        <w:rPr>
-          <w:b/>
-          <w:bCs/>
-          <w:color w:val="000000" w:themeColor="text1"/>
-        </w:rPr>
-      </w:pPr>
-      <w:r>
-        <w:rPr>
-          <w:color w:val="000000" w:themeColor="text1"/>
-        </w:rPr>
-        <w:t xml:space="preserve">At a time only one thread can access the object if Hashtable. </w:t>
-      </w:r>
-    </w:p>
-    <w:p>
-      <w:pPr>
-        <w:pStyle w:val="NoSpacing"/>
-        <w:rPr>
-          <w:color w:val="000000" w:themeColor="text1"/>
-        </w:rPr>
-      </w:pPr>
-    </w:p>
-    <w:p>
-      <w:pPr>
-        <w:pStyle w:val="NoSpacing"/>
-        <w:rPr>
-          <w:b/>
-          <w:bCs/>
-          <w:color w:val="000000" w:themeColor="text1"/>
-        </w:rPr>
-      </w:pPr>
-      <w:r>
-        <w:rPr>
-          <w:b/>
-          <w:bCs/>
-          <w:color w:val="000000" w:themeColor="text1"/>
-        </w:rPr>
-        <w:t>TreeMap</w:t>
+        <w:t>Key must not be null but values can be null.</w:t>
+      </w:r>
+    </w:p>
+    <w:p>
+      <w:pPr>
+        <w:pStyle w:val="NoSpacing"/>
+        <w:rPr>
+          <w:b/>
+          <w:bCs/>
+          <w:color w:val="000000" w:themeColor="text1"/>
+        </w:rPr>
+      </w:pPr>
+    </w:p>
+    <w:p>
+      <w:pPr>
+        <w:pStyle w:val="NoSpacing"/>
+        <w:rPr>
+          <w:b/>
+          <w:bCs/>
+          <w:color w:val="000000" w:themeColor="text1"/>
+        </w:rPr>
+      </w:pPr>
+    </w:p>
+    <w:p>
+      <w:pPr>
+        <w:pStyle w:val="NoSpacing"/>
+        <w:rPr>
+          <w:b/>
+          <w:bCs/>
+          <w:color w:val="000000" w:themeColor="text1"/>
+        </w:rPr>
+      </w:pPr>
+      <w:r>
+        <w:rPr>
+          <w:b/>
+          <w:bCs/>
+          <w:color w:val="000000" w:themeColor="text1"/>
+        </w:rPr>
+        <w:t>Generic Type for collection</w:t>
       </w:r>
     </w:p>
     <w:p>
@@ -24806,25 +28323,7 @@
         <w:rPr>
           <w:color w:val="000000" w:themeColor="text1"/>
         </w:rPr>
-        <w:t>TreeMap</w:t>
-      </w:r>
-      <w:r>
-        <w:rPr>
-          <w:color w:val="000000" w:themeColor="text1"/>
-        </w:rPr>
-        <w:t xml:space="preserve"> class implements the Map</w:t>
-      </w:r>
-      <w:r>
-        <w:rPr>
-          <w:color w:val="000000" w:themeColor="text1"/>
-        </w:rPr>
-        <w:t>, SortedMap and NavigableMap</w:t>
-      </w:r>
-      <w:r>
-        <w:rPr>
-          <w:color w:val="000000" w:themeColor="text1"/>
-        </w:rPr>
-        <w:t xml:space="preserve"> interface.</w:t>
+        <w:t>You should specify the type of values which is going to store inside collection.</w:t>
       </w:r>
     </w:p>
     <w:p>
@@ -24844,13 +28343,21 @@
         <w:rPr>
           <w:color w:val="000000" w:themeColor="text1"/>
         </w:rPr>
-        <w:t xml:space="preserve">TreeMap </w:t>
-      </w:r>
-      <w:r>
-        <w:rPr>
-          <w:color w:val="000000" w:themeColor="text1"/>
-        </w:rPr>
-        <w:t>is use to store entries (Key and value pair)</w:t>
+        <w:t xml:space="preserve">This type </w:t>
+      </w:r>
+      <w:proofErr w:type="gramStart"/>
+      <w:r>
+        <w:rPr>
+          <w:color w:val="000000" w:themeColor="text1"/>
+        </w:rPr>
+        <w:t>make</w:t>
+      </w:r>
+      <w:proofErr w:type="gramEnd"/>
+      <w:r>
+        <w:rPr>
+          <w:color w:val="000000" w:themeColor="text1"/>
+        </w:rPr>
+        <w:t xml:space="preserve"> you collection restrict to store only those type object.</w:t>
       </w:r>
     </w:p>
     <w:p>
@@ -24870,13 +28377,7 @@
         <w:rPr>
           <w:color w:val="000000" w:themeColor="text1"/>
         </w:rPr>
-        <w:t xml:space="preserve">TreeMap </w:t>
-      </w:r>
-      <w:r>
-        <w:rPr>
-          <w:color w:val="000000" w:themeColor="text1"/>
-        </w:rPr>
-        <w:t>can store unique key but can have duplicate value.</w:t>
+        <w:t>While specifying a type you have to make sure that it must be a class name.</w:t>
       </w:r>
     </w:p>
     <w:p>
@@ -24896,240 +28397,6 @@
         <w:rPr>
           <w:color w:val="000000" w:themeColor="text1"/>
         </w:rPr>
-        <w:t>Key and value both will be in the object format.</w:t>
-      </w:r>
-    </w:p>
-    <w:p>
-      <w:pPr>
-        <w:pStyle w:val="NoSpacing"/>
-        <w:numPr>
-          <w:ilvl w:val="0"/>
-          <w:numId w:val="84"/>
-        </w:numPr>
-        <w:rPr>
-          <w:b/>
-          <w:bCs/>
-          <w:color w:val="000000" w:themeColor="text1"/>
-        </w:rPr>
-      </w:pPr>
-      <w:r>
-        <w:rPr>
-          <w:color w:val="000000" w:themeColor="text1"/>
-        </w:rPr>
-        <w:t xml:space="preserve">TreeMap </w:t>
-      </w:r>
-      <w:r>
-        <w:rPr>
-          <w:color w:val="000000" w:themeColor="text1"/>
-        </w:rPr>
-        <w:t xml:space="preserve">is based on </w:t>
-      </w:r>
-      <w:r>
-        <w:rPr>
-          <w:color w:val="000000" w:themeColor="text1"/>
-        </w:rPr>
-        <w:t>Balanced Tree</w:t>
-      </w:r>
-      <w:r>
-        <w:rPr>
-          <w:color w:val="000000" w:themeColor="text1"/>
-        </w:rPr>
-        <w:t xml:space="preserve"> algo.</w:t>
-      </w:r>
-    </w:p>
-    <w:p>
-      <w:pPr>
-        <w:pStyle w:val="NoSpacing"/>
-        <w:numPr>
-          <w:ilvl w:val="0"/>
-          <w:numId w:val="84"/>
-        </w:numPr>
-        <w:rPr>
-          <w:b/>
-          <w:bCs/>
-          <w:color w:val="000000" w:themeColor="text1"/>
-        </w:rPr>
-      </w:pPr>
-      <w:r>
-        <w:rPr>
-          <w:color w:val="000000" w:themeColor="text1"/>
-        </w:rPr>
-        <w:t xml:space="preserve">In </w:t>
-      </w:r>
-      <w:r>
-        <w:rPr>
-          <w:color w:val="000000" w:themeColor="text1"/>
-        </w:rPr>
-        <w:t xml:space="preserve">TreeMap </w:t>
-      </w:r>
-      <w:r>
-        <w:rPr>
-          <w:color w:val="000000" w:themeColor="text1"/>
-        </w:rPr>
-        <w:t>keys must be of same data type but values can be of different data type</w:t>
-      </w:r>
-      <w:r>
-        <w:rPr>
-          <w:color w:val="000000" w:themeColor="text1"/>
-        </w:rPr>
-        <w:t>.</w:t>
-      </w:r>
-    </w:p>
-    <w:p>
-      <w:pPr>
-        <w:pStyle w:val="NoSpacing"/>
-        <w:numPr>
-          <w:ilvl w:val="0"/>
-          <w:numId w:val="84"/>
-        </w:numPr>
-        <w:rPr>
-          <w:b/>
-          <w:bCs/>
-          <w:color w:val="000000" w:themeColor="text1"/>
-        </w:rPr>
-      </w:pPr>
-      <w:r>
-        <w:rPr>
-          <w:color w:val="000000" w:themeColor="text1"/>
-        </w:rPr>
-        <w:t>TreeMap store the values in the ascending order by key.</w:t>
-      </w:r>
-    </w:p>
-    <w:p>
-      <w:pPr>
-        <w:pStyle w:val="NoSpacing"/>
-        <w:numPr>
-          <w:ilvl w:val="0"/>
-          <w:numId w:val="84"/>
-        </w:numPr>
-        <w:rPr>
-          <w:b/>
-          <w:bCs/>
-          <w:color w:val="000000" w:themeColor="text1"/>
-        </w:rPr>
-      </w:pPr>
-      <w:r>
-        <w:rPr>
-          <w:color w:val="000000" w:themeColor="text1"/>
-        </w:rPr>
-        <w:t>Key must not be null but values can be null.</w:t>
-      </w:r>
-    </w:p>
-    <w:p>
-      <w:pPr>
-        <w:pStyle w:val="NoSpacing"/>
-        <w:rPr>
-          <w:b/>
-          <w:bCs/>
-          <w:color w:val="000000" w:themeColor="text1"/>
-        </w:rPr>
-      </w:pPr>
-    </w:p>
-    <w:p>
-      <w:pPr>
-        <w:pStyle w:val="NoSpacing"/>
-        <w:rPr>
-          <w:b/>
-          <w:bCs/>
-          <w:color w:val="000000" w:themeColor="text1"/>
-        </w:rPr>
-      </w:pPr>
-    </w:p>
-    <w:p>
-      <w:pPr>
-        <w:pStyle w:val="NoSpacing"/>
-        <w:rPr>
-          <w:b/>
-          <w:bCs/>
-          <w:color w:val="000000" w:themeColor="text1"/>
-        </w:rPr>
-      </w:pPr>
-      <w:r>
-        <w:rPr>
-          <w:b/>
-          <w:bCs/>
-          <w:color w:val="000000" w:themeColor="text1"/>
-        </w:rPr>
-        <w:t>Generic Type for collection</w:t>
-      </w:r>
-    </w:p>
-    <w:p>
-      <w:pPr>
-        <w:pStyle w:val="NoSpacing"/>
-        <w:numPr>
-          <w:ilvl w:val="0"/>
-          <w:numId w:val="85"/>
-        </w:numPr>
-        <w:rPr>
-          <w:b/>
-          <w:bCs/>
-          <w:color w:val="000000" w:themeColor="text1"/>
-        </w:rPr>
-      </w:pPr>
-      <w:r>
-        <w:rPr>
-          <w:color w:val="000000" w:themeColor="text1"/>
-        </w:rPr>
-        <w:t>You should specify the type of values which is going to store inside collection.</w:t>
-      </w:r>
-    </w:p>
-    <w:p>
-      <w:pPr>
-        <w:pStyle w:val="NoSpacing"/>
-        <w:numPr>
-          <w:ilvl w:val="0"/>
-          <w:numId w:val="85"/>
-        </w:numPr>
-        <w:rPr>
-          <w:b/>
-          <w:bCs/>
-          <w:color w:val="000000" w:themeColor="text1"/>
-        </w:rPr>
-      </w:pPr>
-      <w:r>
-        <w:rPr>
-          <w:color w:val="000000" w:themeColor="text1"/>
-        </w:rPr>
-        <w:t>This type make you collection restrict to store only those type object.</w:t>
-      </w:r>
-    </w:p>
-    <w:p>
-      <w:pPr>
-        <w:pStyle w:val="NoSpacing"/>
-        <w:numPr>
-          <w:ilvl w:val="0"/>
-          <w:numId w:val="85"/>
-        </w:numPr>
-        <w:rPr>
-          <w:b/>
-          <w:bCs/>
-          <w:color w:val="000000" w:themeColor="text1"/>
-        </w:rPr>
-      </w:pPr>
-      <w:r>
-        <w:rPr>
-          <w:color w:val="000000" w:themeColor="text1"/>
-        </w:rPr>
-        <w:t>While specifying a type you have to make sure that it must be a class name.</w:t>
-      </w:r>
-    </w:p>
-    <w:p>
-      <w:pPr>
-        <w:pStyle w:val="NoSpacing"/>
-        <w:numPr>
-          <w:ilvl w:val="0"/>
-          <w:numId w:val="85"/>
-        </w:numPr>
-        <w:rPr>
-          <w:b/>
-          <w:bCs/>
-          <w:color w:val="000000" w:themeColor="text1"/>
-        </w:rPr>
-      </w:pPr>
-      <w:r>
-        <w:rPr>
-          <w:color w:val="000000" w:themeColor="text1"/>
-        </w:rPr>
         <w:t>Example:</w:t>
       </w:r>
     </w:p>
@@ -25141,11 +28408,68 @@
           <w:color w:val="000000" w:themeColor="text1"/>
         </w:rPr>
       </w:pPr>
-      <w:r>
-        <w:rPr>
-          <w:color w:val="000000" w:themeColor="text1"/>
-        </w:rPr>
-        <w:t>ArrayList&lt;Student&gt; list = new ArrayList&lt;Student&gt;();</w:t>
+      <w:proofErr w:type="spellStart"/>
+      <w:r>
+        <w:rPr>
+          <w:color w:val="000000" w:themeColor="text1"/>
+        </w:rPr>
+        <w:t>ArrayList</w:t>
+      </w:r>
+      <w:proofErr w:type="spellEnd"/>
+      <w:r>
+        <w:rPr>
+          <w:b/>
+          <w:bCs/>
+          <w:color w:val="000000" w:themeColor="text1"/>
+          <w:highlight w:val="yellow"/>
+        </w:rPr>
+        <w:t>&lt;Student&gt;</w:t>
+      </w:r>
+      <w:r>
+        <w:rPr>
+          <w:color w:val="000000" w:themeColor="text1"/>
+        </w:rPr>
+        <w:t xml:space="preserve"> list = new </w:t>
+      </w:r>
+      <w:proofErr w:type="spellStart"/>
+      <w:r>
+        <w:rPr>
+          <w:color w:val="000000" w:themeColor="text1"/>
+        </w:rPr>
+        <w:t>ArrayList</w:t>
+      </w:r>
+      <w:proofErr w:type="spellEnd"/>
+      <w:r>
+        <w:rPr>
+          <w:b/>
+          <w:bCs/>
+          <w:color w:val="000000" w:themeColor="text1"/>
+          <w:highlight w:val="yellow"/>
+        </w:rPr>
+        <w:t>&lt;Student</w:t>
+      </w:r>
+      <w:proofErr w:type="gramStart"/>
+      <w:r>
+        <w:rPr>
+          <w:b/>
+          <w:bCs/>
+          <w:color w:val="000000" w:themeColor="text1"/>
+          <w:highlight w:val="yellow"/>
+        </w:rPr>
+        <w:t>&gt;</w:t>
+      </w:r>
+      <w:r>
+        <w:rPr>
+          <w:color w:val="000000" w:themeColor="text1"/>
+        </w:rPr>
+        <w:t>(</w:t>
+      </w:r>
+      <w:proofErr w:type="gramEnd"/>
+      <w:r>
+        <w:rPr>
+          <w:color w:val="000000" w:themeColor="text1"/>
+        </w:rPr>
+        <w:t>);</w:t>
       </w:r>
     </w:p>
     <w:p>
@@ -25164,33 +28488,50 @@
       </w:r>
       <w:r>
         <w:rPr>
-          <w:color w:val="000000" w:themeColor="text1"/>
-        </w:rPr>
-        <w:t>&lt;</w:t>
-      </w:r>
-      <w:r>
-        <w:rPr>
-          <w:color w:val="000000" w:themeColor="text1"/>
-        </w:rPr>
-        <w:t>Integer</w:t>
-      </w:r>
-      <w:r>
-        <w:rPr>
-          <w:color w:val="000000" w:themeColor="text1"/>
-        </w:rPr>
-        <w:t xml:space="preserve">&gt; list = new </w:t>
-      </w:r>
-      <w:r>
-        <w:rPr>
-          <w:color w:val="000000" w:themeColor="text1"/>
-        </w:rPr>
-        <w:t>HashSet</w:t>
-      </w:r>
-      <w:r>
-        <w:rPr>
-          <w:color w:val="000000" w:themeColor="text1"/>
-        </w:rPr>
-        <w:t>&lt;Integer&gt;();</w:t>
+          <w:b/>
+          <w:bCs/>
+          <w:color w:val="000000" w:themeColor="text1"/>
+          <w:highlight w:val="yellow"/>
+        </w:rPr>
+        <w:t>&lt;Integer&gt;</w:t>
+      </w:r>
+      <w:r>
+        <w:rPr>
+          <w:color w:val="000000" w:themeColor="text1"/>
+        </w:rPr>
+        <w:t xml:space="preserve"> list = new HashSet</w:t>
+      </w:r>
+      <w:r>
+        <w:rPr>
+          <w:b/>
+          <w:bCs/>
+          <w:color w:val="000000" w:themeColor="text1"/>
+          <w:highlight w:val="yellow"/>
+        </w:rPr>
+        <w:t>&lt;Integer</w:t>
+      </w:r>
+      <w:proofErr w:type="gramStart"/>
+      <w:r>
+        <w:rPr>
+          <w:b/>
+          <w:bCs/>
+          <w:color w:val="000000" w:themeColor="text1"/>
+          <w:highlight w:val="yellow"/>
+        </w:rPr>
+        <w:t>&gt;</w:t>
+      </w:r>
+      <w:r>
+        <w:rPr>
+          <w:color w:val="000000" w:themeColor="text1"/>
+        </w:rPr>
+        <w:t>(</w:t>
+      </w:r>
+      <w:proofErr w:type="gramEnd"/>
+      <w:r>
+        <w:rPr>
+          <w:color w:val="000000" w:themeColor="text1"/>
+        </w:rPr>
+        <w:t>);</w:t>
       </w:r>
     </w:p>
     <w:p>
@@ -25205,19 +28546,54 @@
         <w:rPr>
           <w:color w:val="000000" w:themeColor="text1"/>
         </w:rPr>
-        <w:t xml:space="preserve">HashMap&lt;Double, String&gt; map = new </w:t>
-      </w:r>
-      <w:r>
-        <w:rPr>
-          <w:color w:val="000000" w:themeColor="text1"/>
-        </w:rPr>
-        <w:t>HashMap&lt;Double, String&gt;</w:t>
-      </w:r>
-      <w:r>
-        <w:rPr>
-          <w:color w:val="000000" w:themeColor="text1"/>
-        </w:rPr>
-        <w:t>();</w:t>
+        <w:t>HashMap</w:t>
+      </w:r>
+      <w:r>
+        <w:rPr>
+          <w:b/>
+          <w:bCs/>
+          <w:color w:val="000000" w:themeColor="text1"/>
+          <w:highlight w:val="yellow"/>
+        </w:rPr>
+        <w:t>&lt;Double, String&gt;</w:t>
+      </w:r>
+      <w:r>
+        <w:rPr>
+          <w:color w:val="000000" w:themeColor="text1"/>
+        </w:rPr>
+        <w:t xml:space="preserve"> map = new HashMap</w:t>
+      </w:r>
+      <w:r>
+        <w:rPr>
+          <w:b/>
+          <w:bCs/>
+          <w:color w:val="000000" w:themeColor="text1"/>
+          <w:highlight w:val="yellow"/>
+        </w:rPr>
+        <w:t>&lt;Double, String</w:t>
+      </w:r>
+      <w:proofErr w:type="gramStart"/>
+      <w:r>
+        <w:rPr>
+          <w:b/>
+          <w:bCs/>
+          <w:color w:val="000000" w:themeColor="text1"/>
+          <w:highlight w:val="yellow"/>
+        </w:rPr>
+        <w:t>&gt;</w:t>
+      </w:r>
+      <w:r>
+        <w:rPr>
+          <w:color w:val="000000" w:themeColor="text1"/>
+        </w:rPr>
+        <w:t>(</w:t>
+      </w:r>
+      <w:proofErr w:type="gramEnd"/>
+      <w:r>
+        <w:rPr>
+          <w:color w:val="000000" w:themeColor="text1"/>
+        </w:rPr>
+        <w:t>);</w:t>
       </w:r>
       <w:r>
         <w:rPr>
@@ -25271,19 +28647,344 @@
         <w:pStyle w:val="NoSpacing"/>
         <w:numPr>
           <w:ilvl w:val="0"/>
+          <w:numId w:val="85"/>
+        </w:numPr>
+        <w:rPr>
+          <w:b/>
+          <w:bCs/>
+          <w:color w:val="000000" w:themeColor="text1"/>
+        </w:rPr>
+      </w:pPr>
+      <w:r>
+        <w:rPr>
+          <w:color w:val="000000" w:themeColor="text1"/>
+        </w:rPr>
+        <w:t xml:space="preserve">Getting a </w:t>
+      </w:r>
+      <w:proofErr w:type="gramStart"/>
+      <w:r>
+        <w:rPr>
+          <w:color w:val="000000" w:themeColor="text1"/>
+        </w:rPr>
+        <w:t>values</w:t>
+      </w:r>
+      <w:proofErr w:type="gramEnd"/>
+      <w:r>
+        <w:rPr>
+          <w:color w:val="000000" w:themeColor="text1"/>
+        </w:rPr>
+        <w:t xml:space="preserve"> one by one from the collection.</w:t>
+      </w:r>
+    </w:p>
+    <w:p>
+      <w:pPr>
+        <w:pStyle w:val="NoSpacing"/>
+        <w:numPr>
+          <w:ilvl w:val="0"/>
+          <w:numId w:val="85"/>
+        </w:numPr>
+        <w:rPr>
+          <w:b/>
+          <w:bCs/>
+          <w:color w:val="000000" w:themeColor="text1"/>
+        </w:rPr>
+      </w:pPr>
+      <w:r>
+        <w:rPr>
+          <w:color w:val="000000" w:themeColor="text1"/>
+        </w:rPr>
+        <w:t xml:space="preserve">It can be </w:t>
+      </w:r>
+      <w:proofErr w:type="gramStart"/>
+      <w:r>
+        <w:rPr>
+          <w:color w:val="000000" w:themeColor="text1"/>
+        </w:rPr>
+        <w:t>achieve</w:t>
+      </w:r>
+      <w:proofErr w:type="gramEnd"/>
+      <w:r>
+        <w:rPr>
+          <w:color w:val="000000" w:themeColor="text1"/>
+        </w:rPr>
+        <w:t xml:space="preserve"> by 2 ways </w:t>
+      </w:r>
+    </w:p>
+    <w:p>
+      <w:pPr>
+        <w:pStyle w:val="NoSpacing"/>
+        <w:numPr>
+          <w:ilvl w:val="1"/>
+          <w:numId w:val="85"/>
+        </w:numPr>
+        <w:rPr>
+          <w:b/>
+          <w:bCs/>
+          <w:color w:val="000000" w:themeColor="text1"/>
+        </w:rPr>
+      </w:pPr>
+      <w:r>
+        <w:rPr>
+          <w:color w:val="000000" w:themeColor="text1"/>
+        </w:rPr>
+        <w:t>Using Iterator Interface</w:t>
+      </w:r>
+    </w:p>
+    <w:p>
+      <w:pPr>
+        <w:pStyle w:val="NoSpacing"/>
+        <w:numPr>
+          <w:ilvl w:val="2"/>
+          <w:numId w:val="85"/>
+        </w:numPr>
+        <w:rPr>
+          <w:b/>
+          <w:bCs/>
+          <w:color w:val="000000" w:themeColor="text1"/>
+        </w:rPr>
+      </w:pPr>
+      <w:r>
+        <w:rPr>
+          <w:color w:val="000000" w:themeColor="text1"/>
+        </w:rPr>
+        <w:t xml:space="preserve">It has </w:t>
+      </w:r>
+      <w:proofErr w:type="spellStart"/>
+      <w:proofErr w:type="gramStart"/>
+      <w:r>
+        <w:rPr>
+          <w:b/>
+          <w:bCs/>
+          <w:color w:val="000000" w:themeColor="text1"/>
+        </w:rPr>
+        <w:t>hasNext</w:t>
+      </w:r>
+      <w:proofErr w:type="spellEnd"/>
+      <w:r>
+        <w:rPr>
+          <w:b/>
+          <w:bCs/>
+          <w:color w:val="000000" w:themeColor="text1"/>
+        </w:rPr>
+        <w:t>(</w:t>
+      </w:r>
+      <w:proofErr w:type="gramEnd"/>
+      <w:r>
+        <w:rPr>
+          <w:b/>
+          <w:bCs/>
+          <w:color w:val="000000" w:themeColor="text1"/>
+        </w:rPr>
+        <w:t>)</w:t>
+      </w:r>
+      <w:r>
+        <w:rPr>
+          <w:color w:val="000000" w:themeColor="text1"/>
+        </w:rPr>
+        <w:t xml:space="preserve"> function which use to check whether next element is present or not. If present then it will return true else return false.</w:t>
+      </w:r>
+    </w:p>
+    <w:p>
+      <w:pPr>
+        <w:pStyle w:val="NoSpacing"/>
+        <w:numPr>
+          <w:ilvl w:val="2"/>
+          <w:numId w:val="85"/>
+        </w:numPr>
+        <w:rPr>
+          <w:b/>
+          <w:bCs/>
+          <w:color w:val="000000" w:themeColor="text1"/>
+        </w:rPr>
+      </w:pPr>
+      <w:proofErr w:type="gramStart"/>
+      <w:r>
+        <w:rPr>
+          <w:b/>
+          <w:bCs/>
+          <w:color w:val="000000" w:themeColor="text1"/>
+        </w:rPr>
+        <w:t>next(</w:t>
+      </w:r>
+      <w:proofErr w:type="gramEnd"/>
+      <w:r>
+        <w:rPr>
+          <w:b/>
+          <w:bCs/>
+          <w:color w:val="000000" w:themeColor="text1"/>
+        </w:rPr>
+        <w:t>)</w:t>
+      </w:r>
+      <w:r>
+        <w:rPr>
+          <w:color w:val="000000" w:themeColor="text1"/>
+        </w:rPr>
+        <w:t xml:space="preserve"> method is use to get the next element present in collection.  </w:t>
+      </w:r>
+    </w:p>
+    <w:p>
+      <w:pPr>
+        <w:pStyle w:val="NoSpacing"/>
+        <w:numPr>
+          <w:ilvl w:val="1"/>
+          <w:numId w:val="85"/>
+        </w:numPr>
+        <w:rPr>
+          <w:b/>
+          <w:bCs/>
+          <w:color w:val="000000" w:themeColor="text1"/>
+        </w:rPr>
+      </w:pPr>
+      <w:r>
+        <w:rPr>
+          <w:color w:val="000000" w:themeColor="text1"/>
+        </w:rPr>
+        <w:t>Using For Loop</w:t>
+      </w:r>
+    </w:p>
+    <w:p>
+      <w:pPr>
+        <w:rPr>
+          <w:color w:val="000000" w:themeColor="text1"/>
+        </w:rPr>
+      </w:pPr>
+      <w:r>
+        <w:rPr>
+          <w:color w:val="000000" w:themeColor="text1"/>
+        </w:rPr>
+        <w:br w:type="page"/>
+      </w:r>
+    </w:p>
+    <w:p>
+      <w:pPr>
+        <w:pStyle w:val="NoSpacing"/>
+        <w:rPr>
+          <w:b/>
+          <w:bCs/>
+          <w:color w:val="000000" w:themeColor="text1"/>
+        </w:rPr>
+      </w:pPr>
+      <w:r>
+        <w:rPr>
+          <w:b/>
+          <w:bCs/>
+          <w:color w:val="000000" w:themeColor="text1"/>
+          <w:u w:val="single"/>
+        </w:rPr>
+        <w:lastRenderedPageBreak/>
+        <w:t>J</w:t>
+      </w:r>
+      <w:r>
+        <w:rPr>
+          <w:b/>
+          <w:bCs/>
+          <w:color w:val="000000" w:themeColor="text1"/>
+        </w:rPr>
+        <w:t xml:space="preserve">ava </w:t>
+      </w:r>
+      <w:proofErr w:type="spellStart"/>
+      <w:r>
+        <w:rPr>
+          <w:b/>
+          <w:bCs/>
+          <w:color w:val="000000" w:themeColor="text1"/>
+          <w:u w:val="single"/>
+        </w:rPr>
+        <w:t>D</w:t>
+      </w:r>
+      <w:r>
+        <w:rPr>
+          <w:b/>
+          <w:bCs/>
+          <w:color w:val="000000" w:themeColor="text1"/>
+        </w:rPr>
+        <w:t>ata</w:t>
+      </w:r>
+      <w:r>
+        <w:rPr>
+          <w:b/>
+          <w:bCs/>
+          <w:color w:val="000000" w:themeColor="text1"/>
+          <w:u w:val="single"/>
+        </w:rPr>
+        <w:t>B</w:t>
+      </w:r>
+      <w:r>
+        <w:rPr>
+          <w:b/>
+          <w:bCs/>
+          <w:color w:val="000000" w:themeColor="text1"/>
+        </w:rPr>
+        <w:t>ase</w:t>
+      </w:r>
+      <w:proofErr w:type="spellEnd"/>
+      <w:r>
+        <w:rPr>
+          <w:b/>
+          <w:bCs/>
+          <w:color w:val="000000" w:themeColor="text1"/>
+        </w:rPr>
+        <w:t xml:space="preserve"> </w:t>
+      </w:r>
+      <w:r>
+        <w:rPr>
+          <w:b/>
+          <w:bCs/>
+          <w:color w:val="000000" w:themeColor="text1"/>
+          <w:u w:val="single"/>
+        </w:rPr>
+        <w:t>C</w:t>
+      </w:r>
+      <w:r>
+        <w:rPr>
+          <w:b/>
+          <w:bCs/>
+          <w:color w:val="000000" w:themeColor="text1"/>
+        </w:rPr>
+        <w:t>onnectivity (JDBC)</w:t>
+      </w:r>
+    </w:p>
+    <w:p>
+      <w:pPr>
+        <w:pStyle w:val="NoSpacing"/>
+        <w:rPr>
+          <w:b/>
+          <w:bCs/>
+          <w:color w:val="000000" w:themeColor="text1"/>
+        </w:rPr>
+      </w:pPr>
+    </w:p>
+    <w:p>
+      <w:pPr>
+        <w:pStyle w:val="NoSpacing"/>
+        <w:numPr>
+          <w:ilvl w:val="0"/>
           <w:numId w:val="86"/>
         </w:numPr>
         <w:rPr>
-          <w:b/>
-          <w:bCs/>
-          <w:color w:val="000000" w:themeColor="text1"/>
-        </w:rPr>
-      </w:pPr>
-      <w:r>
-        <w:rPr>
-          <w:color w:val="000000" w:themeColor="text1"/>
-        </w:rPr>
-        <w:t>Getting a values one by one from the collection.</w:t>
+          <w:color w:val="000000" w:themeColor="text1"/>
+          <w:u w:val="single"/>
+        </w:rPr>
+      </w:pPr>
+      <w:r>
+        <w:rPr>
+          <w:color w:val="000000" w:themeColor="text1"/>
+        </w:rPr>
+        <w:t xml:space="preserve">Using JDBC you can connect </w:t>
+      </w:r>
+      <w:proofErr w:type="gramStart"/>
+      <w:r>
+        <w:rPr>
+          <w:color w:val="000000" w:themeColor="text1"/>
+        </w:rPr>
+        <w:t>you</w:t>
+      </w:r>
+      <w:proofErr w:type="gramEnd"/>
+      <w:r>
+        <w:rPr>
+          <w:color w:val="000000" w:themeColor="text1"/>
+        </w:rPr>
+        <w:t xml:space="preserve"> java application with Database.</w:t>
       </w:r>
     </w:p>
     <w:p>
@@ -25294,96 +28995,88 @@
           <w:numId w:val="86"/>
         </w:numPr>
         <w:rPr>
-          <w:b/>
-          <w:bCs/>
-          <w:color w:val="000000" w:themeColor="text1"/>
-        </w:rPr>
-      </w:pPr>
-      <w:r>
-        <w:rPr>
-          <w:color w:val="000000" w:themeColor="text1"/>
-        </w:rPr>
-        <w:t xml:space="preserve">It can be achieve by 2 ways </w:t>
-      </w:r>
-    </w:p>
-    <w:p>
-      <w:pPr>
-        <w:pStyle w:val="NoSpacing"/>
-        <w:numPr>
-          <w:ilvl w:val="1"/>
-          <w:numId w:val="86"/>
-        </w:numPr>
-        <w:rPr>
-          <w:b/>
-          <w:bCs/>
-          <w:color w:val="000000" w:themeColor="text1"/>
-        </w:rPr>
-      </w:pPr>
-      <w:r>
-        <w:rPr>
-          <w:color w:val="000000" w:themeColor="text1"/>
-        </w:rPr>
-        <w:t>Using Iterator Interface</w:t>
-      </w:r>
-    </w:p>
-    <w:p>
-      <w:pPr>
-        <w:pStyle w:val="NoSpacing"/>
-        <w:numPr>
-          <w:ilvl w:val="2"/>
-          <w:numId w:val="86"/>
-        </w:numPr>
-        <w:rPr>
-          <w:b/>
-          <w:bCs/>
-          <w:color w:val="000000" w:themeColor="text1"/>
-        </w:rPr>
-      </w:pPr>
-      <w:r>
-        <w:rPr>
-          <w:color w:val="000000" w:themeColor="text1"/>
-        </w:rPr>
-        <w:t>It has hasNext() function which use to check whether next element is present or not. If present then it will return true else return false.</w:t>
-      </w:r>
-    </w:p>
-    <w:p>
-      <w:pPr>
-        <w:pStyle w:val="NoSpacing"/>
-        <w:numPr>
-          <w:ilvl w:val="2"/>
-          <w:numId w:val="86"/>
-        </w:numPr>
-        <w:rPr>
-          <w:b/>
-          <w:bCs/>
-          <w:color w:val="000000" w:themeColor="text1"/>
-        </w:rPr>
-      </w:pPr>
-      <w:r>
-        <w:rPr>
-          <w:color w:val="000000" w:themeColor="text1"/>
-        </w:rPr>
-        <w:t xml:space="preserve">next() method is use to get the next element present in collection.  </w:t>
-      </w:r>
-    </w:p>
-    <w:p>
-      <w:pPr>
-        <w:pStyle w:val="NoSpacing"/>
-        <w:numPr>
-          <w:ilvl w:val="1"/>
-          <w:numId w:val="86"/>
-        </w:numPr>
-        <w:rPr>
-          <w:b/>
-          <w:bCs/>
-          <w:color w:val="000000" w:themeColor="text1"/>
-        </w:rPr>
-      </w:pPr>
-      <w:r>
-        <w:rPr>
-          <w:color w:val="000000" w:themeColor="text1"/>
-        </w:rPr>
-        <w:t>Using For Loop</w:t>
+          <w:color w:val="000000" w:themeColor="text1"/>
+          <w:u w:val="single"/>
+        </w:rPr>
+      </w:pPr>
+      <w:r>
+        <w:rPr>
+          <w:color w:val="000000" w:themeColor="text1"/>
+        </w:rPr>
+        <w:t xml:space="preserve">JDBC is a set of java APIs which is provided to connect with the Database. </w:t>
+      </w:r>
+    </w:p>
+    <w:p>
+      <w:pPr>
+        <w:pStyle w:val="NoSpacing"/>
+        <w:ind w:left="720"/>
+        <w:rPr>
+          <w:color w:val="000000" w:themeColor="text1"/>
+        </w:rPr>
+      </w:pPr>
+    </w:p>
+    <w:p>
+      <w:pPr>
+        <w:pStyle w:val="NoSpacing"/>
+        <w:ind w:left="720"/>
+        <w:rPr>
+          <w:color w:val="000000" w:themeColor="text1"/>
+          <w:u w:val="single"/>
+        </w:rPr>
+      </w:pPr>
+      <w:r>
+        <w:rPr>
+          <w:noProof/>
+          <w:color w:val="000000" w:themeColor="text1"/>
+        </w:rPr>
+        <w:drawing>
+          <wp:inline distT="0" distB="0" distL="0" distR="0" wp14:anchorId="3783D3A8" wp14:editId="0D7A9EA1">
+            <wp:extent cx="3963725" cy="1765890"/>
+            <wp:effectExtent l="0" t="0" r="0" b="6350"/>
+            <wp:docPr id="29" name="Picture 29"/>
+            <wp:cNvGraphicFramePr>
+              <a:graphicFrameLocks xmlns:a="http://schemas.openxmlformats.org/drawingml/2006/main" noChangeAspect="1"/>
+            </wp:cNvGraphicFramePr>
+            <a:graphic xmlns:a="http://schemas.openxmlformats.org/drawingml/2006/main">
+              <a:graphicData uri="http://schemas.openxmlformats.org/drawingml/2006/picture">
+                <pic:pic xmlns:pic="http://schemas.openxmlformats.org/drawingml/2006/picture">
+                  <pic:nvPicPr>
+                    <pic:cNvPr id="0" name="Picture 2"/>
+                    <pic:cNvPicPr>
+                      <a:picLocks noChangeAspect="1" noChangeArrowheads="1"/>
+                    </pic:cNvPicPr>
+                  </pic:nvPicPr>
+                  <pic:blipFill>
+                    <a:blip r:embed="rId39" cstate="print">
+                      <a:extLst>
+                        <a:ext uri="{28A0092B-C50C-407E-A947-70E740481C1C}">
+                          <a14:useLocalDpi xmlns:a14="http://schemas.microsoft.com/office/drawing/2010/main" val="0"/>
+                        </a:ext>
+                      </a:extLst>
+                    </a:blip>
+                    <a:srcRect/>
+                    <a:stretch>
+                      <a:fillRect/>
+                    </a:stretch>
+                  </pic:blipFill>
+                  <pic:spPr bwMode="auto">
+                    <a:xfrm>
+                      <a:off x="0" y="0"/>
+                      <a:ext cx="3967459" cy="1767554"/>
+                    </a:xfrm>
+                    <a:prstGeom prst="rect">
+                      <a:avLst/>
+                    </a:prstGeom>
+                    <a:noFill/>
+                    <a:ln>
+                      <a:noFill/>
+                    </a:ln>
+                  </pic:spPr>
+                </pic:pic>
+              </a:graphicData>
+            </a:graphic>
+          </wp:inline>
+        </w:drawing>
       </w:r>
     </w:p>
     <w:sectPr>
@@ -25758,95 +29451,6 @@
     </w:lvl>
   </w:abstractNum>
   <w:abstractNum w:abstractNumId="4" w15:restartNumberingAfterBreak="0">
-    <w:nsid w:val="085A1541"/>
-    <w:multiLevelType w:val="hybridMultilevel"/>
-    <w:tmpl w:val="EAC29D0C"/>
-    <w:lvl w:ilvl="0" w:tplc="0409000F">
-      <w:start w:val="1"/>
-      <w:numFmt w:val="decimal"/>
-      <w:lvlText w:val="%1."/>
-      <w:lvlJc w:val="left"/>
-      <w:pPr>
-        <w:ind w:left="720" w:hanging="360"/>
-      </w:pPr>
-      <w:rPr>
-        <w:rFonts w:hint="default"/>
-      </w:rPr>
-    </w:lvl>
-    <w:lvl w:ilvl="1" w:tplc="04090019" w:tentative="1">
-      <w:start w:val="1"/>
-      <w:numFmt w:val="lowerLetter"/>
-      <w:lvlText w:val="%2."/>
-      <w:lvlJc w:val="left"/>
-      <w:pPr>
-        <w:ind w:left="1440" w:hanging="360"/>
-      </w:pPr>
-    </w:lvl>
-    <w:lvl w:ilvl="2" w:tplc="0409001B" w:tentative="1">
-      <w:start w:val="1"/>
-      <w:numFmt w:val="lowerRoman"/>
-      <w:lvlText w:val="%3."/>
-      <w:lvlJc w:val="right"/>
-      <w:pPr>
-        <w:ind w:left="2160" w:hanging="180"/>
-      </w:pPr>
-    </w:lvl>
-    <w:lvl w:ilvl="3" w:tplc="0409000F" w:tentative="1">
-      <w:start w:val="1"/>
-      <w:numFmt w:val="decimal"/>
-      <w:lvlText w:val="%4."/>
-      <w:lvlJc w:val="left"/>
-      <w:pPr>
-        <w:ind w:left="2880" w:hanging="360"/>
-      </w:pPr>
-    </w:lvl>
-    <w:lvl w:ilvl="4" w:tplc="04090019" w:tentative="1">
-      <w:start w:val="1"/>
-      <w:numFmt w:val="lowerLetter"/>
-      <w:lvlText w:val="%5."/>
-      <w:lvlJc w:val="left"/>
-      <w:pPr>
-        <w:ind w:left="3600" w:hanging="360"/>
-      </w:pPr>
-    </w:lvl>
-    <w:lvl w:ilvl="5" w:tplc="0409001B" w:tentative="1">
-      <w:start w:val="1"/>
-      <w:numFmt w:val="lowerRoman"/>
-      <w:lvlText w:val="%6."/>
-      <w:lvlJc w:val="right"/>
-      <w:pPr>
-        <w:ind w:left="4320" w:hanging="180"/>
-      </w:pPr>
-    </w:lvl>
-    <w:lvl w:ilvl="6" w:tplc="0409000F" w:tentative="1">
-      <w:start w:val="1"/>
-      <w:numFmt w:val="decimal"/>
-      <w:lvlText w:val="%7."/>
-      <w:lvlJc w:val="left"/>
-      <w:pPr>
-        <w:ind w:left="5040" w:hanging="360"/>
-      </w:pPr>
-    </w:lvl>
-    <w:lvl w:ilvl="7" w:tplc="04090019" w:tentative="1">
-      <w:start w:val="1"/>
-      <w:numFmt w:val="lowerLetter"/>
-      <w:lvlText w:val="%8."/>
-      <w:lvlJc w:val="left"/>
-      <w:pPr>
-        <w:ind w:left="5760" w:hanging="360"/>
-      </w:pPr>
-    </w:lvl>
-    <w:lvl w:ilvl="8" w:tplc="0409001B" w:tentative="1">
-      <w:start w:val="1"/>
-      <w:numFmt w:val="lowerRoman"/>
-      <w:lvlText w:val="%9."/>
-      <w:lvlJc w:val="right"/>
-      <w:pPr>
-        <w:ind w:left="6480" w:hanging="180"/>
-      </w:pPr>
-    </w:lvl>
-  </w:abstractNum>
-  <w:abstractNum w:abstractNumId="5" w15:restartNumberingAfterBreak="0">
     <w:nsid w:val="08A43B50"/>
     <w:multiLevelType w:val="hybridMultilevel"/>
     <w:tmpl w:val="6A5E05CE"/>
@@ -25935,7 +29539,7 @@
       </w:pPr>
     </w:lvl>
   </w:abstractNum>
-  <w:abstractNum w:abstractNumId="6" w15:restartNumberingAfterBreak="0">
+  <w:abstractNum w:abstractNumId="5" w15:restartNumberingAfterBreak="0">
     <w:nsid w:val="090651C6"/>
     <w:multiLevelType w:val="hybridMultilevel"/>
     <w:tmpl w:val="CD40947C"/>
@@ -26024,7 +29628,7 @@
       </w:pPr>
     </w:lvl>
   </w:abstractNum>
-  <w:abstractNum w:abstractNumId="7" w15:restartNumberingAfterBreak="0">
+  <w:abstractNum w:abstractNumId="6" w15:restartNumberingAfterBreak="0">
     <w:nsid w:val="0B225B53"/>
     <w:multiLevelType w:val="hybridMultilevel"/>
     <w:tmpl w:val="2F984318"/>
@@ -26113,7 +29717,7 @@
       </w:pPr>
     </w:lvl>
   </w:abstractNum>
-  <w:abstractNum w:abstractNumId="8" w15:restartNumberingAfterBreak="0">
+  <w:abstractNum w:abstractNumId="7" w15:restartNumberingAfterBreak="0">
     <w:nsid w:val="0F903391"/>
     <w:multiLevelType w:val="hybridMultilevel"/>
     <w:tmpl w:val="F950FBE0"/>
@@ -26202,7 +29806,7 @@
       </w:pPr>
     </w:lvl>
   </w:abstractNum>
-  <w:abstractNum w:abstractNumId="9" w15:restartNumberingAfterBreak="0">
+  <w:abstractNum w:abstractNumId="8" w15:restartNumberingAfterBreak="0">
     <w:nsid w:val="10AF2FD8"/>
     <w:multiLevelType w:val="hybridMultilevel"/>
     <w:tmpl w:val="65B68016"/>
@@ -26291,7 +29895,7 @@
       </w:pPr>
     </w:lvl>
   </w:abstractNum>
-  <w:abstractNum w:abstractNumId="10" w15:restartNumberingAfterBreak="0">
+  <w:abstractNum w:abstractNumId="9" w15:restartNumberingAfterBreak="0">
     <w:nsid w:val="12377684"/>
     <w:multiLevelType w:val="hybridMultilevel"/>
     <w:tmpl w:val="BD1A28A8"/>
@@ -26380,7 +29984,7 @@
       </w:pPr>
     </w:lvl>
   </w:abstractNum>
-  <w:abstractNum w:abstractNumId="11" w15:restartNumberingAfterBreak="0">
+  <w:abstractNum w:abstractNumId="10" w15:restartNumberingAfterBreak="0">
     <w:nsid w:val="13D756CB"/>
     <w:multiLevelType w:val="hybridMultilevel"/>
     <w:tmpl w:val="E910CBE4"/>
@@ -26471,7 +30075,7 @@
       </w:pPr>
     </w:lvl>
   </w:abstractNum>
-  <w:abstractNum w:abstractNumId="12" w15:restartNumberingAfterBreak="0">
+  <w:abstractNum w:abstractNumId="11" w15:restartNumberingAfterBreak="0">
     <w:nsid w:val="17497272"/>
     <w:multiLevelType w:val="hybridMultilevel"/>
     <w:tmpl w:val="32AA20EC"/>
@@ -26562,7 +30166,7 @@
       </w:pPr>
     </w:lvl>
   </w:abstractNum>
-  <w:abstractNum w:abstractNumId="13" w15:restartNumberingAfterBreak="0">
+  <w:abstractNum w:abstractNumId="12" w15:restartNumberingAfterBreak="0">
     <w:nsid w:val="18FF20E5"/>
     <w:multiLevelType w:val="hybridMultilevel"/>
     <w:tmpl w:val="22DA73D4"/>
@@ -26653,7 +30257,7 @@
       </w:pPr>
     </w:lvl>
   </w:abstractNum>
-  <w:abstractNum w:abstractNumId="14" w15:restartNumberingAfterBreak="0">
+  <w:abstractNum w:abstractNumId="13" w15:restartNumberingAfterBreak="0">
     <w:nsid w:val="19284C11"/>
     <w:multiLevelType w:val="hybridMultilevel"/>
     <w:tmpl w:val="C67633B4"/>
@@ -26744,7 +30348,7 @@
       </w:pPr>
     </w:lvl>
   </w:abstractNum>
-  <w:abstractNum w:abstractNumId="15" w15:restartNumberingAfterBreak="0">
+  <w:abstractNum w:abstractNumId="14" w15:restartNumberingAfterBreak="0">
     <w:nsid w:val="19823E16"/>
     <w:multiLevelType w:val="hybridMultilevel"/>
     <w:tmpl w:val="1CB21C4E"/>
@@ -26833,11 +30437,100 @@
       </w:pPr>
     </w:lvl>
   </w:abstractNum>
-  <w:abstractNum w:abstractNumId="16" w15:restartNumberingAfterBreak="0">
+  <w:abstractNum w:abstractNumId="15" w15:restartNumberingAfterBreak="0">
     <w:nsid w:val="19E9479C"/>
     <w:multiLevelType w:val="hybridMultilevel"/>
     <w:tmpl w:val="84F2DEBC"/>
     <w:lvl w:ilvl="0" w:tplc="F1F8653E">
+      <w:start w:val="1"/>
+      <w:numFmt w:val="decimal"/>
+      <w:lvlText w:val="%1."/>
+      <w:lvlJc w:val="left"/>
+      <w:pPr>
+        <w:ind w:left="720" w:hanging="360"/>
+      </w:pPr>
+      <w:rPr>
+        <w:rFonts w:hint="default"/>
+      </w:rPr>
+    </w:lvl>
+    <w:lvl w:ilvl="1" w:tplc="04090019" w:tentative="1">
+      <w:start w:val="1"/>
+      <w:numFmt w:val="lowerLetter"/>
+      <w:lvlText w:val="%2."/>
+      <w:lvlJc w:val="left"/>
+      <w:pPr>
+        <w:ind w:left="1440" w:hanging="360"/>
+      </w:pPr>
+    </w:lvl>
+    <w:lvl w:ilvl="2" w:tplc="0409001B" w:tentative="1">
+      <w:start w:val="1"/>
+      <w:numFmt w:val="lowerRoman"/>
+      <w:lvlText w:val="%3."/>
+      <w:lvlJc w:val="right"/>
+      <w:pPr>
+        <w:ind w:left="2160" w:hanging="180"/>
+      </w:pPr>
+    </w:lvl>
+    <w:lvl w:ilvl="3" w:tplc="0409000F" w:tentative="1">
+      <w:start w:val="1"/>
+      <w:numFmt w:val="decimal"/>
+      <w:lvlText w:val="%4."/>
+      <w:lvlJc w:val="left"/>
+      <w:pPr>
+        <w:ind w:left="2880" w:hanging="360"/>
+      </w:pPr>
+    </w:lvl>
+    <w:lvl w:ilvl="4" w:tplc="04090019" w:tentative="1">
+      <w:start w:val="1"/>
+      <w:numFmt w:val="lowerLetter"/>
+      <w:lvlText w:val="%5."/>
+      <w:lvlJc w:val="left"/>
+      <w:pPr>
+        <w:ind w:left="3600" w:hanging="360"/>
+      </w:pPr>
+    </w:lvl>
+    <w:lvl w:ilvl="5" w:tplc="0409001B" w:tentative="1">
+      <w:start w:val="1"/>
+      <w:numFmt w:val="lowerRoman"/>
+      <w:lvlText w:val="%6."/>
+      <w:lvlJc w:val="right"/>
+      <w:pPr>
+        <w:ind w:left="4320" w:hanging="180"/>
+      </w:pPr>
+    </w:lvl>
+    <w:lvl w:ilvl="6" w:tplc="0409000F" w:tentative="1">
+      <w:start w:val="1"/>
+      <w:numFmt w:val="decimal"/>
+      <w:lvlText w:val="%7."/>
+      <w:lvlJc w:val="left"/>
+      <w:pPr>
+        <w:ind w:left="5040" w:hanging="360"/>
+      </w:pPr>
+    </w:lvl>
+    <w:lvl w:ilvl="7" w:tplc="04090019" w:tentative="1">
+      <w:start w:val="1"/>
+      <w:numFmt w:val="lowerLetter"/>
+      <w:lvlText w:val="%8."/>
+      <w:lvlJc w:val="left"/>
+      <w:pPr>
+        <w:ind w:left="5760" w:hanging="360"/>
+      </w:pPr>
+    </w:lvl>
+    <w:lvl w:ilvl="8" w:tplc="0409001B" w:tentative="1">
+      <w:start w:val="1"/>
+      <w:numFmt w:val="lowerRoman"/>
+      <w:lvlText w:val="%9."/>
+      <w:lvlJc w:val="right"/>
+      <w:pPr>
+        <w:ind w:left="6480" w:hanging="180"/>
+      </w:pPr>
+    </w:lvl>
+  </w:abstractNum>
+  <w:abstractNum w:abstractNumId="16" w15:restartNumberingAfterBreak="0">
+    <w:nsid w:val="1CAA64BC"/>
+    <w:multiLevelType w:val="hybridMultilevel"/>
+    <w:tmpl w:val="FB1CF0C6"/>
+    <w:lvl w:ilvl="0" w:tplc="0409000F">
       <w:start w:val="1"/>
       <w:numFmt w:val="decimal"/>
       <w:lvlText w:val="%1."/>
@@ -33129,7 +36822,7 @@
     <w:abstractNumId w:val="85"/>
   </w:num>
   <w:num w:numId="10" w16cid:durableId="643051716">
-    <w:abstractNumId w:val="6"/>
+    <w:abstractNumId w:val="5"/>
   </w:num>
   <w:num w:numId="11" w16cid:durableId="1494569274">
     <w:abstractNumId w:val="44"/>
@@ -33195,19 +36888,19 @@
     <w:abstractNumId w:val="84"/>
   </w:num>
   <w:num w:numId="32" w16cid:durableId="571891901">
-    <w:abstractNumId w:val="16"/>
+    <w:abstractNumId w:val="15"/>
   </w:num>
   <w:num w:numId="33" w16cid:durableId="1535461834">
-    <w:abstractNumId w:val="5"/>
+    <w:abstractNumId w:val="4"/>
   </w:num>
   <w:num w:numId="34" w16cid:durableId="45178820">
-    <w:abstractNumId w:val="14"/>
+    <w:abstractNumId w:val="13"/>
   </w:num>
   <w:num w:numId="35" w16cid:durableId="527646943">
     <w:abstractNumId w:val="40"/>
   </w:num>
   <w:num w:numId="36" w16cid:durableId="1318341568">
-    <w:abstractNumId w:val="15"/>
+    <w:abstractNumId w:val="14"/>
   </w:num>
   <w:num w:numId="37" w16cid:durableId="14307725">
     <w:abstractNumId w:val="17"/>
@@ -33237,7 +36930,7 @@
     <w:abstractNumId w:val="18"/>
   </w:num>
   <w:num w:numId="46" w16cid:durableId="236404355">
-    <w:abstractNumId w:val="11"/>
+    <w:abstractNumId w:val="10"/>
   </w:num>
   <w:num w:numId="47" w16cid:durableId="1907569230">
     <w:abstractNumId w:val="52"/>
@@ -33249,7 +36942,7 @@
     <w:abstractNumId w:val="60"/>
   </w:num>
   <w:num w:numId="50" w16cid:durableId="519779595">
-    <w:abstractNumId w:val="9"/>
+    <w:abstractNumId w:val="8"/>
   </w:num>
   <w:num w:numId="51" w16cid:durableId="1297762745">
     <w:abstractNumId w:val="67"/>
@@ -33270,7 +36963,7 @@
     <w:abstractNumId w:val="30"/>
   </w:num>
   <w:num w:numId="57" w16cid:durableId="870070929">
-    <w:abstractNumId w:val="8"/>
+    <w:abstractNumId w:val="7"/>
   </w:num>
   <w:num w:numId="58" w16cid:durableId="1417363749">
     <w:abstractNumId w:val="21"/>
@@ -33282,7 +36975,7 @@
     <w:abstractNumId w:val="82"/>
   </w:num>
   <w:num w:numId="61" w16cid:durableId="1773819112">
-    <w:abstractNumId w:val="13"/>
+    <w:abstractNumId w:val="12"/>
   </w:num>
   <w:num w:numId="62" w16cid:durableId="922446987">
     <w:abstractNumId w:val="72"/>
@@ -33291,7 +36984,7 @@
     <w:abstractNumId w:val="36"/>
   </w:num>
   <w:num w:numId="64" w16cid:durableId="113448164">
-    <w:abstractNumId w:val="12"/>
+    <w:abstractNumId w:val="11"/>
   </w:num>
   <w:num w:numId="65" w16cid:durableId="1571697571">
     <w:abstractNumId w:val="58"/>
@@ -33309,7 +37002,7 @@
     <w:abstractNumId w:val="70"/>
   </w:num>
   <w:num w:numId="70" w16cid:durableId="299726621">
-    <w:abstractNumId w:val="10"/>
+    <w:abstractNumId w:val="9"/>
   </w:num>
   <w:num w:numId="71" w16cid:durableId="1745184332">
     <w:abstractNumId w:val="69"/>
@@ -33324,7 +37017,7 @@
     <w:abstractNumId w:val="71"/>
   </w:num>
   <w:num w:numId="75" w16cid:durableId="1115977659">
-    <w:abstractNumId w:val="7"/>
+    <w:abstractNumId w:val="6"/>
   </w:num>
   <w:num w:numId="76" w16cid:durableId="929192334">
     <w:abstractNumId w:val="22"/>
@@ -33344,22 +37037,22 @@
   <w:num w:numId="81" w16cid:durableId="981814489">
     <w:abstractNumId w:val="34"/>
   </w:num>
-  <w:num w:numId="82" w16cid:durableId="1925414716">
-    <w:abstractNumId w:val="4"/>
-  </w:num>
-  <w:num w:numId="83" w16cid:durableId="1170801617">
+  <w:num w:numId="82" w16cid:durableId="1170801617">
     <w:abstractNumId w:val="33"/>
   </w:num>
-  <w:num w:numId="84" w16cid:durableId="2015300963">
+  <w:num w:numId="83" w16cid:durableId="2015300963">
     <w:abstractNumId w:val="24"/>
   </w:num>
-  <w:num w:numId="85" w16cid:durableId="930549983">
+  <w:num w:numId="84" w16cid:durableId="930549983">
     <w:abstractNumId w:val="39"/>
   </w:num>
-  <w:num w:numId="86" w16cid:durableId="160396439">
+  <w:num w:numId="85" w16cid:durableId="160396439">
     <w:abstractNumId w:val="83"/>
   </w:num>
-  <w:numIdMacAtCleanup w:val="76"/>
+  <w:num w:numId="86" w16cid:durableId="762800137">
+    <w:abstractNumId w:val="16"/>
+  </w:num>
+  <w:numIdMacAtCleanup w:val="86"/>
 </w:numbering>
 </file>
 

--- a/docs/CoreJava.docx
+++ b/docs/CoreJava.docx
@@ -12669,10 +12669,10 @@
             <v:path o:extrusionok="f" gradientshapeok="t" o:connecttype="rect"/>
             <o:lock v:ext="edit" aspectratio="t"/>
           </v:shapetype>
-          <v:shape id="_x0000_i1025" type="#_x0000_t75" style="width:210.05pt;height:71.7pt" o:ole="">
+          <v:shape id="_x0000_i1025" type="#_x0000_t75" style="width:209.95pt;height:71.65pt" o:ole="">
             <v:imagedata r:id="rId24" o:title=""/>
           </v:shape>
-          <o:OLEObject Type="Embed" ProgID="PBrush" ShapeID="_x0000_i1025" DrawAspect="Content" ObjectID="_1730527005" r:id="rId25"/>
+          <o:OLEObject Type="Embed" ProgID="PBrush" ShapeID="_x0000_i1025" DrawAspect="Content" ObjectID="_1731395279" r:id="rId25"/>
         </w:object>
       </w:r>
     </w:p>
@@ -28970,16 +28970,14 @@
         <w:rPr>
           <w:color w:val="000000" w:themeColor="text1"/>
         </w:rPr>
-        <w:t xml:space="preserve">Using JDBC you can connect </w:t>
-      </w:r>
-      <w:proofErr w:type="gramStart"/>
-      <w:r>
-        <w:rPr>
-          <w:color w:val="000000" w:themeColor="text1"/>
-        </w:rPr>
-        <w:t>you</w:t>
-      </w:r>
-      <w:proofErr w:type="gramEnd"/>
+        <w:t>Using JDBC you can connect you</w:t>
+      </w:r>
+      <w:r>
+        <w:rPr>
+          <w:color w:val="000000" w:themeColor="text1"/>
+        </w:rPr>
+        <w:t>r</w:t>
+      </w:r>
       <w:r>
         <w:rPr>
           <w:color w:val="000000" w:themeColor="text1"/>
@@ -29004,6 +29002,78 @@
           <w:color w:val="000000" w:themeColor="text1"/>
         </w:rPr>
         <w:t xml:space="preserve">JDBC is a set of java APIs which is provided to connect with the Database. </w:t>
+      </w:r>
+    </w:p>
+    <w:p>
+      <w:pPr>
+        <w:pStyle w:val="NoSpacing"/>
+        <w:numPr>
+          <w:ilvl w:val="0"/>
+          <w:numId w:val="86"/>
+        </w:numPr>
+        <w:rPr>
+          <w:color w:val="000000" w:themeColor="text1"/>
+          <w:u w:val="single"/>
+        </w:rPr>
+      </w:pPr>
+      <w:r>
+        <w:rPr>
+          <w:color w:val="000000" w:themeColor="text1"/>
+        </w:rPr>
+        <w:t xml:space="preserve">All JDBC APIs are present inside </w:t>
+      </w:r>
+      <w:proofErr w:type="spellStart"/>
+      <w:r>
+        <w:rPr>
+          <w:color w:val="000000" w:themeColor="text1"/>
+        </w:rPr>
+        <w:t>java.sql</w:t>
+      </w:r>
+      <w:proofErr w:type="spellEnd"/>
+      <w:r>
+        <w:rPr>
+          <w:color w:val="000000" w:themeColor="text1"/>
+        </w:rPr>
+        <w:t xml:space="preserve"> package.</w:t>
+      </w:r>
+    </w:p>
+    <w:p>
+      <w:pPr>
+        <w:pStyle w:val="NoSpacing"/>
+        <w:numPr>
+          <w:ilvl w:val="0"/>
+          <w:numId w:val="86"/>
+        </w:numPr>
+        <w:rPr>
+          <w:color w:val="000000" w:themeColor="text1"/>
+          <w:u w:val="single"/>
+        </w:rPr>
+      </w:pPr>
+      <w:r>
+        <w:rPr>
+          <w:color w:val="000000" w:themeColor="text1"/>
+        </w:rPr>
+        <w:t xml:space="preserve">All JDBC APIs throws an </w:t>
+      </w:r>
+      <w:proofErr w:type="spellStart"/>
+      <w:r>
+        <w:rPr>
+          <w:color w:val="000000" w:themeColor="text1"/>
+        </w:rPr>
+        <w:t>SQLException</w:t>
+      </w:r>
+      <w:proofErr w:type="spellEnd"/>
+      <w:r>
+        <w:rPr>
+          <w:color w:val="000000" w:themeColor="text1"/>
+        </w:rPr>
+        <w:t xml:space="preserve"> as a checked exception.</w:t>
+      </w:r>
+      <w:r>
+        <w:rPr>
+          <w:color w:val="000000" w:themeColor="text1"/>
+        </w:rPr>
+        <w:t xml:space="preserve">  </w:t>
       </w:r>
     </w:p>
     <w:p>
@@ -29079,6 +29149,1757 @@
         </w:drawing>
       </w:r>
     </w:p>
+    <w:p>
+      <w:pPr>
+        <w:pStyle w:val="NoSpacing"/>
+        <w:rPr>
+          <w:color w:val="000000" w:themeColor="text1"/>
+          <w:u w:val="single"/>
+        </w:rPr>
+      </w:pPr>
+    </w:p>
+    <w:p>
+      <w:pPr>
+        <w:pStyle w:val="NoSpacing"/>
+        <w:rPr>
+          <w:b/>
+          <w:bCs/>
+          <w:color w:val="000000" w:themeColor="text1"/>
+          <w:u w:val="single"/>
+        </w:rPr>
+      </w:pPr>
+      <w:r>
+        <w:rPr>
+          <w:b/>
+          <w:bCs/>
+          <w:color w:val="000000" w:themeColor="text1"/>
+          <w:u w:val="single"/>
+        </w:rPr>
+        <w:t>Add Jar files into Core Java Project</w:t>
+      </w:r>
+    </w:p>
+    <w:p>
+      <w:pPr>
+        <w:pStyle w:val="NoSpacing"/>
+        <w:numPr>
+          <w:ilvl w:val="0"/>
+          <w:numId w:val="88"/>
+        </w:numPr>
+        <w:rPr>
+          <w:color w:val="000000" w:themeColor="text1"/>
+          <w:u w:val="single"/>
+        </w:rPr>
+      </w:pPr>
+      <w:r>
+        <w:rPr>
+          <w:color w:val="000000" w:themeColor="text1"/>
+        </w:rPr>
+        <w:t>Right Click on Project</w:t>
+      </w:r>
+    </w:p>
+    <w:p>
+      <w:pPr>
+        <w:pStyle w:val="NoSpacing"/>
+        <w:numPr>
+          <w:ilvl w:val="0"/>
+          <w:numId w:val="88"/>
+        </w:numPr>
+        <w:rPr>
+          <w:color w:val="000000" w:themeColor="text1"/>
+          <w:u w:val="single"/>
+        </w:rPr>
+      </w:pPr>
+      <w:r>
+        <w:rPr>
+          <w:color w:val="000000" w:themeColor="text1"/>
+        </w:rPr>
+        <w:t>“Build Path” -&gt; select “Configure Build Path” option</w:t>
+      </w:r>
+      <w:r>
+        <w:rPr>
+          <w:b/>
+          <w:bCs/>
+          <w:color w:val="000000" w:themeColor="text1"/>
+        </w:rPr>
+        <w:t xml:space="preserve"> </w:t>
+      </w:r>
+    </w:p>
+    <w:p>
+      <w:pPr>
+        <w:pStyle w:val="NoSpacing"/>
+        <w:numPr>
+          <w:ilvl w:val="0"/>
+          <w:numId w:val="88"/>
+        </w:numPr>
+        <w:rPr>
+          <w:color w:val="000000" w:themeColor="text1"/>
+          <w:u w:val="single"/>
+        </w:rPr>
+      </w:pPr>
+      <w:r>
+        <w:rPr>
+          <w:color w:val="000000" w:themeColor="text1"/>
+        </w:rPr>
+        <w:t>Select “Librar</w:t>
+      </w:r>
+      <w:r>
+        <w:rPr>
+          <w:color w:val="000000" w:themeColor="text1"/>
+        </w:rPr>
+        <w:t>ies</w:t>
+      </w:r>
+      <w:r>
+        <w:rPr>
+          <w:color w:val="000000" w:themeColor="text1"/>
+        </w:rPr>
+        <w:t>” tab.</w:t>
+      </w:r>
+    </w:p>
+    <w:p>
+      <w:pPr>
+        <w:pStyle w:val="NoSpacing"/>
+        <w:numPr>
+          <w:ilvl w:val="0"/>
+          <w:numId w:val="88"/>
+        </w:numPr>
+        <w:rPr>
+          <w:color w:val="000000" w:themeColor="text1"/>
+          <w:u w:val="single"/>
+        </w:rPr>
+      </w:pPr>
+      <w:r>
+        <w:rPr>
+          <w:color w:val="000000" w:themeColor="text1"/>
+        </w:rPr>
+        <w:t>Select a “</w:t>
+      </w:r>
+      <w:proofErr w:type="spellStart"/>
+      <w:r>
+        <w:rPr>
+          <w:color w:val="000000" w:themeColor="text1"/>
+        </w:rPr>
+        <w:t>classpath</w:t>
+      </w:r>
+      <w:proofErr w:type="spellEnd"/>
+      <w:r>
+        <w:rPr>
+          <w:color w:val="000000" w:themeColor="text1"/>
+        </w:rPr>
+        <w:t>” option</w:t>
+      </w:r>
+    </w:p>
+    <w:p>
+      <w:pPr>
+        <w:pStyle w:val="NoSpacing"/>
+        <w:numPr>
+          <w:ilvl w:val="0"/>
+          <w:numId w:val="88"/>
+        </w:numPr>
+        <w:rPr>
+          <w:color w:val="000000" w:themeColor="text1"/>
+          <w:u w:val="single"/>
+        </w:rPr>
+      </w:pPr>
+      <w:r>
+        <w:rPr>
+          <w:color w:val="000000" w:themeColor="text1"/>
+        </w:rPr>
+        <w:t>Click on “Add External JARs” button</w:t>
+      </w:r>
+    </w:p>
+    <w:p>
+      <w:pPr>
+        <w:pStyle w:val="NoSpacing"/>
+        <w:numPr>
+          <w:ilvl w:val="0"/>
+          <w:numId w:val="88"/>
+        </w:numPr>
+        <w:rPr>
+          <w:color w:val="000000" w:themeColor="text1"/>
+          <w:u w:val="single"/>
+        </w:rPr>
+      </w:pPr>
+      <w:r>
+        <w:rPr>
+          <w:color w:val="000000" w:themeColor="text1"/>
+        </w:rPr>
+        <w:t>Browse a jar file -&gt; Select Jar file and click on “Open”</w:t>
+      </w:r>
+    </w:p>
+    <w:p>
+      <w:pPr>
+        <w:pStyle w:val="NoSpacing"/>
+        <w:numPr>
+          <w:ilvl w:val="0"/>
+          <w:numId w:val="88"/>
+        </w:numPr>
+        <w:rPr>
+          <w:color w:val="000000" w:themeColor="text1"/>
+          <w:u w:val="single"/>
+        </w:rPr>
+      </w:pPr>
+      <w:r>
+        <w:rPr>
+          <w:color w:val="000000" w:themeColor="text1"/>
+        </w:rPr>
+        <w:t>Click on Apply and Close</w:t>
+      </w:r>
+      <w:r>
+        <w:rPr>
+          <w:color w:val="000000" w:themeColor="text1"/>
+          <w:u w:val="single"/>
+        </w:rPr>
+        <w:br/>
+      </w:r>
+    </w:p>
+    <w:p>
+      <w:pPr>
+        <w:pStyle w:val="NoSpacing"/>
+        <w:ind w:left="720"/>
+        <w:rPr>
+          <w:color w:val="000000" w:themeColor="text1"/>
+          <w:u w:val="single"/>
+        </w:rPr>
+      </w:pPr>
+    </w:p>
+    <w:p>
+      <w:pPr>
+        <w:pStyle w:val="NoSpacing"/>
+        <w:rPr>
+          <w:color w:val="000000" w:themeColor="text1"/>
+          <w:u w:val="single"/>
+        </w:rPr>
+      </w:pPr>
+    </w:p>
+    <w:p>
+      <w:pPr>
+        <w:rPr>
+          <w:b/>
+          <w:bCs/>
+          <w:color w:val="000000" w:themeColor="text1"/>
+          <w:u w:val="single"/>
+        </w:rPr>
+      </w:pPr>
+      <w:r>
+        <w:rPr>
+          <w:b/>
+          <w:bCs/>
+          <w:color w:val="000000" w:themeColor="text1"/>
+          <w:u w:val="single"/>
+        </w:rPr>
+        <w:br w:type="page"/>
+      </w:r>
+    </w:p>
+    <w:p>
+      <w:pPr>
+        <w:pStyle w:val="NoSpacing"/>
+        <w:rPr>
+          <w:b/>
+          <w:bCs/>
+          <w:color w:val="000000" w:themeColor="text1"/>
+          <w:u w:val="single"/>
+        </w:rPr>
+      </w:pPr>
+      <w:r>
+        <w:rPr>
+          <w:b/>
+          <w:bCs/>
+          <w:color w:val="000000" w:themeColor="text1"/>
+          <w:u w:val="single"/>
+        </w:rPr>
+        <w:lastRenderedPageBreak/>
+        <w:t>Steps to connect with Database</w:t>
+      </w:r>
+    </w:p>
+    <w:p>
+      <w:pPr>
+        <w:pStyle w:val="NoSpacing"/>
+        <w:numPr>
+          <w:ilvl w:val="0"/>
+          <w:numId w:val="87"/>
+        </w:numPr>
+        <w:rPr>
+          <w:b/>
+          <w:bCs/>
+          <w:color w:val="000000" w:themeColor="text1"/>
+          <w:u w:val="single"/>
+        </w:rPr>
+      </w:pPr>
+      <w:r>
+        <w:rPr>
+          <w:color w:val="000000" w:themeColor="text1"/>
+        </w:rPr>
+        <w:t>Register Driver</w:t>
+      </w:r>
+      <w:r>
+        <w:rPr>
+          <w:color w:val="000000" w:themeColor="text1"/>
+        </w:rPr>
+        <w:t>.</w:t>
+      </w:r>
+    </w:p>
+    <w:p>
+      <w:pPr>
+        <w:pStyle w:val="NoSpacing"/>
+        <w:numPr>
+          <w:ilvl w:val="1"/>
+          <w:numId w:val="87"/>
+        </w:numPr>
+        <w:rPr>
+          <w:b/>
+          <w:bCs/>
+          <w:color w:val="000000" w:themeColor="text1"/>
+          <w:u w:val="single"/>
+        </w:rPr>
+      </w:pPr>
+      <w:r>
+        <w:rPr>
+          <w:color w:val="000000" w:themeColor="text1"/>
+        </w:rPr>
+        <w:t>You can register a driver class which is present inside a jar file using following syntax</w:t>
+      </w:r>
+    </w:p>
+    <w:p>
+      <w:pPr>
+        <w:pStyle w:val="NoSpacing"/>
+        <w:ind w:left="1440"/>
+        <w:rPr>
+          <w:b/>
+          <w:bCs/>
+          <w:color w:val="000000" w:themeColor="text1"/>
+        </w:rPr>
+      </w:pPr>
+      <w:r>
+        <w:rPr>
+          <w:b/>
+          <w:bCs/>
+          <w:color w:val="000000" w:themeColor="text1"/>
+        </w:rPr>
+        <w:t>Syntax:</w:t>
+      </w:r>
+    </w:p>
+    <w:p>
+      <w:pPr>
+        <w:pStyle w:val="NoSpacing"/>
+        <w:ind w:left="1440"/>
+        <w:rPr>
+          <w:color w:val="000000" w:themeColor="text1"/>
+        </w:rPr>
+      </w:pPr>
+      <w:proofErr w:type="spellStart"/>
+      <w:r>
+        <w:rPr>
+          <w:color w:val="000000" w:themeColor="text1"/>
+        </w:rPr>
+        <w:t>Class.forName</w:t>
+      </w:r>
+      <w:proofErr w:type="spellEnd"/>
+      <w:r>
+        <w:rPr>
+          <w:color w:val="000000" w:themeColor="text1"/>
+        </w:rPr>
+        <w:t>(“&lt;</w:t>
+      </w:r>
+      <w:proofErr w:type="spellStart"/>
+      <w:r>
+        <w:rPr>
+          <w:color w:val="000000" w:themeColor="text1"/>
+        </w:rPr>
+        <w:t>Driver_Class_Name</w:t>
+      </w:r>
+      <w:proofErr w:type="spellEnd"/>
+      <w:r>
+        <w:rPr>
+          <w:color w:val="000000" w:themeColor="text1"/>
+        </w:rPr>
+        <w:t>&gt;”);</w:t>
+      </w:r>
+    </w:p>
+    <w:p>
+      <w:pPr>
+        <w:pStyle w:val="NoSpacing"/>
+        <w:ind w:left="1440"/>
+        <w:rPr>
+          <w:b/>
+          <w:bCs/>
+          <w:color w:val="000000" w:themeColor="text1"/>
+        </w:rPr>
+      </w:pPr>
+      <w:r>
+        <w:rPr>
+          <w:b/>
+          <w:bCs/>
+          <w:color w:val="000000" w:themeColor="text1"/>
+        </w:rPr>
+        <w:t>Example:</w:t>
+      </w:r>
+    </w:p>
+    <w:p>
+      <w:pPr>
+        <w:pStyle w:val="NoSpacing"/>
+        <w:ind w:left="1440"/>
+        <w:rPr>
+          <w:color w:val="000000" w:themeColor="text1"/>
+        </w:rPr>
+      </w:pPr>
+      <w:proofErr w:type="spellStart"/>
+      <w:r>
+        <w:rPr>
+          <w:color w:val="000000" w:themeColor="text1"/>
+        </w:rPr>
+        <w:t>Class.forName</w:t>
+      </w:r>
+      <w:proofErr w:type="spellEnd"/>
+      <w:r>
+        <w:rPr>
+          <w:color w:val="000000" w:themeColor="text1"/>
+        </w:rPr>
+        <w:t>(“</w:t>
+      </w:r>
+      <w:proofErr w:type="spellStart"/>
+      <w:proofErr w:type="gramStart"/>
+      <w:r>
+        <w:rPr>
+          <w:b/>
+          <w:bCs/>
+          <w:color w:val="000000" w:themeColor="text1"/>
+        </w:rPr>
+        <w:t>com.mysql</w:t>
+      </w:r>
+      <w:proofErr w:type="gramEnd"/>
+      <w:r>
+        <w:rPr>
+          <w:b/>
+          <w:bCs/>
+          <w:color w:val="000000" w:themeColor="text1"/>
+        </w:rPr>
+        <w:t>.</w:t>
+      </w:r>
+      <w:r>
+        <w:rPr>
+          <w:b/>
+          <w:bCs/>
+          <w:color w:val="000000" w:themeColor="text1"/>
+        </w:rPr>
+        <w:t>cj.</w:t>
+      </w:r>
+      <w:r>
+        <w:rPr>
+          <w:b/>
+          <w:bCs/>
+          <w:color w:val="000000" w:themeColor="text1"/>
+        </w:rPr>
+        <w:t>jdbc.Driver</w:t>
+      </w:r>
+      <w:proofErr w:type="spellEnd"/>
+      <w:r>
+        <w:rPr>
+          <w:color w:val="000000" w:themeColor="text1"/>
+        </w:rPr>
+        <w:t>”);</w:t>
+      </w:r>
+      <w:r>
+        <w:rPr>
+          <w:color w:val="000000" w:themeColor="text1"/>
+        </w:rPr>
+        <w:t xml:space="preserve"> // For </w:t>
+      </w:r>
+      <w:proofErr w:type="spellStart"/>
+      <w:r>
+        <w:rPr>
+          <w:color w:val="000000" w:themeColor="text1"/>
+        </w:rPr>
+        <w:t>MySql</w:t>
+      </w:r>
+      <w:proofErr w:type="spellEnd"/>
+    </w:p>
+    <w:p>
+      <w:pPr>
+        <w:pStyle w:val="NoSpacing"/>
+        <w:ind w:left="1440"/>
+        <w:rPr>
+          <w:color w:val="000000" w:themeColor="text1"/>
+        </w:rPr>
+      </w:pPr>
+      <w:proofErr w:type="spellStart"/>
+      <w:r>
+        <w:rPr>
+          <w:color w:val="000000" w:themeColor="text1"/>
+        </w:rPr>
+        <w:t>Class.forName</w:t>
+      </w:r>
+      <w:proofErr w:type="spellEnd"/>
+      <w:r>
+        <w:rPr>
+          <w:color w:val="000000" w:themeColor="text1"/>
+        </w:rPr>
+        <w:t>(“</w:t>
+      </w:r>
+      <w:proofErr w:type="spellStart"/>
+      <w:proofErr w:type="gramStart"/>
+      <w:r>
+        <w:rPr>
+          <w:b/>
+          <w:bCs/>
+          <w:color w:val="000000" w:themeColor="text1"/>
+        </w:rPr>
+        <w:t>oracle</w:t>
+      </w:r>
+      <w:r>
+        <w:rPr>
+          <w:b/>
+          <w:bCs/>
+          <w:color w:val="000000" w:themeColor="text1"/>
+        </w:rPr>
+        <w:t>.jdbc</w:t>
+      </w:r>
+      <w:proofErr w:type="gramEnd"/>
+      <w:r>
+        <w:rPr>
+          <w:b/>
+          <w:bCs/>
+          <w:color w:val="000000" w:themeColor="text1"/>
+        </w:rPr>
+        <w:t>.</w:t>
+      </w:r>
+      <w:r>
+        <w:rPr>
+          <w:b/>
+          <w:bCs/>
+          <w:color w:val="000000" w:themeColor="text1"/>
+        </w:rPr>
+        <w:t>d</w:t>
+      </w:r>
+      <w:r>
+        <w:rPr>
+          <w:b/>
+          <w:bCs/>
+          <w:color w:val="000000" w:themeColor="text1"/>
+        </w:rPr>
+        <w:t>river</w:t>
+      </w:r>
+      <w:r>
+        <w:rPr>
+          <w:b/>
+          <w:bCs/>
+          <w:color w:val="000000" w:themeColor="text1"/>
+        </w:rPr>
+        <w:t>.OracleDri</w:t>
+      </w:r>
+      <w:r>
+        <w:rPr>
+          <w:b/>
+          <w:bCs/>
+          <w:color w:val="000000" w:themeColor="text1"/>
+        </w:rPr>
+        <w:t>v</w:t>
+      </w:r>
+      <w:r>
+        <w:rPr>
+          <w:b/>
+          <w:bCs/>
+          <w:color w:val="000000" w:themeColor="text1"/>
+        </w:rPr>
+        <w:t>er</w:t>
+      </w:r>
+      <w:proofErr w:type="spellEnd"/>
+      <w:r>
+        <w:rPr>
+          <w:color w:val="000000" w:themeColor="text1"/>
+        </w:rPr>
+        <w:t xml:space="preserve">”); // For </w:t>
+      </w:r>
+      <w:r>
+        <w:rPr>
+          <w:color w:val="000000" w:themeColor="text1"/>
+        </w:rPr>
+        <w:t>Oracle</w:t>
+      </w:r>
+    </w:p>
+    <w:p>
+      <w:pPr>
+        <w:pStyle w:val="NoSpacing"/>
+        <w:ind w:left="1440"/>
+        <w:rPr>
+          <w:color w:val="000000" w:themeColor="text1"/>
+        </w:rPr>
+      </w:pPr>
+    </w:p>
+    <w:p>
+      <w:pPr>
+        <w:pStyle w:val="NoSpacing"/>
+        <w:numPr>
+          <w:ilvl w:val="0"/>
+          <w:numId w:val="87"/>
+        </w:numPr>
+        <w:rPr>
+          <w:b/>
+          <w:bCs/>
+          <w:color w:val="000000" w:themeColor="text1"/>
+          <w:u w:val="single"/>
+        </w:rPr>
+      </w:pPr>
+      <w:r>
+        <w:rPr>
+          <w:color w:val="000000" w:themeColor="text1"/>
+        </w:rPr>
+        <w:t>Create Connection</w:t>
+      </w:r>
+      <w:r>
+        <w:rPr>
+          <w:color w:val="000000" w:themeColor="text1"/>
+        </w:rPr>
+        <w:t>.</w:t>
+      </w:r>
+    </w:p>
+    <w:p>
+      <w:pPr>
+        <w:pStyle w:val="NoSpacing"/>
+        <w:numPr>
+          <w:ilvl w:val="1"/>
+          <w:numId w:val="87"/>
+        </w:numPr>
+        <w:rPr>
+          <w:b/>
+          <w:bCs/>
+          <w:color w:val="000000" w:themeColor="text1"/>
+          <w:u w:val="single"/>
+        </w:rPr>
+      </w:pPr>
+      <w:r>
+        <w:rPr>
+          <w:color w:val="000000" w:themeColor="text1"/>
+        </w:rPr>
+        <w:t xml:space="preserve">Using this </w:t>
+      </w:r>
+      <w:proofErr w:type="gramStart"/>
+      <w:r>
+        <w:rPr>
+          <w:color w:val="000000" w:themeColor="text1"/>
+        </w:rPr>
+        <w:t>step</w:t>
+      </w:r>
+      <w:proofErr w:type="gramEnd"/>
+      <w:r>
+        <w:rPr>
+          <w:color w:val="000000" w:themeColor="text1"/>
+        </w:rPr>
+        <w:t xml:space="preserve"> you can connect with the database from java application.</w:t>
+      </w:r>
+    </w:p>
+    <w:p>
+      <w:pPr>
+        <w:pStyle w:val="NoSpacing"/>
+        <w:numPr>
+          <w:ilvl w:val="1"/>
+          <w:numId w:val="87"/>
+        </w:numPr>
+        <w:rPr>
+          <w:b/>
+          <w:bCs/>
+          <w:color w:val="000000" w:themeColor="text1"/>
+          <w:u w:val="single"/>
+        </w:rPr>
+      </w:pPr>
+      <w:r>
+        <w:rPr>
+          <w:color w:val="000000" w:themeColor="text1"/>
+        </w:rPr>
+        <w:t xml:space="preserve">This will </w:t>
+      </w:r>
+      <w:proofErr w:type="gramStart"/>
+      <w:r>
+        <w:rPr>
+          <w:color w:val="000000" w:themeColor="text1"/>
+        </w:rPr>
+        <w:t>allows</w:t>
+      </w:r>
+      <w:proofErr w:type="gramEnd"/>
+      <w:r>
+        <w:rPr>
+          <w:color w:val="000000" w:themeColor="text1"/>
+        </w:rPr>
+        <w:t xml:space="preserve"> you to connect and login into Database.  </w:t>
+      </w:r>
+    </w:p>
+    <w:p>
+      <w:pPr>
+        <w:pStyle w:val="NoSpacing"/>
+        <w:numPr>
+          <w:ilvl w:val="1"/>
+          <w:numId w:val="87"/>
+        </w:numPr>
+        <w:rPr>
+          <w:b/>
+          <w:bCs/>
+          <w:color w:val="000000" w:themeColor="text1"/>
+          <w:u w:val="single"/>
+        </w:rPr>
+      </w:pPr>
+      <w:r>
+        <w:rPr>
+          <w:color w:val="000000" w:themeColor="text1"/>
+        </w:rPr>
+        <w:t xml:space="preserve">In this step you </w:t>
+      </w:r>
+      <w:proofErr w:type="gramStart"/>
+      <w:r>
+        <w:rPr>
+          <w:color w:val="000000" w:themeColor="text1"/>
+        </w:rPr>
+        <w:t>needs</w:t>
+      </w:r>
+      <w:proofErr w:type="gramEnd"/>
+      <w:r>
+        <w:rPr>
+          <w:color w:val="000000" w:themeColor="text1"/>
+        </w:rPr>
+        <w:t xml:space="preserve"> to provide some DB </w:t>
+      </w:r>
+      <w:proofErr w:type="spellStart"/>
+      <w:r>
+        <w:rPr>
+          <w:color w:val="000000" w:themeColor="text1"/>
+        </w:rPr>
+        <w:t>detals</w:t>
+      </w:r>
+      <w:proofErr w:type="spellEnd"/>
+      <w:r>
+        <w:rPr>
+          <w:color w:val="000000" w:themeColor="text1"/>
+        </w:rPr>
+        <w:t>/properties like</w:t>
+      </w:r>
+    </w:p>
+    <w:p>
+      <w:pPr>
+        <w:pStyle w:val="NoSpacing"/>
+        <w:numPr>
+          <w:ilvl w:val="2"/>
+          <w:numId w:val="87"/>
+        </w:numPr>
+        <w:rPr>
+          <w:b/>
+          <w:bCs/>
+          <w:color w:val="000000" w:themeColor="text1"/>
+          <w:u w:val="single"/>
+        </w:rPr>
+      </w:pPr>
+      <w:r>
+        <w:rPr>
+          <w:color w:val="000000" w:themeColor="text1"/>
+        </w:rPr>
+        <w:t>URL</w:t>
+      </w:r>
+      <w:r>
+        <w:rPr>
+          <w:color w:val="000000" w:themeColor="text1"/>
+        </w:rPr>
+        <w:t>:</w:t>
+      </w:r>
+      <w:r>
+        <w:rPr>
+          <w:b/>
+          <w:bCs/>
+          <w:color w:val="000000" w:themeColor="text1"/>
+        </w:rPr>
+        <w:t xml:space="preserve"> </w:t>
+      </w:r>
+      <w:proofErr w:type="spellStart"/>
+      <w:proofErr w:type="gramStart"/>
+      <w:r>
+        <w:rPr>
+          <w:b/>
+          <w:bCs/>
+          <w:color w:val="000000" w:themeColor="text1"/>
+        </w:rPr>
+        <w:t>jdbc</w:t>
+      </w:r>
+      <w:r>
+        <w:rPr>
+          <w:b/>
+          <w:bCs/>
+          <w:color w:val="000000" w:themeColor="text1"/>
+        </w:rPr>
+        <w:t>:</w:t>
+      </w:r>
+      <w:r>
+        <w:rPr>
+          <w:b/>
+          <w:bCs/>
+          <w:color w:val="000000" w:themeColor="text1"/>
+        </w:rPr>
+        <w:t>mysql</w:t>
+      </w:r>
+      <w:proofErr w:type="spellEnd"/>
+      <w:r>
+        <w:rPr>
+          <w:b/>
+          <w:bCs/>
+          <w:color w:val="000000" w:themeColor="text1"/>
+        </w:rPr>
+        <w:t>://localhost:3306/</w:t>
+      </w:r>
+      <w:proofErr w:type="gramEnd"/>
+      <w:r>
+        <w:rPr>
+          <w:b/>
+          <w:bCs/>
+          <w:color w:val="000000" w:themeColor="text1"/>
+        </w:rPr>
+        <w:t>&lt;</w:t>
+      </w:r>
+      <w:proofErr w:type="spellStart"/>
+      <w:r>
+        <w:rPr>
+          <w:b/>
+          <w:bCs/>
+          <w:color w:val="000000" w:themeColor="text1"/>
+        </w:rPr>
+        <w:t>db_name</w:t>
+      </w:r>
+      <w:proofErr w:type="spellEnd"/>
+      <w:r>
+        <w:rPr>
+          <w:b/>
+          <w:bCs/>
+          <w:color w:val="000000" w:themeColor="text1"/>
+        </w:rPr>
+        <w:t>&gt;</w:t>
+      </w:r>
+    </w:p>
+    <w:p>
+      <w:pPr>
+        <w:pStyle w:val="NoSpacing"/>
+        <w:numPr>
+          <w:ilvl w:val="2"/>
+          <w:numId w:val="87"/>
+        </w:numPr>
+        <w:rPr>
+          <w:b/>
+          <w:bCs/>
+          <w:color w:val="000000" w:themeColor="text1"/>
+          <w:u w:val="single"/>
+        </w:rPr>
+      </w:pPr>
+      <w:r>
+        <w:rPr>
+          <w:color w:val="000000" w:themeColor="text1"/>
+        </w:rPr>
+        <w:t>User Name</w:t>
+      </w:r>
+      <w:r>
+        <w:rPr>
+          <w:color w:val="000000" w:themeColor="text1"/>
+        </w:rPr>
+        <w:t xml:space="preserve">: </w:t>
+      </w:r>
+      <w:r>
+        <w:rPr>
+          <w:b/>
+          <w:bCs/>
+          <w:color w:val="000000" w:themeColor="text1"/>
+        </w:rPr>
+        <w:t>&lt;</w:t>
+      </w:r>
+      <w:proofErr w:type="spellStart"/>
+      <w:r>
+        <w:rPr>
+          <w:b/>
+          <w:bCs/>
+          <w:color w:val="000000" w:themeColor="text1"/>
+        </w:rPr>
+        <w:t>your_username</w:t>
+      </w:r>
+      <w:proofErr w:type="spellEnd"/>
+      <w:r>
+        <w:rPr>
+          <w:b/>
+          <w:bCs/>
+          <w:color w:val="000000" w:themeColor="text1"/>
+        </w:rPr>
+        <w:t>&gt;</w:t>
+      </w:r>
+    </w:p>
+    <w:p>
+      <w:pPr>
+        <w:pStyle w:val="NoSpacing"/>
+        <w:numPr>
+          <w:ilvl w:val="2"/>
+          <w:numId w:val="87"/>
+        </w:numPr>
+        <w:rPr>
+          <w:b/>
+          <w:bCs/>
+          <w:color w:val="000000" w:themeColor="text1"/>
+          <w:u w:val="single"/>
+        </w:rPr>
+      </w:pPr>
+      <w:r>
+        <w:rPr>
+          <w:color w:val="000000" w:themeColor="text1"/>
+        </w:rPr>
+        <w:t>Password</w:t>
+      </w:r>
+      <w:r>
+        <w:rPr>
+          <w:color w:val="000000" w:themeColor="text1"/>
+        </w:rPr>
+        <w:t xml:space="preserve">: </w:t>
+      </w:r>
+      <w:r>
+        <w:rPr>
+          <w:b/>
+          <w:bCs/>
+          <w:color w:val="000000" w:themeColor="text1"/>
+        </w:rPr>
+        <w:t>&lt;</w:t>
+      </w:r>
+      <w:proofErr w:type="spellStart"/>
+      <w:r>
+        <w:rPr>
+          <w:b/>
+          <w:bCs/>
+          <w:color w:val="000000" w:themeColor="text1"/>
+        </w:rPr>
+        <w:t>your_password</w:t>
+      </w:r>
+      <w:proofErr w:type="spellEnd"/>
+      <w:r>
+        <w:rPr>
+          <w:b/>
+          <w:bCs/>
+          <w:color w:val="000000" w:themeColor="text1"/>
+        </w:rPr>
+        <w:t>&gt;</w:t>
+      </w:r>
+    </w:p>
+    <w:p>
+      <w:pPr>
+        <w:pStyle w:val="NoSpacing"/>
+        <w:ind w:left="1440"/>
+        <w:rPr>
+          <w:b/>
+          <w:bCs/>
+          <w:color w:val="000000" w:themeColor="text1"/>
+        </w:rPr>
+      </w:pPr>
+      <w:r>
+        <w:rPr>
+          <w:b/>
+          <w:bCs/>
+          <w:color w:val="000000" w:themeColor="text1"/>
+        </w:rPr>
+        <w:t>Syntax:</w:t>
+      </w:r>
+    </w:p>
+    <w:p>
+      <w:pPr>
+        <w:pStyle w:val="NoSpacing"/>
+        <w:ind w:left="1440"/>
+        <w:rPr>
+          <w:color w:val="000000" w:themeColor="text1"/>
+        </w:rPr>
+      </w:pPr>
+      <w:r>
+        <w:rPr>
+          <w:color w:val="000000" w:themeColor="text1"/>
+        </w:rPr>
+        <w:t>Connection con</w:t>
+      </w:r>
+      <w:r>
+        <w:rPr>
+          <w:color w:val="000000" w:themeColor="text1"/>
+        </w:rPr>
+        <w:t xml:space="preserve"> = </w:t>
+      </w:r>
+      <w:proofErr w:type="spellStart"/>
+      <w:r>
+        <w:rPr>
+          <w:color w:val="000000" w:themeColor="text1"/>
+        </w:rPr>
+        <w:t>DriverManager.getConnection</w:t>
+      </w:r>
+      <w:proofErr w:type="spellEnd"/>
+      <w:r>
+        <w:rPr>
+          <w:color w:val="000000" w:themeColor="text1"/>
+        </w:rPr>
+        <w:t>(“</w:t>
+      </w:r>
+      <w:proofErr w:type="spellStart"/>
+      <w:r>
+        <w:rPr>
+          <w:color w:val="000000" w:themeColor="text1"/>
+        </w:rPr>
+        <w:t>url</w:t>
+      </w:r>
+      <w:proofErr w:type="spellEnd"/>
+      <w:r>
+        <w:rPr>
+          <w:color w:val="000000" w:themeColor="text1"/>
+        </w:rPr>
+        <w:t>”, “username”, “password”);</w:t>
+      </w:r>
+    </w:p>
+    <w:p>
+      <w:pPr>
+        <w:pStyle w:val="NoSpacing"/>
+        <w:ind w:left="1440"/>
+        <w:rPr>
+          <w:color w:val="000000" w:themeColor="text1"/>
+        </w:rPr>
+      </w:pPr>
+      <w:r>
+        <w:rPr>
+          <w:color w:val="000000" w:themeColor="text1"/>
+        </w:rPr>
+        <w:t>Example:</w:t>
+      </w:r>
+    </w:p>
+    <w:p>
+      <w:pPr>
+        <w:pStyle w:val="NoSpacing"/>
+        <w:ind w:left="1440"/>
+        <w:rPr>
+          <w:color w:val="000000" w:themeColor="text1"/>
+        </w:rPr>
+      </w:pPr>
+    </w:p>
+    <w:p>
+      <w:pPr>
+        <w:pStyle w:val="NoSpacing"/>
+        <w:numPr>
+          <w:ilvl w:val="0"/>
+          <w:numId w:val="87"/>
+        </w:numPr>
+        <w:rPr>
+          <w:b/>
+          <w:bCs/>
+          <w:color w:val="000000" w:themeColor="text1"/>
+          <w:u w:val="single"/>
+        </w:rPr>
+      </w:pPr>
+      <w:r>
+        <w:rPr>
+          <w:color w:val="000000" w:themeColor="text1"/>
+        </w:rPr>
+        <w:t>Create Statement</w:t>
+      </w:r>
+      <w:r>
+        <w:rPr>
+          <w:color w:val="000000" w:themeColor="text1"/>
+        </w:rPr>
+        <w:t>.</w:t>
+      </w:r>
+    </w:p>
+    <w:p>
+      <w:pPr>
+        <w:pStyle w:val="NoSpacing"/>
+        <w:numPr>
+          <w:ilvl w:val="1"/>
+          <w:numId w:val="87"/>
+        </w:numPr>
+        <w:rPr>
+          <w:b/>
+          <w:bCs/>
+          <w:color w:val="000000" w:themeColor="text1"/>
+          <w:u w:val="single"/>
+        </w:rPr>
+      </w:pPr>
+      <w:r>
+        <w:rPr>
+          <w:color w:val="000000" w:themeColor="text1"/>
+        </w:rPr>
+        <w:t>It is use to hold the SQL query which is to be execute.</w:t>
+      </w:r>
+    </w:p>
+    <w:p>
+      <w:pPr>
+        <w:pStyle w:val="NoSpacing"/>
+        <w:numPr>
+          <w:ilvl w:val="1"/>
+          <w:numId w:val="87"/>
+        </w:numPr>
+        <w:rPr>
+          <w:b/>
+          <w:bCs/>
+          <w:color w:val="000000" w:themeColor="text1"/>
+          <w:u w:val="single"/>
+        </w:rPr>
+      </w:pPr>
+      <w:r>
+        <w:rPr>
+          <w:color w:val="000000" w:themeColor="text1"/>
+        </w:rPr>
+        <w:t>There are 3 ways to create statement</w:t>
+      </w:r>
+    </w:p>
+    <w:p>
+      <w:pPr>
+        <w:pStyle w:val="NoSpacing"/>
+        <w:numPr>
+          <w:ilvl w:val="2"/>
+          <w:numId w:val="87"/>
+        </w:numPr>
+        <w:rPr>
+          <w:b/>
+          <w:bCs/>
+          <w:color w:val="000000" w:themeColor="text1"/>
+          <w:u w:val="single"/>
+        </w:rPr>
+      </w:pPr>
+      <w:r>
+        <w:rPr>
+          <w:color w:val="000000" w:themeColor="text1"/>
+        </w:rPr>
+        <w:t>Statement</w:t>
+      </w:r>
+    </w:p>
+    <w:p>
+      <w:pPr>
+        <w:pStyle w:val="NoSpacing"/>
+        <w:numPr>
+          <w:ilvl w:val="3"/>
+          <w:numId w:val="87"/>
+        </w:numPr>
+        <w:rPr>
+          <w:b/>
+          <w:bCs/>
+          <w:color w:val="000000" w:themeColor="text1"/>
+          <w:u w:val="single"/>
+        </w:rPr>
+      </w:pPr>
+      <w:r>
+        <w:rPr>
+          <w:color w:val="000000" w:themeColor="text1"/>
+        </w:rPr>
+        <w:t>Statement is use to hold the SQL query which is to be execute.</w:t>
+      </w:r>
+    </w:p>
+    <w:p>
+      <w:pPr>
+        <w:pStyle w:val="NoSpacing"/>
+        <w:numPr>
+          <w:ilvl w:val="3"/>
+          <w:numId w:val="87"/>
+        </w:numPr>
+        <w:rPr>
+          <w:b/>
+          <w:bCs/>
+          <w:color w:val="000000" w:themeColor="text1"/>
+          <w:u w:val="single"/>
+        </w:rPr>
+      </w:pPr>
+      <w:r>
+        <w:rPr>
+          <w:color w:val="000000" w:themeColor="text1"/>
+        </w:rPr>
+        <w:t>Statement is the easy to use. But you cannot provide a parameterized query</w:t>
+      </w:r>
+      <w:r>
+        <w:rPr>
+          <w:color w:val="000000" w:themeColor="text1"/>
+        </w:rPr>
+        <w:t xml:space="preserve"> (dynamic Query)</w:t>
+      </w:r>
+      <w:r>
+        <w:rPr>
+          <w:color w:val="000000" w:themeColor="text1"/>
+        </w:rPr>
+        <w:t>.</w:t>
+      </w:r>
+    </w:p>
+    <w:p>
+      <w:pPr>
+        <w:pStyle w:val="NoSpacing"/>
+        <w:numPr>
+          <w:ilvl w:val="3"/>
+          <w:numId w:val="87"/>
+        </w:numPr>
+        <w:rPr>
+          <w:color w:val="000000" w:themeColor="text1"/>
+        </w:rPr>
+      </w:pPr>
+      <w:r>
+        <w:rPr>
+          <w:color w:val="000000" w:themeColor="text1"/>
+        </w:rPr>
+        <w:t>Statement is slower in the performance</w:t>
+      </w:r>
+      <w:r>
+        <w:rPr>
+          <w:color w:val="000000" w:themeColor="text1"/>
+        </w:rPr>
+        <w:t>.</w:t>
+      </w:r>
+    </w:p>
+    <w:p>
+      <w:pPr>
+        <w:pStyle w:val="NoSpacing"/>
+        <w:numPr>
+          <w:ilvl w:val="3"/>
+          <w:numId w:val="87"/>
+        </w:numPr>
+        <w:rPr>
+          <w:color w:val="000000" w:themeColor="text1"/>
+        </w:rPr>
+      </w:pPr>
+      <w:r>
+        <w:rPr>
+          <w:color w:val="000000" w:themeColor="text1"/>
+        </w:rPr>
+        <w:t xml:space="preserve">There can be a SQL injection changes in the Statement. And hence Statement is non-secure. </w:t>
+      </w:r>
+      <w:r>
+        <w:rPr>
+          <w:color w:val="000000" w:themeColor="text1"/>
+        </w:rPr>
+        <w:t xml:space="preserve"> </w:t>
+      </w:r>
+    </w:p>
+    <w:p>
+      <w:pPr>
+        <w:pStyle w:val="NoSpacing"/>
+        <w:numPr>
+          <w:ilvl w:val="3"/>
+          <w:numId w:val="87"/>
+        </w:numPr>
+        <w:rPr>
+          <w:color w:val="000000" w:themeColor="text1"/>
+        </w:rPr>
+      </w:pPr>
+      <w:r>
+        <w:rPr>
+          <w:color w:val="000000" w:themeColor="text1"/>
+        </w:rPr>
+        <w:t>Syntax:</w:t>
+      </w:r>
+    </w:p>
+    <w:p>
+      <w:pPr>
+        <w:pStyle w:val="NoSpacing"/>
+        <w:ind w:left="2880"/>
+        <w:rPr>
+          <w:b/>
+          <w:bCs/>
+          <w:color w:val="000000" w:themeColor="text1"/>
+        </w:rPr>
+      </w:pPr>
+      <w:r>
+        <w:rPr>
+          <w:b/>
+          <w:bCs/>
+          <w:color w:val="000000" w:themeColor="text1"/>
+        </w:rPr>
+        <w:t xml:space="preserve">Statement </w:t>
+      </w:r>
+      <w:proofErr w:type="spellStart"/>
+      <w:r>
+        <w:rPr>
+          <w:b/>
+          <w:bCs/>
+          <w:color w:val="000000" w:themeColor="text1"/>
+        </w:rPr>
+        <w:t>stmt</w:t>
+      </w:r>
+      <w:proofErr w:type="spellEnd"/>
+      <w:r>
+        <w:rPr>
+          <w:b/>
+          <w:bCs/>
+          <w:color w:val="000000" w:themeColor="text1"/>
+        </w:rPr>
+        <w:t xml:space="preserve"> = </w:t>
+      </w:r>
+      <w:proofErr w:type="spellStart"/>
+      <w:r>
+        <w:rPr>
+          <w:b/>
+          <w:bCs/>
+          <w:color w:val="000000" w:themeColor="text1"/>
+        </w:rPr>
+        <w:t>conObj.createStatement</w:t>
+      </w:r>
+      <w:proofErr w:type="spellEnd"/>
+      <w:r>
+        <w:rPr>
+          <w:b/>
+          <w:bCs/>
+          <w:color w:val="000000" w:themeColor="text1"/>
+        </w:rPr>
+        <w:t>();</w:t>
+      </w:r>
+    </w:p>
+    <w:p>
+      <w:pPr>
+        <w:pStyle w:val="NoSpacing"/>
+        <w:numPr>
+          <w:ilvl w:val="2"/>
+          <w:numId w:val="87"/>
+        </w:numPr>
+        <w:rPr>
+          <w:b/>
+          <w:bCs/>
+          <w:color w:val="000000" w:themeColor="text1"/>
+          <w:u w:val="single"/>
+        </w:rPr>
+      </w:pPr>
+      <w:proofErr w:type="spellStart"/>
+      <w:r>
+        <w:rPr>
+          <w:b/>
+          <w:bCs/>
+          <w:color w:val="000000" w:themeColor="text1"/>
+        </w:rPr>
+        <w:t>PreparedStatement</w:t>
+      </w:r>
+      <w:proofErr w:type="spellEnd"/>
+    </w:p>
+    <w:p>
+      <w:pPr>
+        <w:pStyle w:val="NoSpacing"/>
+        <w:numPr>
+          <w:ilvl w:val="3"/>
+          <w:numId w:val="87"/>
+        </w:numPr>
+        <w:rPr>
+          <w:b/>
+          <w:bCs/>
+          <w:color w:val="000000" w:themeColor="text1"/>
+          <w:u w:val="single"/>
+        </w:rPr>
+      </w:pPr>
+      <w:proofErr w:type="spellStart"/>
+      <w:r>
+        <w:rPr>
+          <w:color w:val="000000" w:themeColor="text1"/>
+        </w:rPr>
+        <w:t>PreparedStatement</w:t>
+      </w:r>
+      <w:proofErr w:type="spellEnd"/>
+      <w:r>
+        <w:rPr>
+          <w:color w:val="000000" w:themeColor="text1"/>
+        </w:rPr>
+        <w:t xml:space="preserve"> is also use to hold the SQL query which needs to execute.</w:t>
+      </w:r>
+    </w:p>
+    <w:p>
+      <w:pPr>
+        <w:pStyle w:val="NoSpacing"/>
+        <w:numPr>
+          <w:ilvl w:val="3"/>
+          <w:numId w:val="87"/>
+        </w:numPr>
+        <w:rPr>
+          <w:color w:val="000000" w:themeColor="text1"/>
+        </w:rPr>
+      </w:pPr>
+      <w:r>
+        <w:rPr>
+          <w:color w:val="000000" w:themeColor="text1"/>
+        </w:rPr>
+        <w:t>Using this you can create a parameterized query</w:t>
+      </w:r>
+      <w:r>
+        <w:rPr>
+          <w:color w:val="000000" w:themeColor="text1"/>
+        </w:rPr>
+        <w:t>.</w:t>
+      </w:r>
+    </w:p>
+    <w:p>
+      <w:pPr>
+        <w:pStyle w:val="NoSpacing"/>
+        <w:numPr>
+          <w:ilvl w:val="3"/>
+          <w:numId w:val="87"/>
+        </w:numPr>
+        <w:rPr>
+          <w:color w:val="000000" w:themeColor="text1"/>
+        </w:rPr>
+      </w:pPr>
+      <w:r>
+        <w:rPr>
+          <w:color w:val="000000" w:themeColor="text1"/>
+        </w:rPr>
+        <w:t>It is faster in the performance that Statement</w:t>
+      </w:r>
+    </w:p>
+    <w:p>
+      <w:pPr>
+        <w:pStyle w:val="NoSpacing"/>
+        <w:numPr>
+          <w:ilvl w:val="3"/>
+          <w:numId w:val="87"/>
+        </w:numPr>
+        <w:rPr>
+          <w:color w:val="000000" w:themeColor="text1"/>
+        </w:rPr>
+      </w:pPr>
+      <w:r>
+        <w:rPr>
+          <w:color w:val="000000" w:themeColor="text1"/>
+        </w:rPr>
+        <w:t xml:space="preserve">There is no SQL injection happens inside this. </w:t>
+      </w:r>
+      <w:proofErr w:type="gramStart"/>
+      <w:r>
+        <w:rPr>
+          <w:color w:val="000000" w:themeColor="text1"/>
+        </w:rPr>
+        <w:t>So</w:t>
+      </w:r>
+      <w:proofErr w:type="gramEnd"/>
+      <w:r>
+        <w:rPr>
+          <w:color w:val="000000" w:themeColor="text1"/>
+        </w:rPr>
+        <w:t xml:space="preserve"> it is secure to use.</w:t>
+      </w:r>
+    </w:p>
+    <w:p>
+      <w:pPr>
+        <w:pStyle w:val="NoSpacing"/>
+        <w:numPr>
+          <w:ilvl w:val="3"/>
+          <w:numId w:val="87"/>
+        </w:numPr>
+        <w:rPr>
+          <w:color w:val="000000" w:themeColor="text1"/>
+        </w:rPr>
+      </w:pPr>
+      <w:r>
+        <w:rPr>
+          <w:color w:val="000000" w:themeColor="text1"/>
+        </w:rPr>
+        <w:t>Syntax:</w:t>
+      </w:r>
+    </w:p>
+    <w:p>
+      <w:pPr>
+        <w:pStyle w:val="NoSpacing"/>
+        <w:ind w:left="2880"/>
+        <w:rPr>
+          <w:b/>
+          <w:bCs/>
+          <w:color w:val="000000" w:themeColor="text1"/>
+        </w:rPr>
+      </w:pPr>
+      <w:proofErr w:type="spellStart"/>
+      <w:r>
+        <w:rPr>
+          <w:b/>
+          <w:bCs/>
+          <w:color w:val="000000" w:themeColor="text1"/>
+        </w:rPr>
+        <w:t>PreapredStatement</w:t>
+      </w:r>
+      <w:proofErr w:type="spellEnd"/>
+      <w:r>
+        <w:rPr>
+          <w:b/>
+          <w:bCs/>
+          <w:color w:val="000000" w:themeColor="text1"/>
+        </w:rPr>
+        <w:t xml:space="preserve"> </w:t>
+      </w:r>
+      <w:proofErr w:type="spellStart"/>
+      <w:r>
+        <w:rPr>
+          <w:b/>
+          <w:bCs/>
+          <w:color w:val="000000" w:themeColor="text1"/>
+        </w:rPr>
+        <w:t>stmt</w:t>
+      </w:r>
+      <w:proofErr w:type="spellEnd"/>
+      <w:r>
+        <w:rPr>
+          <w:b/>
+          <w:bCs/>
+          <w:color w:val="000000" w:themeColor="text1"/>
+        </w:rPr>
+        <w:t xml:space="preserve"> = </w:t>
+      </w:r>
+      <w:proofErr w:type="spellStart"/>
+      <w:r>
+        <w:rPr>
+          <w:b/>
+          <w:bCs/>
+          <w:color w:val="000000" w:themeColor="text1"/>
+        </w:rPr>
+        <w:t>conObj.preapreStatement</w:t>
+      </w:r>
+      <w:proofErr w:type="spellEnd"/>
+      <w:r>
+        <w:rPr>
+          <w:b/>
+          <w:bCs/>
+          <w:color w:val="000000" w:themeColor="text1"/>
+        </w:rPr>
+        <w:t>(“Query”);</w:t>
+      </w:r>
+      <w:r>
+        <w:rPr>
+          <w:b/>
+          <w:bCs/>
+          <w:color w:val="000000" w:themeColor="text1"/>
+        </w:rPr>
+        <w:t xml:space="preserve">   </w:t>
+      </w:r>
+    </w:p>
+    <w:p>
+      <w:pPr>
+        <w:pStyle w:val="NoSpacing"/>
+        <w:numPr>
+          <w:ilvl w:val="2"/>
+          <w:numId w:val="87"/>
+        </w:numPr>
+        <w:rPr>
+          <w:b/>
+          <w:bCs/>
+          <w:color w:val="000000" w:themeColor="text1"/>
+          <w:u w:val="single"/>
+        </w:rPr>
+      </w:pPr>
+      <w:proofErr w:type="spellStart"/>
+      <w:r>
+        <w:rPr>
+          <w:color w:val="000000" w:themeColor="text1"/>
+        </w:rPr>
+        <w:t>CallableStatement</w:t>
+      </w:r>
+      <w:proofErr w:type="spellEnd"/>
+      <w:r>
+        <w:rPr>
+          <w:color w:val="000000" w:themeColor="text1"/>
+        </w:rPr>
+        <w:t xml:space="preserve"> </w:t>
+      </w:r>
+    </w:p>
+    <w:p>
+      <w:pPr>
+        <w:pStyle w:val="NoSpacing"/>
+        <w:numPr>
+          <w:ilvl w:val="3"/>
+          <w:numId w:val="87"/>
+        </w:numPr>
+        <w:rPr>
+          <w:b/>
+          <w:bCs/>
+          <w:color w:val="000000" w:themeColor="text1"/>
+          <w:u w:val="single"/>
+        </w:rPr>
+      </w:pPr>
+      <w:proofErr w:type="spellStart"/>
+      <w:r>
+        <w:rPr>
+          <w:color w:val="000000" w:themeColor="text1"/>
+        </w:rPr>
+        <w:t>CallableStatement</w:t>
+      </w:r>
+      <w:proofErr w:type="spellEnd"/>
+      <w:r>
+        <w:rPr>
+          <w:color w:val="000000" w:themeColor="text1"/>
+        </w:rPr>
+        <w:t xml:space="preserve"> is use to execute Procedures of PL/SQL</w:t>
+      </w:r>
+      <w:r>
+        <w:rPr>
+          <w:color w:val="000000" w:themeColor="text1"/>
+        </w:rPr>
+        <w:t>.</w:t>
+      </w:r>
+    </w:p>
+    <w:p>
+      <w:pPr>
+        <w:pStyle w:val="NoSpacing"/>
+        <w:numPr>
+          <w:ilvl w:val="3"/>
+          <w:numId w:val="87"/>
+        </w:numPr>
+        <w:rPr>
+          <w:color w:val="000000" w:themeColor="text1"/>
+        </w:rPr>
+      </w:pPr>
+      <w:r>
+        <w:rPr>
+          <w:color w:val="000000" w:themeColor="text1"/>
+        </w:rPr>
+        <w:t xml:space="preserve">This </w:t>
+      </w:r>
+      <w:r>
+        <w:rPr>
+          <w:color w:val="000000" w:themeColor="text1"/>
+        </w:rPr>
+        <w:t>is the fastest option from other 2 options.</w:t>
+      </w:r>
+    </w:p>
+    <w:p>
+      <w:pPr>
+        <w:pStyle w:val="NoSpacing"/>
+        <w:numPr>
+          <w:ilvl w:val="3"/>
+          <w:numId w:val="87"/>
+        </w:numPr>
+        <w:rPr>
+          <w:color w:val="000000" w:themeColor="text1"/>
+        </w:rPr>
+      </w:pPr>
+      <w:r>
+        <w:rPr>
+          <w:color w:val="000000" w:themeColor="text1"/>
+        </w:rPr>
+        <w:t>Syntax:</w:t>
+      </w:r>
+    </w:p>
+    <w:p>
+      <w:pPr>
+        <w:pStyle w:val="NoSpacing"/>
+        <w:ind w:left="2880"/>
+        <w:rPr>
+          <w:b/>
+          <w:bCs/>
+          <w:color w:val="000000" w:themeColor="text1"/>
+        </w:rPr>
+      </w:pPr>
+      <w:proofErr w:type="spellStart"/>
+      <w:r>
+        <w:rPr>
+          <w:b/>
+          <w:bCs/>
+          <w:color w:val="000000" w:themeColor="text1"/>
+        </w:rPr>
+        <w:t>CallableStatement</w:t>
+      </w:r>
+      <w:proofErr w:type="spellEnd"/>
+      <w:r>
+        <w:rPr>
+          <w:b/>
+          <w:bCs/>
+          <w:color w:val="000000" w:themeColor="text1"/>
+        </w:rPr>
+        <w:t xml:space="preserve"> </w:t>
+      </w:r>
+      <w:proofErr w:type="spellStart"/>
+      <w:r>
+        <w:rPr>
+          <w:b/>
+          <w:bCs/>
+          <w:color w:val="000000" w:themeColor="text1"/>
+        </w:rPr>
+        <w:t>stmt</w:t>
+      </w:r>
+      <w:proofErr w:type="spellEnd"/>
+      <w:r>
+        <w:rPr>
+          <w:b/>
+          <w:bCs/>
+          <w:color w:val="000000" w:themeColor="text1"/>
+        </w:rPr>
+        <w:t xml:space="preserve"> = </w:t>
+      </w:r>
+      <w:proofErr w:type="spellStart"/>
+      <w:r>
+        <w:rPr>
+          <w:b/>
+          <w:bCs/>
+          <w:color w:val="000000" w:themeColor="text1"/>
+        </w:rPr>
+        <w:t>conObj.prepareCall</w:t>
+      </w:r>
+      <w:proofErr w:type="spellEnd"/>
+      <w:r>
+        <w:rPr>
+          <w:b/>
+          <w:bCs/>
+          <w:color w:val="000000" w:themeColor="text1"/>
+        </w:rPr>
+        <w:t>(“call {Procedure}”);</w:t>
+      </w:r>
+    </w:p>
+    <w:p>
+      <w:pPr>
+        <w:pStyle w:val="NoSpacing"/>
+        <w:numPr>
+          <w:ilvl w:val="0"/>
+          <w:numId w:val="87"/>
+        </w:numPr>
+        <w:rPr>
+          <w:b/>
+          <w:bCs/>
+          <w:color w:val="000000" w:themeColor="text1"/>
+          <w:u w:val="single"/>
+        </w:rPr>
+      </w:pPr>
+      <w:r>
+        <w:rPr>
+          <w:color w:val="000000" w:themeColor="text1"/>
+        </w:rPr>
+        <w:t>Execute Statement</w:t>
+      </w:r>
+      <w:r>
+        <w:rPr>
+          <w:color w:val="000000" w:themeColor="text1"/>
+        </w:rPr>
+        <w:t>.</w:t>
+      </w:r>
+    </w:p>
+    <w:p>
+      <w:pPr>
+        <w:pStyle w:val="NoSpacing"/>
+        <w:numPr>
+          <w:ilvl w:val="0"/>
+          <w:numId w:val="87"/>
+        </w:numPr>
+        <w:rPr>
+          <w:b/>
+          <w:bCs/>
+          <w:color w:val="000000" w:themeColor="text1"/>
+          <w:u w:val="single"/>
+        </w:rPr>
+      </w:pPr>
+      <w:r>
+        <w:rPr>
+          <w:color w:val="000000" w:themeColor="text1"/>
+        </w:rPr>
+        <w:t>Close Connection.</w:t>
+      </w:r>
+      <w:r>
+        <w:rPr>
+          <w:b/>
+          <w:bCs/>
+          <w:color w:val="000000" w:themeColor="text1"/>
+          <w:u w:val="single"/>
+        </w:rPr>
+        <w:t xml:space="preserve"> </w:t>
+      </w:r>
+    </w:p>
+    <w:p>
+      <w:pPr>
+        <w:pStyle w:val="NoSpacing"/>
+        <w:rPr>
+          <w:b/>
+          <w:bCs/>
+          <w:color w:val="000000" w:themeColor="text1"/>
+          <w:u w:val="single"/>
+        </w:rPr>
+      </w:pPr>
+    </w:p>
+    <w:p>
+      <w:pPr>
+        <w:pStyle w:val="NoSpacing"/>
+        <w:rPr>
+          <w:b/>
+          <w:bCs/>
+          <w:color w:val="000000" w:themeColor="text1"/>
+          <w:u w:val="single"/>
+        </w:rPr>
+      </w:pPr>
+    </w:p>
     <w:sectPr>
       <w:pgSz w:w="12240" w:h="15840"/>
       <w:pgMar w:top="1440" w:right="1440" w:bottom="1440" w:left="1440" w:header="720" w:footer="720" w:gutter="0"/>
@@ -29629,6 +31450,97 @@
     </w:lvl>
   </w:abstractNum>
   <w:abstractNum w:abstractNumId="6" w15:restartNumberingAfterBreak="0">
+    <w:nsid w:val="0A9B0186"/>
+    <w:multiLevelType w:val="hybridMultilevel"/>
+    <w:tmpl w:val="7166D818"/>
+    <w:lvl w:ilvl="0" w:tplc="BCFA642C">
+      <w:start w:val="1"/>
+      <w:numFmt w:val="decimal"/>
+      <w:lvlText w:val="%1."/>
+      <w:lvlJc w:val="left"/>
+      <w:pPr>
+        <w:ind w:left="720" w:hanging="360"/>
+      </w:pPr>
+      <w:rPr>
+        <w:rFonts w:hint="default"/>
+        <w:b/>
+        <w:u w:val="none"/>
+      </w:rPr>
+    </w:lvl>
+    <w:lvl w:ilvl="1" w:tplc="04090019" w:tentative="1">
+      <w:start w:val="1"/>
+      <w:numFmt w:val="lowerLetter"/>
+      <w:lvlText w:val="%2."/>
+      <w:lvlJc w:val="left"/>
+      <w:pPr>
+        <w:ind w:left="1440" w:hanging="360"/>
+      </w:pPr>
+    </w:lvl>
+    <w:lvl w:ilvl="2" w:tplc="0409001B" w:tentative="1">
+      <w:start w:val="1"/>
+      <w:numFmt w:val="lowerRoman"/>
+      <w:lvlText w:val="%3."/>
+      <w:lvlJc w:val="right"/>
+      <w:pPr>
+        <w:ind w:left="2160" w:hanging="180"/>
+      </w:pPr>
+    </w:lvl>
+    <w:lvl w:ilvl="3" w:tplc="0409000F" w:tentative="1">
+      <w: